--- a/manuscript/global_risk_ms.docx
+++ b/manuscript/global_risk_ms.docx
@@ -237,15 +237,7 @@
           <w:sz w:val="24"/>
           <w:szCs w:val="24"/>
         </w:rPr>
-        <w:t xml:space="preserve">Frank </w:t>
-      </w:r>
-      <w:r>
-        <w:rPr>
-          <w:rFonts w:ascii="Times New Roman" w:hAnsi="Times New Roman" w:cs="Times New Roman"/>
-          <w:sz w:val="24"/>
-          <w:szCs w:val="24"/>
-        </w:rPr>
-        <w:t xml:space="preserve">La </w:t>
+        <w:t xml:space="preserve">Frank La </w:t>
       </w:r>
       <w:proofErr w:type="spellStart"/>
       <w:r>
@@ -898,14 +890,7 @@
           <w:rFonts w:cs="Times New Roman"/>
           <w:lang w:val="en-CA"/>
         </w:rPr>
-        <w:t xml:space="preserve"> </w:t>
-      </w:r>
-      <w:r>
-        <w:rPr>
-          <w:rFonts w:cs="Times New Roman"/>
-          <w:lang w:val="en-CA"/>
-        </w:rPr>
-        <w:t>The Nature Conservancy, Arlington, Virginia</w:t>
+        <w:t xml:space="preserve"> The Nature Conservancy, Arlington, Virginia</w:t>
       </w:r>
     </w:p>
     <w:p>
@@ -1320,6 +1305,7 @@
         <w:tag w:val="goog_rdk_1"/>
         <w:id w:val="-143594864"/>
       </w:sdtPr>
+      <w:sdtEndPr/>
       <w:sdtContent>
         <w:p>
           <w:pPr>
@@ -1346,6 +1332,7 @@
               <w:tag w:val="goog_rdk_0"/>
               <w:id w:val="-1574494261"/>
             </w:sdtPr>
+            <w:sdtEndPr/>
             <w:sdtContent>
               <w:ins w:id="5" w:author="Rachel Buxton" w:date="2019-11-14T13:18:00Z">
                 <w:r>
@@ -1407,6 +1394,7 @@
           <w:tag w:val="goog_rdk_2"/>
           <w:id w:val="112489363"/>
         </w:sdtPr>
+        <w:sdtEndPr/>
         <w:sdtContent>
           <w:ins w:id="6" w:author="Rachel Buxton" w:date="2019-11-14T13:07:00Z">
             <w:r>
@@ -1447,6 +1435,7 @@
         <w:tag w:val="goog_rdk_5"/>
         <w:id w:val="-1397510842"/>
       </w:sdtPr>
+      <w:sdtEndPr/>
       <w:sdtContent>
         <w:p>
           <w:pPr>
@@ -1464,6 +1453,7 @@
               <w:tag w:val="goog_rdk_4"/>
               <w:id w:val="674537160"/>
             </w:sdtPr>
+            <w:sdtEndPr/>
             <w:sdtContent>
               <w:ins w:id="8" w:author="Rachel Buxton" w:date="2019-11-14T13:06:00Z">
                 <w:r>
@@ -1486,6 +1476,7 @@
         <w:tag w:val="goog_rdk_7"/>
         <w:id w:val="869332970"/>
       </w:sdtPr>
+      <w:sdtEndPr/>
       <w:sdtContent>
         <w:p>
           <w:pPr>
@@ -1503,6 +1494,7 @@
               <w:tag w:val="goog_rdk_6"/>
               <w:id w:val="-943459394"/>
             </w:sdtPr>
+            <w:sdtEndPr/>
             <w:sdtContent/>
           </w:sdt>
         </w:p>
@@ -1513,6 +1505,7 @@
         <w:tag w:val="goog_rdk_11"/>
         <w:id w:val="1857074523"/>
       </w:sdtPr>
+      <w:sdtEndPr/>
       <w:sdtContent>
         <w:p>
           <w:pPr>
@@ -1529,6 +1522,7 @@
               <w:tag w:val="goog_rdk_8"/>
               <w:id w:val="918060269"/>
             </w:sdtPr>
+            <w:sdtEndPr/>
             <w:sdtContent>
               <w:ins w:id="11" w:author="Rachel Buxton" w:date="2019-11-14T13:06:00Z">
                 <w:r>
@@ -1548,6 +1542,7 @@
               <w:tag w:val="goog_rdk_9"/>
               <w:id w:val="-465886541"/>
             </w:sdtPr>
+            <w:sdtEndPr/>
             <w:sdtContent>
               <w:del w:id="12" w:author="Rachel Buxton" w:date="2019-11-14T13:06:00Z">
                 <w:r>
@@ -1567,6 +1562,7 @@
               <w:tag w:val="goog_rdk_10"/>
               <w:id w:val="-1929183124"/>
             </w:sdtPr>
+            <w:sdtEndPr/>
             <w:sdtContent/>
           </w:sdt>
         </w:p>
@@ -1586,6 +1582,7 @@
           <w:tag w:val="goog_rdk_12"/>
           <w:id w:val="-850101094"/>
         </w:sdtPr>
+        <w:sdtEndPr/>
         <w:sdtContent>
           <w:ins w:id="13" w:author="Rachel Buxton" w:date="2019-11-27T14:59:00Z">
             <w:r>
@@ -1687,21 +1684,12 @@
       <w:r>
         <w:fldChar w:fldCharType="separate"/>
       </w:r>
-      <w:proofErr w:type="spellStart"/>
-      <w:r>
-        <w:rPr>
-          <w:rFonts w:ascii="Times New Roman" w:hAnsi="Times New Roman" w:cs="Times New Roman"/>
-          <w:sz w:val="24"/>
-        </w:rPr>
-        <w:t>Baynham</w:t>
-      </w:r>
-      <w:proofErr w:type="spellEnd"/>
-      <w:r>
-        <w:rPr>
-          <w:rFonts w:ascii="Times New Roman" w:hAnsi="Times New Roman" w:cs="Times New Roman"/>
-          <w:sz w:val="24"/>
-        </w:rPr>
-        <w:t xml:space="preserve">-Herd, Z., Amano, T., Sutherland, W.J. &amp; Donald, P.F. (2018). Governance explains variation in national responses to the biodiversity crisis. </w:t>
+      <w:r>
+        <w:rPr>
+          <w:rFonts w:ascii="Times New Roman" w:hAnsi="Times New Roman" w:cs="Times New Roman"/>
+          <w:sz w:val="24"/>
+        </w:rPr>
+        <w:t xml:space="preserve">Baynham-Herd, Z., Amano, T., Sutherland, W.J. &amp; Donald, P.F. (2018). Governance explains variation in national responses to the biodiversity crisis. </w:t>
       </w:r>
       <w:r>
         <w:rPr>
@@ -1733,23 +1721,7 @@
           <w:rFonts w:ascii="Times New Roman" w:hAnsi="Times New Roman" w:cs="Times New Roman"/>
           <w:sz w:val="24"/>
         </w:rPr>
-        <w:t xml:space="preserve">Garcia, R.A., Cabeza, M., </w:t>
-      </w:r>
-      <w:proofErr w:type="spellStart"/>
-      <w:r>
-        <w:rPr>
-          <w:rFonts w:ascii="Times New Roman" w:hAnsi="Times New Roman" w:cs="Times New Roman"/>
-          <w:sz w:val="24"/>
-        </w:rPr>
-        <w:t>Rahbek</w:t>
-      </w:r>
-      <w:proofErr w:type="spellEnd"/>
-      <w:r>
-        <w:rPr>
-          <w:rFonts w:ascii="Times New Roman" w:hAnsi="Times New Roman" w:cs="Times New Roman"/>
-          <w:sz w:val="24"/>
-        </w:rPr>
-        <w:t xml:space="preserve">, C. &amp; Araújo, M.B. (2014). Multiple dimensions of climate change and their implications for biodiversity. </w:t>
+        <w:t xml:space="preserve">Garcia, R.A., Cabeza, M., Rahbek, C. &amp; Araújo, M.B. (2014). Multiple dimensions of climate change and their implications for biodiversity. </w:t>
       </w:r>
       <w:r>
         <w:rPr>
@@ -1776,149 +1748,12 @@
           <w:sz w:val="24"/>
         </w:rPr>
       </w:pPr>
-      <w:proofErr w:type="spellStart"/>
-      <w:r>
-        <w:rPr>
-          <w:rFonts w:ascii="Times New Roman" w:hAnsi="Times New Roman" w:cs="Times New Roman"/>
-          <w:sz w:val="24"/>
-        </w:rPr>
-        <w:t>Pouzols</w:t>
-      </w:r>
-      <w:proofErr w:type="spellEnd"/>
-      <w:r>
-        <w:rPr>
-          <w:rFonts w:ascii="Times New Roman" w:hAnsi="Times New Roman" w:cs="Times New Roman"/>
-          <w:sz w:val="24"/>
-        </w:rPr>
-        <w:t xml:space="preserve">, F.M., </w:t>
-      </w:r>
-      <w:proofErr w:type="spellStart"/>
-      <w:r>
-        <w:rPr>
-          <w:rFonts w:ascii="Times New Roman" w:hAnsi="Times New Roman" w:cs="Times New Roman"/>
-          <w:sz w:val="24"/>
-        </w:rPr>
-        <w:t>Toivonen</w:t>
-      </w:r>
-      <w:proofErr w:type="spellEnd"/>
-      <w:r>
-        <w:rPr>
-          <w:rFonts w:ascii="Times New Roman" w:hAnsi="Times New Roman" w:cs="Times New Roman"/>
-          <w:sz w:val="24"/>
-        </w:rPr>
-        <w:t xml:space="preserve">, T., Di </w:t>
-      </w:r>
-      <w:proofErr w:type="spellStart"/>
-      <w:r>
-        <w:rPr>
-          <w:rFonts w:ascii="Times New Roman" w:hAnsi="Times New Roman" w:cs="Times New Roman"/>
-          <w:sz w:val="24"/>
-        </w:rPr>
-        <w:t>Minin</w:t>
-      </w:r>
-      <w:proofErr w:type="spellEnd"/>
-      <w:r>
-        <w:rPr>
-          <w:rFonts w:ascii="Times New Roman" w:hAnsi="Times New Roman" w:cs="Times New Roman"/>
-          <w:sz w:val="24"/>
-        </w:rPr>
-        <w:t xml:space="preserve">, E., </w:t>
-      </w:r>
-      <w:proofErr w:type="spellStart"/>
-      <w:r>
-        <w:rPr>
-          <w:rFonts w:ascii="Times New Roman" w:hAnsi="Times New Roman" w:cs="Times New Roman"/>
-          <w:sz w:val="24"/>
-        </w:rPr>
-        <w:t>Kukkala</w:t>
-      </w:r>
-      <w:proofErr w:type="spellEnd"/>
-      <w:r>
-        <w:rPr>
-          <w:rFonts w:ascii="Times New Roman" w:hAnsi="Times New Roman" w:cs="Times New Roman"/>
-          <w:sz w:val="24"/>
-        </w:rPr>
-        <w:t xml:space="preserve">, A.S., Kullberg, P., </w:t>
-      </w:r>
-      <w:proofErr w:type="spellStart"/>
-      <w:r>
-        <w:rPr>
-          <w:rFonts w:ascii="Times New Roman" w:hAnsi="Times New Roman" w:cs="Times New Roman"/>
-          <w:sz w:val="24"/>
-        </w:rPr>
-        <w:t>Kuusterä</w:t>
-      </w:r>
-      <w:proofErr w:type="spellEnd"/>
-      <w:r>
-        <w:rPr>
-          <w:rFonts w:ascii="Times New Roman" w:hAnsi="Times New Roman" w:cs="Times New Roman"/>
-          <w:sz w:val="24"/>
-        </w:rPr>
-        <w:t xml:space="preserve">, J., </w:t>
-      </w:r>
-      <w:proofErr w:type="spellStart"/>
-      <w:r>
-        <w:rPr>
-          <w:rFonts w:ascii="Times New Roman" w:hAnsi="Times New Roman" w:cs="Times New Roman"/>
-          <w:sz w:val="24"/>
-        </w:rPr>
-        <w:t>Lehtomäki</w:t>
-      </w:r>
-      <w:proofErr w:type="spellEnd"/>
-      <w:r>
-        <w:rPr>
-          <w:rFonts w:ascii="Times New Roman" w:hAnsi="Times New Roman" w:cs="Times New Roman"/>
-          <w:sz w:val="24"/>
-        </w:rPr>
-        <w:t xml:space="preserve">, J., </w:t>
-      </w:r>
-      <w:proofErr w:type="spellStart"/>
-      <w:r>
-        <w:rPr>
-          <w:rFonts w:ascii="Times New Roman" w:hAnsi="Times New Roman" w:cs="Times New Roman"/>
-          <w:sz w:val="24"/>
-        </w:rPr>
-        <w:t>Tenkanen</w:t>
-      </w:r>
-      <w:proofErr w:type="spellEnd"/>
-      <w:r>
-        <w:rPr>
-          <w:rFonts w:ascii="Times New Roman" w:hAnsi="Times New Roman" w:cs="Times New Roman"/>
-          <w:sz w:val="24"/>
-        </w:rPr>
-        <w:t xml:space="preserve">, H., </w:t>
-      </w:r>
-      <w:proofErr w:type="spellStart"/>
-      <w:r>
-        <w:rPr>
-          <w:rFonts w:ascii="Times New Roman" w:hAnsi="Times New Roman" w:cs="Times New Roman"/>
-          <w:sz w:val="24"/>
-        </w:rPr>
-        <w:t>Verburg</w:t>
-      </w:r>
-      <w:proofErr w:type="spellEnd"/>
-      <w:r>
-        <w:rPr>
-          <w:rFonts w:ascii="Times New Roman" w:hAnsi="Times New Roman" w:cs="Times New Roman"/>
-          <w:sz w:val="24"/>
-        </w:rPr>
-        <w:t xml:space="preserve">, P.H. &amp; </w:t>
-      </w:r>
-      <w:proofErr w:type="spellStart"/>
-      <w:r>
-        <w:rPr>
-          <w:rFonts w:ascii="Times New Roman" w:hAnsi="Times New Roman" w:cs="Times New Roman"/>
-          <w:sz w:val="24"/>
-        </w:rPr>
-        <w:t>Moilanen</w:t>
-      </w:r>
-      <w:proofErr w:type="spellEnd"/>
-      <w:r>
-        <w:rPr>
-          <w:rFonts w:ascii="Times New Roman" w:hAnsi="Times New Roman" w:cs="Times New Roman"/>
-          <w:sz w:val="24"/>
-        </w:rPr>
-        <w:t xml:space="preserve">, A. (2014). Global protected area expansion is compromised by projected land-use and parochialism. </w:t>
+      <w:r>
+        <w:rPr>
+          <w:rFonts w:ascii="Times New Roman" w:hAnsi="Times New Roman" w:cs="Times New Roman"/>
+          <w:sz w:val="24"/>
+        </w:rPr>
+        <w:t xml:space="preserve">Pouzols, F.M., Toivonen, T., Di Minin, E., Kukkala, A.S., Kullberg, P., Kuusterä, J., Lehtomäki, J., Tenkanen, H., Verburg, P.H. &amp; Moilanen, A. (2014). Global protected area expansion is compromised by projected land-use and parochialism. </w:t>
       </w:r>
       <w:r>
         <w:rPr>
@@ -1950,39 +1785,7 @@
           <w:rFonts w:ascii="Times New Roman" w:hAnsi="Times New Roman" w:cs="Times New Roman"/>
           <w:sz w:val="24"/>
         </w:rPr>
-        <w:t xml:space="preserve">Le </w:t>
-      </w:r>
-      <w:proofErr w:type="spellStart"/>
-      <w:r>
-        <w:rPr>
-          <w:rFonts w:ascii="Times New Roman" w:hAnsi="Times New Roman" w:cs="Times New Roman"/>
-          <w:sz w:val="24"/>
-        </w:rPr>
-        <w:t>Saout</w:t>
-      </w:r>
-      <w:proofErr w:type="spellEnd"/>
-      <w:r>
-        <w:rPr>
-          <w:rFonts w:ascii="Times New Roman" w:hAnsi="Times New Roman" w:cs="Times New Roman"/>
-          <w:sz w:val="24"/>
-        </w:rPr>
-        <w:t xml:space="preserve">, S., Hoffmann, M., Shi, Y., Hughes, A., Bernard, C., Brooks, T.M., </w:t>
-      </w:r>
-      <w:proofErr w:type="spellStart"/>
-      <w:r>
-        <w:rPr>
-          <w:rFonts w:ascii="Times New Roman" w:hAnsi="Times New Roman" w:cs="Times New Roman"/>
-          <w:sz w:val="24"/>
-        </w:rPr>
-        <w:t>Bertzky</w:t>
-      </w:r>
-      <w:proofErr w:type="spellEnd"/>
-      <w:r>
-        <w:rPr>
-          <w:rFonts w:ascii="Times New Roman" w:hAnsi="Times New Roman" w:cs="Times New Roman"/>
-          <w:sz w:val="24"/>
-        </w:rPr>
-        <w:t xml:space="preserve">, B., Butchart, S.H.M., Stuart, S.N., Badman, T. &amp; others. (2013). Protected areas and effective biodiversity conservation. </w:t>
+        <w:t xml:space="preserve">Le Saout, S., Hoffmann, M., Shi, Y., Hughes, A., Bernard, C., Brooks, T.M., Bertzky, B., Butchart, S.H.M., Stuart, S.N., Badman, T. &amp; others. (2013). Protected areas and effective biodiversity conservation. </w:t>
       </w:r>
       <w:r>
         <w:rPr>
@@ -2014,87 +1817,7 @@
           <w:rFonts w:ascii="Times New Roman" w:hAnsi="Times New Roman" w:cs="Times New Roman"/>
           <w:sz w:val="24"/>
         </w:rPr>
-        <w:t xml:space="preserve">Venter, O., Fuller, R.A., </w:t>
-      </w:r>
-      <w:proofErr w:type="spellStart"/>
-      <w:r>
-        <w:rPr>
-          <w:rFonts w:ascii="Times New Roman" w:hAnsi="Times New Roman" w:cs="Times New Roman"/>
-          <w:sz w:val="24"/>
-        </w:rPr>
-        <w:t>Segan</w:t>
-      </w:r>
-      <w:proofErr w:type="spellEnd"/>
-      <w:r>
-        <w:rPr>
-          <w:rFonts w:ascii="Times New Roman" w:hAnsi="Times New Roman" w:cs="Times New Roman"/>
-          <w:sz w:val="24"/>
-        </w:rPr>
-        <w:t xml:space="preserve">, D.B., </w:t>
-      </w:r>
-      <w:proofErr w:type="spellStart"/>
-      <w:r>
-        <w:rPr>
-          <w:rFonts w:ascii="Times New Roman" w:hAnsi="Times New Roman" w:cs="Times New Roman"/>
-          <w:sz w:val="24"/>
-        </w:rPr>
-        <w:t>Carwardine</w:t>
-      </w:r>
-      <w:proofErr w:type="spellEnd"/>
-      <w:r>
-        <w:rPr>
-          <w:rFonts w:ascii="Times New Roman" w:hAnsi="Times New Roman" w:cs="Times New Roman"/>
-          <w:sz w:val="24"/>
-        </w:rPr>
-        <w:t xml:space="preserve">, J., Brooks, T., Butchart, S.H.M., Di Marco, M., </w:t>
-      </w:r>
-      <w:proofErr w:type="spellStart"/>
-      <w:r>
-        <w:rPr>
-          <w:rFonts w:ascii="Times New Roman" w:hAnsi="Times New Roman" w:cs="Times New Roman"/>
-          <w:sz w:val="24"/>
-        </w:rPr>
-        <w:t>Iwamura</w:t>
-      </w:r>
-      <w:proofErr w:type="spellEnd"/>
-      <w:r>
-        <w:rPr>
-          <w:rFonts w:ascii="Times New Roman" w:hAnsi="Times New Roman" w:cs="Times New Roman"/>
-          <w:sz w:val="24"/>
-        </w:rPr>
-        <w:t xml:space="preserve">, T., Joseph, L., O’Grady, D., </w:t>
-      </w:r>
-      <w:proofErr w:type="spellStart"/>
-      <w:r>
-        <w:rPr>
-          <w:rFonts w:ascii="Times New Roman" w:hAnsi="Times New Roman" w:cs="Times New Roman"/>
-          <w:sz w:val="24"/>
-        </w:rPr>
-        <w:t>Possingham</w:t>
-      </w:r>
-      <w:proofErr w:type="spellEnd"/>
-      <w:r>
-        <w:rPr>
-          <w:rFonts w:ascii="Times New Roman" w:hAnsi="Times New Roman" w:cs="Times New Roman"/>
-          <w:sz w:val="24"/>
-        </w:rPr>
-        <w:t xml:space="preserve">, H.P., </w:t>
-      </w:r>
-      <w:proofErr w:type="spellStart"/>
-      <w:r>
-        <w:rPr>
-          <w:rFonts w:ascii="Times New Roman" w:hAnsi="Times New Roman" w:cs="Times New Roman"/>
-          <w:sz w:val="24"/>
-        </w:rPr>
-        <w:t>Rondinini</w:t>
-      </w:r>
-      <w:proofErr w:type="spellEnd"/>
-      <w:r>
-        <w:rPr>
-          <w:rFonts w:ascii="Times New Roman" w:hAnsi="Times New Roman" w:cs="Times New Roman"/>
-          <w:sz w:val="24"/>
-        </w:rPr>
-        <w:t xml:space="preserve">, C., Smith, R.J., Venter, M. &amp; Watson, J.E.M. (2014). Targeting Global Protected Area Expansion for Imperiled Biodiversity. </w:t>
+        <w:t xml:space="preserve">Venter, O., Fuller, R.A., Segan, D.B., Carwardine, J., Brooks, T., Butchart, S.H.M., Di Marco, M., Iwamura, T., Joseph, L., O’Grady, D., Possingham, H.P., Rondinini, C., Smith, R.J., Venter, M. &amp; Watson, J.E.M. (2014). Targeting Global Protected Area Expansion for Imperiled Biodiversity. </w:t>
       </w:r>
       <w:r>
         <w:rPr>
@@ -2370,7 +2093,22 @@
           <w:rFonts w:cs="Times New Roman"/>
           <w:lang w:val="en-CA"/>
         </w:rPr>
-        <w:t xml:space="preserve">, accessed 2016-09-14) and for birds we used the </w:t>
+        <w:t xml:space="preserve">, </w:t>
+      </w:r>
+      <w:r>
+        <w:rPr>
+          <w:rFonts w:cs="Times New Roman"/>
+          <w:highlight w:val="yellow"/>
+          <w:lang w:val="en-CA"/>
+        </w:rPr>
+        <w:t>accessed 2016-09-14</w:t>
+      </w:r>
+      <w:r>
+        <w:rPr>
+          <w:rFonts w:cs="Times New Roman"/>
+          <w:lang w:val="en-CA"/>
+        </w:rPr>
+        <w:t xml:space="preserve">) and for birds we used the </w:t>
       </w:r>
       <w:proofErr w:type="spellStart"/>
       <w:r>
@@ -2403,11 +2141,26 @@
           <w:rFonts w:cs="Times New Roman"/>
           <w:lang w:val="en-CA"/>
         </w:rPr>
-        <w:t>, accessed 2016-09-14). These data have certain limitations, including possible underestimation of the extent of occurrence and overestimation of the true area of occupancy</w:t>
+        <w:t xml:space="preserve">, accessed </w:t>
       </w:r>
       <w:r>
         <w:rPr>
           <w:rFonts w:cs="Times New Roman"/>
+          <w:highlight w:val="yellow"/>
+          <w:lang w:val="en-CA"/>
+        </w:rPr>
+        <w:t>2016-09-14</w:t>
+      </w:r>
+      <w:r>
+        <w:rPr>
+          <w:rFonts w:cs="Times New Roman"/>
+          <w:lang w:val="en-CA"/>
+        </w:rPr>
+        <w:t>). These data have certain limitations, including possible underestimation of the extent of occurrence and overestimation of the true area of occupancy</w:t>
+      </w:r>
+      <w:r>
+        <w:rPr>
+          <w:rFonts w:cs="Times New Roman"/>
           <w:lang w:val="en-CA"/>
         </w:rPr>
         <w:t xml:space="preserve"> </w:t>
@@ -2434,25 +2187,69 @@
         <w:rPr>
           <w:rFonts w:cs="Times New Roman"/>
         </w:rPr>
-        <w:t>(</w:t>
-      </w:r>
-      <w:proofErr w:type="spellStart"/>
+        <w:t>(Pouzols et al. 2014)</w:t>
+      </w:r>
+      <w:r>
+        <w:rPr>
+          <w:rFonts w:eastAsia="Times New Roman" w:cs="Times New Roman"/>
+        </w:rPr>
+        <w:fldChar w:fldCharType="end"/>
+      </w:r>
       <w:r>
         <w:rPr>
           <w:rFonts w:cs="Times New Roman"/>
-        </w:rPr>
-        <w:t>Pouzols</w:t>
-      </w:r>
-      <w:proofErr w:type="spellEnd"/>
+          <w:lang w:val="en-CA"/>
+        </w:rPr>
+        <w:t xml:space="preserve">, but have been shown to be robust to commission errors as long as the focus is </w:t>
+      </w:r>
       <w:r>
         <w:rPr>
           <w:rFonts w:cs="Times New Roman"/>
-        </w:rPr>
-        <w:t xml:space="preserve"> et al. 2014)</w:t>
-      </w:r>
-      <w:r>
-        <w:rPr>
-          <w:rFonts w:eastAsia="Times New Roman" w:cs="Times New Roman"/>
+          <w:lang w:val="en-CA"/>
+        </w:rPr>
+        <w:t>on species assemblages rather than</w:t>
+      </w:r>
+      <w:r>
+        <w:rPr>
+          <w:rFonts w:cs="Times New Roman"/>
+          <w:lang w:val="en-CA"/>
+        </w:rPr>
+        <w:t xml:space="preserve"> single species,</w:t>
+      </w:r>
+      <w:r>
+        <w:rPr>
+          <w:rFonts w:cs="Times New Roman"/>
+          <w:lang w:val="en-CA"/>
+        </w:rPr>
+        <w:t xml:space="preserve"> </w:t>
+      </w:r>
+      <w:r>
+        <w:rPr>
+          <w:rFonts w:cs="Times New Roman"/>
+        </w:rPr>
+        <w:fldChar w:fldCharType="begin" w:fldLock="1"/>
+      </w:r>
+      <w:r>
+        <w:rPr>
+          <w:rFonts w:cs="Times New Roman"/>
+        </w:rPr>
+        <w:instrText xml:space="preserve"> ADDIN ZOTERO_ITEM CSL_CITATION {"citationID":"8eKvKTVX","properties":{"formattedCitation":"(Venter et al. 2014)","plainCitation":"(Venter et al. 2014)","noteIndex":0},"citationItems":[{"id":"qpSZvOXF/prNL1CAN","uris":["http://www.mendeley.com/documents/?uuid=b984bdac-2f60-4afa-a9e8-ce14824519e1"],"uri":["http://www.mendeley.com/documents/?uuid=b984bdac-2f60-4afa-a9e8-ce14824519e1"],"itemData":{"abstract":"Meeting international targets for expanding protected areas could simultaneously contribute to species conservation, but only if the distribution of threatened species informs the future establishment of protected areas.","author":[{"dropping-particle":"","family":"Venter","given":"Oscar","non-dropping-particle":"","parse-names":false,"suffix":""},{"dropping-particle":"","family":"Fuller","given":"Richard A","non-dropping-particle":"","parse-names":false,"suffix":""},{"dropping-particle":"","family":"Segan","given":"Daniel B","non-dropping-particle":"","parse-names":false,"suffix":""},{"dropping-particle":"","family":"Carwardine","given":"Josie","non-dropping-particle":"","parse-names":false,"suffix":""},{"dropping-particle":"","family":"Brooks","given":"Thomas","non-dropping-particle":"","parse-names":false,"suffix":""},{"dropping-particle":"","family":"Butchart","given":"Stuart H M","non-dropping-particle":"","parse-names":false,"suffix":""},{"dropping-particle":"","family":"Marco","given":"Moreno","non-dropping-particle":"Di","parse-names":false,"suffix":""},{"dropping-particle":"","family":"Iwamura","given":"Takuya","non-dropping-particle":"","parse-names":false,"suffix":""},{"dropping-particle":"","family":"Joseph","given":"Liana","non-dropping-particle":"","parse-names":false,"suffix":""},{"dropping-particle":"","family":"O'Grady","given":"Damien","non-dropping-particle":"","parse-names":false,"suffix":""},{"dropping-particle":"","family":"Possingham","given":"Hugh P","non-dropping-particle":"","parse-names":false,"suffix":""},{"dropping-particle":"","family":"Rondinini","given":"Carlo","non-dropping-particle":"","parse-names":false,"suffix":""},{"dropping-particle":"","family":"Smith","given":"Robert J","non-dropping-particle":"","parse-names":false,"suffix":""},{"dropping-particle":"","family":"Venter","given":"Michelle","non-dropping-particle":"","parse-names":false,"suffix":""},{"dropping-particle":"","family":"Watson","given":"James E M","non-dropping-particle":"","parse-names":false,"suffix":""}],"container-title":"PLOS Biology","id":"ITEM-1","issue":"6","issued":{"date-parts":[["2014","6","24"]]},"page":"e1001891","publisher":"Public Library of Science","title":"Targeting Global Protected Area Expansion for Imperiled Biodiversity","type":"article-journal","volume":"12"}}],"schema":"https://github.com/citation-style-language/schema/raw/master/csl-citation.json"} </w:instrText>
+      </w:r>
+      <w:r>
+        <w:rPr>
+          <w:rFonts w:cs="Times New Roman"/>
+        </w:rPr>
+        <w:fldChar w:fldCharType="separate"/>
+      </w:r>
+      <w:r>
+        <w:rPr>
+          <w:rFonts w:cs="Times New Roman"/>
+        </w:rPr>
+        <w:t>(Venter et al. 2014)</w:t>
+      </w:r>
+      <w:r>
+        <w:rPr>
+          <w:rFonts w:cs="Times New Roman"/>
         </w:rPr>
         <w:fldChar w:fldCharType="end"/>
       </w:r>
@@ -2461,21 +2258,21 @@
           <w:rFonts w:cs="Times New Roman"/>
           <w:lang w:val="en-CA"/>
         </w:rPr>
-        <w:t xml:space="preserve">, but have been shown to be robust to commission errors as long as the focus is </w:t>
+        <w:t xml:space="preserve">. They are currently the most frequently used and updated </w:t>
       </w:r>
       <w:r>
         <w:rPr>
           <w:rFonts w:cs="Times New Roman"/>
           <w:lang w:val="en-CA"/>
         </w:rPr>
-        <w:t>on species assemblages rather than</w:t>
+        <w:t xml:space="preserve">source for </w:t>
       </w:r>
       <w:r>
         <w:rPr>
           <w:rFonts w:cs="Times New Roman"/>
           <w:lang w:val="en-CA"/>
         </w:rPr>
-        <w:t xml:space="preserve"> single species,</w:t>
+        <w:t>vertebrate species distributions</w:t>
       </w:r>
       <w:r>
         <w:rPr>
@@ -2494,7 +2291,7 @@
         <w:rPr>
           <w:rFonts w:cs="Times New Roman"/>
         </w:rPr>
-        <w:instrText xml:space="preserve"> ADDIN ZOTERO_ITEM CSL_CITATION {"citationID":"8eKvKTVX","properties":{"formattedCitation":"(Venter et al. 2014)","plainCitation":"(Venter et al. 2014)","noteIndex":0},"citationItems":[{"id":"qpSZvOXF/prNL1CAN","uris":["http://www.mendeley.com/documents/?uuid=b984bdac-2f60-4afa-a9e8-ce14824519e1"],"uri":["http://www.mendeley.com/documents/?uuid=b984bdac-2f60-4afa-a9e8-ce14824519e1"],"itemData":{"abstract":"Meeting international targets for expanding protected areas could simultaneously contribute to species conservation, but only if the distribution of threatened species informs the future establishment of protected areas.","author":[{"dropping-particle":"","family":"Venter","given":"Oscar","non-dropping-particle":"","parse-names":false,"suffix":""},{"dropping-particle":"","family":"Fuller","given":"Richard A","non-dropping-particle":"","parse-names":false,"suffix":""},{"dropping-particle":"","family":"Segan","given":"Daniel B","non-dropping-particle":"","parse-names":false,"suffix":""},{"dropping-particle":"","family":"Carwardine","given":"Josie","non-dropping-particle":"","parse-names":false,"suffix":""},{"dropping-particle":"","family":"Brooks","given":"Thomas","non-dropping-particle":"","parse-names":false,"suffix":""},{"dropping-particle":"","family":"Butchart","given":"Stuart H M","non-dropping-particle":"","parse-names":false,"suffix":""},{"dropping-particle":"","family":"Marco","given":"Moreno","non-dropping-particle":"Di","parse-names":false,"suffix":""},{"dropping-particle":"","family":"Iwamura","given":"Takuya","non-dropping-particle":"","parse-names":false,"suffix":""},{"dropping-particle":"","family":"Joseph","given":"Liana","non-dropping-particle":"","parse-names":false,"suffix":""},{"dropping-particle":"","family":"O'Grady","given":"Damien","non-dropping-particle":"","parse-names":false,"suffix":""},{"dropping-particle":"","family":"Possingham","given":"Hugh P","non-dropping-particle":"","parse-names":false,"suffix":""},{"dropping-particle":"","family":"Rondinini","given":"Carlo","non-dropping-particle":"","parse-names":false,"suffix":""},{"dropping-particle":"","family":"Smith","given":"Robert J","non-dropping-particle":"","parse-names":false,"suffix":""},{"dropping-particle":"","family":"Venter","given":"Michelle","non-dropping-particle":"","parse-names":false,"suffix":""},{"dropping-particle":"","family":"Watson","given":"James E M","non-dropping-particle":"","parse-names":false,"suffix":""}],"container-title":"PLOS Biology","id":"ITEM-1","issue":"6","issued":{"date-parts":[["2014","6","24"]]},"page":"e1001891","publisher":"Public Library of Science","title":"Targeting Global Protected Area Expansion for Imperiled Biodiversity","type":"article-journal","volume":"12"}}],"schema":"https://github.com/citation-style-language/schema/raw/master/csl-citation.json"} </w:instrText>
+        <w:instrText xml:space="preserve"> ADDIN ZOTERO_ITEM CSL_CITATION {"citationID":"DxwUXTE0","properties":{"formattedCitation":"(Le Saout et al. 2013)","plainCitation":"(Le Saout et al. 2013)","noteIndex":0},"citationItems":[{"id":"qpSZvOXF/TRJ2qpRz","uris":["http://www.mendeley.com/documents/?uuid=737807b3-b96c-4465-bef2-8473c945f1b6"],"uri":["http://www.mendeley.com/documents/?uuid=737807b3-b96c-4465-bef2-8473c945f1b6"],"itemData":{"author":[{"dropping-particle":"","family":"Saout","given":"Soizic","non-dropping-particle":"Le","parse-names":false,"suffix":""},{"dropping-particle":"","family":"Hoffmann","given":"Michael","non-dropping-particle":"","parse-names":false,"suffix":""},{"dropping-particle":"","family":"Shi","given":"Yichuan","non-dropping-particle":"","parse-names":false,"suffix":""},{"dropping-particle":"","family":"Hughes","given":"Adrian","non-dropping-particle":"","parse-names":false,"suffix":""},{"dropping-particle":"","family":"Bernard","given":"Cyril","non-dropping-particle":"","parse-names":false,"suffix":""},{"dropping-particle":"","family":"Brooks","given":"Thomas M","non-dropping-particle":"","parse-names":false,"suffix":""},{"dropping-particle":"","family":"Bertzky","given":"Bastian","non-dropping-particle":"","parse-names":false,"suffix":""},{"dropping-particle":"","family":"Butchart","given":"Stuart H M","non-dropping-particle":"","parse-names":false,"suffix":""},{"dropping-particle":"","family":"Stuart","given":"Simon N","non-dropping-particle":"","parse-names":false,"suffix":""},{"dropping-particle":"","family":"Badman","given":"Tim","non-dropping-particle":"","parse-names":false,"suffix":""},{"dropping-particle":"","family":"others","given":"","non-dropping-particle":"","parse-names":false,"suffix":""}],"container-title":"Science","id":"ITEM-1","issue":"6160","issued":{"date-parts":[["2013"]]},"page":"803-805","publisher":"American Association for the Advancement of Science","title":"Protected areas and effective biodiversity conservation","type":"article-journal","volume":"342"}}],"schema":"https://github.com/citation-style-language/schema/raw/master/csl-citation.json"} </w:instrText>
       </w:r>
       <w:r>
         <w:rPr>
@@ -2506,79 +2303,7 @@
         <w:rPr>
           <w:rFonts w:cs="Times New Roman"/>
         </w:rPr>
-        <w:t>(Venter et al. 2014)</w:t>
-      </w:r>
-      <w:r>
-        <w:rPr>
-          <w:rFonts w:cs="Times New Roman"/>
-        </w:rPr>
-        <w:fldChar w:fldCharType="end"/>
-      </w:r>
-      <w:r>
-        <w:rPr>
-          <w:rFonts w:cs="Times New Roman"/>
-          <w:lang w:val="en-CA"/>
-        </w:rPr>
-        <w:t xml:space="preserve">. They are currently the most frequently used and updated </w:t>
-      </w:r>
-      <w:r>
-        <w:rPr>
-          <w:rFonts w:cs="Times New Roman"/>
-          <w:lang w:val="en-CA"/>
-        </w:rPr>
-        <w:t xml:space="preserve">source for </w:t>
-      </w:r>
-      <w:r>
-        <w:rPr>
-          <w:rFonts w:cs="Times New Roman"/>
-          <w:lang w:val="en-CA"/>
-        </w:rPr>
-        <w:t>vertebrate species distributions</w:t>
-      </w:r>
-      <w:r>
-        <w:rPr>
-          <w:rFonts w:cs="Times New Roman"/>
-          <w:lang w:val="en-CA"/>
-        </w:rPr>
-        <w:t xml:space="preserve"> </w:t>
-      </w:r>
-      <w:r>
-        <w:rPr>
-          <w:rFonts w:cs="Times New Roman"/>
-        </w:rPr>
-        <w:fldChar w:fldCharType="begin" w:fldLock="1"/>
-      </w:r>
-      <w:r>
-        <w:rPr>
-          <w:rFonts w:cs="Times New Roman"/>
-        </w:rPr>
-        <w:instrText xml:space="preserve"> ADDIN ZOTERO_ITEM CSL_CITATION {"citationID":"DxwUXTE0","properties":{"formattedCitation":"(Le Saout et al. 2013)","plainCitation":"(Le Saout et al. 2013)","noteIndex":0},"citationItems":[{"id":"qpSZvOXF/TRJ2qpRz","uris":["http://www.mendeley.com/documents/?uuid=737807b3-b96c-4465-bef2-8473c945f1b6"],"uri":["http://www.mendeley.com/documents/?uuid=737807b3-b96c-4465-bef2-8473c945f1b6"],"itemData":{"author":[{"dropping-particle":"","family":"Saout","given":"Soizic","non-dropping-particle":"Le","parse-names":false,"suffix":""},{"dropping-particle":"","family":"Hoffmann","given":"Michael","non-dropping-particle":"","parse-names":false,"suffix":""},{"dropping-particle":"","family":"Shi","given":"Yichuan","non-dropping-particle":"","parse-names":false,"suffix":""},{"dropping-particle":"","family":"Hughes","given":"Adrian","non-dropping-particle":"","parse-names":false,"suffix":""},{"dropping-particle":"","family":"Bernard","given":"Cyril","non-dropping-particle":"","parse-names":false,"suffix":""},{"dropping-particle":"","family":"Brooks","given":"Thomas M","non-dropping-particle":"","parse-names":false,"suffix":""},{"dropping-particle":"","family":"Bertzky","given":"Bastian","non-dropping-particle":"","parse-names":false,"suffix":""},{"dropping-particle":"","family":"Butchart","given":"Stuart H M","non-dropping-particle":"","parse-names":false,"suffix":""},{"dropping-particle":"","family":"Stuart","given":"Simon N","non-dropping-particle":"","parse-names":false,"suffix":""},{"dropping-particle":"","family":"Badman","given":"Tim","non-dropping-particle":"","parse-names":false,"suffix":""},{"dropping-particle":"","family":"others","given":"","non-dropping-particle":"","parse-names":false,"suffix":""}],"container-title":"Science","id":"ITEM-1","issue":"6160","issued":{"date-parts":[["2013"]]},"page":"803-805","publisher":"American Association for the Advancement of Science","title":"Protected areas and effective biodiversity conservation","type":"article-journal","volume":"342"}}],"schema":"https://github.com/citation-style-language/schema/raw/master/csl-citation.json"} </w:instrText>
-      </w:r>
-      <w:r>
-        <w:rPr>
-          <w:rFonts w:cs="Times New Roman"/>
-        </w:rPr>
-        <w:fldChar w:fldCharType="separate"/>
-      </w:r>
-      <w:r>
-        <w:rPr>
-          <w:rFonts w:cs="Times New Roman"/>
-        </w:rPr>
-        <w:t xml:space="preserve">(Le </w:t>
-      </w:r>
-      <w:proofErr w:type="spellStart"/>
-      <w:r>
-        <w:rPr>
-          <w:rFonts w:cs="Times New Roman"/>
-        </w:rPr>
-        <w:t>Saout</w:t>
-      </w:r>
-      <w:proofErr w:type="spellEnd"/>
-      <w:r>
-        <w:rPr>
-          <w:rFonts w:cs="Times New Roman"/>
-        </w:rPr>
-        <w:t xml:space="preserve"> et al. 2013)</w:t>
+        <w:t>(Le Saout et al. 2013)</w:t>
       </w:r>
       <w:r>
         <w:rPr>
@@ -2631,7 +2356,7 @@
           <w:rFonts w:cs="Times New Roman"/>
           <w:lang w:val="en-CA"/>
         </w:rPr>
-        <w:t>. For each country, we first selected each IUCN polygon that intersected its national border and subsequently clipped each polygon by that border. This resulted in the following</w:t>
+        <w:t>. This resulted in the following</w:t>
       </w:r>
       <w:r>
         <w:rPr>
@@ -2659,43 +2384,88 @@
           <w:rFonts w:cs="Times New Roman"/>
           <w:lang w:val="en-CA"/>
         </w:rPr>
-        <w:t xml:space="preserve"> of amphibian, bird, mammal and reptile species per country: 219, 736, 270, 178 (Australia); 909, 1748, 621, 160 (Brazil); 50, 443, 157, 41 (Canada). In addition to analysing all species, we also analyzed threatened species only. All species with an IUCN status of ‘critically endangered’, ‘endangered’ and ‘vulnerable’ were assigned to the threatened category. This resulted in the following</w:t>
+        <w:t xml:space="preserve"> of amphibian, bird, mammal and reptile species</w:t>
       </w:r>
       <w:r>
         <w:rPr>
           <w:rFonts w:cs="Times New Roman"/>
           <w:lang w:val="en-CA"/>
         </w:rPr>
-        <w:t xml:space="preserve"> final</w:t>
+        <w:t xml:space="preserve"> ranges</w:t>
       </w:r>
       <w:r>
         <w:rPr>
           <w:rFonts w:cs="Times New Roman"/>
           <w:lang w:val="en-CA"/>
         </w:rPr>
-        <w:t xml:space="preserve"> number</w:t>
-      </w:r>
+        <w:t xml:space="preserve">: </w:t>
+      </w:r>
+      <w:commentRangeStart w:id="15"/>
       <w:r>
         <w:rPr>
           <w:rFonts w:cs="Times New Roman"/>
           <w:lang w:val="en-CA"/>
         </w:rPr>
-        <w:t>s</w:t>
+        <w:t>5660</w:t>
       </w:r>
       <w:r>
         <w:rPr>
           <w:rFonts w:cs="Times New Roman"/>
           <w:lang w:val="en-CA"/>
         </w:rPr>
-        <w:t xml:space="preserve"> of threatened </w:t>
+        <w:t xml:space="preserve">, </w:t>
       </w:r>
       <w:r>
         <w:rPr>
           <w:rFonts w:cs="Times New Roman"/>
           <w:lang w:val="en-CA"/>
         </w:rPr>
-        <w:lastRenderedPageBreak/>
-        <w:t xml:space="preserve">species of amphibians, birds, mammals and reptiles per country: 48, 57, 53, 17 (Australia); 36, 159, 78, 20 (Brazil); 1, 14, 6, 9 (Canada).  </w:t>
+        <w:t>13375</w:t>
+      </w:r>
+      <w:r>
+        <w:rPr>
+          <w:rFonts w:cs="Times New Roman"/>
+          <w:lang w:val="en-CA"/>
+        </w:rPr>
+        <w:t xml:space="preserve">, </w:t>
+      </w:r>
+      <w:r>
+        <w:rPr>
+          <w:rFonts w:cs="Times New Roman"/>
+          <w:lang w:val="en-CA"/>
+        </w:rPr>
+        <w:t>5442</w:t>
+      </w:r>
+      <w:r>
+        <w:rPr>
+          <w:rFonts w:cs="Times New Roman"/>
+          <w:lang w:val="en-CA"/>
+        </w:rPr>
+        <w:t xml:space="preserve">, </w:t>
+      </w:r>
+      <w:r>
+        <w:rPr>
+          <w:rFonts w:cs="Times New Roman"/>
+          <w:lang w:val="en-CA"/>
+        </w:rPr>
+        <w:t>6153</w:t>
+      </w:r>
+      <w:commentRangeEnd w:id="15"/>
+      <w:r>
+        <w:rPr>
+          <w:rStyle w:val="CommentReference"/>
+          <w:rFonts w:asciiTheme="minorHAnsi" w:eastAsiaTheme="minorHAnsi" w:hAnsiTheme="minorHAnsi" w:cstheme="minorBidi"/>
+          <w:color w:val="auto"/>
+          <w:lang w:val="en-CA" w:eastAsia="en-US"/>
+        </w:rPr>
+        <w:commentReference w:id="15"/>
+      </w:r>
+      <w:r>
+        <w:rPr>
+          <w:rFonts w:cs="Times New Roman"/>
+          <w:lang w:val="en-CA"/>
+        </w:rPr>
+        <w:t xml:space="preserve">. </w:t>
       </w:r>
     </w:p>
     <w:p>
@@ -2738,7 +2508,8 @@
         <w:ind w:firstLine="720"/>
         <w:rPr>
           <w:rFonts w:cs="Times New Roman"/>
-          <w:lang w:val="en-CA"/>
+          <w:i/>
+          <w:iCs/>
         </w:rPr>
       </w:pPr>
       <w:r>
@@ -2763,40 +2534,130 @@
           <w:rFonts w:cs="Times New Roman"/>
           <w:lang w:val="en-CA"/>
         </w:rPr>
-        <w:t>, accessed 2015-10-10). The data on protected areas was based on the September 2016 release of the World Database on Protected Areas (WDPA,</w:t>
+        <w:t>, accessed 201</w:t>
       </w:r>
       <w:r>
         <w:rPr>
           <w:rFonts w:cs="Times New Roman"/>
+          <w:lang w:val="en-CA"/>
+        </w:rPr>
+        <w:t>9</w:t>
+      </w:r>
+      <w:r>
+        <w:rPr>
+          <w:rFonts w:cs="Times New Roman"/>
+          <w:lang w:val="en-CA"/>
+        </w:rPr>
+        <w:t>-1</w:t>
+      </w:r>
+      <w:r>
+        <w:rPr>
+          <w:rFonts w:cs="Times New Roman"/>
+          <w:lang w:val="en-CA"/>
+        </w:rPr>
+        <w:t>0</w:t>
+      </w:r>
+      <w:r>
+        <w:rPr>
+          <w:rFonts w:cs="Times New Roman"/>
+          <w:lang w:val="en-CA"/>
+        </w:rPr>
+        <w:t>-</w:t>
+      </w:r>
+      <w:r>
+        <w:rPr>
+          <w:rFonts w:cs="Times New Roman"/>
+          <w:lang w:val="en-CA"/>
+        </w:rPr>
+        <w:t>31</w:t>
+      </w:r>
+      <w:r>
+        <w:rPr>
+          <w:rFonts w:cs="Times New Roman"/>
+          <w:lang w:val="en-CA"/>
+        </w:rPr>
+        <w:t xml:space="preserve">). The data on protected areas was based on the </w:t>
+      </w:r>
+      <w:r>
+        <w:rPr>
+          <w:rFonts w:cs="Times New Roman"/>
+          <w:lang w:val="en-CA"/>
+        </w:rPr>
+        <w:t xml:space="preserve">November </w:t>
+      </w:r>
+      <w:r>
+        <w:rPr>
+          <w:rFonts w:cs="Times New Roman"/>
+          <w:lang w:val="en-CA"/>
+        </w:rPr>
+        <w:t>201</w:t>
+      </w:r>
+      <w:r>
+        <w:rPr>
+          <w:rFonts w:cs="Times New Roman"/>
+          <w:lang w:val="en-CA"/>
+        </w:rPr>
+        <w:t>9</w:t>
+      </w:r>
+      <w:r>
+        <w:rPr>
+          <w:rFonts w:cs="Times New Roman"/>
+          <w:lang w:val="en-CA"/>
+        </w:rPr>
+        <w:t xml:space="preserve"> release of the World Database on Protected Areas (WDPA,</w:t>
+      </w:r>
+      <w:r>
+        <w:rPr>
+          <w:rFonts w:cs="Times New Roman"/>
         </w:rPr>
         <w:t xml:space="preserve"> </w:t>
       </w:r>
+      <w:hyperlink r:id="rId12" w:history="1">
+        <w:r>
+          <w:rPr>
+            <w:rStyle w:val="Hyperlink"/>
+            <w:rFonts w:cs="Times New Roman"/>
+            <w:lang w:val="en-CA"/>
+          </w:rPr>
+          <w:t>https://www.protectedplanet.net</w:t>
+        </w:r>
+      </w:hyperlink>
       <w:r>
         <w:rPr>
           <w:rFonts w:cs="Times New Roman"/>
           <w:lang w:val="en-CA"/>
         </w:rPr>
-        <w:t xml:space="preserve">https://www.protectedplanet.net). </w:t>
-      </w:r>
-    </w:p>
-    <w:p>
-      <w:pPr>
-        <w:spacing w:line="480" w:lineRule="auto"/>
-        <w:rPr>
-          <w:rFonts w:ascii="Times New Roman" w:hAnsi="Times New Roman" w:cs="Times New Roman"/>
-          <w:i/>
-          <w:iCs/>
-          <w:sz w:val="24"/>
-          <w:szCs w:val="24"/>
-        </w:rPr>
-      </w:pPr>
-      <w:r>
-        <w:rPr>
-          <w:rFonts w:ascii="Times New Roman" w:hAnsi="Times New Roman" w:cs="Times New Roman"/>
-          <w:sz w:val="24"/>
-          <w:szCs w:val="24"/>
-        </w:rPr>
-        <w:t>We extracted the protected areas for each country from the WDPA database by selecting only areas belonging to IUCN protected area categories I–VI and having as status ‘designated’. This resulted in totals of 7740, 1117 and 6764 protected areas for Australia, Brazil and Canada respectively.</w:t>
+        <w:t xml:space="preserve">). </w:t>
+      </w:r>
+      <w:r>
+        <w:rPr>
+          <w:rFonts w:cs="Times New Roman"/>
+          <w:lang w:val="en-CA"/>
+        </w:rPr>
+        <w:t xml:space="preserve">We processed the WDPA </w:t>
+      </w:r>
+      <w:r>
+        <w:rPr>
+          <w:rFonts w:cs="Times New Roman"/>
+        </w:rPr>
+        <w:t xml:space="preserve">database </w:t>
+      </w:r>
+      <w:commentRangeStart w:id="16"/>
+      <w:r>
+        <w:rPr>
+          <w:rFonts w:cs="Times New Roman"/>
+        </w:rPr>
+        <w:t xml:space="preserve">by selecting only areas belonging to IUCN protected area categories I–VI and having as status ‘designated’. </w:t>
+      </w:r>
+      <w:commentRangeEnd w:id="16"/>
+      <w:r>
+        <w:rPr>
+          <w:rStyle w:val="CommentReference"/>
+          <w:rFonts w:asciiTheme="minorHAnsi" w:eastAsiaTheme="minorHAnsi" w:hAnsiTheme="minorHAnsi" w:cstheme="minorBidi"/>
+          <w:color w:val="auto"/>
+          <w:lang w:val="en-CA" w:eastAsia="en-US"/>
+        </w:rPr>
+        <w:commentReference w:id="16"/>
       </w:r>
     </w:p>
     <w:p>
@@ -2820,6 +2681,7 @@
           <w:szCs w:val="24"/>
         </w:rPr>
       </w:pPr>
+      <w:commentRangeStart w:id="17"/>
       <w:r>
         <w:rPr>
           <w:rFonts w:ascii="Times New Roman" w:hAnsi="Times New Roman" w:cs="Times New Roman"/>
@@ -2829,6 +2691,13 @@
           <w:szCs w:val="24"/>
         </w:rPr>
         <w:t>Socioeconomic risk</w:t>
+      </w:r>
+      <w:commentRangeEnd w:id="17"/>
+      <w:r>
+        <w:rPr>
+          <w:rStyle w:val="CommentReference"/>
+        </w:rPr>
+        <w:commentReference w:id="17"/>
       </w:r>
     </w:p>
     <w:p>
@@ -2876,23 +2745,7 @@
           <w:rFonts w:ascii="Times New Roman" w:hAnsi="Times New Roman" w:cs="Times New Roman"/>
           <w:sz w:val="24"/>
         </w:rPr>
-        <w:t>(</w:t>
-      </w:r>
-      <w:proofErr w:type="spellStart"/>
-      <w:r>
-        <w:rPr>
-          <w:rFonts w:ascii="Times New Roman" w:hAnsi="Times New Roman" w:cs="Times New Roman"/>
-          <w:sz w:val="24"/>
-        </w:rPr>
-        <w:t>Baynham</w:t>
-      </w:r>
-      <w:proofErr w:type="spellEnd"/>
-      <w:r>
-        <w:rPr>
-          <w:rFonts w:ascii="Times New Roman" w:hAnsi="Times New Roman" w:cs="Times New Roman"/>
-          <w:sz w:val="24"/>
-        </w:rPr>
-        <w:t>-Herd et al. 2018)</w:t>
+        <w:t>(Baynham-Herd et al. 2018)</w:t>
       </w:r>
       <w:r>
         <w:rPr>
@@ -2906,7 +2759,12 @@
       </w:r>
     </w:p>
     <w:p>
-      <w:hyperlink r:id="rId12" w:history="1">
+      <w:pPr>
+        <w:rPr>
+          <w:rStyle w:val="Hyperlink"/>
+        </w:rPr>
+      </w:pPr>
+      <w:hyperlink r:id="rId13" w:history="1">
         <w:r>
           <w:rPr>
             <w:rStyle w:val="Hyperlink"/>
@@ -2915,6 +2773,7 @@
         </w:r>
       </w:hyperlink>
     </w:p>
+    <w:p/>
     <w:p>
       <w:pPr>
         <w:rPr>
@@ -3262,45 +3121,53 @@
           <w:sz w:val="24"/>
           <w:szCs w:val="24"/>
         </w:rPr>
+        <w:t>approximately</w:t>
+      </w:r>
+      <w:r>
+        <w:rPr>
+          <w:rFonts w:ascii="Times New Roman" w:hAnsi="Times New Roman" w:cs="Times New Roman"/>
+          <w:sz w:val="24"/>
+          <w:szCs w:val="24"/>
+        </w:rPr>
+        <w:t xml:space="preserve"> 9.3 x 9.3 km spatial resolution based on regional demands for goods and resources dependent on factors that promote or constrain land conversion. Changes in land-use are simulated using empirically quantified relations between land systems, biophysical location and socio-economic factors, in combination with dynamic modeling of competition between different land systems.</w:t>
+      </w:r>
+      <w:r>
+        <w:t xml:space="preserve"> </w:t>
+      </w:r>
+      <w:r>
+        <w:rPr>
+          <w:rFonts w:ascii="Times New Roman" w:hAnsi="Times New Roman" w:cs="Times New Roman"/>
+          <w:sz w:val="24"/>
+          <w:szCs w:val="24"/>
+        </w:rPr>
+        <w:t xml:space="preserve">Model outputs are based on a land systems classification representing combinations of land cover, land use intensity and livestock presence. While the land systems classification in the </w:t>
+      </w:r>
+      <w:proofErr w:type="spellStart"/>
+      <w:r>
+        <w:rPr>
+          <w:rFonts w:ascii="Times New Roman" w:hAnsi="Times New Roman" w:cs="Times New Roman"/>
+          <w:sz w:val="24"/>
+          <w:szCs w:val="24"/>
+        </w:rPr>
+        <w:t>CLUMondo</w:t>
+      </w:r>
+      <w:proofErr w:type="spellEnd"/>
+      <w:r>
+        <w:rPr>
+          <w:rFonts w:ascii="Times New Roman" w:hAnsi="Times New Roman" w:cs="Times New Roman"/>
+          <w:sz w:val="24"/>
+          <w:szCs w:val="24"/>
+        </w:rPr>
+        <w:t xml:space="preserve"> model includes 17 categories, we aggregated these into six categories for further analysis: (1) forest and mosaic forest-grassland, (2) mosaic forest-cropland, (3) peri-urban and villages (hereafter peri-urban), (4) urban, (5) grassland-bare, (6) cropland or mosaic cropland-grassland (Table S3). The majority of the species considered in our analysis are associated with wooded habitats but many use secondary habitat types including mosaic forest-</w:t>
+      </w:r>
+      <w:r>
+        <w:rPr>
+          <w:rFonts w:ascii="Times New Roman" w:hAnsi="Times New Roman" w:cs="Times New Roman"/>
+          <w:sz w:val="24"/>
+          <w:szCs w:val="24"/>
+        </w:rPr>
         <w:lastRenderedPageBreak/>
-        <w:t>approximately</w:t>
-      </w:r>
-      <w:r>
-        <w:rPr>
-          <w:rFonts w:ascii="Times New Roman" w:hAnsi="Times New Roman" w:cs="Times New Roman"/>
-          <w:sz w:val="24"/>
-          <w:szCs w:val="24"/>
-        </w:rPr>
-        <w:t xml:space="preserve"> 9.3 x 9.3 km spatial resolution based on regional demands for goods and resources dependent on factors that promote or constrain land conversion. Changes in land-use are simulated using empirically quantified relations between land systems, biophysical location and socio-economic factors, in combination with dynamic modeling of competition between different land systems.</w:t>
-      </w:r>
-      <w:r>
-        <w:t xml:space="preserve"> </w:t>
-      </w:r>
-      <w:r>
-        <w:rPr>
-          <w:rFonts w:ascii="Times New Roman" w:hAnsi="Times New Roman" w:cs="Times New Roman"/>
-          <w:sz w:val="24"/>
-          <w:szCs w:val="24"/>
-        </w:rPr>
-        <w:t xml:space="preserve">Model outputs are based on a land systems classification representing combinations of land cover, land use intensity and livestock presence. While the land systems classification in the </w:t>
-      </w:r>
-      <w:proofErr w:type="spellStart"/>
-      <w:r>
-        <w:rPr>
-          <w:rFonts w:ascii="Times New Roman" w:hAnsi="Times New Roman" w:cs="Times New Roman"/>
-          <w:sz w:val="24"/>
-          <w:szCs w:val="24"/>
-        </w:rPr>
-        <w:t>CLUMondo</w:t>
-      </w:r>
-      <w:proofErr w:type="spellEnd"/>
-      <w:r>
-        <w:rPr>
-          <w:rFonts w:ascii="Times New Roman" w:hAnsi="Times New Roman" w:cs="Times New Roman"/>
-          <w:sz w:val="24"/>
-          <w:szCs w:val="24"/>
-        </w:rPr>
-        <w:t xml:space="preserve"> model includes 17 categories, we aggregated these into six categories for further analysis: (1) forest and mosaic forest-grassland, (2) mosaic forest-cropland, (3) peri-urban and villages (hereafter peri-urban), (4) urban, (5) grassland-bare, (6) cropland or mosaic cropland-grassland (Table S3). The majority of the species considered in our analysis are associated with wooded habitats but many use secondary habitat types including mosaic forest-agriculture and peri-urban landscapes. Open cropland, grassland and bare land</w:t>
+        <w:t>agriculture and peri-urban landscapes. Open cropland, grassland and bare land</w:t>
       </w:r>
       <w:r>
         <w:rPr>
@@ -3418,7 +3285,7 @@
         </w:rPr>
         <w:t xml:space="preserve"> 2014) while demand for agricultural commodities and livestock are derived from assessments with the integrated assessment model IMAGE (</w:t>
       </w:r>
-      <w:bookmarkStart w:id="15" w:name="bbib0265"/>
+      <w:bookmarkStart w:id="18" w:name="bbib0265"/>
       <w:proofErr w:type="spellStart"/>
       <w:r>
         <w:rPr>
@@ -3469,7 +3336,7 @@
         </w:rPr>
         <w:fldChar w:fldCharType="end"/>
       </w:r>
-      <w:bookmarkEnd w:id="15"/>
+      <w:bookmarkEnd w:id="18"/>
       <w:r>
         <w:rPr>
           <w:rFonts w:ascii="Times New Roman" w:hAnsi="Times New Roman" w:cs="Times New Roman"/>
@@ -3616,16 +3483,7 @@
           <w:color w:val="auto"/>
           <w:lang w:val="en-CA"/>
         </w:rPr>
-        <w:t xml:space="preserve"> Climate change radiative forcing is projected to be </w:t>
-      </w:r>
-      <w:r>
-        <w:rPr>
-          <w:rFonts w:ascii="Times New Roman" w:hAnsi="Times New Roman" w:cs="Times New Roman"/>
-          <w:color w:val="auto"/>
-          <w:lang w:val="en-CA"/>
-        </w:rPr>
-        <w:lastRenderedPageBreak/>
-        <w:t>approximately 6W/m</w:t>
+        <w:t xml:space="preserve"> Climate change radiative forcing is projected to be approximately 6W/m</w:t>
       </w:r>
       <w:r>
         <w:rPr>
@@ -3741,7 +3599,14 @@
         <w:rPr>
           <w:rFonts w:ascii="Times New Roman" w:hAnsi="Times New Roman" w:cs="Times New Roman"/>
         </w:rPr>
-        <w:t>. Investments in education and health accelerate the demographic transition amid economic growth that focuses more broadly on improving human well-being and reducing inequality among and within countries. Consumption is directed towards low material growth and lower resource and energy intensity. In SSP3, countries experience heightened nationalism, competitiveness and security concerns and regional conflicts that drive a policy agenda oriented toward domestic and regional security issues. Countries focus on achieving energy and food security goals within their own regions at the expense of broader-based development. Population growth is high in developing countries and low in industrialized countries. Environmental concerns remain a low international priority</w:t>
+        <w:t xml:space="preserve">. Investments in education and health accelerate the demographic transition amid economic growth that focuses more broadly on improving human well-being and reducing inequality among and within countries. Consumption is directed towards low material growth and lower resource and energy intensity. In SSP3, countries experience heightened nationalism, competitiveness and security concerns and regional conflicts that drive a policy agenda oriented toward domestic and regional security issues. Countries focus on achieving energy and food security goals within their own </w:t>
+      </w:r>
+      <w:r>
+        <w:rPr>
+          <w:rFonts w:ascii="Times New Roman" w:hAnsi="Times New Roman" w:cs="Times New Roman"/>
+        </w:rPr>
+        <w:lastRenderedPageBreak/>
+        <w:t>regions at the expense of broader-based development. Population growth is high in developing countries and low in industrialized countries. Environmental concerns remain a low international priority</w:t>
       </w:r>
       <w:r>
         <w:rPr>
@@ -3790,140 +3655,5403 @@
           <w:lang w:val="en-CA"/>
         </w:rPr>
       </w:pPr>
-      <w:r>
+    </w:p>
+    <w:p>
+      <w:pPr>
+        <w:pStyle w:val="Default"/>
+        <w:spacing w:line="480" w:lineRule="auto"/>
         <w:rPr>
           <w:rFonts w:ascii="Times New Roman" w:hAnsi="Times New Roman" w:cs="Times New Roman"/>
           <w:color w:val="auto"/>
           <w:lang w:val="en-CA"/>
         </w:rPr>
+      </w:pPr>
+      <w:r>
+        <w:rPr>
+          <w:rFonts w:ascii="Times New Roman" w:hAnsi="Times New Roman" w:cs="Times New Roman"/>
+          <w:color w:val="auto"/>
+          <w:lang w:val="en-CA"/>
+        </w:rPr>
+        <w:t>Each of the 23 land use classes was assigned a threat score, based on the following table. The final threat score was comprised of crop, livestock and urban components, which were added to yield a final threat score.</w:t>
+      </w:r>
+      <w:r>
+        <w:rPr>
+          <w:rFonts w:ascii="Times New Roman" w:hAnsi="Times New Roman" w:cs="Times New Roman"/>
+          <w:color w:val="auto"/>
+          <w:lang w:val="en-CA"/>
+        </w:rPr>
         <w:tab/>
-        <w:t xml:space="preserve">To examine land-use change projections for each target, we aligned the 20% focal areas with the land cover categories in 2000 and the projected land-cover categories under </w:t>
-      </w:r>
-      <w:r>
-        <w:rPr>
-          <w:rFonts w:ascii="Times New Roman" w:hAnsi="Times New Roman" w:cs="Times New Roman"/>
-          <w:color w:val="auto"/>
-          <w:lang w:val="en-CA"/>
-        </w:rPr>
-        <w:t xml:space="preserve">the </w:t>
-      </w:r>
-      <w:r>
-        <w:rPr>
-          <w:rFonts w:ascii="Times New Roman" w:hAnsi="Times New Roman" w:cs="Times New Roman"/>
-          <w:color w:val="auto"/>
-          <w:lang w:val="en-CA"/>
-        </w:rPr>
-        <w:t xml:space="preserve">three SSP scenarios. As a general measure of change in land cover suitability for the Neotropical migrants considered in this analysis, we also identified cases where more suitable land covers containing forest and shrub habitats (i.e., </w:t>
-      </w:r>
-      <w:r>
-        <w:rPr>
-          <w:rFonts w:ascii="Times New Roman" w:hAnsi="Times New Roman" w:cs="Times New Roman"/>
-          <w:lang w:val="en-CA"/>
-        </w:rPr>
-        <w:t xml:space="preserve">forest, mosaic forest-grassland, mosaic forest-cropland, peri-urban) were projected to become open agricultural lands or barren lands without woody </w:t>
-      </w:r>
-      <w:r>
-        <w:rPr>
-          <w:rFonts w:ascii="Times New Roman" w:hAnsi="Times New Roman" w:cs="Times New Roman"/>
-          <w:lang w:val="en-CA"/>
-        </w:rPr>
-        <w:lastRenderedPageBreak/>
-        <w:t>structure (</w:t>
-      </w:r>
-      <w:r>
-        <w:rPr>
-          <w:rFonts w:ascii="Times New Roman" w:hAnsi="Times New Roman" w:cs="Times New Roman"/>
-          <w:lang w:val="en-CA"/>
-        </w:rPr>
-        <w:t>grassland-bare, cropland, mosaic cropland-</w:t>
-      </w:r>
-      <w:r>
-        <w:rPr>
-          <w:rFonts w:ascii="Times New Roman" w:hAnsi="Times New Roman" w:cs="Times New Roman"/>
-          <w:lang w:val="en-CA"/>
-        </w:rPr>
-        <w:t xml:space="preserve">grassland) under the three SSP scenarios. We excluded land classified as “urban” from </w:t>
-      </w:r>
-      <w:r>
-        <w:rPr>
-          <w:rFonts w:ascii="Times New Roman" w:hAnsi="Times New Roman" w:cs="Times New Roman"/>
-          <w:lang w:val="en-CA"/>
-        </w:rPr>
-        <w:t xml:space="preserve">this </w:t>
-      </w:r>
-      <w:r>
-        <w:rPr>
-          <w:rFonts w:ascii="Times New Roman" w:hAnsi="Times New Roman" w:cs="Times New Roman"/>
-          <w:lang w:val="en-CA"/>
-        </w:rPr>
-        <w:t xml:space="preserve">analysis because the ability of urban areas to provide habitat to migratory birds is highly variable (e.g., tree cover, green space; </w:t>
-      </w:r>
-      <w:proofErr w:type="spellStart"/>
-      <w:r>
-        <w:rPr>
-          <w:rFonts w:ascii="Times New Roman" w:hAnsi="Times New Roman" w:cs="Times New Roman"/>
-          <w:lang w:val="en-CA"/>
-        </w:rPr>
-        <w:t>Lepczyk</w:t>
-      </w:r>
-      <w:proofErr w:type="spellEnd"/>
-      <w:r>
-        <w:rPr>
-          <w:rFonts w:ascii="Times New Roman" w:hAnsi="Times New Roman" w:cs="Times New Roman"/>
-          <w:lang w:val="en-CA"/>
-        </w:rPr>
-        <w:t xml:space="preserve"> et al.</w:t>
-      </w:r>
-      <w:r>
-        <w:rPr>
-          <w:rFonts w:ascii="Times New Roman" w:hAnsi="Times New Roman" w:cs="Times New Roman"/>
-          <w:lang w:val="en-CA"/>
-        </w:rPr>
-        <w:t>,</w:t>
-      </w:r>
-      <w:r>
-        <w:rPr>
-          <w:rFonts w:ascii="Times New Roman" w:hAnsi="Times New Roman" w:cs="Times New Roman"/>
-          <w:lang w:val="en-CA"/>
-        </w:rPr>
-        <w:t xml:space="preserve"> 2017</w:t>
-      </w:r>
-      <w:r>
-        <w:rPr>
-          <w:rFonts w:ascii="Times New Roman" w:hAnsi="Times New Roman" w:cs="Times New Roman"/>
-          <w:lang w:val="en-CA"/>
-        </w:rPr>
-        <w:t xml:space="preserve">; </w:t>
-      </w:r>
-      <w:r>
-        <w:rPr>
-          <w:rFonts w:ascii="Times New Roman" w:hAnsi="Times New Roman" w:cs="Times New Roman"/>
-          <w:lang w:val="en-CA"/>
-        </w:rPr>
-        <w:t>Suarez-Rubio et al.</w:t>
-      </w:r>
-      <w:r>
-        <w:rPr>
-          <w:rFonts w:ascii="Times New Roman" w:hAnsi="Times New Roman" w:cs="Times New Roman"/>
-          <w:lang w:val="en-CA"/>
-        </w:rPr>
-        <w:t>,</w:t>
-      </w:r>
-      <w:r>
-        <w:rPr>
-          <w:rFonts w:ascii="Times New Roman" w:hAnsi="Times New Roman" w:cs="Times New Roman"/>
-          <w:lang w:val="en-CA"/>
-        </w:rPr>
-        <w:t xml:space="preserve"> 2013) and urban land comprised only a small proportion of land within our focal areas under all SSP scenarios.</w:t>
-      </w:r>
-      <w:r>
-        <w:rPr>
-          <w:rFonts w:ascii="Times New Roman" w:hAnsi="Times New Roman" w:cs="Times New Roman"/>
-          <w:lang w:val="en-CA"/>
-        </w:rPr>
-        <w:t xml:space="preserve">  </w:t>
+      </w:r>
+      <w:r>
+        <w:rPr>
+          <w:rFonts w:ascii="Times New Roman" w:hAnsi="Times New Roman" w:cs="Times New Roman"/>
+          <w:lang w:val="en-CA"/>
+        </w:rPr>
+        <w:t xml:space="preserve"> </w:t>
       </w:r>
     </w:p>
+    <w:tbl>
+      <w:tblPr>
+        <w:tblW w:w="11240" w:type="dxa"/>
+        <w:tblLook w:val="04A0" w:firstRow="1" w:lastRow="0" w:firstColumn="1" w:lastColumn="0" w:noHBand="0" w:noVBand="1"/>
+      </w:tblPr>
+      <w:tblGrid>
+        <w:gridCol w:w="475"/>
+        <w:gridCol w:w="6040"/>
+        <w:gridCol w:w="1362"/>
+        <w:gridCol w:w="1099"/>
+        <w:gridCol w:w="1476"/>
+        <w:gridCol w:w="1226"/>
+      </w:tblGrid>
+      <w:tr>
+        <w:trPr>
+          <w:trHeight w:val="300"/>
+        </w:trPr>
+        <w:tc>
+          <w:tcPr>
+            <w:tcW w:w="380" w:type="dxa"/>
+            <w:tcBorders>
+              <w:top w:val="nil"/>
+              <w:left w:val="nil"/>
+              <w:bottom w:val="nil"/>
+              <w:right w:val="nil"/>
+            </w:tcBorders>
+            <w:shd w:val="clear" w:color="auto" w:fill="auto"/>
+            <w:noWrap/>
+            <w:vAlign w:val="bottom"/>
+            <w:hideMark/>
+          </w:tcPr>
+          <w:p>
+            <w:pPr>
+              <w:spacing w:after="0" w:line="240" w:lineRule="auto"/>
+              <w:rPr>
+                <w:rFonts w:ascii="Calibri" w:eastAsia="Times New Roman" w:hAnsi="Calibri" w:cs="Calibri"/>
+                <w:color w:val="000000"/>
+                <w:lang w:eastAsia="en-CA"/>
+              </w:rPr>
+            </w:pPr>
+            <w:r>
+              <w:rPr>
+                <w:rFonts w:ascii="Calibri" w:eastAsia="Times New Roman" w:hAnsi="Calibri" w:cs="Calibri"/>
+                <w:color w:val="000000"/>
+                <w:lang w:eastAsia="en-CA"/>
+              </w:rPr>
+              <w:t>No</w:t>
+            </w:r>
+          </w:p>
+        </w:tc>
+        <w:tc>
+          <w:tcPr>
+            <w:tcW w:w="6040" w:type="dxa"/>
+            <w:tcBorders>
+              <w:top w:val="nil"/>
+              <w:left w:val="nil"/>
+              <w:bottom w:val="nil"/>
+              <w:right w:val="nil"/>
+            </w:tcBorders>
+            <w:shd w:val="clear" w:color="auto" w:fill="auto"/>
+            <w:noWrap/>
+            <w:vAlign w:val="bottom"/>
+            <w:hideMark/>
+          </w:tcPr>
+          <w:p>
+            <w:pPr>
+              <w:spacing w:after="0" w:line="240" w:lineRule="auto"/>
+              <w:rPr>
+                <w:rFonts w:ascii="Calibri" w:eastAsia="Times New Roman" w:hAnsi="Calibri" w:cs="Calibri"/>
+                <w:color w:val="000000"/>
+                <w:lang w:eastAsia="en-CA"/>
+              </w:rPr>
+            </w:pPr>
+            <w:r>
+              <w:rPr>
+                <w:rFonts w:ascii="Calibri" w:eastAsia="Times New Roman" w:hAnsi="Calibri" w:cs="Calibri"/>
+                <w:color w:val="000000"/>
+                <w:lang w:eastAsia="en-CA"/>
+              </w:rPr>
+              <w:t>Description</w:t>
+            </w:r>
+          </w:p>
+        </w:tc>
+        <w:tc>
+          <w:tcPr>
+            <w:tcW w:w="1280" w:type="dxa"/>
+            <w:tcBorders>
+              <w:top w:val="nil"/>
+              <w:left w:val="nil"/>
+              <w:bottom w:val="nil"/>
+              <w:right w:val="nil"/>
+            </w:tcBorders>
+            <w:shd w:val="clear" w:color="auto" w:fill="auto"/>
+            <w:noWrap/>
+            <w:vAlign w:val="bottom"/>
+            <w:hideMark/>
+          </w:tcPr>
+          <w:p>
+            <w:pPr>
+              <w:spacing w:after="0" w:line="240" w:lineRule="auto"/>
+              <w:rPr>
+                <w:rFonts w:ascii="Calibri" w:eastAsia="Times New Roman" w:hAnsi="Calibri" w:cs="Calibri"/>
+                <w:color w:val="000000"/>
+                <w:lang w:eastAsia="en-CA"/>
+              </w:rPr>
+            </w:pPr>
+            <w:proofErr w:type="spellStart"/>
+            <w:r>
+              <w:rPr>
+                <w:rFonts w:ascii="Calibri" w:eastAsia="Times New Roman" w:hAnsi="Calibri" w:cs="Calibri"/>
+                <w:color w:val="000000"/>
+                <w:lang w:eastAsia="en-CA"/>
+              </w:rPr>
+              <w:t>threat_score</w:t>
+            </w:r>
+            <w:proofErr w:type="spellEnd"/>
+          </w:p>
+        </w:tc>
+        <w:tc>
+          <w:tcPr>
+            <w:tcW w:w="1000" w:type="dxa"/>
+            <w:tcBorders>
+              <w:top w:val="nil"/>
+              <w:left w:val="nil"/>
+              <w:bottom w:val="nil"/>
+              <w:right w:val="nil"/>
+            </w:tcBorders>
+            <w:shd w:val="clear" w:color="auto" w:fill="auto"/>
+            <w:noWrap/>
+            <w:vAlign w:val="bottom"/>
+            <w:hideMark/>
+          </w:tcPr>
+          <w:p>
+            <w:pPr>
+              <w:spacing w:after="0" w:line="240" w:lineRule="auto"/>
+              <w:rPr>
+                <w:rFonts w:ascii="Calibri" w:eastAsia="Times New Roman" w:hAnsi="Calibri" w:cs="Calibri"/>
+                <w:color w:val="000000"/>
+                <w:lang w:eastAsia="en-CA"/>
+              </w:rPr>
+            </w:pPr>
+            <w:proofErr w:type="spellStart"/>
+            <w:r>
+              <w:rPr>
+                <w:rFonts w:ascii="Calibri" w:eastAsia="Times New Roman" w:hAnsi="Calibri" w:cs="Calibri"/>
+                <w:color w:val="000000"/>
+                <w:lang w:eastAsia="en-CA"/>
+              </w:rPr>
+              <w:t>crop_part</w:t>
+            </w:r>
+            <w:proofErr w:type="spellEnd"/>
+          </w:p>
+        </w:tc>
+        <w:tc>
+          <w:tcPr>
+            <w:tcW w:w="1420" w:type="dxa"/>
+            <w:tcBorders>
+              <w:top w:val="nil"/>
+              <w:left w:val="nil"/>
+              <w:bottom w:val="nil"/>
+              <w:right w:val="nil"/>
+            </w:tcBorders>
+            <w:shd w:val="clear" w:color="auto" w:fill="auto"/>
+            <w:noWrap/>
+            <w:vAlign w:val="bottom"/>
+            <w:hideMark/>
+          </w:tcPr>
+          <w:p>
+            <w:pPr>
+              <w:spacing w:after="0" w:line="240" w:lineRule="auto"/>
+              <w:rPr>
+                <w:rFonts w:ascii="Calibri" w:eastAsia="Times New Roman" w:hAnsi="Calibri" w:cs="Calibri"/>
+                <w:color w:val="000000"/>
+                <w:lang w:eastAsia="en-CA"/>
+              </w:rPr>
+            </w:pPr>
+            <w:proofErr w:type="spellStart"/>
+            <w:r>
+              <w:rPr>
+                <w:rFonts w:ascii="Calibri" w:eastAsia="Times New Roman" w:hAnsi="Calibri" w:cs="Calibri"/>
+                <w:color w:val="000000"/>
+                <w:lang w:eastAsia="en-CA"/>
+              </w:rPr>
+              <w:t>livestock_part</w:t>
+            </w:r>
+            <w:proofErr w:type="spellEnd"/>
+          </w:p>
+        </w:tc>
+        <w:tc>
+          <w:tcPr>
+            <w:tcW w:w="1120" w:type="dxa"/>
+            <w:tcBorders>
+              <w:top w:val="nil"/>
+              <w:left w:val="nil"/>
+              <w:bottom w:val="nil"/>
+              <w:right w:val="nil"/>
+            </w:tcBorders>
+            <w:shd w:val="clear" w:color="auto" w:fill="auto"/>
+            <w:noWrap/>
+            <w:vAlign w:val="bottom"/>
+            <w:hideMark/>
+          </w:tcPr>
+          <w:p>
+            <w:pPr>
+              <w:spacing w:after="0" w:line="240" w:lineRule="auto"/>
+              <w:rPr>
+                <w:rFonts w:ascii="Calibri" w:eastAsia="Times New Roman" w:hAnsi="Calibri" w:cs="Calibri"/>
+                <w:color w:val="000000"/>
+                <w:lang w:eastAsia="en-CA"/>
+              </w:rPr>
+            </w:pPr>
+            <w:proofErr w:type="spellStart"/>
+            <w:r>
+              <w:rPr>
+                <w:rFonts w:ascii="Calibri" w:eastAsia="Times New Roman" w:hAnsi="Calibri" w:cs="Calibri"/>
+                <w:color w:val="000000"/>
+                <w:lang w:eastAsia="en-CA"/>
+              </w:rPr>
+              <w:t>urban_part</w:t>
+            </w:r>
+            <w:proofErr w:type="spellEnd"/>
+          </w:p>
+        </w:tc>
+      </w:tr>
+      <w:tr>
+        <w:trPr>
+          <w:trHeight w:val="300"/>
+        </w:trPr>
+        <w:tc>
+          <w:tcPr>
+            <w:tcW w:w="380" w:type="dxa"/>
+            <w:tcBorders>
+              <w:top w:val="nil"/>
+              <w:left w:val="nil"/>
+              <w:bottom w:val="nil"/>
+              <w:right w:val="nil"/>
+            </w:tcBorders>
+            <w:shd w:val="clear" w:color="000000" w:fill="FFEBCC"/>
+            <w:noWrap/>
+            <w:vAlign w:val="bottom"/>
+            <w:hideMark/>
+          </w:tcPr>
+          <w:p>
+            <w:pPr>
+              <w:spacing w:after="0" w:line="240" w:lineRule="auto"/>
+              <w:jc w:val="center"/>
+              <w:rPr>
+                <w:rFonts w:ascii="Calibri" w:eastAsia="Times New Roman" w:hAnsi="Calibri" w:cs="Calibri"/>
+                <w:sz w:val="21"/>
+                <w:szCs w:val="21"/>
+                <w:lang w:eastAsia="en-CA"/>
+              </w:rPr>
+            </w:pPr>
+            <w:r>
+              <w:rPr>
+                <w:rFonts w:ascii="Calibri" w:eastAsia="Times New Roman" w:hAnsi="Calibri" w:cs="Calibri"/>
+                <w:sz w:val="21"/>
+                <w:szCs w:val="21"/>
+                <w:lang w:eastAsia="en-CA"/>
+              </w:rPr>
+              <w:t>0</w:t>
+            </w:r>
+          </w:p>
+        </w:tc>
+        <w:tc>
+          <w:tcPr>
+            <w:tcW w:w="6040" w:type="dxa"/>
+            <w:tcBorders>
+              <w:top w:val="nil"/>
+              <w:left w:val="nil"/>
+              <w:bottom w:val="nil"/>
+              <w:right w:val="nil"/>
+            </w:tcBorders>
+            <w:shd w:val="clear" w:color="000000" w:fill="FFEBCC"/>
+            <w:noWrap/>
+            <w:vAlign w:val="bottom"/>
+            <w:hideMark/>
+          </w:tcPr>
+          <w:p>
+            <w:pPr>
+              <w:spacing w:after="0" w:line="240" w:lineRule="auto"/>
+              <w:rPr>
+                <w:rFonts w:ascii="Calibri" w:eastAsia="Times New Roman" w:hAnsi="Calibri" w:cs="Calibri"/>
+                <w:sz w:val="21"/>
+                <w:szCs w:val="21"/>
+                <w:lang w:eastAsia="en-CA"/>
+              </w:rPr>
+            </w:pPr>
+            <w:r>
+              <w:rPr>
+                <w:rFonts w:ascii="Calibri" w:eastAsia="Times New Roman" w:hAnsi="Calibri" w:cs="Calibri"/>
+                <w:sz w:val="21"/>
+                <w:szCs w:val="21"/>
+                <w:lang w:eastAsia="en-CA"/>
+              </w:rPr>
+              <w:t>Cropland; extensive with few livestock</w:t>
+            </w:r>
+          </w:p>
+        </w:tc>
+        <w:tc>
+          <w:tcPr>
+            <w:tcW w:w="1280" w:type="dxa"/>
+            <w:tcBorders>
+              <w:top w:val="nil"/>
+              <w:left w:val="nil"/>
+              <w:bottom w:val="nil"/>
+              <w:right w:val="nil"/>
+            </w:tcBorders>
+            <w:shd w:val="clear" w:color="000000" w:fill="FFEBCC"/>
+            <w:noWrap/>
+            <w:vAlign w:val="bottom"/>
+            <w:hideMark/>
+          </w:tcPr>
+          <w:p>
+            <w:pPr>
+              <w:spacing w:after="0" w:line="240" w:lineRule="auto"/>
+              <w:jc w:val="right"/>
+              <w:rPr>
+                <w:rFonts w:ascii="Calibri" w:eastAsia="Times New Roman" w:hAnsi="Calibri" w:cs="Calibri"/>
+                <w:sz w:val="21"/>
+                <w:szCs w:val="21"/>
+                <w:lang w:eastAsia="en-CA"/>
+              </w:rPr>
+            </w:pPr>
+            <w:r>
+              <w:rPr>
+                <w:rFonts w:ascii="Calibri" w:eastAsia="Times New Roman" w:hAnsi="Calibri" w:cs="Calibri"/>
+                <w:sz w:val="21"/>
+                <w:szCs w:val="21"/>
+                <w:lang w:eastAsia="en-CA"/>
+              </w:rPr>
+              <w:t>1</w:t>
+            </w:r>
+          </w:p>
+        </w:tc>
+        <w:tc>
+          <w:tcPr>
+            <w:tcW w:w="1000" w:type="dxa"/>
+            <w:tcBorders>
+              <w:top w:val="nil"/>
+              <w:left w:val="nil"/>
+              <w:bottom w:val="nil"/>
+              <w:right w:val="nil"/>
+            </w:tcBorders>
+            <w:shd w:val="clear" w:color="auto" w:fill="auto"/>
+            <w:noWrap/>
+            <w:vAlign w:val="bottom"/>
+            <w:hideMark/>
+          </w:tcPr>
+          <w:p>
+            <w:pPr>
+              <w:spacing w:after="0" w:line="240" w:lineRule="auto"/>
+              <w:jc w:val="right"/>
+              <w:rPr>
+                <w:rFonts w:ascii="Calibri" w:eastAsia="Times New Roman" w:hAnsi="Calibri" w:cs="Calibri"/>
+                <w:color w:val="000000"/>
+                <w:lang w:eastAsia="en-CA"/>
+              </w:rPr>
+            </w:pPr>
+            <w:r>
+              <w:rPr>
+                <w:rFonts w:ascii="Calibri" w:eastAsia="Times New Roman" w:hAnsi="Calibri" w:cs="Calibri"/>
+                <w:color w:val="000000"/>
+                <w:lang w:eastAsia="en-CA"/>
+              </w:rPr>
+              <w:t>0.75</w:t>
+            </w:r>
+          </w:p>
+        </w:tc>
+        <w:tc>
+          <w:tcPr>
+            <w:tcW w:w="1420" w:type="dxa"/>
+            <w:tcBorders>
+              <w:top w:val="nil"/>
+              <w:left w:val="nil"/>
+              <w:bottom w:val="nil"/>
+              <w:right w:val="nil"/>
+            </w:tcBorders>
+            <w:shd w:val="clear" w:color="auto" w:fill="auto"/>
+            <w:noWrap/>
+            <w:vAlign w:val="bottom"/>
+            <w:hideMark/>
+          </w:tcPr>
+          <w:p>
+            <w:pPr>
+              <w:spacing w:after="0" w:line="240" w:lineRule="auto"/>
+              <w:jc w:val="right"/>
+              <w:rPr>
+                <w:rFonts w:ascii="Calibri" w:eastAsia="Times New Roman" w:hAnsi="Calibri" w:cs="Calibri"/>
+                <w:color w:val="000000"/>
+                <w:lang w:eastAsia="en-CA"/>
+              </w:rPr>
+            </w:pPr>
+            <w:r>
+              <w:rPr>
+                <w:rFonts w:ascii="Calibri" w:eastAsia="Times New Roman" w:hAnsi="Calibri" w:cs="Calibri"/>
+                <w:color w:val="000000"/>
+                <w:lang w:eastAsia="en-CA"/>
+              </w:rPr>
+              <w:t>0.25</w:t>
+            </w:r>
+          </w:p>
+        </w:tc>
+        <w:tc>
+          <w:tcPr>
+            <w:tcW w:w="1120" w:type="dxa"/>
+            <w:tcBorders>
+              <w:top w:val="nil"/>
+              <w:left w:val="nil"/>
+              <w:bottom w:val="nil"/>
+              <w:right w:val="nil"/>
+            </w:tcBorders>
+            <w:shd w:val="clear" w:color="auto" w:fill="auto"/>
+            <w:noWrap/>
+            <w:vAlign w:val="bottom"/>
+            <w:hideMark/>
+          </w:tcPr>
+          <w:p>
+            <w:pPr>
+              <w:spacing w:after="0" w:line="240" w:lineRule="auto"/>
+              <w:jc w:val="right"/>
+              <w:rPr>
+                <w:rFonts w:ascii="Calibri" w:eastAsia="Times New Roman" w:hAnsi="Calibri" w:cs="Calibri"/>
+                <w:color w:val="000000"/>
+                <w:lang w:eastAsia="en-CA"/>
+              </w:rPr>
+            </w:pPr>
+            <w:r>
+              <w:rPr>
+                <w:rFonts w:ascii="Calibri" w:eastAsia="Times New Roman" w:hAnsi="Calibri" w:cs="Calibri"/>
+                <w:color w:val="000000"/>
+                <w:lang w:eastAsia="en-CA"/>
+              </w:rPr>
+              <w:t>0</w:t>
+            </w:r>
+          </w:p>
+        </w:tc>
+      </w:tr>
+      <w:tr>
+        <w:trPr>
+          <w:trHeight w:val="300"/>
+        </w:trPr>
+        <w:tc>
+          <w:tcPr>
+            <w:tcW w:w="380" w:type="dxa"/>
+            <w:tcBorders>
+              <w:top w:val="nil"/>
+              <w:left w:val="nil"/>
+              <w:bottom w:val="nil"/>
+              <w:right w:val="nil"/>
+            </w:tcBorders>
+            <w:shd w:val="clear" w:color="000000" w:fill="FFDAB0"/>
+            <w:noWrap/>
+            <w:vAlign w:val="bottom"/>
+            <w:hideMark/>
+          </w:tcPr>
+          <w:p>
+            <w:pPr>
+              <w:spacing w:after="0" w:line="240" w:lineRule="auto"/>
+              <w:jc w:val="center"/>
+              <w:rPr>
+                <w:rFonts w:ascii="Calibri" w:eastAsia="Times New Roman" w:hAnsi="Calibri" w:cs="Calibri"/>
+                <w:sz w:val="21"/>
+                <w:szCs w:val="21"/>
+                <w:lang w:eastAsia="en-CA"/>
+              </w:rPr>
+            </w:pPr>
+            <w:r>
+              <w:rPr>
+                <w:rFonts w:ascii="Calibri" w:eastAsia="Times New Roman" w:hAnsi="Calibri" w:cs="Calibri"/>
+                <w:sz w:val="21"/>
+                <w:szCs w:val="21"/>
+                <w:lang w:eastAsia="en-CA"/>
+              </w:rPr>
+              <w:t>1</w:t>
+            </w:r>
+          </w:p>
+        </w:tc>
+        <w:tc>
+          <w:tcPr>
+            <w:tcW w:w="6040" w:type="dxa"/>
+            <w:tcBorders>
+              <w:top w:val="nil"/>
+              <w:left w:val="nil"/>
+              <w:bottom w:val="nil"/>
+              <w:right w:val="nil"/>
+            </w:tcBorders>
+            <w:shd w:val="clear" w:color="000000" w:fill="FFDAB0"/>
+            <w:noWrap/>
+            <w:vAlign w:val="bottom"/>
+            <w:hideMark/>
+          </w:tcPr>
+          <w:p>
+            <w:pPr>
+              <w:spacing w:after="0" w:line="240" w:lineRule="auto"/>
+              <w:rPr>
+                <w:rFonts w:ascii="Calibri" w:eastAsia="Times New Roman" w:hAnsi="Calibri" w:cs="Calibri"/>
+                <w:sz w:val="21"/>
+                <w:szCs w:val="21"/>
+                <w:lang w:eastAsia="en-CA"/>
+              </w:rPr>
+            </w:pPr>
+            <w:r>
+              <w:rPr>
+                <w:rFonts w:ascii="Calibri" w:eastAsia="Times New Roman" w:hAnsi="Calibri" w:cs="Calibri"/>
+                <w:sz w:val="21"/>
+                <w:szCs w:val="21"/>
+                <w:lang w:eastAsia="en-CA"/>
+              </w:rPr>
+              <w:t>Cropland; extensive with bovines, goats &amp; sheep</w:t>
+            </w:r>
+          </w:p>
+        </w:tc>
+        <w:tc>
+          <w:tcPr>
+            <w:tcW w:w="1280" w:type="dxa"/>
+            <w:tcBorders>
+              <w:top w:val="nil"/>
+              <w:left w:val="nil"/>
+              <w:bottom w:val="nil"/>
+              <w:right w:val="nil"/>
+            </w:tcBorders>
+            <w:shd w:val="clear" w:color="000000" w:fill="FFDAB0"/>
+            <w:noWrap/>
+            <w:vAlign w:val="bottom"/>
+            <w:hideMark/>
+          </w:tcPr>
+          <w:p>
+            <w:pPr>
+              <w:spacing w:after="0" w:line="240" w:lineRule="auto"/>
+              <w:jc w:val="right"/>
+              <w:rPr>
+                <w:rFonts w:ascii="Calibri" w:eastAsia="Times New Roman" w:hAnsi="Calibri" w:cs="Calibri"/>
+                <w:sz w:val="21"/>
+                <w:szCs w:val="21"/>
+                <w:lang w:eastAsia="en-CA"/>
+              </w:rPr>
+            </w:pPr>
+            <w:r>
+              <w:rPr>
+                <w:rFonts w:ascii="Calibri" w:eastAsia="Times New Roman" w:hAnsi="Calibri" w:cs="Calibri"/>
+                <w:sz w:val="21"/>
+                <w:szCs w:val="21"/>
+                <w:lang w:eastAsia="en-CA"/>
+              </w:rPr>
+              <w:t>1</w:t>
+            </w:r>
+          </w:p>
+        </w:tc>
+        <w:tc>
+          <w:tcPr>
+            <w:tcW w:w="1000" w:type="dxa"/>
+            <w:tcBorders>
+              <w:top w:val="nil"/>
+              <w:left w:val="nil"/>
+              <w:bottom w:val="nil"/>
+              <w:right w:val="nil"/>
+            </w:tcBorders>
+            <w:shd w:val="clear" w:color="auto" w:fill="auto"/>
+            <w:noWrap/>
+            <w:vAlign w:val="bottom"/>
+            <w:hideMark/>
+          </w:tcPr>
+          <w:p>
+            <w:pPr>
+              <w:spacing w:after="0" w:line="240" w:lineRule="auto"/>
+              <w:jc w:val="right"/>
+              <w:rPr>
+                <w:rFonts w:ascii="Calibri" w:eastAsia="Times New Roman" w:hAnsi="Calibri" w:cs="Calibri"/>
+                <w:color w:val="000000"/>
+                <w:lang w:eastAsia="en-CA"/>
+              </w:rPr>
+            </w:pPr>
+            <w:r>
+              <w:rPr>
+                <w:rFonts w:ascii="Calibri" w:eastAsia="Times New Roman" w:hAnsi="Calibri" w:cs="Calibri"/>
+                <w:color w:val="000000"/>
+                <w:lang w:eastAsia="en-CA"/>
+              </w:rPr>
+              <w:t>0.75</w:t>
+            </w:r>
+          </w:p>
+        </w:tc>
+        <w:tc>
+          <w:tcPr>
+            <w:tcW w:w="1420" w:type="dxa"/>
+            <w:tcBorders>
+              <w:top w:val="nil"/>
+              <w:left w:val="nil"/>
+              <w:bottom w:val="nil"/>
+              <w:right w:val="nil"/>
+            </w:tcBorders>
+            <w:shd w:val="clear" w:color="auto" w:fill="auto"/>
+            <w:noWrap/>
+            <w:vAlign w:val="bottom"/>
+            <w:hideMark/>
+          </w:tcPr>
+          <w:p>
+            <w:pPr>
+              <w:spacing w:after="0" w:line="240" w:lineRule="auto"/>
+              <w:jc w:val="right"/>
+              <w:rPr>
+                <w:rFonts w:ascii="Calibri" w:eastAsia="Times New Roman" w:hAnsi="Calibri" w:cs="Calibri"/>
+                <w:color w:val="000000"/>
+                <w:lang w:eastAsia="en-CA"/>
+              </w:rPr>
+            </w:pPr>
+            <w:r>
+              <w:rPr>
+                <w:rFonts w:ascii="Calibri" w:eastAsia="Times New Roman" w:hAnsi="Calibri" w:cs="Calibri"/>
+                <w:color w:val="000000"/>
+                <w:lang w:eastAsia="en-CA"/>
+              </w:rPr>
+              <w:t>0.5</w:t>
+            </w:r>
+          </w:p>
+        </w:tc>
+        <w:tc>
+          <w:tcPr>
+            <w:tcW w:w="1120" w:type="dxa"/>
+            <w:tcBorders>
+              <w:top w:val="nil"/>
+              <w:left w:val="nil"/>
+              <w:bottom w:val="nil"/>
+              <w:right w:val="nil"/>
+            </w:tcBorders>
+            <w:shd w:val="clear" w:color="auto" w:fill="auto"/>
+            <w:noWrap/>
+            <w:vAlign w:val="bottom"/>
+            <w:hideMark/>
+          </w:tcPr>
+          <w:p>
+            <w:pPr>
+              <w:spacing w:after="0" w:line="240" w:lineRule="auto"/>
+              <w:jc w:val="right"/>
+              <w:rPr>
+                <w:rFonts w:ascii="Calibri" w:eastAsia="Times New Roman" w:hAnsi="Calibri" w:cs="Calibri"/>
+                <w:color w:val="000000"/>
+                <w:lang w:eastAsia="en-CA"/>
+              </w:rPr>
+            </w:pPr>
+            <w:r>
+              <w:rPr>
+                <w:rFonts w:ascii="Calibri" w:eastAsia="Times New Roman" w:hAnsi="Calibri" w:cs="Calibri"/>
+                <w:color w:val="000000"/>
+                <w:lang w:eastAsia="en-CA"/>
+              </w:rPr>
+              <w:t>0</w:t>
+            </w:r>
+          </w:p>
+        </w:tc>
+      </w:tr>
+      <w:tr>
+        <w:trPr>
+          <w:trHeight w:val="300"/>
+        </w:trPr>
+        <w:tc>
+          <w:tcPr>
+            <w:tcW w:w="380" w:type="dxa"/>
+            <w:tcBorders>
+              <w:top w:val="nil"/>
+              <w:left w:val="nil"/>
+              <w:bottom w:val="nil"/>
+              <w:right w:val="nil"/>
+            </w:tcBorders>
+            <w:shd w:val="clear" w:color="000000" w:fill="FFBD80"/>
+            <w:noWrap/>
+            <w:vAlign w:val="bottom"/>
+            <w:hideMark/>
+          </w:tcPr>
+          <w:p>
+            <w:pPr>
+              <w:spacing w:after="0" w:line="240" w:lineRule="auto"/>
+              <w:jc w:val="center"/>
+              <w:rPr>
+                <w:rFonts w:ascii="Calibri" w:eastAsia="Times New Roman" w:hAnsi="Calibri" w:cs="Calibri"/>
+                <w:sz w:val="21"/>
+                <w:szCs w:val="21"/>
+                <w:lang w:eastAsia="en-CA"/>
+              </w:rPr>
+            </w:pPr>
+            <w:r>
+              <w:rPr>
+                <w:rFonts w:ascii="Calibri" w:eastAsia="Times New Roman" w:hAnsi="Calibri" w:cs="Calibri"/>
+                <w:sz w:val="21"/>
+                <w:szCs w:val="21"/>
+                <w:lang w:eastAsia="en-CA"/>
+              </w:rPr>
+              <w:t>2</w:t>
+            </w:r>
+          </w:p>
+        </w:tc>
+        <w:tc>
+          <w:tcPr>
+            <w:tcW w:w="6040" w:type="dxa"/>
+            <w:tcBorders>
+              <w:top w:val="nil"/>
+              <w:left w:val="nil"/>
+              <w:bottom w:val="nil"/>
+              <w:right w:val="nil"/>
+            </w:tcBorders>
+            <w:shd w:val="clear" w:color="000000" w:fill="FFBD80"/>
+            <w:noWrap/>
+            <w:vAlign w:val="bottom"/>
+            <w:hideMark/>
+          </w:tcPr>
+          <w:p>
+            <w:pPr>
+              <w:spacing w:after="0" w:line="240" w:lineRule="auto"/>
+              <w:rPr>
+                <w:rFonts w:ascii="Calibri" w:eastAsia="Times New Roman" w:hAnsi="Calibri" w:cs="Calibri"/>
+                <w:sz w:val="21"/>
+                <w:szCs w:val="21"/>
+                <w:lang w:eastAsia="en-CA"/>
+              </w:rPr>
+            </w:pPr>
+            <w:r>
+              <w:rPr>
+                <w:rFonts w:ascii="Calibri" w:eastAsia="Times New Roman" w:hAnsi="Calibri" w:cs="Calibri"/>
+                <w:sz w:val="21"/>
+                <w:szCs w:val="21"/>
+                <w:lang w:eastAsia="en-CA"/>
+              </w:rPr>
+              <w:t>Cropland; medium intensive with few livestock</w:t>
+            </w:r>
+          </w:p>
+        </w:tc>
+        <w:tc>
+          <w:tcPr>
+            <w:tcW w:w="1280" w:type="dxa"/>
+            <w:tcBorders>
+              <w:top w:val="nil"/>
+              <w:left w:val="nil"/>
+              <w:bottom w:val="nil"/>
+              <w:right w:val="nil"/>
+            </w:tcBorders>
+            <w:shd w:val="clear" w:color="000000" w:fill="FFBD80"/>
+            <w:noWrap/>
+            <w:vAlign w:val="bottom"/>
+            <w:hideMark/>
+          </w:tcPr>
+          <w:p>
+            <w:pPr>
+              <w:spacing w:after="0" w:line="240" w:lineRule="auto"/>
+              <w:jc w:val="right"/>
+              <w:rPr>
+                <w:rFonts w:ascii="Calibri" w:eastAsia="Times New Roman" w:hAnsi="Calibri" w:cs="Calibri"/>
+                <w:sz w:val="21"/>
+                <w:szCs w:val="21"/>
+                <w:lang w:eastAsia="en-CA"/>
+              </w:rPr>
+            </w:pPr>
+            <w:r>
+              <w:rPr>
+                <w:rFonts w:ascii="Calibri" w:eastAsia="Times New Roman" w:hAnsi="Calibri" w:cs="Calibri"/>
+                <w:sz w:val="21"/>
+                <w:szCs w:val="21"/>
+                <w:lang w:eastAsia="en-CA"/>
+              </w:rPr>
+              <w:t>0.75</w:t>
+            </w:r>
+          </w:p>
+        </w:tc>
+        <w:tc>
+          <w:tcPr>
+            <w:tcW w:w="1000" w:type="dxa"/>
+            <w:tcBorders>
+              <w:top w:val="nil"/>
+              <w:left w:val="nil"/>
+              <w:bottom w:val="nil"/>
+              <w:right w:val="nil"/>
+            </w:tcBorders>
+            <w:shd w:val="clear" w:color="auto" w:fill="auto"/>
+            <w:noWrap/>
+            <w:vAlign w:val="bottom"/>
+            <w:hideMark/>
+          </w:tcPr>
+          <w:p>
+            <w:pPr>
+              <w:spacing w:after="0" w:line="240" w:lineRule="auto"/>
+              <w:jc w:val="right"/>
+              <w:rPr>
+                <w:rFonts w:ascii="Calibri" w:eastAsia="Times New Roman" w:hAnsi="Calibri" w:cs="Calibri"/>
+                <w:color w:val="000000"/>
+                <w:lang w:eastAsia="en-CA"/>
+              </w:rPr>
+            </w:pPr>
+            <w:r>
+              <w:rPr>
+                <w:rFonts w:ascii="Calibri" w:eastAsia="Times New Roman" w:hAnsi="Calibri" w:cs="Calibri"/>
+                <w:color w:val="000000"/>
+                <w:lang w:eastAsia="en-CA"/>
+              </w:rPr>
+              <w:t>0.5</w:t>
+            </w:r>
+          </w:p>
+        </w:tc>
+        <w:tc>
+          <w:tcPr>
+            <w:tcW w:w="1420" w:type="dxa"/>
+            <w:tcBorders>
+              <w:top w:val="nil"/>
+              <w:left w:val="nil"/>
+              <w:bottom w:val="nil"/>
+              <w:right w:val="nil"/>
+            </w:tcBorders>
+            <w:shd w:val="clear" w:color="auto" w:fill="auto"/>
+            <w:noWrap/>
+            <w:vAlign w:val="bottom"/>
+            <w:hideMark/>
+          </w:tcPr>
+          <w:p>
+            <w:pPr>
+              <w:spacing w:after="0" w:line="240" w:lineRule="auto"/>
+              <w:jc w:val="right"/>
+              <w:rPr>
+                <w:rFonts w:ascii="Calibri" w:eastAsia="Times New Roman" w:hAnsi="Calibri" w:cs="Calibri"/>
+                <w:color w:val="000000"/>
+                <w:lang w:eastAsia="en-CA"/>
+              </w:rPr>
+            </w:pPr>
+            <w:r>
+              <w:rPr>
+                <w:rFonts w:ascii="Calibri" w:eastAsia="Times New Roman" w:hAnsi="Calibri" w:cs="Calibri"/>
+                <w:color w:val="000000"/>
+                <w:lang w:eastAsia="en-CA"/>
+              </w:rPr>
+              <w:t>0.25</w:t>
+            </w:r>
+          </w:p>
+        </w:tc>
+        <w:tc>
+          <w:tcPr>
+            <w:tcW w:w="1120" w:type="dxa"/>
+            <w:tcBorders>
+              <w:top w:val="nil"/>
+              <w:left w:val="nil"/>
+              <w:bottom w:val="nil"/>
+              <w:right w:val="nil"/>
+            </w:tcBorders>
+            <w:shd w:val="clear" w:color="auto" w:fill="auto"/>
+            <w:noWrap/>
+            <w:vAlign w:val="bottom"/>
+            <w:hideMark/>
+          </w:tcPr>
+          <w:p>
+            <w:pPr>
+              <w:spacing w:after="0" w:line="240" w:lineRule="auto"/>
+              <w:jc w:val="right"/>
+              <w:rPr>
+                <w:rFonts w:ascii="Calibri" w:eastAsia="Times New Roman" w:hAnsi="Calibri" w:cs="Calibri"/>
+                <w:color w:val="000000"/>
+                <w:lang w:eastAsia="en-CA"/>
+              </w:rPr>
+            </w:pPr>
+            <w:r>
+              <w:rPr>
+                <w:rFonts w:ascii="Calibri" w:eastAsia="Times New Roman" w:hAnsi="Calibri" w:cs="Calibri"/>
+                <w:color w:val="000000"/>
+                <w:lang w:eastAsia="en-CA"/>
+              </w:rPr>
+              <w:t>0</w:t>
+            </w:r>
+          </w:p>
+        </w:tc>
+      </w:tr>
+      <w:tr>
+        <w:trPr>
+          <w:trHeight w:val="300"/>
+        </w:trPr>
+        <w:tc>
+          <w:tcPr>
+            <w:tcW w:w="380" w:type="dxa"/>
+            <w:tcBorders>
+              <w:top w:val="nil"/>
+              <w:left w:val="nil"/>
+              <w:bottom w:val="nil"/>
+              <w:right w:val="nil"/>
+            </w:tcBorders>
+            <w:shd w:val="clear" w:color="000000" w:fill="FFAD66"/>
+            <w:noWrap/>
+            <w:vAlign w:val="bottom"/>
+            <w:hideMark/>
+          </w:tcPr>
+          <w:p>
+            <w:pPr>
+              <w:spacing w:after="0" w:line="240" w:lineRule="auto"/>
+              <w:jc w:val="center"/>
+              <w:rPr>
+                <w:rFonts w:ascii="Calibri" w:eastAsia="Times New Roman" w:hAnsi="Calibri" w:cs="Calibri"/>
+                <w:sz w:val="21"/>
+                <w:szCs w:val="21"/>
+                <w:lang w:eastAsia="en-CA"/>
+              </w:rPr>
+            </w:pPr>
+            <w:r>
+              <w:rPr>
+                <w:rFonts w:ascii="Calibri" w:eastAsia="Times New Roman" w:hAnsi="Calibri" w:cs="Calibri"/>
+                <w:sz w:val="21"/>
+                <w:szCs w:val="21"/>
+                <w:lang w:eastAsia="en-CA"/>
+              </w:rPr>
+              <w:t>3</w:t>
+            </w:r>
+          </w:p>
+        </w:tc>
+        <w:tc>
+          <w:tcPr>
+            <w:tcW w:w="6040" w:type="dxa"/>
+            <w:tcBorders>
+              <w:top w:val="nil"/>
+              <w:left w:val="nil"/>
+              <w:bottom w:val="nil"/>
+              <w:right w:val="nil"/>
+            </w:tcBorders>
+            <w:shd w:val="clear" w:color="000000" w:fill="FFAD66"/>
+            <w:noWrap/>
+            <w:vAlign w:val="bottom"/>
+            <w:hideMark/>
+          </w:tcPr>
+          <w:p>
+            <w:pPr>
+              <w:spacing w:after="0" w:line="240" w:lineRule="auto"/>
+              <w:rPr>
+                <w:rFonts w:ascii="Calibri" w:eastAsia="Times New Roman" w:hAnsi="Calibri" w:cs="Calibri"/>
+                <w:sz w:val="21"/>
+                <w:szCs w:val="21"/>
+                <w:lang w:eastAsia="en-CA"/>
+              </w:rPr>
+            </w:pPr>
+            <w:r>
+              <w:rPr>
+                <w:rFonts w:ascii="Calibri" w:eastAsia="Times New Roman" w:hAnsi="Calibri" w:cs="Calibri"/>
+                <w:sz w:val="21"/>
+                <w:szCs w:val="21"/>
+                <w:lang w:eastAsia="en-CA"/>
+              </w:rPr>
+              <w:t>Cropland; medium intensive with bovines, goats &amp; sheep</w:t>
+            </w:r>
+          </w:p>
+        </w:tc>
+        <w:tc>
+          <w:tcPr>
+            <w:tcW w:w="1280" w:type="dxa"/>
+            <w:tcBorders>
+              <w:top w:val="nil"/>
+              <w:left w:val="nil"/>
+              <w:bottom w:val="nil"/>
+              <w:right w:val="nil"/>
+            </w:tcBorders>
+            <w:shd w:val="clear" w:color="000000" w:fill="FFAD66"/>
+            <w:noWrap/>
+            <w:vAlign w:val="bottom"/>
+            <w:hideMark/>
+          </w:tcPr>
+          <w:p>
+            <w:pPr>
+              <w:spacing w:after="0" w:line="240" w:lineRule="auto"/>
+              <w:jc w:val="right"/>
+              <w:rPr>
+                <w:rFonts w:ascii="Calibri" w:eastAsia="Times New Roman" w:hAnsi="Calibri" w:cs="Calibri"/>
+                <w:sz w:val="21"/>
+                <w:szCs w:val="21"/>
+                <w:lang w:eastAsia="en-CA"/>
+              </w:rPr>
+            </w:pPr>
+            <w:r>
+              <w:rPr>
+                <w:rFonts w:ascii="Calibri" w:eastAsia="Times New Roman" w:hAnsi="Calibri" w:cs="Calibri"/>
+                <w:sz w:val="21"/>
+                <w:szCs w:val="21"/>
+                <w:lang w:eastAsia="en-CA"/>
+              </w:rPr>
+              <w:t>1</w:t>
+            </w:r>
+          </w:p>
+        </w:tc>
+        <w:tc>
+          <w:tcPr>
+            <w:tcW w:w="1000" w:type="dxa"/>
+            <w:tcBorders>
+              <w:top w:val="nil"/>
+              <w:left w:val="nil"/>
+              <w:bottom w:val="nil"/>
+              <w:right w:val="nil"/>
+            </w:tcBorders>
+            <w:shd w:val="clear" w:color="auto" w:fill="auto"/>
+            <w:noWrap/>
+            <w:vAlign w:val="bottom"/>
+            <w:hideMark/>
+          </w:tcPr>
+          <w:p>
+            <w:pPr>
+              <w:spacing w:after="0" w:line="240" w:lineRule="auto"/>
+              <w:jc w:val="right"/>
+              <w:rPr>
+                <w:rFonts w:ascii="Calibri" w:eastAsia="Times New Roman" w:hAnsi="Calibri" w:cs="Calibri"/>
+                <w:color w:val="000000"/>
+                <w:lang w:eastAsia="en-CA"/>
+              </w:rPr>
+            </w:pPr>
+            <w:r>
+              <w:rPr>
+                <w:rFonts w:ascii="Calibri" w:eastAsia="Times New Roman" w:hAnsi="Calibri" w:cs="Calibri"/>
+                <w:color w:val="000000"/>
+                <w:lang w:eastAsia="en-CA"/>
+              </w:rPr>
+              <w:t>0.5</w:t>
+            </w:r>
+          </w:p>
+        </w:tc>
+        <w:tc>
+          <w:tcPr>
+            <w:tcW w:w="1420" w:type="dxa"/>
+            <w:tcBorders>
+              <w:top w:val="nil"/>
+              <w:left w:val="nil"/>
+              <w:bottom w:val="nil"/>
+              <w:right w:val="nil"/>
+            </w:tcBorders>
+            <w:shd w:val="clear" w:color="auto" w:fill="auto"/>
+            <w:noWrap/>
+            <w:vAlign w:val="bottom"/>
+            <w:hideMark/>
+          </w:tcPr>
+          <w:p>
+            <w:pPr>
+              <w:spacing w:after="0" w:line="240" w:lineRule="auto"/>
+              <w:jc w:val="right"/>
+              <w:rPr>
+                <w:rFonts w:ascii="Calibri" w:eastAsia="Times New Roman" w:hAnsi="Calibri" w:cs="Calibri"/>
+                <w:color w:val="000000"/>
+                <w:lang w:eastAsia="en-CA"/>
+              </w:rPr>
+            </w:pPr>
+            <w:r>
+              <w:rPr>
+                <w:rFonts w:ascii="Calibri" w:eastAsia="Times New Roman" w:hAnsi="Calibri" w:cs="Calibri"/>
+                <w:color w:val="000000"/>
+                <w:lang w:eastAsia="en-CA"/>
+              </w:rPr>
+              <w:t>0.5</w:t>
+            </w:r>
+          </w:p>
+        </w:tc>
+        <w:tc>
+          <w:tcPr>
+            <w:tcW w:w="1120" w:type="dxa"/>
+            <w:tcBorders>
+              <w:top w:val="nil"/>
+              <w:left w:val="nil"/>
+              <w:bottom w:val="nil"/>
+              <w:right w:val="nil"/>
+            </w:tcBorders>
+            <w:shd w:val="clear" w:color="auto" w:fill="auto"/>
+            <w:noWrap/>
+            <w:vAlign w:val="bottom"/>
+            <w:hideMark/>
+          </w:tcPr>
+          <w:p>
+            <w:pPr>
+              <w:spacing w:after="0" w:line="240" w:lineRule="auto"/>
+              <w:jc w:val="right"/>
+              <w:rPr>
+                <w:rFonts w:ascii="Calibri" w:eastAsia="Times New Roman" w:hAnsi="Calibri" w:cs="Calibri"/>
+                <w:color w:val="000000"/>
+                <w:lang w:eastAsia="en-CA"/>
+              </w:rPr>
+            </w:pPr>
+            <w:r>
+              <w:rPr>
+                <w:rFonts w:ascii="Calibri" w:eastAsia="Times New Roman" w:hAnsi="Calibri" w:cs="Calibri"/>
+                <w:color w:val="000000"/>
+                <w:lang w:eastAsia="en-CA"/>
+              </w:rPr>
+              <w:t>0</w:t>
+            </w:r>
+          </w:p>
+        </w:tc>
+      </w:tr>
+      <w:tr>
+        <w:trPr>
+          <w:trHeight w:val="300"/>
+        </w:trPr>
+        <w:tc>
+          <w:tcPr>
+            <w:tcW w:w="380" w:type="dxa"/>
+            <w:tcBorders>
+              <w:top w:val="nil"/>
+              <w:left w:val="nil"/>
+              <w:bottom w:val="nil"/>
+              <w:right w:val="nil"/>
+            </w:tcBorders>
+            <w:shd w:val="clear" w:color="000000" w:fill="FA9039"/>
+            <w:noWrap/>
+            <w:vAlign w:val="bottom"/>
+            <w:hideMark/>
+          </w:tcPr>
+          <w:p>
+            <w:pPr>
+              <w:spacing w:after="0" w:line="240" w:lineRule="auto"/>
+              <w:jc w:val="center"/>
+              <w:rPr>
+                <w:rFonts w:ascii="Calibri" w:eastAsia="Times New Roman" w:hAnsi="Calibri" w:cs="Calibri"/>
+                <w:sz w:val="21"/>
+                <w:szCs w:val="21"/>
+                <w:lang w:eastAsia="en-CA"/>
+              </w:rPr>
+            </w:pPr>
+            <w:r>
+              <w:rPr>
+                <w:rFonts w:ascii="Calibri" w:eastAsia="Times New Roman" w:hAnsi="Calibri" w:cs="Calibri"/>
+                <w:sz w:val="21"/>
+                <w:szCs w:val="21"/>
+                <w:lang w:eastAsia="en-CA"/>
+              </w:rPr>
+              <w:t>4</w:t>
+            </w:r>
+          </w:p>
+        </w:tc>
+        <w:tc>
+          <w:tcPr>
+            <w:tcW w:w="6040" w:type="dxa"/>
+            <w:tcBorders>
+              <w:top w:val="nil"/>
+              <w:left w:val="nil"/>
+              <w:bottom w:val="nil"/>
+              <w:right w:val="nil"/>
+            </w:tcBorders>
+            <w:shd w:val="clear" w:color="000000" w:fill="FA9039"/>
+            <w:noWrap/>
+            <w:vAlign w:val="bottom"/>
+            <w:hideMark/>
+          </w:tcPr>
+          <w:p>
+            <w:pPr>
+              <w:spacing w:after="0" w:line="240" w:lineRule="auto"/>
+              <w:rPr>
+                <w:rFonts w:ascii="Calibri" w:eastAsia="Times New Roman" w:hAnsi="Calibri" w:cs="Calibri"/>
+                <w:sz w:val="21"/>
+                <w:szCs w:val="21"/>
+                <w:lang w:eastAsia="en-CA"/>
+              </w:rPr>
+            </w:pPr>
+            <w:r>
+              <w:rPr>
+                <w:rFonts w:ascii="Calibri" w:eastAsia="Times New Roman" w:hAnsi="Calibri" w:cs="Calibri"/>
+                <w:sz w:val="21"/>
+                <w:szCs w:val="21"/>
+                <w:lang w:eastAsia="en-CA"/>
+              </w:rPr>
+              <w:t>Cropland; intensive with few livestock</w:t>
+            </w:r>
+          </w:p>
+        </w:tc>
+        <w:tc>
+          <w:tcPr>
+            <w:tcW w:w="1280" w:type="dxa"/>
+            <w:tcBorders>
+              <w:top w:val="nil"/>
+              <w:left w:val="nil"/>
+              <w:bottom w:val="nil"/>
+              <w:right w:val="nil"/>
+            </w:tcBorders>
+            <w:shd w:val="clear" w:color="000000" w:fill="FA9039"/>
+            <w:noWrap/>
+            <w:vAlign w:val="bottom"/>
+            <w:hideMark/>
+          </w:tcPr>
+          <w:p>
+            <w:pPr>
+              <w:spacing w:after="0" w:line="240" w:lineRule="auto"/>
+              <w:jc w:val="right"/>
+              <w:rPr>
+                <w:rFonts w:ascii="Calibri" w:eastAsia="Times New Roman" w:hAnsi="Calibri" w:cs="Calibri"/>
+                <w:sz w:val="21"/>
+                <w:szCs w:val="21"/>
+                <w:lang w:eastAsia="en-CA"/>
+              </w:rPr>
+            </w:pPr>
+            <w:r>
+              <w:rPr>
+                <w:rFonts w:ascii="Calibri" w:eastAsia="Times New Roman" w:hAnsi="Calibri" w:cs="Calibri"/>
+                <w:sz w:val="21"/>
+                <w:szCs w:val="21"/>
+                <w:lang w:eastAsia="en-CA"/>
+              </w:rPr>
+              <w:t>0.5</w:t>
+            </w:r>
+          </w:p>
+        </w:tc>
+        <w:tc>
+          <w:tcPr>
+            <w:tcW w:w="1000" w:type="dxa"/>
+            <w:tcBorders>
+              <w:top w:val="nil"/>
+              <w:left w:val="nil"/>
+              <w:bottom w:val="nil"/>
+              <w:right w:val="nil"/>
+            </w:tcBorders>
+            <w:shd w:val="clear" w:color="auto" w:fill="auto"/>
+            <w:noWrap/>
+            <w:vAlign w:val="bottom"/>
+            <w:hideMark/>
+          </w:tcPr>
+          <w:p>
+            <w:pPr>
+              <w:spacing w:after="0" w:line="240" w:lineRule="auto"/>
+              <w:jc w:val="right"/>
+              <w:rPr>
+                <w:rFonts w:ascii="Calibri" w:eastAsia="Times New Roman" w:hAnsi="Calibri" w:cs="Calibri"/>
+                <w:color w:val="000000"/>
+                <w:lang w:eastAsia="en-CA"/>
+              </w:rPr>
+            </w:pPr>
+            <w:r>
+              <w:rPr>
+                <w:rFonts w:ascii="Calibri" w:eastAsia="Times New Roman" w:hAnsi="Calibri" w:cs="Calibri"/>
+                <w:color w:val="000000"/>
+                <w:lang w:eastAsia="en-CA"/>
+              </w:rPr>
+              <w:t>0.25</w:t>
+            </w:r>
+          </w:p>
+        </w:tc>
+        <w:tc>
+          <w:tcPr>
+            <w:tcW w:w="1420" w:type="dxa"/>
+            <w:tcBorders>
+              <w:top w:val="nil"/>
+              <w:left w:val="nil"/>
+              <w:bottom w:val="nil"/>
+              <w:right w:val="nil"/>
+            </w:tcBorders>
+            <w:shd w:val="clear" w:color="auto" w:fill="auto"/>
+            <w:noWrap/>
+            <w:vAlign w:val="bottom"/>
+            <w:hideMark/>
+          </w:tcPr>
+          <w:p>
+            <w:pPr>
+              <w:spacing w:after="0" w:line="240" w:lineRule="auto"/>
+              <w:jc w:val="right"/>
+              <w:rPr>
+                <w:rFonts w:ascii="Calibri" w:eastAsia="Times New Roman" w:hAnsi="Calibri" w:cs="Calibri"/>
+                <w:color w:val="000000"/>
+                <w:lang w:eastAsia="en-CA"/>
+              </w:rPr>
+            </w:pPr>
+            <w:r>
+              <w:rPr>
+                <w:rFonts w:ascii="Calibri" w:eastAsia="Times New Roman" w:hAnsi="Calibri" w:cs="Calibri"/>
+                <w:color w:val="000000"/>
+                <w:lang w:eastAsia="en-CA"/>
+              </w:rPr>
+              <w:t>0.25</w:t>
+            </w:r>
+          </w:p>
+        </w:tc>
+        <w:tc>
+          <w:tcPr>
+            <w:tcW w:w="1120" w:type="dxa"/>
+            <w:tcBorders>
+              <w:top w:val="nil"/>
+              <w:left w:val="nil"/>
+              <w:bottom w:val="nil"/>
+              <w:right w:val="nil"/>
+            </w:tcBorders>
+            <w:shd w:val="clear" w:color="auto" w:fill="auto"/>
+            <w:noWrap/>
+            <w:vAlign w:val="bottom"/>
+            <w:hideMark/>
+          </w:tcPr>
+          <w:p>
+            <w:pPr>
+              <w:spacing w:after="0" w:line="240" w:lineRule="auto"/>
+              <w:jc w:val="right"/>
+              <w:rPr>
+                <w:rFonts w:ascii="Calibri" w:eastAsia="Times New Roman" w:hAnsi="Calibri" w:cs="Calibri"/>
+                <w:color w:val="000000"/>
+                <w:lang w:eastAsia="en-CA"/>
+              </w:rPr>
+            </w:pPr>
+            <w:r>
+              <w:rPr>
+                <w:rFonts w:ascii="Calibri" w:eastAsia="Times New Roman" w:hAnsi="Calibri" w:cs="Calibri"/>
+                <w:color w:val="000000"/>
+                <w:lang w:eastAsia="en-CA"/>
+              </w:rPr>
+              <w:t>0</w:t>
+            </w:r>
+          </w:p>
+        </w:tc>
+      </w:tr>
+      <w:tr>
+        <w:trPr>
+          <w:trHeight w:val="300"/>
+        </w:trPr>
+        <w:tc>
+          <w:tcPr>
+            <w:tcW w:w="380" w:type="dxa"/>
+            <w:tcBorders>
+              <w:top w:val="nil"/>
+              <w:left w:val="nil"/>
+              <w:bottom w:val="nil"/>
+              <w:right w:val="nil"/>
+            </w:tcBorders>
+            <w:shd w:val="clear" w:color="000000" w:fill="F58625"/>
+            <w:noWrap/>
+            <w:vAlign w:val="bottom"/>
+            <w:hideMark/>
+          </w:tcPr>
+          <w:p>
+            <w:pPr>
+              <w:spacing w:after="0" w:line="240" w:lineRule="auto"/>
+              <w:jc w:val="center"/>
+              <w:rPr>
+                <w:rFonts w:ascii="Calibri" w:eastAsia="Times New Roman" w:hAnsi="Calibri" w:cs="Calibri"/>
+                <w:sz w:val="21"/>
+                <w:szCs w:val="21"/>
+                <w:lang w:eastAsia="en-CA"/>
+              </w:rPr>
+            </w:pPr>
+            <w:r>
+              <w:rPr>
+                <w:rFonts w:ascii="Calibri" w:eastAsia="Times New Roman" w:hAnsi="Calibri" w:cs="Calibri"/>
+                <w:sz w:val="21"/>
+                <w:szCs w:val="21"/>
+                <w:lang w:eastAsia="en-CA"/>
+              </w:rPr>
+              <w:t>5</w:t>
+            </w:r>
+          </w:p>
+        </w:tc>
+        <w:tc>
+          <w:tcPr>
+            <w:tcW w:w="6040" w:type="dxa"/>
+            <w:tcBorders>
+              <w:top w:val="nil"/>
+              <w:left w:val="nil"/>
+              <w:bottom w:val="nil"/>
+              <w:right w:val="nil"/>
+            </w:tcBorders>
+            <w:shd w:val="clear" w:color="000000" w:fill="F58625"/>
+            <w:noWrap/>
+            <w:vAlign w:val="bottom"/>
+            <w:hideMark/>
+          </w:tcPr>
+          <w:p>
+            <w:pPr>
+              <w:spacing w:after="0" w:line="240" w:lineRule="auto"/>
+              <w:rPr>
+                <w:rFonts w:ascii="Calibri" w:eastAsia="Times New Roman" w:hAnsi="Calibri" w:cs="Calibri"/>
+                <w:sz w:val="21"/>
+                <w:szCs w:val="21"/>
+                <w:lang w:eastAsia="en-CA"/>
+              </w:rPr>
+            </w:pPr>
+            <w:r>
+              <w:rPr>
+                <w:rFonts w:ascii="Calibri" w:eastAsia="Times New Roman" w:hAnsi="Calibri" w:cs="Calibri"/>
+                <w:sz w:val="21"/>
+                <w:szCs w:val="21"/>
+                <w:lang w:eastAsia="en-CA"/>
+              </w:rPr>
+              <w:t>Cropland; intensive with bovines, goats &amp; sheep</w:t>
+            </w:r>
+          </w:p>
+        </w:tc>
+        <w:tc>
+          <w:tcPr>
+            <w:tcW w:w="1280" w:type="dxa"/>
+            <w:tcBorders>
+              <w:top w:val="nil"/>
+              <w:left w:val="nil"/>
+              <w:bottom w:val="nil"/>
+              <w:right w:val="nil"/>
+            </w:tcBorders>
+            <w:shd w:val="clear" w:color="000000" w:fill="F58625"/>
+            <w:noWrap/>
+            <w:vAlign w:val="bottom"/>
+            <w:hideMark/>
+          </w:tcPr>
+          <w:p>
+            <w:pPr>
+              <w:spacing w:after="0" w:line="240" w:lineRule="auto"/>
+              <w:jc w:val="right"/>
+              <w:rPr>
+                <w:rFonts w:ascii="Calibri" w:eastAsia="Times New Roman" w:hAnsi="Calibri" w:cs="Calibri"/>
+                <w:sz w:val="21"/>
+                <w:szCs w:val="21"/>
+                <w:lang w:eastAsia="en-CA"/>
+              </w:rPr>
+            </w:pPr>
+            <w:r>
+              <w:rPr>
+                <w:rFonts w:ascii="Calibri" w:eastAsia="Times New Roman" w:hAnsi="Calibri" w:cs="Calibri"/>
+                <w:sz w:val="21"/>
+                <w:szCs w:val="21"/>
+                <w:lang w:eastAsia="en-CA"/>
+              </w:rPr>
+              <w:t>0.75</w:t>
+            </w:r>
+          </w:p>
+        </w:tc>
+        <w:tc>
+          <w:tcPr>
+            <w:tcW w:w="1000" w:type="dxa"/>
+            <w:tcBorders>
+              <w:top w:val="nil"/>
+              <w:left w:val="nil"/>
+              <w:bottom w:val="nil"/>
+              <w:right w:val="nil"/>
+            </w:tcBorders>
+            <w:shd w:val="clear" w:color="auto" w:fill="auto"/>
+            <w:noWrap/>
+            <w:vAlign w:val="bottom"/>
+            <w:hideMark/>
+          </w:tcPr>
+          <w:p>
+            <w:pPr>
+              <w:spacing w:after="0" w:line="240" w:lineRule="auto"/>
+              <w:jc w:val="right"/>
+              <w:rPr>
+                <w:rFonts w:ascii="Calibri" w:eastAsia="Times New Roman" w:hAnsi="Calibri" w:cs="Calibri"/>
+                <w:color w:val="000000"/>
+                <w:lang w:eastAsia="en-CA"/>
+              </w:rPr>
+            </w:pPr>
+            <w:r>
+              <w:rPr>
+                <w:rFonts w:ascii="Calibri" w:eastAsia="Times New Roman" w:hAnsi="Calibri" w:cs="Calibri"/>
+                <w:color w:val="000000"/>
+                <w:lang w:eastAsia="en-CA"/>
+              </w:rPr>
+              <w:t>0.25</w:t>
+            </w:r>
+          </w:p>
+        </w:tc>
+        <w:tc>
+          <w:tcPr>
+            <w:tcW w:w="1420" w:type="dxa"/>
+            <w:tcBorders>
+              <w:top w:val="nil"/>
+              <w:left w:val="nil"/>
+              <w:bottom w:val="nil"/>
+              <w:right w:val="nil"/>
+            </w:tcBorders>
+            <w:shd w:val="clear" w:color="auto" w:fill="auto"/>
+            <w:noWrap/>
+            <w:vAlign w:val="bottom"/>
+            <w:hideMark/>
+          </w:tcPr>
+          <w:p>
+            <w:pPr>
+              <w:spacing w:after="0" w:line="240" w:lineRule="auto"/>
+              <w:jc w:val="right"/>
+              <w:rPr>
+                <w:rFonts w:ascii="Calibri" w:eastAsia="Times New Roman" w:hAnsi="Calibri" w:cs="Calibri"/>
+                <w:color w:val="000000"/>
+                <w:lang w:eastAsia="en-CA"/>
+              </w:rPr>
+            </w:pPr>
+            <w:r>
+              <w:rPr>
+                <w:rFonts w:ascii="Calibri" w:eastAsia="Times New Roman" w:hAnsi="Calibri" w:cs="Calibri"/>
+                <w:color w:val="000000"/>
+                <w:lang w:eastAsia="en-CA"/>
+              </w:rPr>
+              <w:t>0.5</w:t>
+            </w:r>
+          </w:p>
+        </w:tc>
+        <w:tc>
+          <w:tcPr>
+            <w:tcW w:w="1120" w:type="dxa"/>
+            <w:tcBorders>
+              <w:top w:val="nil"/>
+              <w:left w:val="nil"/>
+              <w:bottom w:val="nil"/>
+              <w:right w:val="nil"/>
+            </w:tcBorders>
+            <w:shd w:val="clear" w:color="auto" w:fill="auto"/>
+            <w:noWrap/>
+            <w:vAlign w:val="bottom"/>
+            <w:hideMark/>
+          </w:tcPr>
+          <w:p>
+            <w:pPr>
+              <w:spacing w:after="0" w:line="240" w:lineRule="auto"/>
+              <w:jc w:val="right"/>
+              <w:rPr>
+                <w:rFonts w:ascii="Calibri" w:eastAsia="Times New Roman" w:hAnsi="Calibri" w:cs="Calibri"/>
+                <w:color w:val="000000"/>
+                <w:lang w:eastAsia="en-CA"/>
+              </w:rPr>
+            </w:pPr>
+            <w:r>
+              <w:rPr>
+                <w:rFonts w:ascii="Calibri" w:eastAsia="Times New Roman" w:hAnsi="Calibri" w:cs="Calibri"/>
+                <w:color w:val="000000"/>
+                <w:lang w:eastAsia="en-CA"/>
+              </w:rPr>
+              <w:t>0</w:t>
+            </w:r>
+          </w:p>
+        </w:tc>
+      </w:tr>
+      <w:tr>
+        <w:trPr>
+          <w:trHeight w:val="300"/>
+        </w:trPr>
+        <w:tc>
+          <w:tcPr>
+            <w:tcW w:w="380" w:type="dxa"/>
+            <w:tcBorders>
+              <w:top w:val="nil"/>
+              <w:left w:val="nil"/>
+              <w:bottom w:val="nil"/>
+              <w:right w:val="nil"/>
+            </w:tcBorders>
+            <w:shd w:val="clear" w:color="000000" w:fill="547FA1"/>
+            <w:noWrap/>
+            <w:vAlign w:val="bottom"/>
+            <w:hideMark/>
+          </w:tcPr>
+          <w:p>
+            <w:pPr>
+              <w:spacing w:after="0" w:line="240" w:lineRule="auto"/>
+              <w:jc w:val="center"/>
+              <w:rPr>
+                <w:rFonts w:ascii="Calibri" w:eastAsia="Times New Roman" w:hAnsi="Calibri" w:cs="Calibri"/>
+                <w:sz w:val="21"/>
+                <w:szCs w:val="21"/>
+                <w:lang w:eastAsia="en-CA"/>
+              </w:rPr>
+            </w:pPr>
+            <w:r>
+              <w:rPr>
+                <w:rFonts w:ascii="Calibri" w:eastAsia="Times New Roman" w:hAnsi="Calibri" w:cs="Calibri"/>
+                <w:sz w:val="21"/>
+                <w:szCs w:val="21"/>
+                <w:lang w:eastAsia="en-CA"/>
+              </w:rPr>
+              <w:t>6</w:t>
+            </w:r>
+          </w:p>
+        </w:tc>
+        <w:tc>
+          <w:tcPr>
+            <w:tcW w:w="6040" w:type="dxa"/>
+            <w:tcBorders>
+              <w:top w:val="nil"/>
+              <w:left w:val="nil"/>
+              <w:bottom w:val="nil"/>
+              <w:right w:val="nil"/>
+            </w:tcBorders>
+            <w:shd w:val="clear" w:color="000000" w:fill="547FA1"/>
+            <w:noWrap/>
+            <w:vAlign w:val="bottom"/>
+            <w:hideMark/>
+          </w:tcPr>
+          <w:p>
+            <w:pPr>
+              <w:spacing w:after="0" w:line="240" w:lineRule="auto"/>
+              <w:rPr>
+                <w:rFonts w:ascii="Calibri" w:eastAsia="Times New Roman" w:hAnsi="Calibri" w:cs="Calibri"/>
+                <w:sz w:val="21"/>
+                <w:szCs w:val="21"/>
+                <w:lang w:eastAsia="en-CA"/>
+              </w:rPr>
+            </w:pPr>
+            <w:r>
+              <w:rPr>
+                <w:rFonts w:ascii="Calibri" w:eastAsia="Times New Roman" w:hAnsi="Calibri" w:cs="Calibri"/>
+                <w:sz w:val="21"/>
+                <w:szCs w:val="21"/>
+                <w:lang w:eastAsia="en-CA"/>
+              </w:rPr>
+              <w:t>Mosaic cropland and grassland with bovines, goats &amp; sheep</w:t>
+            </w:r>
+          </w:p>
+        </w:tc>
+        <w:tc>
+          <w:tcPr>
+            <w:tcW w:w="1280" w:type="dxa"/>
+            <w:tcBorders>
+              <w:top w:val="nil"/>
+              <w:left w:val="nil"/>
+              <w:bottom w:val="nil"/>
+              <w:right w:val="nil"/>
+            </w:tcBorders>
+            <w:shd w:val="clear" w:color="000000" w:fill="547FA1"/>
+            <w:noWrap/>
+            <w:vAlign w:val="bottom"/>
+            <w:hideMark/>
+          </w:tcPr>
+          <w:p>
+            <w:pPr>
+              <w:spacing w:after="0" w:line="240" w:lineRule="auto"/>
+              <w:jc w:val="right"/>
+              <w:rPr>
+                <w:rFonts w:ascii="Calibri" w:eastAsia="Times New Roman" w:hAnsi="Calibri" w:cs="Calibri"/>
+                <w:sz w:val="21"/>
+                <w:szCs w:val="21"/>
+                <w:lang w:eastAsia="en-CA"/>
+              </w:rPr>
+            </w:pPr>
+            <w:r>
+              <w:rPr>
+                <w:rFonts w:ascii="Calibri" w:eastAsia="Times New Roman" w:hAnsi="Calibri" w:cs="Calibri"/>
+                <w:sz w:val="21"/>
+                <w:szCs w:val="21"/>
+                <w:lang w:eastAsia="en-CA"/>
+              </w:rPr>
+              <w:t>0.75</w:t>
+            </w:r>
+          </w:p>
+        </w:tc>
+        <w:tc>
+          <w:tcPr>
+            <w:tcW w:w="1000" w:type="dxa"/>
+            <w:tcBorders>
+              <w:top w:val="nil"/>
+              <w:left w:val="nil"/>
+              <w:bottom w:val="nil"/>
+              <w:right w:val="nil"/>
+            </w:tcBorders>
+            <w:shd w:val="clear" w:color="auto" w:fill="auto"/>
+            <w:noWrap/>
+            <w:vAlign w:val="bottom"/>
+            <w:hideMark/>
+          </w:tcPr>
+          <w:p>
+            <w:pPr>
+              <w:spacing w:after="0" w:line="240" w:lineRule="auto"/>
+              <w:jc w:val="right"/>
+              <w:rPr>
+                <w:rFonts w:ascii="Calibri" w:eastAsia="Times New Roman" w:hAnsi="Calibri" w:cs="Calibri"/>
+                <w:color w:val="000000"/>
+                <w:lang w:eastAsia="en-CA"/>
+              </w:rPr>
+            </w:pPr>
+            <w:r>
+              <w:rPr>
+                <w:rFonts w:ascii="Calibri" w:eastAsia="Times New Roman" w:hAnsi="Calibri" w:cs="Calibri"/>
+                <w:color w:val="000000"/>
+                <w:lang w:eastAsia="en-CA"/>
+              </w:rPr>
+              <w:t>0.25</w:t>
+            </w:r>
+          </w:p>
+        </w:tc>
+        <w:tc>
+          <w:tcPr>
+            <w:tcW w:w="1420" w:type="dxa"/>
+            <w:tcBorders>
+              <w:top w:val="nil"/>
+              <w:left w:val="nil"/>
+              <w:bottom w:val="nil"/>
+              <w:right w:val="nil"/>
+            </w:tcBorders>
+            <w:shd w:val="clear" w:color="auto" w:fill="auto"/>
+            <w:noWrap/>
+            <w:vAlign w:val="bottom"/>
+            <w:hideMark/>
+          </w:tcPr>
+          <w:p>
+            <w:pPr>
+              <w:spacing w:after="0" w:line="240" w:lineRule="auto"/>
+              <w:jc w:val="right"/>
+              <w:rPr>
+                <w:rFonts w:ascii="Calibri" w:eastAsia="Times New Roman" w:hAnsi="Calibri" w:cs="Calibri"/>
+                <w:color w:val="000000"/>
+                <w:lang w:eastAsia="en-CA"/>
+              </w:rPr>
+            </w:pPr>
+            <w:r>
+              <w:rPr>
+                <w:rFonts w:ascii="Calibri" w:eastAsia="Times New Roman" w:hAnsi="Calibri" w:cs="Calibri"/>
+                <w:color w:val="000000"/>
+                <w:lang w:eastAsia="en-CA"/>
+              </w:rPr>
+              <w:t>0.5</w:t>
+            </w:r>
+          </w:p>
+        </w:tc>
+        <w:tc>
+          <w:tcPr>
+            <w:tcW w:w="1120" w:type="dxa"/>
+            <w:tcBorders>
+              <w:top w:val="nil"/>
+              <w:left w:val="nil"/>
+              <w:bottom w:val="nil"/>
+              <w:right w:val="nil"/>
+            </w:tcBorders>
+            <w:shd w:val="clear" w:color="auto" w:fill="auto"/>
+            <w:noWrap/>
+            <w:vAlign w:val="bottom"/>
+            <w:hideMark/>
+          </w:tcPr>
+          <w:p>
+            <w:pPr>
+              <w:spacing w:after="0" w:line="240" w:lineRule="auto"/>
+              <w:jc w:val="right"/>
+              <w:rPr>
+                <w:rFonts w:ascii="Calibri" w:eastAsia="Times New Roman" w:hAnsi="Calibri" w:cs="Calibri"/>
+                <w:color w:val="000000"/>
+                <w:lang w:eastAsia="en-CA"/>
+              </w:rPr>
+            </w:pPr>
+            <w:r>
+              <w:rPr>
+                <w:rFonts w:ascii="Calibri" w:eastAsia="Times New Roman" w:hAnsi="Calibri" w:cs="Calibri"/>
+                <w:color w:val="000000"/>
+                <w:lang w:eastAsia="en-CA"/>
+              </w:rPr>
+              <w:t>0</w:t>
+            </w:r>
+          </w:p>
+        </w:tc>
+      </w:tr>
+      <w:tr>
+        <w:trPr>
+          <w:trHeight w:val="300"/>
+        </w:trPr>
+        <w:tc>
+          <w:tcPr>
+            <w:tcW w:w="380" w:type="dxa"/>
+            <w:tcBorders>
+              <w:top w:val="nil"/>
+              <w:left w:val="nil"/>
+              <w:bottom w:val="nil"/>
+              <w:right w:val="nil"/>
+            </w:tcBorders>
+            <w:shd w:val="clear" w:color="000000" w:fill="D3E5E9"/>
+            <w:noWrap/>
+            <w:vAlign w:val="bottom"/>
+            <w:hideMark/>
+          </w:tcPr>
+          <w:p>
+            <w:pPr>
+              <w:spacing w:after="0" w:line="240" w:lineRule="auto"/>
+              <w:jc w:val="center"/>
+              <w:rPr>
+                <w:rFonts w:ascii="Calibri" w:eastAsia="Times New Roman" w:hAnsi="Calibri" w:cs="Calibri"/>
+                <w:sz w:val="21"/>
+                <w:szCs w:val="21"/>
+                <w:lang w:eastAsia="en-CA"/>
+              </w:rPr>
+            </w:pPr>
+            <w:r>
+              <w:rPr>
+                <w:rFonts w:ascii="Calibri" w:eastAsia="Times New Roman" w:hAnsi="Calibri" w:cs="Calibri"/>
+                <w:sz w:val="21"/>
+                <w:szCs w:val="21"/>
+                <w:lang w:eastAsia="en-CA"/>
+              </w:rPr>
+              <w:t>7</w:t>
+            </w:r>
+          </w:p>
+        </w:tc>
+        <w:tc>
+          <w:tcPr>
+            <w:tcW w:w="6040" w:type="dxa"/>
+            <w:tcBorders>
+              <w:top w:val="nil"/>
+              <w:left w:val="nil"/>
+              <w:bottom w:val="nil"/>
+              <w:right w:val="nil"/>
+            </w:tcBorders>
+            <w:shd w:val="clear" w:color="000000" w:fill="D3E5E9"/>
+            <w:noWrap/>
+            <w:vAlign w:val="bottom"/>
+            <w:hideMark/>
+          </w:tcPr>
+          <w:p>
+            <w:pPr>
+              <w:spacing w:after="0" w:line="240" w:lineRule="auto"/>
+              <w:rPr>
+                <w:rFonts w:ascii="Calibri" w:eastAsia="Times New Roman" w:hAnsi="Calibri" w:cs="Calibri"/>
+                <w:sz w:val="21"/>
+                <w:szCs w:val="21"/>
+                <w:lang w:eastAsia="en-CA"/>
+              </w:rPr>
+            </w:pPr>
+            <w:r>
+              <w:rPr>
+                <w:rFonts w:ascii="Calibri" w:eastAsia="Times New Roman" w:hAnsi="Calibri" w:cs="Calibri"/>
+                <w:sz w:val="21"/>
+                <w:szCs w:val="21"/>
+                <w:lang w:eastAsia="en-CA"/>
+              </w:rPr>
+              <w:t>Mosaic cropland (extensive) and grassland with few livestock</w:t>
+            </w:r>
+          </w:p>
+        </w:tc>
+        <w:tc>
+          <w:tcPr>
+            <w:tcW w:w="1280" w:type="dxa"/>
+            <w:tcBorders>
+              <w:top w:val="nil"/>
+              <w:left w:val="nil"/>
+              <w:bottom w:val="nil"/>
+              <w:right w:val="nil"/>
+            </w:tcBorders>
+            <w:shd w:val="clear" w:color="000000" w:fill="D3E5E9"/>
+            <w:noWrap/>
+            <w:vAlign w:val="bottom"/>
+            <w:hideMark/>
+          </w:tcPr>
+          <w:p>
+            <w:pPr>
+              <w:spacing w:after="0" w:line="240" w:lineRule="auto"/>
+              <w:jc w:val="right"/>
+              <w:rPr>
+                <w:rFonts w:ascii="Calibri" w:eastAsia="Times New Roman" w:hAnsi="Calibri" w:cs="Calibri"/>
+                <w:sz w:val="21"/>
+                <w:szCs w:val="21"/>
+                <w:lang w:eastAsia="en-CA"/>
+              </w:rPr>
+            </w:pPr>
+            <w:r>
+              <w:rPr>
+                <w:rFonts w:ascii="Calibri" w:eastAsia="Times New Roman" w:hAnsi="Calibri" w:cs="Calibri"/>
+                <w:sz w:val="21"/>
+                <w:szCs w:val="21"/>
+                <w:lang w:eastAsia="en-CA"/>
+              </w:rPr>
+              <w:t>1</w:t>
+            </w:r>
+          </w:p>
+        </w:tc>
+        <w:tc>
+          <w:tcPr>
+            <w:tcW w:w="1000" w:type="dxa"/>
+            <w:tcBorders>
+              <w:top w:val="nil"/>
+              <w:left w:val="nil"/>
+              <w:bottom w:val="nil"/>
+              <w:right w:val="nil"/>
+            </w:tcBorders>
+            <w:shd w:val="clear" w:color="auto" w:fill="auto"/>
+            <w:noWrap/>
+            <w:vAlign w:val="bottom"/>
+            <w:hideMark/>
+          </w:tcPr>
+          <w:p>
+            <w:pPr>
+              <w:spacing w:after="0" w:line="240" w:lineRule="auto"/>
+              <w:jc w:val="right"/>
+              <w:rPr>
+                <w:rFonts w:ascii="Calibri" w:eastAsia="Times New Roman" w:hAnsi="Calibri" w:cs="Calibri"/>
+                <w:color w:val="000000"/>
+                <w:lang w:eastAsia="en-CA"/>
+              </w:rPr>
+            </w:pPr>
+            <w:r>
+              <w:rPr>
+                <w:rFonts w:ascii="Calibri" w:eastAsia="Times New Roman" w:hAnsi="Calibri" w:cs="Calibri"/>
+                <w:color w:val="000000"/>
+                <w:lang w:eastAsia="en-CA"/>
+              </w:rPr>
+              <w:t>0.75</w:t>
+            </w:r>
+          </w:p>
+        </w:tc>
+        <w:tc>
+          <w:tcPr>
+            <w:tcW w:w="1420" w:type="dxa"/>
+            <w:tcBorders>
+              <w:top w:val="nil"/>
+              <w:left w:val="nil"/>
+              <w:bottom w:val="nil"/>
+              <w:right w:val="nil"/>
+            </w:tcBorders>
+            <w:shd w:val="clear" w:color="auto" w:fill="auto"/>
+            <w:noWrap/>
+            <w:vAlign w:val="bottom"/>
+            <w:hideMark/>
+          </w:tcPr>
+          <w:p>
+            <w:pPr>
+              <w:spacing w:after="0" w:line="240" w:lineRule="auto"/>
+              <w:jc w:val="right"/>
+              <w:rPr>
+                <w:rFonts w:ascii="Calibri" w:eastAsia="Times New Roman" w:hAnsi="Calibri" w:cs="Calibri"/>
+                <w:color w:val="000000"/>
+                <w:lang w:eastAsia="en-CA"/>
+              </w:rPr>
+            </w:pPr>
+            <w:r>
+              <w:rPr>
+                <w:rFonts w:ascii="Calibri" w:eastAsia="Times New Roman" w:hAnsi="Calibri" w:cs="Calibri"/>
+                <w:color w:val="000000"/>
+                <w:lang w:eastAsia="en-CA"/>
+              </w:rPr>
+              <w:t>0.25</w:t>
+            </w:r>
+          </w:p>
+        </w:tc>
+        <w:tc>
+          <w:tcPr>
+            <w:tcW w:w="1120" w:type="dxa"/>
+            <w:tcBorders>
+              <w:top w:val="nil"/>
+              <w:left w:val="nil"/>
+              <w:bottom w:val="nil"/>
+              <w:right w:val="nil"/>
+            </w:tcBorders>
+            <w:shd w:val="clear" w:color="auto" w:fill="auto"/>
+            <w:noWrap/>
+            <w:vAlign w:val="bottom"/>
+            <w:hideMark/>
+          </w:tcPr>
+          <w:p>
+            <w:pPr>
+              <w:spacing w:after="0" w:line="240" w:lineRule="auto"/>
+              <w:jc w:val="right"/>
+              <w:rPr>
+                <w:rFonts w:ascii="Calibri" w:eastAsia="Times New Roman" w:hAnsi="Calibri" w:cs="Calibri"/>
+                <w:color w:val="000000"/>
+                <w:lang w:eastAsia="en-CA"/>
+              </w:rPr>
+            </w:pPr>
+            <w:r>
+              <w:rPr>
+                <w:rFonts w:ascii="Calibri" w:eastAsia="Times New Roman" w:hAnsi="Calibri" w:cs="Calibri"/>
+                <w:color w:val="000000"/>
+                <w:lang w:eastAsia="en-CA"/>
+              </w:rPr>
+              <w:t>0</w:t>
+            </w:r>
+          </w:p>
+        </w:tc>
+      </w:tr>
+      <w:tr>
+        <w:trPr>
+          <w:trHeight w:val="300"/>
+        </w:trPr>
+        <w:tc>
+          <w:tcPr>
+            <w:tcW w:w="380" w:type="dxa"/>
+            <w:tcBorders>
+              <w:top w:val="nil"/>
+              <w:left w:val="nil"/>
+              <w:bottom w:val="nil"/>
+              <w:right w:val="nil"/>
+            </w:tcBorders>
+            <w:shd w:val="clear" w:color="000000" w:fill="A5BFCE"/>
+            <w:noWrap/>
+            <w:vAlign w:val="bottom"/>
+            <w:hideMark/>
+          </w:tcPr>
+          <w:p>
+            <w:pPr>
+              <w:spacing w:after="0" w:line="240" w:lineRule="auto"/>
+              <w:jc w:val="center"/>
+              <w:rPr>
+                <w:rFonts w:ascii="Calibri" w:eastAsia="Times New Roman" w:hAnsi="Calibri" w:cs="Calibri"/>
+                <w:sz w:val="21"/>
+                <w:szCs w:val="21"/>
+                <w:lang w:eastAsia="en-CA"/>
+              </w:rPr>
+            </w:pPr>
+            <w:r>
+              <w:rPr>
+                <w:rFonts w:ascii="Calibri" w:eastAsia="Times New Roman" w:hAnsi="Calibri" w:cs="Calibri"/>
+                <w:sz w:val="21"/>
+                <w:szCs w:val="21"/>
+                <w:lang w:eastAsia="en-CA"/>
+              </w:rPr>
+              <w:t>8</w:t>
+            </w:r>
+          </w:p>
+        </w:tc>
+        <w:tc>
+          <w:tcPr>
+            <w:tcW w:w="6040" w:type="dxa"/>
+            <w:tcBorders>
+              <w:top w:val="nil"/>
+              <w:left w:val="nil"/>
+              <w:bottom w:val="nil"/>
+              <w:right w:val="nil"/>
+            </w:tcBorders>
+            <w:shd w:val="clear" w:color="000000" w:fill="A5BFCE"/>
+            <w:noWrap/>
+            <w:vAlign w:val="bottom"/>
+            <w:hideMark/>
+          </w:tcPr>
+          <w:p>
+            <w:pPr>
+              <w:spacing w:after="0" w:line="240" w:lineRule="auto"/>
+              <w:rPr>
+                <w:rFonts w:ascii="Calibri" w:eastAsia="Times New Roman" w:hAnsi="Calibri" w:cs="Calibri"/>
+                <w:sz w:val="21"/>
+                <w:szCs w:val="21"/>
+                <w:lang w:eastAsia="en-CA"/>
+              </w:rPr>
+            </w:pPr>
+            <w:r>
+              <w:rPr>
+                <w:rFonts w:ascii="Calibri" w:eastAsia="Times New Roman" w:hAnsi="Calibri" w:cs="Calibri"/>
+                <w:sz w:val="21"/>
+                <w:szCs w:val="21"/>
+                <w:lang w:eastAsia="en-CA"/>
+              </w:rPr>
+              <w:t>Mosaic cropland (medium intensive) and grassland with few livestock</w:t>
+            </w:r>
+          </w:p>
+        </w:tc>
+        <w:tc>
+          <w:tcPr>
+            <w:tcW w:w="1280" w:type="dxa"/>
+            <w:tcBorders>
+              <w:top w:val="nil"/>
+              <w:left w:val="nil"/>
+              <w:bottom w:val="nil"/>
+              <w:right w:val="nil"/>
+            </w:tcBorders>
+            <w:shd w:val="clear" w:color="000000" w:fill="A5BFCE"/>
+            <w:noWrap/>
+            <w:vAlign w:val="bottom"/>
+            <w:hideMark/>
+          </w:tcPr>
+          <w:p>
+            <w:pPr>
+              <w:spacing w:after="0" w:line="240" w:lineRule="auto"/>
+              <w:jc w:val="right"/>
+              <w:rPr>
+                <w:rFonts w:ascii="Calibri" w:eastAsia="Times New Roman" w:hAnsi="Calibri" w:cs="Calibri"/>
+                <w:sz w:val="21"/>
+                <w:szCs w:val="21"/>
+                <w:lang w:eastAsia="en-CA"/>
+              </w:rPr>
+            </w:pPr>
+            <w:r>
+              <w:rPr>
+                <w:rFonts w:ascii="Calibri" w:eastAsia="Times New Roman" w:hAnsi="Calibri" w:cs="Calibri"/>
+                <w:sz w:val="21"/>
+                <w:szCs w:val="21"/>
+                <w:lang w:eastAsia="en-CA"/>
+              </w:rPr>
+              <w:t>0.75</w:t>
+            </w:r>
+          </w:p>
+        </w:tc>
+        <w:tc>
+          <w:tcPr>
+            <w:tcW w:w="1000" w:type="dxa"/>
+            <w:tcBorders>
+              <w:top w:val="nil"/>
+              <w:left w:val="nil"/>
+              <w:bottom w:val="nil"/>
+              <w:right w:val="nil"/>
+            </w:tcBorders>
+            <w:shd w:val="clear" w:color="auto" w:fill="auto"/>
+            <w:noWrap/>
+            <w:vAlign w:val="bottom"/>
+            <w:hideMark/>
+          </w:tcPr>
+          <w:p>
+            <w:pPr>
+              <w:spacing w:after="0" w:line="240" w:lineRule="auto"/>
+              <w:jc w:val="right"/>
+              <w:rPr>
+                <w:rFonts w:ascii="Calibri" w:eastAsia="Times New Roman" w:hAnsi="Calibri" w:cs="Calibri"/>
+                <w:color w:val="000000"/>
+                <w:lang w:eastAsia="en-CA"/>
+              </w:rPr>
+            </w:pPr>
+            <w:r>
+              <w:rPr>
+                <w:rFonts w:ascii="Calibri" w:eastAsia="Times New Roman" w:hAnsi="Calibri" w:cs="Calibri"/>
+                <w:color w:val="000000"/>
+                <w:lang w:eastAsia="en-CA"/>
+              </w:rPr>
+              <w:t>0.5</w:t>
+            </w:r>
+          </w:p>
+        </w:tc>
+        <w:tc>
+          <w:tcPr>
+            <w:tcW w:w="1420" w:type="dxa"/>
+            <w:tcBorders>
+              <w:top w:val="nil"/>
+              <w:left w:val="nil"/>
+              <w:bottom w:val="nil"/>
+              <w:right w:val="nil"/>
+            </w:tcBorders>
+            <w:shd w:val="clear" w:color="auto" w:fill="auto"/>
+            <w:noWrap/>
+            <w:vAlign w:val="bottom"/>
+            <w:hideMark/>
+          </w:tcPr>
+          <w:p>
+            <w:pPr>
+              <w:spacing w:after="0" w:line="240" w:lineRule="auto"/>
+              <w:jc w:val="right"/>
+              <w:rPr>
+                <w:rFonts w:ascii="Calibri" w:eastAsia="Times New Roman" w:hAnsi="Calibri" w:cs="Calibri"/>
+                <w:color w:val="000000"/>
+                <w:lang w:eastAsia="en-CA"/>
+              </w:rPr>
+            </w:pPr>
+            <w:r>
+              <w:rPr>
+                <w:rFonts w:ascii="Calibri" w:eastAsia="Times New Roman" w:hAnsi="Calibri" w:cs="Calibri"/>
+                <w:color w:val="000000"/>
+                <w:lang w:eastAsia="en-CA"/>
+              </w:rPr>
+              <w:t>0.25</w:t>
+            </w:r>
+          </w:p>
+        </w:tc>
+        <w:tc>
+          <w:tcPr>
+            <w:tcW w:w="1120" w:type="dxa"/>
+            <w:tcBorders>
+              <w:top w:val="nil"/>
+              <w:left w:val="nil"/>
+              <w:bottom w:val="nil"/>
+              <w:right w:val="nil"/>
+            </w:tcBorders>
+            <w:shd w:val="clear" w:color="auto" w:fill="auto"/>
+            <w:noWrap/>
+            <w:vAlign w:val="bottom"/>
+            <w:hideMark/>
+          </w:tcPr>
+          <w:p>
+            <w:pPr>
+              <w:spacing w:after="0" w:line="240" w:lineRule="auto"/>
+              <w:jc w:val="right"/>
+              <w:rPr>
+                <w:rFonts w:ascii="Calibri" w:eastAsia="Times New Roman" w:hAnsi="Calibri" w:cs="Calibri"/>
+                <w:color w:val="000000"/>
+                <w:lang w:eastAsia="en-CA"/>
+              </w:rPr>
+            </w:pPr>
+            <w:r>
+              <w:rPr>
+                <w:rFonts w:ascii="Calibri" w:eastAsia="Times New Roman" w:hAnsi="Calibri" w:cs="Calibri"/>
+                <w:color w:val="000000"/>
+                <w:lang w:eastAsia="en-CA"/>
+              </w:rPr>
+              <w:t>0</w:t>
+            </w:r>
+          </w:p>
+        </w:tc>
+      </w:tr>
+      <w:tr>
+        <w:trPr>
+          <w:trHeight w:val="300"/>
+        </w:trPr>
+        <w:tc>
+          <w:tcPr>
+            <w:tcW w:w="380" w:type="dxa"/>
+            <w:tcBorders>
+              <w:top w:val="nil"/>
+              <w:left w:val="nil"/>
+              <w:bottom w:val="nil"/>
+              <w:right w:val="nil"/>
+            </w:tcBorders>
+            <w:shd w:val="clear" w:color="000000" w:fill="7D9FB8"/>
+            <w:noWrap/>
+            <w:vAlign w:val="bottom"/>
+            <w:hideMark/>
+          </w:tcPr>
+          <w:p>
+            <w:pPr>
+              <w:spacing w:after="0" w:line="240" w:lineRule="auto"/>
+              <w:jc w:val="center"/>
+              <w:rPr>
+                <w:rFonts w:ascii="Calibri" w:eastAsia="Times New Roman" w:hAnsi="Calibri" w:cs="Calibri"/>
+                <w:sz w:val="21"/>
+                <w:szCs w:val="21"/>
+                <w:lang w:eastAsia="en-CA"/>
+              </w:rPr>
+            </w:pPr>
+            <w:r>
+              <w:rPr>
+                <w:rFonts w:ascii="Calibri" w:eastAsia="Times New Roman" w:hAnsi="Calibri" w:cs="Calibri"/>
+                <w:sz w:val="21"/>
+                <w:szCs w:val="21"/>
+                <w:lang w:eastAsia="en-CA"/>
+              </w:rPr>
+              <w:t>9</w:t>
+            </w:r>
+          </w:p>
+        </w:tc>
+        <w:tc>
+          <w:tcPr>
+            <w:tcW w:w="6040" w:type="dxa"/>
+            <w:tcBorders>
+              <w:top w:val="nil"/>
+              <w:left w:val="nil"/>
+              <w:bottom w:val="nil"/>
+              <w:right w:val="nil"/>
+            </w:tcBorders>
+            <w:shd w:val="clear" w:color="000000" w:fill="7D9FB8"/>
+            <w:noWrap/>
+            <w:vAlign w:val="bottom"/>
+            <w:hideMark/>
+          </w:tcPr>
+          <w:p>
+            <w:pPr>
+              <w:spacing w:after="0" w:line="240" w:lineRule="auto"/>
+              <w:rPr>
+                <w:rFonts w:ascii="Calibri" w:eastAsia="Times New Roman" w:hAnsi="Calibri" w:cs="Calibri"/>
+                <w:sz w:val="21"/>
+                <w:szCs w:val="21"/>
+                <w:lang w:eastAsia="en-CA"/>
+              </w:rPr>
+            </w:pPr>
+            <w:r>
+              <w:rPr>
+                <w:rFonts w:ascii="Calibri" w:eastAsia="Times New Roman" w:hAnsi="Calibri" w:cs="Calibri"/>
+                <w:sz w:val="21"/>
+                <w:szCs w:val="21"/>
+                <w:lang w:eastAsia="en-CA"/>
+              </w:rPr>
+              <w:t>Mosaic cropland (intensive) and grassland with few livestock</w:t>
+            </w:r>
+          </w:p>
+        </w:tc>
+        <w:tc>
+          <w:tcPr>
+            <w:tcW w:w="1280" w:type="dxa"/>
+            <w:tcBorders>
+              <w:top w:val="nil"/>
+              <w:left w:val="nil"/>
+              <w:bottom w:val="nil"/>
+              <w:right w:val="nil"/>
+            </w:tcBorders>
+            <w:shd w:val="clear" w:color="000000" w:fill="7D9FB8"/>
+            <w:noWrap/>
+            <w:vAlign w:val="bottom"/>
+            <w:hideMark/>
+          </w:tcPr>
+          <w:p>
+            <w:pPr>
+              <w:spacing w:after="0" w:line="240" w:lineRule="auto"/>
+              <w:jc w:val="right"/>
+              <w:rPr>
+                <w:rFonts w:ascii="Calibri" w:eastAsia="Times New Roman" w:hAnsi="Calibri" w:cs="Calibri"/>
+                <w:sz w:val="21"/>
+                <w:szCs w:val="21"/>
+                <w:lang w:eastAsia="en-CA"/>
+              </w:rPr>
+            </w:pPr>
+            <w:r>
+              <w:rPr>
+                <w:rFonts w:ascii="Calibri" w:eastAsia="Times New Roman" w:hAnsi="Calibri" w:cs="Calibri"/>
+                <w:sz w:val="21"/>
+                <w:szCs w:val="21"/>
+                <w:lang w:eastAsia="en-CA"/>
+              </w:rPr>
+              <w:t>0.5</w:t>
+            </w:r>
+          </w:p>
+        </w:tc>
+        <w:tc>
+          <w:tcPr>
+            <w:tcW w:w="1000" w:type="dxa"/>
+            <w:tcBorders>
+              <w:top w:val="nil"/>
+              <w:left w:val="nil"/>
+              <w:bottom w:val="nil"/>
+              <w:right w:val="nil"/>
+            </w:tcBorders>
+            <w:shd w:val="clear" w:color="auto" w:fill="auto"/>
+            <w:noWrap/>
+            <w:vAlign w:val="bottom"/>
+            <w:hideMark/>
+          </w:tcPr>
+          <w:p>
+            <w:pPr>
+              <w:spacing w:after="0" w:line="240" w:lineRule="auto"/>
+              <w:jc w:val="right"/>
+              <w:rPr>
+                <w:rFonts w:ascii="Calibri" w:eastAsia="Times New Roman" w:hAnsi="Calibri" w:cs="Calibri"/>
+                <w:color w:val="000000"/>
+                <w:lang w:eastAsia="en-CA"/>
+              </w:rPr>
+            </w:pPr>
+            <w:r>
+              <w:rPr>
+                <w:rFonts w:ascii="Calibri" w:eastAsia="Times New Roman" w:hAnsi="Calibri" w:cs="Calibri"/>
+                <w:color w:val="000000"/>
+                <w:lang w:eastAsia="en-CA"/>
+              </w:rPr>
+              <w:t>0.25</w:t>
+            </w:r>
+          </w:p>
+        </w:tc>
+        <w:tc>
+          <w:tcPr>
+            <w:tcW w:w="1420" w:type="dxa"/>
+            <w:tcBorders>
+              <w:top w:val="nil"/>
+              <w:left w:val="nil"/>
+              <w:bottom w:val="nil"/>
+              <w:right w:val="nil"/>
+            </w:tcBorders>
+            <w:shd w:val="clear" w:color="auto" w:fill="auto"/>
+            <w:noWrap/>
+            <w:vAlign w:val="bottom"/>
+            <w:hideMark/>
+          </w:tcPr>
+          <w:p>
+            <w:pPr>
+              <w:spacing w:after="0" w:line="240" w:lineRule="auto"/>
+              <w:jc w:val="right"/>
+              <w:rPr>
+                <w:rFonts w:ascii="Calibri" w:eastAsia="Times New Roman" w:hAnsi="Calibri" w:cs="Calibri"/>
+                <w:color w:val="000000"/>
+                <w:lang w:eastAsia="en-CA"/>
+              </w:rPr>
+            </w:pPr>
+            <w:r>
+              <w:rPr>
+                <w:rFonts w:ascii="Calibri" w:eastAsia="Times New Roman" w:hAnsi="Calibri" w:cs="Calibri"/>
+                <w:color w:val="000000"/>
+                <w:lang w:eastAsia="en-CA"/>
+              </w:rPr>
+              <w:t>0.25</w:t>
+            </w:r>
+          </w:p>
+        </w:tc>
+        <w:tc>
+          <w:tcPr>
+            <w:tcW w:w="1120" w:type="dxa"/>
+            <w:tcBorders>
+              <w:top w:val="nil"/>
+              <w:left w:val="nil"/>
+              <w:bottom w:val="nil"/>
+              <w:right w:val="nil"/>
+            </w:tcBorders>
+            <w:shd w:val="clear" w:color="auto" w:fill="auto"/>
+            <w:noWrap/>
+            <w:vAlign w:val="bottom"/>
+            <w:hideMark/>
+          </w:tcPr>
+          <w:p>
+            <w:pPr>
+              <w:spacing w:after="0" w:line="240" w:lineRule="auto"/>
+              <w:jc w:val="right"/>
+              <w:rPr>
+                <w:rFonts w:ascii="Calibri" w:eastAsia="Times New Roman" w:hAnsi="Calibri" w:cs="Calibri"/>
+                <w:color w:val="000000"/>
+                <w:lang w:eastAsia="en-CA"/>
+              </w:rPr>
+            </w:pPr>
+            <w:r>
+              <w:rPr>
+                <w:rFonts w:ascii="Calibri" w:eastAsia="Times New Roman" w:hAnsi="Calibri" w:cs="Calibri"/>
+                <w:color w:val="000000"/>
+                <w:lang w:eastAsia="en-CA"/>
+              </w:rPr>
+              <w:t>0</w:t>
+            </w:r>
+          </w:p>
+        </w:tc>
+      </w:tr>
+      <w:tr>
+        <w:trPr>
+          <w:trHeight w:val="300"/>
+        </w:trPr>
+        <w:tc>
+          <w:tcPr>
+            <w:tcW w:w="380" w:type="dxa"/>
+            <w:tcBorders>
+              <w:top w:val="nil"/>
+              <w:left w:val="nil"/>
+              <w:bottom w:val="nil"/>
+              <w:right w:val="nil"/>
+            </w:tcBorders>
+            <w:shd w:val="clear" w:color="000000" w:fill="E5D5F2"/>
+            <w:noWrap/>
+            <w:vAlign w:val="bottom"/>
+            <w:hideMark/>
+          </w:tcPr>
+          <w:p>
+            <w:pPr>
+              <w:spacing w:after="0" w:line="240" w:lineRule="auto"/>
+              <w:jc w:val="center"/>
+              <w:rPr>
+                <w:rFonts w:ascii="Calibri" w:eastAsia="Times New Roman" w:hAnsi="Calibri" w:cs="Calibri"/>
+                <w:sz w:val="21"/>
+                <w:szCs w:val="21"/>
+                <w:lang w:eastAsia="en-CA"/>
+              </w:rPr>
+            </w:pPr>
+            <w:r>
+              <w:rPr>
+                <w:rFonts w:ascii="Calibri" w:eastAsia="Times New Roman" w:hAnsi="Calibri" w:cs="Calibri"/>
+                <w:sz w:val="21"/>
+                <w:szCs w:val="21"/>
+                <w:lang w:eastAsia="en-CA"/>
+              </w:rPr>
+              <w:t>10</w:t>
+            </w:r>
+          </w:p>
+        </w:tc>
+        <w:tc>
+          <w:tcPr>
+            <w:tcW w:w="6040" w:type="dxa"/>
+            <w:tcBorders>
+              <w:top w:val="nil"/>
+              <w:left w:val="nil"/>
+              <w:bottom w:val="nil"/>
+              <w:right w:val="nil"/>
+            </w:tcBorders>
+            <w:shd w:val="clear" w:color="000000" w:fill="E5D5F2"/>
+            <w:noWrap/>
+            <w:vAlign w:val="bottom"/>
+            <w:hideMark/>
+          </w:tcPr>
+          <w:p>
+            <w:pPr>
+              <w:spacing w:after="0" w:line="240" w:lineRule="auto"/>
+              <w:rPr>
+                <w:rFonts w:ascii="Calibri" w:eastAsia="Times New Roman" w:hAnsi="Calibri" w:cs="Calibri"/>
+                <w:sz w:val="21"/>
+                <w:szCs w:val="21"/>
+                <w:lang w:eastAsia="en-CA"/>
+              </w:rPr>
+            </w:pPr>
+            <w:r>
+              <w:rPr>
+                <w:rFonts w:ascii="Calibri" w:eastAsia="Times New Roman" w:hAnsi="Calibri" w:cs="Calibri"/>
+                <w:sz w:val="21"/>
+                <w:szCs w:val="21"/>
+                <w:lang w:eastAsia="en-CA"/>
+              </w:rPr>
+              <w:t>Mosaic cropland (extensive) and forest with few livestock</w:t>
+            </w:r>
+          </w:p>
+        </w:tc>
+        <w:tc>
+          <w:tcPr>
+            <w:tcW w:w="1280" w:type="dxa"/>
+            <w:tcBorders>
+              <w:top w:val="nil"/>
+              <w:left w:val="nil"/>
+              <w:bottom w:val="nil"/>
+              <w:right w:val="nil"/>
+            </w:tcBorders>
+            <w:shd w:val="clear" w:color="000000" w:fill="E5D5F2"/>
+            <w:noWrap/>
+            <w:vAlign w:val="bottom"/>
+            <w:hideMark/>
+          </w:tcPr>
+          <w:p>
+            <w:pPr>
+              <w:spacing w:after="0" w:line="240" w:lineRule="auto"/>
+              <w:jc w:val="right"/>
+              <w:rPr>
+                <w:rFonts w:ascii="Calibri" w:eastAsia="Times New Roman" w:hAnsi="Calibri" w:cs="Calibri"/>
+                <w:sz w:val="21"/>
+                <w:szCs w:val="21"/>
+                <w:lang w:eastAsia="en-CA"/>
+              </w:rPr>
+            </w:pPr>
+            <w:r>
+              <w:rPr>
+                <w:rFonts w:ascii="Calibri" w:eastAsia="Times New Roman" w:hAnsi="Calibri" w:cs="Calibri"/>
+                <w:sz w:val="21"/>
+                <w:szCs w:val="21"/>
+                <w:lang w:eastAsia="en-CA"/>
+              </w:rPr>
+              <w:t>1</w:t>
+            </w:r>
+          </w:p>
+        </w:tc>
+        <w:tc>
+          <w:tcPr>
+            <w:tcW w:w="1000" w:type="dxa"/>
+            <w:tcBorders>
+              <w:top w:val="nil"/>
+              <w:left w:val="nil"/>
+              <w:bottom w:val="nil"/>
+              <w:right w:val="nil"/>
+            </w:tcBorders>
+            <w:shd w:val="clear" w:color="auto" w:fill="auto"/>
+            <w:noWrap/>
+            <w:vAlign w:val="bottom"/>
+            <w:hideMark/>
+          </w:tcPr>
+          <w:p>
+            <w:pPr>
+              <w:spacing w:after="0" w:line="240" w:lineRule="auto"/>
+              <w:jc w:val="right"/>
+              <w:rPr>
+                <w:rFonts w:ascii="Calibri" w:eastAsia="Times New Roman" w:hAnsi="Calibri" w:cs="Calibri"/>
+                <w:color w:val="000000"/>
+                <w:lang w:eastAsia="en-CA"/>
+              </w:rPr>
+            </w:pPr>
+            <w:r>
+              <w:rPr>
+                <w:rFonts w:ascii="Calibri" w:eastAsia="Times New Roman" w:hAnsi="Calibri" w:cs="Calibri"/>
+                <w:color w:val="000000"/>
+                <w:lang w:eastAsia="en-CA"/>
+              </w:rPr>
+              <w:t>0.75</w:t>
+            </w:r>
+          </w:p>
+        </w:tc>
+        <w:tc>
+          <w:tcPr>
+            <w:tcW w:w="1420" w:type="dxa"/>
+            <w:tcBorders>
+              <w:top w:val="nil"/>
+              <w:left w:val="nil"/>
+              <w:bottom w:val="nil"/>
+              <w:right w:val="nil"/>
+            </w:tcBorders>
+            <w:shd w:val="clear" w:color="auto" w:fill="auto"/>
+            <w:noWrap/>
+            <w:vAlign w:val="bottom"/>
+            <w:hideMark/>
+          </w:tcPr>
+          <w:p>
+            <w:pPr>
+              <w:spacing w:after="0" w:line="240" w:lineRule="auto"/>
+              <w:jc w:val="right"/>
+              <w:rPr>
+                <w:rFonts w:ascii="Calibri" w:eastAsia="Times New Roman" w:hAnsi="Calibri" w:cs="Calibri"/>
+                <w:color w:val="000000"/>
+                <w:lang w:eastAsia="en-CA"/>
+              </w:rPr>
+            </w:pPr>
+            <w:r>
+              <w:rPr>
+                <w:rFonts w:ascii="Calibri" w:eastAsia="Times New Roman" w:hAnsi="Calibri" w:cs="Calibri"/>
+                <w:color w:val="000000"/>
+                <w:lang w:eastAsia="en-CA"/>
+              </w:rPr>
+              <w:t>0.25</w:t>
+            </w:r>
+          </w:p>
+        </w:tc>
+        <w:tc>
+          <w:tcPr>
+            <w:tcW w:w="1120" w:type="dxa"/>
+            <w:tcBorders>
+              <w:top w:val="nil"/>
+              <w:left w:val="nil"/>
+              <w:bottom w:val="nil"/>
+              <w:right w:val="nil"/>
+            </w:tcBorders>
+            <w:shd w:val="clear" w:color="auto" w:fill="auto"/>
+            <w:noWrap/>
+            <w:vAlign w:val="bottom"/>
+            <w:hideMark/>
+          </w:tcPr>
+          <w:p>
+            <w:pPr>
+              <w:spacing w:after="0" w:line="240" w:lineRule="auto"/>
+              <w:jc w:val="right"/>
+              <w:rPr>
+                <w:rFonts w:ascii="Calibri" w:eastAsia="Times New Roman" w:hAnsi="Calibri" w:cs="Calibri"/>
+                <w:color w:val="000000"/>
+                <w:lang w:eastAsia="en-CA"/>
+              </w:rPr>
+            </w:pPr>
+            <w:r>
+              <w:rPr>
+                <w:rFonts w:ascii="Calibri" w:eastAsia="Times New Roman" w:hAnsi="Calibri" w:cs="Calibri"/>
+                <w:color w:val="000000"/>
+                <w:lang w:eastAsia="en-CA"/>
+              </w:rPr>
+              <w:t>0</w:t>
+            </w:r>
+          </w:p>
+        </w:tc>
+      </w:tr>
+      <w:tr>
+        <w:trPr>
+          <w:trHeight w:val="300"/>
+        </w:trPr>
+        <w:tc>
+          <w:tcPr>
+            <w:tcW w:w="380" w:type="dxa"/>
+            <w:tcBorders>
+              <w:top w:val="nil"/>
+              <w:left w:val="nil"/>
+              <w:bottom w:val="nil"/>
+              <w:right w:val="nil"/>
+            </w:tcBorders>
+            <w:shd w:val="clear" w:color="000000" w:fill="B393C2"/>
+            <w:noWrap/>
+            <w:vAlign w:val="bottom"/>
+            <w:hideMark/>
+          </w:tcPr>
+          <w:p>
+            <w:pPr>
+              <w:spacing w:after="0" w:line="240" w:lineRule="auto"/>
+              <w:jc w:val="center"/>
+              <w:rPr>
+                <w:rFonts w:ascii="Calibri" w:eastAsia="Times New Roman" w:hAnsi="Calibri" w:cs="Calibri"/>
+                <w:sz w:val="21"/>
+                <w:szCs w:val="21"/>
+                <w:lang w:eastAsia="en-CA"/>
+              </w:rPr>
+            </w:pPr>
+            <w:r>
+              <w:rPr>
+                <w:rFonts w:ascii="Calibri" w:eastAsia="Times New Roman" w:hAnsi="Calibri" w:cs="Calibri"/>
+                <w:sz w:val="21"/>
+                <w:szCs w:val="21"/>
+                <w:lang w:eastAsia="en-CA"/>
+              </w:rPr>
+              <w:t>11</w:t>
+            </w:r>
+          </w:p>
+        </w:tc>
+        <w:tc>
+          <w:tcPr>
+            <w:tcW w:w="6040" w:type="dxa"/>
+            <w:tcBorders>
+              <w:top w:val="nil"/>
+              <w:left w:val="nil"/>
+              <w:bottom w:val="nil"/>
+              <w:right w:val="nil"/>
+            </w:tcBorders>
+            <w:shd w:val="clear" w:color="000000" w:fill="B393C2"/>
+            <w:noWrap/>
+            <w:vAlign w:val="bottom"/>
+            <w:hideMark/>
+          </w:tcPr>
+          <w:p>
+            <w:pPr>
+              <w:spacing w:after="0" w:line="240" w:lineRule="auto"/>
+              <w:rPr>
+                <w:rFonts w:ascii="Calibri" w:eastAsia="Times New Roman" w:hAnsi="Calibri" w:cs="Calibri"/>
+                <w:sz w:val="21"/>
+                <w:szCs w:val="21"/>
+                <w:lang w:eastAsia="en-CA"/>
+              </w:rPr>
+            </w:pPr>
+            <w:r>
+              <w:rPr>
+                <w:rFonts w:ascii="Calibri" w:eastAsia="Times New Roman" w:hAnsi="Calibri" w:cs="Calibri"/>
+                <w:sz w:val="21"/>
+                <w:szCs w:val="21"/>
+                <w:lang w:eastAsia="en-CA"/>
+              </w:rPr>
+              <w:t>Mosaic cropland (medium intensive) and forest with few livestock</w:t>
+            </w:r>
+          </w:p>
+        </w:tc>
+        <w:tc>
+          <w:tcPr>
+            <w:tcW w:w="1280" w:type="dxa"/>
+            <w:tcBorders>
+              <w:top w:val="nil"/>
+              <w:left w:val="nil"/>
+              <w:bottom w:val="nil"/>
+              <w:right w:val="nil"/>
+            </w:tcBorders>
+            <w:shd w:val="clear" w:color="000000" w:fill="B393C2"/>
+            <w:noWrap/>
+            <w:vAlign w:val="bottom"/>
+            <w:hideMark/>
+          </w:tcPr>
+          <w:p>
+            <w:pPr>
+              <w:spacing w:after="0" w:line="240" w:lineRule="auto"/>
+              <w:jc w:val="right"/>
+              <w:rPr>
+                <w:rFonts w:ascii="Calibri" w:eastAsia="Times New Roman" w:hAnsi="Calibri" w:cs="Calibri"/>
+                <w:sz w:val="21"/>
+                <w:szCs w:val="21"/>
+                <w:lang w:eastAsia="en-CA"/>
+              </w:rPr>
+            </w:pPr>
+            <w:r>
+              <w:rPr>
+                <w:rFonts w:ascii="Calibri" w:eastAsia="Times New Roman" w:hAnsi="Calibri" w:cs="Calibri"/>
+                <w:sz w:val="21"/>
+                <w:szCs w:val="21"/>
+                <w:lang w:eastAsia="en-CA"/>
+              </w:rPr>
+              <w:t>0.75</w:t>
+            </w:r>
+          </w:p>
+        </w:tc>
+        <w:tc>
+          <w:tcPr>
+            <w:tcW w:w="1000" w:type="dxa"/>
+            <w:tcBorders>
+              <w:top w:val="nil"/>
+              <w:left w:val="nil"/>
+              <w:bottom w:val="nil"/>
+              <w:right w:val="nil"/>
+            </w:tcBorders>
+            <w:shd w:val="clear" w:color="auto" w:fill="auto"/>
+            <w:noWrap/>
+            <w:vAlign w:val="bottom"/>
+            <w:hideMark/>
+          </w:tcPr>
+          <w:p>
+            <w:pPr>
+              <w:spacing w:after="0" w:line="240" w:lineRule="auto"/>
+              <w:jc w:val="right"/>
+              <w:rPr>
+                <w:rFonts w:ascii="Calibri" w:eastAsia="Times New Roman" w:hAnsi="Calibri" w:cs="Calibri"/>
+                <w:color w:val="000000"/>
+                <w:lang w:eastAsia="en-CA"/>
+              </w:rPr>
+            </w:pPr>
+            <w:r>
+              <w:rPr>
+                <w:rFonts w:ascii="Calibri" w:eastAsia="Times New Roman" w:hAnsi="Calibri" w:cs="Calibri"/>
+                <w:color w:val="000000"/>
+                <w:lang w:eastAsia="en-CA"/>
+              </w:rPr>
+              <w:t>0.5</w:t>
+            </w:r>
+          </w:p>
+        </w:tc>
+        <w:tc>
+          <w:tcPr>
+            <w:tcW w:w="1420" w:type="dxa"/>
+            <w:tcBorders>
+              <w:top w:val="nil"/>
+              <w:left w:val="nil"/>
+              <w:bottom w:val="nil"/>
+              <w:right w:val="nil"/>
+            </w:tcBorders>
+            <w:shd w:val="clear" w:color="auto" w:fill="auto"/>
+            <w:noWrap/>
+            <w:vAlign w:val="bottom"/>
+            <w:hideMark/>
+          </w:tcPr>
+          <w:p>
+            <w:pPr>
+              <w:spacing w:after="0" w:line="240" w:lineRule="auto"/>
+              <w:jc w:val="right"/>
+              <w:rPr>
+                <w:rFonts w:ascii="Calibri" w:eastAsia="Times New Roman" w:hAnsi="Calibri" w:cs="Calibri"/>
+                <w:color w:val="000000"/>
+                <w:lang w:eastAsia="en-CA"/>
+              </w:rPr>
+            </w:pPr>
+            <w:r>
+              <w:rPr>
+                <w:rFonts w:ascii="Calibri" w:eastAsia="Times New Roman" w:hAnsi="Calibri" w:cs="Calibri"/>
+                <w:color w:val="000000"/>
+                <w:lang w:eastAsia="en-CA"/>
+              </w:rPr>
+              <w:t>0.25</w:t>
+            </w:r>
+          </w:p>
+        </w:tc>
+        <w:tc>
+          <w:tcPr>
+            <w:tcW w:w="1120" w:type="dxa"/>
+            <w:tcBorders>
+              <w:top w:val="nil"/>
+              <w:left w:val="nil"/>
+              <w:bottom w:val="nil"/>
+              <w:right w:val="nil"/>
+            </w:tcBorders>
+            <w:shd w:val="clear" w:color="auto" w:fill="auto"/>
+            <w:noWrap/>
+            <w:vAlign w:val="bottom"/>
+            <w:hideMark/>
+          </w:tcPr>
+          <w:p>
+            <w:pPr>
+              <w:spacing w:after="0" w:line="240" w:lineRule="auto"/>
+              <w:jc w:val="right"/>
+              <w:rPr>
+                <w:rFonts w:ascii="Calibri" w:eastAsia="Times New Roman" w:hAnsi="Calibri" w:cs="Calibri"/>
+                <w:color w:val="000000"/>
+                <w:lang w:eastAsia="en-CA"/>
+              </w:rPr>
+            </w:pPr>
+            <w:r>
+              <w:rPr>
+                <w:rFonts w:ascii="Calibri" w:eastAsia="Times New Roman" w:hAnsi="Calibri" w:cs="Calibri"/>
+                <w:color w:val="000000"/>
+                <w:lang w:eastAsia="en-CA"/>
+              </w:rPr>
+              <w:t>0</w:t>
+            </w:r>
+          </w:p>
+        </w:tc>
+      </w:tr>
+      <w:tr>
+        <w:trPr>
+          <w:trHeight w:val="300"/>
+        </w:trPr>
+        <w:tc>
+          <w:tcPr>
+            <w:tcW w:w="380" w:type="dxa"/>
+            <w:tcBorders>
+              <w:top w:val="nil"/>
+              <w:left w:val="nil"/>
+              <w:bottom w:val="nil"/>
+              <w:right w:val="nil"/>
+            </w:tcBorders>
+            <w:shd w:val="clear" w:color="000000" w:fill="865A97"/>
+            <w:noWrap/>
+            <w:vAlign w:val="bottom"/>
+            <w:hideMark/>
+          </w:tcPr>
+          <w:p>
+            <w:pPr>
+              <w:spacing w:after="0" w:line="240" w:lineRule="auto"/>
+              <w:jc w:val="center"/>
+              <w:rPr>
+                <w:rFonts w:ascii="Calibri" w:eastAsia="Times New Roman" w:hAnsi="Calibri" w:cs="Calibri"/>
+                <w:sz w:val="21"/>
+                <w:szCs w:val="21"/>
+                <w:lang w:eastAsia="en-CA"/>
+              </w:rPr>
+            </w:pPr>
+            <w:r>
+              <w:rPr>
+                <w:rFonts w:ascii="Calibri" w:eastAsia="Times New Roman" w:hAnsi="Calibri" w:cs="Calibri"/>
+                <w:sz w:val="21"/>
+                <w:szCs w:val="21"/>
+                <w:lang w:eastAsia="en-CA"/>
+              </w:rPr>
+              <w:t>12</w:t>
+            </w:r>
+          </w:p>
+        </w:tc>
+        <w:tc>
+          <w:tcPr>
+            <w:tcW w:w="6040" w:type="dxa"/>
+            <w:tcBorders>
+              <w:top w:val="nil"/>
+              <w:left w:val="nil"/>
+              <w:bottom w:val="nil"/>
+              <w:right w:val="nil"/>
+            </w:tcBorders>
+            <w:shd w:val="clear" w:color="000000" w:fill="865A97"/>
+            <w:noWrap/>
+            <w:vAlign w:val="bottom"/>
+            <w:hideMark/>
+          </w:tcPr>
+          <w:p>
+            <w:pPr>
+              <w:spacing w:after="0" w:line="240" w:lineRule="auto"/>
+              <w:rPr>
+                <w:rFonts w:ascii="Calibri" w:eastAsia="Times New Roman" w:hAnsi="Calibri" w:cs="Calibri"/>
+                <w:sz w:val="21"/>
+                <w:szCs w:val="21"/>
+                <w:lang w:eastAsia="en-CA"/>
+              </w:rPr>
+            </w:pPr>
+            <w:r>
+              <w:rPr>
+                <w:rFonts w:ascii="Calibri" w:eastAsia="Times New Roman" w:hAnsi="Calibri" w:cs="Calibri"/>
+                <w:sz w:val="21"/>
+                <w:szCs w:val="21"/>
+                <w:lang w:eastAsia="en-CA"/>
+              </w:rPr>
+              <w:t>Mosaic cropland (intensive) and forest with few livestock</w:t>
+            </w:r>
+          </w:p>
+        </w:tc>
+        <w:tc>
+          <w:tcPr>
+            <w:tcW w:w="1280" w:type="dxa"/>
+            <w:tcBorders>
+              <w:top w:val="nil"/>
+              <w:left w:val="nil"/>
+              <w:bottom w:val="nil"/>
+              <w:right w:val="nil"/>
+            </w:tcBorders>
+            <w:shd w:val="clear" w:color="000000" w:fill="865A97"/>
+            <w:noWrap/>
+            <w:vAlign w:val="bottom"/>
+            <w:hideMark/>
+          </w:tcPr>
+          <w:p>
+            <w:pPr>
+              <w:spacing w:after="0" w:line="240" w:lineRule="auto"/>
+              <w:jc w:val="right"/>
+              <w:rPr>
+                <w:rFonts w:ascii="Calibri" w:eastAsia="Times New Roman" w:hAnsi="Calibri" w:cs="Calibri"/>
+                <w:sz w:val="21"/>
+                <w:szCs w:val="21"/>
+                <w:lang w:eastAsia="en-CA"/>
+              </w:rPr>
+            </w:pPr>
+            <w:r>
+              <w:rPr>
+                <w:rFonts w:ascii="Calibri" w:eastAsia="Times New Roman" w:hAnsi="Calibri" w:cs="Calibri"/>
+                <w:sz w:val="21"/>
+                <w:szCs w:val="21"/>
+                <w:lang w:eastAsia="en-CA"/>
+              </w:rPr>
+              <w:t>0.5</w:t>
+            </w:r>
+          </w:p>
+        </w:tc>
+        <w:tc>
+          <w:tcPr>
+            <w:tcW w:w="1000" w:type="dxa"/>
+            <w:tcBorders>
+              <w:top w:val="nil"/>
+              <w:left w:val="nil"/>
+              <w:bottom w:val="nil"/>
+              <w:right w:val="nil"/>
+            </w:tcBorders>
+            <w:shd w:val="clear" w:color="auto" w:fill="auto"/>
+            <w:noWrap/>
+            <w:vAlign w:val="bottom"/>
+            <w:hideMark/>
+          </w:tcPr>
+          <w:p>
+            <w:pPr>
+              <w:spacing w:after="0" w:line="240" w:lineRule="auto"/>
+              <w:jc w:val="right"/>
+              <w:rPr>
+                <w:rFonts w:ascii="Calibri" w:eastAsia="Times New Roman" w:hAnsi="Calibri" w:cs="Calibri"/>
+                <w:color w:val="000000"/>
+                <w:lang w:eastAsia="en-CA"/>
+              </w:rPr>
+            </w:pPr>
+            <w:r>
+              <w:rPr>
+                <w:rFonts w:ascii="Calibri" w:eastAsia="Times New Roman" w:hAnsi="Calibri" w:cs="Calibri"/>
+                <w:color w:val="000000"/>
+                <w:lang w:eastAsia="en-CA"/>
+              </w:rPr>
+              <w:t>0.25</w:t>
+            </w:r>
+          </w:p>
+        </w:tc>
+        <w:tc>
+          <w:tcPr>
+            <w:tcW w:w="1420" w:type="dxa"/>
+            <w:tcBorders>
+              <w:top w:val="nil"/>
+              <w:left w:val="nil"/>
+              <w:bottom w:val="nil"/>
+              <w:right w:val="nil"/>
+            </w:tcBorders>
+            <w:shd w:val="clear" w:color="auto" w:fill="auto"/>
+            <w:noWrap/>
+            <w:vAlign w:val="bottom"/>
+            <w:hideMark/>
+          </w:tcPr>
+          <w:p>
+            <w:pPr>
+              <w:spacing w:after="0" w:line="240" w:lineRule="auto"/>
+              <w:jc w:val="right"/>
+              <w:rPr>
+                <w:rFonts w:ascii="Calibri" w:eastAsia="Times New Roman" w:hAnsi="Calibri" w:cs="Calibri"/>
+                <w:color w:val="000000"/>
+                <w:lang w:eastAsia="en-CA"/>
+              </w:rPr>
+            </w:pPr>
+            <w:r>
+              <w:rPr>
+                <w:rFonts w:ascii="Calibri" w:eastAsia="Times New Roman" w:hAnsi="Calibri" w:cs="Calibri"/>
+                <w:color w:val="000000"/>
+                <w:lang w:eastAsia="en-CA"/>
+              </w:rPr>
+              <w:t>0.25</w:t>
+            </w:r>
+          </w:p>
+        </w:tc>
+        <w:tc>
+          <w:tcPr>
+            <w:tcW w:w="1120" w:type="dxa"/>
+            <w:tcBorders>
+              <w:top w:val="nil"/>
+              <w:left w:val="nil"/>
+              <w:bottom w:val="nil"/>
+              <w:right w:val="nil"/>
+            </w:tcBorders>
+            <w:shd w:val="clear" w:color="auto" w:fill="auto"/>
+            <w:noWrap/>
+            <w:vAlign w:val="bottom"/>
+            <w:hideMark/>
+          </w:tcPr>
+          <w:p>
+            <w:pPr>
+              <w:spacing w:after="0" w:line="240" w:lineRule="auto"/>
+              <w:jc w:val="right"/>
+              <w:rPr>
+                <w:rFonts w:ascii="Calibri" w:eastAsia="Times New Roman" w:hAnsi="Calibri" w:cs="Calibri"/>
+                <w:color w:val="000000"/>
+                <w:lang w:eastAsia="en-CA"/>
+              </w:rPr>
+            </w:pPr>
+            <w:r>
+              <w:rPr>
+                <w:rFonts w:ascii="Calibri" w:eastAsia="Times New Roman" w:hAnsi="Calibri" w:cs="Calibri"/>
+                <w:color w:val="000000"/>
+                <w:lang w:eastAsia="en-CA"/>
+              </w:rPr>
+              <w:t>0</w:t>
+            </w:r>
+          </w:p>
+        </w:tc>
+      </w:tr>
+      <w:tr>
+        <w:trPr>
+          <w:trHeight w:val="300"/>
+        </w:trPr>
+        <w:tc>
+          <w:tcPr>
+            <w:tcW w:w="380" w:type="dxa"/>
+            <w:tcBorders>
+              <w:top w:val="nil"/>
+              <w:left w:val="nil"/>
+              <w:bottom w:val="nil"/>
+              <w:right w:val="nil"/>
+            </w:tcBorders>
+            <w:shd w:val="clear" w:color="000000" w:fill="267300"/>
+            <w:noWrap/>
+            <w:vAlign w:val="bottom"/>
+            <w:hideMark/>
+          </w:tcPr>
+          <w:p>
+            <w:pPr>
+              <w:spacing w:after="0" w:line="240" w:lineRule="auto"/>
+              <w:jc w:val="center"/>
+              <w:rPr>
+                <w:rFonts w:ascii="Calibri" w:eastAsia="Times New Roman" w:hAnsi="Calibri" w:cs="Calibri"/>
+                <w:sz w:val="21"/>
+                <w:szCs w:val="21"/>
+                <w:lang w:eastAsia="en-CA"/>
+              </w:rPr>
+            </w:pPr>
+            <w:r>
+              <w:rPr>
+                <w:rFonts w:ascii="Calibri" w:eastAsia="Times New Roman" w:hAnsi="Calibri" w:cs="Calibri"/>
+                <w:sz w:val="21"/>
+                <w:szCs w:val="21"/>
+                <w:lang w:eastAsia="en-CA"/>
+              </w:rPr>
+              <w:t>13</w:t>
+            </w:r>
+          </w:p>
+        </w:tc>
+        <w:tc>
+          <w:tcPr>
+            <w:tcW w:w="6040" w:type="dxa"/>
+            <w:tcBorders>
+              <w:top w:val="nil"/>
+              <w:left w:val="nil"/>
+              <w:bottom w:val="nil"/>
+              <w:right w:val="nil"/>
+            </w:tcBorders>
+            <w:shd w:val="clear" w:color="000000" w:fill="267300"/>
+            <w:noWrap/>
+            <w:vAlign w:val="bottom"/>
+            <w:hideMark/>
+          </w:tcPr>
+          <w:p>
+            <w:pPr>
+              <w:spacing w:after="0" w:line="240" w:lineRule="auto"/>
+              <w:rPr>
+                <w:rFonts w:ascii="Calibri" w:eastAsia="Times New Roman" w:hAnsi="Calibri" w:cs="Calibri"/>
+                <w:sz w:val="21"/>
+                <w:szCs w:val="21"/>
+                <w:lang w:eastAsia="en-CA"/>
+              </w:rPr>
+            </w:pPr>
+            <w:r>
+              <w:rPr>
+                <w:rFonts w:ascii="Calibri" w:eastAsia="Times New Roman" w:hAnsi="Calibri" w:cs="Calibri"/>
+                <w:sz w:val="21"/>
+                <w:szCs w:val="21"/>
+                <w:lang w:eastAsia="en-CA"/>
+              </w:rPr>
+              <w:t>Dense forest</w:t>
+            </w:r>
+          </w:p>
+        </w:tc>
+        <w:tc>
+          <w:tcPr>
+            <w:tcW w:w="1280" w:type="dxa"/>
+            <w:tcBorders>
+              <w:top w:val="nil"/>
+              <w:left w:val="nil"/>
+              <w:bottom w:val="nil"/>
+              <w:right w:val="nil"/>
+            </w:tcBorders>
+            <w:shd w:val="clear" w:color="000000" w:fill="267300"/>
+            <w:noWrap/>
+            <w:vAlign w:val="bottom"/>
+            <w:hideMark/>
+          </w:tcPr>
+          <w:p>
+            <w:pPr>
+              <w:spacing w:after="0" w:line="240" w:lineRule="auto"/>
+              <w:jc w:val="right"/>
+              <w:rPr>
+                <w:rFonts w:ascii="Calibri" w:eastAsia="Times New Roman" w:hAnsi="Calibri" w:cs="Calibri"/>
+                <w:sz w:val="21"/>
+                <w:szCs w:val="21"/>
+                <w:lang w:eastAsia="en-CA"/>
+              </w:rPr>
+            </w:pPr>
+            <w:r>
+              <w:rPr>
+                <w:rFonts w:ascii="Calibri" w:eastAsia="Times New Roman" w:hAnsi="Calibri" w:cs="Calibri"/>
+                <w:sz w:val="21"/>
+                <w:szCs w:val="21"/>
+                <w:lang w:eastAsia="en-CA"/>
+              </w:rPr>
+              <w:t>0</w:t>
+            </w:r>
+          </w:p>
+        </w:tc>
+        <w:tc>
+          <w:tcPr>
+            <w:tcW w:w="1000" w:type="dxa"/>
+            <w:tcBorders>
+              <w:top w:val="nil"/>
+              <w:left w:val="nil"/>
+              <w:bottom w:val="nil"/>
+              <w:right w:val="nil"/>
+            </w:tcBorders>
+            <w:shd w:val="clear" w:color="auto" w:fill="auto"/>
+            <w:noWrap/>
+            <w:vAlign w:val="bottom"/>
+            <w:hideMark/>
+          </w:tcPr>
+          <w:p>
+            <w:pPr>
+              <w:spacing w:after="0" w:line="240" w:lineRule="auto"/>
+              <w:jc w:val="right"/>
+              <w:rPr>
+                <w:rFonts w:ascii="Calibri" w:eastAsia="Times New Roman" w:hAnsi="Calibri" w:cs="Calibri"/>
+                <w:color w:val="000000"/>
+                <w:lang w:eastAsia="en-CA"/>
+              </w:rPr>
+            </w:pPr>
+            <w:r>
+              <w:rPr>
+                <w:rFonts w:ascii="Calibri" w:eastAsia="Times New Roman" w:hAnsi="Calibri" w:cs="Calibri"/>
+                <w:color w:val="000000"/>
+                <w:lang w:eastAsia="en-CA"/>
+              </w:rPr>
+              <w:t>0</w:t>
+            </w:r>
+          </w:p>
+        </w:tc>
+        <w:tc>
+          <w:tcPr>
+            <w:tcW w:w="1420" w:type="dxa"/>
+            <w:tcBorders>
+              <w:top w:val="nil"/>
+              <w:left w:val="nil"/>
+              <w:bottom w:val="nil"/>
+              <w:right w:val="nil"/>
+            </w:tcBorders>
+            <w:shd w:val="clear" w:color="auto" w:fill="auto"/>
+            <w:noWrap/>
+            <w:vAlign w:val="bottom"/>
+            <w:hideMark/>
+          </w:tcPr>
+          <w:p>
+            <w:pPr>
+              <w:spacing w:after="0" w:line="240" w:lineRule="auto"/>
+              <w:jc w:val="right"/>
+              <w:rPr>
+                <w:rFonts w:ascii="Calibri" w:eastAsia="Times New Roman" w:hAnsi="Calibri" w:cs="Calibri"/>
+                <w:color w:val="000000"/>
+                <w:lang w:eastAsia="en-CA"/>
+              </w:rPr>
+            </w:pPr>
+            <w:r>
+              <w:rPr>
+                <w:rFonts w:ascii="Calibri" w:eastAsia="Times New Roman" w:hAnsi="Calibri" w:cs="Calibri"/>
+                <w:color w:val="000000"/>
+                <w:lang w:eastAsia="en-CA"/>
+              </w:rPr>
+              <w:t>0</w:t>
+            </w:r>
+          </w:p>
+        </w:tc>
+        <w:tc>
+          <w:tcPr>
+            <w:tcW w:w="1120" w:type="dxa"/>
+            <w:tcBorders>
+              <w:top w:val="nil"/>
+              <w:left w:val="nil"/>
+              <w:bottom w:val="nil"/>
+              <w:right w:val="nil"/>
+            </w:tcBorders>
+            <w:shd w:val="clear" w:color="auto" w:fill="auto"/>
+            <w:noWrap/>
+            <w:vAlign w:val="bottom"/>
+            <w:hideMark/>
+          </w:tcPr>
+          <w:p>
+            <w:pPr>
+              <w:spacing w:after="0" w:line="240" w:lineRule="auto"/>
+              <w:jc w:val="right"/>
+              <w:rPr>
+                <w:rFonts w:ascii="Calibri" w:eastAsia="Times New Roman" w:hAnsi="Calibri" w:cs="Calibri"/>
+                <w:color w:val="000000"/>
+                <w:lang w:eastAsia="en-CA"/>
+              </w:rPr>
+            </w:pPr>
+            <w:r>
+              <w:rPr>
+                <w:rFonts w:ascii="Calibri" w:eastAsia="Times New Roman" w:hAnsi="Calibri" w:cs="Calibri"/>
+                <w:color w:val="000000"/>
+                <w:lang w:eastAsia="en-CA"/>
+              </w:rPr>
+              <w:t>0</w:t>
+            </w:r>
+          </w:p>
+        </w:tc>
+      </w:tr>
+      <w:tr>
+        <w:trPr>
+          <w:trHeight w:val="300"/>
+        </w:trPr>
+        <w:tc>
+          <w:tcPr>
+            <w:tcW w:w="380" w:type="dxa"/>
+            <w:tcBorders>
+              <w:top w:val="nil"/>
+              <w:left w:val="nil"/>
+              <w:bottom w:val="nil"/>
+              <w:right w:val="nil"/>
+            </w:tcBorders>
+            <w:shd w:val="clear" w:color="000000" w:fill="70A800"/>
+            <w:noWrap/>
+            <w:vAlign w:val="bottom"/>
+            <w:hideMark/>
+          </w:tcPr>
+          <w:p>
+            <w:pPr>
+              <w:spacing w:after="0" w:line="240" w:lineRule="auto"/>
+              <w:jc w:val="center"/>
+              <w:rPr>
+                <w:rFonts w:ascii="Calibri" w:eastAsia="Times New Roman" w:hAnsi="Calibri" w:cs="Calibri"/>
+                <w:sz w:val="21"/>
+                <w:szCs w:val="21"/>
+                <w:lang w:eastAsia="en-CA"/>
+              </w:rPr>
+            </w:pPr>
+            <w:r>
+              <w:rPr>
+                <w:rFonts w:ascii="Calibri" w:eastAsia="Times New Roman" w:hAnsi="Calibri" w:cs="Calibri"/>
+                <w:sz w:val="21"/>
+                <w:szCs w:val="21"/>
+                <w:lang w:eastAsia="en-CA"/>
+              </w:rPr>
+              <w:t>14</w:t>
+            </w:r>
+          </w:p>
+        </w:tc>
+        <w:tc>
+          <w:tcPr>
+            <w:tcW w:w="6040" w:type="dxa"/>
+            <w:tcBorders>
+              <w:top w:val="nil"/>
+              <w:left w:val="nil"/>
+              <w:bottom w:val="nil"/>
+              <w:right w:val="nil"/>
+            </w:tcBorders>
+            <w:shd w:val="clear" w:color="000000" w:fill="70A800"/>
+            <w:noWrap/>
+            <w:vAlign w:val="bottom"/>
+            <w:hideMark/>
+          </w:tcPr>
+          <w:p>
+            <w:pPr>
+              <w:spacing w:after="0" w:line="240" w:lineRule="auto"/>
+              <w:rPr>
+                <w:rFonts w:ascii="Calibri" w:eastAsia="Times New Roman" w:hAnsi="Calibri" w:cs="Calibri"/>
+                <w:sz w:val="21"/>
+                <w:szCs w:val="21"/>
+                <w:lang w:eastAsia="en-CA"/>
+              </w:rPr>
+            </w:pPr>
+            <w:r>
+              <w:rPr>
+                <w:rFonts w:ascii="Calibri" w:eastAsia="Times New Roman" w:hAnsi="Calibri" w:cs="Calibri"/>
+                <w:sz w:val="21"/>
+                <w:szCs w:val="21"/>
+                <w:lang w:eastAsia="en-CA"/>
+              </w:rPr>
+              <w:t>Open forest with few livestock</w:t>
+            </w:r>
+          </w:p>
+        </w:tc>
+        <w:tc>
+          <w:tcPr>
+            <w:tcW w:w="1280" w:type="dxa"/>
+            <w:tcBorders>
+              <w:top w:val="nil"/>
+              <w:left w:val="nil"/>
+              <w:bottom w:val="nil"/>
+              <w:right w:val="nil"/>
+            </w:tcBorders>
+            <w:shd w:val="clear" w:color="000000" w:fill="70A800"/>
+            <w:noWrap/>
+            <w:vAlign w:val="bottom"/>
+            <w:hideMark/>
+          </w:tcPr>
+          <w:p>
+            <w:pPr>
+              <w:spacing w:after="0" w:line="240" w:lineRule="auto"/>
+              <w:jc w:val="right"/>
+              <w:rPr>
+                <w:rFonts w:ascii="Calibri" w:eastAsia="Times New Roman" w:hAnsi="Calibri" w:cs="Calibri"/>
+                <w:sz w:val="21"/>
+                <w:szCs w:val="21"/>
+                <w:lang w:eastAsia="en-CA"/>
+              </w:rPr>
+            </w:pPr>
+            <w:r>
+              <w:rPr>
+                <w:rFonts w:ascii="Calibri" w:eastAsia="Times New Roman" w:hAnsi="Calibri" w:cs="Calibri"/>
+                <w:sz w:val="21"/>
+                <w:szCs w:val="21"/>
+                <w:lang w:eastAsia="en-CA"/>
+              </w:rPr>
+              <w:t>0.25</w:t>
+            </w:r>
+          </w:p>
+        </w:tc>
+        <w:tc>
+          <w:tcPr>
+            <w:tcW w:w="1000" w:type="dxa"/>
+            <w:tcBorders>
+              <w:top w:val="nil"/>
+              <w:left w:val="nil"/>
+              <w:bottom w:val="nil"/>
+              <w:right w:val="nil"/>
+            </w:tcBorders>
+            <w:shd w:val="clear" w:color="auto" w:fill="auto"/>
+            <w:noWrap/>
+            <w:vAlign w:val="bottom"/>
+            <w:hideMark/>
+          </w:tcPr>
+          <w:p>
+            <w:pPr>
+              <w:spacing w:after="0" w:line="240" w:lineRule="auto"/>
+              <w:jc w:val="right"/>
+              <w:rPr>
+                <w:rFonts w:ascii="Calibri" w:eastAsia="Times New Roman" w:hAnsi="Calibri" w:cs="Calibri"/>
+                <w:color w:val="000000"/>
+                <w:lang w:eastAsia="en-CA"/>
+              </w:rPr>
+            </w:pPr>
+            <w:r>
+              <w:rPr>
+                <w:rFonts w:ascii="Calibri" w:eastAsia="Times New Roman" w:hAnsi="Calibri" w:cs="Calibri"/>
+                <w:color w:val="000000"/>
+                <w:lang w:eastAsia="en-CA"/>
+              </w:rPr>
+              <w:t>0</w:t>
+            </w:r>
+          </w:p>
+        </w:tc>
+        <w:tc>
+          <w:tcPr>
+            <w:tcW w:w="1420" w:type="dxa"/>
+            <w:tcBorders>
+              <w:top w:val="nil"/>
+              <w:left w:val="nil"/>
+              <w:bottom w:val="nil"/>
+              <w:right w:val="nil"/>
+            </w:tcBorders>
+            <w:shd w:val="clear" w:color="auto" w:fill="auto"/>
+            <w:noWrap/>
+            <w:vAlign w:val="bottom"/>
+            <w:hideMark/>
+          </w:tcPr>
+          <w:p>
+            <w:pPr>
+              <w:spacing w:after="0" w:line="240" w:lineRule="auto"/>
+              <w:jc w:val="right"/>
+              <w:rPr>
+                <w:rFonts w:ascii="Calibri" w:eastAsia="Times New Roman" w:hAnsi="Calibri" w:cs="Calibri"/>
+                <w:color w:val="000000"/>
+                <w:lang w:eastAsia="en-CA"/>
+              </w:rPr>
+            </w:pPr>
+            <w:r>
+              <w:rPr>
+                <w:rFonts w:ascii="Calibri" w:eastAsia="Times New Roman" w:hAnsi="Calibri" w:cs="Calibri"/>
+                <w:color w:val="000000"/>
+                <w:lang w:eastAsia="en-CA"/>
+              </w:rPr>
+              <w:t>0.25</w:t>
+            </w:r>
+          </w:p>
+        </w:tc>
+        <w:tc>
+          <w:tcPr>
+            <w:tcW w:w="1120" w:type="dxa"/>
+            <w:tcBorders>
+              <w:top w:val="nil"/>
+              <w:left w:val="nil"/>
+              <w:bottom w:val="nil"/>
+              <w:right w:val="nil"/>
+            </w:tcBorders>
+            <w:shd w:val="clear" w:color="auto" w:fill="auto"/>
+            <w:noWrap/>
+            <w:vAlign w:val="bottom"/>
+            <w:hideMark/>
+          </w:tcPr>
+          <w:p>
+            <w:pPr>
+              <w:spacing w:after="0" w:line="240" w:lineRule="auto"/>
+              <w:jc w:val="right"/>
+              <w:rPr>
+                <w:rFonts w:ascii="Calibri" w:eastAsia="Times New Roman" w:hAnsi="Calibri" w:cs="Calibri"/>
+                <w:color w:val="000000"/>
+                <w:lang w:eastAsia="en-CA"/>
+              </w:rPr>
+            </w:pPr>
+            <w:r>
+              <w:rPr>
+                <w:rFonts w:ascii="Calibri" w:eastAsia="Times New Roman" w:hAnsi="Calibri" w:cs="Calibri"/>
+                <w:color w:val="000000"/>
+                <w:lang w:eastAsia="en-CA"/>
+              </w:rPr>
+              <w:t>0</w:t>
+            </w:r>
+          </w:p>
+        </w:tc>
+      </w:tr>
+      <w:tr>
+        <w:trPr>
+          <w:trHeight w:val="300"/>
+        </w:trPr>
+        <w:tc>
+          <w:tcPr>
+            <w:tcW w:w="380" w:type="dxa"/>
+            <w:tcBorders>
+              <w:top w:val="nil"/>
+              <w:left w:val="nil"/>
+              <w:bottom w:val="nil"/>
+              <w:right w:val="nil"/>
+            </w:tcBorders>
+            <w:shd w:val="clear" w:color="000000" w:fill="89CD66"/>
+            <w:noWrap/>
+            <w:vAlign w:val="bottom"/>
+            <w:hideMark/>
+          </w:tcPr>
+          <w:p>
+            <w:pPr>
+              <w:spacing w:after="0" w:line="240" w:lineRule="auto"/>
+              <w:jc w:val="center"/>
+              <w:rPr>
+                <w:rFonts w:ascii="Calibri" w:eastAsia="Times New Roman" w:hAnsi="Calibri" w:cs="Calibri"/>
+                <w:sz w:val="21"/>
+                <w:szCs w:val="21"/>
+                <w:lang w:eastAsia="en-CA"/>
+              </w:rPr>
+            </w:pPr>
+            <w:r>
+              <w:rPr>
+                <w:rFonts w:ascii="Calibri" w:eastAsia="Times New Roman" w:hAnsi="Calibri" w:cs="Calibri"/>
+                <w:sz w:val="21"/>
+                <w:szCs w:val="21"/>
+                <w:lang w:eastAsia="en-CA"/>
+              </w:rPr>
+              <w:t>15</w:t>
+            </w:r>
+          </w:p>
+        </w:tc>
+        <w:tc>
+          <w:tcPr>
+            <w:tcW w:w="6040" w:type="dxa"/>
+            <w:tcBorders>
+              <w:top w:val="nil"/>
+              <w:left w:val="nil"/>
+              <w:bottom w:val="nil"/>
+              <w:right w:val="nil"/>
+            </w:tcBorders>
+            <w:shd w:val="clear" w:color="000000" w:fill="89CD66"/>
+            <w:noWrap/>
+            <w:vAlign w:val="bottom"/>
+            <w:hideMark/>
+          </w:tcPr>
+          <w:p>
+            <w:pPr>
+              <w:spacing w:after="0" w:line="240" w:lineRule="auto"/>
+              <w:rPr>
+                <w:rFonts w:ascii="Calibri" w:eastAsia="Times New Roman" w:hAnsi="Calibri" w:cs="Calibri"/>
+                <w:sz w:val="21"/>
+                <w:szCs w:val="21"/>
+                <w:lang w:eastAsia="en-CA"/>
+              </w:rPr>
+            </w:pPr>
+            <w:r>
+              <w:rPr>
+                <w:rFonts w:ascii="Calibri" w:eastAsia="Times New Roman" w:hAnsi="Calibri" w:cs="Calibri"/>
+                <w:sz w:val="21"/>
+                <w:szCs w:val="21"/>
+                <w:lang w:eastAsia="en-CA"/>
+              </w:rPr>
+              <w:t>Mosaic grassland and forest</w:t>
+            </w:r>
+          </w:p>
+        </w:tc>
+        <w:tc>
+          <w:tcPr>
+            <w:tcW w:w="1280" w:type="dxa"/>
+            <w:tcBorders>
+              <w:top w:val="nil"/>
+              <w:left w:val="nil"/>
+              <w:bottom w:val="nil"/>
+              <w:right w:val="nil"/>
+            </w:tcBorders>
+            <w:shd w:val="clear" w:color="000000" w:fill="89CD66"/>
+            <w:noWrap/>
+            <w:vAlign w:val="bottom"/>
+            <w:hideMark/>
+          </w:tcPr>
+          <w:p>
+            <w:pPr>
+              <w:spacing w:after="0" w:line="240" w:lineRule="auto"/>
+              <w:jc w:val="right"/>
+              <w:rPr>
+                <w:rFonts w:ascii="Calibri" w:eastAsia="Times New Roman" w:hAnsi="Calibri" w:cs="Calibri"/>
+                <w:sz w:val="21"/>
+                <w:szCs w:val="21"/>
+                <w:lang w:eastAsia="en-CA"/>
+              </w:rPr>
+            </w:pPr>
+            <w:r>
+              <w:rPr>
+                <w:rFonts w:ascii="Calibri" w:eastAsia="Times New Roman" w:hAnsi="Calibri" w:cs="Calibri"/>
+                <w:sz w:val="21"/>
+                <w:szCs w:val="21"/>
+                <w:lang w:eastAsia="en-CA"/>
+              </w:rPr>
+              <w:t>0</w:t>
+            </w:r>
+          </w:p>
+        </w:tc>
+        <w:tc>
+          <w:tcPr>
+            <w:tcW w:w="1000" w:type="dxa"/>
+            <w:tcBorders>
+              <w:top w:val="nil"/>
+              <w:left w:val="nil"/>
+              <w:bottom w:val="nil"/>
+              <w:right w:val="nil"/>
+            </w:tcBorders>
+            <w:shd w:val="clear" w:color="auto" w:fill="auto"/>
+            <w:noWrap/>
+            <w:vAlign w:val="bottom"/>
+            <w:hideMark/>
+          </w:tcPr>
+          <w:p>
+            <w:pPr>
+              <w:spacing w:after="0" w:line="240" w:lineRule="auto"/>
+              <w:jc w:val="right"/>
+              <w:rPr>
+                <w:rFonts w:ascii="Calibri" w:eastAsia="Times New Roman" w:hAnsi="Calibri" w:cs="Calibri"/>
+                <w:color w:val="000000"/>
+                <w:lang w:eastAsia="en-CA"/>
+              </w:rPr>
+            </w:pPr>
+            <w:r>
+              <w:rPr>
+                <w:rFonts w:ascii="Calibri" w:eastAsia="Times New Roman" w:hAnsi="Calibri" w:cs="Calibri"/>
+                <w:color w:val="000000"/>
+                <w:lang w:eastAsia="en-CA"/>
+              </w:rPr>
+              <w:t>0</w:t>
+            </w:r>
+          </w:p>
+        </w:tc>
+        <w:tc>
+          <w:tcPr>
+            <w:tcW w:w="1420" w:type="dxa"/>
+            <w:tcBorders>
+              <w:top w:val="nil"/>
+              <w:left w:val="nil"/>
+              <w:bottom w:val="nil"/>
+              <w:right w:val="nil"/>
+            </w:tcBorders>
+            <w:shd w:val="clear" w:color="auto" w:fill="auto"/>
+            <w:noWrap/>
+            <w:vAlign w:val="bottom"/>
+            <w:hideMark/>
+          </w:tcPr>
+          <w:p>
+            <w:pPr>
+              <w:spacing w:after="0" w:line="240" w:lineRule="auto"/>
+              <w:jc w:val="right"/>
+              <w:rPr>
+                <w:rFonts w:ascii="Calibri" w:eastAsia="Times New Roman" w:hAnsi="Calibri" w:cs="Calibri"/>
+                <w:color w:val="000000"/>
+                <w:lang w:eastAsia="en-CA"/>
+              </w:rPr>
+            </w:pPr>
+            <w:r>
+              <w:rPr>
+                <w:rFonts w:ascii="Calibri" w:eastAsia="Times New Roman" w:hAnsi="Calibri" w:cs="Calibri"/>
+                <w:color w:val="000000"/>
+                <w:lang w:eastAsia="en-CA"/>
+              </w:rPr>
+              <w:t>0</w:t>
+            </w:r>
+          </w:p>
+        </w:tc>
+        <w:tc>
+          <w:tcPr>
+            <w:tcW w:w="1120" w:type="dxa"/>
+            <w:tcBorders>
+              <w:top w:val="nil"/>
+              <w:left w:val="nil"/>
+              <w:bottom w:val="nil"/>
+              <w:right w:val="nil"/>
+            </w:tcBorders>
+            <w:shd w:val="clear" w:color="auto" w:fill="auto"/>
+            <w:noWrap/>
+            <w:vAlign w:val="bottom"/>
+            <w:hideMark/>
+          </w:tcPr>
+          <w:p>
+            <w:pPr>
+              <w:spacing w:after="0" w:line="240" w:lineRule="auto"/>
+              <w:jc w:val="right"/>
+              <w:rPr>
+                <w:rFonts w:ascii="Calibri" w:eastAsia="Times New Roman" w:hAnsi="Calibri" w:cs="Calibri"/>
+                <w:color w:val="000000"/>
+                <w:lang w:eastAsia="en-CA"/>
+              </w:rPr>
+            </w:pPr>
+            <w:r>
+              <w:rPr>
+                <w:rFonts w:ascii="Calibri" w:eastAsia="Times New Roman" w:hAnsi="Calibri" w:cs="Calibri"/>
+                <w:color w:val="000000"/>
+                <w:lang w:eastAsia="en-CA"/>
+              </w:rPr>
+              <w:t>0</w:t>
+            </w:r>
+          </w:p>
+        </w:tc>
+      </w:tr>
+      <w:tr>
+        <w:trPr>
+          <w:trHeight w:val="300"/>
+        </w:trPr>
+        <w:tc>
+          <w:tcPr>
+            <w:tcW w:w="380" w:type="dxa"/>
+            <w:tcBorders>
+              <w:top w:val="nil"/>
+              <w:left w:val="nil"/>
+              <w:bottom w:val="nil"/>
+              <w:right w:val="nil"/>
+            </w:tcBorders>
+            <w:shd w:val="clear" w:color="000000" w:fill="C9D7C2"/>
+            <w:noWrap/>
+            <w:vAlign w:val="bottom"/>
+            <w:hideMark/>
+          </w:tcPr>
+          <w:p>
+            <w:pPr>
+              <w:spacing w:after="0" w:line="240" w:lineRule="auto"/>
+              <w:jc w:val="center"/>
+              <w:rPr>
+                <w:rFonts w:ascii="Calibri" w:eastAsia="Times New Roman" w:hAnsi="Calibri" w:cs="Calibri"/>
+                <w:sz w:val="21"/>
+                <w:szCs w:val="21"/>
+                <w:lang w:eastAsia="en-CA"/>
+              </w:rPr>
+            </w:pPr>
+            <w:r>
+              <w:rPr>
+                <w:rFonts w:ascii="Calibri" w:eastAsia="Times New Roman" w:hAnsi="Calibri" w:cs="Calibri"/>
+                <w:sz w:val="21"/>
+                <w:szCs w:val="21"/>
+                <w:lang w:eastAsia="en-CA"/>
+              </w:rPr>
+              <w:t>16</w:t>
+            </w:r>
+          </w:p>
+        </w:tc>
+        <w:tc>
+          <w:tcPr>
+            <w:tcW w:w="6040" w:type="dxa"/>
+            <w:tcBorders>
+              <w:top w:val="nil"/>
+              <w:left w:val="nil"/>
+              <w:bottom w:val="nil"/>
+              <w:right w:val="nil"/>
+            </w:tcBorders>
+            <w:shd w:val="clear" w:color="000000" w:fill="C9D7C2"/>
+            <w:noWrap/>
+            <w:vAlign w:val="bottom"/>
+            <w:hideMark/>
+          </w:tcPr>
+          <w:p>
+            <w:pPr>
+              <w:spacing w:after="0" w:line="240" w:lineRule="auto"/>
+              <w:rPr>
+                <w:rFonts w:ascii="Calibri" w:eastAsia="Times New Roman" w:hAnsi="Calibri" w:cs="Calibri"/>
+                <w:sz w:val="21"/>
+                <w:szCs w:val="21"/>
+                <w:lang w:eastAsia="en-CA"/>
+              </w:rPr>
+            </w:pPr>
+            <w:r>
+              <w:rPr>
+                <w:rFonts w:ascii="Calibri" w:eastAsia="Times New Roman" w:hAnsi="Calibri" w:cs="Calibri"/>
+                <w:sz w:val="21"/>
+                <w:szCs w:val="21"/>
+                <w:lang w:eastAsia="en-CA"/>
+              </w:rPr>
+              <w:t>Mosaic grassland and bare</w:t>
+            </w:r>
+          </w:p>
+        </w:tc>
+        <w:tc>
+          <w:tcPr>
+            <w:tcW w:w="1280" w:type="dxa"/>
+            <w:tcBorders>
+              <w:top w:val="nil"/>
+              <w:left w:val="nil"/>
+              <w:bottom w:val="nil"/>
+              <w:right w:val="nil"/>
+            </w:tcBorders>
+            <w:shd w:val="clear" w:color="000000" w:fill="C9D7C2"/>
+            <w:noWrap/>
+            <w:vAlign w:val="bottom"/>
+            <w:hideMark/>
+          </w:tcPr>
+          <w:p>
+            <w:pPr>
+              <w:spacing w:after="0" w:line="240" w:lineRule="auto"/>
+              <w:jc w:val="right"/>
+              <w:rPr>
+                <w:rFonts w:ascii="Calibri" w:eastAsia="Times New Roman" w:hAnsi="Calibri" w:cs="Calibri"/>
+                <w:sz w:val="21"/>
+                <w:szCs w:val="21"/>
+                <w:lang w:eastAsia="en-CA"/>
+              </w:rPr>
+            </w:pPr>
+            <w:r>
+              <w:rPr>
+                <w:rFonts w:ascii="Calibri" w:eastAsia="Times New Roman" w:hAnsi="Calibri" w:cs="Calibri"/>
+                <w:sz w:val="21"/>
+                <w:szCs w:val="21"/>
+                <w:lang w:eastAsia="en-CA"/>
+              </w:rPr>
+              <w:t>0</w:t>
+            </w:r>
+          </w:p>
+        </w:tc>
+        <w:tc>
+          <w:tcPr>
+            <w:tcW w:w="1000" w:type="dxa"/>
+            <w:tcBorders>
+              <w:top w:val="nil"/>
+              <w:left w:val="nil"/>
+              <w:bottom w:val="nil"/>
+              <w:right w:val="nil"/>
+            </w:tcBorders>
+            <w:shd w:val="clear" w:color="auto" w:fill="auto"/>
+            <w:noWrap/>
+            <w:vAlign w:val="bottom"/>
+            <w:hideMark/>
+          </w:tcPr>
+          <w:p>
+            <w:pPr>
+              <w:spacing w:after="0" w:line="240" w:lineRule="auto"/>
+              <w:jc w:val="right"/>
+              <w:rPr>
+                <w:rFonts w:ascii="Calibri" w:eastAsia="Times New Roman" w:hAnsi="Calibri" w:cs="Calibri"/>
+                <w:color w:val="000000"/>
+                <w:lang w:eastAsia="en-CA"/>
+              </w:rPr>
+            </w:pPr>
+            <w:r>
+              <w:rPr>
+                <w:rFonts w:ascii="Calibri" w:eastAsia="Times New Roman" w:hAnsi="Calibri" w:cs="Calibri"/>
+                <w:color w:val="000000"/>
+                <w:lang w:eastAsia="en-CA"/>
+              </w:rPr>
+              <w:t>0</w:t>
+            </w:r>
+          </w:p>
+        </w:tc>
+        <w:tc>
+          <w:tcPr>
+            <w:tcW w:w="1420" w:type="dxa"/>
+            <w:tcBorders>
+              <w:top w:val="nil"/>
+              <w:left w:val="nil"/>
+              <w:bottom w:val="nil"/>
+              <w:right w:val="nil"/>
+            </w:tcBorders>
+            <w:shd w:val="clear" w:color="auto" w:fill="auto"/>
+            <w:noWrap/>
+            <w:vAlign w:val="bottom"/>
+            <w:hideMark/>
+          </w:tcPr>
+          <w:p>
+            <w:pPr>
+              <w:spacing w:after="0" w:line="240" w:lineRule="auto"/>
+              <w:jc w:val="right"/>
+              <w:rPr>
+                <w:rFonts w:ascii="Calibri" w:eastAsia="Times New Roman" w:hAnsi="Calibri" w:cs="Calibri"/>
+                <w:color w:val="000000"/>
+                <w:lang w:eastAsia="en-CA"/>
+              </w:rPr>
+            </w:pPr>
+            <w:r>
+              <w:rPr>
+                <w:rFonts w:ascii="Calibri" w:eastAsia="Times New Roman" w:hAnsi="Calibri" w:cs="Calibri"/>
+                <w:color w:val="000000"/>
+                <w:lang w:eastAsia="en-CA"/>
+              </w:rPr>
+              <w:t>0</w:t>
+            </w:r>
+          </w:p>
+        </w:tc>
+        <w:tc>
+          <w:tcPr>
+            <w:tcW w:w="1120" w:type="dxa"/>
+            <w:tcBorders>
+              <w:top w:val="nil"/>
+              <w:left w:val="nil"/>
+              <w:bottom w:val="nil"/>
+              <w:right w:val="nil"/>
+            </w:tcBorders>
+            <w:shd w:val="clear" w:color="auto" w:fill="auto"/>
+            <w:noWrap/>
+            <w:vAlign w:val="bottom"/>
+            <w:hideMark/>
+          </w:tcPr>
+          <w:p>
+            <w:pPr>
+              <w:spacing w:after="0" w:line="240" w:lineRule="auto"/>
+              <w:jc w:val="right"/>
+              <w:rPr>
+                <w:rFonts w:ascii="Calibri" w:eastAsia="Times New Roman" w:hAnsi="Calibri" w:cs="Calibri"/>
+                <w:color w:val="000000"/>
+                <w:lang w:eastAsia="en-CA"/>
+              </w:rPr>
+            </w:pPr>
+            <w:r>
+              <w:rPr>
+                <w:rFonts w:ascii="Calibri" w:eastAsia="Times New Roman" w:hAnsi="Calibri" w:cs="Calibri"/>
+                <w:color w:val="000000"/>
+                <w:lang w:eastAsia="en-CA"/>
+              </w:rPr>
+              <w:t>0</w:t>
+            </w:r>
+          </w:p>
+        </w:tc>
+      </w:tr>
+      <w:tr>
+        <w:trPr>
+          <w:trHeight w:val="300"/>
+        </w:trPr>
+        <w:tc>
+          <w:tcPr>
+            <w:tcW w:w="380" w:type="dxa"/>
+            <w:tcBorders>
+              <w:top w:val="nil"/>
+              <w:left w:val="nil"/>
+              <w:bottom w:val="nil"/>
+              <w:right w:val="nil"/>
+            </w:tcBorders>
+            <w:shd w:val="clear" w:color="000000" w:fill="D9E8BC"/>
+            <w:noWrap/>
+            <w:vAlign w:val="bottom"/>
+            <w:hideMark/>
+          </w:tcPr>
+          <w:p>
+            <w:pPr>
+              <w:spacing w:after="0" w:line="240" w:lineRule="auto"/>
+              <w:jc w:val="center"/>
+              <w:rPr>
+                <w:rFonts w:ascii="Calibri" w:eastAsia="Times New Roman" w:hAnsi="Calibri" w:cs="Calibri"/>
+                <w:sz w:val="21"/>
+                <w:szCs w:val="21"/>
+                <w:lang w:eastAsia="en-CA"/>
+              </w:rPr>
+            </w:pPr>
+            <w:r>
+              <w:rPr>
+                <w:rFonts w:ascii="Calibri" w:eastAsia="Times New Roman" w:hAnsi="Calibri" w:cs="Calibri"/>
+                <w:sz w:val="21"/>
+                <w:szCs w:val="21"/>
+                <w:lang w:eastAsia="en-CA"/>
+              </w:rPr>
+              <w:t>17</w:t>
+            </w:r>
+          </w:p>
+        </w:tc>
+        <w:tc>
+          <w:tcPr>
+            <w:tcW w:w="6040" w:type="dxa"/>
+            <w:tcBorders>
+              <w:top w:val="nil"/>
+              <w:left w:val="nil"/>
+              <w:bottom w:val="nil"/>
+              <w:right w:val="nil"/>
+            </w:tcBorders>
+            <w:shd w:val="clear" w:color="000000" w:fill="D9E8BC"/>
+            <w:noWrap/>
+            <w:vAlign w:val="bottom"/>
+            <w:hideMark/>
+          </w:tcPr>
+          <w:p>
+            <w:pPr>
+              <w:spacing w:after="0" w:line="240" w:lineRule="auto"/>
+              <w:rPr>
+                <w:rFonts w:ascii="Calibri" w:eastAsia="Times New Roman" w:hAnsi="Calibri" w:cs="Calibri"/>
+                <w:sz w:val="21"/>
+                <w:szCs w:val="21"/>
+                <w:lang w:eastAsia="en-CA"/>
+              </w:rPr>
+            </w:pPr>
+            <w:r>
+              <w:rPr>
+                <w:rFonts w:ascii="Calibri" w:eastAsia="Times New Roman" w:hAnsi="Calibri" w:cs="Calibri"/>
+                <w:sz w:val="21"/>
+                <w:szCs w:val="21"/>
+                <w:lang w:eastAsia="en-CA"/>
+              </w:rPr>
+              <w:t>Natural grassland</w:t>
+            </w:r>
+          </w:p>
+        </w:tc>
+        <w:tc>
+          <w:tcPr>
+            <w:tcW w:w="1280" w:type="dxa"/>
+            <w:tcBorders>
+              <w:top w:val="nil"/>
+              <w:left w:val="nil"/>
+              <w:bottom w:val="nil"/>
+              <w:right w:val="nil"/>
+            </w:tcBorders>
+            <w:shd w:val="clear" w:color="000000" w:fill="D9E8BC"/>
+            <w:noWrap/>
+            <w:vAlign w:val="bottom"/>
+            <w:hideMark/>
+          </w:tcPr>
+          <w:p>
+            <w:pPr>
+              <w:spacing w:after="0" w:line="240" w:lineRule="auto"/>
+              <w:jc w:val="right"/>
+              <w:rPr>
+                <w:rFonts w:ascii="Calibri" w:eastAsia="Times New Roman" w:hAnsi="Calibri" w:cs="Calibri"/>
+                <w:sz w:val="21"/>
+                <w:szCs w:val="21"/>
+                <w:lang w:eastAsia="en-CA"/>
+              </w:rPr>
+            </w:pPr>
+            <w:r>
+              <w:rPr>
+                <w:rFonts w:ascii="Calibri" w:eastAsia="Times New Roman" w:hAnsi="Calibri" w:cs="Calibri"/>
+                <w:sz w:val="21"/>
+                <w:szCs w:val="21"/>
+                <w:lang w:eastAsia="en-CA"/>
+              </w:rPr>
+              <w:t>0</w:t>
+            </w:r>
+          </w:p>
+        </w:tc>
+        <w:tc>
+          <w:tcPr>
+            <w:tcW w:w="1000" w:type="dxa"/>
+            <w:tcBorders>
+              <w:top w:val="nil"/>
+              <w:left w:val="nil"/>
+              <w:bottom w:val="nil"/>
+              <w:right w:val="nil"/>
+            </w:tcBorders>
+            <w:shd w:val="clear" w:color="auto" w:fill="auto"/>
+            <w:noWrap/>
+            <w:vAlign w:val="bottom"/>
+            <w:hideMark/>
+          </w:tcPr>
+          <w:p>
+            <w:pPr>
+              <w:spacing w:after="0" w:line="240" w:lineRule="auto"/>
+              <w:jc w:val="right"/>
+              <w:rPr>
+                <w:rFonts w:ascii="Calibri" w:eastAsia="Times New Roman" w:hAnsi="Calibri" w:cs="Calibri"/>
+                <w:color w:val="000000"/>
+                <w:lang w:eastAsia="en-CA"/>
+              </w:rPr>
+            </w:pPr>
+            <w:r>
+              <w:rPr>
+                <w:rFonts w:ascii="Calibri" w:eastAsia="Times New Roman" w:hAnsi="Calibri" w:cs="Calibri"/>
+                <w:color w:val="000000"/>
+                <w:lang w:eastAsia="en-CA"/>
+              </w:rPr>
+              <w:t>0</w:t>
+            </w:r>
+          </w:p>
+        </w:tc>
+        <w:tc>
+          <w:tcPr>
+            <w:tcW w:w="1420" w:type="dxa"/>
+            <w:tcBorders>
+              <w:top w:val="nil"/>
+              <w:left w:val="nil"/>
+              <w:bottom w:val="nil"/>
+              <w:right w:val="nil"/>
+            </w:tcBorders>
+            <w:shd w:val="clear" w:color="auto" w:fill="auto"/>
+            <w:noWrap/>
+            <w:vAlign w:val="bottom"/>
+            <w:hideMark/>
+          </w:tcPr>
+          <w:p>
+            <w:pPr>
+              <w:spacing w:after="0" w:line="240" w:lineRule="auto"/>
+              <w:jc w:val="right"/>
+              <w:rPr>
+                <w:rFonts w:ascii="Calibri" w:eastAsia="Times New Roman" w:hAnsi="Calibri" w:cs="Calibri"/>
+                <w:color w:val="000000"/>
+                <w:lang w:eastAsia="en-CA"/>
+              </w:rPr>
+            </w:pPr>
+            <w:r>
+              <w:rPr>
+                <w:rFonts w:ascii="Calibri" w:eastAsia="Times New Roman" w:hAnsi="Calibri" w:cs="Calibri"/>
+                <w:color w:val="000000"/>
+                <w:lang w:eastAsia="en-CA"/>
+              </w:rPr>
+              <w:t>0</w:t>
+            </w:r>
+          </w:p>
+        </w:tc>
+        <w:tc>
+          <w:tcPr>
+            <w:tcW w:w="1120" w:type="dxa"/>
+            <w:tcBorders>
+              <w:top w:val="nil"/>
+              <w:left w:val="nil"/>
+              <w:bottom w:val="nil"/>
+              <w:right w:val="nil"/>
+            </w:tcBorders>
+            <w:shd w:val="clear" w:color="auto" w:fill="auto"/>
+            <w:noWrap/>
+            <w:vAlign w:val="bottom"/>
+            <w:hideMark/>
+          </w:tcPr>
+          <w:p>
+            <w:pPr>
+              <w:spacing w:after="0" w:line="240" w:lineRule="auto"/>
+              <w:jc w:val="right"/>
+              <w:rPr>
+                <w:rFonts w:ascii="Calibri" w:eastAsia="Times New Roman" w:hAnsi="Calibri" w:cs="Calibri"/>
+                <w:color w:val="000000"/>
+                <w:lang w:eastAsia="en-CA"/>
+              </w:rPr>
+            </w:pPr>
+            <w:r>
+              <w:rPr>
+                <w:rFonts w:ascii="Calibri" w:eastAsia="Times New Roman" w:hAnsi="Calibri" w:cs="Calibri"/>
+                <w:color w:val="000000"/>
+                <w:lang w:eastAsia="en-CA"/>
+              </w:rPr>
+              <w:t>0</w:t>
+            </w:r>
+          </w:p>
+        </w:tc>
+      </w:tr>
+      <w:tr>
+        <w:trPr>
+          <w:trHeight w:val="300"/>
+        </w:trPr>
+        <w:tc>
+          <w:tcPr>
+            <w:tcW w:w="380" w:type="dxa"/>
+            <w:tcBorders>
+              <w:top w:val="nil"/>
+              <w:left w:val="nil"/>
+              <w:bottom w:val="nil"/>
+              <w:right w:val="nil"/>
+            </w:tcBorders>
+            <w:shd w:val="clear" w:color="000000" w:fill="C7E371"/>
+            <w:noWrap/>
+            <w:vAlign w:val="bottom"/>
+            <w:hideMark/>
+          </w:tcPr>
+          <w:p>
+            <w:pPr>
+              <w:spacing w:after="0" w:line="240" w:lineRule="auto"/>
+              <w:jc w:val="center"/>
+              <w:rPr>
+                <w:rFonts w:ascii="Calibri" w:eastAsia="Times New Roman" w:hAnsi="Calibri" w:cs="Calibri"/>
+                <w:sz w:val="21"/>
+                <w:szCs w:val="21"/>
+                <w:lang w:eastAsia="en-CA"/>
+              </w:rPr>
+            </w:pPr>
+            <w:r>
+              <w:rPr>
+                <w:rFonts w:ascii="Calibri" w:eastAsia="Times New Roman" w:hAnsi="Calibri" w:cs="Calibri"/>
+                <w:sz w:val="21"/>
+                <w:szCs w:val="21"/>
+                <w:lang w:eastAsia="en-CA"/>
+              </w:rPr>
+              <w:t>18</w:t>
+            </w:r>
+          </w:p>
+        </w:tc>
+        <w:tc>
+          <w:tcPr>
+            <w:tcW w:w="6040" w:type="dxa"/>
+            <w:tcBorders>
+              <w:top w:val="nil"/>
+              <w:left w:val="nil"/>
+              <w:bottom w:val="nil"/>
+              <w:right w:val="nil"/>
+            </w:tcBorders>
+            <w:shd w:val="clear" w:color="000000" w:fill="C7E371"/>
+            <w:noWrap/>
+            <w:vAlign w:val="bottom"/>
+            <w:hideMark/>
+          </w:tcPr>
+          <w:p>
+            <w:pPr>
+              <w:spacing w:after="0" w:line="240" w:lineRule="auto"/>
+              <w:rPr>
+                <w:rFonts w:ascii="Calibri" w:eastAsia="Times New Roman" w:hAnsi="Calibri" w:cs="Calibri"/>
+                <w:sz w:val="21"/>
+                <w:szCs w:val="21"/>
+                <w:lang w:eastAsia="en-CA"/>
+              </w:rPr>
+            </w:pPr>
+            <w:r>
+              <w:rPr>
+                <w:rFonts w:ascii="Calibri" w:eastAsia="Times New Roman" w:hAnsi="Calibri" w:cs="Calibri"/>
+                <w:sz w:val="21"/>
+                <w:szCs w:val="21"/>
+                <w:lang w:eastAsia="en-CA"/>
+              </w:rPr>
+              <w:t>Grassland with few livestock</w:t>
+            </w:r>
+          </w:p>
+        </w:tc>
+        <w:tc>
+          <w:tcPr>
+            <w:tcW w:w="1280" w:type="dxa"/>
+            <w:tcBorders>
+              <w:top w:val="nil"/>
+              <w:left w:val="nil"/>
+              <w:bottom w:val="nil"/>
+              <w:right w:val="nil"/>
+            </w:tcBorders>
+            <w:shd w:val="clear" w:color="000000" w:fill="C7E371"/>
+            <w:noWrap/>
+            <w:vAlign w:val="bottom"/>
+            <w:hideMark/>
+          </w:tcPr>
+          <w:p>
+            <w:pPr>
+              <w:spacing w:after="0" w:line="240" w:lineRule="auto"/>
+              <w:jc w:val="right"/>
+              <w:rPr>
+                <w:rFonts w:ascii="Calibri" w:eastAsia="Times New Roman" w:hAnsi="Calibri" w:cs="Calibri"/>
+                <w:sz w:val="21"/>
+                <w:szCs w:val="21"/>
+                <w:lang w:eastAsia="en-CA"/>
+              </w:rPr>
+            </w:pPr>
+            <w:r>
+              <w:rPr>
+                <w:rFonts w:ascii="Calibri" w:eastAsia="Times New Roman" w:hAnsi="Calibri" w:cs="Calibri"/>
+                <w:sz w:val="21"/>
+                <w:szCs w:val="21"/>
+                <w:lang w:eastAsia="en-CA"/>
+              </w:rPr>
+              <w:t>0.25</w:t>
+            </w:r>
+          </w:p>
+        </w:tc>
+        <w:tc>
+          <w:tcPr>
+            <w:tcW w:w="1000" w:type="dxa"/>
+            <w:tcBorders>
+              <w:top w:val="nil"/>
+              <w:left w:val="nil"/>
+              <w:bottom w:val="nil"/>
+              <w:right w:val="nil"/>
+            </w:tcBorders>
+            <w:shd w:val="clear" w:color="auto" w:fill="auto"/>
+            <w:noWrap/>
+            <w:vAlign w:val="bottom"/>
+            <w:hideMark/>
+          </w:tcPr>
+          <w:p>
+            <w:pPr>
+              <w:spacing w:after="0" w:line="240" w:lineRule="auto"/>
+              <w:jc w:val="right"/>
+              <w:rPr>
+                <w:rFonts w:ascii="Calibri" w:eastAsia="Times New Roman" w:hAnsi="Calibri" w:cs="Calibri"/>
+                <w:color w:val="000000"/>
+                <w:lang w:eastAsia="en-CA"/>
+              </w:rPr>
+            </w:pPr>
+            <w:r>
+              <w:rPr>
+                <w:rFonts w:ascii="Calibri" w:eastAsia="Times New Roman" w:hAnsi="Calibri" w:cs="Calibri"/>
+                <w:color w:val="000000"/>
+                <w:lang w:eastAsia="en-CA"/>
+              </w:rPr>
+              <w:t>0</w:t>
+            </w:r>
+          </w:p>
+        </w:tc>
+        <w:tc>
+          <w:tcPr>
+            <w:tcW w:w="1420" w:type="dxa"/>
+            <w:tcBorders>
+              <w:top w:val="nil"/>
+              <w:left w:val="nil"/>
+              <w:bottom w:val="nil"/>
+              <w:right w:val="nil"/>
+            </w:tcBorders>
+            <w:shd w:val="clear" w:color="auto" w:fill="auto"/>
+            <w:noWrap/>
+            <w:vAlign w:val="bottom"/>
+            <w:hideMark/>
+          </w:tcPr>
+          <w:p>
+            <w:pPr>
+              <w:spacing w:after="0" w:line="240" w:lineRule="auto"/>
+              <w:jc w:val="right"/>
+              <w:rPr>
+                <w:rFonts w:ascii="Calibri" w:eastAsia="Times New Roman" w:hAnsi="Calibri" w:cs="Calibri"/>
+                <w:color w:val="000000"/>
+                <w:lang w:eastAsia="en-CA"/>
+              </w:rPr>
+            </w:pPr>
+            <w:r>
+              <w:rPr>
+                <w:rFonts w:ascii="Calibri" w:eastAsia="Times New Roman" w:hAnsi="Calibri" w:cs="Calibri"/>
+                <w:color w:val="000000"/>
+                <w:lang w:eastAsia="en-CA"/>
+              </w:rPr>
+              <w:t>0.25</w:t>
+            </w:r>
+          </w:p>
+        </w:tc>
+        <w:tc>
+          <w:tcPr>
+            <w:tcW w:w="1120" w:type="dxa"/>
+            <w:tcBorders>
+              <w:top w:val="nil"/>
+              <w:left w:val="nil"/>
+              <w:bottom w:val="nil"/>
+              <w:right w:val="nil"/>
+            </w:tcBorders>
+            <w:shd w:val="clear" w:color="auto" w:fill="auto"/>
+            <w:noWrap/>
+            <w:vAlign w:val="bottom"/>
+            <w:hideMark/>
+          </w:tcPr>
+          <w:p>
+            <w:pPr>
+              <w:spacing w:after="0" w:line="240" w:lineRule="auto"/>
+              <w:jc w:val="right"/>
+              <w:rPr>
+                <w:rFonts w:ascii="Calibri" w:eastAsia="Times New Roman" w:hAnsi="Calibri" w:cs="Calibri"/>
+                <w:color w:val="000000"/>
+                <w:lang w:eastAsia="en-CA"/>
+              </w:rPr>
+            </w:pPr>
+            <w:r>
+              <w:rPr>
+                <w:rFonts w:ascii="Calibri" w:eastAsia="Times New Roman" w:hAnsi="Calibri" w:cs="Calibri"/>
+                <w:color w:val="000000"/>
+                <w:lang w:eastAsia="en-CA"/>
+              </w:rPr>
+              <w:t>0</w:t>
+            </w:r>
+          </w:p>
+        </w:tc>
+      </w:tr>
+      <w:tr>
+        <w:trPr>
+          <w:trHeight w:val="300"/>
+        </w:trPr>
+        <w:tc>
+          <w:tcPr>
+            <w:tcW w:w="380" w:type="dxa"/>
+            <w:tcBorders>
+              <w:top w:val="nil"/>
+              <w:left w:val="nil"/>
+              <w:bottom w:val="nil"/>
+              <w:right w:val="nil"/>
+            </w:tcBorders>
+            <w:shd w:val="clear" w:color="000000" w:fill="CDCD66"/>
+            <w:noWrap/>
+            <w:vAlign w:val="bottom"/>
+            <w:hideMark/>
+          </w:tcPr>
+          <w:p>
+            <w:pPr>
+              <w:spacing w:after="0" w:line="240" w:lineRule="auto"/>
+              <w:jc w:val="center"/>
+              <w:rPr>
+                <w:rFonts w:ascii="Calibri" w:eastAsia="Times New Roman" w:hAnsi="Calibri" w:cs="Calibri"/>
+                <w:sz w:val="21"/>
+                <w:szCs w:val="21"/>
+                <w:lang w:eastAsia="en-CA"/>
+              </w:rPr>
+            </w:pPr>
+            <w:r>
+              <w:rPr>
+                <w:rFonts w:ascii="Calibri" w:eastAsia="Times New Roman" w:hAnsi="Calibri" w:cs="Calibri"/>
+                <w:sz w:val="21"/>
+                <w:szCs w:val="21"/>
+                <w:lang w:eastAsia="en-CA"/>
+              </w:rPr>
+              <w:t>19</w:t>
+            </w:r>
+          </w:p>
+        </w:tc>
+        <w:tc>
+          <w:tcPr>
+            <w:tcW w:w="6040" w:type="dxa"/>
+            <w:tcBorders>
+              <w:top w:val="nil"/>
+              <w:left w:val="nil"/>
+              <w:bottom w:val="nil"/>
+              <w:right w:val="nil"/>
+            </w:tcBorders>
+            <w:shd w:val="clear" w:color="000000" w:fill="CDCD66"/>
+            <w:noWrap/>
+            <w:vAlign w:val="bottom"/>
+            <w:hideMark/>
+          </w:tcPr>
+          <w:p>
+            <w:pPr>
+              <w:spacing w:after="0" w:line="240" w:lineRule="auto"/>
+              <w:rPr>
+                <w:rFonts w:ascii="Calibri" w:eastAsia="Times New Roman" w:hAnsi="Calibri" w:cs="Calibri"/>
+                <w:sz w:val="21"/>
+                <w:szCs w:val="21"/>
+                <w:lang w:eastAsia="en-CA"/>
+              </w:rPr>
+            </w:pPr>
+            <w:r>
+              <w:rPr>
+                <w:rFonts w:ascii="Calibri" w:eastAsia="Times New Roman" w:hAnsi="Calibri" w:cs="Calibri"/>
+                <w:sz w:val="21"/>
+                <w:szCs w:val="21"/>
+                <w:lang w:eastAsia="en-CA"/>
+              </w:rPr>
+              <w:t>Grassland with bovines, goats and sheep</w:t>
+            </w:r>
+          </w:p>
+        </w:tc>
+        <w:tc>
+          <w:tcPr>
+            <w:tcW w:w="1280" w:type="dxa"/>
+            <w:tcBorders>
+              <w:top w:val="nil"/>
+              <w:left w:val="nil"/>
+              <w:bottom w:val="nil"/>
+              <w:right w:val="nil"/>
+            </w:tcBorders>
+            <w:shd w:val="clear" w:color="000000" w:fill="CDCD66"/>
+            <w:noWrap/>
+            <w:vAlign w:val="bottom"/>
+            <w:hideMark/>
+          </w:tcPr>
+          <w:p>
+            <w:pPr>
+              <w:spacing w:after="0" w:line="240" w:lineRule="auto"/>
+              <w:jc w:val="right"/>
+              <w:rPr>
+                <w:rFonts w:ascii="Calibri" w:eastAsia="Times New Roman" w:hAnsi="Calibri" w:cs="Calibri"/>
+                <w:sz w:val="21"/>
+                <w:szCs w:val="21"/>
+                <w:lang w:eastAsia="en-CA"/>
+              </w:rPr>
+            </w:pPr>
+            <w:r>
+              <w:rPr>
+                <w:rFonts w:ascii="Calibri" w:eastAsia="Times New Roman" w:hAnsi="Calibri" w:cs="Calibri"/>
+                <w:sz w:val="21"/>
+                <w:szCs w:val="21"/>
+                <w:lang w:eastAsia="en-CA"/>
+              </w:rPr>
+              <w:t>0.5</w:t>
+            </w:r>
+          </w:p>
+        </w:tc>
+        <w:tc>
+          <w:tcPr>
+            <w:tcW w:w="1000" w:type="dxa"/>
+            <w:tcBorders>
+              <w:top w:val="nil"/>
+              <w:left w:val="nil"/>
+              <w:bottom w:val="nil"/>
+              <w:right w:val="nil"/>
+            </w:tcBorders>
+            <w:shd w:val="clear" w:color="auto" w:fill="auto"/>
+            <w:noWrap/>
+            <w:vAlign w:val="bottom"/>
+            <w:hideMark/>
+          </w:tcPr>
+          <w:p>
+            <w:pPr>
+              <w:spacing w:after="0" w:line="240" w:lineRule="auto"/>
+              <w:jc w:val="right"/>
+              <w:rPr>
+                <w:rFonts w:ascii="Calibri" w:eastAsia="Times New Roman" w:hAnsi="Calibri" w:cs="Calibri"/>
+                <w:color w:val="000000"/>
+                <w:lang w:eastAsia="en-CA"/>
+              </w:rPr>
+            </w:pPr>
+            <w:r>
+              <w:rPr>
+                <w:rFonts w:ascii="Calibri" w:eastAsia="Times New Roman" w:hAnsi="Calibri" w:cs="Calibri"/>
+                <w:color w:val="000000"/>
+                <w:lang w:eastAsia="en-CA"/>
+              </w:rPr>
+              <w:t>0</w:t>
+            </w:r>
+          </w:p>
+        </w:tc>
+        <w:tc>
+          <w:tcPr>
+            <w:tcW w:w="1420" w:type="dxa"/>
+            <w:tcBorders>
+              <w:top w:val="nil"/>
+              <w:left w:val="nil"/>
+              <w:bottom w:val="nil"/>
+              <w:right w:val="nil"/>
+            </w:tcBorders>
+            <w:shd w:val="clear" w:color="auto" w:fill="auto"/>
+            <w:noWrap/>
+            <w:vAlign w:val="bottom"/>
+            <w:hideMark/>
+          </w:tcPr>
+          <w:p>
+            <w:pPr>
+              <w:spacing w:after="0" w:line="240" w:lineRule="auto"/>
+              <w:jc w:val="right"/>
+              <w:rPr>
+                <w:rFonts w:ascii="Calibri" w:eastAsia="Times New Roman" w:hAnsi="Calibri" w:cs="Calibri"/>
+                <w:color w:val="000000"/>
+                <w:lang w:eastAsia="en-CA"/>
+              </w:rPr>
+            </w:pPr>
+            <w:r>
+              <w:rPr>
+                <w:rFonts w:ascii="Calibri" w:eastAsia="Times New Roman" w:hAnsi="Calibri" w:cs="Calibri"/>
+                <w:color w:val="000000"/>
+                <w:lang w:eastAsia="en-CA"/>
+              </w:rPr>
+              <w:t>0.5</w:t>
+            </w:r>
+          </w:p>
+        </w:tc>
+        <w:tc>
+          <w:tcPr>
+            <w:tcW w:w="1120" w:type="dxa"/>
+            <w:tcBorders>
+              <w:top w:val="nil"/>
+              <w:left w:val="nil"/>
+              <w:bottom w:val="nil"/>
+              <w:right w:val="nil"/>
+            </w:tcBorders>
+            <w:shd w:val="clear" w:color="auto" w:fill="auto"/>
+            <w:noWrap/>
+            <w:vAlign w:val="bottom"/>
+            <w:hideMark/>
+          </w:tcPr>
+          <w:p>
+            <w:pPr>
+              <w:spacing w:after="0" w:line="240" w:lineRule="auto"/>
+              <w:jc w:val="right"/>
+              <w:rPr>
+                <w:rFonts w:ascii="Calibri" w:eastAsia="Times New Roman" w:hAnsi="Calibri" w:cs="Calibri"/>
+                <w:color w:val="000000"/>
+                <w:lang w:eastAsia="en-CA"/>
+              </w:rPr>
+            </w:pPr>
+            <w:r>
+              <w:rPr>
+                <w:rFonts w:ascii="Calibri" w:eastAsia="Times New Roman" w:hAnsi="Calibri" w:cs="Calibri"/>
+                <w:color w:val="000000"/>
+                <w:lang w:eastAsia="en-CA"/>
+              </w:rPr>
+              <w:t>0</w:t>
+            </w:r>
+          </w:p>
+        </w:tc>
+      </w:tr>
+      <w:tr>
+        <w:trPr>
+          <w:trHeight w:val="300"/>
+        </w:trPr>
+        <w:tc>
+          <w:tcPr>
+            <w:tcW w:w="380" w:type="dxa"/>
+            <w:tcBorders>
+              <w:top w:val="nil"/>
+              <w:left w:val="nil"/>
+              <w:bottom w:val="nil"/>
+              <w:right w:val="nil"/>
+            </w:tcBorders>
+            <w:shd w:val="clear" w:color="000000" w:fill="CCCCCC"/>
+            <w:noWrap/>
+            <w:vAlign w:val="bottom"/>
+            <w:hideMark/>
+          </w:tcPr>
+          <w:p>
+            <w:pPr>
+              <w:spacing w:after="0" w:line="240" w:lineRule="auto"/>
+              <w:jc w:val="center"/>
+              <w:rPr>
+                <w:rFonts w:ascii="Calibri" w:eastAsia="Times New Roman" w:hAnsi="Calibri" w:cs="Calibri"/>
+                <w:sz w:val="21"/>
+                <w:szCs w:val="21"/>
+                <w:lang w:eastAsia="en-CA"/>
+              </w:rPr>
+            </w:pPr>
+            <w:r>
+              <w:rPr>
+                <w:rFonts w:ascii="Calibri" w:eastAsia="Times New Roman" w:hAnsi="Calibri" w:cs="Calibri"/>
+                <w:sz w:val="21"/>
+                <w:szCs w:val="21"/>
+                <w:lang w:eastAsia="en-CA"/>
+              </w:rPr>
+              <w:t>20</w:t>
+            </w:r>
+          </w:p>
+        </w:tc>
+        <w:tc>
+          <w:tcPr>
+            <w:tcW w:w="6040" w:type="dxa"/>
+            <w:tcBorders>
+              <w:top w:val="nil"/>
+              <w:left w:val="nil"/>
+              <w:bottom w:val="nil"/>
+              <w:right w:val="nil"/>
+            </w:tcBorders>
+            <w:shd w:val="clear" w:color="000000" w:fill="CCCCCC"/>
+            <w:noWrap/>
+            <w:vAlign w:val="bottom"/>
+            <w:hideMark/>
+          </w:tcPr>
+          <w:p>
+            <w:pPr>
+              <w:spacing w:after="0" w:line="240" w:lineRule="auto"/>
+              <w:rPr>
+                <w:rFonts w:ascii="Calibri" w:eastAsia="Times New Roman" w:hAnsi="Calibri" w:cs="Calibri"/>
+                <w:sz w:val="21"/>
+                <w:szCs w:val="21"/>
+                <w:lang w:eastAsia="en-CA"/>
+              </w:rPr>
+            </w:pPr>
+            <w:r>
+              <w:rPr>
+                <w:rFonts w:ascii="Calibri" w:eastAsia="Times New Roman" w:hAnsi="Calibri" w:cs="Calibri"/>
+                <w:sz w:val="21"/>
+                <w:szCs w:val="21"/>
+                <w:lang w:eastAsia="en-CA"/>
+              </w:rPr>
+              <w:t>Bare</w:t>
+            </w:r>
+          </w:p>
+        </w:tc>
+        <w:tc>
+          <w:tcPr>
+            <w:tcW w:w="1280" w:type="dxa"/>
+            <w:tcBorders>
+              <w:top w:val="nil"/>
+              <w:left w:val="nil"/>
+              <w:bottom w:val="nil"/>
+              <w:right w:val="nil"/>
+            </w:tcBorders>
+            <w:shd w:val="clear" w:color="000000" w:fill="CCCCCC"/>
+            <w:noWrap/>
+            <w:vAlign w:val="bottom"/>
+            <w:hideMark/>
+          </w:tcPr>
+          <w:p>
+            <w:pPr>
+              <w:spacing w:after="0" w:line="240" w:lineRule="auto"/>
+              <w:jc w:val="right"/>
+              <w:rPr>
+                <w:rFonts w:ascii="Calibri" w:eastAsia="Times New Roman" w:hAnsi="Calibri" w:cs="Calibri"/>
+                <w:sz w:val="21"/>
+                <w:szCs w:val="21"/>
+                <w:lang w:eastAsia="en-CA"/>
+              </w:rPr>
+            </w:pPr>
+            <w:r>
+              <w:rPr>
+                <w:rFonts w:ascii="Calibri" w:eastAsia="Times New Roman" w:hAnsi="Calibri" w:cs="Calibri"/>
+                <w:sz w:val="21"/>
+                <w:szCs w:val="21"/>
+                <w:lang w:eastAsia="en-CA"/>
+              </w:rPr>
+              <w:t>0</w:t>
+            </w:r>
+          </w:p>
+        </w:tc>
+        <w:tc>
+          <w:tcPr>
+            <w:tcW w:w="1000" w:type="dxa"/>
+            <w:tcBorders>
+              <w:top w:val="nil"/>
+              <w:left w:val="nil"/>
+              <w:bottom w:val="nil"/>
+              <w:right w:val="nil"/>
+            </w:tcBorders>
+            <w:shd w:val="clear" w:color="auto" w:fill="auto"/>
+            <w:noWrap/>
+            <w:vAlign w:val="bottom"/>
+            <w:hideMark/>
+          </w:tcPr>
+          <w:p>
+            <w:pPr>
+              <w:spacing w:after="0" w:line="240" w:lineRule="auto"/>
+              <w:jc w:val="right"/>
+              <w:rPr>
+                <w:rFonts w:ascii="Calibri" w:eastAsia="Times New Roman" w:hAnsi="Calibri" w:cs="Calibri"/>
+                <w:color w:val="000000"/>
+                <w:lang w:eastAsia="en-CA"/>
+              </w:rPr>
+            </w:pPr>
+            <w:r>
+              <w:rPr>
+                <w:rFonts w:ascii="Calibri" w:eastAsia="Times New Roman" w:hAnsi="Calibri" w:cs="Calibri"/>
+                <w:color w:val="000000"/>
+                <w:lang w:eastAsia="en-CA"/>
+              </w:rPr>
+              <w:t>0</w:t>
+            </w:r>
+          </w:p>
+        </w:tc>
+        <w:tc>
+          <w:tcPr>
+            <w:tcW w:w="1420" w:type="dxa"/>
+            <w:tcBorders>
+              <w:top w:val="nil"/>
+              <w:left w:val="nil"/>
+              <w:bottom w:val="nil"/>
+              <w:right w:val="nil"/>
+            </w:tcBorders>
+            <w:shd w:val="clear" w:color="auto" w:fill="auto"/>
+            <w:noWrap/>
+            <w:vAlign w:val="bottom"/>
+            <w:hideMark/>
+          </w:tcPr>
+          <w:p>
+            <w:pPr>
+              <w:spacing w:after="0" w:line="240" w:lineRule="auto"/>
+              <w:jc w:val="right"/>
+              <w:rPr>
+                <w:rFonts w:ascii="Calibri" w:eastAsia="Times New Roman" w:hAnsi="Calibri" w:cs="Calibri"/>
+                <w:color w:val="000000"/>
+                <w:lang w:eastAsia="en-CA"/>
+              </w:rPr>
+            </w:pPr>
+            <w:r>
+              <w:rPr>
+                <w:rFonts w:ascii="Calibri" w:eastAsia="Times New Roman" w:hAnsi="Calibri" w:cs="Calibri"/>
+                <w:color w:val="000000"/>
+                <w:lang w:eastAsia="en-CA"/>
+              </w:rPr>
+              <w:t>0</w:t>
+            </w:r>
+          </w:p>
+        </w:tc>
+        <w:tc>
+          <w:tcPr>
+            <w:tcW w:w="1120" w:type="dxa"/>
+            <w:tcBorders>
+              <w:top w:val="nil"/>
+              <w:left w:val="nil"/>
+              <w:bottom w:val="nil"/>
+              <w:right w:val="nil"/>
+            </w:tcBorders>
+            <w:shd w:val="clear" w:color="auto" w:fill="auto"/>
+            <w:noWrap/>
+            <w:vAlign w:val="bottom"/>
+            <w:hideMark/>
+          </w:tcPr>
+          <w:p>
+            <w:pPr>
+              <w:spacing w:after="0" w:line="240" w:lineRule="auto"/>
+              <w:jc w:val="right"/>
+              <w:rPr>
+                <w:rFonts w:ascii="Calibri" w:eastAsia="Times New Roman" w:hAnsi="Calibri" w:cs="Calibri"/>
+                <w:color w:val="000000"/>
+                <w:lang w:eastAsia="en-CA"/>
+              </w:rPr>
+            </w:pPr>
+            <w:r>
+              <w:rPr>
+                <w:rFonts w:ascii="Calibri" w:eastAsia="Times New Roman" w:hAnsi="Calibri" w:cs="Calibri"/>
+                <w:color w:val="000000"/>
+                <w:lang w:eastAsia="en-CA"/>
+              </w:rPr>
+              <w:t>0</w:t>
+            </w:r>
+          </w:p>
+        </w:tc>
+      </w:tr>
+      <w:tr>
+        <w:trPr>
+          <w:trHeight w:val="300"/>
+        </w:trPr>
+        <w:tc>
+          <w:tcPr>
+            <w:tcW w:w="380" w:type="dxa"/>
+            <w:tcBorders>
+              <w:top w:val="nil"/>
+              <w:left w:val="nil"/>
+              <w:bottom w:val="nil"/>
+              <w:right w:val="nil"/>
+            </w:tcBorders>
+            <w:shd w:val="clear" w:color="000000" w:fill="9C9C9C"/>
+            <w:noWrap/>
+            <w:vAlign w:val="bottom"/>
+            <w:hideMark/>
+          </w:tcPr>
+          <w:p>
+            <w:pPr>
+              <w:spacing w:after="0" w:line="240" w:lineRule="auto"/>
+              <w:jc w:val="center"/>
+              <w:rPr>
+                <w:rFonts w:ascii="Calibri" w:eastAsia="Times New Roman" w:hAnsi="Calibri" w:cs="Calibri"/>
+                <w:sz w:val="21"/>
+                <w:szCs w:val="21"/>
+                <w:lang w:eastAsia="en-CA"/>
+              </w:rPr>
+            </w:pPr>
+            <w:r>
+              <w:rPr>
+                <w:rFonts w:ascii="Calibri" w:eastAsia="Times New Roman" w:hAnsi="Calibri" w:cs="Calibri"/>
+                <w:sz w:val="21"/>
+                <w:szCs w:val="21"/>
+                <w:lang w:eastAsia="en-CA"/>
+              </w:rPr>
+              <w:t>21</w:t>
+            </w:r>
+          </w:p>
+        </w:tc>
+        <w:tc>
+          <w:tcPr>
+            <w:tcW w:w="6040" w:type="dxa"/>
+            <w:tcBorders>
+              <w:top w:val="nil"/>
+              <w:left w:val="nil"/>
+              <w:bottom w:val="nil"/>
+              <w:right w:val="nil"/>
+            </w:tcBorders>
+            <w:shd w:val="clear" w:color="000000" w:fill="9C9C9C"/>
+            <w:noWrap/>
+            <w:vAlign w:val="bottom"/>
+            <w:hideMark/>
+          </w:tcPr>
+          <w:p>
+            <w:pPr>
+              <w:spacing w:after="0" w:line="240" w:lineRule="auto"/>
+              <w:rPr>
+                <w:rFonts w:ascii="Calibri" w:eastAsia="Times New Roman" w:hAnsi="Calibri" w:cs="Calibri"/>
+                <w:sz w:val="21"/>
+                <w:szCs w:val="21"/>
+                <w:lang w:eastAsia="en-CA"/>
+              </w:rPr>
+            </w:pPr>
+            <w:r>
+              <w:rPr>
+                <w:rFonts w:ascii="Calibri" w:eastAsia="Times New Roman" w:hAnsi="Calibri" w:cs="Calibri"/>
+                <w:sz w:val="21"/>
+                <w:szCs w:val="21"/>
+                <w:lang w:eastAsia="en-CA"/>
+              </w:rPr>
+              <w:t>Bare with few livestock</w:t>
+            </w:r>
+          </w:p>
+        </w:tc>
+        <w:tc>
+          <w:tcPr>
+            <w:tcW w:w="1280" w:type="dxa"/>
+            <w:tcBorders>
+              <w:top w:val="nil"/>
+              <w:left w:val="nil"/>
+              <w:bottom w:val="nil"/>
+              <w:right w:val="nil"/>
+            </w:tcBorders>
+            <w:shd w:val="clear" w:color="000000" w:fill="9C9C9C"/>
+            <w:noWrap/>
+            <w:vAlign w:val="bottom"/>
+            <w:hideMark/>
+          </w:tcPr>
+          <w:p>
+            <w:pPr>
+              <w:spacing w:after="0" w:line="240" w:lineRule="auto"/>
+              <w:jc w:val="right"/>
+              <w:rPr>
+                <w:rFonts w:ascii="Calibri" w:eastAsia="Times New Roman" w:hAnsi="Calibri" w:cs="Calibri"/>
+                <w:sz w:val="21"/>
+                <w:szCs w:val="21"/>
+                <w:lang w:eastAsia="en-CA"/>
+              </w:rPr>
+            </w:pPr>
+            <w:r>
+              <w:rPr>
+                <w:rFonts w:ascii="Calibri" w:eastAsia="Times New Roman" w:hAnsi="Calibri" w:cs="Calibri"/>
+                <w:sz w:val="21"/>
+                <w:szCs w:val="21"/>
+                <w:lang w:eastAsia="en-CA"/>
+              </w:rPr>
+              <w:t>0.25</w:t>
+            </w:r>
+          </w:p>
+        </w:tc>
+        <w:tc>
+          <w:tcPr>
+            <w:tcW w:w="1000" w:type="dxa"/>
+            <w:tcBorders>
+              <w:top w:val="nil"/>
+              <w:left w:val="nil"/>
+              <w:bottom w:val="nil"/>
+              <w:right w:val="nil"/>
+            </w:tcBorders>
+            <w:shd w:val="clear" w:color="auto" w:fill="auto"/>
+            <w:noWrap/>
+            <w:vAlign w:val="bottom"/>
+            <w:hideMark/>
+          </w:tcPr>
+          <w:p>
+            <w:pPr>
+              <w:spacing w:after="0" w:line="240" w:lineRule="auto"/>
+              <w:jc w:val="right"/>
+              <w:rPr>
+                <w:rFonts w:ascii="Calibri" w:eastAsia="Times New Roman" w:hAnsi="Calibri" w:cs="Calibri"/>
+                <w:color w:val="000000"/>
+                <w:lang w:eastAsia="en-CA"/>
+              </w:rPr>
+            </w:pPr>
+            <w:r>
+              <w:rPr>
+                <w:rFonts w:ascii="Calibri" w:eastAsia="Times New Roman" w:hAnsi="Calibri" w:cs="Calibri"/>
+                <w:color w:val="000000"/>
+                <w:lang w:eastAsia="en-CA"/>
+              </w:rPr>
+              <w:t>0</w:t>
+            </w:r>
+          </w:p>
+        </w:tc>
+        <w:tc>
+          <w:tcPr>
+            <w:tcW w:w="1420" w:type="dxa"/>
+            <w:tcBorders>
+              <w:top w:val="nil"/>
+              <w:left w:val="nil"/>
+              <w:bottom w:val="nil"/>
+              <w:right w:val="nil"/>
+            </w:tcBorders>
+            <w:shd w:val="clear" w:color="auto" w:fill="auto"/>
+            <w:noWrap/>
+            <w:vAlign w:val="bottom"/>
+            <w:hideMark/>
+          </w:tcPr>
+          <w:p>
+            <w:pPr>
+              <w:spacing w:after="0" w:line="240" w:lineRule="auto"/>
+              <w:jc w:val="right"/>
+              <w:rPr>
+                <w:rFonts w:ascii="Calibri" w:eastAsia="Times New Roman" w:hAnsi="Calibri" w:cs="Calibri"/>
+                <w:color w:val="000000"/>
+                <w:lang w:eastAsia="en-CA"/>
+              </w:rPr>
+            </w:pPr>
+            <w:r>
+              <w:rPr>
+                <w:rFonts w:ascii="Calibri" w:eastAsia="Times New Roman" w:hAnsi="Calibri" w:cs="Calibri"/>
+                <w:color w:val="000000"/>
+                <w:lang w:eastAsia="en-CA"/>
+              </w:rPr>
+              <w:t>0.25</w:t>
+            </w:r>
+          </w:p>
+        </w:tc>
+        <w:tc>
+          <w:tcPr>
+            <w:tcW w:w="1120" w:type="dxa"/>
+            <w:tcBorders>
+              <w:top w:val="nil"/>
+              <w:left w:val="nil"/>
+              <w:bottom w:val="nil"/>
+              <w:right w:val="nil"/>
+            </w:tcBorders>
+            <w:shd w:val="clear" w:color="auto" w:fill="auto"/>
+            <w:noWrap/>
+            <w:vAlign w:val="bottom"/>
+            <w:hideMark/>
+          </w:tcPr>
+          <w:p>
+            <w:pPr>
+              <w:spacing w:after="0" w:line="240" w:lineRule="auto"/>
+              <w:jc w:val="right"/>
+              <w:rPr>
+                <w:rFonts w:ascii="Calibri" w:eastAsia="Times New Roman" w:hAnsi="Calibri" w:cs="Calibri"/>
+                <w:color w:val="000000"/>
+                <w:lang w:eastAsia="en-CA"/>
+              </w:rPr>
+            </w:pPr>
+            <w:r>
+              <w:rPr>
+                <w:rFonts w:ascii="Calibri" w:eastAsia="Times New Roman" w:hAnsi="Calibri" w:cs="Calibri"/>
+                <w:color w:val="000000"/>
+                <w:lang w:eastAsia="en-CA"/>
+              </w:rPr>
+              <w:t>0</w:t>
+            </w:r>
+          </w:p>
+        </w:tc>
+      </w:tr>
+      <w:tr>
+        <w:trPr>
+          <w:trHeight w:val="300"/>
+        </w:trPr>
+        <w:tc>
+          <w:tcPr>
+            <w:tcW w:w="380" w:type="dxa"/>
+            <w:tcBorders>
+              <w:top w:val="nil"/>
+              <w:left w:val="nil"/>
+              <w:bottom w:val="nil"/>
+              <w:right w:val="nil"/>
+            </w:tcBorders>
+            <w:shd w:val="clear" w:color="000000" w:fill="FE0000"/>
+            <w:noWrap/>
+            <w:vAlign w:val="bottom"/>
+            <w:hideMark/>
+          </w:tcPr>
+          <w:p>
+            <w:pPr>
+              <w:spacing w:after="0" w:line="240" w:lineRule="auto"/>
+              <w:jc w:val="center"/>
+              <w:rPr>
+                <w:rFonts w:ascii="Calibri" w:eastAsia="Times New Roman" w:hAnsi="Calibri" w:cs="Calibri"/>
+                <w:sz w:val="21"/>
+                <w:szCs w:val="21"/>
+                <w:lang w:eastAsia="en-CA"/>
+              </w:rPr>
+            </w:pPr>
+            <w:r>
+              <w:rPr>
+                <w:rFonts w:ascii="Calibri" w:eastAsia="Times New Roman" w:hAnsi="Calibri" w:cs="Calibri"/>
+                <w:sz w:val="21"/>
+                <w:szCs w:val="21"/>
+                <w:lang w:eastAsia="en-CA"/>
+              </w:rPr>
+              <w:t>22</w:t>
+            </w:r>
+          </w:p>
+        </w:tc>
+        <w:tc>
+          <w:tcPr>
+            <w:tcW w:w="6040" w:type="dxa"/>
+            <w:tcBorders>
+              <w:top w:val="nil"/>
+              <w:left w:val="nil"/>
+              <w:bottom w:val="nil"/>
+              <w:right w:val="nil"/>
+            </w:tcBorders>
+            <w:shd w:val="clear" w:color="000000" w:fill="FE0000"/>
+            <w:noWrap/>
+            <w:vAlign w:val="bottom"/>
+            <w:hideMark/>
+          </w:tcPr>
+          <w:p>
+            <w:pPr>
+              <w:spacing w:after="0" w:line="240" w:lineRule="auto"/>
+              <w:rPr>
+                <w:rFonts w:ascii="Calibri" w:eastAsia="Times New Roman" w:hAnsi="Calibri" w:cs="Calibri"/>
+                <w:sz w:val="21"/>
+                <w:szCs w:val="21"/>
+                <w:lang w:eastAsia="en-CA"/>
+              </w:rPr>
+            </w:pPr>
+            <w:r>
+              <w:rPr>
+                <w:rFonts w:ascii="Calibri" w:eastAsia="Times New Roman" w:hAnsi="Calibri" w:cs="Calibri"/>
+                <w:sz w:val="21"/>
+                <w:szCs w:val="21"/>
+                <w:lang w:eastAsia="en-CA"/>
+              </w:rPr>
+              <w:t>Peri-urban &amp; villages</w:t>
+            </w:r>
+          </w:p>
+        </w:tc>
+        <w:tc>
+          <w:tcPr>
+            <w:tcW w:w="1280" w:type="dxa"/>
+            <w:tcBorders>
+              <w:top w:val="nil"/>
+              <w:left w:val="nil"/>
+              <w:bottom w:val="nil"/>
+              <w:right w:val="nil"/>
+            </w:tcBorders>
+            <w:shd w:val="clear" w:color="000000" w:fill="FE0000"/>
+            <w:noWrap/>
+            <w:vAlign w:val="bottom"/>
+            <w:hideMark/>
+          </w:tcPr>
+          <w:p>
+            <w:pPr>
+              <w:spacing w:after="0" w:line="240" w:lineRule="auto"/>
+              <w:jc w:val="right"/>
+              <w:rPr>
+                <w:rFonts w:ascii="Calibri" w:eastAsia="Times New Roman" w:hAnsi="Calibri" w:cs="Calibri"/>
+                <w:sz w:val="21"/>
+                <w:szCs w:val="21"/>
+                <w:lang w:eastAsia="en-CA"/>
+              </w:rPr>
+            </w:pPr>
+            <w:r>
+              <w:rPr>
+                <w:rFonts w:ascii="Calibri" w:eastAsia="Times New Roman" w:hAnsi="Calibri" w:cs="Calibri"/>
+                <w:sz w:val="21"/>
+                <w:szCs w:val="21"/>
+                <w:lang w:eastAsia="en-CA"/>
+              </w:rPr>
+              <w:t>0.75</w:t>
+            </w:r>
+          </w:p>
+        </w:tc>
+        <w:tc>
+          <w:tcPr>
+            <w:tcW w:w="1000" w:type="dxa"/>
+            <w:tcBorders>
+              <w:top w:val="nil"/>
+              <w:left w:val="nil"/>
+              <w:bottom w:val="nil"/>
+              <w:right w:val="nil"/>
+            </w:tcBorders>
+            <w:shd w:val="clear" w:color="auto" w:fill="auto"/>
+            <w:noWrap/>
+            <w:vAlign w:val="bottom"/>
+            <w:hideMark/>
+          </w:tcPr>
+          <w:p>
+            <w:pPr>
+              <w:spacing w:after="0" w:line="240" w:lineRule="auto"/>
+              <w:jc w:val="right"/>
+              <w:rPr>
+                <w:rFonts w:ascii="Calibri" w:eastAsia="Times New Roman" w:hAnsi="Calibri" w:cs="Calibri"/>
+                <w:color w:val="000000"/>
+                <w:lang w:eastAsia="en-CA"/>
+              </w:rPr>
+            </w:pPr>
+            <w:r>
+              <w:rPr>
+                <w:rFonts w:ascii="Calibri" w:eastAsia="Times New Roman" w:hAnsi="Calibri" w:cs="Calibri"/>
+                <w:color w:val="000000"/>
+                <w:lang w:eastAsia="en-CA"/>
+              </w:rPr>
+              <w:t>0</w:t>
+            </w:r>
+          </w:p>
+        </w:tc>
+        <w:tc>
+          <w:tcPr>
+            <w:tcW w:w="1420" w:type="dxa"/>
+            <w:tcBorders>
+              <w:top w:val="nil"/>
+              <w:left w:val="nil"/>
+              <w:bottom w:val="nil"/>
+              <w:right w:val="nil"/>
+            </w:tcBorders>
+            <w:shd w:val="clear" w:color="auto" w:fill="auto"/>
+            <w:noWrap/>
+            <w:vAlign w:val="bottom"/>
+            <w:hideMark/>
+          </w:tcPr>
+          <w:p>
+            <w:pPr>
+              <w:spacing w:after="0" w:line="240" w:lineRule="auto"/>
+              <w:jc w:val="right"/>
+              <w:rPr>
+                <w:rFonts w:ascii="Calibri" w:eastAsia="Times New Roman" w:hAnsi="Calibri" w:cs="Calibri"/>
+                <w:color w:val="000000"/>
+                <w:lang w:eastAsia="en-CA"/>
+              </w:rPr>
+            </w:pPr>
+            <w:r>
+              <w:rPr>
+                <w:rFonts w:ascii="Calibri" w:eastAsia="Times New Roman" w:hAnsi="Calibri" w:cs="Calibri"/>
+                <w:color w:val="000000"/>
+                <w:lang w:eastAsia="en-CA"/>
+              </w:rPr>
+              <w:t>0</w:t>
+            </w:r>
+          </w:p>
+        </w:tc>
+        <w:tc>
+          <w:tcPr>
+            <w:tcW w:w="1120" w:type="dxa"/>
+            <w:tcBorders>
+              <w:top w:val="nil"/>
+              <w:left w:val="nil"/>
+              <w:bottom w:val="nil"/>
+              <w:right w:val="nil"/>
+            </w:tcBorders>
+            <w:shd w:val="clear" w:color="auto" w:fill="auto"/>
+            <w:noWrap/>
+            <w:vAlign w:val="bottom"/>
+            <w:hideMark/>
+          </w:tcPr>
+          <w:p>
+            <w:pPr>
+              <w:spacing w:after="0" w:line="240" w:lineRule="auto"/>
+              <w:jc w:val="right"/>
+              <w:rPr>
+                <w:rFonts w:ascii="Calibri" w:eastAsia="Times New Roman" w:hAnsi="Calibri" w:cs="Calibri"/>
+                <w:color w:val="000000"/>
+                <w:lang w:eastAsia="en-CA"/>
+              </w:rPr>
+            </w:pPr>
+            <w:r>
+              <w:rPr>
+                <w:rFonts w:ascii="Calibri" w:eastAsia="Times New Roman" w:hAnsi="Calibri" w:cs="Calibri"/>
+                <w:color w:val="000000"/>
+                <w:lang w:eastAsia="en-CA"/>
+              </w:rPr>
+              <w:t>0.75</w:t>
+            </w:r>
+          </w:p>
+        </w:tc>
+      </w:tr>
+      <w:tr>
+        <w:trPr>
+          <w:trHeight w:val="300"/>
+        </w:trPr>
+        <w:tc>
+          <w:tcPr>
+            <w:tcW w:w="380" w:type="dxa"/>
+            <w:tcBorders>
+              <w:top w:val="nil"/>
+              <w:left w:val="nil"/>
+              <w:bottom w:val="nil"/>
+              <w:right w:val="nil"/>
+            </w:tcBorders>
+            <w:shd w:val="clear" w:color="000000" w:fill="A80000"/>
+            <w:noWrap/>
+            <w:vAlign w:val="bottom"/>
+            <w:hideMark/>
+          </w:tcPr>
+          <w:p>
+            <w:pPr>
+              <w:spacing w:after="0" w:line="240" w:lineRule="auto"/>
+              <w:jc w:val="center"/>
+              <w:rPr>
+                <w:rFonts w:ascii="Calibri" w:eastAsia="Times New Roman" w:hAnsi="Calibri" w:cs="Calibri"/>
+                <w:sz w:val="21"/>
+                <w:szCs w:val="21"/>
+                <w:lang w:eastAsia="en-CA"/>
+              </w:rPr>
+            </w:pPr>
+            <w:r>
+              <w:rPr>
+                <w:rFonts w:ascii="Calibri" w:eastAsia="Times New Roman" w:hAnsi="Calibri" w:cs="Calibri"/>
+                <w:sz w:val="21"/>
+                <w:szCs w:val="21"/>
+                <w:lang w:eastAsia="en-CA"/>
+              </w:rPr>
+              <w:lastRenderedPageBreak/>
+              <w:t>23</w:t>
+            </w:r>
+          </w:p>
+        </w:tc>
+        <w:tc>
+          <w:tcPr>
+            <w:tcW w:w="6040" w:type="dxa"/>
+            <w:tcBorders>
+              <w:top w:val="nil"/>
+              <w:left w:val="nil"/>
+              <w:bottom w:val="nil"/>
+              <w:right w:val="nil"/>
+            </w:tcBorders>
+            <w:shd w:val="clear" w:color="000000" w:fill="A80000"/>
+            <w:noWrap/>
+            <w:vAlign w:val="bottom"/>
+            <w:hideMark/>
+          </w:tcPr>
+          <w:p>
+            <w:pPr>
+              <w:spacing w:after="0" w:line="240" w:lineRule="auto"/>
+              <w:rPr>
+                <w:rFonts w:ascii="Calibri" w:eastAsia="Times New Roman" w:hAnsi="Calibri" w:cs="Calibri"/>
+                <w:sz w:val="21"/>
+                <w:szCs w:val="21"/>
+                <w:lang w:eastAsia="en-CA"/>
+              </w:rPr>
+            </w:pPr>
+            <w:r>
+              <w:rPr>
+                <w:rFonts w:ascii="Calibri" w:eastAsia="Times New Roman" w:hAnsi="Calibri" w:cs="Calibri"/>
+                <w:sz w:val="21"/>
+                <w:szCs w:val="21"/>
+                <w:lang w:eastAsia="en-CA"/>
+              </w:rPr>
+              <w:t>Urban</w:t>
+            </w:r>
+          </w:p>
+        </w:tc>
+        <w:tc>
+          <w:tcPr>
+            <w:tcW w:w="1280" w:type="dxa"/>
+            <w:tcBorders>
+              <w:top w:val="nil"/>
+              <w:left w:val="nil"/>
+              <w:bottom w:val="nil"/>
+              <w:right w:val="nil"/>
+            </w:tcBorders>
+            <w:shd w:val="clear" w:color="000000" w:fill="A80000"/>
+            <w:noWrap/>
+            <w:vAlign w:val="bottom"/>
+            <w:hideMark/>
+          </w:tcPr>
+          <w:p>
+            <w:pPr>
+              <w:spacing w:after="0" w:line="240" w:lineRule="auto"/>
+              <w:jc w:val="right"/>
+              <w:rPr>
+                <w:rFonts w:ascii="Calibri" w:eastAsia="Times New Roman" w:hAnsi="Calibri" w:cs="Calibri"/>
+                <w:sz w:val="21"/>
+                <w:szCs w:val="21"/>
+                <w:lang w:eastAsia="en-CA"/>
+              </w:rPr>
+            </w:pPr>
+            <w:r>
+              <w:rPr>
+                <w:rFonts w:ascii="Calibri" w:eastAsia="Times New Roman" w:hAnsi="Calibri" w:cs="Calibri"/>
+                <w:sz w:val="21"/>
+                <w:szCs w:val="21"/>
+                <w:lang w:eastAsia="en-CA"/>
+              </w:rPr>
+              <w:t>1</w:t>
+            </w:r>
+          </w:p>
+        </w:tc>
+        <w:tc>
+          <w:tcPr>
+            <w:tcW w:w="1000" w:type="dxa"/>
+            <w:tcBorders>
+              <w:top w:val="nil"/>
+              <w:left w:val="nil"/>
+              <w:bottom w:val="nil"/>
+              <w:right w:val="nil"/>
+            </w:tcBorders>
+            <w:shd w:val="clear" w:color="auto" w:fill="auto"/>
+            <w:noWrap/>
+            <w:vAlign w:val="bottom"/>
+            <w:hideMark/>
+          </w:tcPr>
+          <w:p>
+            <w:pPr>
+              <w:spacing w:after="0" w:line="240" w:lineRule="auto"/>
+              <w:jc w:val="right"/>
+              <w:rPr>
+                <w:rFonts w:ascii="Calibri" w:eastAsia="Times New Roman" w:hAnsi="Calibri" w:cs="Calibri"/>
+                <w:color w:val="000000"/>
+                <w:lang w:eastAsia="en-CA"/>
+              </w:rPr>
+            </w:pPr>
+            <w:r>
+              <w:rPr>
+                <w:rFonts w:ascii="Calibri" w:eastAsia="Times New Roman" w:hAnsi="Calibri" w:cs="Calibri"/>
+                <w:color w:val="000000"/>
+                <w:lang w:eastAsia="en-CA"/>
+              </w:rPr>
+              <w:t>0</w:t>
+            </w:r>
+          </w:p>
+        </w:tc>
+        <w:tc>
+          <w:tcPr>
+            <w:tcW w:w="1420" w:type="dxa"/>
+            <w:tcBorders>
+              <w:top w:val="nil"/>
+              <w:left w:val="nil"/>
+              <w:bottom w:val="nil"/>
+              <w:right w:val="nil"/>
+            </w:tcBorders>
+            <w:shd w:val="clear" w:color="auto" w:fill="auto"/>
+            <w:noWrap/>
+            <w:vAlign w:val="bottom"/>
+            <w:hideMark/>
+          </w:tcPr>
+          <w:p>
+            <w:pPr>
+              <w:spacing w:after="0" w:line="240" w:lineRule="auto"/>
+              <w:jc w:val="right"/>
+              <w:rPr>
+                <w:rFonts w:ascii="Calibri" w:eastAsia="Times New Roman" w:hAnsi="Calibri" w:cs="Calibri"/>
+                <w:color w:val="000000"/>
+                <w:lang w:eastAsia="en-CA"/>
+              </w:rPr>
+            </w:pPr>
+            <w:r>
+              <w:rPr>
+                <w:rFonts w:ascii="Calibri" w:eastAsia="Times New Roman" w:hAnsi="Calibri" w:cs="Calibri"/>
+                <w:color w:val="000000"/>
+                <w:lang w:eastAsia="en-CA"/>
+              </w:rPr>
+              <w:t>0</w:t>
+            </w:r>
+          </w:p>
+        </w:tc>
+        <w:tc>
+          <w:tcPr>
+            <w:tcW w:w="1120" w:type="dxa"/>
+            <w:tcBorders>
+              <w:top w:val="nil"/>
+              <w:left w:val="nil"/>
+              <w:bottom w:val="nil"/>
+              <w:right w:val="nil"/>
+            </w:tcBorders>
+            <w:shd w:val="clear" w:color="auto" w:fill="auto"/>
+            <w:noWrap/>
+            <w:vAlign w:val="bottom"/>
+            <w:hideMark/>
+          </w:tcPr>
+          <w:p>
+            <w:pPr>
+              <w:spacing w:after="0" w:line="240" w:lineRule="auto"/>
+              <w:jc w:val="right"/>
+              <w:rPr>
+                <w:rFonts w:ascii="Calibri" w:eastAsia="Times New Roman" w:hAnsi="Calibri" w:cs="Calibri"/>
+                <w:color w:val="000000"/>
+                <w:lang w:eastAsia="en-CA"/>
+              </w:rPr>
+            </w:pPr>
+            <w:r>
+              <w:rPr>
+                <w:rFonts w:ascii="Calibri" w:eastAsia="Times New Roman" w:hAnsi="Calibri" w:cs="Calibri"/>
+                <w:color w:val="000000"/>
+                <w:lang w:eastAsia="en-CA"/>
+              </w:rPr>
+              <w:t>1</w:t>
+            </w:r>
+          </w:p>
+        </w:tc>
+      </w:tr>
+    </w:tbl>
     <w:p>
       <w:pPr>
         <w:rPr>
@@ -3937,6 +9065,2944 @@
     </w:p>
     <w:p>
       <w:pPr>
+        <w:spacing w:line="480" w:lineRule="auto"/>
+        <w:rPr>
+          <w:rFonts w:ascii="Times New Roman" w:hAnsi="Times New Roman" w:cs="Times New Roman"/>
+          <w:sz w:val="24"/>
+          <w:szCs w:val="24"/>
+        </w:rPr>
+      </w:pPr>
+      <w:r>
+        <w:rPr>
+          <w:rFonts w:ascii="Times New Roman" w:hAnsi="Times New Roman" w:cs="Times New Roman"/>
+          <w:sz w:val="24"/>
+          <w:szCs w:val="24"/>
+        </w:rPr>
+        <w:t xml:space="preserve">To incorporate the temporal component of the SSP scenarios, we </w:t>
+      </w:r>
+      <w:r>
+        <w:rPr>
+          <w:rFonts w:ascii="Times New Roman" w:hAnsi="Times New Roman" w:cs="Times New Roman"/>
+          <w:sz w:val="24"/>
+          <w:szCs w:val="24"/>
+        </w:rPr>
+        <w:t xml:space="preserve">created a threat score change metric that was a combination of current (1/3 weight) and future predictions (2/3 weight). </w:t>
+      </w:r>
+      <w:r>
+        <w:rPr>
+          <w:rFonts w:ascii="Times New Roman" w:hAnsi="Times New Roman" w:cs="Times New Roman"/>
+          <w:sz w:val="24"/>
+          <w:szCs w:val="24"/>
+        </w:rPr>
+        <w:t xml:space="preserve">Example calculations can be found in the following example table. </w:t>
+      </w:r>
+      <w:r>
+        <w:rPr>
+          <w:rFonts w:ascii="Times New Roman" w:hAnsi="Times New Roman" w:cs="Times New Roman"/>
+          <w:sz w:val="24"/>
+          <w:szCs w:val="24"/>
+        </w:rPr>
+        <w:t>We created one predictive surface for each of the three SSP scenarios. In the main analysis we focus on the SSP 2 scenario (middle of the road).</w:t>
+      </w:r>
+      <w:bookmarkStart w:id="19" w:name="_GoBack"/>
+      <w:bookmarkEnd w:id="19"/>
+    </w:p>
+    <w:tbl>
+      <w:tblPr>
+        <w:tblW w:w="2660" w:type="dxa"/>
+        <w:tblLook w:val="04A0" w:firstRow="1" w:lastRow="0" w:firstColumn="1" w:lastColumn="0" w:noHBand="0" w:noVBand="1"/>
+      </w:tblPr>
+      <w:tblGrid>
+        <w:gridCol w:w="877"/>
+        <w:gridCol w:w="775"/>
+        <w:gridCol w:w="1140"/>
+      </w:tblGrid>
+      <w:tr>
+        <w:trPr>
+          <w:trHeight w:val="300"/>
+        </w:trPr>
+        <w:tc>
+          <w:tcPr>
+            <w:tcW w:w="820" w:type="dxa"/>
+            <w:tcBorders>
+              <w:top w:val="nil"/>
+              <w:left w:val="nil"/>
+              <w:bottom w:val="nil"/>
+              <w:right w:val="nil"/>
+            </w:tcBorders>
+            <w:shd w:val="clear" w:color="000000" w:fill="D0CECE"/>
+            <w:noWrap/>
+            <w:vAlign w:val="bottom"/>
+            <w:hideMark/>
+          </w:tcPr>
+          <w:p>
+            <w:pPr>
+              <w:spacing w:after="0" w:line="240" w:lineRule="auto"/>
+              <w:rPr>
+                <w:rFonts w:ascii="Calibri" w:eastAsia="Times New Roman" w:hAnsi="Calibri" w:cs="Calibri"/>
+                <w:color w:val="000000"/>
+                <w:lang w:eastAsia="en-CA"/>
+              </w:rPr>
+            </w:pPr>
+            <w:r>
+              <w:rPr>
+                <w:rFonts w:ascii="Calibri" w:eastAsia="Times New Roman" w:hAnsi="Calibri" w:cs="Calibri"/>
+                <w:color w:val="000000"/>
+                <w:lang w:eastAsia="en-CA"/>
+              </w:rPr>
+              <w:t xml:space="preserve">current </w:t>
+            </w:r>
+          </w:p>
+        </w:tc>
+        <w:tc>
+          <w:tcPr>
+            <w:tcW w:w="700" w:type="dxa"/>
+            <w:tcBorders>
+              <w:top w:val="nil"/>
+              <w:left w:val="nil"/>
+              <w:bottom w:val="nil"/>
+              <w:right w:val="nil"/>
+            </w:tcBorders>
+            <w:shd w:val="clear" w:color="000000" w:fill="F8CBAD"/>
+            <w:noWrap/>
+            <w:vAlign w:val="bottom"/>
+            <w:hideMark/>
+          </w:tcPr>
+          <w:p>
+            <w:pPr>
+              <w:spacing w:after="0" w:line="240" w:lineRule="auto"/>
+              <w:rPr>
+                <w:rFonts w:ascii="Calibri" w:eastAsia="Times New Roman" w:hAnsi="Calibri" w:cs="Calibri"/>
+                <w:color w:val="000000"/>
+                <w:lang w:eastAsia="en-CA"/>
+              </w:rPr>
+            </w:pPr>
+            <w:r>
+              <w:rPr>
+                <w:rFonts w:ascii="Calibri" w:eastAsia="Times New Roman" w:hAnsi="Calibri" w:cs="Calibri"/>
+                <w:color w:val="000000"/>
+                <w:lang w:eastAsia="en-CA"/>
+              </w:rPr>
+              <w:t>future</w:t>
+            </w:r>
+          </w:p>
+        </w:tc>
+        <w:tc>
+          <w:tcPr>
+            <w:tcW w:w="1140" w:type="dxa"/>
+            <w:tcBorders>
+              <w:top w:val="nil"/>
+              <w:left w:val="single" w:sz="4" w:space="0" w:color="auto"/>
+              <w:bottom w:val="nil"/>
+              <w:right w:val="nil"/>
+            </w:tcBorders>
+            <w:shd w:val="clear" w:color="000000" w:fill="FFFF00"/>
+            <w:noWrap/>
+            <w:vAlign w:val="bottom"/>
+            <w:hideMark/>
+          </w:tcPr>
+          <w:p>
+            <w:pPr>
+              <w:spacing w:after="0" w:line="240" w:lineRule="auto"/>
+              <w:rPr>
+                <w:rFonts w:ascii="Calibri" w:eastAsia="Times New Roman" w:hAnsi="Calibri" w:cs="Calibri"/>
+                <w:b/>
+                <w:bCs/>
+                <w:color w:val="000000"/>
+                <w:lang w:eastAsia="en-CA"/>
+              </w:rPr>
+            </w:pPr>
+            <w:r>
+              <w:rPr>
+                <w:rFonts w:ascii="Calibri" w:eastAsia="Times New Roman" w:hAnsi="Calibri" w:cs="Calibri"/>
+                <w:b/>
+                <w:bCs/>
+                <w:color w:val="000000"/>
+                <w:lang w:eastAsia="en-CA"/>
+              </w:rPr>
+              <w:t>1*a + 2*b/3</w:t>
+            </w:r>
+          </w:p>
+        </w:tc>
+      </w:tr>
+      <w:tr>
+        <w:trPr>
+          <w:trHeight w:val="300"/>
+        </w:trPr>
+        <w:tc>
+          <w:tcPr>
+            <w:tcW w:w="820" w:type="dxa"/>
+            <w:tcBorders>
+              <w:top w:val="nil"/>
+              <w:left w:val="nil"/>
+              <w:bottom w:val="nil"/>
+              <w:right w:val="nil"/>
+            </w:tcBorders>
+            <w:shd w:val="clear" w:color="000000" w:fill="D0CECE"/>
+            <w:noWrap/>
+            <w:vAlign w:val="bottom"/>
+            <w:hideMark/>
+          </w:tcPr>
+          <w:p>
+            <w:pPr>
+              <w:spacing w:after="0" w:line="240" w:lineRule="auto"/>
+              <w:jc w:val="right"/>
+              <w:rPr>
+                <w:rFonts w:ascii="Calibri" w:eastAsia="Times New Roman" w:hAnsi="Calibri" w:cs="Calibri"/>
+                <w:color w:val="000000"/>
+                <w:lang w:eastAsia="en-CA"/>
+              </w:rPr>
+            </w:pPr>
+            <w:r>
+              <w:rPr>
+                <w:rFonts w:ascii="Calibri" w:eastAsia="Times New Roman" w:hAnsi="Calibri" w:cs="Calibri"/>
+                <w:color w:val="000000"/>
+                <w:lang w:eastAsia="en-CA"/>
+              </w:rPr>
+              <w:t>0</w:t>
+            </w:r>
+          </w:p>
+        </w:tc>
+        <w:tc>
+          <w:tcPr>
+            <w:tcW w:w="700" w:type="dxa"/>
+            <w:tcBorders>
+              <w:top w:val="nil"/>
+              <w:left w:val="nil"/>
+              <w:bottom w:val="nil"/>
+              <w:right w:val="nil"/>
+            </w:tcBorders>
+            <w:shd w:val="clear" w:color="000000" w:fill="F8CBAD"/>
+            <w:noWrap/>
+            <w:vAlign w:val="bottom"/>
+            <w:hideMark/>
+          </w:tcPr>
+          <w:p>
+            <w:pPr>
+              <w:spacing w:after="0" w:line="240" w:lineRule="auto"/>
+              <w:jc w:val="right"/>
+              <w:rPr>
+                <w:rFonts w:ascii="Calibri" w:eastAsia="Times New Roman" w:hAnsi="Calibri" w:cs="Calibri"/>
+                <w:color w:val="000000"/>
+                <w:lang w:eastAsia="en-CA"/>
+              </w:rPr>
+            </w:pPr>
+            <w:r>
+              <w:rPr>
+                <w:rFonts w:ascii="Calibri" w:eastAsia="Times New Roman" w:hAnsi="Calibri" w:cs="Calibri"/>
+                <w:color w:val="000000"/>
+                <w:lang w:eastAsia="en-CA"/>
+              </w:rPr>
+              <w:t>0</w:t>
+            </w:r>
+          </w:p>
+        </w:tc>
+        <w:tc>
+          <w:tcPr>
+            <w:tcW w:w="1140" w:type="dxa"/>
+            <w:tcBorders>
+              <w:top w:val="nil"/>
+              <w:left w:val="single" w:sz="4" w:space="0" w:color="auto"/>
+              <w:bottom w:val="nil"/>
+              <w:right w:val="nil"/>
+            </w:tcBorders>
+            <w:shd w:val="clear" w:color="000000" w:fill="FFFF00"/>
+            <w:noWrap/>
+            <w:vAlign w:val="bottom"/>
+            <w:hideMark/>
+          </w:tcPr>
+          <w:p>
+            <w:pPr>
+              <w:spacing w:after="0" w:line="240" w:lineRule="auto"/>
+              <w:jc w:val="right"/>
+              <w:rPr>
+                <w:rFonts w:ascii="Calibri" w:eastAsia="Times New Roman" w:hAnsi="Calibri" w:cs="Calibri"/>
+                <w:b/>
+                <w:bCs/>
+                <w:color w:val="000000"/>
+                <w:lang w:eastAsia="en-CA"/>
+              </w:rPr>
+            </w:pPr>
+            <w:r>
+              <w:rPr>
+                <w:rFonts w:ascii="Calibri" w:eastAsia="Times New Roman" w:hAnsi="Calibri" w:cs="Calibri"/>
+                <w:b/>
+                <w:bCs/>
+                <w:color w:val="000000"/>
+                <w:lang w:eastAsia="en-CA"/>
+              </w:rPr>
+              <w:t>0</w:t>
+            </w:r>
+          </w:p>
+        </w:tc>
+      </w:tr>
+      <w:tr>
+        <w:trPr>
+          <w:trHeight w:val="300"/>
+        </w:trPr>
+        <w:tc>
+          <w:tcPr>
+            <w:tcW w:w="820" w:type="dxa"/>
+            <w:tcBorders>
+              <w:top w:val="nil"/>
+              <w:left w:val="nil"/>
+              <w:bottom w:val="nil"/>
+              <w:right w:val="nil"/>
+            </w:tcBorders>
+            <w:shd w:val="clear" w:color="000000" w:fill="D0CECE"/>
+            <w:noWrap/>
+            <w:vAlign w:val="bottom"/>
+            <w:hideMark/>
+          </w:tcPr>
+          <w:p>
+            <w:pPr>
+              <w:spacing w:after="0" w:line="240" w:lineRule="auto"/>
+              <w:jc w:val="right"/>
+              <w:rPr>
+                <w:rFonts w:ascii="Calibri" w:eastAsia="Times New Roman" w:hAnsi="Calibri" w:cs="Calibri"/>
+                <w:color w:val="000000"/>
+                <w:lang w:eastAsia="en-CA"/>
+              </w:rPr>
+            </w:pPr>
+            <w:r>
+              <w:rPr>
+                <w:rFonts w:ascii="Calibri" w:eastAsia="Times New Roman" w:hAnsi="Calibri" w:cs="Calibri"/>
+                <w:color w:val="000000"/>
+                <w:lang w:eastAsia="en-CA"/>
+              </w:rPr>
+              <w:t>0.25</w:t>
+            </w:r>
+          </w:p>
+        </w:tc>
+        <w:tc>
+          <w:tcPr>
+            <w:tcW w:w="700" w:type="dxa"/>
+            <w:tcBorders>
+              <w:top w:val="nil"/>
+              <w:left w:val="nil"/>
+              <w:bottom w:val="nil"/>
+              <w:right w:val="nil"/>
+            </w:tcBorders>
+            <w:shd w:val="clear" w:color="000000" w:fill="F8CBAD"/>
+            <w:noWrap/>
+            <w:vAlign w:val="bottom"/>
+            <w:hideMark/>
+          </w:tcPr>
+          <w:p>
+            <w:pPr>
+              <w:spacing w:after="0" w:line="240" w:lineRule="auto"/>
+              <w:jc w:val="right"/>
+              <w:rPr>
+                <w:rFonts w:ascii="Calibri" w:eastAsia="Times New Roman" w:hAnsi="Calibri" w:cs="Calibri"/>
+                <w:color w:val="000000"/>
+                <w:lang w:eastAsia="en-CA"/>
+              </w:rPr>
+            </w:pPr>
+            <w:r>
+              <w:rPr>
+                <w:rFonts w:ascii="Calibri" w:eastAsia="Times New Roman" w:hAnsi="Calibri" w:cs="Calibri"/>
+                <w:color w:val="000000"/>
+                <w:lang w:eastAsia="en-CA"/>
+              </w:rPr>
+              <w:t>0.25</w:t>
+            </w:r>
+          </w:p>
+        </w:tc>
+        <w:tc>
+          <w:tcPr>
+            <w:tcW w:w="1140" w:type="dxa"/>
+            <w:tcBorders>
+              <w:top w:val="nil"/>
+              <w:left w:val="single" w:sz="4" w:space="0" w:color="auto"/>
+              <w:bottom w:val="nil"/>
+              <w:right w:val="nil"/>
+            </w:tcBorders>
+            <w:shd w:val="clear" w:color="000000" w:fill="FFFF00"/>
+            <w:noWrap/>
+            <w:vAlign w:val="bottom"/>
+            <w:hideMark/>
+          </w:tcPr>
+          <w:p>
+            <w:pPr>
+              <w:spacing w:after="0" w:line="240" w:lineRule="auto"/>
+              <w:jc w:val="right"/>
+              <w:rPr>
+                <w:rFonts w:ascii="Calibri" w:eastAsia="Times New Roman" w:hAnsi="Calibri" w:cs="Calibri"/>
+                <w:b/>
+                <w:bCs/>
+                <w:color w:val="000000"/>
+                <w:lang w:eastAsia="en-CA"/>
+              </w:rPr>
+            </w:pPr>
+            <w:r>
+              <w:rPr>
+                <w:rFonts w:ascii="Calibri" w:eastAsia="Times New Roman" w:hAnsi="Calibri" w:cs="Calibri"/>
+                <w:b/>
+                <w:bCs/>
+                <w:color w:val="000000"/>
+                <w:lang w:eastAsia="en-CA"/>
+              </w:rPr>
+              <w:t>0.25</w:t>
+            </w:r>
+          </w:p>
+        </w:tc>
+      </w:tr>
+      <w:tr>
+        <w:trPr>
+          <w:trHeight w:val="300"/>
+        </w:trPr>
+        <w:tc>
+          <w:tcPr>
+            <w:tcW w:w="820" w:type="dxa"/>
+            <w:tcBorders>
+              <w:top w:val="nil"/>
+              <w:left w:val="nil"/>
+              <w:bottom w:val="nil"/>
+              <w:right w:val="nil"/>
+            </w:tcBorders>
+            <w:shd w:val="clear" w:color="000000" w:fill="D0CECE"/>
+            <w:noWrap/>
+            <w:vAlign w:val="bottom"/>
+            <w:hideMark/>
+          </w:tcPr>
+          <w:p>
+            <w:pPr>
+              <w:spacing w:after="0" w:line="240" w:lineRule="auto"/>
+              <w:jc w:val="right"/>
+              <w:rPr>
+                <w:rFonts w:ascii="Calibri" w:eastAsia="Times New Roman" w:hAnsi="Calibri" w:cs="Calibri"/>
+                <w:color w:val="000000"/>
+                <w:lang w:eastAsia="en-CA"/>
+              </w:rPr>
+            </w:pPr>
+            <w:r>
+              <w:rPr>
+                <w:rFonts w:ascii="Calibri" w:eastAsia="Times New Roman" w:hAnsi="Calibri" w:cs="Calibri"/>
+                <w:color w:val="000000"/>
+                <w:lang w:eastAsia="en-CA"/>
+              </w:rPr>
+              <w:t>0.5</w:t>
+            </w:r>
+          </w:p>
+        </w:tc>
+        <w:tc>
+          <w:tcPr>
+            <w:tcW w:w="700" w:type="dxa"/>
+            <w:tcBorders>
+              <w:top w:val="nil"/>
+              <w:left w:val="nil"/>
+              <w:bottom w:val="nil"/>
+              <w:right w:val="nil"/>
+            </w:tcBorders>
+            <w:shd w:val="clear" w:color="000000" w:fill="F8CBAD"/>
+            <w:noWrap/>
+            <w:vAlign w:val="bottom"/>
+            <w:hideMark/>
+          </w:tcPr>
+          <w:p>
+            <w:pPr>
+              <w:spacing w:after="0" w:line="240" w:lineRule="auto"/>
+              <w:jc w:val="right"/>
+              <w:rPr>
+                <w:rFonts w:ascii="Calibri" w:eastAsia="Times New Roman" w:hAnsi="Calibri" w:cs="Calibri"/>
+                <w:color w:val="000000"/>
+                <w:lang w:eastAsia="en-CA"/>
+              </w:rPr>
+            </w:pPr>
+            <w:r>
+              <w:rPr>
+                <w:rFonts w:ascii="Calibri" w:eastAsia="Times New Roman" w:hAnsi="Calibri" w:cs="Calibri"/>
+                <w:color w:val="000000"/>
+                <w:lang w:eastAsia="en-CA"/>
+              </w:rPr>
+              <w:t>0.5</w:t>
+            </w:r>
+          </w:p>
+        </w:tc>
+        <w:tc>
+          <w:tcPr>
+            <w:tcW w:w="1140" w:type="dxa"/>
+            <w:tcBorders>
+              <w:top w:val="nil"/>
+              <w:left w:val="single" w:sz="4" w:space="0" w:color="auto"/>
+              <w:bottom w:val="nil"/>
+              <w:right w:val="nil"/>
+            </w:tcBorders>
+            <w:shd w:val="clear" w:color="000000" w:fill="FFFF00"/>
+            <w:noWrap/>
+            <w:vAlign w:val="bottom"/>
+            <w:hideMark/>
+          </w:tcPr>
+          <w:p>
+            <w:pPr>
+              <w:spacing w:after="0" w:line="240" w:lineRule="auto"/>
+              <w:jc w:val="right"/>
+              <w:rPr>
+                <w:rFonts w:ascii="Calibri" w:eastAsia="Times New Roman" w:hAnsi="Calibri" w:cs="Calibri"/>
+                <w:b/>
+                <w:bCs/>
+                <w:color w:val="000000"/>
+                <w:lang w:eastAsia="en-CA"/>
+              </w:rPr>
+            </w:pPr>
+            <w:r>
+              <w:rPr>
+                <w:rFonts w:ascii="Calibri" w:eastAsia="Times New Roman" w:hAnsi="Calibri" w:cs="Calibri"/>
+                <w:b/>
+                <w:bCs/>
+                <w:color w:val="000000"/>
+                <w:lang w:eastAsia="en-CA"/>
+              </w:rPr>
+              <w:t>0.5</w:t>
+            </w:r>
+          </w:p>
+        </w:tc>
+      </w:tr>
+      <w:tr>
+        <w:trPr>
+          <w:trHeight w:val="300"/>
+        </w:trPr>
+        <w:tc>
+          <w:tcPr>
+            <w:tcW w:w="820" w:type="dxa"/>
+            <w:tcBorders>
+              <w:top w:val="nil"/>
+              <w:left w:val="nil"/>
+              <w:bottom w:val="nil"/>
+              <w:right w:val="nil"/>
+            </w:tcBorders>
+            <w:shd w:val="clear" w:color="000000" w:fill="D0CECE"/>
+            <w:noWrap/>
+            <w:vAlign w:val="bottom"/>
+            <w:hideMark/>
+          </w:tcPr>
+          <w:p>
+            <w:pPr>
+              <w:spacing w:after="0" w:line="240" w:lineRule="auto"/>
+              <w:jc w:val="right"/>
+              <w:rPr>
+                <w:rFonts w:ascii="Calibri" w:eastAsia="Times New Roman" w:hAnsi="Calibri" w:cs="Calibri"/>
+                <w:color w:val="000000"/>
+                <w:lang w:eastAsia="en-CA"/>
+              </w:rPr>
+            </w:pPr>
+            <w:r>
+              <w:rPr>
+                <w:rFonts w:ascii="Calibri" w:eastAsia="Times New Roman" w:hAnsi="Calibri" w:cs="Calibri"/>
+                <w:color w:val="000000"/>
+                <w:lang w:eastAsia="en-CA"/>
+              </w:rPr>
+              <w:t>0.75</w:t>
+            </w:r>
+          </w:p>
+        </w:tc>
+        <w:tc>
+          <w:tcPr>
+            <w:tcW w:w="700" w:type="dxa"/>
+            <w:tcBorders>
+              <w:top w:val="nil"/>
+              <w:left w:val="nil"/>
+              <w:bottom w:val="nil"/>
+              <w:right w:val="nil"/>
+            </w:tcBorders>
+            <w:shd w:val="clear" w:color="000000" w:fill="F8CBAD"/>
+            <w:noWrap/>
+            <w:vAlign w:val="bottom"/>
+            <w:hideMark/>
+          </w:tcPr>
+          <w:p>
+            <w:pPr>
+              <w:spacing w:after="0" w:line="240" w:lineRule="auto"/>
+              <w:jc w:val="right"/>
+              <w:rPr>
+                <w:rFonts w:ascii="Calibri" w:eastAsia="Times New Roman" w:hAnsi="Calibri" w:cs="Calibri"/>
+                <w:color w:val="000000"/>
+                <w:lang w:eastAsia="en-CA"/>
+              </w:rPr>
+            </w:pPr>
+            <w:r>
+              <w:rPr>
+                <w:rFonts w:ascii="Calibri" w:eastAsia="Times New Roman" w:hAnsi="Calibri" w:cs="Calibri"/>
+                <w:color w:val="000000"/>
+                <w:lang w:eastAsia="en-CA"/>
+              </w:rPr>
+              <w:t>0.75</w:t>
+            </w:r>
+          </w:p>
+        </w:tc>
+        <w:tc>
+          <w:tcPr>
+            <w:tcW w:w="1140" w:type="dxa"/>
+            <w:tcBorders>
+              <w:top w:val="nil"/>
+              <w:left w:val="single" w:sz="4" w:space="0" w:color="auto"/>
+              <w:bottom w:val="nil"/>
+              <w:right w:val="nil"/>
+            </w:tcBorders>
+            <w:shd w:val="clear" w:color="000000" w:fill="FFFF00"/>
+            <w:noWrap/>
+            <w:vAlign w:val="bottom"/>
+            <w:hideMark/>
+          </w:tcPr>
+          <w:p>
+            <w:pPr>
+              <w:spacing w:after="0" w:line="240" w:lineRule="auto"/>
+              <w:jc w:val="right"/>
+              <w:rPr>
+                <w:rFonts w:ascii="Calibri" w:eastAsia="Times New Roman" w:hAnsi="Calibri" w:cs="Calibri"/>
+                <w:b/>
+                <w:bCs/>
+                <w:color w:val="000000"/>
+                <w:lang w:eastAsia="en-CA"/>
+              </w:rPr>
+            </w:pPr>
+            <w:r>
+              <w:rPr>
+                <w:rFonts w:ascii="Calibri" w:eastAsia="Times New Roman" w:hAnsi="Calibri" w:cs="Calibri"/>
+                <w:b/>
+                <w:bCs/>
+                <w:color w:val="000000"/>
+                <w:lang w:eastAsia="en-CA"/>
+              </w:rPr>
+              <w:t>0.75</w:t>
+            </w:r>
+          </w:p>
+        </w:tc>
+      </w:tr>
+      <w:tr>
+        <w:trPr>
+          <w:trHeight w:val="300"/>
+        </w:trPr>
+        <w:tc>
+          <w:tcPr>
+            <w:tcW w:w="820" w:type="dxa"/>
+            <w:tcBorders>
+              <w:top w:val="nil"/>
+              <w:left w:val="nil"/>
+              <w:bottom w:val="nil"/>
+              <w:right w:val="nil"/>
+            </w:tcBorders>
+            <w:shd w:val="clear" w:color="000000" w:fill="D0CECE"/>
+            <w:noWrap/>
+            <w:vAlign w:val="bottom"/>
+            <w:hideMark/>
+          </w:tcPr>
+          <w:p>
+            <w:pPr>
+              <w:spacing w:after="0" w:line="240" w:lineRule="auto"/>
+              <w:jc w:val="right"/>
+              <w:rPr>
+                <w:rFonts w:ascii="Calibri" w:eastAsia="Times New Roman" w:hAnsi="Calibri" w:cs="Calibri"/>
+                <w:color w:val="000000"/>
+                <w:lang w:eastAsia="en-CA"/>
+              </w:rPr>
+            </w:pPr>
+            <w:r>
+              <w:rPr>
+                <w:rFonts w:ascii="Calibri" w:eastAsia="Times New Roman" w:hAnsi="Calibri" w:cs="Calibri"/>
+                <w:color w:val="000000"/>
+                <w:lang w:eastAsia="en-CA"/>
+              </w:rPr>
+              <w:t>1</w:t>
+            </w:r>
+          </w:p>
+        </w:tc>
+        <w:tc>
+          <w:tcPr>
+            <w:tcW w:w="700" w:type="dxa"/>
+            <w:tcBorders>
+              <w:top w:val="nil"/>
+              <w:left w:val="nil"/>
+              <w:bottom w:val="nil"/>
+              <w:right w:val="nil"/>
+            </w:tcBorders>
+            <w:shd w:val="clear" w:color="000000" w:fill="F8CBAD"/>
+            <w:noWrap/>
+            <w:vAlign w:val="bottom"/>
+            <w:hideMark/>
+          </w:tcPr>
+          <w:p>
+            <w:pPr>
+              <w:spacing w:after="0" w:line="240" w:lineRule="auto"/>
+              <w:jc w:val="right"/>
+              <w:rPr>
+                <w:rFonts w:ascii="Calibri" w:eastAsia="Times New Roman" w:hAnsi="Calibri" w:cs="Calibri"/>
+                <w:color w:val="000000"/>
+                <w:lang w:eastAsia="en-CA"/>
+              </w:rPr>
+            </w:pPr>
+            <w:r>
+              <w:rPr>
+                <w:rFonts w:ascii="Calibri" w:eastAsia="Times New Roman" w:hAnsi="Calibri" w:cs="Calibri"/>
+                <w:color w:val="000000"/>
+                <w:lang w:eastAsia="en-CA"/>
+              </w:rPr>
+              <w:t>1</w:t>
+            </w:r>
+          </w:p>
+        </w:tc>
+        <w:tc>
+          <w:tcPr>
+            <w:tcW w:w="1140" w:type="dxa"/>
+            <w:tcBorders>
+              <w:top w:val="nil"/>
+              <w:left w:val="single" w:sz="4" w:space="0" w:color="auto"/>
+              <w:bottom w:val="nil"/>
+              <w:right w:val="nil"/>
+            </w:tcBorders>
+            <w:shd w:val="clear" w:color="000000" w:fill="FFFF00"/>
+            <w:noWrap/>
+            <w:vAlign w:val="bottom"/>
+            <w:hideMark/>
+          </w:tcPr>
+          <w:p>
+            <w:pPr>
+              <w:spacing w:after="0" w:line="240" w:lineRule="auto"/>
+              <w:jc w:val="right"/>
+              <w:rPr>
+                <w:rFonts w:ascii="Calibri" w:eastAsia="Times New Roman" w:hAnsi="Calibri" w:cs="Calibri"/>
+                <w:b/>
+                <w:bCs/>
+                <w:color w:val="000000"/>
+                <w:lang w:eastAsia="en-CA"/>
+              </w:rPr>
+            </w:pPr>
+            <w:r>
+              <w:rPr>
+                <w:rFonts w:ascii="Calibri" w:eastAsia="Times New Roman" w:hAnsi="Calibri" w:cs="Calibri"/>
+                <w:b/>
+                <w:bCs/>
+                <w:color w:val="000000"/>
+                <w:lang w:eastAsia="en-CA"/>
+              </w:rPr>
+              <w:t>1</w:t>
+            </w:r>
+          </w:p>
+        </w:tc>
+      </w:tr>
+      <w:tr>
+        <w:trPr>
+          <w:trHeight w:val="300"/>
+        </w:trPr>
+        <w:tc>
+          <w:tcPr>
+            <w:tcW w:w="820" w:type="dxa"/>
+            <w:tcBorders>
+              <w:top w:val="nil"/>
+              <w:left w:val="nil"/>
+              <w:bottom w:val="nil"/>
+              <w:right w:val="nil"/>
+            </w:tcBorders>
+            <w:shd w:val="clear" w:color="000000" w:fill="D0CECE"/>
+            <w:noWrap/>
+            <w:vAlign w:val="bottom"/>
+            <w:hideMark/>
+          </w:tcPr>
+          <w:p>
+            <w:pPr>
+              <w:spacing w:after="0" w:line="240" w:lineRule="auto"/>
+              <w:jc w:val="right"/>
+              <w:rPr>
+                <w:rFonts w:ascii="Calibri" w:eastAsia="Times New Roman" w:hAnsi="Calibri" w:cs="Calibri"/>
+                <w:color w:val="000000"/>
+                <w:lang w:eastAsia="en-CA"/>
+              </w:rPr>
+            </w:pPr>
+            <w:r>
+              <w:rPr>
+                <w:rFonts w:ascii="Calibri" w:eastAsia="Times New Roman" w:hAnsi="Calibri" w:cs="Calibri"/>
+                <w:color w:val="000000"/>
+                <w:lang w:eastAsia="en-CA"/>
+              </w:rPr>
+              <w:t>0</w:t>
+            </w:r>
+          </w:p>
+        </w:tc>
+        <w:tc>
+          <w:tcPr>
+            <w:tcW w:w="700" w:type="dxa"/>
+            <w:tcBorders>
+              <w:top w:val="nil"/>
+              <w:left w:val="nil"/>
+              <w:bottom w:val="nil"/>
+              <w:right w:val="nil"/>
+            </w:tcBorders>
+            <w:shd w:val="clear" w:color="000000" w:fill="F8CBAD"/>
+            <w:noWrap/>
+            <w:vAlign w:val="bottom"/>
+            <w:hideMark/>
+          </w:tcPr>
+          <w:p>
+            <w:pPr>
+              <w:spacing w:after="0" w:line="240" w:lineRule="auto"/>
+              <w:jc w:val="right"/>
+              <w:rPr>
+                <w:rFonts w:ascii="Calibri" w:eastAsia="Times New Roman" w:hAnsi="Calibri" w:cs="Calibri"/>
+                <w:color w:val="000000"/>
+                <w:lang w:eastAsia="en-CA"/>
+              </w:rPr>
+            </w:pPr>
+            <w:r>
+              <w:rPr>
+                <w:rFonts w:ascii="Calibri" w:eastAsia="Times New Roman" w:hAnsi="Calibri" w:cs="Calibri"/>
+                <w:color w:val="000000"/>
+                <w:lang w:eastAsia="en-CA"/>
+              </w:rPr>
+              <w:t>0.25</w:t>
+            </w:r>
+          </w:p>
+        </w:tc>
+        <w:tc>
+          <w:tcPr>
+            <w:tcW w:w="1140" w:type="dxa"/>
+            <w:tcBorders>
+              <w:top w:val="nil"/>
+              <w:left w:val="single" w:sz="4" w:space="0" w:color="auto"/>
+              <w:bottom w:val="nil"/>
+              <w:right w:val="nil"/>
+            </w:tcBorders>
+            <w:shd w:val="clear" w:color="000000" w:fill="FFFF00"/>
+            <w:noWrap/>
+            <w:vAlign w:val="bottom"/>
+            <w:hideMark/>
+          </w:tcPr>
+          <w:p>
+            <w:pPr>
+              <w:spacing w:after="0" w:line="240" w:lineRule="auto"/>
+              <w:jc w:val="right"/>
+              <w:rPr>
+                <w:rFonts w:ascii="Calibri" w:eastAsia="Times New Roman" w:hAnsi="Calibri" w:cs="Calibri"/>
+                <w:b/>
+                <w:bCs/>
+                <w:color w:val="000000"/>
+                <w:lang w:eastAsia="en-CA"/>
+              </w:rPr>
+            </w:pPr>
+            <w:r>
+              <w:rPr>
+                <w:rFonts w:ascii="Calibri" w:eastAsia="Times New Roman" w:hAnsi="Calibri" w:cs="Calibri"/>
+                <w:b/>
+                <w:bCs/>
+                <w:color w:val="000000"/>
+                <w:lang w:eastAsia="en-CA"/>
+              </w:rPr>
+              <w:t>0.17</w:t>
+            </w:r>
+          </w:p>
+        </w:tc>
+      </w:tr>
+      <w:tr>
+        <w:trPr>
+          <w:trHeight w:val="300"/>
+        </w:trPr>
+        <w:tc>
+          <w:tcPr>
+            <w:tcW w:w="820" w:type="dxa"/>
+            <w:tcBorders>
+              <w:top w:val="nil"/>
+              <w:left w:val="nil"/>
+              <w:bottom w:val="nil"/>
+              <w:right w:val="nil"/>
+            </w:tcBorders>
+            <w:shd w:val="clear" w:color="000000" w:fill="D0CECE"/>
+            <w:noWrap/>
+            <w:vAlign w:val="bottom"/>
+            <w:hideMark/>
+          </w:tcPr>
+          <w:p>
+            <w:pPr>
+              <w:spacing w:after="0" w:line="240" w:lineRule="auto"/>
+              <w:jc w:val="right"/>
+              <w:rPr>
+                <w:rFonts w:ascii="Calibri" w:eastAsia="Times New Roman" w:hAnsi="Calibri" w:cs="Calibri"/>
+                <w:color w:val="000000"/>
+                <w:lang w:eastAsia="en-CA"/>
+              </w:rPr>
+            </w:pPr>
+            <w:r>
+              <w:rPr>
+                <w:rFonts w:ascii="Calibri" w:eastAsia="Times New Roman" w:hAnsi="Calibri" w:cs="Calibri"/>
+                <w:color w:val="000000"/>
+                <w:lang w:eastAsia="en-CA"/>
+              </w:rPr>
+              <w:t>0.25</w:t>
+            </w:r>
+          </w:p>
+        </w:tc>
+        <w:tc>
+          <w:tcPr>
+            <w:tcW w:w="700" w:type="dxa"/>
+            <w:tcBorders>
+              <w:top w:val="nil"/>
+              <w:left w:val="nil"/>
+              <w:bottom w:val="nil"/>
+              <w:right w:val="nil"/>
+            </w:tcBorders>
+            <w:shd w:val="clear" w:color="000000" w:fill="F8CBAD"/>
+            <w:noWrap/>
+            <w:vAlign w:val="bottom"/>
+            <w:hideMark/>
+          </w:tcPr>
+          <w:p>
+            <w:pPr>
+              <w:spacing w:after="0" w:line="240" w:lineRule="auto"/>
+              <w:jc w:val="right"/>
+              <w:rPr>
+                <w:rFonts w:ascii="Calibri" w:eastAsia="Times New Roman" w:hAnsi="Calibri" w:cs="Calibri"/>
+                <w:color w:val="000000"/>
+                <w:lang w:eastAsia="en-CA"/>
+              </w:rPr>
+            </w:pPr>
+            <w:r>
+              <w:rPr>
+                <w:rFonts w:ascii="Calibri" w:eastAsia="Times New Roman" w:hAnsi="Calibri" w:cs="Calibri"/>
+                <w:color w:val="000000"/>
+                <w:lang w:eastAsia="en-CA"/>
+              </w:rPr>
+              <w:t>0.5</w:t>
+            </w:r>
+          </w:p>
+        </w:tc>
+        <w:tc>
+          <w:tcPr>
+            <w:tcW w:w="1140" w:type="dxa"/>
+            <w:tcBorders>
+              <w:top w:val="nil"/>
+              <w:left w:val="single" w:sz="4" w:space="0" w:color="auto"/>
+              <w:bottom w:val="nil"/>
+              <w:right w:val="nil"/>
+            </w:tcBorders>
+            <w:shd w:val="clear" w:color="000000" w:fill="FFFF00"/>
+            <w:noWrap/>
+            <w:vAlign w:val="bottom"/>
+            <w:hideMark/>
+          </w:tcPr>
+          <w:p>
+            <w:pPr>
+              <w:spacing w:after="0" w:line="240" w:lineRule="auto"/>
+              <w:jc w:val="right"/>
+              <w:rPr>
+                <w:rFonts w:ascii="Calibri" w:eastAsia="Times New Roman" w:hAnsi="Calibri" w:cs="Calibri"/>
+                <w:b/>
+                <w:bCs/>
+                <w:color w:val="000000"/>
+                <w:lang w:eastAsia="en-CA"/>
+              </w:rPr>
+            </w:pPr>
+            <w:r>
+              <w:rPr>
+                <w:rFonts w:ascii="Calibri" w:eastAsia="Times New Roman" w:hAnsi="Calibri" w:cs="Calibri"/>
+                <w:b/>
+                <w:bCs/>
+                <w:color w:val="000000"/>
+                <w:lang w:eastAsia="en-CA"/>
+              </w:rPr>
+              <w:t>0.42</w:t>
+            </w:r>
+          </w:p>
+        </w:tc>
+      </w:tr>
+      <w:tr>
+        <w:trPr>
+          <w:trHeight w:val="300"/>
+        </w:trPr>
+        <w:tc>
+          <w:tcPr>
+            <w:tcW w:w="820" w:type="dxa"/>
+            <w:tcBorders>
+              <w:top w:val="nil"/>
+              <w:left w:val="nil"/>
+              <w:bottom w:val="nil"/>
+              <w:right w:val="nil"/>
+            </w:tcBorders>
+            <w:shd w:val="clear" w:color="000000" w:fill="D0CECE"/>
+            <w:noWrap/>
+            <w:vAlign w:val="bottom"/>
+            <w:hideMark/>
+          </w:tcPr>
+          <w:p>
+            <w:pPr>
+              <w:spacing w:after="0" w:line="240" w:lineRule="auto"/>
+              <w:jc w:val="right"/>
+              <w:rPr>
+                <w:rFonts w:ascii="Calibri" w:eastAsia="Times New Roman" w:hAnsi="Calibri" w:cs="Calibri"/>
+                <w:color w:val="000000"/>
+                <w:lang w:eastAsia="en-CA"/>
+              </w:rPr>
+            </w:pPr>
+            <w:r>
+              <w:rPr>
+                <w:rFonts w:ascii="Calibri" w:eastAsia="Times New Roman" w:hAnsi="Calibri" w:cs="Calibri"/>
+                <w:color w:val="000000"/>
+                <w:lang w:eastAsia="en-CA"/>
+              </w:rPr>
+              <w:t>0.5</w:t>
+            </w:r>
+          </w:p>
+        </w:tc>
+        <w:tc>
+          <w:tcPr>
+            <w:tcW w:w="700" w:type="dxa"/>
+            <w:tcBorders>
+              <w:top w:val="nil"/>
+              <w:left w:val="nil"/>
+              <w:bottom w:val="nil"/>
+              <w:right w:val="nil"/>
+            </w:tcBorders>
+            <w:shd w:val="clear" w:color="000000" w:fill="F8CBAD"/>
+            <w:noWrap/>
+            <w:vAlign w:val="bottom"/>
+            <w:hideMark/>
+          </w:tcPr>
+          <w:p>
+            <w:pPr>
+              <w:spacing w:after="0" w:line="240" w:lineRule="auto"/>
+              <w:jc w:val="right"/>
+              <w:rPr>
+                <w:rFonts w:ascii="Calibri" w:eastAsia="Times New Roman" w:hAnsi="Calibri" w:cs="Calibri"/>
+                <w:color w:val="000000"/>
+                <w:lang w:eastAsia="en-CA"/>
+              </w:rPr>
+            </w:pPr>
+            <w:r>
+              <w:rPr>
+                <w:rFonts w:ascii="Calibri" w:eastAsia="Times New Roman" w:hAnsi="Calibri" w:cs="Calibri"/>
+                <w:color w:val="000000"/>
+                <w:lang w:eastAsia="en-CA"/>
+              </w:rPr>
+              <w:t>0.75</w:t>
+            </w:r>
+          </w:p>
+        </w:tc>
+        <w:tc>
+          <w:tcPr>
+            <w:tcW w:w="1140" w:type="dxa"/>
+            <w:tcBorders>
+              <w:top w:val="nil"/>
+              <w:left w:val="single" w:sz="4" w:space="0" w:color="auto"/>
+              <w:bottom w:val="nil"/>
+              <w:right w:val="nil"/>
+            </w:tcBorders>
+            <w:shd w:val="clear" w:color="000000" w:fill="FFFF00"/>
+            <w:noWrap/>
+            <w:vAlign w:val="bottom"/>
+            <w:hideMark/>
+          </w:tcPr>
+          <w:p>
+            <w:pPr>
+              <w:spacing w:after="0" w:line="240" w:lineRule="auto"/>
+              <w:jc w:val="right"/>
+              <w:rPr>
+                <w:rFonts w:ascii="Calibri" w:eastAsia="Times New Roman" w:hAnsi="Calibri" w:cs="Calibri"/>
+                <w:b/>
+                <w:bCs/>
+                <w:color w:val="000000"/>
+                <w:lang w:eastAsia="en-CA"/>
+              </w:rPr>
+            </w:pPr>
+            <w:r>
+              <w:rPr>
+                <w:rFonts w:ascii="Calibri" w:eastAsia="Times New Roman" w:hAnsi="Calibri" w:cs="Calibri"/>
+                <w:b/>
+                <w:bCs/>
+                <w:color w:val="000000"/>
+                <w:lang w:eastAsia="en-CA"/>
+              </w:rPr>
+              <w:t>0.67</w:t>
+            </w:r>
+          </w:p>
+        </w:tc>
+      </w:tr>
+      <w:tr>
+        <w:trPr>
+          <w:trHeight w:val="300"/>
+        </w:trPr>
+        <w:tc>
+          <w:tcPr>
+            <w:tcW w:w="820" w:type="dxa"/>
+            <w:tcBorders>
+              <w:top w:val="nil"/>
+              <w:left w:val="nil"/>
+              <w:bottom w:val="nil"/>
+              <w:right w:val="nil"/>
+            </w:tcBorders>
+            <w:shd w:val="clear" w:color="000000" w:fill="D0CECE"/>
+            <w:noWrap/>
+            <w:vAlign w:val="bottom"/>
+            <w:hideMark/>
+          </w:tcPr>
+          <w:p>
+            <w:pPr>
+              <w:spacing w:after="0" w:line="240" w:lineRule="auto"/>
+              <w:jc w:val="right"/>
+              <w:rPr>
+                <w:rFonts w:ascii="Calibri" w:eastAsia="Times New Roman" w:hAnsi="Calibri" w:cs="Calibri"/>
+                <w:color w:val="000000"/>
+                <w:lang w:eastAsia="en-CA"/>
+              </w:rPr>
+            </w:pPr>
+            <w:r>
+              <w:rPr>
+                <w:rFonts w:ascii="Calibri" w:eastAsia="Times New Roman" w:hAnsi="Calibri" w:cs="Calibri"/>
+                <w:color w:val="000000"/>
+                <w:lang w:eastAsia="en-CA"/>
+              </w:rPr>
+              <w:t>0.75</w:t>
+            </w:r>
+          </w:p>
+        </w:tc>
+        <w:tc>
+          <w:tcPr>
+            <w:tcW w:w="700" w:type="dxa"/>
+            <w:tcBorders>
+              <w:top w:val="nil"/>
+              <w:left w:val="nil"/>
+              <w:bottom w:val="nil"/>
+              <w:right w:val="nil"/>
+            </w:tcBorders>
+            <w:shd w:val="clear" w:color="000000" w:fill="F8CBAD"/>
+            <w:noWrap/>
+            <w:vAlign w:val="bottom"/>
+            <w:hideMark/>
+          </w:tcPr>
+          <w:p>
+            <w:pPr>
+              <w:spacing w:after="0" w:line="240" w:lineRule="auto"/>
+              <w:jc w:val="right"/>
+              <w:rPr>
+                <w:rFonts w:ascii="Calibri" w:eastAsia="Times New Roman" w:hAnsi="Calibri" w:cs="Calibri"/>
+                <w:color w:val="000000"/>
+                <w:lang w:eastAsia="en-CA"/>
+              </w:rPr>
+            </w:pPr>
+            <w:r>
+              <w:rPr>
+                <w:rFonts w:ascii="Calibri" w:eastAsia="Times New Roman" w:hAnsi="Calibri" w:cs="Calibri"/>
+                <w:color w:val="000000"/>
+                <w:lang w:eastAsia="en-CA"/>
+              </w:rPr>
+              <w:t>1</w:t>
+            </w:r>
+          </w:p>
+        </w:tc>
+        <w:tc>
+          <w:tcPr>
+            <w:tcW w:w="1140" w:type="dxa"/>
+            <w:tcBorders>
+              <w:top w:val="nil"/>
+              <w:left w:val="single" w:sz="4" w:space="0" w:color="auto"/>
+              <w:bottom w:val="nil"/>
+              <w:right w:val="nil"/>
+            </w:tcBorders>
+            <w:shd w:val="clear" w:color="000000" w:fill="FFFF00"/>
+            <w:noWrap/>
+            <w:vAlign w:val="bottom"/>
+            <w:hideMark/>
+          </w:tcPr>
+          <w:p>
+            <w:pPr>
+              <w:spacing w:after="0" w:line="240" w:lineRule="auto"/>
+              <w:jc w:val="right"/>
+              <w:rPr>
+                <w:rFonts w:ascii="Calibri" w:eastAsia="Times New Roman" w:hAnsi="Calibri" w:cs="Calibri"/>
+                <w:b/>
+                <w:bCs/>
+                <w:color w:val="000000"/>
+                <w:lang w:eastAsia="en-CA"/>
+              </w:rPr>
+            </w:pPr>
+            <w:r>
+              <w:rPr>
+                <w:rFonts w:ascii="Calibri" w:eastAsia="Times New Roman" w:hAnsi="Calibri" w:cs="Calibri"/>
+                <w:b/>
+                <w:bCs/>
+                <w:color w:val="000000"/>
+                <w:lang w:eastAsia="en-CA"/>
+              </w:rPr>
+              <w:t>0.92</w:t>
+            </w:r>
+          </w:p>
+        </w:tc>
+      </w:tr>
+      <w:tr>
+        <w:trPr>
+          <w:trHeight w:val="300"/>
+        </w:trPr>
+        <w:tc>
+          <w:tcPr>
+            <w:tcW w:w="820" w:type="dxa"/>
+            <w:tcBorders>
+              <w:top w:val="nil"/>
+              <w:left w:val="nil"/>
+              <w:bottom w:val="nil"/>
+              <w:right w:val="nil"/>
+            </w:tcBorders>
+            <w:shd w:val="clear" w:color="000000" w:fill="D0CECE"/>
+            <w:noWrap/>
+            <w:vAlign w:val="bottom"/>
+            <w:hideMark/>
+          </w:tcPr>
+          <w:p>
+            <w:pPr>
+              <w:spacing w:after="0" w:line="240" w:lineRule="auto"/>
+              <w:jc w:val="right"/>
+              <w:rPr>
+                <w:rFonts w:ascii="Calibri" w:eastAsia="Times New Roman" w:hAnsi="Calibri" w:cs="Calibri"/>
+                <w:color w:val="000000"/>
+                <w:lang w:eastAsia="en-CA"/>
+              </w:rPr>
+            </w:pPr>
+            <w:r>
+              <w:rPr>
+                <w:rFonts w:ascii="Calibri" w:eastAsia="Times New Roman" w:hAnsi="Calibri" w:cs="Calibri"/>
+                <w:color w:val="000000"/>
+                <w:lang w:eastAsia="en-CA"/>
+              </w:rPr>
+              <w:t>1</w:t>
+            </w:r>
+          </w:p>
+        </w:tc>
+        <w:tc>
+          <w:tcPr>
+            <w:tcW w:w="700" w:type="dxa"/>
+            <w:tcBorders>
+              <w:top w:val="nil"/>
+              <w:left w:val="nil"/>
+              <w:bottom w:val="nil"/>
+              <w:right w:val="nil"/>
+            </w:tcBorders>
+            <w:shd w:val="clear" w:color="000000" w:fill="F8CBAD"/>
+            <w:noWrap/>
+            <w:vAlign w:val="bottom"/>
+            <w:hideMark/>
+          </w:tcPr>
+          <w:p>
+            <w:pPr>
+              <w:spacing w:after="0" w:line="240" w:lineRule="auto"/>
+              <w:jc w:val="right"/>
+              <w:rPr>
+                <w:rFonts w:ascii="Calibri" w:eastAsia="Times New Roman" w:hAnsi="Calibri" w:cs="Calibri"/>
+                <w:color w:val="000000"/>
+                <w:lang w:eastAsia="en-CA"/>
+              </w:rPr>
+            </w:pPr>
+            <w:r>
+              <w:rPr>
+                <w:rFonts w:ascii="Calibri" w:eastAsia="Times New Roman" w:hAnsi="Calibri" w:cs="Calibri"/>
+                <w:color w:val="000000"/>
+                <w:lang w:eastAsia="en-CA"/>
+              </w:rPr>
+              <w:t>1</w:t>
+            </w:r>
+          </w:p>
+        </w:tc>
+        <w:tc>
+          <w:tcPr>
+            <w:tcW w:w="1140" w:type="dxa"/>
+            <w:tcBorders>
+              <w:top w:val="nil"/>
+              <w:left w:val="single" w:sz="4" w:space="0" w:color="auto"/>
+              <w:bottom w:val="nil"/>
+              <w:right w:val="nil"/>
+            </w:tcBorders>
+            <w:shd w:val="clear" w:color="000000" w:fill="FFFF00"/>
+            <w:noWrap/>
+            <w:vAlign w:val="bottom"/>
+            <w:hideMark/>
+          </w:tcPr>
+          <w:p>
+            <w:pPr>
+              <w:spacing w:after="0" w:line="240" w:lineRule="auto"/>
+              <w:jc w:val="right"/>
+              <w:rPr>
+                <w:rFonts w:ascii="Calibri" w:eastAsia="Times New Roman" w:hAnsi="Calibri" w:cs="Calibri"/>
+                <w:b/>
+                <w:bCs/>
+                <w:color w:val="000000"/>
+                <w:lang w:eastAsia="en-CA"/>
+              </w:rPr>
+            </w:pPr>
+            <w:r>
+              <w:rPr>
+                <w:rFonts w:ascii="Calibri" w:eastAsia="Times New Roman" w:hAnsi="Calibri" w:cs="Calibri"/>
+                <w:b/>
+                <w:bCs/>
+                <w:color w:val="000000"/>
+                <w:lang w:eastAsia="en-CA"/>
+              </w:rPr>
+              <w:t>1</w:t>
+            </w:r>
+          </w:p>
+        </w:tc>
+      </w:tr>
+      <w:tr>
+        <w:trPr>
+          <w:trHeight w:val="300"/>
+        </w:trPr>
+        <w:tc>
+          <w:tcPr>
+            <w:tcW w:w="820" w:type="dxa"/>
+            <w:tcBorders>
+              <w:top w:val="nil"/>
+              <w:left w:val="nil"/>
+              <w:bottom w:val="nil"/>
+              <w:right w:val="nil"/>
+            </w:tcBorders>
+            <w:shd w:val="clear" w:color="000000" w:fill="D0CECE"/>
+            <w:noWrap/>
+            <w:vAlign w:val="bottom"/>
+            <w:hideMark/>
+          </w:tcPr>
+          <w:p>
+            <w:pPr>
+              <w:spacing w:after="0" w:line="240" w:lineRule="auto"/>
+              <w:jc w:val="right"/>
+              <w:rPr>
+                <w:rFonts w:ascii="Calibri" w:eastAsia="Times New Roman" w:hAnsi="Calibri" w:cs="Calibri"/>
+                <w:color w:val="000000"/>
+                <w:lang w:eastAsia="en-CA"/>
+              </w:rPr>
+            </w:pPr>
+            <w:r>
+              <w:rPr>
+                <w:rFonts w:ascii="Calibri" w:eastAsia="Times New Roman" w:hAnsi="Calibri" w:cs="Calibri"/>
+                <w:color w:val="000000"/>
+                <w:lang w:eastAsia="en-CA"/>
+              </w:rPr>
+              <w:t>0</w:t>
+            </w:r>
+          </w:p>
+        </w:tc>
+        <w:tc>
+          <w:tcPr>
+            <w:tcW w:w="700" w:type="dxa"/>
+            <w:tcBorders>
+              <w:top w:val="nil"/>
+              <w:left w:val="nil"/>
+              <w:bottom w:val="nil"/>
+              <w:right w:val="nil"/>
+            </w:tcBorders>
+            <w:shd w:val="clear" w:color="000000" w:fill="F8CBAD"/>
+            <w:noWrap/>
+            <w:vAlign w:val="bottom"/>
+            <w:hideMark/>
+          </w:tcPr>
+          <w:p>
+            <w:pPr>
+              <w:spacing w:after="0" w:line="240" w:lineRule="auto"/>
+              <w:jc w:val="right"/>
+              <w:rPr>
+                <w:rFonts w:ascii="Calibri" w:eastAsia="Times New Roman" w:hAnsi="Calibri" w:cs="Calibri"/>
+                <w:color w:val="000000"/>
+                <w:lang w:eastAsia="en-CA"/>
+              </w:rPr>
+            </w:pPr>
+            <w:r>
+              <w:rPr>
+                <w:rFonts w:ascii="Calibri" w:eastAsia="Times New Roman" w:hAnsi="Calibri" w:cs="Calibri"/>
+                <w:color w:val="000000"/>
+                <w:lang w:eastAsia="en-CA"/>
+              </w:rPr>
+              <w:t>0</w:t>
+            </w:r>
+          </w:p>
+        </w:tc>
+        <w:tc>
+          <w:tcPr>
+            <w:tcW w:w="1140" w:type="dxa"/>
+            <w:tcBorders>
+              <w:top w:val="nil"/>
+              <w:left w:val="single" w:sz="4" w:space="0" w:color="auto"/>
+              <w:bottom w:val="nil"/>
+              <w:right w:val="nil"/>
+            </w:tcBorders>
+            <w:shd w:val="clear" w:color="000000" w:fill="FFFF00"/>
+            <w:noWrap/>
+            <w:vAlign w:val="bottom"/>
+            <w:hideMark/>
+          </w:tcPr>
+          <w:p>
+            <w:pPr>
+              <w:spacing w:after="0" w:line="240" w:lineRule="auto"/>
+              <w:jc w:val="right"/>
+              <w:rPr>
+                <w:rFonts w:ascii="Calibri" w:eastAsia="Times New Roman" w:hAnsi="Calibri" w:cs="Calibri"/>
+                <w:b/>
+                <w:bCs/>
+                <w:color w:val="000000"/>
+                <w:lang w:eastAsia="en-CA"/>
+              </w:rPr>
+            </w:pPr>
+            <w:r>
+              <w:rPr>
+                <w:rFonts w:ascii="Calibri" w:eastAsia="Times New Roman" w:hAnsi="Calibri" w:cs="Calibri"/>
+                <w:b/>
+                <w:bCs/>
+                <w:color w:val="000000"/>
+                <w:lang w:eastAsia="en-CA"/>
+              </w:rPr>
+              <w:t>0</w:t>
+            </w:r>
+          </w:p>
+        </w:tc>
+      </w:tr>
+      <w:tr>
+        <w:trPr>
+          <w:trHeight w:val="300"/>
+        </w:trPr>
+        <w:tc>
+          <w:tcPr>
+            <w:tcW w:w="820" w:type="dxa"/>
+            <w:tcBorders>
+              <w:top w:val="nil"/>
+              <w:left w:val="nil"/>
+              <w:bottom w:val="nil"/>
+              <w:right w:val="nil"/>
+            </w:tcBorders>
+            <w:shd w:val="clear" w:color="000000" w:fill="D0CECE"/>
+            <w:noWrap/>
+            <w:vAlign w:val="bottom"/>
+            <w:hideMark/>
+          </w:tcPr>
+          <w:p>
+            <w:pPr>
+              <w:spacing w:after="0" w:line="240" w:lineRule="auto"/>
+              <w:jc w:val="right"/>
+              <w:rPr>
+                <w:rFonts w:ascii="Calibri" w:eastAsia="Times New Roman" w:hAnsi="Calibri" w:cs="Calibri"/>
+                <w:color w:val="000000"/>
+                <w:lang w:eastAsia="en-CA"/>
+              </w:rPr>
+            </w:pPr>
+            <w:r>
+              <w:rPr>
+                <w:rFonts w:ascii="Calibri" w:eastAsia="Times New Roman" w:hAnsi="Calibri" w:cs="Calibri"/>
+                <w:color w:val="000000"/>
+                <w:lang w:eastAsia="en-CA"/>
+              </w:rPr>
+              <w:t>0.25</w:t>
+            </w:r>
+          </w:p>
+        </w:tc>
+        <w:tc>
+          <w:tcPr>
+            <w:tcW w:w="700" w:type="dxa"/>
+            <w:tcBorders>
+              <w:top w:val="nil"/>
+              <w:left w:val="nil"/>
+              <w:bottom w:val="nil"/>
+              <w:right w:val="nil"/>
+            </w:tcBorders>
+            <w:shd w:val="clear" w:color="000000" w:fill="F8CBAD"/>
+            <w:noWrap/>
+            <w:vAlign w:val="bottom"/>
+            <w:hideMark/>
+          </w:tcPr>
+          <w:p>
+            <w:pPr>
+              <w:spacing w:after="0" w:line="240" w:lineRule="auto"/>
+              <w:jc w:val="right"/>
+              <w:rPr>
+                <w:rFonts w:ascii="Calibri" w:eastAsia="Times New Roman" w:hAnsi="Calibri" w:cs="Calibri"/>
+                <w:color w:val="000000"/>
+                <w:lang w:eastAsia="en-CA"/>
+              </w:rPr>
+            </w:pPr>
+            <w:r>
+              <w:rPr>
+                <w:rFonts w:ascii="Calibri" w:eastAsia="Times New Roman" w:hAnsi="Calibri" w:cs="Calibri"/>
+                <w:color w:val="000000"/>
+                <w:lang w:eastAsia="en-CA"/>
+              </w:rPr>
+              <w:t>0</w:t>
+            </w:r>
+          </w:p>
+        </w:tc>
+        <w:tc>
+          <w:tcPr>
+            <w:tcW w:w="1140" w:type="dxa"/>
+            <w:tcBorders>
+              <w:top w:val="nil"/>
+              <w:left w:val="single" w:sz="4" w:space="0" w:color="auto"/>
+              <w:bottom w:val="nil"/>
+              <w:right w:val="nil"/>
+            </w:tcBorders>
+            <w:shd w:val="clear" w:color="000000" w:fill="FFFF00"/>
+            <w:noWrap/>
+            <w:vAlign w:val="bottom"/>
+            <w:hideMark/>
+          </w:tcPr>
+          <w:p>
+            <w:pPr>
+              <w:spacing w:after="0" w:line="240" w:lineRule="auto"/>
+              <w:jc w:val="right"/>
+              <w:rPr>
+                <w:rFonts w:ascii="Calibri" w:eastAsia="Times New Roman" w:hAnsi="Calibri" w:cs="Calibri"/>
+                <w:b/>
+                <w:bCs/>
+                <w:color w:val="000000"/>
+                <w:lang w:eastAsia="en-CA"/>
+              </w:rPr>
+            </w:pPr>
+            <w:r>
+              <w:rPr>
+                <w:rFonts w:ascii="Calibri" w:eastAsia="Times New Roman" w:hAnsi="Calibri" w:cs="Calibri"/>
+                <w:b/>
+                <w:bCs/>
+                <w:color w:val="000000"/>
+                <w:lang w:eastAsia="en-CA"/>
+              </w:rPr>
+              <w:t>0.08</w:t>
+            </w:r>
+          </w:p>
+        </w:tc>
+      </w:tr>
+      <w:tr>
+        <w:trPr>
+          <w:trHeight w:val="300"/>
+        </w:trPr>
+        <w:tc>
+          <w:tcPr>
+            <w:tcW w:w="820" w:type="dxa"/>
+            <w:tcBorders>
+              <w:top w:val="nil"/>
+              <w:left w:val="nil"/>
+              <w:bottom w:val="nil"/>
+              <w:right w:val="nil"/>
+            </w:tcBorders>
+            <w:shd w:val="clear" w:color="000000" w:fill="D0CECE"/>
+            <w:noWrap/>
+            <w:vAlign w:val="bottom"/>
+            <w:hideMark/>
+          </w:tcPr>
+          <w:p>
+            <w:pPr>
+              <w:spacing w:after="0" w:line="240" w:lineRule="auto"/>
+              <w:jc w:val="right"/>
+              <w:rPr>
+                <w:rFonts w:ascii="Calibri" w:eastAsia="Times New Roman" w:hAnsi="Calibri" w:cs="Calibri"/>
+                <w:color w:val="000000"/>
+                <w:lang w:eastAsia="en-CA"/>
+              </w:rPr>
+            </w:pPr>
+            <w:r>
+              <w:rPr>
+                <w:rFonts w:ascii="Calibri" w:eastAsia="Times New Roman" w:hAnsi="Calibri" w:cs="Calibri"/>
+                <w:color w:val="000000"/>
+                <w:lang w:eastAsia="en-CA"/>
+              </w:rPr>
+              <w:t>0.5</w:t>
+            </w:r>
+          </w:p>
+        </w:tc>
+        <w:tc>
+          <w:tcPr>
+            <w:tcW w:w="700" w:type="dxa"/>
+            <w:tcBorders>
+              <w:top w:val="nil"/>
+              <w:left w:val="nil"/>
+              <w:bottom w:val="nil"/>
+              <w:right w:val="nil"/>
+            </w:tcBorders>
+            <w:shd w:val="clear" w:color="000000" w:fill="F8CBAD"/>
+            <w:noWrap/>
+            <w:vAlign w:val="bottom"/>
+            <w:hideMark/>
+          </w:tcPr>
+          <w:p>
+            <w:pPr>
+              <w:spacing w:after="0" w:line="240" w:lineRule="auto"/>
+              <w:jc w:val="right"/>
+              <w:rPr>
+                <w:rFonts w:ascii="Calibri" w:eastAsia="Times New Roman" w:hAnsi="Calibri" w:cs="Calibri"/>
+                <w:color w:val="000000"/>
+                <w:lang w:eastAsia="en-CA"/>
+              </w:rPr>
+            </w:pPr>
+            <w:r>
+              <w:rPr>
+                <w:rFonts w:ascii="Calibri" w:eastAsia="Times New Roman" w:hAnsi="Calibri" w:cs="Calibri"/>
+                <w:color w:val="000000"/>
+                <w:lang w:eastAsia="en-CA"/>
+              </w:rPr>
+              <w:t>0.25</w:t>
+            </w:r>
+          </w:p>
+        </w:tc>
+        <w:tc>
+          <w:tcPr>
+            <w:tcW w:w="1140" w:type="dxa"/>
+            <w:tcBorders>
+              <w:top w:val="nil"/>
+              <w:left w:val="single" w:sz="4" w:space="0" w:color="auto"/>
+              <w:bottom w:val="nil"/>
+              <w:right w:val="nil"/>
+            </w:tcBorders>
+            <w:shd w:val="clear" w:color="000000" w:fill="FFFF00"/>
+            <w:noWrap/>
+            <w:vAlign w:val="bottom"/>
+            <w:hideMark/>
+          </w:tcPr>
+          <w:p>
+            <w:pPr>
+              <w:spacing w:after="0" w:line="240" w:lineRule="auto"/>
+              <w:jc w:val="right"/>
+              <w:rPr>
+                <w:rFonts w:ascii="Calibri" w:eastAsia="Times New Roman" w:hAnsi="Calibri" w:cs="Calibri"/>
+                <w:b/>
+                <w:bCs/>
+                <w:color w:val="000000"/>
+                <w:lang w:eastAsia="en-CA"/>
+              </w:rPr>
+            </w:pPr>
+            <w:r>
+              <w:rPr>
+                <w:rFonts w:ascii="Calibri" w:eastAsia="Times New Roman" w:hAnsi="Calibri" w:cs="Calibri"/>
+                <w:b/>
+                <w:bCs/>
+                <w:color w:val="000000"/>
+                <w:lang w:eastAsia="en-CA"/>
+              </w:rPr>
+              <w:t>0.33</w:t>
+            </w:r>
+          </w:p>
+        </w:tc>
+      </w:tr>
+      <w:tr>
+        <w:trPr>
+          <w:trHeight w:val="300"/>
+        </w:trPr>
+        <w:tc>
+          <w:tcPr>
+            <w:tcW w:w="820" w:type="dxa"/>
+            <w:tcBorders>
+              <w:top w:val="nil"/>
+              <w:left w:val="nil"/>
+              <w:bottom w:val="nil"/>
+              <w:right w:val="nil"/>
+            </w:tcBorders>
+            <w:shd w:val="clear" w:color="000000" w:fill="D0CECE"/>
+            <w:noWrap/>
+            <w:vAlign w:val="bottom"/>
+            <w:hideMark/>
+          </w:tcPr>
+          <w:p>
+            <w:pPr>
+              <w:spacing w:after="0" w:line="240" w:lineRule="auto"/>
+              <w:jc w:val="right"/>
+              <w:rPr>
+                <w:rFonts w:ascii="Calibri" w:eastAsia="Times New Roman" w:hAnsi="Calibri" w:cs="Calibri"/>
+                <w:color w:val="000000"/>
+                <w:lang w:eastAsia="en-CA"/>
+              </w:rPr>
+            </w:pPr>
+            <w:r>
+              <w:rPr>
+                <w:rFonts w:ascii="Calibri" w:eastAsia="Times New Roman" w:hAnsi="Calibri" w:cs="Calibri"/>
+                <w:color w:val="000000"/>
+                <w:lang w:eastAsia="en-CA"/>
+              </w:rPr>
+              <w:t>0.75</w:t>
+            </w:r>
+          </w:p>
+        </w:tc>
+        <w:tc>
+          <w:tcPr>
+            <w:tcW w:w="700" w:type="dxa"/>
+            <w:tcBorders>
+              <w:top w:val="nil"/>
+              <w:left w:val="nil"/>
+              <w:bottom w:val="nil"/>
+              <w:right w:val="nil"/>
+            </w:tcBorders>
+            <w:shd w:val="clear" w:color="000000" w:fill="F8CBAD"/>
+            <w:noWrap/>
+            <w:vAlign w:val="bottom"/>
+            <w:hideMark/>
+          </w:tcPr>
+          <w:p>
+            <w:pPr>
+              <w:spacing w:after="0" w:line="240" w:lineRule="auto"/>
+              <w:jc w:val="right"/>
+              <w:rPr>
+                <w:rFonts w:ascii="Calibri" w:eastAsia="Times New Roman" w:hAnsi="Calibri" w:cs="Calibri"/>
+                <w:color w:val="000000"/>
+                <w:lang w:eastAsia="en-CA"/>
+              </w:rPr>
+            </w:pPr>
+            <w:r>
+              <w:rPr>
+                <w:rFonts w:ascii="Calibri" w:eastAsia="Times New Roman" w:hAnsi="Calibri" w:cs="Calibri"/>
+                <w:color w:val="000000"/>
+                <w:lang w:eastAsia="en-CA"/>
+              </w:rPr>
+              <w:t>0.5</w:t>
+            </w:r>
+          </w:p>
+        </w:tc>
+        <w:tc>
+          <w:tcPr>
+            <w:tcW w:w="1140" w:type="dxa"/>
+            <w:tcBorders>
+              <w:top w:val="nil"/>
+              <w:left w:val="single" w:sz="4" w:space="0" w:color="auto"/>
+              <w:bottom w:val="nil"/>
+              <w:right w:val="nil"/>
+            </w:tcBorders>
+            <w:shd w:val="clear" w:color="000000" w:fill="FFFF00"/>
+            <w:noWrap/>
+            <w:vAlign w:val="bottom"/>
+            <w:hideMark/>
+          </w:tcPr>
+          <w:p>
+            <w:pPr>
+              <w:spacing w:after="0" w:line="240" w:lineRule="auto"/>
+              <w:jc w:val="right"/>
+              <w:rPr>
+                <w:rFonts w:ascii="Calibri" w:eastAsia="Times New Roman" w:hAnsi="Calibri" w:cs="Calibri"/>
+                <w:b/>
+                <w:bCs/>
+                <w:color w:val="000000"/>
+                <w:lang w:eastAsia="en-CA"/>
+              </w:rPr>
+            </w:pPr>
+            <w:r>
+              <w:rPr>
+                <w:rFonts w:ascii="Calibri" w:eastAsia="Times New Roman" w:hAnsi="Calibri" w:cs="Calibri"/>
+                <w:b/>
+                <w:bCs/>
+                <w:color w:val="000000"/>
+                <w:lang w:eastAsia="en-CA"/>
+              </w:rPr>
+              <w:t>0.58</w:t>
+            </w:r>
+          </w:p>
+        </w:tc>
+      </w:tr>
+      <w:tr>
+        <w:trPr>
+          <w:trHeight w:val="300"/>
+        </w:trPr>
+        <w:tc>
+          <w:tcPr>
+            <w:tcW w:w="820" w:type="dxa"/>
+            <w:tcBorders>
+              <w:top w:val="nil"/>
+              <w:left w:val="nil"/>
+              <w:bottom w:val="nil"/>
+              <w:right w:val="nil"/>
+            </w:tcBorders>
+            <w:shd w:val="clear" w:color="000000" w:fill="D0CECE"/>
+            <w:noWrap/>
+            <w:vAlign w:val="bottom"/>
+            <w:hideMark/>
+          </w:tcPr>
+          <w:p>
+            <w:pPr>
+              <w:spacing w:after="0" w:line="240" w:lineRule="auto"/>
+              <w:jc w:val="right"/>
+              <w:rPr>
+                <w:rFonts w:ascii="Calibri" w:eastAsia="Times New Roman" w:hAnsi="Calibri" w:cs="Calibri"/>
+                <w:color w:val="000000"/>
+                <w:lang w:eastAsia="en-CA"/>
+              </w:rPr>
+            </w:pPr>
+            <w:r>
+              <w:rPr>
+                <w:rFonts w:ascii="Calibri" w:eastAsia="Times New Roman" w:hAnsi="Calibri" w:cs="Calibri"/>
+                <w:color w:val="000000"/>
+                <w:lang w:eastAsia="en-CA"/>
+              </w:rPr>
+              <w:t>1</w:t>
+            </w:r>
+          </w:p>
+        </w:tc>
+        <w:tc>
+          <w:tcPr>
+            <w:tcW w:w="700" w:type="dxa"/>
+            <w:tcBorders>
+              <w:top w:val="nil"/>
+              <w:left w:val="nil"/>
+              <w:bottom w:val="nil"/>
+              <w:right w:val="nil"/>
+            </w:tcBorders>
+            <w:shd w:val="clear" w:color="000000" w:fill="F8CBAD"/>
+            <w:noWrap/>
+            <w:vAlign w:val="bottom"/>
+            <w:hideMark/>
+          </w:tcPr>
+          <w:p>
+            <w:pPr>
+              <w:spacing w:after="0" w:line="240" w:lineRule="auto"/>
+              <w:jc w:val="right"/>
+              <w:rPr>
+                <w:rFonts w:ascii="Calibri" w:eastAsia="Times New Roman" w:hAnsi="Calibri" w:cs="Calibri"/>
+                <w:color w:val="000000"/>
+                <w:lang w:eastAsia="en-CA"/>
+              </w:rPr>
+            </w:pPr>
+            <w:r>
+              <w:rPr>
+                <w:rFonts w:ascii="Calibri" w:eastAsia="Times New Roman" w:hAnsi="Calibri" w:cs="Calibri"/>
+                <w:color w:val="000000"/>
+                <w:lang w:eastAsia="en-CA"/>
+              </w:rPr>
+              <w:t>0.75</w:t>
+            </w:r>
+          </w:p>
+        </w:tc>
+        <w:tc>
+          <w:tcPr>
+            <w:tcW w:w="1140" w:type="dxa"/>
+            <w:tcBorders>
+              <w:top w:val="nil"/>
+              <w:left w:val="single" w:sz="4" w:space="0" w:color="auto"/>
+              <w:bottom w:val="nil"/>
+              <w:right w:val="nil"/>
+            </w:tcBorders>
+            <w:shd w:val="clear" w:color="000000" w:fill="FFFF00"/>
+            <w:noWrap/>
+            <w:vAlign w:val="bottom"/>
+            <w:hideMark/>
+          </w:tcPr>
+          <w:p>
+            <w:pPr>
+              <w:spacing w:after="0" w:line="240" w:lineRule="auto"/>
+              <w:jc w:val="right"/>
+              <w:rPr>
+                <w:rFonts w:ascii="Calibri" w:eastAsia="Times New Roman" w:hAnsi="Calibri" w:cs="Calibri"/>
+                <w:b/>
+                <w:bCs/>
+                <w:color w:val="000000"/>
+                <w:lang w:eastAsia="en-CA"/>
+              </w:rPr>
+            </w:pPr>
+            <w:r>
+              <w:rPr>
+                <w:rFonts w:ascii="Calibri" w:eastAsia="Times New Roman" w:hAnsi="Calibri" w:cs="Calibri"/>
+                <w:b/>
+                <w:bCs/>
+                <w:color w:val="000000"/>
+                <w:lang w:eastAsia="en-CA"/>
+              </w:rPr>
+              <w:t>0.83</w:t>
+            </w:r>
+          </w:p>
+        </w:tc>
+      </w:tr>
+      <w:tr>
+        <w:trPr>
+          <w:trHeight w:val="300"/>
+        </w:trPr>
+        <w:tc>
+          <w:tcPr>
+            <w:tcW w:w="820" w:type="dxa"/>
+            <w:tcBorders>
+              <w:top w:val="nil"/>
+              <w:left w:val="nil"/>
+              <w:bottom w:val="nil"/>
+              <w:right w:val="nil"/>
+            </w:tcBorders>
+            <w:shd w:val="clear" w:color="000000" w:fill="D0CECE"/>
+            <w:noWrap/>
+            <w:vAlign w:val="bottom"/>
+            <w:hideMark/>
+          </w:tcPr>
+          <w:p>
+            <w:pPr>
+              <w:spacing w:after="0" w:line="240" w:lineRule="auto"/>
+              <w:jc w:val="right"/>
+              <w:rPr>
+                <w:rFonts w:ascii="Calibri" w:eastAsia="Times New Roman" w:hAnsi="Calibri" w:cs="Calibri"/>
+                <w:color w:val="000000"/>
+                <w:lang w:eastAsia="en-CA"/>
+              </w:rPr>
+            </w:pPr>
+            <w:r>
+              <w:rPr>
+                <w:rFonts w:ascii="Calibri" w:eastAsia="Times New Roman" w:hAnsi="Calibri" w:cs="Calibri"/>
+                <w:color w:val="000000"/>
+                <w:lang w:eastAsia="en-CA"/>
+              </w:rPr>
+              <w:t>0</w:t>
+            </w:r>
+          </w:p>
+        </w:tc>
+        <w:tc>
+          <w:tcPr>
+            <w:tcW w:w="700" w:type="dxa"/>
+            <w:tcBorders>
+              <w:top w:val="nil"/>
+              <w:left w:val="nil"/>
+              <w:bottom w:val="nil"/>
+              <w:right w:val="nil"/>
+            </w:tcBorders>
+            <w:shd w:val="clear" w:color="000000" w:fill="F8CBAD"/>
+            <w:noWrap/>
+            <w:vAlign w:val="bottom"/>
+            <w:hideMark/>
+          </w:tcPr>
+          <w:p>
+            <w:pPr>
+              <w:spacing w:after="0" w:line="240" w:lineRule="auto"/>
+              <w:jc w:val="right"/>
+              <w:rPr>
+                <w:rFonts w:ascii="Calibri" w:eastAsia="Times New Roman" w:hAnsi="Calibri" w:cs="Calibri"/>
+                <w:color w:val="000000"/>
+                <w:lang w:eastAsia="en-CA"/>
+              </w:rPr>
+            </w:pPr>
+            <w:r>
+              <w:rPr>
+                <w:rFonts w:ascii="Calibri" w:eastAsia="Times New Roman" w:hAnsi="Calibri" w:cs="Calibri"/>
+                <w:color w:val="000000"/>
+                <w:lang w:eastAsia="en-CA"/>
+              </w:rPr>
+              <w:t>0</w:t>
+            </w:r>
+          </w:p>
+        </w:tc>
+        <w:tc>
+          <w:tcPr>
+            <w:tcW w:w="1140" w:type="dxa"/>
+            <w:tcBorders>
+              <w:top w:val="nil"/>
+              <w:left w:val="single" w:sz="4" w:space="0" w:color="auto"/>
+              <w:bottom w:val="nil"/>
+              <w:right w:val="nil"/>
+            </w:tcBorders>
+            <w:shd w:val="clear" w:color="000000" w:fill="FFFF00"/>
+            <w:noWrap/>
+            <w:vAlign w:val="bottom"/>
+            <w:hideMark/>
+          </w:tcPr>
+          <w:p>
+            <w:pPr>
+              <w:spacing w:after="0" w:line="240" w:lineRule="auto"/>
+              <w:jc w:val="right"/>
+              <w:rPr>
+                <w:rFonts w:ascii="Calibri" w:eastAsia="Times New Roman" w:hAnsi="Calibri" w:cs="Calibri"/>
+                <w:b/>
+                <w:bCs/>
+                <w:color w:val="000000"/>
+                <w:lang w:eastAsia="en-CA"/>
+              </w:rPr>
+            </w:pPr>
+            <w:r>
+              <w:rPr>
+                <w:rFonts w:ascii="Calibri" w:eastAsia="Times New Roman" w:hAnsi="Calibri" w:cs="Calibri"/>
+                <w:b/>
+                <w:bCs/>
+                <w:color w:val="000000"/>
+                <w:lang w:eastAsia="en-CA"/>
+              </w:rPr>
+              <w:t>0</w:t>
+            </w:r>
+          </w:p>
+        </w:tc>
+      </w:tr>
+      <w:tr>
+        <w:trPr>
+          <w:trHeight w:val="300"/>
+        </w:trPr>
+        <w:tc>
+          <w:tcPr>
+            <w:tcW w:w="820" w:type="dxa"/>
+            <w:tcBorders>
+              <w:top w:val="nil"/>
+              <w:left w:val="nil"/>
+              <w:bottom w:val="nil"/>
+              <w:right w:val="nil"/>
+            </w:tcBorders>
+            <w:shd w:val="clear" w:color="000000" w:fill="D0CECE"/>
+            <w:noWrap/>
+            <w:vAlign w:val="bottom"/>
+            <w:hideMark/>
+          </w:tcPr>
+          <w:p>
+            <w:pPr>
+              <w:spacing w:after="0" w:line="240" w:lineRule="auto"/>
+              <w:jc w:val="right"/>
+              <w:rPr>
+                <w:rFonts w:ascii="Calibri" w:eastAsia="Times New Roman" w:hAnsi="Calibri" w:cs="Calibri"/>
+                <w:color w:val="000000"/>
+                <w:lang w:eastAsia="en-CA"/>
+              </w:rPr>
+            </w:pPr>
+            <w:r>
+              <w:rPr>
+                <w:rFonts w:ascii="Calibri" w:eastAsia="Times New Roman" w:hAnsi="Calibri" w:cs="Calibri"/>
+                <w:color w:val="000000"/>
+                <w:lang w:eastAsia="en-CA"/>
+              </w:rPr>
+              <w:t>0.25</w:t>
+            </w:r>
+          </w:p>
+        </w:tc>
+        <w:tc>
+          <w:tcPr>
+            <w:tcW w:w="700" w:type="dxa"/>
+            <w:tcBorders>
+              <w:top w:val="nil"/>
+              <w:left w:val="nil"/>
+              <w:bottom w:val="nil"/>
+              <w:right w:val="nil"/>
+            </w:tcBorders>
+            <w:shd w:val="clear" w:color="000000" w:fill="F8CBAD"/>
+            <w:noWrap/>
+            <w:vAlign w:val="bottom"/>
+            <w:hideMark/>
+          </w:tcPr>
+          <w:p>
+            <w:pPr>
+              <w:spacing w:after="0" w:line="240" w:lineRule="auto"/>
+              <w:jc w:val="right"/>
+              <w:rPr>
+                <w:rFonts w:ascii="Calibri" w:eastAsia="Times New Roman" w:hAnsi="Calibri" w:cs="Calibri"/>
+                <w:color w:val="000000"/>
+                <w:lang w:eastAsia="en-CA"/>
+              </w:rPr>
+            </w:pPr>
+            <w:r>
+              <w:rPr>
+                <w:rFonts w:ascii="Calibri" w:eastAsia="Times New Roman" w:hAnsi="Calibri" w:cs="Calibri"/>
+                <w:color w:val="000000"/>
+                <w:lang w:eastAsia="en-CA"/>
+              </w:rPr>
+              <w:t>0</w:t>
+            </w:r>
+          </w:p>
+        </w:tc>
+        <w:tc>
+          <w:tcPr>
+            <w:tcW w:w="1140" w:type="dxa"/>
+            <w:tcBorders>
+              <w:top w:val="nil"/>
+              <w:left w:val="single" w:sz="4" w:space="0" w:color="auto"/>
+              <w:bottom w:val="nil"/>
+              <w:right w:val="nil"/>
+            </w:tcBorders>
+            <w:shd w:val="clear" w:color="000000" w:fill="FFFF00"/>
+            <w:noWrap/>
+            <w:vAlign w:val="bottom"/>
+            <w:hideMark/>
+          </w:tcPr>
+          <w:p>
+            <w:pPr>
+              <w:spacing w:after="0" w:line="240" w:lineRule="auto"/>
+              <w:jc w:val="right"/>
+              <w:rPr>
+                <w:rFonts w:ascii="Calibri" w:eastAsia="Times New Roman" w:hAnsi="Calibri" w:cs="Calibri"/>
+                <w:b/>
+                <w:bCs/>
+                <w:color w:val="000000"/>
+                <w:lang w:eastAsia="en-CA"/>
+              </w:rPr>
+            </w:pPr>
+            <w:r>
+              <w:rPr>
+                <w:rFonts w:ascii="Calibri" w:eastAsia="Times New Roman" w:hAnsi="Calibri" w:cs="Calibri"/>
+                <w:b/>
+                <w:bCs/>
+                <w:color w:val="000000"/>
+                <w:lang w:eastAsia="en-CA"/>
+              </w:rPr>
+              <w:t>0.08</w:t>
+            </w:r>
+          </w:p>
+        </w:tc>
+      </w:tr>
+      <w:tr>
+        <w:trPr>
+          <w:trHeight w:val="300"/>
+        </w:trPr>
+        <w:tc>
+          <w:tcPr>
+            <w:tcW w:w="820" w:type="dxa"/>
+            <w:tcBorders>
+              <w:top w:val="nil"/>
+              <w:left w:val="nil"/>
+              <w:bottom w:val="nil"/>
+              <w:right w:val="nil"/>
+            </w:tcBorders>
+            <w:shd w:val="clear" w:color="000000" w:fill="D0CECE"/>
+            <w:noWrap/>
+            <w:vAlign w:val="bottom"/>
+            <w:hideMark/>
+          </w:tcPr>
+          <w:p>
+            <w:pPr>
+              <w:spacing w:after="0" w:line="240" w:lineRule="auto"/>
+              <w:jc w:val="right"/>
+              <w:rPr>
+                <w:rFonts w:ascii="Calibri" w:eastAsia="Times New Roman" w:hAnsi="Calibri" w:cs="Calibri"/>
+                <w:color w:val="000000"/>
+                <w:lang w:eastAsia="en-CA"/>
+              </w:rPr>
+            </w:pPr>
+            <w:r>
+              <w:rPr>
+                <w:rFonts w:ascii="Calibri" w:eastAsia="Times New Roman" w:hAnsi="Calibri" w:cs="Calibri"/>
+                <w:color w:val="000000"/>
+                <w:lang w:eastAsia="en-CA"/>
+              </w:rPr>
+              <w:t>0.5</w:t>
+            </w:r>
+          </w:p>
+        </w:tc>
+        <w:tc>
+          <w:tcPr>
+            <w:tcW w:w="700" w:type="dxa"/>
+            <w:tcBorders>
+              <w:top w:val="nil"/>
+              <w:left w:val="nil"/>
+              <w:bottom w:val="nil"/>
+              <w:right w:val="nil"/>
+            </w:tcBorders>
+            <w:shd w:val="clear" w:color="000000" w:fill="F8CBAD"/>
+            <w:noWrap/>
+            <w:vAlign w:val="bottom"/>
+            <w:hideMark/>
+          </w:tcPr>
+          <w:p>
+            <w:pPr>
+              <w:spacing w:after="0" w:line="240" w:lineRule="auto"/>
+              <w:jc w:val="right"/>
+              <w:rPr>
+                <w:rFonts w:ascii="Calibri" w:eastAsia="Times New Roman" w:hAnsi="Calibri" w:cs="Calibri"/>
+                <w:color w:val="000000"/>
+                <w:lang w:eastAsia="en-CA"/>
+              </w:rPr>
+            </w:pPr>
+            <w:r>
+              <w:rPr>
+                <w:rFonts w:ascii="Calibri" w:eastAsia="Times New Roman" w:hAnsi="Calibri" w:cs="Calibri"/>
+                <w:color w:val="000000"/>
+                <w:lang w:eastAsia="en-CA"/>
+              </w:rPr>
+              <w:t>0</w:t>
+            </w:r>
+          </w:p>
+        </w:tc>
+        <w:tc>
+          <w:tcPr>
+            <w:tcW w:w="1140" w:type="dxa"/>
+            <w:tcBorders>
+              <w:top w:val="nil"/>
+              <w:left w:val="single" w:sz="4" w:space="0" w:color="auto"/>
+              <w:bottom w:val="nil"/>
+              <w:right w:val="nil"/>
+            </w:tcBorders>
+            <w:shd w:val="clear" w:color="000000" w:fill="FFFF00"/>
+            <w:noWrap/>
+            <w:vAlign w:val="bottom"/>
+            <w:hideMark/>
+          </w:tcPr>
+          <w:p>
+            <w:pPr>
+              <w:spacing w:after="0" w:line="240" w:lineRule="auto"/>
+              <w:jc w:val="right"/>
+              <w:rPr>
+                <w:rFonts w:ascii="Calibri" w:eastAsia="Times New Roman" w:hAnsi="Calibri" w:cs="Calibri"/>
+                <w:b/>
+                <w:bCs/>
+                <w:color w:val="000000"/>
+                <w:lang w:eastAsia="en-CA"/>
+              </w:rPr>
+            </w:pPr>
+            <w:r>
+              <w:rPr>
+                <w:rFonts w:ascii="Calibri" w:eastAsia="Times New Roman" w:hAnsi="Calibri" w:cs="Calibri"/>
+                <w:b/>
+                <w:bCs/>
+                <w:color w:val="000000"/>
+                <w:lang w:eastAsia="en-CA"/>
+              </w:rPr>
+              <w:t>0.17</w:t>
+            </w:r>
+          </w:p>
+        </w:tc>
+      </w:tr>
+      <w:tr>
+        <w:trPr>
+          <w:trHeight w:val="300"/>
+        </w:trPr>
+        <w:tc>
+          <w:tcPr>
+            <w:tcW w:w="820" w:type="dxa"/>
+            <w:tcBorders>
+              <w:top w:val="nil"/>
+              <w:left w:val="nil"/>
+              <w:bottom w:val="nil"/>
+              <w:right w:val="nil"/>
+            </w:tcBorders>
+            <w:shd w:val="clear" w:color="000000" w:fill="D0CECE"/>
+            <w:noWrap/>
+            <w:vAlign w:val="bottom"/>
+            <w:hideMark/>
+          </w:tcPr>
+          <w:p>
+            <w:pPr>
+              <w:spacing w:after="0" w:line="240" w:lineRule="auto"/>
+              <w:jc w:val="right"/>
+              <w:rPr>
+                <w:rFonts w:ascii="Calibri" w:eastAsia="Times New Roman" w:hAnsi="Calibri" w:cs="Calibri"/>
+                <w:color w:val="000000"/>
+                <w:lang w:eastAsia="en-CA"/>
+              </w:rPr>
+            </w:pPr>
+            <w:r>
+              <w:rPr>
+                <w:rFonts w:ascii="Calibri" w:eastAsia="Times New Roman" w:hAnsi="Calibri" w:cs="Calibri"/>
+                <w:color w:val="000000"/>
+                <w:lang w:eastAsia="en-CA"/>
+              </w:rPr>
+              <w:t>0.75</w:t>
+            </w:r>
+          </w:p>
+        </w:tc>
+        <w:tc>
+          <w:tcPr>
+            <w:tcW w:w="700" w:type="dxa"/>
+            <w:tcBorders>
+              <w:top w:val="nil"/>
+              <w:left w:val="nil"/>
+              <w:bottom w:val="nil"/>
+              <w:right w:val="nil"/>
+            </w:tcBorders>
+            <w:shd w:val="clear" w:color="000000" w:fill="F8CBAD"/>
+            <w:noWrap/>
+            <w:vAlign w:val="bottom"/>
+            <w:hideMark/>
+          </w:tcPr>
+          <w:p>
+            <w:pPr>
+              <w:spacing w:after="0" w:line="240" w:lineRule="auto"/>
+              <w:jc w:val="right"/>
+              <w:rPr>
+                <w:rFonts w:ascii="Calibri" w:eastAsia="Times New Roman" w:hAnsi="Calibri" w:cs="Calibri"/>
+                <w:color w:val="000000"/>
+                <w:lang w:eastAsia="en-CA"/>
+              </w:rPr>
+            </w:pPr>
+            <w:r>
+              <w:rPr>
+                <w:rFonts w:ascii="Calibri" w:eastAsia="Times New Roman" w:hAnsi="Calibri" w:cs="Calibri"/>
+                <w:color w:val="000000"/>
+                <w:lang w:eastAsia="en-CA"/>
+              </w:rPr>
+              <w:t>0</w:t>
+            </w:r>
+          </w:p>
+        </w:tc>
+        <w:tc>
+          <w:tcPr>
+            <w:tcW w:w="1140" w:type="dxa"/>
+            <w:tcBorders>
+              <w:top w:val="nil"/>
+              <w:left w:val="single" w:sz="4" w:space="0" w:color="auto"/>
+              <w:bottom w:val="nil"/>
+              <w:right w:val="nil"/>
+            </w:tcBorders>
+            <w:shd w:val="clear" w:color="000000" w:fill="FFFF00"/>
+            <w:noWrap/>
+            <w:vAlign w:val="bottom"/>
+            <w:hideMark/>
+          </w:tcPr>
+          <w:p>
+            <w:pPr>
+              <w:spacing w:after="0" w:line="240" w:lineRule="auto"/>
+              <w:jc w:val="right"/>
+              <w:rPr>
+                <w:rFonts w:ascii="Calibri" w:eastAsia="Times New Roman" w:hAnsi="Calibri" w:cs="Calibri"/>
+                <w:b/>
+                <w:bCs/>
+                <w:color w:val="000000"/>
+                <w:lang w:eastAsia="en-CA"/>
+              </w:rPr>
+            </w:pPr>
+            <w:r>
+              <w:rPr>
+                <w:rFonts w:ascii="Calibri" w:eastAsia="Times New Roman" w:hAnsi="Calibri" w:cs="Calibri"/>
+                <w:b/>
+                <w:bCs/>
+                <w:color w:val="000000"/>
+                <w:lang w:eastAsia="en-CA"/>
+              </w:rPr>
+              <w:t>0.25</w:t>
+            </w:r>
+          </w:p>
+        </w:tc>
+      </w:tr>
+      <w:tr>
+        <w:trPr>
+          <w:trHeight w:val="300"/>
+        </w:trPr>
+        <w:tc>
+          <w:tcPr>
+            <w:tcW w:w="820" w:type="dxa"/>
+            <w:tcBorders>
+              <w:top w:val="nil"/>
+              <w:left w:val="nil"/>
+              <w:bottom w:val="nil"/>
+              <w:right w:val="nil"/>
+            </w:tcBorders>
+            <w:shd w:val="clear" w:color="000000" w:fill="D0CECE"/>
+            <w:noWrap/>
+            <w:vAlign w:val="bottom"/>
+            <w:hideMark/>
+          </w:tcPr>
+          <w:p>
+            <w:pPr>
+              <w:spacing w:after="0" w:line="240" w:lineRule="auto"/>
+              <w:jc w:val="right"/>
+              <w:rPr>
+                <w:rFonts w:ascii="Calibri" w:eastAsia="Times New Roman" w:hAnsi="Calibri" w:cs="Calibri"/>
+                <w:color w:val="000000"/>
+                <w:lang w:eastAsia="en-CA"/>
+              </w:rPr>
+            </w:pPr>
+            <w:r>
+              <w:rPr>
+                <w:rFonts w:ascii="Calibri" w:eastAsia="Times New Roman" w:hAnsi="Calibri" w:cs="Calibri"/>
+                <w:color w:val="000000"/>
+                <w:lang w:eastAsia="en-CA"/>
+              </w:rPr>
+              <w:t>1</w:t>
+            </w:r>
+          </w:p>
+        </w:tc>
+        <w:tc>
+          <w:tcPr>
+            <w:tcW w:w="700" w:type="dxa"/>
+            <w:tcBorders>
+              <w:top w:val="nil"/>
+              <w:left w:val="nil"/>
+              <w:bottom w:val="nil"/>
+              <w:right w:val="nil"/>
+            </w:tcBorders>
+            <w:shd w:val="clear" w:color="000000" w:fill="F8CBAD"/>
+            <w:noWrap/>
+            <w:vAlign w:val="bottom"/>
+            <w:hideMark/>
+          </w:tcPr>
+          <w:p>
+            <w:pPr>
+              <w:spacing w:after="0" w:line="240" w:lineRule="auto"/>
+              <w:jc w:val="right"/>
+              <w:rPr>
+                <w:rFonts w:ascii="Calibri" w:eastAsia="Times New Roman" w:hAnsi="Calibri" w:cs="Calibri"/>
+                <w:color w:val="000000"/>
+                <w:lang w:eastAsia="en-CA"/>
+              </w:rPr>
+            </w:pPr>
+            <w:r>
+              <w:rPr>
+                <w:rFonts w:ascii="Calibri" w:eastAsia="Times New Roman" w:hAnsi="Calibri" w:cs="Calibri"/>
+                <w:color w:val="000000"/>
+                <w:lang w:eastAsia="en-CA"/>
+              </w:rPr>
+              <w:t>0</w:t>
+            </w:r>
+          </w:p>
+        </w:tc>
+        <w:tc>
+          <w:tcPr>
+            <w:tcW w:w="1140" w:type="dxa"/>
+            <w:tcBorders>
+              <w:top w:val="nil"/>
+              <w:left w:val="single" w:sz="4" w:space="0" w:color="auto"/>
+              <w:bottom w:val="nil"/>
+              <w:right w:val="nil"/>
+            </w:tcBorders>
+            <w:shd w:val="clear" w:color="000000" w:fill="FFFF00"/>
+            <w:noWrap/>
+            <w:vAlign w:val="bottom"/>
+            <w:hideMark/>
+          </w:tcPr>
+          <w:p>
+            <w:pPr>
+              <w:spacing w:after="0" w:line="240" w:lineRule="auto"/>
+              <w:jc w:val="right"/>
+              <w:rPr>
+                <w:rFonts w:ascii="Calibri" w:eastAsia="Times New Roman" w:hAnsi="Calibri" w:cs="Calibri"/>
+                <w:b/>
+                <w:bCs/>
+                <w:color w:val="000000"/>
+                <w:lang w:eastAsia="en-CA"/>
+              </w:rPr>
+            </w:pPr>
+            <w:r>
+              <w:rPr>
+                <w:rFonts w:ascii="Calibri" w:eastAsia="Times New Roman" w:hAnsi="Calibri" w:cs="Calibri"/>
+                <w:b/>
+                <w:bCs/>
+                <w:color w:val="000000"/>
+                <w:lang w:eastAsia="en-CA"/>
+              </w:rPr>
+              <w:t>0.33</w:t>
+            </w:r>
+          </w:p>
+        </w:tc>
+      </w:tr>
+      <w:tr>
+        <w:trPr>
+          <w:trHeight w:val="300"/>
+        </w:trPr>
+        <w:tc>
+          <w:tcPr>
+            <w:tcW w:w="820" w:type="dxa"/>
+            <w:tcBorders>
+              <w:top w:val="nil"/>
+              <w:left w:val="nil"/>
+              <w:bottom w:val="nil"/>
+              <w:right w:val="nil"/>
+            </w:tcBorders>
+            <w:shd w:val="clear" w:color="000000" w:fill="D0CECE"/>
+            <w:noWrap/>
+            <w:vAlign w:val="bottom"/>
+            <w:hideMark/>
+          </w:tcPr>
+          <w:p>
+            <w:pPr>
+              <w:spacing w:after="0" w:line="240" w:lineRule="auto"/>
+              <w:jc w:val="right"/>
+              <w:rPr>
+                <w:rFonts w:ascii="Calibri" w:eastAsia="Times New Roman" w:hAnsi="Calibri" w:cs="Calibri"/>
+                <w:color w:val="000000"/>
+                <w:lang w:eastAsia="en-CA"/>
+              </w:rPr>
+            </w:pPr>
+            <w:r>
+              <w:rPr>
+                <w:rFonts w:ascii="Calibri" w:eastAsia="Times New Roman" w:hAnsi="Calibri" w:cs="Calibri"/>
+                <w:color w:val="000000"/>
+                <w:lang w:eastAsia="en-CA"/>
+              </w:rPr>
+              <w:t>0</w:t>
+            </w:r>
+          </w:p>
+        </w:tc>
+        <w:tc>
+          <w:tcPr>
+            <w:tcW w:w="700" w:type="dxa"/>
+            <w:tcBorders>
+              <w:top w:val="nil"/>
+              <w:left w:val="nil"/>
+              <w:bottom w:val="nil"/>
+              <w:right w:val="nil"/>
+            </w:tcBorders>
+            <w:shd w:val="clear" w:color="000000" w:fill="F8CBAD"/>
+            <w:noWrap/>
+            <w:vAlign w:val="bottom"/>
+            <w:hideMark/>
+          </w:tcPr>
+          <w:p>
+            <w:pPr>
+              <w:spacing w:after="0" w:line="240" w:lineRule="auto"/>
+              <w:jc w:val="right"/>
+              <w:rPr>
+                <w:rFonts w:ascii="Calibri" w:eastAsia="Times New Roman" w:hAnsi="Calibri" w:cs="Calibri"/>
+                <w:color w:val="000000"/>
+                <w:lang w:eastAsia="en-CA"/>
+              </w:rPr>
+            </w:pPr>
+            <w:r>
+              <w:rPr>
+                <w:rFonts w:ascii="Calibri" w:eastAsia="Times New Roman" w:hAnsi="Calibri" w:cs="Calibri"/>
+                <w:color w:val="000000"/>
+                <w:lang w:eastAsia="en-CA"/>
+              </w:rPr>
+              <w:t>1</w:t>
+            </w:r>
+          </w:p>
+        </w:tc>
+        <w:tc>
+          <w:tcPr>
+            <w:tcW w:w="1140" w:type="dxa"/>
+            <w:tcBorders>
+              <w:top w:val="nil"/>
+              <w:left w:val="single" w:sz="4" w:space="0" w:color="auto"/>
+              <w:bottom w:val="nil"/>
+              <w:right w:val="nil"/>
+            </w:tcBorders>
+            <w:shd w:val="clear" w:color="000000" w:fill="FFFF00"/>
+            <w:noWrap/>
+            <w:vAlign w:val="bottom"/>
+            <w:hideMark/>
+          </w:tcPr>
+          <w:p>
+            <w:pPr>
+              <w:spacing w:after="0" w:line="240" w:lineRule="auto"/>
+              <w:jc w:val="right"/>
+              <w:rPr>
+                <w:rFonts w:ascii="Calibri" w:eastAsia="Times New Roman" w:hAnsi="Calibri" w:cs="Calibri"/>
+                <w:b/>
+                <w:bCs/>
+                <w:color w:val="000000"/>
+                <w:lang w:eastAsia="en-CA"/>
+              </w:rPr>
+            </w:pPr>
+            <w:r>
+              <w:rPr>
+                <w:rFonts w:ascii="Calibri" w:eastAsia="Times New Roman" w:hAnsi="Calibri" w:cs="Calibri"/>
+                <w:b/>
+                <w:bCs/>
+                <w:color w:val="000000"/>
+                <w:lang w:eastAsia="en-CA"/>
+              </w:rPr>
+              <w:t>0.67</w:t>
+            </w:r>
+          </w:p>
+        </w:tc>
+      </w:tr>
+      <w:tr>
+        <w:trPr>
+          <w:trHeight w:val="300"/>
+        </w:trPr>
+        <w:tc>
+          <w:tcPr>
+            <w:tcW w:w="820" w:type="dxa"/>
+            <w:tcBorders>
+              <w:top w:val="nil"/>
+              <w:left w:val="nil"/>
+              <w:bottom w:val="nil"/>
+              <w:right w:val="nil"/>
+            </w:tcBorders>
+            <w:shd w:val="clear" w:color="000000" w:fill="D0CECE"/>
+            <w:noWrap/>
+            <w:vAlign w:val="bottom"/>
+            <w:hideMark/>
+          </w:tcPr>
+          <w:p>
+            <w:pPr>
+              <w:spacing w:after="0" w:line="240" w:lineRule="auto"/>
+              <w:jc w:val="right"/>
+              <w:rPr>
+                <w:rFonts w:ascii="Calibri" w:eastAsia="Times New Roman" w:hAnsi="Calibri" w:cs="Calibri"/>
+                <w:color w:val="000000"/>
+                <w:lang w:eastAsia="en-CA"/>
+              </w:rPr>
+            </w:pPr>
+            <w:r>
+              <w:rPr>
+                <w:rFonts w:ascii="Calibri" w:eastAsia="Times New Roman" w:hAnsi="Calibri" w:cs="Calibri"/>
+                <w:color w:val="000000"/>
+                <w:lang w:eastAsia="en-CA"/>
+              </w:rPr>
+              <w:t>0.25</w:t>
+            </w:r>
+          </w:p>
+        </w:tc>
+        <w:tc>
+          <w:tcPr>
+            <w:tcW w:w="700" w:type="dxa"/>
+            <w:tcBorders>
+              <w:top w:val="nil"/>
+              <w:left w:val="nil"/>
+              <w:bottom w:val="nil"/>
+              <w:right w:val="nil"/>
+            </w:tcBorders>
+            <w:shd w:val="clear" w:color="000000" w:fill="F8CBAD"/>
+            <w:noWrap/>
+            <w:vAlign w:val="bottom"/>
+            <w:hideMark/>
+          </w:tcPr>
+          <w:p>
+            <w:pPr>
+              <w:spacing w:after="0" w:line="240" w:lineRule="auto"/>
+              <w:jc w:val="right"/>
+              <w:rPr>
+                <w:rFonts w:ascii="Calibri" w:eastAsia="Times New Roman" w:hAnsi="Calibri" w:cs="Calibri"/>
+                <w:color w:val="000000"/>
+                <w:lang w:eastAsia="en-CA"/>
+              </w:rPr>
+            </w:pPr>
+            <w:r>
+              <w:rPr>
+                <w:rFonts w:ascii="Calibri" w:eastAsia="Times New Roman" w:hAnsi="Calibri" w:cs="Calibri"/>
+                <w:color w:val="000000"/>
+                <w:lang w:eastAsia="en-CA"/>
+              </w:rPr>
+              <w:t>1</w:t>
+            </w:r>
+          </w:p>
+        </w:tc>
+        <w:tc>
+          <w:tcPr>
+            <w:tcW w:w="1140" w:type="dxa"/>
+            <w:tcBorders>
+              <w:top w:val="nil"/>
+              <w:left w:val="single" w:sz="4" w:space="0" w:color="auto"/>
+              <w:bottom w:val="nil"/>
+              <w:right w:val="nil"/>
+            </w:tcBorders>
+            <w:shd w:val="clear" w:color="000000" w:fill="FFFF00"/>
+            <w:noWrap/>
+            <w:vAlign w:val="bottom"/>
+            <w:hideMark/>
+          </w:tcPr>
+          <w:p>
+            <w:pPr>
+              <w:spacing w:after="0" w:line="240" w:lineRule="auto"/>
+              <w:jc w:val="right"/>
+              <w:rPr>
+                <w:rFonts w:ascii="Calibri" w:eastAsia="Times New Roman" w:hAnsi="Calibri" w:cs="Calibri"/>
+                <w:b/>
+                <w:bCs/>
+                <w:color w:val="000000"/>
+                <w:lang w:eastAsia="en-CA"/>
+              </w:rPr>
+            </w:pPr>
+            <w:r>
+              <w:rPr>
+                <w:rFonts w:ascii="Calibri" w:eastAsia="Times New Roman" w:hAnsi="Calibri" w:cs="Calibri"/>
+                <w:b/>
+                <w:bCs/>
+                <w:color w:val="000000"/>
+                <w:lang w:eastAsia="en-CA"/>
+              </w:rPr>
+              <w:t>0.75</w:t>
+            </w:r>
+          </w:p>
+        </w:tc>
+      </w:tr>
+      <w:tr>
+        <w:trPr>
+          <w:trHeight w:val="300"/>
+        </w:trPr>
+        <w:tc>
+          <w:tcPr>
+            <w:tcW w:w="820" w:type="dxa"/>
+            <w:tcBorders>
+              <w:top w:val="nil"/>
+              <w:left w:val="nil"/>
+              <w:bottom w:val="nil"/>
+              <w:right w:val="nil"/>
+            </w:tcBorders>
+            <w:shd w:val="clear" w:color="000000" w:fill="D0CECE"/>
+            <w:noWrap/>
+            <w:vAlign w:val="bottom"/>
+            <w:hideMark/>
+          </w:tcPr>
+          <w:p>
+            <w:pPr>
+              <w:spacing w:after="0" w:line="240" w:lineRule="auto"/>
+              <w:jc w:val="right"/>
+              <w:rPr>
+                <w:rFonts w:ascii="Calibri" w:eastAsia="Times New Roman" w:hAnsi="Calibri" w:cs="Calibri"/>
+                <w:color w:val="000000"/>
+                <w:lang w:eastAsia="en-CA"/>
+              </w:rPr>
+            </w:pPr>
+            <w:r>
+              <w:rPr>
+                <w:rFonts w:ascii="Calibri" w:eastAsia="Times New Roman" w:hAnsi="Calibri" w:cs="Calibri"/>
+                <w:color w:val="000000"/>
+                <w:lang w:eastAsia="en-CA"/>
+              </w:rPr>
+              <w:t>0.5</w:t>
+            </w:r>
+          </w:p>
+        </w:tc>
+        <w:tc>
+          <w:tcPr>
+            <w:tcW w:w="700" w:type="dxa"/>
+            <w:tcBorders>
+              <w:top w:val="nil"/>
+              <w:left w:val="nil"/>
+              <w:bottom w:val="nil"/>
+              <w:right w:val="nil"/>
+            </w:tcBorders>
+            <w:shd w:val="clear" w:color="000000" w:fill="F8CBAD"/>
+            <w:noWrap/>
+            <w:vAlign w:val="bottom"/>
+            <w:hideMark/>
+          </w:tcPr>
+          <w:p>
+            <w:pPr>
+              <w:spacing w:after="0" w:line="240" w:lineRule="auto"/>
+              <w:jc w:val="right"/>
+              <w:rPr>
+                <w:rFonts w:ascii="Calibri" w:eastAsia="Times New Roman" w:hAnsi="Calibri" w:cs="Calibri"/>
+                <w:color w:val="000000"/>
+                <w:lang w:eastAsia="en-CA"/>
+              </w:rPr>
+            </w:pPr>
+            <w:r>
+              <w:rPr>
+                <w:rFonts w:ascii="Calibri" w:eastAsia="Times New Roman" w:hAnsi="Calibri" w:cs="Calibri"/>
+                <w:color w:val="000000"/>
+                <w:lang w:eastAsia="en-CA"/>
+              </w:rPr>
+              <w:t>1</w:t>
+            </w:r>
+          </w:p>
+        </w:tc>
+        <w:tc>
+          <w:tcPr>
+            <w:tcW w:w="1140" w:type="dxa"/>
+            <w:tcBorders>
+              <w:top w:val="nil"/>
+              <w:left w:val="single" w:sz="4" w:space="0" w:color="auto"/>
+              <w:bottom w:val="nil"/>
+              <w:right w:val="nil"/>
+            </w:tcBorders>
+            <w:shd w:val="clear" w:color="000000" w:fill="FFFF00"/>
+            <w:noWrap/>
+            <w:vAlign w:val="bottom"/>
+            <w:hideMark/>
+          </w:tcPr>
+          <w:p>
+            <w:pPr>
+              <w:spacing w:after="0" w:line="240" w:lineRule="auto"/>
+              <w:jc w:val="right"/>
+              <w:rPr>
+                <w:rFonts w:ascii="Calibri" w:eastAsia="Times New Roman" w:hAnsi="Calibri" w:cs="Calibri"/>
+                <w:b/>
+                <w:bCs/>
+                <w:color w:val="000000"/>
+                <w:lang w:eastAsia="en-CA"/>
+              </w:rPr>
+            </w:pPr>
+            <w:r>
+              <w:rPr>
+                <w:rFonts w:ascii="Calibri" w:eastAsia="Times New Roman" w:hAnsi="Calibri" w:cs="Calibri"/>
+                <w:b/>
+                <w:bCs/>
+                <w:color w:val="000000"/>
+                <w:lang w:eastAsia="en-CA"/>
+              </w:rPr>
+              <w:t>0.83</w:t>
+            </w:r>
+          </w:p>
+        </w:tc>
+      </w:tr>
+      <w:tr>
+        <w:trPr>
+          <w:trHeight w:val="300"/>
+        </w:trPr>
+        <w:tc>
+          <w:tcPr>
+            <w:tcW w:w="820" w:type="dxa"/>
+            <w:tcBorders>
+              <w:top w:val="nil"/>
+              <w:left w:val="nil"/>
+              <w:bottom w:val="nil"/>
+              <w:right w:val="nil"/>
+            </w:tcBorders>
+            <w:shd w:val="clear" w:color="000000" w:fill="D0CECE"/>
+            <w:noWrap/>
+            <w:vAlign w:val="bottom"/>
+            <w:hideMark/>
+          </w:tcPr>
+          <w:p>
+            <w:pPr>
+              <w:spacing w:after="0" w:line="240" w:lineRule="auto"/>
+              <w:jc w:val="right"/>
+              <w:rPr>
+                <w:rFonts w:ascii="Calibri" w:eastAsia="Times New Roman" w:hAnsi="Calibri" w:cs="Calibri"/>
+                <w:color w:val="000000"/>
+                <w:lang w:eastAsia="en-CA"/>
+              </w:rPr>
+            </w:pPr>
+            <w:r>
+              <w:rPr>
+                <w:rFonts w:ascii="Calibri" w:eastAsia="Times New Roman" w:hAnsi="Calibri" w:cs="Calibri"/>
+                <w:color w:val="000000"/>
+                <w:lang w:eastAsia="en-CA"/>
+              </w:rPr>
+              <w:t>0.75</w:t>
+            </w:r>
+          </w:p>
+        </w:tc>
+        <w:tc>
+          <w:tcPr>
+            <w:tcW w:w="700" w:type="dxa"/>
+            <w:tcBorders>
+              <w:top w:val="nil"/>
+              <w:left w:val="nil"/>
+              <w:bottom w:val="nil"/>
+              <w:right w:val="nil"/>
+            </w:tcBorders>
+            <w:shd w:val="clear" w:color="000000" w:fill="F8CBAD"/>
+            <w:noWrap/>
+            <w:vAlign w:val="bottom"/>
+            <w:hideMark/>
+          </w:tcPr>
+          <w:p>
+            <w:pPr>
+              <w:spacing w:after="0" w:line="240" w:lineRule="auto"/>
+              <w:jc w:val="right"/>
+              <w:rPr>
+                <w:rFonts w:ascii="Calibri" w:eastAsia="Times New Roman" w:hAnsi="Calibri" w:cs="Calibri"/>
+                <w:color w:val="000000"/>
+                <w:lang w:eastAsia="en-CA"/>
+              </w:rPr>
+            </w:pPr>
+            <w:r>
+              <w:rPr>
+                <w:rFonts w:ascii="Calibri" w:eastAsia="Times New Roman" w:hAnsi="Calibri" w:cs="Calibri"/>
+                <w:color w:val="000000"/>
+                <w:lang w:eastAsia="en-CA"/>
+              </w:rPr>
+              <w:t>1</w:t>
+            </w:r>
+          </w:p>
+        </w:tc>
+        <w:tc>
+          <w:tcPr>
+            <w:tcW w:w="1140" w:type="dxa"/>
+            <w:tcBorders>
+              <w:top w:val="nil"/>
+              <w:left w:val="single" w:sz="4" w:space="0" w:color="auto"/>
+              <w:bottom w:val="nil"/>
+              <w:right w:val="nil"/>
+            </w:tcBorders>
+            <w:shd w:val="clear" w:color="000000" w:fill="FFFF00"/>
+            <w:noWrap/>
+            <w:vAlign w:val="bottom"/>
+            <w:hideMark/>
+          </w:tcPr>
+          <w:p>
+            <w:pPr>
+              <w:spacing w:after="0" w:line="240" w:lineRule="auto"/>
+              <w:jc w:val="right"/>
+              <w:rPr>
+                <w:rFonts w:ascii="Calibri" w:eastAsia="Times New Roman" w:hAnsi="Calibri" w:cs="Calibri"/>
+                <w:b/>
+                <w:bCs/>
+                <w:color w:val="000000"/>
+                <w:lang w:eastAsia="en-CA"/>
+              </w:rPr>
+            </w:pPr>
+            <w:r>
+              <w:rPr>
+                <w:rFonts w:ascii="Calibri" w:eastAsia="Times New Roman" w:hAnsi="Calibri" w:cs="Calibri"/>
+                <w:b/>
+                <w:bCs/>
+                <w:color w:val="000000"/>
+                <w:lang w:eastAsia="en-CA"/>
+              </w:rPr>
+              <w:t>0.92</w:t>
+            </w:r>
+          </w:p>
+        </w:tc>
+      </w:tr>
+      <w:tr>
+        <w:trPr>
+          <w:trHeight w:val="300"/>
+        </w:trPr>
+        <w:tc>
+          <w:tcPr>
+            <w:tcW w:w="820" w:type="dxa"/>
+            <w:tcBorders>
+              <w:top w:val="nil"/>
+              <w:left w:val="nil"/>
+              <w:bottom w:val="nil"/>
+              <w:right w:val="nil"/>
+            </w:tcBorders>
+            <w:shd w:val="clear" w:color="000000" w:fill="D0CECE"/>
+            <w:noWrap/>
+            <w:vAlign w:val="bottom"/>
+            <w:hideMark/>
+          </w:tcPr>
+          <w:p>
+            <w:pPr>
+              <w:spacing w:after="0" w:line="240" w:lineRule="auto"/>
+              <w:jc w:val="right"/>
+              <w:rPr>
+                <w:rFonts w:ascii="Calibri" w:eastAsia="Times New Roman" w:hAnsi="Calibri" w:cs="Calibri"/>
+                <w:color w:val="000000"/>
+                <w:lang w:eastAsia="en-CA"/>
+              </w:rPr>
+            </w:pPr>
+            <w:r>
+              <w:rPr>
+                <w:rFonts w:ascii="Calibri" w:eastAsia="Times New Roman" w:hAnsi="Calibri" w:cs="Calibri"/>
+                <w:color w:val="000000"/>
+                <w:lang w:eastAsia="en-CA"/>
+              </w:rPr>
+              <w:t>1</w:t>
+            </w:r>
+          </w:p>
+        </w:tc>
+        <w:tc>
+          <w:tcPr>
+            <w:tcW w:w="700" w:type="dxa"/>
+            <w:tcBorders>
+              <w:top w:val="nil"/>
+              <w:left w:val="nil"/>
+              <w:bottom w:val="nil"/>
+              <w:right w:val="nil"/>
+            </w:tcBorders>
+            <w:shd w:val="clear" w:color="000000" w:fill="F8CBAD"/>
+            <w:noWrap/>
+            <w:vAlign w:val="bottom"/>
+            <w:hideMark/>
+          </w:tcPr>
+          <w:p>
+            <w:pPr>
+              <w:spacing w:after="0" w:line="240" w:lineRule="auto"/>
+              <w:jc w:val="right"/>
+              <w:rPr>
+                <w:rFonts w:ascii="Calibri" w:eastAsia="Times New Roman" w:hAnsi="Calibri" w:cs="Calibri"/>
+                <w:color w:val="000000"/>
+                <w:lang w:eastAsia="en-CA"/>
+              </w:rPr>
+            </w:pPr>
+            <w:r>
+              <w:rPr>
+                <w:rFonts w:ascii="Calibri" w:eastAsia="Times New Roman" w:hAnsi="Calibri" w:cs="Calibri"/>
+                <w:color w:val="000000"/>
+                <w:lang w:eastAsia="en-CA"/>
+              </w:rPr>
+              <w:t>1</w:t>
+            </w:r>
+          </w:p>
+        </w:tc>
+        <w:tc>
+          <w:tcPr>
+            <w:tcW w:w="1140" w:type="dxa"/>
+            <w:tcBorders>
+              <w:top w:val="nil"/>
+              <w:left w:val="single" w:sz="4" w:space="0" w:color="auto"/>
+              <w:bottom w:val="nil"/>
+              <w:right w:val="nil"/>
+            </w:tcBorders>
+            <w:shd w:val="clear" w:color="000000" w:fill="FFFF00"/>
+            <w:noWrap/>
+            <w:vAlign w:val="bottom"/>
+            <w:hideMark/>
+          </w:tcPr>
+          <w:p>
+            <w:pPr>
+              <w:spacing w:after="0" w:line="240" w:lineRule="auto"/>
+              <w:jc w:val="right"/>
+              <w:rPr>
+                <w:rFonts w:ascii="Calibri" w:eastAsia="Times New Roman" w:hAnsi="Calibri" w:cs="Calibri"/>
+                <w:b/>
+                <w:bCs/>
+                <w:color w:val="000000"/>
+                <w:lang w:eastAsia="en-CA"/>
+              </w:rPr>
+            </w:pPr>
+            <w:r>
+              <w:rPr>
+                <w:rFonts w:ascii="Calibri" w:eastAsia="Times New Roman" w:hAnsi="Calibri" w:cs="Calibri"/>
+                <w:b/>
+                <w:bCs/>
+                <w:color w:val="000000"/>
+                <w:lang w:eastAsia="en-CA"/>
+              </w:rPr>
+              <w:t>1</w:t>
+            </w:r>
+          </w:p>
+        </w:tc>
+      </w:tr>
+    </w:tbl>
+    <w:p>
+      <w:pPr>
         <w:rPr>
           <w:rFonts w:ascii="Times New Roman" w:hAnsi="Times New Roman" w:cs="Times New Roman"/>
           <w:i/>
@@ -3945,16 +12011,6 @@
           <w:szCs w:val="24"/>
         </w:rPr>
       </w:pPr>
-      <w:r>
-        <w:rPr>
-          <w:rFonts w:ascii="Times New Roman" w:hAnsi="Times New Roman" w:cs="Times New Roman"/>
-          <w:i/>
-          <w:iCs/>
-          <w:sz w:val="24"/>
-          <w:szCs w:val="24"/>
-        </w:rPr>
-        <w:t>Climate risk</w:t>
-      </w:r>
     </w:p>
     <w:p>
       <w:pPr>
@@ -3974,44 +12030,7 @@
           <w:sz w:val="24"/>
           <w:szCs w:val="24"/>
         </w:rPr>
-        <w:fldChar w:fldCharType="begin"/>
-      </w:r>
-      <w:r>
-        <w:rPr>
-          <w:rFonts w:ascii="Times New Roman" w:hAnsi="Times New Roman" w:cs="Times New Roman"/>
-          <w:i/>
-          <w:iCs/>
-          <w:sz w:val="24"/>
-          <w:szCs w:val="24"/>
-        </w:rPr>
-        <w:instrText xml:space="preserve"> ADDIN ZOTERO_ITEM CSL_CITATION {"citationID":"uqzBPPaz","properties":{"formattedCitation":"(Garcia et al. 2014)","plainCitation":"(Garcia et al. 2014)","noteIndex":0},"citationItems":[{"id":2664,"uris":["http://zotero.org/users/878981/items/AMMZNZ6E"],"uri":["http://zotero.org/users/878981/items/AMMZNZ6E"],"itemData":{"id":2664,"type":"article-journal","container-title":"Science","issue":"6183","page":"1247579","source":"Google Scholar","title":"Multiple dimensions of climate change and their implications for biodiversity","volume":"344","author":[{"family":"Garcia","given":"Raquel A."},{"family":"Cabeza","given":"Mar"},{"family":"Rahbek","given":"Carsten"},{"family":"Araújo","given":"Miguel B."}],"issued":{"date-parts":[["2014"]]}}}],"schema":"https://github.com/citation-style-language/schema/raw/master/csl-citation.json"} </w:instrText>
-      </w:r>
-      <w:r>
-        <w:rPr>
-          <w:rFonts w:ascii="Times New Roman" w:hAnsi="Times New Roman" w:cs="Times New Roman"/>
-          <w:i/>
-          <w:iCs/>
-          <w:sz w:val="24"/>
-          <w:szCs w:val="24"/>
-        </w:rPr>
-        <w:fldChar w:fldCharType="separate"/>
-      </w:r>
-      <w:r>
-        <w:rPr>
-          <w:rFonts w:ascii="Times New Roman" w:hAnsi="Times New Roman" w:cs="Times New Roman"/>
-          <w:sz w:val="24"/>
-        </w:rPr>
-        <w:t>(Garcia et al. 2014)</w:t>
-      </w:r>
-      <w:r>
-        <w:rPr>
-          <w:rFonts w:ascii="Times New Roman" w:hAnsi="Times New Roman" w:cs="Times New Roman"/>
-          <w:i/>
-          <w:iCs/>
-          <w:sz w:val="24"/>
-          <w:szCs w:val="24"/>
-        </w:rPr>
-        <w:fldChar w:fldCharType="end"/>
+        <w:t>Climate risk</w:t>
       </w:r>
     </w:p>
     <w:p>
@@ -4024,8 +12043,64 @@
           <w:szCs w:val="24"/>
         </w:rPr>
       </w:pPr>
-      <w:bookmarkStart w:id="16" w:name="_GoBack"/>
-      <w:bookmarkEnd w:id="16"/>
+      <w:r>
+        <w:rPr>
+          <w:rFonts w:ascii="Times New Roman" w:hAnsi="Times New Roman" w:cs="Times New Roman"/>
+          <w:i/>
+          <w:iCs/>
+          <w:sz w:val="24"/>
+          <w:szCs w:val="24"/>
+        </w:rPr>
+        <w:fldChar w:fldCharType="begin"/>
+      </w:r>
+      <w:r>
+        <w:rPr>
+          <w:rFonts w:ascii="Times New Roman" w:hAnsi="Times New Roman" w:cs="Times New Roman"/>
+          <w:i/>
+          <w:iCs/>
+          <w:sz w:val="24"/>
+          <w:szCs w:val="24"/>
+        </w:rPr>
+        <w:instrText xml:space="preserve"> ADDIN ZOTERO_ITEM CSL_CITATION {"citationID":"uqzBPPaz","properties":{"formattedCitation":"(Garcia et al. 2014)","plainCitation":"(Garcia et al. 2014)","noteIndex":0},"citationItems":[{"id":2664,"uris":["http://zotero.org/users/878981/items/AMMZNZ6E"],"uri":["http://zotero.org/users/878981/items/AMMZNZ6E"],"itemData":{"id":2664,"type":"article-journal","container-title":"Science","issue":"6183","page":"1247579","source":"Google Scholar","title":"Multiple dimensions of climate change and their implications for biodiversity","volume":"344","author":[{"family":"Garcia","given":"Raquel A."},{"family":"Cabeza","given":"Mar"},{"family":"Rahbek","given":"Carsten"},{"family":"Araújo","given":"Miguel B."}],"issued":{"date-parts":[["2014"]]}}}],"schema":"https://github.com/citation-style-language/schema/raw/master/csl-citation.json"} </w:instrText>
+      </w:r>
+      <w:r>
+        <w:rPr>
+          <w:rFonts w:ascii="Times New Roman" w:hAnsi="Times New Roman" w:cs="Times New Roman"/>
+          <w:i/>
+          <w:iCs/>
+          <w:sz w:val="24"/>
+          <w:szCs w:val="24"/>
+        </w:rPr>
+        <w:fldChar w:fldCharType="separate"/>
+      </w:r>
+      <w:r>
+        <w:rPr>
+          <w:rFonts w:ascii="Times New Roman" w:hAnsi="Times New Roman" w:cs="Times New Roman"/>
+          <w:sz w:val="24"/>
+        </w:rPr>
+        <w:t>(Garcia et al. 2014)</w:t>
+      </w:r>
+      <w:r>
+        <w:rPr>
+          <w:rFonts w:ascii="Times New Roman" w:hAnsi="Times New Roman" w:cs="Times New Roman"/>
+          <w:i/>
+          <w:iCs/>
+          <w:sz w:val="24"/>
+          <w:szCs w:val="24"/>
+        </w:rPr>
+        <w:fldChar w:fldCharType="end"/>
+      </w:r>
+    </w:p>
+    <w:p>
+      <w:pPr>
+        <w:rPr>
+          <w:rFonts w:ascii="Times New Roman" w:hAnsi="Times New Roman" w:cs="Times New Roman"/>
+          <w:i/>
+          <w:iCs/>
+          <w:sz w:val="24"/>
+          <w:szCs w:val="24"/>
+        </w:rPr>
+      </w:pPr>
     </w:p>
     <w:p>
       <w:pPr>
@@ -4280,6 +12355,57 @@
       </w:r>
     </w:p>
   </w:comment>
+  <w:comment w:id="15" w:author="richard" w:date="2020-01-06T15:31:00Z" w:initials="r">
+    <w:p>
+      <w:pPr>
+        <w:pStyle w:val="CommentText"/>
+      </w:pPr>
+      <w:r>
+        <w:rPr>
+          <w:rStyle w:val="CommentReference"/>
+        </w:rPr>
+        <w:annotationRef/>
+      </w:r>
+      <w:r>
+        <w:t>Total: 30930</w:t>
+      </w:r>
+    </w:p>
+  </w:comment>
+  <w:comment w:id="16" w:author="richard" w:date="2020-01-06T15:24:00Z" w:initials="r">
+    <w:p>
+      <w:pPr>
+        <w:pStyle w:val="CommentText"/>
+      </w:pPr>
+      <w:r>
+        <w:rPr>
+          <w:rStyle w:val="CommentReference"/>
+        </w:rPr>
+        <w:annotationRef/>
+      </w:r>
+      <w:r>
+        <w:t>Jeff, add details please</w:t>
+      </w:r>
+      <w:r>
+        <w:t>.</w:t>
+      </w:r>
+    </w:p>
+  </w:comment>
+  <w:comment w:id="17" w:author="richard" w:date="2020-01-06T15:25:00Z" w:initials="r">
+    <w:p>
+      <w:pPr>
+        <w:pStyle w:val="CommentText"/>
+      </w:pPr>
+      <w:r>
+        <w:rPr>
+          <w:rStyle w:val="CommentReference"/>
+        </w:rPr>
+        <w:annotationRef/>
+      </w:r>
+      <w:r>
+        <w:t>Rachel, Jeremy, details please</w:t>
+      </w:r>
+    </w:p>
+  </w:comment>
 </w:comments>
 </file>
 
@@ -4288,6 +12414,9 @@
   <w15:commentEx w15:paraId="6D3A289D" w15:done="0"/>
   <w15:commentEx w15:paraId="35C5777D" w15:done="0"/>
   <w15:commentEx w15:paraId="0A54EF7E" w15:done="0"/>
+  <w15:commentEx w15:paraId="4DD25A8C" w15:done="0"/>
+  <w15:commentEx w15:paraId="7AC8633F" w15:done="0"/>
+  <w15:commentEx w15:paraId="248B356B" w15:done="0"/>
 </w15:commentsEx>
 </file>
 
@@ -4296,6 +12425,9 @@
   <w16cid:commentId w16cid:paraId="6D3A289D" w16cid:durableId="21A60AEF"/>
   <w16cid:commentId w16cid:paraId="35C5777D" w16cid:durableId="21A60B2E"/>
   <w16cid:commentId w16cid:paraId="0A54EF7E" w16cid:durableId="21A60BBE"/>
+  <w16cid:commentId w16cid:paraId="4DD25A8C" w16cid:durableId="21BDD13E"/>
+  <w16cid:commentId w16cid:paraId="7AC8633F" w16cid:durableId="21BDCFC4"/>
+  <w16cid:commentId w16cid:paraId="248B356B" w16cid:durableId="21BDCFD9"/>
 </w16cid:commentsIds>
 </file>
 
@@ -4709,6 +12841,7 @@
   <w:style w:type="character" w:default="1" w:styleId="DefaultParagraphFont">
     <w:name w:val="Default Paragraph Font"/>
     <w:uiPriority w:val="1"/>
+    <w:semiHidden/>
     <w:unhideWhenUsed/>
   </w:style>
   <w:style w:type="table" w:default="1" w:styleId="TableNormal">
@@ -4941,6 +13074,18 @@
       <w:sz w:val="24"/>
       <w:szCs w:val="24"/>
       <w:lang w:val="en-US"/>
+    </w:rPr>
+  </w:style>
+  <w:style w:type="character" w:styleId="UnresolvedMention">
+    <w:name w:val="Unresolved Mention"/>
+    <w:basedOn w:val="DefaultParagraphFont"/>
+    <w:uiPriority w:val="99"/>
+    <w:semiHidden/>
+    <w:unhideWhenUsed/>
+    <w:rsid w:val="008D024C"/>
+    <w:rPr>
+      <w:color w:val="605E5C"/>
+      <w:shd w:val="clear" w:color="auto" w:fill="E1DFDD"/>
     </w:rPr>
   </w:style>
 </w:styles>
@@ -5212,7 +13357,7 @@
 </file>
 
 <file path=customXml/itemProps1.xml><?xml version="1.0" encoding="utf-8"?>
-<ds:datastoreItem xmlns:ds="http://schemas.openxmlformats.org/officeDocument/2006/customXml" ds:itemID="{FD3384A3-1FE9-4AD5-820C-AF50E1A34735}">
+<ds:datastoreItem xmlns:ds="http://schemas.openxmlformats.org/officeDocument/2006/customXml" ds:itemID="{CE794449-6F9E-4DA2-ABE8-1195541C2934}">
   <ds:schemaRefs>
     <ds:schemaRef ds:uri="http://schemas.openxmlformats.org/officeDocument/2006/bibliography"/>
   </ds:schemaRefs>

--- a/manuscript/global_risk_ms.docx
+++ b/manuscript/global_risk_ms.docx
@@ -68,7 +68,6 @@
         <w:t xml:space="preserve"> </w:t>
       </w:r>
       <w:proofErr w:type="spellStart"/>
-      <w:proofErr w:type="gramStart"/>
       <w:r>
         <w:rPr>
           <w:rFonts w:ascii="Times New Roman" w:hAnsi="Times New Roman" w:cs="Times New Roman"/>
@@ -79,7 +78,6 @@
         <w:t>a,b</w:t>
       </w:r>
       <w:proofErr w:type="spellEnd"/>
-      <w:proofErr w:type="gramEnd"/>
       <w:r>
         <w:rPr>
           <w:rFonts w:ascii="Times New Roman" w:hAnsi="Times New Roman" w:cs="Times New Roman"/>
@@ -557,23 +555,7 @@
           <w:rFonts w:cs="Times New Roman"/>
           <w:lang w:val="en-CA"/>
         </w:rPr>
-        <w:t xml:space="preserve">Department of Biology, 1125 Colonel </w:t>
-      </w:r>
-      <w:proofErr w:type="gramStart"/>
-      <w:r>
-        <w:rPr>
-          <w:rFonts w:cs="Times New Roman"/>
-          <w:lang w:val="en-CA"/>
-        </w:rPr>
-        <w:t>By</w:t>
-      </w:r>
-      <w:proofErr w:type="gramEnd"/>
-      <w:r>
-        <w:rPr>
-          <w:rFonts w:cs="Times New Roman"/>
-          <w:lang w:val="en-CA"/>
-        </w:rPr>
-        <w:t xml:space="preserve"> Drive, Carleton University, Ottawa ON, K1S 5B6 Canada. </w:t>
+        <w:t xml:space="preserve">Department of Biology, 1125 Colonel By Drive, Carleton University, Ottawa ON, K1S 5B6 Canada. </w:t>
       </w:r>
     </w:p>
     <w:p>
@@ -821,23 +803,7 @@
           <w:rFonts w:cs="Times New Roman"/>
           <w:lang w:val="en-CA"/>
         </w:rPr>
-        <w:t xml:space="preserve">Wildlife Research Division, Environment and Climate Change Canada, 1125 Colonel </w:t>
-      </w:r>
-      <w:proofErr w:type="gramStart"/>
-      <w:r>
-        <w:rPr>
-          <w:rFonts w:cs="Times New Roman"/>
-          <w:lang w:val="en-CA"/>
-        </w:rPr>
-        <w:t>By</w:t>
-      </w:r>
-      <w:proofErr w:type="gramEnd"/>
-      <w:r>
-        <w:rPr>
-          <w:rFonts w:cs="Times New Roman"/>
-          <w:lang w:val="en-CA"/>
-        </w:rPr>
-        <w:t xml:space="preserve"> Drive, Ottawa, Ontario, Canada, K1S 5B6</w:t>
+        <w:t>Wildlife Research Division, Environment and Climate Change Canada, 1125 Colonel By Drive, Ottawa, Ontario, Canada, K1S 5B6</w:t>
       </w:r>
     </w:p>
     <w:p>
@@ -918,25 +884,7 @@
           <w:sz w:val="24"/>
           <w:szCs w:val="24"/>
         </w:rPr>
-        <w:t xml:space="preserve">*Corresponding author: Department of Biology, 1125 Colonel </w:t>
-      </w:r>
-      <w:proofErr w:type="gramStart"/>
-      <w:r>
-        <w:rPr>
-          <w:rFonts w:ascii="Times New Roman" w:hAnsi="Times New Roman" w:cs="Times New Roman"/>
-          <w:sz w:val="24"/>
-          <w:szCs w:val="24"/>
-        </w:rPr>
-        <w:t>By</w:t>
-      </w:r>
-      <w:proofErr w:type="gramEnd"/>
-      <w:r>
-        <w:rPr>
-          <w:rFonts w:ascii="Times New Roman" w:hAnsi="Times New Roman" w:cs="Times New Roman"/>
-          <w:sz w:val="24"/>
-          <w:szCs w:val="24"/>
-        </w:rPr>
-        <w:t xml:space="preserve"> Drive, Carleton University, Ottawa ON, K1S 5B6 Canada. Email: </w:t>
+        <w:t xml:space="preserve">*Corresponding author: Department of Biology, 1125 Colonel By Drive, Carleton University, Ottawa ON, K1S 5B6 Canada. Email: </w:t>
       </w:r>
       <w:hyperlink r:id="rId5" w:history="1">
         <w:r>
@@ -969,6 +917,7 @@
     </w:p>
     <w:p>
       <w:pPr>
+        <w:spacing w:line="480" w:lineRule="auto"/>
         <w:rPr>
           <w:rFonts w:ascii="Times New Roman" w:hAnsi="Times New Roman" w:cs="Times New Roman"/>
           <w:sz w:val="24"/>
@@ -1041,6 +990,7 @@
     </w:p>
     <w:p>
       <w:pPr>
+        <w:spacing w:line="480" w:lineRule="auto"/>
         <w:rPr>
           <w:rFonts w:ascii="Times New Roman" w:hAnsi="Times New Roman" w:cs="Times New Roman"/>
           <w:sz w:val="24"/>
@@ -1061,6 +1011,8 @@
         <w:spacing w:after="0" w:line="480" w:lineRule="auto"/>
         <w:rPr>
           <w:rFonts w:ascii="Times New Roman" w:hAnsi="Times New Roman" w:cs="Times New Roman"/>
+          <w:b/>
+          <w:bCs/>
           <w:sz w:val="24"/>
           <w:szCs w:val="24"/>
         </w:rPr>
@@ -1069,6 +1021,8 @@
       <w:r>
         <w:rPr>
           <w:rFonts w:ascii="Times New Roman" w:hAnsi="Times New Roman" w:cs="Times New Roman"/>
+          <w:b/>
+          <w:bCs/>
           <w:sz w:val="24"/>
           <w:szCs w:val="24"/>
         </w:rPr>
@@ -1079,6 +1033,8 @@
       <w:r>
         <w:rPr>
           <w:rStyle w:val="CommentReference"/>
+          <w:b/>
+          <w:bCs/>
         </w:rPr>
         <w:commentReference w:id="1"/>
       </w:r>
@@ -1439,7 +1395,7 @@
       <w:sdtContent>
         <w:p>
           <w:pPr>
-            <w:spacing w:after="0" w:line="240" w:lineRule="auto"/>
+            <w:spacing w:after="0" w:line="480" w:lineRule="auto"/>
             <w:rPr>
               <w:ins w:id="7" w:author="Rachel Buxton" w:date="2019-11-14T13:06:00Z"/>
               <w:rFonts w:ascii="Times New Roman" w:eastAsia="Times New Roman" w:hAnsi="Times New Roman" w:cs="Times New Roman"/>
@@ -1480,7 +1436,7 @@
       <w:sdtContent>
         <w:p>
           <w:pPr>
-            <w:spacing w:after="0" w:line="240" w:lineRule="auto"/>
+            <w:spacing w:after="0" w:line="480" w:lineRule="auto"/>
             <w:rPr>
               <w:ins w:id="9" w:author="Rachel Buxton" w:date="2019-11-14T13:06:00Z"/>
               <w:rFonts w:ascii="Times New Roman" w:eastAsia="Times New Roman" w:hAnsi="Times New Roman" w:cs="Times New Roman"/>
@@ -1509,7 +1465,7 @@
       <w:sdtContent>
         <w:p>
           <w:pPr>
-            <w:spacing w:after="0" w:line="240" w:lineRule="auto"/>
+            <w:spacing w:after="0" w:line="480" w:lineRule="auto"/>
             <w:rPr>
               <w:ins w:id="10" w:author="Rachel Buxton" w:date="2019-11-27T14:59:00Z"/>
               <w:rFonts w:ascii="Times New Roman" w:eastAsia="Times New Roman" w:hAnsi="Times New Roman" w:cs="Times New Roman"/>
@@ -1570,7 +1526,7 @@
     </w:sdt>
     <w:p>
       <w:pPr>
-        <w:spacing w:after="0" w:line="240" w:lineRule="auto"/>
+        <w:spacing w:after="0" w:line="480" w:lineRule="auto"/>
         <w:rPr>
           <w:rFonts w:ascii="Times New Roman" w:eastAsia="Times New Roman" w:hAnsi="Times New Roman" w:cs="Times New Roman"/>
           <w:sz w:val="24"/>
@@ -1602,15 +1558,7 @@
             </w:r>
             <w:proofErr w:type="spellEnd"/>
             <w:r>
-              <w:t xml:space="preserve"> 2007). Here we need to know (or estimate) the likelihood that an unplanned but conservation relevant event may occur, such as the risk of a hurricane, fire, or coral bleaching event, or the risk that a conservation action will not be carried out correctly (the inverse of its likelihood of success). We can then either prioritize actions (or locations to carry out an action) that meet conservation targets while minimizing some combination of risk and cost (yet another trade-</w:t>
-            </w:r>
-            <w:proofErr w:type="gramStart"/>
-            <w:r>
-              <w:t>off )</w:t>
-            </w:r>
-            <w:proofErr w:type="gramEnd"/>
-            <w:r>
-              <w:t xml:space="preserve"> (Game et al. 2008), or prioritize actions that maximize the expected or likely conservation benefits for a fixed budget (Joseph et al. In Press-b). Note that these solutions represent modifications of Equations (1) and (2), respectively.</w:t>
+              <w:t xml:space="preserve"> 2007). Here we need to know (or estimate) the likelihood that an unplanned but conservation relevant event may occur, such as the risk of a hurricane, fire, or coral bleaching event, or the risk that a conservation action will not be carried out correctly (the inverse of its likelihood of success). We can then either prioritize actions (or locations to carry out an action) that meet conservation targets while minimizing some combination of risk and cost (yet another trade-off ) (Game et al. 2008), or prioritize actions that maximize the expected or likely conservation benefits for a fixed budget (Joseph et al. In Press-b). Note that these solutions represent modifications of Equations (1) and (2), respectively.</w:t>
             </w:r>
           </w:ins>
         </w:sdtContent>
@@ -1625,6 +1573,7 @@
     </w:p>
     <w:p>
       <w:pPr>
+        <w:spacing w:line="480" w:lineRule="auto"/>
         <w:rPr>
           <w:rFonts w:ascii="Times New Roman" w:hAnsi="Times New Roman" w:cs="Times New Roman"/>
           <w:sz w:val="24"/>
@@ -1653,6 +1602,8 @@
         <w:spacing w:after="0" w:line="480" w:lineRule="auto"/>
         <w:rPr>
           <w:rFonts w:ascii="Times New Roman" w:hAnsi="Times New Roman" w:cs="Times New Roman"/>
+          <w:b/>
+          <w:bCs/>
           <w:sz w:val="24"/>
           <w:szCs w:val="24"/>
         </w:rPr>
@@ -1660,6 +1611,8 @@
       <w:r>
         <w:rPr>
           <w:rFonts w:ascii="Times New Roman" w:hAnsi="Times New Roman" w:cs="Times New Roman"/>
+          <w:b/>
+          <w:bCs/>
           <w:sz w:val="24"/>
           <w:szCs w:val="24"/>
         </w:rPr>
@@ -1838,6 +1791,7 @@
     </w:p>
     <w:p>
       <w:pPr>
+        <w:spacing w:line="480" w:lineRule="auto"/>
         <w:rPr>
           <w:rFonts w:ascii="Times New Roman" w:hAnsi="Times New Roman" w:cs="Times New Roman"/>
           <w:sz w:val="24"/>
@@ -1866,6 +1820,8 @@
         <w:spacing w:after="0" w:line="480" w:lineRule="auto"/>
         <w:rPr>
           <w:rFonts w:ascii="Times New Roman" w:hAnsi="Times New Roman" w:cs="Times New Roman"/>
+          <w:b/>
+          <w:bCs/>
           <w:sz w:val="24"/>
           <w:szCs w:val="24"/>
         </w:rPr>
@@ -1873,6 +1829,8 @@
       <w:r>
         <w:rPr>
           <w:rFonts w:ascii="Times New Roman" w:hAnsi="Times New Roman" w:cs="Times New Roman"/>
+          <w:b/>
+          <w:bCs/>
           <w:sz w:val="24"/>
           <w:szCs w:val="24"/>
         </w:rPr>
@@ -1882,6 +1840,977 @@
     </w:p>
     <w:p>
       <w:pPr>
+        <w:spacing w:line="480" w:lineRule="auto"/>
+        <w:rPr>
+          <w:rFonts w:ascii="Times New Roman" w:hAnsi="Times New Roman" w:cs="Times New Roman"/>
+          <w:sz w:val="24"/>
+          <w:szCs w:val="24"/>
+        </w:rPr>
+      </w:pPr>
+    </w:p>
+    <w:p>
+      <w:pPr>
+        <w:spacing w:line="480" w:lineRule="auto"/>
+        <w:rPr>
+          <w:rFonts w:ascii="Times New Roman" w:hAnsi="Times New Roman" w:cs="Times New Roman"/>
+          <w:sz w:val="24"/>
+          <w:szCs w:val="24"/>
+        </w:rPr>
+      </w:pPr>
+      <w:r>
+        <w:rPr>
+          <w:rFonts w:ascii="Times New Roman" w:hAnsi="Times New Roman" w:cs="Times New Roman"/>
+          <w:sz w:val="24"/>
+          <w:szCs w:val="24"/>
+        </w:rPr>
+        <w:t xml:space="preserve">Table </w:t>
+      </w:r>
+      <w:r>
+        <w:rPr>
+          <w:rFonts w:ascii="Times New Roman" w:hAnsi="Times New Roman" w:cs="Times New Roman"/>
+          <w:sz w:val="24"/>
+          <w:szCs w:val="24"/>
+        </w:rPr>
+        <w:t xml:space="preserve">1. </w:t>
+      </w:r>
+      <w:r>
+        <w:rPr>
+          <w:rFonts w:ascii="Times New Roman" w:hAnsi="Times New Roman" w:cs="Times New Roman"/>
+          <w:sz w:val="24"/>
+          <w:szCs w:val="24"/>
+        </w:rPr>
+        <w:t>Global land area required to reach 30% target. S = socioeconomic, L = land use, C = climate</w:t>
+      </w:r>
+      <w:r>
+        <w:rPr>
+          <w:rFonts w:ascii="Times New Roman" w:hAnsi="Times New Roman" w:cs="Times New Roman"/>
+          <w:sz w:val="24"/>
+          <w:szCs w:val="24"/>
+        </w:rPr>
+        <w:t xml:space="preserve">. </w:t>
+      </w:r>
+    </w:p>
+    <w:tbl>
+      <w:tblPr>
+        <w:tblW w:w="10303" w:type="dxa"/>
+        <w:tblBorders>
+          <w:top w:val="single" w:sz="4" w:space="0" w:color="auto"/>
+          <w:left w:val="single" w:sz="4" w:space="0" w:color="auto"/>
+          <w:bottom w:val="single" w:sz="4" w:space="0" w:color="auto"/>
+          <w:right w:val="single" w:sz="4" w:space="0" w:color="auto"/>
+          <w:insideH w:val="single" w:sz="4" w:space="0" w:color="auto"/>
+          <w:insideV w:val="single" w:sz="4" w:space="0" w:color="auto"/>
+        </w:tblBorders>
+        <w:tblLook w:val="04A0" w:firstRow="1" w:lastRow="0" w:firstColumn="1" w:lastColumn="0" w:noHBand="0" w:noVBand="1"/>
+      </w:tblPr>
+      <w:tblGrid>
+        <w:gridCol w:w="1536"/>
+        <w:gridCol w:w="1137"/>
+        <w:gridCol w:w="1137"/>
+        <w:gridCol w:w="1137"/>
+        <w:gridCol w:w="1137"/>
+        <w:gridCol w:w="1137"/>
+        <w:gridCol w:w="1137"/>
+        <w:gridCol w:w="1137"/>
+        <w:gridCol w:w="1137"/>
+      </w:tblGrid>
+      <w:tr>
+        <w:trPr>
+          <w:trHeight w:val="277"/>
+        </w:trPr>
+        <w:tc>
+          <w:tcPr>
+            <w:tcW w:w="1391" w:type="dxa"/>
+            <w:shd w:val="clear" w:color="auto" w:fill="auto"/>
+            <w:noWrap/>
+            <w:vAlign w:val="bottom"/>
+            <w:hideMark/>
+          </w:tcPr>
+          <w:p>
+            <w:pPr>
+              <w:spacing w:after="0" w:line="480" w:lineRule="auto"/>
+              <w:rPr>
+                <w:rFonts w:ascii="Times New Roman" w:eastAsia="Times New Roman" w:hAnsi="Times New Roman" w:cs="Times New Roman"/>
+                <w:sz w:val="24"/>
+                <w:szCs w:val="24"/>
+                <w:lang w:eastAsia="en-CA"/>
+              </w:rPr>
+            </w:pPr>
+          </w:p>
+        </w:tc>
+        <w:tc>
+          <w:tcPr>
+            <w:tcW w:w="1114" w:type="dxa"/>
+            <w:shd w:val="clear" w:color="auto" w:fill="auto"/>
+            <w:noWrap/>
+            <w:vAlign w:val="bottom"/>
+            <w:hideMark/>
+          </w:tcPr>
+          <w:p>
+            <w:pPr>
+              <w:spacing w:after="0" w:line="480" w:lineRule="auto"/>
+              <w:rPr>
+                <w:rFonts w:ascii="Times New Roman" w:eastAsia="Times New Roman" w:hAnsi="Times New Roman" w:cs="Times New Roman"/>
+                <w:color w:val="000000"/>
+                <w:sz w:val="24"/>
+                <w:szCs w:val="24"/>
+                <w:lang w:eastAsia="en-CA"/>
+              </w:rPr>
+            </w:pPr>
+            <w:r>
+              <w:rPr>
+                <w:rFonts w:ascii="Times New Roman" w:eastAsia="Times New Roman" w:hAnsi="Times New Roman" w:cs="Times New Roman"/>
+                <w:color w:val="000000"/>
+                <w:sz w:val="24"/>
+                <w:szCs w:val="24"/>
+                <w:lang w:eastAsia="en-CA"/>
+              </w:rPr>
+              <w:t>SLC_000</w:t>
+            </w:r>
+          </w:p>
+        </w:tc>
+        <w:tc>
+          <w:tcPr>
+            <w:tcW w:w="1114" w:type="dxa"/>
+            <w:shd w:val="clear" w:color="auto" w:fill="auto"/>
+            <w:noWrap/>
+            <w:vAlign w:val="bottom"/>
+            <w:hideMark/>
+          </w:tcPr>
+          <w:p>
+            <w:pPr>
+              <w:spacing w:after="0" w:line="480" w:lineRule="auto"/>
+              <w:rPr>
+                <w:rFonts w:ascii="Times New Roman" w:eastAsia="Times New Roman" w:hAnsi="Times New Roman" w:cs="Times New Roman"/>
+                <w:color w:val="000000"/>
+                <w:sz w:val="24"/>
+                <w:szCs w:val="24"/>
+                <w:lang w:eastAsia="en-CA"/>
+              </w:rPr>
+            </w:pPr>
+            <w:r>
+              <w:rPr>
+                <w:rFonts w:ascii="Times New Roman" w:eastAsia="Times New Roman" w:hAnsi="Times New Roman" w:cs="Times New Roman"/>
+                <w:color w:val="000000"/>
+                <w:sz w:val="24"/>
+                <w:szCs w:val="24"/>
+                <w:lang w:eastAsia="en-CA"/>
+              </w:rPr>
+              <w:t>SLC_100</w:t>
+            </w:r>
+          </w:p>
+        </w:tc>
+        <w:tc>
+          <w:tcPr>
+            <w:tcW w:w="1114" w:type="dxa"/>
+            <w:shd w:val="clear" w:color="auto" w:fill="auto"/>
+            <w:noWrap/>
+            <w:vAlign w:val="bottom"/>
+            <w:hideMark/>
+          </w:tcPr>
+          <w:p>
+            <w:pPr>
+              <w:spacing w:after="0" w:line="480" w:lineRule="auto"/>
+              <w:rPr>
+                <w:rFonts w:ascii="Times New Roman" w:eastAsia="Times New Roman" w:hAnsi="Times New Roman" w:cs="Times New Roman"/>
+                <w:color w:val="000000"/>
+                <w:sz w:val="24"/>
+                <w:szCs w:val="24"/>
+                <w:lang w:eastAsia="en-CA"/>
+              </w:rPr>
+            </w:pPr>
+            <w:r>
+              <w:rPr>
+                <w:rFonts w:ascii="Times New Roman" w:eastAsia="Times New Roman" w:hAnsi="Times New Roman" w:cs="Times New Roman"/>
+                <w:color w:val="000000"/>
+                <w:sz w:val="24"/>
+                <w:szCs w:val="24"/>
+                <w:lang w:eastAsia="en-CA"/>
+              </w:rPr>
+              <w:t>SLC_010</w:t>
+            </w:r>
+          </w:p>
+        </w:tc>
+        <w:tc>
+          <w:tcPr>
+            <w:tcW w:w="1114" w:type="dxa"/>
+            <w:shd w:val="clear" w:color="auto" w:fill="auto"/>
+            <w:noWrap/>
+            <w:vAlign w:val="bottom"/>
+            <w:hideMark/>
+          </w:tcPr>
+          <w:p>
+            <w:pPr>
+              <w:spacing w:after="0" w:line="480" w:lineRule="auto"/>
+              <w:rPr>
+                <w:rFonts w:ascii="Times New Roman" w:eastAsia="Times New Roman" w:hAnsi="Times New Roman" w:cs="Times New Roman"/>
+                <w:color w:val="000000"/>
+                <w:sz w:val="24"/>
+                <w:szCs w:val="24"/>
+                <w:lang w:eastAsia="en-CA"/>
+              </w:rPr>
+            </w:pPr>
+            <w:r>
+              <w:rPr>
+                <w:rFonts w:ascii="Times New Roman" w:eastAsia="Times New Roman" w:hAnsi="Times New Roman" w:cs="Times New Roman"/>
+                <w:color w:val="000000"/>
+                <w:sz w:val="24"/>
+                <w:szCs w:val="24"/>
+                <w:lang w:eastAsia="en-CA"/>
+              </w:rPr>
+              <w:t>SLC_110</w:t>
+            </w:r>
+          </w:p>
+        </w:tc>
+        <w:tc>
+          <w:tcPr>
+            <w:tcW w:w="1114" w:type="dxa"/>
+            <w:shd w:val="clear" w:color="auto" w:fill="auto"/>
+            <w:noWrap/>
+            <w:vAlign w:val="bottom"/>
+            <w:hideMark/>
+          </w:tcPr>
+          <w:p>
+            <w:pPr>
+              <w:spacing w:after="0" w:line="480" w:lineRule="auto"/>
+              <w:rPr>
+                <w:rFonts w:ascii="Times New Roman" w:eastAsia="Times New Roman" w:hAnsi="Times New Roman" w:cs="Times New Roman"/>
+                <w:color w:val="000000"/>
+                <w:sz w:val="24"/>
+                <w:szCs w:val="24"/>
+                <w:lang w:eastAsia="en-CA"/>
+              </w:rPr>
+            </w:pPr>
+            <w:r>
+              <w:rPr>
+                <w:rFonts w:ascii="Times New Roman" w:eastAsia="Times New Roman" w:hAnsi="Times New Roman" w:cs="Times New Roman"/>
+                <w:color w:val="000000"/>
+                <w:sz w:val="24"/>
+                <w:szCs w:val="24"/>
+                <w:lang w:eastAsia="en-CA"/>
+              </w:rPr>
+              <w:t>SLC_001</w:t>
+            </w:r>
+          </w:p>
+        </w:tc>
+        <w:tc>
+          <w:tcPr>
+            <w:tcW w:w="1114" w:type="dxa"/>
+            <w:shd w:val="clear" w:color="auto" w:fill="auto"/>
+            <w:noWrap/>
+            <w:vAlign w:val="bottom"/>
+            <w:hideMark/>
+          </w:tcPr>
+          <w:p>
+            <w:pPr>
+              <w:spacing w:after="0" w:line="480" w:lineRule="auto"/>
+              <w:rPr>
+                <w:rFonts w:ascii="Times New Roman" w:eastAsia="Times New Roman" w:hAnsi="Times New Roman" w:cs="Times New Roman"/>
+                <w:color w:val="000000"/>
+                <w:sz w:val="24"/>
+                <w:szCs w:val="24"/>
+                <w:lang w:eastAsia="en-CA"/>
+              </w:rPr>
+            </w:pPr>
+            <w:r>
+              <w:rPr>
+                <w:rFonts w:ascii="Times New Roman" w:eastAsia="Times New Roman" w:hAnsi="Times New Roman" w:cs="Times New Roman"/>
+                <w:color w:val="000000"/>
+                <w:sz w:val="24"/>
+                <w:szCs w:val="24"/>
+                <w:lang w:eastAsia="en-CA"/>
+              </w:rPr>
+              <w:t>SLC_101</w:t>
+            </w:r>
+          </w:p>
+        </w:tc>
+        <w:tc>
+          <w:tcPr>
+            <w:tcW w:w="1114" w:type="dxa"/>
+            <w:shd w:val="clear" w:color="auto" w:fill="auto"/>
+            <w:noWrap/>
+            <w:vAlign w:val="bottom"/>
+            <w:hideMark/>
+          </w:tcPr>
+          <w:p>
+            <w:pPr>
+              <w:spacing w:after="0" w:line="480" w:lineRule="auto"/>
+              <w:rPr>
+                <w:rFonts w:ascii="Times New Roman" w:eastAsia="Times New Roman" w:hAnsi="Times New Roman" w:cs="Times New Roman"/>
+                <w:color w:val="000000"/>
+                <w:sz w:val="24"/>
+                <w:szCs w:val="24"/>
+                <w:lang w:eastAsia="en-CA"/>
+              </w:rPr>
+            </w:pPr>
+            <w:r>
+              <w:rPr>
+                <w:rFonts w:ascii="Times New Roman" w:eastAsia="Times New Roman" w:hAnsi="Times New Roman" w:cs="Times New Roman"/>
+                <w:color w:val="000000"/>
+                <w:sz w:val="24"/>
+                <w:szCs w:val="24"/>
+                <w:lang w:eastAsia="en-CA"/>
+              </w:rPr>
+              <w:t>SLC_011</w:t>
+            </w:r>
+          </w:p>
+        </w:tc>
+        <w:tc>
+          <w:tcPr>
+            <w:tcW w:w="1114" w:type="dxa"/>
+            <w:shd w:val="clear" w:color="auto" w:fill="auto"/>
+            <w:noWrap/>
+            <w:vAlign w:val="bottom"/>
+            <w:hideMark/>
+          </w:tcPr>
+          <w:p>
+            <w:pPr>
+              <w:spacing w:after="0" w:line="480" w:lineRule="auto"/>
+              <w:rPr>
+                <w:rFonts w:ascii="Times New Roman" w:eastAsia="Times New Roman" w:hAnsi="Times New Roman" w:cs="Times New Roman"/>
+                <w:color w:val="000000"/>
+                <w:sz w:val="24"/>
+                <w:szCs w:val="24"/>
+                <w:lang w:eastAsia="en-CA"/>
+              </w:rPr>
+            </w:pPr>
+            <w:r>
+              <w:rPr>
+                <w:rFonts w:ascii="Times New Roman" w:eastAsia="Times New Roman" w:hAnsi="Times New Roman" w:cs="Times New Roman"/>
+                <w:color w:val="000000"/>
+                <w:sz w:val="24"/>
+                <w:szCs w:val="24"/>
+                <w:lang w:eastAsia="en-CA"/>
+              </w:rPr>
+              <w:t>SLC_111</w:t>
+            </w:r>
+          </w:p>
+        </w:tc>
+      </w:tr>
+      <w:tr>
+        <w:trPr>
+          <w:trHeight w:val="277"/>
+        </w:trPr>
+        <w:tc>
+          <w:tcPr>
+            <w:tcW w:w="1391" w:type="dxa"/>
+            <w:shd w:val="clear" w:color="auto" w:fill="auto"/>
+            <w:noWrap/>
+            <w:vAlign w:val="bottom"/>
+            <w:hideMark/>
+          </w:tcPr>
+          <w:p>
+            <w:pPr>
+              <w:spacing w:after="0" w:line="480" w:lineRule="auto"/>
+              <w:rPr>
+                <w:rFonts w:ascii="Times New Roman" w:eastAsia="Times New Roman" w:hAnsi="Times New Roman" w:cs="Times New Roman"/>
+                <w:color w:val="000000"/>
+                <w:sz w:val="24"/>
+                <w:szCs w:val="24"/>
+                <w:lang w:eastAsia="en-CA"/>
+              </w:rPr>
+            </w:pPr>
+            <w:proofErr w:type="spellStart"/>
+            <w:r>
+              <w:rPr>
+                <w:rFonts w:ascii="Times New Roman" w:eastAsia="Times New Roman" w:hAnsi="Times New Roman" w:cs="Times New Roman"/>
+                <w:color w:val="000000"/>
+                <w:sz w:val="24"/>
+                <w:szCs w:val="24"/>
+                <w:lang w:eastAsia="en-CA"/>
+              </w:rPr>
+              <w:t>perc_tot</w:t>
+            </w:r>
+            <w:r>
+              <w:rPr>
+                <w:rFonts w:ascii="Times New Roman" w:eastAsia="Times New Roman" w:hAnsi="Times New Roman" w:cs="Times New Roman"/>
+                <w:color w:val="000000"/>
+                <w:sz w:val="24"/>
+                <w:szCs w:val="24"/>
+                <w:lang w:eastAsia="en-CA"/>
+              </w:rPr>
+              <w:t>al</w:t>
+            </w:r>
+            <w:proofErr w:type="spellEnd"/>
+          </w:p>
+        </w:tc>
+        <w:tc>
+          <w:tcPr>
+            <w:tcW w:w="1114" w:type="dxa"/>
+            <w:shd w:val="clear" w:color="auto" w:fill="auto"/>
+            <w:noWrap/>
+            <w:vAlign w:val="bottom"/>
+            <w:hideMark/>
+          </w:tcPr>
+          <w:p>
+            <w:pPr>
+              <w:spacing w:after="0" w:line="480" w:lineRule="auto"/>
+              <w:jc w:val="right"/>
+              <w:rPr>
+                <w:rFonts w:ascii="Times New Roman" w:eastAsia="Times New Roman" w:hAnsi="Times New Roman" w:cs="Times New Roman"/>
+                <w:color w:val="000000"/>
+                <w:sz w:val="24"/>
+                <w:szCs w:val="24"/>
+                <w:lang w:eastAsia="en-CA"/>
+              </w:rPr>
+            </w:pPr>
+            <w:r>
+              <w:rPr>
+                <w:rFonts w:ascii="Times New Roman" w:eastAsia="Times New Roman" w:hAnsi="Times New Roman" w:cs="Times New Roman"/>
+                <w:color w:val="000000"/>
+                <w:sz w:val="24"/>
+                <w:szCs w:val="24"/>
+                <w:lang w:eastAsia="en-CA"/>
+              </w:rPr>
+              <w:t>26.87</w:t>
+            </w:r>
+          </w:p>
+        </w:tc>
+        <w:tc>
+          <w:tcPr>
+            <w:tcW w:w="1114" w:type="dxa"/>
+            <w:shd w:val="clear" w:color="auto" w:fill="auto"/>
+            <w:noWrap/>
+            <w:vAlign w:val="bottom"/>
+            <w:hideMark/>
+          </w:tcPr>
+          <w:p>
+            <w:pPr>
+              <w:spacing w:after="0" w:line="480" w:lineRule="auto"/>
+              <w:jc w:val="right"/>
+              <w:rPr>
+                <w:rFonts w:ascii="Times New Roman" w:eastAsia="Times New Roman" w:hAnsi="Times New Roman" w:cs="Times New Roman"/>
+                <w:color w:val="000000"/>
+                <w:sz w:val="24"/>
+                <w:szCs w:val="24"/>
+                <w:lang w:eastAsia="en-CA"/>
+              </w:rPr>
+            </w:pPr>
+            <w:r>
+              <w:rPr>
+                <w:rFonts w:ascii="Times New Roman" w:eastAsia="Times New Roman" w:hAnsi="Times New Roman" w:cs="Times New Roman"/>
+                <w:color w:val="000000"/>
+                <w:sz w:val="24"/>
+                <w:szCs w:val="24"/>
+                <w:lang w:eastAsia="en-CA"/>
+              </w:rPr>
+              <w:t>27.23</w:t>
+            </w:r>
+          </w:p>
+        </w:tc>
+        <w:tc>
+          <w:tcPr>
+            <w:tcW w:w="1114" w:type="dxa"/>
+            <w:shd w:val="clear" w:color="auto" w:fill="auto"/>
+            <w:noWrap/>
+            <w:vAlign w:val="bottom"/>
+            <w:hideMark/>
+          </w:tcPr>
+          <w:p>
+            <w:pPr>
+              <w:spacing w:after="0" w:line="480" w:lineRule="auto"/>
+              <w:jc w:val="right"/>
+              <w:rPr>
+                <w:rFonts w:ascii="Times New Roman" w:eastAsia="Times New Roman" w:hAnsi="Times New Roman" w:cs="Times New Roman"/>
+                <w:color w:val="000000"/>
+                <w:sz w:val="24"/>
+                <w:szCs w:val="24"/>
+                <w:lang w:eastAsia="en-CA"/>
+              </w:rPr>
+            </w:pPr>
+            <w:r>
+              <w:rPr>
+                <w:rFonts w:ascii="Times New Roman" w:eastAsia="Times New Roman" w:hAnsi="Times New Roman" w:cs="Times New Roman"/>
+                <w:color w:val="000000"/>
+                <w:sz w:val="24"/>
+                <w:szCs w:val="24"/>
+                <w:lang w:eastAsia="en-CA"/>
+              </w:rPr>
+              <w:t>28.2</w:t>
+            </w:r>
+          </w:p>
+        </w:tc>
+        <w:tc>
+          <w:tcPr>
+            <w:tcW w:w="1114" w:type="dxa"/>
+            <w:shd w:val="clear" w:color="auto" w:fill="auto"/>
+            <w:noWrap/>
+            <w:vAlign w:val="bottom"/>
+            <w:hideMark/>
+          </w:tcPr>
+          <w:p>
+            <w:pPr>
+              <w:spacing w:after="0" w:line="480" w:lineRule="auto"/>
+              <w:jc w:val="right"/>
+              <w:rPr>
+                <w:rFonts w:ascii="Times New Roman" w:eastAsia="Times New Roman" w:hAnsi="Times New Roman" w:cs="Times New Roman"/>
+                <w:color w:val="000000"/>
+                <w:sz w:val="24"/>
+                <w:szCs w:val="24"/>
+                <w:lang w:eastAsia="en-CA"/>
+              </w:rPr>
+            </w:pPr>
+            <w:r>
+              <w:rPr>
+                <w:rFonts w:ascii="Times New Roman" w:eastAsia="Times New Roman" w:hAnsi="Times New Roman" w:cs="Times New Roman"/>
+                <w:color w:val="000000"/>
+                <w:sz w:val="24"/>
+                <w:szCs w:val="24"/>
+                <w:lang w:eastAsia="en-CA"/>
+              </w:rPr>
+              <w:t>28.17</w:t>
+            </w:r>
+          </w:p>
+        </w:tc>
+        <w:tc>
+          <w:tcPr>
+            <w:tcW w:w="1114" w:type="dxa"/>
+            <w:shd w:val="clear" w:color="auto" w:fill="auto"/>
+            <w:noWrap/>
+            <w:vAlign w:val="bottom"/>
+            <w:hideMark/>
+          </w:tcPr>
+          <w:p>
+            <w:pPr>
+              <w:spacing w:after="0" w:line="480" w:lineRule="auto"/>
+              <w:jc w:val="right"/>
+              <w:rPr>
+                <w:rFonts w:ascii="Times New Roman" w:eastAsia="Times New Roman" w:hAnsi="Times New Roman" w:cs="Times New Roman"/>
+                <w:color w:val="000000"/>
+                <w:sz w:val="24"/>
+                <w:szCs w:val="24"/>
+                <w:lang w:eastAsia="en-CA"/>
+              </w:rPr>
+            </w:pPr>
+            <w:r>
+              <w:rPr>
+                <w:rFonts w:ascii="Times New Roman" w:eastAsia="Times New Roman" w:hAnsi="Times New Roman" w:cs="Times New Roman"/>
+                <w:color w:val="000000"/>
+                <w:sz w:val="24"/>
+                <w:szCs w:val="24"/>
+                <w:lang w:eastAsia="en-CA"/>
+              </w:rPr>
+              <w:t>28.63</w:t>
+            </w:r>
+          </w:p>
+        </w:tc>
+        <w:tc>
+          <w:tcPr>
+            <w:tcW w:w="1114" w:type="dxa"/>
+            <w:shd w:val="clear" w:color="auto" w:fill="auto"/>
+            <w:noWrap/>
+            <w:vAlign w:val="bottom"/>
+            <w:hideMark/>
+          </w:tcPr>
+          <w:p>
+            <w:pPr>
+              <w:spacing w:after="0" w:line="480" w:lineRule="auto"/>
+              <w:jc w:val="right"/>
+              <w:rPr>
+                <w:rFonts w:ascii="Times New Roman" w:eastAsia="Times New Roman" w:hAnsi="Times New Roman" w:cs="Times New Roman"/>
+                <w:color w:val="000000"/>
+                <w:sz w:val="24"/>
+                <w:szCs w:val="24"/>
+                <w:lang w:eastAsia="en-CA"/>
+              </w:rPr>
+            </w:pPr>
+            <w:r>
+              <w:rPr>
+                <w:rFonts w:ascii="Times New Roman" w:eastAsia="Times New Roman" w:hAnsi="Times New Roman" w:cs="Times New Roman"/>
+                <w:color w:val="000000"/>
+                <w:sz w:val="24"/>
+                <w:szCs w:val="24"/>
+                <w:lang w:eastAsia="en-CA"/>
+              </w:rPr>
+              <w:t>28.61</w:t>
+            </w:r>
+          </w:p>
+        </w:tc>
+        <w:tc>
+          <w:tcPr>
+            <w:tcW w:w="1114" w:type="dxa"/>
+            <w:shd w:val="clear" w:color="auto" w:fill="auto"/>
+            <w:noWrap/>
+            <w:vAlign w:val="bottom"/>
+            <w:hideMark/>
+          </w:tcPr>
+          <w:p>
+            <w:pPr>
+              <w:spacing w:after="0" w:line="480" w:lineRule="auto"/>
+              <w:jc w:val="right"/>
+              <w:rPr>
+                <w:rFonts w:ascii="Times New Roman" w:eastAsia="Times New Roman" w:hAnsi="Times New Roman" w:cs="Times New Roman"/>
+                <w:color w:val="000000"/>
+                <w:sz w:val="24"/>
+                <w:szCs w:val="24"/>
+                <w:lang w:eastAsia="en-CA"/>
+              </w:rPr>
+            </w:pPr>
+            <w:r>
+              <w:rPr>
+                <w:rFonts w:ascii="Times New Roman" w:eastAsia="Times New Roman" w:hAnsi="Times New Roman" w:cs="Times New Roman"/>
+                <w:color w:val="000000"/>
+                <w:sz w:val="24"/>
+                <w:szCs w:val="24"/>
+                <w:lang w:eastAsia="en-CA"/>
+              </w:rPr>
+              <w:t>28.34</w:t>
+            </w:r>
+          </w:p>
+        </w:tc>
+        <w:tc>
+          <w:tcPr>
+            <w:tcW w:w="1114" w:type="dxa"/>
+            <w:shd w:val="clear" w:color="auto" w:fill="auto"/>
+            <w:noWrap/>
+            <w:vAlign w:val="bottom"/>
+            <w:hideMark/>
+          </w:tcPr>
+          <w:p>
+            <w:pPr>
+              <w:spacing w:after="0" w:line="480" w:lineRule="auto"/>
+              <w:jc w:val="right"/>
+              <w:rPr>
+                <w:rFonts w:ascii="Times New Roman" w:eastAsia="Times New Roman" w:hAnsi="Times New Roman" w:cs="Times New Roman"/>
+                <w:color w:val="000000"/>
+                <w:sz w:val="24"/>
+                <w:szCs w:val="24"/>
+                <w:lang w:eastAsia="en-CA"/>
+              </w:rPr>
+            </w:pPr>
+            <w:r>
+              <w:rPr>
+                <w:rFonts w:ascii="Times New Roman" w:eastAsia="Times New Roman" w:hAnsi="Times New Roman" w:cs="Times New Roman"/>
+                <w:color w:val="000000"/>
+                <w:sz w:val="24"/>
+                <w:szCs w:val="24"/>
+                <w:lang w:eastAsia="en-CA"/>
+              </w:rPr>
+              <w:t>28.35</w:t>
+            </w:r>
+          </w:p>
+        </w:tc>
+      </w:tr>
+      <w:tr>
+        <w:trPr>
+          <w:trHeight w:val="277"/>
+        </w:trPr>
+        <w:tc>
+          <w:tcPr>
+            <w:tcW w:w="1391" w:type="dxa"/>
+            <w:shd w:val="clear" w:color="auto" w:fill="auto"/>
+            <w:noWrap/>
+            <w:vAlign w:val="bottom"/>
+            <w:hideMark/>
+          </w:tcPr>
+          <w:p>
+            <w:pPr>
+              <w:spacing w:after="0" w:line="480" w:lineRule="auto"/>
+              <w:rPr>
+                <w:rFonts w:ascii="Times New Roman" w:eastAsia="Times New Roman" w:hAnsi="Times New Roman" w:cs="Times New Roman"/>
+                <w:color w:val="000000"/>
+                <w:sz w:val="24"/>
+                <w:szCs w:val="24"/>
+                <w:lang w:eastAsia="en-CA"/>
+              </w:rPr>
+            </w:pPr>
+            <w:proofErr w:type="spellStart"/>
+            <w:r>
+              <w:rPr>
+                <w:rFonts w:ascii="Times New Roman" w:eastAsia="Times New Roman" w:hAnsi="Times New Roman" w:cs="Times New Roman"/>
+                <w:color w:val="000000"/>
+                <w:sz w:val="24"/>
+                <w:szCs w:val="24"/>
+                <w:lang w:eastAsia="en-CA"/>
+              </w:rPr>
+              <w:t>perc_incr</w:t>
+            </w:r>
+            <w:r>
+              <w:rPr>
+                <w:rFonts w:ascii="Times New Roman" w:eastAsia="Times New Roman" w:hAnsi="Times New Roman" w:cs="Times New Roman"/>
+                <w:color w:val="000000"/>
+                <w:sz w:val="24"/>
+                <w:szCs w:val="24"/>
+                <w:lang w:eastAsia="en-CA"/>
+              </w:rPr>
+              <w:t>ea</w:t>
+            </w:r>
+            <w:bookmarkStart w:id="14" w:name="_GoBack"/>
+            <w:bookmarkEnd w:id="14"/>
+            <w:r>
+              <w:rPr>
+                <w:rFonts w:ascii="Times New Roman" w:eastAsia="Times New Roman" w:hAnsi="Times New Roman" w:cs="Times New Roman"/>
+                <w:color w:val="000000"/>
+                <w:sz w:val="24"/>
+                <w:szCs w:val="24"/>
+                <w:lang w:eastAsia="en-CA"/>
+              </w:rPr>
+              <w:t>se</w:t>
+            </w:r>
+            <w:proofErr w:type="spellEnd"/>
+          </w:p>
+        </w:tc>
+        <w:tc>
+          <w:tcPr>
+            <w:tcW w:w="1114" w:type="dxa"/>
+            <w:shd w:val="clear" w:color="auto" w:fill="auto"/>
+            <w:noWrap/>
+            <w:vAlign w:val="bottom"/>
+            <w:hideMark/>
+          </w:tcPr>
+          <w:p>
+            <w:pPr>
+              <w:spacing w:after="0" w:line="480" w:lineRule="auto"/>
+              <w:jc w:val="right"/>
+              <w:rPr>
+                <w:rFonts w:ascii="Times New Roman" w:eastAsia="Times New Roman" w:hAnsi="Times New Roman" w:cs="Times New Roman"/>
+                <w:color w:val="000000"/>
+                <w:sz w:val="24"/>
+                <w:szCs w:val="24"/>
+                <w:lang w:eastAsia="en-CA"/>
+              </w:rPr>
+            </w:pPr>
+            <w:r>
+              <w:rPr>
+                <w:rFonts w:ascii="Times New Roman" w:eastAsia="Times New Roman" w:hAnsi="Times New Roman" w:cs="Times New Roman"/>
+                <w:color w:val="000000"/>
+                <w:sz w:val="24"/>
+                <w:szCs w:val="24"/>
+                <w:lang w:eastAsia="en-CA"/>
+              </w:rPr>
+              <w:t>16.02</w:t>
+            </w:r>
+          </w:p>
+        </w:tc>
+        <w:tc>
+          <w:tcPr>
+            <w:tcW w:w="1114" w:type="dxa"/>
+            <w:shd w:val="clear" w:color="auto" w:fill="auto"/>
+            <w:noWrap/>
+            <w:vAlign w:val="bottom"/>
+            <w:hideMark/>
+          </w:tcPr>
+          <w:p>
+            <w:pPr>
+              <w:spacing w:after="0" w:line="480" w:lineRule="auto"/>
+              <w:jc w:val="right"/>
+              <w:rPr>
+                <w:rFonts w:ascii="Times New Roman" w:eastAsia="Times New Roman" w:hAnsi="Times New Roman" w:cs="Times New Roman"/>
+                <w:color w:val="000000"/>
+                <w:sz w:val="24"/>
+                <w:szCs w:val="24"/>
+                <w:lang w:eastAsia="en-CA"/>
+              </w:rPr>
+            </w:pPr>
+            <w:r>
+              <w:rPr>
+                <w:rFonts w:ascii="Times New Roman" w:eastAsia="Times New Roman" w:hAnsi="Times New Roman" w:cs="Times New Roman"/>
+                <w:color w:val="000000"/>
+                <w:sz w:val="24"/>
+                <w:szCs w:val="24"/>
+                <w:lang w:eastAsia="en-CA"/>
+              </w:rPr>
+              <w:t>16.38</w:t>
+            </w:r>
+          </w:p>
+        </w:tc>
+        <w:tc>
+          <w:tcPr>
+            <w:tcW w:w="1114" w:type="dxa"/>
+            <w:shd w:val="clear" w:color="auto" w:fill="auto"/>
+            <w:noWrap/>
+            <w:vAlign w:val="bottom"/>
+            <w:hideMark/>
+          </w:tcPr>
+          <w:p>
+            <w:pPr>
+              <w:spacing w:after="0" w:line="480" w:lineRule="auto"/>
+              <w:jc w:val="right"/>
+              <w:rPr>
+                <w:rFonts w:ascii="Times New Roman" w:eastAsia="Times New Roman" w:hAnsi="Times New Roman" w:cs="Times New Roman"/>
+                <w:color w:val="000000"/>
+                <w:sz w:val="24"/>
+                <w:szCs w:val="24"/>
+                <w:lang w:eastAsia="en-CA"/>
+              </w:rPr>
+            </w:pPr>
+            <w:r>
+              <w:rPr>
+                <w:rFonts w:ascii="Times New Roman" w:eastAsia="Times New Roman" w:hAnsi="Times New Roman" w:cs="Times New Roman"/>
+                <w:color w:val="000000"/>
+                <w:sz w:val="24"/>
+                <w:szCs w:val="24"/>
+                <w:lang w:eastAsia="en-CA"/>
+              </w:rPr>
+              <w:t>17.35</w:t>
+            </w:r>
+          </w:p>
+        </w:tc>
+        <w:tc>
+          <w:tcPr>
+            <w:tcW w:w="1114" w:type="dxa"/>
+            <w:shd w:val="clear" w:color="auto" w:fill="auto"/>
+            <w:noWrap/>
+            <w:vAlign w:val="bottom"/>
+            <w:hideMark/>
+          </w:tcPr>
+          <w:p>
+            <w:pPr>
+              <w:spacing w:after="0" w:line="480" w:lineRule="auto"/>
+              <w:jc w:val="right"/>
+              <w:rPr>
+                <w:rFonts w:ascii="Times New Roman" w:eastAsia="Times New Roman" w:hAnsi="Times New Roman" w:cs="Times New Roman"/>
+                <w:color w:val="000000"/>
+                <w:sz w:val="24"/>
+                <w:szCs w:val="24"/>
+                <w:lang w:eastAsia="en-CA"/>
+              </w:rPr>
+            </w:pPr>
+            <w:r>
+              <w:rPr>
+                <w:rFonts w:ascii="Times New Roman" w:eastAsia="Times New Roman" w:hAnsi="Times New Roman" w:cs="Times New Roman"/>
+                <w:color w:val="000000"/>
+                <w:sz w:val="24"/>
+                <w:szCs w:val="24"/>
+                <w:lang w:eastAsia="en-CA"/>
+              </w:rPr>
+              <w:t>17.32</w:t>
+            </w:r>
+          </w:p>
+        </w:tc>
+        <w:tc>
+          <w:tcPr>
+            <w:tcW w:w="1114" w:type="dxa"/>
+            <w:shd w:val="clear" w:color="auto" w:fill="auto"/>
+            <w:noWrap/>
+            <w:vAlign w:val="bottom"/>
+            <w:hideMark/>
+          </w:tcPr>
+          <w:p>
+            <w:pPr>
+              <w:spacing w:after="0" w:line="480" w:lineRule="auto"/>
+              <w:jc w:val="right"/>
+              <w:rPr>
+                <w:rFonts w:ascii="Times New Roman" w:eastAsia="Times New Roman" w:hAnsi="Times New Roman" w:cs="Times New Roman"/>
+                <w:color w:val="000000"/>
+                <w:sz w:val="24"/>
+                <w:szCs w:val="24"/>
+                <w:lang w:eastAsia="en-CA"/>
+              </w:rPr>
+            </w:pPr>
+            <w:r>
+              <w:rPr>
+                <w:rFonts w:ascii="Times New Roman" w:eastAsia="Times New Roman" w:hAnsi="Times New Roman" w:cs="Times New Roman"/>
+                <w:color w:val="000000"/>
+                <w:sz w:val="24"/>
+                <w:szCs w:val="24"/>
+                <w:lang w:eastAsia="en-CA"/>
+              </w:rPr>
+              <w:t>17.78</w:t>
+            </w:r>
+          </w:p>
+        </w:tc>
+        <w:tc>
+          <w:tcPr>
+            <w:tcW w:w="1114" w:type="dxa"/>
+            <w:shd w:val="clear" w:color="auto" w:fill="auto"/>
+            <w:noWrap/>
+            <w:vAlign w:val="bottom"/>
+            <w:hideMark/>
+          </w:tcPr>
+          <w:p>
+            <w:pPr>
+              <w:spacing w:after="0" w:line="480" w:lineRule="auto"/>
+              <w:jc w:val="right"/>
+              <w:rPr>
+                <w:rFonts w:ascii="Times New Roman" w:eastAsia="Times New Roman" w:hAnsi="Times New Roman" w:cs="Times New Roman"/>
+                <w:color w:val="000000"/>
+                <w:sz w:val="24"/>
+                <w:szCs w:val="24"/>
+                <w:lang w:eastAsia="en-CA"/>
+              </w:rPr>
+            </w:pPr>
+            <w:r>
+              <w:rPr>
+                <w:rFonts w:ascii="Times New Roman" w:eastAsia="Times New Roman" w:hAnsi="Times New Roman" w:cs="Times New Roman"/>
+                <w:color w:val="000000"/>
+                <w:sz w:val="24"/>
+                <w:szCs w:val="24"/>
+                <w:lang w:eastAsia="en-CA"/>
+              </w:rPr>
+              <w:t>17.76</w:t>
+            </w:r>
+          </w:p>
+        </w:tc>
+        <w:tc>
+          <w:tcPr>
+            <w:tcW w:w="1114" w:type="dxa"/>
+            <w:shd w:val="clear" w:color="auto" w:fill="auto"/>
+            <w:noWrap/>
+            <w:vAlign w:val="bottom"/>
+            <w:hideMark/>
+          </w:tcPr>
+          <w:p>
+            <w:pPr>
+              <w:spacing w:after="0" w:line="480" w:lineRule="auto"/>
+              <w:jc w:val="right"/>
+              <w:rPr>
+                <w:rFonts w:ascii="Times New Roman" w:eastAsia="Times New Roman" w:hAnsi="Times New Roman" w:cs="Times New Roman"/>
+                <w:color w:val="000000"/>
+                <w:sz w:val="24"/>
+                <w:szCs w:val="24"/>
+                <w:lang w:eastAsia="en-CA"/>
+              </w:rPr>
+            </w:pPr>
+            <w:r>
+              <w:rPr>
+                <w:rFonts w:ascii="Times New Roman" w:eastAsia="Times New Roman" w:hAnsi="Times New Roman" w:cs="Times New Roman"/>
+                <w:color w:val="000000"/>
+                <w:sz w:val="24"/>
+                <w:szCs w:val="24"/>
+                <w:lang w:eastAsia="en-CA"/>
+              </w:rPr>
+              <w:t>17.49</w:t>
+            </w:r>
+          </w:p>
+        </w:tc>
+        <w:tc>
+          <w:tcPr>
+            <w:tcW w:w="1114" w:type="dxa"/>
+            <w:shd w:val="clear" w:color="auto" w:fill="auto"/>
+            <w:noWrap/>
+            <w:vAlign w:val="bottom"/>
+            <w:hideMark/>
+          </w:tcPr>
+          <w:p>
+            <w:pPr>
+              <w:spacing w:after="0" w:line="480" w:lineRule="auto"/>
+              <w:jc w:val="right"/>
+              <w:rPr>
+                <w:rFonts w:ascii="Times New Roman" w:eastAsia="Times New Roman" w:hAnsi="Times New Roman" w:cs="Times New Roman"/>
+                <w:color w:val="000000"/>
+                <w:sz w:val="24"/>
+                <w:szCs w:val="24"/>
+                <w:lang w:eastAsia="en-CA"/>
+              </w:rPr>
+            </w:pPr>
+            <w:r>
+              <w:rPr>
+                <w:rFonts w:ascii="Times New Roman" w:eastAsia="Times New Roman" w:hAnsi="Times New Roman" w:cs="Times New Roman"/>
+                <w:color w:val="000000"/>
+                <w:sz w:val="24"/>
+                <w:szCs w:val="24"/>
+                <w:lang w:eastAsia="en-CA"/>
+              </w:rPr>
+              <w:t>17.5</w:t>
+            </w:r>
+          </w:p>
+        </w:tc>
+      </w:tr>
+    </w:tbl>
+    <w:p>
+      <w:pPr>
+        <w:spacing w:line="480" w:lineRule="auto"/>
         <w:rPr>
           <w:rFonts w:ascii="Times New Roman" w:hAnsi="Times New Roman" w:cs="Times New Roman"/>
           <w:sz w:val="24"/>
@@ -1902,6 +2831,8 @@
         <w:spacing w:after="0" w:line="480" w:lineRule="auto"/>
         <w:rPr>
           <w:rFonts w:ascii="Times New Roman" w:hAnsi="Times New Roman" w:cs="Times New Roman"/>
+          <w:b/>
+          <w:bCs/>
           <w:sz w:val="24"/>
           <w:szCs w:val="24"/>
         </w:rPr>
@@ -1909,6 +2840,8 @@
       <w:r>
         <w:rPr>
           <w:rFonts w:ascii="Times New Roman" w:hAnsi="Times New Roman" w:cs="Times New Roman"/>
+          <w:b/>
+          <w:bCs/>
           <w:sz w:val="24"/>
           <w:szCs w:val="24"/>
         </w:rPr>
@@ -1918,6 +2851,8 @@
       <w:r>
         <w:rPr>
           <w:rFonts w:ascii="Times New Roman" w:hAnsi="Times New Roman" w:cs="Times New Roman"/>
+          <w:b/>
+          <w:bCs/>
           <w:sz w:val="24"/>
           <w:szCs w:val="24"/>
         </w:rPr>
@@ -1926,6 +2861,8 @@
       <w:r>
         <w:rPr>
           <w:rFonts w:ascii="Times New Roman" w:hAnsi="Times New Roman" w:cs="Times New Roman"/>
+          <w:b/>
+          <w:bCs/>
           <w:sz w:val="24"/>
           <w:szCs w:val="24"/>
         </w:rPr>
@@ -1934,6 +2871,7 @@
     </w:p>
     <w:p>
       <w:pPr>
+        <w:spacing w:line="480" w:lineRule="auto"/>
         <w:rPr>
           <w:rFonts w:ascii="Times New Roman" w:hAnsi="Times New Roman" w:cs="Times New Roman"/>
           <w:sz w:val="24"/>
@@ -1954,6 +2892,8 @@
         <w:spacing w:after="0" w:line="480" w:lineRule="auto"/>
         <w:rPr>
           <w:rFonts w:ascii="Times New Roman" w:hAnsi="Times New Roman" w:cs="Times New Roman"/>
+          <w:b/>
+          <w:bCs/>
           <w:sz w:val="24"/>
           <w:szCs w:val="24"/>
         </w:rPr>
@@ -1961,6 +2901,8 @@
       <w:r>
         <w:rPr>
           <w:rFonts w:ascii="Times New Roman" w:hAnsi="Times New Roman" w:cs="Times New Roman"/>
+          <w:b/>
+          <w:bCs/>
           <w:sz w:val="24"/>
           <w:szCs w:val="24"/>
         </w:rPr>
@@ -2342,7 +3284,7 @@
         </w:rPr>
         <w:t>For each species group, we restricted our analysis to species that fell into the presence category of ‘Extant’, the origin categories of ‘Native’ or ‘Reintroduced’ and the seasonality categories ‘Resident’, ‘Breeding Season’ or ‘Non-breeding Season’</w:t>
       </w:r>
-      <w:bookmarkStart w:id="14" w:name="_Hlk7000483"/>
+      <w:bookmarkStart w:id="15" w:name="_Hlk7000483"/>
       <w:r>
         <w:rPr>
           <w:rFonts w:cs="Times New Roman"/>
@@ -2350,7 +3292,7 @@
         </w:rPr>
         <w:t>, thus only focusing on stationary periods of the life cycle of migratory species</w:t>
       </w:r>
-      <w:bookmarkEnd w:id="14"/>
+      <w:bookmarkEnd w:id="15"/>
       <w:r>
         <w:rPr>
           <w:rFonts w:cs="Times New Roman"/>
@@ -2400,7 +3342,7 @@
         </w:rPr>
         <w:t xml:space="preserve">: </w:t>
       </w:r>
-      <w:commentRangeStart w:id="15"/>
+      <w:commentRangeStart w:id="16"/>
       <w:r>
         <w:rPr>
           <w:rFonts w:cs="Times New Roman"/>
@@ -2450,7 +3392,7 @@
         </w:rPr>
         <w:t>6153</w:t>
       </w:r>
-      <w:commentRangeEnd w:id="15"/>
+      <w:commentRangeEnd w:id="16"/>
       <w:r>
         <w:rPr>
           <w:rStyle w:val="CommentReference"/>
@@ -2458,7 +3400,7 @@
           <w:color w:val="auto"/>
           <w:lang w:val="en-CA" w:eastAsia="en-US"/>
         </w:rPr>
-        <w:commentReference w:id="15"/>
+        <w:commentReference w:id="16"/>
       </w:r>
       <w:r>
         <w:rPr>
@@ -2482,6 +3424,7 @@
     </w:p>
     <w:p>
       <w:pPr>
+        <w:spacing w:line="480" w:lineRule="auto"/>
         <w:rPr>
           <w:rFonts w:ascii="Times New Roman" w:hAnsi="Times New Roman" w:cs="Times New Roman"/>
           <w:i/>
@@ -2642,14 +3585,14 @@
         </w:rPr>
         <w:t xml:space="preserve">database </w:t>
       </w:r>
-      <w:commentRangeStart w:id="16"/>
+      <w:commentRangeStart w:id="17"/>
       <w:r>
         <w:rPr>
           <w:rFonts w:cs="Times New Roman"/>
         </w:rPr>
         <w:t xml:space="preserve">by selecting only areas belonging to IUCN protected area categories I–VI and having as status ‘designated’. </w:t>
       </w:r>
-      <w:commentRangeEnd w:id="16"/>
+      <w:commentRangeEnd w:id="17"/>
       <w:r>
         <w:rPr>
           <w:rStyle w:val="CommentReference"/>
@@ -2657,11 +3600,12 @@
           <w:color w:val="auto"/>
           <w:lang w:val="en-CA" w:eastAsia="en-US"/>
         </w:rPr>
-        <w:commentReference w:id="16"/>
+        <w:commentReference w:id="17"/>
       </w:r>
     </w:p>
     <w:p>
       <w:pPr>
+        <w:spacing w:line="480" w:lineRule="auto"/>
         <w:rPr>
           <w:rFonts w:ascii="Times New Roman" w:hAnsi="Times New Roman" w:cs="Times New Roman"/>
           <w:i/>
@@ -2673,6 +3617,7 @@
     </w:p>
     <w:p>
       <w:pPr>
+        <w:spacing w:line="480" w:lineRule="auto"/>
         <w:rPr>
           <w:rFonts w:ascii="Times New Roman" w:hAnsi="Times New Roman" w:cs="Times New Roman"/>
           <w:i/>
@@ -2681,7 +3626,7 @@
           <w:szCs w:val="24"/>
         </w:rPr>
       </w:pPr>
-      <w:commentRangeStart w:id="17"/>
+      <w:commentRangeStart w:id="18"/>
       <w:r>
         <w:rPr>
           <w:rFonts w:ascii="Times New Roman" w:hAnsi="Times New Roman" w:cs="Times New Roman"/>
@@ -2692,16 +3637,17 @@
         </w:rPr>
         <w:t>Socioeconomic risk</w:t>
       </w:r>
-      <w:commentRangeEnd w:id="17"/>
+      <w:commentRangeEnd w:id="18"/>
       <w:r>
         <w:rPr>
           <w:rStyle w:val="CommentReference"/>
         </w:rPr>
-        <w:commentReference w:id="17"/>
+        <w:commentReference w:id="18"/>
       </w:r>
     </w:p>
     <w:p>
       <w:pPr>
+        <w:spacing w:line="480" w:lineRule="auto"/>
         <w:rPr>
           <w:rFonts w:ascii="Times New Roman" w:hAnsi="Times New Roman" w:cs="Times New Roman"/>
           <w:i/>
@@ -2760,6 +3706,7 @@
     </w:p>
     <w:p>
       <w:pPr>
+        <w:spacing w:line="480" w:lineRule="auto"/>
         <w:rPr>
           <w:rStyle w:val="Hyperlink"/>
         </w:rPr>
@@ -2773,9 +3720,35 @@
         </w:r>
       </w:hyperlink>
     </w:p>
-    <w:p/>
     <w:p>
       <w:pPr>
+        <w:spacing w:line="480" w:lineRule="auto"/>
+        <w:rPr>
+          <w:rFonts w:ascii="Times New Roman" w:hAnsi="Times New Roman" w:cs="Times New Roman"/>
+          <w:sz w:val="24"/>
+          <w:szCs w:val="24"/>
+        </w:rPr>
+      </w:pPr>
+      <w:r>
+        <w:rPr>
+          <w:rFonts w:ascii="Times New Roman" w:hAnsi="Times New Roman" w:cs="Times New Roman"/>
+          <w:sz w:val="24"/>
+          <w:szCs w:val="24"/>
+        </w:rPr>
+        <w:t>Mean</w:t>
+      </w:r>
+      <w:r>
+        <w:rPr>
+          <w:rFonts w:ascii="Times New Roman" w:hAnsi="Times New Roman" w:cs="Times New Roman"/>
+          <w:sz w:val="24"/>
+          <w:szCs w:val="24"/>
+        </w:rPr>
+        <w:t xml:space="preserve"> World Bank Index per country.</w:t>
+      </w:r>
+    </w:p>
+    <w:p>
+      <w:pPr>
+        <w:spacing w:line="480" w:lineRule="auto"/>
         <w:rPr>
           <w:rFonts w:ascii="Times New Roman" w:hAnsi="Times New Roman" w:cs="Times New Roman"/>
           <w:i/>
@@ -2787,6 +3760,7 @@
     </w:p>
     <w:p>
       <w:pPr>
+        <w:spacing w:line="480" w:lineRule="auto"/>
         <w:rPr>
           <w:rFonts w:ascii="Times New Roman" w:hAnsi="Times New Roman" w:cs="Times New Roman"/>
           <w:i/>
@@ -2821,25 +3795,7 @@
           <w:sz w:val="24"/>
           <w:szCs w:val="24"/>
         </w:rPr>
-        <w:t xml:space="preserve">We used a </w:t>
-      </w:r>
-      <w:proofErr w:type="gramStart"/>
-      <w:r>
-        <w:rPr>
-          <w:rFonts w:ascii="Times New Roman" w:hAnsi="Times New Roman" w:cs="Times New Roman"/>
-          <w:sz w:val="24"/>
-          <w:szCs w:val="24"/>
-        </w:rPr>
-        <w:t>global land systems</w:t>
-      </w:r>
-      <w:proofErr w:type="gramEnd"/>
-      <w:r>
-        <w:rPr>
-          <w:rFonts w:ascii="Times New Roman" w:hAnsi="Times New Roman" w:cs="Times New Roman"/>
-          <w:sz w:val="24"/>
-          <w:szCs w:val="24"/>
-        </w:rPr>
-        <w:t xml:space="preserve"> map fo</w:t>
+        <w:t>We used a global land systems map fo</w:t>
       </w:r>
       <w:r>
         <w:rPr>
@@ -3140,7 +4096,16 @@
           <w:sz w:val="24"/>
           <w:szCs w:val="24"/>
         </w:rPr>
-        <w:t xml:space="preserve">Model outputs are based on a land systems classification representing combinations of land cover, land use intensity and livestock presence. While the land systems classification in the </w:t>
+        <w:t xml:space="preserve">Model outputs are based on a land systems classification representing combinations of land cover, land use intensity and livestock presence. While the land systems </w:t>
+      </w:r>
+      <w:r>
+        <w:rPr>
+          <w:rFonts w:ascii="Times New Roman" w:hAnsi="Times New Roman" w:cs="Times New Roman"/>
+          <w:sz w:val="24"/>
+          <w:szCs w:val="24"/>
+        </w:rPr>
+        <w:lastRenderedPageBreak/>
+        <w:t xml:space="preserve">classification in the </w:t>
       </w:r>
       <w:proofErr w:type="spellStart"/>
       <w:r>
@@ -3158,16 +4123,7 @@
           <w:sz w:val="24"/>
           <w:szCs w:val="24"/>
         </w:rPr>
-        <w:t xml:space="preserve"> model includes 17 categories, we aggregated these into six categories for further analysis: (1) forest and mosaic forest-grassland, (2) mosaic forest-cropland, (3) peri-urban and villages (hereafter peri-urban), (4) urban, (5) grassland-bare, (6) cropland or mosaic cropland-grassland (Table S3). The majority of the species considered in our analysis are associated with wooded habitats but many use secondary habitat types including mosaic forest-</w:t>
-      </w:r>
-      <w:r>
-        <w:rPr>
-          <w:rFonts w:ascii="Times New Roman" w:hAnsi="Times New Roman" w:cs="Times New Roman"/>
-          <w:sz w:val="24"/>
-          <w:szCs w:val="24"/>
-        </w:rPr>
-        <w:lastRenderedPageBreak/>
-        <w:t>agriculture and peri-urban landscapes. Open cropland, grassland and bare land</w:t>
+        <w:t xml:space="preserve"> model includes 17 categories, we aggregated these into six categories for further analysis: (1) forest and mosaic forest-grassland, (2) mosaic forest-cropland, (3) peri-urban and villages (hereafter peri-urban), (4) urban, (5) grassland-bare, (6) cropland or mosaic cropland-grassland (Table S3). The majority of the species considered in our analysis are associated with wooded habitats but many use secondary habitat types including mosaic forest-agriculture and peri-urban landscapes. Open cropland, grassland and bare land</w:t>
       </w:r>
       <w:r>
         <w:rPr>
@@ -3285,7 +4241,7 @@
         </w:rPr>
         <w:t xml:space="preserve"> 2014) while demand for agricultural commodities and livestock are derived from assessments with the integrated assessment model IMAGE (</w:t>
       </w:r>
-      <w:bookmarkStart w:id="18" w:name="bbib0265"/>
+      <w:bookmarkStart w:id="19" w:name="bbib0265"/>
       <w:proofErr w:type="spellStart"/>
       <w:r>
         <w:rPr>
@@ -3336,7 +4292,7 @@
         </w:rPr>
         <w:fldChar w:fldCharType="end"/>
       </w:r>
-      <w:bookmarkEnd w:id="18"/>
+      <w:bookmarkEnd w:id="19"/>
       <w:r>
         <w:rPr>
           <w:rFonts w:ascii="Times New Roman" w:hAnsi="Times New Roman" w:cs="Times New Roman"/>
@@ -3599,14 +4555,14 @@
         <w:rPr>
           <w:rFonts w:ascii="Times New Roman" w:hAnsi="Times New Roman" w:cs="Times New Roman"/>
         </w:rPr>
-        <w:t xml:space="preserve">. Investments in education and health accelerate the demographic transition amid economic growth that focuses more broadly on improving human well-being and reducing inequality among and within countries. Consumption is directed towards low material growth and lower resource and energy intensity. In SSP3, countries experience heightened nationalism, competitiveness and security concerns and regional conflicts that drive a policy agenda oriented toward domestic and regional security issues. Countries focus on achieving energy and food security goals within their own </w:t>
+        <w:t xml:space="preserve">. Investments in education and health accelerate the demographic transition amid economic growth that focuses </w:t>
       </w:r>
       <w:r>
         <w:rPr>
           <w:rFonts w:ascii="Times New Roman" w:hAnsi="Times New Roman" w:cs="Times New Roman"/>
         </w:rPr>
         <w:lastRenderedPageBreak/>
-        <w:t>regions at the expense of broader-based development. Population growth is high in developing countries and low in industrialized countries. Environmental concerns remain a low international priority</w:t>
+        <w:t>more broadly on improving human well-being and reducing inequality among and within countries. Consumption is directed towards low material growth and lower resource and energy intensity. In SSP3, countries experience heightened nationalism, competitiveness and security concerns and regional conflicts that drive a policy agenda oriented toward domestic and regional security issues. Countries focus on achieving energy and food security goals within their own regions at the expense of broader-based development. Population growth is high in developing countries and low in industrialized countries. Environmental concerns remain a low international priority</w:t>
       </w:r>
       <w:r>
         <w:rPr>
@@ -3723,7 +4679,7 @@
           </w:tcPr>
           <w:p>
             <w:pPr>
-              <w:spacing w:after="0" w:line="240" w:lineRule="auto"/>
+              <w:spacing w:after="0" w:line="480" w:lineRule="auto"/>
               <w:rPr>
                 <w:rFonts w:ascii="Calibri" w:eastAsia="Times New Roman" w:hAnsi="Calibri" w:cs="Calibri"/>
                 <w:color w:val="000000"/>
@@ -3756,7 +4712,7 @@
           </w:tcPr>
           <w:p>
             <w:pPr>
-              <w:spacing w:after="0" w:line="240" w:lineRule="auto"/>
+              <w:spacing w:after="0" w:line="480" w:lineRule="auto"/>
               <w:rPr>
                 <w:rFonts w:ascii="Calibri" w:eastAsia="Times New Roman" w:hAnsi="Calibri" w:cs="Calibri"/>
                 <w:color w:val="000000"/>
@@ -3789,7 +4745,7 @@
           </w:tcPr>
           <w:p>
             <w:pPr>
-              <w:spacing w:after="0" w:line="240" w:lineRule="auto"/>
+              <w:spacing w:after="0" w:line="480" w:lineRule="auto"/>
               <w:rPr>
                 <w:rFonts w:ascii="Calibri" w:eastAsia="Times New Roman" w:hAnsi="Calibri" w:cs="Calibri"/>
                 <w:color w:val="000000"/>
@@ -3824,7 +4780,7 @@
           </w:tcPr>
           <w:p>
             <w:pPr>
-              <w:spacing w:after="0" w:line="240" w:lineRule="auto"/>
+              <w:spacing w:after="0" w:line="480" w:lineRule="auto"/>
               <w:rPr>
                 <w:rFonts w:ascii="Calibri" w:eastAsia="Times New Roman" w:hAnsi="Calibri" w:cs="Calibri"/>
                 <w:color w:val="000000"/>
@@ -3859,7 +4815,7 @@
           </w:tcPr>
           <w:p>
             <w:pPr>
-              <w:spacing w:after="0" w:line="240" w:lineRule="auto"/>
+              <w:spacing w:after="0" w:line="480" w:lineRule="auto"/>
               <w:rPr>
                 <w:rFonts w:ascii="Calibri" w:eastAsia="Times New Roman" w:hAnsi="Calibri" w:cs="Calibri"/>
                 <w:color w:val="000000"/>
@@ -3894,7 +4850,7 @@
           </w:tcPr>
           <w:p>
             <w:pPr>
-              <w:spacing w:after="0" w:line="240" w:lineRule="auto"/>
+              <w:spacing w:after="0" w:line="480" w:lineRule="auto"/>
               <w:rPr>
                 <w:rFonts w:ascii="Calibri" w:eastAsia="Times New Roman" w:hAnsi="Calibri" w:cs="Calibri"/>
                 <w:color w:val="000000"/>
@@ -3934,7 +4890,7 @@
           </w:tcPr>
           <w:p>
             <w:pPr>
-              <w:spacing w:after="0" w:line="240" w:lineRule="auto"/>
+              <w:spacing w:after="0" w:line="480" w:lineRule="auto"/>
               <w:jc w:val="center"/>
               <w:rPr>
                 <w:rFonts w:ascii="Calibri" w:eastAsia="Times New Roman" w:hAnsi="Calibri" w:cs="Calibri"/>
@@ -3970,7 +4926,7 @@
           </w:tcPr>
           <w:p>
             <w:pPr>
-              <w:spacing w:after="0" w:line="240" w:lineRule="auto"/>
+              <w:spacing w:after="0" w:line="480" w:lineRule="auto"/>
               <w:rPr>
                 <w:rFonts w:ascii="Calibri" w:eastAsia="Times New Roman" w:hAnsi="Calibri" w:cs="Calibri"/>
                 <w:sz w:val="21"/>
@@ -4005,7 +4961,7 @@
           </w:tcPr>
           <w:p>
             <w:pPr>
-              <w:spacing w:after="0" w:line="240" w:lineRule="auto"/>
+              <w:spacing w:after="0" w:line="480" w:lineRule="auto"/>
               <w:jc w:val="right"/>
               <w:rPr>
                 <w:rFonts w:ascii="Calibri" w:eastAsia="Times New Roman" w:hAnsi="Calibri" w:cs="Calibri"/>
@@ -4041,7 +4997,7 @@
           </w:tcPr>
           <w:p>
             <w:pPr>
-              <w:spacing w:after="0" w:line="240" w:lineRule="auto"/>
+              <w:spacing w:after="0" w:line="480" w:lineRule="auto"/>
               <w:jc w:val="right"/>
               <w:rPr>
                 <w:rFonts w:ascii="Calibri" w:eastAsia="Times New Roman" w:hAnsi="Calibri" w:cs="Calibri"/>
@@ -4075,7 +5031,7 @@
           </w:tcPr>
           <w:p>
             <w:pPr>
-              <w:spacing w:after="0" w:line="240" w:lineRule="auto"/>
+              <w:spacing w:after="0" w:line="480" w:lineRule="auto"/>
               <w:jc w:val="right"/>
               <w:rPr>
                 <w:rFonts w:ascii="Calibri" w:eastAsia="Times New Roman" w:hAnsi="Calibri" w:cs="Calibri"/>
@@ -4109,7 +5065,7 @@
           </w:tcPr>
           <w:p>
             <w:pPr>
-              <w:spacing w:after="0" w:line="240" w:lineRule="auto"/>
+              <w:spacing w:after="0" w:line="480" w:lineRule="auto"/>
               <w:jc w:val="right"/>
               <w:rPr>
                 <w:rFonts w:ascii="Calibri" w:eastAsia="Times New Roman" w:hAnsi="Calibri" w:cs="Calibri"/>
@@ -4148,7 +5104,7 @@
           </w:tcPr>
           <w:p>
             <w:pPr>
-              <w:spacing w:after="0" w:line="240" w:lineRule="auto"/>
+              <w:spacing w:after="0" w:line="480" w:lineRule="auto"/>
               <w:jc w:val="center"/>
               <w:rPr>
                 <w:rFonts w:ascii="Calibri" w:eastAsia="Times New Roman" w:hAnsi="Calibri" w:cs="Calibri"/>
@@ -4184,7 +5140,7 @@
           </w:tcPr>
           <w:p>
             <w:pPr>
-              <w:spacing w:after="0" w:line="240" w:lineRule="auto"/>
+              <w:spacing w:after="0" w:line="480" w:lineRule="auto"/>
               <w:rPr>
                 <w:rFonts w:ascii="Calibri" w:eastAsia="Times New Roman" w:hAnsi="Calibri" w:cs="Calibri"/>
                 <w:sz w:val="21"/>
@@ -4219,7 +5175,7 @@
           </w:tcPr>
           <w:p>
             <w:pPr>
-              <w:spacing w:after="0" w:line="240" w:lineRule="auto"/>
+              <w:spacing w:after="0" w:line="480" w:lineRule="auto"/>
               <w:jc w:val="right"/>
               <w:rPr>
                 <w:rFonts w:ascii="Calibri" w:eastAsia="Times New Roman" w:hAnsi="Calibri" w:cs="Calibri"/>
@@ -4255,7 +5211,7 @@
           </w:tcPr>
           <w:p>
             <w:pPr>
-              <w:spacing w:after="0" w:line="240" w:lineRule="auto"/>
+              <w:spacing w:after="0" w:line="480" w:lineRule="auto"/>
               <w:jc w:val="right"/>
               <w:rPr>
                 <w:rFonts w:ascii="Calibri" w:eastAsia="Times New Roman" w:hAnsi="Calibri" w:cs="Calibri"/>
@@ -4289,7 +5245,7 @@
           </w:tcPr>
           <w:p>
             <w:pPr>
-              <w:spacing w:after="0" w:line="240" w:lineRule="auto"/>
+              <w:spacing w:after="0" w:line="480" w:lineRule="auto"/>
               <w:jc w:val="right"/>
               <w:rPr>
                 <w:rFonts w:ascii="Calibri" w:eastAsia="Times New Roman" w:hAnsi="Calibri" w:cs="Calibri"/>
@@ -4323,7 +5279,7 @@
           </w:tcPr>
           <w:p>
             <w:pPr>
-              <w:spacing w:after="0" w:line="240" w:lineRule="auto"/>
+              <w:spacing w:after="0" w:line="480" w:lineRule="auto"/>
               <w:jc w:val="right"/>
               <w:rPr>
                 <w:rFonts w:ascii="Calibri" w:eastAsia="Times New Roman" w:hAnsi="Calibri" w:cs="Calibri"/>
@@ -4362,7 +5318,7 @@
           </w:tcPr>
           <w:p>
             <w:pPr>
-              <w:spacing w:after="0" w:line="240" w:lineRule="auto"/>
+              <w:spacing w:after="0" w:line="480" w:lineRule="auto"/>
               <w:jc w:val="center"/>
               <w:rPr>
                 <w:rFonts w:ascii="Calibri" w:eastAsia="Times New Roman" w:hAnsi="Calibri" w:cs="Calibri"/>
@@ -4398,7 +5354,7 @@
           </w:tcPr>
           <w:p>
             <w:pPr>
-              <w:spacing w:after="0" w:line="240" w:lineRule="auto"/>
+              <w:spacing w:after="0" w:line="480" w:lineRule="auto"/>
               <w:rPr>
                 <w:rFonts w:ascii="Calibri" w:eastAsia="Times New Roman" w:hAnsi="Calibri" w:cs="Calibri"/>
                 <w:sz w:val="21"/>
@@ -4433,7 +5389,7 @@
           </w:tcPr>
           <w:p>
             <w:pPr>
-              <w:spacing w:after="0" w:line="240" w:lineRule="auto"/>
+              <w:spacing w:after="0" w:line="480" w:lineRule="auto"/>
               <w:jc w:val="right"/>
               <w:rPr>
                 <w:rFonts w:ascii="Calibri" w:eastAsia="Times New Roman" w:hAnsi="Calibri" w:cs="Calibri"/>
@@ -4469,7 +5425,7 @@
           </w:tcPr>
           <w:p>
             <w:pPr>
-              <w:spacing w:after="0" w:line="240" w:lineRule="auto"/>
+              <w:spacing w:after="0" w:line="480" w:lineRule="auto"/>
               <w:jc w:val="right"/>
               <w:rPr>
                 <w:rFonts w:ascii="Calibri" w:eastAsia="Times New Roman" w:hAnsi="Calibri" w:cs="Calibri"/>
@@ -4503,7 +5459,7 @@
           </w:tcPr>
           <w:p>
             <w:pPr>
-              <w:spacing w:after="0" w:line="240" w:lineRule="auto"/>
+              <w:spacing w:after="0" w:line="480" w:lineRule="auto"/>
               <w:jc w:val="right"/>
               <w:rPr>
                 <w:rFonts w:ascii="Calibri" w:eastAsia="Times New Roman" w:hAnsi="Calibri" w:cs="Calibri"/>
@@ -4537,7 +5493,7 @@
           </w:tcPr>
           <w:p>
             <w:pPr>
-              <w:spacing w:after="0" w:line="240" w:lineRule="auto"/>
+              <w:spacing w:after="0" w:line="480" w:lineRule="auto"/>
               <w:jc w:val="right"/>
               <w:rPr>
                 <w:rFonts w:ascii="Calibri" w:eastAsia="Times New Roman" w:hAnsi="Calibri" w:cs="Calibri"/>
@@ -4576,7 +5532,7 @@
           </w:tcPr>
           <w:p>
             <w:pPr>
-              <w:spacing w:after="0" w:line="240" w:lineRule="auto"/>
+              <w:spacing w:after="0" w:line="480" w:lineRule="auto"/>
               <w:jc w:val="center"/>
               <w:rPr>
                 <w:rFonts w:ascii="Calibri" w:eastAsia="Times New Roman" w:hAnsi="Calibri" w:cs="Calibri"/>
@@ -4612,7 +5568,7 @@
           </w:tcPr>
           <w:p>
             <w:pPr>
-              <w:spacing w:after="0" w:line="240" w:lineRule="auto"/>
+              <w:spacing w:after="0" w:line="480" w:lineRule="auto"/>
               <w:rPr>
                 <w:rFonts w:ascii="Calibri" w:eastAsia="Times New Roman" w:hAnsi="Calibri" w:cs="Calibri"/>
                 <w:sz w:val="21"/>
@@ -4647,7 +5603,7 @@
           </w:tcPr>
           <w:p>
             <w:pPr>
-              <w:spacing w:after="0" w:line="240" w:lineRule="auto"/>
+              <w:spacing w:after="0" w:line="480" w:lineRule="auto"/>
               <w:jc w:val="right"/>
               <w:rPr>
                 <w:rFonts w:ascii="Calibri" w:eastAsia="Times New Roman" w:hAnsi="Calibri" w:cs="Calibri"/>
@@ -4683,7 +5639,7 @@
           </w:tcPr>
           <w:p>
             <w:pPr>
-              <w:spacing w:after="0" w:line="240" w:lineRule="auto"/>
+              <w:spacing w:after="0" w:line="480" w:lineRule="auto"/>
               <w:jc w:val="right"/>
               <w:rPr>
                 <w:rFonts w:ascii="Calibri" w:eastAsia="Times New Roman" w:hAnsi="Calibri" w:cs="Calibri"/>
@@ -4717,7 +5673,7 @@
           </w:tcPr>
           <w:p>
             <w:pPr>
-              <w:spacing w:after="0" w:line="240" w:lineRule="auto"/>
+              <w:spacing w:after="0" w:line="480" w:lineRule="auto"/>
               <w:jc w:val="right"/>
               <w:rPr>
                 <w:rFonts w:ascii="Calibri" w:eastAsia="Times New Roman" w:hAnsi="Calibri" w:cs="Calibri"/>
@@ -4751,7 +5707,7 @@
           </w:tcPr>
           <w:p>
             <w:pPr>
-              <w:spacing w:after="0" w:line="240" w:lineRule="auto"/>
+              <w:spacing w:after="0" w:line="480" w:lineRule="auto"/>
               <w:jc w:val="right"/>
               <w:rPr>
                 <w:rFonts w:ascii="Calibri" w:eastAsia="Times New Roman" w:hAnsi="Calibri" w:cs="Calibri"/>
@@ -4790,7 +5746,7 @@
           </w:tcPr>
           <w:p>
             <w:pPr>
-              <w:spacing w:after="0" w:line="240" w:lineRule="auto"/>
+              <w:spacing w:after="0" w:line="480" w:lineRule="auto"/>
               <w:jc w:val="center"/>
               <w:rPr>
                 <w:rFonts w:ascii="Calibri" w:eastAsia="Times New Roman" w:hAnsi="Calibri" w:cs="Calibri"/>
@@ -4826,7 +5782,7 @@
           </w:tcPr>
           <w:p>
             <w:pPr>
-              <w:spacing w:after="0" w:line="240" w:lineRule="auto"/>
+              <w:spacing w:after="0" w:line="480" w:lineRule="auto"/>
               <w:rPr>
                 <w:rFonts w:ascii="Calibri" w:eastAsia="Times New Roman" w:hAnsi="Calibri" w:cs="Calibri"/>
                 <w:sz w:val="21"/>
@@ -4861,7 +5817,7 @@
           </w:tcPr>
           <w:p>
             <w:pPr>
-              <w:spacing w:after="0" w:line="240" w:lineRule="auto"/>
+              <w:spacing w:after="0" w:line="480" w:lineRule="auto"/>
               <w:jc w:val="right"/>
               <w:rPr>
                 <w:rFonts w:ascii="Calibri" w:eastAsia="Times New Roman" w:hAnsi="Calibri" w:cs="Calibri"/>
@@ -4897,7 +5853,7 @@
           </w:tcPr>
           <w:p>
             <w:pPr>
-              <w:spacing w:after="0" w:line="240" w:lineRule="auto"/>
+              <w:spacing w:after="0" w:line="480" w:lineRule="auto"/>
               <w:jc w:val="right"/>
               <w:rPr>
                 <w:rFonts w:ascii="Calibri" w:eastAsia="Times New Roman" w:hAnsi="Calibri" w:cs="Calibri"/>
@@ -4931,7 +5887,7 @@
           </w:tcPr>
           <w:p>
             <w:pPr>
-              <w:spacing w:after="0" w:line="240" w:lineRule="auto"/>
+              <w:spacing w:after="0" w:line="480" w:lineRule="auto"/>
               <w:jc w:val="right"/>
               <w:rPr>
                 <w:rFonts w:ascii="Calibri" w:eastAsia="Times New Roman" w:hAnsi="Calibri" w:cs="Calibri"/>
@@ -4965,7 +5921,7 @@
           </w:tcPr>
           <w:p>
             <w:pPr>
-              <w:spacing w:after="0" w:line="240" w:lineRule="auto"/>
+              <w:spacing w:after="0" w:line="480" w:lineRule="auto"/>
               <w:jc w:val="right"/>
               <w:rPr>
                 <w:rFonts w:ascii="Calibri" w:eastAsia="Times New Roman" w:hAnsi="Calibri" w:cs="Calibri"/>
@@ -5004,7 +5960,7 @@
           </w:tcPr>
           <w:p>
             <w:pPr>
-              <w:spacing w:after="0" w:line="240" w:lineRule="auto"/>
+              <w:spacing w:after="0" w:line="480" w:lineRule="auto"/>
               <w:jc w:val="center"/>
               <w:rPr>
                 <w:rFonts w:ascii="Calibri" w:eastAsia="Times New Roman" w:hAnsi="Calibri" w:cs="Calibri"/>
@@ -5040,7 +5996,7 @@
           </w:tcPr>
           <w:p>
             <w:pPr>
-              <w:spacing w:after="0" w:line="240" w:lineRule="auto"/>
+              <w:spacing w:after="0" w:line="480" w:lineRule="auto"/>
               <w:rPr>
                 <w:rFonts w:ascii="Calibri" w:eastAsia="Times New Roman" w:hAnsi="Calibri" w:cs="Calibri"/>
                 <w:sz w:val="21"/>
@@ -5075,7 +6031,7 @@
           </w:tcPr>
           <w:p>
             <w:pPr>
-              <w:spacing w:after="0" w:line="240" w:lineRule="auto"/>
+              <w:spacing w:after="0" w:line="480" w:lineRule="auto"/>
               <w:jc w:val="right"/>
               <w:rPr>
                 <w:rFonts w:ascii="Calibri" w:eastAsia="Times New Roman" w:hAnsi="Calibri" w:cs="Calibri"/>
@@ -5111,7 +6067,7 @@
           </w:tcPr>
           <w:p>
             <w:pPr>
-              <w:spacing w:after="0" w:line="240" w:lineRule="auto"/>
+              <w:spacing w:after="0" w:line="480" w:lineRule="auto"/>
               <w:jc w:val="right"/>
               <w:rPr>
                 <w:rFonts w:ascii="Calibri" w:eastAsia="Times New Roman" w:hAnsi="Calibri" w:cs="Calibri"/>
@@ -5145,7 +6101,7 @@
           </w:tcPr>
           <w:p>
             <w:pPr>
-              <w:spacing w:after="0" w:line="240" w:lineRule="auto"/>
+              <w:spacing w:after="0" w:line="480" w:lineRule="auto"/>
               <w:jc w:val="right"/>
               <w:rPr>
                 <w:rFonts w:ascii="Calibri" w:eastAsia="Times New Roman" w:hAnsi="Calibri" w:cs="Calibri"/>
@@ -5179,7 +6135,7 @@
           </w:tcPr>
           <w:p>
             <w:pPr>
-              <w:spacing w:after="0" w:line="240" w:lineRule="auto"/>
+              <w:spacing w:after="0" w:line="480" w:lineRule="auto"/>
               <w:jc w:val="right"/>
               <w:rPr>
                 <w:rFonts w:ascii="Calibri" w:eastAsia="Times New Roman" w:hAnsi="Calibri" w:cs="Calibri"/>
@@ -5218,7 +6174,7 @@
           </w:tcPr>
           <w:p>
             <w:pPr>
-              <w:spacing w:after="0" w:line="240" w:lineRule="auto"/>
+              <w:spacing w:after="0" w:line="480" w:lineRule="auto"/>
               <w:jc w:val="center"/>
               <w:rPr>
                 <w:rFonts w:ascii="Calibri" w:eastAsia="Times New Roman" w:hAnsi="Calibri" w:cs="Calibri"/>
@@ -5254,7 +6210,7 @@
           </w:tcPr>
           <w:p>
             <w:pPr>
-              <w:spacing w:after="0" w:line="240" w:lineRule="auto"/>
+              <w:spacing w:after="0" w:line="480" w:lineRule="auto"/>
               <w:rPr>
                 <w:rFonts w:ascii="Calibri" w:eastAsia="Times New Roman" w:hAnsi="Calibri" w:cs="Calibri"/>
                 <w:sz w:val="21"/>
@@ -5289,7 +6245,7 @@
           </w:tcPr>
           <w:p>
             <w:pPr>
-              <w:spacing w:after="0" w:line="240" w:lineRule="auto"/>
+              <w:spacing w:after="0" w:line="480" w:lineRule="auto"/>
               <w:jc w:val="right"/>
               <w:rPr>
                 <w:rFonts w:ascii="Calibri" w:eastAsia="Times New Roman" w:hAnsi="Calibri" w:cs="Calibri"/>
@@ -5325,7 +6281,7 @@
           </w:tcPr>
           <w:p>
             <w:pPr>
-              <w:spacing w:after="0" w:line="240" w:lineRule="auto"/>
+              <w:spacing w:after="0" w:line="480" w:lineRule="auto"/>
               <w:jc w:val="right"/>
               <w:rPr>
                 <w:rFonts w:ascii="Calibri" w:eastAsia="Times New Roman" w:hAnsi="Calibri" w:cs="Calibri"/>
@@ -5359,7 +6315,7 @@
           </w:tcPr>
           <w:p>
             <w:pPr>
-              <w:spacing w:after="0" w:line="240" w:lineRule="auto"/>
+              <w:spacing w:after="0" w:line="480" w:lineRule="auto"/>
               <w:jc w:val="right"/>
               <w:rPr>
                 <w:rFonts w:ascii="Calibri" w:eastAsia="Times New Roman" w:hAnsi="Calibri" w:cs="Calibri"/>
@@ -5393,7 +6349,7 @@
           </w:tcPr>
           <w:p>
             <w:pPr>
-              <w:spacing w:after="0" w:line="240" w:lineRule="auto"/>
+              <w:spacing w:after="0" w:line="480" w:lineRule="auto"/>
               <w:jc w:val="right"/>
               <w:rPr>
                 <w:rFonts w:ascii="Calibri" w:eastAsia="Times New Roman" w:hAnsi="Calibri" w:cs="Calibri"/>
@@ -5432,7 +6388,7 @@
           </w:tcPr>
           <w:p>
             <w:pPr>
-              <w:spacing w:after="0" w:line="240" w:lineRule="auto"/>
+              <w:spacing w:after="0" w:line="480" w:lineRule="auto"/>
               <w:jc w:val="center"/>
               <w:rPr>
                 <w:rFonts w:ascii="Calibri" w:eastAsia="Times New Roman" w:hAnsi="Calibri" w:cs="Calibri"/>
@@ -5448,6 +6404,7 @@
                 <w:szCs w:val="21"/>
                 <w:lang w:eastAsia="en-CA"/>
               </w:rPr>
+              <w:lastRenderedPageBreak/>
               <w:t>7</w:t>
             </w:r>
           </w:p>
@@ -5468,7 +6425,7 @@
           </w:tcPr>
           <w:p>
             <w:pPr>
-              <w:spacing w:after="0" w:line="240" w:lineRule="auto"/>
+              <w:spacing w:after="0" w:line="480" w:lineRule="auto"/>
               <w:rPr>
                 <w:rFonts w:ascii="Calibri" w:eastAsia="Times New Roman" w:hAnsi="Calibri" w:cs="Calibri"/>
                 <w:sz w:val="21"/>
@@ -5503,7 +6460,7 @@
           </w:tcPr>
           <w:p>
             <w:pPr>
-              <w:spacing w:after="0" w:line="240" w:lineRule="auto"/>
+              <w:spacing w:after="0" w:line="480" w:lineRule="auto"/>
               <w:jc w:val="right"/>
               <w:rPr>
                 <w:rFonts w:ascii="Calibri" w:eastAsia="Times New Roman" w:hAnsi="Calibri" w:cs="Calibri"/>
@@ -5539,7 +6496,7 @@
           </w:tcPr>
           <w:p>
             <w:pPr>
-              <w:spacing w:after="0" w:line="240" w:lineRule="auto"/>
+              <w:spacing w:after="0" w:line="480" w:lineRule="auto"/>
               <w:jc w:val="right"/>
               <w:rPr>
                 <w:rFonts w:ascii="Calibri" w:eastAsia="Times New Roman" w:hAnsi="Calibri" w:cs="Calibri"/>
@@ -5573,7 +6530,7 @@
           </w:tcPr>
           <w:p>
             <w:pPr>
-              <w:spacing w:after="0" w:line="240" w:lineRule="auto"/>
+              <w:spacing w:after="0" w:line="480" w:lineRule="auto"/>
               <w:jc w:val="right"/>
               <w:rPr>
                 <w:rFonts w:ascii="Calibri" w:eastAsia="Times New Roman" w:hAnsi="Calibri" w:cs="Calibri"/>
@@ -5607,7 +6564,7 @@
           </w:tcPr>
           <w:p>
             <w:pPr>
-              <w:spacing w:after="0" w:line="240" w:lineRule="auto"/>
+              <w:spacing w:after="0" w:line="480" w:lineRule="auto"/>
               <w:jc w:val="right"/>
               <w:rPr>
                 <w:rFonts w:ascii="Calibri" w:eastAsia="Times New Roman" w:hAnsi="Calibri" w:cs="Calibri"/>
@@ -5646,7 +6603,7 @@
           </w:tcPr>
           <w:p>
             <w:pPr>
-              <w:spacing w:after="0" w:line="240" w:lineRule="auto"/>
+              <w:spacing w:after="0" w:line="480" w:lineRule="auto"/>
               <w:jc w:val="center"/>
               <w:rPr>
                 <w:rFonts w:ascii="Calibri" w:eastAsia="Times New Roman" w:hAnsi="Calibri" w:cs="Calibri"/>
@@ -5682,7 +6639,7 @@
           </w:tcPr>
           <w:p>
             <w:pPr>
-              <w:spacing w:after="0" w:line="240" w:lineRule="auto"/>
+              <w:spacing w:after="0" w:line="480" w:lineRule="auto"/>
               <w:rPr>
                 <w:rFonts w:ascii="Calibri" w:eastAsia="Times New Roman" w:hAnsi="Calibri" w:cs="Calibri"/>
                 <w:sz w:val="21"/>
@@ -5717,7 +6674,7 @@
           </w:tcPr>
           <w:p>
             <w:pPr>
-              <w:spacing w:after="0" w:line="240" w:lineRule="auto"/>
+              <w:spacing w:after="0" w:line="480" w:lineRule="auto"/>
               <w:jc w:val="right"/>
               <w:rPr>
                 <w:rFonts w:ascii="Calibri" w:eastAsia="Times New Roman" w:hAnsi="Calibri" w:cs="Calibri"/>
@@ -5753,7 +6710,7 @@
           </w:tcPr>
           <w:p>
             <w:pPr>
-              <w:spacing w:after="0" w:line="240" w:lineRule="auto"/>
+              <w:spacing w:after="0" w:line="480" w:lineRule="auto"/>
               <w:jc w:val="right"/>
               <w:rPr>
                 <w:rFonts w:ascii="Calibri" w:eastAsia="Times New Roman" w:hAnsi="Calibri" w:cs="Calibri"/>
@@ -5787,7 +6744,7 @@
           </w:tcPr>
           <w:p>
             <w:pPr>
-              <w:spacing w:after="0" w:line="240" w:lineRule="auto"/>
+              <w:spacing w:after="0" w:line="480" w:lineRule="auto"/>
               <w:jc w:val="right"/>
               <w:rPr>
                 <w:rFonts w:ascii="Calibri" w:eastAsia="Times New Roman" w:hAnsi="Calibri" w:cs="Calibri"/>
@@ -5821,7 +6778,7 @@
           </w:tcPr>
           <w:p>
             <w:pPr>
-              <w:spacing w:after="0" w:line="240" w:lineRule="auto"/>
+              <w:spacing w:after="0" w:line="480" w:lineRule="auto"/>
               <w:jc w:val="right"/>
               <w:rPr>
                 <w:rFonts w:ascii="Calibri" w:eastAsia="Times New Roman" w:hAnsi="Calibri" w:cs="Calibri"/>
@@ -5860,7 +6817,7 @@
           </w:tcPr>
           <w:p>
             <w:pPr>
-              <w:spacing w:after="0" w:line="240" w:lineRule="auto"/>
+              <w:spacing w:after="0" w:line="480" w:lineRule="auto"/>
               <w:jc w:val="center"/>
               <w:rPr>
                 <w:rFonts w:ascii="Calibri" w:eastAsia="Times New Roman" w:hAnsi="Calibri" w:cs="Calibri"/>
@@ -5896,7 +6853,7 @@
           </w:tcPr>
           <w:p>
             <w:pPr>
-              <w:spacing w:after="0" w:line="240" w:lineRule="auto"/>
+              <w:spacing w:after="0" w:line="480" w:lineRule="auto"/>
               <w:rPr>
                 <w:rFonts w:ascii="Calibri" w:eastAsia="Times New Roman" w:hAnsi="Calibri" w:cs="Calibri"/>
                 <w:sz w:val="21"/>
@@ -5931,7 +6888,7 @@
           </w:tcPr>
           <w:p>
             <w:pPr>
-              <w:spacing w:after="0" w:line="240" w:lineRule="auto"/>
+              <w:spacing w:after="0" w:line="480" w:lineRule="auto"/>
               <w:jc w:val="right"/>
               <w:rPr>
                 <w:rFonts w:ascii="Calibri" w:eastAsia="Times New Roman" w:hAnsi="Calibri" w:cs="Calibri"/>
@@ -5967,7 +6924,7 @@
           </w:tcPr>
           <w:p>
             <w:pPr>
-              <w:spacing w:after="0" w:line="240" w:lineRule="auto"/>
+              <w:spacing w:after="0" w:line="480" w:lineRule="auto"/>
               <w:jc w:val="right"/>
               <w:rPr>
                 <w:rFonts w:ascii="Calibri" w:eastAsia="Times New Roman" w:hAnsi="Calibri" w:cs="Calibri"/>
@@ -6001,7 +6958,7 @@
           </w:tcPr>
           <w:p>
             <w:pPr>
-              <w:spacing w:after="0" w:line="240" w:lineRule="auto"/>
+              <w:spacing w:after="0" w:line="480" w:lineRule="auto"/>
               <w:jc w:val="right"/>
               <w:rPr>
                 <w:rFonts w:ascii="Calibri" w:eastAsia="Times New Roman" w:hAnsi="Calibri" w:cs="Calibri"/>
@@ -6035,7 +6992,7 @@
           </w:tcPr>
           <w:p>
             <w:pPr>
-              <w:spacing w:after="0" w:line="240" w:lineRule="auto"/>
+              <w:spacing w:after="0" w:line="480" w:lineRule="auto"/>
               <w:jc w:val="right"/>
               <w:rPr>
                 <w:rFonts w:ascii="Calibri" w:eastAsia="Times New Roman" w:hAnsi="Calibri" w:cs="Calibri"/>
@@ -6074,7 +7031,7 @@
           </w:tcPr>
           <w:p>
             <w:pPr>
-              <w:spacing w:after="0" w:line="240" w:lineRule="auto"/>
+              <w:spacing w:after="0" w:line="480" w:lineRule="auto"/>
               <w:jc w:val="center"/>
               <w:rPr>
                 <w:rFonts w:ascii="Calibri" w:eastAsia="Times New Roman" w:hAnsi="Calibri" w:cs="Calibri"/>
@@ -6110,7 +7067,7 @@
           </w:tcPr>
           <w:p>
             <w:pPr>
-              <w:spacing w:after="0" w:line="240" w:lineRule="auto"/>
+              <w:spacing w:after="0" w:line="480" w:lineRule="auto"/>
               <w:rPr>
                 <w:rFonts w:ascii="Calibri" w:eastAsia="Times New Roman" w:hAnsi="Calibri" w:cs="Calibri"/>
                 <w:sz w:val="21"/>
@@ -6145,7 +7102,7 @@
           </w:tcPr>
           <w:p>
             <w:pPr>
-              <w:spacing w:after="0" w:line="240" w:lineRule="auto"/>
+              <w:spacing w:after="0" w:line="480" w:lineRule="auto"/>
               <w:jc w:val="right"/>
               <w:rPr>
                 <w:rFonts w:ascii="Calibri" w:eastAsia="Times New Roman" w:hAnsi="Calibri" w:cs="Calibri"/>
@@ -6181,7 +7138,7 @@
           </w:tcPr>
           <w:p>
             <w:pPr>
-              <w:spacing w:after="0" w:line="240" w:lineRule="auto"/>
+              <w:spacing w:after="0" w:line="480" w:lineRule="auto"/>
               <w:jc w:val="right"/>
               <w:rPr>
                 <w:rFonts w:ascii="Calibri" w:eastAsia="Times New Roman" w:hAnsi="Calibri" w:cs="Calibri"/>
@@ -6215,7 +7172,7 @@
           </w:tcPr>
           <w:p>
             <w:pPr>
-              <w:spacing w:after="0" w:line="240" w:lineRule="auto"/>
+              <w:spacing w:after="0" w:line="480" w:lineRule="auto"/>
               <w:jc w:val="right"/>
               <w:rPr>
                 <w:rFonts w:ascii="Calibri" w:eastAsia="Times New Roman" w:hAnsi="Calibri" w:cs="Calibri"/>
@@ -6249,7 +7206,7 @@
           </w:tcPr>
           <w:p>
             <w:pPr>
-              <w:spacing w:after="0" w:line="240" w:lineRule="auto"/>
+              <w:spacing w:after="0" w:line="480" w:lineRule="auto"/>
               <w:jc w:val="right"/>
               <w:rPr>
                 <w:rFonts w:ascii="Calibri" w:eastAsia="Times New Roman" w:hAnsi="Calibri" w:cs="Calibri"/>
@@ -6288,7 +7245,7 @@
           </w:tcPr>
           <w:p>
             <w:pPr>
-              <w:spacing w:after="0" w:line="240" w:lineRule="auto"/>
+              <w:spacing w:after="0" w:line="480" w:lineRule="auto"/>
               <w:jc w:val="center"/>
               <w:rPr>
                 <w:rFonts w:ascii="Calibri" w:eastAsia="Times New Roman" w:hAnsi="Calibri" w:cs="Calibri"/>
@@ -6324,7 +7281,7 @@
           </w:tcPr>
           <w:p>
             <w:pPr>
-              <w:spacing w:after="0" w:line="240" w:lineRule="auto"/>
+              <w:spacing w:after="0" w:line="480" w:lineRule="auto"/>
               <w:rPr>
                 <w:rFonts w:ascii="Calibri" w:eastAsia="Times New Roman" w:hAnsi="Calibri" w:cs="Calibri"/>
                 <w:sz w:val="21"/>
@@ -6359,7 +7316,7 @@
           </w:tcPr>
           <w:p>
             <w:pPr>
-              <w:spacing w:after="0" w:line="240" w:lineRule="auto"/>
+              <w:spacing w:after="0" w:line="480" w:lineRule="auto"/>
               <w:jc w:val="right"/>
               <w:rPr>
                 <w:rFonts w:ascii="Calibri" w:eastAsia="Times New Roman" w:hAnsi="Calibri" w:cs="Calibri"/>
@@ -6395,7 +7352,7 @@
           </w:tcPr>
           <w:p>
             <w:pPr>
-              <w:spacing w:after="0" w:line="240" w:lineRule="auto"/>
+              <w:spacing w:after="0" w:line="480" w:lineRule="auto"/>
               <w:jc w:val="right"/>
               <w:rPr>
                 <w:rFonts w:ascii="Calibri" w:eastAsia="Times New Roman" w:hAnsi="Calibri" w:cs="Calibri"/>
@@ -6429,7 +7386,7 @@
           </w:tcPr>
           <w:p>
             <w:pPr>
-              <w:spacing w:after="0" w:line="240" w:lineRule="auto"/>
+              <w:spacing w:after="0" w:line="480" w:lineRule="auto"/>
               <w:jc w:val="right"/>
               <w:rPr>
                 <w:rFonts w:ascii="Calibri" w:eastAsia="Times New Roman" w:hAnsi="Calibri" w:cs="Calibri"/>
@@ -6463,7 +7420,7 @@
           </w:tcPr>
           <w:p>
             <w:pPr>
-              <w:spacing w:after="0" w:line="240" w:lineRule="auto"/>
+              <w:spacing w:after="0" w:line="480" w:lineRule="auto"/>
               <w:jc w:val="right"/>
               <w:rPr>
                 <w:rFonts w:ascii="Calibri" w:eastAsia="Times New Roman" w:hAnsi="Calibri" w:cs="Calibri"/>
@@ -6502,7 +7459,7 @@
           </w:tcPr>
           <w:p>
             <w:pPr>
-              <w:spacing w:after="0" w:line="240" w:lineRule="auto"/>
+              <w:spacing w:after="0" w:line="480" w:lineRule="auto"/>
               <w:jc w:val="center"/>
               <w:rPr>
                 <w:rFonts w:ascii="Calibri" w:eastAsia="Times New Roman" w:hAnsi="Calibri" w:cs="Calibri"/>
@@ -6538,7 +7495,7 @@
           </w:tcPr>
           <w:p>
             <w:pPr>
-              <w:spacing w:after="0" w:line="240" w:lineRule="auto"/>
+              <w:spacing w:after="0" w:line="480" w:lineRule="auto"/>
               <w:rPr>
                 <w:rFonts w:ascii="Calibri" w:eastAsia="Times New Roman" w:hAnsi="Calibri" w:cs="Calibri"/>
                 <w:sz w:val="21"/>
@@ -6573,7 +7530,7 @@
           </w:tcPr>
           <w:p>
             <w:pPr>
-              <w:spacing w:after="0" w:line="240" w:lineRule="auto"/>
+              <w:spacing w:after="0" w:line="480" w:lineRule="auto"/>
               <w:jc w:val="right"/>
               <w:rPr>
                 <w:rFonts w:ascii="Calibri" w:eastAsia="Times New Roman" w:hAnsi="Calibri" w:cs="Calibri"/>
@@ -6609,7 +7566,7 @@
           </w:tcPr>
           <w:p>
             <w:pPr>
-              <w:spacing w:after="0" w:line="240" w:lineRule="auto"/>
+              <w:spacing w:after="0" w:line="480" w:lineRule="auto"/>
               <w:jc w:val="right"/>
               <w:rPr>
                 <w:rFonts w:ascii="Calibri" w:eastAsia="Times New Roman" w:hAnsi="Calibri" w:cs="Calibri"/>
@@ -6643,7 +7600,7 @@
           </w:tcPr>
           <w:p>
             <w:pPr>
-              <w:spacing w:after="0" w:line="240" w:lineRule="auto"/>
+              <w:spacing w:after="0" w:line="480" w:lineRule="auto"/>
               <w:jc w:val="right"/>
               <w:rPr>
                 <w:rFonts w:ascii="Calibri" w:eastAsia="Times New Roman" w:hAnsi="Calibri" w:cs="Calibri"/>
@@ -6677,7 +7634,7 @@
           </w:tcPr>
           <w:p>
             <w:pPr>
-              <w:spacing w:after="0" w:line="240" w:lineRule="auto"/>
+              <w:spacing w:after="0" w:line="480" w:lineRule="auto"/>
               <w:jc w:val="right"/>
               <w:rPr>
                 <w:rFonts w:ascii="Calibri" w:eastAsia="Times New Roman" w:hAnsi="Calibri" w:cs="Calibri"/>
@@ -6716,7 +7673,7 @@
           </w:tcPr>
           <w:p>
             <w:pPr>
-              <w:spacing w:after="0" w:line="240" w:lineRule="auto"/>
+              <w:spacing w:after="0" w:line="480" w:lineRule="auto"/>
               <w:jc w:val="center"/>
               <w:rPr>
                 <w:rFonts w:ascii="Calibri" w:eastAsia="Times New Roman" w:hAnsi="Calibri" w:cs="Calibri"/>
@@ -6752,7 +7709,7 @@
           </w:tcPr>
           <w:p>
             <w:pPr>
-              <w:spacing w:after="0" w:line="240" w:lineRule="auto"/>
+              <w:spacing w:after="0" w:line="480" w:lineRule="auto"/>
               <w:rPr>
                 <w:rFonts w:ascii="Calibri" w:eastAsia="Times New Roman" w:hAnsi="Calibri" w:cs="Calibri"/>
                 <w:sz w:val="21"/>
@@ -6787,7 +7744,7 @@
           </w:tcPr>
           <w:p>
             <w:pPr>
-              <w:spacing w:after="0" w:line="240" w:lineRule="auto"/>
+              <w:spacing w:after="0" w:line="480" w:lineRule="auto"/>
               <w:jc w:val="right"/>
               <w:rPr>
                 <w:rFonts w:ascii="Calibri" w:eastAsia="Times New Roman" w:hAnsi="Calibri" w:cs="Calibri"/>
@@ -6823,7 +7780,7 @@
           </w:tcPr>
           <w:p>
             <w:pPr>
-              <w:spacing w:after="0" w:line="240" w:lineRule="auto"/>
+              <w:spacing w:after="0" w:line="480" w:lineRule="auto"/>
               <w:jc w:val="right"/>
               <w:rPr>
                 <w:rFonts w:ascii="Calibri" w:eastAsia="Times New Roman" w:hAnsi="Calibri" w:cs="Calibri"/>
@@ -6857,7 +7814,7 @@
           </w:tcPr>
           <w:p>
             <w:pPr>
-              <w:spacing w:after="0" w:line="240" w:lineRule="auto"/>
+              <w:spacing w:after="0" w:line="480" w:lineRule="auto"/>
               <w:jc w:val="right"/>
               <w:rPr>
                 <w:rFonts w:ascii="Calibri" w:eastAsia="Times New Roman" w:hAnsi="Calibri" w:cs="Calibri"/>
@@ -6891,7 +7848,7 @@
           </w:tcPr>
           <w:p>
             <w:pPr>
-              <w:spacing w:after="0" w:line="240" w:lineRule="auto"/>
+              <w:spacing w:after="0" w:line="480" w:lineRule="auto"/>
               <w:jc w:val="right"/>
               <w:rPr>
                 <w:rFonts w:ascii="Calibri" w:eastAsia="Times New Roman" w:hAnsi="Calibri" w:cs="Calibri"/>
@@ -6930,7 +7887,7 @@
           </w:tcPr>
           <w:p>
             <w:pPr>
-              <w:spacing w:after="0" w:line="240" w:lineRule="auto"/>
+              <w:spacing w:after="0" w:line="480" w:lineRule="auto"/>
               <w:jc w:val="center"/>
               <w:rPr>
                 <w:rFonts w:ascii="Calibri" w:eastAsia="Times New Roman" w:hAnsi="Calibri" w:cs="Calibri"/>
@@ -6966,7 +7923,7 @@
           </w:tcPr>
           <w:p>
             <w:pPr>
-              <w:spacing w:after="0" w:line="240" w:lineRule="auto"/>
+              <w:spacing w:after="0" w:line="480" w:lineRule="auto"/>
               <w:rPr>
                 <w:rFonts w:ascii="Calibri" w:eastAsia="Times New Roman" w:hAnsi="Calibri" w:cs="Calibri"/>
                 <w:sz w:val="21"/>
@@ -7001,7 +7958,7 @@
           </w:tcPr>
           <w:p>
             <w:pPr>
-              <w:spacing w:after="0" w:line="240" w:lineRule="auto"/>
+              <w:spacing w:after="0" w:line="480" w:lineRule="auto"/>
               <w:jc w:val="right"/>
               <w:rPr>
                 <w:rFonts w:ascii="Calibri" w:eastAsia="Times New Roman" w:hAnsi="Calibri" w:cs="Calibri"/>
@@ -7037,7 +7994,7 @@
           </w:tcPr>
           <w:p>
             <w:pPr>
-              <w:spacing w:after="0" w:line="240" w:lineRule="auto"/>
+              <w:spacing w:after="0" w:line="480" w:lineRule="auto"/>
               <w:jc w:val="right"/>
               <w:rPr>
                 <w:rFonts w:ascii="Calibri" w:eastAsia="Times New Roman" w:hAnsi="Calibri" w:cs="Calibri"/>
@@ -7071,7 +8028,7 @@
           </w:tcPr>
           <w:p>
             <w:pPr>
-              <w:spacing w:after="0" w:line="240" w:lineRule="auto"/>
+              <w:spacing w:after="0" w:line="480" w:lineRule="auto"/>
               <w:jc w:val="right"/>
               <w:rPr>
                 <w:rFonts w:ascii="Calibri" w:eastAsia="Times New Roman" w:hAnsi="Calibri" w:cs="Calibri"/>
@@ -7105,7 +8062,7 @@
           </w:tcPr>
           <w:p>
             <w:pPr>
-              <w:spacing w:after="0" w:line="240" w:lineRule="auto"/>
+              <w:spacing w:after="0" w:line="480" w:lineRule="auto"/>
               <w:jc w:val="right"/>
               <w:rPr>
                 <w:rFonts w:ascii="Calibri" w:eastAsia="Times New Roman" w:hAnsi="Calibri" w:cs="Calibri"/>
@@ -7144,7 +8101,7 @@
           </w:tcPr>
           <w:p>
             <w:pPr>
-              <w:spacing w:after="0" w:line="240" w:lineRule="auto"/>
+              <w:spacing w:after="0" w:line="480" w:lineRule="auto"/>
               <w:jc w:val="center"/>
               <w:rPr>
                 <w:rFonts w:ascii="Calibri" w:eastAsia="Times New Roman" w:hAnsi="Calibri" w:cs="Calibri"/>
@@ -7180,7 +8137,7 @@
           </w:tcPr>
           <w:p>
             <w:pPr>
-              <w:spacing w:after="0" w:line="240" w:lineRule="auto"/>
+              <w:spacing w:after="0" w:line="480" w:lineRule="auto"/>
               <w:rPr>
                 <w:rFonts w:ascii="Calibri" w:eastAsia="Times New Roman" w:hAnsi="Calibri" w:cs="Calibri"/>
                 <w:sz w:val="21"/>
@@ -7215,7 +8172,7 @@
           </w:tcPr>
           <w:p>
             <w:pPr>
-              <w:spacing w:after="0" w:line="240" w:lineRule="auto"/>
+              <w:spacing w:after="0" w:line="480" w:lineRule="auto"/>
               <w:jc w:val="right"/>
               <w:rPr>
                 <w:rFonts w:ascii="Calibri" w:eastAsia="Times New Roman" w:hAnsi="Calibri" w:cs="Calibri"/>
@@ -7251,7 +8208,7 @@
           </w:tcPr>
           <w:p>
             <w:pPr>
-              <w:spacing w:after="0" w:line="240" w:lineRule="auto"/>
+              <w:spacing w:after="0" w:line="480" w:lineRule="auto"/>
               <w:jc w:val="right"/>
               <w:rPr>
                 <w:rFonts w:ascii="Calibri" w:eastAsia="Times New Roman" w:hAnsi="Calibri" w:cs="Calibri"/>
@@ -7285,7 +8242,7 @@
           </w:tcPr>
           <w:p>
             <w:pPr>
-              <w:spacing w:after="0" w:line="240" w:lineRule="auto"/>
+              <w:spacing w:after="0" w:line="480" w:lineRule="auto"/>
               <w:jc w:val="right"/>
               <w:rPr>
                 <w:rFonts w:ascii="Calibri" w:eastAsia="Times New Roman" w:hAnsi="Calibri" w:cs="Calibri"/>
@@ -7319,7 +8276,7 @@
           </w:tcPr>
           <w:p>
             <w:pPr>
-              <w:spacing w:after="0" w:line="240" w:lineRule="auto"/>
+              <w:spacing w:after="0" w:line="480" w:lineRule="auto"/>
               <w:jc w:val="right"/>
               <w:rPr>
                 <w:rFonts w:ascii="Calibri" w:eastAsia="Times New Roman" w:hAnsi="Calibri" w:cs="Calibri"/>
@@ -7358,7 +8315,7 @@
           </w:tcPr>
           <w:p>
             <w:pPr>
-              <w:spacing w:after="0" w:line="240" w:lineRule="auto"/>
+              <w:spacing w:after="0" w:line="480" w:lineRule="auto"/>
               <w:jc w:val="center"/>
               <w:rPr>
                 <w:rFonts w:ascii="Calibri" w:eastAsia="Times New Roman" w:hAnsi="Calibri" w:cs="Calibri"/>
@@ -7394,7 +8351,7 @@
           </w:tcPr>
           <w:p>
             <w:pPr>
-              <w:spacing w:after="0" w:line="240" w:lineRule="auto"/>
+              <w:spacing w:after="0" w:line="480" w:lineRule="auto"/>
               <w:rPr>
                 <w:rFonts w:ascii="Calibri" w:eastAsia="Times New Roman" w:hAnsi="Calibri" w:cs="Calibri"/>
                 <w:sz w:val="21"/>
@@ -7429,7 +8386,7 @@
           </w:tcPr>
           <w:p>
             <w:pPr>
-              <w:spacing w:after="0" w:line="240" w:lineRule="auto"/>
+              <w:spacing w:after="0" w:line="480" w:lineRule="auto"/>
               <w:jc w:val="right"/>
               <w:rPr>
                 <w:rFonts w:ascii="Calibri" w:eastAsia="Times New Roman" w:hAnsi="Calibri" w:cs="Calibri"/>
@@ -7465,7 +8422,7 @@
           </w:tcPr>
           <w:p>
             <w:pPr>
-              <w:spacing w:after="0" w:line="240" w:lineRule="auto"/>
+              <w:spacing w:after="0" w:line="480" w:lineRule="auto"/>
               <w:jc w:val="right"/>
               <w:rPr>
                 <w:rFonts w:ascii="Calibri" w:eastAsia="Times New Roman" w:hAnsi="Calibri" w:cs="Calibri"/>
@@ -7499,7 +8456,7 @@
           </w:tcPr>
           <w:p>
             <w:pPr>
-              <w:spacing w:after="0" w:line="240" w:lineRule="auto"/>
+              <w:spacing w:after="0" w:line="480" w:lineRule="auto"/>
               <w:jc w:val="right"/>
               <w:rPr>
                 <w:rFonts w:ascii="Calibri" w:eastAsia="Times New Roman" w:hAnsi="Calibri" w:cs="Calibri"/>
@@ -7533,7 +8490,7 @@
           </w:tcPr>
           <w:p>
             <w:pPr>
-              <w:spacing w:after="0" w:line="240" w:lineRule="auto"/>
+              <w:spacing w:after="0" w:line="480" w:lineRule="auto"/>
               <w:jc w:val="right"/>
               <w:rPr>
                 <w:rFonts w:ascii="Calibri" w:eastAsia="Times New Roman" w:hAnsi="Calibri" w:cs="Calibri"/>
@@ -7572,7 +8529,7 @@
           </w:tcPr>
           <w:p>
             <w:pPr>
-              <w:spacing w:after="0" w:line="240" w:lineRule="auto"/>
+              <w:spacing w:after="0" w:line="480" w:lineRule="auto"/>
               <w:jc w:val="center"/>
               <w:rPr>
                 <w:rFonts w:ascii="Calibri" w:eastAsia="Times New Roman" w:hAnsi="Calibri" w:cs="Calibri"/>
@@ -7608,7 +8565,7 @@
           </w:tcPr>
           <w:p>
             <w:pPr>
-              <w:spacing w:after="0" w:line="240" w:lineRule="auto"/>
+              <w:spacing w:after="0" w:line="480" w:lineRule="auto"/>
               <w:rPr>
                 <w:rFonts w:ascii="Calibri" w:eastAsia="Times New Roman" w:hAnsi="Calibri" w:cs="Calibri"/>
                 <w:sz w:val="21"/>
@@ -7643,7 +8600,7 @@
           </w:tcPr>
           <w:p>
             <w:pPr>
-              <w:spacing w:after="0" w:line="240" w:lineRule="auto"/>
+              <w:spacing w:after="0" w:line="480" w:lineRule="auto"/>
               <w:jc w:val="right"/>
               <w:rPr>
                 <w:rFonts w:ascii="Calibri" w:eastAsia="Times New Roman" w:hAnsi="Calibri" w:cs="Calibri"/>
@@ -7679,7 +8636,7 @@
           </w:tcPr>
           <w:p>
             <w:pPr>
-              <w:spacing w:after="0" w:line="240" w:lineRule="auto"/>
+              <w:spacing w:after="0" w:line="480" w:lineRule="auto"/>
               <w:jc w:val="right"/>
               <w:rPr>
                 <w:rFonts w:ascii="Calibri" w:eastAsia="Times New Roman" w:hAnsi="Calibri" w:cs="Calibri"/>
@@ -7713,7 +8670,7 @@
           </w:tcPr>
           <w:p>
             <w:pPr>
-              <w:spacing w:after="0" w:line="240" w:lineRule="auto"/>
+              <w:spacing w:after="0" w:line="480" w:lineRule="auto"/>
               <w:jc w:val="right"/>
               <w:rPr>
                 <w:rFonts w:ascii="Calibri" w:eastAsia="Times New Roman" w:hAnsi="Calibri" w:cs="Calibri"/>
@@ -7747,7 +8704,7 @@
           </w:tcPr>
           <w:p>
             <w:pPr>
-              <w:spacing w:after="0" w:line="240" w:lineRule="auto"/>
+              <w:spacing w:after="0" w:line="480" w:lineRule="auto"/>
               <w:jc w:val="right"/>
               <w:rPr>
                 <w:rFonts w:ascii="Calibri" w:eastAsia="Times New Roman" w:hAnsi="Calibri" w:cs="Calibri"/>
@@ -7786,7 +8743,7 @@
           </w:tcPr>
           <w:p>
             <w:pPr>
-              <w:spacing w:after="0" w:line="240" w:lineRule="auto"/>
+              <w:spacing w:after="0" w:line="480" w:lineRule="auto"/>
               <w:jc w:val="center"/>
               <w:rPr>
                 <w:rFonts w:ascii="Calibri" w:eastAsia="Times New Roman" w:hAnsi="Calibri" w:cs="Calibri"/>
@@ -7822,7 +8779,7 @@
           </w:tcPr>
           <w:p>
             <w:pPr>
-              <w:spacing w:after="0" w:line="240" w:lineRule="auto"/>
+              <w:spacing w:after="0" w:line="480" w:lineRule="auto"/>
               <w:rPr>
                 <w:rFonts w:ascii="Calibri" w:eastAsia="Times New Roman" w:hAnsi="Calibri" w:cs="Calibri"/>
                 <w:sz w:val="21"/>
@@ -7857,7 +8814,7 @@
           </w:tcPr>
           <w:p>
             <w:pPr>
-              <w:spacing w:after="0" w:line="240" w:lineRule="auto"/>
+              <w:spacing w:after="0" w:line="480" w:lineRule="auto"/>
               <w:jc w:val="right"/>
               <w:rPr>
                 <w:rFonts w:ascii="Calibri" w:eastAsia="Times New Roman" w:hAnsi="Calibri" w:cs="Calibri"/>
@@ -7893,7 +8850,7 @@
           </w:tcPr>
           <w:p>
             <w:pPr>
-              <w:spacing w:after="0" w:line="240" w:lineRule="auto"/>
+              <w:spacing w:after="0" w:line="480" w:lineRule="auto"/>
               <w:jc w:val="right"/>
               <w:rPr>
                 <w:rFonts w:ascii="Calibri" w:eastAsia="Times New Roman" w:hAnsi="Calibri" w:cs="Calibri"/>
@@ -7927,7 +8884,7 @@
           </w:tcPr>
           <w:p>
             <w:pPr>
-              <w:spacing w:after="0" w:line="240" w:lineRule="auto"/>
+              <w:spacing w:after="0" w:line="480" w:lineRule="auto"/>
               <w:jc w:val="right"/>
               <w:rPr>
                 <w:rFonts w:ascii="Calibri" w:eastAsia="Times New Roman" w:hAnsi="Calibri" w:cs="Calibri"/>
@@ -7961,7 +8918,7 @@
           </w:tcPr>
           <w:p>
             <w:pPr>
-              <w:spacing w:after="0" w:line="240" w:lineRule="auto"/>
+              <w:spacing w:after="0" w:line="480" w:lineRule="auto"/>
               <w:jc w:val="right"/>
               <w:rPr>
                 <w:rFonts w:ascii="Calibri" w:eastAsia="Times New Roman" w:hAnsi="Calibri" w:cs="Calibri"/>
@@ -8000,7 +8957,7 @@
           </w:tcPr>
           <w:p>
             <w:pPr>
-              <w:spacing w:after="0" w:line="240" w:lineRule="auto"/>
+              <w:spacing w:after="0" w:line="480" w:lineRule="auto"/>
               <w:jc w:val="center"/>
               <w:rPr>
                 <w:rFonts w:ascii="Calibri" w:eastAsia="Times New Roman" w:hAnsi="Calibri" w:cs="Calibri"/>
@@ -8036,7 +8993,7 @@
           </w:tcPr>
           <w:p>
             <w:pPr>
-              <w:spacing w:after="0" w:line="240" w:lineRule="auto"/>
+              <w:spacing w:after="0" w:line="480" w:lineRule="auto"/>
               <w:rPr>
                 <w:rFonts w:ascii="Calibri" w:eastAsia="Times New Roman" w:hAnsi="Calibri" w:cs="Calibri"/>
                 <w:sz w:val="21"/>
@@ -8071,7 +9028,7 @@
           </w:tcPr>
           <w:p>
             <w:pPr>
-              <w:spacing w:after="0" w:line="240" w:lineRule="auto"/>
+              <w:spacing w:after="0" w:line="480" w:lineRule="auto"/>
               <w:jc w:val="right"/>
               <w:rPr>
                 <w:rFonts w:ascii="Calibri" w:eastAsia="Times New Roman" w:hAnsi="Calibri" w:cs="Calibri"/>
@@ -8107,7 +9064,7 @@
           </w:tcPr>
           <w:p>
             <w:pPr>
-              <w:spacing w:after="0" w:line="240" w:lineRule="auto"/>
+              <w:spacing w:after="0" w:line="480" w:lineRule="auto"/>
               <w:jc w:val="right"/>
               <w:rPr>
                 <w:rFonts w:ascii="Calibri" w:eastAsia="Times New Roman" w:hAnsi="Calibri" w:cs="Calibri"/>
@@ -8141,7 +9098,7 @@
           </w:tcPr>
           <w:p>
             <w:pPr>
-              <w:spacing w:after="0" w:line="240" w:lineRule="auto"/>
+              <w:spacing w:after="0" w:line="480" w:lineRule="auto"/>
               <w:jc w:val="right"/>
               <w:rPr>
                 <w:rFonts w:ascii="Calibri" w:eastAsia="Times New Roman" w:hAnsi="Calibri" w:cs="Calibri"/>
@@ -8175,7 +9132,7 @@
           </w:tcPr>
           <w:p>
             <w:pPr>
-              <w:spacing w:after="0" w:line="240" w:lineRule="auto"/>
+              <w:spacing w:after="0" w:line="480" w:lineRule="auto"/>
               <w:jc w:val="right"/>
               <w:rPr>
                 <w:rFonts w:ascii="Calibri" w:eastAsia="Times New Roman" w:hAnsi="Calibri" w:cs="Calibri"/>
@@ -8214,7 +9171,7 @@
           </w:tcPr>
           <w:p>
             <w:pPr>
-              <w:spacing w:after="0" w:line="240" w:lineRule="auto"/>
+              <w:spacing w:after="0" w:line="480" w:lineRule="auto"/>
               <w:jc w:val="center"/>
               <w:rPr>
                 <w:rFonts w:ascii="Calibri" w:eastAsia="Times New Roman" w:hAnsi="Calibri" w:cs="Calibri"/>
@@ -8250,7 +9207,7 @@
           </w:tcPr>
           <w:p>
             <w:pPr>
-              <w:spacing w:after="0" w:line="240" w:lineRule="auto"/>
+              <w:spacing w:after="0" w:line="480" w:lineRule="auto"/>
               <w:rPr>
                 <w:rFonts w:ascii="Calibri" w:eastAsia="Times New Roman" w:hAnsi="Calibri" w:cs="Calibri"/>
                 <w:sz w:val="21"/>
@@ -8285,7 +9242,7 @@
           </w:tcPr>
           <w:p>
             <w:pPr>
-              <w:spacing w:after="0" w:line="240" w:lineRule="auto"/>
+              <w:spacing w:after="0" w:line="480" w:lineRule="auto"/>
               <w:jc w:val="right"/>
               <w:rPr>
                 <w:rFonts w:ascii="Calibri" w:eastAsia="Times New Roman" w:hAnsi="Calibri" w:cs="Calibri"/>
@@ -8321,7 +9278,7 @@
           </w:tcPr>
           <w:p>
             <w:pPr>
-              <w:spacing w:after="0" w:line="240" w:lineRule="auto"/>
+              <w:spacing w:after="0" w:line="480" w:lineRule="auto"/>
               <w:jc w:val="right"/>
               <w:rPr>
                 <w:rFonts w:ascii="Calibri" w:eastAsia="Times New Roman" w:hAnsi="Calibri" w:cs="Calibri"/>
@@ -8355,7 +9312,7 @@
           </w:tcPr>
           <w:p>
             <w:pPr>
-              <w:spacing w:after="0" w:line="240" w:lineRule="auto"/>
+              <w:spacing w:after="0" w:line="480" w:lineRule="auto"/>
               <w:jc w:val="right"/>
               <w:rPr>
                 <w:rFonts w:ascii="Calibri" w:eastAsia="Times New Roman" w:hAnsi="Calibri" w:cs="Calibri"/>
@@ -8389,7 +9346,7 @@
           </w:tcPr>
           <w:p>
             <w:pPr>
-              <w:spacing w:after="0" w:line="240" w:lineRule="auto"/>
+              <w:spacing w:after="0" w:line="480" w:lineRule="auto"/>
               <w:jc w:val="right"/>
               <w:rPr>
                 <w:rFonts w:ascii="Calibri" w:eastAsia="Times New Roman" w:hAnsi="Calibri" w:cs="Calibri"/>
@@ -8428,7 +9385,7 @@
           </w:tcPr>
           <w:p>
             <w:pPr>
-              <w:spacing w:after="0" w:line="240" w:lineRule="auto"/>
+              <w:spacing w:after="0" w:line="480" w:lineRule="auto"/>
               <w:jc w:val="center"/>
               <w:rPr>
                 <w:rFonts w:ascii="Calibri" w:eastAsia="Times New Roman" w:hAnsi="Calibri" w:cs="Calibri"/>
@@ -8464,7 +9421,7 @@
           </w:tcPr>
           <w:p>
             <w:pPr>
-              <w:spacing w:after="0" w:line="240" w:lineRule="auto"/>
+              <w:spacing w:after="0" w:line="480" w:lineRule="auto"/>
               <w:rPr>
                 <w:rFonts w:ascii="Calibri" w:eastAsia="Times New Roman" w:hAnsi="Calibri" w:cs="Calibri"/>
                 <w:sz w:val="21"/>
@@ -8499,7 +9456,7 @@
           </w:tcPr>
           <w:p>
             <w:pPr>
-              <w:spacing w:after="0" w:line="240" w:lineRule="auto"/>
+              <w:spacing w:after="0" w:line="480" w:lineRule="auto"/>
               <w:jc w:val="right"/>
               <w:rPr>
                 <w:rFonts w:ascii="Calibri" w:eastAsia="Times New Roman" w:hAnsi="Calibri" w:cs="Calibri"/>
@@ -8535,7 +9492,7 @@
           </w:tcPr>
           <w:p>
             <w:pPr>
-              <w:spacing w:after="0" w:line="240" w:lineRule="auto"/>
+              <w:spacing w:after="0" w:line="480" w:lineRule="auto"/>
               <w:jc w:val="right"/>
               <w:rPr>
                 <w:rFonts w:ascii="Calibri" w:eastAsia="Times New Roman" w:hAnsi="Calibri" w:cs="Calibri"/>
@@ -8569,7 +9526,7 @@
           </w:tcPr>
           <w:p>
             <w:pPr>
-              <w:spacing w:after="0" w:line="240" w:lineRule="auto"/>
+              <w:spacing w:after="0" w:line="480" w:lineRule="auto"/>
               <w:jc w:val="right"/>
               <w:rPr>
                 <w:rFonts w:ascii="Calibri" w:eastAsia="Times New Roman" w:hAnsi="Calibri" w:cs="Calibri"/>
@@ -8603,7 +9560,7 @@
           </w:tcPr>
           <w:p>
             <w:pPr>
-              <w:spacing w:after="0" w:line="240" w:lineRule="auto"/>
+              <w:spacing w:after="0" w:line="480" w:lineRule="auto"/>
               <w:jc w:val="right"/>
               <w:rPr>
                 <w:rFonts w:ascii="Calibri" w:eastAsia="Times New Roman" w:hAnsi="Calibri" w:cs="Calibri"/>
@@ -8642,7 +9599,7 @@
           </w:tcPr>
           <w:p>
             <w:pPr>
-              <w:spacing w:after="0" w:line="240" w:lineRule="auto"/>
+              <w:spacing w:after="0" w:line="480" w:lineRule="auto"/>
               <w:jc w:val="center"/>
               <w:rPr>
                 <w:rFonts w:ascii="Calibri" w:eastAsia="Times New Roman" w:hAnsi="Calibri" w:cs="Calibri"/>
@@ -8678,7 +9635,7 @@
           </w:tcPr>
           <w:p>
             <w:pPr>
-              <w:spacing w:after="0" w:line="240" w:lineRule="auto"/>
+              <w:spacing w:after="0" w:line="480" w:lineRule="auto"/>
               <w:rPr>
                 <w:rFonts w:ascii="Calibri" w:eastAsia="Times New Roman" w:hAnsi="Calibri" w:cs="Calibri"/>
                 <w:sz w:val="21"/>
@@ -8713,7 +9670,7 @@
           </w:tcPr>
           <w:p>
             <w:pPr>
-              <w:spacing w:after="0" w:line="240" w:lineRule="auto"/>
+              <w:spacing w:after="0" w:line="480" w:lineRule="auto"/>
               <w:jc w:val="right"/>
               <w:rPr>
                 <w:rFonts w:ascii="Calibri" w:eastAsia="Times New Roman" w:hAnsi="Calibri" w:cs="Calibri"/>
@@ -8749,7 +9706,7 @@
           </w:tcPr>
           <w:p>
             <w:pPr>
-              <w:spacing w:after="0" w:line="240" w:lineRule="auto"/>
+              <w:spacing w:after="0" w:line="480" w:lineRule="auto"/>
               <w:jc w:val="right"/>
               <w:rPr>
                 <w:rFonts w:ascii="Calibri" w:eastAsia="Times New Roman" w:hAnsi="Calibri" w:cs="Calibri"/>
@@ -8783,7 +9740,7 @@
           </w:tcPr>
           <w:p>
             <w:pPr>
-              <w:spacing w:after="0" w:line="240" w:lineRule="auto"/>
+              <w:spacing w:after="0" w:line="480" w:lineRule="auto"/>
               <w:jc w:val="right"/>
               <w:rPr>
                 <w:rFonts w:ascii="Calibri" w:eastAsia="Times New Roman" w:hAnsi="Calibri" w:cs="Calibri"/>
@@ -8817,7 +9774,7 @@
           </w:tcPr>
           <w:p>
             <w:pPr>
-              <w:spacing w:after="0" w:line="240" w:lineRule="auto"/>
+              <w:spacing w:after="0" w:line="480" w:lineRule="auto"/>
               <w:jc w:val="right"/>
               <w:rPr>
                 <w:rFonts w:ascii="Calibri" w:eastAsia="Times New Roman" w:hAnsi="Calibri" w:cs="Calibri"/>
@@ -8856,7 +9813,7 @@
           </w:tcPr>
           <w:p>
             <w:pPr>
-              <w:spacing w:after="0" w:line="240" w:lineRule="auto"/>
+              <w:spacing w:after="0" w:line="480" w:lineRule="auto"/>
               <w:jc w:val="center"/>
               <w:rPr>
                 <w:rFonts w:ascii="Calibri" w:eastAsia="Times New Roman" w:hAnsi="Calibri" w:cs="Calibri"/>
@@ -8872,7 +9829,6 @@
                 <w:szCs w:val="21"/>
                 <w:lang w:eastAsia="en-CA"/>
               </w:rPr>
-              <w:lastRenderedPageBreak/>
               <w:t>23</w:t>
             </w:r>
           </w:p>
@@ -8893,7 +9849,7 @@
           </w:tcPr>
           <w:p>
             <w:pPr>
-              <w:spacing w:after="0" w:line="240" w:lineRule="auto"/>
+              <w:spacing w:after="0" w:line="480" w:lineRule="auto"/>
               <w:rPr>
                 <w:rFonts w:ascii="Calibri" w:eastAsia="Times New Roman" w:hAnsi="Calibri" w:cs="Calibri"/>
                 <w:sz w:val="21"/>
@@ -8928,7 +9884,7 @@
           </w:tcPr>
           <w:p>
             <w:pPr>
-              <w:spacing w:after="0" w:line="240" w:lineRule="auto"/>
+              <w:spacing w:after="0" w:line="480" w:lineRule="auto"/>
               <w:jc w:val="right"/>
               <w:rPr>
                 <w:rFonts w:ascii="Calibri" w:eastAsia="Times New Roman" w:hAnsi="Calibri" w:cs="Calibri"/>
@@ -8964,7 +9920,7 @@
           </w:tcPr>
           <w:p>
             <w:pPr>
-              <w:spacing w:after="0" w:line="240" w:lineRule="auto"/>
+              <w:spacing w:after="0" w:line="480" w:lineRule="auto"/>
               <w:jc w:val="right"/>
               <w:rPr>
                 <w:rFonts w:ascii="Calibri" w:eastAsia="Times New Roman" w:hAnsi="Calibri" w:cs="Calibri"/>
@@ -8998,7 +9954,7 @@
           </w:tcPr>
           <w:p>
             <w:pPr>
-              <w:spacing w:after="0" w:line="240" w:lineRule="auto"/>
+              <w:spacing w:after="0" w:line="480" w:lineRule="auto"/>
               <w:jc w:val="right"/>
               <w:rPr>
                 <w:rFonts w:ascii="Calibri" w:eastAsia="Times New Roman" w:hAnsi="Calibri" w:cs="Calibri"/>
@@ -9032,7 +9988,7 @@
           </w:tcPr>
           <w:p>
             <w:pPr>
-              <w:spacing w:after="0" w:line="240" w:lineRule="auto"/>
+              <w:spacing w:after="0" w:line="480" w:lineRule="auto"/>
               <w:jc w:val="right"/>
               <w:rPr>
                 <w:rFonts w:ascii="Calibri" w:eastAsia="Times New Roman" w:hAnsi="Calibri" w:cs="Calibri"/>
@@ -9054,6 +10010,7 @@
     </w:tbl>
     <w:p>
       <w:pPr>
+        <w:spacing w:line="480" w:lineRule="auto"/>
         <w:rPr>
           <w:rFonts w:ascii="Times New Roman" w:hAnsi="Times New Roman" w:cs="Times New Roman"/>
           <w:i/>
@@ -9104,8 +10061,6 @@
         </w:rPr>
         <w:t>We created one predictive surface for each of the three SSP scenarios. In the main analysis we focus on the SSP 2 scenario (middle of the road).</w:t>
       </w:r>
-      <w:bookmarkStart w:id="19" w:name="_GoBack"/>
-      <w:bookmarkEnd w:id="19"/>
     </w:p>
     <w:tbl>
       <w:tblPr>
@@ -9137,19 +10092,20 @@
           </w:tcPr>
           <w:p>
             <w:pPr>
-              <w:spacing w:after="0" w:line="240" w:lineRule="auto"/>
-              <w:rPr>
-                <w:rFonts w:ascii="Calibri" w:eastAsia="Times New Roman" w:hAnsi="Calibri" w:cs="Calibri"/>
-                <w:color w:val="000000"/>
-                <w:lang w:eastAsia="en-CA"/>
-              </w:rPr>
-            </w:pPr>
-            <w:r>
-              <w:rPr>
-                <w:rFonts w:ascii="Calibri" w:eastAsia="Times New Roman" w:hAnsi="Calibri" w:cs="Calibri"/>
-                <w:color w:val="000000"/>
-                <w:lang w:eastAsia="en-CA"/>
-              </w:rPr>
+              <w:spacing w:after="0" w:line="480" w:lineRule="auto"/>
+              <w:rPr>
+                <w:rFonts w:ascii="Calibri" w:eastAsia="Times New Roman" w:hAnsi="Calibri" w:cs="Calibri"/>
+                <w:color w:val="000000"/>
+                <w:lang w:eastAsia="en-CA"/>
+              </w:rPr>
+            </w:pPr>
+            <w:r>
+              <w:rPr>
+                <w:rFonts w:ascii="Calibri" w:eastAsia="Times New Roman" w:hAnsi="Calibri" w:cs="Calibri"/>
+                <w:color w:val="000000"/>
+                <w:lang w:eastAsia="en-CA"/>
+              </w:rPr>
+              <w:lastRenderedPageBreak/>
               <w:t xml:space="preserve">current </w:t>
             </w:r>
           </w:p>
@@ -9170,7 +10126,7 @@
           </w:tcPr>
           <w:p>
             <w:pPr>
-              <w:spacing w:after="0" w:line="240" w:lineRule="auto"/>
+              <w:spacing w:after="0" w:line="480" w:lineRule="auto"/>
               <w:rPr>
                 <w:rFonts w:ascii="Calibri" w:eastAsia="Times New Roman" w:hAnsi="Calibri" w:cs="Calibri"/>
                 <w:color w:val="000000"/>
@@ -9203,7 +10159,7 @@
           </w:tcPr>
           <w:p>
             <w:pPr>
-              <w:spacing w:after="0" w:line="240" w:lineRule="auto"/>
+              <w:spacing w:after="0" w:line="480" w:lineRule="auto"/>
               <w:rPr>
                 <w:rFonts w:ascii="Calibri" w:eastAsia="Times New Roman" w:hAnsi="Calibri" w:cs="Calibri"/>
                 <w:b/>
@@ -9245,7 +10201,7 @@
           </w:tcPr>
           <w:p>
             <w:pPr>
-              <w:spacing w:after="0" w:line="240" w:lineRule="auto"/>
+              <w:spacing w:after="0" w:line="480" w:lineRule="auto"/>
               <w:jc w:val="right"/>
               <w:rPr>
                 <w:rFonts w:ascii="Calibri" w:eastAsia="Times New Roman" w:hAnsi="Calibri" w:cs="Calibri"/>
@@ -9279,7 +10235,7 @@
           </w:tcPr>
           <w:p>
             <w:pPr>
-              <w:spacing w:after="0" w:line="240" w:lineRule="auto"/>
+              <w:spacing w:after="0" w:line="480" w:lineRule="auto"/>
               <w:jc w:val="right"/>
               <w:rPr>
                 <w:rFonts w:ascii="Calibri" w:eastAsia="Times New Roman" w:hAnsi="Calibri" w:cs="Calibri"/>
@@ -9313,7 +10269,7 @@
           </w:tcPr>
           <w:p>
             <w:pPr>
-              <w:spacing w:after="0" w:line="240" w:lineRule="auto"/>
+              <w:spacing w:after="0" w:line="480" w:lineRule="auto"/>
               <w:jc w:val="right"/>
               <w:rPr>
                 <w:rFonts w:ascii="Calibri" w:eastAsia="Times New Roman" w:hAnsi="Calibri" w:cs="Calibri"/>
@@ -9356,7 +10312,7 @@
           </w:tcPr>
           <w:p>
             <w:pPr>
-              <w:spacing w:after="0" w:line="240" w:lineRule="auto"/>
+              <w:spacing w:after="0" w:line="480" w:lineRule="auto"/>
               <w:jc w:val="right"/>
               <w:rPr>
                 <w:rFonts w:ascii="Calibri" w:eastAsia="Times New Roman" w:hAnsi="Calibri" w:cs="Calibri"/>
@@ -9390,7 +10346,7 @@
           </w:tcPr>
           <w:p>
             <w:pPr>
-              <w:spacing w:after="0" w:line="240" w:lineRule="auto"/>
+              <w:spacing w:after="0" w:line="480" w:lineRule="auto"/>
               <w:jc w:val="right"/>
               <w:rPr>
                 <w:rFonts w:ascii="Calibri" w:eastAsia="Times New Roman" w:hAnsi="Calibri" w:cs="Calibri"/>
@@ -9424,7 +10380,7 @@
           </w:tcPr>
           <w:p>
             <w:pPr>
-              <w:spacing w:after="0" w:line="240" w:lineRule="auto"/>
+              <w:spacing w:after="0" w:line="480" w:lineRule="auto"/>
               <w:jc w:val="right"/>
               <w:rPr>
                 <w:rFonts w:ascii="Calibri" w:eastAsia="Times New Roman" w:hAnsi="Calibri" w:cs="Calibri"/>
@@ -9467,7 +10423,7 @@
           </w:tcPr>
           <w:p>
             <w:pPr>
-              <w:spacing w:after="0" w:line="240" w:lineRule="auto"/>
+              <w:spacing w:after="0" w:line="480" w:lineRule="auto"/>
               <w:jc w:val="right"/>
               <w:rPr>
                 <w:rFonts w:ascii="Calibri" w:eastAsia="Times New Roman" w:hAnsi="Calibri" w:cs="Calibri"/>
@@ -9501,7 +10457,7 @@
           </w:tcPr>
           <w:p>
             <w:pPr>
-              <w:spacing w:after="0" w:line="240" w:lineRule="auto"/>
+              <w:spacing w:after="0" w:line="480" w:lineRule="auto"/>
               <w:jc w:val="right"/>
               <w:rPr>
                 <w:rFonts w:ascii="Calibri" w:eastAsia="Times New Roman" w:hAnsi="Calibri" w:cs="Calibri"/>
@@ -9535,7 +10491,7 @@
           </w:tcPr>
           <w:p>
             <w:pPr>
-              <w:spacing w:after="0" w:line="240" w:lineRule="auto"/>
+              <w:spacing w:after="0" w:line="480" w:lineRule="auto"/>
               <w:jc w:val="right"/>
               <w:rPr>
                 <w:rFonts w:ascii="Calibri" w:eastAsia="Times New Roman" w:hAnsi="Calibri" w:cs="Calibri"/>
@@ -9578,7 +10534,7 @@
           </w:tcPr>
           <w:p>
             <w:pPr>
-              <w:spacing w:after="0" w:line="240" w:lineRule="auto"/>
+              <w:spacing w:after="0" w:line="480" w:lineRule="auto"/>
               <w:jc w:val="right"/>
               <w:rPr>
                 <w:rFonts w:ascii="Calibri" w:eastAsia="Times New Roman" w:hAnsi="Calibri" w:cs="Calibri"/>
@@ -9612,7 +10568,7 @@
           </w:tcPr>
           <w:p>
             <w:pPr>
-              <w:spacing w:after="0" w:line="240" w:lineRule="auto"/>
+              <w:spacing w:after="0" w:line="480" w:lineRule="auto"/>
               <w:jc w:val="right"/>
               <w:rPr>
                 <w:rFonts w:ascii="Calibri" w:eastAsia="Times New Roman" w:hAnsi="Calibri" w:cs="Calibri"/>
@@ -9646,7 +10602,7 @@
           </w:tcPr>
           <w:p>
             <w:pPr>
-              <w:spacing w:after="0" w:line="240" w:lineRule="auto"/>
+              <w:spacing w:after="0" w:line="480" w:lineRule="auto"/>
               <w:jc w:val="right"/>
               <w:rPr>
                 <w:rFonts w:ascii="Calibri" w:eastAsia="Times New Roman" w:hAnsi="Calibri" w:cs="Calibri"/>
@@ -9689,7 +10645,7 @@
           </w:tcPr>
           <w:p>
             <w:pPr>
-              <w:spacing w:after="0" w:line="240" w:lineRule="auto"/>
+              <w:spacing w:after="0" w:line="480" w:lineRule="auto"/>
               <w:jc w:val="right"/>
               <w:rPr>
                 <w:rFonts w:ascii="Calibri" w:eastAsia="Times New Roman" w:hAnsi="Calibri" w:cs="Calibri"/>
@@ -9723,7 +10679,7 @@
           </w:tcPr>
           <w:p>
             <w:pPr>
-              <w:spacing w:after="0" w:line="240" w:lineRule="auto"/>
+              <w:spacing w:after="0" w:line="480" w:lineRule="auto"/>
               <w:jc w:val="right"/>
               <w:rPr>
                 <w:rFonts w:ascii="Calibri" w:eastAsia="Times New Roman" w:hAnsi="Calibri" w:cs="Calibri"/>
@@ -9757,7 +10713,7 @@
           </w:tcPr>
           <w:p>
             <w:pPr>
-              <w:spacing w:after="0" w:line="240" w:lineRule="auto"/>
+              <w:spacing w:after="0" w:line="480" w:lineRule="auto"/>
               <w:jc w:val="right"/>
               <w:rPr>
                 <w:rFonts w:ascii="Calibri" w:eastAsia="Times New Roman" w:hAnsi="Calibri" w:cs="Calibri"/>
@@ -9800,7 +10756,7 @@
           </w:tcPr>
           <w:p>
             <w:pPr>
-              <w:spacing w:after="0" w:line="240" w:lineRule="auto"/>
+              <w:spacing w:after="0" w:line="480" w:lineRule="auto"/>
               <w:jc w:val="right"/>
               <w:rPr>
                 <w:rFonts w:ascii="Calibri" w:eastAsia="Times New Roman" w:hAnsi="Calibri" w:cs="Calibri"/>
@@ -9834,7 +10790,7 @@
           </w:tcPr>
           <w:p>
             <w:pPr>
-              <w:spacing w:after="0" w:line="240" w:lineRule="auto"/>
+              <w:spacing w:after="0" w:line="480" w:lineRule="auto"/>
               <w:jc w:val="right"/>
               <w:rPr>
                 <w:rFonts w:ascii="Calibri" w:eastAsia="Times New Roman" w:hAnsi="Calibri" w:cs="Calibri"/>
@@ -9868,7 +10824,7 @@
           </w:tcPr>
           <w:p>
             <w:pPr>
-              <w:spacing w:after="0" w:line="240" w:lineRule="auto"/>
+              <w:spacing w:after="0" w:line="480" w:lineRule="auto"/>
               <w:jc w:val="right"/>
               <w:rPr>
                 <w:rFonts w:ascii="Calibri" w:eastAsia="Times New Roman" w:hAnsi="Calibri" w:cs="Calibri"/>
@@ -9911,7 +10867,7 @@
           </w:tcPr>
           <w:p>
             <w:pPr>
-              <w:spacing w:after="0" w:line="240" w:lineRule="auto"/>
+              <w:spacing w:after="0" w:line="480" w:lineRule="auto"/>
               <w:jc w:val="right"/>
               <w:rPr>
                 <w:rFonts w:ascii="Calibri" w:eastAsia="Times New Roman" w:hAnsi="Calibri" w:cs="Calibri"/>
@@ -9945,7 +10901,7 @@
           </w:tcPr>
           <w:p>
             <w:pPr>
-              <w:spacing w:after="0" w:line="240" w:lineRule="auto"/>
+              <w:spacing w:after="0" w:line="480" w:lineRule="auto"/>
               <w:jc w:val="right"/>
               <w:rPr>
                 <w:rFonts w:ascii="Calibri" w:eastAsia="Times New Roman" w:hAnsi="Calibri" w:cs="Calibri"/>
@@ -9979,7 +10935,7 @@
           </w:tcPr>
           <w:p>
             <w:pPr>
-              <w:spacing w:after="0" w:line="240" w:lineRule="auto"/>
+              <w:spacing w:after="0" w:line="480" w:lineRule="auto"/>
               <w:jc w:val="right"/>
               <w:rPr>
                 <w:rFonts w:ascii="Calibri" w:eastAsia="Times New Roman" w:hAnsi="Calibri" w:cs="Calibri"/>
@@ -10022,7 +10978,7 @@
           </w:tcPr>
           <w:p>
             <w:pPr>
-              <w:spacing w:after="0" w:line="240" w:lineRule="auto"/>
+              <w:spacing w:after="0" w:line="480" w:lineRule="auto"/>
               <w:jc w:val="right"/>
               <w:rPr>
                 <w:rFonts w:ascii="Calibri" w:eastAsia="Times New Roman" w:hAnsi="Calibri" w:cs="Calibri"/>
@@ -10056,7 +11012,7 @@
           </w:tcPr>
           <w:p>
             <w:pPr>
-              <w:spacing w:after="0" w:line="240" w:lineRule="auto"/>
+              <w:spacing w:after="0" w:line="480" w:lineRule="auto"/>
               <w:jc w:val="right"/>
               <w:rPr>
                 <w:rFonts w:ascii="Calibri" w:eastAsia="Times New Roman" w:hAnsi="Calibri" w:cs="Calibri"/>
@@ -10090,7 +11046,7 @@
           </w:tcPr>
           <w:p>
             <w:pPr>
-              <w:spacing w:after="0" w:line="240" w:lineRule="auto"/>
+              <w:spacing w:after="0" w:line="480" w:lineRule="auto"/>
               <w:jc w:val="right"/>
               <w:rPr>
                 <w:rFonts w:ascii="Calibri" w:eastAsia="Times New Roman" w:hAnsi="Calibri" w:cs="Calibri"/>
@@ -10133,7 +11089,7 @@
           </w:tcPr>
           <w:p>
             <w:pPr>
-              <w:spacing w:after="0" w:line="240" w:lineRule="auto"/>
+              <w:spacing w:after="0" w:line="480" w:lineRule="auto"/>
               <w:jc w:val="right"/>
               <w:rPr>
                 <w:rFonts w:ascii="Calibri" w:eastAsia="Times New Roman" w:hAnsi="Calibri" w:cs="Calibri"/>
@@ -10167,7 +11123,7 @@
           </w:tcPr>
           <w:p>
             <w:pPr>
-              <w:spacing w:after="0" w:line="240" w:lineRule="auto"/>
+              <w:spacing w:after="0" w:line="480" w:lineRule="auto"/>
               <w:jc w:val="right"/>
               <w:rPr>
                 <w:rFonts w:ascii="Calibri" w:eastAsia="Times New Roman" w:hAnsi="Calibri" w:cs="Calibri"/>
@@ -10201,7 +11157,7 @@
           </w:tcPr>
           <w:p>
             <w:pPr>
-              <w:spacing w:after="0" w:line="240" w:lineRule="auto"/>
+              <w:spacing w:after="0" w:line="480" w:lineRule="auto"/>
               <w:jc w:val="right"/>
               <w:rPr>
                 <w:rFonts w:ascii="Calibri" w:eastAsia="Times New Roman" w:hAnsi="Calibri" w:cs="Calibri"/>
@@ -10244,7 +11200,7 @@
           </w:tcPr>
           <w:p>
             <w:pPr>
-              <w:spacing w:after="0" w:line="240" w:lineRule="auto"/>
+              <w:spacing w:after="0" w:line="480" w:lineRule="auto"/>
               <w:jc w:val="right"/>
               <w:rPr>
                 <w:rFonts w:ascii="Calibri" w:eastAsia="Times New Roman" w:hAnsi="Calibri" w:cs="Calibri"/>
@@ -10278,7 +11234,7 @@
           </w:tcPr>
           <w:p>
             <w:pPr>
-              <w:spacing w:after="0" w:line="240" w:lineRule="auto"/>
+              <w:spacing w:after="0" w:line="480" w:lineRule="auto"/>
               <w:jc w:val="right"/>
               <w:rPr>
                 <w:rFonts w:ascii="Calibri" w:eastAsia="Times New Roman" w:hAnsi="Calibri" w:cs="Calibri"/>
@@ -10312,7 +11268,7 @@
           </w:tcPr>
           <w:p>
             <w:pPr>
-              <w:spacing w:after="0" w:line="240" w:lineRule="auto"/>
+              <w:spacing w:after="0" w:line="480" w:lineRule="auto"/>
               <w:jc w:val="right"/>
               <w:rPr>
                 <w:rFonts w:ascii="Calibri" w:eastAsia="Times New Roman" w:hAnsi="Calibri" w:cs="Calibri"/>
@@ -10355,7 +11311,7 @@
           </w:tcPr>
           <w:p>
             <w:pPr>
-              <w:spacing w:after="0" w:line="240" w:lineRule="auto"/>
+              <w:spacing w:after="0" w:line="480" w:lineRule="auto"/>
               <w:jc w:val="right"/>
               <w:rPr>
                 <w:rFonts w:ascii="Calibri" w:eastAsia="Times New Roman" w:hAnsi="Calibri" w:cs="Calibri"/>
@@ -10389,7 +11345,7 @@
           </w:tcPr>
           <w:p>
             <w:pPr>
-              <w:spacing w:after="0" w:line="240" w:lineRule="auto"/>
+              <w:spacing w:after="0" w:line="480" w:lineRule="auto"/>
               <w:jc w:val="right"/>
               <w:rPr>
                 <w:rFonts w:ascii="Calibri" w:eastAsia="Times New Roman" w:hAnsi="Calibri" w:cs="Calibri"/>
@@ -10423,7 +11379,7 @@
           </w:tcPr>
           <w:p>
             <w:pPr>
-              <w:spacing w:after="0" w:line="240" w:lineRule="auto"/>
+              <w:spacing w:after="0" w:line="480" w:lineRule="auto"/>
               <w:jc w:val="right"/>
               <w:rPr>
                 <w:rFonts w:ascii="Calibri" w:eastAsia="Times New Roman" w:hAnsi="Calibri" w:cs="Calibri"/>
@@ -10466,7 +11422,7 @@
           </w:tcPr>
           <w:p>
             <w:pPr>
-              <w:spacing w:after="0" w:line="240" w:lineRule="auto"/>
+              <w:spacing w:after="0" w:line="480" w:lineRule="auto"/>
               <w:jc w:val="right"/>
               <w:rPr>
                 <w:rFonts w:ascii="Calibri" w:eastAsia="Times New Roman" w:hAnsi="Calibri" w:cs="Calibri"/>
@@ -10500,7 +11456,7 @@
           </w:tcPr>
           <w:p>
             <w:pPr>
-              <w:spacing w:after="0" w:line="240" w:lineRule="auto"/>
+              <w:spacing w:after="0" w:line="480" w:lineRule="auto"/>
               <w:jc w:val="right"/>
               <w:rPr>
                 <w:rFonts w:ascii="Calibri" w:eastAsia="Times New Roman" w:hAnsi="Calibri" w:cs="Calibri"/>
@@ -10534,7 +11490,7 @@
           </w:tcPr>
           <w:p>
             <w:pPr>
-              <w:spacing w:after="0" w:line="240" w:lineRule="auto"/>
+              <w:spacing w:after="0" w:line="480" w:lineRule="auto"/>
               <w:jc w:val="right"/>
               <w:rPr>
                 <w:rFonts w:ascii="Calibri" w:eastAsia="Times New Roman" w:hAnsi="Calibri" w:cs="Calibri"/>
@@ -10577,7 +11533,7 @@
           </w:tcPr>
           <w:p>
             <w:pPr>
-              <w:spacing w:after="0" w:line="240" w:lineRule="auto"/>
+              <w:spacing w:after="0" w:line="480" w:lineRule="auto"/>
               <w:jc w:val="right"/>
               <w:rPr>
                 <w:rFonts w:ascii="Calibri" w:eastAsia="Times New Roman" w:hAnsi="Calibri" w:cs="Calibri"/>
@@ -10611,7 +11567,7 @@
           </w:tcPr>
           <w:p>
             <w:pPr>
-              <w:spacing w:after="0" w:line="240" w:lineRule="auto"/>
+              <w:spacing w:after="0" w:line="480" w:lineRule="auto"/>
               <w:jc w:val="right"/>
               <w:rPr>
                 <w:rFonts w:ascii="Calibri" w:eastAsia="Times New Roman" w:hAnsi="Calibri" w:cs="Calibri"/>
@@ -10645,7 +11601,7 @@
           </w:tcPr>
           <w:p>
             <w:pPr>
-              <w:spacing w:after="0" w:line="240" w:lineRule="auto"/>
+              <w:spacing w:after="0" w:line="480" w:lineRule="auto"/>
               <w:jc w:val="right"/>
               <w:rPr>
                 <w:rFonts w:ascii="Calibri" w:eastAsia="Times New Roman" w:hAnsi="Calibri" w:cs="Calibri"/>
@@ -10688,7 +11644,7 @@
           </w:tcPr>
           <w:p>
             <w:pPr>
-              <w:spacing w:after="0" w:line="240" w:lineRule="auto"/>
+              <w:spacing w:after="0" w:line="480" w:lineRule="auto"/>
               <w:jc w:val="right"/>
               <w:rPr>
                 <w:rFonts w:ascii="Calibri" w:eastAsia="Times New Roman" w:hAnsi="Calibri" w:cs="Calibri"/>
@@ -10722,7 +11678,7 @@
           </w:tcPr>
           <w:p>
             <w:pPr>
-              <w:spacing w:after="0" w:line="240" w:lineRule="auto"/>
+              <w:spacing w:after="0" w:line="480" w:lineRule="auto"/>
               <w:jc w:val="right"/>
               <w:rPr>
                 <w:rFonts w:ascii="Calibri" w:eastAsia="Times New Roman" w:hAnsi="Calibri" w:cs="Calibri"/>
@@ -10756,7 +11712,7 @@
           </w:tcPr>
           <w:p>
             <w:pPr>
-              <w:spacing w:after="0" w:line="240" w:lineRule="auto"/>
+              <w:spacing w:after="0" w:line="480" w:lineRule="auto"/>
               <w:jc w:val="right"/>
               <w:rPr>
                 <w:rFonts w:ascii="Calibri" w:eastAsia="Times New Roman" w:hAnsi="Calibri" w:cs="Calibri"/>
@@ -10799,7 +11755,7 @@
           </w:tcPr>
           <w:p>
             <w:pPr>
-              <w:spacing w:after="0" w:line="240" w:lineRule="auto"/>
+              <w:spacing w:after="0" w:line="480" w:lineRule="auto"/>
               <w:jc w:val="right"/>
               <w:rPr>
                 <w:rFonts w:ascii="Calibri" w:eastAsia="Times New Roman" w:hAnsi="Calibri" w:cs="Calibri"/>
@@ -10833,7 +11789,7 @@
           </w:tcPr>
           <w:p>
             <w:pPr>
-              <w:spacing w:after="0" w:line="240" w:lineRule="auto"/>
+              <w:spacing w:after="0" w:line="480" w:lineRule="auto"/>
               <w:jc w:val="right"/>
               <w:rPr>
                 <w:rFonts w:ascii="Calibri" w:eastAsia="Times New Roman" w:hAnsi="Calibri" w:cs="Calibri"/>
@@ -10867,7 +11823,7 @@
           </w:tcPr>
           <w:p>
             <w:pPr>
-              <w:spacing w:after="0" w:line="240" w:lineRule="auto"/>
+              <w:spacing w:after="0" w:line="480" w:lineRule="auto"/>
               <w:jc w:val="right"/>
               <w:rPr>
                 <w:rFonts w:ascii="Calibri" w:eastAsia="Times New Roman" w:hAnsi="Calibri" w:cs="Calibri"/>
@@ -10910,7 +11866,7 @@
           </w:tcPr>
           <w:p>
             <w:pPr>
-              <w:spacing w:after="0" w:line="240" w:lineRule="auto"/>
+              <w:spacing w:after="0" w:line="480" w:lineRule="auto"/>
               <w:jc w:val="right"/>
               <w:rPr>
                 <w:rFonts w:ascii="Calibri" w:eastAsia="Times New Roman" w:hAnsi="Calibri" w:cs="Calibri"/>
@@ -10944,7 +11900,7 @@
           </w:tcPr>
           <w:p>
             <w:pPr>
-              <w:spacing w:after="0" w:line="240" w:lineRule="auto"/>
+              <w:spacing w:after="0" w:line="480" w:lineRule="auto"/>
               <w:jc w:val="right"/>
               <w:rPr>
                 <w:rFonts w:ascii="Calibri" w:eastAsia="Times New Roman" w:hAnsi="Calibri" w:cs="Calibri"/>
@@ -10978,7 +11934,7 @@
           </w:tcPr>
           <w:p>
             <w:pPr>
-              <w:spacing w:after="0" w:line="240" w:lineRule="auto"/>
+              <w:spacing w:after="0" w:line="480" w:lineRule="auto"/>
               <w:jc w:val="right"/>
               <w:rPr>
                 <w:rFonts w:ascii="Calibri" w:eastAsia="Times New Roman" w:hAnsi="Calibri" w:cs="Calibri"/>
@@ -11021,7 +11977,7 @@
           </w:tcPr>
           <w:p>
             <w:pPr>
-              <w:spacing w:after="0" w:line="240" w:lineRule="auto"/>
+              <w:spacing w:after="0" w:line="480" w:lineRule="auto"/>
               <w:jc w:val="right"/>
               <w:rPr>
                 <w:rFonts w:ascii="Calibri" w:eastAsia="Times New Roman" w:hAnsi="Calibri" w:cs="Calibri"/>
@@ -11055,7 +12011,7 @@
           </w:tcPr>
           <w:p>
             <w:pPr>
-              <w:spacing w:after="0" w:line="240" w:lineRule="auto"/>
+              <w:spacing w:after="0" w:line="480" w:lineRule="auto"/>
               <w:jc w:val="right"/>
               <w:rPr>
                 <w:rFonts w:ascii="Calibri" w:eastAsia="Times New Roman" w:hAnsi="Calibri" w:cs="Calibri"/>
@@ -11089,7 +12045,7 @@
           </w:tcPr>
           <w:p>
             <w:pPr>
-              <w:spacing w:after="0" w:line="240" w:lineRule="auto"/>
+              <w:spacing w:after="0" w:line="480" w:lineRule="auto"/>
               <w:jc w:val="right"/>
               <w:rPr>
                 <w:rFonts w:ascii="Calibri" w:eastAsia="Times New Roman" w:hAnsi="Calibri" w:cs="Calibri"/>
@@ -11132,7 +12088,7 @@
           </w:tcPr>
           <w:p>
             <w:pPr>
-              <w:spacing w:after="0" w:line="240" w:lineRule="auto"/>
+              <w:spacing w:after="0" w:line="480" w:lineRule="auto"/>
               <w:jc w:val="right"/>
               <w:rPr>
                 <w:rFonts w:ascii="Calibri" w:eastAsia="Times New Roman" w:hAnsi="Calibri" w:cs="Calibri"/>
@@ -11166,7 +12122,7 @@
           </w:tcPr>
           <w:p>
             <w:pPr>
-              <w:spacing w:after="0" w:line="240" w:lineRule="auto"/>
+              <w:spacing w:after="0" w:line="480" w:lineRule="auto"/>
               <w:jc w:val="right"/>
               <w:rPr>
                 <w:rFonts w:ascii="Calibri" w:eastAsia="Times New Roman" w:hAnsi="Calibri" w:cs="Calibri"/>
@@ -11200,7 +12156,7 @@
           </w:tcPr>
           <w:p>
             <w:pPr>
-              <w:spacing w:after="0" w:line="240" w:lineRule="auto"/>
+              <w:spacing w:after="0" w:line="480" w:lineRule="auto"/>
               <w:jc w:val="right"/>
               <w:rPr>
                 <w:rFonts w:ascii="Calibri" w:eastAsia="Times New Roman" w:hAnsi="Calibri" w:cs="Calibri"/>
@@ -11243,7 +12199,7 @@
           </w:tcPr>
           <w:p>
             <w:pPr>
-              <w:spacing w:after="0" w:line="240" w:lineRule="auto"/>
+              <w:spacing w:after="0" w:line="480" w:lineRule="auto"/>
               <w:jc w:val="right"/>
               <w:rPr>
                 <w:rFonts w:ascii="Calibri" w:eastAsia="Times New Roman" w:hAnsi="Calibri" w:cs="Calibri"/>
@@ -11277,7 +12233,7 @@
           </w:tcPr>
           <w:p>
             <w:pPr>
-              <w:spacing w:after="0" w:line="240" w:lineRule="auto"/>
+              <w:spacing w:after="0" w:line="480" w:lineRule="auto"/>
               <w:jc w:val="right"/>
               <w:rPr>
                 <w:rFonts w:ascii="Calibri" w:eastAsia="Times New Roman" w:hAnsi="Calibri" w:cs="Calibri"/>
@@ -11311,7 +12267,7 @@
           </w:tcPr>
           <w:p>
             <w:pPr>
-              <w:spacing w:after="0" w:line="240" w:lineRule="auto"/>
+              <w:spacing w:after="0" w:line="480" w:lineRule="auto"/>
               <w:jc w:val="right"/>
               <w:rPr>
                 <w:rFonts w:ascii="Calibri" w:eastAsia="Times New Roman" w:hAnsi="Calibri" w:cs="Calibri"/>
@@ -11354,7 +12310,7 @@
           </w:tcPr>
           <w:p>
             <w:pPr>
-              <w:spacing w:after="0" w:line="240" w:lineRule="auto"/>
+              <w:spacing w:after="0" w:line="480" w:lineRule="auto"/>
               <w:jc w:val="right"/>
               <w:rPr>
                 <w:rFonts w:ascii="Calibri" w:eastAsia="Times New Roman" w:hAnsi="Calibri" w:cs="Calibri"/>
@@ -11388,7 +12344,7 @@
           </w:tcPr>
           <w:p>
             <w:pPr>
-              <w:spacing w:after="0" w:line="240" w:lineRule="auto"/>
+              <w:spacing w:after="0" w:line="480" w:lineRule="auto"/>
               <w:jc w:val="right"/>
               <w:rPr>
                 <w:rFonts w:ascii="Calibri" w:eastAsia="Times New Roman" w:hAnsi="Calibri" w:cs="Calibri"/>
@@ -11422,7 +12378,7 @@
           </w:tcPr>
           <w:p>
             <w:pPr>
-              <w:spacing w:after="0" w:line="240" w:lineRule="auto"/>
+              <w:spacing w:after="0" w:line="480" w:lineRule="auto"/>
               <w:jc w:val="right"/>
               <w:rPr>
                 <w:rFonts w:ascii="Calibri" w:eastAsia="Times New Roman" w:hAnsi="Calibri" w:cs="Calibri"/>
@@ -11465,7 +12421,7 @@
           </w:tcPr>
           <w:p>
             <w:pPr>
-              <w:spacing w:after="0" w:line="240" w:lineRule="auto"/>
+              <w:spacing w:after="0" w:line="480" w:lineRule="auto"/>
               <w:jc w:val="right"/>
               <w:rPr>
                 <w:rFonts w:ascii="Calibri" w:eastAsia="Times New Roman" w:hAnsi="Calibri" w:cs="Calibri"/>
@@ -11499,7 +12455,7 @@
           </w:tcPr>
           <w:p>
             <w:pPr>
-              <w:spacing w:after="0" w:line="240" w:lineRule="auto"/>
+              <w:spacing w:after="0" w:line="480" w:lineRule="auto"/>
               <w:jc w:val="right"/>
               <w:rPr>
                 <w:rFonts w:ascii="Calibri" w:eastAsia="Times New Roman" w:hAnsi="Calibri" w:cs="Calibri"/>
@@ -11533,7 +12489,7 @@
           </w:tcPr>
           <w:p>
             <w:pPr>
-              <w:spacing w:after="0" w:line="240" w:lineRule="auto"/>
+              <w:spacing w:after="0" w:line="480" w:lineRule="auto"/>
               <w:jc w:val="right"/>
               <w:rPr>
                 <w:rFonts w:ascii="Calibri" w:eastAsia="Times New Roman" w:hAnsi="Calibri" w:cs="Calibri"/>
@@ -11576,7 +12532,7 @@
           </w:tcPr>
           <w:p>
             <w:pPr>
-              <w:spacing w:after="0" w:line="240" w:lineRule="auto"/>
+              <w:spacing w:after="0" w:line="480" w:lineRule="auto"/>
               <w:jc w:val="right"/>
               <w:rPr>
                 <w:rFonts w:ascii="Calibri" w:eastAsia="Times New Roman" w:hAnsi="Calibri" w:cs="Calibri"/>
@@ -11610,7 +12566,7 @@
           </w:tcPr>
           <w:p>
             <w:pPr>
-              <w:spacing w:after="0" w:line="240" w:lineRule="auto"/>
+              <w:spacing w:after="0" w:line="480" w:lineRule="auto"/>
               <w:jc w:val="right"/>
               <w:rPr>
                 <w:rFonts w:ascii="Calibri" w:eastAsia="Times New Roman" w:hAnsi="Calibri" w:cs="Calibri"/>
@@ -11644,7 +12600,7 @@
           </w:tcPr>
           <w:p>
             <w:pPr>
-              <w:spacing w:after="0" w:line="240" w:lineRule="auto"/>
+              <w:spacing w:after="0" w:line="480" w:lineRule="auto"/>
               <w:jc w:val="right"/>
               <w:rPr>
                 <w:rFonts w:ascii="Calibri" w:eastAsia="Times New Roman" w:hAnsi="Calibri" w:cs="Calibri"/>
@@ -11687,20 +12643,21 @@
           </w:tcPr>
           <w:p>
             <w:pPr>
-              <w:spacing w:after="0" w:line="240" w:lineRule="auto"/>
-              <w:jc w:val="right"/>
-              <w:rPr>
-                <w:rFonts w:ascii="Calibri" w:eastAsia="Times New Roman" w:hAnsi="Calibri" w:cs="Calibri"/>
-                <w:color w:val="000000"/>
-                <w:lang w:eastAsia="en-CA"/>
-              </w:rPr>
-            </w:pPr>
-            <w:r>
-              <w:rPr>
-                <w:rFonts w:ascii="Calibri" w:eastAsia="Times New Roman" w:hAnsi="Calibri" w:cs="Calibri"/>
-                <w:color w:val="000000"/>
-                <w:lang w:eastAsia="en-CA"/>
-              </w:rPr>
+              <w:spacing w:after="0" w:line="480" w:lineRule="auto"/>
+              <w:jc w:val="right"/>
+              <w:rPr>
+                <w:rFonts w:ascii="Calibri" w:eastAsia="Times New Roman" w:hAnsi="Calibri" w:cs="Calibri"/>
+                <w:color w:val="000000"/>
+                <w:lang w:eastAsia="en-CA"/>
+              </w:rPr>
+            </w:pPr>
+            <w:r>
+              <w:rPr>
+                <w:rFonts w:ascii="Calibri" w:eastAsia="Times New Roman" w:hAnsi="Calibri" w:cs="Calibri"/>
+                <w:color w:val="000000"/>
+                <w:lang w:eastAsia="en-CA"/>
+              </w:rPr>
+              <w:lastRenderedPageBreak/>
               <w:t>0.5</w:t>
             </w:r>
           </w:p>
@@ -11721,7 +12678,7 @@
           </w:tcPr>
           <w:p>
             <w:pPr>
-              <w:spacing w:after="0" w:line="240" w:lineRule="auto"/>
+              <w:spacing w:after="0" w:line="480" w:lineRule="auto"/>
               <w:jc w:val="right"/>
               <w:rPr>
                 <w:rFonts w:ascii="Calibri" w:eastAsia="Times New Roman" w:hAnsi="Calibri" w:cs="Calibri"/>
@@ -11755,7 +12712,7 @@
           </w:tcPr>
           <w:p>
             <w:pPr>
-              <w:spacing w:after="0" w:line="240" w:lineRule="auto"/>
+              <w:spacing w:after="0" w:line="480" w:lineRule="auto"/>
               <w:jc w:val="right"/>
               <w:rPr>
                 <w:rFonts w:ascii="Calibri" w:eastAsia="Times New Roman" w:hAnsi="Calibri" w:cs="Calibri"/>
@@ -11798,7 +12755,7 @@
           </w:tcPr>
           <w:p>
             <w:pPr>
-              <w:spacing w:after="0" w:line="240" w:lineRule="auto"/>
+              <w:spacing w:after="0" w:line="480" w:lineRule="auto"/>
               <w:jc w:val="right"/>
               <w:rPr>
                 <w:rFonts w:ascii="Calibri" w:eastAsia="Times New Roman" w:hAnsi="Calibri" w:cs="Calibri"/>
@@ -11832,7 +12789,7 @@
           </w:tcPr>
           <w:p>
             <w:pPr>
-              <w:spacing w:after="0" w:line="240" w:lineRule="auto"/>
+              <w:spacing w:after="0" w:line="480" w:lineRule="auto"/>
               <w:jc w:val="right"/>
               <w:rPr>
                 <w:rFonts w:ascii="Calibri" w:eastAsia="Times New Roman" w:hAnsi="Calibri" w:cs="Calibri"/>
@@ -11866,7 +12823,7 @@
           </w:tcPr>
           <w:p>
             <w:pPr>
-              <w:spacing w:after="0" w:line="240" w:lineRule="auto"/>
+              <w:spacing w:after="0" w:line="480" w:lineRule="auto"/>
               <w:jc w:val="right"/>
               <w:rPr>
                 <w:rFonts w:ascii="Calibri" w:eastAsia="Times New Roman" w:hAnsi="Calibri" w:cs="Calibri"/>
@@ -11909,7 +12866,7 @@
           </w:tcPr>
           <w:p>
             <w:pPr>
-              <w:spacing w:after="0" w:line="240" w:lineRule="auto"/>
+              <w:spacing w:after="0" w:line="480" w:lineRule="auto"/>
               <w:jc w:val="right"/>
               <w:rPr>
                 <w:rFonts w:ascii="Calibri" w:eastAsia="Times New Roman" w:hAnsi="Calibri" w:cs="Calibri"/>
@@ -11943,7 +12900,7 @@
           </w:tcPr>
           <w:p>
             <w:pPr>
-              <w:spacing w:after="0" w:line="240" w:lineRule="auto"/>
+              <w:spacing w:after="0" w:line="480" w:lineRule="auto"/>
               <w:jc w:val="right"/>
               <w:rPr>
                 <w:rFonts w:ascii="Calibri" w:eastAsia="Times New Roman" w:hAnsi="Calibri" w:cs="Calibri"/>
@@ -11977,7 +12934,7 @@
           </w:tcPr>
           <w:p>
             <w:pPr>
-              <w:spacing w:after="0" w:line="240" w:lineRule="auto"/>
+              <w:spacing w:after="0" w:line="480" w:lineRule="auto"/>
               <w:jc w:val="right"/>
               <w:rPr>
                 <w:rFonts w:ascii="Calibri" w:eastAsia="Times New Roman" w:hAnsi="Calibri" w:cs="Calibri"/>
@@ -12003,6 +12960,7 @@
     </w:tbl>
     <w:p>
       <w:pPr>
+        <w:spacing w:line="480" w:lineRule="auto"/>
         <w:rPr>
           <w:rFonts w:ascii="Times New Roman" w:hAnsi="Times New Roman" w:cs="Times New Roman"/>
           <w:i/>
@@ -12014,6 +12972,7 @@
     </w:p>
     <w:p>
       <w:pPr>
+        <w:spacing w:line="480" w:lineRule="auto"/>
         <w:rPr>
           <w:rFonts w:ascii="Times New Roman" w:hAnsi="Times New Roman" w:cs="Times New Roman"/>
           <w:i/>
@@ -12035,6 +12994,30 @@
     </w:p>
     <w:p>
       <w:pPr>
+        <w:spacing w:line="480" w:lineRule="auto"/>
+        <w:rPr>
+          <w:rFonts w:ascii="Times New Roman" w:hAnsi="Times New Roman" w:cs="Times New Roman"/>
+          <w:sz w:val="24"/>
+          <w:szCs w:val="24"/>
+        </w:rPr>
+      </w:pPr>
+      <w:r>
+        <w:rPr>
+          <w:rFonts w:ascii="Times New Roman" w:hAnsi="Times New Roman" w:cs="Times New Roman"/>
+          <w:sz w:val="24"/>
+          <w:szCs w:val="24"/>
+        </w:rPr>
+        <w:t xml:space="preserve">For </w:t>
+      </w:r>
+      <w:r>
+        <w:rPr>
+          <w:rFonts w:ascii="Times New Roman" w:hAnsi="Times New Roman" w:cs="Times New Roman"/>
+          <w:sz w:val="24"/>
+          <w:szCs w:val="24"/>
+        </w:rPr>
+        <w:t xml:space="preserve">initial test purposes we have used climate change velocity from </w:t>
+      </w:r>
+      <w:r>
         <w:rPr>
           <w:rFonts w:ascii="Times New Roman" w:hAnsi="Times New Roman" w:cs="Times New Roman"/>
           <w:i/>
@@ -12042,7 +13025,8 @@
           <w:sz w:val="24"/>
           <w:szCs w:val="24"/>
         </w:rPr>
-      </w:pPr>
+        <w:fldChar w:fldCharType="begin"/>
+      </w:r>
       <w:r>
         <w:rPr>
           <w:rFonts w:ascii="Times New Roman" w:hAnsi="Times New Roman" w:cs="Times New Roman"/>
@@ -12051,7 +13035,7 @@
           <w:sz w:val="24"/>
           <w:szCs w:val="24"/>
         </w:rPr>
-        <w:fldChar w:fldCharType="begin"/>
+        <w:instrText xml:space="preserve"> ADDIN ZOTERO_ITEM CSL_CITATION {"citationID":"uqzBPPaz","properties":{"formattedCitation":"(Garcia et al. 2014)","plainCitation":"(Garcia et al. 2014)","noteIndex":0},"citationItems":[{"id":2664,"uris":["http://zotero.org/users/878981/items/AMMZNZ6E"],"uri":["http://zotero.org/users/878981/items/AMMZNZ6E"],"itemData":{"id":2664,"type":"article-journal","container-title":"Science","issue":"6183","page":"1247579","source":"Google Scholar","title":"Multiple dimensions of climate change and their implications for biodiversity","volume":"344","author":[{"family":"Garcia","given":"Raquel A."},{"family":"Cabeza","given":"Mar"},{"family":"Rahbek","given":"Carsten"},{"family":"Araújo","given":"Miguel B."}],"issued":{"date-parts":[["2014"]]}}}],"schema":"https://github.com/citation-style-language/schema/raw/master/csl-citation.json"} </w:instrText>
       </w:r>
       <w:r>
         <w:rPr>
@@ -12061,7 +13045,14 @@
           <w:sz w:val="24"/>
           <w:szCs w:val="24"/>
         </w:rPr>
-        <w:instrText xml:space="preserve"> ADDIN ZOTERO_ITEM CSL_CITATION {"citationID":"uqzBPPaz","properties":{"formattedCitation":"(Garcia et al. 2014)","plainCitation":"(Garcia et al. 2014)","noteIndex":0},"citationItems":[{"id":2664,"uris":["http://zotero.org/users/878981/items/AMMZNZ6E"],"uri":["http://zotero.org/users/878981/items/AMMZNZ6E"],"itemData":{"id":2664,"type":"article-journal","container-title":"Science","issue":"6183","page":"1247579","source":"Google Scholar","title":"Multiple dimensions of climate change and their implications for biodiversity","volume":"344","author":[{"family":"Garcia","given":"Raquel A."},{"family":"Cabeza","given":"Mar"},{"family":"Rahbek","given":"Carsten"},{"family":"Araújo","given":"Miguel B."}],"issued":{"date-parts":[["2014"]]}}}],"schema":"https://github.com/citation-style-language/schema/raw/master/csl-citation.json"} </w:instrText>
+        <w:fldChar w:fldCharType="separate"/>
+      </w:r>
+      <w:r>
+        <w:rPr>
+          <w:rFonts w:ascii="Times New Roman" w:hAnsi="Times New Roman" w:cs="Times New Roman"/>
+          <w:sz w:val="24"/>
+        </w:rPr>
+        <w:t>(Garcia et al. 2014)</w:t>
       </w:r>
       <w:r>
         <w:rPr>
@@ -12071,14 +13062,7 @@
           <w:sz w:val="24"/>
           <w:szCs w:val="24"/>
         </w:rPr>
-        <w:fldChar w:fldCharType="separate"/>
-      </w:r>
-      <w:r>
-        <w:rPr>
-          <w:rFonts w:ascii="Times New Roman" w:hAnsi="Times New Roman" w:cs="Times New Roman"/>
-          <w:sz w:val="24"/>
-        </w:rPr>
-        <w:t>(Garcia et al. 2014)</w:t>
+        <w:fldChar w:fldCharType="end"/>
       </w:r>
       <w:r>
         <w:rPr>
@@ -12088,11 +13072,46 @@
           <w:sz w:val="24"/>
           <w:szCs w:val="24"/>
         </w:rPr>
-        <w:fldChar w:fldCharType="end"/>
+        <w:t xml:space="preserve"> </w:t>
+      </w:r>
+      <w:r>
+        <w:rPr>
+          <w:rFonts w:ascii="Times New Roman" w:hAnsi="Times New Roman" w:cs="Times New Roman"/>
+          <w:sz w:val="24"/>
+          <w:szCs w:val="24"/>
+        </w:rPr>
+        <w:t xml:space="preserve">as the climate risk component in the multi-objective optimization formulation. </w:t>
+      </w:r>
+      <w:r>
+        <w:rPr>
+          <w:rFonts w:ascii="Times New Roman" w:hAnsi="Times New Roman" w:cs="Times New Roman"/>
+          <w:sz w:val="24"/>
+          <w:szCs w:val="24"/>
+        </w:rPr>
+        <w:t xml:space="preserve">We will also explore climate novelty and extreme metrics from Frank La </w:t>
+      </w:r>
+      <w:proofErr w:type="spellStart"/>
+      <w:r>
+        <w:rPr>
+          <w:rFonts w:ascii="Times New Roman" w:hAnsi="Times New Roman" w:cs="Times New Roman"/>
+          <w:sz w:val="24"/>
+          <w:szCs w:val="24"/>
+        </w:rPr>
+        <w:t>Sorte</w:t>
+      </w:r>
+      <w:proofErr w:type="spellEnd"/>
+      <w:r>
+        <w:rPr>
+          <w:rFonts w:ascii="Times New Roman" w:hAnsi="Times New Roman" w:cs="Times New Roman"/>
+          <w:sz w:val="24"/>
+          <w:szCs w:val="24"/>
+        </w:rPr>
+        <w:t>.</w:t>
       </w:r>
     </w:p>
     <w:p>
       <w:pPr>
+        <w:spacing w:line="480" w:lineRule="auto"/>
         <w:rPr>
           <w:rFonts w:ascii="Times New Roman" w:hAnsi="Times New Roman" w:cs="Times New Roman"/>
           <w:i/>
@@ -12104,6 +13123,7 @@
     </w:p>
     <w:p>
       <w:pPr>
+        <w:spacing w:line="480" w:lineRule="auto"/>
         <w:rPr>
           <w:rFonts w:ascii="Times New Roman" w:hAnsi="Times New Roman" w:cs="Times New Roman"/>
           <w:i/>
@@ -12112,13 +13132,22 @@
           <w:szCs w:val="24"/>
         </w:rPr>
       </w:pPr>
+      <w:r>
+        <w:rPr>
+          <w:rFonts w:ascii="Times New Roman" w:hAnsi="Times New Roman" w:cs="Times New Roman"/>
+          <w:i/>
+          <w:iCs/>
+          <w:sz w:val="24"/>
+          <w:szCs w:val="24"/>
+        </w:rPr>
+        <w:t>Multi-objective optimization of risk reduction</w:t>
+      </w:r>
     </w:p>
     <w:p>
       <w:pPr>
-        <w:rPr>
-          <w:rFonts w:ascii="Times New Roman" w:hAnsi="Times New Roman" w:cs="Times New Roman"/>
-          <w:i/>
-          <w:iCs/>
+        <w:spacing w:line="480" w:lineRule="auto"/>
+        <w:rPr>
+          <w:rFonts w:ascii="Times New Roman" w:hAnsi="Times New Roman" w:cs="Times New Roman"/>
           <w:sz w:val="24"/>
           <w:szCs w:val="24"/>
         </w:rPr>
@@ -12126,26 +13155,216 @@
       <w:r>
         <w:rPr>
           <w:rFonts w:ascii="Times New Roman" w:hAnsi="Times New Roman" w:cs="Times New Roman"/>
-          <w:i/>
-          <w:iCs/>
-          <w:sz w:val="24"/>
-          <w:szCs w:val="24"/>
-        </w:rPr>
-        <w:t>Multi-objective optimization of risk reduction</w:t>
-      </w:r>
-      <w:r>
-        <w:rPr>
-          <w:rFonts w:ascii="Times New Roman" w:hAnsi="Times New Roman" w:cs="Times New Roman"/>
-          <w:i/>
-          <w:iCs/>
-          <w:sz w:val="24"/>
-          <w:szCs w:val="24"/>
-        </w:rPr>
-        <w:br w:type="page"/>
+          <w:sz w:val="24"/>
+          <w:szCs w:val="24"/>
+        </w:rPr>
+        <w:t>The general problem formulation follows the min set approach, where we try to minimize the objective function, while reaching feature targets. Instead of one objective, we are expanding the formulation to include multiple objectives in the problem formulation. We use a</w:t>
+      </w:r>
+      <w:r>
+        <w:rPr>
+          <w:rFonts w:ascii="Times New Roman" w:hAnsi="Times New Roman" w:cs="Times New Roman"/>
+          <w:sz w:val="24"/>
+          <w:szCs w:val="24"/>
+        </w:rPr>
+        <w:t xml:space="preserve"> hierarchical or lexicographic approach </w:t>
+      </w:r>
+      <w:r>
+        <w:rPr>
+          <w:rFonts w:ascii="Times New Roman" w:hAnsi="Times New Roman" w:cs="Times New Roman"/>
+          <w:sz w:val="24"/>
+          <w:szCs w:val="24"/>
+        </w:rPr>
+        <w:t xml:space="preserve">that </w:t>
+      </w:r>
+      <w:r>
+        <w:rPr>
+          <w:rFonts w:ascii="Times New Roman" w:hAnsi="Times New Roman" w:cs="Times New Roman"/>
+          <w:sz w:val="24"/>
+          <w:szCs w:val="24"/>
+        </w:rPr>
+        <w:t xml:space="preserve">assigns a priority to each objective, and optimizes for the objectives in decreasing priority order. At each step, it finds the best solution for the current objective, but only from among those that would not degrade the solution quality for higher-priority objectives. </w:t>
+      </w:r>
+      <w:r>
+        <w:rPr>
+          <w:rFonts w:ascii="Times New Roman" w:hAnsi="Times New Roman" w:cs="Times New Roman"/>
+          <w:sz w:val="24"/>
+          <w:szCs w:val="24"/>
+        </w:rPr>
+        <w:t xml:space="preserve">We considered up to three objectives in our prioritization scenarios, </w:t>
+      </w:r>
+      <w:proofErr w:type="spellStart"/>
+      <w:r>
+        <w:rPr>
+          <w:rFonts w:ascii="Times New Roman" w:hAnsi="Times New Roman" w:cs="Times New Roman"/>
+          <w:sz w:val="24"/>
+          <w:szCs w:val="24"/>
+        </w:rPr>
+        <w:t>i</w:t>
+      </w:r>
+      <w:proofErr w:type="spellEnd"/>
+      <w:r>
+        <w:rPr>
+          <w:rFonts w:ascii="Times New Roman" w:hAnsi="Times New Roman" w:cs="Times New Roman"/>
+          <w:sz w:val="24"/>
+          <w:szCs w:val="24"/>
+        </w:rPr>
+        <w:t xml:space="preserve">) socioeconomic risk, ii) land </w:t>
+      </w:r>
+      <w:r>
+        <w:rPr>
+          <w:rFonts w:ascii="Times New Roman" w:hAnsi="Times New Roman" w:cs="Times New Roman"/>
+          <w:sz w:val="24"/>
+          <w:szCs w:val="24"/>
+        </w:rPr>
+        <w:t>use change risk, and iii) climate risk.</w:t>
+      </w:r>
+      <w:r>
+        <w:rPr>
+          <w:rFonts w:ascii="Times New Roman" w:hAnsi="Times New Roman" w:cs="Times New Roman"/>
+          <w:sz w:val="24"/>
+          <w:szCs w:val="24"/>
+        </w:rPr>
+        <w:t xml:space="preserve"> </w:t>
+      </w:r>
+      <w:r>
+        <w:rPr>
+          <w:rFonts w:ascii="Times New Roman" w:hAnsi="Times New Roman" w:cs="Times New Roman"/>
+          <w:sz w:val="24"/>
+          <w:szCs w:val="24"/>
+        </w:rPr>
+        <w:t>To compare different risk scenarios we calculated solutions for each unique objective combination (</w:t>
+      </w:r>
+      <w:r>
+        <w:rPr>
+          <w:rFonts w:ascii="Times New Roman" w:hAnsi="Times New Roman" w:cs="Times New Roman"/>
+          <w:sz w:val="24"/>
+          <w:szCs w:val="24"/>
+        </w:rPr>
+        <w:t xml:space="preserve">n = </w:t>
+      </w:r>
+      <w:r>
+        <w:rPr>
+          <w:rFonts w:ascii="Times New Roman" w:hAnsi="Times New Roman" w:cs="Times New Roman"/>
+          <w:sz w:val="24"/>
+          <w:szCs w:val="24"/>
+        </w:rPr>
+        <w:t xml:space="preserve">7), as well as one where we use a constant objective function as the base scenario. </w:t>
       </w:r>
     </w:p>
     <w:p>
       <w:pPr>
+        <w:spacing w:line="480" w:lineRule="auto"/>
+        <w:rPr>
+          <w:rFonts w:ascii="Times New Roman" w:hAnsi="Times New Roman" w:cs="Times New Roman"/>
+          <w:i/>
+          <w:iCs/>
+          <w:sz w:val="24"/>
+          <w:szCs w:val="24"/>
+        </w:rPr>
+      </w:pPr>
+      <w:r>
+        <w:rPr>
+          <w:rFonts w:ascii="Times New Roman" w:hAnsi="Times New Roman" w:cs="Times New Roman"/>
+          <w:sz w:val="24"/>
+          <w:szCs w:val="24"/>
+        </w:rPr>
+        <w:t>For all scenarios we locked in current protected areas and use</w:t>
+      </w:r>
+      <w:r>
+        <w:rPr>
+          <w:rFonts w:ascii="Times New Roman" w:hAnsi="Times New Roman" w:cs="Times New Roman"/>
+          <w:sz w:val="24"/>
+          <w:szCs w:val="24"/>
+        </w:rPr>
+        <w:t>d</w:t>
+      </w:r>
+      <w:r>
+        <w:rPr>
+          <w:rFonts w:ascii="Times New Roman" w:hAnsi="Times New Roman" w:cs="Times New Roman"/>
+          <w:sz w:val="24"/>
+          <w:szCs w:val="24"/>
+        </w:rPr>
+        <w:t xml:space="preserve"> the same feature set of </w:t>
+      </w:r>
+      <w:r>
+        <w:rPr>
+          <w:rFonts w:ascii="Times New Roman" w:hAnsi="Times New Roman" w:cs="Times New Roman"/>
+          <w:sz w:val="24"/>
+          <w:szCs w:val="24"/>
+        </w:rPr>
+        <w:t>30930</w:t>
+      </w:r>
+      <w:r>
+        <w:rPr>
+          <w:rFonts w:ascii="Times New Roman" w:hAnsi="Times New Roman" w:cs="Times New Roman"/>
+          <w:sz w:val="24"/>
+          <w:szCs w:val="24"/>
+        </w:rPr>
+        <w:t xml:space="preserve"> vertebrate</w:t>
+      </w:r>
+      <w:r>
+        <w:rPr>
+          <w:rFonts w:ascii="Times New Roman" w:hAnsi="Times New Roman" w:cs="Times New Roman"/>
+          <w:sz w:val="24"/>
+          <w:szCs w:val="24"/>
+        </w:rPr>
+        <w:t>s. The target for each feature was set to 30% of their range.</w:t>
+      </w:r>
+      <w:r>
+        <w:rPr>
+          <w:rFonts w:ascii="Times New Roman" w:hAnsi="Times New Roman" w:cs="Times New Roman"/>
+          <w:sz w:val="24"/>
+          <w:szCs w:val="24"/>
+        </w:rPr>
+        <w:t xml:space="preserve"> The optimality gap we use </w:t>
+      </w:r>
+      <w:r>
+        <w:rPr>
+          <w:rFonts w:ascii="Times New Roman" w:hAnsi="Times New Roman" w:cs="Times New Roman"/>
+          <w:sz w:val="24"/>
+          <w:szCs w:val="24"/>
+        </w:rPr>
+        <w:lastRenderedPageBreak/>
+        <w:t>was 5% for each objective in the hierarchy.</w:t>
+      </w:r>
+      <w:r>
+        <w:rPr>
+          <w:rFonts w:ascii="Times New Roman" w:hAnsi="Times New Roman" w:cs="Times New Roman"/>
+          <w:sz w:val="24"/>
+          <w:szCs w:val="24"/>
+        </w:rPr>
+        <w:t xml:space="preserve"> We started the hierarchy with socioeconomic risk, followed by land use change risk and climate risk</w:t>
+      </w:r>
+      <w:r>
+        <w:rPr>
+          <w:rFonts w:ascii="Times New Roman" w:hAnsi="Times New Roman" w:cs="Times New Roman"/>
+          <w:sz w:val="24"/>
+          <w:szCs w:val="24"/>
+        </w:rPr>
+        <w:t xml:space="preserve"> to reflect the immediacy of each risk on current biodiversity (socioeconomic best predictor for success currently; land use higher current impact than climate). </w:t>
+      </w:r>
+      <w:r>
+        <w:rPr>
+          <w:rFonts w:ascii="Times New Roman" w:hAnsi="Times New Roman" w:cs="Times New Roman"/>
+          <w:sz w:val="24"/>
+          <w:szCs w:val="24"/>
+        </w:rPr>
+        <w:t>Sensitivity analysis showed that reversing the priority order did not influence our results (supp mat).</w:t>
+      </w:r>
+      <w:r>
+        <w:rPr>
+          <w:rFonts w:ascii="Times New Roman" w:hAnsi="Times New Roman" w:cs="Times New Roman"/>
+          <w:i/>
+          <w:iCs/>
+          <w:sz w:val="24"/>
+          <w:szCs w:val="24"/>
+        </w:rPr>
+        <w:br w:type="page"/>
+      </w:r>
+    </w:p>
+    <w:p>
+      <w:pPr>
+        <w:spacing w:line="480" w:lineRule="auto"/>
         <w:rPr>
           <w:rFonts w:ascii="Times New Roman" w:hAnsi="Times New Roman" w:cs="Times New Roman"/>
           <w:i/>
@@ -12160,6 +13379,8 @@
         <w:spacing w:after="0" w:line="480" w:lineRule="auto"/>
         <w:rPr>
           <w:rFonts w:ascii="Times New Roman" w:hAnsi="Times New Roman" w:cs="Times New Roman"/>
+          <w:b/>
+          <w:bCs/>
           <w:sz w:val="24"/>
           <w:szCs w:val="24"/>
         </w:rPr>
@@ -12167,6 +13388,8 @@
       <w:r>
         <w:rPr>
           <w:rFonts w:ascii="Times New Roman" w:hAnsi="Times New Roman" w:cs="Times New Roman"/>
+          <w:b/>
+          <w:bCs/>
           <w:sz w:val="24"/>
           <w:szCs w:val="24"/>
         </w:rPr>
@@ -12175,6 +13398,7 @@
     </w:p>
     <w:p>
       <w:pPr>
+        <w:spacing w:line="480" w:lineRule="auto"/>
         <w:rPr>
           <w:rFonts w:ascii="Times New Roman" w:hAnsi="Times New Roman" w:cs="Times New Roman"/>
           <w:sz w:val="24"/>
@@ -12195,6 +13419,8 @@
         <w:spacing w:after="0" w:line="480" w:lineRule="auto"/>
         <w:rPr>
           <w:rFonts w:ascii="Times New Roman" w:hAnsi="Times New Roman" w:cs="Times New Roman"/>
+          <w:b/>
+          <w:bCs/>
           <w:sz w:val="24"/>
           <w:szCs w:val="24"/>
         </w:rPr>
@@ -12202,6 +13428,8 @@
       <w:r>
         <w:rPr>
           <w:rFonts w:ascii="Times New Roman" w:hAnsi="Times New Roman" w:cs="Times New Roman"/>
+          <w:b/>
+          <w:bCs/>
           <w:sz w:val="24"/>
           <w:szCs w:val="24"/>
         </w:rPr>
@@ -12214,6 +13442,8 @@
         <w:spacing w:after="0" w:line="480" w:lineRule="auto"/>
         <w:rPr>
           <w:rFonts w:ascii="Times New Roman" w:hAnsi="Times New Roman" w:cs="Times New Roman"/>
+          <w:b/>
+          <w:bCs/>
           <w:sz w:val="24"/>
           <w:szCs w:val="24"/>
         </w:rPr>
@@ -12221,6 +13451,8 @@
       <w:r>
         <w:rPr>
           <w:rFonts w:ascii="Times New Roman" w:hAnsi="Times New Roman" w:cs="Times New Roman"/>
+          <w:b/>
+          <w:bCs/>
           <w:sz w:val="24"/>
           <w:szCs w:val="24"/>
         </w:rPr>
@@ -12232,6 +13464,8 @@
         <w:spacing w:after="0" w:line="480" w:lineRule="auto"/>
         <w:rPr>
           <w:rFonts w:ascii="Times New Roman" w:hAnsi="Times New Roman" w:cs="Times New Roman"/>
+          <w:b/>
+          <w:bCs/>
           <w:sz w:val="24"/>
           <w:szCs w:val="24"/>
         </w:rPr>
@@ -12239,6 +13473,8 @@
       <w:r>
         <w:rPr>
           <w:rFonts w:ascii="Times New Roman" w:hAnsi="Times New Roman" w:cs="Times New Roman"/>
+          <w:b/>
+          <w:bCs/>
           <w:sz w:val="24"/>
           <w:szCs w:val="24"/>
         </w:rPr>
@@ -12355,7 +13591,7 @@
       </w:r>
     </w:p>
   </w:comment>
-  <w:comment w:id="15" w:author="richard" w:date="2020-01-06T15:31:00Z" w:initials="r">
+  <w:comment w:id="16" w:author="richard" w:date="2020-01-06T15:31:00Z" w:initials="r">
     <w:p>
       <w:pPr>
         <w:pStyle w:val="CommentText"/>
@@ -12371,7 +13607,7 @@
       </w:r>
     </w:p>
   </w:comment>
-  <w:comment w:id="16" w:author="richard" w:date="2020-01-06T15:24:00Z" w:initials="r">
+  <w:comment w:id="17" w:author="richard" w:date="2020-01-06T15:24:00Z" w:initials="r">
     <w:p>
       <w:pPr>
         <w:pStyle w:val="CommentText"/>
@@ -12390,7 +13626,7 @@
       </w:r>
     </w:p>
   </w:comment>
-  <w:comment w:id="17" w:author="richard" w:date="2020-01-06T15:25:00Z" w:initials="r">
+  <w:comment w:id="18" w:author="richard" w:date="2020-01-06T15:25:00Z" w:initials="r">
     <w:p>
       <w:pPr>
         <w:pStyle w:val="CommentText"/>
@@ -13088,6 +14324,37 @@
       <w:shd w:val="clear" w:color="auto" w:fill="E1DFDD"/>
     </w:rPr>
   </w:style>
+  <w:style w:type="character" w:styleId="FollowedHyperlink">
+    <w:name w:val="FollowedHyperlink"/>
+    <w:basedOn w:val="DefaultParagraphFont"/>
+    <w:uiPriority w:val="99"/>
+    <w:semiHidden/>
+    <w:unhideWhenUsed/>
+    <w:rsid w:val="00F64BF2"/>
+    <w:rPr>
+      <w:color w:val="954F72" w:themeColor="followedHyperlink"/>
+      <w:u w:val="single"/>
+    </w:rPr>
+  </w:style>
+  <w:style w:type="paragraph" w:styleId="Caption">
+    <w:name w:val="caption"/>
+    <w:basedOn w:val="Normal"/>
+    <w:next w:val="Normal"/>
+    <w:uiPriority w:val="35"/>
+    <w:unhideWhenUsed/>
+    <w:qFormat/>
+    <w:rsid w:val="00ED7C9C"/>
+    <w:pPr>
+      <w:spacing w:after="200" w:line="240" w:lineRule="auto"/>
+    </w:pPr>
+    <w:rPr>
+      <w:i/>
+      <w:iCs/>
+      <w:color w:val="44546A" w:themeColor="text2"/>
+      <w:sz w:val="18"/>
+      <w:szCs w:val="18"/>
+    </w:rPr>
+  </w:style>
 </w:styles>
 </file>
 
@@ -13357,7 +14624,7 @@
 </file>
 
 <file path=customXml/itemProps1.xml><?xml version="1.0" encoding="utf-8"?>
-<ds:datastoreItem xmlns:ds="http://schemas.openxmlformats.org/officeDocument/2006/customXml" ds:itemID="{CE794449-6F9E-4DA2-ABE8-1195541C2934}">
+<ds:datastoreItem xmlns:ds="http://schemas.openxmlformats.org/officeDocument/2006/customXml" ds:itemID="{07E26612-2F4A-4EC2-A016-C0895B188F4A}">
   <ds:schemaRefs>
     <ds:schemaRef ds:uri="http://schemas.openxmlformats.org/officeDocument/2006/bibliography"/>
   </ds:schemaRefs>

--- a/manuscript/global_risk_ms.docx
+++ b/manuscript/global_risk_ms.docx
@@ -29,8 +29,30 @@
           <w:sz w:val="24"/>
           <w:szCs w:val="24"/>
         </w:rPr>
-        <w:t>Conservation planning in the face of Anthropocene risk</w:t>
-      </w:r>
+        <w:t>Biodiversity conservation</w:t>
+      </w:r>
+      <w:r>
+        <w:rPr>
+          <w:rFonts w:ascii="Times New Roman" w:hAnsi="Times New Roman" w:cs="Times New Roman"/>
+          <w:b/>
+          <w:bCs/>
+          <w:sz w:val="24"/>
+          <w:szCs w:val="24"/>
+        </w:rPr>
+        <w:t xml:space="preserve"> </w:t>
+      </w:r>
+      <w:bookmarkStart w:id="0" w:name="_Hlk31452359"/>
+      <w:r>
+        <w:rPr>
+          <w:rFonts w:ascii="Times New Roman" w:hAnsi="Times New Roman" w:cs="Times New Roman"/>
+          <w:b/>
+          <w:bCs/>
+          <w:sz w:val="24"/>
+          <w:szCs w:val="24"/>
+        </w:rPr>
+        <w:t>in an uncertain world</w:t>
+      </w:r>
+      <w:bookmarkEnd w:id="0"/>
     </w:p>
     <w:p>
       <w:pPr>
@@ -67,7 +89,6 @@
         </w:rPr>
         <w:t xml:space="preserve"> </w:t>
       </w:r>
-      <w:proofErr w:type="spellStart"/>
       <w:proofErr w:type="gramStart"/>
       <w:r>
         <w:rPr>
@@ -78,7 +99,6 @@
         </w:rPr>
         <w:t>a,b</w:t>
       </w:r>
-      <w:proofErr w:type="spellEnd"/>
       <w:proofErr w:type="gramEnd"/>
       <w:r>
         <w:rPr>
@@ -95,16 +115,7 @@
           <w:sz w:val="24"/>
           <w:szCs w:val="24"/>
         </w:rPr>
-        <w:t xml:space="preserve">, Rachel </w:t>
-      </w:r>
-      <w:proofErr w:type="spellStart"/>
-      <w:r>
-        <w:rPr>
-          <w:rFonts w:ascii="Times New Roman" w:hAnsi="Times New Roman" w:cs="Times New Roman"/>
-          <w:sz w:val="24"/>
-          <w:szCs w:val="24"/>
-        </w:rPr>
-        <w:t>Buxton</w:t>
+        <w:t>, Rachel Buxton</w:t>
       </w:r>
       <w:r>
         <w:rPr>
@@ -115,23 +126,13 @@
         </w:rPr>
         <w:t>a</w:t>
       </w:r>
-      <w:proofErr w:type="spellEnd"/>
-      <w:r>
-        <w:rPr>
-          <w:rFonts w:ascii="Times New Roman" w:hAnsi="Times New Roman" w:cs="Times New Roman"/>
-          <w:sz w:val="24"/>
-          <w:szCs w:val="24"/>
-        </w:rPr>
-        <w:t xml:space="preserve">, Jeffrey </w:t>
-      </w:r>
-      <w:proofErr w:type="spellStart"/>
-      <w:r>
-        <w:rPr>
-          <w:rFonts w:ascii="Times New Roman" w:hAnsi="Times New Roman" w:cs="Times New Roman"/>
-          <w:sz w:val="24"/>
-          <w:szCs w:val="24"/>
-        </w:rPr>
-        <w:t>Hanson</w:t>
+      <w:r>
+        <w:rPr>
+          <w:rFonts w:ascii="Times New Roman" w:hAnsi="Times New Roman" w:cs="Times New Roman"/>
+          <w:sz w:val="24"/>
+          <w:szCs w:val="24"/>
+        </w:rPr>
+        <w:t>, Jeffrey Hanson</w:t>
       </w:r>
       <w:r>
         <w:rPr>
@@ -142,23 +143,13 @@
         </w:rPr>
         <w:t>a</w:t>
       </w:r>
-      <w:proofErr w:type="spellEnd"/>
-      <w:r>
-        <w:rPr>
-          <w:rFonts w:ascii="Times New Roman" w:hAnsi="Times New Roman" w:cs="Times New Roman"/>
-          <w:sz w:val="24"/>
-          <w:szCs w:val="24"/>
-        </w:rPr>
-        <w:t xml:space="preserve">, Jeremy </w:t>
-      </w:r>
-      <w:proofErr w:type="spellStart"/>
-      <w:r>
-        <w:rPr>
-          <w:rFonts w:ascii="Times New Roman" w:hAnsi="Times New Roman" w:cs="Times New Roman"/>
-          <w:sz w:val="24"/>
-          <w:szCs w:val="24"/>
-        </w:rPr>
-        <w:t>Pittman</w:t>
+      <w:r>
+        <w:rPr>
+          <w:rFonts w:ascii="Times New Roman" w:hAnsi="Times New Roman" w:cs="Times New Roman"/>
+          <w:sz w:val="24"/>
+          <w:szCs w:val="24"/>
+        </w:rPr>
+        <w:t>, Jeremy Pittman</w:t>
       </w:r>
       <w:r>
         <w:rPr>
@@ -169,7 +160,6 @@
         </w:rPr>
         <w:t>c</w:t>
       </w:r>
-      <w:proofErr w:type="spellEnd"/>
       <w:r>
         <w:rPr>
           <w:rFonts w:ascii="Times New Roman" w:hAnsi="Times New Roman" w:cs="Times New Roman"/>
@@ -178,7 +168,6 @@
         </w:rPr>
         <w:t xml:space="preserve">, </w:t>
       </w:r>
-      <w:proofErr w:type="spellStart"/>
       <w:r>
         <w:rPr>
           <w:rFonts w:ascii="Times New Roman" w:hAnsi="Times New Roman" w:cs="Times New Roman"/>
@@ -195,7 +184,6 @@
         </w:rPr>
         <w:t>ivitskaia</w:t>
       </w:r>
-      <w:proofErr w:type="spellEnd"/>
       <w:r>
         <w:rPr>
           <w:rFonts w:ascii="Times New Roman" w:hAnsi="Times New Roman" w:cs="Times New Roman"/>
@@ -204,7 +192,6 @@
         </w:rPr>
         <w:t xml:space="preserve"> </w:t>
       </w:r>
-      <w:proofErr w:type="spellStart"/>
       <w:r>
         <w:rPr>
           <w:rFonts w:ascii="Times New Roman" w:hAnsi="Times New Roman" w:cs="Times New Roman"/>
@@ -222,7 +209,6 @@
         </w:rPr>
         <w:t>d</w:t>
       </w:r>
-      <w:proofErr w:type="spellEnd"/>
       <w:r>
         <w:rPr>
           <w:rFonts w:ascii="Times New Roman" w:hAnsi="Times New Roman" w:cs="Times New Roman"/>
@@ -237,16 +223,7 @@
           <w:sz w:val="24"/>
           <w:szCs w:val="24"/>
         </w:rPr>
-        <w:t xml:space="preserve">Frank La </w:t>
-      </w:r>
-      <w:proofErr w:type="spellStart"/>
-      <w:r>
-        <w:rPr>
-          <w:rFonts w:ascii="Times New Roman" w:hAnsi="Times New Roman" w:cs="Times New Roman"/>
-          <w:sz w:val="24"/>
-          <w:szCs w:val="24"/>
-        </w:rPr>
-        <w:t>Sorte</w:t>
+        <w:t>Frank La Sorte</w:t>
       </w:r>
       <w:r>
         <w:rPr>
@@ -257,7 +234,6 @@
         </w:rPr>
         <w:t>e</w:t>
       </w:r>
-      <w:proofErr w:type="spellEnd"/>
       <w:r>
         <w:rPr>
           <w:rFonts w:ascii="Times New Roman" w:hAnsi="Times New Roman" w:cs="Times New Roman"/>
@@ -272,16 +248,7 @@
           <w:sz w:val="24"/>
           <w:szCs w:val="24"/>
         </w:rPr>
-        <w:t xml:space="preserve">Raquel </w:t>
-      </w:r>
-      <w:proofErr w:type="spellStart"/>
-      <w:r>
-        <w:rPr>
-          <w:rFonts w:ascii="Times New Roman" w:hAnsi="Times New Roman" w:cs="Times New Roman"/>
-          <w:sz w:val="24"/>
-          <w:szCs w:val="24"/>
-        </w:rPr>
-        <w:t>Garcia</w:t>
+        <w:t>Raquel Garcia</w:t>
       </w:r>
       <w:r>
         <w:rPr>
@@ -292,7 +259,6 @@
         </w:rPr>
         <w:t>f</w:t>
       </w:r>
-      <w:proofErr w:type="spellEnd"/>
       <w:r>
         <w:rPr>
           <w:rFonts w:ascii="Times New Roman" w:hAnsi="Times New Roman" w:cs="Times New Roman"/>
@@ -307,16 +273,7 @@
           <w:sz w:val="24"/>
           <w:szCs w:val="24"/>
         </w:rPr>
-        <w:t xml:space="preserve">Peter H. </w:t>
-      </w:r>
-      <w:proofErr w:type="spellStart"/>
-      <w:r>
-        <w:rPr>
-          <w:rFonts w:ascii="Times New Roman" w:hAnsi="Times New Roman" w:cs="Times New Roman"/>
-          <w:sz w:val="24"/>
-          <w:szCs w:val="24"/>
-        </w:rPr>
-        <w:t>Verburg</w:t>
+        <w:t>Peter H. Verburg</w:t>
       </w:r>
       <w:r>
         <w:rPr>
@@ -327,23 +284,13 @@
         </w:rPr>
         <w:t>g</w:t>
       </w:r>
-      <w:proofErr w:type="spellEnd"/>
-      <w:r>
-        <w:rPr>
-          <w:rFonts w:ascii="Times New Roman" w:hAnsi="Times New Roman" w:cs="Times New Roman"/>
-          <w:sz w:val="24"/>
-          <w:szCs w:val="24"/>
-        </w:rPr>
-        <w:t xml:space="preserve">, Amanda D. </w:t>
-      </w:r>
-      <w:proofErr w:type="spellStart"/>
-      <w:r>
-        <w:rPr>
-          <w:rFonts w:ascii="Times New Roman" w:hAnsi="Times New Roman" w:cs="Times New Roman"/>
-          <w:sz w:val="24"/>
-          <w:szCs w:val="24"/>
-        </w:rPr>
-        <w:t>Rodewald</w:t>
+      <w:r>
+        <w:rPr>
+          <w:rFonts w:ascii="Times New Roman" w:hAnsi="Times New Roman" w:cs="Times New Roman"/>
+          <w:sz w:val="24"/>
+          <w:szCs w:val="24"/>
+        </w:rPr>
+        <w:t>, Amanda D. Rodewald</w:t>
       </w:r>
       <w:r>
         <w:rPr>
@@ -372,7 +319,6 @@
         </w:rPr>
         <w:t>h</w:t>
       </w:r>
-      <w:proofErr w:type="spellEnd"/>
       <w:r>
         <w:rPr>
           <w:rFonts w:ascii="Times New Roman" w:hAnsi="Times New Roman" w:cs="Times New Roman"/>
@@ -387,16 +333,7 @@
           <w:sz w:val="24"/>
           <w:szCs w:val="24"/>
         </w:rPr>
-        <w:t xml:space="preserve">Scott </w:t>
-      </w:r>
-      <w:proofErr w:type="spellStart"/>
-      <w:r>
-        <w:rPr>
-          <w:rFonts w:ascii="Times New Roman" w:hAnsi="Times New Roman" w:cs="Times New Roman"/>
-          <w:sz w:val="24"/>
-          <w:szCs w:val="24"/>
-        </w:rPr>
-        <w:t>Wilson</w:t>
+        <w:t>Scott Wilson</w:t>
       </w:r>
       <w:r>
         <w:rPr>
@@ -407,7 +344,6 @@
         </w:rPr>
         <w:t>i</w:t>
       </w:r>
-      <w:proofErr w:type="spellEnd"/>
       <w:r>
         <w:rPr>
           <w:rFonts w:ascii="Times New Roman" w:hAnsi="Times New Roman" w:cs="Times New Roman"/>
@@ -422,16 +358,7 @@
           <w:sz w:val="24"/>
           <w:szCs w:val="24"/>
         </w:rPr>
-        <w:t xml:space="preserve">Peter </w:t>
-      </w:r>
-      <w:proofErr w:type="spellStart"/>
-      <w:r>
-        <w:rPr>
-          <w:rFonts w:ascii="Times New Roman" w:hAnsi="Times New Roman" w:cs="Times New Roman"/>
-          <w:sz w:val="24"/>
-          <w:szCs w:val="24"/>
-        </w:rPr>
-        <w:t>Arcese</w:t>
+        <w:t>Peter Arcese</w:t>
       </w:r>
       <w:r>
         <w:rPr>
@@ -442,23 +369,13 @@
         </w:rPr>
         <w:t>d</w:t>
       </w:r>
-      <w:proofErr w:type="spellEnd"/>
-      <w:r>
-        <w:rPr>
-          <w:rFonts w:ascii="Times New Roman" w:hAnsi="Times New Roman" w:cs="Times New Roman"/>
-          <w:sz w:val="24"/>
-          <w:szCs w:val="24"/>
-        </w:rPr>
-        <w:t xml:space="preserve">, Hugh </w:t>
-      </w:r>
-      <w:proofErr w:type="spellStart"/>
-      <w:r>
-        <w:rPr>
-          <w:rFonts w:ascii="Times New Roman" w:hAnsi="Times New Roman" w:cs="Times New Roman"/>
-          <w:sz w:val="24"/>
-          <w:szCs w:val="24"/>
-        </w:rPr>
-        <w:t>Possingham</w:t>
+      <w:r>
+        <w:rPr>
+          <w:rFonts w:ascii="Times New Roman" w:hAnsi="Times New Roman" w:cs="Times New Roman"/>
+          <w:sz w:val="24"/>
+          <w:szCs w:val="24"/>
+        </w:rPr>
+        <w:t>, Hugh Possingham</w:t>
       </w:r>
       <w:r>
         <w:rPr>
@@ -469,7 +386,6 @@
         </w:rPr>
         <w:t>j,k</w:t>
       </w:r>
-      <w:proofErr w:type="spellEnd"/>
       <w:r>
         <w:rPr>
           <w:rFonts w:ascii="Times New Roman" w:hAnsi="Times New Roman" w:cs="Times New Roman"/>
@@ -484,16 +400,7 @@
           <w:sz w:val="24"/>
           <w:szCs w:val="24"/>
         </w:rPr>
-        <w:t xml:space="preserve">Joseph R. </w:t>
-      </w:r>
-      <w:proofErr w:type="spellStart"/>
-      <w:r>
-        <w:rPr>
-          <w:rFonts w:ascii="Times New Roman" w:hAnsi="Times New Roman" w:cs="Times New Roman"/>
-          <w:sz w:val="24"/>
-          <w:szCs w:val="24"/>
-        </w:rPr>
-        <w:t>Bennett</w:t>
+        <w:t>Joseph R. Bennett</w:t>
       </w:r>
       <w:r>
         <w:rPr>
@@ -504,7 +411,6 @@
         </w:rPr>
         <w:t>a</w:t>
       </w:r>
-      <w:proofErr w:type="spellEnd"/>
     </w:p>
     <w:p>
       <w:pPr>
@@ -612,7 +518,6 @@
           <w:lang w:val="en-CA"/>
         </w:rPr>
       </w:pPr>
-      <w:proofErr w:type="spellStart"/>
       <w:r>
         <w:rPr>
           <w:rFonts w:cs="Times New Roman"/>
@@ -626,15 +531,7 @@
           <w:rFonts w:cs="Times New Roman"/>
           <w:lang w:val="en-CA"/>
         </w:rPr>
-        <w:t>School</w:t>
-      </w:r>
-      <w:proofErr w:type="spellEnd"/>
-      <w:r>
-        <w:rPr>
-          <w:rFonts w:cs="Times New Roman"/>
-          <w:lang w:val="en-CA"/>
-        </w:rPr>
-        <w:t xml:space="preserve"> of Planning, University of Waterloo, 200 University Ave W, Waterloo, ON, N2T 3G1, Canada</w:t>
+        <w:t>School of Planning, University of Waterloo, 200 University Ave W, Waterloo, ON, N2T 3G1, Canada</w:t>
       </w:r>
     </w:p>
     <w:p>
@@ -776,15 +673,7 @@
         <w:t>h</w:t>
       </w:r>
       <w:r>
-        <w:t xml:space="preserve"> Department of Natural Resources, Cornell University, </w:t>
-      </w:r>
-      <w:proofErr w:type="spellStart"/>
-      <w:r>
-        <w:t>Fernow</w:t>
-      </w:r>
-      <w:proofErr w:type="spellEnd"/>
-      <w:r>
-        <w:t xml:space="preserve"> Hall, #111, Ithaca, NY 14853, USA.</w:t>
+        <w:t xml:space="preserve"> Department of Natural Resources, Cornell University, Fernow Hall, #111, Ithaca, NY 14853, USA.</w:t>
       </w:r>
     </w:p>
     <w:p>
@@ -798,7 +687,6 @@
           <w:lang w:val="en-CA"/>
         </w:rPr>
       </w:pPr>
-      <w:proofErr w:type="spellStart"/>
       <w:r>
         <w:rPr>
           <w:rFonts w:cs="Times New Roman"/>
@@ -807,7 +695,6 @@
         </w:rPr>
         <w:t>i</w:t>
       </w:r>
-      <w:proofErr w:type="spellEnd"/>
       <w:r>
         <w:rPr>
           <w:rFonts w:cs="Times New Roman"/>
@@ -1002,7 +889,7 @@
           <w:szCs w:val="24"/>
         </w:rPr>
       </w:pPr>
-      <w:commentRangeStart w:id="0"/>
+      <w:commentRangeStart w:id="1"/>
       <w:r>
         <w:rPr>
           <w:rFonts w:ascii="Times New Roman" w:hAnsi="Times New Roman" w:cs="Times New Roman"/>
@@ -1012,70 +899,83 @@
         <w:lastRenderedPageBreak/>
         <w:t>First paragraph</w:t>
       </w:r>
-      <w:commentRangeEnd w:id="0"/>
-      <w:r>
-        <w:commentReference w:id="0"/>
+      <w:commentRangeEnd w:id="1"/>
+      <w:r>
+        <w:commentReference w:id="1"/>
       </w:r>
     </w:p>
     <w:p>
       <w:pPr>
         <w:spacing w:after="0" w:line="480" w:lineRule="auto"/>
         <w:rPr>
+          <w:rFonts w:ascii="Times New Roman" w:hAnsi="Times New Roman" w:cs="Times New Roman"/>
+          <w:sz w:val="24"/>
+          <w:szCs w:val="24"/>
+        </w:rPr>
+      </w:pPr>
+      <w:r>
+        <w:rPr>
           <w:rFonts w:ascii="Times New Roman" w:eastAsia="Times New Roman" w:hAnsi="Times New Roman" w:cs="Times New Roman"/>
           <w:sz w:val="24"/>
           <w:szCs w:val="24"/>
         </w:rPr>
-      </w:pPr>
+        <w:t xml:space="preserve">The dynamic nature of biological, economic, social, and political systems means that predicting outcomes of biodiversity conservation investments </w:t>
+      </w:r>
       <w:r>
         <w:rPr>
           <w:rFonts w:ascii="Times New Roman" w:eastAsia="Times New Roman" w:hAnsi="Times New Roman" w:cs="Times New Roman"/>
           <w:sz w:val="24"/>
           <w:szCs w:val="24"/>
         </w:rPr>
+        <w:t xml:space="preserve">includes a high degree of </w:t>
+      </w:r>
+      <w:r>
+        <w:rPr>
+          <w:rFonts w:ascii="Times New Roman" w:eastAsia="Times New Roman" w:hAnsi="Times New Roman" w:cs="Times New Roman"/>
+          <w:sz w:val="24"/>
+          <w:szCs w:val="24"/>
+        </w:rPr>
+        <w:t>uncertain</w:t>
+      </w:r>
+      <w:r>
+        <w:rPr>
+          <w:rFonts w:ascii="Times New Roman" w:eastAsia="Times New Roman" w:hAnsi="Times New Roman" w:cs="Times New Roman"/>
+          <w:sz w:val="24"/>
+          <w:szCs w:val="24"/>
+        </w:rPr>
+        <w:t>ty</w:t>
+      </w:r>
+      <w:r>
+        <w:rPr>
+          <w:rFonts w:ascii="Times New Roman" w:eastAsia="Times New Roman" w:hAnsi="Times New Roman" w:cs="Times New Roman"/>
+          <w:sz w:val="24"/>
+          <w:szCs w:val="24"/>
+        </w:rPr>
+        <w:t>.</w:t>
+      </w:r>
+      <w:r>
+        <w:rPr>
+          <w:rFonts w:ascii="Times New Roman" w:eastAsia="Times New Roman" w:hAnsi="Times New Roman" w:cs="Times New Roman"/>
+          <w:sz w:val="24"/>
+          <w:szCs w:val="24"/>
+        </w:rPr>
+        <w:t xml:space="preserve"> </w:t>
+      </w:r>
+      <w:r>
+        <w:rPr>
+          <w:rFonts w:ascii="Times New Roman" w:eastAsia="Times New Roman" w:hAnsi="Times New Roman" w:cs="Times New Roman"/>
+          <w:sz w:val="24"/>
+          <w:szCs w:val="24"/>
+        </w:rPr>
         <w:t xml:space="preserve">Curbing biodiversity loss in a rapidly changing global environment is a </w:t>
       </w:r>
-      <w:commentRangeStart w:id="1"/>
-      <w:commentRangeStart w:id="2"/>
-      <w:del w:id="3" w:author="Amanda D. Rodewald" w:date="2020-01-16T11:42:00Z">
-        <w:r>
-          <w:rPr>
-            <w:rFonts w:ascii="Times New Roman" w:eastAsia="Times New Roman" w:hAnsi="Times New Roman" w:cs="Times New Roman"/>
-            <w:sz w:val="24"/>
-            <w:szCs w:val="24"/>
-          </w:rPr>
-          <w:delText xml:space="preserve">convoluted </w:delText>
-        </w:r>
-      </w:del>
-      <w:ins w:id="4" w:author="Amanda D. Rodewald" w:date="2020-01-16T11:42:00Z">
-        <w:r>
-          <w:rPr>
-            <w:rFonts w:ascii="Times New Roman" w:eastAsia="Times New Roman" w:hAnsi="Times New Roman" w:cs="Times New Roman"/>
-            <w:sz w:val="24"/>
-            <w:szCs w:val="24"/>
-          </w:rPr>
-          <w:t xml:space="preserve">complex </w:t>
-        </w:r>
-      </w:ins>
-      <w:commentRangeStart w:id="5"/>
-      <w:commentRangeStart w:id="6"/>
       <w:r>
         <w:rPr>
           <w:rFonts w:ascii="Times New Roman" w:eastAsia="Times New Roman" w:hAnsi="Times New Roman" w:cs="Times New Roman"/>
           <w:sz w:val="24"/>
           <w:szCs w:val="24"/>
         </w:rPr>
-        <w:t>race</w:t>
-      </w:r>
-      <w:commentRangeEnd w:id="5"/>
-      <w:r>
-        <w:commentReference w:id="5"/>
-      </w:r>
-      <w:commentRangeEnd w:id="6"/>
-      <w:r>
-        <w:rPr>
-          <w:rStyle w:val="CommentReference"/>
-        </w:rPr>
-        <w:commentReference w:id="6"/>
+        <w:t xml:space="preserve">complex </w:t>
       </w:r>
       <w:r>
         <w:rPr>
@@ -1083,21 +983,7 @@
           <w:sz w:val="24"/>
           <w:szCs w:val="24"/>
         </w:rPr>
-        <w:t xml:space="preserve"> against time</w:t>
-      </w:r>
-      <w:commentRangeEnd w:id="1"/>
-      <w:r>
-        <w:rPr>
-          <w:rStyle w:val="CommentReference"/>
-        </w:rPr>
-        <w:commentReference w:id="1"/>
-      </w:r>
-      <w:commentRangeEnd w:id="2"/>
-      <w:r>
-        <w:rPr>
-          <w:rStyle w:val="CommentReference"/>
-        </w:rPr>
-        <w:commentReference w:id="2"/>
+        <w:t>race against time</w:t>
       </w:r>
       <w:r>
         <w:rPr>
@@ -1105,6 +991,47 @@
           <w:sz w:val="24"/>
           <w:szCs w:val="24"/>
         </w:rPr>
+        <w:fldChar w:fldCharType="begin"/>
+      </w:r>
+      <w:r>
+        <w:rPr>
+          <w:rFonts w:ascii="Times New Roman" w:eastAsia="Times New Roman" w:hAnsi="Times New Roman" w:cs="Times New Roman"/>
+          <w:sz w:val="24"/>
+          <w:szCs w:val="24"/>
+        </w:rPr>
+        <w:instrText xml:space="preserve"> ADDIN ZOTERO_ITEM CSL_CITATION {"citationID":"RoIYsHwD","properties":{"formattedCitation":"\\super 1,2\\nosupersub{}","plainCitation":"1,2","noteIndex":0},"citationItems":[{"id":2681,"uris":["http://zotero.org/users/878981/items/2CBRI5HW"],"uri":["http://zotero.org/users/878981/items/2CBRI5HW"],"itemData":{"id":2681,"type":"article-journal","container-title":"IPBES Secretariat","source":"Google Scholar","title":"Global assessment report on biodiversity and ecosystem services of the Intergovernmental Science-Policy Platform on Biodiversity and Ecosystem Services","author":[{"family":"Brondizio","given":"E. S."},{"family":"Settele","given":"J."},{"family":"Díaz","given":"S."},{"family":"Ngo","given":"H. T."}],"issued":{"date-parts":[["2019"]]}}},{"id":2682,"uris":["http://zotero.org/users/878981/items/PEVC4JJC"],"uri":["http://zotero.org/users/878981/items/PEVC4JJC"],"itemData":{"id":2682,"type":"article-journal","container-title":"Science","issue":"6461","page":"120–124","source":"Google Scholar","title":"Decline of the North American avifauna","volume":"366","author":[{"family":"Rosenberg","given":"Kenneth V."},{"family":"Dokter","given":"Adriaan M."},{"family":"Blancher","given":"Peter J."},{"family":"Sauer","given":"John R."},{"family":"Smith","given":"Adam C."},{"family":"Smith","given":"Paul A."},{"family":"Stanton","given":"Jessica C."},{"family":"Panjabi","given":"Arvind"},{"family":"Helft","given":"Laura"},{"family":"Parr","given":"Michael"}],"issued":{"date-parts":[["2019"]]}}}],"schema":"https://github.com/citation-style-language/schema/raw/master/csl-citation.json"} </w:instrText>
+      </w:r>
+      <w:r>
+        <w:rPr>
+          <w:rFonts w:ascii="Times New Roman" w:eastAsia="Times New Roman" w:hAnsi="Times New Roman" w:cs="Times New Roman"/>
+          <w:sz w:val="24"/>
+          <w:szCs w:val="24"/>
+        </w:rPr>
+        <w:fldChar w:fldCharType="separate"/>
+      </w:r>
+      <w:r>
+        <w:rPr>
+          <w:rFonts w:ascii="Times New Roman" w:hAnsi="Times New Roman" w:cs="Times New Roman"/>
+          <w:sz w:val="24"/>
+          <w:szCs w:val="24"/>
+          <w:vertAlign w:val="superscript"/>
+        </w:rPr>
+        <w:t>1,2</w:t>
+      </w:r>
+      <w:r>
+        <w:rPr>
+          <w:rFonts w:ascii="Times New Roman" w:eastAsia="Times New Roman" w:hAnsi="Times New Roman" w:cs="Times New Roman"/>
+          <w:sz w:val="24"/>
+          <w:szCs w:val="24"/>
+        </w:rPr>
+        <w:fldChar w:fldCharType="end"/>
+      </w:r>
+      <w:r>
+        <w:rPr>
+          <w:rFonts w:ascii="Times New Roman" w:eastAsia="Times New Roman" w:hAnsi="Times New Roman" w:cs="Times New Roman"/>
+          <w:sz w:val="24"/>
+          <w:szCs w:val="24"/>
+        </w:rPr>
         <w:t xml:space="preserve">. </w:t>
       </w:r>
       <w:r>
@@ -1113,7 +1040,7 @@
           <w:sz w:val="24"/>
           <w:szCs w:val="24"/>
         </w:rPr>
-        <w:t xml:space="preserve">The </w:t>
+        <w:t>I</w:t>
       </w:r>
       <w:r>
         <w:rPr>
@@ -1121,7 +1048,7 @@
           <w:sz w:val="24"/>
           <w:szCs w:val="24"/>
         </w:rPr>
-        <w:t>dynamic nature of</w:t>
+        <w:t xml:space="preserve">nvesting in conservation projects that </w:t>
       </w:r>
       <w:r>
         <w:rPr>
@@ -1129,7 +1056,7 @@
           <w:sz w:val="24"/>
           <w:szCs w:val="24"/>
         </w:rPr>
-        <w:t xml:space="preserve"> biological, economic, social, and political systems </w:t>
+        <w:t xml:space="preserve">try to </w:t>
       </w:r>
       <w:r>
         <w:rPr>
@@ -1137,25 +1064,15 @@
           <w:sz w:val="24"/>
           <w:szCs w:val="24"/>
         </w:rPr>
-        <w:t>means</w:t>
-      </w:r>
-      <w:ins w:id="7" w:author="Amanda D. Rodewald" w:date="2020-01-16T11:51:00Z">
-        <w:r>
-          <w:rPr>
-            <w:rFonts w:ascii="Times New Roman" w:eastAsia="Times New Roman" w:hAnsi="Times New Roman" w:cs="Times New Roman"/>
-            <w:sz w:val="24"/>
-            <w:szCs w:val="24"/>
-          </w:rPr>
-          <w:t xml:space="preserve"> </w:t>
-        </w:r>
-      </w:ins>
+        <w:t>minimize uncertainty</w:t>
+      </w:r>
       <w:r>
         <w:rPr>
           <w:rFonts w:ascii="Times New Roman" w:eastAsia="Times New Roman" w:hAnsi="Times New Roman" w:cs="Times New Roman"/>
           <w:sz w:val="24"/>
           <w:szCs w:val="24"/>
         </w:rPr>
-        <w:t>that</w:t>
+        <w:t xml:space="preserve"> while maximizing biodiversity gains </w:t>
       </w:r>
       <w:r>
         <w:rPr>
@@ -1163,6 +1080,46 @@
           <w:sz w:val="24"/>
           <w:szCs w:val="24"/>
         </w:rPr>
+        <w:t xml:space="preserve">may be the most feasible mechanism to buffer high biodiversity against future change. </w:t>
+      </w:r>
+      <w:r>
+        <w:rPr>
+          <w:rFonts w:ascii="Times New Roman" w:eastAsia="Times New Roman" w:hAnsi="Times New Roman" w:cs="Times New Roman"/>
+          <w:sz w:val="24"/>
+          <w:szCs w:val="24"/>
+        </w:rPr>
+        <w:t xml:space="preserve">Sources of </w:t>
+      </w:r>
+      <w:r>
+        <w:rPr>
+          <w:rFonts w:ascii="Times New Roman" w:eastAsia="Times New Roman" w:hAnsi="Times New Roman" w:cs="Times New Roman"/>
+          <w:sz w:val="24"/>
+          <w:szCs w:val="24"/>
+        </w:rPr>
+        <w:t xml:space="preserve">uncertainty </w:t>
+      </w:r>
+      <w:r>
+        <w:rPr>
+          <w:rFonts w:ascii="Times New Roman" w:eastAsia="Times New Roman" w:hAnsi="Times New Roman" w:cs="Times New Roman"/>
+          <w:sz w:val="24"/>
+          <w:szCs w:val="24"/>
+        </w:rPr>
+        <w:t xml:space="preserve">used here are </w:t>
+      </w:r>
+      <w:r>
+        <w:rPr>
+          <w:rFonts w:ascii="Times New Roman" w:eastAsia="Times New Roman" w:hAnsi="Times New Roman" w:cs="Times New Roman"/>
+          <w:sz w:val="24"/>
+          <w:szCs w:val="24"/>
+        </w:rPr>
+        <w:t>political instability and corruption; weak governance; systemic crisis; the probability of project failure; climate change; and projected land use change.</w:t>
+      </w:r>
+      <w:r>
+        <w:rPr>
+          <w:rFonts w:ascii="Times New Roman" w:eastAsia="Times New Roman" w:hAnsi="Times New Roman" w:cs="Times New Roman"/>
+          <w:sz w:val="24"/>
+          <w:szCs w:val="24"/>
+        </w:rPr>
         <w:t xml:space="preserve"> </w:t>
       </w:r>
       <w:r>
@@ -1171,7 +1128,7 @@
           <w:sz w:val="24"/>
           <w:szCs w:val="24"/>
         </w:rPr>
-        <w:t>predicting</w:t>
+        <w:t xml:space="preserve">As climate change and land-cover change intensify in the coming decades, their interaction with socio-economic systems will influence the effectiveness of conservation tools such as protected areas and species management. </w:t>
       </w:r>
       <w:r>
         <w:rPr>
@@ -1179,7 +1136,7 @@
           <w:sz w:val="24"/>
           <w:szCs w:val="24"/>
         </w:rPr>
-        <w:t xml:space="preserve"> </w:t>
+        <w:t xml:space="preserve">Here we </w:t>
       </w:r>
       <w:r>
         <w:rPr>
@@ -1187,7 +1144,7 @@
           <w:sz w:val="24"/>
           <w:szCs w:val="24"/>
         </w:rPr>
-        <w:t>outcomes of</w:t>
+        <w:t xml:space="preserve">introduce </w:t>
       </w:r>
       <w:r>
         <w:rPr>
@@ -1195,7 +1152,7 @@
           <w:sz w:val="24"/>
           <w:szCs w:val="24"/>
         </w:rPr>
-        <w:t xml:space="preserve"> </w:t>
+        <w:t xml:space="preserve">a framework that can </w:t>
       </w:r>
       <w:r>
         <w:rPr>
@@ -1203,7 +1160,7 @@
           <w:sz w:val="24"/>
           <w:szCs w:val="24"/>
         </w:rPr>
-        <w:t xml:space="preserve">biodiversity </w:t>
+        <w:t xml:space="preserve">simultaneously </w:t>
       </w:r>
       <w:r>
         <w:rPr>
@@ -1211,7 +1168,7 @@
           <w:sz w:val="24"/>
           <w:szCs w:val="24"/>
         </w:rPr>
-        <w:t xml:space="preserve">conservation investments </w:t>
+        <w:t xml:space="preserve">incorporate a range of uncertainties into global biodiversity conservation planning. </w:t>
       </w:r>
       <w:r>
         <w:rPr>
@@ -1219,7 +1176,7 @@
           <w:sz w:val="24"/>
           <w:szCs w:val="24"/>
         </w:rPr>
-        <w:t xml:space="preserve">can be </w:t>
+        <w:t>We highlight how incorporating these uncertainties can lead to more efficient and resilient conservation networks into the future.</w:t>
       </w:r>
       <w:r>
         <w:rPr>
@@ -1227,7 +1184,7 @@
           <w:sz w:val="24"/>
           <w:szCs w:val="24"/>
         </w:rPr>
-        <w:t>uncertain</w:t>
+        <w:t xml:space="preserve"> This represents an advancement over current practices, which </w:t>
       </w:r>
       <w:r>
         <w:rPr>
@@ -1235,7 +1192,7 @@
           <w:sz w:val="24"/>
           <w:szCs w:val="24"/>
         </w:rPr>
-        <w:t xml:space="preserve"> and potentially</w:t>
+        <w:t>identify areas crucial for conservation predominantly on the basis of measures of regional biodiversity or ecosystem services</w:t>
       </w:r>
       <w:r>
         <w:rPr>
@@ -1243,25 +1200,15 @@
           <w:sz w:val="24"/>
           <w:szCs w:val="24"/>
         </w:rPr>
-        <w:t xml:space="preserve"> </w:t>
-      </w:r>
-      <w:commentRangeStart w:id="8"/>
-      <w:commentRangeStart w:id="9"/>
+        <w:t xml:space="preserve"> and do not incorporate multiple uncertainties at once</w:t>
+      </w:r>
       <w:r>
         <w:rPr>
           <w:rFonts w:ascii="Times New Roman" w:eastAsia="Times New Roman" w:hAnsi="Times New Roman" w:cs="Times New Roman"/>
           <w:sz w:val="24"/>
           <w:szCs w:val="24"/>
         </w:rPr>
-        <w:t>risky</w:t>
-      </w:r>
-      <w:commentRangeEnd w:id="8"/>
-      <w:r>
-        <w:commentReference w:id="8"/>
-      </w:r>
-      <w:commentRangeEnd w:id="9"/>
-      <w:r>
-        <w:commentReference w:id="9"/>
+        <w:t xml:space="preserve">. </w:t>
       </w:r>
       <w:r>
         <w:rPr>
@@ -1269,17 +1216,15 @@
           <w:sz w:val="24"/>
           <w:szCs w:val="24"/>
         </w:rPr>
-        <w:t xml:space="preserve">. However, investing in conservation projects that have </w:t>
-      </w:r>
-      <w:commentRangeStart w:id="10"/>
-      <w:commentRangeStart w:id="11"/>
+        <w:t xml:space="preserve">Our framework allows for </w:t>
+      </w:r>
       <w:r>
         <w:rPr>
           <w:rFonts w:ascii="Times New Roman" w:eastAsia="Times New Roman" w:hAnsi="Times New Roman" w:cs="Times New Roman"/>
           <w:sz w:val="24"/>
           <w:szCs w:val="24"/>
         </w:rPr>
-        <w:t>high socio-</w:t>
+        <w:t xml:space="preserve">robust </w:t>
       </w:r>
       <w:r>
         <w:rPr>
@@ -1287,21 +1232,7 @@
           <w:sz w:val="24"/>
           <w:szCs w:val="24"/>
         </w:rPr>
-        <w:t>politica</w:t>
-      </w:r>
-      <w:commentRangeEnd w:id="10"/>
-      <w:r>
-        <w:rPr>
-          <w:rStyle w:val="CommentReference"/>
-        </w:rPr>
-        <w:commentReference w:id="10"/>
-      </w:r>
-      <w:commentRangeEnd w:id="11"/>
-      <w:r>
-        <w:rPr>
-          <w:rStyle w:val="CommentReference"/>
-        </w:rPr>
-        <w:commentReference w:id="11"/>
+        <w:t xml:space="preserve">conservation </w:t>
       </w:r>
       <w:r>
         <w:rPr>
@@ -1309,7 +1240,7 @@
           <w:sz w:val="24"/>
           <w:szCs w:val="24"/>
         </w:rPr>
-        <w:t>l</w:t>
+        <w:t xml:space="preserve">planning </w:t>
       </w:r>
       <w:r>
         <w:rPr>
@@ -1317,166 +1248,25 @@
           <w:sz w:val="24"/>
           <w:szCs w:val="24"/>
         </w:rPr>
-        <w:t xml:space="preserve"> </w:t>
-      </w:r>
-      <w:commentRangeStart w:id="12"/>
+        <w:t>in an uncertain world</w:t>
+      </w:r>
       <w:r>
         <w:rPr>
           <w:rFonts w:ascii="Times New Roman" w:eastAsia="Times New Roman" w:hAnsi="Times New Roman" w:cs="Times New Roman"/>
           <w:sz w:val="24"/>
           <w:szCs w:val="24"/>
         </w:rPr>
-        <w:t xml:space="preserve">risk </w:t>
-      </w:r>
-      <w:commentRangeEnd w:id="12"/>
-      <w:r>
-        <w:rPr>
-          <w:rStyle w:val="CommentReference"/>
-        </w:rPr>
-        <w:commentReference w:id="12"/>
-      </w:r>
-      <w:commentRangeStart w:id="13"/>
-      <w:r>
-        <w:rPr>
-          <w:rFonts w:ascii="Times New Roman" w:eastAsia="Times New Roman" w:hAnsi="Times New Roman" w:cs="Times New Roman"/>
-          <w:sz w:val="24"/>
-          <w:szCs w:val="24"/>
-        </w:rPr>
-        <w:t xml:space="preserve">may be the most feasible mechanism </w:t>
-      </w:r>
-      <w:commentRangeEnd w:id="13"/>
-      <w:r>
-        <w:commentReference w:id="13"/>
-      </w:r>
-      <w:r>
-        <w:rPr>
-          <w:rFonts w:ascii="Times New Roman" w:eastAsia="Times New Roman" w:hAnsi="Times New Roman" w:cs="Times New Roman"/>
-          <w:sz w:val="24"/>
-          <w:szCs w:val="24"/>
-        </w:rPr>
-        <w:t xml:space="preserve">to buffer high biodiversity against future change. As climate change and land-cover change </w:t>
-      </w:r>
-      <w:commentRangeStart w:id="14"/>
-      <w:r>
-        <w:rPr>
-          <w:rFonts w:ascii="Times New Roman" w:eastAsia="Times New Roman" w:hAnsi="Times New Roman" w:cs="Times New Roman"/>
-          <w:sz w:val="24"/>
-          <w:szCs w:val="24"/>
-        </w:rPr>
-        <w:t xml:space="preserve">intensify </w:t>
-      </w:r>
-      <w:commentRangeEnd w:id="14"/>
-      <w:r>
-        <w:rPr>
-          <w:rStyle w:val="CommentReference"/>
-        </w:rPr>
-        <w:commentReference w:id="14"/>
-      </w:r>
-      <w:r>
-        <w:rPr>
-          <w:rFonts w:ascii="Times New Roman" w:eastAsia="Times New Roman" w:hAnsi="Times New Roman" w:cs="Times New Roman"/>
-          <w:sz w:val="24"/>
-          <w:szCs w:val="24"/>
-        </w:rPr>
-        <w:t xml:space="preserve">in the coming decades, their interaction with socio-economic systems will influence the effectiveness of conservation tools such as protected areas and species management.  Existing spatial prioritization approaches identify areas crucial for conservation predominantly on the basis of measures of regional biodiversity or ecosystem services and current patterns </w:t>
-      </w:r>
-      <w:commentRangeStart w:id="15"/>
-      <w:r>
-        <w:rPr>
-          <w:rFonts w:ascii="Times New Roman" w:eastAsia="Times New Roman" w:hAnsi="Times New Roman" w:cs="Times New Roman"/>
-          <w:sz w:val="24"/>
-          <w:szCs w:val="24"/>
-        </w:rPr>
-        <w:t>of</w:t>
-      </w:r>
-      <w:commentRangeEnd w:id="15"/>
-      <w:r>
-        <w:commentReference w:id="15"/>
-      </w:r>
-      <w:r>
-        <w:rPr>
-          <w:rFonts w:ascii="Times New Roman" w:eastAsia="Times New Roman" w:hAnsi="Times New Roman" w:cs="Times New Roman"/>
-          <w:sz w:val="24"/>
-          <w:szCs w:val="24"/>
-        </w:rPr>
-        <w:t xml:space="preserve"> land use.  These approaches do not balance cost nor do they address sources of risk </w:t>
-      </w:r>
-      <w:commentRangeStart w:id="16"/>
-      <w:commentRangeStart w:id="17"/>
-      <w:r>
-        <w:rPr>
-          <w:rFonts w:ascii="Times New Roman" w:eastAsia="Times New Roman" w:hAnsi="Times New Roman" w:cs="Times New Roman"/>
-          <w:sz w:val="24"/>
-          <w:szCs w:val="24"/>
-        </w:rPr>
-        <w:t>such as political instability and corruption; weak governance; systemic crisis</w:t>
-      </w:r>
-      <w:commentRangeEnd w:id="16"/>
-      <w:commentRangeEnd w:id="17"/>
-      <w:r>
-        <w:rPr>
-          <w:rStyle w:val="CommentReference"/>
-        </w:rPr>
-        <w:commentReference w:id="16"/>
-      </w:r>
-      <w:r>
-        <w:commentReference w:id="17"/>
-      </w:r>
-      <w:r>
-        <w:rPr>
-          <w:rFonts w:ascii="Times New Roman" w:eastAsia="Times New Roman" w:hAnsi="Times New Roman" w:cs="Times New Roman"/>
-          <w:sz w:val="24"/>
-          <w:szCs w:val="24"/>
-        </w:rPr>
-        <w:t xml:space="preserve">; the probability of project failure; climate change; and projected land use change.  Here we outline </w:t>
-      </w:r>
-      <w:commentRangeStart w:id="18"/>
-      <w:commentRangeStart w:id="19"/>
-      <w:r>
-        <w:rPr>
-          <w:rFonts w:ascii="Times New Roman" w:eastAsia="Times New Roman" w:hAnsi="Times New Roman" w:cs="Times New Roman"/>
-          <w:sz w:val="24"/>
-          <w:szCs w:val="24"/>
-        </w:rPr>
-        <w:t xml:space="preserve">the elements of risk </w:t>
-      </w:r>
-      <w:commentRangeEnd w:id="18"/>
-      <w:r>
-        <w:rPr>
-          <w:rStyle w:val="CommentReference"/>
-        </w:rPr>
-        <w:commentReference w:id="18"/>
-      </w:r>
-      <w:commentRangeEnd w:id="19"/>
-      <w:r>
-        <w:rPr>
-          <w:rStyle w:val="CommentReference"/>
-        </w:rPr>
-        <w:commentReference w:id="19"/>
-      </w:r>
-      <w:r>
-        <w:rPr>
-          <w:rFonts w:ascii="Times New Roman" w:eastAsia="Times New Roman" w:hAnsi="Times New Roman" w:cs="Times New Roman"/>
-          <w:sz w:val="24"/>
-          <w:szCs w:val="24"/>
-        </w:rPr>
-        <w:t xml:space="preserve">in global conservation spending for land protection and identify geospatial predictors that can help </w:t>
-      </w:r>
-      <w:r>
-        <w:rPr>
-          <w:rFonts w:ascii="Times New Roman" w:eastAsia="Times New Roman" w:hAnsi="Times New Roman" w:cs="Times New Roman"/>
-          <w:sz w:val="24"/>
-          <w:szCs w:val="24"/>
-        </w:rPr>
-        <w:t xml:space="preserve">to </w:t>
-      </w:r>
-      <w:r>
-        <w:rPr>
-          <w:rFonts w:ascii="Times New Roman" w:eastAsia="Times New Roman" w:hAnsi="Times New Roman" w:cs="Times New Roman"/>
-          <w:sz w:val="24"/>
-          <w:szCs w:val="24"/>
-        </w:rPr>
-        <w:t>optimally allocate conservation investments given future pressure for change.  We incorporate the cost of land and risk predictors into a robust planning tool to prioritize global land conservation.</w:t>
+        <w:t>.</w:t>
+      </w:r>
+      <w:bookmarkStart w:id="2" w:name="_GoBack"/>
+      <w:bookmarkEnd w:id="2"/>
+      <w:r>
+        <w:rPr>
+          <w:rFonts w:ascii="Times New Roman" w:hAnsi="Times New Roman" w:cs="Times New Roman"/>
+          <w:sz w:val="24"/>
+          <w:szCs w:val="24"/>
+        </w:rPr>
+        <w:br w:type="page"/>
       </w:r>
     </w:p>
     <w:p>
@@ -1484,41 +1274,13 @@
         <w:spacing w:after="0" w:line="480" w:lineRule="auto"/>
         <w:rPr>
           <w:rFonts w:ascii="Times New Roman" w:hAnsi="Times New Roman" w:cs="Times New Roman"/>
-          <w:sz w:val="24"/>
-          <w:szCs w:val="24"/>
-        </w:rPr>
-      </w:pPr>
-    </w:p>
-    <w:p>
-      <w:pPr>
-        <w:spacing w:line="480" w:lineRule="auto"/>
-        <w:rPr>
-          <w:rFonts w:ascii="Times New Roman" w:hAnsi="Times New Roman" w:cs="Times New Roman"/>
-          <w:sz w:val="24"/>
-          <w:szCs w:val="24"/>
-        </w:rPr>
-      </w:pPr>
-      <w:r>
-        <w:rPr>
-          <w:rFonts w:ascii="Times New Roman" w:hAnsi="Times New Roman" w:cs="Times New Roman"/>
-          <w:sz w:val="24"/>
-          <w:szCs w:val="24"/>
-        </w:rPr>
-        <w:br w:type="page"/>
-      </w:r>
-    </w:p>
-    <w:p>
-      <w:pPr>
-        <w:spacing w:after="0" w:line="480" w:lineRule="auto"/>
-        <w:rPr>
-          <w:rFonts w:ascii="Times New Roman" w:hAnsi="Times New Roman" w:cs="Times New Roman"/>
           <w:b/>
           <w:bCs/>
           <w:sz w:val="24"/>
           <w:szCs w:val="24"/>
         </w:rPr>
       </w:pPr>
-      <w:commentRangeStart w:id="21"/>
+      <w:commentRangeStart w:id="3"/>
       <w:r>
         <w:rPr>
           <w:rFonts w:ascii="Times New Roman" w:hAnsi="Times New Roman" w:cs="Times New Roman"/>
@@ -1530,28 +1292,43 @@
         <w:lastRenderedPageBreak/>
         <w:t>Main text</w:t>
       </w:r>
-      <w:commentRangeEnd w:id="21"/>
+      <w:commentRangeEnd w:id="3"/>
       <w:r>
         <w:rPr>
           <w:rStyle w:val="CommentReference"/>
           <w:b/>
           <w:bCs/>
         </w:rPr>
-        <w:commentReference w:id="21"/>
+        <w:commentReference w:id="3"/>
       </w:r>
     </w:p>
     <w:p>
       <w:pPr>
         <w:spacing w:before="240" w:after="0" w:line="480" w:lineRule="auto"/>
-        <w:ind w:firstLine="720"/>
+        <w:rPr>
+          <w:rFonts w:ascii="Times New Roman" w:eastAsia="Times New Roman" w:hAnsi="Times New Roman" w:cs="Times New Roman"/>
+          <w:sz w:val="24"/>
+          <w:szCs w:val="24"/>
+        </w:rPr>
+      </w:pPr>
+      <w:commentRangeStart w:id="4"/>
+      <w:r>
         <w:rPr>
           <w:rFonts w:ascii="Times New Roman" w:eastAsia="Times New Roman" w:hAnsi="Times New Roman" w:cs="Times New Roman"/>
           <w:color w:val="000000"/>
           <w:sz w:val="24"/>
           <w:szCs w:val="24"/>
         </w:rPr>
-      </w:pPr>
-      <w:commentRangeStart w:id="23"/>
+        <w:t xml:space="preserve">Making decisions about conservation in a rapidly changing world </w:t>
+      </w:r>
+      <w:r>
+        <w:rPr>
+          <w:rFonts w:ascii="Times New Roman" w:eastAsia="Times New Roman" w:hAnsi="Times New Roman" w:cs="Times New Roman"/>
+          <w:sz w:val="24"/>
+          <w:szCs w:val="24"/>
+        </w:rPr>
+        <w:t>are</w:t>
+      </w:r>
       <w:r>
         <w:rPr>
           <w:rFonts w:ascii="Times New Roman" w:eastAsia="Times New Roman" w:hAnsi="Times New Roman" w:cs="Times New Roman"/>
@@ -1559,7 +1336,7 @@
           <w:sz w:val="24"/>
           <w:szCs w:val="24"/>
         </w:rPr>
-        <w:t xml:space="preserve">Making decisions about conservation in a rapidly changing world </w:t>
+        <w:t xml:space="preserve"> risky and the s</w:t>
       </w:r>
       <w:r>
         <w:rPr>
@@ -1567,16 +1344,17 @@
           <w:sz w:val="24"/>
           <w:szCs w:val="24"/>
         </w:rPr>
-        <w:t>are</w:t>
-      </w:r>
+        <w:t xml:space="preserve">takes are high </w:t>
+      </w:r>
+      <w:commentRangeStart w:id="5"/>
+      <w:commentRangeStart w:id="6"/>
       <w:r>
         <w:rPr>
           <w:rFonts w:ascii="Times New Roman" w:eastAsia="Times New Roman" w:hAnsi="Times New Roman" w:cs="Times New Roman"/>
-          <w:color w:val="000000"/>
-          <w:sz w:val="24"/>
-          <w:szCs w:val="24"/>
-        </w:rPr>
-        <w:t xml:space="preserve"> risky and the s</w:t>
+          <w:sz w:val="24"/>
+          <w:szCs w:val="24"/>
+        </w:rPr>
+        <w:fldChar w:fldCharType="begin"/>
       </w:r>
       <w:r>
         <w:rPr>
@@ -1584,35 +1362,17 @@
           <w:sz w:val="24"/>
           <w:szCs w:val="24"/>
         </w:rPr>
-        <w:t xml:space="preserve">takes are high </w:t>
-      </w:r>
-      <w:commentRangeStart w:id="24"/>
-      <w:commentRangeStart w:id="25"/>
+        <w:instrText xml:space="preserve"> ADDIN EN.CITE &lt;EndNote&gt;&lt;Cite&gt;&lt;Author&gt;Díaz&lt;/Author&gt;&lt;Year&gt;2019&lt;/Year&gt;&lt;RecNum&gt;3764&lt;/RecNum&gt;&lt;DisplayText&gt;(Díaz et al. 2019)&lt;/DisplayText&gt;&lt;record&gt;&lt;rec-number&gt;3764&lt;/rec-number&gt;&lt;foreign-keys&gt;&lt;key app="EN" db-id="0tx92atzmzfz91ee2f5xfzeiwz5vpr2zdzzv" timestamp="1576768614"&gt;3764&lt;/key&gt;&lt;/foreign-keys&gt;&lt;ref-type name="Journal Article"&gt;17&lt;/ref-type&gt;&lt;contributors&gt;&lt;authors&gt;&lt;author&gt;Díaz, Sandra&lt;/author&gt;&lt;author&gt;Settele, Josef&lt;/author&gt;&lt;author&gt;Brondízio, Eduardo S.&lt;/author&gt;&lt;author&gt;Ngo, Hien T.&lt;/author&gt;&lt;author&gt;Agard, John&lt;/author&gt;&lt;author&gt;Arneth, Almut&lt;/author&gt;&lt;author&gt;Balvanera, Patricia&lt;/author&gt;&lt;author&gt;Brauman, Kate A.&lt;/author&gt;&lt;author&gt;Butchart, Stuart H. M.&lt;/author&gt;&lt;author&gt;Chan, Kai M. A.&lt;/author&gt;&lt;author&gt;Garibaldi, Lucas A.&lt;/author&gt;&lt;author&gt;Ichii, Kazuhito&lt;/author&gt;&lt;author&gt;Liu, Jianguo&lt;/author&gt;&lt;author&gt;Subramanian, Suneetha M.&lt;/author&gt;&lt;author&gt;Midgley, Guy F.&lt;/author&gt;&lt;author&gt;Miloslavich, Patricia&lt;/author&gt;&lt;author&gt;Molnár, Zsolt&lt;/author&gt;&lt;author&gt;Obura, David&lt;/author&gt;&lt;author&gt;Pfaff, Alexander&lt;/author&gt;&lt;author&gt;Polasky, Stephen&lt;/author&gt;&lt;author&gt;Purvis, Andy&lt;/author&gt;&lt;author&gt;Razzaque, Jona&lt;/author&gt;&lt;author&gt;Reyers, Belinda&lt;/author&gt;&lt;author&gt;Chowdhury, Rinku Roy&lt;/author&gt;&lt;author&gt;Shin, Yunne-Jai&lt;/author&gt;&lt;author&gt;Visseren-Hamakers, Ingrid&lt;/author&gt;&lt;author&gt;Willis, Katherine J.&lt;/author&gt;&lt;author&gt;Zayas, Cynthia N.&lt;/author&gt;&lt;/authors&gt;&lt;/contributors&gt;&lt;titles&gt;&lt;title&gt;Pervasive human-driven decline of life on Earth points to the need for transformative change&lt;/title&gt;&lt;secondary-title&gt;Science&lt;/secondary-title&gt;&lt;/titles&gt;&lt;periodical&gt;&lt;full-title&gt;Science&lt;/full-title&gt;&lt;/periodical&gt;&lt;pages&gt;eaax3100&lt;/pages&gt;&lt;volume&gt;366&lt;/volume&gt;&lt;number&gt;6471&lt;/number&gt;&lt;dates&gt;&lt;year&gt;2019&lt;/year&gt;&lt;/dates&gt;&lt;urls&gt;&lt;related-urls&gt;&lt;url&gt;http://science.sciencemag.org/content/366/6471/eaax3100.abstract&lt;/url&gt;&lt;/related-urls&gt;&lt;/urls&gt;&lt;electronic-resource-num&gt;10.1126/science.aax3100&lt;/electronic-resource-num&gt;&lt;/record&gt;&lt;/Cite&gt;&lt;/EndNote&gt;</w:instrText>
+      </w:r>
       <w:r>
         <w:rPr>
           <w:rFonts w:ascii="Times New Roman" w:eastAsia="Times New Roman" w:hAnsi="Times New Roman" w:cs="Times New Roman"/>
           <w:sz w:val="24"/>
           <w:szCs w:val="24"/>
         </w:rPr>
-        <w:fldChar w:fldCharType="begin"/>
-      </w:r>
-      <w:r>
-        <w:rPr>
-          <w:rFonts w:ascii="Times New Roman" w:eastAsia="Times New Roman" w:hAnsi="Times New Roman" w:cs="Times New Roman"/>
-          <w:sz w:val="24"/>
-          <w:szCs w:val="24"/>
-        </w:rPr>
-        <w:instrText xml:space="preserve"> ADDIN EN.CITE &lt;EndNote&gt;&lt;Cite&gt;&lt;Author&gt;Díaz&lt;/Author&gt;&lt;Year&gt;2019&lt;/Year&gt;&lt;RecNum&gt;3764&lt;/RecNum&gt;&lt;DisplayText&gt;(Díaz et al. 2019)&lt;/DisplayText&gt;&lt;record&gt;&lt;rec-number&gt;3764&lt;/rec-number&gt;&lt;foreign-keys&gt;&lt;key app="EN" db-id="0tx92atzmzfz91ee2f5xfzeiwz5vpr2zdzzv" timestamp="1576768614"&gt;3764&lt;/key&gt;&lt;/foreign-keys&gt;&lt;ref-type name="Journal Article"&gt;17&lt;/ref-type&gt;&lt;contributors&gt;&lt;authors&gt;&lt;author&gt;Díaz, Sandra&lt;/author&gt;&lt;author&gt;Settele, Josef&lt;/author&gt;&lt;author&gt;Brondízio, Eduardo S.&lt;/author&gt;&lt;author&gt;Ngo, Hien T.&lt;/author&gt;&lt;author&gt;Agard, John&lt;/author&gt;&lt;author&gt;Arneth, Almut&lt;/author&gt;&lt;author&gt;Balvanera, Patricia&lt;/author&gt;&lt;author&gt;Brauman, Kate A.&lt;/author&gt;&lt;author&gt;Butchart, Stuart H. M.&lt;/author&gt;&lt;author&gt;Chan, Kai M. A.&lt;/author&gt;&lt;author&gt;Garibaldi, Lucas A.&lt;/author&gt;&lt;author&gt;Ichii, Kazuhito&lt;/author&gt;&lt;author&gt;Liu, Jianguo&lt;/author&gt;&lt;author&gt;Subramanian, Suneetha M.&lt;/author&gt;&lt;author&gt;Midgley, Guy F.&lt;/author&gt;&lt;author&gt;Miloslavich, Patricia&lt;/author&gt;&lt;author&gt;Molnár, Zsolt&lt;/author&gt;&lt;author&gt;Obura, David&lt;/author&gt;&lt;author&gt;Pfaff, Alexander&lt;/author&gt;&lt;author&gt;Polasky, Stephen&lt;/author&gt;&lt;author&gt;Purvis, Andy&lt;/author&gt;&lt;author&gt;Razzaque, Jona&lt;/author&gt;&lt;author&gt;Reyers, Belinda&lt;/author&gt;&lt;author&gt;Chowdhury, Rinku Roy&lt;/author&gt;&lt;author&gt;Shin, Yunne-Jai&lt;/author&gt;&lt;author&gt;Visseren-Hamakers, Ingrid&lt;/author&gt;&lt;author&gt;Willis, Katherine J.&lt;/author&gt;&lt;author&gt;Zayas, Cynthia N.&lt;/author&gt;&lt;/authors&gt;&lt;/contributors&gt;&lt;titles&gt;&lt;title&gt;Pervasive human-driven decline of life on Earth points to the need for transformative change&lt;/title&gt;&lt;secondary-title&gt;Science&lt;/secondary-title&gt;&lt;/titles&gt;&lt;periodical&gt;&lt;full-title&gt;Science&lt;/full-title&gt;&lt;/periodical&gt;&lt;pages&gt;eaax3100&lt;/pages&gt;&lt;volume&gt;366&lt;/volume&gt;&lt;number&gt;6471&lt;/number&gt;&lt;dates&gt;&lt;year&gt;2019&lt;/year&gt;&lt;/dates&gt;&lt;urls&gt;&lt;related-urls&gt;&lt;url&gt;http://science.sciencemag.org/content/366/6471/eaax3100.abstract&lt;/url&gt;&lt;/related-urls&gt;&lt;/urls&gt;&lt;electronic-resource-num&gt;10.1126/science.aax3100&lt;/electronic-resource-num&gt;&lt;/record&gt;&lt;/Cite&gt;&lt;/EndNote&gt;</w:instrText>
-      </w:r>
-      <w:r>
-        <w:rPr>
-          <w:rFonts w:ascii="Times New Roman" w:eastAsia="Times New Roman" w:hAnsi="Times New Roman" w:cs="Times New Roman"/>
-          <w:sz w:val="24"/>
-          <w:szCs w:val="24"/>
-        </w:rPr>
         <w:fldChar w:fldCharType="separate"/>
       </w:r>
-      <w:bookmarkStart w:id="26" w:name="__Fieldmark__146_2099495888"/>
+      <w:bookmarkStart w:id="7" w:name="__Fieldmark__146_2099495888"/>
       <w:r>
         <w:rPr>
           <w:rFonts w:ascii="Times New Roman" w:eastAsia="Times New Roman" w:hAnsi="Times New Roman" w:cs="Times New Roman"/>
@@ -1630,21 +1390,21 @@
         </w:rPr>
         <w:fldChar w:fldCharType="end"/>
       </w:r>
-      <w:bookmarkEnd w:id="26"/>
-      <w:commentRangeEnd w:id="24"/>
-      <w:ins w:id="27" w:author="richard" w:date="2020-02-01T10:29:00Z">
+      <w:bookmarkEnd w:id="7"/>
+      <w:commentRangeEnd w:id="5"/>
+      <w:ins w:id="8" w:author="richard" w:date="2020-02-01T10:29:00Z">
         <w:r>
           <w:rPr>
             <w:rStyle w:val="CommentReference"/>
           </w:rPr>
-          <w:commentReference w:id="24"/>
+          <w:commentReference w:id="5"/>
         </w:r>
-        <w:commentRangeEnd w:id="25"/>
+        <w:commentRangeEnd w:id="6"/>
         <w:r>
           <w:rPr>
             <w:rStyle w:val="CommentReference"/>
           </w:rPr>
-          <w:commentReference w:id="25"/>
+          <w:commentReference w:id="6"/>
         </w:r>
         <w:r>
           <w:rPr>
@@ -1656,7 +1416,7 @@
           <w:t>.</w:t>
         </w:r>
       </w:ins>
-      <w:del w:id="28" w:author="richard" w:date="2020-02-01T10:29:00Z">
+      <w:del w:id="9" w:author="richard" w:date="2020-02-01T10:29:00Z">
         <w:r>
           <w:rPr>
             <w:rFonts w:ascii="Times New Roman" w:eastAsia="Times New Roman" w:hAnsi="Times New Roman" w:cs="Times New Roman"/>
@@ -1691,9 +1451,8 @@
           <w:sz w:val="24"/>
           <w:szCs w:val="24"/>
         </w:rPr>
-        <w:t xml:space="preserve"> </w:t>
-      </w:r>
-      <w:commentRangeStart w:id="29"/>
+        <w:t xml:space="preserve"> protected areas are one of the best tools for conservation</w:t>
+      </w:r>
       <w:r>
         <w:rPr>
           <w:rFonts w:ascii="Times New Roman" w:eastAsia="Times New Roman" w:hAnsi="Times New Roman" w:cs="Times New Roman"/>
@@ -1701,7 +1460,7 @@
           <w:sz w:val="24"/>
           <w:szCs w:val="24"/>
         </w:rPr>
-        <w:t>protected areas are one of the best tools for conservation</w:t>
+        <w:t xml:space="preserve"> </w:t>
       </w:r>
       <w:r>
         <w:rPr>
@@ -1709,11 +1468,7 @@
           <w:sz w:val="24"/>
           <w:szCs w:val="24"/>
         </w:rPr>
-        <w:t>;</w:t>
-      </w:r>
-      <w:commentRangeEnd w:id="29"/>
-      <w:r>
-        <w:commentReference w:id="29"/>
+        <w:fldChar w:fldCharType="begin"/>
       </w:r>
       <w:r>
         <w:rPr>
@@ -1721,7 +1476,40 @@
           <w:sz w:val="24"/>
           <w:szCs w:val="24"/>
         </w:rPr>
-        <w:t xml:space="preserve"> however, </w:t>
+        <w:instrText xml:space="preserve"> ADDIN ZOTERO_ITEM CSL_CITATION {"citationID":"MplMGleT","properties":{"formattedCitation":"\\super 3\\nosupersub{}","plainCitation":"3","noteIndex":0},"citationItems":[{"id":1781,"uris":["http://zotero.org/groups/805250/items/Z9KKXG49"],"uri":["http://zotero.org/groups/805250/items/Z9KKXG49"],"itemData":{"id":1781,"type":"article-journal","container-title":"Nature","DOI":"10.1038/nature13947","ISSN":"0028-0836, 1476-4687","issue":"7525","page":"67-73","source":"CrossRef","title":"The performance and potential of protected areas","volume":"515","author":[{"family":"Watson","given":"James E. M."},{"family":"Dudley","given":"Nigel"},{"family":"Segan","given":"Daniel B."},{"family":"Hockings","given":"Marc"}],"issued":{"date-parts":[["2014",11,5]]}}}],"schema":"https://github.com/citation-style-language/schema/raw/master/csl-citation.json"} </w:instrText>
+      </w:r>
+      <w:r>
+        <w:rPr>
+          <w:rFonts w:ascii="Times New Roman" w:eastAsia="Times New Roman" w:hAnsi="Times New Roman" w:cs="Times New Roman"/>
+          <w:sz w:val="24"/>
+          <w:szCs w:val="24"/>
+        </w:rPr>
+        <w:fldChar w:fldCharType="separate"/>
+      </w:r>
+      <w:r>
+        <w:rPr>
+          <w:rFonts w:ascii="Times New Roman" w:hAnsi="Times New Roman" w:cs="Times New Roman"/>
+          <w:sz w:val="24"/>
+          <w:szCs w:val="24"/>
+          <w:vertAlign w:val="superscript"/>
+        </w:rPr>
+        <w:t>3</w:t>
+      </w:r>
+      <w:r>
+        <w:rPr>
+          <w:rFonts w:ascii="Times New Roman" w:eastAsia="Times New Roman" w:hAnsi="Times New Roman" w:cs="Times New Roman"/>
+          <w:sz w:val="24"/>
+          <w:szCs w:val="24"/>
+        </w:rPr>
+        <w:fldChar w:fldCharType="end"/>
+      </w:r>
+      <w:r>
+        <w:rPr>
+          <w:rFonts w:ascii="Times New Roman" w:eastAsia="Times New Roman" w:hAnsi="Times New Roman" w:cs="Times New Roman"/>
+          <w:sz w:val="24"/>
+          <w:szCs w:val="24"/>
+        </w:rPr>
+        <w:t xml:space="preserve">; however, </w:t>
       </w:r>
       <w:r>
         <w:rPr>
@@ -1757,7 +1545,7 @@
         </w:rPr>
         <w:t xml:space="preserve">Effective decision-making must operate within the context of climate change, land use change, and complex interconnected socio-economic-ecological systems that interact and </w:t>
       </w:r>
-      <w:commentRangeStart w:id="30"/>
+      <w:commentRangeStart w:id="10"/>
       <w:r>
         <w:rPr>
           <w:rFonts w:ascii="Times New Roman" w:eastAsia="Times New Roman" w:hAnsi="Times New Roman" w:cs="Times New Roman"/>
@@ -1766,9 +1554,9 @@
         </w:rPr>
         <w:t>result</w:t>
       </w:r>
-      <w:commentRangeEnd w:id="30"/>
-      <w:r>
-        <w:commentReference w:id="30"/>
+      <w:commentRangeEnd w:id="10"/>
+      <w:r>
+        <w:commentReference w:id="10"/>
       </w:r>
       <w:r>
         <w:rPr>
@@ -1802,7 +1590,7 @@
         </w:rPr>
         <w:fldChar w:fldCharType="separate"/>
       </w:r>
-      <w:bookmarkStart w:id="31" w:name="__Fieldmark__165_2099495888"/>
+      <w:bookmarkStart w:id="11" w:name="__Fieldmark__165_2099495888"/>
       <w:r>
         <w:rPr>
           <w:rFonts w:ascii="Times New Roman" w:eastAsia="Times New Roman" w:hAnsi="Times New Roman" w:cs="Times New Roman"/>
@@ -1820,7 +1608,7 @@
         </w:rPr>
         <w:fldChar w:fldCharType="end"/>
       </w:r>
-      <w:bookmarkEnd w:id="31"/>
+      <w:bookmarkEnd w:id="11"/>
       <w:r>
         <w:rPr>
           <w:rFonts w:ascii="Times New Roman" w:eastAsia="Times New Roman" w:hAnsi="Times New Roman" w:cs="Times New Roman"/>
@@ -1830,19 +1618,9 @@
         <w:t>.</w:t>
       </w:r>
     </w:p>
-    <w:p>
-      <w:pPr>
-        <w:spacing w:before="240" w:after="0" w:line="480" w:lineRule="auto"/>
-        <w:rPr>
-          <w:rFonts w:ascii="Times New Roman" w:eastAsia="Times New Roman" w:hAnsi="Times New Roman" w:cs="Times New Roman"/>
-          <w:sz w:val="24"/>
-          <w:szCs w:val="24"/>
-        </w:rPr>
-      </w:pPr>
-      <w:bookmarkStart w:id="32" w:name="_heading=h.gjdgxs" w:colFirst="0" w:colLast="0"/>
-      <w:bookmarkEnd w:id="32"/>
-    </w:p>
-    <w:customXmlDelRangeStart w:id="33" w:author="Amanda D. Rodewald" w:date="2020-02-01T10:28:00Z"/>
+    <w:bookmarkStart w:id="12" w:name="_heading=h.gjdgxs" w:colFirst="0" w:colLast="0" w:displacedByCustomXml="next"/>
+    <w:bookmarkEnd w:id="12" w:displacedByCustomXml="next"/>
+    <w:customXmlDelRangeStart w:id="13" w:author="Amanda D. Rodewald" w:date="2020-02-01T10:28:00Z"/>
     <w:sdt>
       <w:sdtPr>
         <w:tag w:val="goog_rdk_1"/>
@@ -1850,20 +1628,20 @@
       </w:sdtPr>
       <w:sdtEndPr/>
       <w:sdtContent>
-        <w:customXmlDelRangeEnd w:id="33"/>
-        <w:commentRangeStart w:id="34" w:displacedByCustomXml="prev"/>
+        <w:customXmlDelRangeEnd w:id="13"/>
+        <w:commentRangeStart w:id="14" w:displacedByCustomXml="prev"/>
         <w:p>
           <w:pPr>
             <w:spacing w:before="240" w:after="0" w:line="480" w:lineRule="auto"/>
             <w:rPr>
-              <w:ins w:id="35" w:author="Rachel Buxton" w:date="2019-11-14T13:18:00Z"/>
+              <w:ins w:id="15" w:author="Rachel Buxton" w:date="2019-11-14T13:18:00Z"/>
               <w:rFonts w:ascii="Arial" w:eastAsia="Arial" w:hAnsi="Arial" w:cs="Arial"/>
               <w:color w:val="000000"/>
               <w:sz w:val="24"/>
               <w:szCs w:val="24"/>
             </w:rPr>
           </w:pPr>
-          <w:del w:id="36" w:author="Joseph Bennett" w:date="2020-01-11T06:51:00Z">
+          <w:del w:id="16" w:author="Joseph Bennett" w:date="2020-01-11T06:51:00Z">
             <w:r>
               <w:rPr>
                 <w:rFonts w:ascii="Arial" w:eastAsia="Arial" w:hAnsi="Arial" w:cs="Arial"/>
@@ -1874,7 +1652,7 @@
               <w:delText>In the context of rapid human caused change, deciding where to invest in conservation is convoluted</w:delText>
             </w:r>
           </w:del>
-          <w:customXmlInsRangeStart w:id="37" w:author="Raquel" w:date="2020-02-01T10:29:00Z"/>
+          <w:customXmlInsRangeStart w:id="17" w:author="Raquel" w:date="2020-02-01T10:29:00Z"/>
           <w:sdt>
             <w:sdtPr>
               <w:tag w:val="goog_rdk_0"/>
@@ -1882,8 +1660,8 @@
             </w:sdtPr>
             <w:sdtEndPr/>
             <w:sdtContent>
-              <w:customXmlInsRangeEnd w:id="37"/>
-              <w:customXmlDelRangeStart w:id="38" w:author="Joseph Bennett" w:date="2020-01-11T06:51:00Z"/>
+              <w:customXmlInsRangeEnd w:id="17"/>
+              <w:customXmlDelRangeStart w:id="18" w:author="Joseph Bennett" w:date="2020-01-11T06:51:00Z"/>
               <w:sdt>
                 <w:sdtPr>
                   <w:tag w:val="goog_rdk_0"/>
@@ -1891,17 +1669,17 @@
                 </w:sdtPr>
                 <w:sdtEndPr/>
                 <w:sdtContent>
-                  <w:customXmlDelRangeEnd w:id="38"/>
-                  <w:customXmlInsRangeStart w:id="39" w:author="Amanda D. Rodewald" w:date="2020-02-01T10:28:00Z"/>
+                  <w:customXmlDelRangeEnd w:id="18"/>
+                  <w:customXmlInsRangeStart w:id="19" w:author="Amanda D. Rodewald" w:date="2020-02-01T10:28:00Z"/>
                   <w:sdt>
                     <w:sdtPr>
                       <w:id w:val="799058825"/>
                     </w:sdtPr>
                     <w:sdtEndPr/>
                     <w:sdtContent>
-                      <w:customXmlInsRangeEnd w:id="39"/>
-                      <w:ins w:id="40" w:author="Rachel Buxton" w:date="2019-11-14T13:18:00Z">
-                        <w:del w:id="41" w:author="Joseph Bennett" w:date="2020-01-11T06:51:00Z">
+                      <w:customXmlInsRangeEnd w:id="19"/>
+                      <w:ins w:id="20" w:author="Rachel Buxton" w:date="2019-11-14T13:18:00Z">
+                        <w:del w:id="21" w:author="Joseph Bennett" w:date="2020-01-11T06:51:00Z">
                           <w:r>
                             <w:rPr>
                               <w:rFonts w:ascii="Arial" w:eastAsia="Arial" w:hAnsi="Arial" w:cs="Arial"/>
@@ -1921,7 +1699,7 @@
                           </w:rPr>
                           <w:t xml:space="preserve">To prioritize conservation investments, generally the most cost-effective actions are weighed against the biodiversity benefits. However, both cost and benefit will look much different in the future, making investing without any consideration of future conditions </w:t>
                         </w:r>
-                        <w:commentRangeStart w:id="42"/>
+                        <w:commentRangeStart w:id="22"/>
                         <w:r>
                           <w:rPr>
                             <w:rFonts w:ascii="Arial" w:eastAsia="Arial" w:hAnsi="Arial" w:cs="Arial"/>
@@ -1932,16 +1710,16 @@
                           <w:t>risky</w:t>
                         </w:r>
                       </w:ins>
-                      <w:commentRangeEnd w:id="42"/>
-                      <w:ins w:id="43" w:author="Amanda D. Rodewald" w:date="2020-02-01T10:28:00Z">
+                      <w:commentRangeEnd w:id="22"/>
+                      <w:ins w:id="23" w:author="Amanda D. Rodewald" w:date="2020-02-01T10:28:00Z">
                         <w:r>
                           <w:rPr>
                             <w:rStyle w:val="CommentReference"/>
                           </w:rPr>
-                          <w:commentReference w:id="42"/>
+                          <w:commentReference w:id="22"/>
                         </w:r>
                       </w:ins>
-                      <w:ins w:id="44" w:author="Rachel Buxton" w:date="2019-11-14T13:18:00Z">
+                      <w:ins w:id="24" w:author="Rachel Buxton" w:date="2019-11-14T13:18:00Z">
                         <w:r>
                           <w:rPr>
                             <w:rFonts w:ascii="Arial" w:eastAsia="Arial" w:hAnsi="Arial" w:cs="Arial"/>
@@ -1952,17 +1730,17 @@
                           <w:t>.</w:t>
                         </w:r>
                       </w:ins>
-                      <w:commentRangeEnd w:id="34"/>
-                      <w:ins w:id="45" w:author="Amanda D. Rodewald" w:date="2020-02-01T10:28:00Z">
+                      <w:commentRangeEnd w:id="14"/>
+                      <w:ins w:id="25" w:author="Amanda D. Rodewald" w:date="2020-02-01T10:28:00Z">
                         <w:r>
-                          <w:commentReference w:id="34"/>
+                          <w:commentReference w:id="14"/>
                         </w:r>
                       </w:ins>
-                      <w:customXmlInsRangeStart w:id="46" w:author="Amanda D. Rodewald" w:date="2020-02-01T10:28:00Z"/>
+                      <w:customXmlInsRangeStart w:id="26" w:author="Amanda D. Rodewald" w:date="2020-02-01T10:28:00Z"/>
                     </w:sdtContent>
                   </w:sdt>
-                  <w:customXmlInsRangeEnd w:id="46"/>
-                  <w:ins w:id="47" w:author="Rachel Buxton" w:date="2019-11-14T13:18:00Z">
+                  <w:customXmlInsRangeEnd w:id="26"/>
+                  <w:ins w:id="27" w:author="Rachel Buxton" w:date="2019-11-14T13:18:00Z">
                     <w:r>
                       <w:rPr>
                         <w:rFonts w:ascii="Arial" w:eastAsia="Arial" w:hAnsi="Arial" w:cs="Arial"/>
@@ -1973,11 +1751,11 @@
                       <w:t>.</w:t>
                     </w:r>
                   </w:ins>
-                  <w:customXmlDelRangeStart w:id="48" w:author="Joseph Bennett" w:date="2020-01-11T06:51:00Z"/>
+                  <w:customXmlDelRangeStart w:id="28" w:author="Joseph Bennett" w:date="2020-01-11T06:51:00Z"/>
                 </w:sdtContent>
               </w:sdt>
-              <w:customXmlDelRangeEnd w:id="48"/>
-              <w:ins w:id="49" w:author="Rachel Buxton" w:date="2019-11-14T13:18:00Z">
+              <w:customXmlDelRangeEnd w:id="28"/>
+              <w:ins w:id="29" w:author="Rachel Buxton" w:date="2019-11-14T13:18:00Z">
                 <w:r>
                   <w:rPr>
                     <w:rFonts w:ascii="Arial" w:eastAsia="Arial" w:hAnsi="Arial" w:cs="Arial"/>
@@ -1988,15 +1766,15 @@
                   <w:t>.</w:t>
                 </w:r>
               </w:ins>
-              <w:customXmlInsRangeStart w:id="50" w:author="Raquel" w:date="2020-02-01T10:29:00Z"/>
+              <w:customXmlInsRangeStart w:id="30" w:author="Raquel" w:date="2020-02-01T10:29:00Z"/>
             </w:sdtContent>
           </w:sdt>
-          <w:customXmlInsRangeEnd w:id="50"/>
+          <w:customXmlInsRangeEnd w:id="30"/>
         </w:p>
-        <w:customXmlDelRangeStart w:id="51" w:author="Amanda D. Rodewald" w:date="2020-02-01T10:28:00Z"/>
+        <w:customXmlDelRangeStart w:id="31" w:author="Amanda D. Rodewald" w:date="2020-02-01T10:28:00Z"/>
       </w:sdtContent>
     </w:sdt>
-    <w:customXmlDelRangeEnd w:id="51"/>
+    <w:customXmlDelRangeEnd w:id="31"/>
     <w:p>
       <w:pPr>
         <w:spacing w:before="240" w:after="0" w:line="480" w:lineRule="auto"/>
@@ -2036,7 +1814,7 @@
         </w:rPr>
         <w:t xml:space="preserve">Need to make sure </w:t>
       </w:r>
-      <w:commentRangeStart w:id="52"/>
+      <w:commentRangeStart w:id="32"/>
       <w:r>
         <w:rPr>
           <w:rFonts w:ascii="Arial" w:eastAsia="Arial" w:hAnsi="Arial" w:cs="Arial"/>
@@ -2046,9 +1824,9 @@
         </w:rPr>
         <w:t>to</w:t>
       </w:r>
-      <w:commentRangeEnd w:id="52"/>
-      <w:r>
-        <w:commentReference w:id="52"/>
+      <w:commentRangeEnd w:id="32"/>
+      <w:r>
+        <w:commentReference w:id="32"/>
       </w:r>
       <w:r>
         <w:rPr>
@@ -2059,7 +1837,7 @@
         </w:rPr>
         <w:t xml:space="preserve"> </w:t>
       </w:r>
-      <w:commentRangeStart w:id="53"/>
+      <w:commentRangeStart w:id="33"/>
       <w:r>
         <w:rPr>
           <w:rFonts w:ascii="Arial" w:eastAsia="Arial" w:hAnsi="Arial" w:cs="Arial"/>
@@ -2069,12 +1847,12 @@
         </w:rPr>
         <w:t xml:space="preserve">maximize </w:t>
       </w:r>
-      <w:commentRangeEnd w:id="53"/>
+      <w:commentRangeEnd w:id="33"/>
       <w:r>
         <w:rPr>
           <w:rStyle w:val="CommentReference"/>
         </w:rPr>
-        <w:commentReference w:id="53"/>
+        <w:commentReference w:id="33"/>
       </w:r>
       <w:r>
         <w:rPr>
@@ -2085,7 +1863,7 @@
         </w:rPr>
         <w:t>return on investment</w:t>
       </w:r>
-      <w:customXmlDelRangeStart w:id="54" w:author="Amanda D. Rodewald" w:date="2020-02-01T10:28:00Z"/>
+      <w:customXmlDelRangeStart w:id="34" w:author="Amanda D. Rodewald" w:date="2020-02-01T10:28:00Z"/>
       <w:sdt>
         <w:sdtPr>
           <w:tag w:val="goog_rdk_2"/>
@@ -2093,8 +1871,8 @@
         </w:sdtPr>
         <w:sdtEndPr/>
         <w:sdtContent>
-          <w:customXmlDelRangeEnd w:id="54"/>
-          <w:ins w:id="55" w:author="Rachel Buxton" w:date="2019-11-14T13:07:00Z">
+          <w:customXmlDelRangeEnd w:id="34"/>
+          <w:ins w:id="35" w:author="Rachel Buxton" w:date="2019-11-14T13:07:00Z">
             <w:r>
               <w:rPr>
                 <w:rFonts w:ascii="Arial" w:eastAsia="Arial" w:hAnsi="Arial" w:cs="Arial"/>
@@ -2105,10 +1883,10 @@
               <w:t xml:space="preserve"> – investing in conservation may not make sense because in X years it will be gone.</w:t>
             </w:r>
           </w:ins>
-          <w:customXmlDelRangeStart w:id="56" w:author="Amanda D. Rodewald" w:date="2020-02-01T10:28:00Z"/>
+          <w:customXmlDelRangeStart w:id="36" w:author="Amanda D. Rodewald" w:date="2020-02-01T10:28:00Z"/>
         </w:sdtContent>
       </w:sdt>
-      <w:customXmlDelRangeEnd w:id="56"/>
+      <w:customXmlDelRangeEnd w:id="36"/>
     </w:p>
     <w:p>
       <w:pPr>
@@ -2130,7 +1908,7 @@
         <w:t>Protection needs to be resilient re: land use change, climate effects, socio political risk</w:t>
       </w:r>
     </w:p>
-    <w:customXmlDelRangeStart w:id="57" w:author="Amanda D. Rodewald" w:date="2020-02-01T10:28:00Z"/>
+    <w:customXmlDelRangeStart w:id="37" w:author="Amanda D. Rodewald" w:date="2020-02-01T10:28:00Z"/>
     <w:sdt>
       <w:sdtPr>
         <w:tag w:val="goog_rdk_5"/>
@@ -2138,19 +1916,19 @@
       </w:sdtPr>
       <w:sdtEndPr/>
       <w:sdtContent>
-        <w:customXmlDelRangeEnd w:id="57"/>
+        <w:customXmlDelRangeEnd w:id="37"/>
         <w:p>
           <w:pPr>
             <w:spacing w:after="0" w:line="480" w:lineRule="auto"/>
             <w:rPr>
-              <w:ins w:id="58" w:author="Rachel Buxton" w:date="2019-11-14T13:06:00Z"/>
+              <w:ins w:id="38" w:author="Rachel Buxton" w:date="2019-11-14T13:06:00Z"/>
               <w:rFonts w:ascii="Times New Roman" w:eastAsia="Times New Roman" w:hAnsi="Times New Roman" w:cs="Times New Roman"/>
               <w:color w:val="000000"/>
               <w:sz w:val="24"/>
               <w:szCs w:val="24"/>
             </w:rPr>
           </w:pPr>
-          <w:customXmlDelRangeStart w:id="59" w:author="Amanda D. Rodewald" w:date="2020-02-01T10:28:00Z"/>
+          <w:customXmlDelRangeStart w:id="39" w:author="Amanda D. Rodewald" w:date="2020-02-01T10:28:00Z"/>
           <w:sdt>
             <w:sdtPr>
               <w:tag w:val="goog_rdk_4"/>
@@ -2158,8 +1936,8 @@
             </w:sdtPr>
             <w:sdtEndPr/>
             <w:sdtContent>
-              <w:customXmlDelRangeEnd w:id="59"/>
-              <w:ins w:id="60" w:author="Rachel Buxton" w:date="2019-11-14T13:06:00Z">
+              <w:customXmlDelRangeEnd w:id="39"/>
+              <w:ins w:id="40" w:author="Rachel Buxton" w:date="2019-11-14T13:06:00Z">
                 <w:r>
                   <w:rPr>
                     <w:rFonts w:ascii="Times New Roman" w:eastAsia="Times New Roman" w:hAnsi="Times New Roman" w:cs="Times New Roman"/>
@@ -2170,33 +1948,33 @@
                   <w:t>Must balance your risk as an investor with risk to biodiversity in priority places: need to incorporate risk into conservation planning</w:t>
                 </w:r>
               </w:ins>
-              <w:customXmlDelRangeStart w:id="61" w:author="Amanda D. Rodewald" w:date="2020-02-01T10:28:00Z"/>
+              <w:customXmlDelRangeStart w:id="41" w:author="Amanda D. Rodewald" w:date="2020-02-01T10:28:00Z"/>
             </w:sdtContent>
           </w:sdt>
-          <w:customXmlDelRangeEnd w:id="61"/>
+          <w:customXmlDelRangeEnd w:id="41"/>
         </w:p>
-        <w:customXmlDelRangeStart w:id="62" w:author="Amanda D. Rodewald" w:date="2020-02-01T10:28:00Z"/>
+        <w:customXmlDelRangeStart w:id="42" w:author="Amanda D. Rodewald" w:date="2020-02-01T10:28:00Z"/>
       </w:sdtContent>
     </w:sdt>
-    <w:customXmlDelRangeEnd w:id="62"/>
+    <w:customXmlDelRangeEnd w:id="42"/>
     <w:p>
       <w:pPr>
         <w:spacing w:after="0" w:line="480" w:lineRule="auto"/>
         <w:rPr>
-          <w:ins w:id="63" w:author="Amanda D. Rodewald" w:date="2020-02-01T10:28:00Z"/>
+          <w:ins w:id="43" w:author="Amanda D. Rodewald" w:date="2020-02-01T10:28:00Z"/>
           <w:rFonts w:ascii="Times New Roman" w:eastAsia="Times New Roman" w:hAnsi="Times New Roman" w:cs="Times New Roman"/>
           <w:color w:val="000000"/>
           <w:sz w:val="24"/>
           <w:szCs w:val="24"/>
         </w:rPr>
       </w:pPr>
-      <w:ins w:id="64" w:author="Amanda D. Rodewald" w:date="2020-02-01T10:28:00Z">
+      <w:ins w:id="44" w:author="Amanda D. Rodewald" w:date="2020-02-01T10:28:00Z">
         <w:r>
           <w:t xml:space="preserve">     </w:t>
         </w:r>
       </w:ins>
     </w:p>
-    <w:customXmlDelRangeStart w:id="65" w:author="Amanda D. Rodewald" w:date="2020-02-01T10:28:00Z"/>
+    <w:customXmlDelRangeStart w:id="45" w:author="Amanda D. Rodewald" w:date="2020-02-01T10:28:00Z"/>
     <w:sdt>
       <w:sdtPr>
         <w:tag w:val="goog_rdk_7"/>
@@ -2204,15 +1982,15 @@
       </w:sdtPr>
       <w:sdtEndPr/>
       <w:sdtContent>
-        <w:customXmlDelRangeEnd w:id="65"/>
+        <w:customXmlDelRangeEnd w:id="45"/>
         <w:p>
           <w:pPr>
             <w:spacing w:after="0" w:line="480" w:lineRule="auto"/>
             <w:rPr>
-              <w:ins w:id="66" w:author="richard" w:date="2020-02-01T10:29:00Z"/>
+              <w:ins w:id="46" w:author="richard" w:date="2020-02-01T10:29:00Z"/>
             </w:rPr>
           </w:pPr>
-          <w:customXmlDelRangeStart w:id="67" w:author="Amanda D. Rodewald" w:date="2020-02-01T10:28:00Z"/>
+          <w:customXmlDelRangeStart w:id="47" w:author="Amanda D. Rodewald" w:date="2020-02-01T10:28:00Z"/>
           <w:sdt>
             <w:sdtPr>
               <w:tag w:val="goog_rdk_6"/>
@@ -2221,22 +1999,22 @@
             </w:sdtPr>
             <w:sdtEndPr/>
             <w:sdtContent>
-              <w:customXmlDelRangeEnd w:id="67"/>
-              <w:del w:id="68" w:author="Amanda D. Rodewald" w:date="2020-02-01T10:28:00Z">
+              <w:customXmlDelRangeEnd w:id="47"/>
+              <w:del w:id="48" w:author="Amanda D. Rodewald" w:date="2020-02-01T10:28:00Z">
                 <w:r>
                   <w:delText xml:space="preserve">     </w:delText>
                 </w:r>
               </w:del>
-              <w:customXmlDelRangeStart w:id="69" w:author="Amanda D. Rodewald" w:date="2020-02-01T10:28:00Z"/>
+              <w:customXmlDelRangeStart w:id="49" w:author="Amanda D. Rodewald" w:date="2020-02-01T10:28:00Z"/>
             </w:sdtContent>
           </w:sdt>
-          <w:customXmlDelRangeEnd w:id="69"/>
+          <w:customXmlDelRangeEnd w:id="49"/>
         </w:p>
-        <w:customXmlDelRangeStart w:id="70" w:author="Amanda D. Rodewald" w:date="2020-02-01T10:28:00Z"/>
+        <w:customXmlDelRangeStart w:id="50" w:author="Amanda D. Rodewald" w:date="2020-02-01T10:28:00Z"/>
       </w:sdtContent>
     </w:sdt>
-    <w:customXmlDelRangeEnd w:id="70"/>
-    <w:customXmlInsRangeStart w:id="71" w:author="Raquel" w:date="2020-02-01T10:29:00Z"/>
+    <w:customXmlDelRangeEnd w:id="50"/>
+    <w:customXmlInsRangeStart w:id="51" w:author="Raquel" w:date="2020-02-01T10:29:00Z"/>
     <w:sdt>
       <w:sdtPr>
         <w:tag w:val="goog_rdk_7"/>
@@ -2244,19 +2022,19 @@
       </w:sdtPr>
       <w:sdtEndPr/>
       <w:sdtContent>
-        <w:customXmlInsRangeEnd w:id="71"/>
+        <w:customXmlInsRangeEnd w:id="51"/>
         <w:p>
           <w:pPr>
             <w:spacing w:after="0" w:line="480" w:lineRule="auto"/>
             <w:rPr>
-              <w:ins w:id="72" w:author="Rachel Buxton" w:date="2019-11-14T13:06:00Z"/>
+              <w:ins w:id="52" w:author="Rachel Buxton" w:date="2019-11-14T13:06:00Z"/>
               <w:rFonts w:ascii="Times New Roman" w:eastAsia="Times New Roman" w:hAnsi="Times New Roman" w:cs="Times New Roman"/>
               <w:color w:val="000000"/>
               <w:sz w:val="24"/>
               <w:szCs w:val="24"/>
             </w:rPr>
           </w:pPr>
-          <w:customXmlInsRangeStart w:id="73" w:author="Raquel" w:date="2020-02-01T10:29:00Z"/>
+          <w:customXmlInsRangeStart w:id="53" w:author="Raquel" w:date="2020-02-01T10:29:00Z"/>
           <w:sdt>
             <w:sdtPr>
               <w:tag w:val="goog_rdk_6"/>
@@ -2264,17 +2042,17 @@
             </w:sdtPr>
             <w:sdtEndPr/>
             <w:sdtContent>
-              <w:customXmlInsRangeEnd w:id="73"/>
-              <w:customXmlInsRangeStart w:id="74" w:author="Raquel" w:date="2020-02-01T10:29:00Z"/>
+              <w:customXmlInsRangeEnd w:id="53"/>
+              <w:customXmlInsRangeStart w:id="54" w:author="Raquel" w:date="2020-02-01T10:29:00Z"/>
             </w:sdtContent>
           </w:sdt>
-          <w:customXmlInsRangeEnd w:id="74"/>
+          <w:customXmlInsRangeEnd w:id="54"/>
         </w:p>
-        <w:customXmlInsRangeStart w:id="75" w:author="Raquel" w:date="2020-02-01T10:29:00Z"/>
+        <w:customXmlInsRangeStart w:id="55" w:author="Raquel" w:date="2020-02-01T10:29:00Z"/>
       </w:sdtContent>
     </w:sdt>
-    <w:customXmlInsRangeEnd w:id="75"/>
-    <w:customXmlInsRangeStart w:id="76" w:author="Raquel" w:date="2020-02-01T10:29:00Z"/>
+    <w:customXmlInsRangeEnd w:id="55"/>
+    <w:customXmlInsRangeStart w:id="56" w:author="Raquel" w:date="2020-02-01T10:29:00Z"/>
     <w:sdt>
       <w:sdtPr>
         <w:tag w:val="goog_rdk_11"/>
@@ -2282,8 +2060,8 @@
       </w:sdtPr>
       <w:sdtEndPr/>
       <w:sdtContent>
-        <w:customXmlInsRangeEnd w:id="76"/>
-        <w:customXmlDelRangeStart w:id="77" w:author="Amanda D. Rodewald" w:date="2020-02-01T10:28:00Z"/>
+        <w:customXmlInsRangeEnd w:id="56"/>
+        <w:customXmlDelRangeStart w:id="57" w:author="Amanda D. Rodewald" w:date="2020-02-01T10:28:00Z"/>
         <w:sdt>
           <w:sdtPr>
             <w:tag w:val="goog_rdk_11"/>
@@ -2291,19 +2069,19 @@
           </w:sdtPr>
           <w:sdtEndPr/>
           <w:sdtContent>
-            <w:customXmlDelRangeEnd w:id="77"/>
+            <w:customXmlDelRangeEnd w:id="57"/>
             <w:p>
               <w:pPr>
                 <w:spacing w:after="0" w:line="480" w:lineRule="auto"/>
                 <w:rPr>
-                  <w:ins w:id="78" w:author="Amanda D. Rodewald" w:date="2020-02-01T10:28:00Z"/>
+                  <w:ins w:id="58" w:author="Amanda D. Rodewald" w:date="2020-02-01T10:28:00Z"/>
                   <w:rFonts w:ascii="Times New Roman" w:eastAsia="Times New Roman" w:hAnsi="Times New Roman" w:cs="Times New Roman"/>
                   <w:color w:val="000000"/>
                   <w:sz w:val="24"/>
                   <w:szCs w:val="24"/>
                 </w:rPr>
               </w:pPr>
-              <w:customXmlDelRangeStart w:id="79" w:author="Amanda D. Rodewald" w:date="2020-02-01T10:28:00Z"/>
+              <w:customXmlDelRangeStart w:id="59" w:author="Amanda D. Rodewald" w:date="2020-02-01T10:28:00Z"/>
               <w:sdt>
                 <w:sdtPr>
                   <w:tag w:val="goog_rdk_8"/>
@@ -2311,8 +2089,8 @@
                 </w:sdtPr>
                 <w:sdtEndPr/>
                 <w:sdtContent>
-                  <w:customXmlDelRangeEnd w:id="79"/>
-                  <w:ins w:id="80" w:author="Rachel Buxton" w:date="2019-11-14T13:06:00Z">
+                  <w:customXmlDelRangeEnd w:id="59"/>
+                  <w:ins w:id="60" w:author="Rachel Buxton" w:date="2019-11-14T13:06:00Z">
                     <w:r>
                       <w:rPr>
                         <w:rFonts w:ascii="Times New Roman" w:eastAsia="Times New Roman" w:hAnsi="Times New Roman" w:cs="Times New Roman"/>
@@ -2323,11 +2101,11 @@
                       <w:t>Framework to account for risk of change</w:t>
                     </w:r>
                   </w:ins>
-                  <w:customXmlDelRangeStart w:id="81" w:author="Amanda D. Rodewald" w:date="2020-02-01T10:28:00Z"/>
+                  <w:customXmlDelRangeStart w:id="61" w:author="Amanda D. Rodewald" w:date="2020-02-01T10:28:00Z"/>
                 </w:sdtContent>
               </w:sdt>
-              <w:customXmlDelRangeEnd w:id="81"/>
-              <w:customXmlDelRangeStart w:id="82" w:author="Amanda D. Rodewald" w:date="2020-02-01T10:28:00Z"/>
+              <w:customXmlDelRangeEnd w:id="61"/>
+              <w:customXmlDelRangeStart w:id="62" w:author="Amanda D. Rodewald" w:date="2020-02-01T10:28:00Z"/>
               <w:sdt>
                 <w:sdtPr>
                   <w:tag w:val="goog_rdk_9"/>
@@ -2335,8 +2113,8 @@
                 </w:sdtPr>
                 <w:sdtEndPr/>
                 <w:sdtContent>
-                  <w:customXmlDelRangeEnd w:id="82"/>
-                  <w:del w:id="83" w:author="Rachel Buxton" w:date="2019-11-14T13:06:00Z">
+                  <w:customXmlDelRangeEnd w:id="62"/>
+                  <w:del w:id="63" w:author="Rachel Buxton" w:date="2019-11-14T13:06:00Z">
                     <w:r>
                       <w:rPr>
                         <w:rFonts w:ascii="Times New Roman" w:eastAsia="Times New Roman" w:hAnsi="Times New Roman" w:cs="Times New Roman"/>
@@ -2347,11 +2125,11 @@
                       <w:br/>
                     </w:r>
                   </w:del>
-                  <w:customXmlDelRangeStart w:id="84" w:author="Amanda D. Rodewald" w:date="2020-02-01T10:28:00Z"/>
+                  <w:customXmlDelRangeStart w:id="64" w:author="Amanda D. Rodewald" w:date="2020-02-01T10:28:00Z"/>
                 </w:sdtContent>
               </w:sdt>
-              <w:customXmlDelRangeEnd w:id="84"/>
-              <w:customXmlDelRangeStart w:id="85" w:author="Amanda D. Rodewald" w:date="2020-02-01T10:28:00Z"/>
+              <w:customXmlDelRangeEnd w:id="64"/>
+              <w:customXmlDelRangeStart w:id="65" w:author="Amanda D. Rodewald" w:date="2020-02-01T10:28:00Z"/>
               <w:sdt>
                 <w:sdtPr>
                   <w:tag w:val="goog_rdk_10"/>
@@ -2359,26 +2137,26 @@
                 </w:sdtPr>
                 <w:sdtEndPr/>
                 <w:sdtContent>
-                  <w:customXmlDelRangeEnd w:id="85"/>
-                  <w:del w:id="86" w:author="Amanda D. Rodewald" w:date="2020-02-01T10:28:00Z">
+                  <w:customXmlDelRangeEnd w:id="65"/>
+                  <w:del w:id="66" w:author="Amanda D. Rodewald" w:date="2020-02-01T10:28:00Z">
                     <w:r>
                       <w:delText xml:space="preserve">     </w:delText>
                     </w:r>
                   </w:del>
-                  <w:customXmlDelRangeStart w:id="87" w:author="Amanda D. Rodewald" w:date="2020-02-01T10:28:00Z"/>
+                  <w:customXmlDelRangeStart w:id="67" w:author="Amanda D. Rodewald" w:date="2020-02-01T10:28:00Z"/>
                 </w:sdtContent>
               </w:sdt>
-              <w:customXmlDelRangeEnd w:id="87"/>
+              <w:customXmlDelRangeEnd w:id="67"/>
             </w:p>
-            <w:customXmlDelRangeStart w:id="88" w:author="Amanda D. Rodewald" w:date="2020-02-01T10:28:00Z"/>
+            <w:customXmlDelRangeStart w:id="68" w:author="Amanda D. Rodewald" w:date="2020-02-01T10:28:00Z"/>
           </w:sdtContent>
         </w:sdt>
-        <w:customXmlDelRangeEnd w:id="88"/>
+        <w:customXmlDelRangeEnd w:id="68"/>
         <w:p>
           <w:pPr>
             <w:spacing w:after="0" w:line="480" w:lineRule="auto"/>
             <w:rPr>
-              <w:ins w:id="89" w:author="richard" w:date="2020-02-01T10:29:00Z"/>
+              <w:ins w:id="69" w:author="richard" w:date="2020-02-01T10:29:00Z"/>
               <w:rFonts w:ascii="Times New Roman" w:eastAsia="Times New Roman" w:hAnsi="Times New Roman" w:cs="Times New Roman"/>
               <w:color w:val="000000"/>
               <w:sz w:val="24"/>
@@ -2386,21 +2164,21 @@
             </w:rPr>
           </w:pPr>
         </w:p>
-        <w:customXmlInsRangeStart w:id="90" w:author="Raquel" w:date="2020-02-01T10:29:00Z"/>
+        <w:customXmlInsRangeStart w:id="70" w:author="Raquel" w:date="2020-02-01T10:29:00Z"/>
       </w:sdtContent>
     </w:sdt>
-    <w:customXmlInsRangeEnd w:id="90"/>
+    <w:customXmlInsRangeEnd w:id="70"/>
     <w:p>
       <w:pPr>
         <w:spacing w:after="0" w:line="480" w:lineRule="auto"/>
         <w:rPr>
-          <w:ins w:id="91" w:author="Rachel Buxton" w:date="2019-11-27T14:59:00Z"/>
+          <w:ins w:id="71" w:author="Rachel Buxton" w:date="2019-11-27T14:59:00Z"/>
           <w:rFonts w:ascii="Times New Roman" w:eastAsia="Times New Roman" w:hAnsi="Times New Roman" w:cs="Times New Roman"/>
           <w:sz w:val="24"/>
           <w:szCs w:val="24"/>
         </w:rPr>
       </w:pPr>
-      <w:del w:id="92" w:author="Rachel Buxton" w:date="2019-11-14T13:06:00Z">
+      <w:del w:id="72" w:author="Rachel Buxton" w:date="2019-11-14T13:06:00Z">
         <w:r>
           <w:rPr>
             <w:rFonts w:ascii="Times New Roman" w:eastAsia="Times New Roman" w:hAnsi="Times New Roman" w:cs="Times New Roman"/>
@@ -2411,7 +2189,7 @@
           <w:br/>
         </w:r>
       </w:del>
-      <w:ins w:id="93" w:author="Amanda D. Rodewald" w:date="2020-02-01T10:28:00Z">
+      <w:ins w:id="73" w:author="Amanda D. Rodewald" w:date="2020-02-01T10:28:00Z">
         <w:r>
           <w:t xml:space="preserve">     </w:t>
         </w:r>
@@ -2433,43 +2211,27 @@
         </w:sdtPr>
         <w:sdtEndPr/>
         <w:sdtContent>
-          <w:ins w:id="94" w:author="Rachel Buxton" w:date="2019-11-27T14:59:00Z">
+          <w:ins w:id="74" w:author="Rachel Buxton" w:date="2019-11-27T14:59:00Z">
             <w:r>
               <w:t xml:space="preserve">We might aim to set conservation priorities that are robust to </w:t>
             </w:r>
-            <w:commentRangeStart w:id="95"/>
+            <w:commentRangeStart w:id="75"/>
             <w:r>
               <w:t xml:space="preserve">risk and uncertainty </w:t>
             </w:r>
           </w:ins>
-          <w:commentRangeEnd w:id="95"/>
+          <w:commentRangeEnd w:id="75"/>
           <w:r>
             <w:rPr>
               <w:rStyle w:val="CommentReference"/>
             </w:rPr>
-            <w:commentReference w:id="95"/>
+            <w:commentReference w:id="75"/>
           </w:r>
-          <w:ins w:id="96" w:author="Rachel Buxton" w:date="2019-11-27T14:59:00Z">
-            <w:r>
-              <w:t>(</w:t>
-            </w:r>
-            <w:proofErr w:type="spellStart"/>
-            <w:r>
-              <w:t>BenHaim</w:t>
-            </w:r>
-            <w:proofErr w:type="spellEnd"/>
-            <w:r>
-              <w:t xml:space="preserve"> 2001; Nicholson and </w:t>
-            </w:r>
-            <w:proofErr w:type="spellStart"/>
-            <w:r>
-              <w:t>Possingham</w:t>
-            </w:r>
-            <w:proofErr w:type="spellEnd"/>
-            <w:r>
-              <w:t xml:space="preserve"> 2007). Here we need to </w:t>
-            </w:r>
-            <w:del w:id="97" w:author="Joseph Bennett" w:date="2020-01-11T06:56:00Z">
+          <w:ins w:id="76" w:author="Rachel Buxton" w:date="2019-11-27T14:59:00Z">
+            <w:r>
+              <w:t xml:space="preserve">(BenHaim 2001; Nicholson and Possingham 2007). Here we need to </w:t>
+            </w:r>
+            <w:del w:id="77" w:author="Joseph Bennett" w:date="2020-01-11T06:56:00Z">
               <w:r>
                 <w:delText xml:space="preserve">know (or </w:delText>
               </w:r>
@@ -2477,7 +2239,7 @@
             <w:r>
               <w:t>estimate</w:t>
             </w:r>
-            <w:del w:id="98" w:author="Joseph Bennett" w:date="2020-01-11T06:56:00Z">
+            <w:del w:id="78" w:author="Joseph Bennett" w:date="2020-01-11T06:56:00Z">
               <w:r>
                 <w:delText>)</w:delText>
               </w:r>
@@ -2485,19 +2247,19 @@
             <w:r>
               <w:t xml:space="preserve"> the likelihood that an unplanned but conservation relevant event may occur, such as the </w:t>
             </w:r>
-            <w:commentRangeStart w:id="99"/>
+            <w:commentRangeStart w:id="79"/>
             <w:r>
               <w:t>risk</w:t>
             </w:r>
           </w:ins>
-          <w:commentRangeEnd w:id="99"/>
+          <w:commentRangeEnd w:id="79"/>
           <w:r>
             <w:rPr>
               <w:rStyle w:val="CommentReference"/>
             </w:rPr>
-            <w:commentReference w:id="99"/>
+            <w:commentReference w:id="79"/>
           </w:r>
-          <w:ins w:id="100" w:author="Rachel Buxton" w:date="2019-11-27T14:59:00Z">
+          <w:ins w:id="80" w:author="Rachel Buxton" w:date="2019-11-27T14:59:00Z">
             <w:r>
               <w:t xml:space="preserve"> of a hurricane, fire, or coral bleaching event, or the risk that a conservation action will not be carried out correctly (the inverse of its likelihood of success). We can then either prioritize actions (or locations to carry out an action) that meet conservation targets while minimizing some combination of risk and cost (yet another trade-</w:t>
             </w:r>
@@ -2512,22 +2274,22 @@
           </w:ins>
         </w:sdtContent>
       </w:sdt>
-      <w:customXmlInsRangeStart w:id="101" w:author="Amanda D. Rodewald" w:date="2020-02-01T10:28:00Z"/>
+      <w:customXmlInsRangeStart w:id="81" w:author="Amanda D. Rodewald" w:date="2020-02-01T10:28:00Z"/>
       <w:sdt>
         <w:sdtPr>
           <w:id w:val="1993202691"/>
         </w:sdtPr>
         <w:sdtEndPr/>
         <w:sdtContent>
-          <w:customXmlInsRangeEnd w:id="101"/>
-          <w:commentRangeEnd w:id="23"/>
+          <w:customXmlInsRangeEnd w:id="81"/>
+          <w:commentRangeEnd w:id="4"/>
           <w:r>
-            <w:commentReference w:id="23"/>
+            <w:commentReference w:id="4"/>
           </w:r>
-          <w:customXmlInsRangeStart w:id="102" w:author="Amanda D. Rodewald" w:date="2020-02-01T10:28:00Z"/>
+          <w:customXmlInsRangeStart w:id="82" w:author="Amanda D. Rodewald" w:date="2020-02-01T10:28:00Z"/>
         </w:sdtContent>
       </w:sdt>
-      <w:customXmlInsRangeEnd w:id="102"/>
+      <w:customXmlInsRangeEnd w:id="82"/>
     </w:p>
     <w:p>
       <w:pPr>
@@ -2595,21 +2357,20 @@
       <w:r>
         <w:fldChar w:fldCharType="separate"/>
       </w:r>
-      <w:proofErr w:type="spellStart"/>
-      <w:r>
-        <w:rPr>
-          <w:rFonts w:ascii="Times New Roman" w:hAnsi="Times New Roman" w:cs="Times New Roman"/>
-          <w:sz w:val="24"/>
-        </w:rPr>
-        <w:t>Baynham</w:t>
-      </w:r>
-      <w:proofErr w:type="spellEnd"/>
-      <w:r>
-        <w:rPr>
-          <w:rFonts w:ascii="Times New Roman" w:hAnsi="Times New Roman" w:cs="Times New Roman"/>
-          <w:sz w:val="24"/>
-        </w:rPr>
-        <w:t xml:space="preserve">-Herd, Z., Amano, T., Sutherland, W.J. &amp; Donald, P.F. (2018). Governance explains variation in national responses to the biodiversity crisis. </w:t>
+      <w:r>
+        <w:rPr>
+          <w:rFonts w:ascii="Times New Roman" w:hAnsi="Times New Roman" w:cs="Times New Roman"/>
+          <w:sz w:val="24"/>
+        </w:rPr>
+        <w:t>1.</w:t>
+      </w:r>
+      <w:r>
+        <w:rPr>
+          <w:rFonts w:ascii="Times New Roman" w:hAnsi="Times New Roman" w:cs="Times New Roman"/>
+          <w:sz w:val="24"/>
+        </w:rPr>
+        <w:tab/>
+        <w:t xml:space="preserve">Brondizio, E. S., Settele, J., Díaz, S. &amp; Ngo, H. T. Global assessment report on biodiversity and ecosystem services of the Intergovernmental Science-Policy Platform on Biodiversity and Ecosystem Services. </w:t>
       </w:r>
       <w:r>
         <w:rPr>
@@ -2618,14 +2379,14 @@
           <w:iCs/>
           <w:sz w:val="24"/>
         </w:rPr>
-        <w:t>Environmental Conservation</w:t>
-      </w:r>
-      <w:r>
-        <w:rPr>
-          <w:rFonts w:ascii="Times New Roman" w:hAnsi="Times New Roman" w:cs="Times New Roman"/>
-          <w:sz w:val="24"/>
-        </w:rPr>
-        <w:t>, 45, 407–418.</w:t>
+        <w:t>IPBES Secretariat</w:t>
+      </w:r>
+      <w:r>
+        <w:rPr>
+          <w:rFonts w:ascii="Times New Roman" w:hAnsi="Times New Roman" w:cs="Times New Roman"/>
+          <w:sz w:val="24"/>
+        </w:rPr>
+        <w:t xml:space="preserve"> (2019).</w:t>
       </w:r>
     </w:p>
     <w:p>
@@ -2636,53 +2397,20 @@
           <w:sz w:val="24"/>
         </w:rPr>
       </w:pPr>
-      <w:proofErr w:type="spellStart"/>
-      <w:r>
-        <w:rPr>
-          <w:rFonts w:ascii="Times New Roman" w:hAnsi="Times New Roman" w:cs="Times New Roman"/>
-          <w:sz w:val="24"/>
-        </w:rPr>
-        <w:t>Coetzer</w:t>
-      </w:r>
-      <w:proofErr w:type="spellEnd"/>
-      <w:r>
-        <w:rPr>
-          <w:rFonts w:ascii="Times New Roman" w:hAnsi="Times New Roman" w:cs="Times New Roman"/>
-          <w:sz w:val="24"/>
-        </w:rPr>
-        <w:t xml:space="preserve">, K.L., Witkowski, E.T. &amp; Erasmus, B.F. (2014). Reviewing B </w:t>
-      </w:r>
-      <w:proofErr w:type="spellStart"/>
-      <w:r>
-        <w:rPr>
-          <w:rFonts w:ascii="Times New Roman" w:hAnsi="Times New Roman" w:cs="Times New Roman"/>
-          <w:sz w:val="24"/>
-        </w:rPr>
-        <w:t>iosphere</w:t>
-      </w:r>
-      <w:proofErr w:type="spellEnd"/>
-      <w:r>
-        <w:rPr>
-          <w:rFonts w:ascii="Times New Roman" w:hAnsi="Times New Roman" w:cs="Times New Roman"/>
-          <w:sz w:val="24"/>
-        </w:rPr>
-        <w:t xml:space="preserve"> R </w:t>
-      </w:r>
-      <w:proofErr w:type="spellStart"/>
-      <w:r>
-        <w:rPr>
-          <w:rFonts w:ascii="Times New Roman" w:hAnsi="Times New Roman" w:cs="Times New Roman"/>
-          <w:sz w:val="24"/>
-        </w:rPr>
-        <w:t>eserves</w:t>
-      </w:r>
-      <w:proofErr w:type="spellEnd"/>
-      <w:r>
-        <w:rPr>
-          <w:rFonts w:ascii="Times New Roman" w:hAnsi="Times New Roman" w:cs="Times New Roman"/>
-          <w:sz w:val="24"/>
-        </w:rPr>
-        <w:t xml:space="preserve"> globally: effective conservation action or bureaucratic label? </w:t>
+      <w:r>
+        <w:rPr>
+          <w:rFonts w:ascii="Times New Roman" w:hAnsi="Times New Roman" w:cs="Times New Roman"/>
+          <w:sz w:val="24"/>
+        </w:rPr>
+        <w:t>2.</w:t>
+      </w:r>
+      <w:r>
+        <w:rPr>
+          <w:rFonts w:ascii="Times New Roman" w:hAnsi="Times New Roman" w:cs="Times New Roman"/>
+          <w:sz w:val="24"/>
+        </w:rPr>
+        <w:tab/>
+        <w:t xml:space="preserve">Rosenberg, K. V. </w:t>
       </w:r>
       <w:r>
         <w:rPr>
@@ -2691,14 +2419,46 @@
           <w:iCs/>
           <w:sz w:val="24"/>
         </w:rPr>
-        <w:t>Biological Reviews</w:t>
-      </w:r>
-      <w:r>
-        <w:rPr>
-          <w:rFonts w:ascii="Times New Roman" w:hAnsi="Times New Roman" w:cs="Times New Roman"/>
-          <w:sz w:val="24"/>
-        </w:rPr>
-        <w:t>, 89, 82–104.</w:t>
+        <w:t>et al.</w:t>
+      </w:r>
+      <w:r>
+        <w:rPr>
+          <w:rFonts w:ascii="Times New Roman" w:hAnsi="Times New Roman" w:cs="Times New Roman"/>
+          <w:sz w:val="24"/>
+        </w:rPr>
+        <w:t xml:space="preserve"> Decline of the North American avifauna. </w:t>
+      </w:r>
+      <w:r>
+        <w:rPr>
+          <w:rFonts w:ascii="Times New Roman" w:hAnsi="Times New Roman" w:cs="Times New Roman"/>
+          <w:i/>
+          <w:iCs/>
+          <w:sz w:val="24"/>
+        </w:rPr>
+        <w:t>Science</w:t>
+      </w:r>
+      <w:r>
+        <w:rPr>
+          <w:rFonts w:ascii="Times New Roman" w:hAnsi="Times New Roman" w:cs="Times New Roman"/>
+          <w:sz w:val="24"/>
+        </w:rPr>
+        <w:t xml:space="preserve"> </w:t>
+      </w:r>
+      <w:r>
+        <w:rPr>
+          <w:rFonts w:ascii="Times New Roman" w:hAnsi="Times New Roman" w:cs="Times New Roman"/>
+          <w:b/>
+          <w:bCs/>
+          <w:sz w:val="24"/>
+        </w:rPr>
+        <w:t>366</w:t>
+      </w:r>
+      <w:r>
+        <w:rPr>
+          <w:rFonts w:ascii="Times New Roman" w:hAnsi="Times New Roman" w:cs="Times New Roman"/>
+          <w:sz w:val="24"/>
+        </w:rPr>
+        <w:t>, 120–124 (2019).</w:t>
       </w:r>
     </w:p>
     <w:p>
@@ -2714,23 +2474,15 @@
           <w:rFonts w:ascii="Times New Roman" w:hAnsi="Times New Roman" w:cs="Times New Roman"/>
           <w:sz w:val="24"/>
         </w:rPr>
-        <w:t xml:space="preserve">Garcia, R.A., Cabeza, M., </w:t>
-      </w:r>
-      <w:proofErr w:type="spellStart"/>
-      <w:r>
-        <w:rPr>
-          <w:rFonts w:ascii="Times New Roman" w:hAnsi="Times New Roman" w:cs="Times New Roman"/>
-          <w:sz w:val="24"/>
-        </w:rPr>
-        <w:t>Rahbek</w:t>
-      </w:r>
-      <w:proofErr w:type="spellEnd"/>
-      <w:r>
-        <w:rPr>
-          <w:rFonts w:ascii="Times New Roman" w:hAnsi="Times New Roman" w:cs="Times New Roman"/>
-          <w:sz w:val="24"/>
-        </w:rPr>
-        <w:t xml:space="preserve">, C. &amp; Araújo, M.B. (2014). Multiple dimensions of climate change and their implications for biodiversity. </w:t>
+        <w:t>3.</w:t>
+      </w:r>
+      <w:r>
+        <w:rPr>
+          <w:rFonts w:ascii="Times New Roman" w:hAnsi="Times New Roman" w:cs="Times New Roman"/>
+          <w:sz w:val="24"/>
+        </w:rPr>
+        <w:tab/>
+        <w:t xml:space="preserve">Watson, J. E. M., Dudley, N., Segan, D. B. &amp; Hockings, M. The performance and potential of protected areas. </w:t>
       </w:r>
       <w:r>
         <w:rPr>
@@ -2739,14 +2491,30 @@
           <w:iCs/>
           <w:sz w:val="24"/>
         </w:rPr>
-        <w:t>Science</w:t>
-      </w:r>
-      <w:r>
-        <w:rPr>
-          <w:rFonts w:ascii="Times New Roman" w:hAnsi="Times New Roman" w:cs="Times New Roman"/>
-          <w:sz w:val="24"/>
-        </w:rPr>
-        <w:t>, 344, 1247579.</w:t>
+        <w:t>Nature</w:t>
+      </w:r>
+      <w:r>
+        <w:rPr>
+          <w:rFonts w:ascii="Times New Roman" w:hAnsi="Times New Roman" w:cs="Times New Roman"/>
+          <w:sz w:val="24"/>
+        </w:rPr>
+        <w:t xml:space="preserve"> </w:t>
+      </w:r>
+      <w:r>
+        <w:rPr>
+          <w:rFonts w:ascii="Times New Roman" w:hAnsi="Times New Roman" w:cs="Times New Roman"/>
+          <w:b/>
+          <w:bCs/>
+          <w:sz w:val="24"/>
+        </w:rPr>
+        <w:t>515</w:t>
+      </w:r>
+      <w:r>
+        <w:rPr>
+          <w:rFonts w:ascii="Times New Roman" w:hAnsi="Times New Roman" w:cs="Times New Roman"/>
+          <w:sz w:val="24"/>
+        </w:rPr>
+        <w:t>, 67–73 (2014).</w:t>
       </w:r>
     </w:p>
     <w:p>
@@ -2757,149 +2525,20 @@
           <w:sz w:val="24"/>
         </w:rPr>
       </w:pPr>
-      <w:proofErr w:type="spellStart"/>
-      <w:r>
-        <w:rPr>
-          <w:rFonts w:ascii="Times New Roman" w:hAnsi="Times New Roman" w:cs="Times New Roman"/>
-          <w:sz w:val="24"/>
-        </w:rPr>
-        <w:t>Pouzols</w:t>
-      </w:r>
-      <w:proofErr w:type="spellEnd"/>
-      <w:r>
-        <w:rPr>
-          <w:rFonts w:ascii="Times New Roman" w:hAnsi="Times New Roman" w:cs="Times New Roman"/>
-          <w:sz w:val="24"/>
-        </w:rPr>
-        <w:t xml:space="preserve">, F.M., </w:t>
-      </w:r>
-      <w:proofErr w:type="spellStart"/>
-      <w:r>
-        <w:rPr>
-          <w:rFonts w:ascii="Times New Roman" w:hAnsi="Times New Roman" w:cs="Times New Roman"/>
-          <w:sz w:val="24"/>
-        </w:rPr>
-        <w:t>Toivonen</w:t>
-      </w:r>
-      <w:proofErr w:type="spellEnd"/>
-      <w:r>
-        <w:rPr>
-          <w:rFonts w:ascii="Times New Roman" w:hAnsi="Times New Roman" w:cs="Times New Roman"/>
-          <w:sz w:val="24"/>
-        </w:rPr>
-        <w:t xml:space="preserve">, T., Di </w:t>
-      </w:r>
-      <w:proofErr w:type="spellStart"/>
-      <w:r>
-        <w:rPr>
-          <w:rFonts w:ascii="Times New Roman" w:hAnsi="Times New Roman" w:cs="Times New Roman"/>
-          <w:sz w:val="24"/>
-        </w:rPr>
-        <w:t>Minin</w:t>
-      </w:r>
-      <w:proofErr w:type="spellEnd"/>
-      <w:r>
-        <w:rPr>
-          <w:rFonts w:ascii="Times New Roman" w:hAnsi="Times New Roman" w:cs="Times New Roman"/>
-          <w:sz w:val="24"/>
-        </w:rPr>
-        <w:t xml:space="preserve">, E., </w:t>
-      </w:r>
-      <w:proofErr w:type="spellStart"/>
-      <w:r>
-        <w:rPr>
-          <w:rFonts w:ascii="Times New Roman" w:hAnsi="Times New Roman" w:cs="Times New Roman"/>
-          <w:sz w:val="24"/>
-        </w:rPr>
-        <w:t>Kukkala</w:t>
-      </w:r>
-      <w:proofErr w:type="spellEnd"/>
-      <w:r>
-        <w:rPr>
-          <w:rFonts w:ascii="Times New Roman" w:hAnsi="Times New Roman" w:cs="Times New Roman"/>
-          <w:sz w:val="24"/>
-        </w:rPr>
-        <w:t xml:space="preserve">, A.S., Kullberg, P., </w:t>
-      </w:r>
-      <w:proofErr w:type="spellStart"/>
-      <w:r>
-        <w:rPr>
-          <w:rFonts w:ascii="Times New Roman" w:hAnsi="Times New Roman" w:cs="Times New Roman"/>
-          <w:sz w:val="24"/>
-        </w:rPr>
-        <w:t>Kuusterä</w:t>
-      </w:r>
-      <w:proofErr w:type="spellEnd"/>
-      <w:r>
-        <w:rPr>
-          <w:rFonts w:ascii="Times New Roman" w:hAnsi="Times New Roman" w:cs="Times New Roman"/>
-          <w:sz w:val="24"/>
-        </w:rPr>
-        <w:t xml:space="preserve">, J., </w:t>
-      </w:r>
-      <w:proofErr w:type="spellStart"/>
-      <w:r>
-        <w:rPr>
-          <w:rFonts w:ascii="Times New Roman" w:hAnsi="Times New Roman" w:cs="Times New Roman"/>
-          <w:sz w:val="24"/>
-        </w:rPr>
-        <w:t>Lehtomäki</w:t>
-      </w:r>
-      <w:proofErr w:type="spellEnd"/>
-      <w:r>
-        <w:rPr>
-          <w:rFonts w:ascii="Times New Roman" w:hAnsi="Times New Roman" w:cs="Times New Roman"/>
-          <w:sz w:val="24"/>
-        </w:rPr>
-        <w:t xml:space="preserve">, J., </w:t>
-      </w:r>
-      <w:proofErr w:type="spellStart"/>
-      <w:r>
-        <w:rPr>
-          <w:rFonts w:ascii="Times New Roman" w:hAnsi="Times New Roman" w:cs="Times New Roman"/>
-          <w:sz w:val="24"/>
-        </w:rPr>
-        <w:t>Tenkanen</w:t>
-      </w:r>
-      <w:proofErr w:type="spellEnd"/>
-      <w:r>
-        <w:rPr>
-          <w:rFonts w:ascii="Times New Roman" w:hAnsi="Times New Roman" w:cs="Times New Roman"/>
-          <w:sz w:val="24"/>
-        </w:rPr>
-        <w:t xml:space="preserve">, H., </w:t>
-      </w:r>
-      <w:proofErr w:type="spellStart"/>
-      <w:r>
-        <w:rPr>
-          <w:rFonts w:ascii="Times New Roman" w:hAnsi="Times New Roman" w:cs="Times New Roman"/>
-          <w:sz w:val="24"/>
-        </w:rPr>
-        <w:t>Verburg</w:t>
-      </w:r>
-      <w:proofErr w:type="spellEnd"/>
-      <w:r>
-        <w:rPr>
-          <w:rFonts w:ascii="Times New Roman" w:hAnsi="Times New Roman" w:cs="Times New Roman"/>
-          <w:sz w:val="24"/>
-        </w:rPr>
-        <w:t xml:space="preserve">, P.H. &amp; </w:t>
-      </w:r>
-      <w:proofErr w:type="spellStart"/>
-      <w:r>
-        <w:rPr>
-          <w:rFonts w:ascii="Times New Roman" w:hAnsi="Times New Roman" w:cs="Times New Roman"/>
-          <w:sz w:val="24"/>
-        </w:rPr>
-        <w:t>Moilanen</w:t>
-      </w:r>
-      <w:proofErr w:type="spellEnd"/>
-      <w:r>
-        <w:rPr>
-          <w:rFonts w:ascii="Times New Roman" w:hAnsi="Times New Roman" w:cs="Times New Roman"/>
-          <w:sz w:val="24"/>
-        </w:rPr>
-        <w:t xml:space="preserve">, A. (2014). Global protected area expansion is compromised by projected land-use and parochialism. </w:t>
+      <w:r>
+        <w:rPr>
+          <w:rFonts w:ascii="Times New Roman" w:hAnsi="Times New Roman" w:cs="Times New Roman"/>
+          <w:sz w:val="24"/>
+        </w:rPr>
+        <w:t>4.</w:t>
+      </w:r>
+      <w:r>
+        <w:rPr>
+          <w:rFonts w:ascii="Times New Roman" w:hAnsi="Times New Roman" w:cs="Times New Roman"/>
+          <w:sz w:val="24"/>
+        </w:rPr>
+        <w:tab/>
+        <w:t xml:space="preserve">Pouzols, F. M. </w:t>
       </w:r>
       <w:r>
         <w:rPr>
@@ -2908,6 +2547,22 @@
           <w:iCs/>
           <w:sz w:val="24"/>
         </w:rPr>
+        <w:t>et al.</w:t>
+      </w:r>
+      <w:r>
+        <w:rPr>
+          <w:rFonts w:ascii="Times New Roman" w:hAnsi="Times New Roman" w:cs="Times New Roman"/>
+          <w:sz w:val="24"/>
+        </w:rPr>
+        <w:t xml:space="preserve"> Global protected area expansion is compromised by projected land-use and parochialism. </w:t>
+      </w:r>
+      <w:r>
+        <w:rPr>
+          <w:rFonts w:ascii="Times New Roman" w:hAnsi="Times New Roman" w:cs="Times New Roman"/>
+          <w:i/>
+          <w:iCs/>
+          <w:sz w:val="24"/>
+        </w:rPr>
         <w:t>Nature</w:t>
       </w:r>
       <w:r>
@@ -2915,7 +2570,23 @@
           <w:rFonts w:ascii="Times New Roman" w:hAnsi="Times New Roman" w:cs="Times New Roman"/>
           <w:sz w:val="24"/>
         </w:rPr>
-        <w:t>, 516, 383–386.</w:t>
+        <w:t xml:space="preserve"> </w:t>
+      </w:r>
+      <w:r>
+        <w:rPr>
+          <w:rFonts w:ascii="Times New Roman" w:hAnsi="Times New Roman" w:cs="Times New Roman"/>
+          <w:b/>
+          <w:bCs/>
+          <w:sz w:val="24"/>
+        </w:rPr>
+        <w:t>516</w:t>
+      </w:r>
+      <w:r>
+        <w:rPr>
+          <w:rFonts w:ascii="Times New Roman" w:hAnsi="Times New Roman" w:cs="Times New Roman"/>
+          <w:sz w:val="24"/>
+        </w:rPr>
+        <w:t>, 383–386 (2014).</w:t>
       </w:r>
     </w:p>
     <w:p>
@@ -2931,39 +2602,63 @@
           <w:rFonts w:ascii="Times New Roman" w:hAnsi="Times New Roman" w:cs="Times New Roman"/>
           <w:sz w:val="24"/>
         </w:rPr>
-        <w:t xml:space="preserve">Reviewing Biosphere Reserves globally: effective conservation action or bureaucratic label? - </w:t>
-      </w:r>
-      <w:proofErr w:type="spellStart"/>
-      <w:r>
-        <w:rPr>
-          <w:rFonts w:ascii="Times New Roman" w:hAnsi="Times New Roman" w:cs="Times New Roman"/>
-          <w:sz w:val="24"/>
-        </w:rPr>
-        <w:t>Coetzer</w:t>
-      </w:r>
-      <w:proofErr w:type="spellEnd"/>
-      <w:r>
-        <w:rPr>
-          <w:rFonts w:ascii="Times New Roman" w:hAnsi="Times New Roman" w:cs="Times New Roman"/>
-          <w:sz w:val="24"/>
-        </w:rPr>
-        <w:t xml:space="preserve"> - 2014 - Biological Reviews - Wiley Online Library [WWW Document]. (2020)</w:t>
-      </w:r>
-      <w:proofErr w:type="gramStart"/>
-      <w:r>
-        <w:rPr>
-          <w:rFonts w:ascii="Times New Roman" w:hAnsi="Times New Roman" w:cs="Times New Roman"/>
-          <w:sz w:val="24"/>
-        </w:rPr>
-        <w:t>. .</w:t>
-      </w:r>
-      <w:proofErr w:type="gramEnd"/>
-      <w:r>
-        <w:rPr>
-          <w:rFonts w:ascii="Times New Roman" w:hAnsi="Times New Roman" w:cs="Times New Roman"/>
-          <w:sz w:val="24"/>
-        </w:rPr>
-        <w:t xml:space="preserve"> URL https://onlinelibrary.wiley.com/doi/full/10.1111/brv.12044?casa_token=aagcmPVXWS8AAAAA%3A0YHUMHlZRJnRqAjjxu2JxCeF8aK-P_ktZsXIzGaINFHhosUvUHPMTjMBrA83aSjw42lhyKV021TR8Jwa</w:t>
+        <w:t>5.</w:t>
+      </w:r>
+      <w:r>
+        <w:rPr>
+          <w:rFonts w:ascii="Times New Roman" w:hAnsi="Times New Roman" w:cs="Times New Roman"/>
+          <w:sz w:val="24"/>
+        </w:rPr>
+        <w:tab/>
+        <w:t xml:space="preserve">Venter, O. </w:t>
+      </w:r>
+      <w:r>
+        <w:rPr>
+          <w:rFonts w:ascii="Times New Roman" w:hAnsi="Times New Roman" w:cs="Times New Roman"/>
+          <w:i/>
+          <w:iCs/>
+          <w:sz w:val="24"/>
+        </w:rPr>
+        <w:t>et al.</w:t>
+      </w:r>
+      <w:r>
+        <w:rPr>
+          <w:rFonts w:ascii="Times New Roman" w:hAnsi="Times New Roman" w:cs="Times New Roman"/>
+          <w:sz w:val="24"/>
+        </w:rPr>
+        <w:t xml:space="preserve"> Targeting Global Protected Area Expansion for Imperiled Biodiversity. </w:t>
+      </w:r>
+      <w:r>
+        <w:rPr>
+          <w:rFonts w:ascii="Times New Roman" w:hAnsi="Times New Roman" w:cs="Times New Roman"/>
+          <w:i/>
+          <w:iCs/>
+          <w:sz w:val="24"/>
+        </w:rPr>
+        <w:t>PLOS Biology</w:t>
+      </w:r>
+      <w:r>
+        <w:rPr>
+          <w:rFonts w:ascii="Times New Roman" w:hAnsi="Times New Roman" w:cs="Times New Roman"/>
+          <w:sz w:val="24"/>
+        </w:rPr>
+        <w:t xml:space="preserve"> </w:t>
+      </w:r>
+      <w:r>
+        <w:rPr>
+          <w:rFonts w:ascii="Times New Roman" w:hAnsi="Times New Roman" w:cs="Times New Roman"/>
+          <w:b/>
+          <w:bCs/>
+          <w:sz w:val="24"/>
+        </w:rPr>
+        <w:t>12</w:t>
+      </w:r>
+      <w:r>
+        <w:rPr>
+          <w:rFonts w:ascii="Times New Roman" w:hAnsi="Times New Roman" w:cs="Times New Roman"/>
+          <w:sz w:val="24"/>
+        </w:rPr>
+        <w:t>, e1001891 (2014).</w:t>
       </w:r>
     </w:p>
     <w:p>
@@ -2979,39 +2674,15 @@
           <w:rFonts w:ascii="Times New Roman" w:hAnsi="Times New Roman" w:cs="Times New Roman"/>
           <w:sz w:val="24"/>
         </w:rPr>
-        <w:t xml:space="preserve">Le </w:t>
-      </w:r>
-      <w:proofErr w:type="spellStart"/>
-      <w:r>
-        <w:rPr>
-          <w:rFonts w:ascii="Times New Roman" w:hAnsi="Times New Roman" w:cs="Times New Roman"/>
-          <w:sz w:val="24"/>
-        </w:rPr>
-        <w:t>Saout</w:t>
-      </w:r>
-      <w:proofErr w:type="spellEnd"/>
-      <w:r>
-        <w:rPr>
-          <w:rFonts w:ascii="Times New Roman" w:hAnsi="Times New Roman" w:cs="Times New Roman"/>
-          <w:sz w:val="24"/>
-        </w:rPr>
-        <w:t xml:space="preserve">, S., Hoffmann, M., Shi, Y., Hughes, A., Bernard, C., Brooks, T.M., </w:t>
-      </w:r>
-      <w:proofErr w:type="spellStart"/>
-      <w:r>
-        <w:rPr>
-          <w:rFonts w:ascii="Times New Roman" w:hAnsi="Times New Roman" w:cs="Times New Roman"/>
-          <w:sz w:val="24"/>
-        </w:rPr>
-        <w:t>Bertzky</w:t>
-      </w:r>
-      <w:proofErr w:type="spellEnd"/>
-      <w:r>
-        <w:rPr>
-          <w:rFonts w:ascii="Times New Roman" w:hAnsi="Times New Roman" w:cs="Times New Roman"/>
-          <w:sz w:val="24"/>
-        </w:rPr>
-        <w:t xml:space="preserve">, B., Butchart, S.H.M., Stuart, S.N., Badman, T. &amp; others. (2013). Protected areas and effective biodiversity conservation. </w:t>
+        <w:t>6.</w:t>
+      </w:r>
+      <w:r>
+        <w:rPr>
+          <w:rFonts w:ascii="Times New Roman" w:hAnsi="Times New Roman" w:cs="Times New Roman"/>
+          <w:sz w:val="24"/>
+        </w:rPr>
+        <w:tab/>
+        <w:t xml:space="preserve">Le Saout, S. </w:t>
       </w:r>
       <w:r>
         <w:rPr>
@@ -3020,6 +2691,22 @@
           <w:iCs/>
           <w:sz w:val="24"/>
         </w:rPr>
+        <w:t>et al.</w:t>
+      </w:r>
+      <w:r>
+        <w:rPr>
+          <w:rFonts w:ascii="Times New Roman" w:hAnsi="Times New Roman" w:cs="Times New Roman"/>
+          <w:sz w:val="24"/>
+        </w:rPr>
+        <w:t xml:space="preserve"> Protected areas and effective biodiversity conservation. </w:t>
+      </w:r>
+      <w:r>
+        <w:rPr>
+          <w:rFonts w:ascii="Times New Roman" w:hAnsi="Times New Roman" w:cs="Times New Roman"/>
+          <w:i/>
+          <w:iCs/>
+          <w:sz w:val="24"/>
+        </w:rPr>
         <w:t>Science</w:t>
       </w:r>
       <w:r>
@@ -3027,7 +2714,23 @@
           <w:rFonts w:ascii="Times New Roman" w:hAnsi="Times New Roman" w:cs="Times New Roman"/>
           <w:sz w:val="24"/>
         </w:rPr>
-        <w:t>, 342, 803–805.</w:t>
+        <w:t xml:space="preserve"> </w:t>
+      </w:r>
+      <w:r>
+        <w:rPr>
+          <w:rFonts w:ascii="Times New Roman" w:hAnsi="Times New Roman" w:cs="Times New Roman"/>
+          <w:b/>
+          <w:bCs/>
+          <w:sz w:val="24"/>
+        </w:rPr>
+        <w:t>342</w:t>
+      </w:r>
+      <w:r>
+        <w:rPr>
+          <w:rFonts w:ascii="Times New Roman" w:hAnsi="Times New Roman" w:cs="Times New Roman"/>
+          <w:sz w:val="24"/>
+        </w:rPr>
+        <w:t>, 803–805 (2013).</w:t>
       </w:r>
     </w:p>
     <w:p>
@@ -3043,95 +2746,15 @@
           <w:rFonts w:ascii="Times New Roman" w:hAnsi="Times New Roman" w:cs="Times New Roman"/>
           <w:sz w:val="24"/>
         </w:rPr>
-        <w:t xml:space="preserve">Venter, O., Fuller, R.A., </w:t>
-      </w:r>
-      <w:proofErr w:type="spellStart"/>
-      <w:r>
-        <w:rPr>
-          <w:rFonts w:ascii="Times New Roman" w:hAnsi="Times New Roman" w:cs="Times New Roman"/>
-          <w:sz w:val="24"/>
-        </w:rPr>
-        <w:t>Segan</w:t>
-      </w:r>
-      <w:proofErr w:type="spellEnd"/>
-      <w:r>
-        <w:rPr>
-          <w:rFonts w:ascii="Times New Roman" w:hAnsi="Times New Roman" w:cs="Times New Roman"/>
-          <w:sz w:val="24"/>
-        </w:rPr>
-        <w:t xml:space="preserve">, D.B., </w:t>
-      </w:r>
-      <w:proofErr w:type="spellStart"/>
-      <w:r>
-        <w:rPr>
-          <w:rFonts w:ascii="Times New Roman" w:hAnsi="Times New Roman" w:cs="Times New Roman"/>
-          <w:sz w:val="24"/>
-        </w:rPr>
-        <w:t>Carwardine</w:t>
-      </w:r>
-      <w:proofErr w:type="spellEnd"/>
-      <w:r>
-        <w:rPr>
-          <w:rFonts w:ascii="Times New Roman" w:hAnsi="Times New Roman" w:cs="Times New Roman"/>
-          <w:sz w:val="24"/>
-        </w:rPr>
-        <w:t xml:space="preserve">, J., Brooks, T., Butchart, S.H.M., Di Marco, M., </w:t>
-      </w:r>
-      <w:proofErr w:type="spellStart"/>
-      <w:r>
-        <w:rPr>
-          <w:rFonts w:ascii="Times New Roman" w:hAnsi="Times New Roman" w:cs="Times New Roman"/>
-          <w:sz w:val="24"/>
-        </w:rPr>
-        <w:t>Iwamura</w:t>
-      </w:r>
-      <w:proofErr w:type="spellEnd"/>
-      <w:r>
-        <w:rPr>
-          <w:rFonts w:ascii="Times New Roman" w:hAnsi="Times New Roman" w:cs="Times New Roman"/>
-          <w:sz w:val="24"/>
-        </w:rPr>
-        <w:t xml:space="preserve">, T., Joseph, L., O’Grady, D., </w:t>
-      </w:r>
-      <w:proofErr w:type="spellStart"/>
-      <w:r>
-        <w:rPr>
-          <w:rFonts w:ascii="Times New Roman" w:hAnsi="Times New Roman" w:cs="Times New Roman"/>
-          <w:sz w:val="24"/>
-        </w:rPr>
-        <w:t>Possingham</w:t>
-      </w:r>
-      <w:proofErr w:type="spellEnd"/>
-      <w:r>
-        <w:rPr>
-          <w:rFonts w:ascii="Times New Roman" w:hAnsi="Times New Roman" w:cs="Times New Roman"/>
-          <w:sz w:val="24"/>
-        </w:rPr>
-        <w:t xml:space="preserve">, H.P., </w:t>
-      </w:r>
-      <w:proofErr w:type="spellStart"/>
-      <w:r>
-        <w:rPr>
-          <w:rFonts w:ascii="Times New Roman" w:hAnsi="Times New Roman" w:cs="Times New Roman"/>
-          <w:sz w:val="24"/>
-        </w:rPr>
-        <w:t>Rondinini</w:t>
-      </w:r>
-      <w:proofErr w:type="spellEnd"/>
-      <w:r>
-        <w:rPr>
-          <w:rFonts w:ascii="Times New Roman" w:hAnsi="Times New Roman" w:cs="Times New Roman"/>
-          <w:sz w:val="24"/>
-        </w:rPr>
-        <w:t xml:space="preserve">, C., Smith, R.J., </w:t>
-      </w:r>
-      <w:r>
-        <w:rPr>
-          <w:rFonts w:ascii="Times New Roman" w:hAnsi="Times New Roman" w:cs="Times New Roman"/>
-          <w:sz w:val="24"/>
-        </w:rPr>
-        <w:lastRenderedPageBreak/>
-        <w:t xml:space="preserve">Venter, M. &amp; Watson, J.E.M. (2014). Targeting Global Protected Area Expansion for Imperiled Biodiversity. </w:t>
+        <w:t>7.</w:t>
+      </w:r>
+      <w:r>
+        <w:rPr>
+          <w:rFonts w:ascii="Times New Roman" w:hAnsi="Times New Roman" w:cs="Times New Roman"/>
+          <w:sz w:val="24"/>
+        </w:rPr>
+        <w:tab/>
+        <w:t xml:space="preserve">Coetzer, K. L., Witkowski, E. T. &amp; Erasmus, B. F. Reviewing B iosphere R eserves globally: effective conservation action or bureaucratic label? </w:t>
       </w:r>
       <w:r>
         <w:rPr>
@@ -3140,14 +2763,142 @@
           <w:iCs/>
           <w:sz w:val="24"/>
         </w:rPr>
-        <w:t>PLOS Biology</w:t>
-      </w:r>
-      <w:r>
-        <w:rPr>
-          <w:rFonts w:ascii="Times New Roman" w:hAnsi="Times New Roman" w:cs="Times New Roman"/>
-          <w:sz w:val="24"/>
-        </w:rPr>
-        <w:t>, 12, e1001891.</w:t>
+        <w:t>Biological Reviews</w:t>
+      </w:r>
+      <w:r>
+        <w:rPr>
+          <w:rFonts w:ascii="Times New Roman" w:hAnsi="Times New Roman" w:cs="Times New Roman"/>
+          <w:sz w:val="24"/>
+        </w:rPr>
+        <w:t xml:space="preserve"> </w:t>
+      </w:r>
+      <w:r>
+        <w:rPr>
+          <w:rFonts w:ascii="Times New Roman" w:hAnsi="Times New Roman" w:cs="Times New Roman"/>
+          <w:b/>
+          <w:bCs/>
+          <w:sz w:val="24"/>
+        </w:rPr>
+        <w:t>89</w:t>
+      </w:r>
+      <w:r>
+        <w:rPr>
+          <w:rFonts w:ascii="Times New Roman" w:hAnsi="Times New Roman" w:cs="Times New Roman"/>
+          <w:sz w:val="24"/>
+        </w:rPr>
+        <w:t>, 82–104 (2014).</w:t>
+      </w:r>
+    </w:p>
+    <w:p>
+      <w:pPr>
+        <w:pStyle w:val="Bibliography"/>
+        <w:rPr>
+          <w:rFonts w:ascii="Times New Roman" w:hAnsi="Times New Roman" w:cs="Times New Roman"/>
+          <w:sz w:val="24"/>
+        </w:rPr>
+      </w:pPr>
+      <w:r>
+        <w:rPr>
+          <w:rFonts w:ascii="Times New Roman" w:hAnsi="Times New Roman" w:cs="Times New Roman"/>
+          <w:sz w:val="24"/>
+        </w:rPr>
+        <w:t>8.</w:t>
+      </w:r>
+      <w:r>
+        <w:rPr>
+          <w:rFonts w:ascii="Times New Roman" w:hAnsi="Times New Roman" w:cs="Times New Roman"/>
+          <w:sz w:val="24"/>
+        </w:rPr>
+        <w:tab/>
+        <w:t xml:space="preserve">Baynham-Herd, Z., Amano, T., Sutherland, W. J. &amp; Donald, P. F. Governance explains variation in national responses to the biodiversity crisis. </w:t>
+      </w:r>
+      <w:r>
+        <w:rPr>
+          <w:rFonts w:ascii="Times New Roman" w:hAnsi="Times New Roman" w:cs="Times New Roman"/>
+          <w:i/>
+          <w:iCs/>
+          <w:sz w:val="24"/>
+        </w:rPr>
+        <w:t>Environmental Conservation</w:t>
+      </w:r>
+      <w:r>
+        <w:rPr>
+          <w:rFonts w:ascii="Times New Roman" w:hAnsi="Times New Roman" w:cs="Times New Roman"/>
+          <w:sz w:val="24"/>
+        </w:rPr>
+        <w:t xml:space="preserve"> </w:t>
+      </w:r>
+      <w:r>
+        <w:rPr>
+          <w:rFonts w:ascii="Times New Roman" w:hAnsi="Times New Roman" w:cs="Times New Roman"/>
+          <w:b/>
+          <w:bCs/>
+          <w:sz w:val="24"/>
+        </w:rPr>
+        <w:t>45</w:t>
+      </w:r>
+      <w:r>
+        <w:rPr>
+          <w:rFonts w:ascii="Times New Roman" w:hAnsi="Times New Roman" w:cs="Times New Roman"/>
+          <w:sz w:val="24"/>
+        </w:rPr>
+        <w:t>, 407–418 (2018).</w:t>
+      </w:r>
+    </w:p>
+    <w:p>
+      <w:pPr>
+        <w:pStyle w:val="Bibliography"/>
+        <w:rPr>
+          <w:rFonts w:ascii="Times New Roman" w:hAnsi="Times New Roman" w:cs="Times New Roman"/>
+          <w:sz w:val="24"/>
+        </w:rPr>
+      </w:pPr>
+      <w:r>
+        <w:rPr>
+          <w:rFonts w:ascii="Times New Roman" w:hAnsi="Times New Roman" w:cs="Times New Roman"/>
+          <w:sz w:val="24"/>
+        </w:rPr>
+        <w:t>9.</w:t>
+      </w:r>
+      <w:r>
+        <w:rPr>
+          <w:rFonts w:ascii="Times New Roman" w:hAnsi="Times New Roman" w:cs="Times New Roman"/>
+          <w:sz w:val="24"/>
+        </w:rPr>
+        <w:tab/>
+        <w:t xml:space="preserve">Garcia, R. A., Cabeza, M., Rahbek, C. &amp; Araújo, M. B. Multiple dimensions of climate change and their implications for biodiversity. </w:t>
+      </w:r>
+      <w:r>
+        <w:rPr>
+          <w:rFonts w:ascii="Times New Roman" w:hAnsi="Times New Roman" w:cs="Times New Roman"/>
+          <w:i/>
+          <w:iCs/>
+          <w:sz w:val="24"/>
+        </w:rPr>
+        <w:t>Science</w:t>
+      </w:r>
+      <w:r>
+        <w:rPr>
+          <w:rFonts w:ascii="Times New Roman" w:hAnsi="Times New Roman" w:cs="Times New Roman"/>
+          <w:sz w:val="24"/>
+        </w:rPr>
+        <w:t xml:space="preserve"> </w:t>
+      </w:r>
+      <w:r>
+        <w:rPr>
+          <w:rFonts w:ascii="Times New Roman" w:hAnsi="Times New Roman" w:cs="Times New Roman"/>
+          <w:b/>
+          <w:bCs/>
+          <w:sz w:val="24"/>
+        </w:rPr>
+        <w:t>344</w:t>
+      </w:r>
+      <w:r>
+        <w:rPr>
+          <w:rFonts w:ascii="Times New Roman" w:hAnsi="Times New Roman" w:cs="Times New Roman"/>
+          <w:sz w:val="24"/>
+        </w:rPr>
+        <w:t>, 1247579 (2014).</w:t>
       </w:r>
     </w:p>
     <w:p>
@@ -3231,7 +2982,7 @@
           <w:szCs w:val="24"/>
         </w:rPr>
       </w:pPr>
-      <w:commentRangeStart w:id="103"/>
+      <w:commentRangeStart w:id="83"/>
       <w:r>
         <w:rPr>
           <w:rFonts w:ascii="Times New Roman" w:hAnsi="Times New Roman" w:cs="Times New Roman"/>
@@ -3264,9 +3015,9 @@
         </w:rPr>
         <w:t xml:space="preserve">. </w:t>
       </w:r>
-      <w:commentRangeEnd w:id="103"/>
-      <w:r>
-        <w:commentReference w:id="103"/>
+      <w:commentRangeEnd w:id="83"/>
+      <w:r>
+        <w:commentReference w:id="83"/>
       </w:r>
     </w:p>
     <w:tbl>
@@ -3579,7 +3330,6 @@
                 <w:lang w:eastAsia="en-CA"/>
               </w:rPr>
             </w:pPr>
-            <w:proofErr w:type="spellStart"/>
             <w:r>
               <w:rPr>
                 <w:rFonts w:ascii="Times New Roman" w:eastAsia="Times New Roman" w:hAnsi="Times New Roman" w:cs="Times New Roman"/>
@@ -3600,7 +3350,6 @@
               </w:rPr>
               <w:t>al</w:t>
             </w:r>
-            <w:proofErr w:type="spellEnd"/>
           </w:p>
         </w:tc>
         <w:tc>
@@ -3874,7 +3623,6 @@
                 <w:lang w:eastAsia="en-CA"/>
               </w:rPr>
             </w:pPr>
-            <w:proofErr w:type="spellStart"/>
             <w:r>
               <w:rPr>
                 <w:rFonts w:ascii="Times New Roman" w:eastAsia="Times New Roman" w:hAnsi="Times New Roman" w:cs="Times New Roman"/>
@@ -3905,7 +3653,6 @@
               </w:rPr>
               <w:t>se</w:t>
             </w:r>
-            <w:proofErr w:type="spellEnd"/>
           </w:p>
         </w:tc>
         <w:tc>
@@ -4208,7 +3955,7 @@
         </w:rPr>
         <w:t xml:space="preserve"> (+ </w:t>
       </w:r>
-      <w:commentRangeStart w:id="104"/>
+      <w:commentRangeStart w:id="84"/>
       <w:r>
         <w:rPr>
           <w:rFonts w:ascii="Times New Roman" w:hAnsi="Times New Roman" w:cs="Times New Roman"/>
@@ -4219,12 +3966,12 @@
         </w:rPr>
         <w:t>figures</w:t>
       </w:r>
-      <w:commentRangeEnd w:id="104"/>
+      <w:commentRangeEnd w:id="84"/>
       <w:r>
         <w:rPr>
           <w:rStyle w:val="CommentReference"/>
         </w:rPr>
-        <w:commentReference w:id="104"/>
+        <w:commentReference w:id="84"/>
       </w:r>
       <w:r>
         <w:rPr>
@@ -4266,7 +4013,7 @@
           <w:szCs w:val="24"/>
         </w:rPr>
       </w:pPr>
-      <w:commentRangeStart w:id="105"/>
+      <w:commentRangeStart w:id="85"/>
       <w:r>
         <w:rPr>
           <w:rFonts w:ascii="Times New Roman" w:hAnsi="Times New Roman" w:cs="Times New Roman"/>
@@ -4278,9 +4025,9 @@
         <w:lastRenderedPageBreak/>
         <w:t>Methods</w:t>
       </w:r>
-      <w:commentRangeEnd w:id="105"/>
-      <w:r>
-        <w:commentReference w:id="105"/>
+      <w:commentRangeEnd w:id="85"/>
+      <w:r>
+        <w:commentReference w:id="85"/>
       </w:r>
     </w:p>
     <w:p>
@@ -4331,23 +4078,7 @@
           <w:rFonts w:cs="Times New Roman"/>
           <w:lang w:val="en-CA"/>
         </w:rPr>
-        <w:t xml:space="preserve">following </w:t>
-      </w:r>
-      <w:proofErr w:type="spellStart"/>
-      <w:r>
-        <w:rPr>
-          <w:rFonts w:cs="Times New Roman"/>
-          <w:lang w:val="en-CA"/>
-        </w:rPr>
-        <w:t>Pouzols</w:t>
-      </w:r>
-      <w:proofErr w:type="spellEnd"/>
-      <w:r>
-        <w:rPr>
-          <w:rFonts w:cs="Times New Roman"/>
-          <w:lang w:val="en-CA"/>
-        </w:rPr>
-        <w:t xml:space="preserve"> et al.</w:t>
+        <w:t>following Pouzols et al.</w:t>
       </w:r>
       <w:r>
         <w:rPr>
@@ -4423,23 +4154,7 @@
           <w:rFonts w:cs="Times New Roman"/>
           <w:lang w:val="en-CA"/>
         </w:rPr>
-        <w:t xml:space="preserve">) and for birds we used the </w:t>
-      </w:r>
-      <w:proofErr w:type="spellStart"/>
-      <w:r>
-        <w:rPr>
-          <w:rFonts w:cs="Times New Roman"/>
-          <w:lang w:val="en-CA"/>
-        </w:rPr>
-        <w:t>BirdLife</w:t>
-      </w:r>
-      <w:proofErr w:type="spellEnd"/>
-      <w:r>
-        <w:rPr>
-          <w:rFonts w:cs="Times New Roman"/>
-          <w:lang w:val="en-CA"/>
-        </w:rPr>
-        <w:t xml:space="preserve"> International data zone webpage (</w:t>
+        <w:t>) and for birds we used the BirdLife International data zone webpage (</w:t>
       </w:r>
       <w:hyperlink r:id="rId11" w:history="1">
         <w:r>
@@ -4480,8 +4195,8 @@
         </w:rPr>
         <w:t xml:space="preserve">We used these taxa because analogous data are available for a low proportion of species in other taxonomic </w:t>
       </w:r>
-      <w:commentRangeStart w:id="106"/>
-      <w:commentRangeStart w:id="107"/>
+      <w:commentRangeStart w:id="86"/>
+      <w:commentRangeStart w:id="87"/>
       <w:r>
         <w:rPr>
           <w:rFonts w:cs="Times New Roman"/>
@@ -4489,7 +4204,7 @@
         </w:rPr>
         <w:t>groups</w:t>
       </w:r>
-      <w:commentRangeEnd w:id="106"/>
+      <w:commentRangeEnd w:id="86"/>
       <w:r>
         <w:rPr>
           <w:rStyle w:val="CommentReference"/>
@@ -4497,9 +4212,9 @@
           <w:color w:val="auto"/>
           <w:lang w:val="en-CA" w:eastAsia="en-US"/>
         </w:rPr>
-        <w:commentReference w:id="106"/>
-      </w:r>
-      <w:commentRangeEnd w:id="107"/>
+        <w:commentReference w:id="86"/>
+      </w:r>
+      <w:commentRangeEnd w:id="87"/>
       <w:r>
         <w:rPr>
           <w:rStyle w:val="CommentReference"/>
@@ -4507,7 +4222,7 @@
           <w:color w:val="auto"/>
           <w:lang w:val="en-CA" w:eastAsia="en-US"/>
         </w:rPr>
-        <w:commentReference w:id="107"/>
+        <w:commentReference w:id="87"/>
       </w:r>
       <w:r>
         <w:rPr>
@@ -4540,7 +4255,7 @@
         <w:rPr>
           <w:rFonts w:eastAsia="Times New Roman" w:cs="Times New Roman"/>
         </w:rPr>
-        <w:instrText xml:space="preserve"> ADDIN ZOTERO_ITEM CSL_CITATION {"citationID":"OmQfgKGi","properties":{"formattedCitation":"(Pouzols et al. 2014)","plainCitation":"(Pouzols et al. 2014)","noteIndex":0},"citationItems":[{"id":"CC3LcvNf/tYAxcC2D","uris":["http://www.mendeley.com/documents/?uuid=a00d551b-ce75-4507-a7f1-891b1f2391ae","http://www.mendeley.com/documents/?uuid=9153b389-87f3-45b6-881c-24c969c465de"],"uri":["http://www.mendeley.com/documents/?uuid=a00d551b-ce75-4507-a7f1-891b1f2391ae","http://www.mendeley.com/documents/?uuid=9153b389-87f3-45b6-881c-24c969c465de"],"itemData":{"author":[{"dropping-particle":"","family":"Pouzols","given":"Federico Montesino","non-dropping-particle":"","parse-names":false,"suffix":""},{"dropping-particle":"","family":"Toivonen","given":"Tuuli","non-dropping-particle":"","parse-names":false,"suffix":""},{"dropping-particle":"","family":"Minin","given":"Enrico","non-dropping-particle":"Di","parse-names":false,"suffix":""},{"dropping-particle":"","family":"Kukkala","given":"Aija S","non-dropping-particle":"","parse-names":false,"suffix":""},{"dropping-particle":"","family":"Kullberg","given":"Peter","non-dropping-particle":"","parse-names":false,"suffix":""},{"dropping-particle":"","family":"Kuusterä","given":"Johanna","non-dropping-particle":"","parse-names":false,"suffix":""},{"dropping-particle":"","family":"Lehtomäki","given":"Joona","non-dropping-particle":"","parse-names":false,"suffix":""},{"dropping-particle":"","family":"Tenkanen","given":"Henrikki","non-dropping-particle":"","parse-names":false,"suffix":""},{"dropping-particle":"","family":"Verburg","given":"Peter H","non-dropping-particle":"","parse-names":false,"suffix":""},{"dropping-particle":"","family":"Moilanen","given":"Atte","non-dropping-particle":"","parse-names":false,"suffix":""}],"container-title":"Nature","id":"ITEM-1","issue":"7531","issued":{"date-parts":[["2014"]]},"page":"383-386","publisher":"Nature Research","title":"Global protected area expansion is compromised by projected land-use and parochialism","type":"article-journal","volume":"516"}}],"schema":"https://github.com/citation-style-language/schema/raw/master/csl-citation.json"} </w:instrText>
+        <w:instrText xml:space="preserve"> ADDIN ZOTERO_ITEM CSL_CITATION {"citationID":"OmQfgKGi","properties":{"formattedCitation":"\\super 4\\nosupersub{}","plainCitation":"4","noteIndex":0},"citationItems":[{"id":"CC3LcvNf/tYAxcC2D","uris":["http://www.mendeley.com/documents/?uuid=a00d551b-ce75-4507-a7f1-891b1f2391ae","http://www.mendeley.com/documents/?uuid=9153b389-87f3-45b6-881c-24c969c465de"],"uri":["http://www.mendeley.com/documents/?uuid=a00d551b-ce75-4507-a7f1-891b1f2391ae","http://www.mendeley.com/documents/?uuid=9153b389-87f3-45b6-881c-24c969c465de"],"itemData":{"author":[{"dropping-particle":"","family":"Pouzols","given":"Federico Montesino","non-dropping-particle":"","parse-names":false,"suffix":""},{"dropping-particle":"","family":"Toivonen","given":"Tuuli","non-dropping-particle":"","parse-names":false,"suffix":""},{"dropping-particle":"","family":"Minin","given":"Enrico","non-dropping-particle":"Di","parse-names":false,"suffix":""},{"dropping-particle":"","family":"Kukkala","given":"Aija S","non-dropping-particle":"","parse-names":false,"suffix":""},{"dropping-particle":"","family":"Kullberg","given":"Peter","non-dropping-particle":"","parse-names":false,"suffix":""},{"dropping-particle":"","family":"Kuusterä","given":"Johanna","non-dropping-particle":"","parse-names":false,"suffix":""},{"dropping-particle":"","family":"Lehtomäki","given":"Joona","non-dropping-particle":"","parse-names":false,"suffix":""},{"dropping-particle":"","family":"Tenkanen","given":"Henrikki","non-dropping-particle":"","parse-names":false,"suffix":""},{"dropping-particle":"","family":"Verburg","given":"Peter H","non-dropping-particle":"","parse-names":false,"suffix":""},{"dropping-particle":"","family":"Moilanen","given":"Atte","non-dropping-particle":"","parse-names":false,"suffix":""}],"container-title":"Nature","id":"ITEM-1","issue":"7531","issued":{"date-parts":[["2014"]]},"page":"383-386","publisher":"Nature Research","title":"Global protected area expansion is compromised by projected land-use and parochialism","type":"article-journal","volume":"516"}}],"schema":"https://github.com/citation-style-language/schema/raw/master/csl-citation.json"} </w:instrText>
       </w:r>
       <w:r>
         <w:rPr>
@@ -4551,22 +4266,9 @@
       <w:r>
         <w:rPr>
           <w:rFonts w:cs="Times New Roman"/>
-        </w:rPr>
-        <w:t>(</w:t>
-      </w:r>
-      <w:proofErr w:type="spellStart"/>
-      <w:r>
-        <w:rPr>
-          <w:rFonts w:cs="Times New Roman"/>
-        </w:rPr>
-        <w:t>Pouzols</w:t>
-      </w:r>
-      <w:proofErr w:type="spellEnd"/>
-      <w:r>
-        <w:rPr>
-          <w:rFonts w:cs="Times New Roman"/>
-        </w:rPr>
-        <w:t xml:space="preserve"> et al. 2014)</w:t>
+          <w:vertAlign w:val="superscript"/>
+        </w:rPr>
+        <w:t>4</w:t>
       </w:r>
       <w:r>
         <w:rPr>
@@ -4612,7 +4314,7 @@
         <w:rPr>
           <w:rFonts w:cs="Times New Roman"/>
         </w:rPr>
-        <w:instrText xml:space="preserve"> ADDIN ZOTERO_ITEM CSL_CITATION {"citationID":"8eKvKTVX","properties":{"formattedCitation":"(Venter et al. 2014)","plainCitation":"(Venter et al. 2014)","noteIndex":0},"citationItems":[{"id":"CC3LcvNf/NG1zrv9I","uris":["http://www.mendeley.com/documents/?uuid=b984bdac-2f60-4afa-a9e8-ce14824519e1"],"uri":["http://www.mendeley.com/documents/?uuid=b984bdac-2f60-4afa-a9e8-ce14824519e1"],"itemData":{"abstract":"Meeting international targets for expanding protected areas could simultaneously contribute to species conservation, but only if the distribution of threatened species informs the future establishment of protected areas.","author":[{"dropping-particle":"","family":"Venter","given":"Oscar","non-dropping-particle":"","parse-names":false,"suffix":""},{"dropping-particle":"","family":"Fuller","given":"Richard A","non-dropping-particle":"","parse-names":false,"suffix":""},{"dropping-particle":"","family":"Segan","given":"Daniel B","non-dropping-particle":"","parse-names":false,"suffix":""},{"dropping-particle":"","family":"Carwardine","given":"Josie","non-dropping-particle":"","parse-names":false,"suffix":""},{"dropping-particle":"","family":"Brooks","given":"Thomas","non-dropping-particle":"","parse-names":false,"suffix":""},{"dropping-particle":"","family":"Butchart","given":"Stuart H M","non-dropping-particle":"","parse-names":false,"suffix":""},{"dropping-particle":"","family":"Marco","given":"Moreno","non-dropping-particle":"Di","parse-names":false,"suffix":""},{"dropping-particle":"","family":"Iwamura","given":"Takuya","non-dropping-particle":"","parse-names":false,"suffix":""},{"dropping-particle":"","family":"Joseph","given":"Liana","non-dropping-particle":"","parse-names":false,"suffix":""},{"dropping-particle":"","family":"O'Grady","given":"Damien","non-dropping-particle":"","parse-names":false,"suffix":""},{"dropping-particle":"","family":"Possingham","given":"Hugh P","non-dropping-particle":"","parse-names":false,"suffix":""},{"dropping-particle":"","family":"Rondinini","given":"Carlo","non-dropping-particle":"","parse-names":false,"suffix":""},{"dropping-particle":"","family":"Smith","given":"Robert J","non-dropping-particle":"","parse-names":false,"suffix":""},{"dropping-particle":"","family":"Venter","given":"Michelle","non-dropping-particle":"","parse-names":false,"suffix":""},{"dropping-particle":"","family":"Watson","given":"James E M","non-dropping-particle":"","parse-names":false,"suffix":""}],"container-title":"PLOS Biology","id":"ITEM-1","issue":"6","issued":{"date-parts":[["2014","6","24"]]},"page":"e1001891","publisher":"Public Library of Science","title":"Targeting Global Protected Area Expansion for Imperiled Biodiversity","type":"article-journal","volume":"12"}}],"schema":"https://github.com/citation-style-language/schema/raw/master/csl-citation.json"} </w:instrText>
+        <w:instrText xml:space="preserve"> ADDIN ZOTERO_ITEM CSL_CITATION {"citationID":"8eKvKTVX","properties":{"formattedCitation":"\\super 5\\nosupersub{}","plainCitation":"5","noteIndex":0},"citationItems":[{"id":"CC3LcvNf/NG1zrv9I","uris":["http://www.mendeley.com/documents/?uuid=b984bdac-2f60-4afa-a9e8-ce14824519e1"],"uri":["http://www.mendeley.com/documents/?uuid=b984bdac-2f60-4afa-a9e8-ce14824519e1"],"itemData":{"abstract":"Meeting international targets for expanding protected areas could simultaneously contribute to species conservation, but only if the distribution of threatened species informs the future establishment of protected areas.","author":[{"dropping-particle":"","family":"Venter","given":"Oscar","non-dropping-particle":"","parse-names":false,"suffix":""},{"dropping-particle":"","family":"Fuller","given":"Richard A","non-dropping-particle":"","parse-names":false,"suffix":""},{"dropping-particle":"","family":"Segan","given":"Daniel B","non-dropping-particle":"","parse-names":false,"suffix":""},{"dropping-particle":"","family":"Carwardine","given":"Josie","non-dropping-particle":"","parse-names":false,"suffix":""},{"dropping-particle":"","family":"Brooks","given":"Thomas","non-dropping-particle":"","parse-names":false,"suffix":""},{"dropping-particle":"","family":"Butchart","given":"Stuart H M","non-dropping-particle":"","parse-names":false,"suffix":""},{"dropping-particle":"","family":"Marco","given":"Moreno","non-dropping-particle":"Di","parse-names":false,"suffix":""},{"dropping-particle":"","family":"Iwamura","given":"Takuya","non-dropping-particle":"","parse-names":false,"suffix":""},{"dropping-particle":"","family":"Joseph","given":"Liana","non-dropping-particle":"","parse-names":false,"suffix":""},{"dropping-particle":"","family":"O'Grady","given":"Damien","non-dropping-particle":"","parse-names":false,"suffix":""},{"dropping-particle":"","family":"Possingham","given":"Hugh P","non-dropping-particle":"","parse-names":false,"suffix":""},{"dropping-particle":"","family":"Rondinini","given":"Carlo","non-dropping-particle":"","parse-names":false,"suffix":""},{"dropping-particle":"","family":"Smith","given":"Robert J","non-dropping-particle":"","parse-names":false,"suffix":""},{"dropping-particle":"","family":"Venter","given":"Michelle","non-dropping-particle":"","parse-names":false,"suffix":""},{"dropping-particle":"","family":"Watson","given":"James E M","non-dropping-particle":"","parse-names":false,"suffix":""}],"container-title":"PLOS Biology","id":"ITEM-1","issue":"6","issued":{"date-parts":[["2014","6","24"]]},"page":"e1001891","publisher":"Public Library of Science","title":"Targeting Global Protected Area Expansion for Imperiled Biodiversity","type":"article-journal","volume":"12"}}],"schema":"https://github.com/citation-style-language/schema/raw/master/csl-citation.json"} </w:instrText>
       </w:r>
       <w:r>
         <w:rPr>
@@ -4623,8 +4325,9 @@
       <w:r>
         <w:rPr>
           <w:rFonts w:cs="Times New Roman"/>
-        </w:rPr>
-        <w:t>(Venter et al. 2014)</w:t>
+          <w:vertAlign w:val="superscript"/>
+        </w:rPr>
+        <w:t>5</w:t>
       </w:r>
       <w:r>
         <w:rPr>
@@ -4670,7 +4373,7 @@
         <w:rPr>
           <w:rFonts w:cs="Times New Roman"/>
         </w:rPr>
-        <w:instrText xml:space="preserve"> ADDIN ZOTERO_ITEM CSL_CITATION {"citationID":"DxwUXTE0","properties":{"formattedCitation":"(Le Saout et al. 2013)","plainCitation":"(Le Saout et al. 2013)","noteIndex":0},"citationItems":[{"id":"CC3LcvNf/OsD5kONM","uris":["http://www.mendeley.com/documents/?uuid=737807b3-b96c-4465-bef2-8473c945f1b6"],"uri":["http://www.mendeley.com/documents/?uuid=737807b3-b96c-4465-bef2-8473c945f1b6"],"itemData":{"author":[{"dropping-particle":"","family":"Saout","given":"Soizic","non-dropping-particle":"Le","parse-names":false,"suffix":""},{"dropping-particle":"","family":"Hoffmann","given":"Michael","non-dropping-particle":"","parse-names":false,"suffix":""},{"dropping-particle":"","family":"Shi","given":"Yichuan","non-dropping-particle":"","parse-names":false,"suffix":""},{"dropping-particle":"","family":"Hughes","given":"Adrian","non-dropping-particle":"","parse-names":false,"suffix":""},{"dropping-particle":"","family":"Bernard","given":"Cyril","non-dropping-particle":"","parse-names":false,"suffix":""},{"dropping-particle":"","family":"Brooks","given":"Thomas M","non-dropping-particle":"","parse-names":false,"suffix":""},{"dropping-particle":"","family":"Bertzky","given":"Bastian","non-dropping-particle":"","parse-names":false,"suffix":""},{"dropping-particle":"","family":"Butchart","given":"Stuart H M","non-dropping-particle":"","parse-names":false,"suffix":""},{"dropping-particle":"","family":"Stuart","given":"Simon N","non-dropping-particle":"","parse-names":false,"suffix":""},{"dropping-particle":"","family":"Badman","given":"Tim","non-dropping-particle":"","parse-names":false,"suffix":""},{"dropping-particle":"","family":"others","given":"","non-dropping-particle":"","parse-names":false,"suffix":""}],"container-title":"Science","id":"ITEM-1","issue":"6160","issued":{"date-parts":[["2013"]]},"page":"803-805","publisher":"American Association for the Advancement of Science","title":"Protected areas and effective biodiversity conservation","type":"article-journal","volume":"342"}}],"schema":"https://github.com/citation-style-language/schema/raw/master/csl-citation.json"} </w:instrText>
+        <w:instrText xml:space="preserve"> ADDIN ZOTERO_ITEM CSL_CITATION {"citationID":"DxwUXTE0","properties":{"formattedCitation":"\\super 6\\nosupersub{}","plainCitation":"6","noteIndex":0},"citationItems":[{"id":"CC3LcvNf/OsD5kONM","uris":["http://www.mendeley.com/documents/?uuid=737807b3-b96c-4465-bef2-8473c945f1b6"],"uri":["http://www.mendeley.com/documents/?uuid=737807b3-b96c-4465-bef2-8473c945f1b6"],"itemData":{"author":[{"dropping-particle":"","family":"Saout","given":"Soizic","non-dropping-particle":"Le","parse-names":false,"suffix":""},{"dropping-particle":"","family":"Hoffmann","given":"Michael","non-dropping-particle":"","parse-names":false,"suffix":""},{"dropping-particle":"","family":"Shi","given":"Yichuan","non-dropping-particle":"","parse-names":false,"suffix":""},{"dropping-particle":"","family":"Hughes","given":"Adrian","non-dropping-particle":"","parse-names":false,"suffix":""},{"dropping-particle":"","family":"Bernard","given":"Cyril","non-dropping-particle":"","parse-names":false,"suffix":""},{"dropping-particle":"","family":"Brooks","given":"Thomas M","non-dropping-particle":"","parse-names":false,"suffix":""},{"dropping-particle":"","family":"Bertzky","given":"Bastian","non-dropping-particle":"","parse-names":false,"suffix":""},{"dropping-particle":"","family":"Butchart","given":"Stuart H M","non-dropping-particle":"","parse-names":false,"suffix":""},{"dropping-particle":"","family":"Stuart","given":"Simon N","non-dropping-particle":"","parse-names":false,"suffix":""},{"dropping-particle":"","family":"Badman","given":"Tim","non-dropping-particle":"","parse-names":false,"suffix":""},{"dropping-particle":"","family":"others","given":"","non-dropping-particle":"","parse-names":false,"suffix":""}],"container-title":"Science","id":"ITEM-1","issue":"6160","issued":{"date-parts":[["2013"]]},"page":"803-805","publisher":"American Association for the Advancement of Science","title":"Protected areas and effective biodiversity conservation","type":"article-journal","volume":"342"}}],"schema":"https://github.com/citation-style-language/schema/raw/master/csl-citation.json"} </w:instrText>
       </w:r>
       <w:r>
         <w:rPr>
@@ -4681,22 +4384,9 @@
       <w:r>
         <w:rPr>
           <w:rFonts w:cs="Times New Roman"/>
-        </w:rPr>
-        <w:t xml:space="preserve">(Le </w:t>
-      </w:r>
-      <w:proofErr w:type="spellStart"/>
-      <w:r>
-        <w:rPr>
-          <w:rFonts w:cs="Times New Roman"/>
-        </w:rPr>
-        <w:t>Saout</w:t>
-      </w:r>
-      <w:proofErr w:type="spellEnd"/>
-      <w:r>
-        <w:rPr>
-          <w:rFonts w:cs="Times New Roman"/>
-        </w:rPr>
-        <w:t xml:space="preserve"> et al. 2013)</w:t>
+          <w:vertAlign w:val="superscript"/>
+        </w:rPr>
+        <w:t>6</w:t>
       </w:r>
       <w:r>
         <w:rPr>
@@ -4755,7 +4445,7 @@
         </w:rPr>
         <w:t>group, we restricted our analysis to species that fell into the presence category of ‘Extant’, the origin categories of ‘Native’ or ‘Reintroduced’ and the seasonality categories ‘Resident’, ‘Breeding Season’ or ‘Non-breeding Season’</w:t>
       </w:r>
-      <w:bookmarkStart w:id="108" w:name="_Hlk7000483"/>
+      <w:bookmarkStart w:id="88" w:name="_Hlk7000483"/>
       <w:r>
         <w:rPr>
           <w:rFonts w:cs="Times New Roman"/>
@@ -4763,7 +4453,7 @@
         </w:rPr>
         <w:t>, thus only focusing on stationary periods of the life cycle of migratory species</w:t>
       </w:r>
-      <w:bookmarkEnd w:id="108"/>
+      <w:bookmarkEnd w:id="88"/>
       <w:r>
         <w:rPr>
           <w:rFonts w:cs="Times New Roman"/>
@@ -4813,7 +4503,7 @@
         </w:rPr>
         <w:t xml:space="preserve">: </w:t>
       </w:r>
-      <w:commentRangeStart w:id="109"/>
+      <w:commentRangeStart w:id="89"/>
       <w:r>
         <w:rPr>
           <w:rFonts w:cs="Times New Roman"/>
@@ -4863,7 +4553,7 @@
         </w:rPr>
         <w:t>6153</w:t>
       </w:r>
-      <w:commentRangeEnd w:id="109"/>
+      <w:commentRangeEnd w:id="89"/>
       <w:r>
         <w:rPr>
           <w:rStyle w:val="CommentReference"/>
@@ -4871,7 +4561,7 @@
           <w:color w:val="auto"/>
           <w:lang w:val="en-CA" w:eastAsia="en-US"/>
         </w:rPr>
-        <w:commentReference w:id="109"/>
+        <w:commentReference w:id="89"/>
       </w:r>
       <w:r>
         <w:rPr>
@@ -5023,7 +4713,7 @@
         <w:spacing w:line="480" w:lineRule="auto"/>
         <w:ind w:firstLine="720"/>
         <w:rPr>
-          <w:ins w:id="110" w:author="Amanda D. Rodewald" w:date="2020-02-01T10:28:00Z"/>
+          <w:ins w:id="90" w:author="Amanda D. Rodewald" w:date="2020-02-01T10:28:00Z"/>
         </w:rPr>
       </w:pPr>
       <w:r>
@@ -5068,133 +4758,56 @@
           <w:rFonts w:cs="Times New Roman"/>
           <w:lang w:val="en-CA"/>
         </w:rPr>
-        <w:t>). Following standard procedures for cleaning the protected area dataset,  we (</w:t>
-      </w:r>
-      <w:proofErr w:type="spellStart"/>
+        <w:t>). Following standard procedures for cleaning the protected area dataset,  we (i) reprojected the data to an equal-area coordinate (World Behrman) (ii) excluded reserves with unknown or proposed designations, (iii) excluded UNESCO Biosphere Reserves</w:t>
+      </w:r>
       <w:r>
         <w:rPr>
           <w:rFonts w:cs="Times New Roman"/>
           <w:lang w:val="en-CA"/>
         </w:rPr>
-        <w:t>i</w:t>
-      </w:r>
-      <w:proofErr w:type="spellEnd"/>
+        <w:t xml:space="preserve"> </w:t>
+      </w:r>
       <w:r>
         <w:rPr>
           <w:rFonts w:cs="Times New Roman"/>
           <w:lang w:val="en-CA"/>
         </w:rPr>
-        <w:t xml:space="preserve">) </w:t>
-      </w:r>
-      <w:proofErr w:type="spellStart"/>
+        <w:fldChar w:fldCharType="begin"/>
+      </w:r>
       <w:r>
         <w:rPr>
           <w:rFonts w:cs="Times New Roman"/>
           <w:lang w:val="en-CA"/>
         </w:rPr>
-        <w:t>reprojected</w:t>
-      </w:r>
-      <w:proofErr w:type="spellEnd"/>
+        <w:instrText xml:space="preserve"> ADDIN ZOTERO_ITEM CSL_CITATION {"citationID":"sZb95Gs3","properties":{"formattedCitation":"\\super 7\\nosupersub{}","plainCitation":"7","noteIndex":0},"citationItems":[{"id":2677,"uris":["http://zotero.org/users/878981/items/LMZRMJZV"],"uri":["http://zotero.org/users/878981/items/LMZRMJZV"],"itemData":{"id":2677,"type":"article-journal","container-title":"Biological Reviews","issue":"1","page":"82–104","source":"Google Scholar","title":"Reviewing B iosphere R eserves globally: effective conservation action or bureaucratic label?","title-short":"Reviewing B iosphere R eserves globally","volume":"89","author":[{"family":"Coetzer","given":"Kaera L."},{"family":"Witkowski","given":"Edward TF"},{"family":"Erasmus","given":"Barend FN"}],"issued":{"date-parts":[["2014"]]}}}],"schema":"https://github.com/citation-style-language/schema/raw/master/csl-citation.json"} </w:instrText>
+      </w:r>
       <w:r>
         <w:rPr>
           <w:rFonts w:cs="Times New Roman"/>
           <w:lang w:val="en-CA"/>
         </w:rPr>
-        <w:t xml:space="preserve"> the data to an equal-area coordinate (World Behrman) (ii) excluded reserves with unknown or proposed designations, (iii) excluded UNESCO Biosphere Reserves</w:t>
+        <w:fldChar w:fldCharType="separate"/>
+      </w:r>
+      <w:r>
+        <w:rPr>
+          <w:rFonts w:cs="Times New Roman"/>
+          <w:vertAlign w:val="superscript"/>
+        </w:rPr>
+        <w:t>7</w:t>
       </w:r>
       <w:r>
         <w:rPr>
           <w:rFonts w:cs="Times New Roman"/>
           <w:lang w:val="en-CA"/>
         </w:rPr>
-        <w:t xml:space="preserve"> </w:t>
+        <w:fldChar w:fldCharType="end"/>
       </w:r>
       <w:r>
         <w:rPr>
           <w:rFonts w:cs="Times New Roman"/>
           <w:lang w:val="en-CA"/>
         </w:rPr>
-        <w:fldChar w:fldCharType="begin"/>
-      </w:r>
-      <w:r>
-        <w:rPr>
-          <w:rFonts w:cs="Times New Roman"/>
-          <w:lang w:val="en-CA"/>
-        </w:rPr>
-        <w:instrText xml:space="preserve"> ADDIN ZOTERO_ITEM CSL_CITATION {"citationID":"sZb95Gs3","properties":{"formattedCitation":"(Coetzer et al. 2014)","plainCitation":"(Coetzer et al. 2014)","noteIndex":0},"citationItems":[{"id":2677,"uris":["http://zotero.org/users/878981/items/LMZRMJZV"],"uri":["http://zotero.org/users/878981/items/LMZRMJZV"],"itemData":{"id":2677,"type":"article-journal","container-title":"Biological Reviews","issue":"1","page":"82–104","source":"Google Scholar","title":"Reviewing B iosphere R eserves globally: effective conservation action or bureaucratic label?","title-short":"Reviewing B iosphere R eserves globally","volume":"89","author":[{"family":"Coetzer","given":"Kaera L."},{"family":"Witkowski","given":"Edward TF"},{"family":"Erasmus","given":"Barend FN"}],"issued":{"date-parts":[["2014"]]}}}],"schema":"https://github.com/citation-style-language/schema/raw/master/csl-citation.json"} </w:instrText>
-      </w:r>
-      <w:r>
-        <w:rPr>
-          <w:rFonts w:cs="Times New Roman"/>
-          <w:lang w:val="en-CA"/>
-        </w:rPr>
-        <w:fldChar w:fldCharType="separate"/>
-      </w:r>
-      <w:r>
-        <w:rPr>
-          <w:rFonts w:cs="Times New Roman"/>
-        </w:rPr>
-        <w:t>(</w:t>
-      </w:r>
-      <w:proofErr w:type="spellStart"/>
-      <w:r>
-        <w:rPr>
-          <w:rFonts w:cs="Times New Roman"/>
-        </w:rPr>
-        <w:t>Coetzer</w:t>
-      </w:r>
-      <w:proofErr w:type="spellEnd"/>
-      <w:r>
-        <w:rPr>
-          <w:rFonts w:cs="Times New Roman"/>
-        </w:rPr>
-        <w:t xml:space="preserve"> et al. 2014)</w:t>
-      </w:r>
-      <w:r>
-        <w:rPr>
-          <w:rFonts w:cs="Times New Roman"/>
-          <w:lang w:val="en-CA"/>
-        </w:rPr>
-        <w:fldChar w:fldCharType="end"/>
-      </w:r>
-      <w:r>
-        <w:rPr>
-          <w:rFonts w:cs="Times New Roman"/>
-          <w:lang w:val="en-CA"/>
-        </w:rPr>
-        <w:t xml:space="preserve">, (iv) buffered sites represented as point localities to their reported area, (v) dissolved boundaries to prevent issues with overlapping areas, and (vi) removed slivers (code available at https://github.com/jeffreyhanson/global-protected-areas).  After the protected area data, we </w:t>
-      </w:r>
-      <w:proofErr w:type="spellStart"/>
-      <w:r>
-        <w:rPr>
-          <w:rFonts w:cs="Times New Roman"/>
-          <w:lang w:val="en-CA"/>
-        </w:rPr>
-        <w:t>overalaid</w:t>
-      </w:r>
-      <w:proofErr w:type="spellEnd"/>
-      <w:r>
-        <w:rPr>
-          <w:rFonts w:cs="Times New Roman"/>
-          <w:lang w:val="en-CA"/>
-        </w:rPr>
-        <w:t xml:space="preserve"> the protected area </w:t>
-      </w:r>
-      <w:proofErr w:type="spellStart"/>
-      <w:r>
-        <w:rPr>
-          <w:rFonts w:cs="Times New Roman"/>
-          <w:lang w:val="en-CA"/>
-        </w:rPr>
-        <w:t>boundries</w:t>
-      </w:r>
-      <w:proofErr w:type="spellEnd"/>
-      <w:r>
-        <w:rPr>
-          <w:rFonts w:cs="Times New Roman"/>
-          <w:lang w:val="en-CA"/>
-        </w:rPr>
-        <w:t xml:space="preserve"> with </w:t>
+        <w:t xml:space="preserve">, (iv) buffered sites represented as point localities to their reported area, (v) dissolved boundaries to prevent issues with overlapping areas, and (vi) removed slivers (code available at https://github.com/jeffreyhanson/global-protected-areas).  After the protected area data, we overalaid the protected area boundries with </w:t>
       </w:r>
       <w:proofErr w:type="gramStart"/>
       <w:r>
@@ -5235,7 +4848,7 @@
         <w:spacing w:line="480" w:lineRule="auto"/>
         <w:ind w:firstLine="720"/>
         <w:rPr>
-          <w:ins w:id="111" w:author="Amanda D. Rodewald" w:date="2020-02-01T10:28:00Z"/>
+          <w:ins w:id="91" w:author="Amanda D. Rodewald" w:date="2020-02-01T10:28:00Z"/>
           <w:rFonts w:cs="Times New Roman"/>
           <w:lang w:val="en-CA"/>
         </w:rPr>
@@ -5247,7 +4860,7 @@
         <w:spacing w:line="480" w:lineRule="auto"/>
         <w:ind w:firstLine="720"/>
         <w:rPr>
-          <w:ins w:id="112" w:author="Amanda D. Rodewald" w:date="2020-02-01T10:28:00Z"/>
+          <w:ins w:id="92" w:author="Amanda D. Rodewald" w:date="2020-02-01T10:28:00Z"/>
           <w:rFonts w:cs="Times New Roman"/>
         </w:rPr>
       </w:pPr>
@@ -5258,7 +4871,7 @@
         <w:spacing w:line="480" w:lineRule="auto"/>
         <w:ind w:firstLine="720"/>
         <w:rPr>
-          <w:ins w:id="113" w:author="Amanda D. Rodewald" w:date="2020-02-01T10:28:00Z"/>
+          <w:ins w:id="93" w:author="Amanda D. Rodewald" w:date="2020-02-01T10:28:00Z"/>
           <w:rFonts w:cs="Times New Roman"/>
           <w:i/>
           <w:iCs/>
@@ -5288,9 +4901,9 @@
           <w:szCs w:val="24"/>
         </w:rPr>
       </w:pPr>
-      <w:commentRangeStart w:id="114"/>
-      <w:commentRangeStart w:id="115"/>
-      <w:commentRangeStart w:id="116"/>
+      <w:commentRangeStart w:id="94"/>
+      <w:commentRangeStart w:id="95"/>
+      <w:commentRangeStart w:id="96"/>
       <w:r>
         <w:rPr>
           <w:rFonts w:ascii="Times New Roman" w:hAnsi="Times New Roman" w:cs="Times New Roman"/>
@@ -5301,9 +4914,9 @@
         </w:rPr>
         <w:t>Socioeconomic risk</w:t>
       </w:r>
-      <w:commentRangeEnd w:id="114"/>
-      <w:r>
-        <w:commentReference w:id="114"/>
+      <w:commentRangeEnd w:id="94"/>
+      <w:r>
+        <w:commentReference w:id="94"/>
       </w:r>
     </w:p>
     <w:p>
@@ -5320,21 +4933,20 @@
         <w:rPr>
           <w:lang w:val="de-AT"/>
         </w:rPr>
-        <w:instrText>ADDIN ZOTERO_ITEM CSL_CITATION {"citationID":"Jhf5nZLh","properties":{"formattedCitation":"(Baynham-Herd et al. 2018)","plainCitation":"(Baynham-Herd et al. 2018)","noteIndex":0},"citationItems":[{"id":2661,"uris":["http://zotero.org/users/878981/items/PM9X8KPM"],"uri":["http://zotero.org/users/878981/items/PM9X8KPM"],"itemData":{"id":2661,"type":"article-journal","container-title":"Environmental Conservation","issue":"4","page":"407–418","source":"Google Scholar","title":"Governance explains variation in national responses to the biodiversity crisis","volume":"45","author":[{"family":"Baynham-Herd","given":"Zachary"},{"family":"Amano","given":"Tatsuya"},{"family":"Sutherland","given":"William J."},{"family":"Donald","given":"Paul F."}],"issued":{"date-parts":[["2018"]]}}}],"schema":"https://github.com/citation-style-language/schema/raw/master/csl-citation.json"}</w:instrText>
+        <w:instrText xml:space="preserve"> ADDIN ZOTERO_ITEM CSL_CITATION {"citationID":"Jhf5nZLh","properties":{"formattedCitation":"\\super 8\\nosupersub{}","plainCitation":"8","noteIndex":0},"citationItems":[{"id":2661,"uris":["http://zotero.org/users/878981/items/PM9X8KPM"],"uri":["http://zotero.org/users/878981/items/PM9X8KPM"],"itemData":{"id":2661,"type":"article-journal","container-title":"Environmental Conservation","issue":"4","page":"407–418","source":"Google Scholar","title":"Governance explains variation in national responses to the biodiversity crisis","volume":"45","author":[{"family":"Baynham-Herd","given":"Zachary"},{"family":"Amano","given":"Tatsuya"},{"family":"Sutherland","given":"William J."},{"family":"Donald","given":"Paul F."}],"issued":{"date-parts":[["2018"]]}}}],"schema":"https://github.com/citation-style-language/schema/raw/master/csl-citation.json"} </w:instrText>
       </w:r>
       <w:r>
         <w:fldChar w:fldCharType="separate"/>
       </w:r>
-      <w:bookmarkStart w:id="117" w:name="__Fieldmark__434_2099495888"/>
-      <w:r>
-        <w:rPr>
-          <w:rFonts w:ascii="Times New Roman" w:hAnsi="Times New Roman" w:cs="Times New Roman"/>
-          <w:sz w:val="24"/>
-          <w:lang w:val="de-AT"/>
-        </w:rPr>
-        <w:t>(Baynham-Herd et al. 2018)</w:t>
-      </w:r>
-      <w:bookmarkEnd w:id="117"/>
+      <w:r>
+        <w:rPr>
+          <w:rFonts w:ascii="Times New Roman" w:hAnsi="Times New Roman" w:cs="Times New Roman"/>
+          <w:sz w:val="24"/>
+          <w:szCs w:val="24"/>
+          <w:vertAlign w:val="superscript"/>
+        </w:rPr>
+        <w:t>8</w:t>
+      </w:r>
       <w:r>
         <w:fldChar w:fldCharType="end"/>
       </w:r>
@@ -5347,7 +4959,7 @@
         </w:rPr>
       </w:pPr>
       <w:hyperlink r:id="rId14">
-        <w:commentRangeStart w:id="118"/>
+        <w:commentRangeStart w:id="97"/>
         <w:r>
           <w:rPr>
             <w:rStyle w:val="InternetLink"/>
@@ -5355,9 +4967,9 @@
           </w:rPr>
           <w:t>https://datacatalog.worldbank.org/dataset/worldwide-governance-indicators</w:t>
         </w:r>
-        <w:commentRangeEnd w:id="118"/>
+        <w:commentRangeEnd w:id="97"/>
         <w:r>
-          <w:commentReference w:id="118"/>
+          <w:commentReference w:id="97"/>
         </w:r>
       </w:hyperlink>
     </w:p>
@@ -5386,19 +4998,19 @@
         </w:rPr>
         <w:t xml:space="preserve"> World Bank Index per country.</w:t>
       </w:r>
-      <w:commentRangeEnd w:id="115"/>
+      <w:commentRangeEnd w:id="95"/>
       <w:r>
         <w:rPr>
           <w:rStyle w:val="CommentReference"/>
         </w:rPr>
-        <w:commentReference w:id="115"/>
-      </w:r>
-      <w:commentRangeEnd w:id="116"/>
+        <w:commentReference w:id="95"/>
+      </w:r>
+      <w:commentRangeEnd w:id="96"/>
       <w:r>
         <w:rPr>
           <w:rStyle w:val="CommentReference"/>
         </w:rPr>
-        <w:commentReference w:id="116"/>
+        <w:commentReference w:id="96"/>
       </w:r>
     </w:p>
     <w:p>
@@ -5432,6 +5044,7 @@
           <w:sz w:val="24"/>
           <w:szCs w:val="24"/>
         </w:rPr>
+        <w:lastRenderedPageBreak/>
         <w:t>Land use change risk</w:t>
       </w:r>
     </w:p>
@@ -5478,7 +5091,7 @@
         </w:rPr>
         <w:t xml:space="preserve">r the </w:t>
       </w:r>
-      <w:commentRangeStart w:id="119"/>
+      <w:commentRangeStart w:id="98"/>
       <w:r>
         <w:rPr>
           <w:rFonts w:ascii="Times New Roman" w:hAnsi="Times New Roman" w:cs="Times New Roman"/>
@@ -5487,12 +5100,12 @@
         </w:rPr>
         <w:t xml:space="preserve">year 2000 </w:t>
       </w:r>
-      <w:commentRangeEnd w:id="119"/>
+      <w:commentRangeEnd w:id="98"/>
       <w:r>
         <w:rPr>
           <w:rStyle w:val="CommentReference"/>
         </w:rPr>
-        <w:commentReference w:id="119"/>
+        <w:commentReference w:id="98"/>
       </w:r>
       <w:r>
         <w:rPr>
@@ -5502,49 +5115,149 @@
         </w:rPr>
         <w:t>(</w:t>
       </w:r>
-      <w:proofErr w:type="spellStart"/>
-      <w:r>
-        <w:rPr>
-          <w:rFonts w:ascii="Times New Roman" w:hAnsi="Times New Roman" w:cs="Times New Roman"/>
-          <w:sz w:val="24"/>
-          <w:szCs w:val="24"/>
-        </w:rPr>
-        <w:t>Eitelberg</w:t>
-      </w:r>
-      <w:proofErr w:type="spellEnd"/>
-      <w:r>
-        <w:rPr>
-          <w:rFonts w:ascii="Times New Roman" w:hAnsi="Times New Roman" w:cs="Times New Roman"/>
-          <w:sz w:val="24"/>
-          <w:szCs w:val="24"/>
-        </w:rPr>
-        <w:t xml:space="preserve"> et al., 2016</w:t>
-      </w:r>
-      <w:r>
-        <w:rPr>
-          <w:rFonts w:ascii="Times New Roman" w:hAnsi="Times New Roman" w:cs="Times New Roman"/>
-          <w:sz w:val="24"/>
-          <w:szCs w:val="24"/>
-        </w:rPr>
-        <w:t xml:space="preserve">; van </w:t>
-      </w:r>
-      <w:proofErr w:type="spellStart"/>
-      <w:r>
-        <w:rPr>
-          <w:rFonts w:ascii="Times New Roman" w:hAnsi="Times New Roman" w:cs="Times New Roman"/>
-          <w:sz w:val="24"/>
-          <w:szCs w:val="24"/>
-        </w:rPr>
-        <w:t>Asselen</w:t>
-      </w:r>
-      <w:proofErr w:type="spellEnd"/>
-      <w:r>
-        <w:rPr>
-          <w:rFonts w:ascii="Times New Roman" w:hAnsi="Times New Roman" w:cs="Times New Roman"/>
-          <w:sz w:val="24"/>
-          <w:szCs w:val="24"/>
-        </w:rPr>
-        <w:t xml:space="preserve"> and</w:t>
+      <w:r>
+        <w:rPr>
+          <w:rFonts w:ascii="Times New Roman" w:hAnsi="Times New Roman" w:cs="Times New Roman"/>
+          <w:sz w:val="24"/>
+          <w:szCs w:val="24"/>
+        </w:rPr>
+        <w:t>Eitelberg et al., 2016</w:t>
+      </w:r>
+      <w:r>
+        <w:rPr>
+          <w:rFonts w:ascii="Times New Roman" w:hAnsi="Times New Roman" w:cs="Times New Roman"/>
+          <w:sz w:val="24"/>
+          <w:szCs w:val="24"/>
+        </w:rPr>
+        <w:t>; van Asselen and</w:t>
+      </w:r>
+      <w:r>
+        <w:rPr>
+          <w:rFonts w:ascii="Times New Roman" w:hAnsi="Times New Roman" w:cs="Times New Roman"/>
+          <w:sz w:val="24"/>
+          <w:szCs w:val="24"/>
+        </w:rPr>
+        <w:t xml:space="preserve"> Verburg</w:t>
+      </w:r>
+      <w:r>
+        <w:rPr>
+          <w:rFonts w:ascii="Times New Roman" w:hAnsi="Times New Roman" w:cs="Times New Roman"/>
+          <w:sz w:val="24"/>
+          <w:szCs w:val="24"/>
+        </w:rPr>
+        <w:t>,</w:t>
+      </w:r>
+      <w:r>
+        <w:rPr>
+          <w:rFonts w:ascii="Times New Roman" w:hAnsi="Times New Roman" w:cs="Times New Roman"/>
+          <w:sz w:val="24"/>
+          <w:szCs w:val="24"/>
+        </w:rPr>
+        <w:t xml:space="preserve"> 2012) and a global land systems change model (CLUMondo) (van Asselen </w:t>
+      </w:r>
+      <w:r>
+        <w:rPr>
+          <w:rFonts w:ascii="Times New Roman" w:hAnsi="Times New Roman" w:cs="Times New Roman"/>
+          <w:sz w:val="24"/>
+          <w:szCs w:val="24"/>
+        </w:rPr>
+        <w:t>and</w:t>
+      </w:r>
+      <w:r>
+        <w:rPr>
+          <w:rFonts w:ascii="Times New Roman" w:hAnsi="Times New Roman" w:cs="Times New Roman"/>
+          <w:sz w:val="24"/>
+          <w:szCs w:val="24"/>
+        </w:rPr>
+        <w:t xml:space="preserve"> Verburg</w:t>
+      </w:r>
+      <w:r>
+        <w:rPr>
+          <w:rFonts w:ascii="Times New Roman" w:hAnsi="Times New Roman" w:cs="Times New Roman"/>
+          <w:sz w:val="24"/>
+          <w:szCs w:val="24"/>
+        </w:rPr>
+        <w:t>,</w:t>
+      </w:r>
+      <w:r>
+        <w:rPr>
+          <w:rFonts w:ascii="Times New Roman" w:hAnsi="Times New Roman" w:cs="Times New Roman"/>
+          <w:sz w:val="24"/>
+          <w:szCs w:val="24"/>
+        </w:rPr>
+        <w:t xml:space="preserve"> 2013) to examine land-use change in </w:t>
+      </w:r>
+      <w:commentRangeStart w:id="99"/>
+      <w:r>
+        <w:rPr>
+          <w:rFonts w:ascii="Times New Roman" w:hAnsi="Times New Roman" w:cs="Times New Roman"/>
+          <w:sz w:val="24"/>
+          <w:szCs w:val="24"/>
+        </w:rPr>
+        <w:t xml:space="preserve">focal areas for the individual targets and areas of </w:t>
+      </w:r>
+      <w:r>
+        <w:rPr>
+          <w:rFonts w:ascii="Times New Roman" w:hAnsi="Times New Roman" w:cs="Times New Roman"/>
+          <w:sz w:val="24"/>
+          <w:szCs w:val="24"/>
+        </w:rPr>
+        <w:t>overlap</w:t>
+      </w:r>
+      <w:commentRangeEnd w:id="99"/>
+      <w:r>
+        <w:rPr>
+          <w:rStyle w:val="CommentReference"/>
+        </w:rPr>
+        <w:commentReference w:id="99"/>
+      </w:r>
+      <w:r>
+        <w:rPr>
+          <w:rFonts w:ascii="Times New Roman" w:hAnsi="Times New Roman" w:cs="Times New Roman"/>
+          <w:sz w:val="24"/>
+          <w:szCs w:val="24"/>
+        </w:rPr>
+        <w:t xml:space="preserve">. Spatially explicit land-use change models are important tools to analyze potential land-use trajectories for ecological analysis (e.g. </w:t>
+      </w:r>
+      <w:r>
+        <w:rPr>
+          <w:rFonts w:ascii="Times New Roman" w:hAnsi="Times New Roman" w:cs="Times New Roman"/>
+          <w:sz w:val="24"/>
+          <w:szCs w:val="24"/>
+        </w:rPr>
+        <w:t>Jetz et al., 2007;</w:t>
+      </w:r>
+      <w:r>
+        <w:rPr>
+          <w:rFonts w:ascii="Times New Roman" w:hAnsi="Times New Roman" w:cs="Times New Roman"/>
+          <w:sz w:val="24"/>
+          <w:szCs w:val="24"/>
+        </w:rPr>
+        <w:t xml:space="preserve"> LaSorte et al.</w:t>
+      </w:r>
+      <w:r>
+        <w:rPr>
+          <w:rFonts w:ascii="Times New Roman" w:hAnsi="Times New Roman" w:cs="Times New Roman"/>
+          <w:sz w:val="24"/>
+          <w:szCs w:val="24"/>
+        </w:rPr>
+        <w:t>,</w:t>
+      </w:r>
+      <w:r>
+        <w:rPr>
+          <w:rFonts w:ascii="Times New Roman" w:hAnsi="Times New Roman" w:cs="Times New Roman"/>
+          <w:sz w:val="24"/>
+          <w:szCs w:val="24"/>
+        </w:rPr>
+        <w:t xml:space="preserve"> 2017) and provide information to evaluate policy options. The CLUMondo model simulates land-use change at a</w:t>
+      </w:r>
+      <w:r>
+        <w:rPr>
+          <w:rFonts w:ascii="Times New Roman" w:hAnsi="Times New Roman" w:cs="Times New Roman"/>
+          <w:sz w:val="24"/>
+          <w:szCs w:val="24"/>
+        </w:rPr>
+        <w:t>n</w:t>
       </w:r>
       <w:r>
         <w:rPr>
@@ -5554,236 +5267,6 @@
         </w:rPr>
         <w:t xml:space="preserve"> </w:t>
       </w:r>
-      <w:proofErr w:type="spellStart"/>
-      <w:r>
-        <w:rPr>
-          <w:rFonts w:ascii="Times New Roman" w:hAnsi="Times New Roman" w:cs="Times New Roman"/>
-          <w:sz w:val="24"/>
-          <w:szCs w:val="24"/>
-        </w:rPr>
-        <w:t>Verburg</w:t>
-      </w:r>
-      <w:proofErr w:type="spellEnd"/>
-      <w:r>
-        <w:rPr>
-          <w:rFonts w:ascii="Times New Roman" w:hAnsi="Times New Roman" w:cs="Times New Roman"/>
-          <w:sz w:val="24"/>
-          <w:szCs w:val="24"/>
-        </w:rPr>
-        <w:t>,</w:t>
-      </w:r>
-      <w:r>
-        <w:rPr>
-          <w:rFonts w:ascii="Times New Roman" w:hAnsi="Times New Roman" w:cs="Times New Roman"/>
-          <w:sz w:val="24"/>
-          <w:szCs w:val="24"/>
-        </w:rPr>
-        <w:t xml:space="preserve"> 2012) and a global land systems change model (</w:t>
-      </w:r>
-      <w:proofErr w:type="spellStart"/>
-      <w:r>
-        <w:rPr>
-          <w:rFonts w:ascii="Times New Roman" w:hAnsi="Times New Roman" w:cs="Times New Roman"/>
-          <w:sz w:val="24"/>
-          <w:szCs w:val="24"/>
-        </w:rPr>
-        <w:t>CLUMondo</w:t>
-      </w:r>
-      <w:proofErr w:type="spellEnd"/>
-      <w:r>
-        <w:rPr>
-          <w:rFonts w:ascii="Times New Roman" w:hAnsi="Times New Roman" w:cs="Times New Roman"/>
-          <w:sz w:val="24"/>
-          <w:szCs w:val="24"/>
-        </w:rPr>
-        <w:t xml:space="preserve">) (van </w:t>
-      </w:r>
-      <w:proofErr w:type="spellStart"/>
-      <w:r>
-        <w:rPr>
-          <w:rFonts w:ascii="Times New Roman" w:hAnsi="Times New Roman" w:cs="Times New Roman"/>
-          <w:sz w:val="24"/>
-          <w:szCs w:val="24"/>
-        </w:rPr>
-        <w:t>Asselen</w:t>
-      </w:r>
-      <w:proofErr w:type="spellEnd"/>
-      <w:r>
-        <w:rPr>
-          <w:rFonts w:ascii="Times New Roman" w:hAnsi="Times New Roman" w:cs="Times New Roman"/>
-          <w:sz w:val="24"/>
-          <w:szCs w:val="24"/>
-        </w:rPr>
-        <w:t xml:space="preserve"> </w:t>
-      </w:r>
-      <w:r>
-        <w:rPr>
-          <w:rFonts w:ascii="Times New Roman" w:hAnsi="Times New Roman" w:cs="Times New Roman"/>
-          <w:sz w:val="24"/>
-          <w:szCs w:val="24"/>
-        </w:rPr>
-        <w:t>and</w:t>
-      </w:r>
-      <w:r>
-        <w:rPr>
-          <w:rFonts w:ascii="Times New Roman" w:hAnsi="Times New Roman" w:cs="Times New Roman"/>
-          <w:sz w:val="24"/>
-          <w:szCs w:val="24"/>
-        </w:rPr>
-        <w:t xml:space="preserve"> </w:t>
-      </w:r>
-      <w:proofErr w:type="spellStart"/>
-      <w:r>
-        <w:rPr>
-          <w:rFonts w:ascii="Times New Roman" w:hAnsi="Times New Roman" w:cs="Times New Roman"/>
-          <w:sz w:val="24"/>
-          <w:szCs w:val="24"/>
-        </w:rPr>
-        <w:t>Verburg</w:t>
-      </w:r>
-      <w:proofErr w:type="spellEnd"/>
-      <w:r>
-        <w:rPr>
-          <w:rFonts w:ascii="Times New Roman" w:hAnsi="Times New Roman" w:cs="Times New Roman"/>
-          <w:sz w:val="24"/>
-          <w:szCs w:val="24"/>
-        </w:rPr>
-        <w:t>,</w:t>
-      </w:r>
-      <w:r>
-        <w:rPr>
-          <w:rFonts w:ascii="Times New Roman" w:hAnsi="Times New Roman" w:cs="Times New Roman"/>
-          <w:sz w:val="24"/>
-          <w:szCs w:val="24"/>
-        </w:rPr>
-        <w:t xml:space="preserve"> 2013) to examine land-use change in </w:t>
-      </w:r>
-      <w:commentRangeStart w:id="120"/>
-      <w:r>
-        <w:rPr>
-          <w:rFonts w:ascii="Times New Roman" w:hAnsi="Times New Roman" w:cs="Times New Roman"/>
-          <w:sz w:val="24"/>
-          <w:szCs w:val="24"/>
-        </w:rPr>
-        <w:t xml:space="preserve">focal areas for the individual targets and areas of </w:t>
-      </w:r>
-      <w:r>
-        <w:rPr>
-          <w:rFonts w:ascii="Times New Roman" w:hAnsi="Times New Roman" w:cs="Times New Roman"/>
-          <w:sz w:val="24"/>
-          <w:szCs w:val="24"/>
-        </w:rPr>
-        <w:t>overlap</w:t>
-      </w:r>
-      <w:commentRangeEnd w:id="120"/>
-      <w:r>
-        <w:rPr>
-          <w:rStyle w:val="CommentReference"/>
-        </w:rPr>
-        <w:commentReference w:id="120"/>
-      </w:r>
-      <w:r>
-        <w:rPr>
-          <w:rFonts w:ascii="Times New Roman" w:hAnsi="Times New Roman" w:cs="Times New Roman"/>
-          <w:sz w:val="24"/>
-          <w:szCs w:val="24"/>
-        </w:rPr>
-        <w:t xml:space="preserve">. Spatially explicit land-use change models are important tools to analyze potential land-use trajectories for ecological analysis (e.g. </w:t>
-      </w:r>
-      <w:proofErr w:type="spellStart"/>
-      <w:r>
-        <w:rPr>
-          <w:rFonts w:ascii="Times New Roman" w:hAnsi="Times New Roman" w:cs="Times New Roman"/>
-          <w:sz w:val="24"/>
-          <w:szCs w:val="24"/>
-        </w:rPr>
-        <w:t>Jetz</w:t>
-      </w:r>
-      <w:proofErr w:type="spellEnd"/>
-      <w:r>
-        <w:rPr>
-          <w:rFonts w:ascii="Times New Roman" w:hAnsi="Times New Roman" w:cs="Times New Roman"/>
-          <w:sz w:val="24"/>
-          <w:szCs w:val="24"/>
-        </w:rPr>
-        <w:t xml:space="preserve"> et al., 2007;</w:t>
-      </w:r>
-      <w:r>
-        <w:rPr>
-          <w:rFonts w:ascii="Times New Roman" w:hAnsi="Times New Roman" w:cs="Times New Roman"/>
-          <w:sz w:val="24"/>
-          <w:szCs w:val="24"/>
-        </w:rPr>
-        <w:t xml:space="preserve"> </w:t>
-      </w:r>
-      <w:proofErr w:type="spellStart"/>
-      <w:r>
-        <w:rPr>
-          <w:rFonts w:ascii="Times New Roman" w:hAnsi="Times New Roman" w:cs="Times New Roman"/>
-          <w:sz w:val="24"/>
-          <w:szCs w:val="24"/>
-        </w:rPr>
-        <w:t>LaSorte</w:t>
-      </w:r>
-      <w:proofErr w:type="spellEnd"/>
-      <w:r>
-        <w:rPr>
-          <w:rFonts w:ascii="Times New Roman" w:hAnsi="Times New Roman" w:cs="Times New Roman"/>
-          <w:sz w:val="24"/>
-          <w:szCs w:val="24"/>
-        </w:rPr>
-        <w:t xml:space="preserve"> et al.</w:t>
-      </w:r>
-      <w:r>
-        <w:rPr>
-          <w:rFonts w:ascii="Times New Roman" w:hAnsi="Times New Roman" w:cs="Times New Roman"/>
-          <w:sz w:val="24"/>
-          <w:szCs w:val="24"/>
-        </w:rPr>
-        <w:t>,</w:t>
-      </w:r>
-      <w:r>
-        <w:rPr>
-          <w:rFonts w:ascii="Times New Roman" w:hAnsi="Times New Roman" w:cs="Times New Roman"/>
-          <w:sz w:val="24"/>
-          <w:szCs w:val="24"/>
-        </w:rPr>
-        <w:t xml:space="preserve"> 2017) and provide information to evaluate policy options. The </w:t>
-      </w:r>
-      <w:proofErr w:type="spellStart"/>
-      <w:r>
-        <w:rPr>
-          <w:rFonts w:ascii="Times New Roman" w:hAnsi="Times New Roman" w:cs="Times New Roman"/>
-          <w:sz w:val="24"/>
-          <w:szCs w:val="24"/>
-        </w:rPr>
-        <w:t>CLUMondo</w:t>
-      </w:r>
-      <w:proofErr w:type="spellEnd"/>
-      <w:r>
-        <w:rPr>
-          <w:rFonts w:ascii="Times New Roman" w:hAnsi="Times New Roman" w:cs="Times New Roman"/>
-          <w:sz w:val="24"/>
-          <w:szCs w:val="24"/>
-        </w:rPr>
-        <w:t xml:space="preserve"> model simulates land-use change at a</w:t>
-      </w:r>
-      <w:r>
-        <w:rPr>
-          <w:rFonts w:ascii="Times New Roman" w:hAnsi="Times New Roman" w:cs="Times New Roman"/>
-          <w:sz w:val="24"/>
-          <w:szCs w:val="24"/>
-        </w:rPr>
-        <w:t>n</w:t>
-      </w:r>
-      <w:r>
-        <w:rPr>
-          <w:rFonts w:ascii="Times New Roman" w:hAnsi="Times New Roman" w:cs="Times New Roman"/>
-          <w:sz w:val="24"/>
-          <w:szCs w:val="24"/>
-        </w:rPr>
-        <w:t xml:space="preserve"> </w:t>
-      </w:r>
       <w:r>
         <w:rPr>
           <w:rFonts w:ascii="Times New Roman" w:hAnsi="Times New Roman" w:cs="Times New Roman"/>
@@ -5800,7 +5283,7 @@
         </w:rPr>
         <w:t xml:space="preserve"> 9.3 x 9.3 km spatial resolution based on regional demands for goods and resources dependent on factors that promote or constrain land conversion.</w:t>
       </w:r>
-      <w:ins w:id="121" w:author="Verburg, P.H." w:date="2020-01-10T09:20:00Z">
+      <w:ins w:id="100" w:author="Verburg, P.H." w:date="2020-01-10T09:20:00Z">
         <w:r>
           <w:rPr>
             <w:rFonts w:ascii="Times New Roman" w:hAnsi="Times New Roman" w:cs="Times New Roman"/>
@@ -5818,7 +5301,7 @@
           <w:t>The modelling approach goes beyond other global land-use models by distinguishing land systems that combine land cover with indicators of land use. This way we are able to distinguish more realistically the mosaics of land use that are relevant to biodiversity.</w:t>
         </w:r>
       </w:ins>
-      <w:ins w:id="122" w:author="Amanda D. Rodewald" w:date="2020-02-01T10:28:00Z">
+      <w:ins w:id="101" w:author="Amanda D. Rodewald" w:date="2020-02-01T10:28:00Z">
         <w:r>
           <w:rPr>
             <w:rFonts w:ascii="Times New Roman" w:hAnsi="Times New Roman" w:cs="Times New Roman"/>
@@ -5845,27 +5328,9 @@
           <w:sz w:val="24"/>
           <w:szCs w:val="24"/>
         </w:rPr>
-        <w:t xml:space="preserve">Model outputs are based on a land systems classification representing combinations of land cover, land use intensity and livestock presence. While the land systems classification in the </w:t>
-      </w:r>
-      <w:proofErr w:type="spellStart"/>
-      <w:r>
-        <w:rPr>
-          <w:rFonts w:ascii="Times New Roman" w:hAnsi="Times New Roman" w:cs="Times New Roman"/>
-          <w:sz w:val="24"/>
-          <w:szCs w:val="24"/>
-        </w:rPr>
-        <w:t>CLUMondo</w:t>
-      </w:r>
-      <w:proofErr w:type="spellEnd"/>
-      <w:r>
-        <w:rPr>
-          <w:rFonts w:ascii="Times New Roman" w:hAnsi="Times New Roman" w:cs="Times New Roman"/>
-          <w:sz w:val="24"/>
-          <w:szCs w:val="24"/>
-        </w:rPr>
-        <w:t xml:space="preserve"> model includes 17 categories, </w:t>
-      </w:r>
-      <w:commentRangeStart w:id="123"/>
+        <w:t xml:space="preserve">Model outputs are based on a land systems classification representing combinations of land cover, land use intensity and livestock presence. While the land systems classification in the CLUMondo model includes 17 categories, </w:t>
+      </w:r>
+      <w:commentRangeStart w:id="102"/>
       <w:r>
         <w:rPr>
           <w:rFonts w:ascii="Times New Roman" w:hAnsi="Times New Roman" w:cs="Times New Roman"/>
@@ -5874,9 +5339,9 @@
         </w:rPr>
         <w:t>we aggregated these into six categories for further analysis</w:t>
       </w:r>
-      <w:commentRangeEnd w:id="123"/>
-      <w:r>
-        <w:commentReference w:id="123"/>
+      <w:commentRangeEnd w:id="102"/>
+      <w:r>
+        <w:commentReference w:id="102"/>
       </w:r>
       <w:r>
         <w:rPr>
@@ -5886,30 +5351,21 @@
         </w:rPr>
         <w:t xml:space="preserve">: (1) forest and mosaic forest-grassland, (2) mosaic forest-cropland, (3) peri-urban and villages (hereafter peri-urban), (4) urban, (5) grassland-bare, (6) cropland or mosaic cropland-grassland (Table S3). The majority of the species considered in our analysis are associated with wooded habitats but many use </w:t>
       </w:r>
-      <w:commentRangeStart w:id="124"/>
-      <w:r>
-        <w:rPr>
-          <w:rFonts w:ascii="Times New Roman" w:hAnsi="Times New Roman" w:cs="Times New Roman"/>
-          <w:sz w:val="24"/>
-          <w:szCs w:val="24"/>
-        </w:rPr>
-        <w:t xml:space="preserve">secondary habitat types including mosaic forest-agriculture and </w:t>
-      </w:r>
-      <w:r>
-        <w:rPr>
-          <w:rFonts w:ascii="Times New Roman" w:hAnsi="Times New Roman" w:cs="Times New Roman"/>
-          <w:sz w:val="24"/>
-          <w:szCs w:val="24"/>
-        </w:rPr>
-        <w:lastRenderedPageBreak/>
-        <w:t>peri-urban landscapes</w:t>
-      </w:r>
-      <w:commentRangeEnd w:id="124"/>
+      <w:commentRangeStart w:id="103"/>
+      <w:r>
+        <w:rPr>
+          <w:rFonts w:ascii="Times New Roman" w:hAnsi="Times New Roman" w:cs="Times New Roman"/>
+          <w:sz w:val="24"/>
+          <w:szCs w:val="24"/>
+        </w:rPr>
+        <w:t>secondary habitat types including mosaic forest-agriculture and peri-urban landscapes</w:t>
+      </w:r>
+      <w:commentRangeEnd w:id="103"/>
       <w:r>
         <w:rPr>
           <w:rStyle w:val="CommentReference"/>
         </w:rPr>
-        <w:commentReference w:id="124"/>
+        <w:commentReference w:id="103"/>
       </w:r>
       <w:r>
         <w:rPr>
@@ -5919,7 +5375,7 @@
         </w:rPr>
         <w:t xml:space="preserve">. Open cropland, </w:t>
       </w:r>
-      <w:commentRangeStart w:id="125"/>
+      <w:commentRangeStart w:id="104"/>
       <w:r>
         <w:rPr>
           <w:rFonts w:ascii="Times New Roman" w:hAnsi="Times New Roman" w:cs="Times New Roman"/>
@@ -5928,12 +5384,12 @@
         </w:rPr>
         <w:t xml:space="preserve">grassland </w:t>
       </w:r>
-      <w:commentRangeEnd w:id="125"/>
+      <w:commentRangeEnd w:id="104"/>
       <w:r>
         <w:rPr>
           <w:rStyle w:val="CommentReference"/>
         </w:rPr>
-        <w:commentReference w:id="125"/>
+        <w:commentReference w:id="104"/>
       </w:r>
       <w:r>
         <w:rPr>
@@ -5994,6 +5450,7 @@
           <w:rFonts w:ascii="Times New Roman" w:hAnsi="Times New Roman" w:cs="Times New Roman"/>
           <w:lang w:val="en-CA"/>
         </w:rPr>
+        <w:lastRenderedPageBreak/>
         <w:tab/>
       </w:r>
       <w:r>
@@ -6002,25 +5459,7 @@
           <w:color w:val="00000A"/>
           <w:lang w:val="en-CA"/>
         </w:rPr>
-        <w:t xml:space="preserve">We used the </w:t>
-      </w:r>
-      <w:proofErr w:type="spellStart"/>
-      <w:r>
-        <w:rPr>
-          <w:rFonts w:ascii="Times New Roman" w:hAnsi="Times New Roman"/>
-          <w:color w:val="00000A"/>
-          <w:lang w:val="en-CA"/>
-        </w:rPr>
-        <w:t>CLUMondo</w:t>
-      </w:r>
-      <w:proofErr w:type="spellEnd"/>
-      <w:r>
-        <w:rPr>
-          <w:rFonts w:ascii="Times New Roman" w:hAnsi="Times New Roman"/>
-          <w:color w:val="00000A"/>
-          <w:lang w:val="en-CA"/>
-        </w:rPr>
-        <w:t xml:space="preserve"> model to simulate land system change for three shared socioeconomic pathway (SSP) scenarios</w:t>
+        <w:t>We used the CLUMondo model to simulate land system change for three shared socioeconomic pathway (SSP) scenarios</w:t>
       </w:r>
       <w:r>
         <w:rPr>
@@ -6030,7 +5469,7 @@
         </w:rPr>
         <w:t xml:space="preserve">, which allow us to compare the </w:t>
       </w:r>
-      <w:ins w:id="126" w:author="Joseph Bennett" w:date="2020-01-11T07:12:00Z">
+      <w:ins w:id="105" w:author="Joseph Bennett" w:date="2020-01-11T07:12:00Z">
         <w:r>
           <w:rPr>
             <w:rFonts w:ascii="Times New Roman" w:hAnsi="Times New Roman" w:cs="Times New Roman"/>
@@ -6056,7 +5495,7 @@
         </w:rPr>
         <w:t xml:space="preserve">. In implementing </w:t>
       </w:r>
-      <w:commentRangeStart w:id="127"/>
+      <w:commentRangeStart w:id="106"/>
       <w:r>
         <w:rPr>
           <w:rFonts w:ascii="Times New Roman" w:hAnsi="Times New Roman"/>
@@ -6065,9 +5504,9 @@
         </w:rPr>
         <w:t>the three SSP scenarios</w:t>
       </w:r>
-      <w:commentRangeEnd w:id="127"/>
-      <w:r>
-        <w:commentReference w:id="127"/>
+      <w:commentRangeEnd w:id="106"/>
+      <w:r>
+        <w:commentReference w:id="106"/>
       </w:r>
       <w:r>
         <w:rPr>
@@ -6093,17 +5532,7 @@
         </w:rPr>
         <w:t xml:space="preserve"> 2014) while demand for agricultural commodities and livestock are derived from assessments with the integrated assessment model IMAGE (</w:t>
       </w:r>
-      <w:proofErr w:type="spellStart"/>
-      <w:ins w:id="128" w:author="Amanda D. Rodewald" w:date="2020-02-01T10:28:00Z">
-        <w:r>
-          <w:fldChar w:fldCharType="begin"/>
-        </w:r>
-        <w:r>
-          <w:instrText>HYPERLINK "https://www-sciencedirect-com.vu-nl.idm.oclc.org/science/article/pii/S0959378017311718" \l "bib0265"</w:instrText>
-        </w:r>
-        <w:r>
-          <w:fldChar w:fldCharType="separate"/>
-        </w:r>
+      <w:hyperlink r:id="rId15" w:anchor="bib0265" w:history="1">
         <w:r>
           <w:rPr>
             <w:rStyle w:val="InternetLink"/>
@@ -6111,135 +5540,26 @@
             <w:color w:val="00000A"/>
             <w:lang w:val="en-CA"/>
           </w:rPr>
-          <w:t>Stehfest</w:t>
+          <w:t>Stehfest et al., 201</w:t>
         </w:r>
-        <w:proofErr w:type="spellEnd"/>
-        <w:r>
-          <w:rPr>
-            <w:rStyle w:val="InternetLink"/>
-            <w:rFonts w:ascii="Times New Roman" w:hAnsi="Times New Roman" w:cs="Times New Roman"/>
-            <w:color w:val="00000A"/>
-            <w:lang w:val="en-CA"/>
-          </w:rPr>
-          <w:t xml:space="preserve"> et al., 201</w:t>
-        </w:r>
-        <w:r>
-          <w:fldChar w:fldCharType="end"/>
-        </w:r>
-        <w:r>
-          <w:rPr>
-            <w:rStyle w:val="InternetLink"/>
-            <w:rFonts w:ascii="Times New Roman" w:hAnsi="Times New Roman" w:cs="Times New Roman"/>
-            <w:color w:val="00000A"/>
-            <w:lang w:val="en-CA"/>
-          </w:rPr>
-          <w:t>4</w:t>
-        </w:r>
-        <w:r>
-          <w:rPr>
-            <w:rFonts w:ascii="Times New Roman" w:hAnsi="Times New Roman" w:cs="Times New Roman"/>
-            <w:color w:val="00000A"/>
-            <w:lang w:val="en-CA"/>
-          </w:rPr>
-          <w:t>)</w:t>
-        </w:r>
-      </w:ins>
-      <w:del w:id="129" w:author="Amanda D. Rodewald" w:date="2020-02-01T10:28:00Z">
-        <w:r>
-          <w:rPr>
-            <w:rFonts w:ascii="Times New Roman" w:hAnsi="Times New Roman" w:cs="Times New Roman"/>
-            <w:color w:val="auto"/>
-            <w:lang w:val="en-CA"/>
-          </w:rPr>
-          <w:fldChar w:fldCharType="begin"/>
-        </w:r>
-        <w:r>
-          <w:rPr>
-            <w:rFonts w:ascii="Times New Roman" w:hAnsi="Times New Roman" w:cs="Times New Roman"/>
-            <w:color w:val="auto"/>
-            <w:lang w:val="en-CA"/>
-          </w:rPr>
-          <w:delInstrText xml:space="preserve"> HYPERLINK "https://www-sciencedirect-com.vu-nl.idm.oclc.org/science/article/pii/S0959378017311718" \l "bib0265" </w:delInstrText>
-        </w:r>
-        <w:r>
-          <w:rPr>
-            <w:rFonts w:ascii="Times New Roman" w:hAnsi="Times New Roman" w:cs="Times New Roman"/>
-            <w:color w:val="auto"/>
-            <w:lang w:val="en-CA"/>
-          </w:rPr>
-          <w:fldChar w:fldCharType="separate"/>
-        </w:r>
-        <w:r>
-          <w:rPr>
-            <w:rFonts w:ascii="Times New Roman" w:hAnsi="Times New Roman" w:cs="Times New Roman"/>
-            <w:color w:val="auto"/>
-            <w:lang w:val="en-CA"/>
-          </w:rPr>
-          <w:delText>Stehfest et al., 2014</w:delText>
-        </w:r>
-        <w:r>
-          <w:rPr>
-            <w:rFonts w:ascii="Times New Roman" w:hAnsi="Times New Roman" w:cs="Times New Roman"/>
-            <w:color w:val="auto"/>
-            <w:lang w:val="en-CA"/>
-          </w:rPr>
-          <w:fldChar w:fldCharType="end"/>
-        </w:r>
-      </w:del>
-      <w:bookmarkStart w:id="130" w:name="bbib0265"/>
-      <w:del w:id="131" w:author="richard" w:date="2020-02-01T10:29:00Z">
-        <w:r>
-          <w:rPr>
-            <w:rFonts w:ascii="Times New Roman" w:hAnsi="Times New Roman" w:cs="Times New Roman"/>
-            <w:color w:val="auto"/>
-            <w:lang w:val="en-CA"/>
-          </w:rPr>
-          <w:fldChar w:fldCharType="begin"/>
-        </w:r>
-        <w:r>
-          <w:rPr>
-            <w:rFonts w:ascii="Times New Roman" w:hAnsi="Times New Roman" w:cs="Times New Roman"/>
-            <w:color w:val="auto"/>
-            <w:lang w:val="en-CA"/>
-          </w:rPr>
-          <w:delInstrText xml:space="preserve"> HYPERLINK "https://www-sciencedirect-com.vu-nl.idm.oclc.org/science/article/pii/S0959378017311718" \l "bib0265" </w:delInstrText>
-        </w:r>
-        <w:r>
-          <w:rPr>
-            <w:rFonts w:ascii="Times New Roman" w:hAnsi="Times New Roman" w:cs="Times New Roman"/>
-            <w:color w:val="auto"/>
-            <w:lang w:val="en-CA"/>
-          </w:rPr>
-          <w:fldChar w:fldCharType="separate"/>
-        </w:r>
-        <w:r>
-          <w:rPr>
-            <w:rFonts w:ascii="Times New Roman" w:hAnsi="Times New Roman" w:cs="Times New Roman"/>
-            <w:color w:val="auto"/>
-            <w:lang w:val="en-CA"/>
-          </w:rPr>
-          <w:delText>Stehfest et al., 2014</w:delText>
-        </w:r>
-        <w:r>
-          <w:rPr>
-            <w:rFonts w:ascii="Times New Roman" w:hAnsi="Times New Roman" w:cs="Times New Roman"/>
-            <w:color w:val="auto"/>
-            <w:lang w:val="en-CA"/>
-          </w:rPr>
-          <w:fldChar w:fldCharType="end"/>
-        </w:r>
-      </w:del>
-      <w:bookmarkEnd w:id="130"/>
-      <w:del w:id="132" w:author="Amanda D. Rodewald" w:date="2020-02-01T10:28:00Z">
-        <w:r>
-          <w:rPr>
-            <w:rFonts w:ascii="Times New Roman" w:hAnsi="Times New Roman" w:cs="Times New Roman"/>
-            <w:color w:val="auto"/>
-            <w:lang w:val="en-CA"/>
-          </w:rPr>
-          <w:delText>)</w:delText>
-        </w:r>
-      </w:del>
+      </w:hyperlink>
+      <w:r>
+        <w:rPr>
+          <w:rStyle w:val="InternetLink"/>
+          <w:rFonts w:ascii="Times New Roman" w:hAnsi="Times New Roman" w:cs="Times New Roman"/>
+          <w:color w:val="00000A"/>
+          <w:lang w:val="en-CA"/>
+        </w:rPr>
+        <w:t>4</w:t>
+      </w:r>
+      <w:r>
+        <w:rPr>
+          <w:rFonts w:ascii="Times New Roman" w:hAnsi="Times New Roman" w:cs="Times New Roman"/>
+          <w:color w:val="00000A"/>
+          <w:lang w:val="en-CA"/>
+        </w:rPr>
+        <w:t>)</w:t>
+      </w:r>
       <w:r>
         <w:rPr>
           <w:rFonts w:ascii="Times New Roman" w:hAnsi="Times New Roman"/>
@@ -6248,7 +5568,7 @@
         </w:rPr>
         <w:t xml:space="preserve"> at the level of </w:t>
       </w:r>
-      <w:commentRangeStart w:id="133"/>
+      <w:commentRangeStart w:id="107"/>
       <w:r>
         <w:rPr>
           <w:rFonts w:ascii="Times New Roman" w:hAnsi="Times New Roman"/>
@@ -6257,7 +5577,7 @@
         </w:rPr>
         <w:t>world regions</w:t>
       </w:r>
-      <w:commentRangeEnd w:id="133"/>
+      <w:commentRangeEnd w:id="107"/>
       <w:r>
         <w:rPr>
           <w:rStyle w:val="CommentReference"/>
@@ -6265,7 +5585,7 @@
           <w:color w:val="auto"/>
           <w:lang w:val="en-CA"/>
         </w:rPr>
-        <w:commentReference w:id="133"/>
+        <w:commentReference w:id="107"/>
       </w:r>
       <w:r>
         <w:rPr>
@@ -6275,7 +5595,7 @@
         </w:rPr>
         <w:t xml:space="preserve">. Climate change is taken into account by </w:t>
       </w:r>
-      <w:commentRangeStart w:id="134"/>
+      <w:commentRangeStart w:id="108"/>
       <w:r>
         <w:rPr>
           <w:rFonts w:ascii="Times New Roman" w:hAnsi="Times New Roman"/>
@@ -6284,7 +5604,7 @@
         </w:rPr>
         <w:t xml:space="preserve">incorporating change in </w:t>
       </w:r>
-      <w:del w:id="135" w:author="Raquel" w:date="2020-02-01T10:29:00Z">
+      <w:del w:id="109" w:author="Raquel" w:date="2020-02-01T10:29:00Z">
         <w:r>
           <w:rPr>
             <w:rFonts w:ascii="Times New Roman" w:hAnsi="Times New Roman" w:cs="Times New Roman"/>
@@ -6294,7 +5614,7 @@
           <w:delText>temperate</w:delText>
         </w:r>
       </w:del>
-      <w:ins w:id="136" w:author="Raquel" w:date="2020-02-01T10:29:00Z">
+      <w:ins w:id="110" w:author="Raquel" w:date="2020-02-01T10:29:00Z">
         <w:r>
           <w:rPr>
             <w:rFonts w:ascii="Times New Roman" w:hAnsi="Times New Roman" w:cs="Times New Roman"/>
@@ -6304,7 +5624,7 @@
           <w:t>temperat</w:t>
         </w:r>
       </w:ins>
-      <w:ins w:id="137" w:author="Raquel" w:date="2020-01-09T09:00:00Z">
+      <w:ins w:id="111" w:author="Raquel" w:date="2020-01-09T09:00:00Z">
         <w:r>
           <w:rPr>
             <w:rFonts w:ascii="Times New Roman" w:hAnsi="Times New Roman" w:cs="Times New Roman"/>
@@ -6314,7 +5634,7 @@
           <w:t>ur</w:t>
         </w:r>
       </w:ins>
-      <w:ins w:id="138" w:author="Raquel" w:date="2020-02-01T10:29:00Z">
+      <w:ins w:id="112" w:author="Raquel" w:date="2020-02-01T10:29:00Z">
         <w:r>
           <w:rPr>
             <w:rFonts w:ascii="Times New Roman" w:hAnsi="Times New Roman" w:cs="Times New Roman"/>
@@ -6332,7 +5652,7 @@
         </w:rPr>
         <w:t xml:space="preserve"> and precipitation drivers and in suitability for cropland conversion</w:t>
       </w:r>
-      <w:commentRangeEnd w:id="134"/>
+      <w:commentRangeEnd w:id="108"/>
       <w:r>
         <w:rPr>
           <w:rStyle w:val="CommentReference"/>
@@ -6340,7 +5660,7 @@
           <w:color w:val="auto"/>
           <w:lang w:val="en-CA"/>
         </w:rPr>
-        <w:commentReference w:id="134"/>
+        <w:commentReference w:id="108"/>
       </w:r>
       <w:r>
         <w:rPr>
@@ -6348,95 +5668,23 @@
           <w:color w:val="00000A"/>
           <w:lang w:val="en-CA"/>
         </w:rPr>
-        <w:t xml:space="preserve">. Data used to determine the influence of climate change in </w:t>
-      </w:r>
-      <w:proofErr w:type="spellStart"/>
+        <w:t xml:space="preserve">. Data used to determine the influence of climate change in CLUMondo was obtained from the Worldclim database </w:t>
+      </w:r>
+      <w:r>
+        <w:rPr>
+          <w:rFonts w:ascii="Times New Roman" w:hAnsi="Times New Roman" w:cs="Times New Roman"/>
+          <w:color w:val="auto"/>
+          <w:lang w:val="en-CA"/>
+        </w:rPr>
+        <w:t xml:space="preserve">(Hijmans et al. 2005) </w:t>
+      </w:r>
       <w:r>
         <w:rPr>
           <w:rFonts w:ascii="Times New Roman" w:hAnsi="Times New Roman"/>
           <w:color w:val="00000A"/>
           <w:lang w:val="en-CA"/>
         </w:rPr>
-        <w:t>CLUMondo</w:t>
-      </w:r>
-      <w:proofErr w:type="spellEnd"/>
-      <w:r>
-        <w:rPr>
-          <w:rFonts w:ascii="Times New Roman" w:hAnsi="Times New Roman"/>
-          <w:color w:val="00000A"/>
-          <w:lang w:val="en-CA"/>
-        </w:rPr>
-        <w:t xml:space="preserve"> was obtained from the </w:t>
-      </w:r>
-      <w:proofErr w:type="spellStart"/>
-      <w:r>
-        <w:rPr>
-          <w:rFonts w:ascii="Times New Roman" w:hAnsi="Times New Roman"/>
-          <w:color w:val="00000A"/>
-          <w:lang w:val="en-CA"/>
-        </w:rPr>
-        <w:t>Worldclim</w:t>
-      </w:r>
-      <w:proofErr w:type="spellEnd"/>
-      <w:r>
-        <w:rPr>
-          <w:rFonts w:ascii="Times New Roman" w:hAnsi="Times New Roman"/>
-          <w:color w:val="00000A"/>
-          <w:lang w:val="en-CA"/>
-        </w:rPr>
-        <w:t xml:space="preserve"> database </w:t>
-      </w:r>
-      <w:r>
-        <w:rPr>
-          <w:rFonts w:ascii="Times New Roman" w:hAnsi="Times New Roman" w:cs="Times New Roman"/>
-          <w:color w:val="auto"/>
-          <w:lang w:val="en-CA"/>
-        </w:rPr>
-        <w:t>(</w:t>
-      </w:r>
-      <w:proofErr w:type="spellStart"/>
-      <w:r>
-        <w:rPr>
-          <w:rFonts w:ascii="Times New Roman" w:hAnsi="Times New Roman" w:cs="Times New Roman"/>
-          <w:color w:val="auto"/>
-          <w:lang w:val="en-CA"/>
-        </w:rPr>
-        <w:t>Hijmans</w:t>
-      </w:r>
-      <w:proofErr w:type="spellEnd"/>
-      <w:r>
-        <w:rPr>
-          <w:rFonts w:ascii="Times New Roman" w:hAnsi="Times New Roman" w:cs="Times New Roman"/>
-          <w:color w:val="auto"/>
-          <w:lang w:val="en-CA"/>
-        </w:rPr>
-        <w:t xml:space="preserve"> et al. 2005) </w:t>
-      </w:r>
-      <w:r>
-        <w:rPr>
-          <w:rFonts w:ascii="Times New Roman" w:hAnsi="Times New Roman"/>
-          <w:color w:val="00000A"/>
-          <w:lang w:val="en-CA"/>
-        </w:rPr>
-        <w:t xml:space="preserve">and the FAO’s database on Global </w:t>
-      </w:r>
-      <w:proofErr w:type="spellStart"/>
-      <w:r>
-        <w:rPr>
-          <w:rFonts w:ascii="Times New Roman" w:hAnsi="Times New Roman"/>
-          <w:color w:val="00000A"/>
-          <w:lang w:val="en-CA"/>
-        </w:rPr>
-        <w:t>Agro</w:t>
-      </w:r>
-      <w:proofErr w:type="spellEnd"/>
-      <w:r>
-        <w:rPr>
-          <w:rFonts w:ascii="Times New Roman" w:hAnsi="Times New Roman"/>
-          <w:color w:val="00000A"/>
-          <w:lang w:val="en-CA"/>
-        </w:rPr>
-        <w:t>-Ecological Zones</w:t>
+        <w:t>and the FAO’s database on Global Agro-Ecological Zones</w:t>
       </w:r>
       <w:r>
         <w:rPr>
@@ -6534,7 +5782,7 @@
           <w:lang w:val="en-CA"/>
         </w:rPr>
       </w:pPr>
-      <w:commentRangeStart w:id="139"/>
+      <w:commentRangeStart w:id="113"/>
       <w:r>
         <w:rPr>
           <w:rFonts w:ascii="Times New Roman" w:hAnsi="Times New Roman"/>
@@ -6557,25 +5805,56 @@
           <w:color w:val="00000A"/>
           <w:lang w:val="en-CA"/>
         </w:rPr>
-        <w:t xml:space="preserve"> scenario (SSP3) represent contrasting low and high challenges to mitigation and adaptation, respectively (</w:t>
-      </w:r>
-      <w:proofErr w:type="spellStart"/>
+        <w:t xml:space="preserve"> scenario (SSP3) represent contrasting low and high challenges to mitigation and adaptation, respectively (Riahi et al.</w:t>
+      </w:r>
+      <w:r>
+        <w:rPr>
+          <w:rFonts w:ascii="Times New Roman" w:hAnsi="Times New Roman" w:cs="Times New Roman"/>
+          <w:color w:val="auto"/>
+          <w:lang w:val="en-CA"/>
+        </w:rPr>
+        <w:t>,</w:t>
+      </w:r>
       <w:r>
         <w:rPr>
           <w:rFonts w:ascii="Times New Roman" w:hAnsi="Times New Roman"/>
           <w:color w:val="00000A"/>
           <w:lang w:val="en-CA"/>
         </w:rPr>
-        <w:t>Riahi</w:t>
-      </w:r>
-      <w:proofErr w:type="spellEnd"/>
+        <w:t xml:space="preserve"> 2017). In SSP1, development strategies shift globally towards sustainability</w:t>
+      </w:r>
+      <w:r>
+        <w:rPr>
+          <w:rFonts w:ascii="Times New Roman" w:hAnsi="Times New Roman" w:cs="Times New Roman"/>
+        </w:rPr>
+        <w:t xml:space="preserve">. Investments in education and health accelerate the demographic transition amid economic growth that focuses more broadly on improving human well-being and reducing inequality among and within countries. Consumption is directed towards low material growth and lower resource and energy intensity. In SSP3, countries experience heightened nationalism, competitiveness and security concerns and regional conflicts that drive a policy agenda oriented toward domestic and regional security issues. Countries focus on achieving energy and food security goals within their own regions at the expense of broader-based development. Population growth is high in developing countries and low in industrialized countries. Environmental concerns remain a low international </w:t>
+      </w:r>
+      <w:r>
+        <w:rPr>
+          <w:rFonts w:ascii="Times New Roman" w:hAnsi="Times New Roman" w:cs="Times New Roman"/>
+        </w:rPr>
+        <w:lastRenderedPageBreak/>
+        <w:t>priority</w:t>
+      </w:r>
+      <w:r>
+        <w:rPr>
+          <w:rFonts w:ascii="Times New Roman" w:hAnsi="Times New Roman" w:cs="Times New Roman"/>
+        </w:rPr>
+        <w:t>,</w:t>
+      </w:r>
+      <w:r>
+        <w:rPr>
+          <w:rFonts w:ascii="Times New Roman" w:hAnsi="Times New Roman" w:cs="Times New Roman"/>
+        </w:rPr>
+        <w:t xml:space="preserve"> resulting in strong environmental degradation in some regions. T</w:t>
+      </w:r>
       <w:r>
         <w:rPr>
           <w:rFonts w:ascii="Times New Roman" w:hAnsi="Times New Roman"/>
           <w:color w:val="00000A"/>
           <w:lang w:val="en-CA"/>
         </w:rPr>
-        <w:t xml:space="preserve"> et al.</w:t>
+        <w:t>he intermediate scenario (</w:t>
       </w:r>
       <w:r>
         <w:rPr>
@@ -6583,7 +5862,7 @@
           <w:color w:val="auto"/>
           <w:lang w:val="en-CA"/>
         </w:rPr>
-        <w:t>,</w:t>
+        <w:t>Business-as-</w:t>
       </w:r>
       <w:r>
         <w:rPr>
@@ -6591,60 +5870,11 @@
           <w:color w:val="00000A"/>
           <w:lang w:val="en-CA"/>
         </w:rPr>
-        <w:t xml:space="preserve"> 2017). In SSP1, development strategies shift globally towards sustainability</w:t>
-      </w:r>
-      <w:r>
-        <w:rPr>
-          <w:rFonts w:ascii="Times New Roman" w:hAnsi="Times New Roman" w:cs="Times New Roman"/>
-        </w:rPr>
-        <w:t xml:space="preserve">. Investments in education and health accelerate the demographic transition amid economic growth that focuses more broadly on improving human well-being and reducing inequality among and within countries. Consumption is directed towards low material growth and lower resource and energy intensity. In SSP3, countries experience heightened nationalism, competitiveness and security concerns and regional conflicts that drive a policy agenda oriented toward domestic and regional </w:t>
-      </w:r>
-      <w:r>
-        <w:rPr>
-          <w:rFonts w:ascii="Times New Roman" w:hAnsi="Times New Roman" w:cs="Times New Roman"/>
-        </w:rPr>
-        <w:lastRenderedPageBreak/>
-        <w:t>security issues. Countries focus on achieving energy and food security goals within their own regions at the expense of broader-based development. Population growth is high in developing countries and low in industrialized countries. Environmental concerns remain a low international priority</w:t>
-      </w:r>
-      <w:r>
-        <w:rPr>
-          <w:rFonts w:ascii="Times New Roman" w:hAnsi="Times New Roman" w:cs="Times New Roman"/>
-        </w:rPr>
-        <w:t>,</w:t>
-      </w:r>
-      <w:r>
-        <w:rPr>
-          <w:rFonts w:ascii="Times New Roman" w:hAnsi="Times New Roman" w:cs="Times New Roman"/>
-        </w:rPr>
-        <w:t xml:space="preserve"> resulting in strong environmental degradation in some regions. T</w:t>
-      </w:r>
-      <w:r>
-        <w:rPr>
-          <w:rFonts w:ascii="Times New Roman" w:hAnsi="Times New Roman"/>
-          <w:color w:val="00000A"/>
-          <w:lang w:val="en-CA"/>
-        </w:rPr>
-        <w:t>he intermediate scenario (</w:t>
-      </w:r>
-      <w:r>
-        <w:rPr>
-          <w:rFonts w:ascii="Times New Roman" w:hAnsi="Times New Roman" w:cs="Times New Roman"/>
-          <w:color w:val="auto"/>
-          <w:lang w:val="en-CA"/>
-        </w:rPr>
-        <w:t>Business-as-</w:t>
-      </w:r>
-      <w:r>
-        <w:rPr>
-          <w:rFonts w:ascii="Times New Roman" w:hAnsi="Times New Roman"/>
-          <w:color w:val="00000A"/>
-          <w:lang w:val="en-CA"/>
-        </w:rPr>
         <w:t xml:space="preserve">Usual, SSP2) captures moderate challenges to mitigation and adaptation, with historically consistent trends in technological, economic and societal progress. Population growth continues to rise over the next few decades before leveling off mid-century. </w:t>
       </w:r>
-      <w:commentRangeEnd w:id="139"/>
-      <w:r>
-        <w:commentReference w:id="139"/>
+      <w:commentRangeEnd w:id="113"/>
+      <w:r>
+        <w:commentReference w:id="113"/>
       </w:r>
     </w:p>
     <w:p>
@@ -6676,7 +5906,7 @@
         </w:rPr>
         <w:t xml:space="preserve">Each of the 23 </w:t>
       </w:r>
-      <w:commentRangeStart w:id="140"/>
+      <w:commentRangeStart w:id="114"/>
       <w:r>
         <w:rPr>
           <w:rFonts w:ascii="Times New Roman" w:hAnsi="Times New Roman" w:cs="Times New Roman"/>
@@ -6685,9 +5915,9 @@
         </w:rPr>
         <w:t>land</w:t>
       </w:r>
-      <w:commentRangeEnd w:id="140"/>
-      <w:r>
-        <w:commentReference w:id="140"/>
+      <w:commentRangeEnd w:id="114"/>
+      <w:r>
+        <w:commentReference w:id="114"/>
       </w:r>
       <w:r>
         <w:rPr>
@@ -6697,7 +5927,7 @@
         </w:rPr>
         <w:t xml:space="preserve"> u</w:t>
       </w:r>
-      <w:commentRangeStart w:id="141"/>
+      <w:commentRangeStart w:id="115"/>
       <w:r>
         <w:rPr>
           <w:rFonts w:ascii="Times New Roman" w:hAnsi="Times New Roman" w:cs="Times New Roman"/>
@@ -6724,9 +5954,9 @@
         </w:rPr>
         <w:t xml:space="preserve"> assigned a threat score, </w:t>
       </w:r>
-      <w:commentRangeEnd w:id="141"/>
-      <w:r>
-        <w:commentReference w:id="141"/>
+      <w:commentRangeEnd w:id="115"/>
+      <w:r>
+        <w:commentReference w:id="115"/>
       </w:r>
       <w:r>
         <w:rPr>
@@ -6736,8 +5966,8 @@
         </w:rPr>
         <w:t xml:space="preserve">based on the following </w:t>
       </w:r>
-      <w:commentRangeStart w:id="142"/>
-      <w:commentRangeStart w:id="143"/>
+      <w:commentRangeStart w:id="116"/>
+      <w:commentRangeStart w:id="117"/>
       <w:r>
         <w:rPr>
           <w:rFonts w:ascii="Times New Roman" w:hAnsi="Times New Roman" w:cs="Times New Roman"/>
@@ -6746,10 +5976,10 @@
         </w:rPr>
         <w:t>table</w:t>
       </w:r>
-      <w:commentRangeEnd w:id="142"/>
-      <w:commentRangeEnd w:id="143"/>
-      <w:r>
-        <w:commentReference w:id="142"/>
+      <w:commentRangeEnd w:id="116"/>
+      <w:commentRangeEnd w:id="117"/>
+      <w:r>
+        <w:commentReference w:id="116"/>
       </w:r>
       <w:r>
         <w:rPr>
@@ -6758,7 +5988,7 @@
           <w:color w:val="auto"/>
           <w:lang w:val="en-CA"/>
         </w:rPr>
-        <w:commentReference w:id="143"/>
+        <w:commentReference w:id="117"/>
       </w:r>
       <w:r>
         <w:rPr>
@@ -6768,7 +5998,7 @@
         </w:rPr>
         <w:t xml:space="preserve">. The final threat score was comprised of crop, livestock and urban components, which were added to yield a </w:t>
       </w:r>
-      <w:commentRangeStart w:id="144"/>
+      <w:commentRangeStart w:id="118"/>
       <w:r>
         <w:rPr>
           <w:rFonts w:ascii="Times New Roman" w:hAnsi="Times New Roman" w:cs="Times New Roman"/>
@@ -6777,7 +6007,7 @@
         </w:rPr>
         <w:t xml:space="preserve">final threat </w:t>
       </w:r>
-      <w:commentRangeStart w:id="145"/>
+      <w:commentRangeStart w:id="119"/>
       <w:r>
         <w:rPr>
           <w:rFonts w:ascii="Times New Roman" w:hAnsi="Times New Roman" w:cs="Times New Roman"/>
@@ -6786,10 +6016,10 @@
         </w:rPr>
         <w:t>score</w:t>
       </w:r>
-      <w:commentRangeEnd w:id="144"/>
-      <w:commentRangeEnd w:id="145"/>
-      <w:r>
-        <w:commentReference w:id="144"/>
+      <w:commentRangeEnd w:id="118"/>
+      <w:commentRangeEnd w:id="119"/>
+      <w:r>
+        <w:commentReference w:id="118"/>
       </w:r>
       <w:r>
         <w:rPr>
@@ -6798,7 +6028,7 @@
           <w:color w:val="auto"/>
           <w:lang w:val="en-CA"/>
         </w:rPr>
-        <w:commentReference w:id="145"/>
+        <w:commentReference w:id="119"/>
       </w:r>
       <w:r>
         <w:rPr>
@@ -6927,7 +6157,6 @@
                 <w:lang w:eastAsia="en-CA"/>
               </w:rPr>
             </w:pPr>
-            <w:proofErr w:type="spellStart"/>
             <w:r>
               <w:rPr>
                 <w:rFonts w:ascii="Calibri" w:eastAsia="Times New Roman" w:hAnsi="Calibri" w:cs="Calibri"/>
@@ -6936,7 +6165,6 @@
               </w:rPr>
               <w:t>threat_score</w:t>
             </w:r>
-            <w:proofErr w:type="spellEnd"/>
           </w:p>
         </w:tc>
         <w:tc>
@@ -6961,7 +6189,6 @@
                 <w:lang w:eastAsia="en-CA"/>
               </w:rPr>
             </w:pPr>
-            <w:proofErr w:type="spellStart"/>
             <w:r>
               <w:rPr>
                 <w:rFonts w:ascii="Calibri" w:eastAsia="Times New Roman" w:hAnsi="Calibri" w:cs="Calibri"/>
@@ -6970,7 +6197,6 @@
               </w:rPr>
               <w:t>crop_part</w:t>
             </w:r>
-            <w:proofErr w:type="spellEnd"/>
           </w:p>
         </w:tc>
         <w:tc>
@@ -6995,7 +6221,6 @@
                 <w:lang w:eastAsia="en-CA"/>
               </w:rPr>
             </w:pPr>
-            <w:proofErr w:type="spellStart"/>
             <w:r>
               <w:rPr>
                 <w:rFonts w:ascii="Calibri" w:eastAsia="Times New Roman" w:hAnsi="Calibri" w:cs="Calibri"/>
@@ -7004,7 +6229,6 @@
               </w:rPr>
               <w:t>livestock_part</w:t>
             </w:r>
-            <w:proofErr w:type="spellEnd"/>
           </w:p>
         </w:tc>
         <w:tc>
@@ -7029,7 +6253,6 @@
                 <w:lang w:eastAsia="en-CA"/>
               </w:rPr>
             </w:pPr>
-            <w:proofErr w:type="spellStart"/>
             <w:r>
               <w:rPr>
                 <w:rFonts w:ascii="Calibri" w:eastAsia="Times New Roman" w:hAnsi="Calibri" w:cs="Calibri"/>
@@ -7038,7 +6261,6 @@
               </w:rPr>
               <w:t>urban_part</w:t>
             </w:r>
-            <w:proofErr w:type="spellEnd"/>
           </w:p>
         </w:tc>
       </w:tr>
@@ -9157,7 +8379,6 @@
                 <w:szCs w:val="21"/>
                 <w:lang w:eastAsia="en-CA"/>
               </w:rPr>
-              <w:lastRenderedPageBreak/>
               <w:t>10</w:t>
             </w:r>
           </w:p>
@@ -9782,6 +9003,7 @@
                 <w:szCs w:val="21"/>
                 <w:lang w:eastAsia="en-CA"/>
               </w:rPr>
+              <w:lastRenderedPageBreak/>
               <w:t>13</w:t>
             </w:r>
           </w:p>
@@ -12057,7 +11279,7 @@
           <w:szCs w:val="24"/>
         </w:rPr>
       </w:pPr>
-      <w:commentRangeStart w:id="146"/>
+      <w:commentRangeStart w:id="120"/>
       <w:r>
         <w:rPr>
           <w:rFonts w:ascii="Times New Roman" w:hAnsi="Times New Roman" w:cs="Times New Roman"/>
@@ -12074,8 +11296,8 @@
         </w:rPr>
         <w:t xml:space="preserve">created a threat score change metric that was a combination of </w:t>
       </w:r>
-      <w:commentRangeStart w:id="147"/>
-      <w:commentRangeStart w:id="148"/>
+      <w:commentRangeStart w:id="121"/>
+      <w:commentRangeStart w:id="122"/>
       <w:r>
         <w:rPr>
           <w:rFonts w:ascii="Times New Roman" w:hAnsi="Times New Roman" w:cs="Times New Roman"/>
@@ -12084,13 +11306,13 @@
         </w:rPr>
         <w:t>current</w:t>
       </w:r>
-      <w:commentRangeEnd w:id="147"/>
-      <w:r>
-        <w:commentReference w:id="147"/>
-      </w:r>
-      <w:commentRangeEnd w:id="148"/>
-      <w:r>
-        <w:commentReference w:id="148"/>
+      <w:commentRangeEnd w:id="121"/>
+      <w:r>
+        <w:commentReference w:id="121"/>
+      </w:r>
+      <w:commentRangeEnd w:id="122"/>
+      <w:r>
+        <w:commentReference w:id="122"/>
       </w:r>
       <w:r>
         <w:rPr>
@@ -12100,12 +11322,12 @@
         </w:rPr>
         <w:t xml:space="preserve"> (1/3 weight) and future predictions (2/3 weight). </w:t>
       </w:r>
-      <w:commentRangeEnd w:id="146"/>
+      <w:commentRangeEnd w:id="120"/>
       <w:r>
         <w:rPr>
           <w:rStyle w:val="CommentReference"/>
         </w:rPr>
-        <w:commentReference w:id="146"/>
+        <w:commentReference w:id="120"/>
       </w:r>
       <w:r>
         <w:rPr>
@@ -12380,7 +11602,6 @@
                 <w:color w:val="000000"/>
                 <w:lang w:eastAsia="en-CA"/>
               </w:rPr>
-              <w:lastRenderedPageBreak/>
               <w:t>0.25</w:t>
             </w:r>
           </w:p>
@@ -12705,6 +11926,7 @@
                 <w:color w:val="000000"/>
                 <w:lang w:eastAsia="en-CA"/>
               </w:rPr>
+              <w:lastRenderedPageBreak/>
               <w:t>1</w:t>
             </w:r>
           </w:p>
@@ -14990,6 +14212,7 @@
           <w:sz w:val="24"/>
           <w:szCs w:val="24"/>
         </w:rPr>
+        <w:lastRenderedPageBreak/>
         <w:t xml:space="preserve">For </w:t>
       </w:r>
       <w:r>
@@ -15000,7 +14223,7 @@
         </w:rPr>
         <w:t xml:space="preserve">initial test purposes we have used </w:t>
       </w:r>
-      <w:commentRangeStart w:id="149"/>
+      <w:commentRangeStart w:id="123"/>
       <w:r>
         <w:rPr>
           <w:rFonts w:ascii="Times New Roman" w:hAnsi="Times New Roman" w:cs="Times New Roman"/>
@@ -15009,12 +14232,12 @@
         </w:rPr>
         <w:t xml:space="preserve">climate change velocity </w:t>
       </w:r>
-      <w:commentRangeEnd w:id="149"/>
+      <w:commentRangeEnd w:id="123"/>
       <w:r>
         <w:rPr>
           <w:rStyle w:val="CommentReference"/>
         </w:rPr>
-        <w:commentReference w:id="149"/>
+        <w:commentReference w:id="123"/>
       </w:r>
       <w:r>
         <w:rPr>
@@ -15024,7 +14247,7 @@
         </w:rPr>
         <w:t xml:space="preserve">from </w:t>
       </w:r>
-      <w:commentRangeStart w:id="150"/>
+      <w:commentRangeStart w:id="124"/>
       <w:r>
         <w:rPr>
           <w:rFonts w:ascii="Times New Roman" w:hAnsi="Times New Roman" w:cs="Times New Roman"/>
@@ -15043,7 +14266,7 @@
           <w:sz w:val="24"/>
           <w:szCs w:val="24"/>
         </w:rPr>
-        <w:instrText xml:space="preserve"> ADDIN ZOTERO_ITEM CSL_CITATION {"citationID":"uOCQsvUQ","properties":{"formattedCitation":"(Garcia et al. 2014)","plainCitation":"(Garcia et al. 2014)","noteIndex":0},"citationItems":[{"id":2664,"uris":["http://zotero.org/users/878981/items/AMMZNZ6E"],"uri":["http://zotero.org/users/878981/items/AMMZNZ6E"],"itemData":{"id":2664,"type":"article-journal","container-title":"Science","issue":"6183","page":"1247579","source":"Google Scholar","title":"Multiple dimensions of climate change and their implications for biodiversity","volume":"344","author":[{"family":"Garcia","given":"Raquel A."},{"family":"Cabeza","given":"Mar"},{"family":"Rahbek","given":"Carsten"},{"family":"Araújo","given":"Miguel B."}],"issued":{"date-parts":[["2014"]]}}}],"schema":"https://github.com/citation-style-language/schema/raw/master/csl-citation.json"} </w:instrText>
+        <w:instrText xml:space="preserve"> ADDIN ZOTERO_ITEM CSL_CITATION {"citationID":"uOCQsvUQ","properties":{"formattedCitation":"\\super 9\\nosupersub{}","plainCitation":"9","noteIndex":0},"citationItems":[{"id":2664,"uris":["http://zotero.org/users/878981/items/AMMZNZ6E"],"uri":["http://zotero.org/users/878981/items/AMMZNZ6E"],"itemData":{"id":2664,"type":"article-journal","container-title":"Science","issue":"6183","page":"1247579","source":"Google Scholar","title":"Multiple dimensions of climate change and their implications for biodiversity","volume":"344","author":[{"family":"Garcia","given":"Raquel A."},{"family":"Cabeza","given":"Mar"},{"family":"Rahbek","given":"Carsten"},{"family":"Araújo","given":"Miguel B."}],"issued":{"date-parts":[["2014"]]}}}],"schema":"https://github.com/citation-style-language/schema/raw/master/csl-citation.json"} </w:instrText>
       </w:r>
       <w:r>
         <w:rPr>
@@ -15059,8 +14282,10 @@
         <w:rPr>
           <w:rFonts w:ascii="Times New Roman" w:hAnsi="Times New Roman" w:cs="Times New Roman"/>
           <w:sz w:val="24"/>
-        </w:rPr>
-        <w:t>(Garcia et al. 2014)</w:t>
+          <w:szCs w:val="24"/>
+          <w:vertAlign w:val="superscript"/>
+        </w:rPr>
+        <w:t>9</w:t>
       </w:r>
       <w:r>
         <w:rPr>
@@ -15072,12 +14297,12 @@
         </w:rPr>
         <w:fldChar w:fldCharType="end"/>
       </w:r>
-      <w:commentRangeEnd w:id="150"/>
+      <w:commentRangeEnd w:id="124"/>
       <w:r>
         <w:rPr>
           <w:rStyle w:val="CommentReference"/>
         </w:rPr>
-        <w:commentReference w:id="150"/>
+        <w:commentReference w:id="124"/>
       </w:r>
       <w:r>
         <w:rPr>
@@ -15097,7 +14322,7 @@
         </w:rPr>
         <w:t xml:space="preserve">as the climate risk component in the multi-objective optimization formulation. </w:t>
       </w:r>
-      <w:commentRangeStart w:id="151"/>
+      <w:commentRangeStart w:id="125"/>
       <w:r>
         <w:rPr>
           <w:rFonts w:ascii="Times New Roman" w:hAnsi="Times New Roman" w:cs="Times New Roman"/>
@@ -15106,12 +14331,12 @@
         </w:rPr>
         <w:t xml:space="preserve">We will also explore climate novelty </w:t>
       </w:r>
-      <w:commentRangeEnd w:id="151"/>
+      <w:commentRangeEnd w:id="125"/>
       <w:r>
         <w:rPr>
           <w:rStyle w:val="CommentReference"/>
         </w:rPr>
-        <w:commentReference w:id="151"/>
+        <w:commentReference w:id="125"/>
       </w:r>
       <w:r>
         <w:rPr>
@@ -15121,8 +14346,7 @@
         </w:rPr>
         <w:t xml:space="preserve">and extreme metrics from Frank La </w:t>
       </w:r>
-      <w:commentRangeStart w:id="152"/>
-      <w:proofErr w:type="spellStart"/>
+      <w:commentRangeStart w:id="126"/>
       <w:r>
         <w:rPr>
           <w:rFonts w:ascii="Times New Roman" w:hAnsi="Times New Roman" w:cs="Times New Roman"/>
@@ -15131,13 +14355,12 @@
         </w:rPr>
         <w:t>Sorte</w:t>
       </w:r>
-      <w:commentRangeEnd w:id="152"/>
-      <w:proofErr w:type="spellEnd"/>
+      <w:commentRangeEnd w:id="126"/>
       <w:r>
         <w:rPr>
           <w:rStyle w:val="CommentReference"/>
         </w:rPr>
-        <w:commentReference w:id="152"/>
+        <w:commentReference w:id="126"/>
       </w:r>
       <w:r>
         <w:rPr>
@@ -15191,7 +14414,7 @@
           <w:szCs w:val="24"/>
         </w:rPr>
       </w:pPr>
-      <w:commentRangeStart w:id="153"/>
+      <w:commentRangeStart w:id="127"/>
       <w:r>
         <w:rPr>
           <w:rFonts w:ascii="Times New Roman" w:hAnsi="Times New Roman" w:cs="Times New Roman"/>
@@ -15200,12 +14423,12 @@
         </w:rPr>
         <w:t xml:space="preserve">The </w:t>
       </w:r>
-      <w:commentRangeEnd w:id="153"/>
+      <w:commentRangeEnd w:id="127"/>
       <w:r>
         <w:rPr>
           <w:rStyle w:val="CommentReference"/>
         </w:rPr>
-        <w:commentReference w:id="153"/>
+        <w:commentReference w:id="127"/>
       </w:r>
       <w:r>
         <w:rPr>
@@ -15215,7 +14438,7 @@
         </w:rPr>
         <w:t xml:space="preserve">general problem formulation </w:t>
       </w:r>
-      <w:commentRangeStart w:id="154"/>
+      <w:commentRangeStart w:id="128"/>
       <w:r>
         <w:rPr>
           <w:rFonts w:ascii="Times New Roman" w:hAnsi="Times New Roman" w:cs="Times New Roman"/>
@@ -15224,9 +14447,9 @@
         </w:rPr>
         <w:t>follows</w:t>
       </w:r>
-      <w:commentRangeEnd w:id="154"/>
-      <w:r>
-        <w:commentReference w:id="154"/>
+      <w:commentRangeEnd w:id="128"/>
+      <w:r>
+        <w:commentReference w:id="128"/>
       </w:r>
       <w:r>
         <w:rPr>
@@ -15266,25 +14489,7 @@
           <w:sz w:val="24"/>
           <w:szCs w:val="24"/>
         </w:rPr>
-        <w:t xml:space="preserve">We considered up to three objectives in our prioritization scenarios, </w:t>
-      </w:r>
-      <w:proofErr w:type="spellStart"/>
-      <w:r>
-        <w:rPr>
-          <w:rFonts w:ascii="Times New Roman" w:hAnsi="Times New Roman" w:cs="Times New Roman"/>
-          <w:sz w:val="24"/>
-          <w:szCs w:val="24"/>
-        </w:rPr>
-        <w:t>i</w:t>
-      </w:r>
-      <w:proofErr w:type="spellEnd"/>
-      <w:r>
-        <w:rPr>
-          <w:rFonts w:ascii="Times New Roman" w:hAnsi="Times New Roman" w:cs="Times New Roman"/>
-          <w:sz w:val="24"/>
-          <w:szCs w:val="24"/>
-        </w:rPr>
-        <w:t xml:space="preserve">) socioeconomic risk, ii) land </w:t>
+        <w:t xml:space="preserve">We considered up to three objectives in our prioritization scenarios, i) socioeconomic risk, ii) land </w:t>
       </w:r>
       <w:r>
         <w:rPr>
@@ -15356,7 +14561,7 @@
           <w:szCs w:val="24"/>
         </w:rPr>
       </w:pPr>
-      <w:commentRangeStart w:id="155"/>
+      <w:commentRangeStart w:id="129"/>
       <w:r>
         <w:rPr>
           <w:rFonts w:ascii="Times New Roman" w:hAnsi="Times New Roman" w:cs="Times New Roman"/>
@@ -15365,9 +14570,9 @@
         </w:rPr>
         <w:t xml:space="preserve">For all scenarios </w:t>
       </w:r>
-      <w:commentRangeEnd w:id="155"/>
-      <w:r>
-        <w:commentReference w:id="155"/>
+      <w:commentRangeEnd w:id="129"/>
+      <w:r>
+        <w:commentReference w:id="129"/>
       </w:r>
       <w:r>
         <w:rPr>
@@ -15377,7 +14582,7 @@
         </w:rPr>
         <w:t xml:space="preserve">we locked in current protected </w:t>
       </w:r>
-      <w:commentRangeStart w:id="156"/>
+      <w:commentRangeStart w:id="130"/>
       <w:r>
         <w:rPr>
           <w:rFonts w:ascii="Times New Roman" w:hAnsi="Times New Roman" w:cs="Times New Roman"/>
@@ -15386,9 +14591,9 @@
         </w:rPr>
         <w:t>areas</w:t>
       </w:r>
-      <w:commentRangeEnd w:id="156"/>
-      <w:r>
-        <w:commentReference w:id="156"/>
+      <w:commentRangeEnd w:id="130"/>
+      <w:r>
+        <w:commentReference w:id="130"/>
       </w:r>
       <w:r>
         <w:rPr>
@@ -15438,8 +14643,8 @@
         </w:rPr>
         <w:t xml:space="preserve">s. </w:t>
       </w:r>
-      <w:commentRangeStart w:id="157"/>
-      <w:commentRangeStart w:id="158"/>
+      <w:commentRangeStart w:id="131"/>
+      <w:commentRangeStart w:id="132"/>
       <w:r>
         <w:rPr>
           <w:rFonts w:ascii="Times New Roman" w:hAnsi="Times New Roman" w:cs="Times New Roman"/>
@@ -15448,8 +14653,8 @@
         </w:rPr>
         <w:t>The target for each feature was set to 30% of their range</w:t>
       </w:r>
-      <w:commentRangeEnd w:id="157"/>
-      <w:del w:id="159" w:author="Amanda D. Rodewald" w:date="2020-02-01T10:28:00Z">
+      <w:commentRangeEnd w:id="131"/>
+      <w:del w:id="133" w:author="Amanda D. Rodewald" w:date="2020-02-01T10:28:00Z">
         <w:r>
           <w:rPr>
             <w:rFonts w:ascii="Times New Roman" w:hAnsi="Times New Roman" w:cs="Times New Roman"/>
@@ -15467,19 +14672,19 @@
           <w:delText xml:space="preserve"> </w:delText>
         </w:r>
       </w:del>
-      <w:commentRangeEnd w:id="158"/>
-      <w:ins w:id="160" w:author="richard" w:date="2020-02-01T10:29:00Z">
+      <w:commentRangeEnd w:id="132"/>
+      <w:ins w:id="134" w:author="richard" w:date="2020-02-01T10:29:00Z">
         <w:r>
-          <w:commentReference w:id="157"/>
+          <w:commentReference w:id="131"/>
         </w:r>
         <w:r>
           <w:rPr>
             <w:rStyle w:val="CommentReference"/>
           </w:rPr>
-          <w:commentReference w:id="158"/>
+          <w:commentReference w:id="132"/>
         </w:r>
       </w:ins>
-      <w:ins w:id="161" w:author="Amanda D. Rodewald" w:date="2020-02-01T10:28:00Z">
+      <w:ins w:id="135" w:author="Amanda D. Rodewald" w:date="2020-02-01T10:28:00Z">
         <w:r>
           <w:rPr>
             <w:rFonts w:ascii="Times New Roman" w:hAnsi="Times New Roman" w:cs="Times New Roman"/>
@@ -15511,16 +14716,7 @@
           <w:sz w:val="24"/>
           <w:szCs w:val="24"/>
         </w:rPr>
-        <w:t xml:space="preserve"> to reflect the immediacy of each risk on current biodiversity (socioeconomic best predictor for success currently; land use higher current </w:t>
-      </w:r>
-      <w:r>
-        <w:rPr>
-          <w:rFonts w:ascii="Times New Roman" w:hAnsi="Times New Roman" w:cs="Times New Roman"/>
-          <w:sz w:val="24"/>
-          <w:szCs w:val="24"/>
-        </w:rPr>
-        <w:lastRenderedPageBreak/>
-        <w:t xml:space="preserve">impact than climate). </w:t>
+        <w:t xml:space="preserve"> to reflect the immediacy of each risk on current biodiversity (socioeconomic best predictor for success currently; land use higher current impact than climate). </w:t>
       </w:r>
       <w:r>
         <w:rPr>
@@ -15530,7 +14726,7 @@
         </w:rPr>
         <w:t xml:space="preserve">Sensitivity analysis </w:t>
       </w:r>
-      <w:commentRangeStart w:id="162"/>
+      <w:commentRangeStart w:id="136"/>
       <w:r>
         <w:rPr>
           <w:rFonts w:ascii="Times New Roman" w:hAnsi="Times New Roman" w:cs="Times New Roman"/>
@@ -15539,9 +14735,9 @@
         </w:rPr>
         <w:t>showed</w:t>
       </w:r>
-      <w:commentRangeEnd w:id="162"/>
-      <w:r>
-        <w:commentReference w:id="162"/>
+      <w:commentRangeEnd w:id="136"/>
+      <w:r>
+        <w:commentReference w:id="136"/>
       </w:r>
       <w:r>
         <w:rPr>
@@ -15680,6 +14876,129 @@
         </w:rPr>
         <w:t>Competing interest declaration</w:t>
       </w:r>
+    </w:p>
+    <w:p>
+      <w:pPr>
+        <w:rPr>
+          <w:rFonts w:ascii="Times New Roman" w:hAnsi="Times New Roman" w:cs="Times New Roman"/>
+          <w:b/>
+          <w:bCs/>
+          <w:sz w:val="24"/>
+          <w:szCs w:val="24"/>
+        </w:rPr>
+      </w:pPr>
+      <w:r>
+        <w:rPr>
+          <w:rFonts w:ascii="Times New Roman" w:hAnsi="Times New Roman" w:cs="Times New Roman"/>
+          <w:b/>
+          <w:bCs/>
+          <w:sz w:val="24"/>
+          <w:szCs w:val="24"/>
+        </w:rPr>
+        <w:br w:type="page"/>
+      </w:r>
+    </w:p>
+    <w:p>
+      <w:pPr>
+        <w:spacing w:after="0" w:line="480" w:lineRule="auto"/>
+        <w:rPr>
+          <w:rFonts w:ascii="Times New Roman" w:hAnsi="Times New Roman" w:cs="Times New Roman"/>
+          <w:b/>
+          <w:bCs/>
+          <w:sz w:val="24"/>
+          <w:szCs w:val="24"/>
+        </w:rPr>
+      </w:pPr>
+      <w:r>
+        <w:rPr>
+          <w:rFonts w:ascii="Times New Roman" w:hAnsi="Times New Roman" w:cs="Times New Roman"/>
+          <w:b/>
+          <w:bCs/>
+          <w:sz w:val="24"/>
+          <w:szCs w:val="24"/>
+        </w:rPr>
+        <w:lastRenderedPageBreak/>
+        <w:t>Parking lot</w:t>
+      </w:r>
+    </w:p>
+    <w:p>
+      <w:pPr>
+        <w:spacing w:after="0" w:line="480" w:lineRule="auto"/>
+        <w:rPr>
+          <w:rFonts w:ascii="Times New Roman" w:eastAsia="Times New Roman" w:hAnsi="Times New Roman" w:cs="Times New Roman"/>
+          <w:sz w:val="24"/>
+          <w:szCs w:val="24"/>
+        </w:rPr>
+      </w:pPr>
+      <w:r>
+        <w:rPr>
+          <w:rFonts w:ascii="Times New Roman" w:eastAsia="Times New Roman" w:hAnsi="Times New Roman" w:cs="Times New Roman"/>
+          <w:sz w:val="24"/>
+          <w:szCs w:val="24"/>
+        </w:rPr>
+        <w:t xml:space="preserve">and current patterns </w:t>
+      </w:r>
+      <w:commentRangeStart w:id="137"/>
+      <w:r>
+        <w:rPr>
+          <w:rFonts w:ascii="Times New Roman" w:eastAsia="Times New Roman" w:hAnsi="Times New Roman" w:cs="Times New Roman"/>
+          <w:sz w:val="24"/>
+          <w:szCs w:val="24"/>
+        </w:rPr>
+        <w:t>of</w:t>
+      </w:r>
+      <w:commentRangeEnd w:id="137"/>
+      <w:r>
+        <w:commentReference w:id="137"/>
+      </w:r>
+      <w:r>
+        <w:rPr>
+          <w:rFonts w:ascii="Times New Roman" w:eastAsia="Times New Roman" w:hAnsi="Times New Roman" w:cs="Times New Roman"/>
+          <w:sz w:val="24"/>
+          <w:szCs w:val="24"/>
+        </w:rPr>
+        <w:t xml:space="preserve"> land use. </w:t>
+      </w:r>
+    </w:p>
+    <w:p>
+      <w:pPr>
+        <w:spacing w:after="0" w:line="480" w:lineRule="auto"/>
+        <w:rPr>
+          <w:rFonts w:ascii="Times New Roman" w:hAnsi="Times New Roman" w:cs="Times New Roman"/>
+          <w:sz w:val="24"/>
+          <w:szCs w:val="24"/>
+        </w:rPr>
+      </w:pPr>
+      <w:commentRangeStart w:id="138"/>
+      <w:del w:id="139" w:author="richard" w:date="2020-02-01T11:21:00Z">
+        <w:r>
+          <w:rPr>
+            <w:rFonts w:ascii="Times New Roman" w:eastAsia="Times New Roman" w:hAnsi="Times New Roman" w:cs="Times New Roman"/>
+            <w:sz w:val="24"/>
+            <w:szCs w:val="24"/>
+          </w:rPr>
+          <w:delText xml:space="preserve">risk </w:delText>
+        </w:r>
+        <w:commentRangeEnd w:id="138"/>
+        <w:r>
+          <w:rPr>
+            <w:rStyle w:val="CommentReference"/>
+          </w:rPr>
+          <w:commentReference w:id="138"/>
+        </w:r>
+      </w:del>
+    </w:p>
+    <w:p>
+      <w:pPr>
+        <w:spacing w:after="0" w:line="480" w:lineRule="auto"/>
+        <w:rPr>
+          <w:rFonts w:ascii="Times New Roman" w:hAnsi="Times New Roman" w:cs="Times New Roman"/>
+          <w:b/>
+          <w:bCs/>
+          <w:sz w:val="24"/>
+          <w:szCs w:val="24"/>
+        </w:rPr>
+      </w:pPr>
     </w:p>
     <w:sectPr>
       <w:pgSz w:w="12240" w:h="15840"/>
@@ -15694,7 +15013,7 @@
 
 <file path=word/comments.xml><?xml version="1.0" encoding="utf-8"?>
 <w:comments xmlns:wpc="http://schemas.microsoft.com/office/word/2010/wordprocessingCanvas" xmlns:cx="http://schemas.microsoft.com/office/drawing/2014/chartex" xmlns:cx1="http://schemas.microsoft.com/office/drawing/2015/9/8/chartex" xmlns:cx2="http://schemas.microsoft.com/office/drawing/2015/10/21/chartex" xmlns:cx3="http://schemas.microsoft.com/office/drawing/2016/5/9/chartex" xmlns:cx4="http://schemas.microsoft.com/office/drawing/2016/5/10/chartex" xmlns:cx5="http://schemas.microsoft.com/office/drawing/2016/5/11/chartex" xmlns:cx6="http://schemas.microsoft.com/office/drawing/2016/5/12/chartex" xmlns:cx7="http://schemas.microsoft.com/office/drawing/2016/5/13/chartex" xmlns:cx8="http://schemas.microsoft.com/office/drawing/2016/5/14/chartex" xmlns:mc="http://schemas.openxmlformats.org/markup-compatibility/2006" xmlns:aink="http://schemas.microsoft.com/office/drawing/2016/ink" xmlns:am3d="http://schemas.microsoft.com/office/drawing/2017/model3d" xmlns:o="urn:schemas-microsoft-com:office:office" xmlns:r="http://schemas.openxmlformats.org/officeDocument/2006/relationships" xmlns:m="http://schemas.openxmlformats.org/officeDocument/2006/math" xmlns:v="urn:schemas-microsoft-com:vml" xmlns:wp14="http://schemas.microsoft.com/office/word/2010/wordprocessingDrawing" xmlns:wp="http://schemas.openxmlformats.org/drawingml/2006/wordprocessingDrawing" xmlns:w10="urn:schemas-microsoft-com:office:word" xmlns:w="http://schemas.openxmlformats.org/wordprocessingml/2006/main" xmlns:w14="http://schemas.microsoft.com/office/word/2010/wordml" xmlns:w15="http://schemas.microsoft.com/office/word/2012/wordml" xmlns:w16cid="http://schemas.microsoft.com/office/word/2016/wordml/cid" xmlns:w16se="http://schemas.microsoft.com/office/word/2015/wordml/symex" xmlns:wpg="http://schemas.microsoft.com/office/word/2010/wordprocessingGroup" xmlns:wpi="http://schemas.microsoft.com/office/word/2010/wordprocessingInk" xmlns:wne="http://schemas.microsoft.com/office/word/2006/wordml" xmlns:wps="http://schemas.microsoft.com/office/word/2010/wordprocessingShape" mc:Ignorable="w14 w15 w16se w16cid wp14">
-  <w:comment w:id="0" w:author="richard" w:date="2019-12-19T14:42:00Z" w:initials="r">
+  <w:comment w:id="1" w:author="richard" w:date="2019-12-19T14:42:00Z" w:initials="r">
     <w:p>
       <w:r>
         <w:rPr>
@@ -15729,20 +15048,19 @@
       </w:r>
     </w:p>
   </w:comment>
-  <w:comment w:id="5" w:author="Verburg, P.H." w:date="2020-01-10T07:51:00Z" w:initials="VP">
+  <w:comment w:id="3" w:author="richard" w:date="2019-12-19T14:43:00Z" w:initials="r">
     <w:p>
       <w:r>
         <w:rPr>
-          <w:rFonts w:ascii="Liberation Serif" w:eastAsia="DejaVu Sans" w:hAnsi="Liberation Serif" w:cs="DejaVu Sans"/>
-          <w:sz w:val="24"/>
-          <w:szCs w:val="24"/>
-          <w:lang w:val="en-US" w:bidi="en-US"/>
-        </w:rPr>
-        <w:t>I still agree with this statement, you can support it with the IPBES report reference in the main text. I do not think there is a need to nuance the urgency</w:t>
+          <w:rFonts w:ascii="Liberation Serif" w:hAnsi="Liberation Serif"/>
+          <w:sz w:val="24"/>
+          <w:lang w:val="en-US"/>
+        </w:rPr>
+        <w:t>The typical length of an article with 3-4 modest display items (figures and tables) is 2000-2500 words (summary paragraph plus body text). A ‘modest’ display item is one that, with its legend, occupies about a quarter of a page (equivalent to ~270 words). A composite figure (with several panels) usually needs to occupy at least half a page in order for all the elements to be visible - the text length may need to be reduced accordingly to accommodate such figures. Keep in mind that essential but technical details can be moved into the Methods or Supplementary Information.</w:t>
       </w:r>
     </w:p>
   </w:comment>
-  <w:comment w:id="6" w:author="Amanda D. Rodewald" w:date="2020-01-16T11:43:00Z" w:initials="ADR">
+  <w:comment w:id="5" w:author="peter arcese" w:date="2020-01-09T13:59:00Z" w:initials="pa">
     <w:p>
       <w:pPr>
         <w:pStyle w:val="CommentText"/>
@@ -15754,11 +15072,11 @@
         <w:annotationRef/>
       </w:r>
       <w:r>
-        <w:t>Urgency is different from “convoluted”.  If the meaning is that it’s a complicated or complex, I’d say that.  If urgency is the point, then I’d say that.</w:t>
+        <w:t xml:space="preserve">Citations/sentences like this cause the reader to have to go read Diaz to know the intended meaning. Instead, I’ll suggest stating directly their key point. I also think there are many historic references linked to this idea that would help readers know authors also know, and which can therefore promote synthesis. Some noted on prior pg </w:t>
       </w:r>
     </w:p>
   </w:comment>
-  <w:comment w:id="1" w:author="peter arcese" w:date="2020-01-09T13:41:00Z" w:initials="pa">
+  <w:comment w:id="6" w:author="Joseph Bennett" w:date="2020-01-11T06:50:00Z" w:initials="JB">
     <w:p>
       <w:pPr>
         <w:pStyle w:val="CommentText"/>
@@ -15770,35 +15088,32 @@
         <w:annotationRef/>
       </w:r>
       <w:r>
-        <w:t xml:space="preserve">not everyone feels this, in part because they don’t sense the urgency many other due; I’d be more inclusive. Also, whilst it is a race against time, given current evidence </w:t>
-      </w:r>
-      <w:proofErr w:type="spellStart"/>
-      <w:r>
-        <w:t>og</w:t>
-      </w:r>
-      <w:proofErr w:type="spellEnd"/>
-      <w:r>
-        <w:t xml:space="preserve"> deterioration of environment, I would use less ‘dramatic’ terms and instead cite key reviews making that clear with data: </w:t>
-      </w:r>
-      <w:proofErr w:type="spellStart"/>
-      <w:r>
-        <w:t>cf</w:t>
-      </w:r>
-      <w:proofErr w:type="spellEnd"/>
-      <w:r>
-        <w:t xml:space="preserve"> Rosenberg et al. 2019, </w:t>
-      </w:r>
-      <w:proofErr w:type="spellStart"/>
-      <w:r>
-        <w:t>Radichuck</w:t>
-      </w:r>
-      <w:proofErr w:type="spellEnd"/>
-      <w:r>
-        <w:t xml:space="preserve"> et al. 2019, and the one last year on global biodiversity decline.</w:t>
+        <w:t xml:space="preserve">Yeah could use more references to back up the more general </w:t>
+      </w:r>
+      <w:proofErr w:type="gramStart"/>
+      <w:r>
+        <w:t>statement</w:t>
+      </w:r>
+      <w:proofErr w:type="gramEnd"/>
+      <w:r>
+        <w:t xml:space="preserve"> I think. Kerry Wilson’s Indonesia work?</w:t>
       </w:r>
     </w:p>
   </w:comment>
-  <w:comment w:id="2" w:author="Joseph Bennett" w:date="2020-01-11T06:44:00Z" w:initials="JB">
+  <w:comment w:id="10" w:author="Verburg, P.H." w:date="2020-01-10T08:02:00Z" w:initials="VP">
+    <w:p>
+      <w:r>
+        <w:rPr>
+          <w:rFonts w:ascii="Liberation Serif" w:eastAsia="DejaVu Sans" w:hAnsi="Liberation Serif" w:cs="DejaVu Sans"/>
+          <w:sz w:val="24"/>
+          <w:szCs w:val="24"/>
+          <w:lang w:val="en-US" w:bidi="en-US"/>
+        </w:rPr>
+        <w:t>I think we need a clearer statement of the types of risk we face, all is framed in the context of risk of biodiversity loss, but here we aim at risk of conservation success/efficiency</w:t>
+      </w:r>
+    </w:p>
+  </w:comment>
+  <w:comment w:id="22" w:author="Amanda D. Rodewald" w:date="2020-01-16T12:17:00Z" w:initials="ADR">
     <w:p>
       <w:pPr>
         <w:pStyle w:val="CommentText"/>
@@ -15810,11 +15125,29 @@
         <w:annotationRef/>
       </w:r>
       <w:r>
-        <w:t xml:space="preserve">Could just reword. One thing you could do is go bold and just start with second sentence, with slight adjustment (as suggested – pls feel free to revert). </w:t>
+        <w:t xml:space="preserve">I agree that we need to be explicit about the kinds of risk we are considering and justify why they are most relevant to the conservation targets.  I’m concerned that </w:t>
+      </w:r>
+      <w:r>
+        <w:t xml:space="preserve">one criticism will be </w:t>
+      </w:r>
+      <w:r>
+        <w:t xml:space="preserve">that risks are project/outcome-specific.  For example, if one wanted to restore &amp; conserve a healthy </w:t>
+      </w:r>
+      <w:r>
+        <w:t>prairie</w:t>
+      </w:r>
+      <w:r>
+        <w:t xml:space="preserve"> or Ponderosa Pine forest, then fire is an essential component – not a risk to avoid (except at certai</w:t>
+      </w:r>
+      <w:r>
+        <w:t xml:space="preserve">n intensities or frequencies).   We might consider focusing on a few specific ecosystem types for which we can better estimate the risk of certain disturbances, land use transitions (e.g., development), or </w:t>
+      </w:r>
+      <w:r>
+        <w:t>political unrest</w:t>
       </w:r>
     </w:p>
   </w:comment>
-  <w:comment w:id="8" w:author="Verburg, P.H." w:date="2020-01-10T07:52:00Z" w:initials="VP">
+  <w:comment w:id="14" w:author="Verburg, P.H." w:date="2020-01-10T08:05:00Z" w:initials="VP">
     <w:p>
       <w:r>
         <w:rPr>
@@ -15823,11 +15156,31 @@
           <w:szCs w:val="24"/>
           <w:lang w:val="en-US" w:bidi="en-US"/>
         </w:rPr>
-        <w:t>Risky in what sense? The notion of risk here comes up without sufficient explanation and needs to be introduced the first time right</w:t>
+        <w:t xml:space="preserve">I like these sentences. </w:t>
+      </w:r>
+      <w:proofErr w:type="gramStart"/>
+      <w:r>
+        <w:rPr>
+          <w:rFonts w:ascii="Liberation Serif" w:eastAsia="DejaVu Sans" w:hAnsi="Liberation Serif" w:cs="DejaVu Sans"/>
+          <w:sz w:val="24"/>
+          <w:szCs w:val="24"/>
+          <w:lang w:val="en-US" w:bidi="en-US"/>
+        </w:rPr>
+        <w:t>Basically</w:t>
+      </w:r>
+      <w:proofErr w:type="gramEnd"/>
+      <w:r>
+        <w:rPr>
+          <w:rFonts w:ascii="Liberation Serif" w:eastAsia="DejaVu Sans" w:hAnsi="Liberation Serif" w:cs="DejaVu Sans"/>
+          <w:sz w:val="24"/>
+          <w:szCs w:val="24"/>
+          <w:lang w:val="en-US" w:bidi="en-US"/>
+        </w:rPr>
+        <w:t xml:space="preserve"> it states very clearly that we go beyond the classical cost-benefit towards a risk-based assesment</w:t>
       </w:r>
     </w:p>
   </w:comment>
-  <w:comment w:id="9" w:author="Wilson,ScottD [NCR]" w:date="2020-01-12T12:28:00Z" w:initials="W[">
+  <w:comment w:id="32" w:author="Verburg, P.H." w:date="2020-01-10T08:06:00Z" w:initials="VP">
     <w:p>
       <w:r>
         <w:rPr>
@@ -15836,11 +15189,23 @@
           <w:szCs w:val="24"/>
           <w:lang w:val="en-US" w:bidi="en-US"/>
         </w:rPr>
-        <w:t xml:space="preserve">I agree on the need for an explanation of what we mean by risk, everyone has noted that so will just leave it at that. </w:t>
+        <w:t>Not sure if that is the right framing, as we also need to take risks in case the biodiv values are unique at a location. I would rather say: the urgency of the biodiversity crisis and the many habitats and species at risk necessitate targeted action that maximizes the chances to protect essential components of biodiversity. While investments are high and hard to establish in current political environments such targeting needs the balance the urgency with maximizing the chance that the investments will deliver results. Likelihood for success is higher when protection measures are resilient against the impacts of land use change, climate effects and socio-political risks.</w:t>
       </w:r>
     </w:p>
+    <w:p>
+      <w:r>
+        <w:rPr>
+          <w:rFonts w:ascii="Liberation Serif" w:eastAsia="DejaVu Sans" w:hAnsi="Liberation Serif" w:cs="DejaVu Sans"/>
+          <w:sz w:val="24"/>
+          <w:szCs w:val="24"/>
+          <w:lang w:val="en-US" w:bidi="en-US"/>
+        </w:rPr>
+        <w:t>&gt;&gt;&gt;tough one: while conservation is often aimed at reducing the risks of land use change in practice it is very difficult to ensure full conservation in regions that are facing high land use change pressures (example is Indonesia where logging moratorium did not fully work given the high oil palm pressure   (some references: https://www.sciencedirect.com/science/article/pii/S1389934118304623</w:t>
+      </w:r>
+    </w:p>
+    <w:p/>
   </w:comment>
-  <w:comment w:id="10" w:author="peter arcese" w:date="2020-01-09T13:44:00Z" w:initials="pa">
+  <w:comment w:id="33" w:author="Amanda D. Rodewald" w:date="2020-01-16T11:58:00Z" w:initials="ADR">
     <w:p>
       <w:pPr>
         <w:pStyle w:val="CommentText"/>
@@ -15852,707 +15217,11 @@
         <w:annotationRef/>
       </w:r>
       <w:r>
-        <w:t xml:space="preserve">Social and political risk are different things and I think </w:t>
-      </w:r>
-      <w:proofErr w:type="spellStart"/>
-      <w:r>
-        <w:t>congucating</w:t>
-      </w:r>
-      <w:proofErr w:type="spellEnd"/>
-      <w:r>
-        <w:t xml:space="preserve"> confuses more than clarifies aims here – I would try to insert a specific list of 3-4 words that make evident what you mean and why that matters (</w:t>
-      </w:r>
-      <w:proofErr w:type="spellStart"/>
-      <w:r>
-        <w:t>ie</w:t>
-      </w:r>
-      <w:proofErr w:type="spellEnd"/>
-      <w:r>
-        <w:t xml:space="preserve">., concepts which are self-evident risks).  </w:t>
+        <w:t xml:space="preserve">I think that most likely aim to optimize, not maximize – which doesn’t take into account any costs or other considerations like cobenefits.  That’s the point of the spatial prioritizations too.  </w:t>
       </w:r>
     </w:p>
   </w:comment>
-  <w:comment w:id="11" w:author="Joseph Bennett" w:date="2020-01-10T16:30:00Z" w:initials="JB">
-    <w:p>
-      <w:pPr>
-        <w:pStyle w:val="CommentText"/>
-      </w:pPr>
-      <w:r>
-        <w:rPr>
-          <w:rStyle w:val="CommentReference"/>
-        </w:rPr>
-        <w:annotationRef/>
-      </w:r>
-      <w:r>
-        <w:t xml:space="preserve">I feel like this is a good point. Maybe expand concept of risk – risk of failure in general, due to many reasons? </w:t>
-      </w:r>
-    </w:p>
-  </w:comment>
-  <w:comment w:id="12" w:author="Amanda D. Rodewald" w:date="2020-01-16T12:12:00Z" w:initials="ADR">
-    <w:p>
-      <w:pPr>
-        <w:pStyle w:val="CommentText"/>
-      </w:pPr>
-      <w:r>
-        <w:rPr>
-          <w:rStyle w:val="CommentReference"/>
-        </w:rPr>
-        <w:annotationRef/>
-      </w:r>
-      <w:r>
-        <w:t xml:space="preserve">It might be helpful to learn how land trusts estimate and evaluate risk of easements (e.g., the Land Trust Alliance provides insurance for easements).  </w:t>
-      </w:r>
-    </w:p>
-  </w:comment>
-  <w:comment w:id="13" w:author="Wilson,ScottD [NCR]" w:date="2020-01-12T12:26:00Z" w:initials="W[">
-    <w:p>
-      <w:r>
-        <w:rPr>
-          <w:rFonts w:ascii="Liberation Serif" w:eastAsia="DejaVu Sans" w:hAnsi="Liberation Serif" w:cs="DejaVu Sans"/>
-          <w:sz w:val="24"/>
-          <w:szCs w:val="24"/>
-          <w:lang w:val="en-US" w:bidi="en-US"/>
-        </w:rPr>
-        <w:t xml:space="preserve">The connection in this sentence wasn’t clear to me – i.e. why the assumed positive correlation between socio-political risk and high biodiversity? I believe there is evidence for that correlation and so maybe fine if we cite that later but as a </w:t>
-      </w:r>
-      <w:proofErr w:type="spellStart"/>
-      <w:proofErr w:type="gramStart"/>
-      <w:r>
-        <w:rPr>
-          <w:rFonts w:ascii="Liberation Serif" w:eastAsia="DejaVu Sans" w:hAnsi="Liberation Serif" w:cs="DejaVu Sans"/>
-          <w:sz w:val="24"/>
-          <w:szCs w:val="24"/>
-          <w:lang w:val="en-US" w:bidi="en-US"/>
-        </w:rPr>
-        <w:t>stand alone</w:t>
-      </w:r>
-      <w:proofErr w:type="spellEnd"/>
-      <w:proofErr w:type="gramEnd"/>
-      <w:r>
-        <w:rPr>
-          <w:rFonts w:ascii="Liberation Serif" w:eastAsia="DejaVu Sans" w:hAnsi="Liberation Serif" w:cs="DejaVu Sans"/>
-          <w:sz w:val="24"/>
-          <w:szCs w:val="24"/>
-          <w:lang w:val="en-US" w:bidi="en-US"/>
-        </w:rPr>
-        <w:t xml:space="preserve"> statement it wasn’t clear. </w:t>
-      </w:r>
-    </w:p>
-  </w:comment>
-  <w:comment w:id="14" w:author="peter arcese" w:date="2020-01-09T13:50:00Z" w:initials="pa">
-    <w:p>
-      <w:pPr>
-        <w:pStyle w:val="CommentText"/>
-      </w:pPr>
-      <w:r>
-        <w:rPr>
-          <w:rStyle w:val="CommentReference"/>
-        </w:rPr>
-        <w:annotationRef/>
-      </w:r>
-      <w:r>
-        <w:t>This word implies worse rather than simple continuing – I’d drop as proper citations above will make self-evident.</w:t>
-      </w:r>
-    </w:p>
-  </w:comment>
-  <w:comment w:id="15" w:author="Verburg, P.H." w:date="2020-01-10T07:53:00Z" w:initials="VP">
-    <w:p>
-      <w:r>
-        <w:rPr>
-          <w:rFonts w:ascii="Liberation Serif" w:eastAsia="DejaVu Sans" w:hAnsi="Liberation Serif" w:cs="DejaVu Sans"/>
-          <w:sz w:val="24"/>
-          <w:szCs w:val="24"/>
-          <w:lang w:val="en-US" w:bidi="en-US"/>
-        </w:rPr>
-        <w:t xml:space="preserve">This is largely true, but pls keep in mind the </w:t>
-      </w:r>
-      <w:proofErr w:type="spellStart"/>
-      <w:r>
-        <w:rPr>
-          <w:rFonts w:ascii="Liberation Serif" w:eastAsia="DejaVu Sans" w:hAnsi="Liberation Serif" w:cs="DejaVu Sans"/>
-          <w:sz w:val="24"/>
-          <w:szCs w:val="24"/>
-          <w:lang w:val="en-US" w:bidi="en-US"/>
-        </w:rPr>
-        <w:t>Pouzols</w:t>
-      </w:r>
-      <w:proofErr w:type="spellEnd"/>
-      <w:r>
-        <w:rPr>
-          <w:rFonts w:ascii="Liberation Serif" w:eastAsia="DejaVu Sans" w:hAnsi="Liberation Serif" w:cs="DejaVu Sans"/>
-          <w:sz w:val="24"/>
-          <w:szCs w:val="24"/>
-          <w:lang w:val="en-US" w:bidi="en-US"/>
-        </w:rPr>
-        <w:t xml:space="preserve"> et al paper that also used a second predicted land use change time slice in the prioritization as well as https://www.sciencedirect.com/science/article/abs/pii/S1470160X18300190?via%3Dihub</w:t>
-      </w:r>
-    </w:p>
-    <w:p>
-      <w:r>
-        <w:rPr>
-          <w:rFonts w:ascii="Liberation Serif" w:eastAsia="DejaVu Sans" w:hAnsi="Liberation Serif" w:cs="DejaVu Sans"/>
-          <w:sz w:val="24"/>
-          <w:szCs w:val="24"/>
-          <w:lang w:val="en-US" w:bidi="en-US"/>
-        </w:rPr>
-        <w:t>This is important as this paper may for review end up in the Helsinki prioritization group, so good to acknowledge the work they are familiar with</w:t>
-      </w:r>
-      <w:proofErr w:type="gramStart"/>
-      <w:r>
-        <w:rPr>
-          <w:rFonts w:ascii="Liberation Serif" w:eastAsia="DejaVu Sans" w:hAnsi="Liberation Serif" w:cs="DejaVu Sans"/>
-          <w:sz w:val="24"/>
-          <w:szCs w:val="24"/>
-          <w:lang w:val="en-US" w:bidi="en-US"/>
-        </w:rPr>
-        <w:t>…..</w:t>
-      </w:r>
-      <w:proofErr w:type="gramEnd"/>
-    </w:p>
-  </w:comment>
-  <w:comment w:id="16" w:author="peter arcese" w:date="2020-01-09T13:52:00Z" w:initials="pa">
-    <w:p>
-      <w:pPr>
-        <w:pStyle w:val="CommentText"/>
-      </w:pPr>
-      <w:r>
-        <w:rPr>
-          <w:rStyle w:val="CommentReference"/>
-        </w:rPr>
-        <w:annotationRef/>
-      </w:r>
-      <w:r>
-        <w:t xml:space="preserve">These are the kinds of terms which can be used above to make clear.  Moreover, papers in the 90’s by Clarke Gibson and Chris </w:t>
-      </w:r>
-      <w:proofErr w:type="gramStart"/>
-      <w:r>
-        <w:t>Barrett  (</w:t>
-      </w:r>
-      <w:proofErr w:type="gramEnd"/>
-      <w:r>
-        <w:t xml:space="preserve">and me; Conservation Biology, World Development) spell these risks out in the context of funding ICDPs, wherein the problems were similar. I think making such links more explicit could help strengthen message.  In on paper by Barrett and </w:t>
-      </w:r>
-      <w:proofErr w:type="spellStart"/>
-      <w:r>
-        <w:t>Arcese</w:t>
-      </w:r>
-      <w:proofErr w:type="spellEnd"/>
-      <w:r>
-        <w:t xml:space="preserve"> 1998 (Land Economics), we modeled costs and benefits to people and parks of </w:t>
-      </w:r>
-      <w:proofErr w:type="spellStart"/>
-      <w:r>
-        <w:t>altnerative</w:t>
-      </w:r>
-      <w:proofErr w:type="spellEnd"/>
-      <w:r>
-        <w:t xml:space="preserve"> conservation investments </w:t>
-      </w:r>
-      <w:proofErr w:type="spellStart"/>
-      <w:r>
-        <w:t>explicity</w:t>
-      </w:r>
-      <w:proofErr w:type="spellEnd"/>
-      <w:r>
-        <w:t xml:space="preserve"> using stochastic models of climate and human behavior. Walters, Ludwig, and Colin Clarke developed a similar set of studies on fisheries management, whaling, etc.  May grow readership with appropriate references to that parallel literature.</w:t>
-      </w:r>
-    </w:p>
-  </w:comment>
-  <w:comment w:id="17" w:author="Wilson,ScottD [NCR]" w:date="2020-01-12T12:30:00Z" w:initials="W[">
-    <w:p>
-      <w:r>
-        <w:rPr>
-          <w:rFonts w:ascii="Liberation Serif" w:eastAsia="DejaVu Sans" w:hAnsi="Liberation Serif" w:cs="DejaVu Sans"/>
-          <w:sz w:val="24"/>
-          <w:szCs w:val="24"/>
-          <w:lang w:val="en-US" w:bidi="en-US"/>
-        </w:rPr>
-        <w:t xml:space="preserve">A version of this sentence could go into the second sentence above to be clear on what we mean by risk. </w:t>
-      </w:r>
-    </w:p>
-  </w:comment>
-  <w:comment w:id="18" w:author="peter arcese" w:date="2020-01-09T13:57:00Z" w:initials="pa">
-    <w:p>
-      <w:pPr>
-        <w:pStyle w:val="CommentText"/>
-      </w:pPr>
-      <w:r>
-        <w:rPr>
-          <w:rStyle w:val="CommentReference"/>
-        </w:rPr>
-        <w:annotationRef/>
-      </w:r>
-      <w:r>
-        <w:t>Statement is definitive; i.e., do you mean ‘all’ risks. I think I’d insert adjectives to be clearer about specific risks quantified herein, and name only those to remove a potential reviewer red flag</w:t>
-      </w:r>
-    </w:p>
-  </w:comment>
-  <w:comment w:id="19" w:author="Joseph Bennett" w:date="2020-01-11T06:47:00Z" w:initials="JB">
-    <w:p>
-      <w:pPr>
-        <w:pStyle w:val="CommentText"/>
-      </w:pPr>
-      <w:r>
-        <w:rPr>
-          <w:rStyle w:val="CommentReference"/>
-        </w:rPr>
-        <w:annotationRef/>
-      </w:r>
-      <w:r>
-        <w:t>I think a bunch of people have raised this. I wonder if slightly reframing to emphasize that we demonstrate how incorporating risk can change priorities. It seems first part of sentence may set us up as a target, like we’re the ones defining the risks that people should account for. Maybe safer to frame as if we’re outlining how they’d change things?</w:t>
-      </w:r>
-    </w:p>
-    <w:bookmarkStart w:id="20" w:name="_GoBack"/>
-    <w:bookmarkEnd w:id="20"/>
-  </w:comment>
-  <w:comment w:id="21" w:author="richard" w:date="2019-12-19T14:43:00Z" w:initials="r">
-    <w:p>
-      <w:bookmarkStart w:id="22" w:name="_GoBack"/>
-      <w:bookmarkEnd w:id="22"/>
-      <w:r>
-        <w:rPr>
-          <w:rFonts w:ascii="Liberation Serif" w:hAnsi="Liberation Serif"/>
-          <w:sz w:val="24"/>
-          <w:lang w:val="en-US"/>
-        </w:rPr>
-        <w:t>The typical length of an article with 3-4 modest display items (figures and tables) is 2000-2500 words (summary paragraph plus body text). A ‘modest’ display item is one that, with its legend, occupies about a quarter of a page (equivalent to ~270 words). A composite figure (with several panels) usually needs to occupy at least half a page in order for all the elements to be visible - the text length may need to be reduced accordingly to accommodate such figures. Keep in mind that essential but technical details can be moved into the Methods or Supplementary Information.</w:t>
-      </w:r>
-    </w:p>
-  </w:comment>
-  <w:comment w:id="24" w:author="peter arcese" w:date="2020-01-09T13:59:00Z" w:initials="pa">
-    <w:p>
-      <w:pPr>
-        <w:pStyle w:val="CommentText"/>
-      </w:pPr>
-      <w:r>
-        <w:rPr>
-          <w:rStyle w:val="CommentReference"/>
-        </w:rPr>
-        <w:annotationRef/>
-      </w:r>
-      <w:r>
-        <w:t xml:space="preserve">Citations/sentences like this cause the reader to have to go read Diaz to know the intended meaning. Instead, I’ll suggest stating directly their key point. I also think there are many historic references linked to this idea that would help readers know authors also know, and which can therefore promote synthesis. Some noted on prior </w:t>
-      </w:r>
-      <w:proofErr w:type="spellStart"/>
-      <w:r>
-        <w:t>pg</w:t>
-      </w:r>
-      <w:proofErr w:type="spellEnd"/>
-      <w:r>
-        <w:t xml:space="preserve"> </w:t>
-      </w:r>
-    </w:p>
-  </w:comment>
-  <w:comment w:id="25" w:author="Joseph Bennett" w:date="2020-01-11T06:50:00Z" w:initials="JB">
-    <w:p>
-      <w:pPr>
-        <w:pStyle w:val="CommentText"/>
-      </w:pPr>
-      <w:r>
-        <w:rPr>
-          <w:rStyle w:val="CommentReference"/>
-        </w:rPr>
-        <w:annotationRef/>
-      </w:r>
-      <w:r>
-        <w:t xml:space="preserve">Yeah could use more references to back up the more general </w:t>
-      </w:r>
-      <w:proofErr w:type="gramStart"/>
-      <w:r>
-        <w:t>statement</w:t>
-      </w:r>
-      <w:proofErr w:type="gramEnd"/>
-      <w:r>
-        <w:t xml:space="preserve"> I think. Kerry Wilson’s Indonesia work?</w:t>
-      </w:r>
-    </w:p>
-  </w:comment>
-  <w:comment w:id="29" w:author="Unknown Author" w:date="2020-01-15T13:07:00Z" w:initials="">
-    <w:p>
-      <w:r>
-        <w:rPr>
-          <w:rFonts w:ascii="Calibri" w:hAnsi="Calibri"/>
-          <w:sz w:val="20"/>
-        </w:rPr>
-        <w:t>Classic ref for this is: @</w:t>
-      </w:r>
-      <w:proofErr w:type="gramStart"/>
-      <w:r>
-        <w:rPr>
-          <w:rFonts w:ascii="Calibri" w:hAnsi="Calibri"/>
-          <w:sz w:val="20"/>
-        </w:rPr>
-        <w:t>article{</w:t>
-      </w:r>
-      <w:proofErr w:type="gramEnd"/>
-      <w:r>
-        <w:rPr>
-          <w:rFonts w:ascii="Calibri" w:hAnsi="Calibri"/>
-          <w:sz w:val="20"/>
-        </w:rPr>
-        <w:t>watson2014performance,</w:t>
-      </w:r>
-    </w:p>
-    <w:p>
-      <w:r>
-        <w:rPr>
-          <w:sz w:val="20"/>
-        </w:rPr>
-        <w:t xml:space="preserve">  title</w:t>
-      </w:r>
-      <w:proofErr w:type="gramStart"/>
-      <w:r>
-        <w:rPr>
-          <w:sz w:val="20"/>
-        </w:rPr>
-        <w:t>={</w:t>
-      </w:r>
-      <w:proofErr w:type="gramEnd"/>
-      <w:r>
-        <w:rPr>
-          <w:sz w:val="20"/>
-        </w:rPr>
-        <w:t>The performance and potential of protected areas},</w:t>
-      </w:r>
-    </w:p>
-    <w:p>
-      <w:r>
-        <w:rPr>
-          <w:rFonts w:ascii="Calibri" w:hAnsi="Calibri"/>
-          <w:sz w:val="20"/>
-        </w:rPr>
-        <w:t xml:space="preserve">  author</w:t>
-      </w:r>
-      <w:proofErr w:type="gramStart"/>
-      <w:r>
-        <w:rPr>
-          <w:rFonts w:ascii="Calibri" w:hAnsi="Calibri"/>
-          <w:sz w:val="20"/>
-        </w:rPr>
-        <w:t>={</w:t>
-      </w:r>
-      <w:proofErr w:type="gramEnd"/>
-      <w:r>
-        <w:rPr>
-          <w:rFonts w:ascii="Calibri" w:hAnsi="Calibri"/>
-          <w:sz w:val="20"/>
-        </w:rPr>
-        <w:t xml:space="preserve">Watson, James EM and Dudley, Nigel and </w:t>
-      </w:r>
-      <w:proofErr w:type="spellStart"/>
-      <w:r>
-        <w:rPr>
-          <w:rFonts w:ascii="Calibri" w:hAnsi="Calibri"/>
-          <w:sz w:val="20"/>
-        </w:rPr>
-        <w:t>Segan</w:t>
-      </w:r>
-      <w:proofErr w:type="spellEnd"/>
-      <w:r>
-        <w:rPr>
-          <w:rFonts w:ascii="Calibri" w:hAnsi="Calibri"/>
-          <w:sz w:val="20"/>
-        </w:rPr>
-        <w:t>, Daniel B and Hockings, Marc},</w:t>
-      </w:r>
-    </w:p>
-    <w:p>
-      <w:r>
-        <w:rPr>
-          <w:sz w:val="20"/>
-        </w:rPr>
-        <w:t xml:space="preserve">  journal={Nature},</w:t>
-      </w:r>
-    </w:p>
-    <w:p>
-      <w:r>
-        <w:rPr>
-          <w:rFonts w:ascii="Calibri" w:hAnsi="Calibri"/>
-          <w:sz w:val="20"/>
-        </w:rPr>
-        <w:t xml:space="preserve">  volume</w:t>
-      </w:r>
-      <w:proofErr w:type="gramStart"/>
-      <w:r>
-        <w:rPr>
-          <w:rFonts w:ascii="Calibri" w:hAnsi="Calibri"/>
-          <w:sz w:val="20"/>
-        </w:rPr>
-        <w:t>={</w:t>
-      </w:r>
-      <w:proofErr w:type="gramEnd"/>
-      <w:r>
-        <w:rPr>
-          <w:rFonts w:ascii="Calibri" w:hAnsi="Calibri"/>
-          <w:sz w:val="20"/>
-        </w:rPr>
-        <w:t>515},</w:t>
-      </w:r>
-    </w:p>
-    <w:p>
-      <w:r>
-        <w:rPr>
-          <w:sz w:val="20"/>
-        </w:rPr>
-        <w:t xml:space="preserve">  number</w:t>
-      </w:r>
-      <w:proofErr w:type="gramStart"/>
-      <w:r>
-        <w:rPr>
-          <w:sz w:val="20"/>
-        </w:rPr>
-        <w:t>={</w:t>
-      </w:r>
-      <w:proofErr w:type="gramEnd"/>
-      <w:r>
-        <w:rPr>
-          <w:sz w:val="20"/>
-        </w:rPr>
-        <w:t>7525},</w:t>
-      </w:r>
-    </w:p>
-    <w:p>
-      <w:r>
-        <w:rPr>
-          <w:rFonts w:ascii="Calibri" w:hAnsi="Calibri"/>
-          <w:sz w:val="20"/>
-        </w:rPr>
-        <w:t xml:space="preserve">  pages</w:t>
-      </w:r>
-      <w:proofErr w:type="gramStart"/>
-      <w:r>
-        <w:rPr>
-          <w:rFonts w:ascii="Calibri" w:hAnsi="Calibri"/>
-          <w:sz w:val="20"/>
-        </w:rPr>
-        <w:t>={</w:t>
-      </w:r>
-      <w:proofErr w:type="gramEnd"/>
-      <w:r>
-        <w:rPr>
-          <w:rFonts w:ascii="Calibri" w:hAnsi="Calibri"/>
-          <w:sz w:val="20"/>
-        </w:rPr>
-        <w:t>67},</w:t>
-      </w:r>
-    </w:p>
-    <w:p>
-      <w:r>
-        <w:rPr>
-          <w:sz w:val="20"/>
-        </w:rPr>
-        <w:t xml:space="preserve">  year</w:t>
-      </w:r>
-      <w:proofErr w:type="gramStart"/>
-      <w:r>
-        <w:rPr>
-          <w:sz w:val="20"/>
-        </w:rPr>
-        <w:t>={</w:t>
-      </w:r>
-      <w:proofErr w:type="gramEnd"/>
-      <w:r>
-        <w:rPr>
-          <w:sz w:val="20"/>
-        </w:rPr>
-        <w:t>2014},</w:t>
-      </w:r>
-    </w:p>
-    <w:p>
-      <w:r>
-        <w:rPr>
-          <w:rFonts w:ascii="Calibri" w:hAnsi="Calibri"/>
-          <w:sz w:val="20"/>
-        </w:rPr>
-        <w:t xml:space="preserve">  publisher</w:t>
-      </w:r>
-      <w:proofErr w:type="gramStart"/>
-      <w:r>
-        <w:rPr>
-          <w:rFonts w:ascii="Calibri" w:hAnsi="Calibri"/>
-          <w:sz w:val="20"/>
-        </w:rPr>
-        <w:t>={</w:t>
-      </w:r>
-      <w:proofErr w:type="gramEnd"/>
-      <w:r>
-        <w:rPr>
-          <w:rFonts w:ascii="Calibri" w:hAnsi="Calibri"/>
-          <w:sz w:val="20"/>
-        </w:rPr>
-        <w:t>Nature Publishing Group}</w:t>
-      </w:r>
-    </w:p>
-    <w:p>
-      <w:r>
-        <w:rPr>
-          <w:sz w:val="20"/>
-        </w:rPr>
-        <w:t>}</w:t>
-      </w:r>
-    </w:p>
-  </w:comment>
-  <w:comment w:id="30" w:author="Verburg, P.H." w:date="2020-01-10T08:02:00Z" w:initials="VP">
-    <w:p>
-      <w:r>
-        <w:rPr>
-          <w:rFonts w:ascii="Liberation Serif" w:eastAsia="DejaVu Sans" w:hAnsi="Liberation Serif" w:cs="DejaVu Sans"/>
-          <w:sz w:val="24"/>
-          <w:szCs w:val="24"/>
-          <w:lang w:val="en-US" w:bidi="en-US"/>
-        </w:rPr>
-        <w:t>I think we need a clearer statement of the types of risk we face, all is framed in the context of risk of biodiversity loss, but here we aim at risk of conservation success/efficiency</w:t>
-      </w:r>
-    </w:p>
-  </w:comment>
-  <w:comment w:id="42" w:author="Amanda D. Rodewald" w:date="2020-01-16T12:17:00Z" w:initials="ADR">
-    <w:p>
-      <w:pPr>
-        <w:pStyle w:val="CommentText"/>
-      </w:pPr>
-      <w:r>
-        <w:rPr>
-          <w:rStyle w:val="CommentReference"/>
-        </w:rPr>
-        <w:annotationRef/>
-      </w:r>
-      <w:r>
-        <w:t xml:space="preserve">I agree that we need to be explicit about the kinds of risk we are considering and justify why they are most relevant to the conservation targets.  I’m concerned that </w:t>
-      </w:r>
-      <w:r>
-        <w:t xml:space="preserve">one criticism will be </w:t>
-      </w:r>
-      <w:r>
-        <w:t xml:space="preserve">that risks are project/outcome-specific.  For example, if one wanted to restore &amp; conserve a healthy </w:t>
-      </w:r>
-      <w:r>
-        <w:t>prairie</w:t>
-      </w:r>
-      <w:r>
-        <w:t xml:space="preserve"> or Ponderosa Pine forest, then fire is an essential component – not a risk to avoid (except at certai</w:t>
-      </w:r>
-      <w:r>
-        <w:t xml:space="preserve">n intensities or frequencies).   We might consider focusing on a few specific ecosystem types for which we can better estimate the risk of certain disturbances, land use transitions (e.g., development), or </w:t>
-      </w:r>
-      <w:r>
-        <w:t>political unrest</w:t>
-      </w:r>
-    </w:p>
-  </w:comment>
-  <w:comment w:id="34" w:author="Verburg, P.H." w:date="2020-01-10T08:05:00Z" w:initials="VP">
-    <w:p>
-      <w:r>
-        <w:rPr>
-          <w:rFonts w:ascii="Liberation Serif" w:eastAsia="DejaVu Sans" w:hAnsi="Liberation Serif" w:cs="DejaVu Sans"/>
-          <w:sz w:val="24"/>
-          <w:szCs w:val="24"/>
-          <w:lang w:val="en-US" w:bidi="en-US"/>
-        </w:rPr>
-        <w:t xml:space="preserve">I like these sentences. </w:t>
-      </w:r>
-      <w:proofErr w:type="gramStart"/>
-      <w:r>
-        <w:rPr>
-          <w:rFonts w:ascii="Liberation Serif" w:eastAsia="DejaVu Sans" w:hAnsi="Liberation Serif" w:cs="DejaVu Sans"/>
-          <w:sz w:val="24"/>
-          <w:szCs w:val="24"/>
-          <w:lang w:val="en-US" w:bidi="en-US"/>
-        </w:rPr>
-        <w:t>Basically</w:t>
-      </w:r>
-      <w:proofErr w:type="gramEnd"/>
-      <w:r>
-        <w:rPr>
-          <w:rFonts w:ascii="Liberation Serif" w:eastAsia="DejaVu Sans" w:hAnsi="Liberation Serif" w:cs="DejaVu Sans"/>
-          <w:sz w:val="24"/>
-          <w:szCs w:val="24"/>
-          <w:lang w:val="en-US" w:bidi="en-US"/>
-        </w:rPr>
-        <w:t xml:space="preserve"> it states very clearly that we go beyond the classical cost-benefit towards a risk-based </w:t>
-      </w:r>
-      <w:proofErr w:type="spellStart"/>
-      <w:r>
-        <w:rPr>
-          <w:rFonts w:ascii="Liberation Serif" w:eastAsia="DejaVu Sans" w:hAnsi="Liberation Serif" w:cs="DejaVu Sans"/>
-          <w:sz w:val="24"/>
-          <w:szCs w:val="24"/>
-          <w:lang w:val="en-US" w:bidi="en-US"/>
-        </w:rPr>
-        <w:t>assesment</w:t>
-      </w:r>
-      <w:proofErr w:type="spellEnd"/>
-    </w:p>
-  </w:comment>
-  <w:comment w:id="52" w:author="Verburg, P.H." w:date="2020-01-10T08:06:00Z" w:initials="VP">
-    <w:p>
-      <w:r>
-        <w:rPr>
-          <w:rFonts w:ascii="Liberation Serif" w:eastAsia="DejaVu Sans" w:hAnsi="Liberation Serif" w:cs="DejaVu Sans"/>
-          <w:sz w:val="24"/>
-          <w:szCs w:val="24"/>
-          <w:lang w:val="en-US" w:bidi="en-US"/>
-        </w:rPr>
-        <w:t xml:space="preserve">Not sure if that is the right framing, as we also need to take risks in case the </w:t>
-      </w:r>
-      <w:proofErr w:type="spellStart"/>
-      <w:r>
-        <w:rPr>
-          <w:rFonts w:ascii="Liberation Serif" w:eastAsia="DejaVu Sans" w:hAnsi="Liberation Serif" w:cs="DejaVu Sans"/>
-          <w:sz w:val="24"/>
-          <w:szCs w:val="24"/>
-          <w:lang w:val="en-US" w:bidi="en-US"/>
-        </w:rPr>
-        <w:t>biodiv</w:t>
-      </w:r>
-      <w:proofErr w:type="spellEnd"/>
-      <w:r>
-        <w:rPr>
-          <w:rFonts w:ascii="Liberation Serif" w:eastAsia="DejaVu Sans" w:hAnsi="Liberation Serif" w:cs="DejaVu Sans"/>
-          <w:sz w:val="24"/>
-          <w:szCs w:val="24"/>
-          <w:lang w:val="en-US" w:bidi="en-US"/>
-        </w:rPr>
-        <w:t xml:space="preserve"> values are unique at a location. I would rather say: the urgency of the biodiversity crisis and the many habitats and species at risk necessitate targeted action that maximizes the chances to protect essential components of biodiversity. While investments are high and hard to establish in current political environments such targeting needs the balance the urgency with maximizing the chance that the investments will deliver results. Likelihood for success is higher when protection measures are resilient against the impacts of land use change, climate effects and socio-political risks.</w:t>
-      </w:r>
-    </w:p>
-    <w:p>
-      <w:r>
-        <w:rPr>
-          <w:rFonts w:ascii="Liberation Serif" w:eastAsia="DejaVu Sans" w:hAnsi="Liberation Serif" w:cs="DejaVu Sans"/>
-          <w:sz w:val="24"/>
-          <w:szCs w:val="24"/>
-          <w:lang w:val="en-US" w:bidi="en-US"/>
-        </w:rPr>
-        <w:t>&gt;&gt;&gt;tough one: while conservation is often aimed at reducing the risks of land use change in practice it is very difficult to ensure full conservation in regions that are facing high land use change pressures (example is Indonesia where logging moratorium did not fully work given the high oil palm pressure   (some references: https://www.sciencedirect.com/science/article/pii/S1389934118304623</w:t>
-      </w:r>
-    </w:p>
-    <w:p/>
-  </w:comment>
-  <w:comment w:id="53" w:author="Amanda D. Rodewald" w:date="2020-01-16T11:58:00Z" w:initials="ADR">
-    <w:p>
-      <w:pPr>
-        <w:pStyle w:val="CommentText"/>
-      </w:pPr>
-      <w:r>
-        <w:rPr>
-          <w:rStyle w:val="CommentReference"/>
-        </w:rPr>
-        <w:annotationRef/>
-      </w:r>
-      <w:r>
-        <w:t xml:space="preserve">I think that most likely aim to optimize, not maximize – which doesn’t take into account any costs or other considerations like </w:t>
-      </w:r>
-      <w:proofErr w:type="spellStart"/>
-      <w:r>
-        <w:t>cobenefits</w:t>
-      </w:r>
-      <w:proofErr w:type="spellEnd"/>
-      <w:r>
-        <w:t xml:space="preserve">.  That’s the point of the spatial prioritizations too.  </w:t>
-      </w:r>
-    </w:p>
-  </w:comment>
-  <w:comment w:id="95" w:author="Joseph Bennett" w:date="2020-01-11T06:52:00Z" w:initials="JB">
+  <w:comment w:id="75" w:author="Joseph Bennett" w:date="2020-01-11T06:52:00Z" w:initials="JB">
     <w:p>
       <w:pPr>
         <w:pStyle w:val="CommentText"/>
@@ -16581,7 +15250,7 @@
       </w:r>
     </w:p>
   </w:comment>
-  <w:comment w:id="99" w:author="Joseph Bennett" w:date="2020-01-11T06:56:00Z" w:initials="JB">
+  <w:comment w:id="79" w:author="Joseph Bennett" w:date="2020-01-11T06:56:00Z" w:initials="JB">
     <w:p>
       <w:pPr>
         <w:pStyle w:val="CommentText"/>
@@ -16597,7 +15266,7 @@
       </w:r>
     </w:p>
   </w:comment>
-  <w:comment w:id="23" w:author="richard" w:date="2019-12-19T14:46:00Z" w:initials="r">
+  <w:comment w:id="4" w:author="richard" w:date="2019-12-19T14:46:00Z" w:initials="r">
     <w:p>
       <w:r>
         <w:rPr>
@@ -16610,7 +15279,7 @@
       </w:r>
     </w:p>
   </w:comment>
-  <w:comment w:id="103" w:author="Wilson,ScottD [NCR]" w:date="2020-01-12T12:57:00Z" w:initials="W[">
+  <w:comment w:id="83" w:author="Wilson,ScottD [NCR]" w:date="2020-01-12T12:57:00Z" w:initials="W[">
     <w:p>
       <w:r>
         <w:rPr>
@@ -16623,7 +15292,7 @@
       </w:r>
     </w:p>
   </w:comment>
-  <w:comment w:id="104" w:author="Raquel" w:date="2020-01-09T10:22:00Z" w:initials="MOU">
+  <w:comment w:id="84" w:author="Raquel" w:date="2020-01-09T10:22:00Z" w:initials="MOU">
     <w:p>
       <w:pPr>
         <w:pStyle w:val="CommentText"/>
@@ -16658,7 +15327,7 @@
       </w:r>
     </w:p>
   </w:comment>
-  <w:comment w:id="105" w:author="Wilson,ScottD [NCR]" w:date="2020-01-12T13:03:00Z" w:initials="W[">
+  <w:comment w:id="85" w:author="Wilson,ScottD [NCR]" w:date="2020-01-12T13:03:00Z" w:initials="W[">
     <w:p>
       <w:r>
         <w:rPr>
@@ -16671,7 +15340,7 @@
       </w:r>
     </w:p>
   </w:comment>
-  <w:comment w:id="106" w:author="Joseph Bennett" w:date="2020-01-11T07:04:00Z" w:initials="JB">
+  <w:comment w:id="86" w:author="Joseph Bennett" w:date="2020-01-11T07:04:00Z" w:initials="JB">
     <w:p>
       <w:pPr>
         <w:pStyle w:val="CommentText"/>
@@ -16700,7 +15369,7 @@
       </w:r>
     </w:p>
   </w:comment>
-  <w:comment w:id="107" w:author="richard" w:date="2020-02-01T10:46:00Z" w:initials="r">
+  <w:comment w:id="87" w:author="richard" w:date="2020-02-01T10:46:00Z" w:initials="r">
     <w:p>
       <w:pPr>
         <w:pStyle w:val="CommentText"/>
@@ -16719,7 +15388,7 @@
       </w:r>
     </w:p>
   </w:comment>
-  <w:comment w:id="109" w:author="richard" w:date="2020-01-06T15:31:00Z" w:initials="r">
+  <w:comment w:id="89" w:author="richard" w:date="2020-01-06T15:31:00Z" w:initials="r">
     <w:p>
       <w:pPr>
         <w:pStyle w:val="CommentText"/>
@@ -16735,7 +15404,7 @@
       </w:r>
     </w:p>
   </w:comment>
-  <w:comment w:id="114" w:author="richard" w:date="2020-01-06T15:25:00Z" w:initials="r">
+  <w:comment w:id="94" w:author="richard" w:date="2020-01-06T15:25:00Z" w:initials="r">
     <w:p>
       <w:r>
         <w:rPr>
@@ -16748,7 +15417,7 @@
       </w:r>
     </w:p>
   </w:comment>
-  <w:comment w:id="118" w:author="Verburg, P.H." w:date="2020-01-10T09:16:00Z" w:initials="VP">
+  <w:comment w:id="97" w:author="Verburg, P.H." w:date="2020-01-10T09:16:00Z" w:initials="VP">
     <w:p>
       <w:r>
         <w:rPr>
@@ -16757,31 +15426,11 @@
           <w:szCs w:val="24"/>
           <w:lang w:val="en-US" w:bidi="en-US"/>
         </w:rPr>
-        <w:t xml:space="preserve">I think it is a good strategy to hold on to the method used by the other paper. The </w:t>
-      </w:r>
-      <w:proofErr w:type="spellStart"/>
-      <w:r>
-        <w:rPr>
-          <w:rFonts w:ascii="Liberation Serif" w:eastAsia="DejaVu Sans" w:hAnsi="Liberation Serif" w:cs="DejaVu Sans"/>
-          <w:sz w:val="24"/>
-          <w:szCs w:val="24"/>
-          <w:lang w:val="en-US" w:bidi="en-US"/>
-        </w:rPr>
-        <w:t>worldbank</w:t>
-      </w:r>
-      <w:proofErr w:type="spellEnd"/>
-      <w:r>
-        <w:rPr>
-          <w:rFonts w:ascii="Liberation Serif" w:eastAsia="DejaVu Sans" w:hAnsi="Liberation Serif" w:cs="DejaVu Sans"/>
-          <w:sz w:val="24"/>
-          <w:szCs w:val="24"/>
-          <w:lang w:val="en-US" w:bidi="en-US"/>
-        </w:rPr>
-        <w:t xml:space="preserve"> indicator data are commonly used for this purposed and the ‘stability’ one has proven to tell something about investment decisions in the literature. We found a reasonable correlation also with irrigation investments. </w:t>
+        <w:t xml:space="preserve">I think it is a good strategy to hold on to the method used by the other paper. The worldbank indicator data are commonly used for this purposed and the ‘stability’ one has proven to tell something about investment decisions in the literature. We found a reasonable correlation also with irrigation investments. </w:t>
       </w:r>
     </w:p>
   </w:comment>
-  <w:comment w:id="115" w:author="peter arcese" w:date="2020-01-09T14:16:00Z" w:initials="pa">
+  <w:comment w:id="95" w:author="peter arcese" w:date="2020-01-09T14:16:00Z" w:initials="pa">
     <w:p>
       <w:pPr>
         <w:pStyle w:val="CommentText"/>
@@ -16806,19 +15455,11 @@
         <w:pStyle w:val="CommentText"/>
       </w:pPr>
       <w:r>
-        <w:t>Whilst I do think one can re-name that term and define it in useful ways to the problem described, I am very uncertain how that is being done here, how the ‘units’ of risk as envisions are linked to ‘costs’ valued monetarily, etc.  I think all this can reasonably be done, but I suspect one will need to think a) carefully about this; b) offer a clear rationale for metrics selected, and c) estimate results over perhaps 3 semi-independent measures of human well-being/risk to be able to address inevitable questions on this account, and perhaps present a fuller view of the issue using ‘risk’ indexes compatible with those likely held by a range of inter-</w:t>
-      </w:r>
-      <w:proofErr w:type="spellStart"/>
-      <w:r>
-        <w:t>dicsiplinary</w:t>
-      </w:r>
-      <w:proofErr w:type="spellEnd"/>
-      <w:r>
-        <w:t xml:space="preserve"> planners</w:t>
+        <w:t>Whilst I do think one can re-name that term and define it in useful ways to the problem described, I am very uncertain how that is being done here, how the ‘units’ of risk as envisions are linked to ‘costs’ valued monetarily, etc.  I think all this can reasonably be done, but I suspect one will need to think a) carefully about this; b) offer a clear rationale for metrics selected, and c) estimate results over perhaps 3 semi-independent measures of human well-being/risk to be able to address inevitable questions on this account, and perhaps present a fuller view of the issue using ‘risk’ indexes compatible with those likely held by a range of inter-dicsiplinary planners</w:t>
       </w:r>
     </w:p>
   </w:comment>
-  <w:comment w:id="116" w:author="Joseph Bennett" w:date="2020-01-11T07:05:00Z" w:initials="JB">
+  <w:comment w:id="96" w:author="Joseph Bennett" w:date="2020-01-11T07:05:00Z" w:initials="JB">
     <w:p>
       <w:pPr>
         <w:pStyle w:val="CommentText"/>
@@ -16880,7 +15521,7 @@
       </w:r>
     </w:p>
   </w:comment>
-  <w:comment w:id="119" w:author="Joseph Bennett" w:date="2020-01-11T07:08:00Z" w:initials="JB">
+  <w:comment w:id="98" w:author="Joseph Bennett" w:date="2020-01-11T07:08:00Z" w:initials="JB">
     <w:p>
       <w:pPr>
         <w:pStyle w:val="CommentText"/>
@@ -16896,7 +15537,7 @@
       </w:r>
     </w:p>
   </w:comment>
-  <w:comment w:id="120" w:author="Raquel" w:date="2020-01-09T08:34:00Z" w:initials="MOU">
+  <w:comment w:id="99" w:author="Raquel" w:date="2020-01-09T08:34:00Z" w:initials="MOU">
     <w:p>
       <w:pPr>
         <w:pStyle w:val="CommentText"/>
@@ -16912,7 +15553,7 @@
       </w:r>
     </w:p>
   </w:comment>
-  <w:comment w:id="123" w:author="Wilson,ScottD [NCR]" w:date="2020-01-12T12:39:00Z" w:initials="W[">
+  <w:comment w:id="102" w:author="Wilson,ScottD [NCR]" w:date="2020-01-12T12:39:00Z" w:initials="W[">
     <w:p>
       <w:r>
         <w:rPr>
@@ -16921,31 +15562,11 @@
           <w:szCs w:val="24"/>
           <w:lang w:val="en-US" w:bidi="en-US"/>
         </w:rPr>
-        <w:t xml:space="preserve">This was done for the Biological Conservation paper based on what seemed most practical in the context of forest dependent migratory birds. It may still work fine for the broader </w:t>
-      </w:r>
-      <w:proofErr w:type="spellStart"/>
-      <w:r>
-        <w:rPr>
-          <w:rFonts w:ascii="Liberation Serif" w:eastAsia="DejaVu Sans" w:hAnsi="Liberation Serif" w:cs="DejaVu Sans"/>
-          <w:sz w:val="24"/>
-          <w:szCs w:val="24"/>
-          <w:lang w:val="en-US" w:bidi="en-US"/>
-        </w:rPr>
-        <w:t>taxomonic</w:t>
-      </w:r>
-      <w:proofErr w:type="spellEnd"/>
-      <w:r>
-        <w:rPr>
-          <w:rFonts w:ascii="Liberation Serif" w:eastAsia="DejaVu Sans" w:hAnsi="Liberation Serif" w:cs="DejaVu Sans"/>
-          <w:sz w:val="24"/>
-          <w:szCs w:val="24"/>
-          <w:lang w:val="en-US" w:bidi="en-US"/>
-        </w:rPr>
-        <w:t xml:space="preserve"> groups and larger number of species here but should discuss what makes the most sense. I realize that much of this may be placeholder text for now and will be modified.  </w:t>
+        <w:t xml:space="preserve">This was done for the Biological Conservation paper based on what seemed most practical in the context of forest dependent migratory birds. It may still work fine for the broader taxomonic groups and larger number of species here but should discuss what makes the most sense. I realize that much of this may be placeholder text for now and will be modified.  </w:t>
       </w:r>
     </w:p>
   </w:comment>
-  <w:comment w:id="124" w:author="Raquel" w:date="2020-01-09T08:37:00Z" w:initials="MOU">
+  <w:comment w:id="103" w:author="Raquel" w:date="2020-01-09T08:37:00Z" w:initials="MOU">
     <w:p>
       <w:pPr>
         <w:pStyle w:val="CommentText"/>
@@ -16973,7 +15594,7 @@
       </w:r>
     </w:p>
   </w:comment>
-  <w:comment w:id="125" w:author="Raquel" w:date="2020-01-09T08:42:00Z" w:initials="MOU">
+  <w:comment w:id="104" w:author="Raquel" w:date="2020-01-09T08:42:00Z" w:initials="MOU">
     <w:p>
       <w:pPr>
         <w:pStyle w:val="CommentText"/>
@@ -16989,7 +15610,7 @@
       </w:r>
     </w:p>
   </w:comment>
-  <w:comment w:id="127" w:author="Wilson,ScottD [NCR]" w:date="2020-01-12T12:42:00Z" w:initials="W[">
+  <w:comment w:id="106" w:author="Wilson,ScottD [NCR]" w:date="2020-01-12T12:42:00Z" w:initials="W[">
     <w:p>
       <w:r>
         <w:rPr>
@@ -17002,7 +15623,7 @@
       </w:r>
     </w:p>
   </w:comment>
-  <w:comment w:id="133" w:author="Raquel" w:date="2020-01-09T08:43:00Z" w:initials="MOU">
+  <w:comment w:id="107" w:author="Raquel" w:date="2020-01-09T08:43:00Z" w:initials="MOU">
     <w:p>
       <w:pPr>
         <w:pStyle w:val="CommentText"/>
@@ -17024,7 +15645,7 @@
       </w:r>
     </w:p>
   </w:comment>
-  <w:comment w:id="134" w:author="Raquel" w:date="2020-01-09T09:01:00Z" w:initials="MOU">
+  <w:comment w:id="108" w:author="Raquel" w:date="2020-01-09T09:01:00Z" w:initials="MOU">
     <w:p>
       <w:pPr>
         <w:pStyle w:val="CommentText"/>
@@ -17053,7 +15674,7 @@
       </w:r>
     </w:p>
   </w:comment>
-  <w:comment w:id="139" w:author="Verburg, P.H." w:date="2020-01-10T09:22:00Z" w:initials="VP">
+  <w:comment w:id="113" w:author="Verburg, P.H." w:date="2020-01-10T09:22:00Z" w:initials="VP">
     <w:p>
       <w:r>
         <w:rPr>
@@ -17066,7 +15687,7 @@
       </w:r>
     </w:p>
   </w:comment>
-  <w:comment w:id="140" w:author="Verburg, P.H." w:date="2020-01-10T09:23:00Z" w:initials="VP">
+  <w:comment w:id="114" w:author="Verburg, P.H." w:date="2020-01-10T09:23:00Z" w:initials="VP">
     <w:p>
       <w:r>
         <w:rPr>
@@ -17079,7 +15700,7 @@
       </w:r>
     </w:p>
   </w:comment>
-  <w:comment w:id="141" w:author="Unknown Author" w:date="2020-01-15T13:10:00Z" w:initials="">
+  <w:comment w:id="115" w:author="Unknown Author" w:date="2020-01-15T13:10:00Z" w:initials="">
     <w:p>
       <w:r>
         <w:rPr>
@@ -17102,43 +15723,11 @@
           <w:rFonts w:ascii="Calibri" w:hAnsi="Calibri"/>
           <w:sz w:val="20"/>
         </w:rPr>
-        <w:t xml:space="preserve"> we could simply cite that. Otherwise, reviewers might ask for a sensitivity analysis with different weightings. Is there a way to </w:t>
-      </w:r>
-      <w:proofErr w:type="spellStart"/>
-      <w:r>
-        <w:rPr>
-          <w:rFonts w:ascii="Calibri" w:hAnsi="Calibri"/>
-          <w:sz w:val="20"/>
-        </w:rPr>
-        <w:t>createa</w:t>
-      </w:r>
-      <w:proofErr w:type="spellEnd"/>
-      <w:r>
-        <w:rPr>
-          <w:rFonts w:ascii="Calibri" w:hAnsi="Calibri"/>
-          <w:sz w:val="20"/>
-        </w:rPr>
-        <w:t xml:space="preserve"> continuous score without </w:t>
-      </w:r>
-      <w:proofErr w:type="spellStart"/>
-      <w:r>
-        <w:rPr>
-          <w:rFonts w:ascii="Calibri" w:hAnsi="Calibri"/>
-          <w:sz w:val="20"/>
-        </w:rPr>
-        <w:t>assignign</w:t>
-      </w:r>
-      <w:proofErr w:type="spellEnd"/>
-      <w:r>
-        <w:rPr>
-          <w:rFonts w:ascii="Calibri" w:hAnsi="Calibri"/>
-          <w:sz w:val="20"/>
-        </w:rPr>
-        <w:t xml:space="preserve"> weightings or can we use previously published weightings?</w:t>
+        <w:t xml:space="preserve"> we could simply cite that. Otherwise, reviewers might ask for a sensitivity analysis with different weightings. Is there a way to createa continuous score without assignign weightings or can we use previously published weightings?</w:t>
       </w:r>
     </w:p>
   </w:comment>
-  <w:comment w:id="142" w:author="Verburg, P.H." w:date="2020-01-10T09:23:00Z" w:initials="VP">
+  <w:comment w:id="116" w:author="Verburg, P.H." w:date="2020-01-10T09:23:00Z" w:initials="VP">
     <w:p>
       <w:r>
         <w:rPr>
@@ -17147,22 +15736,11 @@
           <w:szCs w:val="24"/>
           <w:lang w:val="en-US" w:bidi="en-US"/>
         </w:rPr>
-        <w:t xml:space="preserve">I think it is important to document on what this is based (expert judgement), and to what it differs from the scores used in the analysis of </w:t>
-      </w:r>
-      <w:proofErr w:type="spellStart"/>
-      <w:r>
-        <w:rPr>
-          <w:rFonts w:ascii="Liberation Serif" w:eastAsia="DejaVu Sans" w:hAnsi="Liberation Serif" w:cs="DejaVu Sans"/>
-          <w:sz w:val="24"/>
-          <w:szCs w:val="24"/>
-          <w:lang w:val="en-US" w:bidi="en-US"/>
-        </w:rPr>
-        <w:t>pousols</w:t>
-      </w:r>
-      <w:proofErr w:type="spellEnd"/>
+        <w:t>I think it is important to document on what this is based (expert judgement), and to what it differs from the scores used in the analysis of pousols</w:t>
+      </w:r>
     </w:p>
   </w:comment>
-  <w:comment w:id="143" w:author="Raquel" w:date="2020-01-09T09:07:00Z" w:initials="MOU">
+  <w:comment w:id="117" w:author="Raquel" w:date="2020-01-09T09:07:00Z" w:initials="MOU">
     <w:p>
       <w:pPr>
         <w:pStyle w:val="CommentText"/>
@@ -17178,7 +15756,7 @@
       </w:r>
     </w:p>
   </w:comment>
-  <w:comment w:id="144" w:author="Wilson,ScottD [NCR]" w:date="2020-01-12T12:46:00Z" w:initials="W[">
+  <w:comment w:id="118" w:author="Wilson,ScottD [NCR]" w:date="2020-01-12T12:46:00Z" w:initials="W[">
     <w:p>
       <w:r>
         <w:rPr>
@@ -17191,7 +15769,7 @@
       </w:r>
     </w:p>
   </w:comment>
-  <w:comment w:id="145" w:author="Joseph Bennett" w:date="2020-01-11T07:15:00Z" w:initials="JB">
+  <w:comment w:id="119" w:author="Joseph Bennett" w:date="2020-01-11T07:15:00Z" w:initials="JB">
     <w:p>
       <w:pPr>
         <w:pStyle w:val="CommentText"/>
@@ -17207,7 +15785,7 @@
       </w:r>
     </w:p>
   </w:comment>
-  <w:comment w:id="147" w:author="Verburg, P.H." w:date="2020-01-10T09:24:00Z" w:initials="VP">
+  <w:comment w:id="121" w:author="Verburg, P.H." w:date="2020-01-10T09:24:00Z" w:initials="VP">
     <w:p>
       <w:r>
         <w:rPr>
@@ -17220,7 +15798,7 @@
       </w:r>
     </w:p>
   </w:comment>
-  <w:comment w:id="148" w:author="Wilson,ScottD [NCR]" w:date="2020-01-12T12:43:00Z" w:initials="W[">
+  <w:comment w:id="122" w:author="Wilson,ScottD [NCR]" w:date="2020-01-12T12:43:00Z" w:initials="W[">
     <w:p>
       <w:r>
         <w:rPr>
@@ -17233,7 +15811,7 @@
       </w:r>
     </w:p>
   </w:comment>
-  <w:comment w:id="146" w:author="Joseph Bennett" w:date="2020-01-11T07:20:00Z" w:initials="JB">
+  <w:comment w:id="120" w:author="Joseph Bennett" w:date="2020-01-11T07:20:00Z" w:initials="JB">
     <w:p>
       <w:pPr>
         <w:pStyle w:val="CommentText"/>
@@ -17249,7 +15827,7 @@
       </w:r>
     </w:p>
   </w:comment>
-  <w:comment w:id="149" w:author="Raquel" w:date="2020-01-09T09:18:00Z" w:initials="MOU">
+  <w:comment w:id="123" w:author="Raquel" w:date="2020-01-09T09:18:00Z" w:initials="MOU">
     <w:p>
       <w:pPr>
         <w:pStyle w:val="CommentText"/>
@@ -17308,15 +15886,7 @@
         <w:t>Capturing climatic corridors that allow movement as species track their climate niches could be done with velocity or distance to analogous climates</w:t>
       </w:r>
       <w:r>
-        <w:t xml:space="preserve"> (or there are more complex analyses detailing actual climatic corridors, e.g. the work of D. </w:t>
-      </w:r>
-      <w:proofErr w:type="spellStart"/>
-      <w:r>
-        <w:t>Alagador</w:t>
-      </w:r>
-      <w:proofErr w:type="spellEnd"/>
-      <w:r>
-        <w:t>)</w:t>
+        <w:t xml:space="preserve"> (or there are more complex analyses detailing actual climatic corridors, e.g. the work of D. Alagador)</w:t>
       </w:r>
       <w:r>
         <w:t>.</w:t>
@@ -17351,7 +15921,7 @@
       </w:r>
     </w:p>
   </w:comment>
-  <w:comment w:id="150" w:author="Raquel" w:date="2020-01-14T15:26:00Z" w:initials="MOU">
+  <w:comment w:id="124" w:author="Raquel" w:date="2020-01-14T15:26:00Z" w:initials="MOU">
     <w:p>
       <w:pPr>
         <w:pStyle w:val="CommentText"/>
@@ -17367,7 +15937,7 @@
       </w:r>
     </w:p>
   </w:comment>
-  <w:comment w:id="151" w:author="richard" w:date="2020-02-01T10:52:00Z" w:initials="r">
+  <w:comment w:id="125" w:author="richard" w:date="2020-02-01T10:52:00Z" w:initials="r">
     <w:p>
       <w:r>
         <w:rPr>
@@ -17394,7 +15964,7 @@
       </w:pPr>
     </w:p>
   </w:comment>
-  <w:comment w:id="152" w:author="richard" w:date="2020-02-01T10:52:00Z" w:initials="r">
+  <w:comment w:id="126" w:author="richard" w:date="2020-02-01T10:52:00Z" w:initials="r">
     <w:p>
       <w:r>
         <w:rPr>
@@ -17412,27 +15982,7 @@
           <w:szCs w:val="24"/>
           <w:lang w:val="en-US" w:bidi="en-US"/>
         </w:rPr>
-        <w:t xml:space="preserve">We need some consistency in how we deal with risks. Do we just choose one or are going to do sensitivity analysis on multiple </w:t>
-      </w:r>
-      <w:proofErr w:type="spellStart"/>
-      <w:r>
-        <w:rPr>
-          <w:rFonts w:ascii="Liberation Serif" w:eastAsia="DejaVu Sans" w:hAnsi="Liberation Serif" w:cs="DejaVu Sans"/>
-          <w:sz w:val="24"/>
-          <w:szCs w:val="24"/>
-          <w:lang w:val="en-US" w:bidi="en-US"/>
-        </w:rPr>
-        <w:t>operationalizaitons</w:t>
-      </w:r>
-      <w:proofErr w:type="spellEnd"/>
-      <w:r>
-        <w:rPr>
-          <w:rFonts w:ascii="Liberation Serif" w:eastAsia="DejaVu Sans" w:hAnsi="Liberation Serif" w:cs="DejaVu Sans"/>
-          <w:sz w:val="24"/>
-          <w:szCs w:val="24"/>
-          <w:lang w:val="en-US" w:bidi="en-US"/>
-        </w:rPr>
-        <w:t xml:space="preserve"> of </w:t>
+        <w:t xml:space="preserve">We need some consistency in how we deal with risks. Do we just choose one or are going to do sensitivity analysis on multiple operationalizaitons of </w:t>
       </w:r>
       <w:proofErr w:type="gramStart"/>
       <w:r>
@@ -17452,7 +16002,7 @@
       </w:pPr>
     </w:p>
   </w:comment>
-  <w:comment w:id="153" w:author="Raquel" w:date="2020-01-09T10:16:00Z" w:initials="MOU">
+  <w:comment w:id="127" w:author="Raquel" w:date="2020-01-09T10:16:00Z" w:initials="MOU">
     <w:p>
       <w:pPr>
         <w:pStyle w:val="CommentText"/>
@@ -17474,7 +16024,7 @@
       </w:r>
     </w:p>
   </w:comment>
-  <w:comment w:id="154" w:author="Verburg, P.H." w:date="2020-01-10T09:28:00Z" w:initials="VP">
+  <w:comment w:id="128" w:author="Verburg, P.H." w:date="2020-01-10T09:28:00Z" w:initials="VP">
     <w:p>
       <w:r>
         <w:rPr>
@@ -17487,7 +16037,7 @@
       </w:r>
     </w:p>
   </w:comment>
-  <w:comment w:id="155" w:author="Wilson,ScottD [NCR]" w:date="2020-01-12T13:05:00Z" w:initials="W[">
+  <w:comment w:id="129" w:author="Wilson,ScottD [NCR]" w:date="2020-01-12T13:05:00Z" w:initials="W[">
     <w:p>
       <w:r>
         <w:rPr>
@@ -17500,7 +16050,7 @@
       </w:r>
     </w:p>
   </w:comment>
-  <w:comment w:id="156" w:author="Verburg, P.H." w:date="2020-01-10T09:29:00Z" w:initials="VP">
+  <w:comment w:id="130" w:author="Verburg, P.H." w:date="2020-01-10T09:29:00Z" w:initials="VP">
     <w:p>
       <w:r>
         <w:rPr>
@@ -17509,51 +16059,11 @@
           <w:szCs w:val="24"/>
           <w:lang w:val="en-US" w:bidi="en-US"/>
         </w:rPr>
-        <w:t xml:space="preserve">The way </w:t>
-      </w:r>
-      <w:proofErr w:type="spellStart"/>
-      <w:r>
-        <w:rPr>
-          <w:rFonts w:ascii="Liberation Serif" w:eastAsia="DejaVu Sans" w:hAnsi="Liberation Serif" w:cs="DejaVu Sans"/>
-          <w:sz w:val="24"/>
-          <w:szCs w:val="24"/>
-          <w:lang w:val="en-US" w:bidi="en-US"/>
-        </w:rPr>
-        <w:t>complemenatarity</w:t>
-      </w:r>
-      <w:proofErr w:type="spellEnd"/>
-      <w:r>
-        <w:rPr>
-          <w:rFonts w:ascii="Liberation Serif" w:eastAsia="DejaVu Sans" w:hAnsi="Liberation Serif" w:cs="DejaVu Sans"/>
-          <w:sz w:val="24"/>
-          <w:szCs w:val="24"/>
-          <w:lang w:val="en-US" w:bidi="en-US"/>
-        </w:rPr>
-        <w:t xml:space="preserve"> of species is addressed (as that can differ a bit in different </w:t>
-      </w:r>
-      <w:proofErr w:type="spellStart"/>
-      <w:r>
-        <w:rPr>
-          <w:rFonts w:ascii="Liberation Serif" w:eastAsia="DejaVu Sans" w:hAnsi="Liberation Serif" w:cs="DejaVu Sans"/>
-          <w:sz w:val="24"/>
-          <w:szCs w:val="24"/>
-          <w:lang w:val="en-US" w:bidi="en-US"/>
-        </w:rPr>
-        <w:t>prioritizaiton</w:t>
-      </w:r>
-      <w:proofErr w:type="spellEnd"/>
-      <w:r>
-        <w:rPr>
-          <w:rFonts w:ascii="Liberation Serif" w:eastAsia="DejaVu Sans" w:hAnsi="Liberation Serif" w:cs="DejaVu Sans"/>
-          <w:sz w:val="24"/>
-          <w:szCs w:val="24"/>
-          <w:lang w:val="en-US" w:bidi="en-US"/>
-        </w:rPr>
-        <w:t xml:space="preserve"> algorithms) needs to be clarified</w:t>
+        <w:t>The way complemenatarity of species is addressed (as that can differ a bit in different prioritizaiton algorithms) needs to be clarified</w:t>
       </w:r>
     </w:p>
   </w:comment>
-  <w:comment w:id="157" w:author="Unknown Author" w:date="2020-01-15T13:03:00Z" w:initials="">
+  <w:comment w:id="131" w:author="Unknown Author" w:date="2020-01-15T13:03:00Z" w:initials="">
     <w:p>
       <w:r>
         <w:rPr>
@@ -17564,7 +16074,7 @@
       </w:r>
     </w:p>
   </w:comment>
-  <w:comment w:id="158" w:author="Joseph Bennett" w:date="2020-01-11T07:23:00Z" w:initials="JB">
+  <w:comment w:id="132" w:author="Joseph Bennett" w:date="2020-01-11T07:23:00Z" w:initials="JB">
     <w:p>
       <w:pPr>
         <w:pStyle w:val="CommentText"/>
@@ -17580,7 +16090,7 @@
       </w:r>
     </w:p>
   </w:comment>
-  <w:comment w:id="162" w:author="Verburg, P.H." w:date="2020-01-10T09:29:00Z" w:initials="VP">
+  <w:comment w:id="136" w:author="Verburg, P.H." w:date="2020-01-10T09:29:00Z" w:initials="VP">
     <w:p>
       <w:r>
         <w:rPr>
@@ -17590,6 +16100,57 @@
           <w:lang w:val="en-US" w:bidi="en-US"/>
         </w:rPr>
         <w:t>Given this you may well say that any order is arbitrary and the hierarchy will differ regionally, but, if it is insensitive it is great and thus no problem</w:t>
+      </w:r>
+    </w:p>
+  </w:comment>
+  <w:comment w:id="137" w:author="Verburg, P.H." w:date="2020-01-10T07:53:00Z" w:initials="VP">
+    <w:p>
+      <w:r>
+        <w:rPr>
+          <w:rFonts w:ascii="Liberation Serif" w:eastAsia="DejaVu Sans" w:hAnsi="Liberation Serif" w:cs="DejaVu Sans"/>
+          <w:sz w:val="24"/>
+          <w:szCs w:val="24"/>
+          <w:lang w:val="en-US" w:bidi="en-US"/>
+        </w:rPr>
+        <w:t>This is largely true, but pls keep in mind the Pouzols et al paper that also used a second predicted land use change time slice in the prioritization as well as https://www.sciencedirect.com/science/article/abs/pii/S1470160X18300190?via%3Dihub</w:t>
+      </w:r>
+    </w:p>
+    <w:p>
+      <w:r>
+        <w:rPr>
+          <w:rFonts w:ascii="Liberation Serif" w:eastAsia="DejaVu Sans" w:hAnsi="Liberation Serif" w:cs="DejaVu Sans"/>
+          <w:sz w:val="24"/>
+          <w:szCs w:val="24"/>
+          <w:lang w:val="en-US" w:bidi="en-US"/>
+        </w:rPr>
+        <w:t>This is important as this paper may for review end up in the Helsinki prioritization group, so good to acknowledge the work they are familiar with</w:t>
+      </w:r>
+      <w:proofErr w:type="gramStart"/>
+      <w:r>
+        <w:rPr>
+          <w:rFonts w:ascii="Liberation Serif" w:eastAsia="DejaVu Sans" w:hAnsi="Liberation Serif" w:cs="DejaVu Sans"/>
+          <w:sz w:val="24"/>
+          <w:szCs w:val="24"/>
+          <w:lang w:val="en-US" w:bidi="en-US"/>
+        </w:rPr>
+        <w:t>…..</w:t>
+      </w:r>
+      <w:proofErr w:type="gramEnd"/>
+    </w:p>
+  </w:comment>
+  <w:comment w:id="138" w:author="Amanda D. Rodewald" w:date="2020-01-16T12:12:00Z" w:initials="ADR">
+    <w:p>
+      <w:pPr>
+        <w:pStyle w:val="CommentText"/>
+      </w:pPr>
+      <w:r>
+        <w:rPr>
+          <w:rStyle w:val="CommentReference"/>
+        </w:rPr>
+        <w:annotationRef/>
+      </w:r>
+      <w:r>
+        <w:t xml:space="preserve">It might be helpful to learn how land trusts estimate and evaluate risk of easements (e.g., the Land Trust Alliance provides insurance for easements).  </w:t>
       </w:r>
     </w:p>
   </w:comment>
@@ -17599,26 +16160,9 @@
 <file path=word/commentsExtended.xml><?xml version="1.0" encoding="utf-8"?>
 <w15:commentsEx xmlns:wpc="http://schemas.microsoft.com/office/word/2010/wordprocessingCanvas" xmlns:cx="http://schemas.microsoft.com/office/drawing/2014/chartex" xmlns:cx1="http://schemas.microsoft.com/office/drawing/2015/9/8/chartex" xmlns:cx2="http://schemas.microsoft.com/office/drawing/2015/10/21/chartex" xmlns:cx3="http://schemas.microsoft.com/office/drawing/2016/5/9/chartex" xmlns:cx4="http://schemas.microsoft.com/office/drawing/2016/5/10/chartex" xmlns:cx5="http://schemas.microsoft.com/office/drawing/2016/5/11/chartex" xmlns:cx6="http://schemas.microsoft.com/office/drawing/2016/5/12/chartex" xmlns:cx7="http://schemas.microsoft.com/office/drawing/2016/5/13/chartex" xmlns:cx8="http://schemas.microsoft.com/office/drawing/2016/5/14/chartex" xmlns:mc="http://schemas.openxmlformats.org/markup-compatibility/2006" xmlns:aink="http://schemas.microsoft.com/office/drawing/2016/ink" xmlns:am3d="http://schemas.microsoft.com/office/drawing/2017/model3d" xmlns:o="urn:schemas-microsoft-com:office:office" xmlns:r="http://schemas.openxmlformats.org/officeDocument/2006/relationships" xmlns:m="http://schemas.openxmlformats.org/officeDocument/2006/math" xmlns:v="urn:schemas-microsoft-com:vml" xmlns:wp14="http://schemas.microsoft.com/office/word/2010/wordprocessingDrawing" xmlns:wp="http://schemas.openxmlformats.org/drawingml/2006/wordprocessingDrawing" xmlns:w10="urn:schemas-microsoft-com:office:word" xmlns:w="http://schemas.openxmlformats.org/wordprocessingml/2006/main" xmlns:w14="http://schemas.microsoft.com/office/word/2010/wordml" xmlns:w15="http://schemas.microsoft.com/office/word/2012/wordml" xmlns:w16cid="http://schemas.microsoft.com/office/word/2016/wordml/cid" xmlns:w16se="http://schemas.microsoft.com/office/word/2015/wordml/symex" xmlns:wpg="http://schemas.microsoft.com/office/word/2010/wordprocessingGroup" xmlns:wpi="http://schemas.microsoft.com/office/word/2010/wordprocessingInk" xmlns:wne="http://schemas.microsoft.com/office/word/2006/wordml" xmlns:wps="http://schemas.microsoft.com/office/word/2010/wordprocessingShape" mc:Ignorable="w14 w15 w16se w16cid wp14">
   <w15:commentEx w15:paraId="04D375E0" w15:done="0"/>
-  <w15:commentEx w15:paraId="7C7C8922" w15:done="0"/>
-  <w15:commentEx w15:paraId="50A5E4BF" w15:paraIdParent="7C7C8922" w15:done="0"/>
-  <w15:commentEx w15:paraId="4F705A86" w15:done="0"/>
-  <w15:commentEx w15:paraId="7AB98D28" w15:paraIdParent="4F705A86" w15:done="0"/>
-  <w15:commentEx w15:paraId="6657CDA7" w15:done="0"/>
-  <w15:commentEx w15:paraId="517970CF" w15:done="0"/>
-  <w15:commentEx w15:paraId="74536E45" w15:done="0"/>
-  <w15:commentEx w15:paraId="345BB88D" w15:paraIdParent="74536E45" w15:done="0"/>
-  <w15:commentEx w15:paraId="260F5397" w15:done="0"/>
-  <w15:commentEx w15:paraId="5825D5FA" w15:done="0"/>
-  <w15:commentEx w15:paraId="10929A7D" w15:done="0"/>
-  <w15:commentEx w15:paraId="0BA0D2D0" w15:done="0"/>
-  <w15:commentEx w15:paraId="287F55B3" w15:done="0"/>
-  <w15:commentEx w15:paraId="1C35F395" w15:done="0"/>
-  <w15:commentEx w15:paraId="1D72E07F" w15:done="0"/>
-  <w15:commentEx w15:paraId="1FC8359E" w15:paraIdParent="1D72E07F" w15:done="0"/>
   <w15:commentEx w15:paraId="35C5777D" w15:done="0"/>
   <w15:commentEx w15:paraId="0083F285" w15:done="0"/>
   <w15:commentEx w15:paraId="60CE2427" w15:paraIdParent="0083F285" w15:done="0"/>
-  <w15:commentEx w15:paraId="38F7000F" w15:done="0"/>
   <w15:commentEx w15:paraId="3F1421C4" w15:done="0"/>
   <w15:commentEx w15:paraId="4660FE94" w15:done="0"/>
   <w15:commentEx w15:paraId="1213401F" w15:done="0"/>
@@ -17666,32 +16210,17 @@
   <w15:commentEx w15:paraId="28762C38" w15:done="0"/>
   <w15:commentEx w15:paraId="1FB287EC" w15:done="0"/>
   <w15:commentEx w15:paraId="601402A0" w15:done="0"/>
+  <w15:commentEx w15:paraId="6EAE5627" w15:done="0"/>
+  <w15:commentEx w15:paraId="312C0CA1" w15:done="0"/>
 </w15:commentsEx>
 </file>
 
 <file path=word/commentsIds.xml><?xml version="1.0" encoding="utf-8"?>
 <w16cid:commentsIds xmlns:wpc="http://schemas.microsoft.com/office/word/2010/wordprocessingCanvas" xmlns:cx="http://schemas.microsoft.com/office/drawing/2014/chartex" xmlns:cx1="http://schemas.microsoft.com/office/drawing/2015/9/8/chartex" xmlns:cx2="http://schemas.microsoft.com/office/drawing/2015/10/21/chartex" xmlns:cx3="http://schemas.microsoft.com/office/drawing/2016/5/9/chartex" xmlns:cx4="http://schemas.microsoft.com/office/drawing/2016/5/10/chartex" xmlns:cx5="http://schemas.microsoft.com/office/drawing/2016/5/11/chartex" xmlns:cx6="http://schemas.microsoft.com/office/drawing/2016/5/12/chartex" xmlns:cx7="http://schemas.microsoft.com/office/drawing/2016/5/13/chartex" xmlns:cx8="http://schemas.microsoft.com/office/drawing/2016/5/14/chartex" xmlns:mc="http://schemas.openxmlformats.org/markup-compatibility/2006" xmlns:aink="http://schemas.microsoft.com/office/drawing/2016/ink" xmlns:am3d="http://schemas.microsoft.com/office/drawing/2017/model3d" xmlns:o="urn:schemas-microsoft-com:office:office" xmlns:r="http://schemas.openxmlformats.org/officeDocument/2006/relationships" xmlns:m="http://schemas.openxmlformats.org/officeDocument/2006/math" xmlns:v="urn:schemas-microsoft-com:vml" xmlns:wp14="http://schemas.microsoft.com/office/word/2010/wordprocessingDrawing" xmlns:wp="http://schemas.openxmlformats.org/drawingml/2006/wordprocessingDrawing" xmlns:w10="urn:schemas-microsoft-com:office:word" xmlns:w="http://schemas.openxmlformats.org/wordprocessingml/2006/main" xmlns:w14="http://schemas.microsoft.com/office/word/2010/wordml" xmlns:w15="http://schemas.microsoft.com/office/word/2012/wordml" xmlns:w16cid="http://schemas.microsoft.com/office/word/2016/wordml/cid" xmlns:w16se="http://schemas.microsoft.com/office/word/2015/wordml/symex" xmlns:wpg="http://schemas.microsoft.com/office/word/2010/wordprocessingGroup" xmlns:wpi="http://schemas.microsoft.com/office/word/2010/wordprocessingInk" xmlns:wne="http://schemas.microsoft.com/office/word/2006/wordml" xmlns:wps="http://schemas.microsoft.com/office/word/2010/wordprocessingShape" mc:Ignorable="w14 w15 w16se w16cid wp14">
   <w16cid:commentId w16cid:paraId="04D375E0" w16cid:durableId="21DFCB0D"/>
-  <w16cid:commentId w16cid:paraId="7C7C8922" w16cid:durableId="21DFCB0E"/>
-  <w16cid:commentId w16cid:paraId="50A5E4BF" w16cid:durableId="21DFCB0F"/>
-  <w16cid:commentId w16cid:paraId="4F705A86" w16cid:durableId="21C1AC11"/>
-  <w16cid:commentId w16cid:paraId="7AB98D28" w16cid:durableId="21C3ED41"/>
-  <w16cid:commentId w16cid:paraId="6657CDA7" w16cid:durableId="21DFCB11"/>
-  <w16cid:commentId w16cid:paraId="517970CF" w16cid:durableId="21DFCB12"/>
-  <w16cid:commentId w16cid:paraId="74536E45" w16cid:durableId="21C1ACC1"/>
-  <w16cid:commentId w16cid:paraId="345BB88D" w16cid:durableId="21C3253C"/>
-  <w16cid:commentId w16cid:paraId="260F5397" w16cid:durableId="21DFCB14"/>
-  <w16cid:commentId w16cid:paraId="5825D5FA" w16cid:durableId="21DFCB15"/>
-  <w16cid:commentId w16cid:paraId="10929A7D" w16cid:durableId="21C1AE2E"/>
-  <w16cid:commentId w16cid:paraId="0BA0D2D0" w16cid:durableId="21DFCB17"/>
-  <w16cid:commentId w16cid:paraId="287F55B3" w16cid:durableId="21C1AE88"/>
-  <w16cid:commentId w16cid:paraId="1C35F395" w16cid:durableId="21DFCB19"/>
-  <w16cid:commentId w16cid:paraId="1D72E07F" w16cid:durableId="21C1AFBE"/>
-  <w16cid:commentId w16cid:paraId="1FC8359E" w16cid:durableId="21C3EE00"/>
   <w16cid:commentId w16cid:paraId="35C5777D" w16cid:durableId="21A60B2E"/>
   <w16cid:commentId w16cid:paraId="0083F285" w16cid:durableId="21C1B03E"/>
   <w16cid:commentId w16cid:paraId="60CE2427" w16cid:durableId="21C3EEB5"/>
-  <w16cid:commentId w16cid:paraId="38F7000F" w16cid:durableId="21DFCB1D"/>
   <w16cid:commentId w16cid:paraId="3F1421C4" w16cid:durableId="21DFCB1E"/>
   <w16cid:commentId w16cid:paraId="4660FE94" w16cid:durableId="21DFCB1F"/>
   <w16cid:commentId w16cid:paraId="1213401F" w16cid:durableId="21DFCB20"/>
@@ -17739,6 +16268,8 @@
   <w16cid:commentId w16cid:paraId="28762C38" w16cid:durableId="21DFCB39"/>
   <w16cid:commentId w16cid:paraId="1FB287EC" w16cid:durableId="21C3F65D"/>
   <w16cid:commentId w16cid:paraId="601402A0" w16cid:durableId="21DFCB3A"/>
+  <w16cid:commentId w16cid:paraId="6EAE5627" w16cid:durableId="21DFCB17"/>
+  <w16cid:commentId w16cid:paraId="312C0CA1" w16cid:durableId="21DFCB14"/>
 </w16cid:commentsIds>
 </file>
 
@@ -17844,11 +16375,11 @@
   <w15:person w15:author="richard">
     <w15:presenceInfo w15:providerId="None" w15:userId="richard"/>
   </w15:person>
+  <w15:person w15:author="Joseph Bennett">
+    <w15:presenceInfo w15:providerId="Windows Live" w15:userId="f43ab2b5ed2eb486"/>
+  </w15:person>
   <w15:person w15:author="Amanda D. Rodewald">
     <w15:presenceInfo w15:providerId="AD" w15:userId="S-1-5-21-1275210071-879983540-725345543-789873"/>
-  </w15:person>
-  <w15:person w15:author="Joseph Bennett">
-    <w15:presenceInfo w15:providerId="Windows Live" w15:userId="f43ab2b5ed2eb486"/>
   </w15:person>
 </w15:people>
 </file>
@@ -18481,8 +17012,11 @@
     <w:qFormat/>
     <w:rsid w:val="00FD4603"/>
     <w:pPr>
+      <w:tabs>
+        <w:tab w:val="left" w:pos="264"/>
+      </w:tabs>
       <w:spacing w:after="0" w:line="480" w:lineRule="auto"/>
-      <w:ind w:left="720" w:hanging="720"/>
+      <w:ind w:left="264" w:hanging="264"/>
     </w:pPr>
   </w:style>
   <w:style w:type="paragraph" w:customStyle="1" w:styleId="Default">
@@ -18905,7 +17439,7 @@
 </file>
 
 <file path=customXml/itemProps1.xml><?xml version="1.0" encoding="utf-8"?>
-<ds:datastoreItem xmlns:ds="http://schemas.openxmlformats.org/officeDocument/2006/customXml" ds:itemID="{030BFFFB-A3E4-4E51-A2DE-AFE11B270BF2}">
+<ds:datastoreItem xmlns:ds="http://schemas.openxmlformats.org/officeDocument/2006/customXml" ds:itemID="{26F760BD-F56B-40AD-A1E6-FDE9F2835F9D}">
   <ds:schemaRefs>
     <ds:schemaRef ds:uri="http://schemas.openxmlformats.org/officeDocument/2006/bibliography"/>
   </ds:schemaRefs>

--- a/manuscript/global_risk_ms.docx
+++ b/manuscript/global_risk_ms.docx
@@ -89,6 +89,7 @@
         </w:rPr>
         <w:t xml:space="preserve"> </w:t>
       </w:r>
+      <w:proofErr w:type="spellStart"/>
       <w:proofErr w:type="gramStart"/>
       <w:r>
         <w:rPr>
@@ -99,6 +100,7 @@
         </w:rPr>
         <w:t>a,b</w:t>
       </w:r>
+      <w:proofErr w:type="spellEnd"/>
       <w:proofErr w:type="gramEnd"/>
       <w:r>
         <w:rPr>
@@ -115,7 +117,16 @@
           <w:sz w:val="24"/>
           <w:szCs w:val="24"/>
         </w:rPr>
-        <w:t>, Rachel Buxton</w:t>
+        <w:t xml:space="preserve">, Rachel </w:t>
+      </w:r>
+      <w:proofErr w:type="spellStart"/>
+      <w:r>
+        <w:rPr>
+          <w:rFonts w:ascii="Times New Roman" w:hAnsi="Times New Roman" w:cs="Times New Roman"/>
+          <w:sz w:val="24"/>
+          <w:szCs w:val="24"/>
+        </w:rPr>
+        <w:t>Buxton</w:t>
       </w:r>
       <w:r>
         <w:rPr>
@@ -126,13 +137,23 @@
         </w:rPr>
         <w:t>a</w:t>
       </w:r>
-      <w:r>
-        <w:rPr>
-          <w:rFonts w:ascii="Times New Roman" w:hAnsi="Times New Roman" w:cs="Times New Roman"/>
-          <w:sz w:val="24"/>
-          <w:szCs w:val="24"/>
-        </w:rPr>
-        <w:t>, Jeffrey Hanson</w:t>
+      <w:proofErr w:type="spellEnd"/>
+      <w:r>
+        <w:rPr>
+          <w:rFonts w:ascii="Times New Roman" w:hAnsi="Times New Roman" w:cs="Times New Roman"/>
+          <w:sz w:val="24"/>
+          <w:szCs w:val="24"/>
+        </w:rPr>
+        <w:t xml:space="preserve">, Jeffrey </w:t>
+      </w:r>
+      <w:proofErr w:type="spellStart"/>
+      <w:r>
+        <w:rPr>
+          <w:rFonts w:ascii="Times New Roman" w:hAnsi="Times New Roman" w:cs="Times New Roman"/>
+          <w:sz w:val="24"/>
+          <w:szCs w:val="24"/>
+        </w:rPr>
+        <w:t>Hanson</w:t>
       </w:r>
       <w:r>
         <w:rPr>
@@ -143,13 +164,23 @@
         </w:rPr>
         <w:t>a</w:t>
       </w:r>
-      <w:r>
-        <w:rPr>
-          <w:rFonts w:ascii="Times New Roman" w:hAnsi="Times New Roman" w:cs="Times New Roman"/>
-          <w:sz w:val="24"/>
-          <w:szCs w:val="24"/>
-        </w:rPr>
-        <w:t>, Jeremy Pittman</w:t>
+      <w:proofErr w:type="spellEnd"/>
+      <w:r>
+        <w:rPr>
+          <w:rFonts w:ascii="Times New Roman" w:hAnsi="Times New Roman" w:cs="Times New Roman"/>
+          <w:sz w:val="24"/>
+          <w:szCs w:val="24"/>
+        </w:rPr>
+        <w:t xml:space="preserve">, Jeremy </w:t>
+      </w:r>
+      <w:proofErr w:type="spellStart"/>
+      <w:r>
+        <w:rPr>
+          <w:rFonts w:ascii="Times New Roman" w:hAnsi="Times New Roman" w:cs="Times New Roman"/>
+          <w:sz w:val="24"/>
+          <w:szCs w:val="24"/>
+        </w:rPr>
+        <w:t>Pittman</w:t>
       </w:r>
       <w:r>
         <w:rPr>
@@ -160,6 +191,7 @@
         </w:rPr>
         <w:t>c</w:t>
       </w:r>
+      <w:proofErr w:type="spellEnd"/>
       <w:r>
         <w:rPr>
           <w:rFonts w:ascii="Times New Roman" w:hAnsi="Times New Roman" w:cs="Times New Roman"/>
@@ -168,6 +200,7 @@
         </w:rPr>
         <w:t xml:space="preserve">, </w:t>
       </w:r>
+      <w:proofErr w:type="spellStart"/>
       <w:r>
         <w:rPr>
           <w:rFonts w:ascii="Times New Roman" w:hAnsi="Times New Roman" w:cs="Times New Roman"/>
@@ -184,6 +217,7 @@
         </w:rPr>
         <w:t>ivitskaia</w:t>
       </w:r>
+      <w:proofErr w:type="spellEnd"/>
       <w:r>
         <w:rPr>
           <w:rFonts w:ascii="Times New Roman" w:hAnsi="Times New Roman" w:cs="Times New Roman"/>
@@ -192,6 +226,7 @@
         </w:rPr>
         <w:t xml:space="preserve"> </w:t>
       </w:r>
+      <w:proofErr w:type="spellStart"/>
       <w:r>
         <w:rPr>
           <w:rFonts w:ascii="Times New Roman" w:hAnsi="Times New Roman" w:cs="Times New Roman"/>
@@ -209,6 +244,7 @@
         </w:rPr>
         <w:t>d</w:t>
       </w:r>
+      <w:proofErr w:type="spellEnd"/>
       <w:r>
         <w:rPr>
           <w:rFonts w:ascii="Times New Roman" w:hAnsi="Times New Roman" w:cs="Times New Roman"/>
@@ -223,7 +259,16 @@
           <w:sz w:val="24"/>
           <w:szCs w:val="24"/>
         </w:rPr>
-        <w:t>Frank La Sorte</w:t>
+        <w:t xml:space="preserve">Frank La </w:t>
+      </w:r>
+      <w:proofErr w:type="spellStart"/>
+      <w:r>
+        <w:rPr>
+          <w:rFonts w:ascii="Times New Roman" w:hAnsi="Times New Roman" w:cs="Times New Roman"/>
+          <w:sz w:val="24"/>
+          <w:szCs w:val="24"/>
+        </w:rPr>
+        <w:t>Sorte</w:t>
       </w:r>
       <w:r>
         <w:rPr>
@@ -234,6 +279,7 @@
         </w:rPr>
         <w:t>e</w:t>
       </w:r>
+      <w:proofErr w:type="spellEnd"/>
       <w:r>
         <w:rPr>
           <w:rFonts w:ascii="Times New Roman" w:hAnsi="Times New Roman" w:cs="Times New Roman"/>
@@ -248,7 +294,16 @@
           <w:sz w:val="24"/>
           <w:szCs w:val="24"/>
         </w:rPr>
-        <w:t>Raquel Garcia</w:t>
+        <w:t xml:space="preserve">Raquel </w:t>
+      </w:r>
+      <w:proofErr w:type="spellStart"/>
+      <w:r>
+        <w:rPr>
+          <w:rFonts w:ascii="Times New Roman" w:hAnsi="Times New Roman" w:cs="Times New Roman"/>
+          <w:sz w:val="24"/>
+          <w:szCs w:val="24"/>
+        </w:rPr>
+        <w:t>Garcia</w:t>
       </w:r>
       <w:r>
         <w:rPr>
@@ -259,6 +314,7 @@
         </w:rPr>
         <w:t>f</w:t>
       </w:r>
+      <w:proofErr w:type="spellEnd"/>
       <w:r>
         <w:rPr>
           <w:rFonts w:ascii="Times New Roman" w:hAnsi="Times New Roman" w:cs="Times New Roman"/>
@@ -273,7 +329,16 @@
           <w:sz w:val="24"/>
           <w:szCs w:val="24"/>
         </w:rPr>
-        <w:t>Peter H. Verburg</w:t>
+        <w:t xml:space="preserve">Peter H. </w:t>
+      </w:r>
+      <w:proofErr w:type="spellStart"/>
+      <w:r>
+        <w:rPr>
+          <w:rFonts w:ascii="Times New Roman" w:hAnsi="Times New Roman" w:cs="Times New Roman"/>
+          <w:sz w:val="24"/>
+          <w:szCs w:val="24"/>
+        </w:rPr>
+        <w:t>Verburg</w:t>
       </w:r>
       <w:r>
         <w:rPr>
@@ -284,13 +349,23 @@
         </w:rPr>
         <w:t>g</w:t>
       </w:r>
-      <w:r>
-        <w:rPr>
-          <w:rFonts w:ascii="Times New Roman" w:hAnsi="Times New Roman" w:cs="Times New Roman"/>
-          <w:sz w:val="24"/>
-          <w:szCs w:val="24"/>
-        </w:rPr>
-        <w:t>, Amanda D. Rodewald</w:t>
+      <w:proofErr w:type="spellEnd"/>
+      <w:r>
+        <w:rPr>
+          <w:rFonts w:ascii="Times New Roman" w:hAnsi="Times New Roman" w:cs="Times New Roman"/>
+          <w:sz w:val="24"/>
+          <w:szCs w:val="24"/>
+        </w:rPr>
+        <w:t xml:space="preserve">, Amanda D. </w:t>
+      </w:r>
+      <w:proofErr w:type="spellStart"/>
+      <w:r>
+        <w:rPr>
+          <w:rFonts w:ascii="Times New Roman" w:hAnsi="Times New Roman" w:cs="Times New Roman"/>
+          <w:sz w:val="24"/>
+          <w:szCs w:val="24"/>
+        </w:rPr>
+        <w:t>Rodewald</w:t>
       </w:r>
       <w:r>
         <w:rPr>
@@ -319,6 +394,7 @@
         </w:rPr>
         <w:t>h</w:t>
       </w:r>
+      <w:proofErr w:type="spellEnd"/>
       <w:r>
         <w:rPr>
           <w:rFonts w:ascii="Times New Roman" w:hAnsi="Times New Roman" w:cs="Times New Roman"/>
@@ -333,7 +409,16 @@
           <w:sz w:val="24"/>
           <w:szCs w:val="24"/>
         </w:rPr>
-        <w:t>Scott Wilson</w:t>
+        <w:t xml:space="preserve">Scott </w:t>
+      </w:r>
+      <w:proofErr w:type="spellStart"/>
+      <w:r>
+        <w:rPr>
+          <w:rFonts w:ascii="Times New Roman" w:hAnsi="Times New Roman" w:cs="Times New Roman"/>
+          <w:sz w:val="24"/>
+          <w:szCs w:val="24"/>
+        </w:rPr>
+        <w:t>Wilson</w:t>
       </w:r>
       <w:r>
         <w:rPr>
@@ -344,6 +429,7 @@
         </w:rPr>
         <w:t>i</w:t>
       </w:r>
+      <w:proofErr w:type="spellEnd"/>
       <w:r>
         <w:rPr>
           <w:rFonts w:ascii="Times New Roman" w:hAnsi="Times New Roman" w:cs="Times New Roman"/>
@@ -358,7 +444,16 @@
           <w:sz w:val="24"/>
           <w:szCs w:val="24"/>
         </w:rPr>
-        <w:t>Peter Arcese</w:t>
+        <w:t xml:space="preserve">Peter </w:t>
+      </w:r>
+      <w:proofErr w:type="spellStart"/>
+      <w:r>
+        <w:rPr>
+          <w:rFonts w:ascii="Times New Roman" w:hAnsi="Times New Roman" w:cs="Times New Roman"/>
+          <w:sz w:val="24"/>
+          <w:szCs w:val="24"/>
+        </w:rPr>
+        <w:t>Arcese</w:t>
       </w:r>
       <w:r>
         <w:rPr>
@@ -369,13 +464,23 @@
         </w:rPr>
         <w:t>d</w:t>
       </w:r>
-      <w:r>
-        <w:rPr>
-          <w:rFonts w:ascii="Times New Roman" w:hAnsi="Times New Roman" w:cs="Times New Roman"/>
-          <w:sz w:val="24"/>
-          <w:szCs w:val="24"/>
-        </w:rPr>
-        <w:t>, Hugh Possingham</w:t>
+      <w:proofErr w:type="spellEnd"/>
+      <w:r>
+        <w:rPr>
+          <w:rFonts w:ascii="Times New Roman" w:hAnsi="Times New Roman" w:cs="Times New Roman"/>
+          <w:sz w:val="24"/>
+          <w:szCs w:val="24"/>
+        </w:rPr>
+        <w:t xml:space="preserve">, Hugh </w:t>
+      </w:r>
+      <w:proofErr w:type="spellStart"/>
+      <w:r>
+        <w:rPr>
+          <w:rFonts w:ascii="Times New Roman" w:hAnsi="Times New Roman" w:cs="Times New Roman"/>
+          <w:sz w:val="24"/>
+          <w:szCs w:val="24"/>
+        </w:rPr>
+        <w:t>Possingham</w:t>
       </w:r>
       <w:r>
         <w:rPr>
@@ -386,6 +491,7 @@
         </w:rPr>
         <w:t>j,k</w:t>
       </w:r>
+      <w:proofErr w:type="spellEnd"/>
       <w:r>
         <w:rPr>
           <w:rFonts w:ascii="Times New Roman" w:hAnsi="Times New Roman" w:cs="Times New Roman"/>
@@ -400,7 +506,16 @@
           <w:sz w:val="24"/>
           <w:szCs w:val="24"/>
         </w:rPr>
-        <w:t>Joseph R. Bennett</w:t>
+        <w:t xml:space="preserve">Joseph R. </w:t>
+      </w:r>
+      <w:proofErr w:type="spellStart"/>
+      <w:r>
+        <w:rPr>
+          <w:rFonts w:ascii="Times New Roman" w:hAnsi="Times New Roman" w:cs="Times New Roman"/>
+          <w:sz w:val="24"/>
+          <w:szCs w:val="24"/>
+        </w:rPr>
+        <w:t>Bennett</w:t>
       </w:r>
       <w:r>
         <w:rPr>
@@ -411,6 +526,7 @@
         </w:rPr>
         <w:t>a</w:t>
       </w:r>
+      <w:proofErr w:type="spellEnd"/>
     </w:p>
     <w:p>
       <w:pPr>
@@ -518,6 +634,7 @@
           <w:lang w:val="en-CA"/>
         </w:rPr>
       </w:pPr>
+      <w:proofErr w:type="spellStart"/>
       <w:r>
         <w:rPr>
           <w:rFonts w:cs="Times New Roman"/>
@@ -531,7 +648,15 @@
           <w:rFonts w:cs="Times New Roman"/>
           <w:lang w:val="en-CA"/>
         </w:rPr>
-        <w:t>School of Planning, University of Waterloo, 200 University Ave W, Waterloo, ON, N2T 3G1, Canada</w:t>
+        <w:t>School</w:t>
+      </w:r>
+      <w:proofErr w:type="spellEnd"/>
+      <w:r>
+        <w:rPr>
+          <w:rFonts w:cs="Times New Roman"/>
+          <w:lang w:val="en-CA"/>
+        </w:rPr>
+        <w:t xml:space="preserve"> of Planning, University of Waterloo, 200 University Ave W, Waterloo, ON, N2T 3G1, Canada</w:t>
       </w:r>
     </w:p>
     <w:p>
@@ -673,7 +798,15 @@
         <w:t>h</w:t>
       </w:r>
       <w:r>
-        <w:t xml:space="preserve"> Department of Natural Resources, Cornell University, Fernow Hall, #111, Ithaca, NY 14853, USA.</w:t>
+        <w:t xml:space="preserve"> Department of Natural Resources, Cornell University, </w:t>
+      </w:r>
+      <w:proofErr w:type="spellStart"/>
+      <w:r>
+        <w:t>Fernow</w:t>
+      </w:r>
+      <w:proofErr w:type="spellEnd"/>
+      <w:r>
+        <w:t xml:space="preserve"> Hall, #111, Ithaca, NY 14853, USA.</w:t>
       </w:r>
     </w:p>
     <w:p>
@@ -687,6 +820,7 @@
           <w:lang w:val="en-CA"/>
         </w:rPr>
       </w:pPr>
+      <w:proofErr w:type="spellStart"/>
       <w:r>
         <w:rPr>
           <w:rFonts w:cs="Times New Roman"/>
@@ -695,6 +829,7 @@
         </w:rPr>
         <w:t>i</w:t>
       </w:r>
+      <w:proofErr w:type="spellEnd"/>
       <w:r>
         <w:rPr>
           <w:rFonts w:cs="Times New Roman"/>
@@ -1258,8 +1393,6 @@
         </w:rPr>
         <w:t>.</w:t>
       </w:r>
-      <w:bookmarkStart w:id="2" w:name="_GoBack"/>
-      <w:bookmarkEnd w:id="2"/>
       <w:r>
         <w:rPr>
           <w:rFonts w:ascii="Times New Roman" w:hAnsi="Times New Roman" w:cs="Times New Roman"/>
@@ -1280,7 +1413,7 @@
           <w:szCs w:val="24"/>
         </w:rPr>
       </w:pPr>
-      <w:commentRangeStart w:id="3"/>
+      <w:commentRangeStart w:id="2"/>
       <w:r>
         <w:rPr>
           <w:rFonts w:ascii="Times New Roman" w:hAnsi="Times New Roman" w:cs="Times New Roman"/>
@@ -1292,14 +1425,14 @@
         <w:lastRenderedPageBreak/>
         <w:t>Main text</w:t>
       </w:r>
-      <w:commentRangeEnd w:id="3"/>
+      <w:commentRangeEnd w:id="2"/>
       <w:r>
         <w:rPr>
           <w:rStyle w:val="CommentReference"/>
           <w:b/>
           <w:bCs/>
         </w:rPr>
-        <w:commentReference w:id="3"/>
+        <w:commentReference w:id="2"/>
       </w:r>
     </w:p>
     <w:p>
@@ -1311,7 +1444,6 @@
           <w:szCs w:val="24"/>
         </w:rPr>
       </w:pPr>
-      <w:commentRangeStart w:id="4"/>
       <w:r>
         <w:rPr>
           <w:rFonts w:ascii="Times New Roman" w:eastAsia="Times New Roman" w:hAnsi="Times New Roman" w:cs="Times New Roman"/>
@@ -1346,8 +1478,8 @@
         </w:rPr>
         <w:t xml:space="preserve">takes are high </w:t>
       </w:r>
-      <w:commentRangeStart w:id="5"/>
-      <w:commentRangeStart w:id="6"/>
+      <w:commentRangeStart w:id="3"/>
+      <w:commentRangeStart w:id="4"/>
       <w:r>
         <w:rPr>
           <w:rFonts w:ascii="Times New Roman" w:eastAsia="Times New Roman" w:hAnsi="Times New Roman" w:cs="Times New Roman"/>
@@ -1372,7 +1504,7 @@
         </w:rPr>
         <w:fldChar w:fldCharType="separate"/>
       </w:r>
-      <w:bookmarkStart w:id="7" w:name="__Fieldmark__146_2099495888"/>
+      <w:bookmarkStart w:id="5" w:name="__Fieldmark__146_2099495888"/>
       <w:r>
         <w:rPr>
           <w:rFonts w:ascii="Times New Roman" w:eastAsia="Times New Roman" w:hAnsi="Times New Roman" w:cs="Times New Roman"/>
@@ -1390,21 +1522,21 @@
         </w:rPr>
         <w:fldChar w:fldCharType="end"/>
       </w:r>
-      <w:bookmarkEnd w:id="7"/>
-      <w:commentRangeEnd w:id="5"/>
-      <w:ins w:id="8" w:author="richard" w:date="2020-02-01T10:29:00Z">
+      <w:bookmarkEnd w:id="5"/>
+      <w:commentRangeEnd w:id="3"/>
+      <w:ins w:id="6" w:author="richard" w:date="2020-02-01T10:29:00Z">
         <w:r>
           <w:rPr>
             <w:rStyle w:val="CommentReference"/>
           </w:rPr>
-          <w:commentReference w:id="5"/>
+          <w:commentReference w:id="3"/>
         </w:r>
-        <w:commentRangeEnd w:id="6"/>
+        <w:commentRangeEnd w:id="4"/>
         <w:r>
           <w:rPr>
             <w:rStyle w:val="CommentReference"/>
           </w:rPr>
-          <w:commentReference w:id="6"/>
+          <w:commentReference w:id="4"/>
         </w:r>
         <w:r>
           <w:rPr>
@@ -1416,7 +1548,7 @@
           <w:t>.</w:t>
         </w:r>
       </w:ins>
-      <w:del w:id="9" w:author="richard" w:date="2020-02-01T10:29:00Z">
+      <w:del w:id="7" w:author="richard" w:date="2020-02-01T10:29:00Z">
         <w:r>
           <w:rPr>
             <w:rFonts w:ascii="Times New Roman" w:eastAsia="Times New Roman" w:hAnsi="Times New Roman" w:cs="Times New Roman"/>
@@ -1442,7 +1574,56 @@
           <w:sz w:val="24"/>
           <w:szCs w:val="24"/>
         </w:rPr>
-        <w:t>As we lose biodiversity at an alarming rate,</w:t>
+        <w:t>As we lose biodiversity at an alarming rate</w:t>
+      </w:r>
+      <w:r>
+        <w:rPr>
+          <w:rFonts w:ascii="Times New Roman" w:eastAsia="Times New Roman" w:hAnsi="Times New Roman" w:cs="Times New Roman"/>
+          <w:sz w:val="24"/>
+          <w:szCs w:val="24"/>
+        </w:rPr>
+        <w:fldChar w:fldCharType="begin"/>
+      </w:r>
+      <w:r>
+        <w:rPr>
+          <w:rFonts w:ascii="Times New Roman" w:eastAsia="Times New Roman" w:hAnsi="Times New Roman" w:cs="Times New Roman"/>
+          <w:sz w:val="24"/>
+          <w:szCs w:val="24"/>
+        </w:rPr>
+        <w:instrText xml:space="preserve"> ADDIN ZOTERO_ITEM CSL_CITATION {"citationID":"J3ql1H7m","properties":{"formattedCitation":"\\super 2\\nosupersub{}","plainCitation":"2","noteIndex":0},"citationItems":[{"id":2682,"uris":["http://zotero.org/users/878981/items/PEVC4JJC"],"uri":["http://zotero.org/users/878981/items/PEVC4JJC"],"itemData":{"id":2682,"type":"article-journal","container-title":"Science","issue":"6461","page":"120–124","source":"Google Scholar","title":"Decline of the North American avifauna","volume":"366","author":[{"family":"Rosenberg","given":"Kenneth V."},{"family":"Dokter","given":"Adriaan M."},{"family":"Blancher","given":"Peter J."},{"family":"Sauer","given":"John R."},{"family":"Smith","given":"Adam C."},{"family":"Smith","given":"Paul A."},{"family":"Stanton","given":"Jessica C."},{"family":"Panjabi","given":"Arvind"},{"family":"Helft","given":"Laura"},{"family":"Parr","given":"Michael"}],"issued":{"date-parts":[["2019"]]}}}],"schema":"https://github.com/citation-style-language/schema/raw/master/csl-citation.json"} </w:instrText>
+      </w:r>
+      <w:r>
+        <w:rPr>
+          <w:rFonts w:ascii="Times New Roman" w:eastAsia="Times New Roman" w:hAnsi="Times New Roman" w:cs="Times New Roman"/>
+          <w:sz w:val="24"/>
+          <w:szCs w:val="24"/>
+        </w:rPr>
+        <w:fldChar w:fldCharType="separate"/>
+      </w:r>
+      <w:r>
+        <w:rPr>
+          <w:rFonts w:ascii="Times New Roman" w:hAnsi="Times New Roman" w:cs="Times New Roman"/>
+          <w:sz w:val="24"/>
+          <w:szCs w:val="24"/>
+          <w:vertAlign w:val="superscript"/>
+        </w:rPr>
+        <w:t>2</w:t>
+      </w:r>
+      <w:r>
+        <w:rPr>
+          <w:rFonts w:ascii="Times New Roman" w:eastAsia="Times New Roman" w:hAnsi="Times New Roman" w:cs="Times New Roman"/>
+          <w:sz w:val="24"/>
+          <w:szCs w:val="24"/>
+        </w:rPr>
+        <w:fldChar w:fldCharType="end"/>
+      </w:r>
+      <w:r>
+        <w:rPr>
+          <w:rFonts w:ascii="Times New Roman" w:eastAsia="Times New Roman" w:hAnsi="Times New Roman" w:cs="Times New Roman"/>
+          <w:sz w:val="24"/>
+          <w:szCs w:val="24"/>
+        </w:rPr>
+        <w:t>,</w:t>
       </w:r>
       <w:r>
         <w:rPr>
@@ -1545,7 +1726,7 @@
         </w:rPr>
         <w:t xml:space="preserve">Effective decision-making must operate within the context of climate change, land use change, and complex interconnected socio-economic-ecological systems that interact and </w:t>
       </w:r>
-      <w:commentRangeStart w:id="10"/>
+      <w:commentRangeStart w:id="8"/>
       <w:r>
         <w:rPr>
           <w:rFonts w:ascii="Times New Roman" w:eastAsia="Times New Roman" w:hAnsi="Times New Roman" w:cs="Times New Roman"/>
@@ -1554,9 +1735,9 @@
         </w:rPr>
         <w:t>result</w:t>
       </w:r>
-      <w:commentRangeEnd w:id="10"/>
-      <w:r>
-        <w:commentReference w:id="10"/>
+      <w:commentRangeEnd w:id="8"/>
+      <w:r>
+        <w:commentReference w:id="8"/>
       </w:r>
       <w:r>
         <w:rPr>
@@ -1590,7 +1771,7 @@
         </w:rPr>
         <w:fldChar w:fldCharType="separate"/>
       </w:r>
-      <w:bookmarkStart w:id="11" w:name="__Fieldmark__165_2099495888"/>
+      <w:bookmarkStart w:id="9" w:name="__Fieldmark__165_2099495888"/>
       <w:r>
         <w:rPr>
           <w:rFonts w:ascii="Times New Roman" w:eastAsia="Times New Roman" w:hAnsi="Times New Roman" w:cs="Times New Roman"/>
@@ -1608,7 +1789,7 @@
         </w:rPr>
         <w:fldChar w:fldCharType="end"/>
       </w:r>
-      <w:bookmarkEnd w:id="11"/>
+      <w:bookmarkEnd w:id="9"/>
       <w:r>
         <w:rPr>
           <w:rFonts w:ascii="Times New Roman" w:eastAsia="Times New Roman" w:hAnsi="Times New Roman" w:cs="Times New Roman"/>
@@ -1618,9 +1799,9 @@
         <w:t>.</w:t>
       </w:r>
     </w:p>
-    <w:bookmarkStart w:id="12" w:name="_heading=h.gjdgxs" w:colFirst="0" w:colLast="0" w:displacedByCustomXml="next"/>
-    <w:bookmarkEnd w:id="12" w:displacedByCustomXml="next"/>
-    <w:customXmlDelRangeStart w:id="13" w:author="Amanda D. Rodewald" w:date="2020-02-01T10:28:00Z"/>
+    <w:bookmarkStart w:id="10" w:name="_heading=h.gjdgxs" w:colFirst="0" w:colLast="0" w:displacedByCustomXml="next"/>
+    <w:bookmarkEnd w:id="10" w:displacedByCustomXml="next"/>
+    <w:customXmlDelRangeStart w:id="11" w:author="Amanda D. Rodewald" w:date="2020-02-01T10:28:00Z"/>
     <w:sdt>
       <w:sdtPr>
         <w:tag w:val="goog_rdk_1"/>
@@ -1628,20 +1809,21 @@
       </w:sdtPr>
       <w:sdtEndPr/>
       <w:sdtContent>
-        <w:customXmlDelRangeEnd w:id="13"/>
-        <w:commentRangeStart w:id="14" w:displacedByCustomXml="prev"/>
+        <w:customXmlDelRangeEnd w:id="11"/>
+        <w:commentRangeStart w:id="12" w:displacedByCustomXml="prev"/>
+        <w:commentRangeStart w:id="13" w:displacedByCustomXml="prev"/>
         <w:p>
           <w:pPr>
             <w:spacing w:before="240" w:after="0" w:line="480" w:lineRule="auto"/>
             <w:rPr>
-              <w:ins w:id="15" w:author="Rachel Buxton" w:date="2019-11-14T13:18:00Z"/>
+              <w:ins w:id="14" w:author="Rachel Buxton" w:date="2019-11-14T13:18:00Z"/>
               <w:rFonts w:ascii="Arial" w:eastAsia="Arial" w:hAnsi="Arial" w:cs="Arial"/>
               <w:color w:val="000000"/>
               <w:sz w:val="24"/>
               <w:szCs w:val="24"/>
             </w:rPr>
           </w:pPr>
-          <w:del w:id="16" w:author="Joseph Bennett" w:date="2020-01-11T06:51:00Z">
+          <w:del w:id="15" w:author="Joseph Bennett" w:date="2020-01-11T06:51:00Z">
             <w:r>
               <w:rPr>
                 <w:rFonts w:ascii="Arial" w:eastAsia="Arial" w:hAnsi="Arial" w:cs="Arial"/>
@@ -1652,7 +1834,7 @@
               <w:delText>In the context of rapid human caused change, deciding where to invest in conservation is convoluted</w:delText>
             </w:r>
           </w:del>
-          <w:customXmlInsRangeStart w:id="17" w:author="Raquel" w:date="2020-02-01T10:29:00Z"/>
+          <w:customXmlInsRangeStart w:id="16" w:author="Raquel" w:date="2020-02-01T10:29:00Z"/>
           <w:sdt>
             <w:sdtPr>
               <w:tag w:val="goog_rdk_0"/>
@@ -1660,8 +1842,8 @@
             </w:sdtPr>
             <w:sdtEndPr/>
             <w:sdtContent>
-              <w:customXmlInsRangeEnd w:id="17"/>
-              <w:customXmlDelRangeStart w:id="18" w:author="Joseph Bennett" w:date="2020-01-11T06:51:00Z"/>
+              <w:customXmlInsRangeEnd w:id="16"/>
+              <w:customXmlDelRangeStart w:id="17" w:author="Joseph Bennett" w:date="2020-01-11T06:51:00Z"/>
               <w:sdt>
                 <w:sdtPr>
                   <w:tag w:val="goog_rdk_0"/>
@@ -1669,17 +1851,17 @@
                 </w:sdtPr>
                 <w:sdtEndPr/>
                 <w:sdtContent>
-                  <w:customXmlDelRangeEnd w:id="18"/>
-                  <w:customXmlInsRangeStart w:id="19" w:author="Amanda D. Rodewald" w:date="2020-02-01T10:28:00Z"/>
+                  <w:customXmlDelRangeEnd w:id="17"/>
+                  <w:customXmlInsRangeStart w:id="18" w:author="Amanda D. Rodewald" w:date="2020-02-01T10:28:00Z"/>
                   <w:sdt>
                     <w:sdtPr>
                       <w:id w:val="799058825"/>
                     </w:sdtPr>
                     <w:sdtEndPr/>
                     <w:sdtContent>
-                      <w:customXmlInsRangeEnd w:id="19"/>
-                      <w:ins w:id="20" w:author="Rachel Buxton" w:date="2019-11-14T13:18:00Z">
-                        <w:del w:id="21" w:author="Joseph Bennett" w:date="2020-01-11T06:51:00Z">
+                      <w:customXmlInsRangeEnd w:id="18"/>
+                      <w:ins w:id="19" w:author="Rachel Buxton" w:date="2019-11-14T13:18:00Z">
+                        <w:del w:id="20" w:author="Joseph Bennett" w:date="2020-01-11T06:51:00Z">
                           <w:r>
                             <w:rPr>
                               <w:rFonts w:ascii="Arial" w:eastAsia="Arial" w:hAnsi="Arial" w:cs="Arial"/>
@@ -1699,7 +1881,7 @@
                           </w:rPr>
                           <w:t xml:space="preserve">To prioritize conservation investments, generally the most cost-effective actions are weighed against the biodiversity benefits. However, both cost and benefit will look much different in the future, making investing without any consideration of future conditions </w:t>
                         </w:r>
-                        <w:commentRangeStart w:id="22"/>
+                        <w:commentRangeStart w:id="21"/>
                         <w:r>
                           <w:rPr>
                             <w:rFonts w:ascii="Arial" w:eastAsia="Arial" w:hAnsi="Arial" w:cs="Arial"/>
@@ -1710,16 +1892,16 @@
                           <w:t>risky</w:t>
                         </w:r>
                       </w:ins>
-                      <w:commentRangeEnd w:id="22"/>
-                      <w:ins w:id="23" w:author="Amanda D. Rodewald" w:date="2020-02-01T10:28:00Z">
+                      <w:commentRangeEnd w:id="21"/>
+                      <w:ins w:id="22" w:author="Amanda D. Rodewald" w:date="2020-02-01T10:28:00Z">
                         <w:r>
                           <w:rPr>
                             <w:rStyle w:val="CommentReference"/>
                           </w:rPr>
-                          <w:commentReference w:id="22"/>
+                          <w:commentReference w:id="21"/>
                         </w:r>
                       </w:ins>
-                      <w:ins w:id="24" w:author="Rachel Buxton" w:date="2019-11-14T13:18:00Z">
+                      <w:ins w:id="23" w:author="Rachel Buxton" w:date="2019-11-14T13:18:00Z">
                         <w:r>
                           <w:rPr>
                             <w:rFonts w:ascii="Arial" w:eastAsia="Arial" w:hAnsi="Arial" w:cs="Arial"/>
@@ -1730,17 +1912,17 @@
                           <w:t>.</w:t>
                         </w:r>
                       </w:ins>
-                      <w:commentRangeEnd w:id="14"/>
-                      <w:ins w:id="25" w:author="Amanda D. Rodewald" w:date="2020-02-01T10:28:00Z">
+                      <w:commentRangeEnd w:id="13"/>
+                      <w:ins w:id="24" w:author="Amanda D. Rodewald" w:date="2020-02-01T10:28:00Z">
                         <w:r>
-                          <w:commentReference w:id="14"/>
+                          <w:commentReference w:id="13"/>
                         </w:r>
                       </w:ins>
-                      <w:customXmlInsRangeStart w:id="26" w:author="Amanda D. Rodewald" w:date="2020-02-01T10:28:00Z"/>
+                      <w:customXmlInsRangeStart w:id="25" w:author="Amanda D. Rodewald" w:date="2020-02-01T10:28:00Z"/>
                     </w:sdtContent>
                   </w:sdt>
-                  <w:customXmlInsRangeEnd w:id="26"/>
-                  <w:ins w:id="27" w:author="Rachel Buxton" w:date="2019-11-14T13:18:00Z">
+                  <w:customXmlInsRangeEnd w:id="25"/>
+                  <w:ins w:id="26" w:author="Rachel Buxton" w:date="2019-11-14T13:18:00Z">
                     <w:r>
                       <w:rPr>
                         <w:rFonts w:ascii="Arial" w:eastAsia="Arial" w:hAnsi="Arial" w:cs="Arial"/>
@@ -1751,11 +1933,11 @@
                       <w:t>.</w:t>
                     </w:r>
                   </w:ins>
-                  <w:customXmlDelRangeStart w:id="28" w:author="Joseph Bennett" w:date="2020-01-11T06:51:00Z"/>
+                  <w:customXmlDelRangeStart w:id="27" w:author="Joseph Bennett" w:date="2020-01-11T06:51:00Z"/>
                 </w:sdtContent>
               </w:sdt>
-              <w:customXmlDelRangeEnd w:id="28"/>
-              <w:ins w:id="29" w:author="Rachel Buxton" w:date="2019-11-14T13:18:00Z">
+              <w:customXmlDelRangeEnd w:id="27"/>
+              <w:ins w:id="28" w:author="Rachel Buxton" w:date="2019-11-14T13:18:00Z">
                 <w:r>
                   <w:rPr>
                     <w:rFonts w:ascii="Arial" w:eastAsia="Arial" w:hAnsi="Arial" w:cs="Arial"/>
@@ -1766,15 +1948,15 @@
                   <w:t>.</w:t>
                 </w:r>
               </w:ins>
-              <w:customXmlInsRangeStart w:id="30" w:author="Raquel" w:date="2020-02-01T10:29:00Z"/>
+              <w:customXmlInsRangeStart w:id="29" w:author="Raquel" w:date="2020-02-01T10:29:00Z"/>
             </w:sdtContent>
           </w:sdt>
-          <w:customXmlInsRangeEnd w:id="30"/>
+          <w:customXmlInsRangeEnd w:id="29"/>
         </w:p>
-        <w:customXmlDelRangeStart w:id="31" w:author="Amanda D. Rodewald" w:date="2020-02-01T10:28:00Z"/>
+        <w:customXmlDelRangeStart w:id="30" w:author="Amanda D. Rodewald" w:date="2020-02-01T10:28:00Z"/>
       </w:sdtContent>
     </w:sdt>
-    <w:customXmlDelRangeEnd w:id="31"/>
+    <w:customXmlDelRangeEnd w:id="30"/>
     <w:p>
       <w:pPr>
         <w:spacing w:before="240" w:after="0" w:line="480" w:lineRule="auto"/>
@@ -1814,7 +1996,7 @@
         </w:rPr>
         <w:t xml:space="preserve">Need to make sure </w:t>
       </w:r>
-      <w:commentRangeStart w:id="32"/>
+      <w:commentRangeStart w:id="31"/>
       <w:r>
         <w:rPr>
           <w:rFonts w:ascii="Arial" w:eastAsia="Arial" w:hAnsi="Arial" w:cs="Arial"/>
@@ -1824,9 +2006,9 @@
         </w:rPr>
         <w:t>to</w:t>
       </w:r>
-      <w:commentRangeEnd w:id="32"/>
-      <w:r>
-        <w:commentReference w:id="32"/>
+      <w:commentRangeEnd w:id="31"/>
+      <w:r>
+        <w:commentReference w:id="31"/>
       </w:r>
       <w:r>
         <w:rPr>
@@ -1837,7 +2019,7 @@
         </w:rPr>
         <w:t xml:space="preserve"> </w:t>
       </w:r>
-      <w:commentRangeStart w:id="33"/>
+      <w:commentRangeStart w:id="32"/>
       <w:r>
         <w:rPr>
           <w:rFonts w:ascii="Arial" w:eastAsia="Arial" w:hAnsi="Arial" w:cs="Arial"/>
@@ -1847,12 +2029,12 @@
         </w:rPr>
         <w:t xml:space="preserve">maximize </w:t>
       </w:r>
-      <w:commentRangeEnd w:id="33"/>
+      <w:commentRangeEnd w:id="32"/>
       <w:r>
         <w:rPr>
           <w:rStyle w:val="CommentReference"/>
         </w:rPr>
-        <w:commentReference w:id="33"/>
+        <w:commentReference w:id="32"/>
       </w:r>
       <w:r>
         <w:rPr>
@@ -1863,7 +2045,7 @@
         </w:rPr>
         <w:t>return on investment</w:t>
       </w:r>
-      <w:customXmlDelRangeStart w:id="34" w:author="Amanda D. Rodewald" w:date="2020-02-01T10:28:00Z"/>
+      <w:customXmlDelRangeStart w:id="33" w:author="Amanda D. Rodewald" w:date="2020-02-01T10:28:00Z"/>
       <w:sdt>
         <w:sdtPr>
           <w:tag w:val="goog_rdk_2"/>
@@ -1871,8 +2053,8 @@
         </w:sdtPr>
         <w:sdtEndPr/>
         <w:sdtContent>
-          <w:customXmlDelRangeEnd w:id="34"/>
-          <w:ins w:id="35" w:author="Rachel Buxton" w:date="2019-11-14T13:07:00Z">
+          <w:customXmlDelRangeEnd w:id="33"/>
+          <w:ins w:id="34" w:author="Rachel Buxton" w:date="2019-11-14T13:07:00Z">
             <w:r>
               <w:rPr>
                 <w:rFonts w:ascii="Arial" w:eastAsia="Arial" w:hAnsi="Arial" w:cs="Arial"/>
@@ -1883,10 +2065,10 @@
               <w:t xml:space="preserve"> – investing in conservation may not make sense because in X years it will be gone.</w:t>
             </w:r>
           </w:ins>
-          <w:customXmlDelRangeStart w:id="36" w:author="Amanda D. Rodewald" w:date="2020-02-01T10:28:00Z"/>
+          <w:customXmlDelRangeStart w:id="35" w:author="Amanda D. Rodewald" w:date="2020-02-01T10:28:00Z"/>
         </w:sdtContent>
       </w:sdt>
-      <w:customXmlDelRangeEnd w:id="36"/>
+      <w:customXmlDelRangeEnd w:id="35"/>
     </w:p>
     <w:p>
       <w:pPr>
@@ -1908,7 +2090,7 @@
         <w:t>Protection needs to be resilient re: land use change, climate effects, socio political risk</w:t>
       </w:r>
     </w:p>
-    <w:customXmlDelRangeStart w:id="37" w:author="Amanda D. Rodewald" w:date="2020-02-01T10:28:00Z"/>
+    <w:customXmlDelRangeStart w:id="36" w:author="Amanda D. Rodewald" w:date="2020-02-01T10:28:00Z"/>
     <w:sdt>
       <w:sdtPr>
         <w:tag w:val="goog_rdk_5"/>
@@ -1916,19 +2098,19 @@
       </w:sdtPr>
       <w:sdtEndPr/>
       <w:sdtContent>
-        <w:customXmlDelRangeEnd w:id="37"/>
+        <w:customXmlDelRangeEnd w:id="36"/>
         <w:p>
           <w:pPr>
             <w:spacing w:after="0" w:line="480" w:lineRule="auto"/>
             <w:rPr>
-              <w:ins w:id="38" w:author="Rachel Buxton" w:date="2019-11-14T13:06:00Z"/>
+              <w:ins w:id="37" w:author="Rachel Buxton" w:date="2019-11-14T13:06:00Z"/>
               <w:rFonts w:ascii="Times New Roman" w:eastAsia="Times New Roman" w:hAnsi="Times New Roman" w:cs="Times New Roman"/>
               <w:color w:val="000000"/>
               <w:sz w:val="24"/>
               <w:szCs w:val="24"/>
             </w:rPr>
           </w:pPr>
-          <w:customXmlDelRangeStart w:id="39" w:author="Amanda D. Rodewald" w:date="2020-02-01T10:28:00Z"/>
+          <w:customXmlDelRangeStart w:id="38" w:author="Amanda D. Rodewald" w:date="2020-02-01T10:28:00Z"/>
           <w:sdt>
             <w:sdtPr>
               <w:tag w:val="goog_rdk_4"/>
@@ -1936,8 +2118,8 @@
             </w:sdtPr>
             <w:sdtEndPr/>
             <w:sdtContent>
-              <w:customXmlDelRangeEnd w:id="39"/>
-              <w:ins w:id="40" w:author="Rachel Buxton" w:date="2019-11-14T13:06:00Z">
+              <w:customXmlDelRangeEnd w:id="38"/>
+              <w:ins w:id="39" w:author="Rachel Buxton" w:date="2019-11-14T13:06:00Z">
                 <w:r>
                   <w:rPr>
                     <w:rFonts w:ascii="Times New Roman" w:eastAsia="Times New Roman" w:hAnsi="Times New Roman" w:cs="Times New Roman"/>
@@ -1948,33 +2130,33 @@
                   <w:t>Must balance your risk as an investor with risk to biodiversity in priority places: need to incorporate risk into conservation planning</w:t>
                 </w:r>
               </w:ins>
-              <w:customXmlDelRangeStart w:id="41" w:author="Amanda D. Rodewald" w:date="2020-02-01T10:28:00Z"/>
+              <w:customXmlDelRangeStart w:id="40" w:author="Amanda D. Rodewald" w:date="2020-02-01T10:28:00Z"/>
             </w:sdtContent>
           </w:sdt>
-          <w:customXmlDelRangeEnd w:id="41"/>
+          <w:customXmlDelRangeEnd w:id="40"/>
         </w:p>
-        <w:customXmlDelRangeStart w:id="42" w:author="Amanda D. Rodewald" w:date="2020-02-01T10:28:00Z"/>
+        <w:customXmlDelRangeStart w:id="41" w:author="Amanda D. Rodewald" w:date="2020-02-01T10:28:00Z"/>
       </w:sdtContent>
     </w:sdt>
-    <w:customXmlDelRangeEnd w:id="42"/>
+    <w:customXmlDelRangeEnd w:id="41"/>
     <w:p>
       <w:pPr>
         <w:spacing w:after="0" w:line="480" w:lineRule="auto"/>
         <w:rPr>
-          <w:ins w:id="43" w:author="Amanda D. Rodewald" w:date="2020-02-01T10:28:00Z"/>
+          <w:ins w:id="42" w:author="Amanda D. Rodewald" w:date="2020-02-01T10:28:00Z"/>
           <w:rFonts w:ascii="Times New Roman" w:eastAsia="Times New Roman" w:hAnsi="Times New Roman" w:cs="Times New Roman"/>
           <w:color w:val="000000"/>
           <w:sz w:val="24"/>
           <w:szCs w:val="24"/>
         </w:rPr>
       </w:pPr>
-      <w:ins w:id="44" w:author="Amanda D. Rodewald" w:date="2020-02-01T10:28:00Z">
+      <w:ins w:id="43" w:author="Amanda D. Rodewald" w:date="2020-02-01T10:28:00Z">
         <w:r>
           <w:t xml:space="preserve">     </w:t>
         </w:r>
       </w:ins>
     </w:p>
-    <w:customXmlDelRangeStart w:id="45" w:author="Amanda D. Rodewald" w:date="2020-02-01T10:28:00Z"/>
+    <w:customXmlDelRangeStart w:id="44" w:author="Amanda D. Rodewald" w:date="2020-02-01T10:28:00Z"/>
     <w:sdt>
       <w:sdtPr>
         <w:tag w:val="goog_rdk_7"/>
@@ -1982,15 +2164,15 @@
       </w:sdtPr>
       <w:sdtEndPr/>
       <w:sdtContent>
-        <w:customXmlDelRangeEnd w:id="45"/>
+        <w:customXmlDelRangeEnd w:id="44"/>
         <w:p>
           <w:pPr>
             <w:spacing w:after="0" w:line="480" w:lineRule="auto"/>
             <w:rPr>
-              <w:ins w:id="46" w:author="richard" w:date="2020-02-01T10:29:00Z"/>
+              <w:ins w:id="45" w:author="richard" w:date="2020-02-01T10:29:00Z"/>
             </w:rPr>
           </w:pPr>
-          <w:customXmlDelRangeStart w:id="47" w:author="Amanda D. Rodewald" w:date="2020-02-01T10:28:00Z"/>
+          <w:customXmlDelRangeStart w:id="46" w:author="Amanda D. Rodewald" w:date="2020-02-01T10:28:00Z"/>
           <w:sdt>
             <w:sdtPr>
               <w:tag w:val="goog_rdk_6"/>
@@ -1999,22 +2181,22 @@
             </w:sdtPr>
             <w:sdtEndPr/>
             <w:sdtContent>
-              <w:customXmlDelRangeEnd w:id="47"/>
-              <w:del w:id="48" w:author="Amanda D. Rodewald" w:date="2020-02-01T10:28:00Z">
+              <w:customXmlDelRangeEnd w:id="46"/>
+              <w:del w:id="47" w:author="Amanda D. Rodewald" w:date="2020-02-01T10:28:00Z">
                 <w:r>
                   <w:delText xml:space="preserve">     </w:delText>
                 </w:r>
               </w:del>
-              <w:customXmlDelRangeStart w:id="49" w:author="Amanda D. Rodewald" w:date="2020-02-01T10:28:00Z"/>
+              <w:customXmlDelRangeStart w:id="48" w:author="Amanda D. Rodewald" w:date="2020-02-01T10:28:00Z"/>
             </w:sdtContent>
           </w:sdt>
-          <w:customXmlDelRangeEnd w:id="49"/>
+          <w:customXmlDelRangeEnd w:id="48"/>
         </w:p>
-        <w:customXmlDelRangeStart w:id="50" w:author="Amanda D. Rodewald" w:date="2020-02-01T10:28:00Z"/>
+        <w:customXmlDelRangeStart w:id="49" w:author="Amanda D. Rodewald" w:date="2020-02-01T10:28:00Z"/>
       </w:sdtContent>
     </w:sdt>
-    <w:customXmlDelRangeEnd w:id="50"/>
-    <w:customXmlInsRangeStart w:id="51" w:author="Raquel" w:date="2020-02-01T10:29:00Z"/>
+    <w:customXmlDelRangeEnd w:id="49"/>
+    <w:customXmlInsRangeStart w:id="50" w:author="Raquel" w:date="2020-02-01T10:29:00Z"/>
     <w:sdt>
       <w:sdtPr>
         <w:tag w:val="goog_rdk_7"/>
@@ -2022,19 +2204,19 @@
       </w:sdtPr>
       <w:sdtEndPr/>
       <w:sdtContent>
-        <w:customXmlInsRangeEnd w:id="51"/>
+        <w:customXmlInsRangeEnd w:id="50"/>
         <w:p>
           <w:pPr>
             <w:spacing w:after="0" w:line="480" w:lineRule="auto"/>
             <w:rPr>
-              <w:ins w:id="52" w:author="Rachel Buxton" w:date="2019-11-14T13:06:00Z"/>
+              <w:ins w:id="51" w:author="Rachel Buxton" w:date="2019-11-14T13:06:00Z"/>
               <w:rFonts w:ascii="Times New Roman" w:eastAsia="Times New Roman" w:hAnsi="Times New Roman" w:cs="Times New Roman"/>
               <w:color w:val="000000"/>
               <w:sz w:val="24"/>
               <w:szCs w:val="24"/>
             </w:rPr>
           </w:pPr>
-          <w:customXmlInsRangeStart w:id="53" w:author="Raquel" w:date="2020-02-01T10:29:00Z"/>
+          <w:customXmlInsRangeStart w:id="52" w:author="Raquel" w:date="2020-02-01T10:29:00Z"/>
           <w:sdt>
             <w:sdtPr>
               <w:tag w:val="goog_rdk_6"/>
@@ -2042,17 +2224,17 @@
             </w:sdtPr>
             <w:sdtEndPr/>
             <w:sdtContent>
-              <w:customXmlInsRangeEnd w:id="53"/>
-              <w:customXmlInsRangeStart w:id="54" w:author="Raquel" w:date="2020-02-01T10:29:00Z"/>
+              <w:customXmlInsRangeEnd w:id="52"/>
+              <w:customXmlInsRangeStart w:id="53" w:author="Raquel" w:date="2020-02-01T10:29:00Z"/>
             </w:sdtContent>
           </w:sdt>
-          <w:customXmlInsRangeEnd w:id="54"/>
+          <w:customXmlInsRangeEnd w:id="53"/>
         </w:p>
-        <w:customXmlInsRangeStart w:id="55" w:author="Raquel" w:date="2020-02-01T10:29:00Z"/>
+        <w:customXmlInsRangeStart w:id="54" w:author="Raquel" w:date="2020-02-01T10:29:00Z"/>
       </w:sdtContent>
     </w:sdt>
-    <w:customXmlInsRangeEnd w:id="55"/>
-    <w:customXmlInsRangeStart w:id="56" w:author="Raquel" w:date="2020-02-01T10:29:00Z"/>
+    <w:customXmlInsRangeEnd w:id="54"/>
+    <w:customXmlInsRangeStart w:id="55" w:author="Raquel" w:date="2020-02-01T10:29:00Z"/>
     <w:sdt>
       <w:sdtPr>
         <w:tag w:val="goog_rdk_11"/>
@@ -2060,8 +2242,8 @@
       </w:sdtPr>
       <w:sdtEndPr/>
       <w:sdtContent>
-        <w:customXmlInsRangeEnd w:id="56"/>
-        <w:customXmlDelRangeStart w:id="57" w:author="Amanda D. Rodewald" w:date="2020-02-01T10:28:00Z"/>
+        <w:customXmlInsRangeEnd w:id="55"/>
+        <w:customXmlDelRangeStart w:id="56" w:author="Amanda D. Rodewald" w:date="2020-02-01T10:28:00Z"/>
         <w:sdt>
           <w:sdtPr>
             <w:tag w:val="goog_rdk_11"/>
@@ -2069,19 +2251,19 @@
           </w:sdtPr>
           <w:sdtEndPr/>
           <w:sdtContent>
-            <w:customXmlDelRangeEnd w:id="57"/>
+            <w:customXmlDelRangeEnd w:id="56"/>
             <w:p>
               <w:pPr>
                 <w:spacing w:after="0" w:line="480" w:lineRule="auto"/>
                 <w:rPr>
-                  <w:ins w:id="58" w:author="Amanda D. Rodewald" w:date="2020-02-01T10:28:00Z"/>
+                  <w:ins w:id="57" w:author="Amanda D. Rodewald" w:date="2020-02-01T10:28:00Z"/>
                   <w:rFonts w:ascii="Times New Roman" w:eastAsia="Times New Roman" w:hAnsi="Times New Roman" w:cs="Times New Roman"/>
                   <w:color w:val="000000"/>
                   <w:sz w:val="24"/>
                   <w:szCs w:val="24"/>
                 </w:rPr>
               </w:pPr>
-              <w:customXmlDelRangeStart w:id="59" w:author="Amanda D. Rodewald" w:date="2020-02-01T10:28:00Z"/>
+              <w:customXmlDelRangeStart w:id="58" w:author="Amanda D. Rodewald" w:date="2020-02-01T10:28:00Z"/>
               <w:sdt>
                 <w:sdtPr>
                   <w:tag w:val="goog_rdk_8"/>
@@ -2089,8 +2271,8 @@
                 </w:sdtPr>
                 <w:sdtEndPr/>
                 <w:sdtContent>
-                  <w:customXmlDelRangeEnd w:id="59"/>
-                  <w:ins w:id="60" w:author="Rachel Buxton" w:date="2019-11-14T13:06:00Z">
+                  <w:customXmlDelRangeEnd w:id="58"/>
+                  <w:ins w:id="59" w:author="Rachel Buxton" w:date="2019-11-14T13:06:00Z">
                     <w:r>
                       <w:rPr>
                         <w:rFonts w:ascii="Times New Roman" w:eastAsia="Times New Roman" w:hAnsi="Times New Roman" w:cs="Times New Roman"/>
@@ -2101,11 +2283,11 @@
                       <w:t>Framework to account for risk of change</w:t>
                     </w:r>
                   </w:ins>
-                  <w:customXmlDelRangeStart w:id="61" w:author="Amanda D. Rodewald" w:date="2020-02-01T10:28:00Z"/>
+                  <w:customXmlDelRangeStart w:id="60" w:author="Amanda D. Rodewald" w:date="2020-02-01T10:28:00Z"/>
                 </w:sdtContent>
               </w:sdt>
-              <w:customXmlDelRangeEnd w:id="61"/>
-              <w:customXmlDelRangeStart w:id="62" w:author="Amanda D. Rodewald" w:date="2020-02-01T10:28:00Z"/>
+              <w:customXmlDelRangeEnd w:id="60"/>
+              <w:customXmlDelRangeStart w:id="61" w:author="Amanda D. Rodewald" w:date="2020-02-01T10:28:00Z"/>
               <w:sdt>
                 <w:sdtPr>
                   <w:tag w:val="goog_rdk_9"/>
@@ -2113,8 +2295,8 @@
                 </w:sdtPr>
                 <w:sdtEndPr/>
                 <w:sdtContent>
-                  <w:customXmlDelRangeEnd w:id="62"/>
-                  <w:del w:id="63" w:author="Rachel Buxton" w:date="2019-11-14T13:06:00Z">
+                  <w:customXmlDelRangeEnd w:id="61"/>
+                  <w:del w:id="62" w:author="Rachel Buxton" w:date="2019-11-14T13:06:00Z">
                     <w:r>
                       <w:rPr>
                         <w:rFonts w:ascii="Times New Roman" w:eastAsia="Times New Roman" w:hAnsi="Times New Roman" w:cs="Times New Roman"/>
@@ -2125,11 +2307,11 @@
                       <w:br/>
                     </w:r>
                   </w:del>
-                  <w:customXmlDelRangeStart w:id="64" w:author="Amanda D. Rodewald" w:date="2020-02-01T10:28:00Z"/>
+                  <w:customXmlDelRangeStart w:id="63" w:author="Amanda D. Rodewald" w:date="2020-02-01T10:28:00Z"/>
                 </w:sdtContent>
               </w:sdt>
-              <w:customXmlDelRangeEnd w:id="64"/>
-              <w:customXmlDelRangeStart w:id="65" w:author="Amanda D. Rodewald" w:date="2020-02-01T10:28:00Z"/>
+              <w:customXmlDelRangeEnd w:id="63"/>
+              <w:customXmlDelRangeStart w:id="64" w:author="Amanda D. Rodewald" w:date="2020-02-01T10:28:00Z"/>
               <w:sdt>
                 <w:sdtPr>
                   <w:tag w:val="goog_rdk_10"/>
@@ -2137,26 +2319,26 @@
                 </w:sdtPr>
                 <w:sdtEndPr/>
                 <w:sdtContent>
-                  <w:customXmlDelRangeEnd w:id="65"/>
-                  <w:del w:id="66" w:author="Amanda D. Rodewald" w:date="2020-02-01T10:28:00Z">
+                  <w:customXmlDelRangeEnd w:id="64"/>
+                  <w:del w:id="65" w:author="Amanda D. Rodewald" w:date="2020-02-01T10:28:00Z">
                     <w:r>
                       <w:delText xml:space="preserve">     </w:delText>
                     </w:r>
                   </w:del>
-                  <w:customXmlDelRangeStart w:id="67" w:author="Amanda D. Rodewald" w:date="2020-02-01T10:28:00Z"/>
+                  <w:customXmlDelRangeStart w:id="66" w:author="Amanda D. Rodewald" w:date="2020-02-01T10:28:00Z"/>
                 </w:sdtContent>
               </w:sdt>
-              <w:customXmlDelRangeEnd w:id="67"/>
+              <w:customXmlDelRangeEnd w:id="66"/>
             </w:p>
-            <w:customXmlDelRangeStart w:id="68" w:author="Amanda D. Rodewald" w:date="2020-02-01T10:28:00Z"/>
+            <w:customXmlDelRangeStart w:id="67" w:author="Amanda D. Rodewald" w:date="2020-02-01T10:28:00Z"/>
           </w:sdtContent>
         </w:sdt>
-        <w:customXmlDelRangeEnd w:id="68"/>
+        <w:customXmlDelRangeEnd w:id="67"/>
         <w:p>
           <w:pPr>
             <w:spacing w:after="0" w:line="480" w:lineRule="auto"/>
             <w:rPr>
-              <w:ins w:id="69" w:author="richard" w:date="2020-02-01T10:29:00Z"/>
+              <w:ins w:id="68" w:author="richard" w:date="2020-02-01T10:29:00Z"/>
               <w:rFonts w:ascii="Times New Roman" w:eastAsia="Times New Roman" w:hAnsi="Times New Roman" w:cs="Times New Roman"/>
               <w:color w:val="000000"/>
               <w:sz w:val="24"/>
@@ -2164,21 +2346,21 @@
             </w:rPr>
           </w:pPr>
         </w:p>
-        <w:customXmlInsRangeStart w:id="70" w:author="Raquel" w:date="2020-02-01T10:29:00Z"/>
+        <w:customXmlInsRangeStart w:id="69" w:author="Raquel" w:date="2020-02-01T10:29:00Z"/>
       </w:sdtContent>
     </w:sdt>
-    <w:customXmlInsRangeEnd w:id="70"/>
+    <w:customXmlInsRangeEnd w:id="69"/>
     <w:p>
       <w:pPr>
         <w:spacing w:after="0" w:line="480" w:lineRule="auto"/>
         <w:rPr>
-          <w:ins w:id="71" w:author="Rachel Buxton" w:date="2019-11-27T14:59:00Z"/>
+          <w:ins w:id="70" w:author="Rachel Buxton" w:date="2019-11-27T14:59:00Z"/>
           <w:rFonts w:ascii="Times New Roman" w:eastAsia="Times New Roman" w:hAnsi="Times New Roman" w:cs="Times New Roman"/>
           <w:sz w:val="24"/>
           <w:szCs w:val="24"/>
         </w:rPr>
       </w:pPr>
-      <w:del w:id="72" w:author="Rachel Buxton" w:date="2019-11-14T13:06:00Z">
+      <w:del w:id="71" w:author="Rachel Buxton" w:date="2019-11-14T13:06:00Z">
         <w:r>
           <w:rPr>
             <w:rFonts w:ascii="Times New Roman" w:eastAsia="Times New Roman" w:hAnsi="Times New Roman" w:cs="Times New Roman"/>
@@ -2189,7 +2371,7 @@
           <w:br/>
         </w:r>
       </w:del>
-      <w:ins w:id="73" w:author="Amanda D. Rodewald" w:date="2020-02-01T10:28:00Z">
+      <w:ins w:id="72" w:author="Amanda D. Rodewald" w:date="2020-02-01T10:28:00Z">
         <w:r>
           <w:t xml:space="preserve">     </w:t>
         </w:r>
@@ -2211,27 +2393,43 @@
         </w:sdtPr>
         <w:sdtEndPr/>
         <w:sdtContent>
-          <w:ins w:id="74" w:author="Rachel Buxton" w:date="2019-11-27T14:59:00Z">
+          <w:ins w:id="73" w:author="Rachel Buxton" w:date="2019-11-27T14:59:00Z">
             <w:r>
               <w:t xml:space="preserve">We might aim to set conservation priorities that are robust to </w:t>
             </w:r>
-            <w:commentRangeStart w:id="75"/>
+            <w:commentRangeStart w:id="74"/>
             <w:r>
               <w:t xml:space="preserve">risk and uncertainty </w:t>
             </w:r>
           </w:ins>
-          <w:commentRangeEnd w:id="75"/>
+          <w:commentRangeEnd w:id="74"/>
           <w:r>
             <w:rPr>
               <w:rStyle w:val="CommentReference"/>
             </w:rPr>
-            <w:commentReference w:id="75"/>
+            <w:commentReference w:id="74"/>
           </w:r>
-          <w:ins w:id="76" w:author="Rachel Buxton" w:date="2019-11-27T14:59:00Z">
-            <w:r>
-              <w:t xml:space="preserve">(BenHaim 2001; Nicholson and Possingham 2007). Here we need to </w:t>
-            </w:r>
-            <w:del w:id="77" w:author="Joseph Bennett" w:date="2020-01-11T06:56:00Z">
+          <w:ins w:id="75" w:author="Rachel Buxton" w:date="2019-11-27T14:59:00Z">
+            <w:r>
+              <w:t>(</w:t>
+            </w:r>
+            <w:proofErr w:type="spellStart"/>
+            <w:r>
+              <w:t>BenHaim</w:t>
+            </w:r>
+            <w:proofErr w:type="spellEnd"/>
+            <w:r>
+              <w:t xml:space="preserve"> 2001; Nicholson and </w:t>
+            </w:r>
+            <w:proofErr w:type="spellStart"/>
+            <w:r>
+              <w:t>Possingham</w:t>
+            </w:r>
+            <w:proofErr w:type="spellEnd"/>
+            <w:r>
+              <w:t xml:space="preserve"> 2007). Here we need to </w:t>
+            </w:r>
+            <w:del w:id="76" w:author="Joseph Bennett" w:date="2020-01-11T06:56:00Z">
               <w:r>
                 <w:delText xml:space="preserve">know (or </w:delText>
               </w:r>
@@ -2239,7 +2437,7 @@
             <w:r>
               <w:t>estimate</w:t>
             </w:r>
-            <w:del w:id="78" w:author="Joseph Bennett" w:date="2020-01-11T06:56:00Z">
+            <w:del w:id="77" w:author="Joseph Bennett" w:date="2020-01-11T06:56:00Z">
               <w:r>
                 <w:delText>)</w:delText>
               </w:r>
@@ -2247,19 +2445,19 @@
             <w:r>
               <w:t xml:space="preserve"> the likelihood that an unplanned but conservation relevant event may occur, such as the </w:t>
             </w:r>
-            <w:commentRangeStart w:id="79"/>
+            <w:commentRangeStart w:id="78"/>
             <w:r>
               <w:t>risk</w:t>
             </w:r>
           </w:ins>
-          <w:commentRangeEnd w:id="79"/>
+          <w:commentRangeEnd w:id="78"/>
           <w:r>
             <w:rPr>
               <w:rStyle w:val="CommentReference"/>
             </w:rPr>
-            <w:commentReference w:id="79"/>
+            <w:commentReference w:id="78"/>
           </w:r>
-          <w:ins w:id="80" w:author="Rachel Buxton" w:date="2019-11-27T14:59:00Z">
+          <w:ins w:id="79" w:author="Rachel Buxton" w:date="2019-11-27T14:59:00Z">
             <w:r>
               <w:t xml:space="preserve"> of a hurricane, fire, or coral bleaching event, or the risk that a conservation action will not be carried out correctly (the inverse of its likelihood of success). We can then either prioritize actions (or locations to carry out an action) that meet conservation targets while minimizing some combination of risk and cost (yet another trade-</w:t>
             </w:r>
@@ -2274,22 +2472,25 @@
           </w:ins>
         </w:sdtContent>
       </w:sdt>
-      <w:customXmlInsRangeStart w:id="81" w:author="Amanda D. Rodewald" w:date="2020-02-01T10:28:00Z"/>
+      <w:customXmlInsRangeStart w:id="80" w:author="Amanda D. Rodewald" w:date="2020-02-01T10:28:00Z"/>
       <w:sdt>
         <w:sdtPr>
           <w:id w:val="1993202691"/>
         </w:sdtPr>
         <w:sdtEndPr/>
         <w:sdtContent>
-          <w:customXmlInsRangeEnd w:id="81"/>
-          <w:commentRangeEnd w:id="4"/>
-          <w:r>
-            <w:commentReference w:id="4"/>
-          </w:r>
-          <w:customXmlInsRangeStart w:id="82" w:author="Amanda D. Rodewald" w:date="2020-02-01T10:28:00Z"/>
+          <w:customXmlInsRangeEnd w:id="80"/>
+          <w:customXmlInsRangeStart w:id="81" w:author="Amanda D. Rodewald" w:date="2020-02-01T10:28:00Z"/>
         </w:sdtContent>
       </w:sdt>
-      <w:customXmlInsRangeEnd w:id="82"/>
+      <w:customXmlInsRangeEnd w:id="81"/>
+      <w:commentRangeEnd w:id="12"/>
+      <w:r>
+        <w:rPr>
+          <w:rStyle w:val="CommentReference"/>
+        </w:rPr>
+        <w:commentReference w:id="12"/>
+      </w:r>
     </w:p>
     <w:p>
       <w:pPr>
@@ -2308,22 +2509,12 @@
         </w:rPr>
         <w:t xml:space="preserve"> </w:t>
       </w:r>
-      <w:r>
-        <w:rPr>
-          <w:rFonts w:ascii="Times New Roman" w:hAnsi="Times New Roman" w:cs="Times New Roman"/>
-          <w:sz w:val="24"/>
-          <w:szCs w:val="24"/>
-        </w:rPr>
-        <w:br w:type="page"/>
-      </w:r>
     </w:p>
     <w:p>
       <w:pPr>
-        <w:spacing w:after="0" w:line="480" w:lineRule="auto"/>
-        <w:rPr>
-          <w:rFonts w:ascii="Times New Roman" w:hAnsi="Times New Roman" w:cs="Times New Roman"/>
-          <w:b/>
-          <w:bCs/>
+        <w:spacing w:line="480" w:lineRule="auto"/>
+        <w:rPr>
+          <w:rFonts w:ascii="Times New Roman" w:hAnsi="Times New Roman" w:cs="Times New Roman"/>
           <w:sz w:val="24"/>
           <w:szCs w:val="24"/>
         </w:rPr>
@@ -2331,636 +2522,83 @@
       <w:r>
         <w:rPr>
           <w:rFonts w:ascii="Times New Roman" w:hAnsi="Times New Roman" w:cs="Times New Roman"/>
-          <w:b/>
-          <w:bCs/>
-          <w:sz w:val="24"/>
-          <w:szCs w:val="24"/>
-        </w:rPr>
-        <w:lastRenderedPageBreak/>
-        <w:t>Main references</w:t>
+          <w:sz w:val="24"/>
+          <w:szCs w:val="24"/>
+        </w:rPr>
+        <w:t>Uncertainties: Sources of uncertainty used here are political instability and corruption; weak governance; systemic crisis; the probability of project failure; climate change; and projected land use change.</w:t>
       </w:r>
     </w:p>
     <w:p>
       <w:pPr>
-        <w:pStyle w:val="Bibliography"/>
-        <w:rPr>
-          <w:rFonts w:ascii="Times New Roman" w:hAnsi="Times New Roman" w:cs="Times New Roman"/>
-          <w:sz w:val="24"/>
+        <w:spacing w:line="480" w:lineRule="auto"/>
+        <w:rPr>
+          <w:rFonts w:ascii="Times New Roman" w:hAnsi="Times New Roman" w:cs="Times New Roman"/>
+          <w:sz w:val="24"/>
+          <w:szCs w:val="24"/>
         </w:rPr>
       </w:pPr>
       <w:r>
-        <w:fldChar w:fldCharType="begin"/>
-      </w:r>
-      <w:r>
-        <w:instrText xml:space="preserve"> ADDIN ZOTERO_BIBL {"uncited":[],"omitted":[],"custom":[]} CSL_BIBLIOGRAPHY </w:instrText>
-      </w:r>
-      <w:r>
-        <w:fldChar w:fldCharType="separate"/>
-      </w:r>
-      <w:r>
-        <w:rPr>
-          <w:rFonts w:ascii="Times New Roman" w:hAnsi="Times New Roman" w:cs="Times New Roman"/>
-          <w:sz w:val="24"/>
-        </w:rPr>
-        <w:t>1.</w:t>
-      </w:r>
-      <w:r>
-        <w:rPr>
-          <w:rFonts w:ascii="Times New Roman" w:hAnsi="Times New Roman" w:cs="Times New Roman"/>
-          <w:sz w:val="24"/>
-        </w:rPr>
-        <w:tab/>
-        <w:t xml:space="preserve">Brondizio, E. S., Settele, J., Díaz, S. &amp; Ngo, H. T. Global assessment report on biodiversity and ecosystem services of the Intergovernmental Science-Policy Platform on Biodiversity and Ecosystem Services. </w:t>
-      </w:r>
-      <w:r>
-        <w:rPr>
-          <w:rFonts w:ascii="Times New Roman" w:hAnsi="Times New Roman" w:cs="Times New Roman"/>
-          <w:i/>
-          <w:iCs/>
-          <w:sz w:val="24"/>
-        </w:rPr>
-        <w:t>IPBES Secretariat</w:t>
-      </w:r>
-      <w:r>
-        <w:rPr>
-          <w:rFonts w:ascii="Times New Roman" w:hAnsi="Times New Roman" w:cs="Times New Roman"/>
-          <w:sz w:val="24"/>
-        </w:rPr>
-        <w:t xml:space="preserve"> (2019).</w:t>
+        <w:rPr>
+          <w:rFonts w:ascii="Times New Roman" w:hAnsi="Times New Roman" w:cs="Times New Roman"/>
+          <w:sz w:val="24"/>
+          <w:szCs w:val="24"/>
+        </w:rPr>
+        <w:t>Climate and land use change: As climate change and land-cover change intensify in the coming decades, their interaction with socio-economic systems will influence the effectiveness of conservation tools such as protected areas and species management.</w:t>
       </w:r>
     </w:p>
     <w:p>
       <w:pPr>
-        <w:pStyle w:val="Bibliography"/>
-        <w:rPr>
-          <w:rFonts w:ascii="Times New Roman" w:hAnsi="Times New Roman" w:cs="Times New Roman"/>
-          <w:sz w:val="24"/>
+        <w:spacing w:line="480" w:lineRule="auto"/>
+        <w:rPr>
+          <w:rFonts w:ascii="Times New Roman" w:hAnsi="Times New Roman" w:cs="Times New Roman"/>
+          <w:sz w:val="24"/>
+          <w:szCs w:val="24"/>
         </w:rPr>
       </w:pPr>
       <w:r>
         <w:rPr>
           <w:rFonts w:ascii="Times New Roman" w:hAnsi="Times New Roman" w:cs="Times New Roman"/>
           <w:sz w:val="24"/>
-        </w:rPr>
-        <w:t>2.</w:t>
-      </w:r>
-      <w:r>
-        <w:rPr>
-          <w:rFonts w:ascii="Times New Roman" w:hAnsi="Times New Roman" w:cs="Times New Roman"/>
-          <w:sz w:val="24"/>
-        </w:rPr>
-        <w:tab/>
-        <w:t xml:space="preserve">Rosenberg, K. V. </w:t>
-      </w:r>
-      <w:r>
-        <w:rPr>
-          <w:rFonts w:ascii="Times New Roman" w:hAnsi="Times New Roman" w:cs="Times New Roman"/>
-          <w:i/>
-          <w:iCs/>
-          <w:sz w:val="24"/>
-        </w:rPr>
-        <w:t>et al.</w:t>
-      </w:r>
-      <w:r>
-        <w:rPr>
-          <w:rFonts w:ascii="Times New Roman" w:hAnsi="Times New Roman" w:cs="Times New Roman"/>
-          <w:sz w:val="24"/>
-        </w:rPr>
-        <w:t xml:space="preserve"> Decline of the North American avifauna. </w:t>
-      </w:r>
-      <w:r>
-        <w:rPr>
-          <w:rFonts w:ascii="Times New Roman" w:hAnsi="Times New Roman" w:cs="Times New Roman"/>
-          <w:i/>
-          <w:iCs/>
-          <w:sz w:val="24"/>
-        </w:rPr>
-        <w:t>Science</w:t>
-      </w:r>
-      <w:r>
-        <w:rPr>
-          <w:rFonts w:ascii="Times New Roman" w:hAnsi="Times New Roman" w:cs="Times New Roman"/>
-          <w:sz w:val="24"/>
-        </w:rPr>
-        <w:t xml:space="preserve"> </w:t>
-      </w:r>
-      <w:r>
-        <w:rPr>
-          <w:rFonts w:ascii="Times New Roman" w:hAnsi="Times New Roman" w:cs="Times New Roman"/>
-          <w:b/>
-          <w:bCs/>
-          <w:sz w:val="24"/>
-        </w:rPr>
-        <w:t>366</w:t>
-      </w:r>
-      <w:r>
-        <w:rPr>
-          <w:rFonts w:ascii="Times New Roman" w:hAnsi="Times New Roman" w:cs="Times New Roman"/>
-          <w:sz w:val="24"/>
-        </w:rPr>
-        <w:t>, 120–124 (2019).</w:t>
+          <w:szCs w:val="24"/>
+        </w:rPr>
+        <w:lastRenderedPageBreak/>
+        <w:t xml:space="preserve">Solution: Investing in conservation projects that try to minimize uncertainty while maximizing biodiversity gains may be the most feasible mechanism to buffer high biodiversity against future change. </w:t>
       </w:r>
     </w:p>
     <w:p>
       <w:pPr>
-        <w:pStyle w:val="Bibliography"/>
-        <w:rPr>
-          <w:rFonts w:ascii="Times New Roman" w:hAnsi="Times New Roman" w:cs="Times New Roman"/>
-          <w:sz w:val="24"/>
+        <w:spacing w:line="480" w:lineRule="auto"/>
+        <w:rPr>
+          <w:rFonts w:ascii="Times New Roman" w:hAnsi="Times New Roman" w:cs="Times New Roman"/>
+          <w:sz w:val="24"/>
+          <w:szCs w:val="24"/>
         </w:rPr>
       </w:pPr>
       <w:r>
         <w:rPr>
           <w:rFonts w:ascii="Times New Roman" w:hAnsi="Times New Roman" w:cs="Times New Roman"/>
           <w:sz w:val="24"/>
-        </w:rPr>
-        <w:t>3.</w:t>
-      </w:r>
-      <w:r>
-        <w:rPr>
-          <w:rFonts w:ascii="Times New Roman" w:hAnsi="Times New Roman" w:cs="Times New Roman"/>
-          <w:sz w:val="24"/>
-        </w:rPr>
-        <w:tab/>
-        <w:t xml:space="preserve">Watson, J. E. M., Dudley, N., Segan, D. B. &amp; Hockings, M. The performance and potential of protected areas. </w:t>
-      </w:r>
-      <w:r>
-        <w:rPr>
-          <w:rFonts w:ascii="Times New Roman" w:hAnsi="Times New Roman" w:cs="Times New Roman"/>
-          <w:i/>
-          <w:iCs/>
-          <w:sz w:val="24"/>
-        </w:rPr>
-        <w:t>Nature</w:t>
-      </w:r>
-      <w:r>
-        <w:rPr>
-          <w:rFonts w:ascii="Times New Roman" w:hAnsi="Times New Roman" w:cs="Times New Roman"/>
-          <w:sz w:val="24"/>
-        </w:rPr>
-        <w:t xml:space="preserve"> </w:t>
-      </w:r>
-      <w:r>
-        <w:rPr>
-          <w:rFonts w:ascii="Times New Roman" w:hAnsi="Times New Roman" w:cs="Times New Roman"/>
-          <w:b/>
-          <w:bCs/>
-          <w:sz w:val="24"/>
-        </w:rPr>
-        <w:t>515</w:t>
-      </w:r>
-      <w:r>
-        <w:rPr>
-          <w:rFonts w:ascii="Times New Roman" w:hAnsi="Times New Roman" w:cs="Times New Roman"/>
-          <w:sz w:val="24"/>
-        </w:rPr>
-        <w:t>, 67–73 (2014).</w:t>
-      </w:r>
-    </w:p>
-    <w:p>
-      <w:pPr>
-        <w:pStyle w:val="Bibliography"/>
-        <w:rPr>
-          <w:rFonts w:ascii="Times New Roman" w:hAnsi="Times New Roman" w:cs="Times New Roman"/>
-          <w:sz w:val="24"/>
-        </w:rPr>
-      </w:pPr>
-      <w:r>
-        <w:rPr>
-          <w:rFonts w:ascii="Times New Roman" w:hAnsi="Times New Roman" w:cs="Times New Roman"/>
-          <w:sz w:val="24"/>
-        </w:rPr>
-        <w:t>4.</w:t>
-      </w:r>
-      <w:r>
-        <w:rPr>
-          <w:rFonts w:ascii="Times New Roman" w:hAnsi="Times New Roman" w:cs="Times New Roman"/>
-          <w:sz w:val="24"/>
-        </w:rPr>
-        <w:tab/>
-        <w:t xml:space="preserve">Pouzols, F. M. </w:t>
-      </w:r>
-      <w:r>
-        <w:rPr>
-          <w:rFonts w:ascii="Times New Roman" w:hAnsi="Times New Roman" w:cs="Times New Roman"/>
-          <w:i/>
-          <w:iCs/>
-          <w:sz w:val="24"/>
-        </w:rPr>
-        <w:t>et al.</w:t>
-      </w:r>
-      <w:r>
-        <w:rPr>
-          <w:rFonts w:ascii="Times New Roman" w:hAnsi="Times New Roman" w:cs="Times New Roman"/>
-          <w:sz w:val="24"/>
-        </w:rPr>
-        <w:t xml:space="preserve"> Global protected area expansion is compromised by projected land-use and parochialism. </w:t>
-      </w:r>
-      <w:r>
-        <w:rPr>
-          <w:rFonts w:ascii="Times New Roman" w:hAnsi="Times New Roman" w:cs="Times New Roman"/>
-          <w:i/>
-          <w:iCs/>
-          <w:sz w:val="24"/>
-        </w:rPr>
-        <w:t>Nature</w:t>
-      </w:r>
-      <w:r>
-        <w:rPr>
-          <w:rFonts w:ascii="Times New Roman" w:hAnsi="Times New Roman" w:cs="Times New Roman"/>
-          <w:sz w:val="24"/>
-        </w:rPr>
-        <w:t xml:space="preserve"> </w:t>
-      </w:r>
-      <w:r>
-        <w:rPr>
-          <w:rFonts w:ascii="Times New Roman" w:hAnsi="Times New Roman" w:cs="Times New Roman"/>
-          <w:b/>
-          <w:bCs/>
-          <w:sz w:val="24"/>
-        </w:rPr>
-        <w:t>516</w:t>
-      </w:r>
-      <w:r>
-        <w:rPr>
-          <w:rFonts w:ascii="Times New Roman" w:hAnsi="Times New Roman" w:cs="Times New Roman"/>
-          <w:sz w:val="24"/>
-        </w:rPr>
-        <w:t>, 383–386 (2014).</w:t>
-      </w:r>
-    </w:p>
-    <w:p>
-      <w:pPr>
-        <w:pStyle w:val="Bibliography"/>
-        <w:rPr>
-          <w:rFonts w:ascii="Times New Roman" w:hAnsi="Times New Roman" w:cs="Times New Roman"/>
-          <w:sz w:val="24"/>
-        </w:rPr>
-      </w:pPr>
-      <w:r>
-        <w:rPr>
-          <w:rFonts w:ascii="Times New Roman" w:hAnsi="Times New Roman" w:cs="Times New Roman"/>
-          <w:sz w:val="24"/>
-        </w:rPr>
-        <w:t>5.</w:t>
-      </w:r>
-      <w:r>
-        <w:rPr>
-          <w:rFonts w:ascii="Times New Roman" w:hAnsi="Times New Roman" w:cs="Times New Roman"/>
-          <w:sz w:val="24"/>
-        </w:rPr>
-        <w:tab/>
-        <w:t xml:space="preserve">Venter, O. </w:t>
-      </w:r>
-      <w:r>
-        <w:rPr>
-          <w:rFonts w:ascii="Times New Roman" w:hAnsi="Times New Roman" w:cs="Times New Roman"/>
-          <w:i/>
-          <w:iCs/>
-          <w:sz w:val="24"/>
-        </w:rPr>
-        <w:t>et al.</w:t>
-      </w:r>
-      <w:r>
-        <w:rPr>
-          <w:rFonts w:ascii="Times New Roman" w:hAnsi="Times New Roman" w:cs="Times New Roman"/>
-          <w:sz w:val="24"/>
-        </w:rPr>
-        <w:t xml:space="preserve"> Targeting Global Protected Area Expansion for Imperiled Biodiversity. </w:t>
-      </w:r>
-      <w:r>
-        <w:rPr>
-          <w:rFonts w:ascii="Times New Roman" w:hAnsi="Times New Roman" w:cs="Times New Roman"/>
-          <w:i/>
-          <w:iCs/>
-          <w:sz w:val="24"/>
-        </w:rPr>
-        <w:t>PLOS Biology</w:t>
-      </w:r>
-      <w:r>
-        <w:rPr>
-          <w:rFonts w:ascii="Times New Roman" w:hAnsi="Times New Roman" w:cs="Times New Roman"/>
-          <w:sz w:val="24"/>
-        </w:rPr>
-        <w:t xml:space="preserve"> </w:t>
-      </w:r>
-      <w:r>
-        <w:rPr>
-          <w:rFonts w:ascii="Times New Roman" w:hAnsi="Times New Roman" w:cs="Times New Roman"/>
-          <w:b/>
-          <w:bCs/>
-          <w:sz w:val="24"/>
-        </w:rPr>
-        <w:t>12</w:t>
-      </w:r>
-      <w:r>
-        <w:rPr>
-          <w:rFonts w:ascii="Times New Roman" w:hAnsi="Times New Roman" w:cs="Times New Roman"/>
-          <w:sz w:val="24"/>
-        </w:rPr>
-        <w:t>, e1001891 (2014).</w:t>
-      </w:r>
-    </w:p>
-    <w:p>
-      <w:pPr>
-        <w:pStyle w:val="Bibliography"/>
-        <w:rPr>
-          <w:rFonts w:ascii="Times New Roman" w:hAnsi="Times New Roman" w:cs="Times New Roman"/>
-          <w:sz w:val="24"/>
-        </w:rPr>
-      </w:pPr>
-      <w:r>
-        <w:rPr>
-          <w:rFonts w:ascii="Times New Roman" w:hAnsi="Times New Roman" w:cs="Times New Roman"/>
-          <w:sz w:val="24"/>
-        </w:rPr>
-        <w:t>6.</w:t>
-      </w:r>
-      <w:r>
-        <w:rPr>
-          <w:rFonts w:ascii="Times New Roman" w:hAnsi="Times New Roman" w:cs="Times New Roman"/>
-          <w:sz w:val="24"/>
-        </w:rPr>
-        <w:tab/>
-        <w:t xml:space="preserve">Le Saout, S. </w:t>
-      </w:r>
-      <w:r>
-        <w:rPr>
-          <w:rFonts w:ascii="Times New Roman" w:hAnsi="Times New Roman" w:cs="Times New Roman"/>
-          <w:i/>
-          <w:iCs/>
-          <w:sz w:val="24"/>
-        </w:rPr>
-        <w:t>et al.</w:t>
-      </w:r>
-      <w:r>
-        <w:rPr>
-          <w:rFonts w:ascii="Times New Roman" w:hAnsi="Times New Roman" w:cs="Times New Roman"/>
-          <w:sz w:val="24"/>
-        </w:rPr>
-        <w:t xml:space="preserve"> Protected areas and effective biodiversity conservation. </w:t>
-      </w:r>
-      <w:r>
-        <w:rPr>
-          <w:rFonts w:ascii="Times New Roman" w:hAnsi="Times New Roman" w:cs="Times New Roman"/>
-          <w:i/>
-          <w:iCs/>
-          <w:sz w:val="24"/>
-        </w:rPr>
-        <w:t>Science</w:t>
-      </w:r>
-      <w:r>
-        <w:rPr>
-          <w:rFonts w:ascii="Times New Roman" w:hAnsi="Times New Roman" w:cs="Times New Roman"/>
-          <w:sz w:val="24"/>
-        </w:rPr>
-        <w:t xml:space="preserve"> </w:t>
-      </w:r>
-      <w:r>
-        <w:rPr>
-          <w:rFonts w:ascii="Times New Roman" w:hAnsi="Times New Roman" w:cs="Times New Roman"/>
-          <w:b/>
-          <w:bCs/>
-          <w:sz w:val="24"/>
-        </w:rPr>
-        <w:t>342</w:t>
-      </w:r>
-      <w:r>
-        <w:rPr>
-          <w:rFonts w:ascii="Times New Roman" w:hAnsi="Times New Roman" w:cs="Times New Roman"/>
-          <w:sz w:val="24"/>
-        </w:rPr>
-        <w:t>, 803–805 (2013).</w:t>
-      </w:r>
-    </w:p>
-    <w:p>
-      <w:pPr>
-        <w:pStyle w:val="Bibliography"/>
-        <w:rPr>
-          <w:rFonts w:ascii="Times New Roman" w:hAnsi="Times New Roman" w:cs="Times New Roman"/>
-          <w:sz w:val="24"/>
-        </w:rPr>
-      </w:pPr>
-      <w:r>
-        <w:rPr>
-          <w:rFonts w:ascii="Times New Roman" w:hAnsi="Times New Roman" w:cs="Times New Roman"/>
-          <w:sz w:val="24"/>
-        </w:rPr>
-        <w:t>7.</w:t>
-      </w:r>
-      <w:r>
-        <w:rPr>
-          <w:rFonts w:ascii="Times New Roman" w:hAnsi="Times New Roman" w:cs="Times New Roman"/>
-          <w:sz w:val="24"/>
-        </w:rPr>
-        <w:tab/>
-        <w:t xml:space="preserve">Coetzer, K. L., Witkowski, E. T. &amp; Erasmus, B. F. Reviewing B iosphere R eserves globally: effective conservation action or bureaucratic label? </w:t>
-      </w:r>
-      <w:r>
-        <w:rPr>
-          <w:rFonts w:ascii="Times New Roman" w:hAnsi="Times New Roman" w:cs="Times New Roman"/>
-          <w:i/>
-          <w:iCs/>
-          <w:sz w:val="24"/>
-        </w:rPr>
-        <w:t>Biological Reviews</w:t>
-      </w:r>
-      <w:r>
-        <w:rPr>
-          <w:rFonts w:ascii="Times New Roman" w:hAnsi="Times New Roman" w:cs="Times New Roman"/>
-          <w:sz w:val="24"/>
-        </w:rPr>
-        <w:t xml:space="preserve"> </w:t>
-      </w:r>
-      <w:r>
-        <w:rPr>
-          <w:rFonts w:ascii="Times New Roman" w:hAnsi="Times New Roman" w:cs="Times New Roman"/>
-          <w:b/>
-          <w:bCs/>
-          <w:sz w:val="24"/>
-        </w:rPr>
-        <w:t>89</w:t>
-      </w:r>
-      <w:r>
-        <w:rPr>
-          <w:rFonts w:ascii="Times New Roman" w:hAnsi="Times New Roman" w:cs="Times New Roman"/>
-          <w:sz w:val="24"/>
-        </w:rPr>
-        <w:t>, 82–104 (2014).</w:t>
-      </w:r>
-    </w:p>
-    <w:p>
-      <w:pPr>
-        <w:pStyle w:val="Bibliography"/>
-        <w:rPr>
-          <w:rFonts w:ascii="Times New Roman" w:hAnsi="Times New Roman" w:cs="Times New Roman"/>
-          <w:sz w:val="24"/>
-        </w:rPr>
-      </w:pPr>
-      <w:r>
-        <w:rPr>
-          <w:rFonts w:ascii="Times New Roman" w:hAnsi="Times New Roman" w:cs="Times New Roman"/>
-          <w:sz w:val="24"/>
-        </w:rPr>
-        <w:t>8.</w:t>
-      </w:r>
-      <w:r>
-        <w:rPr>
-          <w:rFonts w:ascii="Times New Roman" w:hAnsi="Times New Roman" w:cs="Times New Roman"/>
-          <w:sz w:val="24"/>
-        </w:rPr>
-        <w:tab/>
-        <w:t xml:space="preserve">Baynham-Herd, Z., Amano, T., Sutherland, W. J. &amp; Donald, P. F. Governance explains variation in national responses to the biodiversity crisis. </w:t>
-      </w:r>
-      <w:r>
-        <w:rPr>
-          <w:rFonts w:ascii="Times New Roman" w:hAnsi="Times New Roman" w:cs="Times New Roman"/>
-          <w:i/>
-          <w:iCs/>
-          <w:sz w:val="24"/>
-        </w:rPr>
-        <w:t>Environmental Conservation</w:t>
-      </w:r>
-      <w:r>
-        <w:rPr>
-          <w:rFonts w:ascii="Times New Roman" w:hAnsi="Times New Roman" w:cs="Times New Roman"/>
-          <w:sz w:val="24"/>
-        </w:rPr>
-        <w:t xml:space="preserve"> </w:t>
-      </w:r>
-      <w:r>
-        <w:rPr>
-          <w:rFonts w:ascii="Times New Roman" w:hAnsi="Times New Roman" w:cs="Times New Roman"/>
-          <w:b/>
-          <w:bCs/>
-          <w:sz w:val="24"/>
-        </w:rPr>
-        <w:t>45</w:t>
-      </w:r>
-      <w:r>
-        <w:rPr>
-          <w:rFonts w:ascii="Times New Roman" w:hAnsi="Times New Roman" w:cs="Times New Roman"/>
-          <w:sz w:val="24"/>
-        </w:rPr>
-        <w:t>, 407–418 (2018).</w:t>
-      </w:r>
-    </w:p>
-    <w:p>
-      <w:pPr>
-        <w:pStyle w:val="Bibliography"/>
-        <w:rPr>
-          <w:rFonts w:ascii="Times New Roman" w:hAnsi="Times New Roman" w:cs="Times New Roman"/>
-          <w:sz w:val="24"/>
-        </w:rPr>
-      </w:pPr>
-      <w:r>
-        <w:rPr>
-          <w:rFonts w:ascii="Times New Roman" w:hAnsi="Times New Roman" w:cs="Times New Roman"/>
-          <w:sz w:val="24"/>
-        </w:rPr>
-        <w:t>9.</w:t>
-      </w:r>
-      <w:r>
-        <w:rPr>
-          <w:rFonts w:ascii="Times New Roman" w:hAnsi="Times New Roman" w:cs="Times New Roman"/>
-          <w:sz w:val="24"/>
-        </w:rPr>
-        <w:tab/>
-        <w:t xml:space="preserve">Garcia, R. A., Cabeza, M., Rahbek, C. &amp; Araújo, M. B. Multiple dimensions of climate change and their implications for biodiversity. </w:t>
-      </w:r>
-      <w:r>
-        <w:rPr>
-          <w:rFonts w:ascii="Times New Roman" w:hAnsi="Times New Roman" w:cs="Times New Roman"/>
-          <w:i/>
-          <w:iCs/>
-          <w:sz w:val="24"/>
-        </w:rPr>
-        <w:t>Science</w:t>
-      </w:r>
-      <w:r>
-        <w:rPr>
-          <w:rFonts w:ascii="Times New Roman" w:hAnsi="Times New Roman" w:cs="Times New Roman"/>
-          <w:sz w:val="24"/>
-        </w:rPr>
-        <w:t xml:space="preserve"> </w:t>
-      </w:r>
-      <w:r>
-        <w:rPr>
-          <w:rFonts w:ascii="Times New Roman" w:hAnsi="Times New Roman" w:cs="Times New Roman"/>
-          <w:b/>
-          <w:bCs/>
-          <w:sz w:val="24"/>
-        </w:rPr>
-        <w:t>344</w:t>
-      </w:r>
-      <w:r>
-        <w:rPr>
-          <w:rFonts w:ascii="Times New Roman" w:hAnsi="Times New Roman" w:cs="Times New Roman"/>
-          <w:sz w:val="24"/>
-        </w:rPr>
-        <w:t>, 1247579 (2014).</w:t>
-      </w:r>
-    </w:p>
-    <w:p>
-      <w:pPr>
-        <w:pStyle w:val="Bibliography"/>
-        <w:rPr>
-          <w:rFonts w:ascii="Times New Roman" w:hAnsi="Times New Roman" w:cs="Times New Roman"/>
-          <w:sz w:val="24"/>
-          <w:szCs w:val="24"/>
-        </w:rPr>
-      </w:pPr>
-      <w:r>
-        <w:rPr>
-          <w:rFonts w:ascii="Times New Roman" w:hAnsi="Times New Roman" w:cs="Times New Roman"/>
-          <w:sz w:val="24"/>
-          <w:szCs w:val="24"/>
-        </w:rPr>
-        <w:fldChar w:fldCharType="end"/>
-      </w:r>
-    </w:p>
-    <w:p>
-      <w:pPr>
-        <w:rPr>
-          <w:rFonts w:ascii="Times New Roman" w:hAnsi="Times New Roman" w:cs="Times New Roman"/>
-          <w:b/>
-          <w:bCs/>
-          <w:sz w:val="24"/>
-          <w:szCs w:val="24"/>
-        </w:rPr>
-      </w:pPr>
-      <w:r>
-        <w:rPr>
-          <w:rFonts w:ascii="Times New Roman" w:hAnsi="Times New Roman" w:cs="Times New Roman"/>
-          <w:b/>
-          <w:bCs/>
-          <w:sz w:val="24"/>
-          <w:szCs w:val="24"/>
-        </w:rPr>
-        <w:br w:type="page"/>
-      </w:r>
-    </w:p>
-    <w:p>
-      <w:pPr>
-        <w:spacing w:after="0" w:line="480" w:lineRule="auto"/>
-        <w:rPr>
-          <w:rFonts w:ascii="Times New Roman" w:hAnsi="Times New Roman" w:cs="Times New Roman"/>
-          <w:b/>
-          <w:bCs/>
-          <w:sz w:val="24"/>
-          <w:szCs w:val="24"/>
-        </w:rPr>
-      </w:pPr>
-      <w:r>
-        <w:rPr>
-          <w:rFonts w:ascii="Times New Roman" w:hAnsi="Times New Roman" w:cs="Times New Roman"/>
-          <w:b/>
-          <w:bCs/>
-          <w:sz w:val="24"/>
-          <w:szCs w:val="24"/>
-        </w:rPr>
-        <w:lastRenderedPageBreak/>
-        <w:t>Tables</w:t>
+          <w:szCs w:val="24"/>
+        </w:rPr>
+        <w:t xml:space="preserve">Here, we build on a classical problem formulation from the systematic conservation planning literature, which is the minimum set problem, where the goal is to minimize the cost of a solution, while reaching feature targets. We expand this approach to include multiple objectives in the problem formulation at the same time. Each objective represents a measure of uncertainty, we want to account for. We include </w:t>
+      </w:r>
+      <w:proofErr w:type="spellStart"/>
+      <w:r>
+        <w:rPr>
+          <w:rFonts w:ascii="Times New Roman" w:hAnsi="Times New Roman" w:cs="Times New Roman"/>
+          <w:sz w:val="24"/>
+          <w:szCs w:val="24"/>
+        </w:rPr>
+        <w:t>i</w:t>
+      </w:r>
+      <w:proofErr w:type="spellEnd"/>
+      <w:r>
+        <w:rPr>
+          <w:rFonts w:ascii="Times New Roman" w:hAnsi="Times New Roman" w:cs="Times New Roman"/>
+          <w:sz w:val="24"/>
+          <w:szCs w:val="24"/>
+        </w:rPr>
+        <w:t xml:space="preserve">) socioeconomic uncertainty, ii) land use change uncertainty, iii) climate uncertainty, while maximizing the protection of 30930 vertebrate species globally. </w:t>
       </w:r>
     </w:p>
     <w:p>
@@ -2978,11 +2616,877 @@
         <w:spacing w:line="480" w:lineRule="auto"/>
         <w:rPr>
           <w:rFonts w:ascii="Times New Roman" w:hAnsi="Times New Roman" w:cs="Times New Roman"/>
+          <w:b/>
+          <w:bCs/>
           <w:sz w:val="24"/>
           <w:szCs w:val="24"/>
         </w:rPr>
       </w:pPr>
-      <w:commentRangeStart w:id="83"/>
+      <w:r>
+        <w:rPr>
+          <w:rFonts w:ascii="Times New Roman" w:hAnsi="Times New Roman" w:cs="Times New Roman"/>
+          <w:b/>
+          <w:bCs/>
+          <w:sz w:val="24"/>
+          <w:szCs w:val="24"/>
+        </w:rPr>
+        <w:t>Results</w:t>
+      </w:r>
+    </w:p>
+    <w:p>
+      <w:pPr>
+        <w:keepNext/>
+      </w:pPr>
+    </w:p>
+    <w:p/>
+    <w:p>
+      <w:pPr>
+        <w:spacing w:line="480" w:lineRule="auto"/>
+        <w:rPr>
+          <w:rFonts w:ascii="Times New Roman" w:hAnsi="Times New Roman" w:cs="Times New Roman"/>
+          <w:sz w:val="24"/>
+          <w:szCs w:val="24"/>
+        </w:rPr>
+      </w:pPr>
+      <w:r>
+        <w:rPr>
+          <w:rFonts w:ascii="Times New Roman" w:hAnsi="Times New Roman" w:cs="Times New Roman"/>
+          <w:sz w:val="24"/>
+          <w:szCs w:val="24"/>
+        </w:rPr>
+        <w:t>Discussion</w:t>
+      </w:r>
+      <w:r>
+        <w:rPr>
+          <w:rFonts w:ascii="Times New Roman" w:hAnsi="Times New Roman" w:cs="Times New Roman"/>
+          <w:sz w:val="24"/>
+          <w:szCs w:val="24"/>
+        </w:rPr>
+        <w:br w:type="page"/>
+      </w:r>
+    </w:p>
+    <w:p>
+      <w:pPr>
+        <w:spacing w:after="0" w:line="480" w:lineRule="auto"/>
+        <w:rPr>
+          <w:rFonts w:ascii="Times New Roman" w:hAnsi="Times New Roman" w:cs="Times New Roman"/>
+          <w:b/>
+          <w:bCs/>
+          <w:sz w:val="24"/>
+          <w:szCs w:val="24"/>
+        </w:rPr>
+      </w:pPr>
+      <w:r>
+        <w:rPr>
+          <w:rFonts w:ascii="Times New Roman" w:hAnsi="Times New Roman" w:cs="Times New Roman"/>
+          <w:b/>
+          <w:bCs/>
+          <w:sz w:val="24"/>
+          <w:szCs w:val="24"/>
+        </w:rPr>
+        <w:lastRenderedPageBreak/>
+        <w:t>Main references</w:t>
+      </w:r>
+    </w:p>
+    <w:p>
+      <w:pPr>
+        <w:pStyle w:val="Bibliography"/>
+        <w:rPr>
+          <w:rFonts w:ascii="Times New Roman" w:hAnsi="Times New Roman" w:cs="Times New Roman"/>
+          <w:sz w:val="24"/>
+        </w:rPr>
+      </w:pPr>
+      <w:r>
+        <w:fldChar w:fldCharType="begin"/>
+      </w:r>
+      <w:r>
+        <w:instrText xml:space="preserve"> ADDIN ZOTERO_BIBL {"uncited":[],"omitted":[],"custom":[]} CSL_BIBLIOGRAPHY </w:instrText>
+      </w:r>
+      <w:r>
+        <w:fldChar w:fldCharType="separate"/>
+      </w:r>
+      <w:r>
+        <w:rPr>
+          <w:rFonts w:ascii="Times New Roman" w:hAnsi="Times New Roman" w:cs="Times New Roman"/>
+          <w:sz w:val="24"/>
+        </w:rPr>
+        <w:t>1.</w:t>
+      </w:r>
+      <w:r>
+        <w:rPr>
+          <w:rFonts w:ascii="Times New Roman" w:hAnsi="Times New Roman" w:cs="Times New Roman"/>
+          <w:sz w:val="24"/>
+        </w:rPr>
+        <w:tab/>
+      </w:r>
+      <w:proofErr w:type="spellStart"/>
+      <w:r>
+        <w:rPr>
+          <w:rFonts w:ascii="Times New Roman" w:hAnsi="Times New Roman" w:cs="Times New Roman"/>
+          <w:sz w:val="24"/>
+        </w:rPr>
+        <w:t>Brondizio</w:t>
+      </w:r>
+      <w:proofErr w:type="spellEnd"/>
+      <w:r>
+        <w:rPr>
+          <w:rFonts w:ascii="Times New Roman" w:hAnsi="Times New Roman" w:cs="Times New Roman"/>
+          <w:sz w:val="24"/>
+        </w:rPr>
+        <w:t xml:space="preserve">, E. S., </w:t>
+      </w:r>
+      <w:proofErr w:type="spellStart"/>
+      <w:r>
+        <w:rPr>
+          <w:rFonts w:ascii="Times New Roman" w:hAnsi="Times New Roman" w:cs="Times New Roman"/>
+          <w:sz w:val="24"/>
+        </w:rPr>
+        <w:t>Settele</w:t>
+      </w:r>
+      <w:proofErr w:type="spellEnd"/>
+      <w:r>
+        <w:rPr>
+          <w:rFonts w:ascii="Times New Roman" w:hAnsi="Times New Roman" w:cs="Times New Roman"/>
+          <w:sz w:val="24"/>
+        </w:rPr>
+        <w:t xml:space="preserve">, J., Díaz, S. &amp; Ngo, H. T. Global assessment report on biodiversity and ecosystem services of the Intergovernmental Science-Policy Platform on Biodiversity and Ecosystem Services. </w:t>
+      </w:r>
+      <w:r>
+        <w:rPr>
+          <w:rFonts w:ascii="Times New Roman" w:hAnsi="Times New Roman" w:cs="Times New Roman"/>
+          <w:i/>
+          <w:iCs/>
+          <w:sz w:val="24"/>
+        </w:rPr>
+        <w:t>IPBES Secretariat</w:t>
+      </w:r>
+      <w:r>
+        <w:rPr>
+          <w:rFonts w:ascii="Times New Roman" w:hAnsi="Times New Roman" w:cs="Times New Roman"/>
+          <w:sz w:val="24"/>
+        </w:rPr>
+        <w:t xml:space="preserve"> (2019).</w:t>
+      </w:r>
+    </w:p>
+    <w:p>
+      <w:pPr>
+        <w:pStyle w:val="Bibliography"/>
+        <w:rPr>
+          <w:rFonts w:ascii="Times New Roman" w:hAnsi="Times New Roman" w:cs="Times New Roman"/>
+          <w:sz w:val="24"/>
+        </w:rPr>
+      </w:pPr>
+      <w:r>
+        <w:rPr>
+          <w:rFonts w:ascii="Times New Roman" w:hAnsi="Times New Roman" w:cs="Times New Roman"/>
+          <w:sz w:val="24"/>
+        </w:rPr>
+        <w:t>2.</w:t>
+      </w:r>
+      <w:r>
+        <w:rPr>
+          <w:rFonts w:ascii="Times New Roman" w:hAnsi="Times New Roman" w:cs="Times New Roman"/>
+          <w:sz w:val="24"/>
+        </w:rPr>
+        <w:tab/>
+        <w:t xml:space="preserve">Rosenberg, K. V. </w:t>
+      </w:r>
+      <w:r>
+        <w:rPr>
+          <w:rFonts w:ascii="Times New Roman" w:hAnsi="Times New Roman" w:cs="Times New Roman"/>
+          <w:i/>
+          <w:iCs/>
+          <w:sz w:val="24"/>
+        </w:rPr>
+        <w:t>et al.</w:t>
+      </w:r>
+      <w:r>
+        <w:rPr>
+          <w:rFonts w:ascii="Times New Roman" w:hAnsi="Times New Roman" w:cs="Times New Roman"/>
+          <w:sz w:val="24"/>
+        </w:rPr>
+        <w:t xml:space="preserve"> Decline of the North American avifauna. </w:t>
+      </w:r>
+      <w:r>
+        <w:rPr>
+          <w:rFonts w:ascii="Times New Roman" w:hAnsi="Times New Roman" w:cs="Times New Roman"/>
+          <w:i/>
+          <w:iCs/>
+          <w:sz w:val="24"/>
+        </w:rPr>
+        <w:t>Science</w:t>
+      </w:r>
+      <w:r>
+        <w:rPr>
+          <w:rFonts w:ascii="Times New Roman" w:hAnsi="Times New Roman" w:cs="Times New Roman"/>
+          <w:sz w:val="24"/>
+        </w:rPr>
+        <w:t xml:space="preserve"> </w:t>
+      </w:r>
+      <w:r>
+        <w:rPr>
+          <w:rFonts w:ascii="Times New Roman" w:hAnsi="Times New Roman" w:cs="Times New Roman"/>
+          <w:b/>
+          <w:bCs/>
+          <w:sz w:val="24"/>
+        </w:rPr>
+        <w:t>366</w:t>
+      </w:r>
+      <w:r>
+        <w:rPr>
+          <w:rFonts w:ascii="Times New Roman" w:hAnsi="Times New Roman" w:cs="Times New Roman"/>
+          <w:sz w:val="24"/>
+        </w:rPr>
+        <w:t>, 120–124 (2019).</w:t>
+      </w:r>
+    </w:p>
+    <w:p>
+      <w:pPr>
+        <w:pStyle w:val="Bibliography"/>
+        <w:rPr>
+          <w:rFonts w:ascii="Times New Roman" w:hAnsi="Times New Roman" w:cs="Times New Roman"/>
+          <w:sz w:val="24"/>
+        </w:rPr>
+      </w:pPr>
+      <w:r>
+        <w:rPr>
+          <w:rFonts w:ascii="Times New Roman" w:hAnsi="Times New Roman" w:cs="Times New Roman"/>
+          <w:sz w:val="24"/>
+        </w:rPr>
+        <w:t>3.</w:t>
+      </w:r>
+      <w:r>
+        <w:rPr>
+          <w:rFonts w:ascii="Times New Roman" w:hAnsi="Times New Roman" w:cs="Times New Roman"/>
+          <w:sz w:val="24"/>
+        </w:rPr>
+        <w:tab/>
+        <w:t xml:space="preserve">Watson, J. E. M., Dudley, N., </w:t>
+      </w:r>
+      <w:proofErr w:type="spellStart"/>
+      <w:r>
+        <w:rPr>
+          <w:rFonts w:ascii="Times New Roman" w:hAnsi="Times New Roman" w:cs="Times New Roman"/>
+          <w:sz w:val="24"/>
+        </w:rPr>
+        <w:t>Segan</w:t>
+      </w:r>
+      <w:proofErr w:type="spellEnd"/>
+      <w:r>
+        <w:rPr>
+          <w:rFonts w:ascii="Times New Roman" w:hAnsi="Times New Roman" w:cs="Times New Roman"/>
+          <w:sz w:val="24"/>
+        </w:rPr>
+        <w:t xml:space="preserve">, D. B. &amp; Hockings, M. The performance and potential of protected areas. </w:t>
+      </w:r>
+      <w:r>
+        <w:rPr>
+          <w:rFonts w:ascii="Times New Roman" w:hAnsi="Times New Roman" w:cs="Times New Roman"/>
+          <w:i/>
+          <w:iCs/>
+          <w:sz w:val="24"/>
+        </w:rPr>
+        <w:t>Nature</w:t>
+      </w:r>
+      <w:r>
+        <w:rPr>
+          <w:rFonts w:ascii="Times New Roman" w:hAnsi="Times New Roman" w:cs="Times New Roman"/>
+          <w:sz w:val="24"/>
+        </w:rPr>
+        <w:t xml:space="preserve"> </w:t>
+      </w:r>
+      <w:r>
+        <w:rPr>
+          <w:rFonts w:ascii="Times New Roman" w:hAnsi="Times New Roman" w:cs="Times New Roman"/>
+          <w:b/>
+          <w:bCs/>
+          <w:sz w:val="24"/>
+        </w:rPr>
+        <w:t>515</w:t>
+      </w:r>
+      <w:r>
+        <w:rPr>
+          <w:rFonts w:ascii="Times New Roman" w:hAnsi="Times New Roman" w:cs="Times New Roman"/>
+          <w:sz w:val="24"/>
+        </w:rPr>
+        <w:t>, 67–73 (2014).</w:t>
+      </w:r>
+    </w:p>
+    <w:p>
+      <w:pPr>
+        <w:pStyle w:val="Bibliography"/>
+        <w:rPr>
+          <w:rFonts w:ascii="Times New Roman" w:hAnsi="Times New Roman" w:cs="Times New Roman"/>
+          <w:sz w:val="24"/>
+        </w:rPr>
+      </w:pPr>
+      <w:r>
+        <w:rPr>
+          <w:rFonts w:ascii="Times New Roman" w:hAnsi="Times New Roman" w:cs="Times New Roman"/>
+          <w:sz w:val="24"/>
+        </w:rPr>
+        <w:t>4.</w:t>
+      </w:r>
+      <w:r>
+        <w:rPr>
+          <w:rFonts w:ascii="Times New Roman" w:hAnsi="Times New Roman" w:cs="Times New Roman"/>
+          <w:sz w:val="24"/>
+        </w:rPr>
+        <w:tab/>
+      </w:r>
+      <w:proofErr w:type="spellStart"/>
+      <w:r>
+        <w:rPr>
+          <w:rFonts w:ascii="Times New Roman" w:hAnsi="Times New Roman" w:cs="Times New Roman"/>
+          <w:sz w:val="24"/>
+        </w:rPr>
+        <w:t>Pouzols</w:t>
+      </w:r>
+      <w:proofErr w:type="spellEnd"/>
+      <w:r>
+        <w:rPr>
+          <w:rFonts w:ascii="Times New Roman" w:hAnsi="Times New Roman" w:cs="Times New Roman"/>
+          <w:sz w:val="24"/>
+        </w:rPr>
+        <w:t xml:space="preserve">, F. M. </w:t>
+      </w:r>
+      <w:r>
+        <w:rPr>
+          <w:rFonts w:ascii="Times New Roman" w:hAnsi="Times New Roman" w:cs="Times New Roman"/>
+          <w:i/>
+          <w:iCs/>
+          <w:sz w:val="24"/>
+        </w:rPr>
+        <w:t>et al.</w:t>
+      </w:r>
+      <w:r>
+        <w:rPr>
+          <w:rFonts w:ascii="Times New Roman" w:hAnsi="Times New Roman" w:cs="Times New Roman"/>
+          <w:sz w:val="24"/>
+        </w:rPr>
+        <w:t xml:space="preserve"> Global protected area expansion is compromised by projected land-use and parochialism. </w:t>
+      </w:r>
+      <w:r>
+        <w:rPr>
+          <w:rFonts w:ascii="Times New Roman" w:hAnsi="Times New Roman" w:cs="Times New Roman"/>
+          <w:i/>
+          <w:iCs/>
+          <w:sz w:val="24"/>
+        </w:rPr>
+        <w:t>Nature</w:t>
+      </w:r>
+      <w:r>
+        <w:rPr>
+          <w:rFonts w:ascii="Times New Roman" w:hAnsi="Times New Roman" w:cs="Times New Roman"/>
+          <w:sz w:val="24"/>
+        </w:rPr>
+        <w:t xml:space="preserve"> </w:t>
+      </w:r>
+      <w:r>
+        <w:rPr>
+          <w:rFonts w:ascii="Times New Roman" w:hAnsi="Times New Roman" w:cs="Times New Roman"/>
+          <w:b/>
+          <w:bCs/>
+          <w:sz w:val="24"/>
+        </w:rPr>
+        <w:t>516</w:t>
+      </w:r>
+      <w:r>
+        <w:rPr>
+          <w:rFonts w:ascii="Times New Roman" w:hAnsi="Times New Roman" w:cs="Times New Roman"/>
+          <w:sz w:val="24"/>
+        </w:rPr>
+        <w:t>, 383–386 (2014).</w:t>
+      </w:r>
+    </w:p>
+    <w:p>
+      <w:pPr>
+        <w:pStyle w:val="Bibliography"/>
+        <w:rPr>
+          <w:rFonts w:ascii="Times New Roman" w:hAnsi="Times New Roman" w:cs="Times New Roman"/>
+          <w:sz w:val="24"/>
+        </w:rPr>
+      </w:pPr>
+      <w:r>
+        <w:rPr>
+          <w:rFonts w:ascii="Times New Roman" w:hAnsi="Times New Roman" w:cs="Times New Roman"/>
+          <w:sz w:val="24"/>
+        </w:rPr>
+        <w:t>5.</w:t>
+      </w:r>
+      <w:r>
+        <w:rPr>
+          <w:rFonts w:ascii="Times New Roman" w:hAnsi="Times New Roman" w:cs="Times New Roman"/>
+          <w:sz w:val="24"/>
+        </w:rPr>
+        <w:tab/>
+        <w:t xml:space="preserve">Venter, O. </w:t>
+      </w:r>
+      <w:r>
+        <w:rPr>
+          <w:rFonts w:ascii="Times New Roman" w:hAnsi="Times New Roman" w:cs="Times New Roman"/>
+          <w:i/>
+          <w:iCs/>
+          <w:sz w:val="24"/>
+        </w:rPr>
+        <w:t>et al.</w:t>
+      </w:r>
+      <w:r>
+        <w:rPr>
+          <w:rFonts w:ascii="Times New Roman" w:hAnsi="Times New Roman" w:cs="Times New Roman"/>
+          <w:sz w:val="24"/>
+        </w:rPr>
+        <w:t xml:space="preserve"> Targeting Global Protected Area Expansion for Imperiled Biodiversity. </w:t>
+      </w:r>
+      <w:r>
+        <w:rPr>
+          <w:rFonts w:ascii="Times New Roman" w:hAnsi="Times New Roman" w:cs="Times New Roman"/>
+          <w:i/>
+          <w:iCs/>
+          <w:sz w:val="24"/>
+        </w:rPr>
+        <w:t>PLOS Biology</w:t>
+      </w:r>
+      <w:r>
+        <w:rPr>
+          <w:rFonts w:ascii="Times New Roman" w:hAnsi="Times New Roman" w:cs="Times New Roman"/>
+          <w:sz w:val="24"/>
+        </w:rPr>
+        <w:t xml:space="preserve"> </w:t>
+      </w:r>
+      <w:r>
+        <w:rPr>
+          <w:rFonts w:ascii="Times New Roman" w:hAnsi="Times New Roman" w:cs="Times New Roman"/>
+          <w:b/>
+          <w:bCs/>
+          <w:sz w:val="24"/>
+        </w:rPr>
+        <w:t>12</w:t>
+      </w:r>
+      <w:r>
+        <w:rPr>
+          <w:rFonts w:ascii="Times New Roman" w:hAnsi="Times New Roman" w:cs="Times New Roman"/>
+          <w:sz w:val="24"/>
+        </w:rPr>
+        <w:t>, e1001891 (2014).</w:t>
+      </w:r>
+    </w:p>
+    <w:p>
+      <w:pPr>
+        <w:pStyle w:val="Bibliography"/>
+        <w:rPr>
+          <w:rFonts w:ascii="Times New Roman" w:hAnsi="Times New Roman" w:cs="Times New Roman"/>
+          <w:sz w:val="24"/>
+        </w:rPr>
+      </w:pPr>
+      <w:r>
+        <w:rPr>
+          <w:rFonts w:ascii="Times New Roman" w:hAnsi="Times New Roman" w:cs="Times New Roman"/>
+          <w:sz w:val="24"/>
+        </w:rPr>
+        <w:t>6.</w:t>
+      </w:r>
+      <w:r>
+        <w:rPr>
+          <w:rFonts w:ascii="Times New Roman" w:hAnsi="Times New Roman" w:cs="Times New Roman"/>
+          <w:sz w:val="24"/>
+        </w:rPr>
+        <w:tab/>
+        <w:t xml:space="preserve">Le </w:t>
+      </w:r>
+      <w:proofErr w:type="spellStart"/>
+      <w:r>
+        <w:rPr>
+          <w:rFonts w:ascii="Times New Roman" w:hAnsi="Times New Roman" w:cs="Times New Roman"/>
+          <w:sz w:val="24"/>
+        </w:rPr>
+        <w:t>Saout</w:t>
+      </w:r>
+      <w:proofErr w:type="spellEnd"/>
+      <w:r>
+        <w:rPr>
+          <w:rFonts w:ascii="Times New Roman" w:hAnsi="Times New Roman" w:cs="Times New Roman"/>
+          <w:sz w:val="24"/>
+        </w:rPr>
+        <w:t xml:space="preserve">, S. </w:t>
+      </w:r>
+      <w:r>
+        <w:rPr>
+          <w:rFonts w:ascii="Times New Roman" w:hAnsi="Times New Roman" w:cs="Times New Roman"/>
+          <w:i/>
+          <w:iCs/>
+          <w:sz w:val="24"/>
+        </w:rPr>
+        <w:t>et al.</w:t>
+      </w:r>
+      <w:r>
+        <w:rPr>
+          <w:rFonts w:ascii="Times New Roman" w:hAnsi="Times New Roman" w:cs="Times New Roman"/>
+          <w:sz w:val="24"/>
+        </w:rPr>
+        <w:t xml:space="preserve"> Protected areas and effective biodiversity conservation. </w:t>
+      </w:r>
+      <w:r>
+        <w:rPr>
+          <w:rFonts w:ascii="Times New Roman" w:hAnsi="Times New Roman" w:cs="Times New Roman"/>
+          <w:i/>
+          <w:iCs/>
+          <w:sz w:val="24"/>
+        </w:rPr>
+        <w:t>Science</w:t>
+      </w:r>
+      <w:r>
+        <w:rPr>
+          <w:rFonts w:ascii="Times New Roman" w:hAnsi="Times New Roman" w:cs="Times New Roman"/>
+          <w:sz w:val="24"/>
+        </w:rPr>
+        <w:t xml:space="preserve"> </w:t>
+      </w:r>
+      <w:r>
+        <w:rPr>
+          <w:rFonts w:ascii="Times New Roman" w:hAnsi="Times New Roman" w:cs="Times New Roman"/>
+          <w:b/>
+          <w:bCs/>
+          <w:sz w:val="24"/>
+        </w:rPr>
+        <w:t>342</w:t>
+      </w:r>
+      <w:r>
+        <w:rPr>
+          <w:rFonts w:ascii="Times New Roman" w:hAnsi="Times New Roman" w:cs="Times New Roman"/>
+          <w:sz w:val="24"/>
+        </w:rPr>
+        <w:t>, 803–805 (2013).</w:t>
+      </w:r>
+    </w:p>
+    <w:p>
+      <w:pPr>
+        <w:pStyle w:val="Bibliography"/>
+        <w:rPr>
+          <w:rFonts w:ascii="Times New Roman" w:hAnsi="Times New Roman" w:cs="Times New Roman"/>
+          <w:sz w:val="24"/>
+        </w:rPr>
+      </w:pPr>
+      <w:r>
+        <w:rPr>
+          <w:rFonts w:ascii="Times New Roman" w:hAnsi="Times New Roman" w:cs="Times New Roman"/>
+          <w:sz w:val="24"/>
+        </w:rPr>
+        <w:t>7.</w:t>
+      </w:r>
+      <w:r>
+        <w:rPr>
+          <w:rFonts w:ascii="Times New Roman" w:hAnsi="Times New Roman" w:cs="Times New Roman"/>
+          <w:sz w:val="24"/>
+        </w:rPr>
+        <w:tab/>
+      </w:r>
+      <w:proofErr w:type="spellStart"/>
+      <w:r>
+        <w:rPr>
+          <w:rFonts w:ascii="Times New Roman" w:hAnsi="Times New Roman" w:cs="Times New Roman"/>
+          <w:sz w:val="24"/>
+        </w:rPr>
+        <w:t>Coetzer</w:t>
+      </w:r>
+      <w:proofErr w:type="spellEnd"/>
+      <w:r>
+        <w:rPr>
+          <w:rFonts w:ascii="Times New Roman" w:hAnsi="Times New Roman" w:cs="Times New Roman"/>
+          <w:sz w:val="24"/>
+        </w:rPr>
+        <w:t xml:space="preserve">, K. L., Witkowski, E. T. &amp; Erasmus, B. F. Reviewing B </w:t>
+      </w:r>
+      <w:proofErr w:type="spellStart"/>
+      <w:r>
+        <w:rPr>
+          <w:rFonts w:ascii="Times New Roman" w:hAnsi="Times New Roman" w:cs="Times New Roman"/>
+          <w:sz w:val="24"/>
+        </w:rPr>
+        <w:t>iosphere</w:t>
+      </w:r>
+      <w:proofErr w:type="spellEnd"/>
+      <w:r>
+        <w:rPr>
+          <w:rFonts w:ascii="Times New Roman" w:hAnsi="Times New Roman" w:cs="Times New Roman"/>
+          <w:sz w:val="24"/>
+        </w:rPr>
+        <w:t xml:space="preserve"> R </w:t>
+      </w:r>
+      <w:proofErr w:type="spellStart"/>
+      <w:r>
+        <w:rPr>
+          <w:rFonts w:ascii="Times New Roman" w:hAnsi="Times New Roman" w:cs="Times New Roman"/>
+          <w:sz w:val="24"/>
+        </w:rPr>
+        <w:t>eserves</w:t>
+      </w:r>
+      <w:proofErr w:type="spellEnd"/>
+      <w:r>
+        <w:rPr>
+          <w:rFonts w:ascii="Times New Roman" w:hAnsi="Times New Roman" w:cs="Times New Roman"/>
+          <w:sz w:val="24"/>
+        </w:rPr>
+        <w:t xml:space="preserve"> globally: effective conservation action or bureaucratic label? </w:t>
+      </w:r>
+      <w:r>
+        <w:rPr>
+          <w:rFonts w:ascii="Times New Roman" w:hAnsi="Times New Roman" w:cs="Times New Roman"/>
+          <w:i/>
+          <w:iCs/>
+          <w:sz w:val="24"/>
+        </w:rPr>
+        <w:t>Biological Reviews</w:t>
+      </w:r>
+      <w:r>
+        <w:rPr>
+          <w:rFonts w:ascii="Times New Roman" w:hAnsi="Times New Roman" w:cs="Times New Roman"/>
+          <w:sz w:val="24"/>
+        </w:rPr>
+        <w:t xml:space="preserve"> </w:t>
+      </w:r>
+      <w:r>
+        <w:rPr>
+          <w:rFonts w:ascii="Times New Roman" w:hAnsi="Times New Roman" w:cs="Times New Roman"/>
+          <w:b/>
+          <w:bCs/>
+          <w:sz w:val="24"/>
+        </w:rPr>
+        <w:t>89</w:t>
+      </w:r>
+      <w:r>
+        <w:rPr>
+          <w:rFonts w:ascii="Times New Roman" w:hAnsi="Times New Roman" w:cs="Times New Roman"/>
+          <w:sz w:val="24"/>
+        </w:rPr>
+        <w:t>, 82–104 (2014).</w:t>
+      </w:r>
+    </w:p>
+    <w:p>
+      <w:pPr>
+        <w:pStyle w:val="Bibliography"/>
+        <w:rPr>
+          <w:rFonts w:ascii="Times New Roman" w:hAnsi="Times New Roman" w:cs="Times New Roman"/>
+          <w:sz w:val="24"/>
+        </w:rPr>
+      </w:pPr>
+      <w:r>
+        <w:rPr>
+          <w:rFonts w:ascii="Times New Roman" w:hAnsi="Times New Roman" w:cs="Times New Roman"/>
+          <w:sz w:val="24"/>
+        </w:rPr>
+        <w:t>8.</w:t>
+      </w:r>
+      <w:r>
+        <w:rPr>
+          <w:rFonts w:ascii="Times New Roman" w:hAnsi="Times New Roman" w:cs="Times New Roman"/>
+          <w:sz w:val="24"/>
+        </w:rPr>
+        <w:tab/>
+      </w:r>
+      <w:proofErr w:type="spellStart"/>
+      <w:r>
+        <w:rPr>
+          <w:rFonts w:ascii="Times New Roman" w:hAnsi="Times New Roman" w:cs="Times New Roman"/>
+          <w:sz w:val="24"/>
+        </w:rPr>
+        <w:t>Baynham</w:t>
+      </w:r>
+      <w:proofErr w:type="spellEnd"/>
+      <w:r>
+        <w:rPr>
+          <w:rFonts w:ascii="Times New Roman" w:hAnsi="Times New Roman" w:cs="Times New Roman"/>
+          <w:sz w:val="24"/>
+        </w:rPr>
+        <w:t xml:space="preserve">-Herd, Z., Amano, T., Sutherland, W. J. &amp; Donald, P. F. Governance explains variation in national responses to the biodiversity crisis. </w:t>
+      </w:r>
+      <w:r>
+        <w:rPr>
+          <w:rFonts w:ascii="Times New Roman" w:hAnsi="Times New Roman" w:cs="Times New Roman"/>
+          <w:i/>
+          <w:iCs/>
+          <w:sz w:val="24"/>
+        </w:rPr>
+        <w:t>Environmental Conservation</w:t>
+      </w:r>
+      <w:r>
+        <w:rPr>
+          <w:rFonts w:ascii="Times New Roman" w:hAnsi="Times New Roman" w:cs="Times New Roman"/>
+          <w:sz w:val="24"/>
+        </w:rPr>
+        <w:t xml:space="preserve"> </w:t>
+      </w:r>
+      <w:r>
+        <w:rPr>
+          <w:rFonts w:ascii="Times New Roman" w:hAnsi="Times New Roman" w:cs="Times New Roman"/>
+          <w:b/>
+          <w:bCs/>
+          <w:sz w:val="24"/>
+        </w:rPr>
+        <w:t>45</w:t>
+      </w:r>
+      <w:r>
+        <w:rPr>
+          <w:rFonts w:ascii="Times New Roman" w:hAnsi="Times New Roman" w:cs="Times New Roman"/>
+          <w:sz w:val="24"/>
+        </w:rPr>
+        <w:t>, 407–418 (2018).</w:t>
+      </w:r>
+    </w:p>
+    <w:p>
+      <w:pPr>
+        <w:pStyle w:val="Bibliography"/>
+        <w:rPr>
+          <w:rFonts w:ascii="Times New Roman" w:hAnsi="Times New Roman" w:cs="Times New Roman"/>
+          <w:sz w:val="24"/>
+        </w:rPr>
+      </w:pPr>
+      <w:r>
+        <w:rPr>
+          <w:rFonts w:ascii="Times New Roman" w:hAnsi="Times New Roman" w:cs="Times New Roman"/>
+          <w:sz w:val="24"/>
+        </w:rPr>
+        <w:t>9.</w:t>
+      </w:r>
+      <w:r>
+        <w:rPr>
+          <w:rFonts w:ascii="Times New Roman" w:hAnsi="Times New Roman" w:cs="Times New Roman"/>
+          <w:sz w:val="24"/>
+        </w:rPr>
+        <w:tab/>
+        <w:t xml:space="preserve">Garcia, R. A., Cabeza, M., </w:t>
+      </w:r>
+      <w:proofErr w:type="spellStart"/>
+      <w:r>
+        <w:rPr>
+          <w:rFonts w:ascii="Times New Roman" w:hAnsi="Times New Roman" w:cs="Times New Roman"/>
+          <w:sz w:val="24"/>
+        </w:rPr>
+        <w:t>Rahbek</w:t>
+      </w:r>
+      <w:proofErr w:type="spellEnd"/>
+      <w:r>
+        <w:rPr>
+          <w:rFonts w:ascii="Times New Roman" w:hAnsi="Times New Roman" w:cs="Times New Roman"/>
+          <w:sz w:val="24"/>
+        </w:rPr>
+        <w:t xml:space="preserve">, C. &amp; Araújo, M. B. Multiple dimensions of climate change and their implications for biodiversity. </w:t>
+      </w:r>
+      <w:r>
+        <w:rPr>
+          <w:rFonts w:ascii="Times New Roman" w:hAnsi="Times New Roman" w:cs="Times New Roman"/>
+          <w:i/>
+          <w:iCs/>
+          <w:sz w:val="24"/>
+        </w:rPr>
+        <w:t>Science</w:t>
+      </w:r>
+      <w:r>
+        <w:rPr>
+          <w:rFonts w:ascii="Times New Roman" w:hAnsi="Times New Roman" w:cs="Times New Roman"/>
+          <w:sz w:val="24"/>
+        </w:rPr>
+        <w:t xml:space="preserve"> </w:t>
+      </w:r>
+      <w:r>
+        <w:rPr>
+          <w:rFonts w:ascii="Times New Roman" w:hAnsi="Times New Roman" w:cs="Times New Roman"/>
+          <w:b/>
+          <w:bCs/>
+          <w:sz w:val="24"/>
+        </w:rPr>
+        <w:t>344</w:t>
+      </w:r>
+      <w:r>
+        <w:rPr>
+          <w:rFonts w:ascii="Times New Roman" w:hAnsi="Times New Roman" w:cs="Times New Roman"/>
+          <w:sz w:val="24"/>
+        </w:rPr>
+        <w:t>, 1247579 (2014).</w:t>
+      </w:r>
+    </w:p>
+    <w:p>
+      <w:pPr>
+        <w:pStyle w:val="Bibliography"/>
+        <w:rPr>
+          <w:rFonts w:ascii="Times New Roman" w:hAnsi="Times New Roman" w:cs="Times New Roman"/>
+          <w:sz w:val="24"/>
+          <w:szCs w:val="24"/>
+        </w:rPr>
+      </w:pPr>
+      <w:r>
+        <w:rPr>
+          <w:rFonts w:ascii="Times New Roman" w:hAnsi="Times New Roman" w:cs="Times New Roman"/>
+          <w:sz w:val="24"/>
+          <w:szCs w:val="24"/>
+        </w:rPr>
+        <w:fldChar w:fldCharType="end"/>
+      </w:r>
+    </w:p>
+    <w:p>
+      <w:pPr>
+        <w:rPr>
+          <w:rFonts w:ascii="Times New Roman" w:hAnsi="Times New Roman" w:cs="Times New Roman"/>
+          <w:b/>
+          <w:bCs/>
+          <w:sz w:val="24"/>
+          <w:szCs w:val="24"/>
+        </w:rPr>
+      </w:pPr>
+      <w:r>
+        <w:rPr>
+          <w:rFonts w:ascii="Times New Roman" w:hAnsi="Times New Roman" w:cs="Times New Roman"/>
+          <w:b/>
+          <w:bCs/>
+          <w:sz w:val="24"/>
+          <w:szCs w:val="24"/>
+        </w:rPr>
+        <w:br w:type="page"/>
+      </w:r>
+    </w:p>
+    <w:p>
+      <w:pPr>
+        <w:spacing w:after="0" w:line="480" w:lineRule="auto"/>
+        <w:rPr>
+          <w:rFonts w:ascii="Times New Roman" w:hAnsi="Times New Roman" w:cs="Times New Roman"/>
+          <w:b/>
+          <w:bCs/>
+          <w:sz w:val="24"/>
+          <w:szCs w:val="24"/>
+        </w:rPr>
+      </w:pPr>
+      <w:r>
+        <w:rPr>
+          <w:rFonts w:ascii="Times New Roman" w:hAnsi="Times New Roman" w:cs="Times New Roman"/>
+          <w:b/>
+          <w:bCs/>
+          <w:sz w:val="24"/>
+          <w:szCs w:val="24"/>
+        </w:rPr>
+        <w:lastRenderedPageBreak/>
+        <w:t>Tables</w:t>
+      </w:r>
+    </w:p>
+    <w:p>
+      <w:pPr>
+        <w:spacing w:line="480" w:lineRule="auto"/>
+        <w:rPr>
+          <w:rFonts w:ascii="Times New Roman" w:hAnsi="Times New Roman" w:cs="Times New Roman"/>
+          <w:sz w:val="24"/>
+          <w:szCs w:val="24"/>
+        </w:rPr>
+      </w:pPr>
+    </w:p>
+    <w:p>
+      <w:pPr>
+        <w:spacing w:line="480" w:lineRule="auto"/>
+        <w:rPr>
+          <w:rFonts w:ascii="Times New Roman" w:hAnsi="Times New Roman" w:cs="Times New Roman"/>
+          <w:sz w:val="24"/>
+          <w:szCs w:val="24"/>
+        </w:rPr>
+      </w:pPr>
+      <w:commentRangeStart w:id="82"/>
       <w:r>
         <w:rPr>
           <w:rFonts w:ascii="Times New Roman" w:hAnsi="Times New Roman" w:cs="Times New Roman"/>
@@ -3015,891 +3519,760 @@
         </w:rPr>
         <w:t xml:space="preserve">. </w:t>
       </w:r>
-      <w:commentRangeEnd w:id="83"/>
-      <w:r>
-        <w:commentReference w:id="83"/>
+      <w:commentRangeEnd w:id="82"/>
+      <w:r>
+        <w:commentReference w:id="82"/>
       </w:r>
     </w:p>
     <w:tbl>
       <w:tblPr>
-        <w:tblW w:w="10303" w:type="dxa"/>
-        <w:tblBorders>
-          <w:top w:val="single" w:sz="4" w:space="0" w:color="auto"/>
-          <w:left w:val="single" w:sz="4" w:space="0" w:color="auto"/>
-          <w:bottom w:val="single" w:sz="4" w:space="0" w:color="auto"/>
-          <w:right w:val="single" w:sz="4" w:space="0" w:color="auto"/>
-          <w:insideH w:val="single" w:sz="4" w:space="0" w:color="auto"/>
-          <w:insideV w:val="single" w:sz="4" w:space="0" w:color="auto"/>
-        </w:tblBorders>
+        <w:tblStyle w:val="PlainTable1"/>
+        <w:tblW w:w="4400" w:type="dxa"/>
         <w:tblLook w:val="04A0" w:firstRow="1" w:lastRow="0" w:firstColumn="1" w:lastColumn="0" w:noHBand="0" w:noVBand="1"/>
       </w:tblPr>
       <w:tblGrid>
-        <w:gridCol w:w="1536"/>
-        <w:gridCol w:w="1137"/>
-        <w:gridCol w:w="1137"/>
-        <w:gridCol w:w="1137"/>
-        <w:gridCol w:w="1137"/>
-        <w:gridCol w:w="1137"/>
-        <w:gridCol w:w="1137"/>
-        <w:gridCol w:w="1137"/>
-        <w:gridCol w:w="1137"/>
+        <w:gridCol w:w="1219"/>
+        <w:gridCol w:w="1400"/>
+        <w:gridCol w:w="1920"/>
       </w:tblGrid>
       <w:tr>
         <w:trPr>
-          <w:trHeight w:val="277"/>
+          <w:cnfStyle w:val="100000000000" w:firstRow="1" w:lastRow="0" w:firstColumn="0" w:lastColumn="0" w:oddVBand="0" w:evenVBand="0" w:oddHBand="0" w:evenHBand="0" w:firstRowFirstColumn="0" w:firstRowLastColumn="0" w:lastRowFirstColumn="0" w:lastRowLastColumn="0"/>
+          <w:trHeight w:val="300"/>
         </w:trPr>
         <w:tc>
           <w:tcPr>
-            <w:tcW w:w="1391" w:type="dxa"/>
-            <w:shd w:val="clear" w:color="auto" w:fill="auto"/>
-            <w:noWrap/>
-            <w:vAlign w:val="bottom"/>
-          </w:tcPr>
-          <w:p>
-            <w:pPr>
-              <w:spacing w:after="0" w:line="480" w:lineRule="auto"/>
-              <w:rPr>
-                <w:rFonts w:ascii="Times New Roman" w:eastAsia="Times New Roman" w:hAnsi="Times New Roman" w:cs="Times New Roman"/>
-                <w:sz w:val="24"/>
-                <w:szCs w:val="24"/>
-                <w:lang w:eastAsia="en-CA"/>
-              </w:rPr>
-            </w:pPr>
-          </w:p>
-        </w:tc>
-        <w:tc>
-          <w:tcPr>
-            <w:tcW w:w="1114" w:type="dxa"/>
-            <w:shd w:val="clear" w:color="auto" w:fill="auto"/>
-            <w:noWrap/>
-            <w:vAlign w:val="bottom"/>
-          </w:tcPr>
-          <w:p>
-            <w:pPr>
-              <w:spacing w:after="0" w:line="480" w:lineRule="auto"/>
-              <w:rPr>
-                <w:rFonts w:ascii="Times New Roman" w:eastAsia="Times New Roman" w:hAnsi="Times New Roman" w:cs="Times New Roman"/>
-                <w:color w:val="000000"/>
-                <w:sz w:val="24"/>
-                <w:szCs w:val="24"/>
-                <w:lang w:eastAsia="en-CA"/>
-              </w:rPr>
-            </w:pPr>
-            <w:r>
-              <w:rPr>
-                <w:rFonts w:ascii="Times New Roman" w:eastAsia="Times New Roman" w:hAnsi="Times New Roman" w:cs="Times New Roman"/>
-                <w:color w:val="000000"/>
-                <w:sz w:val="24"/>
-                <w:szCs w:val="24"/>
-                <w:lang w:eastAsia="en-CA"/>
-              </w:rPr>
-              <w:t>SLC_000</w:t>
-            </w:r>
-          </w:p>
-        </w:tc>
-        <w:tc>
-          <w:tcPr>
-            <w:tcW w:w="1114" w:type="dxa"/>
-            <w:shd w:val="clear" w:color="auto" w:fill="auto"/>
-            <w:noWrap/>
-            <w:vAlign w:val="bottom"/>
-          </w:tcPr>
-          <w:p>
-            <w:pPr>
-              <w:spacing w:after="0" w:line="480" w:lineRule="auto"/>
-              <w:rPr>
-                <w:rFonts w:ascii="Times New Roman" w:eastAsia="Times New Roman" w:hAnsi="Times New Roman" w:cs="Times New Roman"/>
-                <w:color w:val="000000"/>
-                <w:sz w:val="24"/>
-                <w:szCs w:val="24"/>
-                <w:lang w:eastAsia="en-CA"/>
-              </w:rPr>
-            </w:pPr>
-            <w:r>
-              <w:rPr>
-                <w:rFonts w:ascii="Times New Roman" w:eastAsia="Times New Roman" w:hAnsi="Times New Roman" w:cs="Times New Roman"/>
-                <w:color w:val="000000"/>
-                <w:sz w:val="24"/>
-                <w:szCs w:val="24"/>
-                <w:lang w:eastAsia="en-CA"/>
-              </w:rPr>
-              <w:t>SLC_100</w:t>
-            </w:r>
-          </w:p>
-        </w:tc>
-        <w:tc>
-          <w:tcPr>
-            <w:tcW w:w="1114" w:type="dxa"/>
-            <w:shd w:val="clear" w:color="auto" w:fill="auto"/>
-            <w:noWrap/>
-            <w:vAlign w:val="bottom"/>
-          </w:tcPr>
-          <w:p>
-            <w:pPr>
-              <w:spacing w:after="0" w:line="480" w:lineRule="auto"/>
-              <w:rPr>
-                <w:rFonts w:ascii="Times New Roman" w:eastAsia="Times New Roman" w:hAnsi="Times New Roman" w:cs="Times New Roman"/>
-                <w:color w:val="000000"/>
-                <w:sz w:val="24"/>
-                <w:szCs w:val="24"/>
-                <w:lang w:eastAsia="en-CA"/>
-              </w:rPr>
-            </w:pPr>
-            <w:r>
-              <w:rPr>
-                <w:rFonts w:ascii="Times New Roman" w:eastAsia="Times New Roman" w:hAnsi="Times New Roman" w:cs="Times New Roman"/>
-                <w:color w:val="000000"/>
-                <w:sz w:val="24"/>
-                <w:szCs w:val="24"/>
-                <w:lang w:eastAsia="en-CA"/>
-              </w:rPr>
-              <w:t>SLC_010</w:t>
-            </w:r>
-          </w:p>
-        </w:tc>
-        <w:tc>
-          <w:tcPr>
-            <w:tcW w:w="1114" w:type="dxa"/>
-            <w:shd w:val="clear" w:color="auto" w:fill="auto"/>
-            <w:noWrap/>
-            <w:vAlign w:val="bottom"/>
-          </w:tcPr>
-          <w:p>
-            <w:pPr>
-              <w:spacing w:after="0" w:line="480" w:lineRule="auto"/>
-              <w:rPr>
-                <w:rFonts w:ascii="Times New Roman" w:eastAsia="Times New Roman" w:hAnsi="Times New Roman" w:cs="Times New Roman"/>
-                <w:color w:val="000000"/>
-                <w:sz w:val="24"/>
-                <w:szCs w:val="24"/>
-                <w:lang w:eastAsia="en-CA"/>
-              </w:rPr>
-            </w:pPr>
-            <w:r>
-              <w:rPr>
-                <w:rFonts w:ascii="Times New Roman" w:eastAsia="Times New Roman" w:hAnsi="Times New Roman" w:cs="Times New Roman"/>
-                <w:color w:val="000000"/>
-                <w:sz w:val="24"/>
-                <w:szCs w:val="24"/>
-                <w:lang w:eastAsia="en-CA"/>
-              </w:rPr>
-              <w:t>SLC_110</w:t>
-            </w:r>
-          </w:p>
-        </w:tc>
-        <w:tc>
-          <w:tcPr>
-            <w:tcW w:w="1114" w:type="dxa"/>
-            <w:shd w:val="clear" w:color="auto" w:fill="auto"/>
-            <w:noWrap/>
-            <w:vAlign w:val="bottom"/>
-          </w:tcPr>
-          <w:p>
-            <w:pPr>
-              <w:spacing w:after="0" w:line="480" w:lineRule="auto"/>
-              <w:rPr>
-                <w:rFonts w:ascii="Times New Roman" w:eastAsia="Times New Roman" w:hAnsi="Times New Roman" w:cs="Times New Roman"/>
-                <w:color w:val="000000"/>
-                <w:sz w:val="24"/>
-                <w:szCs w:val="24"/>
-                <w:lang w:eastAsia="en-CA"/>
-              </w:rPr>
-            </w:pPr>
-            <w:r>
-              <w:rPr>
-                <w:rFonts w:ascii="Times New Roman" w:eastAsia="Times New Roman" w:hAnsi="Times New Roman" w:cs="Times New Roman"/>
-                <w:color w:val="000000"/>
-                <w:sz w:val="24"/>
-                <w:szCs w:val="24"/>
-                <w:lang w:eastAsia="en-CA"/>
-              </w:rPr>
-              <w:t>SLC_001</w:t>
-            </w:r>
-          </w:p>
-        </w:tc>
-        <w:tc>
-          <w:tcPr>
-            <w:tcW w:w="1114" w:type="dxa"/>
-            <w:shd w:val="clear" w:color="auto" w:fill="auto"/>
-            <w:noWrap/>
-            <w:vAlign w:val="bottom"/>
-          </w:tcPr>
-          <w:p>
-            <w:pPr>
-              <w:spacing w:after="0" w:line="480" w:lineRule="auto"/>
-              <w:rPr>
-                <w:rFonts w:ascii="Times New Roman" w:eastAsia="Times New Roman" w:hAnsi="Times New Roman" w:cs="Times New Roman"/>
-                <w:color w:val="000000"/>
-                <w:sz w:val="24"/>
-                <w:szCs w:val="24"/>
-                <w:lang w:eastAsia="en-CA"/>
-              </w:rPr>
-            </w:pPr>
-            <w:r>
-              <w:rPr>
-                <w:rFonts w:ascii="Times New Roman" w:eastAsia="Times New Roman" w:hAnsi="Times New Roman" w:cs="Times New Roman"/>
-                <w:color w:val="000000"/>
-                <w:sz w:val="24"/>
-                <w:szCs w:val="24"/>
-                <w:lang w:eastAsia="en-CA"/>
-              </w:rPr>
-              <w:t>SLC_101</w:t>
-            </w:r>
-          </w:p>
-        </w:tc>
-        <w:tc>
-          <w:tcPr>
-            <w:tcW w:w="1114" w:type="dxa"/>
-            <w:shd w:val="clear" w:color="auto" w:fill="auto"/>
-            <w:noWrap/>
-            <w:vAlign w:val="bottom"/>
-          </w:tcPr>
-          <w:p>
-            <w:pPr>
-              <w:spacing w:after="0" w:line="480" w:lineRule="auto"/>
-              <w:rPr>
-                <w:rFonts w:ascii="Times New Roman" w:eastAsia="Times New Roman" w:hAnsi="Times New Roman" w:cs="Times New Roman"/>
-                <w:color w:val="000000"/>
-                <w:sz w:val="24"/>
-                <w:szCs w:val="24"/>
-                <w:lang w:eastAsia="en-CA"/>
-              </w:rPr>
-            </w:pPr>
-            <w:r>
-              <w:rPr>
-                <w:rFonts w:ascii="Times New Roman" w:eastAsia="Times New Roman" w:hAnsi="Times New Roman" w:cs="Times New Roman"/>
-                <w:color w:val="000000"/>
-                <w:sz w:val="24"/>
-                <w:szCs w:val="24"/>
-                <w:lang w:eastAsia="en-CA"/>
-              </w:rPr>
-              <w:t>SLC_011</w:t>
-            </w:r>
-          </w:p>
-        </w:tc>
-        <w:tc>
-          <w:tcPr>
-            <w:tcW w:w="1114" w:type="dxa"/>
-            <w:shd w:val="clear" w:color="auto" w:fill="auto"/>
-            <w:noWrap/>
-            <w:vAlign w:val="bottom"/>
-          </w:tcPr>
-          <w:p>
-            <w:pPr>
-              <w:spacing w:after="0" w:line="480" w:lineRule="auto"/>
-              <w:rPr>
-                <w:rFonts w:ascii="Times New Roman" w:eastAsia="Times New Roman" w:hAnsi="Times New Roman" w:cs="Times New Roman"/>
-                <w:color w:val="000000"/>
-                <w:sz w:val="24"/>
-                <w:szCs w:val="24"/>
-                <w:lang w:eastAsia="en-CA"/>
-              </w:rPr>
-            </w:pPr>
-            <w:r>
-              <w:rPr>
-                <w:rFonts w:ascii="Times New Roman" w:eastAsia="Times New Roman" w:hAnsi="Times New Roman" w:cs="Times New Roman"/>
-                <w:color w:val="000000"/>
-                <w:sz w:val="24"/>
-                <w:szCs w:val="24"/>
-                <w:lang w:eastAsia="en-CA"/>
-              </w:rPr>
-              <w:t>SLC_111</w:t>
+            <w:cnfStyle w:val="001000000000" w:firstRow="0" w:lastRow="0" w:firstColumn="1" w:lastColumn="0" w:oddVBand="0" w:evenVBand="0" w:oddHBand="0" w:evenHBand="0" w:firstRowFirstColumn="0" w:firstRowLastColumn="0" w:lastRowFirstColumn="0" w:lastRowLastColumn="0"/>
+            <w:tcW w:w="1080" w:type="dxa"/>
+            <w:noWrap/>
+            <w:hideMark/>
+          </w:tcPr>
+          <w:p>
+            <w:pPr>
+              <w:rPr>
+                <w:rFonts w:ascii="Calibri" w:eastAsia="Times New Roman" w:hAnsi="Calibri" w:cs="Calibri"/>
+                <w:color w:val="000000"/>
+                <w:lang w:eastAsia="en-CA"/>
+              </w:rPr>
+            </w:pPr>
+            <w:r>
+              <w:rPr>
+                <w:rFonts w:ascii="Calibri" w:eastAsia="Times New Roman" w:hAnsi="Calibri" w:cs="Calibri"/>
+                <w:color w:val="000000"/>
+                <w:lang w:eastAsia="en-CA"/>
+              </w:rPr>
+              <w:t>Scenario</w:t>
+            </w:r>
+          </w:p>
+        </w:tc>
+        <w:tc>
+          <w:tcPr>
+            <w:tcW w:w="1400" w:type="dxa"/>
+            <w:noWrap/>
+            <w:hideMark/>
+          </w:tcPr>
+          <w:p>
+            <w:pPr>
+              <w:cnfStyle w:val="100000000000" w:firstRow="1" w:lastRow="0" w:firstColumn="0" w:lastColumn="0" w:oddVBand="0" w:evenVBand="0" w:oddHBand="0" w:evenHBand="0" w:firstRowFirstColumn="0" w:firstRowLastColumn="0" w:lastRowFirstColumn="0" w:lastRowLastColumn="0"/>
+              <w:rPr>
+                <w:rFonts w:ascii="Calibri" w:eastAsia="Times New Roman" w:hAnsi="Calibri" w:cs="Calibri"/>
+                <w:color w:val="000000"/>
+                <w:lang w:eastAsia="en-CA"/>
+              </w:rPr>
+            </w:pPr>
+            <w:r>
+              <w:rPr>
+                <w:rFonts w:ascii="Calibri" w:eastAsia="Times New Roman" w:hAnsi="Calibri" w:cs="Calibri"/>
+                <w:color w:val="000000"/>
+                <w:lang w:eastAsia="en-CA"/>
+              </w:rPr>
+              <w:t>% tot (no flip)</w:t>
+            </w:r>
+          </w:p>
+        </w:tc>
+        <w:tc>
+          <w:tcPr>
+            <w:tcW w:w="1920" w:type="dxa"/>
+            <w:noWrap/>
+            <w:hideMark/>
+          </w:tcPr>
+          <w:p>
+            <w:pPr>
+              <w:cnfStyle w:val="100000000000" w:firstRow="1" w:lastRow="0" w:firstColumn="0" w:lastColumn="0" w:oddVBand="0" w:evenVBand="0" w:oddHBand="0" w:evenHBand="0" w:firstRowFirstColumn="0" w:firstRowLastColumn="0" w:lastRowFirstColumn="0" w:lastRowLastColumn="0"/>
+              <w:rPr>
+                <w:rFonts w:ascii="Calibri" w:eastAsia="Times New Roman" w:hAnsi="Calibri" w:cs="Calibri"/>
+                <w:color w:val="000000"/>
+                <w:lang w:eastAsia="en-CA"/>
+              </w:rPr>
+            </w:pPr>
+            <w:r>
+              <w:rPr>
+                <w:rFonts w:ascii="Calibri" w:eastAsia="Times New Roman" w:hAnsi="Calibri" w:cs="Calibri"/>
+                <w:color w:val="000000"/>
+                <w:lang w:eastAsia="en-CA"/>
+              </w:rPr>
+              <w:t>% increase (no flip)</w:t>
             </w:r>
           </w:p>
         </w:tc>
       </w:tr>
       <w:tr>
         <w:trPr>
-          <w:trHeight w:val="277"/>
+          <w:cnfStyle w:val="000000100000" w:firstRow="0" w:lastRow="0" w:firstColumn="0" w:lastColumn="0" w:oddVBand="0" w:evenVBand="0" w:oddHBand="1" w:evenHBand="0" w:firstRowFirstColumn="0" w:firstRowLastColumn="0" w:lastRowFirstColumn="0" w:lastRowLastColumn="0"/>
+          <w:trHeight w:val="300"/>
         </w:trPr>
         <w:tc>
           <w:tcPr>
-            <w:tcW w:w="1391" w:type="dxa"/>
-            <w:shd w:val="clear" w:color="auto" w:fill="auto"/>
-            <w:noWrap/>
-            <w:vAlign w:val="bottom"/>
-          </w:tcPr>
-          <w:p>
-            <w:pPr>
-              <w:spacing w:after="0" w:line="480" w:lineRule="auto"/>
-              <w:rPr>
-                <w:rFonts w:ascii="Times New Roman" w:eastAsia="Times New Roman" w:hAnsi="Times New Roman" w:cs="Times New Roman"/>
-                <w:color w:val="000000"/>
-                <w:sz w:val="24"/>
-                <w:szCs w:val="24"/>
-                <w:lang w:eastAsia="en-CA"/>
-              </w:rPr>
-            </w:pPr>
-            <w:r>
-              <w:rPr>
-                <w:rFonts w:ascii="Times New Roman" w:eastAsia="Times New Roman" w:hAnsi="Times New Roman" w:cs="Times New Roman"/>
-                <w:color w:val="000000"/>
-                <w:sz w:val="24"/>
-                <w:szCs w:val="24"/>
-                <w:lang w:eastAsia="en-CA"/>
-              </w:rPr>
-              <w:t>perc_tot</w:t>
-            </w:r>
-            <w:r>
-              <w:rPr>
-                <w:rFonts w:ascii="Times New Roman" w:eastAsia="Times New Roman" w:hAnsi="Times New Roman" w:cs="Times New Roman"/>
-                <w:color w:val="000000"/>
-                <w:sz w:val="24"/>
-                <w:szCs w:val="24"/>
-                <w:lang w:eastAsia="en-CA"/>
-              </w:rPr>
-              <w:t>al</w:t>
-            </w:r>
-          </w:p>
-        </w:tc>
-        <w:tc>
-          <w:tcPr>
-            <w:tcW w:w="1114" w:type="dxa"/>
-            <w:shd w:val="clear" w:color="auto" w:fill="auto"/>
-            <w:noWrap/>
-            <w:vAlign w:val="bottom"/>
-          </w:tcPr>
-          <w:p>
-            <w:pPr>
-              <w:spacing w:after="0" w:line="480" w:lineRule="auto"/>
+            <w:cnfStyle w:val="001000000000" w:firstRow="0" w:lastRow="0" w:firstColumn="1" w:lastColumn="0" w:oddVBand="0" w:evenVBand="0" w:oddHBand="0" w:evenHBand="0" w:firstRowFirstColumn="0" w:firstRowLastColumn="0" w:lastRowFirstColumn="0" w:lastRowLastColumn="0"/>
+            <w:tcW w:w="1080" w:type="dxa"/>
+            <w:noWrap/>
+            <w:hideMark/>
+          </w:tcPr>
+          <w:p>
+            <w:pPr>
+              <w:rPr>
+                <w:rFonts w:ascii="Calibri" w:eastAsia="Times New Roman" w:hAnsi="Calibri" w:cs="Calibri"/>
+                <w:color w:val="000000"/>
+                <w:lang w:eastAsia="en-CA"/>
+              </w:rPr>
+            </w:pPr>
+            <w:r>
+              <w:rPr>
+                <w:rFonts w:ascii="Calibri" w:eastAsia="Times New Roman" w:hAnsi="Calibri" w:cs="Calibri"/>
+                <w:color w:val="000000"/>
+                <w:lang w:eastAsia="en-CA"/>
+              </w:rPr>
+              <w:t>SLCA_0001</w:t>
+            </w:r>
+          </w:p>
+        </w:tc>
+        <w:tc>
+          <w:tcPr>
+            <w:tcW w:w="1400" w:type="dxa"/>
+            <w:noWrap/>
+            <w:hideMark/>
+          </w:tcPr>
+          <w:p>
+            <w:pPr>
               <w:jc w:val="right"/>
-              <w:rPr>
-                <w:rFonts w:ascii="Times New Roman" w:eastAsia="Times New Roman" w:hAnsi="Times New Roman" w:cs="Times New Roman"/>
-                <w:color w:val="000000"/>
-                <w:sz w:val="24"/>
-                <w:szCs w:val="24"/>
-                <w:lang w:eastAsia="en-CA"/>
-              </w:rPr>
-            </w:pPr>
-            <w:r>
-              <w:rPr>
-                <w:rFonts w:ascii="Times New Roman" w:eastAsia="Times New Roman" w:hAnsi="Times New Roman" w:cs="Times New Roman"/>
-                <w:color w:val="000000"/>
-                <w:sz w:val="24"/>
-                <w:szCs w:val="24"/>
-                <w:lang w:eastAsia="en-CA"/>
-              </w:rPr>
-              <w:t>26.87</w:t>
-            </w:r>
-          </w:p>
-        </w:tc>
-        <w:tc>
-          <w:tcPr>
-            <w:tcW w:w="1114" w:type="dxa"/>
-            <w:shd w:val="clear" w:color="auto" w:fill="auto"/>
-            <w:noWrap/>
-            <w:vAlign w:val="bottom"/>
-          </w:tcPr>
-          <w:p>
-            <w:pPr>
-              <w:spacing w:after="0" w:line="480" w:lineRule="auto"/>
+              <w:cnfStyle w:val="000000100000" w:firstRow="0" w:lastRow="0" w:firstColumn="0" w:lastColumn="0" w:oddVBand="0" w:evenVBand="0" w:oddHBand="1" w:evenHBand="0" w:firstRowFirstColumn="0" w:firstRowLastColumn="0" w:lastRowFirstColumn="0" w:lastRowLastColumn="0"/>
+              <w:rPr>
+                <w:rFonts w:ascii="Calibri" w:eastAsia="Times New Roman" w:hAnsi="Calibri" w:cs="Calibri"/>
+                <w:color w:val="000000"/>
+                <w:lang w:eastAsia="en-CA"/>
+              </w:rPr>
+            </w:pPr>
+            <w:r>
+              <w:rPr>
+                <w:rFonts w:ascii="Calibri" w:eastAsia="Times New Roman" w:hAnsi="Calibri" w:cs="Calibri"/>
+                <w:color w:val="000000"/>
+                <w:lang w:eastAsia="en-CA"/>
+              </w:rPr>
+              <w:t>27.61</w:t>
+            </w:r>
+          </w:p>
+        </w:tc>
+        <w:tc>
+          <w:tcPr>
+            <w:tcW w:w="1920" w:type="dxa"/>
+            <w:noWrap/>
+            <w:hideMark/>
+          </w:tcPr>
+          <w:p>
+            <w:pPr>
               <w:jc w:val="right"/>
-              <w:rPr>
-                <w:rFonts w:ascii="Times New Roman" w:eastAsia="Times New Roman" w:hAnsi="Times New Roman" w:cs="Times New Roman"/>
-                <w:color w:val="000000"/>
-                <w:sz w:val="24"/>
-                <w:szCs w:val="24"/>
-                <w:lang w:eastAsia="en-CA"/>
-              </w:rPr>
-            </w:pPr>
-            <w:r>
-              <w:rPr>
-                <w:rFonts w:ascii="Times New Roman" w:eastAsia="Times New Roman" w:hAnsi="Times New Roman" w:cs="Times New Roman"/>
-                <w:color w:val="000000"/>
-                <w:sz w:val="24"/>
-                <w:szCs w:val="24"/>
-                <w:lang w:eastAsia="en-CA"/>
-              </w:rPr>
-              <w:t>27.23</w:t>
-            </w:r>
-          </w:p>
-        </w:tc>
-        <w:tc>
-          <w:tcPr>
-            <w:tcW w:w="1114" w:type="dxa"/>
-            <w:shd w:val="clear" w:color="auto" w:fill="auto"/>
-            <w:noWrap/>
-            <w:vAlign w:val="bottom"/>
-          </w:tcPr>
-          <w:p>
-            <w:pPr>
-              <w:spacing w:after="0" w:line="480" w:lineRule="auto"/>
-              <w:jc w:val="right"/>
-              <w:rPr>
-                <w:rFonts w:ascii="Times New Roman" w:eastAsia="Times New Roman" w:hAnsi="Times New Roman" w:cs="Times New Roman"/>
-                <w:color w:val="000000"/>
-                <w:sz w:val="24"/>
-                <w:szCs w:val="24"/>
-                <w:lang w:eastAsia="en-CA"/>
-              </w:rPr>
-            </w:pPr>
-            <w:r>
-              <w:rPr>
-                <w:rFonts w:ascii="Times New Roman" w:eastAsia="Times New Roman" w:hAnsi="Times New Roman" w:cs="Times New Roman"/>
-                <w:color w:val="000000"/>
-                <w:sz w:val="24"/>
-                <w:szCs w:val="24"/>
-                <w:lang w:eastAsia="en-CA"/>
-              </w:rPr>
-              <w:t>28.2</w:t>
-            </w:r>
-          </w:p>
-        </w:tc>
-        <w:tc>
-          <w:tcPr>
-            <w:tcW w:w="1114" w:type="dxa"/>
-            <w:shd w:val="clear" w:color="auto" w:fill="auto"/>
-            <w:noWrap/>
-            <w:vAlign w:val="bottom"/>
-          </w:tcPr>
-          <w:p>
-            <w:pPr>
-              <w:spacing w:after="0" w:line="480" w:lineRule="auto"/>
-              <w:jc w:val="right"/>
-              <w:rPr>
-                <w:rFonts w:ascii="Times New Roman" w:eastAsia="Times New Roman" w:hAnsi="Times New Roman" w:cs="Times New Roman"/>
-                <w:color w:val="000000"/>
-                <w:sz w:val="24"/>
-                <w:szCs w:val="24"/>
-                <w:lang w:eastAsia="en-CA"/>
-              </w:rPr>
-            </w:pPr>
-            <w:r>
-              <w:rPr>
-                <w:rFonts w:ascii="Times New Roman" w:eastAsia="Times New Roman" w:hAnsi="Times New Roman" w:cs="Times New Roman"/>
-                <w:color w:val="000000"/>
-                <w:sz w:val="24"/>
-                <w:szCs w:val="24"/>
-                <w:lang w:eastAsia="en-CA"/>
-              </w:rPr>
-              <w:t>28.17</w:t>
-            </w:r>
-          </w:p>
-        </w:tc>
-        <w:tc>
-          <w:tcPr>
-            <w:tcW w:w="1114" w:type="dxa"/>
-            <w:shd w:val="clear" w:color="auto" w:fill="auto"/>
-            <w:noWrap/>
-            <w:vAlign w:val="bottom"/>
-          </w:tcPr>
-          <w:p>
-            <w:pPr>
-              <w:spacing w:after="0" w:line="480" w:lineRule="auto"/>
-              <w:jc w:val="right"/>
-              <w:rPr>
-                <w:rFonts w:ascii="Times New Roman" w:eastAsia="Times New Roman" w:hAnsi="Times New Roman" w:cs="Times New Roman"/>
-                <w:color w:val="000000"/>
-                <w:sz w:val="24"/>
-                <w:szCs w:val="24"/>
-                <w:lang w:eastAsia="en-CA"/>
-              </w:rPr>
-            </w:pPr>
-            <w:r>
-              <w:rPr>
-                <w:rFonts w:ascii="Times New Roman" w:eastAsia="Times New Roman" w:hAnsi="Times New Roman" w:cs="Times New Roman"/>
-                <w:color w:val="000000"/>
-                <w:sz w:val="24"/>
-                <w:szCs w:val="24"/>
-                <w:lang w:eastAsia="en-CA"/>
-              </w:rPr>
-              <w:t>28.63</w:t>
-            </w:r>
-          </w:p>
-        </w:tc>
-        <w:tc>
-          <w:tcPr>
-            <w:tcW w:w="1114" w:type="dxa"/>
-            <w:shd w:val="clear" w:color="auto" w:fill="auto"/>
-            <w:noWrap/>
-            <w:vAlign w:val="bottom"/>
-          </w:tcPr>
-          <w:p>
-            <w:pPr>
-              <w:spacing w:after="0" w:line="480" w:lineRule="auto"/>
-              <w:jc w:val="right"/>
-              <w:rPr>
-                <w:rFonts w:ascii="Times New Roman" w:eastAsia="Times New Roman" w:hAnsi="Times New Roman" w:cs="Times New Roman"/>
-                <w:color w:val="000000"/>
-                <w:sz w:val="24"/>
-                <w:szCs w:val="24"/>
-                <w:lang w:eastAsia="en-CA"/>
-              </w:rPr>
-            </w:pPr>
-            <w:r>
-              <w:rPr>
-                <w:rFonts w:ascii="Times New Roman" w:eastAsia="Times New Roman" w:hAnsi="Times New Roman" w:cs="Times New Roman"/>
-                <w:color w:val="000000"/>
-                <w:sz w:val="24"/>
-                <w:szCs w:val="24"/>
-                <w:lang w:eastAsia="en-CA"/>
-              </w:rPr>
-              <w:t>28.61</w:t>
-            </w:r>
-          </w:p>
-        </w:tc>
-        <w:tc>
-          <w:tcPr>
-            <w:tcW w:w="1114" w:type="dxa"/>
-            <w:shd w:val="clear" w:color="auto" w:fill="auto"/>
-            <w:noWrap/>
-            <w:vAlign w:val="bottom"/>
-          </w:tcPr>
-          <w:p>
-            <w:pPr>
-              <w:spacing w:after="0" w:line="480" w:lineRule="auto"/>
-              <w:jc w:val="right"/>
-              <w:rPr>
-                <w:rFonts w:ascii="Times New Roman" w:eastAsia="Times New Roman" w:hAnsi="Times New Roman" w:cs="Times New Roman"/>
-                <w:color w:val="000000"/>
-                <w:sz w:val="24"/>
-                <w:szCs w:val="24"/>
-                <w:lang w:eastAsia="en-CA"/>
-              </w:rPr>
-            </w:pPr>
-            <w:r>
-              <w:rPr>
-                <w:rFonts w:ascii="Times New Roman" w:eastAsia="Times New Roman" w:hAnsi="Times New Roman" w:cs="Times New Roman"/>
-                <w:color w:val="000000"/>
-                <w:sz w:val="24"/>
-                <w:szCs w:val="24"/>
-                <w:lang w:eastAsia="en-CA"/>
-              </w:rPr>
-              <w:t>28.34</w:t>
-            </w:r>
-          </w:p>
-        </w:tc>
-        <w:tc>
-          <w:tcPr>
-            <w:tcW w:w="1114" w:type="dxa"/>
-            <w:shd w:val="clear" w:color="auto" w:fill="auto"/>
-            <w:noWrap/>
-            <w:vAlign w:val="bottom"/>
-          </w:tcPr>
-          <w:p>
-            <w:pPr>
-              <w:spacing w:after="0" w:line="480" w:lineRule="auto"/>
-              <w:jc w:val="right"/>
-              <w:rPr>
-                <w:rFonts w:ascii="Times New Roman" w:eastAsia="Times New Roman" w:hAnsi="Times New Roman" w:cs="Times New Roman"/>
-                <w:color w:val="000000"/>
-                <w:sz w:val="24"/>
-                <w:szCs w:val="24"/>
-                <w:lang w:eastAsia="en-CA"/>
-              </w:rPr>
-            </w:pPr>
-            <w:r>
-              <w:rPr>
-                <w:rFonts w:ascii="Times New Roman" w:eastAsia="Times New Roman" w:hAnsi="Times New Roman" w:cs="Times New Roman"/>
-                <w:color w:val="000000"/>
-                <w:sz w:val="24"/>
-                <w:szCs w:val="24"/>
-                <w:lang w:eastAsia="en-CA"/>
-              </w:rPr>
-              <w:t>28.35</w:t>
+              <w:cnfStyle w:val="000000100000" w:firstRow="0" w:lastRow="0" w:firstColumn="0" w:lastColumn="0" w:oddVBand="0" w:evenVBand="0" w:oddHBand="1" w:evenHBand="0" w:firstRowFirstColumn="0" w:firstRowLastColumn="0" w:lastRowFirstColumn="0" w:lastRowLastColumn="0"/>
+              <w:rPr>
+                <w:rFonts w:ascii="Calibri" w:eastAsia="Times New Roman" w:hAnsi="Calibri" w:cs="Calibri"/>
+                <w:color w:val="000000"/>
+                <w:lang w:eastAsia="en-CA"/>
+              </w:rPr>
+            </w:pPr>
+            <w:r>
+              <w:rPr>
+                <w:rFonts w:ascii="Calibri" w:eastAsia="Times New Roman" w:hAnsi="Calibri" w:cs="Calibri"/>
+                <w:color w:val="000000"/>
+                <w:lang w:eastAsia="en-CA"/>
+              </w:rPr>
+              <w:t>16.35</w:t>
             </w:r>
           </w:p>
         </w:tc>
       </w:tr>
       <w:tr>
         <w:trPr>
-          <w:trHeight w:val="277"/>
+          <w:trHeight w:val="300"/>
         </w:trPr>
         <w:tc>
           <w:tcPr>
-            <w:tcW w:w="1391" w:type="dxa"/>
-            <w:shd w:val="clear" w:color="auto" w:fill="auto"/>
-            <w:noWrap/>
-            <w:vAlign w:val="bottom"/>
-          </w:tcPr>
-          <w:p>
-            <w:pPr>
-              <w:spacing w:after="0" w:line="480" w:lineRule="auto"/>
-              <w:rPr>
-                <w:rFonts w:ascii="Times New Roman" w:eastAsia="Times New Roman" w:hAnsi="Times New Roman" w:cs="Times New Roman"/>
-                <w:color w:val="000000"/>
-                <w:sz w:val="24"/>
-                <w:szCs w:val="24"/>
-                <w:lang w:eastAsia="en-CA"/>
-              </w:rPr>
-            </w:pPr>
-            <w:r>
-              <w:rPr>
-                <w:rFonts w:ascii="Times New Roman" w:eastAsia="Times New Roman" w:hAnsi="Times New Roman" w:cs="Times New Roman"/>
-                <w:color w:val="000000"/>
-                <w:sz w:val="24"/>
-                <w:szCs w:val="24"/>
-                <w:lang w:eastAsia="en-CA"/>
-              </w:rPr>
-              <w:t>perc_incr</w:t>
-            </w:r>
-            <w:r>
-              <w:rPr>
-                <w:rFonts w:ascii="Times New Roman" w:eastAsia="Times New Roman" w:hAnsi="Times New Roman" w:cs="Times New Roman"/>
-                <w:color w:val="000000"/>
-                <w:sz w:val="24"/>
-                <w:szCs w:val="24"/>
-                <w:lang w:eastAsia="en-CA"/>
-              </w:rPr>
-              <w:t>ea</w:t>
-            </w:r>
-            <w:r>
-              <w:rPr>
-                <w:rFonts w:ascii="Times New Roman" w:eastAsia="Times New Roman" w:hAnsi="Times New Roman" w:cs="Times New Roman"/>
-                <w:color w:val="000000"/>
-                <w:sz w:val="24"/>
-                <w:szCs w:val="24"/>
-                <w:lang w:eastAsia="en-CA"/>
-              </w:rPr>
-              <w:t>se</w:t>
-            </w:r>
-          </w:p>
-        </w:tc>
-        <w:tc>
-          <w:tcPr>
-            <w:tcW w:w="1114" w:type="dxa"/>
-            <w:shd w:val="clear" w:color="auto" w:fill="auto"/>
-            <w:noWrap/>
-            <w:vAlign w:val="bottom"/>
-          </w:tcPr>
-          <w:p>
-            <w:pPr>
-              <w:spacing w:after="0" w:line="480" w:lineRule="auto"/>
+            <w:cnfStyle w:val="001000000000" w:firstRow="0" w:lastRow="0" w:firstColumn="1" w:lastColumn="0" w:oddVBand="0" w:evenVBand="0" w:oddHBand="0" w:evenHBand="0" w:firstRowFirstColumn="0" w:firstRowLastColumn="0" w:lastRowFirstColumn="0" w:lastRowLastColumn="0"/>
+            <w:tcW w:w="1080" w:type="dxa"/>
+            <w:noWrap/>
+            <w:hideMark/>
+          </w:tcPr>
+          <w:p>
+            <w:pPr>
+              <w:rPr>
+                <w:rFonts w:ascii="Calibri" w:eastAsia="Times New Roman" w:hAnsi="Calibri" w:cs="Calibri"/>
+                <w:color w:val="000000"/>
+                <w:lang w:eastAsia="en-CA"/>
+              </w:rPr>
+            </w:pPr>
+            <w:r>
+              <w:rPr>
+                <w:rFonts w:ascii="Calibri" w:eastAsia="Times New Roman" w:hAnsi="Calibri" w:cs="Calibri"/>
+                <w:color w:val="000000"/>
+                <w:lang w:eastAsia="en-CA"/>
+              </w:rPr>
+              <w:t>SLCA_1001</w:t>
+            </w:r>
+          </w:p>
+        </w:tc>
+        <w:tc>
+          <w:tcPr>
+            <w:tcW w:w="1400" w:type="dxa"/>
+            <w:noWrap/>
+            <w:hideMark/>
+          </w:tcPr>
+          <w:p>
+            <w:pPr>
               <w:jc w:val="right"/>
-              <w:rPr>
-                <w:rFonts w:ascii="Times New Roman" w:eastAsia="Times New Roman" w:hAnsi="Times New Roman" w:cs="Times New Roman"/>
-                <w:color w:val="000000"/>
-                <w:sz w:val="24"/>
-                <w:szCs w:val="24"/>
-                <w:lang w:eastAsia="en-CA"/>
-              </w:rPr>
-            </w:pPr>
-            <w:r>
-              <w:rPr>
-                <w:rFonts w:ascii="Times New Roman" w:eastAsia="Times New Roman" w:hAnsi="Times New Roman" w:cs="Times New Roman"/>
-                <w:color w:val="000000"/>
-                <w:sz w:val="24"/>
-                <w:szCs w:val="24"/>
-                <w:lang w:eastAsia="en-CA"/>
-              </w:rPr>
-              <w:t>16.02</w:t>
-            </w:r>
-          </w:p>
-        </w:tc>
-        <w:tc>
-          <w:tcPr>
-            <w:tcW w:w="1114" w:type="dxa"/>
-            <w:shd w:val="clear" w:color="auto" w:fill="auto"/>
-            <w:noWrap/>
-            <w:vAlign w:val="bottom"/>
-          </w:tcPr>
-          <w:p>
-            <w:pPr>
-              <w:spacing w:after="0" w:line="480" w:lineRule="auto"/>
+              <w:cnfStyle w:val="000000000000" w:firstRow="0" w:lastRow="0" w:firstColumn="0" w:lastColumn="0" w:oddVBand="0" w:evenVBand="0" w:oddHBand="0" w:evenHBand="0" w:firstRowFirstColumn="0" w:firstRowLastColumn="0" w:lastRowFirstColumn="0" w:lastRowLastColumn="0"/>
+              <w:rPr>
+                <w:rFonts w:ascii="Calibri" w:eastAsia="Times New Roman" w:hAnsi="Calibri" w:cs="Calibri"/>
+                <w:color w:val="000000"/>
+                <w:lang w:eastAsia="en-CA"/>
+              </w:rPr>
+            </w:pPr>
+            <w:r>
+              <w:rPr>
+                <w:rFonts w:ascii="Calibri" w:eastAsia="Times New Roman" w:hAnsi="Calibri" w:cs="Calibri"/>
+                <w:color w:val="000000"/>
+                <w:lang w:eastAsia="en-CA"/>
+              </w:rPr>
+              <w:t>27.85</w:t>
+            </w:r>
+          </w:p>
+        </w:tc>
+        <w:tc>
+          <w:tcPr>
+            <w:tcW w:w="1920" w:type="dxa"/>
+            <w:noWrap/>
+            <w:hideMark/>
+          </w:tcPr>
+          <w:p>
+            <w:pPr>
               <w:jc w:val="right"/>
-              <w:rPr>
-                <w:rFonts w:ascii="Times New Roman" w:eastAsia="Times New Roman" w:hAnsi="Times New Roman" w:cs="Times New Roman"/>
-                <w:color w:val="000000"/>
-                <w:sz w:val="24"/>
-                <w:szCs w:val="24"/>
-                <w:lang w:eastAsia="en-CA"/>
-              </w:rPr>
-            </w:pPr>
-            <w:r>
-              <w:rPr>
-                <w:rFonts w:ascii="Times New Roman" w:eastAsia="Times New Roman" w:hAnsi="Times New Roman" w:cs="Times New Roman"/>
-                <w:color w:val="000000"/>
-                <w:sz w:val="24"/>
-                <w:szCs w:val="24"/>
-                <w:lang w:eastAsia="en-CA"/>
-              </w:rPr>
-              <w:t>16.38</w:t>
-            </w:r>
-          </w:p>
-        </w:tc>
-        <w:tc>
-          <w:tcPr>
-            <w:tcW w:w="1114" w:type="dxa"/>
-            <w:shd w:val="clear" w:color="auto" w:fill="auto"/>
-            <w:noWrap/>
-            <w:vAlign w:val="bottom"/>
-          </w:tcPr>
-          <w:p>
-            <w:pPr>
-              <w:spacing w:after="0" w:line="480" w:lineRule="auto"/>
+              <w:cnfStyle w:val="000000000000" w:firstRow="0" w:lastRow="0" w:firstColumn="0" w:lastColumn="0" w:oddVBand="0" w:evenVBand="0" w:oddHBand="0" w:evenHBand="0" w:firstRowFirstColumn="0" w:firstRowLastColumn="0" w:lastRowFirstColumn="0" w:lastRowLastColumn="0"/>
+              <w:rPr>
+                <w:rFonts w:ascii="Calibri" w:eastAsia="Times New Roman" w:hAnsi="Calibri" w:cs="Calibri"/>
+                <w:color w:val="000000"/>
+                <w:lang w:eastAsia="en-CA"/>
+              </w:rPr>
+            </w:pPr>
+            <w:r>
+              <w:rPr>
+                <w:rFonts w:ascii="Calibri" w:eastAsia="Times New Roman" w:hAnsi="Calibri" w:cs="Calibri"/>
+                <w:color w:val="000000"/>
+                <w:lang w:eastAsia="en-CA"/>
+              </w:rPr>
+              <w:t>16.59</w:t>
+            </w:r>
+          </w:p>
+        </w:tc>
+      </w:tr>
+      <w:tr>
+        <w:trPr>
+          <w:cnfStyle w:val="000000100000" w:firstRow="0" w:lastRow="0" w:firstColumn="0" w:lastColumn="0" w:oddVBand="0" w:evenVBand="0" w:oddHBand="1" w:evenHBand="0" w:firstRowFirstColumn="0" w:firstRowLastColumn="0" w:lastRowFirstColumn="0" w:lastRowLastColumn="0"/>
+          <w:trHeight w:val="300"/>
+        </w:trPr>
+        <w:tc>
+          <w:tcPr>
+            <w:cnfStyle w:val="001000000000" w:firstRow="0" w:lastRow="0" w:firstColumn="1" w:lastColumn="0" w:oddVBand="0" w:evenVBand="0" w:oddHBand="0" w:evenHBand="0" w:firstRowFirstColumn="0" w:firstRowLastColumn="0" w:lastRowFirstColumn="0" w:lastRowLastColumn="0"/>
+            <w:tcW w:w="1080" w:type="dxa"/>
+            <w:noWrap/>
+            <w:hideMark/>
+          </w:tcPr>
+          <w:p>
+            <w:pPr>
+              <w:rPr>
+                <w:rFonts w:ascii="Calibri" w:eastAsia="Times New Roman" w:hAnsi="Calibri" w:cs="Calibri"/>
+                <w:color w:val="000000"/>
+                <w:lang w:eastAsia="en-CA"/>
+              </w:rPr>
+            </w:pPr>
+            <w:r>
+              <w:rPr>
+                <w:rFonts w:ascii="Calibri" w:eastAsia="Times New Roman" w:hAnsi="Calibri" w:cs="Calibri"/>
+                <w:color w:val="000000"/>
+                <w:lang w:eastAsia="en-CA"/>
+              </w:rPr>
+              <w:t>SLCA_0101</w:t>
+            </w:r>
+          </w:p>
+        </w:tc>
+        <w:tc>
+          <w:tcPr>
+            <w:tcW w:w="1400" w:type="dxa"/>
+            <w:noWrap/>
+            <w:hideMark/>
+          </w:tcPr>
+          <w:p>
+            <w:pPr>
               <w:jc w:val="right"/>
-              <w:rPr>
-                <w:rFonts w:ascii="Times New Roman" w:eastAsia="Times New Roman" w:hAnsi="Times New Roman" w:cs="Times New Roman"/>
-                <w:color w:val="000000"/>
-                <w:sz w:val="24"/>
-                <w:szCs w:val="24"/>
-                <w:lang w:eastAsia="en-CA"/>
-              </w:rPr>
-            </w:pPr>
-            <w:r>
-              <w:rPr>
-                <w:rFonts w:ascii="Times New Roman" w:eastAsia="Times New Roman" w:hAnsi="Times New Roman" w:cs="Times New Roman"/>
-                <w:color w:val="000000"/>
-                <w:sz w:val="24"/>
-                <w:szCs w:val="24"/>
-                <w:lang w:eastAsia="en-CA"/>
-              </w:rPr>
-              <w:t>17.35</w:t>
-            </w:r>
-          </w:p>
-        </w:tc>
-        <w:tc>
-          <w:tcPr>
-            <w:tcW w:w="1114" w:type="dxa"/>
-            <w:shd w:val="clear" w:color="auto" w:fill="auto"/>
-            <w:noWrap/>
-            <w:vAlign w:val="bottom"/>
-          </w:tcPr>
-          <w:p>
-            <w:pPr>
-              <w:spacing w:after="0" w:line="480" w:lineRule="auto"/>
+              <w:cnfStyle w:val="000000100000" w:firstRow="0" w:lastRow="0" w:firstColumn="0" w:lastColumn="0" w:oddVBand="0" w:evenVBand="0" w:oddHBand="1" w:evenHBand="0" w:firstRowFirstColumn="0" w:firstRowLastColumn="0" w:lastRowFirstColumn="0" w:lastRowLastColumn="0"/>
+              <w:rPr>
+                <w:rFonts w:ascii="Calibri" w:eastAsia="Times New Roman" w:hAnsi="Calibri" w:cs="Calibri"/>
+                <w:color w:val="000000"/>
+                <w:lang w:eastAsia="en-CA"/>
+              </w:rPr>
+            </w:pPr>
+            <w:r>
+              <w:rPr>
+                <w:rFonts w:ascii="Calibri" w:eastAsia="Times New Roman" w:hAnsi="Calibri" w:cs="Calibri"/>
+                <w:color w:val="000000"/>
+                <w:lang w:eastAsia="en-CA"/>
+              </w:rPr>
+              <w:t>28.89</w:t>
+            </w:r>
+          </w:p>
+        </w:tc>
+        <w:tc>
+          <w:tcPr>
+            <w:tcW w:w="1920" w:type="dxa"/>
+            <w:noWrap/>
+            <w:hideMark/>
+          </w:tcPr>
+          <w:p>
+            <w:pPr>
               <w:jc w:val="right"/>
-              <w:rPr>
-                <w:rFonts w:ascii="Times New Roman" w:eastAsia="Times New Roman" w:hAnsi="Times New Roman" w:cs="Times New Roman"/>
-                <w:color w:val="000000"/>
-                <w:sz w:val="24"/>
-                <w:szCs w:val="24"/>
-                <w:lang w:eastAsia="en-CA"/>
-              </w:rPr>
-            </w:pPr>
-            <w:r>
-              <w:rPr>
-                <w:rFonts w:ascii="Times New Roman" w:eastAsia="Times New Roman" w:hAnsi="Times New Roman" w:cs="Times New Roman"/>
-                <w:color w:val="000000"/>
-                <w:sz w:val="24"/>
-                <w:szCs w:val="24"/>
-                <w:lang w:eastAsia="en-CA"/>
-              </w:rPr>
-              <w:t>17.32</w:t>
-            </w:r>
-          </w:p>
-        </w:tc>
-        <w:tc>
-          <w:tcPr>
-            <w:tcW w:w="1114" w:type="dxa"/>
-            <w:shd w:val="clear" w:color="auto" w:fill="auto"/>
-            <w:noWrap/>
-            <w:vAlign w:val="bottom"/>
-          </w:tcPr>
-          <w:p>
-            <w:pPr>
-              <w:spacing w:after="0" w:line="480" w:lineRule="auto"/>
+              <w:cnfStyle w:val="000000100000" w:firstRow="0" w:lastRow="0" w:firstColumn="0" w:lastColumn="0" w:oddVBand="0" w:evenVBand="0" w:oddHBand="1" w:evenHBand="0" w:firstRowFirstColumn="0" w:firstRowLastColumn="0" w:lastRowFirstColumn="0" w:lastRowLastColumn="0"/>
+              <w:rPr>
+                <w:rFonts w:ascii="Calibri" w:eastAsia="Times New Roman" w:hAnsi="Calibri" w:cs="Calibri"/>
+                <w:color w:val="000000"/>
+                <w:lang w:eastAsia="en-CA"/>
+              </w:rPr>
+            </w:pPr>
+            <w:r>
+              <w:rPr>
+                <w:rFonts w:ascii="Calibri" w:eastAsia="Times New Roman" w:hAnsi="Calibri" w:cs="Calibri"/>
+                <w:color w:val="000000"/>
+                <w:lang w:eastAsia="en-CA"/>
+              </w:rPr>
+              <w:t>17.63</w:t>
+            </w:r>
+          </w:p>
+        </w:tc>
+      </w:tr>
+      <w:tr>
+        <w:trPr>
+          <w:trHeight w:val="300"/>
+        </w:trPr>
+        <w:tc>
+          <w:tcPr>
+            <w:cnfStyle w:val="001000000000" w:firstRow="0" w:lastRow="0" w:firstColumn="1" w:lastColumn="0" w:oddVBand="0" w:evenVBand="0" w:oddHBand="0" w:evenHBand="0" w:firstRowFirstColumn="0" w:firstRowLastColumn="0" w:lastRowFirstColumn="0" w:lastRowLastColumn="0"/>
+            <w:tcW w:w="1080" w:type="dxa"/>
+            <w:noWrap/>
+            <w:hideMark/>
+          </w:tcPr>
+          <w:p>
+            <w:pPr>
+              <w:rPr>
+                <w:rFonts w:ascii="Calibri" w:eastAsia="Times New Roman" w:hAnsi="Calibri" w:cs="Calibri"/>
+                <w:color w:val="000000"/>
+                <w:lang w:eastAsia="en-CA"/>
+              </w:rPr>
+            </w:pPr>
+            <w:r>
+              <w:rPr>
+                <w:rFonts w:ascii="Calibri" w:eastAsia="Times New Roman" w:hAnsi="Calibri" w:cs="Calibri"/>
+                <w:color w:val="000000"/>
+                <w:lang w:eastAsia="en-CA"/>
+              </w:rPr>
+              <w:t>SLCA_1101</w:t>
+            </w:r>
+          </w:p>
+        </w:tc>
+        <w:tc>
+          <w:tcPr>
+            <w:tcW w:w="1400" w:type="dxa"/>
+            <w:noWrap/>
+            <w:hideMark/>
+          </w:tcPr>
+          <w:p>
+            <w:pPr>
               <w:jc w:val="right"/>
-              <w:rPr>
-                <w:rFonts w:ascii="Times New Roman" w:eastAsia="Times New Roman" w:hAnsi="Times New Roman" w:cs="Times New Roman"/>
-                <w:color w:val="000000"/>
-                <w:sz w:val="24"/>
-                <w:szCs w:val="24"/>
-                <w:lang w:eastAsia="en-CA"/>
-              </w:rPr>
-            </w:pPr>
-            <w:r>
-              <w:rPr>
-                <w:rFonts w:ascii="Times New Roman" w:eastAsia="Times New Roman" w:hAnsi="Times New Roman" w:cs="Times New Roman"/>
-                <w:color w:val="000000"/>
-                <w:sz w:val="24"/>
-                <w:szCs w:val="24"/>
-                <w:lang w:eastAsia="en-CA"/>
-              </w:rPr>
-              <w:t>17.78</w:t>
-            </w:r>
-          </w:p>
-        </w:tc>
-        <w:tc>
-          <w:tcPr>
-            <w:tcW w:w="1114" w:type="dxa"/>
-            <w:shd w:val="clear" w:color="auto" w:fill="auto"/>
-            <w:noWrap/>
-            <w:vAlign w:val="bottom"/>
-          </w:tcPr>
-          <w:p>
-            <w:pPr>
-              <w:spacing w:after="0" w:line="480" w:lineRule="auto"/>
+              <w:cnfStyle w:val="000000000000" w:firstRow="0" w:lastRow="0" w:firstColumn="0" w:lastColumn="0" w:oddVBand="0" w:evenVBand="0" w:oddHBand="0" w:evenHBand="0" w:firstRowFirstColumn="0" w:firstRowLastColumn="0" w:lastRowFirstColumn="0" w:lastRowLastColumn="0"/>
+              <w:rPr>
+                <w:rFonts w:ascii="Calibri" w:eastAsia="Times New Roman" w:hAnsi="Calibri" w:cs="Calibri"/>
+                <w:color w:val="000000"/>
+                <w:lang w:eastAsia="en-CA"/>
+              </w:rPr>
+            </w:pPr>
+            <w:r>
+              <w:rPr>
+                <w:rFonts w:ascii="Calibri" w:eastAsia="Times New Roman" w:hAnsi="Calibri" w:cs="Calibri"/>
+                <w:color w:val="000000"/>
+                <w:lang w:eastAsia="en-CA"/>
+              </w:rPr>
+              <w:t>28.86</w:t>
+            </w:r>
+          </w:p>
+        </w:tc>
+        <w:tc>
+          <w:tcPr>
+            <w:tcW w:w="1920" w:type="dxa"/>
+            <w:noWrap/>
+            <w:hideMark/>
+          </w:tcPr>
+          <w:p>
+            <w:pPr>
               <w:jc w:val="right"/>
-              <w:rPr>
-                <w:rFonts w:ascii="Times New Roman" w:eastAsia="Times New Roman" w:hAnsi="Times New Roman" w:cs="Times New Roman"/>
-                <w:color w:val="000000"/>
-                <w:sz w:val="24"/>
-                <w:szCs w:val="24"/>
-                <w:lang w:eastAsia="en-CA"/>
-              </w:rPr>
-            </w:pPr>
-            <w:r>
-              <w:rPr>
-                <w:rFonts w:ascii="Times New Roman" w:eastAsia="Times New Roman" w:hAnsi="Times New Roman" w:cs="Times New Roman"/>
-                <w:color w:val="000000"/>
-                <w:sz w:val="24"/>
-                <w:szCs w:val="24"/>
-                <w:lang w:eastAsia="en-CA"/>
-              </w:rPr>
-              <w:t>17.76</w:t>
-            </w:r>
-          </w:p>
-        </w:tc>
-        <w:tc>
-          <w:tcPr>
-            <w:tcW w:w="1114" w:type="dxa"/>
-            <w:shd w:val="clear" w:color="auto" w:fill="auto"/>
-            <w:noWrap/>
-            <w:vAlign w:val="bottom"/>
-          </w:tcPr>
-          <w:p>
-            <w:pPr>
-              <w:spacing w:after="0" w:line="480" w:lineRule="auto"/>
+              <w:cnfStyle w:val="000000000000" w:firstRow="0" w:lastRow="0" w:firstColumn="0" w:lastColumn="0" w:oddVBand="0" w:evenVBand="0" w:oddHBand="0" w:evenHBand="0" w:firstRowFirstColumn="0" w:firstRowLastColumn="0" w:lastRowFirstColumn="0" w:lastRowLastColumn="0"/>
+              <w:rPr>
+                <w:rFonts w:ascii="Calibri" w:eastAsia="Times New Roman" w:hAnsi="Calibri" w:cs="Calibri"/>
+                <w:color w:val="000000"/>
+                <w:lang w:eastAsia="en-CA"/>
+              </w:rPr>
+            </w:pPr>
+            <w:r>
+              <w:rPr>
+                <w:rFonts w:ascii="Calibri" w:eastAsia="Times New Roman" w:hAnsi="Calibri" w:cs="Calibri"/>
+                <w:color w:val="000000"/>
+                <w:lang w:eastAsia="en-CA"/>
+              </w:rPr>
+              <w:t>17.6</w:t>
+            </w:r>
+          </w:p>
+        </w:tc>
+      </w:tr>
+      <w:tr>
+        <w:trPr>
+          <w:cnfStyle w:val="000000100000" w:firstRow="0" w:lastRow="0" w:firstColumn="0" w:lastColumn="0" w:oddVBand="0" w:evenVBand="0" w:oddHBand="1" w:evenHBand="0" w:firstRowFirstColumn="0" w:firstRowLastColumn="0" w:lastRowFirstColumn="0" w:lastRowLastColumn="0"/>
+          <w:trHeight w:val="300"/>
+        </w:trPr>
+        <w:tc>
+          <w:tcPr>
+            <w:cnfStyle w:val="001000000000" w:firstRow="0" w:lastRow="0" w:firstColumn="1" w:lastColumn="0" w:oddVBand="0" w:evenVBand="0" w:oddHBand="0" w:evenHBand="0" w:firstRowFirstColumn="0" w:firstRowLastColumn="0" w:lastRowFirstColumn="0" w:lastRowLastColumn="0"/>
+            <w:tcW w:w="1080" w:type="dxa"/>
+            <w:noWrap/>
+            <w:hideMark/>
+          </w:tcPr>
+          <w:p>
+            <w:pPr>
+              <w:rPr>
+                <w:rFonts w:ascii="Calibri" w:eastAsia="Times New Roman" w:hAnsi="Calibri" w:cs="Calibri"/>
+                <w:color w:val="000000"/>
+                <w:lang w:eastAsia="en-CA"/>
+              </w:rPr>
+            </w:pPr>
+            <w:r>
+              <w:rPr>
+                <w:rFonts w:ascii="Calibri" w:eastAsia="Times New Roman" w:hAnsi="Calibri" w:cs="Calibri"/>
+                <w:color w:val="000000"/>
+                <w:lang w:eastAsia="en-CA"/>
+              </w:rPr>
+              <w:t>SLCA_0011</w:t>
+            </w:r>
+          </w:p>
+        </w:tc>
+        <w:tc>
+          <w:tcPr>
+            <w:tcW w:w="1400" w:type="dxa"/>
+            <w:noWrap/>
+            <w:hideMark/>
+          </w:tcPr>
+          <w:p>
+            <w:pPr>
               <w:jc w:val="right"/>
-              <w:rPr>
-                <w:rFonts w:ascii="Times New Roman" w:eastAsia="Times New Roman" w:hAnsi="Times New Roman" w:cs="Times New Roman"/>
-                <w:color w:val="000000"/>
-                <w:sz w:val="24"/>
-                <w:szCs w:val="24"/>
-                <w:lang w:eastAsia="en-CA"/>
-              </w:rPr>
-            </w:pPr>
-            <w:r>
-              <w:rPr>
-                <w:rFonts w:ascii="Times New Roman" w:eastAsia="Times New Roman" w:hAnsi="Times New Roman" w:cs="Times New Roman"/>
-                <w:color w:val="000000"/>
-                <w:sz w:val="24"/>
-                <w:szCs w:val="24"/>
-                <w:lang w:eastAsia="en-CA"/>
-              </w:rPr>
-              <w:t>17.49</w:t>
-            </w:r>
-          </w:p>
-        </w:tc>
-        <w:tc>
-          <w:tcPr>
-            <w:tcW w:w="1114" w:type="dxa"/>
-            <w:shd w:val="clear" w:color="auto" w:fill="auto"/>
-            <w:noWrap/>
-            <w:vAlign w:val="bottom"/>
-          </w:tcPr>
-          <w:p>
-            <w:pPr>
-              <w:spacing w:after="0" w:line="480" w:lineRule="auto"/>
+              <w:cnfStyle w:val="000000100000" w:firstRow="0" w:lastRow="0" w:firstColumn="0" w:lastColumn="0" w:oddVBand="0" w:evenVBand="0" w:oddHBand="1" w:evenHBand="0" w:firstRowFirstColumn="0" w:firstRowLastColumn="0" w:lastRowFirstColumn="0" w:lastRowLastColumn="0"/>
+              <w:rPr>
+                <w:rFonts w:ascii="Calibri" w:eastAsia="Times New Roman" w:hAnsi="Calibri" w:cs="Calibri"/>
+                <w:color w:val="000000"/>
+                <w:lang w:eastAsia="en-CA"/>
+              </w:rPr>
+            </w:pPr>
+            <w:r>
+              <w:rPr>
+                <w:rFonts w:ascii="Calibri" w:eastAsia="Times New Roman" w:hAnsi="Calibri" w:cs="Calibri"/>
+                <w:color w:val="000000"/>
+                <w:lang w:eastAsia="en-CA"/>
+              </w:rPr>
+              <w:t>27.9</w:t>
+            </w:r>
+          </w:p>
+        </w:tc>
+        <w:tc>
+          <w:tcPr>
+            <w:tcW w:w="1920" w:type="dxa"/>
+            <w:noWrap/>
+            <w:hideMark/>
+          </w:tcPr>
+          <w:p>
+            <w:pPr>
               <w:jc w:val="right"/>
-              <w:rPr>
-                <w:rFonts w:ascii="Times New Roman" w:eastAsia="Times New Roman" w:hAnsi="Times New Roman" w:cs="Times New Roman"/>
-                <w:color w:val="000000"/>
-                <w:sz w:val="24"/>
-                <w:szCs w:val="24"/>
-                <w:lang w:eastAsia="en-CA"/>
-              </w:rPr>
-            </w:pPr>
-            <w:r>
-              <w:rPr>
-                <w:rFonts w:ascii="Times New Roman" w:eastAsia="Times New Roman" w:hAnsi="Times New Roman" w:cs="Times New Roman"/>
-                <w:color w:val="000000"/>
-                <w:sz w:val="24"/>
-                <w:szCs w:val="24"/>
-                <w:lang w:eastAsia="en-CA"/>
-              </w:rPr>
-              <w:t>17.5</w:t>
+              <w:cnfStyle w:val="000000100000" w:firstRow="0" w:lastRow="0" w:firstColumn="0" w:lastColumn="0" w:oddVBand="0" w:evenVBand="0" w:oddHBand="1" w:evenHBand="0" w:firstRowFirstColumn="0" w:firstRowLastColumn="0" w:lastRowFirstColumn="0" w:lastRowLastColumn="0"/>
+              <w:rPr>
+                <w:rFonts w:ascii="Calibri" w:eastAsia="Times New Roman" w:hAnsi="Calibri" w:cs="Calibri"/>
+                <w:color w:val="000000"/>
+                <w:lang w:eastAsia="en-CA"/>
+              </w:rPr>
+            </w:pPr>
+            <w:r>
+              <w:rPr>
+                <w:rFonts w:ascii="Calibri" w:eastAsia="Times New Roman" w:hAnsi="Calibri" w:cs="Calibri"/>
+                <w:color w:val="000000"/>
+                <w:lang w:eastAsia="en-CA"/>
+              </w:rPr>
+              <w:t>16.64</w:t>
+            </w:r>
+          </w:p>
+        </w:tc>
+      </w:tr>
+      <w:tr>
+        <w:trPr>
+          <w:trHeight w:val="300"/>
+        </w:trPr>
+        <w:tc>
+          <w:tcPr>
+            <w:cnfStyle w:val="001000000000" w:firstRow="0" w:lastRow="0" w:firstColumn="1" w:lastColumn="0" w:oddVBand="0" w:evenVBand="0" w:oddHBand="0" w:evenHBand="0" w:firstRowFirstColumn="0" w:firstRowLastColumn="0" w:lastRowFirstColumn="0" w:lastRowLastColumn="0"/>
+            <w:tcW w:w="1080" w:type="dxa"/>
+            <w:noWrap/>
+            <w:hideMark/>
+          </w:tcPr>
+          <w:p>
+            <w:pPr>
+              <w:rPr>
+                <w:rFonts w:ascii="Calibri" w:eastAsia="Times New Roman" w:hAnsi="Calibri" w:cs="Calibri"/>
+                <w:color w:val="000000"/>
+                <w:lang w:eastAsia="en-CA"/>
+              </w:rPr>
+            </w:pPr>
+            <w:r>
+              <w:rPr>
+                <w:rFonts w:ascii="Calibri" w:eastAsia="Times New Roman" w:hAnsi="Calibri" w:cs="Calibri"/>
+                <w:color w:val="000000"/>
+                <w:lang w:eastAsia="en-CA"/>
+              </w:rPr>
+              <w:t>SLCA_1011</w:t>
+            </w:r>
+          </w:p>
+        </w:tc>
+        <w:tc>
+          <w:tcPr>
+            <w:tcW w:w="1400" w:type="dxa"/>
+            <w:noWrap/>
+            <w:hideMark/>
+          </w:tcPr>
+          <w:p>
+            <w:pPr>
+              <w:jc w:val="right"/>
+              <w:cnfStyle w:val="000000000000" w:firstRow="0" w:lastRow="0" w:firstColumn="0" w:lastColumn="0" w:oddVBand="0" w:evenVBand="0" w:oddHBand="0" w:evenHBand="0" w:firstRowFirstColumn="0" w:firstRowLastColumn="0" w:lastRowFirstColumn="0" w:lastRowLastColumn="0"/>
+              <w:rPr>
+                <w:rFonts w:ascii="Calibri" w:eastAsia="Times New Roman" w:hAnsi="Calibri" w:cs="Calibri"/>
+                <w:color w:val="000000"/>
+                <w:lang w:eastAsia="en-CA"/>
+              </w:rPr>
+            </w:pPr>
+            <w:r>
+              <w:rPr>
+                <w:rFonts w:ascii="Calibri" w:eastAsia="Times New Roman" w:hAnsi="Calibri" w:cs="Calibri"/>
+                <w:color w:val="000000"/>
+                <w:lang w:eastAsia="en-CA"/>
+              </w:rPr>
+              <w:t>27.86</w:t>
+            </w:r>
+          </w:p>
+        </w:tc>
+        <w:tc>
+          <w:tcPr>
+            <w:tcW w:w="1920" w:type="dxa"/>
+            <w:noWrap/>
+            <w:hideMark/>
+          </w:tcPr>
+          <w:p>
+            <w:pPr>
+              <w:jc w:val="right"/>
+              <w:cnfStyle w:val="000000000000" w:firstRow="0" w:lastRow="0" w:firstColumn="0" w:lastColumn="0" w:oddVBand="0" w:evenVBand="0" w:oddHBand="0" w:evenHBand="0" w:firstRowFirstColumn="0" w:firstRowLastColumn="0" w:lastRowFirstColumn="0" w:lastRowLastColumn="0"/>
+              <w:rPr>
+                <w:rFonts w:ascii="Calibri" w:eastAsia="Times New Roman" w:hAnsi="Calibri" w:cs="Calibri"/>
+                <w:color w:val="000000"/>
+                <w:lang w:eastAsia="en-CA"/>
+              </w:rPr>
+            </w:pPr>
+            <w:r>
+              <w:rPr>
+                <w:rFonts w:ascii="Calibri" w:eastAsia="Times New Roman" w:hAnsi="Calibri" w:cs="Calibri"/>
+                <w:color w:val="000000"/>
+                <w:lang w:eastAsia="en-CA"/>
+              </w:rPr>
+              <w:t>16.6</w:t>
+            </w:r>
+          </w:p>
+        </w:tc>
+      </w:tr>
+      <w:tr>
+        <w:trPr>
+          <w:cnfStyle w:val="000000100000" w:firstRow="0" w:lastRow="0" w:firstColumn="0" w:lastColumn="0" w:oddVBand="0" w:evenVBand="0" w:oddHBand="1" w:evenHBand="0" w:firstRowFirstColumn="0" w:firstRowLastColumn="0" w:lastRowFirstColumn="0" w:lastRowLastColumn="0"/>
+          <w:trHeight w:val="300"/>
+        </w:trPr>
+        <w:tc>
+          <w:tcPr>
+            <w:cnfStyle w:val="001000000000" w:firstRow="0" w:lastRow="0" w:firstColumn="1" w:lastColumn="0" w:oddVBand="0" w:evenVBand="0" w:oddHBand="0" w:evenHBand="0" w:firstRowFirstColumn="0" w:firstRowLastColumn="0" w:lastRowFirstColumn="0" w:lastRowLastColumn="0"/>
+            <w:tcW w:w="1080" w:type="dxa"/>
+            <w:noWrap/>
+            <w:hideMark/>
+          </w:tcPr>
+          <w:p>
+            <w:pPr>
+              <w:rPr>
+                <w:rFonts w:ascii="Calibri" w:eastAsia="Times New Roman" w:hAnsi="Calibri" w:cs="Calibri"/>
+                <w:color w:val="000000"/>
+                <w:lang w:eastAsia="en-CA"/>
+              </w:rPr>
+            </w:pPr>
+            <w:r>
+              <w:rPr>
+                <w:rFonts w:ascii="Calibri" w:eastAsia="Times New Roman" w:hAnsi="Calibri" w:cs="Calibri"/>
+                <w:color w:val="000000"/>
+                <w:lang w:eastAsia="en-CA"/>
+              </w:rPr>
+              <w:t>SLCA_0111</w:t>
+            </w:r>
+          </w:p>
+        </w:tc>
+        <w:tc>
+          <w:tcPr>
+            <w:tcW w:w="1400" w:type="dxa"/>
+            <w:noWrap/>
+            <w:hideMark/>
+          </w:tcPr>
+          <w:p>
+            <w:pPr>
+              <w:jc w:val="right"/>
+              <w:cnfStyle w:val="000000100000" w:firstRow="0" w:lastRow="0" w:firstColumn="0" w:lastColumn="0" w:oddVBand="0" w:evenVBand="0" w:oddHBand="1" w:evenHBand="0" w:firstRowFirstColumn="0" w:firstRowLastColumn="0" w:lastRowFirstColumn="0" w:lastRowLastColumn="0"/>
+              <w:rPr>
+                <w:rFonts w:ascii="Calibri" w:eastAsia="Times New Roman" w:hAnsi="Calibri" w:cs="Calibri"/>
+                <w:color w:val="000000"/>
+                <w:lang w:eastAsia="en-CA"/>
+              </w:rPr>
+            </w:pPr>
+            <w:r>
+              <w:rPr>
+                <w:rFonts w:ascii="Calibri" w:eastAsia="Times New Roman" w:hAnsi="Calibri" w:cs="Calibri"/>
+                <w:color w:val="000000"/>
+                <w:lang w:eastAsia="en-CA"/>
+              </w:rPr>
+              <w:t>28.02</w:t>
+            </w:r>
+          </w:p>
+        </w:tc>
+        <w:tc>
+          <w:tcPr>
+            <w:tcW w:w="1920" w:type="dxa"/>
+            <w:noWrap/>
+            <w:hideMark/>
+          </w:tcPr>
+          <w:p>
+            <w:pPr>
+              <w:jc w:val="right"/>
+              <w:cnfStyle w:val="000000100000" w:firstRow="0" w:lastRow="0" w:firstColumn="0" w:lastColumn="0" w:oddVBand="0" w:evenVBand="0" w:oddHBand="1" w:evenHBand="0" w:firstRowFirstColumn="0" w:firstRowLastColumn="0" w:lastRowFirstColumn="0" w:lastRowLastColumn="0"/>
+              <w:rPr>
+                <w:rFonts w:ascii="Calibri" w:eastAsia="Times New Roman" w:hAnsi="Calibri" w:cs="Calibri"/>
+                <w:color w:val="000000"/>
+                <w:lang w:eastAsia="en-CA"/>
+              </w:rPr>
+            </w:pPr>
+            <w:r>
+              <w:rPr>
+                <w:rFonts w:ascii="Calibri" w:eastAsia="Times New Roman" w:hAnsi="Calibri" w:cs="Calibri"/>
+                <w:color w:val="000000"/>
+                <w:lang w:eastAsia="en-CA"/>
+              </w:rPr>
+              <w:t>16.76</w:t>
+            </w:r>
+          </w:p>
+        </w:tc>
+      </w:tr>
+      <w:tr>
+        <w:trPr>
+          <w:trHeight w:val="300"/>
+        </w:trPr>
+        <w:tc>
+          <w:tcPr>
+            <w:cnfStyle w:val="001000000000" w:firstRow="0" w:lastRow="0" w:firstColumn="1" w:lastColumn="0" w:oddVBand="0" w:evenVBand="0" w:oddHBand="0" w:evenHBand="0" w:firstRowFirstColumn="0" w:firstRowLastColumn="0" w:lastRowFirstColumn="0" w:lastRowLastColumn="0"/>
+            <w:tcW w:w="1080" w:type="dxa"/>
+            <w:noWrap/>
+            <w:hideMark/>
+          </w:tcPr>
+          <w:p>
+            <w:pPr>
+              <w:rPr>
+                <w:rFonts w:ascii="Calibri" w:eastAsia="Times New Roman" w:hAnsi="Calibri" w:cs="Calibri"/>
+                <w:color w:val="000000"/>
+                <w:lang w:eastAsia="en-CA"/>
+              </w:rPr>
+            </w:pPr>
+            <w:r>
+              <w:rPr>
+                <w:rFonts w:ascii="Calibri" w:eastAsia="Times New Roman" w:hAnsi="Calibri" w:cs="Calibri"/>
+                <w:color w:val="000000"/>
+                <w:lang w:eastAsia="en-CA"/>
+              </w:rPr>
+              <w:t>SLCA_1111</w:t>
+            </w:r>
+          </w:p>
+        </w:tc>
+        <w:tc>
+          <w:tcPr>
+            <w:tcW w:w="1400" w:type="dxa"/>
+            <w:noWrap/>
+            <w:hideMark/>
+          </w:tcPr>
+          <w:p>
+            <w:pPr>
+              <w:jc w:val="right"/>
+              <w:cnfStyle w:val="000000000000" w:firstRow="0" w:lastRow="0" w:firstColumn="0" w:lastColumn="0" w:oddVBand="0" w:evenVBand="0" w:oddHBand="0" w:evenHBand="0" w:firstRowFirstColumn="0" w:firstRowLastColumn="0" w:lastRowFirstColumn="0" w:lastRowLastColumn="0"/>
+              <w:rPr>
+                <w:rFonts w:ascii="Calibri" w:eastAsia="Times New Roman" w:hAnsi="Calibri" w:cs="Calibri"/>
+                <w:color w:val="000000"/>
+                <w:lang w:eastAsia="en-CA"/>
+              </w:rPr>
+            </w:pPr>
+            <w:r>
+              <w:rPr>
+                <w:rFonts w:ascii="Calibri" w:eastAsia="Times New Roman" w:hAnsi="Calibri" w:cs="Calibri"/>
+                <w:color w:val="000000"/>
+                <w:lang w:eastAsia="en-CA"/>
+              </w:rPr>
+              <w:t>28.2</w:t>
+            </w:r>
+          </w:p>
+        </w:tc>
+        <w:tc>
+          <w:tcPr>
+            <w:tcW w:w="1920" w:type="dxa"/>
+            <w:noWrap/>
+            <w:hideMark/>
+          </w:tcPr>
+          <w:p>
+            <w:pPr>
+              <w:keepNext/>
+              <w:jc w:val="right"/>
+              <w:cnfStyle w:val="000000000000" w:firstRow="0" w:lastRow="0" w:firstColumn="0" w:lastColumn="0" w:oddVBand="0" w:evenVBand="0" w:oddHBand="0" w:evenHBand="0" w:firstRowFirstColumn="0" w:firstRowLastColumn="0" w:lastRowFirstColumn="0" w:lastRowLastColumn="0"/>
+              <w:rPr>
+                <w:rFonts w:ascii="Calibri" w:eastAsia="Times New Roman" w:hAnsi="Calibri" w:cs="Calibri"/>
+                <w:color w:val="000000"/>
+                <w:lang w:eastAsia="en-CA"/>
+              </w:rPr>
+            </w:pPr>
+            <w:r>
+              <w:rPr>
+                <w:rFonts w:ascii="Calibri" w:eastAsia="Times New Roman" w:hAnsi="Calibri" w:cs="Calibri"/>
+                <w:color w:val="000000"/>
+                <w:lang w:eastAsia="en-CA"/>
+              </w:rPr>
+              <w:t>16.94</w:t>
             </w:r>
           </w:p>
         </w:tc>
@@ -3914,6 +4287,16 @@
           <w:szCs w:val="24"/>
         </w:rPr>
       </w:pPr>
+    </w:p>
+    <w:p>
+      <w:pPr>
+        <w:spacing w:line="480" w:lineRule="auto"/>
+        <w:rPr>
+          <w:rFonts w:ascii="Times New Roman" w:hAnsi="Times New Roman" w:cs="Times New Roman"/>
+          <w:sz w:val="24"/>
+          <w:szCs w:val="24"/>
+        </w:rPr>
+      </w:pPr>
       <w:r>
         <w:rPr>
           <w:rFonts w:ascii="Times New Roman" w:hAnsi="Times New Roman" w:cs="Times New Roman"/>
@@ -3955,7 +4338,7 @@
         </w:rPr>
         <w:t xml:space="preserve"> (+ </w:t>
       </w:r>
-      <w:commentRangeStart w:id="84"/>
+      <w:commentRangeStart w:id="83"/>
       <w:r>
         <w:rPr>
           <w:rFonts w:ascii="Times New Roman" w:hAnsi="Times New Roman" w:cs="Times New Roman"/>
@@ -3966,12 +4349,12 @@
         </w:rPr>
         <w:t>figures</w:t>
       </w:r>
-      <w:commentRangeEnd w:id="84"/>
+      <w:commentRangeEnd w:id="83"/>
       <w:r>
         <w:rPr>
           <w:rStyle w:val="CommentReference"/>
         </w:rPr>
-        <w:commentReference w:id="84"/>
+        <w:commentReference w:id="83"/>
       </w:r>
       <w:r>
         <w:rPr>
@@ -3993,6 +4376,175 @@
           <w:szCs w:val="24"/>
         </w:rPr>
       </w:pPr>
+      <w:bookmarkStart w:id="84" w:name="_GoBack"/>
+      <w:bookmarkEnd w:id="84"/>
+    </w:p>
+    <w:p>
+      <w:pPr>
+        <w:pStyle w:val="Caption"/>
+        <w:rPr>
+          <w:i w:val="0"/>
+          <w:iCs w:val="0"/>
+          <w:noProof/>
+          <w:color w:val="auto"/>
+          <w:sz w:val="22"/>
+          <w:szCs w:val="22"/>
+        </w:rPr>
+      </w:pPr>
+      <w:r>
+        <w:rPr>
+          <w:i w:val="0"/>
+          <w:iCs w:val="0"/>
+          <w:color w:val="auto"/>
+          <w:sz w:val="22"/>
+          <w:szCs w:val="22"/>
+        </w:rPr>
+        <w:t xml:space="preserve">Figure </w:t>
+      </w:r>
+      <w:r>
+        <w:rPr>
+          <w:i w:val="0"/>
+          <w:iCs w:val="0"/>
+          <w:color w:val="auto"/>
+          <w:sz w:val="22"/>
+          <w:szCs w:val="22"/>
+        </w:rPr>
+        <w:fldChar w:fldCharType="begin"/>
+      </w:r>
+      <w:r>
+        <w:rPr>
+          <w:i w:val="0"/>
+          <w:iCs w:val="0"/>
+          <w:color w:val="auto"/>
+          <w:sz w:val="22"/>
+          <w:szCs w:val="22"/>
+        </w:rPr>
+        <w:instrText xml:space="preserve"> SEQ Figure \* ARABIC </w:instrText>
+      </w:r>
+      <w:r>
+        <w:rPr>
+          <w:i w:val="0"/>
+          <w:iCs w:val="0"/>
+          <w:color w:val="auto"/>
+          <w:sz w:val="22"/>
+          <w:szCs w:val="22"/>
+        </w:rPr>
+        <w:fldChar w:fldCharType="separate"/>
+      </w:r>
+      <w:r>
+        <w:rPr>
+          <w:i w:val="0"/>
+          <w:iCs w:val="0"/>
+          <w:noProof/>
+          <w:color w:val="auto"/>
+          <w:sz w:val="22"/>
+          <w:szCs w:val="22"/>
+        </w:rPr>
+        <w:t>1</w:t>
+      </w:r>
+      <w:r>
+        <w:rPr>
+          <w:i w:val="0"/>
+          <w:iCs w:val="0"/>
+          <w:color w:val="auto"/>
+          <w:sz w:val="22"/>
+          <w:szCs w:val="22"/>
+        </w:rPr>
+        <w:fldChar w:fldCharType="end"/>
+      </w:r>
+      <w:r>
+        <w:rPr>
+          <w:i w:val="0"/>
+          <w:iCs w:val="0"/>
+          <w:color w:val="auto"/>
+          <w:sz w:val="22"/>
+          <w:szCs w:val="22"/>
+        </w:rPr>
+        <w:t xml:space="preserve">: Scenario overlap. orange = protected areas. Color gradient from yellow (1 </w:t>
+      </w:r>
+      <w:proofErr w:type="spellStart"/>
+      <w:r>
+        <w:rPr>
+          <w:i w:val="0"/>
+          <w:iCs w:val="0"/>
+          <w:color w:val="auto"/>
+          <w:sz w:val="22"/>
+          <w:szCs w:val="22"/>
+        </w:rPr>
+        <w:t>scenaris</w:t>
+      </w:r>
+      <w:proofErr w:type="spellEnd"/>
+      <w:r>
+        <w:rPr>
+          <w:i w:val="0"/>
+          <w:iCs w:val="0"/>
+          <w:color w:val="auto"/>
+          <w:sz w:val="22"/>
+          <w:szCs w:val="22"/>
+        </w:rPr>
+        <w:t>) to dark blue (</w:t>
+      </w:r>
+      <w:r>
+        <w:rPr>
+          <w:i w:val="0"/>
+          <w:iCs w:val="0"/>
+          <w:noProof/>
+          <w:color w:val="auto"/>
+          <w:sz w:val="22"/>
+          <w:szCs w:val="22"/>
+        </w:rPr>
+        <w:t>8 scenarios) = ovelap.</w:t>
+      </w:r>
+    </w:p>
+    <w:p>
+      <w:pPr>
+        <w:spacing w:line="480" w:lineRule="auto"/>
+        <w:rPr>
+          <w:rFonts w:ascii="Times New Roman" w:hAnsi="Times New Roman" w:cs="Times New Roman"/>
+          <w:sz w:val="24"/>
+          <w:szCs w:val="24"/>
+        </w:rPr>
+      </w:pPr>
+      <w:r>
+        <w:rPr>
+          <w:noProof/>
+        </w:rPr>
+        <w:drawing>
+          <wp:inline distT="0" distB="0" distL="0" distR="0" wp14:anchorId="6D877A5E" wp14:editId="4BAD3638">
+            <wp:extent cx="6762750" cy="3026620"/>
+            <wp:effectExtent l="0" t="0" r="0" b="2540"/>
+            <wp:docPr id="1" name="Picture 1"/>
+            <wp:cNvGraphicFramePr>
+              <a:graphicFrameLocks xmlns:a="http://schemas.openxmlformats.org/drawingml/2006/main" noChangeAspect="1"/>
+            </wp:cNvGraphicFramePr>
+            <a:graphic xmlns:a="http://schemas.openxmlformats.org/drawingml/2006/main">
+              <a:graphicData uri="http://schemas.openxmlformats.org/drawingml/2006/picture">
+                <pic:pic xmlns:pic="http://schemas.openxmlformats.org/drawingml/2006/picture">
+                  <pic:nvPicPr>
+                    <pic:cNvPr id="1" name=""/>
+                    <pic:cNvPicPr/>
+                  </pic:nvPicPr>
+                  <pic:blipFill>
+                    <a:blip r:embed="rId10"/>
+                    <a:stretch>
+                      <a:fillRect/>
+                    </a:stretch>
+                  </pic:blipFill>
+                  <pic:spPr>
+                    <a:xfrm>
+                      <a:off x="0" y="0"/>
+                      <a:ext cx="6773959" cy="3031636"/>
+                    </a:xfrm>
+                    <a:prstGeom prst="rect">
+                      <a:avLst/>
+                    </a:prstGeom>
+                  </pic:spPr>
+                </pic:pic>
+              </a:graphicData>
+            </a:graphic>
+          </wp:inline>
+        </w:drawing>
+      </w:r>
       <w:r>
         <w:rPr>
           <w:rFonts w:ascii="Times New Roman" w:hAnsi="Times New Roman" w:cs="Times New Roman"/>
@@ -4078,53 +4630,69 @@
           <w:rFonts w:cs="Times New Roman"/>
           <w:lang w:val="en-CA"/>
         </w:rPr>
-        <w:t>following Pouzols et al.</w:t>
-      </w:r>
+        <w:t xml:space="preserve">following </w:t>
+      </w:r>
+      <w:proofErr w:type="spellStart"/>
       <w:r>
         <w:rPr>
           <w:rFonts w:cs="Times New Roman"/>
           <w:lang w:val="en-CA"/>
         </w:rPr>
-        <w:t xml:space="preserve"> </w:t>
-      </w:r>
-      <w:r>
-        <w:rPr>
-          <w:rFonts w:eastAsia="Times New Roman" w:cs="Times New Roman"/>
-        </w:rPr>
-        <w:fldChar w:fldCharType="begin" w:fldLock="1"/>
-      </w:r>
-      <w:r>
-        <w:rPr>
-          <w:rFonts w:eastAsia="Times New Roman" w:cs="Times New Roman"/>
-        </w:rPr>
-        <w:instrText xml:space="preserve"> ADDIN ZOTERO_ITEM CSL_CITATION {"citationID":"sP0QKTf0","properties":{"formattedCitation":"(Pouzols et al., 2014)","plainCitation":"(Pouzols et al., 2014)","dontUpdate":true,"noteIndex":0},"citationItems":[{"id":"CC3LcvNf/tYAxcC2D","uris":["http://www.mendeley.com/documents/?uuid=a00d551b-ce75-4507-a7f1-891b1f2391ae","http://www.mendeley.com/documents/?uuid=9153b389-87f3-45b6-881c-24c969c465de"],"uri":["http://www.mendeley.com/documents/?uuid=a00d551b-ce75-4507-a7f1-891b1f2391ae","http://www.mendeley.com/documents/?uuid=9153b389-87f3-45b6-881c-24c969c465de"],"itemData":{"author":[{"dropping-particle":"","family":"Pouzols","given":"Federico Montesino","non-dropping-particle":"","parse-names":false,"suffix":""},{"dropping-particle":"","family":"Toivonen","given":"Tuuli","non-dropping-particle":"","parse-names":false,"suffix":""},{"dropping-particle":"","family":"Minin","given":"Enrico","non-dropping-particle":"Di","parse-names":false,"suffix":""},{"dropping-particle":"","family":"Kukkala","given":"Aija S","non-dropping-particle":"","parse-names":false,"suffix":""},{"dropping-particle":"","family":"Kullberg","given":"Peter","non-dropping-particle":"","parse-names":false,"suffix":""},{"dropping-particle":"","family":"Kuusterä","given":"Johanna","non-dropping-particle":"","parse-names":false,"suffix":""},{"dropping-particle":"","family":"Lehtomäki","given":"Joona","non-dropping-particle":"","parse-names":false,"suffix":""},{"dropping-particle":"","family":"Tenkanen","given":"Henrikki","non-dropping-particle":"","parse-names":false,"suffix":""},{"dropping-particle":"","family":"Verburg","given":"Peter H","non-dropping-particle":"","parse-names":false,"suffix":""},{"dropping-particle":"","family":"Moilanen","given":"Atte","non-dropping-particle":"","parse-names":false,"suffix":""}],"container-title":"Nature","id":"ITEM-1","issue":"7531","issued":{"date-parts":[["2014"]]},"page":"383-386","publisher":"Nature Research","title":"Global protected area expansion is compromised by projected land-use and parochialism","type":"article-journal","volume":"516"}}],"schema":"https://github.com/citation-style-language/schema/raw/master/csl-citation.json"} </w:instrText>
-      </w:r>
-      <w:r>
-        <w:rPr>
-          <w:rFonts w:eastAsia="Times New Roman" w:cs="Times New Roman"/>
-        </w:rPr>
-        <w:fldChar w:fldCharType="separate"/>
-      </w:r>
-      <w:r>
-        <w:rPr>
-          <w:rFonts w:cs="Times New Roman"/>
-        </w:rPr>
-        <w:t>(2014)</w:t>
-      </w:r>
-      <w:r>
-        <w:rPr>
-          <w:rFonts w:eastAsia="Times New Roman" w:cs="Times New Roman"/>
-        </w:rPr>
-        <w:fldChar w:fldCharType="end"/>
-      </w:r>
+        <w:t>Pouzols</w:t>
+      </w:r>
+      <w:proofErr w:type="spellEnd"/>
       <w:r>
         <w:rPr>
           <w:rFonts w:cs="Times New Roman"/>
           <w:lang w:val="en-CA"/>
         </w:rPr>
+        <w:t xml:space="preserve"> et al.</w:t>
+      </w:r>
+      <w:r>
+        <w:rPr>
+          <w:rFonts w:cs="Times New Roman"/>
+          <w:lang w:val="en-CA"/>
+        </w:rPr>
+        <w:t xml:space="preserve"> </w:t>
+      </w:r>
+      <w:r>
+        <w:rPr>
+          <w:rFonts w:eastAsia="Times New Roman" w:cs="Times New Roman"/>
+        </w:rPr>
+        <w:fldChar w:fldCharType="begin" w:fldLock="1"/>
+      </w:r>
+      <w:r>
+        <w:rPr>
+          <w:rFonts w:eastAsia="Times New Roman" w:cs="Times New Roman"/>
+        </w:rPr>
+        <w:instrText xml:space="preserve"> ADDIN ZOTERO_ITEM CSL_CITATION {"citationID":"sP0QKTf0","properties":{"formattedCitation":"(Pouzols et al., 2014)","plainCitation":"(Pouzols et al., 2014)","dontUpdate":true,"noteIndex":0},"citationItems":[{"id":"CC3LcvNf/tYAxcC2D","uris":["http://www.mendeley.com/documents/?uuid=a00d551b-ce75-4507-a7f1-891b1f2391ae","http://www.mendeley.com/documents/?uuid=9153b389-87f3-45b6-881c-24c969c465de"],"uri":["http://www.mendeley.com/documents/?uuid=a00d551b-ce75-4507-a7f1-891b1f2391ae","http://www.mendeley.com/documents/?uuid=9153b389-87f3-45b6-881c-24c969c465de"],"itemData":{"author":[{"dropping-particle":"","family":"Pouzols","given":"Federico Montesino","non-dropping-particle":"","parse-names":false,"suffix":""},{"dropping-particle":"","family":"Toivonen","given":"Tuuli","non-dropping-particle":"","parse-names":false,"suffix":""},{"dropping-particle":"","family":"Minin","given":"Enrico","non-dropping-particle":"Di","parse-names":false,"suffix":""},{"dropping-particle":"","family":"Kukkala","given":"Aija S","non-dropping-particle":"","parse-names":false,"suffix":""},{"dropping-particle":"","family":"Kullberg","given":"Peter","non-dropping-particle":"","parse-names":false,"suffix":""},{"dropping-particle":"","family":"Kuusterä","given":"Johanna","non-dropping-particle":"","parse-names":false,"suffix":""},{"dropping-particle":"","family":"Lehtomäki","given":"Joona","non-dropping-particle":"","parse-names":false,"suffix":""},{"dropping-particle":"","family":"Tenkanen","given":"Henrikki","non-dropping-particle":"","parse-names":false,"suffix":""},{"dropping-particle":"","family":"Verburg","given":"Peter H","non-dropping-particle":"","parse-names":false,"suffix":""},{"dropping-particle":"","family":"Moilanen","given":"Atte","non-dropping-particle":"","parse-names":false,"suffix":""}],"container-title":"Nature","id":"ITEM-1","issue":"7531","issued":{"date-parts":[["2014"]]},"page":"383-386","publisher":"Nature Research","title":"Global protected area expansion is compromised by projected land-use and parochialism","type":"article-journal","volume":"516"}}],"schema":"https://github.com/citation-style-language/schema/raw/master/csl-citation.json"} </w:instrText>
+      </w:r>
+      <w:r>
+        <w:rPr>
+          <w:rFonts w:eastAsia="Times New Roman" w:cs="Times New Roman"/>
+        </w:rPr>
+        <w:fldChar w:fldCharType="separate"/>
+      </w:r>
+      <w:r>
+        <w:rPr>
+          <w:rFonts w:cs="Times New Roman"/>
+        </w:rPr>
+        <w:t>(2014)</w:t>
+      </w:r>
+      <w:r>
+        <w:rPr>
+          <w:rFonts w:eastAsia="Times New Roman" w:cs="Times New Roman"/>
+        </w:rPr>
+        <w:fldChar w:fldCharType="end"/>
+      </w:r>
+      <w:r>
+        <w:rPr>
+          <w:rFonts w:cs="Times New Roman"/>
+          <w:lang w:val="en-CA"/>
+        </w:rPr>
         <w:t>. For mammal, amphibian and reptile species ranges, we used the IUCN Red List website (</w:t>
       </w:r>
-      <w:hyperlink r:id="rId10" w:history="1">
+      <w:hyperlink r:id="rId11" w:history="1">
         <w:r>
           <w:rPr>
             <w:rStyle w:val="Hyperlink0"/>
@@ -4154,9 +4722,25 @@
           <w:rFonts w:cs="Times New Roman"/>
           <w:lang w:val="en-CA"/>
         </w:rPr>
-        <w:t>) and for birds we used the BirdLife International data zone webpage (</w:t>
-      </w:r>
-      <w:hyperlink r:id="rId11" w:history="1">
+        <w:t xml:space="preserve">) and for birds we used the </w:t>
+      </w:r>
+      <w:proofErr w:type="spellStart"/>
+      <w:r>
+        <w:rPr>
+          <w:rFonts w:cs="Times New Roman"/>
+          <w:lang w:val="en-CA"/>
+        </w:rPr>
+        <w:t>BirdLife</w:t>
+      </w:r>
+      <w:proofErr w:type="spellEnd"/>
+      <w:r>
+        <w:rPr>
+          <w:rFonts w:cs="Times New Roman"/>
+          <w:lang w:val="en-CA"/>
+        </w:rPr>
+        <w:t xml:space="preserve"> International data zone webpage (</w:t>
+      </w:r>
+      <w:hyperlink r:id="rId12" w:history="1">
         <w:r>
           <w:rPr>
             <w:rStyle w:val="Hyperlink1"/>
@@ -4618,7 +5202,7 @@
         </w:rPr>
         <w:t>National boundaries were derived from the Global Administrative Areas database (</w:t>
       </w:r>
-      <w:hyperlink r:id="rId12" w:history="1">
+      <w:hyperlink r:id="rId13" w:history="1">
         <w:r>
           <w:rPr>
             <w:rStyle w:val="Hyperlink0"/>
@@ -4743,7 +5327,7 @@
         </w:rPr>
         <w:t xml:space="preserve"> </w:t>
       </w:r>
-      <w:hyperlink r:id="rId13">
+      <w:hyperlink r:id="rId14">
         <w:r>
           <w:rPr>
             <w:rStyle w:val="InternetLink"/>
@@ -4758,34 +5342,66 @@
           <w:rFonts w:cs="Times New Roman"/>
           <w:lang w:val="en-CA"/>
         </w:rPr>
-        <w:t>). Following standard procedures for cleaning the protected area dataset,  we (i) reprojected the data to an equal-area coordinate (World Behrman) (ii) excluded reserves with unknown or proposed designations, (iii) excluded UNESCO Biosphere Reserves</w:t>
-      </w:r>
+        <w:t>). Following standard procedures for cleaning the protected area dataset,  we (</w:t>
+      </w:r>
+      <w:proofErr w:type="spellStart"/>
       <w:r>
         <w:rPr>
           <w:rFonts w:cs="Times New Roman"/>
           <w:lang w:val="en-CA"/>
         </w:rPr>
-        <w:t xml:space="preserve"> </w:t>
-      </w:r>
+        <w:t>i</w:t>
+      </w:r>
+      <w:proofErr w:type="spellEnd"/>
       <w:r>
         <w:rPr>
           <w:rFonts w:cs="Times New Roman"/>
           <w:lang w:val="en-CA"/>
         </w:rPr>
-        <w:fldChar w:fldCharType="begin"/>
-      </w:r>
+        <w:t xml:space="preserve">) </w:t>
+      </w:r>
+      <w:proofErr w:type="spellStart"/>
       <w:r>
         <w:rPr>
           <w:rFonts w:cs="Times New Roman"/>
           <w:lang w:val="en-CA"/>
         </w:rPr>
-        <w:instrText xml:space="preserve"> ADDIN ZOTERO_ITEM CSL_CITATION {"citationID":"sZb95Gs3","properties":{"formattedCitation":"\\super 7\\nosupersub{}","plainCitation":"7","noteIndex":0},"citationItems":[{"id":2677,"uris":["http://zotero.org/users/878981/items/LMZRMJZV"],"uri":["http://zotero.org/users/878981/items/LMZRMJZV"],"itemData":{"id":2677,"type":"article-journal","container-title":"Biological Reviews","issue":"1","page":"82–104","source":"Google Scholar","title":"Reviewing B iosphere R eserves globally: effective conservation action or bureaucratic label?","title-short":"Reviewing B iosphere R eserves globally","volume":"89","author":[{"family":"Coetzer","given":"Kaera L."},{"family":"Witkowski","given":"Edward TF"},{"family":"Erasmus","given":"Barend FN"}],"issued":{"date-parts":[["2014"]]}}}],"schema":"https://github.com/citation-style-language/schema/raw/master/csl-citation.json"} </w:instrText>
-      </w:r>
+        <w:t>reprojected</w:t>
+      </w:r>
+      <w:proofErr w:type="spellEnd"/>
       <w:r>
         <w:rPr>
           <w:rFonts w:cs="Times New Roman"/>
           <w:lang w:val="en-CA"/>
         </w:rPr>
+        <w:t xml:space="preserve"> the data to an equal-area coordinate (World Behrman) (ii) excluded reserves with unknown or proposed designations, (iii) excluded UNESCO Biosphere Reserves</w:t>
+      </w:r>
+      <w:r>
+        <w:rPr>
+          <w:rFonts w:cs="Times New Roman"/>
+          <w:lang w:val="en-CA"/>
+        </w:rPr>
+        <w:t xml:space="preserve"> </w:t>
+      </w:r>
+      <w:r>
+        <w:rPr>
+          <w:rFonts w:cs="Times New Roman"/>
+          <w:lang w:val="en-CA"/>
+        </w:rPr>
+        <w:fldChar w:fldCharType="begin"/>
+      </w:r>
+      <w:r>
+        <w:rPr>
+          <w:rFonts w:cs="Times New Roman"/>
+          <w:lang w:val="en-CA"/>
+        </w:rPr>
+        <w:instrText xml:space="preserve"> ADDIN ZOTERO_ITEM CSL_CITATION {"citationID":"sZb95Gs3","properties":{"formattedCitation":"\\super 7\\nosupersub{}","plainCitation":"7","noteIndex":0},"citationItems":[{"id":2677,"uris":["http://zotero.org/users/878981/items/LMZRMJZV"],"uri":["http://zotero.org/users/878981/items/LMZRMJZV"],"itemData":{"id":2677,"type":"article-journal","container-title":"Biological Reviews","issue":"1","page":"82–104","source":"Google Scholar","title":"Reviewing B iosphere R eserves globally: effective conservation action or bureaucratic label?","title-short":"Reviewing B iosphere R eserves globally","volume":"89","author":[{"family":"Coetzer","given":"Kaera L."},{"family":"Witkowski","given":"Edward TF"},{"family":"Erasmus","given":"Barend FN"}],"issued":{"date-parts":[["2014"]]}}}],"schema":"https://github.com/citation-style-language/schema/raw/master/csl-citation.json"} </w:instrText>
+      </w:r>
+      <w:r>
+        <w:rPr>
+          <w:rFonts w:cs="Times New Roman"/>
+          <w:lang w:val="en-CA"/>
+        </w:rPr>
         <w:fldChar w:fldCharType="separate"/>
       </w:r>
       <w:r>
@@ -4807,7 +5423,39 @@
           <w:rFonts w:cs="Times New Roman"/>
           <w:lang w:val="en-CA"/>
         </w:rPr>
-        <w:t xml:space="preserve">, (iv) buffered sites represented as point localities to their reported area, (v) dissolved boundaries to prevent issues with overlapping areas, and (vi) removed slivers (code available at https://github.com/jeffreyhanson/global-protected-areas).  After the protected area data, we overalaid the protected area boundries with </w:t>
+        <w:t xml:space="preserve">, (iv) buffered sites represented as point localities to their reported area, (v) dissolved boundaries to prevent issues with overlapping areas, and (vi) removed slivers (code available at https://github.com/jeffreyhanson/global-protected-areas).  After the protected area data, we </w:t>
+      </w:r>
+      <w:proofErr w:type="spellStart"/>
+      <w:r>
+        <w:rPr>
+          <w:rFonts w:cs="Times New Roman"/>
+          <w:lang w:val="en-CA"/>
+        </w:rPr>
+        <w:t>overalaid</w:t>
+      </w:r>
+      <w:proofErr w:type="spellEnd"/>
+      <w:r>
+        <w:rPr>
+          <w:rFonts w:cs="Times New Roman"/>
+          <w:lang w:val="en-CA"/>
+        </w:rPr>
+        <w:t xml:space="preserve"> the protected area </w:t>
+      </w:r>
+      <w:proofErr w:type="spellStart"/>
+      <w:r>
+        <w:rPr>
+          <w:rFonts w:cs="Times New Roman"/>
+          <w:lang w:val="en-CA"/>
+        </w:rPr>
+        <w:t>boundries</w:t>
+      </w:r>
+      <w:proofErr w:type="spellEnd"/>
+      <w:r>
+        <w:rPr>
+          <w:rFonts w:cs="Times New Roman"/>
+          <w:lang w:val="en-CA"/>
+        </w:rPr>
+        <w:t xml:space="preserve"> with </w:t>
       </w:r>
       <w:proofErr w:type="gramStart"/>
       <w:r>
@@ -4958,7 +5606,7 @@
           <w:lang w:val="de-AT"/>
         </w:rPr>
       </w:pPr>
-      <w:hyperlink r:id="rId14">
+      <w:hyperlink r:id="rId15">
         <w:commentRangeStart w:id="97"/>
         <w:r>
           <w:rPr>
@@ -5115,30 +5763,68 @@
         </w:rPr>
         <w:t>(</w:t>
       </w:r>
-      <w:r>
-        <w:rPr>
-          <w:rFonts w:ascii="Times New Roman" w:hAnsi="Times New Roman" w:cs="Times New Roman"/>
-          <w:sz w:val="24"/>
-          <w:szCs w:val="24"/>
-        </w:rPr>
-        <w:t>Eitelberg et al., 2016</w:t>
-      </w:r>
-      <w:r>
-        <w:rPr>
-          <w:rFonts w:ascii="Times New Roman" w:hAnsi="Times New Roman" w:cs="Times New Roman"/>
-          <w:sz w:val="24"/>
-          <w:szCs w:val="24"/>
-        </w:rPr>
-        <w:t>; van Asselen and</w:t>
-      </w:r>
-      <w:r>
-        <w:rPr>
-          <w:rFonts w:ascii="Times New Roman" w:hAnsi="Times New Roman" w:cs="Times New Roman"/>
-          <w:sz w:val="24"/>
-          <w:szCs w:val="24"/>
-        </w:rPr>
-        <w:t xml:space="preserve"> Verburg</w:t>
-      </w:r>
+      <w:proofErr w:type="spellStart"/>
+      <w:r>
+        <w:rPr>
+          <w:rFonts w:ascii="Times New Roman" w:hAnsi="Times New Roman" w:cs="Times New Roman"/>
+          <w:sz w:val="24"/>
+          <w:szCs w:val="24"/>
+        </w:rPr>
+        <w:t>Eitelberg</w:t>
+      </w:r>
+      <w:proofErr w:type="spellEnd"/>
+      <w:r>
+        <w:rPr>
+          <w:rFonts w:ascii="Times New Roman" w:hAnsi="Times New Roman" w:cs="Times New Roman"/>
+          <w:sz w:val="24"/>
+          <w:szCs w:val="24"/>
+        </w:rPr>
+        <w:t xml:space="preserve"> et al., 2016</w:t>
+      </w:r>
+      <w:r>
+        <w:rPr>
+          <w:rFonts w:ascii="Times New Roman" w:hAnsi="Times New Roman" w:cs="Times New Roman"/>
+          <w:sz w:val="24"/>
+          <w:szCs w:val="24"/>
+        </w:rPr>
+        <w:t xml:space="preserve">; van </w:t>
+      </w:r>
+      <w:proofErr w:type="spellStart"/>
+      <w:r>
+        <w:rPr>
+          <w:rFonts w:ascii="Times New Roman" w:hAnsi="Times New Roman" w:cs="Times New Roman"/>
+          <w:sz w:val="24"/>
+          <w:szCs w:val="24"/>
+        </w:rPr>
+        <w:t>Asselen</w:t>
+      </w:r>
+      <w:proofErr w:type="spellEnd"/>
+      <w:r>
+        <w:rPr>
+          <w:rFonts w:ascii="Times New Roman" w:hAnsi="Times New Roman" w:cs="Times New Roman"/>
+          <w:sz w:val="24"/>
+          <w:szCs w:val="24"/>
+        </w:rPr>
+        <w:t xml:space="preserve"> and</w:t>
+      </w:r>
+      <w:r>
+        <w:rPr>
+          <w:rFonts w:ascii="Times New Roman" w:hAnsi="Times New Roman" w:cs="Times New Roman"/>
+          <w:sz w:val="24"/>
+          <w:szCs w:val="24"/>
+        </w:rPr>
+        <w:t xml:space="preserve"> </w:t>
+      </w:r>
+      <w:proofErr w:type="spellStart"/>
+      <w:r>
+        <w:rPr>
+          <w:rFonts w:ascii="Times New Roman" w:hAnsi="Times New Roman" w:cs="Times New Roman"/>
+          <w:sz w:val="24"/>
+          <w:szCs w:val="24"/>
+        </w:rPr>
+        <w:t>Verburg</w:t>
+      </w:r>
+      <w:proofErr w:type="spellEnd"/>
       <w:r>
         <w:rPr>
           <w:rFonts w:ascii="Times New Roman" w:hAnsi="Times New Roman" w:cs="Times New Roman"/>
@@ -5153,7 +5839,43 @@
           <w:sz w:val="24"/>
           <w:szCs w:val="24"/>
         </w:rPr>
-        <w:t xml:space="preserve"> 2012) and a global land systems change model (CLUMondo) (van Asselen </w:t>
+        <w:t xml:space="preserve"> 2012) and a global land systems change model (</w:t>
+      </w:r>
+      <w:proofErr w:type="spellStart"/>
+      <w:r>
+        <w:rPr>
+          <w:rFonts w:ascii="Times New Roman" w:hAnsi="Times New Roman" w:cs="Times New Roman"/>
+          <w:sz w:val="24"/>
+          <w:szCs w:val="24"/>
+        </w:rPr>
+        <w:t>CLUMondo</w:t>
+      </w:r>
+      <w:proofErr w:type="spellEnd"/>
+      <w:r>
+        <w:rPr>
+          <w:rFonts w:ascii="Times New Roman" w:hAnsi="Times New Roman" w:cs="Times New Roman"/>
+          <w:sz w:val="24"/>
+          <w:szCs w:val="24"/>
+        </w:rPr>
+        <w:t xml:space="preserve">) (van </w:t>
+      </w:r>
+      <w:proofErr w:type="spellStart"/>
+      <w:r>
+        <w:rPr>
+          <w:rFonts w:ascii="Times New Roman" w:hAnsi="Times New Roman" w:cs="Times New Roman"/>
+          <w:sz w:val="24"/>
+          <w:szCs w:val="24"/>
+        </w:rPr>
+        <w:t>Asselen</w:t>
+      </w:r>
+      <w:proofErr w:type="spellEnd"/>
+      <w:r>
+        <w:rPr>
+          <w:rFonts w:ascii="Times New Roman" w:hAnsi="Times New Roman" w:cs="Times New Roman"/>
+          <w:sz w:val="24"/>
+          <w:szCs w:val="24"/>
+        </w:rPr>
+        <w:t xml:space="preserve"> </w:t>
       </w:r>
       <w:r>
         <w:rPr>
@@ -5169,8 +5891,18 @@
           <w:sz w:val="24"/>
           <w:szCs w:val="24"/>
         </w:rPr>
-        <w:t xml:space="preserve"> Verburg</w:t>
-      </w:r>
+        <w:t xml:space="preserve"> </w:t>
+      </w:r>
+      <w:proofErr w:type="spellStart"/>
+      <w:r>
+        <w:rPr>
+          <w:rFonts w:ascii="Times New Roman" w:hAnsi="Times New Roman" w:cs="Times New Roman"/>
+          <w:sz w:val="24"/>
+          <w:szCs w:val="24"/>
+        </w:rPr>
+        <w:t>Verburg</w:t>
+      </w:r>
+      <w:proofErr w:type="spellEnd"/>
       <w:r>
         <w:rPr>
           <w:rFonts w:ascii="Times New Roman" w:hAnsi="Times New Roman" w:cs="Times New Roman"/>
@@ -5219,21 +5951,49 @@
         </w:rPr>
         <w:t xml:space="preserve">. Spatially explicit land-use change models are important tools to analyze potential land-use trajectories for ecological analysis (e.g. </w:t>
       </w:r>
-      <w:r>
-        <w:rPr>
-          <w:rFonts w:ascii="Times New Roman" w:hAnsi="Times New Roman" w:cs="Times New Roman"/>
-          <w:sz w:val="24"/>
-          <w:szCs w:val="24"/>
-        </w:rPr>
-        <w:t>Jetz et al., 2007;</w:t>
-      </w:r>
-      <w:r>
-        <w:rPr>
-          <w:rFonts w:ascii="Times New Roman" w:hAnsi="Times New Roman" w:cs="Times New Roman"/>
-          <w:sz w:val="24"/>
-          <w:szCs w:val="24"/>
-        </w:rPr>
-        <w:t xml:space="preserve"> LaSorte et al.</w:t>
+      <w:proofErr w:type="spellStart"/>
+      <w:r>
+        <w:rPr>
+          <w:rFonts w:ascii="Times New Roman" w:hAnsi="Times New Roman" w:cs="Times New Roman"/>
+          <w:sz w:val="24"/>
+          <w:szCs w:val="24"/>
+        </w:rPr>
+        <w:t>Jetz</w:t>
+      </w:r>
+      <w:proofErr w:type="spellEnd"/>
+      <w:r>
+        <w:rPr>
+          <w:rFonts w:ascii="Times New Roman" w:hAnsi="Times New Roman" w:cs="Times New Roman"/>
+          <w:sz w:val="24"/>
+          <w:szCs w:val="24"/>
+        </w:rPr>
+        <w:t xml:space="preserve"> et al., 2007;</w:t>
+      </w:r>
+      <w:r>
+        <w:rPr>
+          <w:rFonts w:ascii="Times New Roman" w:hAnsi="Times New Roman" w:cs="Times New Roman"/>
+          <w:sz w:val="24"/>
+          <w:szCs w:val="24"/>
+        </w:rPr>
+        <w:t xml:space="preserve"> </w:t>
+      </w:r>
+      <w:proofErr w:type="spellStart"/>
+      <w:r>
+        <w:rPr>
+          <w:rFonts w:ascii="Times New Roman" w:hAnsi="Times New Roman" w:cs="Times New Roman"/>
+          <w:sz w:val="24"/>
+          <w:szCs w:val="24"/>
+        </w:rPr>
+        <w:t>LaSorte</w:t>
+      </w:r>
+      <w:proofErr w:type="spellEnd"/>
+      <w:r>
+        <w:rPr>
+          <w:rFonts w:ascii="Times New Roman" w:hAnsi="Times New Roman" w:cs="Times New Roman"/>
+          <w:sz w:val="24"/>
+          <w:szCs w:val="24"/>
+        </w:rPr>
+        <w:t xml:space="preserve"> et al.</w:t>
       </w:r>
       <w:r>
         <w:rPr>
@@ -5249,7 +6009,25 @@
           <w:sz w:val="24"/>
           <w:szCs w:val="24"/>
         </w:rPr>
-        <w:t xml:space="preserve"> 2017) and provide information to evaluate policy options. The CLUMondo model simulates land-use change at a</w:t>
+        <w:t xml:space="preserve"> 2017) and provide information to evaluate policy options. The </w:t>
+      </w:r>
+      <w:proofErr w:type="spellStart"/>
+      <w:r>
+        <w:rPr>
+          <w:rFonts w:ascii="Times New Roman" w:hAnsi="Times New Roman" w:cs="Times New Roman"/>
+          <w:sz w:val="24"/>
+          <w:szCs w:val="24"/>
+        </w:rPr>
+        <w:t>CLUMondo</w:t>
+      </w:r>
+      <w:proofErr w:type="spellEnd"/>
+      <w:r>
+        <w:rPr>
+          <w:rFonts w:ascii="Times New Roman" w:hAnsi="Times New Roman" w:cs="Times New Roman"/>
+          <w:sz w:val="24"/>
+          <w:szCs w:val="24"/>
+        </w:rPr>
+        <w:t xml:space="preserve"> model simulates land-use change at a</w:t>
       </w:r>
       <w:r>
         <w:rPr>
@@ -5328,7 +6106,25 @@
           <w:sz w:val="24"/>
           <w:szCs w:val="24"/>
         </w:rPr>
-        <w:t xml:space="preserve">Model outputs are based on a land systems classification representing combinations of land cover, land use intensity and livestock presence. While the land systems classification in the CLUMondo model includes 17 categories, </w:t>
+        <w:t xml:space="preserve">Model outputs are based on a land systems classification representing combinations of land cover, land use intensity and livestock presence. While the land systems classification in the </w:t>
+      </w:r>
+      <w:proofErr w:type="spellStart"/>
+      <w:r>
+        <w:rPr>
+          <w:rFonts w:ascii="Times New Roman" w:hAnsi="Times New Roman" w:cs="Times New Roman"/>
+          <w:sz w:val="24"/>
+          <w:szCs w:val="24"/>
+        </w:rPr>
+        <w:t>CLUMondo</w:t>
+      </w:r>
+      <w:proofErr w:type="spellEnd"/>
+      <w:r>
+        <w:rPr>
+          <w:rFonts w:ascii="Times New Roman" w:hAnsi="Times New Roman" w:cs="Times New Roman"/>
+          <w:sz w:val="24"/>
+          <w:szCs w:val="24"/>
+        </w:rPr>
+        <w:t xml:space="preserve"> model includes 17 categories, </w:t>
       </w:r>
       <w:commentRangeStart w:id="102"/>
       <w:r>
@@ -5459,7 +6255,25 @@
           <w:color w:val="00000A"/>
           <w:lang w:val="en-CA"/>
         </w:rPr>
-        <w:t>We used the CLUMondo model to simulate land system change for three shared socioeconomic pathway (SSP) scenarios</w:t>
+        <w:t xml:space="preserve">We used the </w:t>
+      </w:r>
+      <w:proofErr w:type="spellStart"/>
+      <w:r>
+        <w:rPr>
+          <w:rFonts w:ascii="Times New Roman" w:hAnsi="Times New Roman"/>
+          <w:color w:val="00000A"/>
+          <w:lang w:val="en-CA"/>
+        </w:rPr>
+        <w:t>CLUMondo</w:t>
+      </w:r>
+      <w:proofErr w:type="spellEnd"/>
+      <w:r>
+        <w:rPr>
+          <w:rFonts w:ascii="Times New Roman" w:hAnsi="Times New Roman"/>
+          <w:color w:val="00000A"/>
+          <w:lang w:val="en-CA"/>
+        </w:rPr>
+        <w:t xml:space="preserve"> model to simulate land system change for three shared socioeconomic pathway (SSP) scenarios</w:t>
       </w:r>
       <w:r>
         <w:rPr>
@@ -5532,7 +6346,8 @@
         </w:rPr>
         <w:t xml:space="preserve"> 2014) while demand for agricultural commodities and livestock are derived from assessments with the integrated assessment model IMAGE (</w:t>
       </w:r>
-      <w:hyperlink r:id="rId15" w:anchor="bib0265" w:history="1">
+      <w:hyperlink r:id="rId16" w:anchor="bib0265" w:history="1">
+        <w:proofErr w:type="spellStart"/>
         <w:r>
           <w:rPr>
             <w:rStyle w:val="InternetLink"/>
@@ -5540,7 +6355,17 @@
             <w:color w:val="00000A"/>
             <w:lang w:val="en-CA"/>
           </w:rPr>
-          <w:t>Stehfest et al., 201</w:t>
+          <w:t>Stehfest</w:t>
+        </w:r>
+        <w:proofErr w:type="spellEnd"/>
+        <w:r>
+          <w:rPr>
+            <w:rStyle w:val="InternetLink"/>
+            <w:rFonts w:ascii="Times New Roman" w:hAnsi="Times New Roman" w:cs="Times New Roman"/>
+            <w:color w:val="00000A"/>
+            <w:lang w:val="en-CA"/>
+          </w:rPr>
+          <w:t xml:space="preserve"> et al., 201</w:t>
         </w:r>
       </w:hyperlink>
       <w:r>
@@ -5668,23 +6493,95 @@
           <w:color w:val="00000A"/>
           <w:lang w:val="en-CA"/>
         </w:rPr>
-        <w:t xml:space="preserve">. Data used to determine the influence of climate change in CLUMondo was obtained from the Worldclim database </w:t>
-      </w:r>
-      <w:r>
-        <w:rPr>
-          <w:rFonts w:ascii="Times New Roman" w:hAnsi="Times New Roman" w:cs="Times New Roman"/>
-          <w:color w:val="auto"/>
-          <w:lang w:val="en-CA"/>
-        </w:rPr>
-        <w:t xml:space="preserve">(Hijmans et al. 2005) </w:t>
-      </w:r>
+        <w:t xml:space="preserve">. Data used to determine the influence of climate change in </w:t>
+      </w:r>
+      <w:proofErr w:type="spellStart"/>
       <w:r>
         <w:rPr>
           <w:rFonts w:ascii="Times New Roman" w:hAnsi="Times New Roman"/>
           <w:color w:val="00000A"/>
           <w:lang w:val="en-CA"/>
         </w:rPr>
-        <w:t>and the FAO’s database on Global Agro-Ecological Zones</w:t>
+        <w:t>CLUMondo</w:t>
+      </w:r>
+      <w:proofErr w:type="spellEnd"/>
+      <w:r>
+        <w:rPr>
+          <w:rFonts w:ascii="Times New Roman" w:hAnsi="Times New Roman"/>
+          <w:color w:val="00000A"/>
+          <w:lang w:val="en-CA"/>
+        </w:rPr>
+        <w:t xml:space="preserve"> was obtained from the </w:t>
+      </w:r>
+      <w:proofErr w:type="spellStart"/>
+      <w:r>
+        <w:rPr>
+          <w:rFonts w:ascii="Times New Roman" w:hAnsi="Times New Roman"/>
+          <w:color w:val="00000A"/>
+          <w:lang w:val="en-CA"/>
+        </w:rPr>
+        <w:t>Worldclim</w:t>
+      </w:r>
+      <w:proofErr w:type="spellEnd"/>
+      <w:r>
+        <w:rPr>
+          <w:rFonts w:ascii="Times New Roman" w:hAnsi="Times New Roman"/>
+          <w:color w:val="00000A"/>
+          <w:lang w:val="en-CA"/>
+        </w:rPr>
+        <w:t xml:space="preserve"> database </w:t>
+      </w:r>
+      <w:r>
+        <w:rPr>
+          <w:rFonts w:ascii="Times New Roman" w:hAnsi="Times New Roman" w:cs="Times New Roman"/>
+          <w:color w:val="auto"/>
+          <w:lang w:val="en-CA"/>
+        </w:rPr>
+        <w:t>(</w:t>
+      </w:r>
+      <w:proofErr w:type="spellStart"/>
+      <w:r>
+        <w:rPr>
+          <w:rFonts w:ascii="Times New Roman" w:hAnsi="Times New Roman" w:cs="Times New Roman"/>
+          <w:color w:val="auto"/>
+          <w:lang w:val="en-CA"/>
+        </w:rPr>
+        <w:t>Hijmans</w:t>
+      </w:r>
+      <w:proofErr w:type="spellEnd"/>
+      <w:r>
+        <w:rPr>
+          <w:rFonts w:ascii="Times New Roman" w:hAnsi="Times New Roman" w:cs="Times New Roman"/>
+          <w:color w:val="auto"/>
+          <w:lang w:val="en-CA"/>
+        </w:rPr>
+        <w:t xml:space="preserve"> et al. 2005) </w:t>
+      </w:r>
+      <w:r>
+        <w:rPr>
+          <w:rFonts w:ascii="Times New Roman" w:hAnsi="Times New Roman"/>
+          <w:color w:val="00000A"/>
+          <w:lang w:val="en-CA"/>
+        </w:rPr>
+        <w:t xml:space="preserve">and the FAO’s database on Global </w:t>
+      </w:r>
+      <w:proofErr w:type="spellStart"/>
+      <w:r>
+        <w:rPr>
+          <w:rFonts w:ascii="Times New Roman" w:hAnsi="Times New Roman"/>
+          <w:color w:val="00000A"/>
+          <w:lang w:val="en-CA"/>
+        </w:rPr>
+        <w:t>Agro</w:t>
+      </w:r>
+      <w:proofErr w:type="spellEnd"/>
+      <w:r>
+        <w:rPr>
+          <w:rFonts w:ascii="Times New Roman" w:hAnsi="Times New Roman"/>
+          <w:color w:val="00000A"/>
+          <w:lang w:val="en-CA"/>
+        </w:rPr>
+        <w:t>-Ecological Zones</w:t>
       </w:r>
       <w:r>
         <w:rPr>
@@ -5805,7 +6702,25 @@
           <w:color w:val="00000A"/>
           <w:lang w:val="en-CA"/>
         </w:rPr>
-        <w:t xml:space="preserve"> scenario (SSP3) represent contrasting low and high challenges to mitigation and adaptation, respectively (Riahi et al.</w:t>
+        <w:t xml:space="preserve"> scenario (SSP3) represent contrasting low and high challenges to mitigation and adaptation, respectively (</w:t>
+      </w:r>
+      <w:proofErr w:type="spellStart"/>
+      <w:r>
+        <w:rPr>
+          <w:rFonts w:ascii="Times New Roman" w:hAnsi="Times New Roman"/>
+          <w:color w:val="00000A"/>
+          <w:lang w:val="en-CA"/>
+        </w:rPr>
+        <w:t>Riahi</w:t>
+      </w:r>
+      <w:proofErr w:type="spellEnd"/>
+      <w:r>
+        <w:rPr>
+          <w:rFonts w:ascii="Times New Roman" w:hAnsi="Times New Roman"/>
+          <w:color w:val="00000A"/>
+          <w:lang w:val="en-CA"/>
+        </w:rPr>
+        <w:t xml:space="preserve"> et al.</w:t>
       </w:r>
       <w:r>
         <w:rPr>
@@ -6157,6 +7072,7 @@
                 <w:lang w:eastAsia="en-CA"/>
               </w:rPr>
             </w:pPr>
+            <w:proofErr w:type="spellStart"/>
             <w:r>
               <w:rPr>
                 <w:rFonts w:ascii="Calibri" w:eastAsia="Times New Roman" w:hAnsi="Calibri" w:cs="Calibri"/>
@@ -6165,6 +7081,7 @@
               </w:rPr>
               <w:t>threat_score</w:t>
             </w:r>
+            <w:proofErr w:type="spellEnd"/>
           </w:p>
         </w:tc>
         <w:tc>
@@ -6189,6 +7106,7 @@
                 <w:lang w:eastAsia="en-CA"/>
               </w:rPr>
             </w:pPr>
+            <w:proofErr w:type="spellStart"/>
             <w:r>
               <w:rPr>
                 <w:rFonts w:ascii="Calibri" w:eastAsia="Times New Roman" w:hAnsi="Calibri" w:cs="Calibri"/>
@@ -6197,6 +7115,7 @@
               </w:rPr>
               <w:t>crop_part</w:t>
             </w:r>
+            <w:proofErr w:type="spellEnd"/>
           </w:p>
         </w:tc>
         <w:tc>
@@ -6221,6 +7140,7 @@
                 <w:lang w:eastAsia="en-CA"/>
               </w:rPr>
             </w:pPr>
+            <w:proofErr w:type="spellStart"/>
             <w:r>
               <w:rPr>
                 <w:rFonts w:ascii="Calibri" w:eastAsia="Times New Roman" w:hAnsi="Calibri" w:cs="Calibri"/>
@@ -6229,6 +7149,7 @@
               </w:rPr>
               <w:t>livestock_part</w:t>
             </w:r>
+            <w:proofErr w:type="spellEnd"/>
           </w:p>
         </w:tc>
         <w:tc>
@@ -6253,6 +7174,7 @@
                 <w:lang w:eastAsia="en-CA"/>
               </w:rPr>
             </w:pPr>
+            <w:proofErr w:type="spellStart"/>
             <w:r>
               <w:rPr>
                 <w:rFonts w:ascii="Calibri" w:eastAsia="Times New Roman" w:hAnsi="Calibri" w:cs="Calibri"/>
@@ -6261,6 +7183,7 @@
               </w:rPr>
               <w:t>urban_part</w:t>
             </w:r>
+            <w:proofErr w:type="spellEnd"/>
           </w:p>
         </w:tc>
       </w:tr>
@@ -14347,6 +15270,7 @@
         <w:t xml:space="preserve">and extreme metrics from Frank La </w:t>
       </w:r>
       <w:commentRangeStart w:id="126"/>
+      <w:proofErr w:type="spellStart"/>
       <w:r>
         <w:rPr>
           <w:rFonts w:ascii="Times New Roman" w:hAnsi="Times New Roman" w:cs="Times New Roman"/>
@@ -14356,6 +15280,7 @@
         <w:t>Sorte</w:t>
       </w:r>
       <w:commentRangeEnd w:id="126"/>
+      <w:proofErr w:type="spellEnd"/>
       <w:r>
         <w:rPr>
           <w:rStyle w:val="CommentReference"/>
@@ -14489,7 +15414,25 @@
           <w:sz w:val="24"/>
           <w:szCs w:val="24"/>
         </w:rPr>
-        <w:t xml:space="preserve">We considered up to three objectives in our prioritization scenarios, i) socioeconomic risk, ii) land </w:t>
+        <w:t xml:space="preserve">We considered up to three objectives in our prioritization scenarios, </w:t>
+      </w:r>
+      <w:proofErr w:type="spellStart"/>
+      <w:r>
+        <w:rPr>
+          <w:rFonts w:ascii="Times New Roman" w:hAnsi="Times New Roman" w:cs="Times New Roman"/>
+          <w:sz w:val="24"/>
+          <w:szCs w:val="24"/>
+        </w:rPr>
+        <w:t>i</w:t>
+      </w:r>
+      <w:proofErr w:type="spellEnd"/>
+      <w:r>
+        <w:rPr>
+          <w:rFonts w:ascii="Times New Roman" w:hAnsi="Times New Roman" w:cs="Times New Roman"/>
+          <w:sz w:val="24"/>
+          <w:szCs w:val="24"/>
+        </w:rPr>
+        <w:t xml:space="preserve">) socioeconomic risk, ii) land </w:t>
       </w:r>
       <w:r>
         <w:rPr>
@@ -15048,7 +15991,7 @@
       </w:r>
     </w:p>
   </w:comment>
-  <w:comment w:id="3" w:author="richard" w:date="2019-12-19T14:43:00Z" w:initials="r">
+  <w:comment w:id="2" w:author="richard" w:date="2019-12-19T14:43:00Z" w:initials="r">
     <w:p>
       <w:r>
         <w:rPr>
@@ -15060,7 +16003,7 @@
       </w:r>
     </w:p>
   </w:comment>
-  <w:comment w:id="5" w:author="peter arcese" w:date="2020-01-09T13:59:00Z" w:initials="pa">
+  <w:comment w:id="3" w:author="peter arcese" w:date="2020-01-09T13:59:00Z" w:initials="pa">
     <w:p>
       <w:pPr>
         <w:pStyle w:val="CommentText"/>
@@ -15072,11 +16015,19 @@
         <w:annotationRef/>
       </w:r>
       <w:r>
-        <w:t xml:space="preserve">Citations/sentences like this cause the reader to have to go read Diaz to know the intended meaning. Instead, I’ll suggest stating directly their key point. I also think there are many historic references linked to this idea that would help readers know authors also know, and which can therefore promote synthesis. Some noted on prior pg </w:t>
+        <w:t xml:space="preserve">Citations/sentences like this cause the reader to have to go read Diaz to know the intended meaning. Instead, I’ll suggest stating directly their key point. I also think there are many historic references linked to this idea that would help readers know authors also know, and which can therefore promote synthesis. Some noted on prior </w:t>
+      </w:r>
+      <w:proofErr w:type="spellStart"/>
+      <w:r>
+        <w:t>pg</w:t>
+      </w:r>
+      <w:proofErr w:type="spellEnd"/>
+      <w:r>
+        <w:t xml:space="preserve"> </w:t>
       </w:r>
     </w:p>
   </w:comment>
-  <w:comment w:id="6" w:author="Joseph Bennett" w:date="2020-01-11T06:50:00Z" w:initials="JB">
+  <w:comment w:id="4" w:author="Joseph Bennett" w:date="2020-01-11T06:50:00Z" w:initials="JB">
     <w:p>
       <w:pPr>
         <w:pStyle w:val="CommentText"/>
@@ -15100,7 +16051,7 @@
       </w:r>
     </w:p>
   </w:comment>
-  <w:comment w:id="10" w:author="Verburg, P.H." w:date="2020-01-10T08:02:00Z" w:initials="VP">
+  <w:comment w:id="8" w:author="Verburg, P.H." w:date="2020-01-10T08:02:00Z" w:initials="VP">
     <w:p>
       <w:r>
         <w:rPr>
@@ -15113,7 +16064,7 @@
       </w:r>
     </w:p>
   </w:comment>
-  <w:comment w:id="22" w:author="Amanda D. Rodewald" w:date="2020-01-16T12:17:00Z" w:initials="ADR">
+  <w:comment w:id="21" w:author="Amanda D. Rodewald" w:date="2020-01-16T12:17:00Z" w:initials="ADR">
     <w:p>
       <w:pPr>
         <w:pStyle w:val="CommentText"/>
@@ -15147,7 +16098,7 @@
       </w:r>
     </w:p>
   </w:comment>
-  <w:comment w:id="14" w:author="Verburg, P.H." w:date="2020-01-10T08:05:00Z" w:initials="VP">
+  <w:comment w:id="13" w:author="Verburg, P.H." w:date="2020-01-10T08:05:00Z" w:initials="VP">
     <w:p>
       <w:r>
         <w:rPr>
@@ -15176,11 +16127,22 @@
           <w:szCs w:val="24"/>
           <w:lang w:val="en-US" w:bidi="en-US"/>
         </w:rPr>
-        <w:t xml:space="preserve"> it states very clearly that we go beyond the classical cost-benefit towards a risk-based assesment</w:t>
-      </w:r>
+        <w:t xml:space="preserve"> it states very clearly that we go beyond the classical cost-benefit towards a risk-based </w:t>
+      </w:r>
+      <w:proofErr w:type="spellStart"/>
+      <w:r>
+        <w:rPr>
+          <w:rFonts w:ascii="Liberation Serif" w:eastAsia="DejaVu Sans" w:hAnsi="Liberation Serif" w:cs="DejaVu Sans"/>
+          <w:sz w:val="24"/>
+          <w:szCs w:val="24"/>
+          <w:lang w:val="en-US" w:bidi="en-US"/>
+        </w:rPr>
+        <w:t>assesment</w:t>
+      </w:r>
+      <w:proofErr w:type="spellEnd"/>
     </w:p>
   </w:comment>
-  <w:comment w:id="32" w:author="Verburg, P.H." w:date="2020-01-10T08:06:00Z" w:initials="VP">
+  <w:comment w:id="31" w:author="Verburg, P.H." w:date="2020-01-10T08:06:00Z" w:initials="VP">
     <w:p>
       <w:r>
         <w:rPr>
@@ -15189,7 +16151,27 @@
           <w:szCs w:val="24"/>
           <w:lang w:val="en-US" w:bidi="en-US"/>
         </w:rPr>
-        <w:t>Not sure if that is the right framing, as we also need to take risks in case the biodiv values are unique at a location. I would rather say: the urgency of the biodiversity crisis and the many habitats and species at risk necessitate targeted action that maximizes the chances to protect essential components of biodiversity. While investments are high and hard to establish in current political environments such targeting needs the balance the urgency with maximizing the chance that the investments will deliver results. Likelihood for success is higher when protection measures are resilient against the impacts of land use change, climate effects and socio-political risks.</w:t>
+        <w:t xml:space="preserve">Not sure if that is the right framing, as we also need to take risks in case the </w:t>
+      </w:r>
+      <w:proofErr w:type="spellStart"/>
+      <w:r>
+        <w:rPr>
+          <w:rFonts w:ascii="Liberation Serif" w:eastAsia="DejaVu Sans" w:hAnsi="Liberation Serif" w:cs="DejaVu Sans"/>
+          <w:sz w:val="24"/>
+          <w:szCs w:val="24"/>
+          <w:lang w:val="en-US" w:bidi="en-US"/>
+        </w:rPr>
+        <w:t>biodiv</w:t>
+      </w:r>
+      <w:proofErr w:type="spellEnd"/>
+      <w:r>
+        <w:rPr>
+          <w:rFonts w:ascii="Liberation Serif" w:eastAsia="DejaVu Sans" w:hAnsi="Liberation Serif" w:cs="DejaVu Sans"/>
+          <w:sz w:val="24"/>
+          <w:szCs w:val="24"/>
+          <w:lang w:val="en-US" w:bidi="en-US"/>
+        </w:rPr>
+        <w:t xml:space="preserve"> values are unique at a location. I would rather say: the urgency of the biodiversity crisis and the many habitats and species at risk necessitate targeted action that maximizes the chances to protect essential components of biodiversity. While investments are high and hard to establish in current political environments such targeting needs the balance the urgency with maximizing the chance that the investments will deliver results. Likelihood for success is higher when protection measures are resilient against the impacts of land use change, climate effects and socio-political risks.</w:t>
       </w:r>
     </w:p>
     <w:p>
@@ -15205,7 +16187,7 @@
     </w:p>
     <w:p/>
   </w:comment>
-  <w:comment w:id="33" w:author="Amanda D. Rodewald" w:date="2020-01-16T11:58:00Z" w:initials="ADR">
+  <w:comment w:id="32" w:author="Amanda D. Rodewald" w:date="2020-01-16T11:58:00Z" w:initials="ADR">
     <w:p>
       <w:pPr>
         <w:pStyle w:val="CommentText"/>
@@ -15217,11 +16199,19 @@
         <w:annotationRef/>
       </w:r>
       <w:r>
-        <w:t xml:space="preserve">I think that most likely aim to optimize, not maximize – which doesn’t take into account any costs or other considerations like cobenefits.  That’s the point of the spatial prioritizations too.  </w:t>
+        <w:t xml:space="preserve">I think that most likely aim to optimize, not maximize – which doesn’t take into account any costs or other considerations like </w:t>
+      </w:r>
+      <w:proofErr w:type="spellStart"/>
+      <w:r>
+        <w:t>cobenefits</w:t>
+      </w:r>
+      <w:proofErr w:type="spellEnd"/>
+      <w:r>
+        <w:t xml:space="preserve">.  That’s the point of the spatial prioritizations too.  </w:t>
       </w:r>
     </w:p>
   </w:comment>
-  <w:comment w:id="75" w:author="Joseph Bennett" w:date="2020-01-11T06:52:00Z" w:initials="JB">
+  <w:comment w:id="74" w:author="Joseph Bennett" w:date="2020-01-11T06:52:00Z" w:initials="JB">
     <w:p>
       <w:pPr>
         <w:pStyle w:val="CommentText"/>
@@ -15250,7 +16240,7 @@
       </w:r>
     </w:p>
   </w:comment>
-  <w:comment w:id="79" w:author="Joseph Bennett" w:date="2020-01-11T06:56:00Z" w:initials="JB">
+  <w:comment w:id="78" w:author="Joseph Bennett" w:date="2020-01-11T06:56:00Z" w:initials="JB">
     <w:p>
       <w:pPr>
         <w:pStyle w:val="CommentText"/>
@@ -15266,20 +16256,23 @@
       </w:r>
     </w:p>
   </w:comment>
-  <w:comment w:id="4" w:author="richard" w:date="2019-12-19T14:46:00Z" w:initials="r">
+  <w:comment w:id="12" w:author="richard" w:date="2020-02-01T13:26:00Z" w:initials="r">
     <w:p>
-      <w:r>
-        <w:rPr>
-          <w:rFonts w:ascii="Liberation Serif" w:eastAsia="DejaVu Sans" w:hAnsi="Liberation Serif" w:cs="DejaVu Sans"/>
-          <w:sz w:val="24"/>
-          <w:szCs w:val="24"/>
-          <w:lang w:val="en-US" w:bidi="en-US"/>
-        </w:rPr>
-        <w:t>From Rachel</w:t>
+      <w:pPr>
+        <w:pStyle w:val="CommentText"/>
+      </w:pPr>
+      <w:r>
+        <w:rPr>
+          <w:rStyle w:val="CommentReference"/>
+        </w:rPr>
+        <w:annotationRef/>
+      </w:r>
+      <w:r>
+        <w:t>Rework these into the structure I use below</w:t>
       </w:r>
     </w:p>
   </w:comment>
-  <w:comment w:id="83" w:author="Wilson,ScottD [NCR]" w:date="2020-01-12T12:57:00Z" w:initials="W[">
+  <w:comment w:id="82" w:author="Wilson,ScottD [NCR]" w:date="2020-01-12T12:57:00Z" w:initials="W[">
     <w:p>
       <w:r>
         <w:rPr>
@@ -15292,7 +16285,7 @@
       </w:r>
     </w:p>
   </w:comment>
-  <w:comment w:id="84" w:author="Raquel" w:date="2020-01-09T10:22:00Z" w:initials="MOU">
+  <w:comment w:id="83" w:author="Raquel" w:date="2020-01-09T10:22:00Z" w:initials="MOU">
     <w:p>
       <w:pPr>
         <w:pStyle w:val="CommentText"/>
@@ -15426,7 +16419,27 @@
           <w:szCs w:val="24"/>
           <w:lang w:val="en-US" w:bidi="en-US"/>
         </w:rPr>
-        <w:t xml:space="preserve">I think it is a good strategy to hold on to the method used by the other paper. The worldbank indicator data are commonly used for this purposed and the ‘stability’ one has proven to tell something about investment decisions in the literature. We found a reasonable correlation also with irrigation investments. </w:t>
+        <w:t xml:space="preserve">I think it is a good strategy to hold on to the method used by the other paper. The </w:t>
+      </w:r>
+      <w:proofErr w:type="spellStart"/>
+      <w:r>
+        <w:rPr>
+          <w:rFonts w:ascii="Liberation Serif" w:eastAsia="DejaVu Sans" w:hAnsi="Liberation Serif" w:cs="DejaVu Sans"/>
+          <w:sz w:val="24"/>
+          <w:szCs w:val="24"/>
+          <w:lang w:val="en-US" w:bidi="en-US"/>
+        </w:rPr>
+        <w:t>worldbank</w:t>
+      </w:r>
+      <w:proofErr w:type="spellEnd"/>
+      <w:r>
+        <w:rPr>
+          <w:rFonts w:ascii="Liberation Serif" w:eastAsia="DejaVu Sans" w:hAnsi="Liberation Serif" w:cs="DejaVu Sans"/>
+          <w:sz w:val="24"/>
+          <w:szCs w:val="24"/>
+          <w:lang w:val="en-US" w:bidi="en-US"/>
+        </w:rPr>
+        <w:t xml:space="preserve"> indicator data are commonly used for this purposed and the ‘stability’ one has proven to tell something about investment decisions in the literature. We found a reasonable correlation also with irrigation investments. </w:t>
       </w:r>
     </w:p>
   </w:comment>
@@ -15455,7 +16468,15 @@
         <w:pStyle w:val="CommentText"/>
       </w:pPr>
       <w:r>
-        <w:t>Whilst I do think one can re-name that term and define it in useful ways to the problem described, I am very uncertain how that is being done here, how the ‘units’ of risk as envisions are linked to ‘costs’ valued monetarily, etc.  I think all this can reasonably be done, but I suspect one will need to think a) carefully about this; b) offer a clear rationale for metrics selected, and c) estimate results over perhaps 3 semi-independent measures of human well-being/risk to be able to address inevitable questions on this account, and perhaps present a fuller view of the issue using ‘risk’ indexes compatible with those likely held by a range of inter-dicsiplinary planners</w:t>
+        <w:t>Whilst I do think one can re-name that term and define it in useful ways to the problem described, I am very uncertain how that is being done here, how the ‘units’ of risk as envisions are linked to ‘costs’ valued monetarily, etc.  I think all this can reasonably be done, but I suspect one will need to think a) carefully about this; b) offer a clear rationale for metrics selected, and c) estimate results over perhaps 3 semi-independent measures of human well-being/risk to be able to address inevitable questions on this account, and perhaps present a fuller view of the issue using ‘risk’ indexes compatible with those likely held by a range of inter-</w:t>
+      </w:r>
+      <w:proofErr w:type="spellStart"/>
+      <w:r>
+        <w:t>dicsiplinary</w:t>
+      </w:r>
+      <w:proofErr w:type="spellEnd"/>
+      <w:r>
+        <w:t xml:space="preserve"> planners</w:t>
       </w:r>
     </w:p>
   </w:comment>
@@ -15562,7 +16583,27 @@
           <w:szCs w:val="24"/>
           <w:lang w:val="en-US" w:bidi="en-US"/>
         </w:rPr>
-        <w:t xml:space="preserve">This was done for the Biological Conservation paper based on what seemed most practical in the context of forest dependent migratory birds. It may still work fine for the broader taxomonic groups and larger number of species here but should discuss what makes the most sense. I realize that much of this may be placeholder text for now and will be modified.  </w:t>
+        <w:t xml:space="preserve">This was done for the Biological Conservation paper based on what seemed most practical in the context of forest dependent migratory birds. It may still work fine for the broader </w:t>
+      </w:r>
+      <w:proofErr w:type="spellStart"/>
+      <w:r>
+        <w:rPr>
+          <w:rFonts w:ascii="Liberation Serif" w:eastAsia="DejaVu Sans" w:hAnsi="Liberation Serif" w:cs="DejaVu Sans"/>
+          <w:sz w:val="24"/>
+          <w:szCs w:val="24"/>
+          <w:lang w:val="en-US" w:bidi="en-US"/>
+        </w:rPr>
+        <w:t>taxomonic</w:t>
+      </w:r>
+      <w:proofErr w:type="spellEnd"/>
+      <w:r>
+        <w:rPr>
+          <w:rFonts w:ascii="Liberation Serif" w:eastAsia="DejaVu Sans" w:hAnsi="Liberation Serif" w:cs="DejaVu Sans"/>
+          <w:sz w:val="24"/>
+          <w:szCs w:val="24"/>
+          <w:lang w:val="en-US" w:bidi="en-US"/>
+        </w:rPr>
+        <w:t xml:space="preserve"> groups and larger number of species here but should discuss what makes the most sense. I realize that much of this may be placeholder text for now and will be modified.  </w:t>
       </w:r>
     </w:p>
   </w:comment>
@@ -15723,7 +16764,39 @@
           <w:rFonts w:ascii="Calibri" w:hAnsi="Calibri"/>
           <w:sz w:val="20"/>
         </w:rPr>
-        <w:t xml:space="preserve"> we could simply cite that. Otherwise, reviewers might ask for a sensitivity analysis with different weightings. Is there a way to createa continuous score without assignign weightings or can we use previously published weightings?</w:t>
+        <w:t xml:space="preserve"> we could simply cite that. Otherwise, reviewers might ask for a sensitivity analysis with different weightings. Is there a way to </w:t>
+      </w:r>
+      <w:proofErr w:type="spellStart"/>
+      <w:r>
+        <w:rPr>
+          <w:rFonts w:ascii="Calibri" w:hAnsi="Calibri"/>
+          <w:sz w:val="20"/>
+        </w:rPr>
+        <w:t>createa</w:t>
+      </w:r>
+      <w:proofErr w:type="spellEnd"/>
+      <w:r>
+        <w:rPr>
+          <w:rFonts w:ascii="Calibri" w:hAnsi="Calibri"/>
+          <w:sz w:val="20"/>
+        </w:rPr>
+        <w:t xml:space="preserve"> continuous score without </w:t>
+      </w:r>
+      <w:proofErr w:type="spellStart"/>
+      <w:r>
+        <w:rPr>
+          <w:rFonts w:ascii="Calibri" w:hAnsi="Calibri"/>
+          <w:sz w:val="20"/>
+        </w:rPr>
+        <w:t>assignign</w:t>
+      </w:r>
+      <w:proofErr w:type="spellEnd"/>
+      <w:r>
+        <w:rPr>
+          <w:rFonts w:ascii="Calibri" w:hAnsi="Calibri"/>
+          <w:sz w:val="20"/>
+        </w:rPr>
+        <w:t xml:space="preserve"> weightings or can we use previously published weightings?</w:t>
       </w:r>
     </w:p>
   </w:comment>
@@ -15736,8 +16809,19 @@
           <w:szCs w:val="24"/>
           <w:lang w:val="en-US" w:bidi="en-US"/>
         </w:rPr>
-        <w:t>I think it is important to document on what this is based (expert judgement), and to what it differs from the scores used in the analysis of pousols</w:t>
-      </w:r>
+        <w:t xml:space="preserve">I think it is important to document on what this is based (expert judgement), and to what it differs from the scores used in the analysis of </w:t>
+      </w:r>
+      <w:proofErr w:type="spellStart"/>
+      <w:r>
+        <w:rPr>
+          <w:rFonts w:ascii="Liberation Serif" w:eastAsia="DejaVu Sans" w:hAnsi="Liberation Serif" w:cs="DejaVu Sans"/>
+          <w:sz w:val="24"/>
+          <w:szCs w:val="24"/>
+          <w:lang w:val="en-US" w:bidi="en-US"/>
+        </w:rPr>
+        <w:t>pousols</w:t>
+      </w:r>
+      <w:proofErr w:type="spellEnd"/>
     </w:p>
   </w:comment>
   <w:comment w:id="117" w:author="Raquel" w:date="2020-01-09T09:07:00Z" w:initials="MOU">
@@ -15886,7 +16970,15 @@
         <w:t>Capturing climatic corridors that allow movement as species track their climate niches could be done with velocity or distance to analogous climates</w:t>
       </w:r>
       <w:r>
-        <w:t xml:space="preserve"> (or there are more complex analyses detailing actual climatic corridors, e.g. the work of D. Alagador)</w:t>
+        <w:t xml:space="preserve"> (or there are more complex analyses detailing actual climatic corridors, e.g. the work of D. </w:t>
+      </w:r>
+      <w:proofErr w:type="spellStart"/>
+      <w:r>
+        <w:t>Alagador</w:t>
+      </w:r>
+      <w:proofErr w:type="spellEnd"/>
+      <w:r>
+        <w:t>)</w:t>
       </w:r>
       <w:r>
         <w:t>.</w:t>
@@ -15982,7 +17074,27 @@
           <w:szCs w:val="24"/>
           <w:lang w:val="en-US" w:bidi="en-US"/>
         </w:rPr>
-        <w:t xml:space="preserve">We need some consistency in how we deal with risks. Do we just choose one or are going to do sensitivity analysis on multiple operationalizaitons of </w:t>
+        <w:t xml:space="preserve">We need some consistency in how we deal with risks. Do we just choose one or are going to do sensitivity analysis on multiple </w:t>
+      </w:r>
+      <w:proofErr w:type="spellStart"/>
+      <w:r>
+        <w:rPr>
+          <w:rFonts w:ascii="Liberation Serif" w:eastAsia="DejaVu Sans" w:hAnsi="Liberation Serif" w:cs="DejaVu Sans"/>
+          <w:sz w:val="24"/>
+          <w:szCs w:val="24"/>
+          <w:lang w:val="en-US" w:bidi="en-US"/>
+        </w:rPr>
+        <w:t>operationalizaitons</w:t>
+      </w:r>
+      <w:proofErr w:type="spellEnd"/>
+      <w:r>
+        <w:rPr>
+          <w:rFonts w:ascii="Liberation Serif" w:eastAsia="DejaVu Sans" w:hAnsi="Liberation Serif" w:cs="DejaVu Sans"/>
+          <w:sz w:val="24"/>
+          <w:szCs w:val="24"/>
+          <w:lang w:val="en-US" w:bidi="en-US"/>
+        </w:rPr>
+        <w:t xml:space="preserve"> of </w:t>
       </w:r>
       <w:proofErr w:type="gramStart"/>
       <w:r>
@@ -16059,7 +17171,47 @@
           <w:szCs w:val="24"/>
           <w:lang w:val="en-US" w:bidi="en-US"/>
         </w:rPr>
-        <w:t>The way complemenatarity of species is addressed (as that can differ a bit in different prioritizaiton algorithms) needs to be clarified</w:t>
+        <w:t xml:space="preserve">The way </w:t>
+      </w:r>
+      <w:proofErr w:type="spellStart"/>
+      <w:r>
+        <w:rPr>
+          <w:rFonts w:ascii="Liberation Serif" w:eastAsia="DejaVu Sans" w:hAnsi="Liberation Serif" w:cs="DejaVu Sans"/>
+          <w:sz w:val="24"/>
+          <w:szCs w:val="24"/>
+          <w:lang w:val="en-US" w:bidi="en-US"/>
+        </w:rPr>
+        <w:t>complemenatarity</w:t>
+      </w:r>
+      <w:proofErr w:type="spellEnd"/>
+      <w:r>
+        <w:rPr>
+          <w:rFonts w:ascii="Liberation Serif" w:eastAsia="DejaVu Sans" w:hAnsi="Liberation Serif" w:cs="DejaVu Sans"/>
+          <w:sz w:val="24"/>
+          <w:szCs w:val="24"/>
+          <w:lang w:val="en-US" w:bidi="en-US"/>
+        </w:rPr>
+        <w:t xml:space="preserve"> of species is addressed (as that can differ a bit in different </w:t>
+      </w:r>
+      <w:proofErr w:type="spellStart"/>
+      <w:r>
+        <w:rPr>
+          <w:rFonts w:ascii="Liberation Serif" w:eastAsia="DejaVu Sans" w:hAnsi="Liberation Serif" w:cs="DejaVu Sans"/>
+          <w:sz w:val="24"/>
+          <w:szCs w:val="24"/>
+          <w:lang w:val="en-US" w:bidi="en-US"/>
+        </w:rPr>
+        <w:t>prioritizaiton</w:t>
+      </w:r>
+      <w:proofErr w:type="spellEnd"/>
+      <w:r>
+        <w:rPr>
+          <w:rFonts w:ascii="Liberation Serif" w:eastAsia="DejaVu Sans" w:hAnsi="Liberation Serif" w:cs="DejaVu Sans"/>
+          <w:sz w:val="24"/>
+          <w:szCs w:val="24"/>
+          <w:lang w:val="en-US" w:bidi="en-US"/>
+        </w:rPr>
+        <w:t xml:space="preserve"> algorithms) needs to be clarified</w:t>
       </w:r>
     </w:p>
   </w:comment>
@@ -16112,7 +17264,27 @@
           <w:szCs w:val="24"/>
           <w:lang w:val="en-US" w:bidi="en-US"/>
         </w:rPr>
-        <w:t>This is largely true, but pls keep in mind the Pouzols et al paper that also used a second predicted land use change time slice in the prioritization as well as https://www.sciencedirect.com/science/article/abs/pii/S1470160X18300190?via%3Dihub</w:t>
+        <w:t xml:space="preserve">This is largely true, but pls keep in mind the </w:t>
+      </w:r>
+      <w:proofErr w:type="spellStart"/>
+      <w:r>
+        <w:rPr>
+          <w:rFonts w:ascii="Liberation Serif" w:eastAsia="DejaVu Sans" w:hAnsi="Liberation Serif" w:cs="DejaVu Sans"/>
+          <w:sz w:val="24"/>
+          <w:szCs w:val="24"/>
+          <w:lang w:val="en-US" w:bidi="en-US"/>
+        </w:rPr>
+        <w:t>Pouzols</w:t>
+      </w:r>
+      <w:proofErr w:type="spellEnd"/>
+      <w:r>
+        <w:rPr>
+          <w:rFonts w:ascii="Liberation Serif" w:eastAsia="DejaVu Sans" w:hAnsi="Liberation Serif" w:cs="DejaVu Sans"/>
+          <w:sz w:val="24"/>
+          <w:szCs w:val="24"/>
+          <w:lang w:val="en-US" w:bidi="en-US"/>
+        </w:rPr>
+        <w:t xml:space="preserve"> et al paper that also used a second predicted land use change time slice in the prioritization as well as https://www.sciencedirect.com/science/article/abs/pii/S1470160X18300190?via%3Dihub</w:t>
       </w:r>
     </w:p>
     <w:p>
@@ -16170,7 +17342,7 @@
   <w15:commentEx w15:paraId="23F2CA0A" w15:done="0"/>
   <w15:commentEx w15:paraId="7B0B444E" w15:done="0"/>
   <w15:commentEx w15:paraId="08EF3440" w15:done="0"/>
-  <w15:commentEx w15:paraId="6358A718" w15:done="0"/>
+  <w15:commentEx w15:paraId="4BAA2D7B" w15:done="0"/>
   <w15:commentEx w15:paraId="02BD9AE1" w15:done="0"/>
   <w15:commentEx w15:paraId="11CEE4BD" w15:done="0"/>
   <w15:commentEx w15:paraId="6413B34B" w15:done="0"/>
@@ -16228,7 +17400,7 @@
   <w16cid:commentId w16cid:paraId="23F2CA0A" w16cid:durableId="21DFCB22"/>
   <w16cid:commentId w16cid:paraId="7B0B444E" w16cid:durableId="21C3EF37"/>
   <w16cid:commentId w16cid:paraId="08EF3440" w16cid:durableId="21C3F02E"/>
-  <w16cid:commentId w16cid:paraId="6358A718" w16cid:durableId="21DFCB3B"/>
+  <w16cid:commentId w16cid:paraId="4BAA2D7B" w16cid:durableId="21DFFAEE"/>
   <w16cid:commentId w16cid:paraId="02BD9AE1" w16cid:durableId="21DFCB23"/>
   <w16cid:commentId w16cid:paraId="11CEE4BD" w16cid:durableId="21C17D4B"/>
   <w16cid:commentId w16cid:paraId="6413B34B" w16cid:durableId="21DFCB24"/>
@@ -17170,6 +18342,69 @@
       <w:spacing w:after="0" w:line="240" w:lineRule="auto"/>
     </w:pPr>
   </w:style>
+  <w:style w:type="table" w:styleId="PlainTable1">
+    <w:name w:val="Plain Table 1"/>
+    <w:basedOn w:val="TableNormal"/>
+    <w:uiPriority w:val="41"/>
+    <w:rsid w:val="00E660AC"/>
+    <w:pPr>
+      <w:spacing w:after="0" w:line="240" w:lineRule="auto"/>
+    </w:pPr>
+    <w:tblPr>
+      <w:tblStyleRowBandSize w:val="1"/>
+      <w:tblStyleColBandSize w:val="1"/>
+      <w:tblBorders>
+        <w:top w:val="single" w:sz="4" w:space="0" w:color="BFBFBF" w:themeColor="background1" w:themeShade="BF"/>
+        <w:left w:val="single" w:sz="4" w:space="0" w:color="BFBFBF" w:themeColor="background1" w:themeShade="BF"/>
+        <w:bottom w:val="single" w:sz="4" w:space="0" w:color="BFBFBF" w:themeColor="background1" w:themeShade="BF"/>
+        <w:right w:val="single" w:sz="4" w:space="0" w:color="BFBFBF" w:themeColor="background1" w:themeShade="BF"/>
+        <w:insideH w:val="single" w:sz="4" w:space="0" w:color="BFBFBF" w:themeColor="background1" w:themeShade="BF"/>
+        <w:insideV w:val="single" w:sz="4" w:space="0" w:color="BFBFBF" w:themeColor="background1" w:themeShade="BF"/>
+      </w:tblBorders>
+    </w:tblPr>
+    <w:tblStylePr w:type="firstRow">
+      <w:rPr>
+        <w:b/>
+        <w:bCs/>
+      </w:rPr>
+    </w:tblStylePr>
+    <w:tblStylePr w:type="lastRow">
+      <w:rPr>
+        <w:b/>
+        <w:bCs/>
+      </w:rPr>
+      <w:tblPr/>
+      <w:tcPr>
+        <w:tcBorders>
+          <w:top w:val="double" w:sz="4" w:space="0" w:color="BFBFBF" w:themeColor="background1" w:themeShade="BF"/>
+        </w:tcBorders>
+      </w:tcPr>
+    </w:tblStylePr>
+    <w:tblStylePr w:type="firstCol">
+      <w:rPr>
+        <w:b/>
+        <w:bCs/>
+      </w:rPr>
+    </w:tblStylePr>
+    <w:tblStylePr w:type="lastCol">
+      <w:rPr>
+        <w:b/>
+        <w:bCs/>
+      </w:rPr>
+    </w:tblStylePr>
+    <w:tblStylePr w:type="band1Vert">
+      <w:tblPr/>
+      <w:tcPr>
+        <w:shd w:val="clear" w:color="auto" w:fill="F2F2F2" w:themeFill="background1" w:themeFillShade="F2"/>
+      </w:tcPr>
+    </w:tblStylePr>
+    <w:tblStylePr w:type="band1Horz">
+      <w:tblPr/>
+      <w:tcPr>
+        <w:shd w:val="clear" w:color="auto" w:fill="F2F2F2" w:themeFill="background1" w:themeFillShade="F2"/>
+      </w:tcPr>
+    </w:tblStylePr>
+  </w:style>
 </w:styles>
 </file>
 
@@ -17439,7 +18674,7 @@
 </file>
 
 <file path=customXml/itemProps1.xml><?xml version="1.0" encoding="utf-8"?>
-<ds:datastoreItem xmlns:ds="http://schemas.openxmlformats.org/officeDocument/2006/customXml" ds:itemID="{26F760BD-F56B-40AD-A1E6-FDE9F2835F9D}">
+<ds:datastoreItem xmlns:ds="http://schemas.openxmlformats.org/officeDocument/2006/customXml" ds:itemID="{CC211E45-F17E-4529-9A87-3D637F23E02D}">
   <ds:schemaRefs>
     <ds:schemaRef ds:uri="http://schemas.openxmlformats.org/officeDocument/2006/bibliography"/>
   </ds:schemaRefs>

--- a/manuscript/global_risk_ms.docx
+++ b/manuscript/global_risk_ms.docx
@@ -89,8 +89,6 @@
         </w:rPr>
         <w:t xml:space="preserve"> </w:t>
       </w:r>
-      <w:proofErr w:type="spellStart"/>
-      <w:proofErr w:type="gramStart"/>
       <w:r>
         <w:rPr>
           <w:rFonts w:ascii="Times New Roman" w:hAnsi="Times New Roman" w:cs="Times New Roman"/>
@@ -98,10 +96,16 @@
           <w:szCs w:val="24"/>
           <w:vertAlign w:val="superscript"/>
         </w:rPr>
-        <w:t>a,b</w:t>
-      </w:r>
-      <w:proofErr w:type="spellEnd"/>
-      <w:proofErr w:type="gramEnd"/>
+        <w:t>a,b,*</w:t>
+      </w:r>
+      <w:r>
+        <w:rPr>
+          <w:rFonts w:ascii="Times New Roman" w:hAnsi="Times New Roman" w:cs="Times New Roman"/>
+          <w:sz w:val="24"/>
+          <w:szCs w:val="24"/>
+        </w:rPr>
+        <w:t>, Rachel Buxton</w:t>
+      </w:r>
       <w:r>
         <w:rPr>
           <w:rFonts w:ascii="Times New Roman" w:hAnsi="Times New Roman" w:cs="Times New Roman"/>
@@ -109,24 +113,15 @@
           <w:szCs w:val="24"/>
           <w:vertAlign w:val="superscript"/>
         </w:rPr>
-        <w:t>,*</w:t>
-      </w:r>
-      <w:r>
-        <w:rPr>
-          <w:rFonts w:ascii="Times New Roman" w:hAnsi="Times New Roman" w:cs="Times New Roman"/>
-          <w:sz w:val="24"/>
-          <w:szCs w:val="24"/>
-        </w:rPr>
-        <w:t xml:space="preserve">, Rachel </w:t>
-      </w:r>
-      <w:proofErr w:type="spellStart"/>
-      <w:r>
-        <w:rPr>
-          <w:rFonts w:ascii="Times New Roman" w:hAnsi="Times New Roman" w:cs="Times New Roman"/>
-          <w:sz w:val="24"/>
-          <w:szCs w:val="24"/>
-        </w:rPr>
-        <w:t>Buxton</w:t>
+        <w:t>a</w:t>
+      </w:r>
+      <w:r>
+        <w:rPr>
+          <w:rFonts w:ascii="Times New Roman" w:hAnsi="Times New Roman" w:cs="Times New Roman"/>
+          <w:sz w:val="24"/>
+          <w:szCs w:val="24"/>
+        </w:rPr>
+        <w:t>, Jeffrey Hanson</w:t>
       </w:r>
       <w:r>
         <w:rPr>
@@ -137,23 +132,13 @@
         </w:rPr>
         <w:t>a</w:t>
       </w:r>
-      <w:proofErr w:type="spellEnd"/>
-      <w:r>
-        <w:rPr>
-          <w:rFonts w:ascii="Times New Roman" w:hAnsi="Times New Roman" w:cs="Times New Roman"/>
-          <w:sz w:val="24"/>
-          <w:szCs w:val="24"/>
-        </w:rPr>
-        <w:t xml:space="preserve">, Jeffrey </w:t>
-      </w:r>
-      <w:proofErr w:type="spellStart"/>
-      <w:r>
-        <w:rPr>
-          <w:rFonts w:ascii="Times New Roman" w:hAnsi="Times New Roman" w:cs="Times New Roman"/>
-          <w:sz w:val="24"/>
-          <w:szCs w:val="24"/>
-        </w:rPr>
-        <w:t>Hanson</w:t>
+      <w:r>
+        <w:rPr>
+          <w:rFonts w:ascii="Times New Roman" w:hAnsi="Times New Roman" w:cs="Times New Roman"/>
+          <w:sz w:val="24"/>
+          <w:szCs w:val="24"/>
+        </w:rPr>
+        <w:t>, Jeremy Pittman</w:t>
       </w:r>
       <w:r>
         <w:rPr>
@@ -162,371 +147,259 @@
           <w:szCs w:val="24"/>
           <w:vertAlign w:val="superscript"/>
         </w:rPr>
+        <w:t>c</w:t>
+      </w:r>
+      <w:r>
+        <w:rPr>
+          <w:rFonts w:ascii="Times New Roman" w:hAnsi="Times New Roman" w:cs="Times New Roman"/>
+          <w:sz w:val="24"/>
+          <w:szCs w:val="24"/>
+        </w:rPr>
+        <w:t xml:space="preserve">, </w:t>
+      </w:r>
+      <w:r>
+        <w:rPr>
+          <w:rFonts w:ascii="Times New Roman" w:hAnsi="Times New Roman" w:cs="Times New Roman"/>
+          <w:sz w:val="24"/>
+          <w:szCs w:val="24"/>
+        </w:rPr>
+        <w:t>V</w:t>
+      </w:r>
+      <w:r>
+        <w:rPr>
+          <w:rFonts w:ascii="Times New Roman" w:hAnsi="Times New Roman" w:cs="Times New Roman"/>
+          <w:sz w:val="24"/>
+          <w:szCs w:val="24"/>
+        </w:rPr>
+        <w:t>ivitskaia</w:t>
+      </w:r>
+      <w:r>
+        <w:rPr>
+          <w:rFonts w:ascii="Times New Roman" w:hAnsi="Times New Roman" w:cs="Times New Roman"/>
+          <w:sz w:val="24"/>
+          <w:szCs w:val="24"/>
+        </w:rPr>
+        <w:t xml:space="preserve"> </w:t>
+      </w:r>
+      <w:r>
+        <w:rPr>
+          <w:rFonts w:ascii="Times New Roman" w:hAnsi="Times New Roman" w:cs="Times New Roman"/>
+          <w:sz w:val="24"/>
+          <w:szCs w:val="24"/>
+        </w:rPr>
+        <w:t>Tulloch</w:t>
+      </w:r>
+      <w:r>
+        <w:rPr>
+          <w:rFonts w:ascii="Times New Roman" w:hAnsi="Times New Roman" w:cs="Times New Roman"/>
+          <w:sz w:val="24"/>
+          <w:szCs w:val="24"/>
+          <w:vertAlign w:val="superscript"/>
+        </w:rPr>
+        <w:t>d</w:t>
+      </w:r>
+      <w:r>
+        <w:rPr>
+          <w:rFonts w:ascii="Times New Roman" w:hAnsi="Times New Roman" w:cs="Times New Roman"/>
+          <w:sz w:val="24"/>
+          <w:szCs w:val="24"/>
+        </w:rPr>
+        <w:t xml:space="preserve">, </w:t>
+      </w:r>
+      <w:r>
+        <w:rPr>
+          <w:rFonts w:ascii="Times New Roman" w:hAnsi="Times New Roman" w:cs="Times New Roman"/>
+          <w:sz w:val="24"/>
+          <w:szCs w:val="24"/>
+        </w:rPr>
+        <w:t>Frank La Sorte</w:t>
+      </w:r>
+      <w:r>
+        <w:rPr>
+          <w:rFonts w:ascii="Times New Roman" w:hAnsi="Times New Roman" w:cs="Times New Roman"/>
+          <w:sz w:val="24"/>
+          <w:szCs w:val="24"/>
+          <w:vertAlign w:val="superscript"/>
+        </w:rPr>
+        <w:t>e</w:t>
+      </w:r>
+      <w:r>
+        <w:rPr>
+          <w:rFonts w:ascii="Times New Roman" w:hAnsi="Times New Roman" w:cs="Times New Roman"/>
+          <w:sz w:val="24"/>
+          <w:szCs w:val="24"/>
+        </w:rPr>
+        <w:t xml:space="preserve">, </w:t>
+      </w:r>
+      <w:r>
+        <w:rPr>
+          <w:rFonts w:ascii="Times New Roman" w:hAnsi="Times New Roman" w:cs="Times New Roman"/>
+          <w:sz w:val="24"/>
+          <w:szCs w:val="24"/>
+        </w:rPr>
+        <w:t>Raquel Garcia</w:t>
+      </w:r>
+      <w:r>
+        <w:rPr>
+          <w:rFonts w:ascii="Times New Roman" w:hAnsi="Times New Roman" w:cs="Times New Roman"/>
+          <w:sz w:val="24"/>
+          <w:szCs w:val="24"/>
+          <w:vertAlign w:val="superscript"/>
+        </w:rPr>
+        <w:t>f</w:t>
+      </w:r>
+      <w:r>
+        <w:rPr>
+          <w:rFonts w:ascii="Times New Roman" w:hAnsi="Times New Roman" w:cs="Times New Roman"/>
+          <w:sz w:val="24"/>
+          <w:szCs w:val="24"/>
+        </w:rPr>
+        <w:t xml:space="preserve">, </w:t>
+      </w:r>
+      <w:r>
+        <w:rPr>
+          <w:rFonts w:ascii="Times New Roman" w:hAnsi="Times New Roman" w:cs="Times New Roman"/>
+          <w:sz w:val="24"/>
+          <w:szCs w:val="24"/>
+        </w:rPr>
+        <w:t>Peter H. Verburg</w:t>
+      </w:r>
+      <w:r>
+        <w:rPr>
+          <w:rFonts w:ascii="Times New Roman" w:hAnsi="Times New Roman" w:cs="Times New Roman"/>
+          <w:sz w:val="24"/>
+          <w:szCs w:val="24"/>
+          <w:vertAlign w:val="superscript"/>
+        </w:rPr>
+        <w:t>g</w:t>
+      </w:r>
+      <w:r>
+        <w:rPr>
+          <w:rFonts w:ascii="Times New Roman" w:hAnsi="Times New Roman" w:cs="Times New Roman"/>
+          <w:sz w:val="24"/>
+          <w:szCs w:val="24"/>
+        </w:rPr>
+        <w:t>, Amanda D. Rodewald</w:t>
+      </w:r>
+      <w:r>
+        <w:rPr>
+          <w:rFonts w:ascii="Times New Roman" w:hAnsi="Times New Roman" w:cs="Times New Roman"/>
+          <w:sz w:val="24"/>
+          <w:szCs w:val="24"/>
+          <w:vertAlign w:val="superscript"/>
+        </w:rPr>
+        <w:t>e</w:t>
+      </w:r>
+      <w:r>
+        <w:rPr>
+          <w:rFonts w:ascii="Times New Roman" w:hAnsi="Times New Roman" w:cs="Times New Roman"/>
+          <w:sz w:val="24"/>
+          <w:szCs w:val="24"/>
+          <w:vertAlign w:val="superscript"/>
+        </w:rPr>
+        <w:t>,</w:t>
+      </w:r>
+      <w:r>
+        <w:rPr>
+          <w:rFonts w:ascii="Times New Roman" w:hAnsi="Times New Roman" w:cs="Times New Roman"/>
+          <w:sz w:val="24"/>
+          <w:szCs w:val="24"/>
+          <w:vertAlign w:val="superscript"/>
+        </w:rPr>
+        <w:t>h</w:t>
+      </w:r>
+      <w:r>
+        <w:rPr>
+          <w:rFonts w:ascii="Times New Roman" w:hAnsi="Times New Roman" w:cs="Times New Roman"/>
+          <w:sz w:val="24"/>
+          <w:szCs w:val="24"/>
+        </w:rPr>
+        <w:t xml:space="preserve">, </w:t>
+      </w:r>
+      <w:r>
+        <w:rPr>
+          <w:rFonts w:ascii="Times New Roman" w:hAnsi="Times New Roman" w:cs="Times New Roman"/>
+          <w:sz w:val="24"/>
+          <w:szCs w:val="24"/>
+        </w:rPr>
+        <w:t>Scott Wilson</w:t>
+      </w:r>
+      <w:r>
+        <w:rPr>
+          <w:rFonts w:ascii="Times New Roman" w:hAnsi="Times New Roman" w:cs="Times New Roman"/>
+          <w:sz w:val="24"/>
+          <w:szCs w:val="24"/>
+          <w:vertAlign w:val="superscript"/>
+        </w:rPr>
+        <w:t>i</w:t>
+      </w:r>
+      <w:r>
+        <w:rPr>
+          <w:rFonts w:ascii="Times New Roman" w:hAnsi="Times New Roman" w:cs="Times New Roman"/>
+          <w:sz w:val="24"/>
+          <w:szCs w:val="24"/>
+        </w:rPr>
+        <w:t xml:space="preserve">, </w:t>
+      </w:r>
+      <w:r>
+        <w:rPr>
+          <w:rFonts w:ascii="Times New Roman" w:hAnsi="Times New Roman" w:cs="Times New Roman"/>
+          <w:sz w:val="24"/>
+          <w:szCs w:val="24"/>
+        </w:rPr>
+        <w:t>Peter Arcese</w:t>
+      </w:r>
+      <w:r>
+        <w:rPr>
+          <w:rFonts w:ascii="Times New Roman" w:hAnsi="Times New Roman" w:cs="Times New Roman"/>
+          <w:sz w:val="24"/>
+          <w:szCs w:val="24"/>
+          <w:vertAlign w:val="superscript"/>
+        </w:rPr>
+        <w:t>d</w:t>
+      </w:r>
+      <w:r>
+        <w:rPr>
+          <w:rFonts w:ascii="Times New Roman" w:hAnsi="Times New Roman" w:cs="Times New Roman"/>
+          <w:sz w:val="24"/>
+          <w:szCs w:val="24"/>
+        </w:rPr>
+        <w:t>, Hugh Possingham</w:t>
+      </w:r>
+      <w:r>
+        <w:rPr>
+          <w:rFonts w:ascii="Times New Roman" w:hAnsi="Times New Roman" w:cs="Times New Roman"/>
+          <w:sz w:val="24"/>
+          <w:szCs w:val="24"/>
+          <w:vertAlign w:val="superscript"/>
+        </w:rPr>
+        <w:t>j,k</w:t>
+      </w:r>
+      <w:r>
+        <w:rPr>
+          <w:rFonts w:ascii="Times New Roman" w:hAnsi="Times New Roman" w:cs="Times New Roman"/>
+          <w:sz w:val="24"/>
+          <w:szCs w:val="24"/>
+        </w:rPr>
+        <w:t xml:space="preserve">, </w:t>
+      </w:r>
+      <w:r>
+        <w:rPr>
+          <w:rFonts w:ascii="Times New Roman" w:hAnsi="Times New Roman" w:cs="Times New Roman"/>
+          <w:sz w:val="24"/>
+          <w:szCs w:val="24"/>
+        </w:rPr>
+        <w:t>Joseph R. Bennett</w:t>
+      </w:r>
+      <w:r>
+        <w:rPr>
+          <w:rFonts w:ascii="Times New Roman" w:hAnsi="Times New Roman" w:cs="Times New Roman"/>
+          <w:sz w:val="24"/>
+          <w:szCs w:val="24"/>
+          <w:vertAlign w:val="superscript"/>
+        </w:rPr>
         <w:t>a</w:t>
       </w:r>
-      <w:proofErr w:type="spellEnd"/>
-      <w:r>
-        <w:rPr>
-          <w:rFonts w:ascii="Times New Roman" w:hAnsi="Times New Roman" w:cs="Times New Roman"/>
-          <w:sz w:val="24"/>
-          <w:szCs w:val="24"/>
-        </w:rPr>
-        <w:t xml:space="preserve">, Jeremy </w:t>
-      </w:r>
-      <w:proofErr w:type="spellStart"/>
-      <w:r>
-        <w:rPr>
-          <w:rFonts w:ascii="Times New Roman" w:hAnsi="Times New Roman" w:cs="Times New Roman"/>
-          <w:sz w:val="24"/>
-          <w:szCs w:val="24"/>
-        </w:rPr>
-        <w:t>Pittman</w:t>
-      </w:r>
-      <w:r>
-        <w:rPr>
-          <w:rFonts w:ascii="Times New Roman" w:hAnsi="Times New Roman" w:cs="Times New Roman"/>
-          <w:sz w:val="24"/>
-          <w:szCs w:val="24"/>
-          <w:vertAlign w:val="superscript"/>
-        </w:rPr>
-        <w:t>c</w:t>
-      </w:r>
-      <w:proofErr w:type="spellEnd"/>
-      <w:r>
-        <w:rPr>
-          <w:rFonts w:ascii="Times New Roman" w:hAnsi="Times New Roman" w:cs="Times New Roman"/>
-          <w:sz w:val="24"/>
-          <w:szCs w:val="24"/>
-        </w:rPr>
-        <w:t xml:space="preserve">, </w:t>
-      </w:r>
-      <w:proofErr w:type="spellStart"/>
-      <w:r>
-        <w:rPr>
-          <w:rFonts w:ascii="Times New Roman" w:hAnsi="Times New Roman" w:cs="Times New Roman"/>
-          <w:sz w:val="24"/>
-          <w:szCs w:val="24"/>
-        </w:rPr>
-        <w:t>V</w:t>
-      </w:r>
-      <w:r>
-        <w:rPr>
-          <w:rFonts w:ascii="Times New Roman" w:hAnsi="Times New Roman" w:cs="Times New Roman"/>
-          <w:sz w:val="24"/>
-          <w:szCs w:val="24"/>
-        </w:rPr>
-        <w:t>ivitskaia</w:t>
-      </w:r>
-      <w:proofErr w:type="spellEnd"/>
-      <w:r>
-        <w:rPr>
-          <w:rFonts w:ascii="Times New Roman" w:hAnsi="Times New Roman" w:cs="Times New Roman"/>
-          <w:sz w:val="24"/>
-          <w:szCs w:val="24"/>
-        </w:rPr>
-        <w:t xml:space="preserve"> </w:t>
-      </w:r>
-      <w:proofErr w:type="spellStart"/>
-      <w:r>
-        <w:rPr>
-          <w:rFonts w:ascii="Times New Roman" w:hAnsi="Times New Roman" w:cs="Times New Roman"/>
-          <w:sz w:val="24"/>
-          <w:szCs w:val="24"/>
-        </w:rPr>
-        <w:t>Tulloch</w:t>
-      </w:r>
-      <w:r>
-        <w:rPr>
-          <w:rFonts w:ascii="Times New Roman" w:hAnsi="Times New Roman" w:cs="Times New Roman"/>
-          <w:sz w:val="24"/>
-          <w:szCs w:val="24"/>
-          <w:vertAlign w:val="superscript"/>
-        </w:rPr>
-        <w:t>d</w:t>
-      </w:r>
-      <w:proofErr w:type="spellEnd"/>
-      <w:r>
-        <w:rPr>
-          <w:rFonts w:ascii="Times New Roman" w:hAnsi="Times New Roman" w:cs="Times New Roman"/>
-          <w:sz w:val="24"/>
-          <w:szCs w:val="24"/>
-        </w:rPr>
-        <w:t xml:space="preserve">, </w:t>
-      </w:r>
-      <w:r>
-        <w:rPr>
-          <w:rFonts w:ascii="Times New Roman" w:hAnsi="Times New Roman" w:cs="Times New Roman"/>
-          <w:sz w:val="24"/>
-          <w:szCs w:val="24"/>
-        </w:rPr>
-        <w:t xml:space="preserve">Frank La </w:t>
-      </w:r>
-      <w:proofErr w:type="spellStart"/>
-      <w:r>
-        <w:rPr>
-          <w:rFonts w:ascii="Times New Roman" w:hAnsi="Times New Roman" w:cs="Times New Roman"/>
-          <w:sz w:val="24"/>
-          <w:szCs w:val="24"/>
-        </w:rPr>
-        <w:t>Sorte</w:t>
-      </w:r>
-      <w:r>
-        <w:rPr>
-          <w:rFonts w:ascii="Times New Roman" w:hAnsi="Times New Roman" w:cs="Times New Roman"/>
-          <w:sz w:val="24"/>
-          <w:szCs w:val="24"/>
-          <w:vertAlign w:val="superscript"/>
-        </w:rPr>
-        <w:t>e</w:t>
-      </w:r>
-      <w:proofErr w:type="spellEnd"/>
-      <w:r>
-        <w:rPr>
-          <w:rFonts w:ascii="Times New Roman" w:hAnsi="Times New Roman" w:cs="Times New Roman"/>
-          <w:sz w:val="24"/>
-          <w:szCs w:val="24"/>
-        </w:rPr>
-        <w:t xml:space="preserve">, </w:t>
-      </w:r>
-      <w:r>
-        <w:rPr>
-          <w:rFonts w:ascii="Times New Roman" w:hAnsi="Times New Roman" w:cs="Times New Roman"/>
-          <w:sz w:val="24"/>
-          <w:szCs w:val="24"/>
-        </w:rPr>
-        <w:t xml:space="preserve">Raquel </w:t>
-      </w:r>
-      <w:proofErr w:type="spellStart"/>
-      <w:r>
-        <w:rPr>
-          <w:rFonts w:ascii="Times New Roman" w:hAnsi="Times New Roman" w:cs="Times New Roman"/>
-          <w:sz w:val="24"/>
-          <w:szCs w:val="24"/>
-        </w:rPr>
-        <w:t>Garcia</w:t>
-      </w:r>
-      <w:r>
-        <w:rPr>
-          <w:rFonts w:ascii="Times New Roman" w:hAnsi="Times New Roman" w:cs="Times New Roman"/>
-          <w:sz w:val="24"/>
-          <w:szCs w:val="24"/>
-          <w:vertAlign w:val="superscript"/>
-        </w:rPr>
-        <w:t>f</w:t>
-      </w:r>
-      <w:proofErr w:type="spellEnd"/>
-      <w:r>
-        <w:rPr>
-          <w:rFonts w:ascii="Times New Roman" w:hAnsi="Times New Roman" w:cs="Times New Roman"/>
-          <w:sz w:val="24"/>
-          <w:szCs w:val="24"/>
-        </w:rPr>
-        <w:t xml:space="preserve">, </w:t>
-      </w:r>
-      <w:r>
-        <w:rPr>
-          <w:rFonts w:ascii="Times New Roman" w:hAnsi="Times New Roman" w:cs="Times New Roman"/>
-          <w:sz w:val="24"/>
-          <w:szCs w:val="24"/>
-        </w:rPr>
-        <w:t xml:space="preserve">Peter H. </w:t>
-      </w:r>
-      <w:proofErr w:type="spellStart"/>
-      <w:r>
-        <w:rPr>
-          <w:rFonts w:ascii="Times New Roman" w:hAnsi="Times New Roman" w:cs="Times New Roman"/>
-          <w:sz w:val="24"/>
-          <w:szCs w:val="24"/>
-        </w:rPr>
-        <w:t>Verburg</w:t>
-      </w:r>
-      <w:r>
-        <w:rPr>
-          <w:rFonts w:ascii="Times New Roman" w:hAnsi="Times New Roman" w:cs="Times New Roman"/>
-          <w:sz w:val="24"/>
-          <w:szCs w:val="24"/>
-          <w:vertAlign w:val="superscript"/>
-        </w:rPr>
-        <w:t>g</w:t>
-      </w:r>
-      <w:proofErr w:type="spellEnd"/>
-      <w:r>
-        <w:rPr>
-          <w:rFonts w:ascii="Times New Roman" w:hAnsi="Times New Roman" w:cs="Times New Roman"/>
-          <w:sz w:val="24"/>
-          <w:szCs w:val="24"/>
-        </w:rPr>
-        <w:t xml:space="preserve">, Amanda D. </w:t>
-      </w:r>
-      <w:proofErr w:type="spellStart"/>
-      <w:r>
-        <w:rPr>
-          <w:rFonts w:ascii="Times New Roman" w:hAnsi="Times New Roman" w:cs="Times New Roman"/>
-          <w:sz w:val="24"/>
-          <w:szCs w:val="24"/>
-        </w:rPr>
-        <w:t>Rodewald</w:t>
-      </w:r>
-      <w:r>
-        <w:rPr>
-          <w:rFonts w:ascii="Times New Roman" w:hAnsi="Times New Roman" w:cs="Times New Roman"/>
-          <w:sz w:val="24"/>
-          <w:szCs w:val="24"/>
-          <w:vertAlign w:val="superscript"/>
-        </w:rPr>
-        <w:t>e</w:t>
-      </w:r>
-      <w:r>
-        <w:rPr>
-          <w:rFonts w:ascii="Times New Roman" w:hAnsi="Times New Roman" w:cs="Times New Roman"/>
-          <w:sz w:val="24"/>
-          <w:szCs w:val="24"/>
-          <w:vertAlign w:val="superscript"/>
-        </w:rPr>
-        <w:t>,</w:t>
-      </w:r>
-      <w:r>
-        <w:rPr>
-          <w:rFonts w:ascii="Times New Roman" w:hAnsi="Times New Roman" w:cs="Times New Roman"/>
-          <w:sz w:val="24"/>
-          <w:szCs w:val="24"/>
-          <w:vertAlign w:val="superscript"/>
-        </w:rPr>
-        <w:t>h</w:t>
-      </w:r>
-      <w:proofErr w:type="spellEnd"/>
-      <w:r>
-        <w:rPr>
-          <w:rFonts w:ascii="Times New Roman" w:hAnsi="Times New Roman" w:cs="Times New Roman"/>
-          <w:sz w:val="24"/>
-          <w:szCs w:val="24"/>
-        </w:rPr>
-        <w:t xml:space="preserve">, </w:t>
-      </w:r>
-      <w:r>
-        <w:rPr>
-          <w:rFonts w:ascii="Times New Roman" w:hAnsi="Times New Roman" w:cs="Times New Roman"/>
-          <w:sz w:val="24"/>
-          <w:szCs w:val="24"/>
-        </w:rPr>
-        <w:t xml:space="preserve">Scott </w:t>
-      </w:r>
-      <w:proofErr w:type="spellStart"/>
-      <w:r>
-        <w:rPr>
-          <w:rFonts w:ascii="Times New Roman" w:hAnsi="Times New Roman" w:cs="Times New Roman"/>
-          <w:sz w:val="24"/>
-          <w:szCs w:val="24"/>
-        </w:rPr>
-        <w:t>Wilson</w:t>
-      </w:r>
-      <w:r>
-        <w:rPr>
-          <w:rFonts w:ascii="Times New Roman" w:hAnsi="Times New Roman" w:cs="Times New Roman"/>
-          <w:sz w:val="24"/>
-          <w:szCs w:val="24"/>
-          <w:vertAlign w:val="superscript"/>
-        </w:rPr>
-        <w:t>i</w:t>
-      </w:r>
-      <w:proofErr w:type="spellEnd"/>
-      <w:r>
-        <w:rPr>
-          <w:rFonts w:ascii="Times New Roman" w:hAnsi="Times New Roman" w:cs="Times New Roman"/>
-          <w:sz w:val="24"/>
-          <w:szCs w:val="24"/>
-        </w:rPr>
-        <w:t xml:space="preserve">, </w:t>
-      </w:r>
-      <w:r>
-        <w:rPr>
-          <w:rFonts w:ascii="Times New Roman" w:hAnsi="Times New Roman" w:cs="Times New Roman"/>
-          <w:sz w:val="24"/>
-          <w:szCs w:val="24"/>
-        </w:rPr>
-        <w:t xml:space="preserve">Peter </w:t>
-      </w:r>
-      <w:proofErr w:type="spellStart"/>
-      <w:r>
-        <w:rPr>
-          <w:rFonts w:ascii="Times New Roman" w:hAnsi="Times New Roman" w:cs="Times New Roman"/>
-          <w:sz w:val="24"/>
-          <w:szCs w:val="24"/>
-        </w:rPr>
-        <w:t>Arcese</w:t>
-      </w:r>
-      <w:r>
-        <w:rPr>
-          <w:rFonts w:ascii="Times New Roman" w:hAnsi="Times New Roman" w:cs="Times New Roman"/>
-          <w:sz w:val="24"/>
-          <w:szCs w:val="24"/>
-          <w:vertAlign w:val="superscript"/>
-        </w:rPr>
-        <w:t>d</w:t>
-      </w:r>
-      <w:proofErr w:type="spellEnd"/>
-      <w:r>
-        <w:rPr>
-          <w:rFonts w:ascii="Times New Roman" w:hAnsi="Times New Roman" w:cs="Times New Roman"/>
-          <w:sz w:val="24"/>
-          <w:szCs w:val="24"/>
-        </w:rPr>
-        <w:t xml:space="preserve">, Hugh </w:t>
-      </w:r>
-      <w:proofErr w:type="spellStart"/>
-      <w:r>
-        <w:rPr>
-          <w:rFonts w:ascii="Times New Roman" w:hAnsi="Times New Roman" w:cs="Times New Roman"/>
-          <w:sz w:val="24"/>
-          <w:szCs w:val="24"/>
-        </w:rPr>
-        <w:t>Possingham</w:t>
-      </w:r>
-      <w:r>
-        <w:rPr>
-          <w:rFonts w:ascii="Times New Roman" w:hAnsi="Times New Roman" w:cs="Times New Roman"/>
-          <w:sz w:val="24"/>
-          <w:szCs w:val="24"/>
-          <w:vertAlign w:val="superscript"/>
-        </w:rPr>
-        <w:t>j,k</w:t>
-      </w:r>
-      <w:proofErr w:type="spellEnd"/>
-      <w:r>
-        <w:rPr>
-          <w:rFonts w:ascii="Times New Roman" w:hAnsi="Times New Roman" w:cs="Times New Roman"/>
-          <w:sz w:val="24"/>
-          <w:szCs w:val="24"/>
-        </w:rPr>
-        <w:t xml:space="preserve">, </w:t>
-      </w:r>
-      <w:r>
-        <w:rPr>
-          <w:rFonts w:ascii="Times New Roman" w:hAnsi="Times New Roman" w:cs="Times New Roman"/>
-          <w:sz w:val="24"/>
-          <w:szCs w:val="24"/>
-        </w:rPr>
-        <w:t xml:space="preserve">Joseph R. </w:t>
-      </w:r>
-      <w:proofErr w:type="spellStart"/>
-      <w:r>
-        <w:rPr>
-          <w:rFonts w:ascii="Times New Roman" w:hAnsi="Times New Roman" w:cs="Times New Roman"/>
-          <w:sz w:val="24"/>
-          <w:szCs w:val="24"/>
-        </w:rPr>
-        <w:t>Bennett</w:t>
-      </w:r>
-      <w:r>
-        <w:rPr>
-          <w:rFonts w:ascii="Times New Roman" w:hAnsi="Times New Roman" w:cs="Times New Roman"/>
-          <w:sz w:val="24"/>
-          <w:szCs w:val="24"/>
-          <w:vertAlign w:val="superscript"/>
-        </w:rPr>
-        <w:t>a</w:t>
-      </w:r>
-      <w:proofErr w:type="spellEnd"/>
     </w:p>
     <w:p>
       <w:pPr>
@@ -579,23 +452,7 @@
           <w:rFonts w:cs="Times New Roman"/>
           <w:lang w:val="en-CA"/>
         </w:rPr>
-        <w:t xml:space="preserve">Department of Biology, 1125 Colonel </w:t>
-      </w:r>
-      <w:proofErr w:type="gramStart"/>
-      <w:r>
-        <w:rPr>
-          <w:rFonts w:cs="Times New Roman"/>
-          <w:lang w:val="en-CA"/>
-        </w:rPr>
-        <w:t>By</w:t>
-      </w:r>
-      <w:proofErr w:type="gramEnd"/>
-      <w:r>
-        <w:rPr>
-          <w:rFonts w:cs="Times New Roman"/>
-          <w:lang w:val="en-CA"/>
-        </w:rPr>
-        <w:t xml:space="preserve"> Drive, Carleton University, Ottawa ON, K1S 5B6 Canada. </w:t>
+        <w:t xml:space="preserve">Department of Biology, 1125 Colonel By Drive, Carleton University, Ottawa ON, K1S 5B6 Canada. </w:t>
       </w:r>
     </w:p>
     <w:p>
@@ -634,7 +491,6 @@
           <w:lang w:val="en-CA"/>
         </w:rPr>
       </w:pPr>
-      <w:proofErr w:type="spellStart"/>
       <w:r>
         <w:rPr>
           <w:rFonts w:cs="Times New Roman"/>
@@ -648,15 +504,7 @@
           <w:rFonts w:cs="Times New Roman"/>
           <w:lang w:val="en-CA"/>
         </w:rPr>
-        <w:t>School</w:t>
-      </w:r>
-      <w:proofErr w:type="spellEnd"/>
-      <w:r>
-        <w:rPr>
-          <w:rFonts w:cs="Times New Roman"/>
-          <w:lang w:val="en-CA"/>
-        </w:rPr>
-        <w:t xml:space="preserve"> of Planning, University of Waterloo, 200 University Ave W, Waterloo, ON, N2T 3G1, Canada</w:t>
+        <w:t>School of Planning, University of Waterloo, 200 University Ave W, Waterloo, ON, N2T 3G1, Canada</w:t>
       </w:r>
     </w:p>
     <w:p>
@@ -798,15 +646,7 @@
         <w:t>h</w:t>
       </w:r>
       <w:r>
-        <w:t xml:space="preserve"> Department of Natural Resources, Cornell University, </w:t>
-      </w:r>
-      <w:proofErr w:type="spellStart"/>
-      <w:r>
-        <w:t>Fernow</w:t>
-      </w:r>
-      <w:proofErr w:type="spellEnd"/>
-      <w:r>
-        <w:t xml:space="preserve"> Hall, #111, Ithaca, NY 14853, USA.</w:t>
+        <w:t xml:space="preserve"> Department of Natural Resources, Cornell University, Fernow Hall, #111, Ithaca, NY 14853, USA.</w:t>
       </w:r>
     </w:p>
     <w:p>
@@ -820,7 +660,6 @@
           <w:lang w:val="en-CA"/>
         </w:rPr>
       </w:pPr>
-      <w:proofErr w:type="spellStart"/>
       <w:r>
         <w:rPr>
           <w:rFonts w:cs="Times New Roman"/>
@@ -829,7 +668,6 @@
         </w:rPr>
         <w:t>i</w:t>
       </w:r>
-      <w:proofErr w:type="spellEnd"/>
       <w:r>
         <w:rPr>
           <w:rFonts w:cs="Times New Roman"/>
@@ -843,23 +681,7 @@
           <w:rFonts w:cs="Times New Roman"/>
           <w:lang w:val="en-CA"/>
         </w:rPr>
-        <w:t xml:space="preserve">Wildlife Research Division, Environment and Climate Change Canada, 1125 Colonel </w:t>
-      </w:r>
-      <w:proofErr w:type="gramStart"/>
-      <w:r>
-        <w:rPr>
-          <w:rFonts w:cs="Times New Roman"/>
-          <w:lang w:val="en-CA"/>
-        </w:rPr>
-        <w:t>By</w:t>
-      </w:r>
-      <w:proofErr w:type="gramEnd"/>
-      <w:r>
-        <w:rPr>
-          <w:rFonts w:cs="Times New Roman"/>
-          <w:lang w:val="en-CA"/>
-        </w:rPr>
-        <w:t xml:space="preserve"> Drive, Ottawa, Ontario, Canada, K1S 5B6</w:t>
+        <w:t>Wildlife Research Division, Environment and Climate Change Canada, 1125 Colonel By Drive, Ottawa, Ontario, Canada, K1S 5B6</w:t>
       </w:r>
     </w:p>
     <w:p>
@@ -940,25 +762,7 @@
           <w:sz w:val="24"/>
           <w:szCs w:val="24"/>
         </w:rPr>
-        <w:t xml:space="preserve">*Corresponding author: Department of Biology, 1125 Colonel </w:t>
-      </w:r>
-      <w:proofErr w:type="gramStart"/>
-      <w:r>
-        <w:rPr>
-          <w:rFonts w:ascii="Times New Roman" w:hAnsi="Times New Roman" w:cs="Times New Roman"/>
-          <w:sz w:val="24"/>
-          <w:szCs w:val="24"/>
-        </w:rPr>
-        <w:t>By</w:t>
-      </w:r>
-      <w:proofErr w:type="gramEnd"/>
-      <w:r>
-        <w:rPr>
-          <w:rFonts w:ascii="Times New Roman" w:hAnsi="Times New Roman" w:cs="Times New Roman"/>
-          <w:sz w:val="24"/>
-          <w:szCs w:val="24"/>
-        </w:rPr>
-        <w:t xml:space="preserve"> Drive, Carleton University, Ottawa ON, K1S 5B6 Canada. </w:t>
+        <w:t xml:space="preserve">*Corresponding author: Department of Biology, 1125 Colonel By Drive, Carleton University, Ottawa ON, K1S 5B6 Canada. </w:t>
       </w:r>
       <w:r>
         <w:rPr>
@@ -2411,23 +2215,7 @@
           </w:r>
           <w:ins w:id="75" w:author="Rachel Buxton" w:date="2019-11-27T14:59:00Z">
             <w:r>
-              <w:t>(</w:t>
-            </w:r>
-            <w:proofErr w:type="spellStart"/>
-            <w:r>
-              <w:t>BenHaim</w:t>
-            </w:r>
-            <w:proofErr w:type="spellEnd"/>
-            <w:r>
-              <w:t xml:space="preserve"> 2001; Nicholson and </w:t>
-            </w:r>
-            <w:proofErr w:type="spellStart"/>
-            <w:r>
-              <w:t>Possingham</w:t>
-            </w:r>
-            <w:proofErr w:type="spellEnd"/>
-            <w:r>
-              <w:t xml:space="preserve"> 2007). Here we need to </w:t>
+              <w:t xml:space="preserve">(BenHaim 2001; Nicholson and Possingham 2007). Here we need to </w:t>
             </w:r>
             <w:del w:id="76" w:author="Joseph Bennett" w:date="2020-01-11T06:56:00Z">
               <w:r>
@@ -2459,15 +2247,7 @@
           </w:r>
           <w:ins w:id="79" w:author="Rachel Buxton" w:date="2019-11-27T14:59:00Z">
             <w:r>
-              <w:t xml:space="preserve"> of a hurricane, fire, or coral bleaching event, or the risk that a conservation action will not be carried out correctly (the inverse of its likelihood of success). We can then either prioritize actions (or locations to carry out an action) that meet conservation targets while minimizing some combination of risk and cost (yet another trade-</w:t>
-            </w:r>
-            <w:proofErr w:type="gramStart"/>
-            <w:r>
-              <w:t>off )</w:t>
-            </w:r>
-            <w:proofErr w:type="gramEnd"/>
-            <w:r>
-              <w:t xml:space="preserve"> (Game et al. 2008), or prioritize actions that maximize the expected or likely conservation benefits for a fixed budget (Joseph et al. In Press-b). Note that these solutions represent modifications of Equations (1) and (2), respectively.</w:t>
+              <w:t xml:space="preserve"> of a hurricane, fire, or coral bleaching event, or the risk that a conservation action will not be carried out correctly (the inverse of its likelihood of success). We can then either prioritize actions (or locations to carry out an action) that meet conservation targets while minimizing some combination of risk and cost (yet another trade-off ) (Game et al. 2008), or prioritize actions that maximize the expected or likely conservation benefits for a fixed budget (Joseph et al. In Press-b). Note that these solutions represent modifications of Equations (1) and (2), respectively.</w:t>
             </w:r>
           </w:ins>
         </w:sdtContent>
@@ -2580,25 +2360,7 @@
           <w:sz w:val="24"/>
           <w:szCs w:val="24"/>
         </w:rPr>
-        <w:t xml:space="preserve">Here, we build on a classical problem formulation from the systematic conservation planning literature, which is the minimum set problem, where the goal is to minimize the cost of a solution, while reaching feature targets. We expand this approach to include multiple objectives in the problem formulation at the same time. Each objective represents a measure of uncertainty, we want to account for. We include </w:t>
-      </w:r>
-      <w:proofErr w:type="spellStart"/>
-      <w:r>
-        <w:rPr>
-          <w:rFonts w:ascii="Times New Roman" w:hAnsi="Times New Roman" w:cs="Times New Roman"/>
-          <w:sz w:val="24"/>
-          <w:szCs w:val="24"/>
-        </w:rPr>
-        <w:t>i</w:t>
-      </w:r>
-      <w:proofErr w:type="spellEnd"/>
-      <w:r>
-        <w:rPr>
-          <w:rFonts w:ascii="Times New Roman" w:hAnsi="Times New Roman" w:cs="Times New Roman"/>
-          <w:sz w:val="24"/>
-          <w:szCs w:val="24"/>
-        </w:rPr>
-        <w:t xml:space="preserve">) socioeconomic uncertainty, ii) land use change uncertainty, iii) climate uncertainty, while maximizing the protection of 30930 vertebrate species globally. </w:t>
+        <w:t xml:space="preserve">Here, we build on a classical problem formulation from the systematic conservation planning literature, which is the minimum set problem, where the goal is to minimize the cost of a solution, while reaching feature targets. We expand this approach to include multiple objectives in the problem formulation at the same time. Each objective represents a measure of uncertainty, we want to account for. We include i) socioeconomic uncertainty, ii) land use change uncertainty, iii) climate uncertainty, while maximizing the protection of 30930 vertebrate species globally. </w:t>
       </w:r>
     </w:p>
     <w:p>
@@ -2718,38 +2480,7 @@
           <w:sz w:val="24"/>
         </w:rPr>
         <w:tab/>
-      </w:r>
-      <w:proofErr w:type="spellStart"/>
-      <w:r>
-        <w:rPr>
-          <w:rFonts w:ascii="Times New Roman" w:hAnsi="Times New Roman" w:cs="Times New Roman"/>
-          <w:sz w:val="24"/>
-        </w:rPr>
-        <w:t>Brondizio</w:t>
-      </w:r>
-      <w:proofErr w:type="spellEnd"/>
-      <w:r>
-        <w:rPr>
-          <w:rFonts w:ascii="Times New Roman" w:hAnsi="Times New Roman" w:cs="Times New Roman"/>
-          <w:sz w:val="24"/>
-        </w:rPr>
-        <w:t xml:space="preserve">, E. S., </w:t>
-      </w:r>
-      <w:proofErr w:type="spellStart"/>
-      <w:r>
-        <w:rPr>
-          <w:rFonts w:ascii="Times New Roman" w:hAnsi="Times New Roman" w:cs="Times New Roman"/>
-          <w:sz w:val="24"/>
-        </w:rPr>
-        <w:t>Settele</w:t>
-      </w:r>
-      <w:proofErr w:type="spellEnd"/>
-      <w:r>
-        <w:rPr>
-          <w:rFonts w:ascii="Times New Roman" w:hAnsi="Times New Roman" w:cs="Times New Roman"/>
-          <w:sz w:val="24"/>
-        </w:rPr>
-        <w:t xml:space="preserve">, J., Díaz, S. &amp; Ngo, H. T. Global assessment report on biodiversity and ecosystem services of the Intergovernmental Science-Policy Platform on Biodiversity and Ecosystem Services. </w:t>
+        <w:t xml:space="preserve">Brondizio, E. S., Settele, J., Díaz, S. &amp; Ngo, H. T. Global assessment report on biodiversity and ecosystem services of the Intergovernmental Science-Policy Platform on Biodiversity and Ecosystem Services. </w:t>
       </w:r>
       <w:r>
         <w:rPr>
@@ -2861,23 +2592,7 @@
           <w:sz w:val="24"/>
         </w:rPr>
         <w:tab/>
-        <w:t xml:space="preserve">Watson, J. E. M., Dudley, N., </w:t>
-      </w:r>
-      <w:proofErr w:type="spellStart"/>
-      <w:r>
-        <w:rPr>
-          <w:rFonts w:ascii="Times New Roman" w:hAnsi="Times New Roman" w:cs="Times New Roman"/>
-          <w:sz w:val="24"/>
-        </w:rPr>
-        <w:t>Segan</w:t>
-      </w:r>
-      <w:proofErr w:type="spellEnd"/>
-      <w:r>
-        <w:rPr>
-          <w:rFonts w:ascii="Times New Roman" w:hAnsi="Times New Roman" w:cs="Times New Roman"/>
-          <w:sz w:val="24"/>
-        </w:rPr>
-        <w:t xml:space="preserve">, D. B. &amp; Hockings, M. The performance and potential of protected areas. </w:t>
+        <w:t xml:space="preserve">Watson, J. E. M., Dudley, N., Segan, D. B. &amp; Hockings, M. The performance and potential of protected areas. </w:t>
       </w:r>
       <w:r>
         <w:rPr>
@@ -2933,22 +2648,7 @@
           <w:sz w:val="24"/>
         </w:rPr>
         <w:tab/>
-      </w:r>
-      <w:proofErr w:type="spellStart"/>
-      <w:r>
-        <w:rPr>
-          <w:rFonts w:ascii="Times New Roman" w:hAnsi="Times New Roman" w:cs="Times New Roman"/>
-          <w:sz w:val="24"/>
-        </w:rPr>
-        <w:t>Pouzols</w:t>
-      </w:r>
-      <w:proofErr w:type="spellEnd"/>
-      <w:r>
-        <w:rPr>
-          <w:rFonts w:ascii="Times New Roman" w:hAnsi="Times New Roman" w:cs="Times New Roman"/>
-          <w:sz w:val="24"/>
-        </w:rPr>
-        <w:t xml:space="preserve">, F. M. </w:t>
+        <w:t xml:space="preserve">Pouzols, F. M. </w:t>
       </w:r>
       <w:r>
         <w:rPr>
@@ -3092,23 +2792,7 @@
           <w:sz w:val="24"/>
         </w:rPr>
         <w:tab/>
-        <w:t xml:space="preserve">Le </w:t>
-      </w:r>
-      <w:proofErr w:type="spellStart"/>
-      <w:r>
-        <w:rPr>
-          <w:rFonts w:ascii="Times New Roman" w:hAnsi="Times New Roman" w:cs="Times New Roman"/>
-          <w:sz w:val="24"/>
-        </w:rPr>
-        <w:t>Saout</w:t>
-      </w:r>
-      <w:proofErr w:type="spellEnd"/>
-      <w:r>
-        <w:rPr>
-          <w:rFonts w:ascii="Times New Roman" w:hAnsi="Times New Roman" w:cs="Times New Roman"/>
-          <w:sz w:val="24"/>
-        </w:rPr>
-        <w:t xml:space="preserve">, S. </w:t>
+        <w:t xml:space="preserve">Le Saout, S. </w:t>
       </w:r>
       <w:r>
         <w:rPr>
@@ -3180,54 +2864,7 @@
           <w:sz w:val="24"/>
         </w:rPr>
         <w:tab/>
-      </w:r>
-      <w:proofErr w:type="spellStart"/>
-      <w:r>
-        <w:rPr>
-          <w:rFonts w:ascii="Times New Roman" w:hAnsi="Times New Roman" w:cs="Times New Roman"/>
-          <w:sz w:val="24"/>
-        </w:rPr>
-        <w:t>Coetzer</w:t>
-      </w:r>
-      <w:proofErr w:type="spellEnd"/>
-      <w:r>
-        <w:rPr>
-          <w:rFonts w:ascii="Times New Roman" w:hAnsi="Times New Roman" w:cs="Times New Roman"/>
-          <w:sz w:val="24"/>
-        </w:rPr>
-        <w:t xml:space="preserve">, K. L., Witkowski, E. T. &amp; Erasmus, B. F. Reviewing B </w:t>
-      </w:r>
-      <w:proofErr w:type="spellStart"/>
-      <w:r>
-        <w:rPr>
-          <w:rFonts w:ascii="Times New Roman" w:hAnsi="Times New Roman" w:cs="Times New Roman"/>
-          <w:sz w:val="24"/>
-        </w:rPr>
-        <w:t>iosphere</w:t>
-      </w:r>
-      <w:proofErr w:type="spellEnd"/>
-      <w:r>
-        <w:rPr>
-          <w:rFonts w:ascii="Times New Roman" w:hAnsi="Times New Roman" w:cs="Times New Roman"/>
-          <w:sz w:val="24"/>
-        </w:rPr>
-        <w:t xml:space="preserve"> R </w:t>
-      </w:r>
-      <w:proofErr w:type="spellStart"/>
-      <w:r>
-        <w:rPr>
-          <w:rFonts w:ascii="Times New Roman" w:hAnsi="Times New Roman" w:cs="Times New Roman"/>
-          <w:sz w:val="24"/>
-        </w:rPr>
-        <w:t>eserves</w:t>
-      </w:r>
-      <w:proofErr w:type="spellEnd"/>
-      <w:r>
-        <w:rPr>
-          <w:rFonts w:ascii="Times New Roman" w:hAnsi="Times New Roman" w:cs="Times New Roman"/>
-          <w:sz w:val="24"/>
-        </w:rPr>
-        <w:t xml:space="preserve"> globally: effective conservation action or bureaucratic label? </w:t>
+        <w:t xml:space="preserve">Coetzer, K. L., Witkowski, E. T. &amp; Erasmus, B. F. Reviewing B iosphere R eserves globally: effective conservation action or bureaucratic label? </w:t>
       </w:r>
       <w:r>
         <w:rPr>
@@ -3283,22 +2920,7 @@
           <w:sz w:val="24"/>
         </w:rPr>
         <w:tab/>
-      </w:r>
-      <w:proofErr w:type="spellStart"/>
-      <w:r>
-        <w:rPr>
-          <w:rFonts w:ascii="Times New Roman" w:hAnsi="Times New Roman" w:cs="Times New Roman"/>
-          <w:sz w:val="24"/>
-        </w:rPr>
-        <w:t>Baynham</w:t>
-      </w:r>
-      <w:proofErr w:type="spellEnd"/>
-      <w:r>
-        <w:rPr>
-          <w:rFonts w:ascii="Times New Roman" w:hAnsi="Times New Roman" w:cs="Times New Roman"/>
-          <w:sz w:val="24"/>
-        </w:rPr>
-        <w:t xml:space="preserve">-Herd, Z., Amano, T., Sutherland, W. J. &amp; Donald, P. F. Governance explains variation in national responses to the biodiversity crisis. </w:t>
+        <w:t xml:space="preserve">Baynham-Herd, Z., Amano, T., Sutherland, W. J. &amp; Donald, P. F. Governance explains variation in national responses to the biodiversity crisis. </w:t>
       </w:r>
       <w:r>
         <w:rPr>
@@ -3354,23 +2976,7 @@
           <w:sz w:val="24"/>
         </w:rPr>
         <w:tab/>
-        <w:t xml:space="preserve">Garcia, R. A., Cabeza, M., </w:t>
-      </w:r>
-      <w:proofErr w:type="spellStart"/>
-      <w:r>
-        <w:rPr>
-          <w:rFonts w:ascii="Times New Roman" w:hAnsi="Times New Roman" w:cs="Times New Roman"/>
-          <w:sz w:val="24"/>
-        </w:rPr>
-        <w:t>Rahbek</w:t>
-      </w:r>
-      <w:proofErr w:type="spellEnd"/>
-      <w:r>
-        <w:rPr>
-          <w:rFonts w:ascii="Times New Roman" w:hAnsi="Times New Roman" w:cs="Times New Roman"/>
-          <w:sz w:val="24"/>
-        </w:rPr>
-        <w:t xml:space="preserve">, C. &amp; Araújo, M. B. Multiple dimensions of climate change and their implications for biodiversity. </w:t>
+        <w:t xml:space="preserve">Garcia, R. A., Cabeza, M., Rahbek, C. &amp; Araújo, M. B. Multiple dimensions of climate change and their implications for biodiversity. </w:t>
       </w:r>
       <w:r>
         <w:rPr>
@@ -4376,8 +3982,6 @@
           <w:szCs w:val="24"/>
         </w:rPr>
       </w:pPr>
-      <w:bookmarkStart w:id="84" w:name="_GoBack"/>
-      <w:bookmarkEnd w:id="84"/>
     </w:p>
     <w:p>
       <w:pPr>
@@ -4460,29 +4064,7 @@
           <w:sz w:val="22"/>
           <w:szCs w:val="22"/>
         </w:rPr>
-        <w:t xml:space="preserve">: Scenario overlap. orange = protected areas. Color gradient from yellow (1 </w:t>
-      </w:r>
-      <w:proofErr w:type="spellStart"/>
-      <w:r>
-        <w:rPr>
-          <w:i w:val="0"/>
-          <w:iCs w:val="0"/>
-          <w:color w:val="auto"/>
-          <w:sz w:val="22"/>
-          <w:szCs w:val="22"/>
-        </w:rPr>
-        <w:t>scenaris</w:t>
-      </w:r>
-      <w:proofErr w:type="spellEnd"/>
-      <w:r>
-        <w:rPr>
-          <w:i w:val="0"/>
-          <w:iCs w:val="0"/>
-          <w:color w:val="auto"/>
-          <w:sz w:val="22"/>
-          <w:szCs w:val="22"/>
-        </w:rPr>
-        <w:t>) to dark blue (</w:t>
+        <w:t>: Scenario overlap. orange = protected areas. Color gradient from yellow (1 scenaris) to dark blue (</w:t>
       </w:r>
       <w:r>
         <w:rPr>
@@ -4545,6 +4127,224 @@
           </wp:inline>
         </w:drawing>
       </w:r>
+    </w:p>
+    <w:p>
+      <w:pPr>
+        <w:spacing w:line="480" w:lineRule="auto"/>
+        <w:rPr>
+          <w:rFonts w:ascii="Times New Roman" w:hAnsi="Times New Roman" w:cs="Times New Roman"/>
+          <w:sz w:val="24"/>
+          <w:szCs w:val="24"/>
+        </w:rPr>
+      </w:pPr>
+    </w:p>
+    <w:p>
+      <w:pPr>
+        <w:spacing w:line="480" w:lineRule="auto"/>
+        <w:rPr>
+          <w:rFonts w:ascii="Times New Roman" w:hAnsi="Times New Roman" w:cs="Times New Roman"/>
+          <w:sz w:val="24"/>
+          <w:szCs w:val="24"/>
+        </w:rPr>
+      </w:pPr>
+    </w:p>
+    <w:p>
+      <w:pPr>
+        <w:spacing w:line="480" w:lineRule="auto"/>
+        <w:rPr>
+          <w:rFonts w:ascii="Times New Roman" w:hAnsi="Times New Roman" w:cs="Times New Roman"/>
+          <w:sz w:val="24"/>
+          <w:szCs w:val="24"/>
+        </w:rPr>
+      </w:pPr>
+    </w:p>
+    <w:p>
+      <w:pPr>
+        <w:spacing w:line="480" w:lineRule="auto"/>
+        <w:rPr>
+          <w:rFonts w:ascii="Times New Roman" w:hAnsi="Times New Roman" w:cs="Times New Roman"/>
+          <w:sz w:val="24"/>
+          <w:szCs w:val="24"/>
+        </w:rPr>
+      </w:pPr>
+    </w:p>
+    <w:p>
+      <w:pPr>
+        <w:rPr>
+          <w:rFonts w:ascii="Times New Roman" w:hAnsi="Times New Roman" w:cs="Times New Roman"/>
+          <w:sz w:val="24"/>
+          <w:szCs w:val="24"/>
+        </w:rPr>
+      </w:pPr>
+      <w:r>
+        <w:rPr>
+          <w:rFonts w:ascii="Times New Roman" w:hAnsi="Times New Roman" w:cs="Times New Roman"/>
+          <w:sz w:val="24"/>
+          <w:szCs w:val="24"/>
+        </w:rPr>
+        <w:br w:type="page"/>
+      </w:r>
+    </w:p>
+    <w:p>
+      <w:pPr>
+        <w:spacing w:line="480" w:lineRule="auto"/>
+        <w:rPr>
+          <w:rFonts w:ascii="Times New Roman" w:hAnsi="Times New Roman" w:cs="Times New Roman"/>
+          <w:sz w:val="24"/>
+          <w:szCs w:val="24"/>
+        </w:rPr>
+      </w:pPr>
+      <w:r>
+        <w:rPr>
+          <w:rFonts w:ascii="Times New Roman" w:hAnsi="Times New Roman" w:cs="Times New Roman"/>
+          <w:sz w:val="24"/>
+          <w:szCs w:val="24"/>
+        </w:rPr>
+        <w:lastRenderedPageBreak/>
+        <w:t>Figure 2: Spider plot biome</w:t>
+      </w:r>
+      <w:r>
+        <w:rPr>
+          <w:rFonts w:ascii="Times New Roman" w:hAnsi="Times New Roman" w:cs="Times New Roman"/>
+          <w:sz w:val="24"/>
+          <w:szCs w:val="24"/>
+        </w:rPr>
+        <w:t>s</w:t>
+      </w:r>
+      <w:r>
+        <w:rPr>
+          <w:rFonts w:ascii="Times New Roman" w:hAnsi="Times New Roman" w:cs="Times New Roman"/>
+          <w:sz w:val="24"/>
+          <w:szCs w:val="24"/>
+        </w:rPr>
+        <w:t xml:space="preserve"> vs scenarios</w:t>
+      </w:r>
+      <w:r>
+        <w:rPr>
+          <w:rFonts w:ascii="Times New Roman" w:hAnsi="Times New Roman" w:cs="Times New Roman"/>
+          <w:sz w:val="24"/>
+          <w:szCs w:val="24"/>
+        </w:rPr>
+        <w:t>. % values are in relation to base value results. Could also do how much of each biome was selected</w:t>
+      </w:r>
+      <w:r>
+        <w:rPr>
+          <w:rFonts w:ascii="Times New Roman" w:hAnsi="Times New Roman" w:cs="Times New Roman"/>
+          <w:sz w:val="24"/>
+          <w:szCs w:val="24"/>
+        </w:rPr>
+        <w:t>, but that’s not very informative (see small figure below)</w:t>
+      </w:r>
+      <w:r>
+        <w:rPr>
+          <w:rFonts w:ascii="Times New Roman" w:hAnsi="Times New Roman" w:cs="Times New Roman"/>
+          <w:sz w:val="24"/>
+          <w:szCs w:val="24"/>
+        </w:rPr>
+        <w:t>. I’m also not convinced that those spider plots are easy to read, might be better with x = biome, y = value and colors = scenarios plot.</w:t>
+      </w:r>
+    </w:p>
+    <w:p>
+      <w:pPr>
+        <w:spacing w:line="480" w:lineRule="auto"/>
+        <w:rPr>
+          <w:rFonts w:ascii="Times New Roman" w:hAnsi="Times New Roman" w:cs="Times New Roman"/>
+          <w:sz w:val="24"/>
+          <w:szCs w:val="24"/>
+        </w:rPr>
+      </w:pPr>
+      <w:bookmarkStart w:id="84" w:name="_GoBack"/>
+      <w:r>
+        <w:rPr>
+          <w:noProof/>
+        </w:rPr>
+        <w:drawing>
+          <wp:inline distT="0" distB="0" distL="0" distR="0" wp14:anchorId="532A74B5" wp14:editId="72B38323">
+            <wp:extent cx="6762750" cy="4083661"/>
+            <wp:effectExtent l="0" t="0" r="0" b="0"/>
+            <wp:docPr id="4" name="Picture 4"/>
+            <wp:cNvGraphicFramePr>
+              <a:graphicFrameLocks xmlns:a="http://schemas.openxmlformats.org/drawingml/2006/main" noChangeAspect="1"/>
+            </wp:cNvGraphicFramePr>
+            <a:graphic xmlns:a="http://schemas.openxmlformats.org/drawingml/2006/main">
+              <a:graphicData uri="http://schemas.openxmlformats.org/drawingml/2006/picture">
+                <pic:pic xmlns:pic="http://schemas.openxmlformats.org/drawingml/2006/picture">
+                  <pic:nvPicPr>
+                    <pic:cNvPr id="1" name=""/>
+                    <pic:cNvPicPr/>
+                  </pic:nvPicPr>
+                  <pic:blipFill>
+                    <a:blip r:embed="rId11"/>
+                    <a:stretch>
+                      <a:fillRect/>
+                    </a:stretch>
+                  </pic:blipFill>
+                  <pic:spPr>
+                    <a:xfrm>
+                      <a:off x="0" y="0"/>
+                      <a:ext cx="6779573" cy="4093820"/>
+                    </a:xfrm>
+                    <a:prstGeom prst="rect">
+                      <a:avLst/>
+                    </a:prstGeom>
+                  </pic:spPr>
+                </pic:pic>
+              </a:graphicData>
+            </a:graphic>
+          </wp:inline>
+        </w:drawing>
+      </w:r>
+      <w:bookmarkEnd w:id="84"/>
+    </w:p>
+    <w:p>
+      <w:pPr>
+        <w:spacing w:line="480" w:lineRule="auto"/>
+        <w:rPr>
+          <w:rFonts w:ascii="Times New Roman" w:hAnsi="Times New Roman" w:cs="Times New Roman"/>
+          <w:sz w:val="24"/>
+          <w:szCs w:val="24"/>
+        </w:rPr>
+      </w:pPr>
+      <w:r>
+        <w:rPr>
+          <w:noProof/>
+        </w:rPr>
+        <w:drawing>
+          <wp:inline distT="0" distB="0" distL="0" distR="0" wp14:anchorId="1DA12E75" wp14:editId="52B803EA">
+            <wp:extent cx="3571875" cy="2162969"/>
+            <wp:effectExtent l="0" t="0" r="0" b="8890"/>
+            <wp:docPr id="6" name="Picture 6"/>
+            <wp:cNvGraphicFramePr>
+              <a:graphicFrameLocks xmlns:a="http://schemas.openxmlformats.org/drawingml/2006/main" noChangeAspect="1"/>
+            </wp:cNvGraphicFramePr>
+            <a:graphic xmlns:a="http://schemas.openxmlformats.org/drawingml/2006/main">
+              <a:graphicData uri="http://schemas.openxmlformats.org/drawingml/2006/picture">
+                <pic:pic xmlns:pic="http://schemas.openxmlformats.org/drawingml/2006/picture">
+                  <pic:nvPicPr>
+                    <pic:cNvPr id="1" name=""/>
+                    <pic:cNvPicPr/>
+                  </pic:nvPicPr>
+                  <pic:blipFill>
+                    <a:blip r:embed="rId12"/>
+                    <a:stretch>
+                      <a:fillRect/>
+                    </a:stretch>
+                  </pic:blipFill>
+                  <pic:spPr>
+                    <a:xfrm>
+                      <a:off x="0" y="0"/>
+                      <a:ext cx="3588469" cy="2173018"/>
+                    </a:xfrm>
+                    <a:prstGeom prst="rect">
+                      <a:avLst/>
+                    </a:prstGeom>
+                  </pic:spPr>
+                </pic:pic>
+              </a:graphicData>
+            </a:graphic>
+          </wp:inline>
+        </w:drawing>
+      </w:r>
       <w:r>
         <w:rPr>
           <w:rFonts w:ascii="Times New Roman" w:hAnsi="Times New Roman" w:cs="Times New Roman"/>
@@ -4630,69 +4430,53 @@
           <w:rFonts w:cs="Times New Roman"/>
           <w:lang w:val="en-CA"/>
         </w:rPr>
-        <w:t xml:space="preserve">following </w:t>
-      </w:r>
-      <w:proofErr w:type="spellStart"/>
+        <w:t>following Pouzols et al.</w:t>
+      </w:r>
       <w:r>
         <w:rPr>
           <w:rFonts w:cs="Times New Roman"/>
           <w:lang w:val="en-CA"/>
         </w:rPr>
-        <w:t>Pouzols</w:t>
-      </w:r>
-      <w:proofErr w:type="spellEnd"/>
+        <w:t xml:space="preserve"> </w:t>
+      </w:r>
+      <w:r>
+        <w:rPr>
+          <w:rFonts w:eastAsia="Times New Roman" w:cs="Times New Roman"/>
+        </w:rPr>
+        <w:fldChar w:fldCharType="begin" w:fldLock="1"/>
+      </w:r>
+      <w:r>
+        <w:rPr>
+          <w:rFonts w:eastAsia="Times New Roman" w:cs="Times New Roman"/>
+        </w:rPr>
+        <w:instrText xml:space="preserve"> ADDIN ZOTERO_ITEM CSL_CITATION {"citationID":"sP0QKTf0","properties":{"formattedCitation":"(Pouzols et al., 2014)","plainCitation":"(Pouzols et al., 2014)","dontUpdate":true,"noteIndex":0},"citationItems":[{"id":"CC3LcvNf/tYAxcC2D","uris":["http://www.mendeley.com/documents/?uuid=a00d551b-ce75-4507-a7f1-891b1f2391ae","http://www.mendeley.com/documents/?uuid=9153b389-87f3-45b6-881c-24c969c465de"],"uri":["http://www.mendeley.com/documents/?uuid=a00d551b-ce75-4507-a7f1-891b1f2391ae","http://www.mendeley.com/documents/?uuid=9153b389-87f3-45b6-881c-24c969c465de"],"itemData":{"author":[{"dropping-particle":"","family":"Pouzols","given":"Federico Montesino","non-dropping-particle":"","parse-names":false,"suffix":""},{"dropping-particle":"","family":"Toivonen","given":"Tuuli","non-dropping-particle":"","parse-names":false,"suffix":""},{"dropping-particle":"","family":"Minin","given":"Enrico","non-dropping-particle":"Di","parse-names":false,"suffix":""},{"dropping-particle":"","family":"Kukkala","given":"Aija S","non-dropping-particle":"","parse-names":false,"suffix":""},{"dropping-particle":"","family":"Kullberg","given":"Peter","non-dropping-particle":"","parse-names":false,"suffix":""},{"dropping-particle":"","family":"Kuusterä","given":"Johanna","non-dropping-particle":"","parse-names":false,"suffix":""},{"dropping-particle":"","family":"Lehtomäki","given":"Joona","non-dropping-particle":"","parse-names":false,"suffix":""},{"dropping-particle":"","family":"Tenkanen","given":"Henrikki","non-dropping-particle":"","parse-names":false,"suffix":""},{"dropping-particle":"","family":"Verburg","given":"Peter H","non-dropping-particle":"","parse-names":false,"suffix":""},{"dropping-particle":"","family":"Moilanen","given":"Atte","non-dropping-particle":"","parse-names":false,"suffix":""}],"container-title":"Nature","id":"ITEM-1","issue":"7531","issued":{"date-parts":[["2014"]]},"page":"383-386","publisher":"Nature Research","title":"Global protected area expansion is compromised by projected land-use and parochialism","type":"article-journal","volume":"516"}}],"schema":"https://github.com/citation-style-language/schema/raw/master/csl-citation.json"} </w:instrText>
+      </w:r>
+      <w:r>
+        <w:rPr>
+          <w:rFonts w:eastAsia="Times New Roman" w:cs="Times New Roman"/>
+        </w:rPr>
+        <w:fldChar w:fldCharType="separate"/>
+      </w:r>
+      <w:r>
+        <w:rPr>
+          <w:rFonts w:cs="Times New Roman"/>
+        </w:rPr>
+        <w:t>(2014)</w:t>
+      </w:r>
+      <w:r>
+        <w:rPr>
+          <w:rFonts w:eastAsia="Times New Roman" w:cs="Times New Roman"/>
+        </w:rPr>
+        <w:fldChar w:fldCharType="end"/>
+      </w:r>
       <w:r>
         <w:rPr>
           <w:rFonts w:cs="Times New Roman"/>
           <w:lang w:val="en-CA"/>
         </w:rPr>
-        <w:t xml:space="preserve"> et al.</w:t>
-      </w:r>
-      <w:r>
-        <w:rPr>
-          <w:rFonts w:cs="Times New Roman"/>
-          <w:lang w:val="en-CA"/>
-        </w:rPr>
-        <w:t xml:space="preserve"> </w:t>
-      </w:r>
-      <w:r>
-        <w:rPr>
-          <w:rFonts w:eastAsia="Times New Roman" w:cs="Times New Roman"/>
-        </w:rPr>
-        <w:fldChar w:fldCharType="begin" w:fldLock="1"/>
-      </w:r>
-      <w:r>
-        <w:rPr>
-          <w:rFonts w:eastAsia="Times New Roman" w:cs="Times New Roman"/>
-        </w:rPr>
-        <w:instrText xml:space="preserve"> ADDIN ZOTERO_ITEM CSL_CITATION {"citationID":"sP0QKTf0","properties":{"formattedCitation":"(Pouzols et al., 2014)","plainCitation":"(Pouzols et al., 2014)","dontUpdate":true,"noteIndex":0},"citationItems":[{"id":"CC3LcvNf/tYAxcC2D","uris":["http://www.mendeley.com/documents/?uuid=a00d551b-ce75-4507-a7f1-891b1f2391ae","http://www.mendeley.com/documents/?uuid=9153b389-87f3-45b6-881c-24c969c465de"],"uri":["http://www.mendeley.com/documents/?uuid=a00d551b-ce75-4507-a7f1-891b1f2391ae","http://www.mendeley.com/documents/?uuid=9153b389-87f3-45b6-881c-24c969c465de"],"itemData":{"author":[{"dropping-particle":"","family":"Pouzols","given":"Federico Montesino","non-dropping-particle":"","parse-names":false,"suffix":""},{"dropping-particle":"","family":"Toivonen","given":"Tuuli","non-dropping-particle":"","parse-names":false,"suffix":""},{"dropping-particle":"","family":"Minin","given":"Enrico","non-dropping-particle":"Di","parse-names":false,"suffix":""},{"dropping-particle":"","family":"Kukkala","given":"Aija S","non-dropping-particle":"","parse-names":false,"suffix":""},{"dropping-particle":"","family":"Kullberg","given":"Peter","non-dropping-particle":"","parse-names":false,"suffix":""},{"dropping-particle":"","family":"Kuusterä","given":"Johanna","non-dropping-particle":"","parse-names":false,"suffix":""},{"dropping-particle":"","family":"Lehtomäki","given":"Joona","non-dropping-particle":"","parse-names":false,"suffix":""},{"dropping-particle":"","family":"Tenkanen","given":"Henrikki","non-dropping-particle":"","parse-names":false,"suffix":""},{"dropping-particle":"","family":"Verburg","given":"Peter H","non-dropping-particle":"","parse-names":false,"suffix":""},{"dropping-particle":"","family":"Moilanen","given":"Atte","non-dropping-particle":"","parse-names":false,"suffix":""}],"container-title":"Nature","id":"ITEM-1","issue":"7531","issued":{"date-parts":[["2014"]]},"page":"383-386","publisher":"Nature Research","title":"Global protected area expansion is compromised by projected land-use and parochialism","type":"article-journal","volume":"516"}}],"schema":"https://github.com/citation-style-language/schema/raw/master/csl-citation.json"} </w:instrText>
-      </w:r>
-      <w:r>
-        <w:rPr>
-          <w:rFonts w:eastAsia="Times New Roman" w:cs="Times New Roman"/>
-        </w:rPr>
-        <w:fldChar w:fldCharType="separate"/>
-      </w:r>
-      <w:r>
-        <w:rPr>
-          <w:rFonts w:cs="Times New Roman"/>
-        </w:rPr>
-        <w:t>(2014)</w:t>
-      </w:r>
-      <w:r>
-        <w:rPr>
-          <w:rFonts w:eastAsia="Times New Roman" w:cs="Times New Roman"/>
-        </w:rPr>
-        <w:fldChar w:fldCharType="end"/>
-      </w:r>
-      <w:r>
-        <w:rPr>
-          <w:rFonts w:cs="Times New Roman"/>
-          <w:lang w:val="en-CA"/>
-        </w:rPr>
         <w:t>. For mammal, amphibian and reptile species ranges, we used the IUCN Red List website (</w:t>
       </w:r>
-      <w:hyperlink r:id="rId11" w:history="1">
+      <w:hyperlink r:id="rId13" w:history="1">
         <w:r>
           <w:rPr>
             <w:rStyle w:val="Hyperlink0"/>
@@ -4722,25 +4506,9 @@
           <w:rFonts w:cs="Times New Roman"/>
           <w:lang w:val="en-CA"/>
         </w:rPr>
-        <w:t xml:space="preserve">) and for birds we used the </w:t>
-      </w:r>
-      <w:proofErr w:type="spellStart"/>
-      <w:r>
-        <w:rPr>
-          <w:rFonts w:cs="Times New Roman"/>
-          <w:lang w:val="en-CA"/>
-        </w:rPr>
-        <w:t>BirdLife</w:t>
-      </w:r>
-      <w:proofErr w:type="spellEnd"/>
-      <w:r>
-        <w:rPr>
-          <w:rFonts w:cs="Times New Roman"/>
-          <w:lang w:val="en-CA"/>
-        </w:rPr>
-        <w:t xml:space="preserve"> International data zone webpage (</w:t>
-      </w:r>
-      <w:hyperlink r:id="rId12" w:history="1">
+        <w:t>) and for birds we used the BirdLife International data zone webpage (</w:t>
+      </w:r>
+      <w:hyperlink r:id="rId14" w:history="1">
         <w:r>
           <w:rPr>
             <w:rStyle w:val="Hyperlink1"/>
@@ -5202,7 +4970,7 @@
         </w:rPr>
         <w:t>National boundaries were derived from the Global Administrative Areas database (</w:t>
       </w:r>
-      <w:hyperlink r:id="rId13" w:history="1">
+      <w:hyperlink r:id="rId15" w:history="1">
         <w:r>
           <w:rPr>
             <w:rStyle w:val="Hyperlink0"/>
@@ -5327,7 +5095,7 @@
         </w:rPr>
         <w:t xml:space="preserve"> </w:t>
       </w:r>
-      <w:hyperlink r:id="rId14">
+      <w:hyperlink r:id="rId16">
         <w:r>
           <w:rPr>
             <w:rStyle w:val="InternetLink"/>
@@ -5342,136 +5110,56 @@
           <w:rFonts w:cs="Times New Roman"/>
           <w:lang w:val="en-CA"/>
         </w:rPr>
-        <w:t>). Following standard procedures for cleaning the protected area dataset,  we (</w:t>
-      </w:r>
-      <w:proofErr w:type="spellStart"/>
+        <w:t>). Following standard procedures for cleaning the protected area dataset,  we (i) reprojected the data to an equal-area coordinate (World Behrman) (ii) excluded reserves with unknown or proposed designations, (iii) excluded UNESCO Biosphere Reserves</w:t>
+      </w:r>
       <w:r>
         <w:rPr>
           <w:rFonts w:cs="Times New Roman"/>
           <w:lang w:val="en-CA"/>
         </w:rPr>
-        <w:t>i</w:t>
-      </w:r>
-      <w:proofErr w:type="spellEnd"/>
+        <w:t xml:space="preserve"> </w:t>
+      </w:r>
       <w:r>
         <w:rPr>
           <w:rFonts w:cs="Times New Roman"/>
           <w:lang w:val="en-CA"/>
         </w:rPr>
-        <w:t xml:space="preserve">) </w:t>
-      </w:r>
-      <w:proofErr w:type="spellStart"/>
+        <w:fldChar w:fldCharType="begin"/>
+      </w:r>
       <w:r>
         <w:rPr>
           <w:rFonts w:cs="Times New Roman"/>
           <w:lang w:val="en-CA"/>
         </w:rPr>
-        <w:t>reprojected</w:t>
-      </w:r>
-      <w:proofErr w:type="spellEnd"/>
+        <w:instrText xml:space="preserve"> ADDIN ZOTERO_ITEM CSL_CITATION {"citationID":"sZb95Gs3","properties":{"formattedCitation":"\\super 7\\nosupersub{}","plainCitation":"7","noteIndex":0},"citationItems":[{"id":2677,"uris":["http://zotero.org/users/878981/items/LMZRMJZV"],"uri":["http://zotero.org/users/878981/items/LMZRMJZV"],"itemData":{"id":2677,"type":"article-journal","container-title":"Biological Reviews","issue":"1","page":"82–104","source":"Google Scholar","title":"Reviewing B iosphere R eserves globally: effective conservation action or bureaucratic label?","title-short":"Reviewing B iosphere R eserves globally","volume":"89","author":[{"family":"Coetzer","given":"Kaera L."},{"family":"Witkowski","given":"Edward TF"},{"family":"Erasmus","given":"Barend FN"}],"issued":{"date-parts":[["2014"]]}}}],"schema":"https://github.com/citation-style-language/schema/raw/master/csl-citation.json"} </w:instrText>
+      </w:r>
       <w:r>
         <w:rPr>
           <w:rFonts w:cs="Times New Roman"/>
           <w:lang w:val="en-CA"/>
         </w:rPr>
-        <w:t xml:space="preserve"> the data to an equal-area coordinate (World Behrman) (ii) excluded reserves with unknown or proposed designations, (iii) excluded UNESCO Biosphere Reserves</w:t>
+        <w:fldChar w:fldCharType="separate"/>
+      </w:r>
+      <w:r>
+        <w:rPr>
+          <w:rFonts w:cs="Times New Roman"/>
+          <w:vertAlign w:val="superscript"/>
+        </w:rPr>
+        <w:t>7</w:t>
       </w:r>
       <w:r>
         <w:rPr>
           <w:rFonts w:cs="Times New Roman"/>
           <w:lang w:val="en-CA"/>
         </w:rPr>
-        <w:t xml:space="preserve"> </w:t>
+        <w:fldChar w:fldCharType="end"/>
       </w:r>
       <w:r>
         <w:rPr>
           <w:rFonts w:cs="Times New Roman"/>
           <w:lang w:val="en-CA"/>
         </w:rPr>
-        <w:fldChar w:fldCharType="begin"/>
-      </w:r>
-      <w:r>
-        <w:rPr>
-          <w:rFonts w:cs="Times New Roman"/>
-          <w:lang w:val="en-CA"/>
-        </w:rPr>
-        <w:instrText xml:space="preserve"> ADDIN ZOTERO_ITEM CSL_CITATION {"citationID":"sZb95Gs3","properties":{"formattedCitation":"\\super 7\\nosupersub{}","plainCitation":"7","noteIndex":0},"citationItems":[{"id":2677,"uris":["http://zotero.org/users/878981/items/LMZRMJZV"],"uri":["http://zotero.org/users/878981/items/LMZRMJZV"],"itemData":{"id":2677,"type":"article-journal","container-title":"Biological Reviews","issue":"1","page":"82–104","source":"Google Scholar","title":"Reviewing B iosphere R eserves globally: effective conservation action or bureaucratic label?","title-short":"Reviewing B iosphere R eserves globally","volume":"89","author":[{"family":"Coetzer","given":"Kaera L."},{"family":"Witkowski","given":"Edward TF"},{"family":"Erasmus","given":"Barend FN"}],"issued":{"date-parts":[["2014"]]}}}],"schema":"https://github.com/citation-style-language/schema/raw/master/csl-citation.json"} </w:instrText>
-      </w:r>
-      <w:r>
-        <w:rPr>
-          <w:rFonts w:cs="Times New Roman"/>
-          <w:lang w:val="en-CA"/>
-        </w:rPr>
-        <w:fldChar w:fldCharType="separate"/>
-      </w:r>
-      <w:r>
-        <w:rPr>
-          <w:rFonts w:cs="Times New Roman"/>
-          <w:vertAlign w:val="superscript"/>
-        </w:rPr>
-        <w:t>7</w:t>
-      </w:r>
-      <w:r>
-        <w:rPr>
-          <w:rFonts w:cs="Times New Roman"/>
-          <w:lang w:val="en-CA"/>
-        </w:rPr>
-        <w:fldChar w:fldCharType="end"/>
-      </w:r>
-      <w:r>
-        <w:rPr>
-          <w:rFonts w:cs="Times New Roman"/>
-          <w:lang w:val="en-CA"/>
-        </w:rPr>
-        <w:t xml:space="preserve">, (iv) buffered sites represented as point localities to their reported area, (v) dissolved boundaries to prevent issues with overlapping areas, and (vi) removed slivers (code available at https://github.com/jeffreyhanson/global-protected-areas).  After the protected area data, we </w:t>
-      </w:r>
-      <w:proofErr w:type="spellStart"/>
-      <w:r>
-        <w:rPr>
-          <w:rFonts w:cs="Times New Roman"/>
-          <w:lang w:val="en-CA"/>
-        </w:rPr>
-        <w:t>overalaid</w:t>
-      </w:r>
-      <w:proofErr w:type="spellEnd"/>
-      <w:r>
-        <w:rPr>
-          <w:rFonts w:cs="Times New Roman"/>
-          <w:lang w:val="en-CA"/>
-        </w:rPr>
-        <w:t xml:space="preserve"> the protected area </w:t>
-      </w:r>
-      <w:proofErr w:type="spellStart"/>
-      <w:r>
-        <w:rPr>
-          <w:rFonts w:cs="Times New Roman"/>
-          <w:lang w:val="en-CA"/>
-        </w:rPr>
-        <w:t>boundries</w:t>
-      </w:r>
-      <w:proofErr w:type="spellEnd"/>
-      <w:r>
-        <w:rPr>
-          <w:rFonts w:cs="Times New Roman"/>
-          <w:lang w:val="en-CA"/>
-        </w:rPr>
-        <w:t xml:space="preserve"> with </w:t>
-      </w:r>
-      <w:proofErr w:type="gramStart"/>
-      <w:r>
-        <w:rPr>
-          <w:rFonts w:cs="Times New Roman"/>
-          <w:lang w:val="en-CA"/>
-        </w:rPr>
-        <w:t>a</w:t>
-      </w:r>
-      <w:proofErr w:type="gramEnd"/>
-      <w:r>
-        <w:rPr>
-          <w:rFonts w:cs="Times New Roman"/>
-          <w:lang w:val="en-CA"/>
-        </w:rPr>
-        <w:t xml:space="preserve"> XXX </w:t>
+        <w:t xml:space="preserve">, (iv) buffered sites represented as point localities to their reported area, (v) dissolved boundaries to prevent issues with overlapping areas, and (vi) removed slivers (code available at https://github.com/jeffreyhanson/global-protected-areas).  After the protected area data, we overalaid the protected area boundries with a XXX </w:t>
       </w:r>
       <w:r>
         <w:rPr>
@@ -5550,8 +5238,6 @@
         </w:rPr>
       </w:pPr>
       <w:commentRangeStart w:id="94"/>
-      <w:commentRangeStart w:id="95"/>
-      <w:commentRangeStart w:id="96"/>
       <w:r>
         <w:rPr>
           <w:rFonts w:ascii="Times New Roman" w:hAnsi="Times New Roman" w:cs="Times New Roman"/>
@@ -5606,8 +5292,8 @@
           <w:lang w:val="de-AT"/>
         </w:rPr>
       </w:pPr>
-      <w:hyperlink r:id="rId15">
-        <w:commentRangeStart w:id="97"/>
+      <w:hyperlink r:id="rId17">
+        <w:commentRangeStart w:id="95"/>
         <w:r>
           <w:rPr>
             <w:rStyle w:val="InternetLink"/>
@@ -5615,9 +5301,9 @@
           </w:rPr>
           <w:t>https://datacatalog.worldbank.org/dataset/worldwide-governance-indicators</w:t>
         </w:r>
-        <w:commentRangeEnd w:id="97"/>
+        <w:commentRangeEnd w:id="95"/>
         <w:r>
-          <w:commentReference w:id="97"/>
+          <w:commentReference w:id="95"/>
         </w:r>
       </w:hyperlink>
     </w:p>
@@ -5646,20 +5332,6 @@
         </w:rPr>
         <w:t xml:space="preserve"> World Bank Index per country.</w:t>
       </w:r>
-      <w:commentRangeEnd w:id="95"/>
-      <w:r>
-        <w:rPr>
-          <w:rStyle w:val="CommentReference"/>
-        </w:rPr>
-        <w:commentReference w:id="95"/>
-      </w:r>
-      <w:commentRangeEnd w:id="96"/>
-      <w:r>
-        <w:rPr>
-          <w:rStyle w:val="CommentReference"/>
-        </w:rPr>
-        <w:commentReference w:id="96"/>
-      </w:r>
     </w:p>
     <w:p>
       <w:pPr>
@@ -5711,25 +5383,7 @@
           <w:sz w:val="24"/>
           <w:szCs w:val="24"/>
         </w:rPr>
-        <w:t xml:space="preserve">We used a </w:t>
-      </w:r>
-      <w:proofErr w:type="gramStart"/>
-      <w:r>
-        <w:rPr>
-          <w:rFonts w:ascii="Times New Roman" w:hAnsi="Times New Roman" w:cs="Times New Roman"/>
-          <w:sz w:val="24"/>
-          <w:szCs w:val="24"/>
-        </w:rPr>
-        <w:t>global land systems</w:t>
-      </w:r>
-      <w:proofErr w:type="gramEnd"/>
-      <w:r>
-        <w:rPr>
-          <w:rFonts w:ascii="Times New Roman" w:hAnsi="Times New Roman" w:cs="Times New Roman"/>
-          <w:sz w:val="24"/>
-          <w:szCs w:val="24"/>
-        </w:rPr>
-        <w:t xml:space="preserve"> map fo</w:t>
+        <w:t>We used a global land systems map fo</w:t>
       </w:r>
       <w:r>
         <w:rPr>
@@ -5739,7 +5393,7 @@
         </w:rPr>
         <w:t xml:space="preserve">r the </w:t>
       </w:r>
-      <w:commentRangeStart w:id="98"/>
+      <w:commentRangeStart w:id="96"/>
       <w:r>
         <w:rPr>
           <w:rFonts w:ascii="Times New Roman" w:hAnsi="Times New Roman" w:cs="Times New Roman"/>
@@ -5748,12 +5402,12 @@
         </w:rPr>
         <w:t xml:space="preserve">year 2000 </w:t>
       </w:r>
-      <w:commentRangeEnd w:id="98"/>
+      <w:commentRangeEnd w:id="96"/>
       <w:r>
         <w:rPr>
           <w:rStyle w:val="CommentReference"/>
         </w:rPr>
-        <w:commentReference w:id="98"/>
+        <w:commentReference w:id="96"/>
       </w:r>
       <w:r>
         <w:rPr>
@@ -5763,49 +5417,149 @@
         </w:rPr>
         <w:t>(</w:t>
       </w:r>
-      <w:proofErr w:type="spellStart"/>
-      <w:r>
-        <w:rPr>
-          <w:rFonts w:ascii="Times New Roman" w:hAnsi="Times New Roman" w:cs="Times New Roman"/>
-          <w:sz w:val="24"/>
-          <w:szCs w:val="24"/>
-        </w:rPr>
-        <w:t>Eitelberg</w:t>
-      </w:r>
-      <w:proofErr w:type="spellEnd"/>
-      <w:r>
-        <w:rPr>
-          <w:rFonts w:ascii="Times New Roman" w:hAnsi="Times New Roman" w:cs="Times New Roman"/>
-          <w:sz w:val="24"/>
-          <w:szCs w:val="24"/>
-        </w:rPr>
-        <w:t xml:space="preserve"> et al., 2016</w:t>
-      </w:r>
-      <w:r>
-        <w:rPr>
-          <w:rFonts w:ascii="Times New Roman" w:hAnsi="Times New Roman" w:cs="Times New Roman"/>
-          <w:sz w:val="24"/>
-          <w:szCs w:val="24"/>
-        </w:rPr>
-        <w:t xml:space="preserve">; van </w:t>
-      </w:r>
-      <w:proofErr w:type="spellStart"/>
-      <w:r>
-        <w:rPr>
-          <w:rFonts w:ascii="Times New Roman" w:hAnsi="Times New Roman" w:cs="Times New Roman"/>
-          <w:sz w:val="24"/>
-          <w:szCs w:val="24"/>
-        </w:rPr>
-        <w:t>Asselen</w:t>
-      </w:r>
-      <w:proofErr w:type="spellEnd"/>
-      <w:r>
-        <w:rPr>
-          <w:rFonts w:ascii="Times New Roman" w:hAnsi="Times New Roman" w:cs="Times New Roman"/>
-          <w:sz w:val="24"/>
-          <w:szCs w:val="24"/>
-        </w:rPr>
-        <w:t xml:space="preserve"> and</w:t>
+      <w:r>
+        <w:rPr>
+          <w:rFonts w:ascii="Times New Roman" w:hAnsi="Times New Roman" w:cs="Times New Roman"/>
+          <w:sz w:val="24"/>
+          <w:szCs w:val="24"/>
+        </w:rPr>
+        <w:t>Eitelberg et al., 2016</w:t>
+      </w:r>
+      <w:r>
+        <w:rPr>
+          <w:rFonts w:ascii="Times New Roman" w:hAnsi="Times New Roman" w:cs="Times New Roman"/>
+          <w:sz w:val="24"/>
+          <w:szCs w:val="24"/>
+        </w:rPr>
+        <w:t>; van Asselen and</w:t>
+      </w:r>
+      <w:r>
+        <w:rPr>
+          <w:rFonts w:ascii="Times New Roman" w:hAnsi="Times New Roman" w:cs="Times New Roman"/>
+          <w:sz w:val="24"/>
+          <w:szCs w:val="24"/>
+        </w:rPr>
+        <w:t xml:space="preserve"> Verburg</w:t>
+      </w:r>
+      <w:r>
+        <w:rPr>
+          <w:rFonts w:ascii="Times New Roman" w:hAnsi="Times New Roman" w:cs="Times New Roman"/>
+          <w:sz w:val="24"/>
+          <w:szCs w:val="24"/>
+        </w:rPr>
+        <w:t>,</w:t>
+      </w:r>
+      <w:r>
+        <w:rPr>
+          <w:rFonts w:ascii="Times New Roman" w:hAnsi="Times New Roman" w:cs="Times New Roman"/>
+          <w:sz w:val="24"/>
+          <w:szCs w:val="24"/>
+        </w:rPr>
+        <w:t xml:space="preserve"> 2012) and a global land systems change model (CLUMondo) (van Asselen </w:t>
+      </w:r>
+      <w:r>
+        <w:rPr>
+          <w:rFonts w:ascii="Times New Roman" w:hAnsi="Times New Roman" w:cs="Times New Roman"/>
+          <w:sz w:val="24"/>
+          <w:szCs w:val="24"/>
+        </w:rPr>
+        <w:t>and</w:t>
+      </w:r>
+      <w:r>
+        <w:rPr>
+          <w:rFonts w:ascii="Times New Roman" w:hAnsi="Times New Roman" w:cs="Times New Roman"/>
+          <w:sz w:val="24"/>
+          <w:szCs w:val="24"/>
+        </w:rPr>
+        <w:t xml:space="preserve"> Verburg</w:t>
+      </w:r>
+      <w:r>
+        <w:rPr>
+          <w:rFonts w:ascii="Times New Roman" w:hAnsi="Times New Roman" w:cs="Times New Roman"/>
+          <w:sz w:val="24"/>
+          <w:szCs w:val="24"/>
+        </w:rPr>
+        <w:t>,</w:t>
+      </w:r>
+      <w:r>
+        <w:rPr>
+          <w:rFonts w:ascii="Times New Roman" w:hAnsi="Times New Roman" w:cs="Times New Roman"/>
+          <w:sz w:val="24"/>
+          <w:szCs w:val="24"/>
+        </w:rPr>
+        <w:t xml:space="preserve"> 2013) to examine land-use change in </w:t>
+      </w:r>
+      <w:commentRangeStart w:id="97"/>
+      <w:r>
+        <w:rPr>
+          <w:rFonts w:ascii="Times New Roman" w:hAnsi="Times New Roman" w:cs="Times New Roman"/>
+          <w:sz w:val="24"/>
+          <w:szCs w:val="24"/>
+        </w:rPr>
+        <w:t xml:space="preserve">focal areas for the individual targets and areas of </w:t>
+      </w:r>
+      <w:r>
+        <w:rPr>
+          <w:rFonts w:ascii="Times New Roman" w:hAnsi="Times New Roman" w:cs="Times New Roman"/>
+          <w:sz w:val="24"/>
+          <w:szCs w:val="24"/>
+        </w:rPr>
+        <w:t>overlap</w:t>
+      </w:r>
+      <w:commentRangeEnd w:id="97"/>
+      <w:r>
+        <w:rPr>
+          <w:rStyle w:val="CommentReference"/>
+        </w:rPr>
+        <w:commentReference w:id="97"/>
+      </w:r>
+      <w:r>
+        <w:rPr>
+          <w:rFonts w:ascii="Times New Roman" w:hAnsi="Times New Roman" w:cs="Times New Roman"/>
+          <w:sz w:val="24"/>
+          <w:szCs w:val="24"/>
+        </w:rPr>
+        <w:t xml:space="preserve">. Spatially explicit land-use change models are important tools to analyze potential land-use trajectories for ecological analysis (e.g. </w:t>
+      </w:r>
+      <w:r>
+        <w:rPr>
+          <w:rFonts w:ascii="Times New Roman" w:hAnsi="Times New Roman" w:cs="Times New Roman"/>
+          <w:sz w:val="24"/>
+          <w:szCs w:val="24"/>
+        </w:rPr>
+        <w:t>Jetz et al., 2007;</w:t>
+      </w:r>
+      <w:r>
+        <w:rPr>
+          <w:rFonts w:ascii="Times New Roman" w:hAnsi="Times New Roman" w:cs="Times New Roman"/>
+          <w:sz w:val="24"/>
+          <w:szCs w:val="24"/>
+        </w:rPr>
+        <w:t xml:space="preserve"> LaSorte et al.</w:t>
+      </w:r>
+      <w:r>
+        <w:rPr>
+          <w:rFonts w:ascii="Times New Roman" w:hAnsi="Times New Roman" w:cs="Times New Roman"/>
+          <w:sz w:val="24"/>
+          <w:szCs w:val="24"/>
+        </w:rPr>
+        <w:t>,</w:t>
+      </w:r>
+      <w:r>
+        <w:rPr>
+          <w:rFonts w:ascii="Times New Roman" w:hAnsi="Times New Roman" w:cs="Times New Roman"/>
+          <w:sz w:val="24"/>
+          <w:szCs w:val="24"/>
+        </w:rPr>
+        <w:t xml:space="preserve"> 2017) and provide information to evaluate policy options. The CLUMondo model simulates land-use change at a</w:t>
+      </w:r>
+      <w:r>
+        <w:rPr>
+          <w:rFonts w:ascii="Times New Roman" w:hAnsi="Times New Roman" w:cs="Times New Roman"/>
+          <w:sz w:val="24"/>
+          <w:szCs w:val="24"/>
+        </w:rPr>
+        <w:t>n</w:t>
       </w:r>
       <w:r>
         <w:rPr>
@@ -5815,236 +5569,6 @@
         </w:rPr>
         <w:t xml:space="preserve"> </w:t>
       </w:r>
-      <w:proofErr w:type="spellStart"/>
-      <w:r>
-        <w:rPr>
-          <w:rFonts w:ascii="Times New Roman" w:hAnsi="Times New Roman" w:cs="Times New Roman"/>
-          <w:sz w:val="24"/>
-          <w:szCs w:val="24"/>
-        </w:rPr>
-        <w:t>Verburg</w:t>
-      </w:r>
-      <w:proofErr w:type="spellEnd"/>
-      <w:r>
-        <w:rPr>
-          <w:rFonts w:ascii="Times New Roman" w:hAnsi="Times New Roman" w:cs="Times New Roman"/>
-          <w:sz w:val="24"/>
-          <w:szCs w:val="24"/>
-        </w:rPr>
-        <w:t>,</w:t>
-      </w:r>
-      <w:r>
-        <w:rPr>
-          <w:rFonts w:ascii="Times New Roman" w:hAnsi="Times New Roman" w:cs="Times New Roman"/>
-          <w:sz w:val="24"/>
-          <w:szCs w:val="24"/>
-        </w:rPr>
-        <w:t xml:space="preserve"> 2012) and a global land systems change model (</w:t>
-      </w:r>
-      <w:proofErr w:type="spellStart"/>
-      <w:r>
-        <w:rPr>
-          <w:rFonts w:ascii="Times New Roman" w:hAnsi="Times New Roman" w:cs="Times New Roman"/>
-          <w:sz w:val="24"/>
-          <w:szCs w:val="24"/>
-        </w:rPr>
-        <w:t>CLUMondo</w:t>
-      </w:r>
-      <w:proofErr w:type="spellEnd"/>
-      <w:r>
-        <w:rPr>
-          <w:rFonts w:ascii="Times New Roman" w:hAnsi="Times New Roman" w:cs="Times New Roman"/>
-          <w:sz w:val="24"/>
-          <w:szCs w:val="24"/>
-        </w:rPr>
-        <w:t xml:space="preserve">) (van </w:t>
-      </w:r>
-      <w:proofErr w:type="spellStart"/>
-      <w:r>
-        <w:rPr>
-          <w:rFonts w:ascii="Times New Roman" w:hAnsi="Times New Roman" w:cs="Times New Roman"/>
-          <w:sz w:val="24"/>
-          <w:szCs w:val="24"/>
-        </w:rPr>
-        <w:t>Asselen</w:t>
-      </w:r>
-      <w:proofErr w:type="spellEnd"/>
-      <w:r>
-        <w:rPr>
-          <w:rFonts w:ascii="Times New Roman" w:hAnsi="Times New Roman" w:cs="Times New Roman"/>
-          <w:sz w:val="24"/>
-          <w:szCs w:val="24"/>
-        </w:rPr>
-        <w:t xml:space="preserve"> </w:t>
-      </w:r>
-      <w:r>
-        <w:rPr>
-          <w:rFonts w:ascii="Times New Roman" w:hAnsi="Times New Roman" w:cs="Times New Roman"/>
-          <w:sz w:val="24"/>
-          <w:szCs w:val="24"/>
-        </w:rPr>
-        <w:t>and</w:t>
-      </w:r>
-      <w:r>
-        <w:rPr>
-          <w:rFonts w:ascii="Times New Roman" w:hAnsi="Times New Roman" w:cs="Times New Roman"/>
-          <w:sz w:val="24"/>
-          <w:szCs w:val="24"/>
-        </w:rPr>
-        <w:t xml:space="preserve"> </w:t>
-      </w:r>
-      <w:proofErr w:type="spellStart"/>
-      <w:r>
-        <w:rPr>
-          <w:rFonts w:ascii="Times New Roman" w:hAnsi="Times New Roman" w:cs="Times New Roman"/>
-          <w:sz w:val="24"/>
-          <w:szCs w:val="24"/>
-        </w:rPr>
-        <w:t>Verburg</w:t>
-      </w:r>
-      <w:proofErr w:type="spellEnd"/>
-      <w:r>
-        <w:rPr>
-          <w:rFonts w:ascii="Times New Roman" w:hAnsi="Times New Roman" w:cs="Times New Roman"/>
-          <w:sz w:val="24"/>
-          <w:szCs w:val="24"/>
-        </w:rPr>
-        <w:t>,</w:t>
-      </w:r>
-      <w:r>
-        <w:rPr>
-          <w:rFonts w:ascii="Times New Roman" w:hAnsi="Times New Roman" w:cs="Times New Roman"/>
-          <w:sz w:val="24"/>
-          <w:szCs w:val="24"/>
-        </w:rPr>
-        <w:t xml:space="preserve"> 2013) to examine land-use change in </w:t>
-      </w:r>
-      <w:commentRangeStart w:id="99"/>
-      <w:r>
-        <w:rPr>
-          <w:rFonts w:ascii="Times New Roman" w:hAnsi="Times New Roman" w:cs="Times New Roman"/>
-          <w:sz w:val="24"/>
-          <w:szCs w:val="24"/>
-        </w:rPr>
-        <w:t xml:space="preserve">focal areas for the individual targets and areas of </w:t>
-      </w:r>
-      <w:r>
-        <w:rPr>
-          <w:rFonts w:ascii="Times New Roman" w:hAnsi="Times New Roman" w:cs="Times New Roman"/>
-          <w:sz w:val="24"/>
-          <w:szCs w:val="24"/>
-        </w:rPr>
-        <w:t>overlap</w:t>
-      </w:r>
-      <w:commentRangeEnd w:id="99"/>
-      <w:r>
-        <w:rPr>
-          <w:rStyle w:val="CommentReference"/>
-        </w:rPr>
-        <w:commentReference w:id="99"/>
-      </w:r>
-      <w:r>
-        <w:rPr>
-          <w:rFonts w:ascii="Times New Roman" w:hAnsi="Times New Roman" w:cs="Times New Roman"/>
-          <w:sz w:val="24"/>
-          <w:szCs w:val="24"/>
-        </w:rPr>
-        <w:t xml:space="preserve">. Spatially explicit land-use change models are important tools to analyze potential land-use trajectories for ecological analysis (e.g. </w:t>
-      </w:r>
-      <w:proofErr w:type="spellStart"/>
-      <w:r>
-        <w:rPr>
-          <w:rFonts w:ascii="Times New Roman" w:hAnsi="Times New Roman" w:cs="Times New Roman"/>
-          <w:sz w:val="24"/>
-          <w:szCs w:val="24"/>
-        </w:rPr>
-        <w:t>Jetz</w:t>
-      </w:r>
-      <w:proofErr w:type="spellEnd"/>
-      <w:r>
-        <w:rPr>
-          <w:rFonts w:ascii="Times New Roman" w:hAnsi="Times New Roman" w:cs="Times New Roman"/>
-          <w:sz w:val="24"/>
-          <w:szCs w:val="24"/>
-        </w:rPr>
-        <w:t xml:space="preserve"> et al., 2007;</w:t>
-      </w:r>
-      <w:r>
-        <w:rPr>
-          <w:rFonts w:ascii="Times New Roman" w:hAnsi="Times New Roman" w:cs="Times New Roman"/>
-          <w:sz w:val="24"/>
-          <w:szCs w:val="24"/>
-        </w:rPr>
-        <w:t xml:space="preserve"> </w:t>
-      </w:r>
-      <w:proofErr w:type="spellStart"/>
-      <w:r>
-        <w:rPr>
-          <w:rFonts w:ascii="Times New Roman" w:hAnsi="Times New Roman" w:cs="Times New Roman"/>
-          <w:sz w:val="24"/>
-          <w:szCs w:val="24"/>
-        </w:rPr>
-        <w:t>LaSorte</w:t>
-      </w:r>
-      <w:proofErr w:type="spellEnd"/>
-      <w:r>
-        <w:rPr>
-          <w:rFonts w:ascii="Times New Roman" w:hAnsi="Times New Roman" w:cs="Times New Roman"/>
-          <w:sz w:val="24"/>
-          <w:szCs w:val="24"/>
-        </w:rPr>
-        <w:t xml:space="preserve"> et al.</w:t>
-      </w:r>
-      <w:r>
-        <w:rPr>
-          <w:rFonts w:ascii="Times New Roman" w:hAnsi="Times New Roman" w:cs="Times New Roman"/>
-          <w:sz w:val="24"/>
-          <w:szCs w:val="24"/>
-        </w:rPr>
-        <w:t>,</w:t>
-      </w:r>
-      <w:r>
-        <w:rPr>
-          <w:rFonts w:ascii="Times New Roman" w:hAnsi="Times New Roman" w:cs="Times New Roman"/>
-          <w:sz w:val="24"/>
-          <w:szCs w:val="24"/>
-        </w:rPr>
-        <w:t xml:space="preserve"> 2017) and provide information to evaluate policy options. The </w:t>
-      </w:r>
-      <w:proofErr w:type="spellStart"/>
-      <w:r>
-        <w:rPr>
-          <w:rFonts w:ascii="Times New Roman" w:hAnsi="Times New Roman" w:cs="Times New Roman"/>
-          <w:sz w:val="24"/>
-          <w:szCs w:val="24"/>
-        </w:rPr>
-        <w:t>CLUMondo</w:t>
-      </w:r>
-      <w:proofErr w:type="spellEnd"/>
-      <w:r>
-        <w:rPr>
-          <w:rFonts w:ascii="Times New Roman" w:hAnsi="Times New Roman" w:cs="Times New Roman"/>
-          <w:sz w:val="24"/>
-          <w:szCs w:val="24"/>
-        </w:rPr>
-        <w:t xml:space="preserve"> model simulates land-use change at a</w:t>
-      </w:r>
-      <w:r>
-        <w:rPr>
-          <w:rFonts w:ascii="Times New Roman" w:hAnsi="Times New Roman" w:cs="Times New Roman"/>
-          <w:sz w:val="24"/>
-          <w:szCs w:val="24"/>
-        </w:rPr>
-        <w:t>n</w:t>
-      </w:r>
-      <w:r>
-        <w:rPr>
-          <w:rFonts w:ascii="Times New Roman" w:hAnsi="Times New Roman" w:cs="Times New Roman"/>
-          <w:sz w:val="24"/>
-          <w:szCs w:val="24"/>
-        </w:rPr>
-        <w:t xml:space="preserve"> </w:t>
-      </w:r>
       <w:r>
         <w:rPr>
           <w:rFonts w:ascii="Times New Roman" w:hAnsi="Times New Roman" w:cs="Times New Roman"/>
@@ -6061,7 +5585,7 @@
         </w:rPr>
         <w:t xml:space="preserve"> 9.3 x 9.3 km spatial resolution based on regional demands for goods and resources dependent on factors that promote or constrain land conversion.</w:t>
       </w:r>
-      <w:ins w:id="100" w:author="Verburg, P.H." w:date="2020-01-10T09:20:00Z">
+      <w:ins w:id="98" w:author="Verburg, P.H." w:date="2020-01-10T09:20:00Z">
         <w:r>
           <w:rPr>
             <w:rFonts w:ascii="Times New Roman" w:hAnsi="Times New Roman" w:cs="Times New Roman"/>
@@ -6079,7 +5603,7 @@
           <w:t>The modelling approach goes beyond other global land-use models by distinguishing land systems that combine land cover with indicators of land use. This way we are able to distinguish more realistically the mosaics of land use that are relevant to biodiversity.</w:t>
         </w:r>
       </w:ins>
-      <w:ins w:id="101" w:author="Amanda D. Rodewald" w:date="2020-02-01T10:28:00Z">
+      <w:ins w:id="99" w:author="Amanda D. Rodewald" w:date="2020-02-01T10:28:00Z">
         <w:r>
           <w:rPr>
             <w:rFonts w:ascii="Times New Roman" w:hAnsi="Times New Roman" w:cs="Times New Roman"/>
@@ -6106,25 +5630,52 @@
           <w:sz w:val="24"/>
           <w:szCs w:val="24"/>
         </w:rPr>
-        <w:t xml:space="preserve">Model outputs are based on a land systems classification representing combinations of land cover, land use intensity and livestock presence. While the land systems classification in the </w:t>
-      </w:r>
-      <w:proofErr w:type="spellStart"/>
-      <w:r>
-        <w:rPr>
-          <w:rFonts w:ascii="Times New Roman" w:hAnsi="Times New Roman" w:cs="Times New Roman"/>
-          <w:sz w:val="24"/>
-          <w:szCs w:val="24"/>
-        </w:rPr>
-        <w:t>CLUMondo</w:t>
-      </w:r>
-      <w:proofErr w:type="spellEnd"/>
-      <w:r>
-        <w:rPr>
-          <w:rFonts w:ascii="Times New Roman" w:hAnsi="Times New Roman" w:cs="Times New Roman"/>
-          <w:sz w:val="24"/>
-          <w:szCs w:val="24"/>
-        </w:rPr>
-        <w:t xml:space="preserve"> model includes 17 categories, </w:t>
+        <w:t xml:space="preserve">Model outputs are based on a land systems classification representing combinations of land cover, land use intensity and livestock presence. While the land systems classification in the CLUMondo model includes 17 categories, </w:t>
+      </w:r>
+      <w:commentRangeStart w:id="100"/>
+      <w:r>
+        <w:rPr>
+          <w:rFonts w:ascii="Times New Roman" w:hAnsi="Times New Roman" w:cs="Times New Roman"/>
+          <w:sz w:val="24"/>
+          <w:szCs w:val="24"/>
+        </w:rPr>
+        <w:t>we aggregated these into six categories for further analysis</w:t>
+      </w:r>
+      <w:commentRangeEnd w:id="100"/>
+      <w:r>
+        <w:commentReference w:id="100"/>
+      </w:r>
+      <w:r>
+        <w:rPr>
+          <w:rFonts w:ascii="Times New Roman" w:hAnsi="Times New Roman" w:cs="Times New Roman"/>
+          <w:sz w:val="24"/>
+          <w:szCs w:val="24"/>
+        </w:rPr>
+        <w:t xml:space="preserve">: (1) forest and mosaic forest-grassland, (2) mosaic forest-cropland, (3) peri-urban and villages (hereafter peri-urban), (4) urban, (5) grassland-bare, (6) cropland or mosaic cropland-grassland (Table S3). The majority of the species considered in our analysis are associated with wooded habitats but many use </w:t>
+      </w:r>
+      <w:commentRangeStart w:id="101"/>
+      <w:r>
+        <w:rPr>
+          <w:rFonts w:ascii="Times New Roman" w:hAnsi="Times New Roman" w:cs="Times New Roman"/>
+          <w:sz w:val="24"/>
+          <w:szCs w:val="24"/>
+        </w:rPr>
+        <w:t>secondary habitat types including mosaic forest-agriculture and peri-urban landscapes</w:t>
+      </w:r>
+      <w:commentRangeEnd w:id="101"/>
+      <w:r>
+        <w:rPr>
+          <w:rStyle w:val="CommentReference"/>
+        </w:rPr>
+        <w:commentReference w:id="101"/>
+      </w:r>
+      <w:r>
+        <w:rPr>
+          <w:rFonts w:ascii="Times New Roman" w:hAnsi="Times New Roman" w:cs="Times New Roman"/>
+          <w:sz w:val="24"/>
+          <w:szCs w:val="24"/>
+        </w:rPr>
+        <w:t xml:space="preserve">. Open cropland, </w:t>
       </w:r>
       <w:commentRangeStart w:id="102"/>
       <w:r>
@@ -6133,59 +5684,14 @@
           <w:sz w:val="24"/>
           <w:szCs w:val="24"/>
         </w:rPr>
-        <w:t>we aggregated these into six categories for further analysis</w:t>
+        <w:t xml:space="preserve">grassland </w:t>
       </w:r>
       <w:commentRangeEnd w:id="102"/>
       <w:r>
+        <w:rPr>
+          <w:rStyle w:val="CommentReference"/>
+        </w:rPr>
         <w:commentReference w:id="102"/>
-      </w:r>
-      <w:r>
-        <w:rPr>
-          <w:rFonts w:ascii="Times New Roman" w:hAnsi="Times New Roman" w:cs="Times New Roman"/>
-          <w:sz w:val="24"/>
-          <w:szCs w:val="24"/>
-        </w:rPr>
-        <w:t xml:space="preserve">: (1) forest and mosaic forest-grassland, (2) mosaic forest-cropland, (3) peri-urban and villages (hereafter peri-urban), (4) urban, (5) grassland-bare, (6) cropland or mosaic cropland-grassland (Table S3). The majority of the species considered in our analysis are associated with wooded habitats but many use </w:t>
-      </w:r>
-      <w:commentRangeStart w:id="103"/>
-      <w:r>
-        <w:rPr>
-          <w:rFonts w:ascii="Times New Roman" w:hAnsi="Times New Roman" w:cs="Times New Roman"/>
-          <w:sz w:val="24"/>
-          <w:szCs w:val="24"/>
-        </w:rPr>
-        <w:t>secondary habitat types including mosaic forest-agriculture and peri-urban landscapes</w:t>
-      </w:r>
-      <w:commentRangeEnd w:id="103"/>
-      <w:r>
-        <w:rPr>
-          <w:rStyle w:val="CommentReference"/>
-        </w:rPr>
-        <w:commentReference w:id="103"/>
-      </w:r>
-      <w:r>
-        <w:rPr>
-          <w:rFonts w:ascii="Times New Roman" w:hAnsi="Times New Roman" w:cs="Times New Roman"/>
-          <w:sz w:val="24"/>
-          <w:szCs w:val="24"/>
-        </w:rPr>
-        <w:t xml:space="preserve">. Open cropland, </w:t>
-      </w:r>
-      <w:commentRangeStart w:id="104"/>
-      <w:r>
-        <w:rPr>
-          <w:rFonts w:ascii="Times New Roman" w:hAnsi="Times New Roman" w:cs="Times New Roman"/>
-          <w:sz w:val="24"/>
-          <w:szCs w:val="24"/>
-        </w:rPr>
-        <w:t xml:space="preserve">grassland </w:t>
-      </w:r>
-      <w:commentRangeEnd w:id="104"/>
-      <w:r>
-        <w:rPr>
-          <w:rStyle w:val="CommentReference"/>
-        </w:rPr>
-        <w:commentReference w:id="104"/>
       </w:r>
       <w:r>
         <w:rPr>
@@ -6255,25 +5761,7 @@
           <w:color w:val="00000A"/>
           <w:lang w:val="en-CA"/>
         </w:rPr>
-        <w:t xml:space="preserve">We used the </w:t>
-      </w:r>
-      <w:proofErr w:type="spellStart"/>
-      <w:r>
-        <w:rPr>
-          <w:rFonts w:ascii="Times New Roman" w:hAnsi="Times New Roman"/>
-          <w:color w:val="00000A"/>
-          <w:lang w:val="en-CA"/>
-        </w:rPr>
-        <w:t>CLUMondo</w:t>
-      </w:r>
-      <w:proofErr w:type="spellEnd"/>
-      <w:r>
-        <w:rPr>
-          <w:rFonts w:ascii="Times New Roman" w:hAnsi="Times New Roman"/>
-          <w:color w:val="00000A"/>
-          <w:lang w:val="en-CA"/>
-        </w:rPr>
-        <w:t xml:space="preserve"> model to simulate land system change for three shared socioeconomic pathway (SSP) scenarios</w:t>
+        <w:t>We used the CLUMondo model to simulate land system change for three shared socioeconomic pathway (SSP) scenarios</w:t>
       </w:r>
       <w:r>
         <w:rPr>
@@ -6283,7 +5771,7 @@
         </w:rPr>
         <w:t xml:space="preserve">, which allow us to compare the </w:t>
       </w:r>
-      <w:ins w:id="105" w:author="Joseph Bennett" w:date="2020-01-11T07:12:00Z">
+      <w:ins w:id="103" w:author="Joseph Bennett" w:date="2020-01-11T07:12:00Z">
         <w:r>
           <w:rPr>
             <w:rFonts w:ascii="Times New Roman" w:hAnsi="Times New Roman" w:cs="Times New Roman"/>
@@ -6309,7 +5797,7 @@
         </w:rPr>
         <w:t xml:space="preserve">. In implementing </w:t>
       </w:r>
-      <w:commentRangeStart w:id="106"/>
+      <w:commentRangeStart w:id="104"/>
       <w:r>
         <w:rPr>
           <w:rFonts w:ascii="Times New Roman" w:hAnsi="Times New Roman"/>
@@ -6318,9 +5806,9 @@
         </w:rPr>
         <w:t>the three SSP scenarios</w:t>
       </w:r>
-      <w:commentRangeEnd w:id="106"/>
-      <w:r>
-        <w:commentReference w:id="106"/>
+      <w:commentRangeEnd w:id="104"/>
+      <w:r>
+        <w:commentReference w:id="104"/>
       </w:r>
       <w:r>
         <w:rPr>
@@ -6346,8 +5834,7 @@
         </w:rPr>
         <w:t xml:space="preserve"> 2014) while demand for agricultural commodities and livestock are derived from assessments with the integrated assessment model IMAGE (</w:t>
       </w:r>
-      <w:hyperlink r:id="rId16" w:anchor="bib0265" w:history="1">
-        <w:proofErr w:type="spellStart"/>
+      <w:hyperlink r:id="rId18" w:anchor="bib0265" w:history="1">
         <w:r>
           <w:rPr>
             <w:rStyle w:val="InternetLink"/>
@@ -6355,17 +5842,7 @@
             <w:color w:val="00000A"/>
             <w:lang w:val="en-CA"/>
           </w:rPr>
-          <w:t>Stehfest</w:t>
-        </w:r>
-        <w:proofErr w:type="spellEnd"/>
-        <w:r>
-          <w:rPr>
-            <w:rStyle w:val="InternetLink"/>
-            <w:rFonts w:ascii="Times New Roman" w:hAnsi="Times New Roman" w:cs="Times New Roman"/>
-            <w:color w:val="00000A"/>
-            <w:lang w:val="en-CA"/>
-          </w:rPr>
-          <w:t xml:space="preserve"> et al., 201</w:t>
+          <w:t>Stehfest et al., 201</w:t>
         </w:r>
       </w:hyperlink>
       <w:r>
@@ -6393,7 +5870,7 @@
         </w:rPr>
         <w:t xml:space="preserve"> at the level of </w:t>
       </w:r>
-      <w:commentRangeStart w:id="107"/>
+      <w:commentRangeStart w:id="105"/>
       <w:r>
         <w:rPr>
           <w:rFonts w:ascii="Times New Roman" w:hAnsi="Times New Roman"/>
@@ -6402,7 +5879,7 @@
         </w:rPr>
         <w:t>world regions</w:t>
       </w:r>
-      <w:commentRangeEnd w:id="107"/>
+      <w:commentRangeEnd w:id="105"/>
       <w:r>
         <w:rPr>
           <w:rStyle w:val="CommentReference"/>
@@ -6410,7 +5887,7 @@
           <w:color w:val="auto"/>
           <w:lang w:val="en-CA"/>
         </w:rPr>
-        <w:commentReference w:id="107"/>
+        <w:commentReference w:id="105"/>
       </w:r>
       <w:r>
         <w:rPr>
@@ -6420,7 +5897,7 @@
         </w:rPr>
         <w:t xml:space="preserve">. Climate change is taken into account by </w:t>
       </w:r>
-      <w:commentRangeStart w:id="108"/>
+      <w:commentRangeStart w:id="106"/>
       <w:r>
         <w:rPr>
           <w:rFonts w:ascii="Times New Roman" w:hAnsi="Times New Roman"/>
@@ -6429,7 +5906,7 @@
         </w:rPr>
         <w:t xml:space="preserve">incorporating change in </w:t>
       </w:r>
-      <w:del w:id="109" w:author="Raquel" w:date="2020-02-01T10:29:00Z">
+      <w:del w:id="107" w:author="Raquel" w:date="2020-02-01T10:29:00Z">
         <w:r>
           <w:rPr>
             <w:rFonts w:ascii="Times New Roman" w:hAnsi="Times New Roman" w:cs="Times New Roman"/>
@@ -6439,7 +5916,7 @@
           <w:delText>temperate</w:delText>
         </w:r>
       </w:del>
-      <w:ins w:id="110" w:author="Raquel" w:date="2020-02-01T10:29:00Z">
+      <w:ins w:id="108" w:author="Raquel" w:date="2020-02-01T10:29:00Z">
         <w:r>
           <w:rPr>
             <w:rFonts w:ascii="Times New Roman" w:hAnsi="Times New Roman" w:cs="Times New Roman"/>
@@ -6449,7 +5926,7 @@
           <w:t>temperat</w:t>
         </w:r>
       </w:ins>
-      <w:ins w:id="111" w:author="Raquel" w:date="2020-01-09T09:00:00Z">
+      <w:ins w:id="109" w:author="Raquel" w:date="2020-01-09T09:00:00Z">
         <w:r>
           <w:rPr>
             <w:rFonts w:ascii="Times New Roman" w:hAnsi="Times New Roman" w:cs="Times New Roman"/>
@@ -6459,7 +5936,7 @@
           <w:t>ur</w:t>
         </w:r>
       </w:ins>
-      <w:ins w:id="112" w:author="Raquel" w:date="2020-02-01T10:29:00Z">
+      <w:ins w:id="110" w:author="Raquel" w:date="2020-02-01T10:29:00Z">
         <w:r>
           <w:rPr>
             <w:rFonts w:ascii="Times New Roman" w:hAnsi="Times New Roman" w:cs="Times New Roman"/>
@@ -6477,7 +5954,7 @@
         </w:rPr>
         <w:t xml:space="preserve"> and precipitation drivers and in suitability for cropland conversion</w:t>
       </w:r>
-      <w:commentRangeEnd w:id="108"/>
+      <w:commentRangeEnd w:id="106"/>
       <w:r>
         <w:rPr>
           <w:rStyle w:val="CommentReference"/>
@@ -6485,7 +5962,7 @@
           <w:color w:val="auto"/>
           <w:lang w:val="en-CA"/>
         </w:rPr>
-        <w:commentReference w:id="108"/>
+        <w:commentReference w:id="106"/>
       </w:r>
       <w:r>
         <w:rPr>
@@ -6493,95 +5970,23 @@
           <w:color w:val="00000A"/>
           <w:lang w:val="en-CA"/>
         </w:rPr>
-        <w:t xml:space="preserve">. Data used to determine the influence of climate change in </w:t>
-      </w:r>
-      <w:proofErr w:type="spellStart"/>
+        <w:t xml:space="preserve">. Data used to determine the influence of climate change in CLUMondo was obtained from the Worldclim database </w:t>
+      </w:r>
+      <w:r>
+        <w:rPr>
+          <w:rFonts w:ascii="Times New Roman" w:hAnsi="Times New Roman" w:cs="Times New Roman"/>
+          <w:color w:val="auto"/>
+          <w:lang w:val="en-CA"/>
+        </w:rPr>
+        <w:t xml:space="preserve">(Hijmans et al. 2005) </w:t>
+      </w:r>
       <w:r>
         <w:rPr>
           <w:rFonts w:ascii="Times New Roman" w:hAnsi="Times New Roman"/>
           <w:color w:val="00000A"/>
           <w:lang w:val="en-CA"/>
         </w:rPr>
-        <w:t>CLUMondo</w:t>
-      </w:r>
-      <w:proofErr w:type="spellEnd"/>
-      <w:r>
-        <w:rPr>
-          <w:rFonts w:ascii="Times New Roman" w:hAnsi="Times New Roman"/>
-          <w:color w:val="00000A"/>
-          <w:lang w:val="en-CA"/>
-        </w:rPr>
-        <w:t xml:space="preserve"> was obtained from the </w:t>
-      </w:r>
-      <w:proofErr w:type="spellStart"/>
-      <w:r>
-        <w:rPr>
-          <w:rFonts w:ascii="Times New Roman" w:hAnsi="Times New Roman"/>
-          <w:color w:val="00000A"/>
-          <w:lang w:val="en-CA"/>
-        </w:rPr>
-        <w:t>Worldclim</w:t>
-      </w:r>
-      <w:proofErr w:type="spellEnd"/>
-      <w:r>
-        <w:rPr>
-          <w:rFonts w:ascii="Times New Roman" w:hAnsi="Times New Roman"/>
-          <w:color w:val="00000A"/>
-          <w:lang w:val="en-CA"/>
-        </w:rPr>
-        <w:t xml:space="preserve"> database </w:t>
-      </w:r>
-      <w:r>
-        <w:rPr>
-          <w:rFonts w:ascii="Times New Roman" w:hAnsi="Times New Roman" w:cs="Times New Roman"/>
-          <w:color w:val="auto"/>
-          <w:lang w:val="en-CA"/>
-        </w:rPr>
-        <w:t>(</w:t>
-      </w:r>
-      <w:proofErr w:type="spellStart"/>
-      <w:r>
-        <w:rPr>
-          <w:rFonts w:ascii="Times New Roman" w:hAnsi="Times New Roman" w:cs="Times New Roman"/>
-          <w:color w:val="auto"/>
-          <w:lang w:val="en-CA"/>
-        </w:rPr>
-        <w:t>Hijmans</w:t>
-      </w:r>
-      <w:proofErr w:type="spellEnd"/>
-      <w:r>
-        <w:rPr>
-          <w:rFonts w:ascii="Times New Roman" w:hAnsi="Times New Roman" w:cs="Times New Roman"/>
-          <w:color w:val="auto"/>
-          <w:lang w:val="en-CA"/>
-        </w:rPr>
-        <w:t xml:space="preserve"> et al. 2005) </w:t>
-      </w:r>
-      <w:r>
-        <w:rPr>
-          <w:rFonts w:ascii="Times New Roman" w:hAnsi="Times New Roman"/>
-          <w:color w:val="00000A"/>
-          <w:lang w:val="en-CA"/>
-        </w:rPr>
-        <w:t xml:space="preserve">and the FAO’s database on Global </w:t>
-      </w:r>
-      <w:proofErr w:type="spellStart"/>
-      <w:r>
-        <w:rPr>
-          <w:rFonts w:ascii="Times New Roman" w:hAnsi="Times New Roman"/>
-          <w:color w:val="00000A"/>
-          <w:lang w:val="en-CA"/>
-        </w:rPr>
-        <w:t>Agro</w:t>
-      </w:r>
-      <w:proofErr w:type="spellEnd"/>
-      <w:r>
-        <w:rPr>
-          <w:rFonts w:ascii="Times New Roman" w:hAnsi="Times New Roman"/>
-          <w:color w:val="00000A"/>
-          <w:lang w:val="en-CA"/>
-        </w:rPr>
-        <w:t>-Ecological Zones</w:t>
+        <w:t>and the FAO’s database on Global Agro-Ecological Zones</w:t>
       </w:r>
       <w:r>
         <w:rPr>
@@ -6679,7 +6084,7 @@
           <w:lang w:val="en-CA"/>
         </w:rPr>
       </w:pPr>
-      <w:commentRangeStart w:id="113"/>
+      <w:commentRangeStart w:id="111"/>
       <w:r>
         <w:rPr>
           <w:rFonts w:ascii="Times New Roman" w:hAnsi="Times New Roman"/>
@@ -6702,25 +6107,56 @@
           <w:color w:val="00000A"/>
           <w:lang w:val="en-CA"/>
         </w:rPr>
-        <w:t xml:space="preserve"> scenario (SSP3) represent contrasting low and high challenges to mitigation and adaptation, respectively (</w:t>
-      </w:r>
-      <w:proofErr w:type="spellStart"/>
+        <w:t xml:space="preserve"> scenario (SSP3) represent contrasting low and high challenges to mitigation and adaptation, respectively (Riahi et al.</w:t>
+      </w:r>
+      <w:r>
+        <w:rPr>
+          <w:rFonts w:ascii="Times New Roman" w:hAnsi="Times New Roman" w:cs="Times New Roman"/>
+          <w:color w:val="auto"/>
+          <w:lang w:val="en-CA"/>
+        </w:rPr>
+        <w:t>,</w:t>
+      </w:r>
       <w:r>
         <w:rPr>
           <w:rFonts w:ascii="Times New Roman" w:hAnsi="Times New Roman"/>
           <w:color w:val="00000A"/>
           <w:lang w:val="en-CA"/>
         </w:rPr>
-        <w:t>Riahi</w:t>
-      </w:r>
-      <w:proofErr w:type="spellEnd"/>
+        <w:t xml:space="preserve"> 2017). In SSP1, development strategies shift globally towards sustainability</w:t>
+      </w:r>
+      <w:r>
+        <w:rPr>
+          <w:rFonts w:ascii="Times New Roman" w:hAnsi="Times New Roman" w:cs="Times New Roman"/>
+        </w:rPr>
+        <w:t xml:space="preserve">. Investments in education and health accelerate the demographic transition amid economic growth that focuses more broadly on improving human well-being and reducing inequality among and within countries. Consumption is directed towards low material growth and lower resource and energy intensity. In SSP3, countries experience heightened nationalism, competitiveness and security concerns and regional conflicts that drive a policy agenda oriented toward domestic and regional security issues. Countries focus on achieving energy and food security goals within their own regions at the expense of broader-based development. Population growth is high in developing countries and low in industrialized countries. Environmental concerns remain a low international </w:t>
+      </w:r>
+      <w:r>
+        <w:rPr>
+          <w:rFonts w:ascii="Times New Roman" w:hAnsi="Times New Roman" w:cs="Times New Roman"/>
+        </w:rPr>
+        <w:lastRenderedPageBreak/>
+        <w:t>priority</w:t>
+      </w:r>
+      <w:r>
+        <w:rPr>
+          <w:rFonts w:ascii="Times New Roman" w:hAnsi="Times New Roman" w:cs="Times New Roman"/>
+        </w:rPr>
+        <w:t>,</w:t>
+      </w:r>
+      <w:r>
+        <w:rPr>
+          <w:rFonts w:ascii="Times New Roman" w:hAnsi="Times New Roman" w:cs="Times New Roman"/>
+        </w:rPr>
+        <w:t xml:space="preserve"> resulting in strong environmental degradation in some regions. T</w:t>
+      </w:r>
       <w:r>
         <w:rPr>
           <w:rFonts w:ascii="Times New Roman" w:hAnsi="Times New Roman"/>
           <w:color w:val="00000A"/>
           <w:lang w:val="en-CA"/>
         </w:rPr>
-        <w:t xml:space="preserve"> et al.</w:t>
+        <w:t>he intermediate scenario (</w:t>
       </w:r>
       <w:r>
         <w:rPr>
@@ -6728,7 +6164,7 @@
           <w:color w:val="auto"/>
           <w:lang w:val="en-CA"/>
         </w:rPr>
-        <w:t>,</w:t>
+        <w:t>Business-as-</w:t>
       </w:r>
       <w:r>
         <w:rPr>
@@ -6736,60 +6172,11 @@
           <w:color w:val="00000A"/>
           <w:lang w:val="en-CA"/>
         </w:rPr>
-        <w:t xml:space="preserve"> 2017). In SSP1, development strategies shift globally towards sustainability</w:t>
-      </w:r>
-      <w:r>
-        <w:rPr>
-          <w:rFonts w:ascii="Times New Roman" w:hAnsi="Times New Roman" w:cs="Times New Roman"/>
-        </w:rPr>
-        <w:t xml:space="preserve">. Investments in education and health accelerate the demographic transition amid economic growth that focuses more broadly on improving human well-being and reducing inequality among and within countries. Consumption is directed towards low material growth and lower resource and energy intensity. In SSP3, countries experience heightened nationalism, competitiveness and security concerns and regional conflicts that drive a policy agenda oriented toward domestic and regional security issues. Countries focus on achieving energy and food security goals within their own regions at the expense of broader-based development. Population growth is high in developing countries and low in industrialized countries. Environmental concerns remain a low international </w:t>
-      </w:r>
-      <w:r>
-        <w:rPr>
-          <w:rFonts w:ascii="Times New Roman" w:hAnsi="Times New Roman" w:cs="Times New Roman"/>
-        </w:rPr>
-        <w:lastRenderedPageBreak/>
-        <w:t>priority</w:t>
-      </w:r>
-      <w:r>
-        <w:rPr>
-          <w:rFonts w:ascii="Times New Roman" w:hAnsi="Times New Roman" w:cs="Times New Roman"/>
-        </w:rPr>
-        <w:t>,</w:t>
-      </w:r>
-      <w:r>
-        <w:rPr>
-          <w:rFonts w:ascii="Times New Roman" w:hAnsi="Times New Roman" w:cs="Times New Roman"/>
-        </w:rPr>
-        <w:t xml:space="preserve"> resulting in strong environmental degradation in some regions. T</w:t>
-      </w:r>
-      <w:r>
-        <w:rPr>
-          <w:rFonts w:ascii="Times New Roman" w:hAnsi="Times New Roman"/>
-          <w:color w:val="00000A"/>
-          <w:lang w:val="en-CA"/>
-        </w:rPr>
-        <w:t>he intermediate scenario (</w:t>
-      </w:r>
-      <w:r>
-        <w:rPr>
-          <w:rFonts w:ascii="Times New Roman" w:hAnsi="Times New Roman" w:cs="Times New Roman"/>
-          <w:color w:val="auto"/>
-          <w:lang w:val="en-CA"/>
-        </w:rPr>
-        <w:t>Business-as-</w:t>
-      </w:r>
-      <w:r>
-        <w:rPr>
-          <w:rFonts w:ascii="Times New Roman" w:hAnsi="Times New Roman"/>
-          <w:color w:val="00000A"/>
-          <w:lang w:val="en-CA"/>
-        </w:rPr>
         <w:t xml:space="preserve">Usual, SSP2) captures moderate challenges to mitigation and adaptation, with historically consistent trends in technological, economic and societal progress. Population growth continues to rise over the next few decades before leveling off mid-century. </w:t>
       </w:r>
-      <w:commentRangeEnd w:id="113"/>
-      <w:r>
-        <w:commentReference w:id="113"/>
+      <w:commentRangeEnd w:id="111"/>
+      <w:r>
+        <w:commentReference w:id="111"/>
       </w:r>
     </w:p>
     <w:p>
@@ -6821,7 +6208,7 @@
         </w:rPr>
         <w:t xml:space="preserve">Each of the 23 </w:t>
       </w:r>
-      <w:commentRangeStart w:id="114"/>
+      <w:commentRangeStart w:id="112"/>
       <w:r>
         <w:rPr>
           <w:rFonts w:ascii="Times New Roman" w:hAnsi="Times New Roman" w:cs="Times New Roman"/>
@@ -6830,9 +6217,9 @@
         </w:rPr>
         <w:t>land</w:t>
       </w:r>
-      <w:commentRangeEnd w:id="114"/>
-      <w:r>
-        <w:commentReference w:id="114"/>
+      <w:commentRangeEnd w:id="112"/>
+      <w:r>
+        <w:commentReference w:id="112"/>
       </w:r>
       <w:r>
         <w:rPr>
@@ -6842,59 +6229,41 @@
         </w:rPr>
         <w:t xml:space="preserve"> u</w:t>
       </w:r>
-      <w:commentRangeStart w:id="115"/>
+      <w:commentRangeStart w:id="113"/>
       <w:r>
         <w:rPr>
           <w:rFonts w:ascii="Times New Roman" w:hAnsi="Times New Roman" w:cs="Times New Roman"/>
           <w:color w:val="auto"/>
           <w:lang w:val="en-CA"/>
         </w:rPr>
-        <w:t xml:space="preserve">se classes </w:t>
-      </w:r>
-      <w:proofErr w:type="gramStart"/>
+        <w:t xml:space="preserve">se classes was assigned a threat score, </w:t>
+      </w:r>
+      <w:commentRangeEnd w:id="113"/>
+      <w:r>
+        <w:commentReference w:id="113"/>
+      </w:r>
       <w:r>
         <w:rPr>
           <w:rFonts w:ascii="Times New Roman" w:hAnsi="Times New Roman" w:cs="Times New Roman"/>
           <w:color w:val="auto"/>
           <w:lang w:val="en-CA"/>
         </w:rPr>
-        <w:t>was</w:t>
-      </w:r>
-      <w:proofErr w:type="gramEnd"/>
+        <w:t xml:space="preserve">based on the following </w:t>
+      </w:r>
+      <w:commentRangeStart w:id="114"/>
+      <w:commentRangeStart w:id="115"/>
       <w:r>
         <w:rPr>
           <w:rFonts w:ascii="Times New Roman" w:hAnsi="Times New Roman" w:cs="Times New Roman"/>
           <w:color w:val="auto"/>
           <w:lang w:val="en-CA"/>
         </w:rPr>
-        <w:t xml:space="preserve"> assigned a threat score, </w:t>
-      </w:r>
+        <w:t>table</w:t>
+      </w:r>
+      <w:commentRangeEnd w:id="114"/>
       <w:commentRangeEnd w:id="115"/>
       <w:r>
-        <w:commentReference w:id="115"/>
-      </w:r>
-      <w:r>
-        <w:rPr>
-          <w:rFonts w:ascii="Times New Roman" w:hAnsi="Times New Roman" w:cs="Times New Roman"/>
-          <w:color w:val="auto"/>
-          <w:lang w:val="en-CA"/>
-        </w:rPr>
-        <w:t xml:space="preserve">based on the following </w:t>
-      </w:r>
-      <w:commentRangeStart w:id="116"/>
-      <w:commentRangeStart w:id="117"/>
-      <w:r>
-        <w:rPr>
-          <w:rFonts w:ascii="Times New Roman" w:hAnsi="Times New Roman" w:cs="Times New Roman"/>
-          <w:color w:val="auto"/>
-          <w:lang w:val="en-CA"/>
-        </w:rPr>
-        <w:t>table</w:t>
-      </w:r>
-      <w:commentRangeEnd w:id="116"/>
-      <w:commentRangeEnd w:id="117"/>
-      <w:r>
-        <w:commentReference w:id="116"/>
+        <w:commentReference w:id="114"/>
       </w:r>
       <w:r>
         <w:rPr>
@@ -6903,7 +6272,7 @@
           <w:color w:val="auto"/>
           <w:lang w:val="en-CA"/>
         </w:rPr>
-        <w:commentReference w:id="117"/>
+        <w:commentReference w:id="115"/>
       </w:r>
       <w:r>
         <w:rPr>
@@ -6913,7 +6282,7 @@
         </w:rPr>
         <w:t xml:space="preserve">. The final threat score was comprised of crop, livestock and urban components, which were added to yield a </w:t>
       </w:r>
-      <w:commentRangeStart w:id="118"/>
+      <w:commentRangeStart w:id="116"/>
       <w:r>
         <w:rPr>
           <w:rFonts w:ascii="Times New Roman" w:hAnsi="Times New Roman" w:cs="Times New Roman"/>
@@ -6922,7 +6291,7 @@
         </w:rPr>
         <w:t xml:space="preserve">final threat </w:t>
       </w:r>
-      <w:commentRangeStart w:id="119"/>
+      <w:commentRangeStart w:id="117"/>
       <w:r>
         <w:rPr>
           <w:rFonts w:ascii="Times New Roman" w:hAnsi="Times New Roman" w:cs="Times New Roman"/>
@@ -6931,10 +6300,10 @@
         </w:rPr>
         <w:t>score</w:t>
       </w:r>
-      <w:commentRangeEnd w:id="118"/>
-      <w:commentRangeEnd w:id="119"/>
-      <w:r>
-        <w:commentReference w:id="118"/>
+      <w:commentRangeEnd w:id="116"/>
+      <w:commentRangeEnd w:id="117"/>
+      <w:r>
+        <w:commentReference w:id="116"/>
       </w:r>
       <w:r>
         <w:rPr>
@@ -6943,7 +6312,7 @@
           <w:color w:val="auto"/>
           <w:lang w:val="en-CA"/>
         </w:rPr>
-        <w:commentReference w:id="119"/>
+        <w:commentReference w:id="117"/>
       </w:r>
       <w:r>
         <w:rPr>
@@ -7072,7 +6441,6 @@
                 <w:lang w:eastAsia="en-CA"/>
               </w:rPr>
             </w:pPr>
-            <w:proofErr w:type="spellStart"/>
             <w:r>
               <w:rPr>
                 <w:rFonts w:ascii="Calibri" w:eastAsia="Times New Roman" w:hAnsi="Calibri" w:cs="Calibri"/>
@@ -7081,7 +6449,6 @@
               </w:rPr>
               <w:t>threat_score</w:t>
             </w:r>
-            <w:proofErr w:type="spellEnd"/>
           </w:p>
         </w:tc>
         <w:tc>
@@ -7106,7 +6473,6 @@
                 <w:lang w:eastAsia="en-CA"/>
               </w:rPr>
             </w:pPr>
-            <w:proofErr w:type="spellStart"/>
             <w:r>
               <w:rPr>
                 <w:rFonts w:ascii="Calibri" w:eastAsia="Times New Roman" w:hAnsi="Calibri" w:cs="Calibri"/>
@@ -7115,7 +6481,6 @@
               </w:rPr>
               <w:t>crop_part</w:t>
             </w:r>
-            <w:proofErr w:type="spellEnd"/>
           </w:p>
         </w:tc>
         <w:tc>
@@ -7140,7 +6505,6 @@
                 <w:lang w:eastAsia="en-CA"/>
               </w:rPr>
             </w:pPr>
-            <w:proofErr w:type="spellStart"/>
             <w:r>
               <w:rPr>
                 <w:rFonts w:ascii="Calibri" w:eastAsia="Times New Roman" w:hAnsi="Calibri" w:cs="Calibri"/>
@@ -7149,7 +6513,6 @@
               </w:rPr>
               <w:t>livestock_part</w:t>
             </w:r>
-            <w:proofErr w:type="spellEnd"/>
           </w:p>
         </w:tc>
         <w:tc>
@@ -7174,7 +6537,6 @@
                 <w:lang w:eastAsia="en-CA"/>
               </w:rPr>
             </w:pPr>
-            <w:proofErr w:type="spellStart"/>
             <w:r>
               <w:rPr>
                 <w:rFonts w:ascii="Calibri" w:eastAsia="Times New Roman" w:hAnsi="Calibri" w:cs="Calibri"/>
@@ -7183,7 +6545,6 @@
               </w:rPr>
               <w:t>urban_part</w:t>
             </w:r>
-            <w:proofErr w:type="spellEnd"/>
           </w:p>
         </w:tc>
       </w:tr>
@@ -12202,6 +11563,24 @@
           <w:szCs w:val="24"/>
         </w:rPr>
       </w:pPr>
+      <w:commentRangeStart w:id="118"/>
+      <w:r>
+        <w:rPr>
+          <w:rFonts w:ascii="Times New Roman" w:hAnsi="Times New Roman" w:cs="Times New Roman"/>
+          <w:sz w:val="24"/>
+          <w:szCs w:val="24"/>
+        </w:rPr>
+        <w:t xml:space="preserve">To incorporate the temporal component of the SSP scenarios, we </w:t>
+      </w:r>
+      <w:r>
+        <w:rPr>
+          <w:rFonts w:ascii="Times New Roman" w:hAnsi="Times New Roman" w:cs="Times New Roman"/>
+          <w:sz w:val="24"/>
+          <w:szCs w:val="24"/>
+        </w:rPr>
+        <w:t xml:space="preserve">created a threat score change metric that was a combination of </w:t>
+      </w:r>
+      <w:commentRangeStart w:id="119"/>
       <w:commentRangeStart w:id="120"/>
       <w:r>
         <w:rPr>
@@ -12209,33 +11588,15 @@
           <w:sz w:val="24"/>
           <w:szCs w:val="24"/>
         </w:rPr>
-        <w:t xml:space="preserve">To incorporate the temporal component of the SSP scenarios, we </w:t>
-      </w:r>
-      <w:r>
-        <w:rPr>
-          <w:rFonts w:ascii="Times New Roman" w:hAnsi="Times New Roman" w:cs="Times New Roman"/>
-          <w:sz w:val="24"/>
-          <w:szCs w:val="24"/>
-        </w:rPr>
-        <w:t xml:space="preserve">created a threat score change metric that was a combination of </w:t>
-      </w:r>
-      <w:commentRangeStart w:id="121"/>
-      <w:commentRangeStart w:id="122"/>
-      <w:r>
-        <w:rPr>
-          <w:rFonts w:ascii="Times New Roman" w:hAnsi="Times New Roman" w:cs="Times New Roman"/>
-          <w:sz w:val="24"/>
-          <w:szCs w:val="24"/>
-        </w:rPr>
         <w:t>current</w:t>
       </w:r>
-      <w:commentRangeEnd w:id="121"/>
-      <w:r>
-        <w:commentReference w:id="121"/>
-      </w:r>
-      <w:commentRangeEnd w:id="122"/>
-      <w:r>
-        <w:commentReference w:id="122"/>
+      <w:commentRangeEnd w:id="119"/>
+      <w:r>
+        <w:commentReference w:id="119"/>
+      </w:r>
+      <w:commentRangeEnd w:id="120"/>
+      <w:r>
+        <w:commentReference w:id="120"/>
       </w:r>
       <w:r>
         <w:rPr>
@@ -12245,12 +11606,12 @@
         </w:rPr>
         <w:t xml:space="preserve"> (1/3 weight) and future predictions (2/3 weight). </w:t>
       </w:r>
-      <w:commentRangeEnd w:id="120"/>
+      <w:commentRangeEnd w:id="118"/>
       <w:r>
         <w:rPr>
           <w:rStyle w:val="CommentReference"/>
         </w:rPr>
-        <w:commentReference w:id="120"/>
+        <w:commentReference w:id="118"/>
       </w:r>
       <w:r>
         <w:rPr>
@@ -15146,7 +14507,7 @@
         </w:rPr>
         <w:t xml:space="preserve">initial test purposes we have used </w:t>
       </w:r>
-      <w:commentRangeStart w:id="123"/>
+      <w:commentRangeStart w:id="121"/>
       <w:r>
         <w:rPr>
           <w:rFonts w:ascii="Times New Roman" w:hAnsi="Times New Roman" w:cs="Times New Roman"/>
@@ -15155,12 +14516,12 @@
         </w:rPr>
         <w:t xml:space="preserve">climate change velocity </w:t>
       </w:r>
-      <w:commentRangeEnd w:id="123"/>
+      <w:commentRangeEnd w:id="121"/>
       <w:r>
         <w:rPr>
           <w:rStyle w:val="CommentReference"/>
         </w:rPr>
-        <w:commentReference w:id="123"/>
+        <w:commentReference w:id="121"/>
       </w:r>
       <w:r>
         <w:rPr>
@@ -15170,7 +14531,7 @@
         </w:rPr>
         <w:t xml:space="preserve">from </w:t>
       </w:r>
-      <w:commentRangeStart w:id="124"/>
+      <w:commentRangeStart w:id="122"/>
       <w:r>
         <w:rPr>
           <w:rFonts w:ascii="Times New Roman" w:hAnsi="Times New Roman" w:cs="Times New Roman"/>
@@ -15220,12 +14581,12 @@
         </w:rPr>
         <w:fldChar w:fldCharType="end"/>
       </w:r>
-      <w:commentRangeEnd w:id="124"/>
+      <w:commentRangeEnd w:id="122"/>
       <w:r>
         <w:rPr>
           <w:rStyle w:val="CommentReference"/>
         </w:rPr>
-        <w:commentReference w:id="124"/>
+        <w:commentReference w:id="122"/>
       </w:r>
       <w:r>
         <w:rPr>
@@ -15245,7 +14606,7 @@
         </w:rPr>
         <w:t xml:space="preserve">as the climate risk component in the multi-objective optimization formulation. </w:t>
       </w:r>
-      <w:commentRangeStart w:id="125"/>
+      <w:commentRangeStart w:id="123"/>
       <w:r>
         <w:rPr>
           <w:rFonts w:ascii="Times New Roman" w:hAnsi="Times New Roman" w:cs="Times New Roman"/>
@@ -15254,12 +14615,12 @@
         </w:rPr>
         <w:t xml:space="preserve">We will also explore climate novelty </w:t>
       </w:r>
-      <w:commentRangeEnd w:id="125"/>
+      <w:commentRangeEnd w:id="123"/>
       <w:r>
         <w:rPr>
           <w:rStyle w:val="CommentReference"/>
         </w:rPr>
-        <w:commentReference w:id="125"/>
+        <w:commentReference w:id="123"/>
       </w:r>
       <w:r>
         <w:rPr>
@@ -15269,8 +14630,7 @@
         </w:rPr>
         <w:t xml:space="preserve">and extreme metrics from Frank La </w:t>
       </w:r>
-      <w:commentRangeStart w:id="126"/>
-      <w:proofErr w:type="spellStart"/>
+      <w:commentRangeStart w:id="124"/>
       <w:r>
         <w:rPr>
           <w:rFonts w:ascii="Times New Roman" w:hAnsi="Times New Roman" w:cs="Times New Roman"/>
@@ -15279,13 +14639,12 @@
         </w:rPr>
         <w:t>Sorte</w:t>
       </w:r>
-      <w:commentRangeEnd w:id="126"/>
-      <w:proofErr w:type="spellEnd"/>
+      <w:commentRangeEnd w:id="124"/>
       <w:r>
         <w:rPr>
           <w:rStyle w:val="CommentReference"/>
         </w:rPr>
-        <w:commentReference w:id="126"/>
+        <w:commentReference w:id="124"/>
       </w:r>
       <w:r>
         <w:rPr>
@@ -15339,7 +14698,7 @@
           <w:szCs w:val="24"/>
         </w:rPr>
       </w:pPr>
-      <w:commentRangeStart w:id="127"/>
+      <w:commentRangeStart w:id="125"/>
       <w:r>
         <w:rPr>
           <w:rFonts w:ascii="Times New Roman" w:hAnsi="Times New Roman" w:cs="Times New Roman"/>
@@ -15348,12 +14707,12 @@
         </w:rPr>
         <w:t xml:space="preserve">The </w:t>
       </w:r>
-      <w:commentRangeEnd w:id="127"/>
+      <w:commentRangeEnd w:id="125"/>
       <w:r>
         <w:rPr>
           <w:rStyle w:val="CommentReference"/>
         </w:rPr>
-        <w:commentReference w:id="127"/>
+        <w:commentReference w:id="125"/>
       </w:r>
       <w:r>
         <w:rPr>
@@ -15363,7 +14722,7 @@
         </w:rPr>
         <w:t xml:space="preserve">general problem formulation </w:t>
       </w:r>
-      <w:commentRangeStart w:id="128"/>
+      <w:commentRangeStart w:id="126"/>
       <w:r>
         <w:rPr>
           <w:rFonts w:ascii="Times New Roman" w:hAnsi="Times New Roman" w:cs="Times New Roman"/>
@@ -15372,9 +14731,9 @@
         </w:rPr>
         <w:t>follows</w:t>
       </w:r>
-      <w:commentRangeEnd w:id="128"/>
-      <w:r>
-        <w:commentReference w:id="128"/>
+      <w:commentRangeEnd w:id="126"/>
+      <w:r>
+        <w:commentReference w:id="126"/>
       </w:r>
       <w:r>
         <w:rPr>
@@ -15414,25 +14773,7 @@
           <w:sz w:val="24"/>
           <w:szCs w:val="24"/>
         </w:rPr>
-        <w:t xml:space="preserve">We considered up to three objectives in our prioritization scenarios, </w:t>
-      </w:r>
-      <w:proofErr w:type="spellStart"/>
-      <w:r>
-        <w:rPr>
-          <w:rFonts w:ascii="Times New Roman" w:hAnsi="Times New Roman" w:cs="Times New Roman"/>
-          <w:sz w:val="24"/>
-          <w:szCs w:val="24"/>
-        </w:rPr>
-        <w:t>i</w:t>
-      </w:r>
-      <w:proofErr w:type="spellEnd"/>
-      <w:r>
-        <w:rPr>
-          <w:rFonts w:ascii="Times New Roman" w:hAnsi="Times New Roman" w:cs="Times New Roman"/>
-          <w:sz w:val="24"/>
-          <w:szCs w:val="24"/>
-        </w:rPr>
-        <w:t xml:space="preserve">) socioeconomic risk, ii) land </w:t>
+        <w:t xml:space="preserve">We considered up to three objectives in our prioritization scenarios, i) socioeconomic risk, ii) land </w:t>
       </w:r>
       <w:r>
         <w:rPr>
@@ -15456,25 +14797,7 @@
           <w:sz w:val="24"/>
           <w:szCs w:val="24"/>
         </w:rPr>
-        <w:t xml:space="preserve">To compare different risk </w:t>
-      </w:r>
-      <w:proofErr w:type="gramStart"/>
-      <w:r>
-        <w:rPr>
-          <w:rFonts w:ascii="Times New Roman" w:hAnsi="Times New Roman" w:cs="Times New Roman"/>
-          <w:sz w:val="24"/>
-          <w:szCs w:val="24"/>
-        </w:rPr>
-        <w:t>scenarios</w:t>
-      </w:r>
-      <w:proofErr w:type="gramEnd"/>
-      <w:r>
-        <w:rPr>
-          <w:rFonts w:ascii="Times New Roman" w:hAnsi="Times New Roman" w:cs="Times New Roman"/>
-          <w:sz w:val="24"/>
-          <w:szCs w:val="24"/>
-        </w:rPr>
-        <w:t xml:space="preserve"> we calculated solutions for each unique objective combination (</w:t>
+        <w:t>To compare different risk scenarios we calculated solutions for each unique objective combination (</w:t>
       </w:r>
       <w:r>
         <w:rPr>
@@ -15504,100 +14827,100 @@
           <w:szCs w:val="24"/>
         </w:rPr>
       </w:pPr>
+      <w:commentRangeStart w:id="127"/>
+      <w:r>
+        <w:rPr>
+          <w:rFonts w:ascii="Times New Roman" w:hAnsi="Times New Roman" w:cs="Times New Roman"/>
+          <w:sz w:val="24"/>
+          <w:szCs w:val="24"/>
+        </w:rPr>
+        <w:t xml:space="preserve">For all scenarios </w:t>
+      </w:r>
+      <w:commentRangeEnd w:id="127"/>
+      <w:r>
+        <w:commentReference w:id="127"/>
+      </w:r>
+      <w:r>
+        <w:rPr>
+          <w:rFonts w:ascii="Times New Roman" w:hAnsi="Times New Roman" w:cs="Times New Roman"/>
+          <w:sz w:val="24"/>
+          <w:szCs w:val="24"/>
+        </w:rPr>
+        <w:t xml:space="preserve">we locked in current protected </w:t>
+      </w:r>
+      <w:commentRangeStart w:id="128"/>
+      <w:r>
+        <w:rPr>
+          <w:rFonts w:ascii="Times New Roman" w:hAnsi="Times New Roman" w:cs="Times New Roman"/>
+          <w:sz w:val="24"/>
+          <w:szCs w:val="24"/>
+        </w:rPr>
+        <w:t>areas</w:t>
+      </w:r>
+      <w:commentRangeEnd w:id="128"/>
+      <w:r>
+        <w:commentReference w:id="128"/>
+      </w:r>
+      <w:r>
+        <w:rPr>
+          <w:rFonts w:ascii="Times New Roman" w:hAnsi="Times New Roman" w:cs="Times New Roman"/>
+          <w:sz w:val="24"/>
+          <w:szCs w:val="24"/>
+        </w:rPr>
+        <w:t xml:space="preserve"> and use</w:t>
+      </w:r>
+      <w:r>
+        <w:rPr>
+          <w:rFonts w:ascii="Times New Roman" w:hAnsi="Times New Roman" w:cs="Times New Roman"/>
+          <w:sz w:val="24"/>
+          <w:szCs w:val="24"/>
+        </w:rPr>
+        <w:t>d</w:t>
+      </w:r>
+      <w:r>
+        <w:rPr>
+          <w:rFonts w:ascii="Times New Roman" w:hAnsi="Times New Roman" w:cs="Times New Roman"/>
+          <w:sz w:val="24"/>
+          <w:szCs w:val="24"/>
+        </w:rPr>
+        <w:t xml:space="preserve"> the same feature set of </w:t>
+      </w:r>
+      <w:r>
+        <w:rPr>
+          <w:rFonts w:ascii="Times New Roman" w:hAnsi="Times New Roman" w:cs="Times New Roman"/>
+          <w:sz w:val="24"/>
+          <w:szCs w:val="24"/>
+        </w:rPr>
+        <w:t>30930</w:t>
+      </w:r>
+      <w:r>
+        <w:rPr>
+          <w:rFonts w:ascii="Times New Roman" w:hAnsi="Times New Roman" w:cs="Times New Roman"/>
+          <w:sz w:val="24"/>
+          <w:szCs w:val="24"/>
+        </w:rPr>
+        <w:t xml:space="preserve"> vertebrate</w:t>
+      </w:r>
+      <w:r>
+        <w:rPr>
+          <w:rFonts w:ascii="Times New Roman" w:hAnsi="Times New Roman" w:cs="Times New Roman"/>
+          <w:sz w:val="24"/>
+          <w:szCs w:val="24"/>
+        </w:rPr>
+        <w:t xml:space="preserve">s. </w:t>
+      </w:r>
       <w:commentRangeStart w:id="129"/>
-      <w:r>
-        <w:rPr>
-          <w:rFonts w:ascii="Times New Roman" w:hAnsi="Times New Roman" w:cs="Times New Roman"/>
-          <w:sz w:val="24"/>
-          <w:szCs w:val="24"/>
-        </w:rPr>
-        <w:t xml:space="preserve">For all scenarios </w:t>
+      <w:commentRangeStart w:id="130"/>
+      <w:r>
+        <w:rPr>
+          <w:rFonts w:ascii="Times New Roman" w:hAnsi="Times New Roman" w:cs="Times New Roman"/>
+          <w:sz w:val="24"/>
+          <w:szCs w:val="24"/>
+        </w:rPr>
+        <w:t>The target for each feature was set to 30% of their range</w:t>
       </w:r>
       <w:commentRangeEnd w:id="129"/>
-      <w:r>
-        <w:commentReference w:id="129"/>
-      </w:r>
-      <w:r>
-        <w:rPr>
-          <w:rFonts w:ascii="Times New Roman" w:hAnsi="Times New Roman" w:cs="Times New Roman"/>
-          <w:sz w:val="24"/>
-          <w:szCs w:val="24"/>
-        </w:rPr>
-        <w:t xml:space="preserve">we locked in current protected </w:t>
-      </w:r>
-      <w:commentRangeStart w:id="130"/>
-      <w:r>
-        <w:rPr>
-          <w:rFonts w:ascii="Times New Roman" w:hAnsi="Times New Roman" w:cs="Times New Roman"/>
-          <w:sz w:val="24"/>
-          <w:szCs w:val="24"/>
-        </w:rPr>
-        <w:t>areas</w:t>
-      </w:r>
-      <w:commentRangeEnd w:id="130"/>
-      <w:r>
-        <w:commentReference w:id="130"/>
-      </w:r>
-      <w:r>
-        <w:rPr>
-          <w:rFonts w:ascii="Times New Roman" w:hAnsi="Times New Roman" w:cs="Times New Roman"/>
-          <w:sz w:val="24"/>
-          <w:szCs w:val="24"/>
-        </w:rPr>
-        <w:t xml:space="preserve"> and use</w:t>
-      </w:r>
-      <w:r>
-        <w:rPr>
-          <w:rFonts w:ascii="Times New Roman" w:hAnsi="Times New Roman" w:cs="Times New Roman"/>
-          <w:sz w:val="24"/>
-          <w:szCs w:val="24"/>
-        </w:rPr>
-        <w:t>d</w:t>
-      </w:r>
-      <w:r>
-        <w:rPr>
-          <w:rFonts w:ascii="Times New Roman" w:hAnsi="Times New Roman" w:cs="Times New Roman"/>
-          <w:sz w:val="24"/>
-          <w:szCs w:val="24"/>
-        </w:rPr>
-        <w:t xml:space="preserve"> the same feature set of </w:t>
-      </w:r>
-      <w:r>
-        <w:rPr>
-          <w:rFonts w:ascii="Times New Roman" w:hAnsi="Times New Roman" w:cs="Times New Roman"/>
-          <w:sz w:val="24"/>
-          <w:szCs w:val="24"/>
-        </w:rPr>
-        <w:t>30930</w:t>
-      </w:r>
-      <w:r>
-        <w:rPr>
-          <w:rFonts w:ascii="Times New Roman" w:hAnsi="Times New Roman" w:cs="Times New Roman"/>
-          <w:sz w:val="24"/>
-          <w:szCs w:val="24"/>
-        </w:rPr>
-        <w:t xml:space="preserve"> vertebrate</w:t>
-      </w:r>
-      <w:r>
-        <w:rPr>
-          <w:rFonts w:ascii="Times New Roman" w:hAnsi="Times New Roman" w:cs="Times New Roman"/>
-          <w:sz w:val="24"/>
-          <w:szCs w:val="24"/>
-        </w:rPr>
-        <w:t xml:space="preserve">s. </w:t>
-      </w:r>
-      <w:commentRangeStart w:id="131"/>
-      <w:commentRangeStart w:id="132"/>
-      <w:r>
-        <w:rPr>
-          <w:rFonts w:ascii="Times New Roman" w:hAnsi="Times New Roman" w:cs="Times New Roman"/>
-          <w:sz w:val="24"/>
-          <w:szCs w:val="24"/>
-        </w:rPr>
-        <w:t>The target for each feature was set to 30% of their range</w:t>
-      </w:r>
-      <w:commentRangeEnd w:id="131"/>
-      <w:del w:id="133" w:author="Amanda D. Rodewald" w:date="2020-02-01T10:28:00Z">
+      <w:del w:id="131" w:author="Amanda D. Rodewald" w:date="2020-02-01T10:28:00Z">
         <w:r>
           <w:rPr>
             <w:rFonts w:ascii="Times New Roman" w:hAnsi="Times New Roman" w:cs="Times New Roman"/>
@@ -15615,19 +14938,19 @@
           <w:delText xml:space="preserve"> </w:delText>
         </w:r>
       </w:del>
-      <w:commentRangeEnd w:id="132"/>
-      <w:ins w:id="134" w:author="richard" w:date="2020-02-01T10:29:00Z">
+      <w:commentRangeEnd w:id="130"/>
+      <w:ins w:id="132" w:author="richard" w:date="2020-02-01T10:29:00Z">
         <w:r>
-          <w:commentReference w:id="131"/>
+          <w:commentReference w:id="129"/>
         </w:r>
         <w:r>
           <w:rPr>
             <w:rStyle w:val="CommentReference"/>
           </w:rPr>
-          <w:commentReference w:id="132"/>
+          <w:commentReference w:id="130"/>
         </w:r>
       </w:ins>
-      <w:ins w:id="135" w:author="Amanda D. Rodewald" w:date="2020-02-01T10:28:00Z">
+      <w:ins w:id="133" w:author="Amanda D. Rodewald" w:date="2020-02-01T10:28:00Z">
         <w:r>
           <w:rPr>
             <w:rFonts w:ascii="Times New Roman" w:hAnsi="Times New Roman" w:cs="Times New Roman"/>
@@ -15669,7 +14992,7 @@
         </w:rPr>
         <w:t xml:space="preserve">Sensitivity analysis </w:t>
       </w:r>
-      <w:commentRangeStart w:id="136"/>
+      <w:commentRangeStart w:id="134"/>
       <w:r>
         <w:rPr>
           <w:rFonts w:ascii="Times New Roman" w:hAnsi="Times New Roman" w:cs="Times New Roman"/>
@@ -15678,9 +15001,9 @@
         </w:rPr>
         <w:t>showed</w:t>
       </w:r>
-      <w:commentRangeEnd w:id="136"/>
-      <w:r>
-        <w:commentReference w:id="136"/>
+      <w:commentRangeEnd w:id="134"/>
+      <w:r>
+        <w:commentReference w:id="134"/>
       </w:r>
       <w:r>
         <w:rPr>
@@ -15881,7 +15204,7 @@
         </w:rPr>
         <w:t xml:space="preserve">and current patterns </w:t>
       </w:r>
-      <w:commentRangeStart w:id="137"/>
+      <w:commentRangeStart w:id="135"/>
       <w:r>
         <w:rPr>
           <w:rFonts w:ascii="Times New Roman" w:eastAsia="Times New Roman" w:hAnsi="Times New Roman" w:cs="Times New Roman"/>
@@ -15890,9 +15213,9 @@
         </w:rPr>
         <w:t>of</w:t>
       </w:r>
-      <w:commentRangeEnd w:id="137"/>
-      <w:r>
-        <w:commentReference w:id="137"/>
+      <w:commentRangeEnd w:id="135"/>
+      <w:r>
+        <w:commentReference w:id="135"/>
       </w:r>
       <w:r>
         <w:rPr>
@@ -15912,8 +15235,8 @@
           <w:szCs w:val="24"/>
         </w:rPr>
       </w:pPr>
-      <w:commentRangeStart w:id="138"/>
-      <w:del w:id="139" w:author="richard" w:date="2020-02-01T11:21:00Z">
+      <w:commentRangeStart w:id="136"/>
+      <w:del w:id="137" w:author="richard" w:date="2020-02-01T11:21:00Z">
         <w:r>
           <w:rPr>
             <w:rFonts w:ascii="Times New Roman" w:eastAsia="Times New Roman" w:hAnsi="Times New Roman" w:cs="Times New Roman"/>
@@ -15922,12 +15245,12 @@
           </w:rPr>
           <w:delText xml:space="preserve">risk </w:delText>
         </w:r>
-        <w:commentRangeEnd w:id="138"/>
+        <w:commentRangeEnd w:id="136"/>
         <w:r>
           <w:rPr>
             <w:rStyle w:val="CommentReference"/>
           </w:rPr>
-          <w:commentReference w:id="138"/>
+          <w:commentReference w:id="136"/>
         </w:r>
       </w:del>
     </w:p>
@@ -16015,15 +15338,7 @@
         <w:annotationRef/>
       </w:r>
       <w:r>
-        <w:t xml:space="preserve">Citations/sentences like this cause the reader to have to go read Diaz to know the intended meaning. Instead, I’ll suggest stating directly their key point. I also think there are many historic references linked to this idea that would help readers know authors also know, and which can therefore promote synthesis. Some noted on prior </w:t>
-      </w:r>
-      <w:proofErr w:type="spellStart"/>
-      <w:r>
-        <w:t>pg</w:t>
-      </w:r>
-      <w:proofErr w:type="spellEnd"/>
-      <w:r>
-        <w:t xml:space="preserve"> </w:t>
+        <w:t xml:space="preserve">Citations/sentences like this cause the reader to have to go read Diaz to know the intended meaning. Instead, I’ll suggest stating directly their key point. I also think there are many historic references linked to this idea that would help readers know authors also know, and which can therefore promote synthesis. Some noted on prior pg </w:t>
       </w:r>
     </w:p>
   </w:comment>
@@ -16039,15 +15354,7 @@
         <w:annotationRef/>
       </w:r>
       <w:r>
-        <w:t xml:space="preserve">Yeah could use more references to back up the more general </w:t>
-      </w:r>
-      <w:proofErr w:type="gramStart"/>
-      <w:r>
-        <w:t>statement</w:t>
-      </w:r>
-      <w:proofErr w:type="gramEnd"/>
-      <w:r>
-        <w:t xml:space="preserve"> I think. Kerry Wilson’s Indonesia work?</w:t>
+        <w:t>Yeah could use more references to back up the more general statement I think. Kerry Wilson’s Indonesia work?</w:t>
       </w:r>
     </w:p>
   </w:comment>
@@ -16107,39 +15414,8 @@
           <w:szCs w:val="24"/>
           <w:lang w:val="en-US" w:bidi="en-US"/>
         </w:rPr>
-        <w:t xml:space="preserve">I like these sentences. </w:t>
-      </w:r>
-      <w:proofErr w:type="gramStart"/>
-      <w:r>
-        <w:rPr>
-          <w:rFonts w:ascii="Liberation Serif" w:eastAsia="DejaVu Sans" w:hAnsi="Liberation Serif" w:cs="DejaVu Sans"/>
-          <w:sz w:val="24"/>
-          <w:szCs w:val="24"/>
-          <w:lang w:val="en-US" w:bidi="en-US"/>
-        </w:rPr>
-        <w:t>Basically</w:t>
-      </w:r>
-      <w:proofErr w:type="gramEnd"/>
-      <w:r>
-        <w:rPr>
-          <w:rFonts w:ascii="Liberation Serif" w:eastAsia="DejaVu Sans" w:hAnsi="Liberation Serif" w:cs="DejaVu Sans"/>
-          <w:sz w:val="24"/>
-          <w:szCs w:val="24"/>
-          <w:lang w:val="en-US" w:bidi="en-US"/>
-        </w:rPr>
-        <w:t xml:space="preserve"> it states very clearly that we go beyond the classical cost-benefit towards a risk-based </w:t>
-      </w:r>
-      <w:proofErr w:type="spellStart"/>
-      <w:r>
-        <w:rPr>
-          <w:rFonts w:ascii="Liberation Serif" w:eastAsia="DejaVu Sans" w:hAnsi="Liberation Serif" w:cs="DejaVu Sans"/>
-          <w:sz w:val="24"/>
-          <w:szCs w:val="24"/>
-          <w:lang w:val="en-US" w:bidi="en-US"/>
-        </w:rPr>
-        <w:t>assesment</w:t>
-      </w:r>
-      <w:proofErr w:type="spellEnd"/>
+        <w:t>I like these sentences. Basically it states very clearly that we go beyond the classical cost-benefit towards a risk-based assesment</w:t>
+      </w:r>
     </w:p>
   </w:comment>
   <w:comment w:id="31" w:author="Verburg, P.H." w:date="2020-01-10T08:06:00Z" w:initials="VP">
@@ -16151,27 +15427,7 @@
           <w:szCs w:val="24"/>
           <w:lang w:val="en-US" w:bidi="en-US"/>
         </w:rPr>
-        <w:t xml:space="preserve">Not sure if that is the right framing, as we also need to take risks in case the </w:t>
-      </w:r>
-      <w:proofErr w:type="spellStart"/>
-      <w:r>
-        <w:rPr>
-          <w:rFonts w:ascii="Liberation Serif" w:eastAsia="DejaVu Sans" w:hAnsi="Liberation Serif" w:cs="DejaVu Sans"/>
-          <w:sz w:val="24"/>
-          <w:szCs w:val="24"/>
-          <w:lang w:val="en-US" w:bidi="en-US"/>
-        </w:rPr>
-        <w:t>biodiv</w:t>
-      </w:r>
-      <w:proofErr w:type="spellEnd"/>
-      <w:r>
-        <w:rPr>
-          <w:rFonts w:ascii="Liberation Serif" w:eastAsia="DejaVu Sans" w:hAnsi="Liberation Serif" w:cs="DejaVu Sans"/>
-          <w:sz w:val="24"/>
-          <w:szCs w:val="24"/>
-          <w:lang w:val="en-US" w:bidi="en-US"/>
-        </w:rPr>
-        <w:t xml:space="preserve"> values are unique at a location. I would rather say: the urgency of the biodiversity crisis and the many habitats and species at risk necessitate targeted action that maximizes the chances to protect essential components of biodiversity. While investments are high and hard to establish in current political environments such targeting needs the balance the urgency with maximizing the chance that the investments will deliver results. Likelihood for success is higher when protection measures are resilient against the impacts of land use change, climate effects and socio-political risks.</w:t>
+        <w:t>Not sure if that is the right framing, as we also need to take risks in case the biodiv values are unique at a location. I would rather say: the urgency of the biodiversity crisis and the many habitats and species at risk necessitate targeted action that maximizes the chances to protect essential components of biodiversity. While investments are high and hard to establish in current political environments such targeting needs the balance the urgency with maximizing the chance that the investments will deliver results. Likelihood for success is higher when protection measures are resilient against the impacts of land use change, climate effects and socio-political risks.</w:t>
       </w:r>
     </w:p>
     <w:p>
@@ -16199,15 +15455,7 @@
         <w:annotationRef/>
       </w:r>
       <w:r>
-        <w:t xml:space="preserve">I think that most likely aim to optimize, not maximize – which doesn’t take into account any costs or other considerations like </w:t>
-      </w:r>
-      <w:proofErr w:type="spellStart"/>
-      <w:r>
-        <w:t>cobenefits</w:t>
-      </w:r>
-      <w:proofErr w:type="spellEnd"/>
-      <w:r>
-        <w:t xml:space="preserve">.  That’s the point of the spatial prioritizations too.  </w:t>
+        <w:t xml:space="preserve">I think that most likely aim to optimize, not maximize – which doesn’t take into account any costs or other considerations like cobenefits.  That’s the point of the spatial prioritizations too.  </w:t>
       </w:r>
     </w:p>
   </w:comment>
@@ -16410,7 +15658,7 @@
       </w:r>
     </w:p>
   </w:comment>
-  <w:comment w:id="97" w:author="Verburg, P.H." w:date="2020-01-10T09:16:00Z" w:initials="VP">
+  <w:comment w:id="95" w:author="Verburg, P.H." w:date="2020-01-10T09:16:00Z" w:initials="VP">
     <w:p>
       <w:r>
         <w:rPr>
@@ -16419,31 +15667,11 @@
           <w:szCs w:val="24"/>
           <w:lang w:val="en-US" w:bidi="en-US"/>
         </w:rPr>
-        <w:t xml:space="preserve">I think it is a good strategy to hold on to the method used by the other paper. The </w:t>
-      </w:r>
-      <w:proofErr w:type="spellStart"/>
-      <w:r>
-        <w:rPr>
-          <w:rFonts w:ascii="Liberation Serif" w:eastAsia="DejaVu Sans" w:hAnsi="Liberation Serif" w:cs="DejaVu Sans"/>
-          <w:sz w:val="24"/>
-          <w:szCs w:val="24"/>
-          <w:lang w:val="en-US" w:bidi="en-US"/>
-        </w:rPr>
-        <w:t>worldbank</w:t>
-      </w:r>
-      <w:proofErr w:type="spellEnd"/>
-      <w:r>
-        <w:rPr>
-          <w:rFonts w:ascii="Liberation Serif" w:eastAsia="DejaVu Sans" w:hAnsi="Liberation Serif" w:cs="DejaVu Sans"/>
-          <w:sz w:val="24"/>
-          <w:szCs w:val="24"/>
-          <w:lang w:val="en-US" w:bidi="en-US"/>
-        </w:rPr>
-        <w:t xml:space="preserve"> indicator data are commonly used for this purposed and the ‘stability’ one has proven to tell something about investment decisions in the literature. We found a reasonable correlation also with irrigation investments. </w:t>
+        <w:t xml:space="preserve">I think it is a good strategy to hold on to the method used by the other paper. The worldbank indicator data are commonly used for this purposed and the ‘stability’ one has proven to tell something about investment decisions in the literature. We found a reasonable correlation also with irrigation investments. </w:t>
       </w:r>
     </w:p>
   </w:comment>
-  <w:comment w:id="95" w:author="peter arcese" w:date="2020-01-09T14:16:00Z" w:initials="pa">
+  <w:comment w:id="96" w:author="Joseph Bennett" w:date="2020-01-11T07:08:00Z" w:initials="JB">
     <w:p>
       <w:pPr>
         <w:pStyle w:val="CommentText"/>
@@ -16455,32 +15683,68 @@
         <w:annotationRef/>
       </w:r>
       <w:r>
-        <w:t>The linked database has TONs of indicators that vary in their reliability, use in the literature, and potential link to ‘socio-political risk’.</w:t>
-      </w:r>
-    </w:p>
+        <w:t xml:space="preserve">Was there going to be an updated version? I seem to remember talking about that but probably misremember.  </w:t>
+      </w:r>
+    </w:p>
+  </w:comment>
+  <w:comment w:id="97" w:author="Raquel" w:date="2020-01-09T08:34:00Z" w:initials="MOU">
     <w:p>
       <w:pPr>
         <w:pStyle w:val="CommentText"/>
       </w:pPr>
-    </w:p>
+      <w:r>
+        <w:rPr>
+          <w:rStyle w:val="CommentReference"/>
+        </w:rPr>
+        <w:annotationRef/>
+      </w:r>
+      <w:r>
+        <w:t>Unclear to me</w:t>
+      </w:r>
+    </w:p>
+  </w:comment>
+  <w:comment w:id="100" w:author="Wilson,ScottD [NCR]" w:date="2020-01-12T12:39:00Z" w:initials="W[">
+    <w:p>
+      <w:r>
+        <w:rPr>
+          <w:rFonts w:ascii="Liberation Serif" w:eastAsia="DejaVu Sans" w:hAnsi="Liberation Serif" w:cs="DejaVu Sans"/>
+          <w:sz w:val="24"/>
+          <w:szCs w:val="24"/>
+          <w:lang w:val="en-US" w:bidi="en-US"/>
+        </w:rPr>
+        <w:t xml:space="preserve">This was done for the Biological Conservation paper based on what seemed most practical in the context of forest dependent migratory birds. It may still work fine for the broader taxomonic groups and larger number of species here but should discuss what makes the most sense. I realize that much of this may be placeholder text for now and will be modified.  </w:t>
+      </w:r>
+    </w:p>
+  </w:comment>
+  <w:comment w:id="101" w:author="Raquel" w:date="2020-01-09T08:37:00Z" w:initials="MOU">
     <w:p>
       <w:pPr>
         <w:pStyle w:val="CommentText"/>
       </w:pPr>
       <w:r>
-        <w:t>Whilst I do think one can re-name that term and define it in useful ways to the problem described, I am very uncertain how that is being done here, how the ‘units’ of risk as envisions are linked to ‘costs’ valued monetarily, etc.  I think all this can reasonably be done, but I suspect one will need to think a) carefully about this; b) offer a clear rationale for metrics selected, and c) estimate results over perhaps 3 semi-independent measures of human well-being/risk to be able to address inevitable questions on this account, and perhaps present a fuller view of the issue using ‘risk’ indexes compatible with those likely held by a range of inter-</w:t>
-      </w:r>
-      <w:proofErr w:type="spellStart"/>
-      <w:r>
-        <w:t>dicsiplinary</w:t>
-      </w:r>
-      <w:proofErr w:type="spellEnd"/>
-      <w:r>
-        <w:t xml:space="preserve"> planners</w:t>
+        <w:rPr>
+          <w:rStyle w:val="CommentReference"/>
+        </w:rPr>
+        <w:annotationRef/>
+      </w:r>
+      <w:r>
+        <w:t xml:space="preserve">Not grassland </w:t>
+      </w:r>
+      <w:r>
+        <w:t xml:space="preserve">and arid </w:t>
+      </w:r>
+      <w:r>
+        <w:t>primary habitats also?  Grasslands in Africa</w:t>
+      </w:r>
+      <w:r>
+        <w:t xml:space="preserve">, for example, </w:t>
+      </w:r>
+      <w:r>
+        <w:t xml:space="preserve">are important centres of ungulate and carnivore diversity (and other species) </w:t>
       </w:r>
     </w:p>
   </w:comment>
-  <w:comment w:id="96" w:author="Joseph Bennett" w:date="2020-01-11T07:05:00Z" w:initials="JB">
+  <w:comment w:id="102" w:author="Raquel" w:date="2020-01-09T08:42:00Z" w:initials="MOU">
     <w:p>
       <w:pPr>
         <w:pStyle w:val="CommentText"/>
@@ -16491,58 +15755,47 @@
         </w:rPr>
         <w:annotationRef/>
       </w:r>
-      <w:proofErr w:type="gramStart"/>
-      <w:r>
-        <w:t>Yeah</w:t>
-      </w:r>
-      <w:proofErr w:type="gramEnd"/>
-      <w:r>
-        <w:t xml:space="preserve"> we’ll definitely need clear rationale, and clear caveats directly stating that there are many risk metrics. We could:</w:t>
-      </w:r>
-    </w:p>
+      <w:r>
+        <w:t>See comment above</w:t>
+      </w:r>
+    </w:p>
+  </w:comment>
+  <w:comment w:id="104" w:author="Wilson,ScottD [NCR]" w:date="2020-01-12T12:42:00Z" w:initials="W[">
+    <w:p>
+      <w:r>
+        <w:rPr>
+          <w:rFonts w:ascii="Liberation Serif" w:eastAsia="DejaVu Sans" w:hAnsi="Liberation Serif" w:cs="DejaVu Sans"/>
+          <w:sz w:val="24"/>
+          <w:szCs w:val="24"/>
+          <w:lang w:val="en-US" w:bidi="en-US"/>
+        </w:rPr>
+        <w:t xml:space="preserve">Are you still thinking about the three scenarios? That could be complex to synthesize, it may be sufficient to utilize the business-as-usual scenario as the most likely outcome. </w:t>
+      </w:r>
+    </w:p>
+  </w:comment>
+  <w:comment w:id="105" w:author="Raquel" w:date="2020-01-09T08:43:00Z" w:initials="MOU">
     <w:p>
       <w:pPr>
         <w:pStyle w:val="CommentText"/>
       </w:pPr>
-    </w:p>
-    <w:p>
-      <w:pPr>
-        <w:pStyle w:val="CommentText"/>
-        <w:numPr>
-          <w:ilvl w:val="0"/>
-          <w:numId w:val="1"/>
-        </w:numPr>
-      </w:pPr>
-      <w:r>
-        <w:t>Call them risk metrics (divorced from actual measure of risk)</w:t>
-      </w:r>
-    </w:p>
-    <w:p>
-      <w:pPr>
-        <w:pStyle w:val="CommentText"/>
-        <w:numPr>
-          <w:ilvl w:val="0"/>
-          <w:numId w:val="1"/>
-        </w:numPr>
-      </w:pPr>
-      <w:r>
-        <w:t xml:space="preserve">Have the caveat stating that there are many, and we chose because of X reasons. </w:t>
-      </w:r>
-    </w:p>
-    <w:p>
-      <w:pPr>
-        <w:pStyle w:val="CommentText"/>
-        <w:numPr>
-          <w:ilvl w:val="0"/>
-          <w:numId w:val="1"/>
-        </w:numPr>
-      </w:pPr>
-      <w:r>
-        <w:t xml:space="preserve">Note that we’re studying the impact of including these metrics, and not implying that these are the correct ones to use in all circumstances. </w:t>
+      <w:r>
+        <w:rPr>
+          <w:rStyle w:val="CommentReference"/>
+        </w:rPr>
+        <w:annotationRef/>
+      </w:r>
+      <w:r>
+        <w:t>Which ar</w:t>
+      </w:r>
+      <w:r>
+        <w:t>e</w:t>
+      </w:r>
+      <w:r>
+        <w:t>?</w:t>
       </w:r>
     </w:p>
   </w:comment>
-  <w:comment w:id="98" w:author="Joseph Bennett" w:date="2020-01-11T07:08:00Z" w:initials="JB">
+  <w:comment w:id="106" w:author="Raquel" w:date="2020-01-09T09:01:00Z" w:initials="MOU">
     <w:p>
       <w:pPr>
         <w:pStyle w:val="CommentText"/>
@@ -16554,88 +15807,74 @@
         <w:annotationRef/>
       </w:r>
       <w:r>
-        <w:t xml:space="preserve">Was there going to be an updated version? I seem to remember talking about that but probably misremember.  </w:t>
-      </w:r>
-    </w:p>
-  </w:comment>
-  <w:comment w:id="99" w:author="Raquel" w:date="2020-01-09T08:34:00Z" w:initials="MOU">
+        <w:t xml:space="preserve">Are these two factors considered separately (T and P changes AND cropland suitability changes) or were T and P changes used to model cropland suitability? If the former, should we worry that you’re introducing climate changes twice into the prioritisation? </w:t>
+      </w:r>
+    </w:p>
     <w:p>
       <w:pPr>
         <w:pStyle w:val="CommentText"/>
       </w:pPr>
-      <w:r>
-        <w:rPr>
-          <w:rStyle w:val="CommentReference"/>
-        </w:rPr>
-        <w:annotationRef/>
-      </w:r>
-      <w:r>
-        <w:t>Unclear to me</w:t>
-      </w:r>
-    </w:p>
-  </w:comment>
-  <w:comment w:id="102" w:author="Wilson,ScottD [NCR]" w:date="2020-01-12T12:39:00Z" w:initials="W[">
-    <w:p>
-      <w:r>
-        <w:rPr>
-          <w:rFonts w:ascii="Liberation Serif" w:eastAsia="DejaVu Sans" w:hAnsi="Liberation Serif" w:cs="DejaVu Sans"/>
-          <w:sz w:val="24"/>
-          <w:szCs w:val="24"/>
-          <w:lang w:val="en-US" w:bidi="en-US"/>
-        </w:rPr>
-        <w:t xml:space="preserve">This was done for the Biological Conservation paper based on what seemed most practical in the context of forest dependent migratory birds. It may still work fine for the broader </w:t>
-      </w:r>
-      <w:proofErr w:type="spellStart"/>
-      <w:r>
-        <w:rPr>
-          <w:rFonts w:ascii="Liberation Serif" w:eastAsia="DejaVu Sans" w:hAnsi="Liberation Serif" w:cs="DejaVu Sans"/>
-          <w:sz w:val="24"/>
-          <w:szCs w:val="24"/>
-          <w:lang w:val="en-US" w:bidi="en-US"/>
-        </w:rPr>
-        <w:t>taxomonic</w:t>
-      </w:r>
-      <w:proofErr w:type="spellEnd"/>
-      <w:r>
-        <w:rPr>
-          <w:rFonts w:ascii="Liberation Serif" w:eastAsia="DejaVu Sans" w:hAnsi="Liberation Serif" w:cs="DejaVu Sans"/>
-          <w:sz w:val="24"/>
-          <w:szCs w:val="24"/>
-          <w:lang w:val="en-US" w:bidi="en-US"/>
-        </w:rPr>
-        <w:t xml:space="preserve"> groups and larger number of species here but should discuss what makes the most sense. I realize that much of this may be placeholder text for now and will be modified.  </w:t>
-      </w:r>
-    </w:p>
-  </w:comment>
-  <w:comment w:id="103" w:author="Raquel" w:date="2020-01-09T08:37:00Z" w:initials="MOU">
+    </w:p>
     <w:p>
       <w:pPr>
         <w:pStyle w:val="CommentText"/>
       </w:pPr>
       <w:r>
-        <w:rPr>
-          <w:rStyle w:val="CommentReference"/>
-        </w:rPr>
-        <w:annotationRef/>
-      </w:r>
-      <w:r>
-        <w:t xml:space="preserve">Not grassland </w:t>
-      </w:r>
-      <w:r>
-        <w:t xml:space="preserve">and arid </w:t>
-      </w:r>
-      <w:r>
-        <w:t>primary habitats also?  Grasslands in Africa</w:t>
-      </w:r>
-      <w:r>
-        <w:t xml:space="preserve">, for example, </w:t>
-      </w:r>
-      <w:r>
-        <w:t xml:space="preserve">are important centres of ungulate and carnivore diversity (and other species) </w:t>
+        <w:t>In either case, I wonder if the reviewers might be unhappy that the climate datasets used in this step and the climate risk step are not the same.</w:t>
       </w:r>
     </w:p>
   </w:comment>
-  <w:comment w:id="104" w:author="Raquel" w:date="2020-01-09T08:42:00Z" w:initials="MOU">
+  <w:comment w:id="111" w:author="Verburg, P.H." w:date="2020-01-10T09:22:00Z" w:initials="VP">
+    <w:p>
+      <w:r>
+        <w:rPr>
+          <w:rFonts w:ascii="Liberation Serif" w:eastAsia="DejaVu Sans" w:hAnsi="Liberation Serif" w:cs="DejaVu Sans"/>
+          <w:sz w:val="24"/>
+          <w:szCs w:val="24"/>
+          <w:lang w:val="en-US" w:bidi="en-US"/>
+        </w:rPr>
+        <w:t>If needed we can shorten given that these scenarios are documented well in the literature</w:t>
+      </w:r>
+    </w:p>
+  </w:comment>
+  <w:comment w:id="112" w:author="Verburg, P.H." w:date="2020-01-10T09:23:00Z" w:initials="VP">
+    <w:p>
+      <w:r>
+        <w:rPr>
+          <w:rFonts w:ascii="Liberation Serif" w:eastAsia="DejaVu Sans" w:hAnsi="Liberation Serif" w:cs="DejaVu Sans"/>
+          <w:sz w:val="24"/>
+          <w:szCs w:val="24"/>
+          <w:lang w:val="en-US" w:bidi="en-US"/>
+        </w:rPr>
+        <w:t>In the above you still mention the aggregation to 6 classes only, but here you use the full 23. Pls clarify</w:t>
+      </w:r>
+    </w:p>
+  </w:comment>
+  <w:comment w:id="113" w:author="Unknown Author" w:date="2020-01-15T13:10:00Z" w:initials="">
+    <w:p>
+      <w:r>
+        <w:rPr>
+          <w:rFonts w:ascii="Calibri" w:hAnsi="Calibri"/>
+          <w:sz w:val="20"/>
+        </w:rPr>
+        <w:t>I agree with Scott, it would be great if this was based on a previous methodology to we could simply cite that. Otherwise, reviewers might ask for a sensitivity analysis with different weightings. Is there a way to createa continuous score without assignign weightings or can we use previously published weightings?</w:t>
+      </w:r>
+    </w:p>
+  </w:comment>
+  <w:comment w:id="114" w:author="Verburg, P.H." w:date="2020-01-10T09:23:00Z" w:initials="VP">
+    <w:p>
+      <w:r>
+        <w:rPr>
+          <w:rFonts w:ascii="Liberation Serif" w:eastAsia="DejaVu Sans" w:hAnsi="Liberation Serif" w:cs="DejaVu Sans"/>
+          <w:sz w:val="24"/>
+          <w:szCs w:val="24"/>
+          <w:lang w:val="en-US" w:bidi="en-US"/>
+        </w:rPr>
+        <w:t>I think it is important to document on what this is based (expert judgement), and to what it differs from the scores used in the analysis of pousols</w:t>
+      </w:r>
+    </w:p>
+  </w:comment>
+  <w:comment w:id="115" w:author="Raquel" w:date="2020-01-09T09:07:00Z" w:initials="MOU">
     <w:p>
       <w:pPr>
         <w:pStyle w:val="CommentText"/>
@@ -16647,11 +15886,11 @@
         <w:annotationRef/>
       </w:r>
       <w:r>
-        <w:t>See comment above</w:t>
+        <w:t>Useful to say where the scores come from or are based on?</w:t>
       </w:r>
     </w:p>
   </w:comment>
-  <w:comment w:id="106" w:author="Wilson,ScottD [NCR]" w:date="2020-01-12T12:42:00Z" w:initials="W[">
+  <w:comment w:id="116" w:author="Wilson,ScottD [NCR]" w:date="2020-01-12T12:46:00Z" w:initials="W[">
     <w:p>
       <w:r>
         <w:rPr>
@@ -16660,11 +15899,11 @@
           <w:szCs w:val="24"/>
           <w:lang w:val="en-US" w:bidi="en-US"/>
         </w:rPr>
-        <w:t xml:space="preserve">Are you still thinking about the three scenarios? That could be complex to synthesize, it may be sufficient to utilize the business-as-usual scenario as the most likely outcome. </w:t>
+        <w:t xml:space="preserve">Was this done based on an existing approach? If not and there is flexibility then I think it could help to have a component in the score for whether any natural land cover types are mixed into the designation. For instance, cropland extensive with few livestock is a greater threat to biodiversity than mosaic cropland extensive with forest and few livestock but they both have the same threat score. </w:t>
       </w:r>
     </w:p>
   </w:comment>
-  <w:comment w:id="107" w:author="Raquel" w:date="2020-01-09T08:43:00Z" w:initials="MOU">
+  <w:comment w:id="117" w:author="Joseph Bennett" w:date="2020-01-11T07:15:00Z" w:initials="JB">
     <w:p>
       <w:pPr>
         <w:pStyle w:val="CommentText"/>
@@ -16676,17 +15915,37 @@
         <w:annotationRef/>
       </w:r>
       <w:r>
-        <w:t>Which ar</w:t>
-      </w:r>
-      <w:r>
-        <w:t>e</w:t>
-      </w:r>
-      <w:r>
-        <w:t>?</w:t>
+        <w:t xml:space="preserve">Will prob need some clear justification for how this was done. There may be reviewers who quibble with this, unless we use the key citations? </w:t>
       </w:r>
     </w:p>
   </w:comment>
-  <w:comment w:id="108" w:author="Raquel" w:date="2020-01-09T09:01:00Z" w:initials="MOU">
+  <w:comment w:id="119" w:author="Verburg, P.H." w:date="2020-01-10T09:24:00Z" w:initials="VP">
+    <w:p>
+      <w:r>
+        <w:rPr>
+          <w:rFonts w:ascii="Liberation Serif" w:eastAsia="DejaVu Sans" w:hAnsi="Liberation Serif" w:cs="DejaVu Sans"/>
+          <w:sz w:val="24"/>
+          <w:szCs w:val="24"/>
+          <w:lang w:val="en-US" w:bidi="en-US"/>
+        </w:rPr>
+        <w:t>You may want to specify if you used here the 2000 or the 2015 land use?</w:t>
+      </w:r>
+    </w:p>
+  </w:comment>
+  <w:comment w:id="120" w:author="Wilson,ScottD [NCR]" w:date="2020-01-12T12:43:00Z" w:initials="W[">
+    <w:p>
+      <w:r>
+        <w:rPr>
+          <w:rFonts w:ascii="Liberation Serif" w:eastAsia="DejaVu Sans" w:hAnsi="Liberation Serif" w:cs="DejaVu Sans"/>
+          <w:sz w:val="24"/>
+          <w:szCs w:val="24"/>
+          <w:lang w:val="en-US" w:bidi="en-US"/>
+        </w:rPr>
+        <w:t xml:space="preserve">If from the previous data we used then it would be 2000 but updating to 2015 would be good. </w:t>
+      </w:r>
+    </w:p>
+  </w:comment>
+  <w:comment w:id="118" w:author="Joseph Bennett" w:date="2020-01-11T07:20:00Z" w:initials="JB">
     <w:p>
       <w:pPr>
         <w:pStyle w:val="CommentText"/>
@@ -16698,257 +15957,139 @@
         <w:annotationRef/>
       </w:r>
       <w:r>
-        <w:t xml:space="preserve">Are these two factors considered separately (T and P changes AND cropland suitability changes) or were T and P changes used to model cropland suitability? If the former, should we worry that you’re introducing climate changes twice into the prioritisation? </w:t>
-      </w:r>
-    </w:p>
+        <w:t xml:space="preserve">This isn’t super clear to me. Maybe we can talk it through? I’m sure I’m missing something but was wondering why we would not just use future for threat score change. </w:t>
+      </w:r>
+    </w:p>
+  </w:comment>
+  <w:comment w:id="121" w:author="Raquel" w:date="2020-01-09T09:18:00Z" w:initials="MOU">
     <w:p>
       <w:pPr>
         <w:pStyle w:val="CommentText"/>
       </w:pPr>
+      <w:r>
+        <w:rPr>
+          <w:rStyle w:val="CommentReference"/>
+        </w:rPr>
+        <w:annotationRef/>
+      </w:r>
+      <w:r>
+        <w:t xml:space="preserve">Here it would be useful to think what type of areas should be prioritised from the climatic suitability point of view. </w:t>
+      </w:r>
     </w:p>
     <w:p>
       <w:pPr>
         <w:pStyle w:val="CommentText"/>
       </w:pPr>
-      <w:r>
-        <w:t>In either case, I wonder if the reviewers might be unhappy that the climate datasets used in this step and the climate risk step are not the same.</w:t>
-      </w:r>
-    </w:p>
-  </w:comment>
-  <w:comment w:id="113" w:author="Verburg, P.H." w:date="2020-01-10T09:22:00Z" w:initials="VP">
-    <w:p>
-      <w:r>
-        <w:rPr>
-          <w:rFonts w:ascii="Liberation Serif" w:eastAsia="DejaVu Sans" w:hAnsi="Liberation Serif" w:cs="DejaVu Sans"/>
-          <w:sz w:val="24"/>
-          <w:szCs w:val="24"/>
-          <w:lang w:val="en-US" w:bidi="en-US"/>
-        </w:rPr>
-        <w:t>If needed we can shorten given that these scenarios are documented well in the literature</w:t>
-      </w:r>
-    </w:p>
-  </w:comment>
-  <w:comment w:id="114" w:author="Verburg, P.H." w:date="2020-01-10T09:23:00Z" w:initials="VP">
-    <w:p>
-      <w:r>
-        <w:rPr>
-          <w:rFonts w:ascii="Liberation Serif" w:eastAsia="DejaVu Sans" w:hAnsi="Liberation Serif" w:cs="DejaVu Sans"/>
-          <w:sz w:val="24"/>
-          <w:szCs w:val="24"/>
-          <w:lang w:val="en-US" w:bidi="en-US"/>
-        </w:rPr>
-        <w:t>In the above you still mention the aggregation to 6 classes only, but here you use the full 23. Pls clarify</w:t>
-      </w:r>
-    </w:p>
-  </w:comment>
-  <w:comment w:id="115" w:author="Unknown Author" w:date="2020-01-15T13:10:00Z" w:initials="">
-    <w:p>
-      <w:r>
-        <w:rPr>
-          <w:rFonts w:ascii="Calibri" w:hAnsi="Calibri"/>
-          <w:sz w:val="20"/>
-        </w:rPr>
-        <w:t xml:space="preserve">I agree with Scott, it would be great if this was based on a previous methodology </w:t>
-      </w:r>
-      <w:proofErr w:type="gramStart"/>
-      <w:r>
-        <w:rPr>
-          <w:rFonts w:ascii="Calibri" w:hAnsi="Calibri"/>
-          <w:sz w:val="20"/>
-        </w:rPr>
-        <w:t>to</w:t>
-      </w:r>
-      <w:proofErr w:type="gramEnd"/>
-      <w:r>
-        <w:rPr>
-          <w:rFonts w:ascii="Calibri" w:hAnsi="Calibri"/>
-          <w:sz w:val="20"/>
-        </w:rPr>
-        <w:t xml:space="preserve"> we could simply cite that. Otherwise, reviewers might ask for a sensitivity analysis with different weightings. Is there a way to </w:t>
-      </w:r>
-      <w:proofErr w:type="spellStart"/>
-      <w:r>
-        <w:rPr>
-          <w:rFonts w:ascii="Calibri" w:hAnsi="Calibri"/>
-          <w:sz w:val="20"/>
-        </w:rPr>
-        <w:t>createa</w:t>
-      </w:r>
-      <w:proofErr w:type="spellEnd"/>
-      <w:r>
-        <w:rPr>
-          <w:rFonts w:ascii="Calibri" w:hAnsi="Calibri"/>
-          <w:sz w:val="20"/>
-        </w:rPr>
-        <w:t xml:space="preserve"> continuous score without </w:t>
-      </w:r>
-      <w:proofErr w:type="spellStart"/>
-      <w:r>
-        <w:rPr>
-          <w:rFonts w:ascii="Calibri" w:hAnsi="Calibri"/>
-          <w:sz w:val="20"/>
-        </w:rPr>
-        <w:t>assignign</w:t>
-      </w:r>
-      <w:proofErr w:type="spellEnd"/>
-      <w:r>
-        <w:rPr>
-          <w:rFonts w:ascii="Calibri" w:hAnsi="Calibri"/>
-          <w:sz w:val="20"/>
-        </w:rPr>
-        <w:t xml:space="preserve"> weightings or can we use previously published weightings?</w:t>
-      </w:r>
-    </w:p>
-  </w:comment>
-  <w:comment w:id="116" w:author="Verburg, P.H." w:date="2020-01-10T09:23:00Z" w:initials="VP">
-    <w:p>
-      <w:r>
-        <w:rPr>
-          <w:rFonts w:ascii="Liberation Serif" w:eastAsia="DejaVu Sans" w:hAnsi="Liberation Serif" w:cs="DejaVu Sans"/>
-          <w:sz w:val="24"/>
-          <w:szCs w:val="24"/>
-          <w:lang w:val="en-US" w:bidi="en-US"/>
-        </w:rPr>
-        <w:t xml:space="preserve">I think it is important to document on what this is based (expert judgement), and to what it differs from the scores used in the analysis of </w:t>
-      </w:r>
-      <w:proofErr w:type="spellStart"/>
-      <w:r>
-        <w:rPr>
-          <w:rFonts w:ascii="Liberation Serif" w:eastAsia="DejaVu Sans" w:hAnsi="Liberation Serif" w:cs="DejaVu Sans"/>
-          <w:sz w:val="24"/>
-          <w:szCs w:val="24"/>
-          <w:lang w:val="en-US" w:bidi="en-US"/>
-        </w:rPr>
-        <w:t>pousols</w:t>
-      </w:r>
-      <w:proofErr w:type="spellEnd"/>
-    </w:p>
-  </w:comment>
-  <w:comment w:id="117" w:author="Raquel" w:date="2020-01-09T09:07:00Z" w:initials="MOU">
+    </w:p>
     <w:p>
       <w:pPr>
         <w:pStyle w:val="CommentText"/>
       </w:pPr>
       <w:r>
-        <w:rPr>
-          <w:rStyle w:val="CommentReference"/>
-        </w:rPr>
-        <w:annotationRef/>
-      </w:r>
-      <w:r>
-        <w:t>Useful to say where the scores come from or are based on?</w:t>
-      </w:r>
-    </w:p>
-  </w:comment>
-  <w:comment w:id="118" w:author="Wilson,ScottD [NCR]" w:date="2020-01-12T12:46:00Z" w:initials="W[">
-    <w:p>
-      <w:r>
-        <w:rPr>
-          <w:rFonts w:ascii="Liberation Serif" w:eastAsia="DejaVu Sans" w:hAnsi="Liberation Serif" w:cs="DejaVu Sans"/>
-          <w:sz w:val="24"/>
-          <w:szCs w:val="24"/>
-          <w:lang w:val="en-US" w:bidi="en-US"/>
-        </w:rPr>
-        <w:t xml:space="preserve">Was this done based on an existing approach? If not and there is flexibility then I think it could help to have a component in the score for whether any natural land cover types are mixed into the designation. For instance, cropland extensive with few livestock is a greater threat to biodiversity than mosaic cropland extensive with forest and few livestock but they both have the same threat score. </w:t>
-      </w:r>
-    </w:p>
-  </w:comment>
-  <w:comment w:id="119" w:author="Joseph Bennett" w:date="2020-01-11T07:15:00Z" w:initials="JB">
+        <w:t>Areas</w:t>
+      </w:r>
+      <w:r>
+        <w:t xml:space="preserve"> that remain stable through time? </w:t>
+      </w:r>
+      <w:r>
+        <w:t xml:space="preserve">For stability, one could prioritise areas where future anomalies are small relative to historical variation (standardised anomalies in Garcia et al 2014 or other measures of stability that have appeared in the literature) or where extreme climates are not </w:t>
+      </w:r>
+      <w:r>
+        <w:t xml:space="preserve">more </w:t>
+      </w:r>
+      <w:r>
+        <w:t>severe or frequent in the future. Velocity is often also used in this context, although I’m always concerned that the use of the temporal/spatial ratio might confuse interpretation.</w:t>
+      </w:r>
+    </w:p>
     <w:p>
       <w:pPr>
         <w:pStyle w:val="CommentText"/>
       </w:pPr>
-      <w:r>
-        <w:rPr>
-          <w:rStyle w:val="CommentReference"/>
-        </w:rPr>
-        <w:annotationRef/>
-      </w:r>
-      <w:r>
-        <w:t xml:space="preserve">Will prob need some clear justification for how this was done. There may be reviewers who quibble with this, unless we use the key citations? </w:t>
-      </w:r>
-    </w:p>
-  </w:comment>
-  <w:comment w:id="121" w:author="Verburg, P.H." w:date="2020-01-10T09:24:00Z" w:initials="VP">
-    <w:p>
-      <w:r>
-        <w:rPr>
-          <w:rFonts w:ascii="Liberation Serif" w:eastAsia="DejaVu Sans" w:hAnsi="Liberation Serif" w:cs="DejaVu Sans"/>
-          <w:sz w:val="24"/>
-          <w:szCs w:val="24"/>
-          <w:lang w:val="en-US" w:bidi="en-US"/>
-        </w:rPr>
-        <w:t>You may want to specify if you used here the 2000 or the 2015 land use?</w:t>
-      </w:r>
-    </w:p>
-  </w:comment>
-  <w:comment w:id="122" w:author="Wilson,ScottD [NCR]" w:date="2020-01-12T12:43:00Z" w:initials="W[">
-    <w:p>
-      <w:r>
-        <w:rPr>
-          <w:rFonts w:ascii="Liberation Serif" w:eastAsia="DejaVu Sans" w:hAnsi="Liberation Serif" w:cs="DejaVu Sans"/>
-          <w:sz w:val="24"/>
-          <w:szCs w:val="24"/>
-          <w:lang w:val="en-US" w:bidi="en-US"/>
-        </w:rPr>
-        <w:t xml:space="preserve">If from the previous data we used then it would be 2000 but updating to 2015 would be good. </w:t>
-      </w:r>
-    </w:p>
-  </w:comment>
-  <w:comment w:id="120" w:author="Joseph Bennett" w:date="2020-01-11T07:20:00Z" w:initials="JB">
+    </w:p>
     <w:p>
       <w:pPr>
         <w:pStyle w:val="CommentText"/>
       </w:pPr>
       <w:r>
-        <w:rPr>
-          <w:rStyle w:val="CommentReference"/>
-        </w:rPr>
-        <w:annotationRef/>
-      </w:r>
-      <w:r>
-        <w:t xml:space="preserve">This isn’t super clear to me. Maybe we can talk it through? I’m sure I’m missing something but was wondering why we would not just use future for threat score change. </w:t>
-      </w:r>
-    </w:p>
-  </w:comment>
-  <w:comment w:id="123" w:author="Raquel" w:date="2020-01-09T09:18:00Z" w:initials="MOU">
+        <w:t>Areas</w:t>
+      </w:r>
+      <w:r>
+        <w:t xml:space="preserve"> that allow climate tracking through space by individuals?  </w:t>
+      </w:r>
+      <w:r>
+        <w:t>Capturing climatic corridors that allow movement as species track their climate niches could be done with velocity or distance to analogous climates</w:t>
+      </w:r>
+      <w:r>
+        <w:t xml:space="preserve"> (or there are more complex analyses detailing actual climatic corridors, e.g. the work of D. Alagador)</w:t>
+      </w:r>
+      <w:r>
+        <w:t>.</w:t>
+      </w:r>
+    </w:p>
     <w:p>
       <w:pPr>
         <w:pStyle w:val="CommentText"/>
       </w:pPr>
-      <w:r>
-        <w:rPr>
-          <w:rStyle w:val="CommentReference"/>
-        </w:rPr>
-        <w:annotationRef/>
-      </w:r>
-      <w:r>
-        <w:t xml:space="preserve">Here it would be useful to think what type of areas should be prioritised from the climatic suitability point of view. </w:t>
-      </w:r>
     </w:p>
     <w:p>
       <w:pPr>
         <w:pStyle w:val="CommentText"/>
       </w:pPr>
-    </w:p>
+      <w:r>
+        <w:t>Areas</w:t>
+      </w:r>
+      <w:r>
+        <w:t xml:space="preserve"> that have rare/disappearing climates which some species might depend on</w:t>
+      </w:r>
+      <w:r>
+        <w:t>? R</w:t>
+      </w:r>
+      <w:r>
+        <w:t xml:space="preserve">arity could be captured with novelty metrics, which would highlight disappearing climates that might need protection </w:t>
+      </w:r>
+      <w:r>
+        <w:t xml:space="preserve">– versus </w:t>
+      </w:r>
+      <w:r>
+        <w:t xml:space="preserve">novel climates where protection might be more challenging. </w:t>
+      </w:r>
+    </w:p>
+  </w:comment>
+  <w:comment w:id="122" w:author="Raquel" w:date="2020-01-14T15:26:00Z" w:initials="MOU">
     <w:p>
       <w:pPr>
         <w:pStyle w:val="CommentText"/>
       </w:pPr>
       <w:r>
-        <w:t>Areas</w:t>
-      </w:r>
-      <w:r>
-        <w:t xml:space="preserve"> that remain stable through time? </w:t>
-      </w:r>
-      <w:r>
-        <w:t xml:space="preserve">For stability, one could prioritise areas where future anomalies are small relative to historical variation (standardised anomalies in Garcia et al 2014 or other measures of stability that have appeared in the literature) or where extreme climates are not </w:t>
-      </w:r>
-      <w:r>
-        <w:t xml:space="preserve">more </w:t>
-      </w:r>
-      <w:r>
-        <w:t>severe or frequent in the future. Velocity is often also used in this context, although I’m always concerned that the use of the temporal/spatial ratio might confuse interpretation.</w:t>
+        <w:rPr>
+          <w:rStyle w:val="CommentReference"/>
+        </w:rPr>
+        <w:annotationRef/>
+      </w:r>
+      <w:r>
+        <w:t>Note that the Garcia et al 2014 data are for the end of the century, not 2050 as the land use models.</w:t>
+      </w:r>
+    </w:p>
+  </w:comment>
+  <w:comment w:id="123" w:author="richard" w:date="2020-02-01T10:52:00Z" w:initials="r">
+    <w:p>
+      <w:r>
+        <w:rPr>
+          <w:rStyle w:val="CommentReference"/>
+        </w:rPr>
+        <w:annotationRef/>
+      </w:r>
+      <w:r>
+        <w:t xml:space="preserve">Scott: </w:t>
+      </w:r>
+      <w:r>
+        <w:rPr>
+          <w:rFonts w:ascii="Liberation Serif" w:eastAsia="DejaVu Sans" w:hAnsi="Liberation Serif" w:cs="DejaVu Sans"/>
+          <w:sz w:val="24"/>
+          <w:szCs w:val="24"/>
+          <w:lang w:val="en-US" w:bidi="en-US"/>
+        </w:rPr>
+        <w:t xml:space="preserve">There is a climate change component in the SSP land use change projections and so is this Climate Risk objective more about the direct risk from species coping with a changing climate? Interesting if we can include this but I expect there must be considerable uncertainty in predicting those. That said, I am not familiar with Garcia et al. and maybe there is a precedent for doing that. </w:t>
       </w:r>
     </w:p>
     <w:p>
@@ -16956,90 +16097,137 @@
         <w:pStyle w:val="CommentText"/>
       </w:pPr>
     </w:p>
+  </w:comment>
+  <w:comment w:id="124" w:author="richard" w:date="2020-02-01T10:52:00Z" w:initials="r">
+    <w:p>
+      <w:r>
+        <w:rPr>
+          <w:rStyle w:val="CommentReference"/>
+        </w:rPr>
+        <w:annotationRef/>
+      </w:r>
+      <w:r>
+        <w:t xml:space="preserve">Peter V: </w:t>
+      </w:r>
+      <w:r>
+        <w:rPr>
+          <w:rFonts w:ascii="Liberation Serif" w:eastAsia="DejaVu Sans" w:hAnsi="Liberation Serif" w:cs="DejaVu Sans"/>
+          <w:sz w:val="24"/>
+          <w:szCs w:val="24"/>
+          <w:lang w:val="en-US" w:bidi="en-US"/>
+        </w:rPr>
+        <w:t>We need some consistency in how we deal with risks. Do we just choose one or are going to do sensitivity analysis on multiple operationalizaitons of risk</w:t>
+      </w:r>
+    </w:p>
     <w:p>
       <w:pPr>
         <w:pStyle w:val="CommentText"/>
       </w:pPr>
-      <w:r>
-        <w:t>Areas</w:t>
-      </w:r>
-      <w:r>
-        <w:t xml:space="preserve"> that allow climate tracking through space by individuals?  </w:t>
-      </w:r>
-      <w:r>
-        <w:t>Capturing climatic corridors that allow movement as species track their climate niches could be done with velocity or distance to analogous climates</w:t>
-      </w:r>
-      <w:r>
-        <w:t xml:space="preserve"> (or there are more complex analyses detailing actual climatic corridors, e.g. the work of D. </w:t>
-      </w:r>
-      <w:proofErr w:type="spellStart"/>
-      <w:r>
-        <w:t>Alagador</w:t>
-      </w:r>
-      <w:proofErr w:type="spellEnd"/>
-      <w:r>
-        <w:t>)</w:t>
-      </w:r>
-      <w:r>
-        <w:t>.</w:t>
-      </w:r>
-    </w:p>
+    </w:p>
+  </w:comment>
+  <w:comment w:id="125" w:author="Raquel" w:date="2020-01-09T10:16:00Z" w:initials="MOU">
     <w:p>
       <w:pPr>
         <w:pStyle w:val="CommentText"/>
       </w:pPr>
-    </w:p>
+      <w:r>
+        <w:rPr>
+          <w:rStyle w:val="CommentReference"/>
+        </w:rPr>
+        <w:annotationRef/>
+      </w:r>
+      <w:r>
+        <w:t xml:space="preserve">It’s probably just me, but I wasn’t sure how the prioritisation </w:t>
+      </w:r>
+      <w:r>
+        <w:t>wa</w:t>
+      </w:r>
+      <w:r>
+        <w:t xml:space="preserve">s run – by country or per grid cell? </w:t>
+      </w:r>
+    </w:p>
+  </w:comment>
+  <w:comment w:id="126" w:author="Verburg, P.H." w:date="2020-01-10T09:28:00Z" w:initials="VP">
+    <w:p>
+      <w:r>
+        <w:rPr>
+          <w:rFonts w:ascii="Liberation Serif" w:eastAsia="DejaVu Sans" w:hAnsi="Liberation Serif" w:cs="DejaVu Sans"/>
+          <w:sz w:val="24"/>
+          <w:szCs w:val="24"/>
+          <w:lang w:val="en-US" w:bidi="en-US"/>
+        </w:rPr>
+        <w:t>I think this part needs to indicate how this differs from common prioritization approaches. This sounds more like normal optimization.</w:t>
+      </w:r>
+    </w:p>
+  </w:comment>
+  <w:comment w:id="127" w:author="Wilson,ScottD [NCR]" w:date="2020-01-12T13:05:00Z" w:initials="W[">
+    <w:p>
+      <w:r>
+        <w:rPr>
+          <w:rFonts w:ascii="Liberation Serif" w:eastAsia="DejaVu Sans" w:hAnsi="Liberation Serif" w:cs="DejaVu Sans"/>
+          <w:sz w:val="24"/>
+          <w:szCs w:val="24"/>
+          <w:lang w:val="en-US" w:bidi="en-US"/>
+        </w:rPr>
+        <w:t xml:space="preserve">The material in this section is along the lines of what I was thinking as an opening Methods paragraph. This is well into the methods and it wasn’t until I reached this point that I better understood the steps in the process.  </w:t>
+      </w:r>
+    </w:p>
+  </w:comment>
+  <w:comment w:id="128" w:author="Verburg, P.H." w:date="2020-01-10T09:29:00Z" w:initials="VP">
+    <w:p>
+      <w:r>
+        <w:rPr>
+          <w:rFonts w:ascii="Liberation Serif" w:eastAsia="DejaVu Sans" w:hAnsi="Liberation Serif" w:cs="DejaVu Sans"/>
+          <w:sz w:val="24"/>
+          <w:szCs w:val="24"/>
+          <w:lang w:val="en-US" w:bidi="en-US"/>
+        </w:rPr>
+        <w:t>The way complemenatarity of species is addressed (as that can differ a bit in different prioritizaiton algorithms) needs to be clarified</w:t>
+      </w:r>
+    </w:p>
+  </w:comment>
+  <w:comment w:id="129" w:author="Unknown Author" w:date="2020-01-15T13:03:00Z" w:initials="">
+    <w:p>
+      <w:r>
+        <w:rPr>
+          <w:rFonts w:ascii="Calibri" w:hAnsi="Calibri"/>
+          <w:sz w:val="20"/>
+        </w:rPr>
+        <w:t>This will require some justification, standard approaches (though poorly justified) using log-linear scaling to calculate targets.</w:t>
+      </w:r>
+    </w:p>
+  </w:comment>
+  <w:comment w:id="130" w:author="Joseph Bennett" w:date="2020-01-11T07:23:00Z" w:initials="JB">
     <w:p>
       <w:pPr>
         <w:pStyle w:val="CommentText"/>
       </w:pPr>
       <w:r>
-        <w:t>Areas</w:t>
-      </w:r>
-      <w:r>
-        <w:t xml:space="preserve"> that have rare/disappearing climates which some species might depend on</w:t>
-      </w:r>
-      <w:r>
-        <w:t>? R</w:t>
-      </w:r>
-      <w:r>
-        <w:t xml:space="preserve">arity could be captured with novelty metrics, which would highlight disappearing climates that might need protection </w:t>
-      </w:r>
-      <w:r>
-        <w:t xml:space="preserve">– versus </w:t>
-      </w:r>
-      <w:r>
-        <w:t xml:space="preserve">novel climates where protection might be more challenging. </w:t>
+        <w:rPr>
+          <w:rStyle w:val="CommentReference"/>
+        </w:rPr>
+        <w:annotationRef/>
+      </w:r>
+      <w:r>
+        <w:t xml:space="preserve">Cool – can cite new IUCN 2030 targets as justification (though I know they’re area rather than biodiversity targets) and we can also state that there is no agreed upon amount – this is a demonstration. </w:t>
       </w:r>
     </w:p>
   </w:comment>
-  <w:comment w:id="124" w:author="Raquel" w:date="2020-01-14T15:26:00Z" w:initials="MOU">
-    <w:p>
-      <w:pPr>
-        <w:pStyle w:val="CommentText"/>
-      </w:pPr>
-      <w:r>
-        <w:rPr>
-          <w:rStyle w:val="CommentReference"/>
-        </w:rPr>
-        <w:annotationRef/>
-      </w:r>
-      <w:r>
-        <w:t>Note that the Garcia et al 2014 data are for the end of the century, not 2050 as the land use models.</w:t>
+  <w:comment w:id="134" w:author="Verburg, P.H." w:date="2020-01-10T09:29:00Z" w:initials="VP">
+    <w:p>
+      <w:r>
+        <w:rPr>
+          <w:rFonts w:ascii="Liberation Serif" w:eastAsia="DejaVu Sans" w:hAnsi="Liberation Serif" w:cs="DejaVu Sans"/>
+          <w:sz w:val="24"/>
+          <w:szCs w:val="24"/>
+          <w:lang w:val="en-US" w:bidi="en-US"/>
+        </w:rPr>
+        <w:t>Given this you may well say that any order is arbitrary and the hierarchy will differ regionally, but, if it is insensitive it is great and thus no problem</w:t>
       </w:r>
     </w:p>
   </w:comment>
-  <w:comment w:id="125" w:author="richard" w:date="2020-02-01T10:52:00Z" w:initials="r">
-    <w:p>
-      <w:r>
-        <w:rPr>
-          <w:rStyle w:val="CommentReference"/>
-        </w:rPr>
-        <w:annotationRef/>
-      </w:r>
-      <w:r>
-        <w:t xml:space="preserve">Scott: </w:t>
-      </w:r>
+  <w:comment w:id="135" w:author="Verburg, P.H." w:date="2020-01-10T07:53:00Z" w:initials="VP">
+    <w:p>
       <w:r>
         <w:rPr>
           <w:rFonts w:ascii="Liberation Serif" w:eastAsia="DejaVu Sans" w:hAnsi="Liberation Serif" w:cs="DejaVu Sans"/>
@@ -17047,270 +16235,22 @@
           <w:szCs w:val="24"/>
           <w:lang w:val="en-US" w:bidi="en-US"/>
         </w:rPr>
-        <w:t xml:space="preserve">There is a climate change component in the SSP land use change projections and so is this Climate Risk objective more about the direct risk from species coping with a changing climate? Interesting if we can include this but I expect there must be considerable uncertainty in predicting those. That said, I am not familiar with Garcia et al. and maybe there is a precedent for doing that. </w:t>
-      </w:r>
-    </w:p>
-    <w:p>
-      <w:pPr>
-        <w:pStyle w:val="CommentText"/>
-      </w:pPr>
+        <w:t>This is largely true, but pls keep in mind the Pouzols et al paper that also used a second predicted land use change time slice in the prioritization as well as https://www.sciencedirect.com/science/article/abs/pii/S1470160X18300190?via%3Dihub</w:t>
+      </w:r>
+    </w:p>
+    <w:p>
+      <w:r>
+        <w:rPr>
+          <w:rFonts w:ascii="Liberation Serif" w:eastAsia="DejaVu Sans" w:hAnsi="Liberation Serif" w:cs="DejaVu Sans"/>
+          <w:sz w:val="24"/>
+          <w:szCs w:val="24"/>
+          <w:lang w:val="en-US" w:bidi="en-US"/>
+        </w:rPr>
+        <w:t>This is important as this paper may for review end up in the Helsinki prioritization group, so good to acknowledge the work they are familiar with…..</w:t>
+      </w:r>
     </w:p>
   </w:comment>
-  <w:comment w:id="126" w:author="richard" w:date="2020-02-01T10:52:00Z" w:initials="r">
-    <w:p>
-      <w:r>
-        <w:rPr>
-          <w:rStyle w:val="CommentReference"/>
-        </w:rPr>
-        <w:annotationRef/>
-      </w:r>
-      <w:r>
-        <w:t xml:space="preserve">Peter V: </w:t>
-      </w:r>
-      <w:r>
-        <w:rPr>
-          <w:rFonts w:ascii="Liberation Serif" w:eastAsia="DejaVu Sans" w:hAnsi="Liberation Serif" w:cs="DejaVu Sans"/>
-          <w:sz w:val="24"/>
-          <w:szCs w:val="24"/>
-          <w:lang w:val="en-US" w:bidi="en-US"/>
-        </w:rPr>
-        <w:t xml:space="preserve">We need some consistency in how we deal with risks. Do we just choose one or are going to do sensitivity analysis on multiple </w:t>
-      </w:r>
-      <w:proofErr w:type="spellStart"/>
-      <w:r>
-        <w:rPr>
-          <w:rFonts w:ascii="Liberation Serif" w:eastAsia="DejaVu Sans" w:hAnsi="Liberation Serif" w:cs="DejaVu Sans"/>
-          <w:sz w:val="24"/>
-          <w:szCs w:val="24"/>
-          <w:lang w:val="en-US" w:bidi="en-US"/>
-        </w:rPr>
-        <w:t>operationalizaitons</w:t>
-      </w:r>
-      <w:proofErr w:type="spellEnd"/>
-      <w:r>
-        <w:rPr>
-          <w:rFonts w:ascii="Liberation Serif" w:eastAsia="DejaVu Sans" w:hAnsi="Liberation Serif" w:cs="DejaVu Sans"/>
-          <w:sz w:val="24"/>
-          <w:szCs w:val="24"/>
-          <w:lang w:val="en-US" w:bidi="en-US"/>
-        </w:rPr>
-        <w:t xml:space="preserve"> of </w:t>
-      </w:r>
-      <w:proofErr w:type="gramStart"/>
-      <w:r>
-        <w:rPr>
-          <w:rFonts w:ascii="Liberation Serif" w:eastAsia="DejaVu Sans" w:hAnsi="Liberation Serif" w:cs="DejaVu Sans"/>
-          <w:sz w:val="24"/>
-          <w:szCs w:val="24"/>
-          <w:lang w:val="en-US" w:bidi="en-US"/>
-        </w:rPr>
-        <w:t>risk</w:t>
-      </w:r>
-      <w:proofErr w:type="gramEnd"/>
-    </w:p>
-    <w:p>
-      <w:pPr>
-        <w:pStyle w:val="CommentText"/>
-      </w:pPr>
-    </w:p>
-  </w:comment>
-  <w:comment w:id="127" w:author="Raquel" w:date="2020-01-09T10:16:00Z" w:initials="MOU">
-    <w:p>
-      <w:pPr>
-        <w:pStyle w:val="CommentText"/>
-      </w:pPr>
-      <w:r>
-        <w:rPr>
-          <w:rStyle w:val="CommentReference"/>
-        </w:rPr>
-        <w:annotationRef/>
-      </w:r>
-      <w:r>
-        <w:t xml:space="preserve">It’s probably just me, but I wasn’t sure how the prioritisation </w:t>
-      </w:r>
-      <w:r>
-        <w:t>wa</w:t>
-      </w:r>
-      <w:r>
-        <w:t xml:space="preserve">s run – by country or per grid cell? </w:t>
-      </w:r>
-    </w:p>
-  </w:comment>
-  <w:comment w:id="128" w:author="Verburg, P.H." w:date="2020-01-10T09:28:00Z" w:initials="VP">
-    <w:p>
-      <w:r>
-        <w:rPr>
-          <w:rFonts w:ascii="Liberation Serif" w:eastAsia="DejaVu Sans" w:hAnsi="Liberation Serif" w:cs="DejaVu Sans"/>
-          <w:sz w:val="24"/>
-          <w:szCs w:val="24"/>
-          <w:lang w:val="en-US" w:bidi="en-US"/>
-        </w:rPr>
-        <w:t>I think this part needs to indicate how this differs from common prioritization approaches. This sounds more like normal optimization.</w:t>
-      </w:r>
-    </w:p>
-  </w:comment>
-  <w:comment w:id="129" w:author="Wilson,ScottD [NCR]" w:date="2020-01-12T13:05:00Z" w:initials="W[">
-    <w:p>
-      <w:r>
-        <w:rPr>
-          <w:rFonts w:ascii="Liberation Serif" w:eastAsia="DejaVu Sans" w:hAnsi="Liberation Serif" w:cs="DejaVu Sans"/>
-          <w:sz w:val="24"/>
-          <w:szCs w:val="24"/>
-          <w:lang w:val="en-US" w:bidi="en-US"/>
-        </w:rPr>
-        <w:t xml:space="preserve">The material in this section is along the lines of what I was thinking as an opening Methods paragraph. This is well into the methods and it wasn’t until I reached this point that I better understood the steps in the process.  </w:t>
-      </w:r>
-    </w:p>
-  </w:comment>
-  <w:comment w:id="130" w:author="Verburg, P.H." w:date="2020-01-10T09:29:00Z" w:initials="VP">
-    <w:p>
-      <w:r>
-        <w:rPr>
-          <w:rFonts w:ascii="Liberation Serif" w:eastAsia="DejaVu Sans" w:hAnsi="Liberation Serif" w:cs="DejaVu Sans"/>
-          <w:sz w:val="24"/>
-          <w:szCs w:val="24"/>
-          <w:lang w:val="en-US" w:bidi="en-US"/>
-        </w:rPr>
-        <w:t xml:space="preserve">The way </w:t>
-      </w:r>
-      <w:proofErr w:type="spellStart"/>
-      <w:r>
-        <w:rPr>
-          <w:rFonts w:ascii="Liberation Serif" w:eastAsia="DejaVu Sans" w:hAnsi="Liberation Serif" w:cs="DejaVu Sans"/>
-          <w:sz w:val="24"/>
-          <w:szCs w:val="24"/>
-          <w:lang w:val="en-US" w:bidi="en-US"/>
-        </w:rPr>
-        <w:t>complemenatarity</w:t>
-      </w:r>
-      <w:proofErr w:type="spellEnd"/>
-      <w:r>
-        <w:rPr>
-          <w:rFonts w:ascii="Liberation Serif" w:eastAsia="DejaVu Sans" w:hAnsi="Liberation Serif" w:cs="DejaVu Sans"/>
-          <w:sz w:val="24"/>
-          <w:szCs w:val="24"/>
-          <w:lang w:val="en-US" w:bidi="en-US"/>
-        </w:rPr>
-        <w:t xml:space="preserve"> of species is addressed (as that can differ a bit in different </w:t>
-      </w:r>
-      <w:proofErr w:type="spellStart"/>
-      <w:r>
-        <w:rPr>
-          <w:rFonts w:ascii="Liberation Serif" w:eastAsia="DejaVu Sans" w:hAnsi="Liberation Serif" w:cs="DejaVu Sans"/>
-          <w:sz w:val="24"/>
-          <w:szCs w:val="24"/>
-          <w:lang w:val="en-US" w:bidi="en-US"/>
-        </w:rPr>
-        <w:t>prioritizaiton</w:t>
-      </w:r>
-      <w:proofErr w:type="spellEnd"/>
-      <w:r>
-        <w:rPr>
-          <w:rFonts w:ascii="Liberation Serif" w:eastAsia="DejaVu Sans" w:hAnsi="Liberation Serif" w:cs="DejaVu Sans"/>
-          <w:sz w:val="24"/>
-          <w:szCs w:val="24"/>
-          <w:lang w:val="en-US" w:bidi="en-US"/>
-        </w:rPr>
-        <w:t xml:space="preserve"> algorithms) needs to be clarified</w:t>
-      </w:r>
-    </w:p>
-  </w:comment>
-  <w:comment w:id="131" w:author="Unknown Author" w:date="2020-01-15T13:03:00Z" w:initials="">
-    <w:p>
-      <w:r>
-        <w:rPr>
-          <w:rFonts w:ascii="Calibri" w:hAnsi="Calibri"/>
-          <w:sz w:val="20"/>
-        </w:rPr>
-        <w:t>This will require some justification, standard approaches (though poorly justified) using log-linear scaling to calculate targets.</w:t>
-      </w:r>
-    </w:p>
-  </w:comment>
-  <w:comment w:id="132" w:author="Joseph Bennett" w:date="2020-01-11T07:23:00Z" w:initials="JB">
-    <w:p>
-      <w:pPr>
-        <w:pStyle w:val="CommentText"/>
-      </w:pPr>
-      <w:r>
-        <w:rPr>
-          <w:rStyle w:val="CommentReference"/>
-        </w:rPr>
-        <w:annotationRef/>
-      </w:r>
-      <w:r>
-        <w:t xml:space="preserve">Cool – can cite new IUCN 2030 targets as justification (though I know they’re area rather than biodiversity targets) and we can also state that there is no agreed upon amount – this is a demonstration. </w:t>
-      </w:r>
-    </w:p>
-  </w:comment>
-  <w:comment w:id="136" w:author="Verburg, P.H." w:date="2020-01-10T09:29:00Z" w:initials="VP">
-    <w:p>
-      <w:r>
-        <w:rPr>
-          <w:rFonts w:ascii="Liberation Serif" w:eastAsia="DejaVu Sans" w:hAnsi="Liberation Serif" w:cs="DejaVu Sans"/>
-          <w:sz w:val="24"/>
-          <w:szCs w:val="24"/>
-          <w:lang w:val="en-US" w:bidi="en-US"/>
-        </w:rPr>
-        <w:t>Given this you may well say that any order is arbitrary and the hierarchy will differ regionally, but, if it is insensitive it is great and thus no problem</w:t>
-      </w:r>
-    </w:p>
-  </w:comment>
-  <w:comment w:id="137" w:author="Verburg, P.H." w:date="2020-01-10T07:53:00Z" w:initials="VP">
-    <w:p>
-      <w:r>
-        <w:rPr>
-          <w:rFonts w:ascii="Liberation Serif" w:eastAsia="DejaVu Sans" w:hAnsi="Liberation Serif" w:cs="DejaVu Sans"/>
-          <w:sz w:val="24"/>
-          <w:szCs w:val="24"/>
-          <w:lang w:val="en-US" w:bidi="en-US"/>
-        </w:rPr>
-        <w:t xml:space="preserve">This is largely true, but pls keep in mind the </w:t>
-      </w:r>
-      <w:proofErr w:type="spellStart"/>
-      <w:r>
-        <w:rPr>
-          <w:rFonts w:ascii="Liberation Serif" w:eastAsia="DejaVu Sans" w:hAnsi="Liberation Serif" w:cs="DejaVu Sans"/>
-          <w:sz w:val="24"/>
-          <w:szCs w:val="24"/>
-          <w:lang w:val="en-US" w:bidi="en-US"/>
-        </w:rPr>
-        <w:t>Pouzols</w:t>
-      </w:r>
-      <w:proofErr w:type="spellEnd"/>
-      <w:r>
-        <w:rPr>
-          <w:rFonts w:ascii="Liberation Serif" w:eastAsia="DejaVu Sans" w:hAnsi="Liberation Serif" w:cs="DejaVu Sans"/>
-          <w:sz w:val="24"/>
-          <w:szCs w:val="24"/>
-          <w:lang w:val="en-US" w:bidi="en-US"/>
-        </w:rPr>
-        <w:t xml:space="preserve"> et al paper that also used a second predicted land use change time slice in the prioritization as well as https://www.sciencedirect.com/science/article/abs/pii/S1470160X18300190?via%3Dihub</w:t>
-      </w:r>
-    </w:p>
-    <w:p>
-      <w:r>
-        <w:rPr>
-          <w:rFonts w:ascii="Liberation Serif" w:eastAsia="DejaVu Sans" w:hAnsi="Liberation Serif" w:cs="DejaVu Sans"/>
-          <w:sz w:val="24"/>
-          <w:szCs w:val="24"/>
-          <w:lang w:val="en-US" w:bidi="en-US"/>
-        </w:rPr>
-        <w:t>This is important as this paper may for review end up in the Helsinki prioritization group, so good to acknowledge the work they are familiar with</w:t>
-      </w:r>
-      <w:proofErr w:type="gramStart"/>
-      <w:r>
-        <w:rPr>
-          <w:rFonts w:ascii="Liberation Serif" w:eastAsia="DejaVu Sans" w:hAnsi="Liberation Serif" w:cs="DejaVu Sans"/>
-          <w:sz w:val="24"/>
-          <w:szCs w:val="24"/>
-          <w:lang w:val="en-US" w:bidi="en-US"/>
-        </w:rPr>
-        <w:t>…..</w:t>
-      </w:r>
-      <w:proofErr w:type="gramEnd"/>
-    </w:p>
-  </w:comment>
-  <w:comment w:id="138" w:author="Amanda D. Rodewald" w:date="2020-01-16T12:12:00Z" w:initials="ADR">
+  <w:comment w:id="136" w:author="Amanda D. Rodewald" w:date="2020-01-16T12:12:00Z" w:initials="ADR">
     <w:p>
       <w:pPr>
         <w:pStyle w:val="CommentText"/>
@@ -17351,8 +16291,6 @@
   <w15:commentEx w15:paraId="4DD25A8C" w15:done="0"/>
   <w15:commentEx w15:paraId="0A983FE2" w15:done="0"/>
   <w15:commentEx w15:paraId="42A548BE" w15:done="0"/>
-  <w15:commentEx w15:paraId="213887F5" w15:done="0"/>
-  <w15:commentEx w15:paraId="608DAF28" w15:paraIdParent="213887F5" w15:done="0"/>
   <w15:commentEx w15:paraId="5BB7ABFC" w15:done="0"/>
   <w15:commentEx w15:paraId="433B65CE" w15:done="0"/>
   <w15:commentEx w15:paraId="5098C85D" w15:done="0"/>
@@ -17409,8 +16347,6 @@
   <w16cid:commentId w16cid:paraId="4DD25A8C" w16cid:durableId="21BDD13E"/>
   <w16cid:commentId w16cid:paraId="0A983FE2" w16cid:durableId="21DFCB28"/>
   <w16cid:commentId w16cid:paraId="42A548BE" w16cid:durableId="21DFCB29"/>
-  <w16cid:commentId w16cid:paraId="213887F5" w16cid:durableId="21C1B434"/>
-  <w16cid:commentId w16cid:paraId="608DAF28" w16cid:durableId="21C3F24D"/>
   <w16cid:commentId w16cid:paraId="5BB7ABFC" w16cid:durableId="21C3F2D3"/>
   <w16cid:commentId w16cid:paraId="433B65CE" w16cid:durableId="21C163FA"/>
   <w16cid:commentId w16cid:paraId="5098C85D" w16cid:durableId="21DFCB2B"/>
@@ -18674,7 +17610,7 @@
 </file>
 
 <file path=customXml/itemProps1.xml><?xml version="1.0" encoding="utf-8"?>
-<ds:datastoreItem xmlns:ds="http://schemas.openxmlformats.org/officeDocument/2006/customXml" ds:itemID="{CC211E45-F17E-4529-9A87-3D637F23E02D}">
+<ds:datastoreItem xmlns:ds="http://schemas.openxmlformats.org/officeDocument/2006/customXml" ds:itemID="{F1CD9447-3B50-4A05-88A7-9239D5E896F6}">
   <ds:schemaRefs>
     <ds:schemaRef ds:uri="http://schemas.openxmlformats.org/officeDocument/2006/bibliography"/>
   </ds:schemaRefs>

--- a/manuscript/global_risk_ms.docx
+++ b/manuscript/global_risk_ms.docx
@@ -50,9 +50,27 @@
           <w:sz w:val="24"/>
           <w:szCs w:val="24"/>
         </w:rPr>
-        <w:t>in an uncertain world</w:t>
+        <w:t xml:space="preserve">in an uncertain </w:t>
+      </w:r>
+      <w:commentRangeStart w:id="1"/>
+      <w:r>
+        <w:rPr>
+          <w:rFonts w:ascii="Times New Roman" w:hAnsi="Times New Roman" w:cs="Times New Roman"/>
+          <w:b/>
+          <w:bCs/>
+          <w:sz w:val="24"/>
+          <w:szCs w:val="24"/>
+        </w:rPr>
+        <w:t>world</w:t>
       </w:r>
       <w:bookmarkEnd w:id="0"/>
+      <w:commentRangeEnd w:id="1"/>
+      <w:r>
+        <w:rPr>
+          <w:rStyle w:val="CommentReference"/>
+        </w:rPr>
+        <w:commentReference w:id="1"/>
+      </w:r>
     </w:p>
     <w:p>
       <w:pPr>
@@ -762,17 +780,9 @@
           <w:sz w:val="24"/>
           <w:szCs w:val="24"/>
         </w:rPr>
-        <w:t xml:space="preserve">*Corresponding author: Department of Biology, 1125 Colonel By Drive, Carleton University, Ottawa ON, K1S 5B6 Canada. </w:t>
-      </w:r>
-      <w:r>
-        <w:rPr>
-          <w:rFonts w:ascii="Times New Roman" w:hAnsi="Times New Roman" w:cs="Times New Roman"/>
-          <w:sz w:val="24"/>
-          <w:szCs w:val="24"/>
-        </w:rPr>
-        <w:t xml:space="preserve">Email: </w:t>
-      </w:r>
-      <w:hyperlink r:id="rId6" w:history="1">
+        <w:t xml:space="preserve">*Corresponding author: Department of Biology, 1125 Colonel By Drive, Carleton University, Ottawa ON, K1S 5B6 Canada. Email: </w:t>
+      </w:r>
+      <w:hyperlink r:id="rId9" w:history="1">
         <w:r>
           <w:rPr>
             <w:rStyle w:val="Hyperlink"/>
@@ -828,7 +838,7 @@
           <w:szCs w:val="24"/>
         </w:rPr>
       </w:pPr>
-      <w:commentRangeStart w:id="1"/>
+      <w:commentRangeStart w:id="2"/>
       <w:r>
         <w:rPr>
           <w:rFonts w:ascii="Times New Roman" w:hAnsi="Times New Roman" w:cs="Times New Roman"/>
@@ -838,9 +848,9 @@
         <w:lastRenderedPageBreak/>
         <w:t>First paragraph</w:t>
       </w:r>
-      <w:commentRangeEnd w:id="1"/>
-      <w:r>
-        <w:commentReference w:id="1"/>
+      <w:commentRangeEnd w:id="2"/>
+      <w:r>
+        <w:commentReference w:id="2"/>
       </w:r>
     </w:p>
     <w:p>
@@ -890,15 +900,7 @@
           <w:sz w:val="24"/>
           <w:szCs w:val="24"/>
         </w:rPr>
-        <w:t>.</w:t>
-      </w:r>
-      <w:r>
-        <w:rPr>
-          <w:rFonts w:ascii="Times New Roman" w:eastAsia="Times New Roman" w:hAnsi="Times New Roman" w:cs="Times New Roman"/>
-          <w:sz w:val="24"/>
-          <w:szCs w:val="24"/>
-        </w:rPr>
-        <w:t xml:space="preserve"> </w:t>
+        <w:t xml:space="preserve">. </w:t>
       </w:r>
       <w:r>
         <w:rPr>
@@ -1217,7 +1219,7 @@
           <w:szCs w:val="24"/>
         </w:rPr>
       </w:pPr>
-      <w:commentRangeStart w:id="2"/>
+      <w:commentRangeStart w:id="3"/>
       <w:r>
         <w:rPr>
           <w:rFonts w:ascii="Times New Roman" w:hAnsi="Times New Roman" w:cs="Times New Roman"/>
@@ -1229,14 +1231,14 @@
         <w:lastRenderedPageBreak/>
         <w:t>Main text</w:t>
       </w:r>
-      <w:commentRangeEnd w:id="2"/>
+      <w:commentRangeEnd w:id="3"/>
       <w:r>
         <w:rPr>
           <w:rStyle w:val="CommentReference"/>
           <w:b/>
           <w:bCs/>
         </w:rPr>
-        <w:commentReference w:id="2"/>
+        <w:commentReference w:id="3"/>
       </w:r>
     </w:p>
     <w:p>
@@ -1251,11 +1253,10 @@
       <w:r>
         <w:rPr>
           <w:rFonts w:ascii="Times New Roman" w:eastAsia="Times New Roman" w:hAnsi="Times New Roman" w:cs="Times New Roman"/>
-          <w:color w:val="000000"/>
-          <w:sz w:val="24"/>
-          <w:szCs w:val="24"/>
-        </w:rPr>
-        <w:t xml:space="preserve">Making decisions about conservation in a rapidly changing world </w:t>
+          <w:sz w:val="24"/>
+          <w:szCs w:val="24"/>
+        </w:rPr>
+        <w:t>As we lose biodiversity at an alarming rate</w:t>
       </w:r>
       <w:r>
         <w:rPr>
@@ -1263,7 +1264,48 @@
           <w:sz w:val="24"/>
           <w:szCs w:val="24"/>
         </w:rPr>
-        <w:t>are</w:t>
+        <w:fldChar w:fldCharType="begin"/>
+      </w:r>
+      <w:r>
+        <w:rPr>
+          <w:rFonts w:ascii="Times New Roman" w:eastAsia="Times New Roman" w:hAnsi="Times New Roman" w:cs="Times New Roman"/>
+          <w:sz w:val="24"/>
+          <w:szCs w:val="24"/>
+        </w:rPr>
+        <w:instrText xml:space="preserve"> ADDIN ZOTERO_ITEM CSL_CITATION {"citationID":"J3ql1H7m","properties":{"formattedCitation":"\\super 2\\nosupersub{}","plainCitation":"2","noteIndex":0},"citationItems":[{"id":2682,"uris":["http://zotero.org/users/878981/items/PEVC4JJC"],"uri":["http://zotero.org/users/878981/items/PEVC4JJC"],"itemData":{"id":2682,"type":"article-journal","container-title":"Science","issue":"6461","page":"120–124","source":"Google Scholar","title":"Decline of the North American avifauna","volume":"366","author":[{"family":"Rosenberg","given":"Kenneth V."},{"family":"Dokter","given":"Adriaan M."},{"family":"Blancher","given":"Peter J."},{"family":"Sauer","given":"John R."},{"family":"Smith","given":"Adam C."},{"family":"Smith","given":"Paul A."},{"family":"Stanton","given":"Jessica C."},{"family":"Panjabi","given":"Arvind"},{"family":"Helft","given":"Laura"},{"family":"Parr","given":"Michael"}],"issued":{"date-parts":[["2019"]]}}}],"schema":"https://github.com/citation-style-language/schema/raw/master/csl-citation.json"} </w:instrText>
+      </w:r>
+      <w:r>
+        <w:rPr>
+          <w:rFonts w:ascii="Times New Roman" w:eastAsia="Times New Roman" w:hAnsi="Times New Roman" w:cs="Times New Roman"/>
+          <w:sz w:val="24"/>
+          <w:szCs w:val="24"/>
+        </w:rPr>
+        <w:fldChar w:fldCharType="separate"/>
+      </w:r>
+      <w:r>
+        <w:rPr>
+          <w:rFonts w:ascii="Times New Roman" w:hAnsi="Times New Roman" w:cs="Times New Roman"/>
+          <w:sz w:val="24"/>
+          <w:szCs w:val="24"/>
+          <w:vertAlign w:val="superscript"/>
+        </w:rPr>
+        <w:t>2</w:t>
+      </w:r>
+      <w:r>
+        <w:rPr>
+          <w:rFonts w:ascii="Times New Roman" w:eastAsia="Times New Roman" w:hAnsi="Times New Roman" w:cs="Times New Roman"/>
+          <w:sz w:val="24"/>
+          <w:szCs w:val="24"/>
+        </w:rPr>
+        <w:fldChar w:fldCharType="end"/>
+      </w:r>
+      <w:r>
+        <w:rPr>
+          <w:rFonts w:ascii="Times New Roman" w:eastAsia="Times New Roman" w:hAnsi="Times New Roman" w:cs="Times New Roman"/>
+          <w:sz w:val="24"/>
+          <w:szCs w:val="24"/>
+        </w:rPr>
+        <w:t>,</w:t>
       </w:r>
       <w:r>
         <w:rPr>
@@ -1272,7 +1314,7 @@
           <w:sz w:val="24"/>
           <w:szCs w:val="24"/>
         </w:rPr>
-        <w:t xml:space="preserve"> risky and the s</w:t>
+        <w:t xml:space="preserve"> protected areas are one of the best tools for conservation</w:t>
       </w:r>
       <w:r>
         <w:rPr>
@@ -1280,16 +1322,97 @@
           <w:sz w:val="24"/>
           <w:szCs w:val="24"/>
         </w:rPr>
-        <w:t xml:space="preserve">takes are high </w:t>
-      </w:r>
-      <w:commentRangeStart w:id="3"/>
-      <w:commentRangeStart w:id="4"/>
+        <w:fldChar w:fldCharType="begin"/>
+      </w:r>
       <w:r>
         <w:rPr>
           <w:rFonts w:ascii="Times New Roman" w:eastAsia="Times New Roman" w:hAnsi="Times New Roman" w:cs="Times New Roman"/>
           <w:sz w:val="24"/>
           <w:szCs w:val="24"/>
         </w:rPr>
+        <w:instrText xml:space="preserve"> ADDIN ZOTERO_ITEM CSL_CITATION {"citationID":"MplMGleT","properties":{"formattedCitation":"\\super 3\\nosupersub{}","plainCitation":"3","noteIndex":0},"citationItems":[{"id":1781,"uris":["http://zotero.org/groups/805250/items/Z9KKXG49"],"uri":["http://zotero.org/groups/805250/items/Z9KKXG49"],"itemData":{"id":1781,"type":"article-journal","container-title":"Nature","DOI":"10.1038/nature13947","ISSN":"0028-0836, 1476-4687","issue":"7525","page":"67-73","source":"CrossRef","title":"The performance and potential of protected areas","volume":"515","author":[{"family":"Watson","given":"James E. M."},{"family":"Dudley","given":"Nigel"},{"family":"Segan","given":"Daniel B."},{"family":"Hockings","given":"Marc"}],"issued":{"date-parts":[["2014",11,5]]}}}],"schema":"https://github.com/citation-style-language/schema/raw/master/csl-citation.json"} </w:instrText>
+      </w:r>
+      <w:r>
+        <w:rPr>
+          <w:rFonts w:ascii="Times New Roman" w:eastAsia="Times New Roman" w:hAnsi="Times New Roman" w:cs="Times New Roman"/>
+          <w:sz w:val="24"/>
+          <w:szCs w:val="24"/>
+        </w:rPr>
+        <w:fldChar w:fldCharType="separate"/>
+      </w:r>
+      <w:r>
+        <w:rPr>
+          <w:rFonts w:ascii="Times New Roman" w:hAnsi="Times New Roman" w:cs="Times New Roman"/>
+          <w:sz w:val="24"/>
+          <w:szCs w:val="24"/>
+          <w:vertAlign w:val="superscript"/>
+        </w:rPr>
+        <w:t>3</w:t>
+      </w:r>
+      <w:r>
+        <w:rPr>
+          <w:rFonts w:ascii="Times New Roman" w:eastAsia="Times New Roman" w:hAnsi="Times New Roman" w:cs="Times New Roman"/>
+          <w:sz w:val="24"/>
+          <w:szCs w:val="24"/>
+        </w:rPr>
+        <w:fldChar w:fldCharType="end"/>
+      </w:r>
+      <w:r>
+        <w:rPr>
+          <w:rFonts w:ascii="Times New Roman" w:eastAsia="Times New Roman" w:hAnsi="Times New Roman" w:cs="Times New Roman"/>
+          <w:sz w:val="24"/>
+          <w:szCs w:val="24"/>
+        </w:rPr>
+        <w:t xml:space="preserve">; however, </w:t>
+      </w:r>
+      <w:r>
+        <w:rPr>
+          <w:rFonts w:ascii="Times New Roman" w:eastAsia="Times New Roman" w:hAnsi="Times New Roman" w:cs="Times New Roman"/>
+          <w:color w:val="000000"/>
+          <w:sz w:val="24"/>
+          <w:szCs w:val="24"/>
+        </w:rPr>
+        <w:t xml:space="preserve">human-caused change results in high uncertainty of the performance of conservation </w:t>
+      </w:r>
+      <w:r>
+        <w:rPr>
+          <w:rFonts w:ascii="Times New Roman" w:eastAsia="Times New Roman" w:hAnsi="Times New Roman" w:cs="Times New Roman"/>
+          <w:sz w:val="24"/>
+          <w:szCs w:val="24"/>
+        </w:rPr>
+        <w:t xml:space="preserve">land </w:t>
+      </w:r>
+      <w:r>
+        <w:rPr>
+          <w:rFonts w:ascii="Times New Roman" w:eastAsia="Times New Roman" w:hAnsi="Times New Roman" w:cs="Times New Roman"/>
+          <w:color w:val="000000"/>
+          <w:sz w:val="24"/>
+          <w:szCs w:val="24"/>
+        </w:rPr>
+        <w:t xml:space="preserve">in the future. </w:t>
+      </w:r>
+      <w:r>
+        <w:rPr>
+          <w:rFonts w:ascii="Times New Roman" w:eastAsia="Times New Roman" w:hAnsi="Times New Roman" w:cs="Times New Roman"/>
+          <w:sz w:val="24"/>
+          <w:szCs w:val="24"/>
+        </w:rPr>
+        <w:t xml:space="preserve">Effective decision-making must operate within the context of climate change, land use change, and complex interconnected socio-economic-ecological systems that interact and result in systemic environmental </w:t>
+      </w:r>
+      <w:r>
+        <w:rPr>
+          <w:rFonts w:ascii="Times New Roman" w:eastAsia="Times New Roman" w:hAnsi="Times New Roman" w:cs="Times New Roman"/>
+          <w:sz w:val="24"/>
+          <w:szCs w:val="24"/>
+        </w:rPr>
+        <w:t xml:space="preserve">uncertainties primarily caused by the effects of human activities </w:t>
+      </w:r>
+      <w:r>
+        <w:rPr>
+          <w:rFonts w:ascii="Times New Roman" w:eastAsia="Times New Roman" w:hAnsi="Times New Roman" w:cs="Times New Roman"/>
+          <w:sz w:val="24"/>
+          <w:szCs w:val="24"/>
+        </w:rPr>
         <w:fldChar w:fldCharType="begin"/>
       </w:r>
       <w:r>
@@ -1298,7 +1421,7 @@
           <w:sz w:val="24"/>
           <w:szCs w:val="24"/>
         </w:rPr>
-        <w:instrText xml:space="preserve"> ADDIN EN.CITE &lt;EndNote&gt;&lt;Cite&gt;&lt;Author&gt;Díaz&lt;/Author&gt;&lt;Year&gt;2019&lt;/Year&gt;&lt;RecNum&gt;3764&lt;/RecNum&gt;&lt;DisplayText&gt;(Díaz et al. 2019)&lt;/DisplayText&gt;&lt;record&gt;&lt;rec-number&gt;3764&lt;/rec-number&gt;&lt;foreign-keys&gt;&lt;key app="EN" db-id="0tx92atzmzfz91ee2f5xfzeiwz5vpr2zdzzv" timestamp="1576768614"&gt;3764&lt;/key&gt;&lt;/foreign-keys&gt;&lt;ref-type name="Journal Article"&gt;17&lt;/ref-type&gt;&lt;contributors&gt;&lt;authors&gt;&lt;author&gt;Díaz, Sandra&lt;/author&gt;&lt;author&gt;Settele, Josef&lt;/author&gt;&lt;author&gt;Brondízio, Eduardo S.&lt;/author&gt;&lt;author&gt;Ngo, Hien T.&lt;/author&gt;&lt;author&gt;Agard, John&lt;/author&gt;&lt;author&gt;Arneth, Almut&lt;/author&gt;&lt;author&gt;Balvanera, Patricia&lt;/author&gt;&lt;author&gt;Brauman, Kate A.&lt;/author&gt;&lt;author&gt;Butchart, Stuart H. M.&lt;/author&gt;&lt;author&gt;Chan, Kai M. A.&lt;/author&gt;&lt;author&gt;Garibaldi, Lucas A.&lt;/author&gt;&lt;author&gt;Ichii, Kazuhito&lt;/author&gt;&lt;author&gt;Liu, Jianguo&lt;/author&gt;&lt;author&gt;Subramanian, Suneetha M.&lt;/author&gt;&lt;author&gt;Midgley, Guy F.&lt;/author&gt;&lt;author&gt;Miloslavich, Patricia&lt;/author&gt;&lt;author&gt;Molnár, Zsolt&lt;/author&gt;&lt;author&gt;Obura, David&lt;/author&gt;&lt;author&gt;Pfaff, Alexander&lt;/author&gt;&lt;author&gt;Polasky, Stephen&lt;/author&gt;&lt;author&gt;Purvis, Andy&lt;/author&gt;&lt;author&gt;Razzaque, Jona&lt;/author&gt;&lt;author&gt;Reyers, Belinda&lt;/author&gt;&lt;author&gt;Chowdhury, Rinku Roy&lt;/author&gt;&lt;author&gt;Shin, Yunne-Jai&lt;/author&gt;&lt;author&gt;Visseren-Hamakers, Ingrid&lt;/author&gt;&lt;author&gt;Willis, Katherine J.&lt;/author&gt;&lt;author&gt;Zayas, Cynthia N.&lt;/author&gt;&lt;/authors&gt;&lt;/contributors&gt;&lt;titles&gt;&lt;title&gt;Pervasive human-driven decline of life on Earth points to the need for transformative change&lt;/title&gt;&lt;secondary-title&gt;Science&lt;/secondary-title&gt;&lt;/titles&gt;&lt;periodical&gt;&lt;full-title&gt;Science&lt;/full-title&gt;&lt;/periodical&gt;&lt;pages&gt;eaax3100&lt;/pages&gt;&lt;volume&gt;366&lt;/volume&gt;&lt;number&gt;6471&lt;/number&gt;&lt;dates&gt;&lt;year&gt;2019&lt;/year&gt;&lt;/dates&gt;&lt;urls&gt;&lt;related-urls&gt;&lt;url&gt;http://science.sciencemag.org/content/366/6471/eaax3100.abstract&lt;/url&gt;&lt;/related-urls&gt;&lt;/urls&gt;&lt;electronic-resource-num&gt;10.1126/science.aax3100&lt;/electronic-resource-num&gt;&lt;/record&gt;&lt;/Cite&gt;&lt;/EndNote&gt;</w:instrText>
+        <w:instrText xml:space="preserve"> ADDIN EN.CITE &lt;EndNote&gt;&lt;Cite&gt;&lt;Author&gt;Keys&lt;/Author&gt;&lt;Year&gt;2019&lt;/Year&gt;&lt;RecNum&gt;3765&lt;/RecNum&gt;&lt;DisplayText&gt;(Keys et al. 2019)&lt;/DisplayText&gt;&lt;record&gt;&lt;rec-number&gt;3765&lt;/rec-number&gt;&lt;foreign-keys&gt;&lt;key app="EN" db-id="0tx92atzmzfz91ee2f5xfzeiwz5vpr2zdzzv" timestamp="1576769503"&gt;3765&lt;/key&gt;&lt;/foreign-keys&gt;&lt;ref-type name="Journal Article"&gt;17&lt;/ref-type&gt;&lt;contributors&gt;&lt;authors&gt;&lt;author&gt;Keys, Patrick W.&lt;/author&gt;&lt;author&gt;Galaz, Victor&lt;/author&gt;&lt;author&gt;Dyer, Michelle&lt;/author&gt;&lt;author&gt;Matthews, Nathanial&lt;/author&gt;&lt;author&gt;Folke, Carl&lt;/author&gt;&lt;author&gt;Nyström, Magnus&lt;/author&gt;&lt;author&gt;Cornell, Sarah E.&lt;/author&gt;&lt;/authors&gt;&lt;/contributors&gt;&lt;titles&gt;&lt;title&gt;Anthropocene risk&lt;/title&gt;&lt;secondary-title&gt;Nature Sustainability&lt;/secondary-title&gt;&lt;/titles&gt;&lt;periodical&gt;&lt;full-title&gt;Nature Sustainability&lt;/full-title&gt;&lt;/periodical&gt;&lt;pages&gt;667-673&lt;/pages&gt;&lt;volume&gt;2&lt;/volume&gt;&lt;number&gt;8&lt;/number&gt;&lt;dates&gt;&lt;year&gt;2019&lt;/year&gt;&lt;pub-dates&gt;&lt;date&gt;2019/08/01&lt;/date&gt;&lt;/pub-dates&gt;&lt;/dates&gt;&lt;isbn&gt;2398-9629&lt;/isbn&gt;&lt;urls&gt;&lt;related-urls&gt;&lt;url&gt;https://doi.org/10.1038/s41893-019-0327-x&lt;/url&gt;&lt;/related-urls&gt;&lt;/urls&gt;&lt;electronic-resource-num&gt;10.1038/s41893-019-0327-x&lt;/electronic-resource-num&gt;&lt;/record&gt;&lt;/Cite&gt;&lt;/EndNote&gt;</w:instrText>
       </w:r>
       <w:r>
         <w:rPr>
@@ -1308,7 +1431,7 @@
         </w:rPr>
         <w:fldChar w:fldCharType="separate"/>
       </w:r>
-      <w:bookmarkStart w:id="5" w:name="__Fieldmark__146_2099495888"/>
+      <w:bookmarkStart w:id="4" w:name="__Fieldmark__165_2099495888"/>
       <w:r>
         <w:rPr>
           <w:rFonts w:ascii="Times New Roman" w:eastAsia="Times New Roman" w:hAnsi="Times New Roman" w:cs="Times New Roman"/>
@@ -1316,7 +1439,7 @@
           <w:sz w:val="24"/>
           <w:szCs w:val="24"/>
         </w:rPr>
-        <w:t>(Díaz et al. 2019)</w:t>
+        <w:t>(Keys et al. 2019)</w:t>
       </w:r>
       <w:r>
         <w:rPr>
@@ -1326,47 +1449,18 @@
         </w:rPr>
         <w:fldChar w:fldCharType="end"/>
       </w:r>
-      <w:bookmarkEnd w:id="5"/>
-      <w:commentRangeEnd w:id="3"/>
-      <w:ins w:id="6" w:author="richard" w:date="2020-02-01T10:29:00Z">
-        <w:r>
-          <w:rPr>
-            <w:rStyle w:val="CommentReference"/>
-          </w:rPr>
-          <w:commentReference w:id="3"/>
-        </w:r>
-        <w:commentRangeEnd w:id="4"/>
-        <w:r>
-          <w:rPr>
-            <w:rStyle w:val="CommentReference"/>
-          </w:rPr>
-          <w:commentReference w:id="4"/>
-        </w:r>
-        <w:r>
-          <w:rPr>
-            <w:rFonts w:ascii="Times New Roman" w:eastAsia="Times New Roman" w:hAnsi="Times New Roman" w:cs="Times New Roman"/>
-            <w:color w:val="000000"/>
-            <w:sz w:val="24"/>
-            <w:szCs w:val="24"/>
-          </w:rPr>
-          <w:t>.</w:t>
-        </w:r>
-      </w:ins>
-      <w:del w:id="7" w:author="richard" w:date="2020-02-01T10:29:00Z">
-        <w:r>
-          <w:rPr>
-            <w:rFonts w:ascii="Times New Roman" w:eastAsia="Times New Roman" w:hAnsi="Times New Roman" w:cs="Times New Roman"/>
-            <w:color w:val="000000"/>
-            <w:sz w:val="24"/>
-            <w:szCs w:val="24"/>
-          </w:rPr>
-          <w:delText>.</w:delText>
-        </w:r>
-      </w:del>
+      <w:bookmarkEnd w:id="4"/>
       <w:r>
         <w:rPr>
           <w:rFonts w:ascii="Times New Roman" w:eastAsia="Times New Roman" w:hAnsi="Times New Roman" w:cs="Times New Roman"/>
-          <w:color w:val="000000"/>
+          <w:sz w:val="24"/>
+          <w:szCs w:val="24"/>
+        </w:rPr>
+        <w:t>.</w:t>
+      </w:r>
+      <w:r>
+        <w:rPr>
+          <w:rFonts w:ascii="Times New Roman" w:eastAsia="Times New Roman" w:hAnsi="Times New Roman" w:cs="Times New Roman"/>
           <w:sz w:val="24"/>
           <w:szCs w:val="24"/>
         </w:rPr>
@@ -1378,414 +1472,14 @@
           <w:sz w:val="24"/>
           <w:szCs w:val="24"/>
         </w:rPr>
-        <w:t>As we lose biodiversity at an alarming rate</w:t>
-      </w:r>
-      <w:r>
-        <w:rPr>
-          <w:rFonts w:ascii="Times New Roman" w:eastAsia="Times New Roman" w:hAnsi="Times New Roman" w:cs="Times New Roman"/>
-          <w:sz w:val="24"/>
-          <w:szCs w:val="24"/>
-        </w:rPr>
-        <w:fldChar w:fldCharType="begin"/>
-      </w:r>
-      <w:r>
-        <w:rPr>
-          <w:rFonts w:ascii="Times New Roman" w:eastAsia="Times New Roman" w:hAnsi="Times New Roman" w:cs="Times New Roman"/>
-          <w:sz w:val="24"/>
-          <w:szCs w:val="24"/>
-        </w:rPr>
-        <w:instrText xml:space="preserve"> ADDIN ZOTERO_ITEM CSL_CITATION {"citationID":"J3ql1H7m","properties":{"formattedCitation":"\\super 2\\nosupersub{}","plainCitation":"2","noteIndex":0},"citationItems":[{"id":2682,"uris":["http://zotero.org/users/878981/items/PEVC4JJC"],"uri":["http://zotero.org/users/878981/items/PEVC4JJC"],"itemData":{"id":2682,"type":"article-journal","container-title":"Science","issue":"6461","page":"120–124","source":"Google Scholar","title":"Decline of the North American avifauna","volume":"366","author":[{"family":"Rosenberg","given":"Kenneth V."},{"family":"Dokter","given":"Adriaan M."},{"family":"Blancher","given":"Peter J."},{"family":"Sauer","given":"John R."},{"family":"Smith","given":"Adam C."},{"family":"Smith","given":"Paul A."},{"family":"Stanton","given":"Jessica C."},{"family":"Panjabi","given":"Arvind"},{"family":"Helft","given":"Laura"},{"family":"Parr","given":"Michael"}],"issued":{"date-parts":[["2019"]]}}}],"schema":"https://github.com/citation-style-language/schema/raw/master/csl-citation.json"} </w:instrText>
-      </w:r>
-      <w:r>
-        <w:rPr>
-          <w:rFonts w:ascii="Times New Roman" w:eastAsia="Times New Roman" w:hAnsi="Times New Roman" w:cs="Times New Roman"/>
-          <w:sz w:val="24"/>
-          <w:szCs w:val="24"/>
-        </w:rPr>
-        <w:fldChar w:fldCharType="separate"/>
-      </w:r>
-      <w:r>
-        <w:rPr>
-          <w:rFonts w:ascii="Times New Roman" w:hAnsi="Times New Roman" w:cs="Times New Roman"/>
-          <w:sz w:val="24"/>
-          <w:szCs w:val="24"/>
-          <w:vertAlign w:val="superscript"/>
-        </w:rPr>
-        <w:t>2</w:t>
-      </w:r>
-      <w:r>
-        <w:rPr>
-          <w:rFonts w:ascii="Times New Roman" w:eastAsia="Times New Roman" w:hAnsi="Times New Roman" w:cs="Times New Roman"/>
-          <w:sz w:val="24"/>
-          <w:szCs w:val="24"/>
-        </w:rPr>
-        <w:fldChar w:fldCharType="end"/>
-      </w:r>
-      <w:r>
-        <w:rPr>
-          <w:rFonts w:ascii="Times New Roman" w:eastAsia="Times New Roman" w:hAnsi="Times New Roman" w:cs="Times New Roman"/>
-          <w:sz w:val="24"/>
-          <w:szCs w:val="24"/>
-        </w:rPr>
-        <w:t>,</w:t>
-      </w:r>
-      <w:r>
-        <w:rPr>
-          <w:rFonts w:ascii="Times New Roman" w:eastAsia="Times New Roman" w:hAnsi="Times New Roman" w:cs="Times New Roman"/>
-          <w:color w:val="000000"/>
-          <w:sz w:val="24"/>
-          <w:szCs w:val="24"/>
-        </w:rPr>
-        <w:t xml:space="preserve"> protected areas are one of the best tools for conservation</w:t>
-      </w:r>
-      <w:r>
-        <w:rPr>
-          <w:rFonts w:ascii="Times New Roman" w:eastAsia="Times New Roman" w:hAnsi="Times New Roman" w:cs="Times New Roman"/>
-          <w:color w:val="000000"/>
-          <w:sz w:val="24"/>
-          <w:szCs w:val="24"/>
-        </w:rPr>
-        <w:t xml:space="preserve"> </w:t>
-      </w:r>
-      <w:r>
-        <w:rPr>
-          <w:rFonts w:ascii="Times New Roman" w:eastAsia="Times New Roman" w:hAnsi="Times New Roman" w:cs="Times New Roman"/>
-          <w:sz w:val="24"/>
-          <w:szCs w:val="24"/>
-        </w:rPr>
-        <w:fldChar w:fldCharType="begin"/>
-      </w:r>
-      <w:r>
-        <w:rPr>
-          <w:rFonts w:ascii="Times New Roman" w:eastAsia="Times New Roman" w:hAnsi="Times New Roman" w:cs="Times New Roman"/>
-          <w:sz w:val="24"/>
-          <w:szCs w:val="24"/>
-        </w:rPr>
-        <w:instrText xml:space="preserve"> ADDIN ZOTERO_ITEM CSL_CITATION {"citationID":"MplMGleT","properties":{"formattedCitation":"\\super 3\\nosupersub{}","plainCitation":"3","noteIndex":0},"citationItems":[{"id":1781,"uris":["http://zotero.org/groups/805250/items/Z9KKXG49"],"uri":["http://zotero.org/groups/805250/items/Z9KKXG49"],"itemData":{"id":1781,"type":"article-journal","container-title":"Nature","DOI":"10.1038/nature13947","ISSN":"0028-0836, 1476-4687","issue":"7525","page":"67-73","source":"CrossRef","title":"The performance and potential of protected areas","volume":"515","author":[{"family":"Watson","given":"James E. M."},{"family":"Dudley","given":"Nigel"},{"family":"Segan","given":"Daniel B."},{"family":"Hockings","given":"Marc"}],"issued":{"date-parts":[["2014",11,5]]}}}],"schema":"https://github.com/citation-style-language/schema/raw/master/csl-citation.json"} </w:instrText>
-      </w:r>
-      <w:r>
-        <w:rPr>
-          <w:rFonts w:ascii="Times New Roman" w:eastAsia="Times New Roman" w:hAnsi="Times New Roman" w:cs="Times New Roman"/>
-          <w:sz w:val="24"/>
-          <w:szCs w:val="24"/>
-        </w:rPr>
-        <w:fldChar w:fldCharType="separate"/>
-      </w:r>
-      <w:r>
-        <w:rPr>
-          <w:rFonts w:ascii="Times New Roman" w:hAnsi="Times New Roman" w:cs="Times New Roman"/>
-          <w:sz w:val="24"/>
-          <w:szCs w:val="24"/>
-          <w:vertAlign w:val="superscript"/>
-        </w:rPr>
-        <w:t>3</w:t>
-      </w:r>
-      <w:r>
-        <w:rPr>
-          <w:rFonts w:ascii="Times New Roman" w:eastAsia="Times New Roman" w:hAnsi="Times New Roman" w:cs="Times New Roman"/>
-          <w:sz w:val="24"/>
-          <w:szCs w:val="24"/>
-        </w:rPr>
-        <w:fldChar w:fldCharType="end"/>
-      </w:r>
-      <w:r>
-        <w:rPr>
-          <w:rFonts w:ascii="Times New Roman" w:eastAsia="Times New Roman" w:hAnsi="Times New Roman" w:cs="Times New Roman"/>
-          <w:sz w:val="24"/>
-          <w:szCs w:val="24"/>
-        </w:rPr>
-        <w:t xml:space="preserve">; however, </w:t>
-      </w:r>
-      <w:r>
-        <w:rPr>
-          <w:rFonts w:ascii="Times New Roman" w:eastAsia="Times New Roman" w:hAnsi="Times New Roman" w:cs="Times New Roman"/>
-          <w:color w:val="000000"/>
-          <w:sz w:val="24"/>
-          <w:szCs w:val="24"/>
-        </w:rPr>
-        <w:t xml:space="preserve">human-caused change results in high uncertainty of the performance of conservation </w:t>
-      </w:r>
-      <w:r>
-        <w:rPr>
-          <w:rFonts w:ascii="Times New Roman" w:eastAsia="Times New Roman" w:hAnsi="Times New Roman" w:cs="Times New Roman"/>
-          <w:sz w:val="24"/>
-          <w:szCs w:val="24"/>
-        </w:rPr>
-        <w:t xml:space="preserve">land </w:t>
-      </w:r>
-      <w:r>
-        <w:rPr>
-          <w:rFonts w:ascii="Times New Roman" w:eastAsia="Times New Roman" w:hAnsi="Times New Roman" w:cs="Times New Roman"/>
-          <w:color w:val="000000"/>
-          <w:sz w:val="24"/>
-          <w:szCs w:val="24"/>
-        </w:rPr>
-        <w:t xml:space="preserve">in the future.  </w:t>
-      </w:r>
-      <w:r>
-        <w:rPr>
-          <w:rFonts w:ascii="Times New Roman" w:eastAsia="Times New Roman" w:hAnsi="Times New Roman" w:cs="Times New Roman"/>
-          <w:sz w:val="24"/>
-          <w:szCs w:val="24"/>
-        </w:rPr>
-        <w:t xml:space="preserve">Effective decision-making must operate within the context of climate change, land use change, and complex interconnected socio-economic-ecological systems that interact and </w:t>
-      </w:r>
-      <w:commentRangeStart w:id="8"/>
-      <w:r>
-        <w:rPr>
-          <w:rFonts w:ascii="Times New Roman" w:eastAsia="Times New Roman" w:hAnsi="Times New Roman" w:cs="Times New Roman"/>
-          <w:sz w:val="24"/>
-          <w:szCs w:val="24"/>
-        </w:rPr>
-        <w:t>result</w:t>
-      </w:r>
-      <w:commentRangeEnd w:id="8"/>
-      <w:r>
-        <w:commentReference w:id="8"/>
-      </w:r>
-      <w:r>
-        <w:rPr>
-          <w:rFonts w:ascii="Times New Roman" w:eastAsia="Times New Roman" w:hAnsi="Times New Roman" w:cs="Times New Roman"/>
-          <w:sz w:val="24"/>
-          <w:szCs w:val="24"/>
-        </w:rPr>
-        <w:t xml:space="preserve"> in systemic environmental risks, or Anthropocene risk </w:t>
-      </w:r>
-      <w:r>
-        <w:rPr>
-          <w:rFonts w:ascii="Times New Roman" w:eastAsia="Times New Roman" w:hAnsi="Times New Roman" w:cs="Times New Roman"/>
-          <w:sz w:val="24"/>
-          <w:szCs w:val="24"/>
-        </w:rPr>
-        <w:fldChar w:fldCharType="begin"/>
-      </w:r>
-      <w:r>
-        <w:rPr>
-          <w:rFonts w:ascii="Times New Roman" w:eastAsia="Times New Roman" w:hAnsi="Times New Roman" w:cs="Times New Roman"/>
-          <w:sz w:val="24"/>
-          <w:szCs w:val="24"/>
-        </w:rPr>
-        <w:instrText xml:space="preserve"> ADDIN EN.CITE &lt;EndNote&gt;&lt;Cite&gt;&lt;Author&gt;Keys&lt;/Author&gt;&lt;Year&gt;2019&lt;/Year&gt;&lt;RecNum&gt;3765&lt;/RecNum&gt;&lt;DisplayText&gt;(Keys et al. 2019)&lt;/DisplayText&gt;&lt;record&gt;&lt;rec-number&gt;3765&lt;/rec-number&gt;&lt;foreign-keys&gt;&lt;key app="EN" db-id="0tx92atzmzfz91ee2f5xfzeiwz5vpr2zdzzv" timestamp="1576769503"&gt;3765&lt;/key&gt;&lt;/foreign-keys&gt;&lt;ref-type name="Journal Article"&gt;17&lt;/ref-type&gt;&lt;contributors&gt;&lt;authors&gt;&lt;author&gt;Keys, Patrick W.&lt;/author&gt;&lt;author&gt;Galaz, Victor&lt;/author&gt;&lt;author&gt;Dyer, Michelle&lt;/author&gt;&lt;author&gt;Matthews, Nathanial&lt;/author&gt;&lt;author&gt;Folke, Carl&lt;/author&gt;&lt;author&gt;Nyström, Magnus&lt;/author&gt;&lt;author&gt;Cornell, Sarah E.&lt;/author&gt;&lt;/authors&gt;&lt;/contributors&gt;&lt;titles&gt;&lt;title&gt;Anthropocene risk&lt;/title&gt;&lt;secondary-title&gt;Nature Sustainability&lt;/secondary-title&gt;&lt;/titles&gt;&lt;periodical&gt;&lt;full-title&gt;Nature Sustainability&lt;/full-title&gt;&lt;/periodical&gt;&lt;pages&gt;667-673&lt;/pages&gt;&lt;volume&gt;2&lt;/volume&gt;&lt;number&gt;8&lt;/number&gt;&lt;dates&gt;&lt;year&gt;2019&lt;/year&gt;&lt;pub-dates&gt;&lt;date&gt;2019/08/01&lt;/date&gt;&lt;/pub-dates&gt;&lt;/dates&gt;&lt;isbn&gt;2398-9629&lt;/isbn&gt;&lt;urls&gt;&lt;related-urls&gt;&lt;url&gt;https://doi.org/10.1038/s41893-019-0327-x&lt;/url&gt;&lt;/related-urls&gt;&lt;/urls&gt;&lt;electronic-resource-num&gt;10.1038/s41893-019-0327-x&lt;/electronic-resource-num&gt;&lt;/record&gt;&lt;/Cite&gt;&lt;/EndNote&gt;</w:instrText>
-      </w:r>
-      <w:r>
-        <w:rPr>
-          <w:rFonts w:ascii="Times New Roman" w:eastAsia="Times New Roman" w:hAnsi="Times New Roman" w:cs="Times New Roman"/>
-          <w:sz w:val="24"/>
-          <w:szCs w:val="24"/>
-        </w:rPr>
-        <w:fldChar w:fldCharType="separate"/>
-      </w:r>
-      <w:bookmarkStart w:id="9" w:name="__Fieldmark__165_2099495888"/>
-      <w:r>
-        <w:rPr>
-          <w:rFonts w:ascii="Times New Roman" w:eastAsia="Times New Roman" w:hAnsi="Times New Roman" w:cs="Times New Roman"/>
-          <w:noProof/>
-          <w:sz w:val="24"/>
-          <w:szCs w:val="24"/>
-        </w:rPr>
-        <w:t>(Keys et al. 2019)</w:t>
-      </w:r>
-      <w:r>
-        <w:rPr>
-          <w:rFonts w:ascii="Times New Roman" w:eastAsia="Times New Roman" w:hAnsi="Times New Roman" w:cs="Times New Roman"/>
-          <w:sz w:val="24"/>
-          <w:szCs w:val="24"/>
-        </w:rPr>
-        <w:fldChar w:fldCharType="end"/>
-      </w:r>
-      <w:bookmarkEnd w:id="9"/>
-      <w:r>
-        <w:rPr>
-          <w:rFonts w:ascii="Times New Roman" w:eastAsia="Times New Roman" w:hAnsi="Times New Roman" w:cs="Times New Roman"/>
-          <w:sz w:val="24"/>
-          <w:szCs w:val="24"/>
-        </w:rPr>
-        <w:t>.</w:t>
-      </w:r>
-    </w:p>
-    <w:bookmarkStart w:id="10" w:name="_heading=h.gjdgxs" w:colFirst="0" w:colLast="0" w:displacedByCustomXml="next"/>
-    <w:bookmarkEnd w:id="10" w:displacedByCustomXml="next"/>
-    <w:customXmlDelRangeStart w:id="11" w:author="Amanda D. Rodewald" w:date="2020-02-01T10:28:00Z"/>
-    <w:sdt>
-      <w:sdtPr>
-        <w:tag w:val="goog_rdk_1"/>
-        <w:id w:val="-143594864"/>
-      </w:sdtPr>
-      <w:sdtEndPr/>
-      <w:sdtContent>
-        <w:customXmlDelRangeEnd w:id="11"/>
-        <w:commentRangeStart w:id="12" w:displacedByCustomXml="prev"/>
-        <w:commentRangeStart w:id="13" w:displacedByCustomXml="prev"/>
-        <w:p>
-          <w:pPr>
-            <w:spacing w:before="240" w:after="0" w:line="480" w:lineRule="auto"/>
-            <w:rPr>
-              <w:ins w:id="14" w:author="Rachel Buxton" w:date="2019-11-14T13:18:00Z"/>
-              <w:rFonts w:ascii="Arial" w:eastAsia="Arial" w:hAnsi="Arial" w:cs="Arial"/>
-              <w:color w:val="000000"/>
-              <w:sz w:val="24"/>
-              <w:szCs w:val="24"/>
-            </w:rPr>
-          </w:pPr>
-          <w:del w:id="15" w:author="Joseph Bennett" w:date="2020-01-11T06:51:00Z">
-            <w:r>
-              <w:rPr>
-                <w:rFonts w:ascii="Arial" w:eastAsia="Arial" w:hAnsi="Arial" w:cs="Arial"/>
-                <w:color w:val="000000"/>
-                <w:sz w:val="24"/>
-                <w:szCs w:val="24"/>
-              </w:rPr>
-              <w:delText>In the context of rapid human caused change, deciding where to invest in conservation is convoluted</w:delText>
-            </w:r>
-          </w:del>
-          <w:customXmlInsRangeStart w:id="16" w:author="Raquel" w:date="2020-02-01T10:29:00Z"/>
-          <w:sdt>
-            <w:sdtPr>
-              <w:tag w:val="goog_rdk_0"/>
-              <w:id w:val="-1574494261"/>
-            </w:sdtPr>
-            <w:sdtEndPr/>
-            <w:sdtContent>
-              <w:customXmlInsRangeEnd w:id="16"/>
-              <w:customXmlDelRangeStart w:id="17" w:author="Joseph Bennett" w:date="2020-01-11T06:51:00Z"/>
-              <w:sdt>
-                <w:sdtPr>
-                  <w:tag w:val="goog_rdk_0"/>
-                  <w:id w:val="-519083465"/>
-                </w:sdtPr>
-                <w:sdtEndPr/>
-                <w:sdtContent>
-                  <w:customXmlDelRangeEnd w:id="17"/>
-                  <w:customXmlInsRangeStart w:id="18" w:author="Amanda D. Rodewald" w:date="2020-02-01T10:28:00Z"/>
-                  <w:sdt>
-                    <w:sdtPr>
-                      <w:id w:val="799058825"/>
-                    </w:sdtPr>
-                    <w:sdtEndPr/>
-                    <w:sdtContent>
-                      <w:customXmlInsRangeEnd w:id="18"/>
-                      <w:ins w:id="19" w:author="Rachel Buxton" w:date="2019-11-14T13:18:00Z">
-                        <w:del w:id="20" w:author="Joseph Bennett" w:date="2020-01-11T06:51:00Z">
-                          <w:r>
-                            <w:rPr>
-                              <w:rFonts w:ascii="Arial" w:eastAsia="Arial" w:hAnsi="Arial" w:cs="Arial"/>
-                              <w:color w:val="000000"/>
-                              <w:sz w:val="24"/>
-                              <w:szCs w:val="24"/>
-                            </w:rPr>
-                            <w:delText xml:space="preserve">.   </w:delText>
-                          </w:r>
-                        </w:del>
-                        <w:r>
-                          <w:rPr>
-                            <w:rFonts w:ascii="Arial" w:eastAsia="Arial" w:hAnsi="Arial" w:cs="Arial"/>
-                            <w:color w:val="000000"/>
-                            <w:sz w:val="24"/>
-                            <w:szCs w:val="24"/>
-                          </w:rPr>
-                          <w:t xml:space="preserve">To prioritize conservation investments, generally the most cost-effective actions are weighed against the biodiversity benefits. However, both cost and benefit will look much different in the future, making investing without any consideration of future conditions </w:t>
-                        </w:r>
-                        <w:commentRangeStart w:id="21"/>
-                        <w:r>
-                          <w:rPr>
-                            <w:rFonts w:ascii="Arial" w:eastAsia="Arial" w:hAnsi="Arial" w:cs="Arial"/>
-                            <w:color w:val="000000"/>
-                            <w:sz w:val="24"/>
-                            <w:szCs w:val="24"/>
-                          </w:rPr>
-                          <w:t>risky</w:t>
-                        </w:r>
-                      </w:ins>
-                      <w:commentRangeEnd w:id="21"/>
-                      <w:ins w:id="22" w:author="Amanda D. Rodewald" w:date="2020-02-01T10:28:00Z">
-                        <w:r>
-                          <w:rPr>
-                            <w:rStyle w:val="CommentReference"/>
-                          </w:rPr>
-                          <w:commentReference w:id="21"/>
-                        </w:r>
-                      </w:ins>
-                      <w:ins w:id="23" w:author="Rachel Buxton" w:date="2019-11-14T13:18:00Z">
-                        <w:r>
-                          <w:rPr>
-                            <w:rFonts w:ascii="Arial" w:eastAsia="Arial" w:hAnsi="Arial" w:cs="Arial"/>
-                            <w:color w:val="000000"/>
-                            <w:sz w:val="24"/>
-                            <w:szCs w:val="24"/>
-                          </w:rPr>
-                          <w:t>.</w:t>
-                        </w:r>
-                      </w:ins>
-                      <w:commentRangeEnd w:id="13"/>
-                      <w:ins w:id="24" w:author="Amanda D. Rodewald" w:date="2020-02-01T10:28:00Z">
-                        <w:r>
-                          <w:commentReference w:id="13"/>
-                        </w:r>
-                      </w:ins>
-                      <w:customXmlInsRangeStart w:id="25" w:author="Amanda D. Rodewald" w:date="2020-02-01T10:28:00Z"/>
-                    </w:sdtContent>
-                  </w:sdt>
-                  <w:customXmlInsRangeEnd w:id="25"/>
-                  <w:ins w:id="26" w:author="Rachel Buxton" w:date="2019-11-14T13:18:00Z">
-                    <w:r>
-                      <w:rPr>
-                        <w:rFonts w:ascii="Arial" w:eastAsia="Arial" w:hAnsi="Arial" w:cs="Arial"/>
-                        <w:color w:val="000000"/>
-                        <w:sz w:val="24"/>
-                        <w:szCs w:val="24"/>
-                      </w:rPr>
-                      <w:t>.</w:t>
-                    </w:r>
-                  </w:ins>
-                  <w:customXmlDelRangeStart w:id="27" w:author="Joseph Bennett" w:date="2020-01-11T06:51:00Z"/>
-                </w:sdtContent>
-              </w:sdt>
-              <w:customXmlDelRangeEnd w:id="27"/>
-              <w:ins w:id="28" w:author="Rachel Buxton" w:date="2019-11-14T13:18:00Z">
-                <w:r>
-                  <w:rPr>
-                    <w:rFonts w:ascii="Arial" w:eastAsia="Arial" w:hAnsi="Arial" w:cs="Arial"/>
-                    <w:color w:val="000000"/>
-                    <w:sz w:val="24"/>
-                    <w:szCs w:val="24"/>
-                  </w:rPr>
-                  <w:t>.</w:t>
-                </w:r>
-              </w:ins>
-              <w:customXmlInsRangeStart w:id="29" w:author="Raquel" w:date="2020-02-01T10:29:00Z"/>
-            </w:sdtContent>
-          </w:sdt>
-          <w:customXmlInsRangeEnd w:id="29"/>
-        </w:p>
-        <w:customXmlDelRangeStart w:id="30" w:author="Amanda D. Rodewald" w:date="2020-02-01T10:28:00Z"/>
-      </w:sdtContent>
-    </w:sdt>
-    <w:customXmlDelRangeEnd w:id="30"/>
-    <w:p>
-      <w:pPr>
-        <w:spacing w:before="240" w:after="0" w:line="480" w:lineRule="auto"/>
-        <w:rPr>
-          <w:rFonts w:ascii="Times New Roman" w:eastAsia="Times New Roman" w:hAnsi="Times New Roman" w:cs="Times New Roman"/>
-          <w:color w:val="000000"/>
-          <w:sz w:val="24"/>
-          <w:szCs w:val="24"/>
-        </w:rPr>
-      </w:pPr>
-      <w:r>
-        <w:rPr>
-          <w:rFonts w:ascii="Arial" w:eastAsia="Arial" w:hAnsi="Arial" w:cs="Arial"/>
-          <w:color w:val="000000"/>
-          <w:sz w:val="24"/>
-          <w:szCs w:val="24"/>
-        </w:rPr>
-        <w:t>Biodiversity crisis</w:t>
+        <w:t>Investing in conservation projects that try to minimize uncertainty while maximizing biodiversity gains may be the most feasible mechanism to buffer high biodiversity against future change.</w:t>
       </w:r>
     </w:p>
     <w:p>
       <w:pPr>
         <w:spacing w:before="240" w:after="0" w:line="480" w:lineRule="auto"/>
         <w:rPr>
-          <w:rFonts w:ascii="Times New Roman" w:eastAsia="Times New Roman" w:hAnsi="Times New Roman" w:cs="Times New Roman"/>
+          <w:rFonts w:ascii="Times New Roman" w:eastAsia="Arial" w:hAnsi="Times New Roman" w:cs="Times New Roman"/>
           <w:color w:val="000000"/>
           <w:sz w:val="24"/>
           <w:szCs w:val="24"/>
@@ -1793,488 +1487,164 @@
       </w:pPr>
       <w:r>
         <w:rPr>
-          <w:rFonts w:ascii="Arial" w:eastAsia="Arial" w:hAnsi="Arial" w:cs="Arial"/>
+          <w:rFonts w:ascii="Times New Roman" w:eastAsia="Arial" w:hAnsi="Times New Roman" w:cs="Times New Roman"/>
           <w:color w:val="000000"/>
           <w:sz w:val="24"/>
           <w:szCs w:val="24"/>
         </w:rPr>
-        <w:t xml:space="preserve">Need to make sure </w:t>
-      </w:r>
-      <w:commentRangeStart w:id="31"/>
-      <w:r>
-        <w:rPr>
-          <w:rFonts w:ascii="Arial" w:eastAsia="Arial" w:hAnsi="Arial" w:cs="Arial"/>
+        <w:t>T</w:t>
+      </w:r>
+      <w:r>
+        <w:rPr>
+          <w:rFonts w:ascii="Times New Roman" w:eastAsia="Arial" w:hAnsi="Times New Roman" w:cs="Times New Roman"/>
           <w:color w:val="000000"/>
           <w:sz w:val="24"/>
           <w:szCs w:val="24"/>
         </w:rPr>
-        <w:t>to</w:t>
-      </w:r>
-      <w:commentRangeEnd w:id="31"/>
-      <w:r>
-        <w:commentReference w:id="31"/>
-      </w:r>
-      <w:r>
-        <w:rPr>
-          <w:rFonts w:ascii="Arial" w:eastAsia="Arial" w:hAnsi="Arial" w:cs="Arial"/>
+        <w:t>he urgency of the biodiversity crisis and the many habitats and species at risk necessitate targeted action that maximizes the chances to protect essential components of biodiversity. While investments are high and hard to establish in current political environments such targeting needs the balance the urgency with maximizing the chance that the investments will deliver results. Likelihood for success is higher when protection measures are resilient against the impacts of land use change, climate effects and socio-political risks</w:t>
+      </w:r>
+      <w:r>
+        <w:rPr>
+          <w:rFonts w:ascii="Times New Roman" w:eastAsia="Arial" w:hAnsi="Times New Roman" w:cs="Times New Roman"/>
           <w:color w:val="000000"/>
           <w:sz w:val="24"/>
           <w:szCs w:val="24"/>
         </w:rPr>
-        <w:t xml:space="preserve"> </w:t>
-      </w:r>
-      <w:commentRangeStart w:id="32"/>
-      <w:r>
-        <w:rPr>
-          <w:rFonts w:ascii="Arial" w:eastAsia="Arial" w:hAnsi="Arial" w:cs="Arial"/>
+        <w:t xml:space="preserve"> and uncertainties</w:t>
+      </w:r>
+      <w:r>
+        <w:rPr>
+          <w:rFonts w:ascii="Times New Roman" w:eastAsia="Arial" w:hAnsi="Times New Roman" w:cs="Times New Roman"/>
           <w:color w:val="000000"/>
           <w:sz w:val="24"/>
           <w:szCs w:val="24"/>
         </w:rPr>
-        <w:t xml:space="preserve">maximize </w:t>
-      </w:r>
-      <w:commentRangeEnd w:id="32"/>
-      <w:r>
-        <w:rPr>
-          <w:rStyle w:val="CommentReference"/>
-        </w:rPr>
-        <w:commentReference w:id="32"/>
-      </w:r>
-      <w:r>
-        <w:rPr>
-          <w:rFonts w:ascii="Arial" w:eastAsia="Arial" w:hAnsi="Arial" w:cs="Arial"/>
-          <w:color w:val="000000"/>
-          <w:sz w:val="24"/>
-          <w:szCs w:val="24"/>
-        </w:rPr>
-        <w:t>return on investment</w:t>
-      </w:r>
-      <w:customXmlDelRangeStart w:id="33" w:author="Amanda D. Rodewald" w:date="2020-02-01T10:28:00Z"/>
-      <w:sdt>
-        <w:sdtPr>
-          <w:tag w:val="goog_rdk_2"/>
-          <w:id w:val="112489363"/>
-        </w:sdtPr>
-        <w:sdtEndPr/>
-        <w:sdtContent>
-          <w:customXmlDelRangeEnd w:id="33"/>
-          <w:ins w:id="34" w:author="Rachel Buxton" w:date="2019-11-14T13:07:00Z">
-            <w:r>
-              <w:rPr>
-                <w:rFonts w:ascii="Arial" w:eastAsia="Arial" w:hAnsi="Arial" w:cs="Arial"/>
-                <w:color w:val="000000"/>
-                <w:sz w:val="24"/>
-                <w:szCs w:val="24"/>
-              </w:rPr>
-              <w:t xml:space="preserve"> – investing in conservation may not make sense because in X years it will be gone.</w:t>
-            </w:r>
-          </w:ins>
-          <w:customXmlDelRangeStart w:id="35" w:author="Amanda D. Rodewald" w:date="2020-02-01T10:28:00Z"/>
-        </w:sdtContent>
-      </w:sdt>
-      <w:customXmlDelRangeEnd w:id="35"/>
+        <w:t>.</w:t>
+      </w:r>
     </w:p>
     <w:p>
       <w:pPr>
         <w:spacing w:before="240" w:after="0" w:line="480" w:lineRule="auto"/>
         <w:rPr>
           <w:rFonts w:ascii="Times New Roman" w:eastAsia="Times New Roman" w:hAnsi="Times New Roman" w:cs="Times New Roman"/>
-          <w:color w:val="000000"/>
           <w:sz w:val="24"/>
           <w:szCs w:val="24"/>
         </w:rPr>
       </w:pPr>
-      <w:r>
-        <w:rPr>
-          <w:rFonts w:ascii="Arial" w:eastAsia="Arial" w:hAnsi="Arial" w:cs="Arial"/>
-          <w:color w:val="000000"/>
-          <w:sz w:val="24"/>
-          <w:szCs w:val="24"/>
-        </w:rPr>
-        <w:t>Protection needs to be resilient re: land use change, climate effects, socio political risk</w:t>
-      </w:r>
-    </w:p>
-    <w:customXmlDelRangeStart w:id="36" w:author="Amanda D. Rodewald" w:date="2020-02-01T10:28:00Z"/>
-    <w:sdt>
-      <w:sdtPr>
-        <w:tag w:val="goog_rdk_5"/>
-        <w:id w:val="-1397510842"/>
-      </w:sdtPr>
-      <w:sdtEndPr/>
-      <w:sdtContent>
-        <w:customXmlDelRangeEnd w:id="36"/>
-        <w:p>
-          <w:pPr>
-            <w:spacing w:after="0" w:line="480" w:lineRule="auto"/>
-            <w:rPr>
-              <w:ins w:id="37" w:author="Rachel Buxton" w:date="2019-11-14T13:06:00Z"/>
-              <w:rFonts w:ascii="Times New Roman" w:eastAsia="Times New Roman" w:hAnsi="Times New Roman" w:cs="Times New Roman"/>
-              <w:color w:val="000000"/>
-              <w:sz w:val="24"/>
-              <w:szCs w:val="24"/>
-            </w:rPr>
-          </w:pPr>
-          <w:customXmlDelRangeStart w:id="38" w:author="Amanda D. Rodewald" w:date="2020-02-01T10:28:00Z"/>
-          <w:sdt>
-            <w:sdtPr>
-              <w:tag w:val="goog_rdk_4"/>
-              <w:id w:val="674537160"/>
-            </w:sdtPr>
-            <w:sdtEndPr/>
-            <w:sdtContent>
-              <w:customXmlDelRangeEnd w:id="38"/>
-              <w:ins w:id="39" w:author="Rachel Buxton" w:date="2019-11-14T13:06:00Z">
-                <w:r>
-                  <w:rPr>
-                    <w:rFonts w:ascii="Times New Roman" w:eastAsia="Times New Roman" w:hAnsi="Times New Roman" w:cs="Times New Roman"/>
-                    <w:color w:val="000000"/>
-                    <w:sz w:val="24"/>
-                    <w:szCs w:val="24"/>
-                  </w:rPr>
-                  <w:t>Must balance your risk as an investor with risk to biodiversity in priority places: need to incorporate risk into conservation planning</w:t>
-                </w:r>
-              </w:ins>
-              <w:customXmlDelRangeStart w:id="40" w:author="Amanda D. Rodewald" w:date="2020-02-01T10:28:00Z"/>
-            </w:sdtContent>
-          </w:sdt>
-          <w:customXmlDelRangeEnd w:id="40"/>
-        </w:p>
-        <w:customXmlDelRangeStart w:id="41" w:author="Amanda D. Rodewald" w:date="2020-02-01T10:28:00Z"/>
-      </w:sdtContent>
-    </w:sdt>
-    <w:customXmlDelRangeEnd w:id="41"/>
-    <w:p>
-      <w:pPr>
-        <w:spacing w:after="0" w:line="480" w:lineRule="auto"/>
-        <w:rPr>
-          <w:ins w:id="42" w:author="Amanda D. Rodewald" w:date="2020-02-01T10:28:00Z"/>
-          <w:rFonts w:ascii="Times New Roman" w:eastAsia="Times New Roman" w:hAnsi="Times New Roman" w:cs="Times New Roman"/>
-          <w:color w:val="000000"/>
-          <w:sz w:val="24"/>
-          <w:szCs w:val="24"/>
-        </w:rPr>
-      </w:pPr>
-      <w:ins w:id="43" w:author="Amanda D. Rodewald" w:date="2020-02-01T10:28:00Z">
-        <w:r>
-          <w:t xml:space="preserve">     </w:t>
-        </w:r>
-      </w:ins>
-    </w:p>
-    <w:customXmlDelRangeStart w:id="44" w:author="Amanda D. Rodewald" w:date="2020-02-01T10:28:00Z"/>
-    <w:sdt>
-      <w:sdtPr>
-        <w:tag w:val="goog_rdk_7"/>
-        <w:id w:val="573631019"/>
-      </w:sdtPr>
-      <w:sdtEndPr/>
-      <w:sdtContent>
-        <w:customXmlDelRangeEnd w:id="44"/>
-        <w:p>
-          <w:pPr>
-            <w:spacing w:after="0" w:line="480" w:lineRule="auto"/>
-            <w:rPr>
-              <w:ins w:id="45" w:author="richard" w:date="2020-02-01T10:29:00Z"/>
-            </w:rPr>
-          </w:pPr>
-          <w:customXmlDelRangeStart w:id="46" w:author="Amanda D. Rodewald" w:date="2020-02-01T10:28:00Z"/>
-          <w:sdt>
-            <w:sdtPr>
-              <w:tag w:val="goog_rdk_6"/>
-              <w:id w:val="-685135377"/>
-              <w:showingPlcHdr/>
-            </w:sdtPr>
-            <w:sdtEndPr/>
-            <w:sdtContent>
-              <w:customXmlDelRangeEnd w:id="46"/>
-              <w:del w:id="47" w:author="Amanda D. Rodewald" w:date="2020-02-01T10:28:00Z">
-                <w:r>
-                  <w:delText xml:space="preserve">     </w:delText>
-                </w:r>
-              </w:del>
-              <w:customXmlDelRangeStart w:id="48" w:author="Amanda D. Rodewald" w:date="2020-02-01T10:28:00Z"/>
-            </w:sdtContent>
-          </w:sdt>
-          <w:customXmlDelRangeEnd w:id="48"/>
-        </w:p>
-        <w:customXmlDelRangeStart w:id="49" w:author="Amanda D. Rodewald" w:date="2020-02-01T10:28:00Z"/>
-      </w:sdtContent>
-    </w:sdt>
-    <w:customXmlDelRangeEnd w:id="49"/>
-    <w:customXmlInsRangeStart w:id="50" w:author="Raquel" w:date="2020-02-01T10:29:00Z"/>
-    <w:sdt>
-      <w:sdtPr>
-        <w:tag w:val="goog_rdk_7"/>
-        <w:id w:val="869332970"/>
-      </w:sdtPr>
-      <w:sdtEndPr/>
-      <w:sdtContent>
-        <w:customXmlInsRangeEnd w:id="50"/>
-        <w:p>
-          <w:pPr>
-            <w:spacing w:after="0" w:line="480" w:lineRule="auto"/>
-            <w:rPr>
-              <w:ins w:id="51" w:author="Rachel Buxton" w:date="2019-11-14T13:06:00Z"/>
-              <w:rFonts w:ascii="Times New Roman" w:eastAsia="Times New Roman" w:hAnsi="Times New Roman" w:cs="Times New Roman"/>
-              <w:color w:val="000000"/>
-              <w:sz w:val="24"/>
-              <w:szCs w:val="24"/>
-            </w:rPr>
-          </w:pPr>
-          <w:customXmlInsRangeStart w:id="52" w:author="Raquel" w:date="2020-02-01T10:29:00Z"/>
-          <w:sdt>
-            <w:sdtPr>
-              <w:tag w:val="goog_rdk_6"/>
-              <w:id w:val="-943459394"/>
-            </w:sdtPr>
-            <w:sdtEndPr/>
-            <w:sdtContent>
-              <w:customXmlInsRangeEnd w:id="52"/>
-              <w:customXmlInsRangeStart w:id="53" w:author="Raquel" w:date="2020-02-01T10:29:00Z"/>
-            </w:sdtContent>
-          </w:sdt>
-          <w:customXmlInsRangeEnd w:id="53"/>
-        </w:p>
-        <w:customXmlInsRangeStart w:id="54" w:author="Raquel" w:date="2020-02-01T10:29:00Z"/>
-      </w:sdtContent>
-    </w:sdt>
-    <w:customXmlInsRangeEnd w:id="54"/>
-    <w:customXmlInsRangeStart w:id="55" w:author="Raquel" w:date="2020-02-01T10:29:00Z"/>
-    <w:sdt>
-      <w:sdtPr>
-        <w:tag w:val="goog_rdk_11"/>
-        <w:id w:val="1857074523"/>
-      </w:sdtPr>
-      <w:sdtEndPr/>
-      <w:sdtContent>
-        <w:customXmlInsRangeEnd w:id="55"/>
-        <w:customXmlDelRangeStart w:id="56" w:author="Amanda D. Rodewald" w:date="2020-02-01T10:28:00Z"/>
-        <w:sdt>
-          <w:sdtPr>
-            <w:tag w:val="goog_rdk_11"/>
-            <w:id w:val="-1446848466"/>
-          </w:sdtPr>
-          <w:sdtEndPr/>
-          <w:sdtContent>
-            <w:customXmlDelRangeEnd w:id="56"/>
-            <w:p>
-              <w:pPr>
-                <w:spacing w:after="0" w:line="480" w:lineRule="auto"/>
-                <w:rPr>
-                  <w:ins w:id="57" w:author="Amanda D. Rodewald" w:date="2020-02-01T10:28:00Z"/>
-                  <w:rFonts w:ascii="Times New Roman" w:eastAsia="Times New Roman" w:hAnsi="Times New Roman" w:cs="Times New Roman"/>
-                  <w:color w:val="000000"/>
-                  <w:sz w:val="24"/>
-                  <w:szCs w:val="24"/>
-                </w:rPr>
-              </w:pPr>
-              <w:customXmlDelRangeStart w:id="58" w:author="Amanda D. Rodewald" w:date="2020-02-01T10:28:00Z"/>
-              <w:sdt>
-                <w:sdtPr>
-                  <w:tag w:val="goog_rdk_8"/>
-                  <w:id w:val="918060269"/>
-                </w:sdtPr>
-                <w:sdtEndPr/>
-                <w:sdtContent>
-                  <w:customXmlDelRangeEnd w:id="58"/>
-                  <w:ins w:id="59" w:author="Rachel Buxton" w:date="2019-11-14T13:06:00Z">
-                    <w:r>
-                      <w:rPr>
-                        <w:rFonts w:ascii="Times New Roman" w:eastAsia="Times New Roman" w:hAnsi="Times New Roman" w:cs="Times New Roman"/>
-                        <w:color w:val="000000"/>
-                        <w:sz w:val="24"/>
-                        <w:szCs w:val="24"/>
-                      </w:rPr>
-                      <w:t>Framework to account for risk of change</w:t>
-                    </w:r>
-                  </w:ins>
-                  <w:customXmlDelRangeStart w:id="60" w:author="Amanda D. Rodewald" w:date="2020-02-01T10:28:00Z"/>
-                </w:sdtContent>
-              </w:sdt>
-              <w:customXmlDelRangeEnd w:id="60"/>
-              <w:customXmlDelRangeStart w:id="61" w:author="Amanda D. Rodewald" w:date="2020-02-01T10:28:00Z"/>
-              <w:sdt>
-                <w:sdtPr>
-                  <w:tag w:val="goog_rdk_9"/>
-                  <w:id w:val="-465886541"/>
-                </w:sdtPr>
-                <w:sdtEndPr/>
-                <w:sdtContent>
-                  <w:customXmlDelRangeEnd w:id="61"/>
-                  <w:del w:id="62" w:author="Rachel Buxton" w:date="2019-11-14T13:06:00Z">
-                    <w:r>
-                      <w:rPr>
-                        <w:rFonts w:ascii="Times New Roman" w:eastAsia="Times New Roman" w:hAnsi="Times New Roman" w:cs="Times New Roman"/>
-                        <w:color w:val="000000"/>
-                        <w:sz w:val="24"/>
-                        <w:szCs w:val="24"/>
-                      </w:rPr>
-                      <w:br/>
-                    </w:r>
-                  </w:del>
-                  <w:customXmlDelRangeStart w:id="63" w:author="Amanda D. Rodewald" w:date="2020-02-01T10:28:00Z"/>
-                </w:sdtContent>
-              </w:sdt>
-              <w:customXmlDelRangeEnd w:id="63"/>
-              <w:customXmlDelRangeStart w:id="64" w:author="Amanda D. Rodewald" w:date="2020-02-01T10:28:00Z"/>
-              <w:sdt>
-                <w:sdtPr>
-                  <w:tag w:val="goog_rdk_10"/>
-                  <w:id w:val="-1929183124"/>
-                </w:sdtPr>
-                <w:sdtEndPr/>
-                <w:sdtContent>
-                  <w:customXmlDelRangeEnd w:id="64"/>
-                  <w:del w:id="65" w:author="Amanda D. Rodewald" w:date="2020-02-01T10:28:00Z">
-                    <w:r>
-                      <w:delText xml:space="preserve">     </w:delText>
-                    </w:r>
-                  </w:del>
-                  <w:customXmlDelRangeStart w:id="66" w:author="Amanda D. Rodewald" w:date="2020-02-01T10:28:00Z"/>
-                </w:sdtContent>
-              </w:sdt>
-              <w:customXmlDelRangeEnd w:id="66"/>
-            </w:p>
-            <w:customXmlDelRangeStart w:id="67" w:author="Amanda D. Rodewald" w:date="2020-02-01T10:28:00Z"/>
-          </w:sdtContent>
-        </w:sdt>
-        <w:customXmlDelRangeEnd w:id="67"/>
-        <w:p>
-          <w:pPr>
-            <w:spacing w:after="0" w:line="480" w:lineRule="auto"/>
-            <w:rPr>
-              <w:ins w:id="68" w:author="richard" w:date="2020-02-01T10:29:00Z"/>
-              <w:rFonts w:ascii="Times New Roman" w:eastAsia="Times New Roman" w:hAnsi="Times New Roman" w:cs="Times New Roman"/>
-              <w:color w:val="000000"/>
-              <w:sz w:val="24"/>
-              <w:szCs w:val="24"/>
-            </w:rPr>
-          </w:pPr>
-        </w:p>
-        <w:customXmlInsRangeStart w:id="69" w:author="Raquel" w:date="2020-02-01T10:29:00Z"/>
-      </w:sdtContent>
-    </w:sdt>
-    <w:customXmlInsRangeEnd w:id="69"/>
-    <w:p>
-      <w:pPr>
-        <w:spacing w:after="0" w:line="480" w:lineRule="auto"/>
-        <w:rPr>
-          <w:ins w:id="70" w:author="Rachel Buxton" w:date="2019-11-27T14:59:00Z"/>
-          <w:rFonts w:ascii="Times New Roman" w:eastAsia="Times New Roman" w:hAnsi="Times New Roman" w:cs="Times New Roman"/>
-          <w:sz w:val="24"/>
-          <w:szCs w:val="24"/>
-        </w:rPr>
-      </w:pPr>
-      <w:del w:id="71" w:author="Rachel Buxton" w:date="2019-11-14T13:06:00Z">
-        <w:r>
-          <w:rPr>
-            <w:rFonts w:ascii="Times New Roman" w:eastAsia="Times New Roman" w:hAnsi="Times New Roman" w:cs="Times New Roman"/>
-            <w:color w:val="000000"/>
-            <w:sz w:val="24"/>
-            <w:szCs w:val="24"/>
-          </w:rPr>
-          <w:br/>
-        </w:r>
-      </w:del>
-      <w:ins w:id="72" w:author="Amanda D. Rodewald" w:date="2020-02-01T10:28:00Z">
-        <w:r>
-          <w:t xml:space="preserve">     </w:t>
-        </w:r>
-      </w:ins>
     </w:p>
     <w:p>
       <w:pPr>
-        <w:spacing w:after="0" w:line="480" w:lineRule="auto"/>
-        <w:rPr>
-          <w:rFonts w:ascii="Times New Roman" w:eastAsia="Times New Roman" w:hAnsi="Times New Roman" w:cs="Times New Roman"/>
+        <w:spacing w:before="240" w:after="0" w:line="480" w:lineRule="auto"/>
+        <w:rPr>
+          <w:rFonts w:ascii="Times New Roman" w:hAnsi="Times New Roman" w:cs="Times New Roman"/>
           <w:sz w:val="24"/>
           <w:szCs w:val="24"/>
         </w:rPr>
       </w:pPr>
-      <w:sdt>
-        <w:sdtPr>
-          <w:tag w:val="goog_rdk_12"/>
-          <w:id w:val="-850101094"/>
-        </w:sdtPr>
-        <w:sdtEndPr/>
-        <w:sdtContent>
-          <w:ins w:id="73" w:author="Rachel Buxton" w:date="2019-11-27T14:59:00Z">
-            <w:r>
-              <w:t xml:space="preserve">We might aim to set conservation priorities that are robust to </w:t>
-            </w:r>
-            <w:commentRangeStart w:id="74"/>
-            <w:r>
-              <w:t xml:space="preserve">risk and uncertainty </w:t>
-            </w:r>
-          </w:ins>
-          <w:commentRangeEnd w:id="74"/>
-          <w:r>
-            <w:rPr>
-              <w:rStyle w:val="CommentReference"/>
-            </w:rPr>
-            <w:commentReference w:id="74"/>
-          </w:r>
-          <w:ins w:id="75" w:author="Rachel Buxton" w:date="2019-11-27T14:59:00Z">
-            <w:r>
-              <w:t xml:space="preserve">(BenHaim 2001; Nicholson and Possingham 2007). Here we need to </w:t>
-            </w:r>
-            <w:del w:id="76" w:author="Joseph Bennett" w:date="2020-01-11T06:56:00Z">
-              <w:r>
-                <w:delText xml:space="preserve">know (or </w:delText>
-              </w:r>
-            </w:del>
-            <w:r>
-              <w:t>estimate</w:t>
-            </w:r>
-            <w:del w:id="77" w:author="Joseph Bennett" w:date="2020-01-11T06:56:00Z">
-              <w:r>
-                <w:delText>)</w:delText>
-              </w:r>
-            </w:del>
-            <w:r>
-              <w:t xml:space="preserve"> the likelihood that an unplanned but conservation relevant event may occur, such as the </w:t>
-            </w:r>
-            <w:commentRangeStart w:id="78"/>
-            <w:r>
-              <w:t>risk</w:t>
-            </w:r>
-          </w:ins>
-          <w:commentRangeEnd w:id="78"/>
-          <w:r>
-            <w:rPr>
-              <w:rStyle w:val="CommentReference"/>
-            </w:rPr>
-            <w:commentReference w:id="78"/>
-          </w:r>
-          <w:ins w:id="79" w:author="Rachel Buxton" w:date="2019-11-27T14:59:00Z">
-            <w:r>
-              <w:t xml:space="preserve"> of a hurricane, fire, or coral bleaching event, or the risk that a conservation action will not be carried out correctly (the inverse of its likelihood of success). We can then either prioritize actions (or locations to carry out an action) that meet conservation targets while minimizing some combination of risk and cost (yet another trade-off ) (Game et al. 2008), or prioritize actions that maximize the expected or likely conservation benefits for a fixed budget (Joseph et al. In Press-b). Note that these solutions represent modifications of Equations (1) and (2), respectively.</w:t>
-            </w:r>
-          </w:ins>
-        </w:sdtContent>
-      </w:sdt>
-      <w:customXmlInsRangeStart w:id="80" w:author="Amanda D. Rodewald" w:date="2020-02-01T10:28:00Z"/>
-      <w:sdt>
-        <w:sdtPr>
-          <w:id w:val="1993202691"/>
-        </w:sdtPr>
-        <w:sdtEndPr/>
-        <w:sdtContent>
-          <w:customXmlInsRangeEnd w:id="80"/>
-          <w:customXmlInsRangeStart w:id="81" w:author="Amanda D. Rodewald" w:date="2020-02-01T10:28:00Z"/>
-        </w:sdtContent>
-      </w:sdt>
-      <w:customXmlInsRangeEnd w:id="81"/>
-      <w:commentRangeEnd w:id="12"/>
-      <w:r>
-        <w:rPr>
-          <w:rStyle w:val="CommentReference"/>
-        </w:rPr>
-        <w:commentReference w:id="12"/>
+      <w:r>
+        <w:rPr>
+          <w:rFonts w:ascii="Times New Roman" w:eastAsia="Arial" w:hAnsi="Times New Roman" w:cs="Times New Roman"/>
+          <w:color w:val="000000"/>
+          <w:sz w:val="24"/>
+          <w:szCs w:val="24"/>
+        </w:rPr>
+        <w:t>To prioritize conservation investments, generally the most cost-effective actions are weighed against the biodiversity benefits. However, both cost and benefit will look much different in the future, making investing without any consideration of future conditions risky</w:t>
+      </w:r>
+      <w:r>
+        <w:rPr>
+          <w:rFonts w:ascii="Times New Roman" w:eastAsia="Arial" w:hAnsi="Times New Roman" w:cs="Times New Roman"/>
+          <w:color w:val="000000"/>
+          <w:sz w:val="24"/>
+          <w:szCs w:val="24"/>
+        </w:rPr>
+        <w:t>.</w:t>
+      </w:r>
+      <w:r>
+        <w:rPr>
+          <w:rFonts w:ascii="Times New Roman" w:eastAsia="Arial" w:hAnsi="Times New Roman" w:cs="Times New Roman"/>
+          <w:color w:val="000000"/>
+          <w:sz w:val="24"/>
+          <w:szCs w:val="24"/>
+        </w:rPr>
+        <w:t xml:space="preserve"> </w:t>
+      </w:r>
+      <w:r>
+        <w:rPr>
+          <w:rFonts w:ascii="Times New Roman" w:hAnsi="Times New Roman" w:cs="Times New Roman"/>
+          <w:sz w:val="24"/>
+          <w:szCs w:val="24"/>
+        </w:rPr>
+        <w:t xml:space="preserve">We consider the </w:t>
+      </w:r>
+      <w:r>
+        <w:rPr>
+          <w:rFonts w:ascii="Times New Roman" w:hAnsi="Times New Roman" w:cs="Times New Roman"/>
+          <w:sz w:val="24"/>
+          <w:szCs w:val="24"/>
+        </w:rPr>
+        <w:t xml:space="preserve">following sources </w:t>
+      </w:r>
+      <w:r>
+        <w:rPr>
+          <w:rFonts w:ascii="Times New Roman" w:hAnsi="Times New Roman" w:cs="Times New Roman"/>
+          <w:sz w:val="24"/>
+          <w:szCs w:val="24"/>
+        </w:rPr>
+        <w:t>of uncertainty</w:t>
+      </w:r>
+      <w:r>
+        <w:rPr>
+          <w:rFonts w:ascii="Times New Roman" w:hAnsi="Times New Roman" w:cs="Times New Roman"/>
+          <w:sz w:val="24"/>
+          <w:szCs w:val="24"/>
+        </w:rPr>
+        <w:t xml:space="preserve">: </w:t>
+      </w:r>
+      <w:r>
+        <w:rPr>
+          <w:rFonts w:ascii="Times New Roman" w:hAnsi="Times New Roman" w:cs="Times New Roman"/>
+          <w:sz w:val="24"/>
+          <w:szCs w:val="24"/>
+        </w:rPr>
+        <w:t>political instability and corruption; weak governance; systemic crisis; climate change; and projected land use change.</w:t>
+      </w:r>
+      <w:r>
+        <w:rPr>
+          <w:rFonts w:ascii="Times New Roman" w:hAnsi="Times New Roman" w:cs="Times New Roman"/>
+          <w:sz w:val="24"/>
+          <w:szCs w:val="24"/>
+        </w:rPr>
+        <w:t xml:space="preserve"> We group these uncertainties in three board groups: i) socio-economic uncertainty; ii) climate uncertainty; iii) land use change </w:t>
+      </w:r>
+      <w:r>
+        <w:rPr>
+          <w:rFonts w:ascii="Times New Roman" w:hAnsi="Times New Roman" w:cs="Times New Roman"/>
+          <w:sz w:val="24"/>
+          <w:szCs w:val="24"/>
+        </w:rPr>
+        <w:lastRenderedPageBreak/>
+        <w:t>uncertainty.</w:t>
+      </w:r>
+      <w:r>
+        <w:rPr>
+          <w:rFonts w:ascii="Times New Roman" w:hAnsi="Times New Roman" w:cs="Times New Roman"/>
+          <w:sz w:val="24"/>
+          <w:szCs w:val="24"/>
+        </w:rPr>
+        <w:t xml:space="preserve"> </w:t>
+      </w:r>
+      <w:r>
+        <w:rPr>
+          <w:rFonts w:ascii="Times New Roman" w:hAnsi="Times New Roman" w:cs="Times New Roman"/>
+          <w:sz w:val="24"/>
+          <w:szCs w:val="24"/>
+        </w:rPr>
+        <w:t>As climate change and land-cover change intensify in the coming decades, their interaction with socio-economic systems will influence the effectiveness of conservation tools such as protected areas and species management.</w:t>
       </w:r>
     </w:p>
     <w:p>
       <w:pPr>
-        <w:spacing w:line="480" w:lineRule="auto"/>
+        <w:spacing w:before="240" w:after="0" w:line="480" w:lineRule="auto"/>
         <w:rPr>
           <w:rFonts w:ascii="Times New Roman" w:hAnsi="Times New Roman" w:cs="Times New Roman"/>
           <w:sz w:val="24"/>
@@ -2287,80 +1657,245 @@
           <w:sz w:val="24"/>
           <w:szCs w:val="24"/>
         </w:rPr>
-        <w:t xml:space="preserve"> </w:t>
+        <w:t xml:space="preserve">Here, we introduce a framework that strives to minimize multiple sources of uncertainty, while maximizing biodiversity protection at the same time. We </w:t>
+      </w:r>
+      <w:r>
+        <w:rPr>
+          <w:rFonts w:ascii="Times New Roman" w:hAnsi="Times New Roman" w:cs="Times New Roman"/>
+          <w:sz w:val="24"/>
+          <w:szCs w:val="24"/>
+        </w:rPr>
+        <w:t xml:space="preserve">build on a classical problem formulation from the systematic conservation planning literature, which is the minimum set problem, where the goal is to minimize the cost of a solution, while reaching feature targets. We expand this approach to include multiple objectives in the problem formulation at the same time. Each objective represents a measure of uncertainty, we want to account for. We include i) socioeconomic uncertainty, ii) land use change uncertainty, iii) climate uncertainty, while maximizing the protection of 30930 vertebrate species globally. </w:t>
       </w:r>
     </w:p>
     <w:p>
       <w:pPr>
-        <w:spacing w:line="480" w:lineRule="auto"/>
-        <w:rPr>
-          <w:rFonts w:ascii="Times New Roman" w:hAnsi="Times New Roman" w:cs="Times New Roman"/>
+        <w:spacing w:before="240" w:after="0" w:line="480" w:lineRule="auto"/>
+        <w:rPr>
+          <w:rFonts w:ascii="Times New Roman" w:eastAsia="Times New Roman" w:hAnsi="Times New Roman" w:cs="Times New Roman"/>
           <w:sz w:val="24"/>
           <w:szCs w:val="24"/>
         </w:rPr>
       </w:pPr>
       <w:r>
         <w:rPr>
-          <w:rFonts w:ascii="Times New Roman" w:hAnsi="Times New Roman" w:cs="Times New Roman"/>
-          <w:sz w:val="24"/>
-          <w:szCs w:val="24"/>
-        </w:rPr>
-        <w:t>Uncertainties: Sources of uncertainty used here are political instability and corruption; weak governance; systemic crisis; the probability of project failure; climate change; and projected land use change.</w:t>
+          <w:rFonts w:ascii="Times New Roman" w:eastAsia="Times New Roman" w:hAnsi="Times New Roman" w:cs="Times New Roman"/>
+          <w:sz w:val="24"/>
+          <w:szCs w:val="24"/>
+        </w:rPr>
+        <w:t>We created 8 planning scenarios using vertebrate species data from the IUCN Red List of Threatened Species</w:t>
+      </w:r>
+      <w:r>
+        <w:rPr>
+          <w:rFonts w:ascii="Times New Roman" w:eastAsia="Times New Roman" w:hAnsi="Times New Roman" w:cs="Times New Roman"/>
+          <w:sz w:val="24"/>
+          <w:szCs w:val="24"/>
+        </w:rPr>
+        <w:t xml:space="preserve"> and incorporating different combinations of the 3 uncertainty metrics from above, as well as one baseline scenario, where we do not include a measure of uncertainty</w:t>
+      </w:r>
+      <w:r>
+        <w:rPr>
+          <w:rFonts w:ascii="Times New Roman" w:eastAsia="Times New Roman" w:hAnsi="Times New Roman" w:cs="Times New Roman"/>
+          <w:sz w:val="24"/>
+          <w:szCs w:val="24"/>
+        </w:rPr>
+        <w:t>, representing the classical approach to solving these kinds of problems.</w:t>
+      </w:r>
+      <w:r>
+        <w:rPr>
+          <w:rFonts w:ascii="Times New Roman" w:eastAsia="Times New Roman" w:hAnsi="Times New Roman" w:cs="Times New Roman"/>
+          <w:sz w:val="24"/>
+          <w:szCs w:val="24"/>
+        </w:rPr>
+        <w:t xml:space="preserve"> As our scenarios were aimed at building on the current protected area portfolio globally, we forced protected areas to be part of the solution. </w:t>
+      </w:r>
+      <w:r>
+        <w:rPr>
+          <w:rFonts w:ascii="Times New Roman" w:eastAsia="Times New Roman" w:hAnsi="Times New Roman" w:cs="Times New Roman"/>
+          <w:sz w:val="24"/>
+          <w:szCs w:val="24"/>
+        </w:rPr>
+        <w:t>For each scenario we set a 30% target for the vertebrate species, in line with developing guidelines from the IUCN (</w:t>
+      </w:r>
+      <w:commentRangeStart w:id="5"/>
+      <w:r>
+        <w:rPr>
+          <w:rFonts w:ascii="Times New Roman" w:eastAsia="Times New Roman" w:hAnsi="Times New Roman" w:cs="Times New Roman"/>
+          <w:sz w:val="24"/>
+          <w:szCs w:val="24"/>
+        </w:rPr>
+        <w:t>ref</w:t>
+      </w:r>
+      <w:commentRangeEnd w:id="5"/>
+      <w:r>
+        <w:rPr>
+          <w:rStyle w:val="CommentReference"/>
+        </w:rPr>
+        <w:commentReference w:id="5"/>
+      </w:r>
+      <w:r>
+        <w:rPr>
+          <w:rFonts w:ascii="Times New Roman" w:eastAsia="Times New Roman" w:hAnsi="Times New Roman" w:cs="Times New Roman"/>
+          <w:sz w:val="24"/>
+          <w:szCs w:val="24"/>
+        </w:rPr>
+        <w:t>)</w:t>
+      </w:r>
+      <w:r>
+        <w:rPr>
+          <w:rFonts w:ascii="Times New Roman" w:eastAsia="Times New Roman" w:hAnsi="Times New Roman" w:cs="Times New Roman"/>
+          <w:sz w:val="24"/>
+          <w:szCs w:val="24"/>
+        </w:rPr>
+        <w:t xml:space="preserve">. </w:t>
+      </w:r>
+      <w:r>
+        <w:rPr>
+          <w:rFonts w:ascii="Times New Roman" w:eastAsia="Times New Roman" w:hAnsi="Times New Roman" w:cs="Times New Roman"/>
+          <w:sz w:val="24"/>
+          <w:szCs w:val="24"/>
+        </w:rPr>
+        <w:t xml:space="preserve">We then compared the spatial representation of each scenario to each other at the global, as well as the country scale to investigate the effects that the inclusion of one to all three of our uncertainty metrics has on the outcome, with the idea that the scenarios incorporating all three uncertainty metrics would </w:t>
+      </w:r>
+      <w:r>
+        <w:rPr>
+          <w:rFonts w:ascii="Times New Roman" w:eastAsia="Times New Roman" w:hAnsi="Times New Roman" w:cs="Times New Roman"/>
+          <w:sz w:val="24"/>
+          <w:szCs w:val="24"/>
+        </w:rPr>
+        <w:t xml:space="preserve">be the most resilient to future change in terms of protecting biodiversity. </w:t>
       </w:r>
     </w:p>
     <w:p>
       <w:pPr>
-        <w:spacing w:line="480" w:lineRule="auto"/>
-        <w:rPr>
-          <w:rFonts w:ascii="Times New Roman" w:hAnsi="Times New Roman" w:cs="Times New Roman"/>
+        <w:spacing w:before="240" w:after="0" w:line="480" w:lineRule="auto"/>
+        <w:rPr>
+          <w:rFonts w:ascii="Times New Roman" w:eastAsia="Times New Roman" w:hAnsi="Times New Roman" w:cs="Times New Roman"/>
           <w:sz w:val="24"/>
           <w:szCs w:val="24"/>
         </w:rPr>
       </w:pPr>
       <w:r>
         <w:rPr>
-          <w:rFonts w:ascii="Times New Roman" w:hAnsi="Times New Roman" w:cs="Times New Roman"/>
-          <w:sz w:val="24"/>
-          <w:szCs w:val="24"/>
-        </w:rPr>
-        <w:t>Climate and land use change: As climate change and land-cover change intensify in the coming decades, their interaction with socio-economic systems will influence the effectiveness of conservation tools such as protected areas and species management.</w:t>
-      </w:r>
-    </w:p>
-    <w:p>
-      <w:pPr>
-        <w:spacing w:line="480" w:lineRule="auto"/>
-        <w:rPr>
-          <w:rFonts w:ascii="Times New Roman" w:hAnsi="Times New Roman" w:cs="Times New Roman"/>
-          <w:sz w:val="24"/>
-          <w:szCs w:val="24"/>
-        </w:rPr>
-      </w:pPr>
-      <w:r>
-        <w:rPr>
-          <w:rFonts w:ascii="Times New Roman" w:hAnsi="Times New Roman" w:cs="Times New Roman"/>
+          <w:rFonts w:ascii="Times New Roman" w:eastAsia="Times New Roman" w:hAnsi="Times New Roman" w:cs="Times New Roman"/>
           <w:sz w:val="24"/>
           <w:szCs w:val="24"/>
         </w:rPr>
         <w:lastRenderedPageBreak/>
-        <w:t xml:space="preserve">Solution: Investing in conservation projects that try to minimize uncertainty while maximizing biodiversity gains may be the most feasible mechanism to buffer high biodiversity against future change. </w:t>
-      </w:r>
-    </w:p>
-    <w:p>
-      <w:pPr>
-        <w:spacing w:line="480" w:lineRule="auto"/>
-        <w:rPr>
-          <w:rFonts w:ascii="Times New Roman" w:hAnsi="Times New Roman" w:cs="Times New Roman"/>
-          <w:sz w:val="24"/>
-          <w:szCs w:val="24"/>
-        </w:rPr>
-      </w:pPr>
-      <w:r>
-        <w:rPr>
-          <w:rFonts w:ascii="Times New Roman" w:hAnsi="Times New Roman" w:cs="Times New Roman"/>
-          <w:sz w:val="24"/>
-          <w:szCs w:val="24"/>
-        </w:rPr>
-        <w:t xml:space="preserve">Here, we build on a classical problem formulation from the systematic conservation planning literature, which is the minimum set problem, where the goal is to minimize the cost of a solution, while reaching feature targets. We expand this approach to include multiple objectives in the problem formulation at the same time. Each objective represents a measure of uncertainty, we want to account for. We include i) socioeconomic uncertainty, ii) land use change uncertainty, iii) climate uncertainty, while maximizing the protection of 30930 vertebrate species globally. </w:t>
+        <w:t>Last, we compared scenario results across the 14 terrestrial biomes of the world</w:t>
+      </w:r>
+      <w:r>
+        <w:rPr>
+          <w:rFonts w:ascii="Times New Roman" w:eastAsia="Times New Roman" w:hAnsi="Times New Roman" w:cs="Times New Roman"/>
+          <w:sz w:val="24"/>
+          <w:szCs w:val="24"/>
+        </w:rPr>
+        <w:t xml:space="preserve"> to investigate </w:t>
+      </w:r>
+      <w:r>
+        <w:rPr>
+          <w:rFonts w:ascii="Times New Roman" w:eastAsia="Times New Roman" w:hAnsi="Times New Roman" w:cs="Times New Roman"/>
+          <w:sz w:val="24"/>
+          <w:szCs w:val="24"/>
+        </w:rPr>
+        <w:t xml:space="preserve">biome scale effects accounting for our three uncertainty metrics would </w:t>
+      </w:r>
+      <w:r>
+        <w:rPr>
+          <w:rFonts w:ascii="Times New Roman" w:eastAsia="Times New Roman" w:hAnsi="Times New Roman" w:cs="Times New Roman"/>
+          <w:sz w:val="24"/>
+          <w:szCs w:val="24"/>
+        </w:rPr>
+        <w:t xml:space="preserve">have. </w:t>
+      </w:r>
+      <w:r>
+        <w:rPr>
+          <w:rFonts w:ascii="Times New Roman" w:hAnsi="Times New Roman" w:cs="Times New Roman"/>
+          <w:sz w:val="24"/>
+          <w:szCs w:val="24"/>
+        </w:rPr>
+        <w:t>Exploring such constraints represents a critical step in conservation planning, given that human cultural history, values, and well-being can all affect conservation success and represent critical inputs into structured decisions about the most efficacious actions</w:t>
+      </w:r>
+      <w:r>
+        <w:rPr>
+          <w:rFonts w:ascii="Times New Roman" w:hAnsi="Times New Roman" w:cs="Times New Roman"/>
+          <w:sz w:val="24"/>
+          <w:szCs w:val="24"/>
+        </w:rPr>
+        <w:fldChar w:fldCharType="begin"/>
+      </w:r>
+      <w:r>
+        <w:rPr>
+          <w:rFonts w:ascii="Times New Roman" w:hAnsi="Times New Roman" w:cs="Times New Roman"/>
+          <w:sz w:val="24"/>
+          <w:szCs w:val="24"/>
+        </w:rPr>
+        <w:instrText xml:space="preserve"> ADDIN ZOTERO_ITEM CSL_CITATION {"citationID":"jZahntqK","properties":{"formattedCitation":"\\super 4\\uc0\\u8211{}6\\nosupersub{}","plainCitation":"4–6","noteIndex":0},"citationItems":[{"id":794,"uris":["http://zotero.org/users/878981/items/9HQ73TWI"],"uri":["http://zotero.org/users/878981/items/9HQ73TWI"],"itemData":{"id":794,"type":"article-journal","container-title":"World development","issue":"7","page":"1073–1084","source":"Google Scholar","title":"Are integrated conservation-development projects (ICDPs) sustainable? On the conservation of large mammals in sub-Saharan Africa","title-short":"Are integrated conservation-development projects (ICDPs) sustainable?","volume":"23","author":[{"family":"Barrett","given":"Christopher B."},{"family":"Arcese","given":"Peter"}],"issued":{"date-parts":[["1995"]]}}},{"id":793,"uris":["http://zotero.org/users/878981/items/YN5Z8MUT"],"uri":["http://zotero.org/users/878981/items/YN5Z8MUT"],"itemData":{"id":793,"type":"article-journal","abstract":"Many conservation plans remain unimplemented, in part because of insufficient consideration of the social processes that influence conservation decisions. Complementing social considerations with an integrated understanding of the ecology of a region can result in a more complete conservation approach. We suggest that linking conservation planning to a social–ecological systems (SES) framework can lead to a more thorough understanding of human–environment interactions and more effective integration of social considerations. By characterizing SES as a set of subsystems, and their interactions with each other and with external factors, the SES framework can improve our understanding of the linkages between social and ecological influences on the environment. Using this framework can help to identify socially and ecologically focused conservation actions that will benefit ecosystems and human communities, and assist in the development of more consistent evidence for evaluating conservation actions by comparing conservation case studies.","container-title":"Frontiers in Ecology and the Environment","DOI":"10.1890/110205","ISSN":"1540-9309","issue":"4","language":"en","page":"194-202","source":"Wiley Online Library","title":"A social–ecological approach to conservation planning: embedding social considerations","title-short":"A social–ecological approach to conservation planning","volume":"11","author":[{"family":"Ban","given":"Natalie C."},{"family":"Mills","given":"Morena"},{"family":"Tam","given":"Jordan"},{"family":"Hicks","given":"Christina C."},{"family":"Klain","given":"Sarah"},{"family":"Stoeckl","given":"Natalie"},{"family":"Bottrill","given":"Madeleine C."},{"family":"Levine","given":"Jordan"},{"family":"Pressey","given":"Robert L."},{"family":"Satterfield","given":"Terre"},{"family":"Chan","given":"Kai MA"}],"issued":{"date-parts":[["2013",5,1]]}}},{"id":792,"uris":["http://zotero.org/users/878981/items/Q7Z627ZA"],"uri":["http://zotero.org/users/878981/items/Q7Z627ZA"],"itemData":{"id":792,"type":"article-journal","abstract":"The practice of conservation occurs within complex socioecological systems fraught with challenges that require transparent, defensible, and often socially engaged project planning and management. Planning and decision support frameworks are designed to help conservation practitioners increase planning rigor, project accountability, stakeholder participation, transparency in decisions, and learning. We describe and contrast five common frameworks within the context of six fundamental questions (why, who, what, where, when, how) at each of three planning stages of adaptive management (project scoping, operational planning, learning). We demonstrate that decision support frameworks provide varied and extensive tools for conservation planning and management. However, using any framework in isolation risks diminishing potential benefits since no one framework covers the full spectrum of potential conservation planning and decision challenges. We describe two case studies that have effectively deployed tools from across conservation frameworks to improve conservation actions and outcomes. Attention to the critical questions for conservation project planning should allow practitioners to operate within any framework and adapt tools to suit their specific management context. We call on conservation researchers and practitioners to regularly use decision support tools as standard practice for framing both practice and research.","container-title":"Conservation Letters","DOI":"10.1111/conl.12385","ISSN":"1755-263X","issue":"2","language":"en","page":"e12385","source":"Wiley Online Library","title":"Decision Support Frameworks and Tools for Conservation","volume":"11","author":[{"family":"Schwartz","given":"Mark W."},{"family":"Cook","given":"Carly N."},{"family":"Pressey","given":"Robert L."},{"family":"Pullin","given":"Andrew S."},{"family":"Runge","given":"Michael C."},{"family":"Salafsky","given":"Nick"},{"family":"Sutherland","given":"William J."},{"family":"Williamson","given":"Matthew A."}],"issued":{"date-parts":[["2018",3,1]]}}}],"schema":"https://github.com/citation-style-language/schema/raw/master/csl-citation.json"} </w:instrText>
+      </w:r>
+      <w:r>
+        <w:rPr>
+          <w:rFonts w:ascii="Times New Roman" w:hAnsi="Times New Roman" w:cs="Times New Roman"/>
+          <w:sz w:val="24"/>
+          <w:szCs w:val="24"/>
+        </w:rPr>
+        <w:fldChar w:fldCharType="separate"/>
+      </w:r>
+      <w:r>
+        <w:rPr>
+          <w:rFonts w:ascii="Times New Roman" w:hAnsi="Times New Roman" w:cs="Times New Roman"/>
+          <w:sz w:val="24"/>
+          <w:szCs w:val="24"/>
+          <w:vertAlign w:val="superscript"/>
+        </w:rPr>
+        <w:t>4–6</w:t>
+      </w:r>
+      <w:r>
+        <w:rPr>
+          <w:rFonts w:ascii="Times New Roman" w:hAnsi="Times New Roman" w:cs="Times New Roman"/>
+          <w:sz w:val="24"/>
+          <w:szCs w:val="24"/>
+        </w:rPr>
+        <w:fldChar w:fldCharType="end"/>
+      </w:r>
+      <w:r>
+        <w:rPr>
+          <w:rFonts w:ascii="Times New Roman" w:hAnsi="Times New Roman" w:cs="Times New Roman"/>
+          <w:sz w:val="24"/>
+          <w:szCs w:val="24"/>
+        </w:rPr>
+        <w:t xml:space="preserve">. </w:t>
+      </w:r>
+      <w:r>
+        <w:rPr>
+          <w:rFonts w:ascii="Times New Roman" w:hAnsi="Times New Roman" w:cs="Times New Roman"/>
+          <w:sz w:val="24"/>
+          <w:szCs w:val="24"/>
+        </w:rPr>
+        <w:t xml:space="preserve">The framework we present here can be used for a wide variety of planning efforts, as it is highly flexible and can accommodate multiple objectives and features at the same time, </w:t>
+      </w:r>
+      <w:r>
+        <w:rPr>
+          <w:rFonts w:ascii="Times New Roman" w:hAnsi="Times New Roman" w:cs="Times New Roman"/>
+          <w:sz w:val="24"/>
+          <w:szCs w:val="24"/>
+        </w:rPr>
+        <w:t xml:space="preserve">introducing a way to allow for more resilient </w:t>
+      </w:r>
+      <w:r>
+        <w:rPr>
+          <w:rFonts w:ascii="Times New Roman" w:hAnsi="Times New Roman" w:cs="Times New Roman"/>
+          <w:sz w:val="24"/>
+          <w:szCs w:val="24"/>
+        </w:rPr>
+        <w:t xml:space="preserve">and effective </w:t>
+      </w:r>
+      <w:r>
+        <w:rPr>
+          <w:rFonts w:ascii="Times New Roman" w:hAnsi="Times New Roman" w:cs="Times New Roman"/>
+          <w:sz w:val="24"/>
+          <w:szCs w:val="24"/>
+        </w:rPr>
+        <w:t>conservation planning into the future.</w:t>
       </w:r>
     </w:p>
     <w:p>
@@ -2398,42 +1933,354 @@
     <w:p>
       <w:pPr>
         <w:keepNext/>
+        <w:spacing w:line="480" w:lineRule="auto"/>
+        <w:rPr>
+          <w:rFonts w:ascii="Times New Roman" w:hAnsi="Times New Roman" w:cs="Times New Roman"/>
+          <w:sz w:val="24"/>
+          <w:szCs w:val="24"/>
+        </w:rPr>
       </w:pPr>
-    </w:p>
-    <w:p/>
-    <w:p>
-      <w:pPr>
-        <w:spacing w:line="480" w:lineRule="auto"/>
-        <w:rPr>
-          <w:rFonts w:ascii="Times New Roman" w:hAnsi="Times New Roman" w:cs="Times New Roman"/>
-          <w:sz w:val="24"/>
-          <w:szCs w:val="24"/>
-        </w:rPr>
-      </w:pPr>
-      <w:r>
-        <w:rPr>
-          <w:rFonts w:ascii="Times New Roman" w:hAnsi="Times New Roman" w:cs="Times New Roman"/>
-          <w:sz w:val="24"/>
-          <w:szCs w:val="24"/>
-        </w:rPr>
-        <w:t>Discussion</w:t>
-      </w:r>
-      <w:r>
-        <w:rPr>
-          <w:rFonts w:ascii="Times New Roman" w:hAnsi="Times New Roman" w:cs="Times New Roman"/>
-          <w:sz w:val="24"/>
-          <w:szCs w:val="24"/>
-        </w:rPr>
-        <w:br w:type="page"/>
+      <w:r>
+        <w:rPr>
+          <w:rFonts w:ascii="Times New Roman" w:hAnsi="Times New Roman" w:cs="Times New Roman"/>
+          <w:sz w:val="24"/>
+          <w:szCs w:val="24"/>
+        </w:rPr>
+        <w:t>We found considerable variation in the spatial configuration of our scenario outcomes (Fig. 1)</w:t>
+      </w:r>
+      <w:r>
+        <w:rPr>
+          <w:rFonts w:ascii="Times New Roman" w:hAnsi="Times New Roman" w:cs="Times New Roman"/>
+          <w:sz w:val="24"/>
+          <w:szCs w:val="24"/>
+        </w:rPr>
+        <w:t>.</w:t>
+      </w:r>
+      <w:r>
+        <w:rPr>
+          <w:rFonts w:ascii="Times New Roman" w:hAnsi="Times New Roman" w:cs="Times New Roman"/>
+          <w:sz w:val="24"/>
+          <w:szCs w:val="24"/>
+        </w:rPr>
+        <w:t xml:space="preserve"> </w:t>
+      </w:r>
+      <w:r>
+        <w:rPr>
+          <w:rFonts w:ascii="Times New Roman" w:hAnsi="Times New Roman" w:cs="Times New Roman"/>
+          <w:sz w:val="24"/>
+          <w:szCs w:val="24"/>
+        </w:rPr>
+        <w:t xml:space="preserve">What was </w:t>
+      </w:r>
+      <w:r>
+        <w:rPr>
+          <w:rFonts w:ascii="Times New Roman" w:hAnsi="Times New Roman" w:cs="Times New Roman"/>
+          <w:sz w:val="24"/>
+          <w:szCs w:val="24"/>
+        </w:rPr>
+        <w:t>surprising and encouraging to us was that despite the spatial variation in outcomes, the total amount of land required to meet the 30% target for each species did not increase as much as we thought between the base scenario of not including any measure of uncertainty and any of the 7 variations of including uncertainty measures we tested (Table 1).</w:t>
+      </w:r>
+      <w:r>
+        <w:rPr>
+          <w:rFonts w:ascii="Times New Roman" w:hAnsi="Times New Roman" w:cs="Times New Roman"/>
+          <w:sz w:val="24"/>
+          <w:szCs w:val="24"/>
+        </w:rPr>
+        <w:t xml:space="preserve"> The scenario that incorporated all three uncertainty metrics only required 0.59% more global area than the base scenario (28.2% vs 27.61%).</w:t>
+      </w:r>
+      <w:r>
+        <w:rPr>
+          <w:rFonts w:ascii="Times New Roman" w:hAnsi="Times New Roman" w:cs="Times New Roman"/>
+          <w:sz w:val="24"/>
+          <w:szCs w:val="24"/>
+        </w:rPr>
+        <w:t xml:space="preserve"> This is encouraging because it means that we can account for these important measures of uncertainty to produce more effective and resilient conservation networks, while not needing to substantially increase the </w:t>
+      </w:r>
+      <w:r>
+        <w:rPr>
+          <w:rFonts w:ascii="Times New Roman" w:hAnsi="Times New Roman" w:cs="Times New Roman"/>
+          <w:sz w:val="24"/>
+          <w:szCs w:val="24"/>
+        </w:rPr>
+        <w:t>global area required to meet the 30% protection targets.</w:t>
+      </w:r>
+      <w:r>
+        <w:rPr>
+          <w:rFonts w:ascii="Times New Roman" w:hAnsi="Times New Roman" w:cs="Times New Roman"/>
+          <w:sz w:val="24"/>
+          <w:szCs w:val="24"/>
+        </w:rPr>
+        <w:t xml:space="preserve"> In </w:t>
+      </w:r>
+      <w:r>
+        <w:rPr>
+          <w:rFonts w:ascii="Times New Roman" w:hAnsi="Times New Roman" w:cs="Times New Roman"/>
+          <w:sz w:val="24"/>
+          <w:szCs w:val="24"/>
+        </w:rPr>
+        <w:t>addition,</w:t>
+      </w:r>
+      <w:r>
+        <w:rPr>
+          <w:rFonts w:ascii="Times New Roman" w:hAnsi="Times New Roman" w:cs="Times New Roman"/>
+          <w:sz w:val="24"/>
+          <w:szCs w:val="24"/>
+        </w:rPr>
+        <w:t xml:space="preserve"> we also found that all 8 scenarios investigated reached their goals without surpassing the 30% global area target that </w:t>
+      </w:r>
+      <w:r>
+        <w:rPr>
+          <w:rFonts w:ascii="Times New Roman" w:hAnsi="Times New Roman" w:cs="Times New Roman"/>
+          <w:sz w:val="24"/>
+          <w:szCs w:val="24"/>
+        </w:rPr>
+        <w:t>the Convention on Biological Diversity</w:t>
+      </w:r>
+      <w:r>
+        <w:rPr>
+          <w:rFonts w:ascii="Times New Roman" w:hAnsi="Times New Roman" w:cs="Times New Roman"/>
+          <w:sz w:val="24"/>
+          <w:szCs w:val="24"/>
+        </w:rPr>
+        <w:t xml:space="preserve"> (CBD)</w:t>
+      </w:r>
+      <w:r>
+        <w:rPr>
+          <w:rFonts w:ascii="Times New Roman" w:hAnsi="Times New Roman" w:cs="Times New Roman"/>
+          <w:sz w:val="24"/>
+          <w:szCs w:val="24"/>
+        </w:rPr>
+        <w:t xml:space="preserve"> </w:t>
+      </w:r>
+      <w:r>
+        <w:rPr>
+          <w:rFonts w:ascii="Times New Roman" w:hAnsi="Times New Roman" w:cs="Times New Roman"/>
+          <w:sz w:val="24"/>
+          <w:szCs w:val="24"/>
+        </w:rPr>
+        <w:t>is current</w:t>
+      </w:r>
+      <w:r>
+        <w:rPr>
+          <w:rFonts w:ascii="Times New Roman" w:hAnsi="Times New Roman" w:cs="Times New Roman"/>
+          <w:sz w:val="24"/>
+          <w:szCs w:val="24"/>
+        </w:rPr>
+        <w:t xml:space="preserve">ly </w:t>
+      </w:r>
+      <w:r>
+        <w:rPr>
+          <w:rFonts w:ascii="Times New Roman" w:hAnsi="Times New Roman" w:cs="Times New Roman"/>
+          <w:sz w:val="24"/>
+          <w:szCs w:val="24"/>
+        </w:rPr>
+        <w:t>considering as post Aichi targets</w:t>
+      </w:r>
+      <w:r>
+        <w:rPr>
+          <w:rFonts w:ascii="Times New Roman" w:hAnsi="Times New Roman" w:cs="Times New Roman"/>
+          <w:sz w:val="24"/>
+          <w:szCs w:val="24"/>
+        </w:rPr>
+        <w:t>.</w:t>
+      </w:r>
+      <w:r>
+        <w:rPr>
+          <w:rFonts w:ascii="Times New Roman" w:hAnsi="Times New Roman" w:cs="Times New Roman"/>
+          <w:sz w:val="24"/>
+          <w:szCs w:val="24"/>
+        </w:rPr>
+        <w:t xml:space="preserve"> This </w:t>
+      </w:r>
+      <w:r>
+        <w:rPr>
+          <w:rFonts w:ascii="Times New Roman" w:hAnsi="Times New Roman" w:cs="Times New Roman"/>
+          <w:sz w:val="24"/>
+          <w:szCs w:val="24"/>
+        </w:rPr>
+        <w:t xml:space="preserve">means </w:t>
+      </w:r>
+      <w:r>
+        <w:rPr>
+          <w:rFonts w:ascii="Times New Roman" w:hAnsi="Times New Roman" w:cs="Times New Roman"/>
+          <w:sz w:val="24"/>
+          <w:szCs w:val="24"/>
+        </w:rPr>
+        <w:t xml:space="preserve">that incorporating </w:t>
+      </w:r>
+      <w:r>
+        <w:rPr>
+          <w:rFonts w:ascii="Times New Roman" w:hAnsi="Times New Roman" w:cs="Times New Roman"/>
+          <w:sz w:val="24"/>
+          <w:szCs w:val="24"/>
+        </w:rPr>
+        <w:t>socio-economic</w:t>
+      </w:r>
+      <w:r>
+        <w:rPr>
+          <w:rFonts w:ascii="Times New Roman" w:hAnsi="Times New Roman" w:cs="Times New Roman"/>
+          <w:sz w:val="24"/>
+          <w:szCs w:val="24"/>
+        </w:rPr>
+        <w:t xml:space="preserve">, </w:t>
+      </w:r>
+      <w:r>
+        <w:rPr>
+          <w:rFonts w:ascii="Times New Roman" w:hAnsi="Times New Roman" w:cs="Times New Roman"/>
+          <w:sz w:val="24"/>
+          <w:szCs w:val="24"/>
+        </w:rPr>
+        <w:t>climate</w:t>
+      </w:r>
+      <w:r>
+        <w:rPr>
+          <w:rFonts w:ascii="Times New Roman" w:hAnsi="Times New Roman" w:cs="Times New Roman"/>
+          <w:sz w:val="24"/>
+          <w:szCs w:val="24"/>
+        </w:rPr>
+        <w:t xml:space="preserve">, and </w:t>
+      </w:r>
+      <w:r>
+        <w:rPr>
+          <w:rFonts w:ascii="Times New Roman" w:hAnsi="Times New Roman" w:cs="Times New Roman"/>
+          <w:sz w:val="24"/>
+          <w:szCs w:val="24"/>
+        </w:rPr>
+        <w:t>land use change</w:t>
+      </w:r>
+      <w:r>
+        <w:rPr>
+          <w:rFonts w:ascii="Times New Roman" w:hAnsi="Times New Roman" w:cs="Times New Roman"/>
+          <w:sz w:val="24"/>
+          <w:szCs w:val="24"/>
+        </w:rPr>
+        <w:t xml:space="preserve"> uncertainties into protected area plans, can operate withing the </w:t>
+      </w:r>
+      <w:r>
+        <w:rPr>
+          <w:rFonts w:ascii="Times New Roman" w:hAnsi="Times New Roman" w:cs="Times New Roman"/>
+          <w:sz w:val="24"/>
+          <w:szCs w:val="24"/>
+        </w:rPr>
+        <w:lastRenderedPageBreak/>
+        <w:t>CBD</w:t>
+      </w:r>
+      <w:r>
+        <w:rPr>
+          <w:rFonts w:ascii="Times New Roman" w:hAnsi="Times New Roman" w:cs="Times New Roman"/>
+          <w:sz w:val="24"/>
+          <w:szCs w:val="24"/>
+        </w:rPr>
+        <w:t xml:space="preserve"> area goals.</w:t>
+      </w:r>
+      <w:r>
+        <w:rPr>
+          <w:rFonts w:ascii="Times New Roman" w:hAnsi="Times New Roman" w:cs="Times New Roman"/>
+          <w:sz w:val="24"/>
+          <w:szCs w:val="24"/>
+        </w:rPr>
+        <w:t xml:space="preserve"> There is also considerable spatial overlap between scenarios, with </w:t>
+      </w:r>
+      <w:r>
+        <w:rPr>
+          <w:rFonts w:ascii="Times New Roman" w:hAnsi="Times New Roman" w:cs="Times New Roman"/>
+          <w:sz w:val="24"/>
+          <w:szCs w:val="24"/>
+        </w:rPr>
+        <w:t xml:space="preserve">25.3 million </w:t>
+      </w:r>
+      <w:r>
+        <w:rPr>
+          <w:rFonts w:ascii="Times New Roman" w:hAnsi="Times New Roman" w:cs="Times New Roman"/>
+          <w:sz w:val="24"/>
+          <w:szCs w:val="24"/>
+        </w:rPr>
+        <w:t>km</w:t>
+      </w:r>
+      <w:r>
+        <w:rPr>
+          <w:rFonts w:ascii="Times New Roman" w:hAnsi="Times New Roman" w:cs="Times New Roman"/>
+          <w:sz w:val="24"/>
+          <w:szCs w:val="24"/>
+          <w:vertAlign w:val="superscript"/>
+        </w:rPr>
+        <w:t>2</w:t>
+      </w:r>
+      <w:r>
+        <w:rPr>
+          <w:rFonts w:ascii="Times New Roman" w:hAnsi="Times New Roman" w:cs="Times New Roman"/>
+          <w:sz w:val="24"/>
+          <w:szCs w:val="24"/>
+        </w:rPr>
+        <w:t xml:space="preserve"> </w:t>
+      </w:r>
+      <w:r>
+        <w:rPr>
+          <w:rFonts w:ascii="Times New Roman" w:hAnsi="Times New Roman" w:cs="Times New Roman"/>
+          <w:sz w:val="24"/>
+          <w:szCs w:val="24"/>
+        </w:rPr>
+        <w:t xml:space="preserve">being selected for addition to the current protected area portfolio in </w:t>
+      </w:r>
+      <w:r>
+        <w:rPr>
+          <w:rFonts w:ascii="Times New Roman" w:hAnsi="Times New Roman" w:cs="Times New Roman"/>
+          <w:sz w:val="24"/>
+          <w:szCs w:val="24"/>
+        </w:rPr>
+        <w:t xml:space="preserve">at least 5 scenarios and </w:t>
+      </w:r>
+      <w:r>
+        <w:rPr>
+          <w:rFonts w:ascii="Times New Roman" w:hAnsi="Times New Roman" w:cs="Times New Roman"/>
+          <w:sz w:val="24"/>
+          <w:szCs w:val="24"/>
+        </w:rPr>
+        <w:t>3 million km</w:t>
+      </w:r>
+      <w:r>
+        <w:rPr>
+          <w:rFonts w:ascii="Times New Roman" w:hAnsi="Times New Roman" w:cs="Times New Roman"/>
+          <w:sz w:val="24"/>
+          <w:szCs w:val="24"/>
+          <w:vertAlign w:val="superscript"/>
+        </w:rPr>
+        <w:t>2</w:t>
+      </w:r>
+      <w:r>
+        <w:rPr>
+          <w:rFonts w:ascii="Times New Roman" w:hAnsi="Times New Roman" w:cs="Times New Roman"/>
+          <w:sz w:val="24"/>
+          <w:szCs w:val="24"/>
+          <w:vertAlign w:val="superscript"/>
+        </w:rPr>
+        <w:t xml:space="preserve"> </w:t>
+      </w:r>
+      <w:r>
+        <w:rPr>
+          <w:rFonts w:ascii="Times New Roman" w:hAnsi="Times New Roman" w:cs="Times New Roman"/>
+          <w:sz w:val="24"/>
+          <w:szCs w:val="24"/>
+        </w:rPr>
+        <w:t xml:space="preserve">in all </w:t>
+      </w:r>
+      <w:bookmarkStart w:id="6" w:name="_GoBack"/>
+      <w:bookmarkEnd w:id="6"/>
+      <w:r>
+        <w:rPr>
+          <w:rFonts w:ascii="Times New Roman" w:hAnsi="Times New Roman" w:cs="Times New Roman"/>
+          <w:sz w:val="24"/>
+          <w:szCs w:val="24"/>
+        </w:rPr>
+        <w:t>8 scenarios.</w:t>
       </w:r>
     </w:p>
     <w:p>
       <w:pPr>
-        <w:spacing w:after="0" w:line="480" w:lineRule="auto"/>
-        <w:rPr>
-          <w:rFonts w:ascii="Times New Roman" w:hAnsi="Times New Roman" w:cs="Times New Roman"/>
-          <w:b/>
-          <w:bCs/>
+        <w:keepNext/>
+        <w:spacing w:line="480" w:lineRule="auto"/>
+        <w:rPr>
+          <w:rFonts w:ascii="Times New Roman" w:hAnsi="Times New Roman" w:cs="Times New Roman"/>
           <w:sz w:val="24"/>
           <w:szCs w:val="24"/>
         </w:rPr>
@@ -2441,646 +2288,15 @@
       <w:r>
         <w:rPr>
           <w:rFonts w:ascii="Times New Roman" w:hAnsi="Times New Roman" w:cs="Times New Roman"/>
-          <w:b/>
-          <w:bCs/>
-          <w:sz w:val="24"/>
-          <w:szCs w:val="24"/>
-        </w:rPr>
-        <w:lastRenderedPageBreak/>
-        <w:t>Main references</w:t>
-      </w:r>
-    </w:p>
-    <w:p>
-      <w:pPr>
-        <w:pStyle w:val="Bibliography"/>
-        <w:rPr>
-          <w:rFonts w:ascii="Times New Roman" w:hAnsi="Times New Roman" w:cs="Times New Roman"/>
-          <w:sz w:val="24"/>
-        </w:rPr>
-      </w:pPr>
-      <w:r>
-        <w:fldChar w:fldCharType="begin"/>
-      </w:r>
-      <w:r>
-        <w:instrText xml:space="preserve"> ADDIN ZOTERO_BIBL {"uncited":[],"omitted":[],"custom":[]} CSL_BIBLIOGRAPHY </w:instrText>
-      </w:r>
-      <w:r>
-        <w:fldChar w:fldCharType="separate"/>
-      </w:r>
-      <w:r>
-        <w:rPr>
-          <w:rFonts w:ascii="Times New Roman" w:hAnsi="Times New Roman" w:cs="Times New Roman"/>
-          <w:sz w:val="24"/>
-        </w:rPr>
-        <w:t>1.</w:t>
-      </w:r>
-      <w:r>
-        <w:rPr>
-          <w:rFonts w:ascii="Times New Roman" w:hAnsi="Times New Roman" w:cs="Times New Roman"/>
-          <w:sz w:val="24"/>
-        </w:rPr>
-        <w:tab/>
-        <w:t xml:space="preserve">Brondizio, E. S., Settele, J., Díaz, S. &amp; Ngo, H. T. Global assessment report on biodiversity and ecosystem services of the Intergovernmental Science-Policy Platform on Biodiversity and Ecosystem Services. </w:t>
-      </w:r>
-      <w:r>
-        <w:rPr>
-          <w:rFonts w:ascii="Times New Roman" w:hAnsi="Times New Roman" w:cs="Times New Roman"/>
-          <w:i/>
-          <w:iCs/>
-          <w:sz w:val="24"/>
-        </w:rPr>
-        <w:t>IPBES Secretariat</w:t>
-      </w:r>
-      <w:r>
-        <w:rPr>
-          <w:rFonts w:ascii="Times New Roman" w:hAnsi="Times New Roman" w:cs="Times New Roman"/>
-          <w:sz w:val="24"/>
-        </w:rPr>
-        <w:t xml:space="preserve"> (2019).</w:t>
-      </w:r>
-    </w:p>
-    <w:p>
-      <w:pPr>
-        <w:pStyle w:val="Bibliography"/>
-        <w:rPr>
-          <w:rFonts w:ascii="Times New Roman" w:hAnsi="Times New Roman" w:cs="Times New Roman"/>
-          <w:sz w:val="24"/>
-        </w:rPr>
-      </w:pPr>
-      <w:r>
-        <w:rPr>
-          <w:rFonts w:ascii="Times New Roman" w:hAnsi="Times New Roman" w:cs="Times New Roman"/>
-          <w:sz w:val="24"/>
-        </w:rPr>
-        <w:t>2.</w:t>
-      </w:r>
-      <w:r>
-        <w:rPr>
-          <w:rFonts w:ascii="Times New Roman" w:hAnsi="Times New Roman" w:cs="Times New Roman"/>
-          <w:sz w:val="24"/>
-        </w:rPr>
-        <w:tab/>
-        <w:t xml:space="preserve">Rosenberg, K. V. </w:t>
-      </w:r>
-      <w:r>
-        <w:rPr>
-          <w:rFonts w:ascii="Times New Roman" w:hAnsi="Times New Roman" w:cs="Times New Roman"/>
-          <w:i/>
-          <w:iCs/>
-          <w:sz w:val="24"/>
-        </w:rPr>
-        <w:t>et al.</w:t>
-      </w:r>
-      <w:r>
-        <w:rPr>
-          <w:rFonts w:ascii="Times New Roman" w:hAnsi="Times New Roman" w:cs="Times New Roman"/>
-          <w:sz w:val="24"/>
-        </w:rPr>
-        <w:t xml:space="preserve"> Decline of the North American avifauna. </w:t>
-      </w:r>
-      <w:r>
-        <w:rPr>
-          <w:rFonts w:ascii="Times New Roman" w:hAnsi="Times New Roman" w:cs="Times New Roman"/>
-          <w:i/>
-          <w:iCs/>
-          <w:sz w:val="24"/>
-        </w:rPr>
-        <w:t>Science</w:t>
-      </w:r>
-      <w:r>
-        <w:rPr>
-          <w:rFonts w:ascii="Times New Roman" w:hAnsi="Times New Roman" w:cs="Times New Roman"/>
-          <w:sz w:val="24"/>
-        </w:rPr>
-        <w:t xml:space="preserve"> </w:t>
-      </w:r>
-      <w:r>
-        <w:rPr>
-          <w:rFonts w:ascii="Times New Roman" w:hAnsi="Times New Roman" w:cs="Times New Roman"/>
-          <w:b/>
-          <w:bCs/>
-          <w:sz w:val="24"/>
-        </w:rPr>
-        <w:t>366</w:t>
-      </w:r>
-      <w:r>
-        <w:rPr>
-          <w:rFonts w:ascii="Times New Roman" w:hAnsi="Times New Roman" w:cs="Times New Roman"/>
-          <w:sz w:val="24"/>
-        </w:rPr>
-        <w:t>, 120–124 (2019).</w:t>
-      </w:r>
-    </w:p>
-    <w:p>
-      <w:pPr>
-        <w:pStyle w:val="Bibliography"/>
-        <w:rPr>
-          <w:rFonts w:ascii="Times New Roman" w:hAnsi="Times New Roman" w:cs="Times New Roman"/>
-          <w:sz w:val="24"/>
-        </w:rPr>
-      </w:pPr>
-      <w:r>
-        <w:rPr>
-          <w:rFonts w:ascii="Times New Roman" w:hAnsi="Times New Roman" w:cs="Times New Roman"/>
-          <w:sz w:val="24"/>
-        </w:rPr>
-        <w:t>3.</w:t>
-      </w:r>
-      <w:r>
-        <w:rPr>
-          <w:rFonts w:ascii="Times New Roman" w:hAnsi="Times New Roman" w:cs="Times New Roman"/>
-          <w:sz w:val="24"/>
-        </w:rPr>
-        <w:tab/>
-        <w:t xml:space="preserve">Watson, J. E. M., Dudley, N., Segan, D. B. &amp; Hockings, M. The performance and potential of protected areas. </w:t>
-      </w:r>
-      <w:r>
-        <w:rPr>
-          <w:rFonts w:ascii="Times New Roman" w:hAnsi="Times New Roman" w:cs="Times New Roman"/>
-          <w:i/>
-          <w:iCs/>
-          <w:sz w:val="24"/>
-        </w:rPr>
-        <w:t>Nature</w:t>
-      </w:r>
-      <w:r>
-        <w:rPr>
-          <w:rFonts w:ascii="Times New Roman" w:hAnsi="Times New Roman" w:cs="Times New Roman"/>
-          <w:sz w:val="24"/>
-        </w:rPr>
-        <w:t xml:space="preserve"> </w:t>
-      </w:r>
-      <w:r>
-        <w:rPr>
-          <w:rFonts w:ascii="Times New Roman" w:hAnsi="Times New Roman" w:cs="Times New Roman"/>
-          <w:b/>
-          <w:bCs/>
-          <w:sz w:val="24"/>
-        </w:rPr>
-        <w:t>515</w:t>
-      </w:r>
-      <w:r>
-        <w:rPr>
-          <w:rFonts w:ascii="Times New Roman" w:hAnsi="Times New Roman" w:cs="Times New Roman"/>
-          <w:sz w:val="24"/>
-        </w:rPr>
-        <w:t>, 67–73 (2014).</w:t>
-      </w:r>
-    </w:p>
-    <w:p>
-      <w:pPr>
-        <w:pStyle w:val="Bibliography"/>
-        <w:rPr>
-          <w:rFonts w:ascii="Times New Roman" w:hAnsi="Times New Roman" w:cs="Times New Roman"/>
-          <w:sz w:val="24"/>
-        </w:rPr>
-      </w:pPr>
-      <w:r>
-        <w:rPr>
-          <w:rFonts w:ascii="Times New Roman" w:hAnsi="Times New Roman" w:cs="Times New Roman"/>
-          <w:sz w:val="24"/>
-        </w:rPr>
-        <w:t>4.</w:t>
-      </w:r>
-      <w:r>
-        <w:rPr>
-          <w:rFonts w:ascii="Times New Roman" w:hAnsi="Times New Roman" w:cs="Times New Roman"/>
-          <w:sz w:val="24"/>
-        </w:rPr>
-        <w:tab/>
-        <w:t xml:space="preserve">Pouzols, F. M. </w:t>
-      </w:r>
-      <w:r>
-        <w:rPr>
-          <w:rFonts w:ascii="Times New Roman" w:hAnsi="Times New Roman" w:cs="Times New Roman"/>
-          <w:i/>
-          <w:iCs/>
-          <w:sz w:val="24"/>
-        </w:rPr>
-        <w:t>et al.</w:t>
-      </w:r>
-      <w:r>
-        <w:rPr>
-          <w:rFonts w:ascii="Times New Roman" w:hAnsi="Times New Roman" w:cs="Times New Roman"/>
-          <w:sz w:val="24"/>
-        </w:rPr>
-        <w:t xml:space="preserve"> Global protected area expansion is compromised by projected land-use and parochialism. </w:t>
-      </w:r>
-      <w:r>
-        <w:rPr>
-          <w:rFonts w:ascii="Times New Roman" w:hAnsi="Times New Roman" w:cs="Times New Roman"/>
-          <w:i/>
-          <w:iCs/>
-          <w:sz w:val="24"/>
-        </w:rPr>
-        <w:t>Nature</w:t>
-      </w:r>
-      <w:r>
-        <w:rPr>
-          <w:rFonts w:ascii="Times New Roman" w:hAnsi="Times New Roman" w:cs="Times New Roman"/>
-          <w:sz w:val="24"/>
-        </w:rPr>
-        <w:t xml:space="preserve"> </w:t>
-      </w:r>
-      <w:r>
-        <w:rPr>
-          <w:rFonts w:ascii="Times New Roman" w:hAnsi="Times New Roman" w:cs="Times New Roman"/>
-          <w:b/>
-          <w:bCs/>
-          <w:sz w:val="24"/>
-        </w:rPr>
-        <w:t>516</w:t>
-      </w:r>
-      <w:r>
-        <w:rPr>
-          <w:rFonts w:ascii="Times New Roman" w:hAnsi="Times New Roman" w:cs="Times New Roman"/>
-          <w:sz w:val="24"/>
-        </w:rPr>
-        <w:t>, 383–386 (2014).</w:t>
-      </w:r>
-    </w:p>
-    <w:p>
-      <w:pPr>
-        <w:pStyle w:val="Bibliography"/>
-        <w:rPr>
-          <w:rFonts w:ascii="Times New Roman" w:hAnsi="Times New Roman" w:cs="Times New Roman"/>
-          <w:sz w:val="24"/>
-        </w:rPr>
-      </w:pPr>
-      <w:r>
-        <w:rPr>
-          <w:rFonts w:ascii="Times New Roman" w:hAnsi="Times New Roman" w:cs="Times New Roman"/>
-          <w:sz w:val="24"/>
-        </w:rPr>
-        <w:t>5.</w:t>
-      </w:r>
-      <w:r>
-        <w:rPr>
-          <w:rFonts w:ascii="Times New Roman" w:hAnsi="Times New Roman" w:cs="Times New Roman"/>
-          <w:sz w:val="24"/>
-        </w:rPr>
-        <w:tab/>
-        <w:t xml:space="preserve">Venter, O. </w:t>
-      </w:r>
-      <w:r>
-        <w:rPr>
-          <w:rFonts w:ascii="Times New Roman" w:hAnsi="Times New Roman" w:cs="Times New Roman"/>
-          <w:i/>
-          <w:iCs/>
-          <w:sz w:val="24"/>
-        </w:rPr>
-        <w:t>et al.</w:t>
-      </w:r>
-      <w:r>
-        <w:rPr>
-          <w:rFonts w:ascii="Times New Roman" w:hAnsi="Times New Roman" w:cs="Times New Roman"/>
-          <w:sz w:val="24"/>
-        </w:rPr>
-        <w:t xml:space="preserve"> Targeting Global Protected Area Expansion for Imperiled Biodiversity. </w:t>
-      </w:r>
-      <w:r>
-        <w:rPr>
-          <w:rFonts w:ascii="Times New Roman" w:hAnsi="Times New Roman" w:cs="Times New Roman"/>
-          <w:i/>
-          <w:iCs/>
-          <w:sz w:val="24"/>
-        </w:rPr>
-        <w:t>PLOS Biology</w:t>
-      </w:r>
-      <w:r>
-        <w:rPr>
-          <w:rFonts w:ascii="Times New Roman" w:hAnsi="Times New Roman" w:cs="Times New Roman"/>
-          <w:sz w:val="24"/>
-        </w:rPr>
-        <w:t xml:space="preserve"> </w:t>
-      </w:r>
-      <w:r>
-        <w:rPr>
-          <w:rFonts w:ascii="Times New Roman" w:hAnsi="Times New Roman" w:cs="Times New Roman"/>
-          <w:b/>
-          <w:bCs/>
-          <w:sz w:val="24"/>
-        </w:rPr>
-        <w:t>12</w:t>
-      </w:r>
-      <w:r>
-        <w:rPr>
-          <w:rFonts w:ascii="Times New Roman" w:hAnsi="Times New Roman" w:cs="Times New Roman"/>
-          <w:sz w:val="24"/>
-        </w:rPr>
-        <w:t>, e1001891 (2014).</w:t>
-      </w:r>
-    </w:p>
-    <w:p>
-      <w:pPr>
-        <w:pStyle w:val="Bibliography"/>
-        <w:rPr>
-          <w:rFonts w:ascii="Times New Roman" w:hAnsi="Times New Roman" w:cs="Times New Roman"/>
-          <w:sz w:val="24"/>
-        </w:rPr>
-      </w:pPr>
-      <w:r>
-        <w:rPr>
-          <w:rFonts w:ascii="Times New Roman" w:hAnsi="Times New Roman" w:cs="Times New Roman"/>
-          <w:sz w:val="24"/>
-        </w:rPr>
-        <w:t>6.</w:t>
-      </w:r>
-      <w:r>
-        <w:rPr>
-          <w:rFonts w:ascii="Times New Roman" w:hAnsi="Times New Roman" w:cs="Times New Roman"/>
-          <w:sz w:val="24"/>
-        </w:rPr>
-        <w:tab/>
-        <w:t xml:space="preserve">Le Saout, S. </w:t>
-      </w:r>
-      <w:r>
-        <w:rPr>
-          <w:rFonts w:ascii="Times New Roman" w:hAnsi="Times New Roman" w:cs="Times New Roman"/>
-          <w:i/>
-          <w:iCs/>
-          <w:sz w:val="24"/>
-        </w:rPr>
-        <w:t>et al.</w:t>
-      </w:r>
-      <w:r>
-        <w:rPr>
-          <w:rFonts w:ascii="Times New Roman" w:hAnsi="Times New Roman" w:cs="Times New Roman"/>
-          <w:sz w:val="24"/>
-        </w:rPr>
-        <w:t xml:space="preserve"> Protected areas and effective biodiversity conservation. </w:t>
-      </w:r>
-      <w:r>
-        <w:rPr>
-          <w:rFonts w:ascii="Times New Roman" w:hAnsi="Times New Roman" w:cs="Times New Roman"/>
-          <w:i/>
-          <w:iCs/>
-          <w:sz w:val="24"/>
-        </w:rPr>
-        <w:t>Science</w:t>
-      </w:r>
-      <w:r>
-        <w:rPr>
-          <w:rFonts w:ascii="Times New Roman" w:hAnsi="Times New Roman" w:cs="Times New Roman"/>
-          <w:sz w:val="24"/>
-        </w:rPr>
-        <w:t xml:space="preserve"> </w:t>
-      </w:r>
-      <w:r>
-        <w:rPr>
-          <w:rFonts w:ascii="Times New Roman" w:hAnsi="Times New Roman" w:cs="Times New Roman"/>
-          <w:b/>
-          <w:bCs/>
-          <w:sz w:val="24"/>
-        </w:rPr>
-        <w:t>342</w:t>
-      </w:r>
-      <w:r>
-        <w:rPr>
-          <w:rFonts w:ascii="Times New Roman" w:hAnsi="Times New Roman" w:cs="Times New Roman"/>
-          <w:sz w:val="24"/>
-        </w:rPr>
-        <w:t>, 803–805 (2013).</w:t>
-      </w:r>
-    </w:p>
-    <w:p>
-      <w:pPr>
-        <w:pStyle w:val="Bibliography"/>
-        <w:rPr>
-          <w:rFonts w:ascii="Times New Roman" w:hAnsi="Times New Roman" w:cs="Times New Roman"/>
-          <w:sz w:val="24"/>
-        </w:rPr>
-      </w:pPr>
-      <w:r>
-        <w:rPr>
-          <w:rFonts w:ascii="Times New Roman" w:hAnsi="Times New Roman" w:cs="Times New Roman"/>
-          <w:sz w:val="24"/>
-        </w:rPr>
-        <w:t>7.</w:t>
-      </w:r>
-      <w:r>
-        <w:rPr>
-          <w:rFonts w:ascii="Times New Roman" w:hAnsi="Times New Roman" w:cs="Times New Roman"/>
-          <w:sz w:val="24"/>
-        </w:rPr>
-        <w:tab/>
-        <w:t xml:space="preserve">Coetzer, K. L., Witkowski, E. T. &amp; Erasmus, B. F. Reviewing B iosphere R eserves globally: effective conservation action or bureaucratic label? </w:t>
-      </w:r>
-      <w:r>
-        <w:rPr>
-          <w:rFonts w:ascii="Times New Roman" w:hAnsi="Times New Roman" w:cs="Times New Roman"/>
-          <w:i/>
-          <w:iCs/>
-          <w:sz w:val="24"/>
-        </w:rPr>
-        <w:t>Biological Reviews</w:t>
-      </w:r>
-      <w:r>
-        <w:rPr>
-          <w:rFonts w:ascii="Times New Roman" w:hAnsi="Times New Roman" w:cs="Times New Roman"/>
-          <w:sz w:val="24"/>
-        </w:rPr>
-        <w:t xml:space="preserve"> </w:t>
-      </w:r>
-      <w:r>
-        <w:rPr>
-          <w:rFonts w:ascii="Times New Roman" w:hAnsi="Times New Roman" w:cs="Times New Roman"/>
-          <w:b/>
-          <w:bCs/>
-          <w:sz w:val="24"/>
-        </w:rPr>
-        <w:t>89</w:t>
-      </w:r>
-      <w:r>
-        <w:rPr>
-          <w:rFonts w:ascii="Times New Roman" w:hAnsi="Times New Roman" w:cs="Times New Roman"/>
-          <w:sz w:val="24"/>
-        </w:rPr>
-        <w:t>, 82–104 (2014).</w:t>
-      </w:r>
-    </w:p>
-    <w:p>
-      <w:pPr>
-        <w:pStyle w:val="Bibliography"/>
-        <w:rPr>
-          <w:rFonts w:ascii="Times New Roman" w:hAnsi="Times New Roman" w:cs="Times New Roman"/>
-          <w:sz w:val="24"/>
-        </w:rPr>
-      </w:pPr>
-      <w:r>
-        <w:rPr>
-          <w:rFonts w:ascii="Times New Roman" w:hAnsi="Times New Roman" w:cs="Times New Roman"/>
-          <w:sz w:val="24"/>
-        </w:rPr>
-        <w:t>8.</w:t>
-      </w:r>
-      <w:r>
-        <w:rPr>
-          <w:rFonts w:ascii="Times New Roman" w:hAnsi="Times New Roman" w:cs="Times New Roman"/>
-          <w:sz w:val="24"/>
-        </w:rPr>
-        <w:tab/>
-        <w:t xml:space="preserve">Baynham-Herd, Z., Amano, T., Sutherland, W. J. &amp; Donald, P. F. Governance explains variation in national responses to the biodiversity crisis. </w:t>
-      </w:r>
-      <w:r>
-        <w:rPr>
-          <w:rFonts w:ascii="Times New Roman" w:hAnsi="Times New Roman" w:cs="Times New Roman"/>
-          <w:i/>
-          <w:iCs/>
-          <w:sz w:val="24"/>
-        </w:rPr>
-        <w:t>Environmental Conservation</w:t>
-      </w:r>
-      <w:r>
-        <w:rPr>
-          <w:rFonts w:ascii="Times New Roman" w:hAnsi="Times New Roman" w:cs="Times New Roman"/>
-          <w:sz w:val="24"/>
-        </w:rPr>
-        <w:t xml:space="preserve"> </w:t>
-      </w:r>
-      <w:r>
-        <w:rPr>
-          <w:rFonts w:ascii="Times New Roman" w:hAnsi="Times New Roman" w:cs="Times New Roman"/>
-          <w:b/>
-          <w:bCs/>
-          <w:sz w:val="24"/>
-        </w:rPr>
-        <w:t>45</w:t>
-      </w:r>
-      <w:r>
-        <w:rPr>
-          <w:rFonts w:ascii="Times New Roman" w:hAnsi="Times New Roman" w:cs="Times New Roman"/>
-          <w:sz w:val="24"/>
-        </w:rPr>
-        <w:t>, 407–418 (2018).</w:t>
-      </w:r>
-    </w:p>
-    <w:p>
-      <w:pPr>
-        <w:pStyle w:val="Bibliography"/>
-        <w:rPr>
-          <w:rFonts w:ascii="Times New Roman" w:hAnsi="Times New Roman" w:cs="Times New Roman"/>
-          <w:sz w:val="24"/>
-        </w:rPr>
-      </w:pPr>
-      <w:r>
-        <w:rPr>
-          <w:rFonts w:ascii="Times New Roman" w:hAnsi="Times New Roman" w:cs="Times New Roman"/>
-          <w:sz w:val="24"/>
-        </w:rPr>
-        <w:t>9.</w:t>
-      </w:r>
-      <w:r>
-        <w:rPr>
-          <w:rFonts w:ascii="Times New Roman" w:hAnsi="Times New Roman" w:cs="Times New Roman"/>
-          <w:sz w:val="24"/>
-        </w:rPr>
-        <w:tab/>
-        <w:t xml:space="preserve">Garcia, R. A., Cabeza, M., Rahbek, C. &amp; Araújo, M. B. Multiple dimensions of climate change and their implications for biodiversity. </w:t>
-      </w:r>
-      <w:r>
-        <w:rPr>
-          <w:rFonts w:ascii="Times New Roman" w:hAnsi="Times New Roman" w:cs="Times New Roman"/>
-          <w:i/>
-          <w:iCs/>
-          <w:sz w:val="24"/>
-        </w:rPr>
-        <w:t>Science</w:t>
-      </w:r>
-      <w:r>
-        <w:rPr>
-          <w:rFonts w:ascii="Times New Roman" w:hAnsi="Times New Roman" w:cs="Times New Roman"/>
-          <w:sz w:val="24"/>
-        </w:rPr>
-        <w:t xml:space="preserve"> </w:t>
-      </w:r>
-      <w:r>
-        <w:rPr>
-          <w:rFonts w:ascii="Times New Roman" w:hAnsi="Times New Roman" w:cs="Times New Roman"/>
-          <w:b/>
-          <w:bCs/>
-          <w:sz w:val="24"/>
-        </w:rPr>
-        <w:t>344</w:t>
-      </w:r>
-      <w:r>
-        <w:rPr>
-          <w:rFonts w:ascii="Times New Roman" w:hAnsi="Times New Roman" w:cs="Times New Roman"/>
-          <w:sz w:val="24"/>
-        </w:rPr>
-        <w:t>, 1247579 (2014).</w:t>
-      </w:r>
-    </w:p>
-    <w:p>
-      <w:pPr>
-        <w:pStyle w:val="Bibliography"/>
-        <w:rPr>
-          <w:rFonts w:ascii="Times New Roman" w:hAnsi="Times New Roman" w:cs="Times New Roman"/>
-          <w:sz w:val="24"/>
-          <w:szCs w:val="24"/>
-        </w:rPr>
-      </w:pPr>
-      <w:r>
-        <w:rPr>
-          <w:rFonts w:ascii="Times New Roman" w:hAnsi="Times New Roman" w:cs="Times New Roman"/>
-          <w:sz w:val="24"/>
-          <w:szCs w:val="24"/>
-        </w:rPr>
-        <w:fldChar w:fldCharType="end"/>
-      </w:r>
-    </w:p>
-    <w:p>
-      <w:pPr>
-        <w:rPr>
-          <w:rFonts w:ascii="Times New Roman" w:hAnsi="Times New Roman" w:cs="Times New Roman"/>
-          <w:b/>
-          <w:bCs/>
-          <w:sz w:val="24"/>
-          <w:szCs w:val="24"/>
-        </w:rPr>
-      </w:pPr>
-      <w:r>
-        <w:rPr>
-          <w:rFonts w:ascii="Times New Roman" w:hAnsi="Times New Roman" w:cs="Times New Roman"/>
-          <w:b/>
-          <w:bCs/>
-          <w:sz w:val="24"/>
-          <w:szCs w:val="24"/>
-        </w:rPr>
-        <w:br w:type="page"/>
-      </w:r>
-    </w:p>
-    <w:p>
-      <w:pPr>
-        <w:spacing w:after="0" w:line="480" w:lineRule="auto"/>
-        <w:rPr>
-          <w:rFonts w:ascii="Times New Roman" w:hAnsi="Times New Roman" w:cs="Times New Roman"/>
-          <w:b/>
-          <w:bCs/>
-          <w:sz w:val="24"/>
-          <w:szCs w:val="24"/>
-        </w:rPr>
-      </w:pPr>
-      <w:r>
-        <w:rPr>
-          <w:rFonts w:ascii="Times New Roman" w:hAnsi="Times New Roman" w:cs="Times New Roman"/>
-          <w:b/>
-          <w:bCs/>
-          <w:sz w:val="24"/>
-          <w:szCs w:val="24"/>
-        </w:rPr>
-        <w:lastRenderedPageBreak/>
-        <w:t>Tables</w:t>
+          <w:sz w:val="24"/>
+          <w:szCs w:val="24"/>
+        </w:rPr>
+        <w:t xml:space="preserve">These are encouraging results at a global level, but what about the country level? </w:t>
       </w:r>
     </w:p>
     <w:p>
       <w:pPr>
         <w:spacing w:line="480" w:lineRule="auto"/>
-        <w:rPr>
-          <w:rFonts w:ascii="Times New Roman" w:hAnsi="Times New Roman" w:cs="Times New Roman"/>
-          <w:sz w:val="24"/>
-          <w:szCs w:val="24"/>
-        </w:rPr>
       </w:pPr>
     </w:p>
     <w:p>
@@ -3088,11 +2304,997 @@
         <w:spacing w:line="480" w:lineRule="auto"/>
         <w:rPr>
           <w:rFonts w:ascii="Times New Roman" w:hAnsi="Times New Roman" w:cs="Times New Roman"/>
+          <w:b/>
+          <w:bCs/>
           <w:sz w:val="24"/>
           <w:szCs w:val="24"/>
         </w:rPr>
       </w:pPr>
-      <w:commentRangeStart w:id="82"/>
+      <w:r>
+        <w:rPr>
+          <w:rFonts w:ascii="Times New Roman" w:hAnsi="Times New Roman" w:cs="Times New Roman"/>
+          <w:b/>
+          <w:bCs/>
+          <w:sz w:val="24"/>
+          <w:szCs w:val="24"/>
+        </w:rPr>
+        <w:t>Discussion</w:t>
+      </w:r>
+    </w:p>
+    <w:p>
+      <w:pPr>
+        <w:spacing w:before="240" w:after="0" w:line="480" w:lineRule="auto"/>
+        <w:rPr>
+          <w:rFonts w:ascii="Times New Roman" w:eastAsia="Arial" w:hAnsi="Times New Roman" w:cs="Times New Roman"/>
+          <w:color w:val="000000"/>
+          <w:sz w:val="24"/>
+          <w:szCs w:val="24"/>
+        </w:rPr>
+      </w:pPr>
+      <w:commentRangeStart w:id="7"/>
+      <w:r>
+        <w:rPr>
+          <w:rFonts w:ascii="Times New Roman" w:eastAsia="Arial" w:hAnsi="Times New Roman" w:cs="Times New Roman"/>
+          <w:color w:val="000000"/>
+          <w:sz w:val="24"/>
+          <w:szCs w:val="24"/>
+        </w:rPr>
+        <w:t>&gt;&gt;&gt;tough one: while conservation is often aimed at reducing the risks of land use change in practice it is very difficult to ensure full conservation in regions that are facing high land use change pressures (example is Indonesia where logging moratorium did not fully work given the high oil palm pressure   (some references: https://www.sciencedirect.com/science/article/pii/S1389934118304623</w:t>
+      </w:r>
+      <w:commentRangeEnd w:id="7"/>
+      <w:r>
+        <w:rPr>
+          <w:rStyle w:val="CommentReference"/>
+        </w:rPr>
+        <w:commentReference w:id="7"/>
+      </w:r>
+    </w:p>
+    <w:p>
+      <w:pPr>
+        <w:spacing w:line="480" w:lineRule="auto"/>
+        <w:rPr>
+          <w:rFonts w:ascii="Times New Roman" w:hAnsi="Times New Roman" w:cs="Times New Roman"/>
+          <w:b/>
+          <w:bCs/>
+          <w:sz w:val="24"/>
+          <w:szCs w:val="24"/>
+        </w:rPr>
+      </w:pPr>
+      <w:r>
+        <w:rPr>
+          <w:rFonts w:ascii="Times New Roman" w:hAnsi="Times New Roman" w:cs="Times New Roman"/>
+          <w:b/>
+          <w:bCs/>
+          <w:sz w:val="24"/>
+          <w:szCs w:val="24"/>
+        </w:rPr>
+        <w:br w:type="page"/>
+      </w:r>
+    </w:p>
+    <w:p>
+      <w:pPr>
+        <w:spacing w:after="0" w:line="480" w:lineRule="auto"/>
+        <w:rPr>
+          <w:rFonts w:ascii="Times New Roman" w:hAnsi="Times New Roman" w:cs="Times New Roman"/>
+          <w:b/>
+          <w:bCs/>
+          <w:sz w:val="24"/>
+          <w:szCs w:val="24"/>
+        </w:rPr>
+      </w:pPr>
+      <w:r>
+        <w:rPr>
+          <w:rFonts w:ascii="Times New Roman" w:hAnsi="Times New Roman" w:cs="Times New Roman"/>
+          <w:b/>
+          <w:bCs/>
+          <w:sz w:val="24"/>
+          <w:szCs w:val="24"/>
+        </w:rPr>
+        <w:lastRenderedPageBreak/>
+        <w:t>Main references</w:t>
+      </w:r>
+    </w:p>
+    <w:p>
+      <w:pPr>
+        <w:pStyle w:val="Bibliography"/>
+        <w:rPr>
+          <w:rFonts w:ascii="Times New Roman" w:hAnsi="Times New Roman" w:cs="Times New Roman"/>
+          <w:sz w:val="24"/>
+        </w:rPr>
+      </w:pPr>
+      <w:r>
+        <w:fldChar w:fldCharType="begin"/>
+      </w:r>
+      <w:r>
+        <w:instrText xml:space="preserve"> ADDIN ZOTERO_BIBL {"uncited":[],"omitted":[],"custom":[]} CSL_BIBLIOGRAPHY </w:instrText>
+      </w:r>
+      <w:r>
+        <w:fldChar w:fldCharType="separate"/>
+      </w:r>
+      <w:r>
+        <w:rPr>
+          <w:rFonts w:ascii="Times New Roman" w:hAnsi="Times New Roman" w:cs="Times New Roman"/>
+          <w:sz w:val="24"/>
+        </w:rPr>
+        <w:t>1.</w:t>
+      </w:r>
+      <w:r>
+        <w:rPr>
+          <w:rFonts w:ascii="Times New Roman" w:hAnsi="Times New Roman" w:cs="Times New Roman"/>
+          <w:sz w:val="24"/>
+        </w:rPr>
+        <w:tab/>
+        <w:t xml:space="preserve">Brondizio, E. S., Settele, J., Díaz, S. &amp; Ngo, H. T. Global assessment report on biodiversity and ecosystem services of the Intergovernmental Science-Policy Platform on Biodiversity and Ecosystem Services. </w:t>
+      </w:r>
+      <w:r>
+        <w:rPr>
+          <w:rFonts w:ascii="Times New Roman" w:hAnsi="Times New Roman" w:cs="Times New Roman"/>
+          <w:i/>
+          <w:iCs/>
+          <w:sz w:val="24"/>
+        </w:rPr>
+        <w:t>IPBES Secretariat</w:t>
+      </w:r>
+      <w:r>
+        <w:rPr>
+          <w:rFonts w:ascii="Times New Roman" w:hAnsi="Times New Roman" w:cs="Times New Roman"/>
+          <w:sz w:val="24"/>
+        </w:rPr>
+        <w:t xml:space="preserve"> (2019).</w:t>
+      </w:r>
+    </w:p>
+    <w:p>
+      <w:pPr>
+        <w:pStyle w:val="Bibliography"/>
+        <w:rPr>
+          <w:rFonts w:ascii="Times New Roman" w:hAnsi="Times New Roman" w:cs="Times New Roman"/>
+          <w:sz w:val="24"/>
+        </w:rPr>
+      </w:pPr>
+      <w:r>
+        <w:rPr>
+          <w:rFonts w:ascii="Times New Roman" w:hAnsi="Times New Roman" w:cs="Times New Roman"/>
+          <w:sz w:val="24"/>
+        </w:rPr>
+        <w:t>2.</w:t>
+      </w:r>
+      <w:r>
+        <w:rPr>
+          <w:rFonts w:ascii="Times New Roman" w:hAnsi="Times New Roman" w:cs="Times New Roman"/>
+          <w:sz w:val="24"/>
+        </w:rPr>
+        <w:tab/>
+        <w:t xml:space="preserve">Rosenberg, K. V. </w:t>
+      </w:r>
+      <w:r>
+        <w:rPr>
+          <w:rFonts w:ascii="Times New Roman" w:hAnsi="Times New Roman" w:cs="Times New Roman"/>
+          <w:i/>
+          <w:iCs/>
+          <w:sz w:val="24"/>
+        </w:rPr>
+        <w:t>et al.</w:t>
+      </w:r>
+      <w:r>
+        <w:rPr>
+          <w:rFonts w:ascii="Times New Roman" w:hAnsi="Times New Roman" w:cs="Times New Roman"/>
+          <w:sz w:val="24"/>
+        </w:rPr>
+        <w:t xml:space="preserve"> Decline of the North American avifauna. </w:t>
+      </w:r>
+      <w:r>
+        <w:rPr>
+          <w:rFonts w:ascii="Times New Roman" w:hAnsi="Times New Roman" w:cs="Times New Roman"/>
+          <w:i/>
+          <w:iCs/>
+          <w:sz w:val="24"/>
+        </w:rPr>
+        <w:t>Science</w:t>
+      </w:r>
+      <w:r>
+        <w:rPr>
+          <w:rFonts w:ascii="Times New Roman" w:hAnsi="Times New Roman" w:cs="Times New Roman"/>
+          <w:sz w:val="24"/>
+        </w:rPr>
+        <w:t xml:space="preserve"> </w:t>
+      </w:r>
+      <w:r>
+        <w:rPr>
+          <w:rFonts w:ascii="Times New Roman" w:hAnsi="Times New Roman" w:cs="Times New Roman"/>
+          <w:b/>
+          <w:bCs/>
+          <w:sz w:val="24"/>
+        </w:rPr>
+        <w:t>366</w:t>
+      </w:r>
+      <w:r>
+        <w:rPr>
+          <w:rFonts w:ascii="Times New Roman" w:hAnsi="Times New Roman" w:cs="Times New Roman"/>
+          <w:sz w:val="24"/>
+        </w:rPr>
+        <w:t>, 120–124 (2019).</w:t>
+      </w:r>
+    </w:p>
+    <w:p>
+      <w:pPr>
+        <w:pStyle w:val="Bibliography"/>
+        <w:rPr>
+          <w:rFonts w:ascii="Times New Roman" w:hAnsi="Times New Roman" w:cs="Times New Roman"/>
+          <w:sz w:val="24"/>
+        </w:rPr>
+      </w:pPr>
+      <w:r>
+        <w:rPr>
+          <w:rFonts w:ascii="Times New Roman" w:hAnsi="Times New Roman" w:cs="Times New Roman"/>
+          <w:sz w:val="24"/>
+        </w:rPr>
+        <w:t>3.</w:t>
+      </w:r>
+      <w:r>
+        <w:rPr>
+          <w:rFonts w:ascii="Times New Roman" w:hAnsi="Times New Roman" w:cs="Times New Roman"/>
+          <w:sz w:val="24"/>
+        </w:rPr>
+        <w:tab/>
+        <w:t xml:space="preserve">Watson, J. E. M., Dudley, N., Segan, D. B. &amp; Hockings, M. The performance and potential of protected areas. </w:t>
+      </w:r>
+      <w:r>
+        <w:rPr>
+          <w:rFonts w:ascii="Times New Roman" w:hAnsi="Times New Roman" w:cs="Times New Roman"/>
+          <w:i/>
+          <w:iCs/>
+          <w:sz w:val="24"/>
+        </w:rPr>
+        <w:t>Nature</w:t>
+      </w:r>
+      <w:r>
+        <w:rPr>
+          <w:rFonts w:ascii="Times New Roman" w:hAnsi="Times New Roman" w:cs="Times New Roman"/>
+          <w:sz w:val="24"/>
+        </w:rPr>
+        <w:t xml:space="preserve"> </w:t>
+      </w:r>
+      <w:r>
+        <w:rPr>
+          <w:rFonts w:ascii="Times New Roman" w:hAnsi="Times New Roman" w:cs="Times New Roman"/>
+          <w:b/>
+          <w:bCs/>
+          <w:sz w:val="24"/>
+        </w:rPr>
+        <w:t>515</w:t>
+      </w:r>
+      <w:r>
+        <w:rPr>
+          <w:rFonts w:ascii="Times New Roman" w:hAnsi="Times New Roman" w:cs="Times New Roman"/>
+          <w:sz w:val="24"/>
+        </w:rPr>
+        <w:t>, 67–73 (2014).</w:t>
+      </w:r>
+    </w:p>
+    <w:p>
+      <w:pPr>
+        <w:pStyle w:val="Bibliography"/>
+        <w:rPr>
+          <w:rFonts w:ascii="Times New Roman" w:hAnsi="Times New Roman" w:cs="Times New Roman"/>
+          <w:sz w:val="24"/>
+        </w:rPr>
+      </w:pPr>
+      <w:r>
+        <w:rPr>
+          <w:rFonts w:ascii="Times New Roman" w:hAnsi="Times New Roman" w:cs="Times New Roman"/>
+          <w:sz w:val="24"/>
+        </w:rPr>
+        <w:t>4.</w:t>
+      </w:r>
+      <w:r>
+        <w:rPr>
+          <w:rFonts w:ascii="Times New Roman" w:hAnsi="Times New Roman" w:cs="Times New Roman"/>
+          <w:sz w:val="24"/>
+        </w:rPr>
+        <w:tab/>
+        <w:t xml:space="preserve">Barrett, C. B. &amp; Arcese, P. Are integrated conservation-development projects (ICDPs) sustainable? On the conservation of large mammals in sub-Saharan Africa. </w:t>
+      </w:r>
+      <w:r>
+        <w:rPr>
+          <w:rFonts w:ascii="Times New Roman" w:hAnsi="Times New Roman" w:cs="Times New Roman"/>
+          <w:i/>
+          <w:iCs/>
+          <w:sz w:val="24"/>
+        </w:rPr>
+        <w:t>World development</w:t>
+      </w:r>
+      <w:r>
+        <w:rPr>
+          <w:rFonts w:ascii="Times New Roman" w:hAnsi="Times New Roman" w:cs="Times New Roman"/>
+          <w:sz w:val="24"/>
+        </w:rPr>
+        <w:t xml:space="preserve"> </w:t>
+      </w:r>
+      <w:r>
+        <w:rPr>
+          <w:rFonts w:ascii="Times New Roman" w:hAnsi="Times New Roman" w:cs="Times New Roman"/>
+          <w:b/>
+          <w:bCs/>
+          <w:sz w:val="24"/>
+        </w:rPr>
+        <w:t>23</w:t>
+      </w:r>
+      <w:r>
+        <w:rPr>
+          <w:rFonts w:ascii="Times New Roman" w:hAnsi="Times New Roman" w:cs="Times New Roman"/>
+          <w:sz w:val="24"/>
+        </w:rPr>
+        <w:t>, 1073–1084 (1995).</w:t>
+      </w:r>
+    </w:p>
+    <w:p>
+      <w:pPr>
+        <w:pStyle w:val="Bibliography"/>
+        <w:rPr>
+          <w:rFonts w:ascii="Times New Roman" w:hAnsi="Times New Roman" w:cs="Times New Roman"/>
+          <w:sz w:val="24"/>
+        </w:rPr>
+      </w:pPr>
+      <w:r>
+        <w:rPr>
+          <w:rFonts w:ascii="Times New Roman" w:hAnsi="Times New Roman" w:cs="Times New Roman"/>
+          <w:sz w:val="24"/>
+        </w:rPr>
+        <w:t>5.</w:t>
+      </w:r>
+      <w:r>
+        <w:rPr>
+          <w:rFonts w:ascii="Times New Roman" w:hAnsi="Times New Roman" w:cs="Times New Roman"/>
+          <w:sz w:val="24"/>
+        </w:rPr>
+        <w:tab/>
+        <w:t xml:space="preserve">Ban, N. C. </w:t>
+      </w:r>
+      <w:r>
+        <w:rPr>
+          <w:rFonts w:ascii="Times New Roman" w:hAnsi="Times New Roman" w:cs="Times New Roman"/>
+          <w:i/>
+          <w:iCs/>
+          <w:sz w:val="24"/>
+        </w:rPr>
+        <w:t>et al.</w:t>
+      </w:r>
+      <w:r>
+        <w:rPr>
+          <w:rFonts w:ascii="Times New Roman" w:hAnsi="Times New Roman" w:cs="Times New Roman"/>
+          <w:sz w:val="24"/>
+        </w:rPr>
+        <w:t xml:space="preserve"> A social–ecological approach to conservation planning: embedding social considerations. </w:t>
+      </w:r>
+      <w:r>
+        <w:rPr>
+          <w:rFonts w:ascii="Times New Roman" w:hAnsi="Times New Roman" w:cs="Times New Roman"/>
+          <w:i/>
+          <w:iCs/>
+          <w:sz w:val="24"/>
+        </w:rPr>
+        <w:t>Frontiers in Ecology and the Environment</w:t>
+      </w:r>
+      <w:r>
+        <w:rPr>
+          <w:rFonts w:ascii="Times New Roman" w:hAnsi="Times New Roman" w:cs="Times New Roman"/>
+          <w:sz w:val="24"/>
+        </w:rPr>
+        <w:t xml:space="preserve"> </w:t>
+      </w:r>
+      <w:r>
+        <w:rPr>
+          <w:rFonts w:ascii="Times New Roman" w:hAnsi="Times New Roman" w:cs="Times New Roman"/>
+          <w:b/>
+          <w:bCs/>
+          <w:sz w:val="24"/>
+        </w:rPr>
+        <w:t>11</w:t>
+      </w:r>
+      <w:r>
+        <w:rPr>
+          <w:rFonts w:ascii="Times New Roman" w:hAnsi="Times New Roman" w:cs="Times New Roman"/>
+          <w:sz w:val="24"/>
+        </w:rPr>
+        <w:t>, 194–202 (2013).</w:t>
+      </w:r>
+    </w:p>
+    <w:p>
+      <w:pPr>
+        <w:pStyle w:val="Bibliography"/>
+        <w:rPr>
+          <w:rFonts w:ascii="Times New Roman" w:hAnsi="Times New Roman" w:cs="Times New Roman"/>
+          <w:sz w:val="24"/>
+        </w:rPr>
+      </w:pPr>
+      <w:r>
+        <w:rPr>
+          <w:rFonts w:ascii="Times New Roman" w:hAnsi="Times New Roman" w:cs="Times New Roman"/>
+          <w:sz w:val="24"/>
+        </w:rPr>
+        <w:t>6.</w:t>
+      </w:r>
+      <w:r>
+        <w:rPr>
+          <w:rFonts w:ascii="Times New Roman" w:hAnsi="Times New Roman" w:cs="Times New Roman"/>
+          <w:sz w:val="24"/>
+        </w:rPr>
+        <w:tab/>
+        <w:t xml:space="preserve">Schwartz, M. W. </w:t>
+      </w:r>
+      <w:r>
+        <w:rPr>
+          <w:rFonts w:ascii="Times New Roman" w:hAnsi="Times New Roman" w:cs="Times New Roman"/>
+          <w:i/>
+          <w:iCs/>
+          <w:sz w:val="24"/>
+        </w:rPr>
+        <w:t>et al.</w:t>
+      </w:r>
+      <w:r>
+        <w:rPr>
+          <w:rFonts w:ascii="Times New Roman" w:hAnsi="Times New Roman" w:cs="Times New Roman"/>
+          <w:sz w:val="24"/>
+        </w:rPr>
+        <w:t xml:space="preserve"> Decision Support Frameworks and Tools for Conservation. </w:t>
+      </w:r>
+      <w:r>
+        <w:rPr>
+          <w:rFonts w:ascii="Times New Roman" w:hAnsi="Times New Roman" w:cs="Times New Roman"/>
+          <w:i/>
+          <w:iCs/>
+          <w:sz w:val="24"/>
+        </w:rPr>
+        <w:t>Conservation Letters</w:t>
+      </w:r>
+      <w:r>
+        <w:rPr>
+          <w:rFonts w:ascii="Times New Roman" w:hAnsi="Times New Roman" w:cs="Times New Roman"/>
+          <w:sz w:val="24"/>
+        </w:rPr>
+        <w:t xml:space="preserve"> </w:t>
+      </w:r>
+      <w:r>
+        <w:rPr>
+          <w:rFonts w:ascii="Times New Roman" w:hAnsi="Times New Roman" w:cs="Times New Roman"/>
+          <w:b/>
+          <w:bCs/>
+          <w:sz w:val="24"/>
+        </w:rPr>
+        <w:t>11</w:t>
+      </w:r>
+      <w:r>
+        <w:rPr>
+          <w:rFonts w:ascii="Times New Roman" w:hAnsi="Times New Roman" w:cs="Times New Roman"/>
+          <w:sz w:val="24"/>
+        </w:rPr>
+        <w:t>, e12385 (2018).</w:t>
+      </w:r>
+    </w:p>
+    <w:p>
+      <w:pPr>
+        <w:pStyle w:val="Bibliography"/>
+        <w:rPr>
+          <w:rFonts w:ascii="Times New Roman" w:hAnsi="Times New Roman" w:cs="Times New Roman"/>
+          <w:sz w:val="24"/>
+        </w:rPr>
+      </w:pPr>
+      <w:r>
+        <w:rPr>
+          <w:rFonts w:ascii="Times New Roman" w:hAnsi="Times New Roman" w:cs="Times New Roman"/>
+          <w:sz w:val="24"/>
+        </w:rPr>
+        <w:t>7.</w:t>
+      </w:r>
+      <w:r>
+        <w:rPr>
+          <w:rFonts w:ascii="Times New Roman" w:hAnsi="Times New Roman" w:cs="Times New Roman"/>
+          <w:sz w:val="24"/>
+        </w:rPr>
+        <w:tab/>
+        <w:t xml:space="preserve">Pouzols, F. M. </w:t>
+      </w:r>
+      <w:r>
+        <w:rPr>
+          <w:rFonts w:ascii="Times New Roman" w:hAnsi="Times New Roman" w:cs="Times New Roman"/>
+          <w:i/>
+          <w:iCs/>
+          <w:sz w:val="24"/>
+        </w:rPr>
+        <w:t>et al.</w:t>
+      </w:r>
+      <w:r>
+        <w:rPr>
+          <w:rFonts w:ascii="Times New Roman" w:hAnsi="Times New Roman" w:cs="Times New Roman"/>
+          <w:sz w:val="24"/>
+        </w:rPr>
+        <w:t xml:space="preserve"> Global protected area expansion is compromised by projected land-use and parochialism. </w:t>
+      </w:r>
+      <w:r>
+        <w:rPr>
+          <w:rFonts w:ascii="Times New Roman" w:hAnsi="Times New Roman" w:cs="Times New Roman"/>
+          <w:i/>
+          <w:iCs/>
+          <w:sz w:val="24"/>
+        </w:rPr>
+        <w:t>Nature</w:t>
+      </w:r>
+      <w:r>
+        <w:rPr>
+          <w:rFonts w:ascii="Times New Roman" w:hAnsi="Times New Roman" w:cs="Times New Roman"/>
+          <w:sz w:val="24"/>
+        </w:rPr>
+        <w:t xml:space="preserve"> </w:t>
+      </w:r>
+      <w:r>
+        <w:rPr>
+          <w:rFonts w:ascii="Times New Roman" w:hAnsi="Times New Roman" w:cs="Times New Roman"/>
+          <w:b/>
+          <w:bCs/>
+          <w:sz w:val="24"/>
+        </w:rPr>
+        <w:t>516</w:t>
+      </w:r>
+      <w:r>
+        <w:rPr>
+          <w:rFonts w:ascii="Times New Roman" w:hAnsi="Times New Roman" w:cs="Times New Roman"/>
+          <w:sz w:val="24"/>
+        </w:rPr>
+        <w:t>, 383–386 (2014).</w:t>
+      </w:r>
+    </w:p>
+    <w:p>
+      <w:pPr>
+        <w:pStyle w:val="Bibliography"/>
+        <w:rPr>
+          <w:rFonts w:ascii="Times New Roman" w:hAnsi="Times New Roman" w:cs="Times New Roman"/>
+          <w:sz w:val="24"/>
+        </w:rPr>
+      </w:pPr>
+      <w:r>
+        <w:rPr>
+          <w:rFonts w:ascii="Times New Roman" w:hAnsi="Times New Roman" w:cs="Times New Roman"/>
+          <w:sz w:val="24"/>
+        </w:rPr>
+        <w:t>8.</w:t>
+      </w:r>
+      <w:r>
+        <w:rPr>
+          <w:rFonts w:ascii="Times New Roman" w:hAnsi="Times New Roman" w:cs="Times New Roman"/>
+          <w:sz w:val="24"/>
+        </w:rPr>
+        <w:tab/>
+        <w:t xml:space="preserve">Venter, O. </w:t>
+      </w:r>
+      <w:r>
+        <w:rPr>
+          <w:rFonts w:ascii="Times New Roman" w:hAnsi="Times New Roman" w:cs="Times New Roman"/>
+          <w:i/>
+          <w:iCs/>
+          <w:sz w:val="24"/>
+        </w:rPr>
+        <w:t>et al.</w:t>
+      </w:r>
+      <w:r>
+        <w:rPr>
+          <w:rFonts w:ascii="Times New Roman" w:hAnsi="Times New Roman" w:cs="Times New Roman"/>
+          <w:sz w:val="24"/>
+        </w:rPr>
+        <w:t xml:space="preserve"> Targeting Global Protected Area Expansion for Imperiled Biodiversity. </w:t>
+      </w:r>
+      <w:r>
+        <w:rPr>
+          <w:rFonts w:ascii="Times New Roman" w:hAnsi="Times New Roman" w:cs="Times New Roman"/>
+          <w:i/>
+          <w:iCs/>
+          <w:sz w:val="24"/>
+        </w:rPr>
+        <w:t>PLOS Biology</w:t>
+      </w:r>
+      <w:r>
+        <w:rPr>
+          <w:rFonts w:ascii="Times New Roman" w:hAnsi="Times New Roman" w:cs="Times New Roman"/>
+          <w:sz w:val="24"/>
+        </w:rPr>
+        <w:t xml:space="preserve"> </w:t>
+      </w:r>
+      <w:r>
+        <w:rPr>
+          <w:rFonts w:ascii="Times New Roman" w:hAnsi="Times New Roman" w:cs="Times New Roman"/>
+          <w:b/>
+          <w:bCs/>
+          <w:sz w:val="24"/>
+        </w:rPr>
+        <w:t>12</w:t>
+      </w:r>
+      <w:r>
+        <w:rPr>
+          <w:rFonts w:ascii="Times New Roman" w:hAnsi="Times New Roman" w:cs="Times New Roman"/>
+          <w:sz w:val="24"/>
+        </w:rPr>
+        <w:t>, e1001891 (2014).</w:t>
+      </w:r>
+    </w:p>
+    <w:p>
+      <w:pPr>
+        <w:pStyle w:val="Bibliography"/>
+        <w:rPr>
+          <w:rFonts w:ascii="Times New Roman" w:hAnsi="Times New Roman" w:cs="Times New Roman"/>
+          <w:sz w:val="24"/>
+        </w:rPr>
+      </w:pPr>
+      <w:r>
+        <w:rPr>
+          <w:rFonts w:ascii="Times New Roman" w:hAnsi="Times New Roman" w:cs="Times New Roman"/>
+          <w:sz w:val="24"/>
+        </w:rPr>
+        <w:t>9.</w:t>
+      </w:r>
+      <w:r>
+        <w:rPr>
+          <w:rFonts w:ascii="Times New Roman" w:hAnsi="Times New Roman" w:cs="Times New Roman"/>
+          <w:sz w:val="24"/>
+        </w:rPr>
+        <w:tab/>
+        <w:t xml:space="preserve">Le Saout, S. </w:t>
+      </w:r>
+      <w:r>
+        <w:rPr>
+          <w:rFonts w:ascii="Times New Roman" w:hAnsi="Times New Roman" w:cs="Times New Roman"/>
+          <w:i/>
+          <w:iCs/>
+          <w:sz w:val="24"/>
+        </w:rPr>
+        <w:t>et al.</w:t>
+      </w:r>
+      <w:r>
+        <w:rPr>
+          <w:rFonts w:ascii="Times New Roman" w:hAnsi="Times New Roman" w:cs="Times New Roman"/>
+          <w:sz w:val="24"/>
+        </w:rPr>
+        <w:t xml:space="preserve"> Protected areas and effective biodiversity conservation. </w:t>
+      </w:r>
+      <w:r>
+        <w:rPr>
+          <w:rFonts w:ascii="Times New Roman" w:hAnsi="Times New Roman" w:cs="Times New Roman"/>
+          <w:i/>
+          <w:iCs/>
+          <w:sz w:val="24"/>
+        </w:rPr>
+        <w:t>Science</w:t>
+      </w:r>
+      <w:r>
+        <w:rPr>
+          <w:rFonts w:ascii="Times New Roman" w:hAnsi="Times New Roman" w:cs="Times New Roman"/>
+          <w:sz w:val="24"/>
+        </w:rPr>
+        <w:t xml:space="preserve"> </w:t>
+      </w:r>
+      <w:r>
+        <w:rPr>
+          <w:rFonts w:ascii="Times New Roman" w:hAnsi="Times New Roman" w:cs="Times New Roman"/>
+          <w:b/>
+          <w:bCs/>
+          <w:sz w:val="24"/>
+        </w:rPr>
+        <w:t>342</w:t>
+      </w:r>
+      <w:r>
+        <w:rPr>
+          <w:rFonts w:ascii="Times New Roman" w:hAnsi="Times New Roman" w:cs="Times New Roman"/>
+          <w:sz w:val="24"/>
+        </w:rPr>
+        <w:t>, 803–805 (2013).</w:t>
+      </w:r>
+    </w:p>
+    <w:p>
+      <w:pPr>
+        <w:pStyle w:val="Bibliography"/>
+        <w:rPr>
+          <w:rFonts w:ascii="Times New Roman" w:hAnsi="Times New Roman" w:cs="Times New Roman"/>
+          <w:sz w:val="24"/>
+        </w:rPr>
+      </w:pPr>
+      <w:r>
+        <w:rPr>
+          <w:rFonts w:ascii="Times New Roman" w:hAnsi="Times New Roman" w:cs="Times New Roman"/>
+          <w:sz w:val="24"/>
+        </w:rPr>
+        <w:lastRenderedPageBreak/>
+        <w:t>10.</w:t>
+      </w:r>
+      <w:r>
+        <w:rPr>
+          <w:rFonts w:ascii="Times New Roman" w:hAnsi="Times New Roman" w:cs="Times New Roman"/>
+          <w:sz w:val="24"/>
+        </w:rPr>
+        <w:tab/>
+        <w:t xml:space="preserve">Coetzer, K. L., Witkowski, E. T. &amp; Erasmus, B. F. Reviewing B iosphere R eserves globally: effective conservation action or bureaucratic label? </w:t>
+      </w:r>
+      <w:r>
+        <w:rPr>
+          <w:rFonts w:ascii="Times New Roman" w:hAnsi="Times New Roman" w:cs="Times New Roman"/>
+          <w:i/>
+          <w:iCs/>
+          <w:sz w:val="24"/>
+        </w:rPr>
+        <w:t>Biological Reviews</w:t>
+      </w:r>
+      <w:r>
+        <w:rPr>
+          <w:rFonts w:ascii="Times New Roman" w:hAnsi="Times New Roman" w:cs="Times New Roman"/>
+          <w:sz w:val="24"/>
+        </w:rPr>
+        <w:t xml:space="preserve"> </w:t>
+      </w:r>
+      <w:r>
+        <w:rPr>
+          <w:rFonts w:ascii="Times New Roman" w:hAnsi="Times New Roman" w:cs="Times New Roman"/>
+          <w:b/>
+          <w:bCs/>
+          <w:sz w:val="24"/>
+        </w:rPr>
+        <w:t>89</w:t>
+      </w:r>
+      <w:r>
+        <w:rPr>
+          <w:rFonts w:ascii="Times New Roman" w:hAnsi="Times New Roman" w:cs="Times New Roman"/>
+          <w:sz w:val="24"/>
+        </w:rPr>
+        <w:t>, 82–104 (2014).</w:t>
+      </w:r>
+    </w:p>
+    <w:p>
+      <w:pPr>
+        <w:pStyle w:val="Bibliography"/>
+        <w:rPr>
+          <w:rFonts w:ascii="Times New Roman" w:hAnsi="Times New Roman" w:cs="Times New Roman"/>
+          <w:sz w:val="24"/>
+        </w:rPr>
+      </w:pPr>
+      <w:r>
+        <w:rPr>
+          <w:rFonts w:ascii="Times New Roman" w:hAnsi="Times New Roman" w:cs="Times New Roman"/>
+          <w:sz w:val="24"/>
+        </w:rPr>
+        <w:t>11.</w:t>
+      </w:r>
+      <w:r>
+        <w:rPr>
+          <w:rFonts w:ascii="Times New Roman" w:hAnsi="Times New Roman" w:cs="Times New Roman"/>
+          <w:sz w:val="24"/>
+        </w:rPr>
+        <w:tab/>
+        <w:t xml:space="preserve">Baynham-Herd, Z., Amano, T., Sutherland, W. J. &amp; Donald, P. F. Governance explains variation in national responses to the biodiversity crisis. </w:t>
+      </w:r>
+      <w:r>
+        <w:rPr>
+          <w:rFonts w:ascii="Times New Roman" w:hAnsi="Times New Roman" w:cs="Times New Roman"/>
+          <w:i/>
+          <w:iCs/>
+          <w:sz w:val="24"/>
+        </w:rPr>
+        <w:t>Environmental Conservation</w:t>
+      </w:r>
+      <w:r>
+        <w:rPr>
+          <w:rFonts w:ascii="Times New Roman" w:hAnsi="Times New Roman" w:cs="Times New Roman"/>
+          <w:sz w:val="24"/>
+        </w:rPr>
+        <w:t xml:space="preserve"> </w:t>
+      </w:r>
+      <w:r>
+        <w:rPr>
+          <w:rFonts w:ascii="Times New Roman" w:hAnsi="Times New Roman" w:cs="Times New Roman"/>
+          <w:b/>
+          <w:bCs/>
+          <w:sz w:val="24"/>
+        </w:rPr>
+        <w:t>45</w:t>
+      </w:r>
+      <w:r>
+        <w:rPr>
+          <w:rFonts w:ascii="Times New Roman" w:hAnsi="Times New Roman" w:cs="Times New Roman"/>
+          <w:sz w:val="24"/>
+        </w:rPr>
+        <w:t>, 407–418 (2018).</w:t>
+      </w:r>
+    </w:p>
+    <w:p>
+      <w:pPr>
+        <w:pStyle w:val="Bibliography"/>
+        <w:rPr>
+          <w:rFonts w:ascii="Times New Roman" w:hAnsi="Times New Roman" w:cs="Times New Roman"/>
+          <w:sz w:val="24"/>
+        </w:rPr>
+      </w:pPr>
+      <w:r>
+        <w:rPr>
+          <w:rFonts w:ascii="Times New Roman" w:hAnsi="Times New Roman" w:cs="Times New Roman"/>
+          <w:sz w:val="24"/>
+        </w:rPr>
+        <w:t>12.</w:t>
+      </w:r>
+      <w:r>
+        <w:rPr>
+          <w:rFonts w:ascii="Times New Roman" w:hAnsi="Times New Roman" w:cs="Times New Roman"/>
+          <w:sz w:val="24"/>
+        </w:rPr>
+        <w:tab/>
+        <w:t xml:space="preserve">Garcia, R. A., Cabeza, M., Rahbek, C. &amp; Araújo, M. B. Multiple dimensions of climate change and their implications for biodiversity. </w:t>
+      </w:r>
+      <w:r>
+        <w:rPr>
+          <w:rFonts w:ascii="Times New Roman" w:hAnsi="Times New Roman" w:cs="Times New Roman"/>
+          <w:i/>
+          <w:iCs/>
+          <w:sz w:val="24"/>
+        </w:rPr>
+        <w:t>Science</w:t>
+      </w:r>
+      <w:r>
+        <w:rPr>
+          <w:rFonts w:ascii="Times New Roman" w:hAnsi="Times New Roman" w:cs="Times New Roman"/>
+          <w:sz w:val="24"/>
+        </w:rPr>
+        <w:t xml:space="preserve"> </w:t>
+      </w:r>
+      <w:r>
+        <w:rPr>
+          <w:rFonts w:ascii="Times New Roman" w:hAnsi="Times New Roman" w:cs="Times New Roman"/>
+          <w:b/>
+          <w:bCs/>
+          <w:sz w:val="24"/>
+        </w:rPr>
+        <w:t>344</w:t>
+      </w:r>
+      <w:r>
+        <w:rPr>
+          <w:rFonts w:ascii="Times New Roman" w:hAnsi="Times New Roman" w:cs="Times New Roman"/>
+          <w:sz w:val="24"/>
+        </w:rPr>
+        <w:t>, 1247579 (2014).</w:t>
+      </w:r>
+    </w:p>
+    <w:p>
+      <w:pPr>
+        <w:pStyle w:val="Bibliography"/>
+        <w:rPr>
+          <w:rFonts w:ascii="Times New Roman" w:hAnsi="Times New Roman" w:cs="Times New Roman"/>
+          <w:sz w:val="24"/>
+        </w:rPr>
+      </w:pPr>
+      <w:r>
+        <w:rPr>
+          <w:rFonts w:ascii="Times New Roman" w:hAnsi="Times New Roman" w:cs="Times New Roman"/>
+          <w:sz w:val="24"/>
+        </w:rPr>
+        <w:t>13.</w:t>
+      </w:r>
+      <w:r>
+        <w:rPr>
+          <w:rFonts w:ascii="Times New Roman" w:hAnsi="Times New Roman" w:cs="Times New Roman"/>
+          <w:sz w:val="24"/>
+        </w:rPr>
+        <w:tab/>
+        <w:t xml:space="preserve">Margules, C. R. &amp; Pressey, R. L. Systematic conservation planning. </w:t>
+      </w:r>
+      <w:r>
+        <w:rPr>
+          <w:rFonts w:ascii="Times New Roman" w:hAnsi="Times New Roman" w:cs="Times New Roman"/>
+          <w:i/>
+          <w:iCs/>
+          <w:sz w:val="24"/>
+        </w:rPr>
+        <w:t>Nature</w:t>
+      </w:r>
+      <w:r>
+        <w:rPr>
+          <w:rFonts w:ascii="Times New Roman" w:hAnsi="Times New Roman" w:cs="Times New Roman"/>
+          <w:sz w:val="24"/>
+        </w:rPr>
+        <w:t xml:space="preserve"> </w:t>
+      </w:r>
+      <w:r>
+        <w:rPr>
+          <w:rFonts w:ascii="Times New Roman" w:hAnsi="Times New Roman" w:cs="Times New Roman"/>
+          <w:b/>
+          <w:bCs/>
+          <w:sz w:val="24"/>
+        </w:rPr>
+        <w:t>405</w:t>
+      </w:r>
+      <w:r>
+        <w:rPr>
+          <w:rFonts w:ascii="Times New Roman" w:hAnsi="Times New Roman" w:cs="Times New Roman"/>
+          <w:sz w:val="24"/>
+        </w:rPr>
+        <w:t>, 243–53 (2000).</w:t>
+      </w:r>
+    </w:p>
+    <w:p>
+      <w:pPr>
+        <w:pStyle w:val="Bibliography"/>
+        <w:rPr>
+          <w:rFonts w:ascii="Times New Roman" w:hAnsi="Times New Roman" w:cs="Times New Roman"/>
+          <w:sz w:val="24"/>
+          <w:szCs w:val="24"/>
+        </w:rPr>
+      </w:pPr>
+      <w:r>
+        <w:rPr>
+          <w:rFonts w:ascii="Times New Roman" w:hAnsi="Times New Roman" w:cs="Times New Roman"/>
+          <w:sz w:val="24"/>
+          <w:szCs w:val="24"/>
+        </w:rPr>
+        <w:fldChar w:fldCharType="end"/>
+      </w:r>
+    </w:p>
+    <w:p>
+      <w:pPr>
+        <w:spacing w:line="480" w:lineRule="auto"/>
+        <w:rPr>
+          <w:rFonts w:ascii="Times New Roman" w:hAnsi="Times New Roman" w:cs="Times New Roman"/>
+          <w:b/>
+          <w:bCs/>
+          <w:sz w:val="24"/>
+          <w:szCs w:val="24"/>
+        </w:rPr>
+      </w:pPr>
+      <w:r>
+        <w:rPr>
+          <w:rFonts w:ascii="Times New Roman" w:hAnsi="Times New Roman" w:cs="Times New Roman"/>
+          <w:b/>
+          <w:bCs/>
+          <w:sz w:val="24"/>
+          <w:szCs w:val="24"/>
+        </w:rPr>
+        <w:br w:type="page"/>
+      </w:r>
+    </w:p>
+    <w:p>
+      <w:pPr>
+        <w:spacing w:after="0" w:line="480" w:lineRule="auto"/>
+        <w:rPr>
+          <w:rFonts w:ascii="Times New Roman" w:hAnsi="Times New Roman" w:cs="Times New Roman"/>
+          <w:b/>
+          <w:bCs/>
+          <w:sz w:val="24"/>
+          <w:szCs w:val="24"/>
+        </w:rPr>
+      </w:pPr>
+      <w:r>
+        <w:rPr>
+          <w:rFonts w:ascii="Times New Roman" w:hAnsi="Times New Roman" w:cs="Times New Roman"/>
+          <w:b/>
+          <w:bCs/>
+          <w:sz w:val="24"/>
+          <w:szCs w:val="24"/>
+        </w:rPr>
+        <w:lastRenderedPageBreak/>
+        <w:t>Tables</w:t>
+      </w:r>
+    </w:p>
+    <w:p>
+      <w:pPr>
+        <w:spacing w:line="480" w:lineRule="auto"/>
+        <w:rPr>
+          <w:rFonts w:ascii="Times New Roman" w:hAnsi="Times New Roman" w:cs="Times New Roman"/>
+          <w:sz w:val="24"/>
+          <w:szCs w:val="24"/>
+        </w:rPr>
+      </w:pPr>
+    </w:p>
+    <w:p>
+      <w:pPr>
+        <w:spacing w:line="480" w:lineRule="auto"/>
+        <w:rPr>
+          <w:rFonts w:ascii="Times New Roman" w:hAnsi="Times New Roman" w:cs="Times New Roman"/>
+          <w:sz w:val="24"/>
+          <w:szCs w:val="24"/>
+        </w:rPr>
+      </w:pPr>
+      <w:commentRangeStart w:id="8"/>
       <w:r>
         <w:rPr>
           <w:rFonts w:ascii="Times New Roman" w:hAnsi="Times New Roman" w:cs="Times New Roman"/>
@@ -3125,9 +3327,9 @@
         </w:rPr>
         <w:t xml:space="preserve">. </w:t>
       </w:r>
-      <w:commentRangeEnd w:id="82"/>
-      <w:r>
-        <w:commentReference w:id="82"/>
+      <w:commentRangeEnd w:id="8"/>
+      <w:r>
+        <w:commentReference w:id="8"/>
       </w:r>
     </w:p>
     <w:tbl>
@@ -3155,6 +3357,7 @@
           </w:tcPr>
           <w:p>
             <w:pPr>
+              <w:spacing w:line="480" w:lineRule="auto"/>
               <w:rPr>
                 <w:rFonts w:ascii="Calibri" w:eastAsia="Times New Roman" w:hAnsi="Calibri" w:cs="Calibri"/>
                 <w:color w:val="000000"/>
@@ -3179,6 +3382,7 @@
           </w:tcPr>
           <w:p>
             <w:pPr>
+              <w:spacing w:line="480" w:lineRule="auto"/>
               <w:cnfStyle w:val="100000000000" w:firstRow="1" w:lastRow="0" w:firstColumn="0" w:lastColumn="0" w:oddVBand="0" w:evenVBand="0" w:oddHBand="0" w:evenHBand="0" w:firstRowFirstColumn="0" w:firstRowLastColumn="0" w:lastRowFirstColumn="0" w:lastRowLastColumn="0"/>
               <w:rPr>
                 <w:rFonts w:ascii="Calibri" w:eastAsia="Times New Roman" w:hAnsi="Calibri" w:cs="Calibri"/>
@@ -3204,6 +3408,7 @@
           </w:tcPr>
           <w:p>
             <w:pPr>
+              <w:spacing w:line="480" w:lineRule="auto"/>
               <w:cnfStyle w:val="100000000000" w:firstRow="1" w:lastRow="0" w:firstColumn="0" w:lastColumn="0" w:oddVBand="0" w:evenVBand="0" w:oddHBand="0" w:evenHBand="0" w:firstRowFirstColumn="0" w:firstRowLastColumn="0" w:lastRowFirstColumn="0" w:lastRowLastColumn="0"/>
               <w:rPr>
                 <w:rFonts w:ascii="Calibri" w:eastAsia="Times New Roman" w:hAnsi="Calibri" w:cs="Calibri"/>
@@ -3236,6 +3441,7 @@
           </w:tcPr>
           <w:p>
             <w:pPr>
+              <w:spacing w:line="480" w:lineRule="auto"/>
               <w:rPr>
                 <w:rFonts w:ascii="Calibri" w:eastAsia="Times New Roman" w:hAnsi="Calibri" w:cs="Calibri"/>
                 <w:color w:val="000000"/>
@@ -3260,6 +3466,7 @@
           </w:tcPr>
           <w:p>
             <w:pPr>
+              <w:spacing w:line="480" w:lineRule="auto"/>
               <w:jc w:val="right"/>
               <w:cnfStyle w:val="000000100000" w:firstRow="0" w:lastRow="0" w:firstColumn="0" w:lastColumn="0" w:oddVBand="0" w:evenVBand="0" w:oddHBand="1" w:evenHBand="0" w:firstRowFirstColumn="0" w:firstRowLastColumn="0" w:lastRowFirstColumn="0" w:lastRowLastColumn="0"/>
               <w:rPr>
@@ -3286,6 +3493,7 @@
           </w:tcPr>
           <w:p>
             <w:pPr>
+              <w:spacing w:line="480" w:lineRule="auto"/>
               <w:jc w:val="right"/>
               <w:cnfStyle w:val="000000100000" w:firstRow="0" w:lastRow="0" w:firstColumn="0" w:lastColumn="0" w:oddVBand="0" w:evenVBand="0" w:oddHBand="1" w:evenHBand="0" w:firstRowFirstColumn="0" w:firstRowLastColumn="0" w:lastRowFirstColumn="0" w:lastRowLastColumn="0"/>
               <w:rPr>
@@ -3318,6 +3526,7 @@
           </w:tcPr>
           <w:p>
             <w:pPr>
+              <w:spacing w:line="480" w:lineRule="auto"/>
               <w:rPr>
                 <w:rFonts w:ascii="Calibri" w:eastAsia="Times New Roman" w:hAnsi="Calibri" w:cs="Calibri"/>
                 <w:color w:val="000000"/>
@@ -3342,6 +3551,7 @@
           </w:tcPr>
           <w:p>
             <w:pPr>
+              <w:spacing w:line="480" w:lineRule="auto"/>
               <w:jc w:val="right"/>
               <w:cnfStyle w:val="000000000000" w:firstRow="0" w:lastRow="0" w:firstColumn="0" w:lastColumn="0" w:oddVBand="0" w:evenVBand="0" w:oddHBand="0" w:evenHBand="0" w:firstRowFirstColumn="0" w:firstRowLastColumn="0" w:lastRowFirstColumn="0" w:lastRowLastColumn="0"/>
               <w:rPr>
@@ -3368,6 +3578,7 @@
           </w:tcPr>
           <w:p>
             <w:pPr>
+              <w:spacing w:line="480" w:lineRule="auto"/>
               <w:jc w:val="right"/>
               <w:cnfStyle w:val="000000000000" w:firstRow="0" w:lastRow="0" w:firstColumn="0" w:lastColumn="0" w:oddVBand="0" w:evenVBand="0" w:oddHBand="0" w:evenHBand="0" w:firstRowFirstColumn="0" w:firstRowLastColumn="0" w:lastRowFirstColumn="0" w:lastRowLastColumn="0"/>
               <w:rPr>
@@ -3401,6 +3612,7 @@
           </w:tcPr>
           <w:p>
             <w:pPr>
+              <w:spacing w:line="480" w:lineRule="auto"/>
               <w:rPr>
                 <w:rFonts w:ascii="Calibri" w:eastAsia="Times New Roman" w:hAnsi="Calibri" w:cs="Calibri"/>
                 <w:color w:val="000000"/>
@@ -3425,6 +3637,7 @@
           </w:tcPr>
           <w:p>
             <w:pPr>
+              <w:spacing w:line="480" w:lineRule="auto"/>
               <w:jc w:val="right"/>
               <w:cnfStyle w:val="000000100000" w:firstRow="0" w:lastRow="0" w:firstColumn="0" w:lastColumn="0" w:oddVBand="0" w:evenVBand="0" w:oddHBand="1" w:evenHBand="0" w:firstRowFirstColumn="0" w:firstRowLastColumn="0" w:lastRowFirstColumn="0" w:lastRowLastColumn="0"/>
               <w:rPr>
@@ -3451,6 +3664,7 @@
           </w:tcPr>
           <w:p>
             <w:pPr>
+              <w:spacing w:line="480" w:lineRule="auto"/>
               <w:jc w:val="right"/>
               <w:cnfStyle w:val="000000100000" w:firstRow="0" w:lastRow="0" w:firstColumn="0" w:lastColumn="0" w:oddVBand="0" w:evenVBand="0" w:oddHBand="1" w:evenHBand="0" w:firstRowFirstColumn="0" w:firstRowLastColumn="0" w:lastRowFirstColumn="0" w:lastRowLastColumn="0"/>
               <w:rPr>
@@ -3483,6 +3697,7 @@
           </w:tcPr>
           <w:p>
             <w:pPr>
+              <w:spacing w:line="480" w:lineRule="auto"/>
               <w:rPr>
                 <w:rFonts w:ascii="Calibri" w:eastAsia="Times New Roman" w:hAnsi="Calibri" w:cs="Calibri"/>
                 <w:color w:val="000000"/>
@@ -3507,6 +3722,7 @@
           </w:tcPr>
           <w:p>
             <w:pPr>
+              <w:spacing w:line="480" w:lineRule="auto"/>
               <w:jc w:val="right"/>
               <w:cnfStyle w:val="000000000000" w:firstRow="0" w:lastRow="0" w:firstColumn="0" w:lastColumn="0" w:oddVBand="0" w:evenVBand="0" w:oddHBand="0" w:evenHBand="0" w:firstRowFirstColumn="0" w:firstRowLastColumn="0" w:lastRowFirstColumn="0" w:lastRowLastColumn="0"/>
               <w:rPr>
@@ -3533,6 +3749,7 @@
           </w:tcPr>
           <w:p>
             <w:pPr>
+              <w:spacing w:line="480" w:lineRule="auto"/>
               <w:jc w:val="right"/>
               <w:cnfStyle w:val="000000000000" w:firstRow="0" w:lastRow="0" w:firstColumn="0" w:lastColumn="0" w:oddVBand="0" w:evenVBand="0" w:oddHBand="0" w:evenHBand="0" w:firstRowFirstColumn="0" w:firstRowLastColumn="0" w:lastRowFirstColumn="0" w:lastRowLastColumn="0"/>
               <w:rPr>
@@ -3566,6 +3783,7 @@
           </w:tcPr>
           <w:p>
             <w:pPr>
+              <w:spacing w:line="480" w:lineRule="auto"/>
               <w:rPr>
                 <w:rFonts w:ascii="Calibri" w:eastAsia="Times New Roman" w:hAnsi="Calibri" w:cs="Calibri"/>
                 <w:color w:val="000000"/>
@@ -3590,6 +3808,7 @@
           </w:tcPr>
           <w:p>
             <w:pPr>
+              <w:spacing w:line="480" w:lineRule="auto"/>
               <w:jc w:val="right"/>
               <w:cnfStyle w:val="000000100000" w:firstRow="0" w:lastRow="0" w:firstColumn="0" w:lastColumn="0" w:oddVBand="0" w:evenVBand="0" w:oddHBand="1" w:evenHBand="0" w:firstRowFirstColumn="0" w:firstRowLastColumn="0" w:lastRowFirstColumn="0" w:lastRowLastColumn="0"/>
               <w:rPr>
@@ -3616,6 +3835,7 @@
           </w:tcPr>
           <w:p>
             <w:pPr>
+              <w:spacing w:line="480" w:lineRule="auto"/>
               <w:jc w:val="right"/>
               <w:cnfStyle w:val="000000100000" w:firstRow="0" w:lastRow="0" w:firstColumn="0" w:lastColumn="0" w:oddVBand="0" w:evenVBand="0" w:oddHBand="1" w:evenHBand="0" w:firstRowFirstColumn="0" w:firstRowLastColumn="0" w:lastRowFirstColumn="0" w:lastRowLastColumn="0"/>
               <w:rPr>
@@ -3648,6 +3868,7 @@
           </w:tcPr>
           <w:p>
             <w:pPr>
+              <w:spacing w:line="480" w:lineRule="auto"/>
               <w:rPr>
                 <w:rFonts w:ascii="Calibri" w:eastAsia="Times New Roman" w:hAnsi="Calibri" w:cs="Calibri"/>
                 <w:color w:val="000000"/>
@@ -3672,6 +3893,7 @@
           </w:tcPr>
           <w:p>
             <w:pPr>
+              <w:spacing w:line="480" w:lineRule="auto"/>
               <w:jc w:val="right"/>
               <w:cnfStyle w:val="000000000000" w:firstRow="0" w:lastRow="0" w:firstColumn="0" w:lastColumn="0" w:oddVBand="0" w:evenVBand="0" w:oddHBand="0" w:evenHBand="0" w:firstRowFirstColumn="0" w:firstRowLastColumn="0" w:lastRowFirstColumn="0" w:lastRowLastColumn="0"/>
               <w:rPr>
@@ -3698,6 +3920,7 @@
           </w:tcPr>
           <w:p>
             <w:pPr>
+              <w:spacing w:line="480" w:lineRule="auto"/>
               <w:jc w:val="right"/>
               <w:cnfStyle w:val="000000000000" w:firstRow="0" w:lastRow="0" w:firstColumn="0" w:lastColumn="0" w:oddVBand="0" w:evenVBand="0" w:oddHBand="0" w:evenHBand="0" w:firstRowFirstColumn="0" w:firstRowLastColumn="0" w:lastRowFirstColumn="0" w:lastRowLastColumn="0"/>
               <w:rPr>
@@ -3731,6 +3954,7 @@
           </w:tcPr>
           <w:p>
             <w:pPr>
+              <w:spacing w:line="480" w:lineRule="auto"/>
               <w:rPr>
                 <w:rFonts w:ascii="Calibri" w:eastAsia="Times New Roman" w:hAnsi="Calibri" w:cs="Calibri"/>
                 <w:color w:val="000000"/>
@@ -3755,6 +3979,7 @@
           </w:tcPr>
           <w:p>
             <w:pPr>
+              <w:spacing w:line="480" w:lineRule="auto"/>
               <w:jc w:val="right"/>
               <w:cnfStyle w:val="000000100000" w:firstRow="0" w:lastRow="0" w:firstColumn="0" w:lastColumn="0" w:oddVBand="0" w:evenVBand="0" w:oddHBand="1" w:evenHBand="0" w:firstRowFirstColumn="0" w:firstRowLastColumn="0" w:lastRowFirstColumn="0" w:lastRowLastColumn="0"/>
               <w:rPr>
@@ -3781,6 +4006,7 @@
           </w:tcPr>
           <w:p>
             <w:pPr>
+              <w:spacing w:line="480" w:lineRule="auto"/>
               <w:jc w:val="right"/>
               <w:cnfStyle w:val="000000100000" w:firstRow="0" w:lastRow="0" w:firstColumn="0" w:lastColumn="0" w:oddVBand="0" w:evenVBand="0" w:oddHBand="1" w:evenHBand="0" w:firstRowFirstColumn="0" w:firstRowLastColumn="0" w:lastRowFirstColumn="0" w:lastRowLastColumn="0"/>
               <w:rPr>
@@ -3813,6 +4039,7 @@
           </w:tcPr>
           <w:p>
             <w:pPr>
+              <w:spacing w:line="480" w:lineRule="auto"/>
               <w:rPr>
                 <w:rFonts w:ascii="Calibri" w:eastAsia="Times New Roman" w:hAnsi="Calibri" w:cs="Calibri"/>
                 <w:color w:val="000000"/>
@@ -3837,6 +4064,7 @@
           </w:tcPr>
           <w:p>
             <w:pPr>
+              <w:spacing w:line="480" w:lineRule="auto"/>
               <w:jc w:val="right"/>
               <w:cnfStyle w:val="000000000000" w:firstRow="0" w:lastRow="0" w:firstColumn="0" w:lastColumn="0" w:oddVBand="0" w:evenVBand="0" w:oddHBand="0" w:evenHBand="0" w:firstRowFirstColumn="0" w:firstRowLastColumn="0" w:lastRowFirstColumn="0" w:lastRowLastColumn="0"/>
               <w:rPr>
@@ -3864,6 +4092,7 @@
           <w:p>
             <w:pPr>
               <w:keepNext/>
+              <w:spacing w:line="480" w:lineRule="auto"/>
               <w:jc w:val="right"/>
               <w:cnfStyle w:val="000000000000" w:firstRow="0" w:lastRow="0" w:firstColumn="0" w:lastColumn="0" w:oddVBand="0" w:evenVBand="0" w:oddHBand="0" w:evenHBand="0" w:firstRowFirstColumn="0" w:firstRowLastColumn="0" w:lastRowFirstColumn="0" w:lastRowLastColumn="0"/>
               <w:rPr>
@@ -3944,7 +4173,7 @@
         </w:rPr>
         <w:t xml:space="preserve"> (+ </w:t>
       </w:r>
-      <w:commentRangeStart w:id="83"/>
+      <w:commentRangeStart w:id="9"/>
       <w:r>
         <w:rPr>
           <w:rFonts w:ascii="Times New Roman" w:hAnsi="Times New Roman" w:cs="Times New Roman"/>
@@ -3955,12 +4184,12 @@
         </w:rPr>
         <w:t>figures</w:t>
       </w:r>
-      <w:commentRangeEnd w:id="83"/>
+      <w:commentRangeEnd w:id="9"/>
       <w:r>
         <w:rPr>
           <w:rStyle w:val="CommentReference"/>
         </w:rPr>
-        <w:commentReference w:id="83"/>
+        <w:commentReference w:id="9"/>
       </w:r>
       <w:r>
         <w:rPr>
@@ -3985,7 +4214,52 @@
     </w:p>
     <w:p>
       <w:pPr>
+        <w:spacing w:line="480" w:lineRule="auto"/>
+        <w:rPr>
+          <w:rFonts w:ascii="Times New Roman" w:hAnsi="Times New Roman" w:cs="Times New Roman"/>
+          <w:sz w:val="24"/>
+          <w:szCs w:val="24"/>
+        </w:rPr>
+      </w:pPr>
+      <w:r>
+        <w:rPr>
+          <w:rFonts w:ascii="Times New Roman" w:hAnsi="Times New Roman" w:cs="Times New Roman"/>
+          <w:sz w:val="24"/>
+          <w:szCs w:val="24"/>
+        </w:rPr>
+        <w:t>Figure 1: multi-panel individual scenario results</w:t>
+      </w:r>
+    </w:p>
+    <w:p>
+      <w:pPr>
+        <w:spacing w:line="480" w:lineRule="auto"/>
+        <w:rPr>
+          <w:rFonts w:ascii="Times New Roman" w:hAnsi="Times New Roman" w:cs="Times New Roman"/>
+          <w:sz w:val="24"/>
+          <w:szCs w:val="24"/>
+        </w:rPr>
+      </w:pPr>
+      <w:commentRangeStart w:id="10"/>
+      <w:r>
+        <w:rPr>
+          <w:rFonts w:ascii="Times New Roman" w:hAnsi="Times New Roman" w:cs="Times New Roman"/>
+          <w:sz w:val="24"/>
+          <w:szCs w:val="24"/>
+        </w:rPr>
+        <w:t>Make figure</w:t>
+      </w:r>
+      <w:commentRangeEnd w:id="10"/>
+      <w:r>
+        <w:rPr>
+          <w:rStyle w:val="CommentReference"/>
+        </w:rPr>
+        <w:commentReference w:id="10"/>
+      </w:r>
+    </w:p>
+    <w:p>
+      <w:pPr>
         <w:pStyle w:val="Caption"/>
+        <w:spacing w:line="480" w:lineRule="auto"/>
         <w:rPr>
           <w:i w:val="0"/>
           <w:iCs w:val="0"/>
@@ -4013,48 +4287,7 @@
           <w:sz w:val="22"/>
           <w:szCs w:val="22"/>
         </w:rPr>
-        <w:fldChar w:fldCharType="begin"/>
-      </w:r>
-      <w:r>
-        <w:rPr>
-          <w:i w:val="0"/>
-          <w:iCs w:val="0"/>
-          <w:color w:val="auto"/>
-          <w:sz w:val="22"/>
-          <w:szCs w:val="22"/>
-        </w:rPr>
-        <w:instrText xml:space="preserve"> SEQ Figure \* ARABIC </w:instrText>
-      </w:r>
-      <w:r>
-        <w:rPr>
-          <w:i w:val="0"/>
-          <w:iCs w:val="0"/>
-          <w:color w:val="auto"/>
-          <w:sz w:val="22"/>
-          <w:szCs w:val="22"/>
-        </w:rPr>
-        <w:fldChar w:fldCharType="separate"/>
-      </w:r>
-      <w:r>
-        <w:rPr>
-          <w:i w:val="0"/>
-          <w:iCs w:val="0"/>
-          <w:noProof/>
-          <w:color w:val="auto"/>
-          <w:sz w:val="22"/>
-          <w:szCs w:val="22"/>
-        </w:rPr>
-        <w:t>1</w:t>
-      </w:r>
-      <w:r>
-        <w:rPr>
-          <w:i w:val="0"/>
-          <w:iCs w:val="0"/>
-          <w:color w:val="auto"/>
-          <w:sz w:val="22"/>
-          <w:szCs w:val="22"/>
-        </w:rPr>
-        <w:fldChar w:fldCharType="end"/>
+        <w:t>2</w:t>
       </w:r>
       <w:r>
         <w:rPr>
@@ -4170,6 +4403,7 @@
     </w:p>
     <w:p>
       <w:pPr>
+        <w:spacing w:line="480" w:lineRule="auto"/>
         <w:rPr>
           <w:rFonts w:ascii="Times New Roman" w:hAnsi="Times New Roman" w:cs="Times New Roman"/>
           <w:sz w:val="24"/>
@@ -4201,7 +4435,23 @@
           <w:szCs w:val="24"/>
         </w:rPr>
         <w:lastRenderedPageBreak/>
-        <w:t>Figure 2: Spider plot biome</w:t>
+        <w:t xml:space="preserve">Figure </w:t>
+      </w:r>
+      <w:r>
+        <w:rPr>
+          <w:rFonts w:ascii="Times New Roman" w:hAnsi="Times New Roman" w:cs="Times New Roman"/>
+          <w:sz w:val="24"/>
+          <w:szCs w:val="24"/>
+        </w:rPr>
+        <w:t>3</w:t>
+      </w:r>
+      <w:r>
+        <w:rPr>
+          <w:rFonts w:ascii="Times New Roman" w:hAnsi="Times New Roman" w:cs="Times New Roman"/>
+          <w:sz w:val="24"/>
+          <w:szCs w:val="24"/>
+        </w:rPr>
+        <w:t>: Spider plot biome</w:t>
       </w:r>
       <w:r>
         <w:rPr>
@@ -4253,7 +4503,6 @@
           <w:szCs w:val="24"/>
         </w:rPr>
       </w:pPr>
-      <w:bookmarkStart w:id="84" w:name="_GoBack"/>
       <w:r>
         <w:rPr>
           <w:noProof/>
@@ -4294,7 +4543,6 @@
           </wp:inline>
         </w:drawing>
       </w:r>
-      <w:bookmarkEnd w:id="84"/>
     </w:p>
     <w:p>
       <w:pPr>
@@ -4365,7 +4613,7 @@
           <w:szCs w:val="24"/>
         </w:rPr>
       </w:pPr>
-      <w:commentRangeStart w:id="85"/>
+      <w:commentRangeStart w:id="11"/>
       <w:r>
         <w:rPr>
           <w:rFonts w:ascii="Times New Roman" w:hAnsi="Times New Roman" w:cs="Times New Roman"/>
@@ -4377,9 +4625,9 @@
         <w:lastRenderedPageBreak/>
         <w:t>Methods</w:t>
       </w:r>
-      <w:commentRangeEnd w:id="85"/>
-      <w:r>
-        <w:commentReference w:id="85"/>
+      <w:commentRangeEnd w:id="11"/>
+      <w:r>
+        <w:commentReference w:id="11"/>
       </w:r>
     </w:p>
     <w:p>
@@ -4449,7 +4697,7 @@
         <w:rPr>
           <w:rFonts w:eastAsia="Times New Roman" w:cs="Times New Roman"/>
         </w:rPr>
-        <w:instrText xml:space="preserve"> ADDIN ZOTERO_ITEM CSL_CITATION {"citationID":"sP0QKTf0","properties":{"formattedCitation":"(Pouzols et al., 2014)","plainCitation":"(Pouzols et al., 2014)","dontUpdate":true,"noteIndex":0},"citationItems":[{"id":"CC3LcvNf/tYAxcC2D","uris":["http://www.mendeley.com/documents/?uuid=a00d551b-ce75-4507-a7f1-891b1f2391ae","http://www.mendeley.com/documents/?uuid=9153b389-87f3-45b6-881c-24c969c465de"],"uri":["http://www.mendeley.com/documents/?uuid=a00d551b-ce75-4507-a7f1-891b1f2391ae","http://www.mendeley.com/documents/?uuid=9153b389-87f3-45b6-881c-24c969c465de"],"itemData":{"author":[{"dropping-particle":"","family":"Pouzols","given":"Federico Montesino","non-dropping-particle":"","parse-names":false,"suffix":""},{"dropping-particle":"","family":"Toivonen","given":"Tuuli","non-dropping-particle":"","parse-names":false,"suffix":""},{"dropping-particle":"","family":"Minin","given":"Enrico","non-dropping-particle":"Di","parse-names":false,"suffix":""},{"dropping-particle":"","family":"Kukkala","given":"Aija S","non-dropping-particle":"","parse-names":false,"suffix":""},{"dropping-particle":"","family":"Kullberg","given":"Peter","non-dropping-particle":"","parse-names":false,"suffix":""},{"dropping-particle":"","family":"Kuusterä","given":"Johanna","non-dropping-particle":"","parse-names":false,"suffix":""},{"dropping-particle":"","family":"Lehtomäki","given":"Joona","non-dropping-particle":"","parse-names":false,"suffix":""},{"dropping-particle":"","family":"Tenkanen","given":"Henrikki","non-dropping-particle":"","parse-names":false,"suffix":""},{"dropping-particle":"","family":"Verburg","given":"Peter H","non-dropping-particle":"","parse-names":false,"suffix":""},{"dropping-particle":"","family":"Moilanen","given":"Atte","non-dropping-particle":"","parse-names":false,"suffix":""}],"container-title":"Nature","id":"ITEM-1","issue":"7531","issued":{"date-parts":[["2014"]]},"page":"383-386","publisher":"Nature Research","title":"Global protected area expansion is compromised by projected land-use and parochialism","type":"article-journal","volume":"516"}}],"schema":"https://github.com/citation-style-language/schema/raw/master/csl-citation.json"} </w:instrText>
+        <w:instrText xml:space="preserve"> ADDIN ZOTERO_ITEM CSL_CITATION {"citationID":"sP0QKTf0","properties":{"formattedCitation":"(Pouzols et al., 2014)","plainCitation":"(Pouzols et al., 2014)","dontUpdate":true,"noteIndex":0},"citationItems":[{"id":"xF2nnFMy/bloF03Oh","uris":["http://www.mendeley.com/documents/?uuid=a00d551b-ce75-4507-a7f1-891b1f2391ae","http://www.mendeley.com/documents/?uuid=9153b389-87f3-45b6-881c-24c969c465de"],"uri":["http://www.mendeley.com/documents/?uuid=a00d551b-ce75-4507-a7f1-891b1f2391ae","http://www.mendeley.com/documents/?uuid=9153b389-87f3-45b6-881c-24c969c465de"],"itemData":{"author":[{"dropping-particle":"","family":"Pouzols","given":"Federico Montesino","non-dropping-particle":"","parse-names":false,"suffix":""},{"dropping-particle":"","family":"Toivonen","given":"Tuuli","non-dropping-particle":"","parse-names":false,"suffix":""},{"dropping-particle":"","family":"Minin","given":"Enrico","non-dropping-particle":"Di","parse-names":false,"suffix":""},{"dropping-particle":"","family":"Kukkala","given":"Aija S","non-dropping-particle":"","parse-names":false,"suffix":""},{"dropping-particle":"","family":"Kullberg","given":"Peter","non-dropping-particle":"","parse-names":false,"suffix":""},{"dropping-particle":"","family":"Kuusterä","given":"Johanna","non-dropping-particle":"","parse-names":false,"suffix":""},{"dropping-particle":"","family":"Lehtomäki","given":"Joona","non-dropping-particle":"","parse-names":false,"suffix":""},{"dropping-particle":"","family":"Tenkanen","given":"Henrikki","non-dropping-particle":"","parse-names":false,"suffix":""},{"dropping-particle":"","family":"Verburg","given":"Peter H","non-dropping-particle":"","parse-names":false,"suffix":""},{"dropping-particle":"","family":"Moilanen","given":"Atte","non-dropping-particle":"","parse-names":false,"suffix":""}],"container-title":"Nature","id":"ITEM-1","issue":"7531","issued":{"date-parts":[["2014"]]},"page":"383-386","publisher":"Nature Research","title":"Global protected area expansion is compromised by projected land-use and parochialism","type":"article-journal","volume":"516"}}],"schema":"https://github.com/citation-style-language/schema/raw/master/csl-citation.json"} </w:instrText>
       </w:r>
       <w:r>
         <w:rPr>
@@ -4499,7 +4747,39 @@
           <w:highlight w:val="yellow"/>
           <w:lang w:val="en-CA"/>
         </w:rPr>
-        <w:t>accessed 2016-09-14</w:t>
+        <w:t>accessed 201</w:t>
+      </w:r>
+      <w:r>
+        <w:rPr>
+          <w:rFonts w:cs="Times New Roman"/>
+          <w:highlight w:val="yellow"/>
+          <w:lang w:val="en-CA"/>
+        </w:rPr>
+        <w:t>9</w:t>
+      </w:r>
+      <w:r>
+        <w:rPr>
+          <w:rFonts w:cs="Times New Roman"/>
+          <w:highlight w:val="yellow"/>
+          <w:lang w:val="en-CA"/>
+        </w:rPr>
+        <w:t>-</w:t>
+      </w:r>
+      <w:r>
+        <w:rPr>
+          <w:rFonts w:cs="Times New Roman"/>
+          <w:highlight w:val="yellow"/>
+          <w:lang w:val="en-CA"/>
+        </w:rPr>
+        <w:t>11</w:t>
+      </w:r>
+      <w:r>
+        <w:rPr>
+          <w:rFonts w:cs="Times New Roman"/>
+          <w:highlight w:val="yellow"/>
+          <w:lang w:val="en-CA"/>
+        </w:rPr>
+        <w:t>-14</w:t>
       </w:r>
       <w:r>
         <w:rPr>
@@ -4531,7 +4811,39 @@
           <w:highlight w:val="yellow"/>
           <w:lang w:val="en-CA"/>
         </w:rPr>
-        <w:t>2016-09-14</w:t>
+        <w:t>201</w:t>
+      </w:r>
+      <w:r>
+        <w:rPr>
+          <w:rFonts w:cs="Times New Roman"/>
+          <w:highlight w:val="yellow"/>
+          <w:lang w:val="en-CA"/>
+        </w:rPr>
+        <w:t>9</w:t>
+      </w:r>
+      <w:r>
+        <w:rPr>
+          <w:rFonts w:cs="Times New Roman"/>
+          <w:highlight w:val="yellow"/>
+          <w:lang w:val="en-CA"/>
+        </w:rPr>
+        <w:t>-</w:t>
+      </w:r>
+      <w:r>
+        <w:rPr>
+          <w:rFonts w:cs="Times New Roman"/>
+          <w:highlight w:val="yellow"/>
+          <w:lang w:val="en-CA"/>
+        </w:rPr>
+        <w:t>11</w:t>
+      </w:r>
+      <w:r>
+        <w:rPr>
+          <w:rFonts w:cs="Times New Roman"/>
+          <w:highlight w:val="yellow"/>
+          <w:lang w:val="en-CA"/>
+        </w:rPr>
+        <w:t>-14</w:t>
       </w:r>
       <w:r>
         <w:rPr>
@@ -4547,8 +4859,8 @@
         </w:rPr>
         <w:t xml:space="preserve">We used these taxa because analogous data are available for a low proportion of species in other taxonomic </w:t>
       </w:r>
-      <w:commentRangeStart w:id="86"/>
-      <w:commentRangeStart w:id="87"/>
+      <w:commentRangeStart w:id="12"/>
+      <w:commentRangeStart w:id="13"/>
       <w:r>
         <w:rPr>
           <w:rFonts w:cs="Times New Roman"/>
@@ -4556,7 +4868,7 @@
         </w:rPr>
         <w:t>groups</w:t>
       </w:r>
-      <w:commentRangeEnd w:id="86"/>
+      <w:commentRangeEnd w:id="12"/>
       <w:r>
         <w:rPr>
           <w:rStyle w:val="CommentReference"/>
@@ -4564,9 +4876,9 @@
           <w:color w:val="auto"/>
           <w:lang w:val="en-CA" w:eastAsia="en-US"/>
         </w:rPr>
-        <w:commentReference w:id="86"/>
-      </w:r>
-      <w:commentRangeEnd w:id="87"/>
+        <w:commentReference w:id="12"/>
+      </w:r>
+      <w:commentRangeEnd w:id="13"/>
       <w:r>
         <w:rPr>
           <w:rStyle w:val="CommentReference"/>
@@ -4574,7 +4886,7 @@
           <w:color w:val="auto"/>
           <w:lang w:val="en-CA" w:eastAsia="en-US"/>
         </w:rPr>
-        <w:commentReference w:id="87"/>
+        <w:commentReference w:id="13"/>
       </w:r>
       <w:r>
         <w:rPr>
@@ -4607,7 +4919,7 @@
         <w:rPr>
           <w:rFonts w:eastAsia="Times New Roman" w:cs="Times New Roman"/>
         </w:rPr>
-        <w:instrText xml:space="preserve"> ADDIN ZOTERO_ITEM CSL_CITATION {"citationID":"OmQfgKGi","properties":{"formattedCitation":"\\super 4\\nosupersub{}","plainCitation":"4","noteIndex":0},"citationItems":[{"id":"CC3LcvNf/tYAxcC2D","uris":["http://www.mendeley.com/documents/?uuid=a00d551b-ce75-4507-a7f1-891b1f2391ae","http://www.mendeley.com/documents/?uuid=9153b389-87f3-45b6-881c-24c969c465de"],"uri":["http://www.mendeley.com/documents/?uuid=a00d551b-ce75-4507-a7f1-891b1f2391ae","http://www.mendeley.com/documents/?uuid=9153b389-87f3-45b6-881c-24c969c465de"],"itemData":{"author":[{"dropping-particle":"","family":"Pouzols","given":"Federico Montesino","non-dropping-particle":"","parse-names":false,"suffix":""},{"dropping-particle":"","family":"Toivonen","given":"Tuuli","non-dropping-particle":"","parse-names":false,"suffix":""},{"dropping-particle":"","family":"Minin","given":"Enrico","non-dropping-particle":"Di","parse-names":false,"suffix":""},{"dropping-particle":"","family":"Kukkala","given":"Aija S","non-dropping-particle":"","parse-names":false,"suffix":""},{"dropping-particle":"","family":"Kullberg","given":"Peter","non-dropping-particle":"","parse-names":false,"suffix":""},{"dropping-particle":"","family":"Kuusterä","given":"Johanna","non-dropping-particle":"","parse-names":false,"suffix":""},{"dropping-particle":"","family":"Lehtomäki","given":"Joona","non-dropping-particle":"","parse-names":false,"suffix":""},{"dropping-particle":"","family":"Tenkanen","given":"Henrikki","non-dropping-particle":"","parse-names":false,"suffix":""},{"dropping-particle":"","family":"Verburg","given":"Peter H","non-dropping-particle":"","parse-names":false,"suffix":""},{"dropping-particle":"","family":"Moilanen","given":"Atte","non-dropping-particle":"","parse-names":false,"suffix":""}],"container-title":"Nature","id":"ITEM-1","issue":"7531","issued":{"date-parts":[["2014"]]},"page":"383-386","publisher":"Nature Research","title":"Global protected area expansion is compromised by projected land-use and parochialism","type":"article-journal","volume":"516"}}],"schema":"https://github.com/citation-style-language/schema/raw/master/csl-citation.json"} </w:instrText>
+        <w:instrText xml:space="preserve"> ADDIN ZOTERO_ITEM CSL_CITATION {"citationID":"OmQfgKGi","properties":{"formattedCitation":"\\super 7\\nosupersub{}","plainCitation":"7","noteIndex":0},"citationItems":[{"id":"xF2nnFMy/bloF03Oh","uris":["http://www.mendeley.com/documents/?uuid=a00d551b-ce75-4507-a7f1-891b1f2391ae","http://www.mendeley.com/documents/?uuid=9153b389-87f3-45b6-881c-24c969c465de"],"uri":["http://www.mendeley.com/documents/?uuid=a00d551b-ce75-4507-a7f1-891b1f2391ae","http://www.mendeley.com/documents/?uuid=9153b389-87f3-45b6-881c-24c969c465de"],"itemData":{"author":[{"dropping-particle":"","family":"Pouzols","given":"Federico Montesino","non-dropping-particle":"","parse-names":false,"suffix":""},{"dropping-particle":"","family":"Toivonen","given":"Tuuli","non-dropping-particle":"","parse-names":false,"suffix":""},{"dropping-particle":"","family":"Minin","given":"Enrico","non-dropping-particle":"Di","parse-names":false,"suffix":""},{"dropping-particle":"","family":"Kukkala","given":"Aija S","non-dropping-particle":"","parse-names":false,"suffix":""},{"dropping-particle":"","family":"Kullberg","given":"Peter","non-dropping-particle":"","parse-names":false,"suffix":""},{"dropping-particle":"","family":"Kuusterä","given":"Johanna","non-dropping-particle":"","parse-names":false,"suffix":""},{"dropping-particle":"","family":"Lehtomäki","given":"Joona","non-dropping-particle":"","parse-names":false,"suffix":""},{"dropping-particle":"","family":"Tenkanen","given":"Henrikki","non-dropping-particle":"","parse-names":false,"suffix":""},{"dropping-particle":"","family":"Verburg","given":"Peter H","non-dropping-particle":"","parse-names":false,"suffix":""},{"dropping-particle":"","family":"Moilanen","given":"Atte","non-dropping-particle":"","parse-names":false,"suffix":""}],"container-title":"Nature","id":"ITEM-1","issue":"7531","issued":{"date-parts":[["2014"]]},"page":"383-386","publisher":"Nature Research","title":"Global protected area expansion is compromised by projected land-use and parochialism","type":"article-journal","volume":"516"}}],"schema":"https://github.com/citation-style-language/schema/raw/master/csl-citation.json"} </w:instrText>
       </w:r>
       <w:r>
         <w:rPr>
@@ -4620,7 +4932,7 @@
           <w:rFonts w:cs="Times New Roman"/>
           <w:vertAlign w:val="superscript"/>
         </w:rPr>
-        <w:t>4</w:t>
+        <w:t>7</w:t>
       </w:r>
       <w:r>
         <w:rPr>
@@ -4666,7 +4978,7 @@
         <w:rPr>
           <w:rFonts w:cs="Times New Roman"/>
         </w:rPr>
-        <w:instrText xml:space="preserve"> ADDIN ZOTERO_ITEM CSL_CITATION {"citationID":"8eKvKTVX","properties":{"formattedCitation":"\\super 5\\nosupersub{}","plainCitation":"5","noteIndex":0},"citationItems":[{"id":"CC3LcvNf/NG1zrv9I","uris":["http://www.mendeley.com/documents/?uuid=b984bdac-2f60-4afa-a9e8-ce14824519e1"],"uri":["http://www.mendeley.com/documents/?uuid=b984bdac-2f60-4afa-a9e8-ce14824519e1"],"itemData":{"abstract":"Meeting international targets for expanding protected areas could simultaneously contribute to species conservation, but only if the distribution of threatened species informs the future establishment of protected areas.","author":[{"dropping-particle":"","family":"Venter","given":"Oscar","non-dropping-particle":"","parse-names":false,"suffix":""},{"dropping-particle":"","family":"Fuller","given":"Richard A","non-dropping-particle":"","parse-names":false,"suffix":""},{"dropping-particle":"","family":"Segan","given":"Daniel B","non-dropping-particle":"","parse-names":false,"suffix":""},{"dropping-particle":"","family":"Carwardine","given":"Josie","non-dropping-particle":"","parse-names":false,"suffix":""},{"dropping-particle":"","family":"Brooks","given":"Thomas","non-dropping-particle":"","parse-names":false,"suffix":""},{"dropping-particle":"","family":"Butchart","given":"Stuart H M","non-dropping-particle":"","parse-names":false,"suffix":""},{"dropping-particle":"","family":"Marco","given":"Moreno","non-dropping-particle":"Di","parse-names":false,"suffix":""},{"dropping-particle":"","family":"Iwamura","given":"Takuya","non-dropping-particle":"","parse-names":false,"suffix":""},{"dropping-particle":"","family":"Joseph","given":"Liana","non-dropping-particle":"","parse-names":false,"suffix":""},{"dropping-particle":"","family":"O'Grady","given":"Damien","non-dropping-particle":"","parse-names":false,"suffix":""},{"dropping-particle":"","family":"Possingham","given":"Hugh P","non-dropping-particle":"","parse-names":false,"suffix":""},{"dropping-particle":"","family":"Rondinini","given":"Carlo","non-dropping-particle":"","parse-names":false,"suffix":""},{"dropping-particle":"","family":"Smith","given":"Robert J","non-dropping-particle":"","parse-names":false,"suffix":""},{"dropping-particle":"","family":"Venter","given":"Michelle","non-dropping-particle":"","parse-names":false,"suffix":""},{"dropping-particle":"","family":"Watson","given":"James E M","non-dropping-particle":"","parse-names":false,"suffix":""}],"container-title":"PLOS Biology","id":"ITEM-1","issue":"6","issued":{"date-parts":[["2014","6","24"]]},"page":"e1001891","publisher":"Public Library of Science","title":"Targeting Global Protected Area Expansion for Imperiled Biodiversity","type":"article-journal","volume":"12"}}],"schema":"https://github.com/citation-style-language/schema/raw/master/csl-citation.json"} </w:instrText>
+        <w:instrText xml:space="preserve"> ADDIN ZOTERO_ITEM CSL_CITATION {"citationID":"8eKvKTVX","properties":{"formattedCitation":"\\super 8\\nosupersub{}","plainCitation":"8","noteIndex":0},"citationItems":[{"id":"xF2nnFMy/opPsdxHp","uris":["http://www.mendeley.com/documents/?uuid=b984bdac-2f60-4afa-a9e8-ce14824519e1"],"uri":["http://www.mendeley.com/documents/?uuid=b984bdac-2f60-4afa-a9e8-ce14824519e1"],"itemData":{"abstract":"Meeting international targets for expanding protected areas could simultaneously contribute to species conservation, but only if the distribution of threatened species informs the future establishment of protected areas.","author":[{"dropping-particle":"","family":"Venter","given":"Oscar","non-dropping-particle":"","parse-names":false,"suffix":""},{"dropping-particle":"","family":"Fuller","given":"Richard A","non-dropping-particle":"","parse-names":false,"suffix":""},{"dropping-particle":"","family":"Segan","given":"Daniel B","non-dropping-particle":"","parse-names":false,"suffix":""},{"dropping-particle":"","family":"Carwardine","given":"Josie","non-dropping-particle":"","parse-names":false,"suffix":""},{"dropping-particle":"","family":"Brooks","given":"Thomas","non-dropping-particle":"","parse-names":false,"suffix":""},{"dropping-particle":"","family":"Butchart","given":"Stuart H M","non-dropping-particle":"","parse-names":false,"suffix":""},{"dropping-particle":"","family":"Marco","given":"Moreno","non-dropping-particle":"Di","parse-names":false,"suffix":""},{"dropping-particle":"","family":"Iwamura","given":"Takuya","non-dropping-particle":"","parse-names":false,"suffix":""},{"dropping-particle":"","family":"Joseph","given":"Liana","non-dropping-particle":"","parse-names":false,"suffix":""},{"dropping-particle":"","family":"O'Grady","given":"Damien","non-dropping-particle":"","parse-names":false,"suffix":""},{"dropping-particle":"","family":"Possingham","given":"Hugh P","non-dropping-particle":"","parse-names":false,"suffix":""},{"dropping-particle":"","family":"Rondinini","given":"Carlo","non-dropping-particle":"","parse-names":false,"suffix":""},{"dropping-particle":"","family":"Smith","given":"Robert J","non-dropping-particle":"","parse-names":false,"suffix":""},{"dropping-particle":"","family":"Venter","given":"Michelle","non-dropping-particle":"","parse-names":false,"suffix":""},{"dropping-particle":"","family":"Watson","given":"James E M","non-dropping-particle":"","parse-names":false,"suffix":""}],"container-title":"PLOS Biology","id":"ITEM-1","issue":"6","issued":{"date-parts":[["2014","6","24"]]},"page":"e1001891","publisher":"Public Library of Science","title":"Targeting Global Protected Area Expansion for Imperiled Biodiversity","type":"article-journal","volume":"12"}}],"schema":"https://github.com/citation-style-language/schema/raw/master/csl-citation.json"} </w:instrText>
       </w:r>
       <w:r>
         <w:rPr>
@@ -4679,7 +4991,7 @@
           <w:rFonts w:cs="Times New Roman"/>
           <w:vertAlign w:val="superscript"/>
         </w:rPr>
-        <w:t>5</w:t>
+        <w:t>8</w:t>
       </w:r>
       <w:r>
         <w:rPr>
@@ -4725,7 +5037,7 @@
         <w:rPr>
           <w:rFonts w:cs="Times New Roman"/>
         </w:rPr>
-        <w:instrText xml:space="preserve"> ADDIN ZOTERO_ITEM CSL_CITATION {"citationID":"DxwUXTE0","properties":{"formattedCitation":"\\super 6\\nosupersub{}","plainCitation":"6","noteIndex":0},"citationItems":[{"id":"CC3LcvNf/OsD5kONM","uris":["http://www.mendeley.com/documents/?uuid=737807b3-b96c-4465-bef2-8473c945f1b6"],"uri":["http://www.mendeley.com/documents/?uuid=737807b3-b96c-4465-bef2-8473c945f1b6"],"itemData":{"author":[{"dropping-particle":"","family":"Saout","given":"Soizic","non-dropping-particle":"Le","parse-names":false,"suffix":""},{"dropping-particle":"","family":"Hoffmann","given":"Michael","non-dropping-particle":"","parse-names":false,"suffix":""},{"dropping-particle":"","family":"Shi","given":"Yichuan","non-dropping-particle":"","parse-names":false,"suffix":""},{"dropping-particle":"","family":"Hughes","given":"Adrian","non-dropping-particle":"","parse-names":false,"suffix":""},{"dropping-particle":"","family":"Bernard","given":"Cyril","non-dropping-particle":"","parse-names":false,"suffix":""},{"dropping-particle":"","family":"Brooks","given":"Thomas M","non-dropping-particle":"","parse-names":false,"suffix":""},{"dropping-particle":"","family":"Bertzky","given":"Bastian","non-dropping-particle":"","parse-names":false,"suffix":""},{"dropping-particle":"","family":"Butchart","given":"Stuart H M","non-dropping-particle":"","parse-names":false,"suffix":""},{"dropping-particle":"","family":"Stuart","given":"Simon N","non-dropping-particle":"","parse-names":false,"suffix":""},{"dropping-particle":"","family":"Badman","given":"Tim","non-dropping-particle":"","parse-names":false,"suffix":""},{"dropping-particle":"","family":"others","given":"","non-dropping-particle":"","parse-names":false,"suffix":""}],"container-title":"Science","id":"ITEM-1","issue":"6160","issued":{"date-parts":[["2013"]]},"page":"803-805","publisher":"American Association for the Advancement of Science","title":"Protected areas and effective biodiversity conservation","type":"article-journal","volume":"342"}}],"schema":"https://github.com/citation-style-language/schema/raw/master/csl-citation.json"} </w:instrText>
+        <w:instrText xml:space="preserve"> ADDIN ZOTERO_ITEM CSL_CITATION {"citationID":"DxwUXTE0","properties":{"formattedCitation":"\\super 9\\nosupersub{}","plainCitation":"9","noteIndex":0},"citationItems":[{"id":"xF2nnFMy/jXxJC5UF","uris":["http://www.mendeley.com/documents/?uuid=737807b3-b96c-4465-bef2-8473c945f1b6"],"uri":["http://www.mendeley.com/documents/?uuid=737807b3-b96c-4465-bef2-8473c945f1b6"],"itemData":{"author":[{"dropping-particle":"","family":"Saout","given":"Soizic","non-dropping-particle":"Le","parse-names":false,"suffix":""},{"dropping-particle":"","family":"Hoffmann","given":"Michael","non-dropping-particle":"","parse-names":false,"suffix":""},{"dropping-particle":"","family":"Shi","given":"Yichuan","non-dropping-particle":"","parse-names":false,"suffix":""},{"dropping-particle":"","family":"Hughes","given":"Adrian","non-dropping-particle":"","parse-names":false,"suffix":""},{"dropping-particle":"","family":"Bernard","given":"Cyril","non-dropping-particle":"","parse-names":false,"suffix":""},{"dropping-particle":"","family":"Brooks","given":"Thomas M","non-dropping-particle":"","parse-names":false,"suffix":""},{"dropping-particle":"","family":"Bertzky","given":"Bastian","non-dropping-particle":"","parse-names":false,"suffix":""},{"dropping-particle":"","family":"Butchart","given":"Stuart H M","non-dropping-particle":"","parse-names":false,"suffix":""},{"dropping-particle":"","family":"Stuart","given":"Simon N","non-dropping-particle":"","parse-names":false,"suffix":""},{"dropping-particle":"","family":"Badman","given":"Tim","non-dropping-particle":"","parse-names":false,"suffix":""},{"dropping-particle":"","family":"others","given":"","non-dropping-particle":"","parse-names":false,"suffix":""}],"container-title":"Science","id":"ITEM-1","issue":"6160","issued":{"date-parts":[["2013"]]},"page":"803-805","publisher":"American Association for the Advancement of Science","title":"Protected areas and effective biodiversity conservation","type":"article-journal","volume":"342"}}],"schema":"https://github.com/citation-style-language/schema/raw/master/csl-citation.json"} </w:instrText>
       </w:r>
       <w:r>
         <w:rPr>
@@ -4738,7 +5050,7 @@
           <w:rFonts w:cs="Times New Roman"/>
           <w:vertAlign w:val="superscript"/>
         </w:rPr>
-        <w:t>6</w:t>
+        <w:t>9</w:t>
       </w:r>
       <w:r>
         <w:rPr>
@@ -4797,7 +5109,7 @@
         </w:rPr>
         <w:t>group, we restricted our analysis to species that fell into the presence category of ‘Extant’, the origin categories of ‘Native’ or ‘Reintroduced’ and the seasonality categories ‘Resident’, ‘Breeding Season’ or ‘Non-breeding Season’</w:t>
       </w:r>
-      <w:bookmarkStart w:id="88" w:name="_Hlk7000483"/>
+      <w:bookmarkStart w:id="14" w:name="_Hlk7000483"/>
       <w:r>
         <w:rPr>
           <w:rFonts w:cs="Times New Roman"/>
@@ -4805,7 +5117,7 @@
         </w:rPr>
         <w:t>, thus only focusing on stationary periods of the life cycle of migratory species</w:t>
       </w:r>
-      <w:bookmarkEnd w:id="88"/>
+      <w:bookmarkEnd w:id="14"/>
       <w:r>
         <w:rPr>
           <w:rFonts w:cs="Times New Roman"/>
@@ -4855,7 +5167,7 @@
         </w:rPr>
         <w:t xml:space="preserve">: </w:t>
       </w:r>
-      <w:commentRangeStart w:id="89"/>
+      <w:commentRangeStart w:id="15"/>
       <w:r>
         <w:rPr>
           <w:rFonts w:cs="Times New Roman"/>
@@ -4905,7 +5217,7 @@
         </w:rPr>
         <w:t>6153</w:t>
       </w:r>
-      <w:commentRangeEnd w:id="89"/>
+      <w:commentRangeEnd w:id="15"/>
       <w:r>
         <w:rPr>
           <w:rStyle w:val="CommentReference"/>
@@ -4913,7 +5225,7 @@
           <w:color w:val="auto"/>
           <w:lang w:val="en-CA" w:eastAsia="en-US"/>
         </w:rPr>
-        <w:commentReference w:id="89"/>
+        <w:commentReference w:id="15"/>
       </w:r>
       <w:r>
         <w:rPr>
@@ -5027,14 +5339,7 @@
           <w:rFonts w:cs="Times New Roman"/>
           <w:lang w:val="en-CA"/>
         </w:rPr>
-        <w:t>).</w:t>
-      </w:r>
-      <w:r>
-        <w:rPr>
-          <w:rFonts w:cs="Times New Roman"/>
-          <w:lang w:val="en-CA"/>
-        </w:rPr>
-        <w:t xml:space="preserve"> </w:t>
+        <w:t xml:space="preserve">). </w:t>
       </w:r>
     </w:p>
     <w:p>
@@ -5064,9 +5369,6 @@
         <w:pStyle w:val="Body"/>
         <w:spacing w:line="480" w:lineRule="auto"/>
         <w:ind w:firstLine="720"/>
-        <w:rPr>
-          <w:ins w:id="90" w:author="Amanda D. Rodewald" w:date="2020-02-01T10:28:00Z"/>
-        </w:rPr>
       </w:pPr>
       <w:r>
         <w:rPr>
@@ -5080,14 +5382,7 @@
           <w:rFonts w:cs="Times New Roman"/>
           <w:lang w:val="en-CA"/>
         </w:rPr>
-        <w:t xml:space="preserve"> </w:t>
-      </w:r>
-      <w:r>
-        <w:rPr>
-          <w:rFonts w:cs="Times New Roman"/>
-          <w:lang w:val="en-CA"/>
-        </w:rPr>
-        <w:t>World Database on Protected Areas (WDPA,</w:t>
+        <w:t xml:space="preserve"> World Database on Protected Areas (WDPA,</w:t>
       </w:r>
       <w:r>
         <w:rPr>
@@ -5131,7 +5426,7 @@
           <w:rFonts w:cs="Times New Roman"/>
           <w:lang w:val="en-CA"/>
         </w:rPr>
-        <w:instrText xml:space="preserve"> ADDIN ZOTERO_ITEM CSL_CITATION {"citationID":"sZb95Gs3","properties":{"formattedCitation":"\\super 7\\nosupersub{}","plainCitation":"7","noteIndex":0},"citationItems":[{"id":2677,"uris":["http://zotero.org/users/878981/items/LMZRMJZV"],"uri":["http://zotero.org/users/878981/items/LMZRMJZV"],"itemData":{"id":2677,"type":"article-journal","container-title":"Biological Reviews","issue":"1","page":"82–104","source":"Google Scholar","title":"Reviewing B iosphere R eserves globally: effective conservation action or bureaucratic label?","title-short":"Reviewing B iosphere R eserves globally","volume":"89","author":[{"family":"Coetzer","given":"Kaera L."},{"family":"Witkowski","given":"Edward TF"},{"family":"Erasmus","given":"Barend FN"}],"issued":{"date-parts":[["2014"]]}}}],"schema":"https://github.com/citation-style-language/schema/raw/master/csl-citation.json"} </w:instrText>
+        <w:instrText xml:space="preserve"> ADDIN ZOTERO_ITEM CSL_CITATION {"citationID":"sZb95Gs3","properties":{"formattedCitation":"\\super 10\\nosupersub{}","plainCitation":"10","noteIndex":0},"citationItems":[{"id":2677,"uris":["http://zotero.org/users/878981/items/LMZRMJZV"],"uri":["http://zotero.org/users/878981/items/LMZRMJZV"],"itemData":{"id":2677,"type":"article-journal","container-title":"Biological Reviews","issue":"1","page":"82–104","source":"Google Scholar","title":"Reviewing B iosphere R eserves globally: effective conservation action or bureaucratic label?","title-short":"Reviewing B iosphere R eserves globally","volume":"89","author":[{"family":"Coetzer","given":"Kaera L."},{"family":"Witkowski","given":"Edward TF"},{"family":"Erasmus","given":"Barend FN"}],"issued":{"date-parts":[["2014"]]}}}],"schema":"https://github.com/citation-style-language/schema/raw/master/csl-citation.json"} </w:instrText>
       </w:r>
       <w:r>
         <w:rPr>
@@ -5145,7 +5440,7 @@
           <w:rFonts w:cs="Times New Roman"/>
           <w:vertAlign w:val="superscript"/>
         </w:rPr>
-        <w:t>7</w:t>
+        <w:t>10</w:t>
       </w:r>
       <w:r>
         <w:rPr>
@@ -5159,58 +5454,32 @@
           <w:rFonts w:cs="Times New Roman"/>
           <w:lang w:val="en-CA"/>
         </w:rPr>
-        <w:t xml:space="preserve">, (iv) buffered sites represented as point localities to their reported area, (v) dissolved boundaries to prevent issues with overlapping areas, and (vi) removed slivers (code available at https://github.com/jeffreyhanson/global-protected-areas).  After the protected area data, we overalaid the protected area boundries with a XXX </w:t>
-      </w:r>
-      <w:r>
-        <w:rPr>
-          <w:rFonts w:ascii="arial;sans-serif" w:hAnsi="arial;sans-serif" w:cs="Times New Roman"/>
-          <w:color w:val="222222"/>
-          <w:sz w:val="12"/>
-          <w:lang w:val="en-CA"/>
-        </w:rPr>
-        <w:t>×</w:t>
+        <w:t xml:space="preserve">, (iv) buffered sites represented as point localities to their reported area, (v) dissolved boundaries to prevent issues with overlapping areas, and (vi) removed slivers (code available at https://github.com/jeffreyhanson/global-protected-areas).  After the protected area data, we overalaid the protected area boundries with a </w:t>
       </w:r>
       <w:r>
         <w:rPr>
           <w:rFonts w:cs="Times New Roman"/>
           <w:lang w:val="en-CA"/>
         </w:rPr>
-        <w:t xml:space="preserve"> XXXX km grid covering the Earth.  These spatial data procedures were completed using ArcMap (version 10.3.1) and python (version 2.7.8).</w:t>
+        <w:t xml:space="preserve">10 x 10 </w:t>
+      </w:r>
+      <w:r>
+        <w:rPr>
+          <w:rFonts w:cs="Times New Roman"/>
+          <w:lang w:val="en-CA"/>
+        </w:rPr>
+        <w:t>km grid covering the Earth.  These spatial data procedures were completed using ArcMap (version 10.3.1) and python (version 2.7.8).</w:t>
       </w:r>
     </w:p>
     <w:p>
       <w:pPr>
-        <w:pStyle w:val="Body"/>
         <w:spacing w:line="480" w:lineRule="auto"/>
-        <w:ind w:firstLine="720"/>
-        <w:rPr>
-          <w:ins w:id="91" w:author="Amanda D. Rodewald" w:date="2020-02-01T10:28:00Z"/>
-          <w:rFonts w:cs="Times New Roman"/>
-          <w:lang w:val="en-CA"/>
-        </w:rPr>
-      </w:pPr>
-    </w:p>
-    <w:p>
-      <w:pPr>
-        <w:pStyle w:val="Body"/>
-        <w:spacing w:line="480" w:lineRule="auto"/>
-        <w:ind w:firstLine="720"/>
-        <w:rPr>
-          <w:ins w:id="92" w:author="Amanda D. Rodewald" w:date="2020-02-01T10:28:00Z"/>
-          <w:rFonts w:cs="Times New Roman"/>
-        </w:rPr>
-      </w:pPr>
-    </w:p>
-    <w:p>
-      <w:pPr>
-        <w:pStyle w:val="Body"/>
-        <w:spacing w:line="480" w:lineRule="auto"/>
-        <w:ind w:firstLine="720"/>
-        <w:rPr>
-          <w:ins w:id="93" w:author="Amanda D. Rodewald" w:date="2020-02-01T10:28:00Z"/>
-          <w:rFonts w:cs="Times New Roman"/>
+        <w:rPr>
+          <w:rFonts w:ascii="Times New Roman" w:hAnsi="Times New Roman" w:cs="Times New Roman"/>
           <w:i/>
           <w:iCs/>
+          <w:sz w:val="24"/>
+          <w:szCs w:val="24"/>
         </w:rPr>
       </w:pPr>
     </w:p>
@@ -5225,85 +5494,73 @@
           <w:szCs w:val="24"/>
         </w:rPr>
       </w:pPr>
+      <w:commentRangeStart w:id="16"/>
+      <w:r>
+        <w:rPr>
+          <w:rFonts w:ascii="Times New Roman" w:hAnsi="Times New Roman" w:cs="Times New Roman"/>
+          <w:i/>
+          <w:iCs/>
+          <w:sz w:val="24"/>
+          <w:szCs w:val="24"/>
+        </w:rPr>
+        <w:t xml:space="preserve">Socioeconomic </w:t>
+      </w:r>
+      <w:r>
+        <w:rPr>
+          <w:rFonts w:ascii="Times New Roman" w:hAnsi="Times New Roman" w:cs="Times New Roman"/>
+          <w:i/>
+          <w:iCs/>
+          <w:sz w:val="24"/>
+          <w:szCs w:val="24"/>
+        </w:rPr>
+        <w:t>uncertainty</w:t>
+      </w:r>
+      <w:commentRangeEnd w:id="16"/>
+      <w:r>
+        <w:commentReference w:id="16"/>
+      </w:r>
     </w:p>
     <w:p>
       <w:pPr>
         <w:spacing w:line="480" w:lineRule="auto"/>
-        <w:rPr>
-          <w:rFonts w:ascii="Times New Roman" w:hAnsi="Times New Roman" w:cs="Times New Roman"/>
-          <w:i/>
-          <w:iCs/>
-          <w:sz w:val="24"/>
-          <w:szCs w:val="24"/>
-        </w:rPr>
       </w:pPr>
-      <w:commentRangeStart w:id="94"/>
-      <w:r>
-        <w:rPr>
-          <w:rFonts w:ascii="Times New Roman" w:hAnsi="Times New Roman" w:cs="Times New Roman"/>
-          <w:i/>
-          <w:iCs/>
-          <w:sz w:val="24"/>
-          <w:szCs w:val="24"/>
-        </w:rPr>
-        <w:t>Socioeconomic risk</w:t>
-      </w:r>
-      <w:commentRangeEnd w:id="94"/>
-      <w:r>
-        <w:commentReference w:id="94"/>
+      <w:r>
+        <w:fldChar w:fldCharType="begin"/>
+      </w:r>
+      <w:r>
+        <w:instrText xml:space="preserve"> ADDIN ZOTERO_ITEM CSL_CITATION {"citationID":"Jhf5nZLh","properties":{"formattedCitation":"\\super 11\\nosupersub{}","plainCitation":"11","noteIndex":0},"citationItems":[{"id":2661,"uris":["http://zotero.org/users/878981/items/PM9X8KPM"],"uri":["http://zotero.org/users/878981/items/PM9X8KPM"],"itemData":{"id":2661,"type":"article-journal","container-title":"Environmental Conservation","issue":"4","page":"407–418","source":"Google Scholar","title":"Governance explains variation in national responses to the biodiversity crisis","volume":"45","author":[{"family":"Baynham-Herd","given":"Zachary"},{"family":"Amano","given":"Tatsuya"},{"family":"Sutherland","given":"William J."},{"family":"Donald","given":"Paul F."}],"issued":{"date-parts":[["2018"]]}}}],"schema":"https://github.com/citation-style-language/schema/raw/master/csl-citation.json"} </w:instrText>
+      </w:r>
+      <w:r>
+        <w:fldChar w:fldCharType="separate"/>
+      </w:r>
+      <w:r>
+        <w:rPr>
+          <w:rFonts w:ascii="Times New Roman" w:hAnsi="Times New Roman" w:cs="Times New Roman"/>
+          <w:sz w:val="24"/>
+          <w:szCs w:val="24"/>
+          <w:vertAlign w:val="superscript"/>
+        </w:rPr>
+        <w:t>11</w:t>
+      </w:r>
+      <w:r>
+        <w:fldChar w:fldCharType="end"/>
       </w:r>
     </w:p>
     <w:p>
       <w:pPr>
         <w:spacing w:line="480" w:lineRule="auto"/>
-        <w:rPr>
-          <w:lang w:val="de-AT"/>
-        </w:rPr>
-      </w:pPr>
-      <w:r>
-        <w:fldChar w:fldCharType="begin"/>
-      </w:r>
-      <w:r>
-        <w:rPr>
-          <w:lang w:val="de-AT"/>
-        </w:rPr>
-        <w:instrText xml:space="preserve"> ADDIN ZOTERO_ITEM CSL_CITATION {"citationID":"Jhf5nZLh","properties":{"formattedCitation":"\\super 8\\nosupersub{}","plainCitation":"8","noteIndex":0},"citationItems":[{"id":2661,"uris":["http://zotero.org/users/878981/items/PM9X8KPM"],"uri":["http://zotero.org/users/878981/items/PM9X8KPM"],"itemData":{"id":2661,"type":"article-journal","container-title":"Environmental Conservation","issue":"4","page":"407–418","source":"Google Scholar","title":"Governance explains variation in national responses to the biodiversity crisis","volume":"45","author":[{"family":"Baynham-Herd","given":"Zachary"},{"family":"Amano","given":"Tatsuya"},{"family":"Sutherland","given":"William J."},{"family":"Donald","given":"Paul F."}],"issued":{"date-parts":[["2018"]]}}}],"schema":"https://github.com/citation-style-language/schema/raw/master/csl-citation.json"} </w:instrText>
-      </w:r>
-      <w:r>
-        <w:fldChar w:fldCharType="separate"/>
-      </w:r>
-      <w:r>
-        <w:rPr>
-          <w:rFonts w:ascii="Times New Roman" w:hAnsi="Times New Roman" w:cs="Times New Roman"/>
-          <w:sz w:val="24"/>
-          <w:szCs w:val="24"/>
-          <w:vertAlign w:val="superscript"/>
-        </w:rPr>
-        <w:t>8</w:t>
-      </w:r>
-      <w:r>
-        <w:fldChar w:fldCharType="end"/>
-      </w:r>
-    </w:p>
-    <w:p>
-      <w:pPr>
-        <w:spacing w:line="480" w:lineRule="auto"/>
-        <w:rPr>
-          <w:lang w:val="de-AT"/>
-        </w:rPr>
       </w:pPr>
       <w:hyperlink r:id="rId17">
-        <w:commentRangeStart w:id="95"/>
+        <w:commentRangeStart w:id="17"/>
         <w:r>
           <w:rPr>
             <w:rStyle w:val="InternetLink"/>
-            <w:lang w:val="de-AT"/>
           </w:rPr>
           <w:t>https://datacatalog.worldbank.org/dataset/worldwide-governance-indicators</w:t>
         </w:r>
-        <w:commentRangeEnd w:id="95"/>
+        <w:commentRangeEnd w:id="17"/>
         <w:r>
-          <w:commentReference w:id="95"/>
+          <w:commentReference w:id="17"/>
         </w:r>
       </w:hyperlink>
     </w:p>
@@ -5364,8 +5621,17 @@
           <w:sz w:val="24"/>
           <w:szCs w:val="24"/>
         </w:rPr>
-        <w:lastRenderedPageBreak/>
-        <w:t>Land use change risk</w:t>
+        <w:t xml:space="preserve">Land use change </w:t>
+      </w:r>
+      <w:r>
+        <w:rPr>
+          <w:rFonts w:ascii="Times New Roman" w:hAnsi="Times New Roman" w:cs="Times New Roman"/>
+          <w:i/>
+          <w:iCs/>
+          <w:sz w:val="24"/>
+          <w:szCs w:val="24"/>
+        </w:rPr>
+        <w:t>uncertainty</w:t>
       </w:r>
     </w:p>
     <w:p>
@@ -5393,7 +5659,7 @@
         </w:rPr>
         <w:t xml:space="preserve">r the </w:t>
       </w:r>
-      <w:commentRangeStart w:id="96"/>
+      <w:commentRangeStart w:id="18"/>
       <w:r>
         <w:rPr>
           <w:rFonts w:ascii="Times New Roman" w:hAnsi="Times New Roman" w:cs="Times New Roman"/>
@@ -5402,12 +5668,12 @@
         </w:rPr>
         <w:t xml:space="preserve">year 2000 </w:t>
       </w:r>
-      <w:commentRangeEnd w:id="96"/>
+      <w:commentRangeEnd w:id="18"/>
       <w:r>
         <w:rPr>
           <w:rStyle w:val="CommentReference"/>
         </w:rPr>
-        <w:commentReference w:id="96"/>
+        <w:commentReference w:id="18"/>
       </w:r>
       <w:r>
         <w:rPr>
@@ -5487,39 +5753,32 @@
           <w:sz w:val="24"/>
           <w:szCs w:val="24"/>
         </w:rPr>
-        <w:t xml:space="preserve"> 2013) to examine land-use change in </w:t>
-      </w:r>
-      <w:commentRangeStart w:id="97"/>
-      <w:r>
-        <w:rPr>
-          <w:rFonts w:ascii="Times New Roman" w:hAnsi="Times New Roman" w:cs="Times New Roman"/>
-          <w:sz w:val="24"/>
-          <w:szCs w:val="24"/>
-        </w:rPr>
-        <w:t xml:space="preserve">focal areas for the individual targets and areas of </w:t>
-      </w:r>
-      <w:r>
-        <w:rPr>
-          <w:rFonts w:ascii="Times New Roman" w:hAnsi="Times New Roman" w:cs="Times New Roman"/>
-          <w:sz w:val="24"/>
-          <w:szCs w:val="24"/>
-        </w:rPr>
-        <w:t>overlap</w:t>
-      </w:r>
-      <w:commentRangeEnd w:id="97"/>
-      <w:r>
-        <w:rPr>
-          <w:rStyle w:val="CommentReference"/>
-        </w:rPr>
-        <w:commentReference w:id="97"/>
-      </w:r>
-      <w:r>
-        <w:rPr>
-          <w:rFonts w:ascii="Times New Roman" w:hAnsi="Times New Roman" w:cs="Times New Roman"/>
-          <w:sz w:val="24"/>
-          <w:szCs w:val="24"/>
-        </w:rPr>
-        <w:t xml:space="preserve">. Spatially explicit land-use change models are important tools to analyze potential land-use trajectories for ecological analysis (e.g. </w:t>
+        <w:t xml:space="preserve"> 2013) to examine land-use change </w:t>
+      </w:r>
+      <w:r>
+        <w:rPr>
+          <w:rFonts w:ascii="Times New Roman" w:hAnsi="Times New Roman" w:cs="Times New Roman"/>
+          <w:sz w:val="24"/>
+          <w:szCs w:val="24"/>
+        </w:rPr>
+        <w:t>across the globle.</w:t>
+      </w:r>
+      <w:r>
+        <w:rPr>
+          <w:rFonts w:ascii="Times New Roman" w:hAnsi="Times New Roman" w:cs="Times New Roman"/>
+          <w:sz w:val="24"/>
+          <w:szCs w:val="24"/>
+        </w:rPr>
+        <w:t xml:space="preserve"> Spatially explicit land-use change </w:t>
+      </w:r>
+      <w:r>
+        <w:rPr>
+          <w:rFonts w:ascii="Times New Roman" w:hAnsi="Times New Roman" w:cs="Times New Roman"/>
+          <w:sz w:val="24"/>
+          <w:szCs w:val="24"/>
+        </w:rPr>
+        <w:lastRenderedPageBreak/>
+        <w:t xml:space="preserve">models are important tools to analyze potential land-use trajectories for ecological analysis (e.g. </w:t>
       </w:r>
       <w:r>
         <w:rPr>
@@ -5585,34 +5844,22 @@
         </w:rPr>
         <w:t xml:space="preserve"> 9.3 x 9.3 km spatial resolution based on regional demands for goods and resources dependent on factors that promote or constrain land conversion.</w:t>
       </w:r>
-      <w:ins w:id="98" w:author="Verburg, P.H." w:date="2020-01-10T09:20:00Z">
-        <w:r>
-          <w:rPr>
-            <w:rFonts w:ascii="Times New Roman" w:hAnsi="Times New Roman" w:cs="Times New Roman"/>
-            <w:sz w:val="24"/>
-            <w:szCs w:val="24"/>
-          </w:rPr>
-          <w:t xml:space="preserve"> </w:t>
-        </w:r>
-        <w:r>
-          <w:rPr>
-            <w:rFonts w:ascii="Times New Roman" w:hAnsi="Times New Roman" w:cs="Times New Roman"/>
-            <w:sz w:val="24"/>
-            <w:szCs w:val="24"/>
-          </w:rPr>
-          <w:t>The modelling approach goes beyond other global land-use models by distinguishing land systems that combine land cover with indicators of land use. This way we are able to distinguish more realistically the mosaics of land use that are relevant to biodiversity.</w:t>
-        </w:r>
-      </w:ins>
-      <w:ins w:id="99" w:author="Amanda D. Rodewald" w:date="2020-02-01T10:28:00Z">
-        <w:r>
-          <w:rPr>
-            <w:rFonts w:ascii="Times New Roman" w:hAnsi="Times New Roman" w:cs="Times New Roman"/>
-            <w:sz w:val="24"/>
-            <w:szCs w:val="24"/>
-          </w:rPr>
-          <w:t xml:space="preserve"> </w:t>
-        </w:r>
-      </w:ins>
+      <w:r>
+        <w:rPr>
+          <w:rFonts w:ascii="Times New Roman" w:hAnsi="Times New Roman" w:cs="Times New Roman"/>
+          <w:sz w:val="24"/>
+          <w:szCs w:val="24"/>
+        </w:rPr>
+        <w:t xml:space="preserve"> </w:t>
+      </w:r>
+      <w:r>
+        <w:rPr>
+          <w:rFonts w:ascii="Times New Roman" w:hAnsi="Times New Roman" w:cs="Times New Roman"/>
+          <w:sz w:val="24"/>
+          <w:szCs w:val="24"/>
+        </w:rPr>
+        <w:t xml:space="preserve">The modelling approach goes beyond other global land-use models by distinguishing land systems that combine land cover with indicators of land use. This way we are able to distinguish more realistically the mosaics of land use that are relevant to biodiversity. </w:t>
+      </w:r>
       <w:r>
         <w:rPr>
           <w:rFonts w:ascii="Times New Roman" w:hAnsi="Times New Roman" w:cs="Times New Roman"/>
@@ -5630,116 +5877,7 @@
           <w:sz w:val="24"/>
           <w:szCs w:val="24"/>
         </w:rPr>
-        <w:t xml:space="preserve">Model outputs are based on a land systems classification representing combinations of land cover, land use intensity and livestock presence. While the land systems classification in the CLUMondo model includes 17 categories, </w:t>
-      </w:r>
-      <w:commentRangeStart w:id="100"/>
-      <w:r>
-        <w:rPr>
-          <w:rFonts w:ascii="Times New Roman" w:hAnsi="Times New Roman" w:cs="Times New Roman"/>
-          <w:sz w:val="24"/>
-          <w:szCs w:val="24"/>
-        </w:rPr>
-        <w:t>we aggregated these into six categories for further analysis</w:t>
-      </w:r>
-      <w:commentRangeEnd w:id="100"/>
-      <w:r>
-        <w:commentReference w:id="100"/>
-      </w:r>
-      <w:r>
-        <w:rPr>
-          <w:rFonts w:ascii="Times New Roman" w:hAnsi="Times New Roman" w:cs="Times New Roman"/>
-          <w:sz w:val="24"/>
-          <w:szCs w:val="24"/>
-        </w:rPr>
-        <w:t xml:space="preserve">: (1) forest and mosaic forest-grassland, (2) mosaic forest-cropland, (3) peri-urban and villages (hereafter peri-urban), (4) urban, (5) grassland-bare, (6) cropland or mosaic cropland-grassland (Table S3). The majority of the species considered in our analysis are associated with wooded habitats but many use </w:t>
-      </w:r>
-      <w:commentRangeStart w:id="101"/>
-      <w:r>
-        <w:rPr>
-          <w:rFonts w:ascii="Times New Roman" w:hAnsi="Times New Roman" w:cs="Times New Roman"/>
-          <w:sz w:val="24"/>
-          <w:szCs w:val="24"/>
-        </w:rPr>
-        <w:t>secondary habitat types including mosaic forest-agriculture and peri-urban landscapes</w:t>
-      </w:r>
-      <w:commentRangeEnd w:id="101"/>
-      <w:r>
-        <w:rPr>
-          <w:rStyle w:val="CommentReference"/>
-        </w:rPr>
-        <w:commentReference w:id="101"/>
-      </w:r>
-      <w:r>
-        <w:rPr>
-          <w:rFonts w:ascii="Times New Roman" w:hAnsi="Times New Roman" w:cs="Times New Roman"/>
-          <w:sz w:val="24"/>
-          <w:szCs w:val="24"/>
-        </w:rPr>
-        <w:t xml:space="preserve">. Open cropland, </w:t>
-      </w:r>
-      <w:commentRangeStart w:id="102"/>
-      <w:r>
-        <w:rPr>
-          <w:rFonts w:ascii="Times New Roman" w:hAnsi="Times New Roman" w:cs="Times New Roman"/>
-          <w:sz w:val="24"/>
-          <w:szCs w:val="24"/>
-        </w:rPr>
-        <w:t xml:space="preserve">grassland </w:t>
-      </w:r>
-      <w:commentRangeEnd w:id="102"/>
-      <w:r>
-        <w:rPr>
-          <w:rStyle w:val="CommentReference"/>
-        </w:rPr>
-        <w:commentReference w:id="102"/>
-      </w:r>
-      <w:r>
-        <w:rPr>
-          <w:rFonts w:ascii="Times New Roman" w:hAnsi="Times New Roman" w:cs="Times New Roman"/>
-          <w:sz w:val="24"/>
-          <w:szCs w:val="24"/>
-        </w:rPr>
-        <w:t>and bare land</w:t>
-      </w:r>
-      <w:r>
-        <w:rPr>
-          <w:rFonts w:ascii="Times New Roman" w:hAnsi="Times New Roman" w:cs="Times New Roman"/>
-          <w:sz w:val="24"/>
-          <w:szCs w:val="24"/>
-        </w:rPr>
-        <w:t xml:space="preserve"> </w:t>
-      </w:r>
-      <w:r>
-        <w:rPr>
-          <w:rFonts w:ascii="Times New Roman" w:hAnsi="Times New Roman" w:cs="Times New Roman"/>
-          <w:sz w:val="24"/>
-          <w:szCs w:val="24"/>
-        </w:rPr>
-        <w:t xml:space="preserve">cover, in contrast, </w:t>
-      </w:r>
-      <w:r>
-        <w:rPr>
-          <w:rFonts w:ascii="Times New Roman" w:hAnsi="Times New Roman" w:cs="Times New Roman"/>
-          <w:sz w:val="24"/>
-          <w:szCs w:val="24"/>
-        </w:rPr>
-        <w:t xml:space="preserve">are likely to contain little </w:t>
-      </w:r>
-      <w:r>
-        <w:rPr>
-          <w:rFonts w:ascii="Times New Roman" w:hAnsi="Times New Roman" w:cs="Times New Roman"/>
-          <w:sz w:val="24"/>
-          <w:szCs w:val="24"/>
-        </w:rPr>
-        <w:t xml:space="preserve">to no </w:t>
-      </w:r>
-      <w:r>
-        <w:rPr>
-          <w:rFonts w:ascii="Times New Roman" w:hAnsi="Times New Roman" w:cs="Times New Roman"/>
-          <w:sz w:val="24"/>
-          <w:szCs w:val="24"/>
-        </w:rPr>
-        <w:t xml:space="preserve">suitable habitat for these species. </w:t>
+        <w:t xml:space="preserve">Model outputs are based on a land systems classification representing combinations of land cover, land use intensity and livestock presence. </w:t>
       </w:r>
     </w:p>
     <w:p>
@@ -5752,7 +5890,6 @@
           <w:rFonts w:ascii="Times New Roman" w:hAnsi="Times New Roman" w:cs="Times New Roman"/>
           <w:lang w:val="en-CA"/>
         </w:rPr>
-        <w:lastRenderedPageBreak/>
         <w:tab/>
       </w:r>
       <w:r>
@@ -5771,7 +5908,7 @@
         </w:rPr>
         <w:t xml:space="preserve">, which allow us to compare the </w:t>
       </w:r>
-      <w:ins w:id="103" w:author="Joseph Bennett" w:date="2020-01-11T07:12:00Z">
+      <w:ins w:id="19" w:author="Joseph Bennett" w:date="2020-01-11T07:12:00Z">
         <w:r>
           <w:rPr>
             <w:rFonts w:ascii="Times New Roman" w:hAnsi="Times New Roman" w:cs="Times New Roman"/>
@@ -5797,7 +5934,7 @@
         </w:rPr>
         <w:t xml:space="preserve">. In implementing </w:t>
       </w:r>
-      <w:commentRangeStart w:id="104"/>
+      <w:commentRangeStart w:id="20"/>
       <w:r>
         <w:rPr>
           <w:rFonts w:ascii="Times New Roman" w:hAnsi="Times New Roman"/>
@@ -5806,9 +5943,9 @@
         </w:rPr>
         <w:t>the three SSP scenarios</w:t>
       </w:r>
-      <w:commentRangeEnd w:id="104"/>
-      <w:r>
-        <w:commentReference w:id="104"/>
+      <w:commentRangeEnd w:id="20"/>
+      <w:r>
+        <w:commentReference w:id="20"/>
       </w:r>
       <w:r>
         <w:rPr>
@@ -5870,7 +6007,7 @@
         </w:rPr>
         <w:t xml:space="preserve"> at the level of </w:t>
       </w:r>
-      <w:commentRangeStart w:id="105"/>
+      <w:commentRangeStart w:id="21"/>
       <w:r>
         <w:rPr>
           <w:rFonts w:ascii="Times New Roman" w:hAnsi="Times New Roman"/>
@@ -5879,7 +6016,7 @@
         </w:rPr>
         <w:t>world regions</w:t>
       </w:r>
-      <w:commentRangeEnd w:id="105"/>
+      <w:commentRangeEnd w:id="21"/>
       <w:r>
         <w:rPr>
           <w:rStyle w:val="CommentReference"/>
@@ -5887,7 +6024,7 @@
           <w:color w:val="auto"/>
           <w:lang w:val="en-CA"/>
         </w:rPr>
-        <w:commentReference w:id="105"/>
+        <w:commentReference w:id="21"/>
       </w:r>
       <w:r>
         <w:rPr>
@@ -5897,7 +6034,7 @@
         </w:rPr>
         <w:t xml:space="preserve">. Climate change is taken into account by </w:t>
       </w:r>
-      <w:commentRangeStart w:id="106"/>
+      <w:commentRangeStart w:id="22"/>
       <w:r>
         <w:rPr>
           <w:rFonts w:ascii="Times New Roman" w:hAnsi="Times New Roman"/>
@@ -5906,7 +6043,7 @@
         </w:rPr>
         <w:t xml:space="preserve">incorporating change in </w:t>
       </w:r>
-      <w:del w:id="107" w:author="Raquel" w:date="2020-02-01T10:29:00Z">
+      <w:del w:id="23" w:author="Raquel" w:date="2020-02-01T10:29:00Z">
         <w:r>
           <w:rPr>
             <w:rFonts w:ascii="Times New Roman" w:hAnsi="Times New Roman" w:cs="Times New Roman"/>
@@ -5916,7 +6053,7 @@
           <w:delText>temperate</w:delText>
         </w:r>
       </w:del>
-      <w:ins w:id="108" w:author="Raquel" w:date="2020-02-01T10:29:00Z">
+      <w:ins w:id="24" w:author="Raquel" w:date="2020-02-01T10:29:00Z">
         <w:r>
           <w:rPr>
             <w:rFonts w:ascii="Times New Roman" w:hAnsi="Times New Roman" w:cs="Times New Roman"/>
@@ -5926,7 +6063,7 @@
           <w:t>temperat</w:t>
         </w:r>
       </w:ins>
-      <w:ins w:id="109" w:author="Raquel" w:date="2020-01-09T09:00:00Z">
+      <w:ins w:id="25" w:author="Raquel" w:date="2020-01-09T09:00:00Z">
         <w:r>
           <w:rPr>
             <w:rFonts w:ascii="Times New Roman" w:hAnsi="Times New Roman" w:cs="Times New Roman"/>
@@ -5936,7 +6073,7 @@
           <w:t>ur</w:t>
         </w:r>
       </w:ins>
-      <w:ins w:id="110" w:author="Raquel" w:date="2020-02-01T10:29:00Z">
+      <w:ins w:id="26" w:author="Raquel" w:date="2020-02-01T10:29:00Z">
         <w:r>
           <w:rPr>
             <w:rFonts w:ascii="Times New Roman" w:hAnsi="Times New Roman" w:cs="Times New Roman"/>
@@ -5954,7 +6091,7 @@
         </w:rPr>
         <w:t xml:space="preserve"> and precipitation drivers and in suitability for cropland conversion</w:t>
       </w:r>
-      <w:commentRangeEnd w:id="106"/>
+      <w:commentRangeEnd w:id="22"/>
       <w:r>
         <w:rPr>
           <w:rStyle w:val="CommentReference"/>
@@ -5962,7 +6099,7 @@
           <w:color w:val="auto"/>
           <w:lang w:val="en-CA"/>
         </w:rPr>
-        <w:commentReference w:id="106"/>
+        <w:commentReference w:id="22"/>
       </w:r>
       <w:r>
         <w:rPr>
@@ -6084,13 +6221,14 @@
           <w:lang w:val="en-CA"/>
         </w:rPr>
       </w:pPr>
-      <w:commentRangeStart w:id="111"/>
+      <w:commentRangeStart w:id="27"/>
       <w:r>
         <w:rPr>
           <w:rFonts w:ascii="Times New Roman" w:hAnsi="Times New Roman"/>
           <w:color w:val="00000A"/>
           <w:lang w:val="en-CA"/>
         </w:rPr>
+        <w:lastRenderedPageBreak/>
         <w:t xml:space="preserve">The Sustainability Scenario (SSP1) and the Regional </w:t>
       </w:r>
       <w:r>
@@ -6129,14 +6267,7 @@
         <w:rPr>
           <w:rFonts w:ascii="Times New Roman" w:hAnsi="Times New Roman" w:cs="Times New Roman"/>
         </w:rPr>
-        <w:t xml:space="preserve">. Investments in education and health accelerate the demographic transition amid economic growth that focuses more broadly on improving human well-being and reducing inequality among and within countries. Consumption is directed towards low material growth and lower resource and energy intensity. In SSP3, countries experience heightened nationalism, competitiveness and security concerns and regional conflicts that drive a policy agenda oriented toward domestic and regional security issues. Countries focus on achieving energy and food security goals within their own regions at the expense of broader-based development. Population growth is high in developing countries and low in industrialized countries. Environmental concerns remain a low international </w:t>
-      </w:r>
-      <w:r>
-        <w:rPr>
-          <w:rFonts w:ascii="Times New Roman" w:hAnsi="Times New Roman" w:cs="Times New Roman"/>
-        </w:rPr>
-        <w:lastRenderedPageBreak/>
-        <w:t>priority</w:t>
+        <w:t>. Investments in education and health accelerate the demographic transition amid economic growth that focuses more broadly on improving human well-being and reducing inequality among and within countries. Consumption is directed towards low material growth and lower resource and energy intensity. In SSP3, countries experience heightened nationalism, competitiveness and security concerns and regional conflicts that drive a policy agenda oriented toward domestic and regional security issues. Countries focus on achieving energy and food security goals within their own regions at the expense of broader-based development. Population growth is high in developing countries and low in industrialized countries. Environmental concerns remain a low international priority</w:t>
       </w:r>
       <w:r>
         <w:rPr>
@@ -6174,9 +6305,9 @@
         </w:rPr>
         <w:t xml:space="preserve">Usual, SSP2) captures moderate challenges to mitigation and adaptation, with historically consistent trends in technological, economic and societal progress. Population growth continues to rise over the next few decades before leveling off mid-century. </w:t>
       </w:r>
-      <w:commentRangeEnd w:id="111"/>
-      <w:r>
-        <w:commentReference w:id="111"/>
+      <w:commentRangeEnd w:id="27"/>
+      <w:r>
+        <w:commentReference w:id="27"/>
       </w:r>
     </w:p>
     <w:p>
@@ -6208,7 +6339,7 @@
         </w:rPr>
         <w:t xml:space="preserve">Each of the 23 </w:t>
       </w:r>
-      <w:commentRangeStart w:id="112"/>
+      <w:commentRangeStart w:id="28"/>
       <w:r>
         <w:rPr>
           <w:rFonts w:ascii="Times New Roman" w:hAnsi="Times New Roman" w:cs="Times New Roman"/>
@@ -6217,9 +6348,9 @@
         </w:rPr>
         <w:t>land</w:t>
       </w:r>
-      <w:commentRangeEnd w:id="112"/>
-      <w:r>
-        <w:commentReference w:id="112"/>
+      <w:commentRangeEnd w:id="28"/>
+      <w:r>
+        <w:commentReference w:id="28"/>
       </w:r>
       <w:r>
         <w:rPr>
@@ -6229,7 +6360,7 @@
         </w:rPr>
         <w:t xml:space="preserve"> u</w:t>
       </w:r>
-      <w:commentRangeStart w:id="113"/>
+      <w:commentRangeStart w:id="29"/>
       <w:r>
         <w:rPr>
           <w:rFonts w:ascii="Times New Roman" w:hAnsi="Times New Roman" w:cs="Times New Roman"/>
@@ -6238,9 +6369,9 @@
         </w:rPr>
         <w:t xml:space="preserve">se classes was assigned a threat score, </w:t>
       </w:r>
-      <w:commentRangeEnd w:id="113"/>
-      <w:r>
-        <w:commentReference w:id="113"/>
+      <w:commentRangeEnd w:id="29"/>
+      <w:r>
+        <w:commentReference w:id="29"/>
       </w:r>
       <w:r>
         <w:rPr>
@@ -6250,8 +6381,8 @@
         </w:rPr>
         <w:t xml:space="preserve">based on the following </w:t>
       </w:r>
-      <w:commentRangeStart w:id="114"/>
-      <w:commentRangeStart w:id="115"/>
+      <w:commentRangeStart w:id="30"/>
+      <w:commentRangeStart w:id="31"/>
       <w:r>
         <w:rPr>
           <w:rFonts w:ascii="Times New Roman" w:hAnsi="Times New Roman" w:cs="Times New Roman"/>
@@ -6260,10 +6391,10 @@
         </w:rPr>
         <w:t>table</w:t>
       </w:r>
-      <w:commentRangeEnd w:id="114"/>
-      <w:commentRangeEnd w:id="115"/>
-      <w:r>
-        <w:commentReference w:id="114"/>
+      <w:commentRangeEnd w:id="30"/>
+      <w:commentRangeEnd w:id="31"/>
+      <w:r>
+        <w:commentReference w:id="30"/>
       </w:r>
       <w:r>
         <w:rPr>
@@ -6272,7 +6403,7 @@
           <w:color w:val="auto"/>
           <w:lang w:val="en-CA"/>
         </w:rPr>
-        <w:commentReference w:id="115"/>
+        <w:commentReference w:id="31"/>
       </w:r>
       <w:r>
         <w:rPr>
@@ -6282,7 +6413,7 @@
         </w:rPr>
         <w:t xml:space="preserve">. The final threat score was comprised of crop, livestock and urban components, which were added to yield a </w:t>
       </w:r>
-      <w:commentRangeStart w:id="116"/>
+      <w:commentRangeStart w:id="32"/>
       <w:r>
         <w:rPr>
           <w:rFonts w:ascii="Times New Roman" w:hAnsi="Times New Roman" w:cs="Times New Roman"/>
@@ -6291,7 +6422,7 @@
         </w:rPr>
         <w:t xml:space="preserve">final threat </w:t>
       </w:r>
-      <w:commentRangeStart w:id="117"/>
+      <w:commentRangeStart w:id="33"/>
       <w:r>
         <w:rPr>
           <w:rFonts w:ascii="Times New Roman" w:hAnsi="Times New Roman" w:cs="Times New Roman"/>
@@ -6300,10 +6431,10 @@
         </w:rPr>
         <w:t>score</w:t>
       </w:r>
-      <w:commentRangeEnd w:id="116"/>
-      <w:commentRangeEnd w:id="117"/>
-      <w:r>
-        <w:commentReference w:id="116"/>
+      <w:commentRangeEnd w:id="32"/>
+      <w:commentRangeEnd w:id="33"/>
+      <w:r>
+        <w:commentReference w:id="32"/>
       </w:r>
       <w:r>
         <w:rPr>
@@ -6312,7 +6443,7 @@
           <w:color w:val="auto"/>
           <w:lang w:val="en-CA"/>
         </w:rPr>
-        <w:commentReference w:id="117"/>
+        <w:commentReference w:id="33"/>
       </w:r>
       <w:r>
         <w:rPr>
@@ -7207,6 +7338,7 @@
                 <w:szCs w:val="21"/>
                 <w:lang w:eastAsia="en-CA"/>
               </w:rPr>
+              <w:lastRenderedPageBreak/>
               <w:t>3</w:t>
             </w:r>
           </w:p>
@@ -9287,7 +9419,6 @@
                 <w:szCs w:val="21"/>
                 <w:lang w:eastAsia="en-CA"/>
               </w:rPr>
-              <w:lastRenderedPageBreak/>
               <w:t>13</w:t>
             </w:r>
           </w:p>
@@ -11563,13 +11694,14 @@
           <w:szCs w:val="24"/>
         </w:rPr>
       </w:pPr>
-      <w:commentRangeStart w:id="118"/>
-      <w:r>
-        <w:rPr>
-          <w:rFonts w:ascii="Times New Roman" w:hAnsi="Times New Roman" w:cs="Times New Roman"/>
-          <w:sz w:val="24"/>
-          <w:szCs w:val="24"/>
-        </w:rPr>
+      <w:commentRangeStart w:id="34"/>
+      <w:r>
+        <w:rPr>
+          <w:rFonts w:ascii="Times New Roman" w:hAnsi="Times New Roman" w:cs="Times New Roman"/>
+          <w:sz w:val="24"/>
+          <w:szCs w:val="24"/>
+        </w:rPr>
+        <w:lastRenderedPageBreak/>
         <w:t xml:space="preserve">To incorporate the temporal component of the SSP scenarios, we </w:t>
       </w:r>
       <w:r>
@@ -11580,8 +11712,7 @@
         </w:rPr>
         <w:t xml:space="preserve">created a threat score change metric that was a combination of </w:t>
       </w:r>
-      <w:commentRangeStart w:id="119"/>
-      <w:commentRangeStart w:id="120"/>
+      <w:commentRangeStart w:id="35"/>
       <w:r>
         <w:rPr>
           <w:rFonts w:ascii="Times New Roman" w:hAnsi="Times New Roman" w:cs="Times New Roman"/>
@@ -11590,13 +11721,9 @@
         </w:rPr>
         <w:t>current</w:t>
       </w:r>
-      <w:commentRangeEnd w:id="119"/>
-      <w:r>
-        <w:commentReference w:id="119"/>
-      </w:r>
-      <w:commentRangeEnd w:id="120"/>
-      <w:r>
-        <w:commentReference w:id="120"/>
+      <w:commentRangeEnd w:id="35"/>
+      <w:r>
+        <w:commentReference w:id="35"/>
       </w:r>
       <w:r>
         <w:rPr>
@@ -11606,12 +11733,12 @@
         </w:rPr>
         <w:t xml:space="preserve"> (1/3 weight) and future predictions (2/3 weight). </w:t>
       </w:r>
-      <w:commentRangeEnd w:id="118"/>
+      <w:commentRangeEnd w:id="34"/>
       <w:r>
         <w:rPr>
           <w:rStyle w:val="CommentReference"/>
         </w:rPr>
-        <w:commentReference w:id="118"/>
+        <w:commentReference w:id="34"/>
       </w:r>
       <w:r>
         <w:rPr>
@@ -12210,7 +12337,6 @@
                 <w:color w:val="000000"/>
                 <w:lang w:eastAsia="en-CA"/>
               </w:rPr>
-              <w:lastRenderedPageBreak/>
               <w:t>1</w:t>
             </w:r>
           </w:p>
@@ -13507,6 +13633,7 @@
                 <w:color w:val="000000"/>
                 <w:lang w:eastAsia="en-CA"/>
               </w:rPr>
+              <w:lastRenderedPageBreak/>
               <w:t>0.25</w:t>
             </w:r>
           </w:p>
@@ -14478,7 +14605,17 @@
           <w:sz w:val="24"/>
           <w:szCs w:val="24"/>
         </w:rPr>
-        <w:t>Climate risk</w:t>
+        <w:t xml:space="preserve">Climate </w:t>
+      </w:r>
+      <w:r>
+        <w:rPr>
+          <w:rFonts w:ascii="Times New Roman" w:hAnsi="Times New Roman" w:cs="Times New Roman"/>
+          <w:i/>
+          <w:iCs/>
+          <w:sz w:val="24"/>
+          <w:szCs w:val="24"/>
+        </w:rPr>
+        <w:t>uncertainty</w:t>
       </w:r>
     </w:p>
     <w:p>
@@ -14496,7 +14633,6 @@
           <w:sz w:val="24"/>
           <w:szCs w:val="24"/>
         </w:rPr>
-        <w:lastRenderedPageBreak/>
         <w:t xml:space="preserve">For </w:t>
       </w:r>
       <w:r>
@@ -14507,7 +14643,7 @@
         </w:rPr>
         <w:t xml:space="preserve">initial test purposes we have used </w:t>
       </w:r>
-      <w:commentRangeStart w:id="121"/>
+      <w:commentRangeStart w:id="36"/>
       <w:r>
         <w:rPr>
           <w:rFonts w:ascii="Times New Roman" w:hAnsi="Times New Roman" w:cs="Times New Roman"/>
@@ -14516,12 +14652,12 @@
         </w:rPr>
         <w:t xml:space="preserve">climate change velocity </w:t>
       </w:r>
-      <w:commentRangeEnd w:id="121"/>
+      <w:commentRangeEnd w:id="36"/>
       <w:r>
         <w:rPr>
           <w:rStyle w:val="CommentReference"/>
         </w:rPr>
-        <w:commentReference w:id="121"/>
+        <w:commentReference w:id="36"/>
       </w:r>
       <w:r>
         <w:rPr>
@@ -14531,7 +14667,7 @@
         </w:rPr>
         <w:t xml:space="preserve">from </w:t>
       </w:r>
-      <w:commentRangeStart w:id="122"/>
+      <w:commentRangeStart w:id="37"/>
       <w:r>
         <w:rPr>
           <w:rFonts w:ascii="Times New Roman" w:hAnsi="Times New Roman" w:cs="Times New Roman"/>
@@ -14550,7 +14686,7 @@
           <w:sz w:val="24"/>
           <w:szCs w:val="24"/>
         </w:rPr>
-        <w:instrText xml:space="preserve"> ADDIN ZOTERO_ITEM CSL_CITATION {"citationID":"uOCQsvUQ","properties":{"formattedCitation":"\\super 9\\nosupersub{}","plainCitation":"9","noteIndex":0},"citationItems":[{"id":2664,"uris":["http://zotero.org/users/878981/items/AMMZNZ6E"],"uri":["http://zotero.org/users/878981/items/AMMZNZ6E"],"itemData":{"id":2664,"type":"article-journal","container-title":"Science","issue":"6183","page":"1247579","source":"Google Scholar","title":"Multiple dimensions of climate change and their implications for biodiversity","volume":"344","author":[{"family":"Garcia","given":"Raquel A."},{"family":"Cabeza","given":"Mar"},{"family":"Rahbek","given":"Carsten"},{"family":"Araújo","given":"Miguel B."}],"issued":{"date-parts":[["2014"]]}}}],"schema":"https://github.com/citation-style-language/schema/raw/master/csl-citation.json"} </w:instrText>
+        <w:instrText xml:space="preserve"> ADDIN ZOTERO_ITEM CSL_CITATION {"citationID":"uOCQsvUQ","properties":{"formattedCitation":"\\super 12\\nosupersub{}","plainCitation":"12","noteIndex":0},"citationItems":[{"id":2664,"uris":["http://zotero.org/users/878981/items/AMMZNZ6E"],"uri":["http://zotero.org/users/878981/items/AMMZNZ6E"],"itemData":{"id":2664,"type":"article-journal","container-title":"Science","issue":"6183","page":"1247579","source":"Google Scholar","title":"Multiple dimensions of climate change and their implications for biodiversity","volume":"344","author":[{"family":"Garcia","given":"Raquel A."},{"family":"Cabeza","given":"Mar"},{"family":"Rahbek","given":"Carsten"},{"family":"Araújo","given":"Miguel B."}],"issued":{"date-parts":[["2014"]]}}}],"schema":"https://github.com/citation-style-language/schema/raw/master/csl-citation.json"} </w:instrText>
       </w:r>
       <w:r>
         <w:rPr>
@@ -14569,7 +14705,7 @@
           <w:szCs w:val="24"/>
           <w:vertAlign w:val="superscript"/>
         </w:rPr>
-        <w:t>9</w:t>
+        <w:t>12</w:t>
       </w:r>
       <w:r>
         <w:rPr>
@@ -14581,12 +14717,12 @@
         </w:rPr>
         <w:fldChar w:fldCharType="end"/>
       </w:r>
-      <w:commentRangeEnd w:id="122"/>
+      <w:commentRangeEnd w:id="37"/>
       <w:r>
         <w:rPr>
           <w:rStyle w:val="CommentReference"/>
         </w:rPr>
-        <w:commentReference w:id="122"/>
+        <w:commentReference w:id="37"/>
       </w:r>
       <w:r>
         <w:rPr>
@@ -14606,7 +14742,7 @@
         </w:rPr>
         <w:t xml:space="preserve">as the climate risk component in the multi-objective optimization formulation. </w:t>
       </w:r>
-      <w:commentRangeStart w:id="123"/>
+      <w:commentRangeStart w:id="38"/>
       <w:r>
         <w:rPr>
           <w:rFonts w:ascii="Times New Roman" w:hAnsi="Times New Roman" w:cs="Times New Roman"/>
@@ -14615,12 +14751,12 @@
         </w:rPr>
         <w:t xml:space="preserve">We will also explore climate novelty </w:t>
       </w:r>
-      <w:commentRangeEnd w:id="123"/>
+      <w:commentRangeEnd w:id="38"/>
       <w:r>
         <w:rPr>
           <w:rStyle w:val="CommentReference"/>
         </w:rPr>
-        <w:commentReference w:id="123"/>
+        <w:commentReference w:id="38"/>
       </w:r>
       <w:r>
         <w:rPr>
@@ -14630,7 +14766,7 @@
         </w:rPr>
         <w:t xml:space="preserve">and extreme metrics from Frank La </w:t>
       </w:r>
-      <w:commentRangeStart w:id="124"/>
+      <w:commentRangeStart w:id="39"/>
       <w:r>
         <w:rPr>
           <w:rFonts w:ascii="Times New Roman" w:hAnsi="Times New Roman" w:cs="Times New Roman"/>
@@ -14639,12 +14775,12 @@
         </w:rPr>
         <w:t>Sorte</w:t>
       </w:r>
-      <w:commentRangeEnd w:id="124"/>
+      <w:commentRangeEnd w:id="39"/>
       <w:r>
         <w:rPr>
           <w:rStyle w:val="CommentReference"/>
         </w:rPr>
-        <w:commentReference w:id="124"/>
+        <w:commentReference w:id="39"/>
       </w:r>
       <w:r>
         <w:rPr>
@@ -14698,122 +14834,13 @@
           <w:szCs w:val="24"/>
         </w:rPr>
       </w:pPr>
-      <w:commentRangeStart w:id="125"/>
-      <w:r>
-        <w:rPr>
-          <w:rFonts w:ascii="Times New Roman" w:hAnsi="Times New Roman" w:cs="Times New Roman"/>
-          <w:sz w:val="24"/>
-          <w:szCs w:val="24"/>
-        </w:rPr>
-        <w:t xml:space="preserve">The </w:t>
-      </w:r>
-      <w:commentRangeEnd w:id="125"/>
-      <w:r>
-        <w:rPr>
-          <w:rStyle w:val="CommentReference"/>
-        </w:rPr>
-        <w:commentReference w:id="125"/>
-      </w:r>
-      <w:r>
-        <w:rPr>
-          <w:rFonts w:ascii="Times New Roman" w:hAnsi="Times New Roman" w:cs="Times New Roman"/>
-          <w:sz w:val="24"/>
-          <w:szCs w:val="24"/>
-        </w:rPr>
-        <w:t xml:space="preserve">general problem formulation </w:t>
-      </w:r>
-      <w:commentRangeStart w:id="126"/>
-      <w:r>
-        <w:rPr>
-          <w:rFonts w:ascii="Times New Roman" w:hAnsi="Times New Roman" w:cs="Times New Roman"/>
-          <w:sz w:val="24"/>
-          <w:szCs w:val="24"/>
-        </w:rPr>
-        <w:t>follows</w:t>
-      </w:r>
-      <w:commentRangeEnd w:id="126"/>
-      <w:r>
-        <w:commentReference w:id="126"/>
-      </w:r>
-      <w:r>
-        <w:rPr>
-          <w:rFonts w:ascii="Times New Roman" w:hAnsi="Times New Roman" w:cs="Times New Roman"/>
-          <w:sz w:val="24"/>
-          <w:szCs w:val="24"/>
-        </w:rPr>
-        <w:t xml:space="preserve"> the min set approach, where we try to minimize the objective function, while reaching feature targets. Instead of one objective, we are expanding the formulation to include multiple objectives in the problem formulation. We use a</w:t>
-      </w:r>
-      <w:r>
-        <w:rPr>
-          <w:rFonts w:ascii="Times New Roman" w:hAnsi="Times New Roman" w:cs="Times New Roman"/>
-          <w:sz w:val="24"/>
-          <w:szCs w:val="24"/>
-        </w:rPr>
-        <w:t xml:space="preserve"> hierarchical or lexicographic approach </w:t>
-      </w:r>
-      <w:r>
-        <w:rPr>
-          <w:rFonts w:ascii="Times New Roman" w:hAnsi="Times New Roman" w:cs="Times New Roman"/>
-          <w:sz w:val="24"/>
-          <w:szCs w:val="24"/>
-        </w:rPr>
-        <w:t xml:space="preserve">that </w:t>
-      </w:r>
-      <w:r>
-        <w:rPr>
-          <w:rFonts w:ascii="Times New Roman" w:hAnsi="Times New Roman" w:cs="Times New Roman"/>
-          <w:sz w:val="24"/>
-          <w:szCs w:val="24"/>
-        </w:rPr>
-        <w:t xml:space="preserve">assigns a priority to each objective, and optimizes for the objectives in decreasing priority order. At each step, it finds the best solution for the current objective, but only from among those that would not degrade the solution quality for higher-priority objectives. </w:t>
-      </w:r>
-      <w:r>
-        <w:rPr>
-          <w:rFonts w:ascii="Times New Roman" w:hAnsi="Times New Roman" w:cs="Times New Roman"/>
-          <w:sz w:val="24"/>
-          <w:szCs w:val="24"/>
-        </w:rPr>
-        <w:t xml:space="preserve">We considered up to three objectives in our prioritization scenarios, i) socioeconomic risk, ii) land </w:t>
-      </w:r>
-      <w:r>
-        <w:rPr>
-          <w:rFonts w:ascii="Times New Roman" w:hAnsi="Times New Roman" w:cs="Times New Roman"/>
-          <w:sz w:val="24"/>
-          <w:szCs w:val="24"/>
-        </w:rPr>
-        <w:t>use change risk, and iii) climate risk.</w:t>
-      </w:r>
-      <w:r>
-        <w:rPr>
-          <w:rFonts w:ascii="Times New Roman" w:hAnsi="Times New Roman" w:cs="Times New Roman"/>
-          <w:sz w:val="24"/>
-          <w:szCs w:val="24"/>
-        </w:rPr>
-        <w:t xml:space="preserve"> </w:t>
-      </w:r>
-      <w:r>
-        <w:rPr>
-          <w:rFonts w:ascii="Times New Roman" w:hAnsi="Times New Roman" w:cs="Times New Roman"/>
-          <w:sz w:val="24"/>
-          <w:szCs w:val="24"/>
-        </w:rPr>
-        <w:t>To compare different risk scenarios we calculated solutions for each unique objective combination (</w:t>
-      </w:r>
-      <w:r>
-        <w:rPr>
-          <w:rFonts w:ascii="Times New Roman" w:hAnsi="Times New Roman" w:cs="Times New Roman"/>
-          <w:sz w:val="24"/>
-          <w:szCs w:val="24"/>
-        </w:rPr>
-        <w:t xml:space="preserve">n = </w:t>
-      </w:r>
-      <w:r>
-        <w:rPr>
-          <w:rFonts w:ascii="Times New Roman" w:hAnsi="Times New Roman" w:cs="Times New Roman"/>
-          <w:sz w:val="24"/>
-          <w:szCs w:val="24"/>
-        </w:rPr>
-        <w:t xml:space="preserve">7), as well as one where we use a constant objective function as the base scenario. </w:t>
+      <w:r>
+        <w:rPr>
+          <w:rFonts w:ascii="Times New Roman" w:hAnsi="Times New Roman" w:cs="Times New Roman"/>
+          <w:sz w:val="24"/>
+          <w:szCs w:val="24"/>
+        </w:rPr>
+        <w:t xml:space="preserve">We processed all data described before to a 10 x 10 km resolution and clipped data to the extent of land based on the global administrative areas database. </w:t>
       </w:r>
     </w:p>
     <w:p>
@@ -14821,13 +14848,233 @@
         <w:spacing w:line="480" w:lineRule="auto"/>
         <w:rPr>
           <w:rFonts w:ascii="Times New Roman" w:hAnsi="Times New Roman" w:cs="Times New Roman"/>
+          <w:sz w:val="24"/>
+          <w:szCs w:val="24"/>
+        </w:rPr>
+      </w:pPr>
+      <w:r>
+        <w:rPr>
+          <w:rFonts w:ascii="Times New Roman" w:hAnsi="Times New Roman" w:cs="Times New Roman"/>
+          <w:sz w:val="24"/>
+          <w:szCs w:val="24"/>
+        </w:rPr>
+        <w:t>Here</w:t>
+      </w:r>
+      <w:r>
+        <w:rPr>
+          <w:rFonts w:ascii="Times New Roman" w:hAnsi="Times New Roman" w:cs="Times New Roman"/>
+          <w:sz w:val="24"/>
+          <w:szCs w:val="24"/>
+        </w:rPr>
+        <w:t>, we</w:t>
+      </w:r>
+      <w:r>
+        <w:rPr>
+          <w:rFonts w:ascii="Times New Roman" w:hAnsi="Times New Roman" w:cs="Times New Roman"/>
+          <w:sz w:val="24"/>
+          <w:szCs w:val="24"/>
+        </w:rPr>
+        <w:t xml:space="preserve"> developed an extension on the minimum set problem, </w:t>
+      </w:r>
+      <w:r>
+        <w:rPr>
+          <w:rFonts w:ascii="Times New Roman" w:hAnsi="Times New Roman" w:cs="Times New Roman"/>
+          <w:sz w:val="24"/>
+          <w:szCs w:val="24"/>
+        </w:rPr>
+        <w:t xml:space="preserve">which has </w:t>
+      </w:r>
+      <w:r>
+        <w:rPr>
+          <w:rFonts w:ascii="Times New Roman" w:hAnsi="Times New Roman" w:cs="Times New Roman"/>
+          <w:sz w:val="24"/>
+          <w:szCs w:val="24"/>
+        </w:rPr>
+        <w:t xml:space="preserve">the goal to identify a set of sites </w:t>
+      </w:r>
+      <w:r>
+        <w:rPr>
+          <w:rFonts w:ascii="Times New Roman" w:hAnsi="Times New Roman" w:cs="Times New Roman"/>
+          <w:sz w:val="24"/>
+          <w:szCs w:val="24"/>
+        </w:rPr>
+        <w:t xml:space="preserve">within </w:t>
+      </w:r>
+      <w:r>
+        <w:rPr>
+          <w:rFonts w:ascii="Times New Roman" w:hAnsi="Times New Roman" w:cs="Times New Roman"/>
+          <w:sz w:val="24"/>
+          <w:szCs w:val="24"/>
+        </w:rPr>
+        <w:t>a planning area that represents all conservation targets in the fewest number of sites</w:t>
+      </w:r>
+      <w:r>
+        <w:rPr>
+          <w:rFonts w:ascii="Times New Roman" w:hAnsi="Times New Roman" w:cs="Times New Roman"/>
+          <w:sz w:val="24"/>
+          <w:szCs w:val="24"/>
+        </w:rPr>
+        <w:t xml:space="preserve"> </w:t>
+      </w:r>
+      <w:r>
+        <w:rPr>
+          <w:rFonts w:ascii="Times New Roman" w:hAnsi="Times New Roman" w:cs="Times New Roman"/>
+          <w:sz w:val="24"/>
+          <w:szCs w:val="24"/>
+        </w:rPr>
+        <w:fldChar w:fldCharType="begin"/>
+      </w:r>
+      <w:r>
+        <w:rPr>
+          <w:rFonts w:ascii="Times New Roman" w:hAnsi="Times New Roman" w:cs="Times New Roman"/>
+          <w:sz w:val="24"/>
+          <w:szCs w:val="24"/>
+        </w:rPr>
+        <w:instrText xml:space="preserve"> ADDIN ZOTERO_ITEM CSL_CITATION {"citationID":"pFHLATxU","properties":{"formattedCitation":"\\super 13\\nosupersub{}","plainCitation":"13","noteIndex":0},"citationItems":[{"id":145,"uris":["http://zotero.org/users/878981/items/4PNTRNFR"],"uri":["http://zotero.org/users/878981/items/4PNTRNFR"],"itemData":{"id":145,"type":"article-journal","abstract":"The realization of conservation goals requires strategies for managing whole landscapes including areas allocated to both production and protection. Reserves alone are not adequate for nature conservation but they are the cornerstone on which regional strategies are built. Reserves have two main roles. They should sample or represent the biodiversity of each region and they should separate this biodiversity from processes that threaten its persistence. Existing reserve systems throughout the world contain a biased sample of biodiversity, usually that of remote places and other areas that are unsuitable for commercial activities. A more systematic approach to locating and designing reserves has been evolving and this approach will need to be implemented if a large proportion of today's biodiversity is to exist in a future of increasing numbers of people and their demands on natural resources.","container-title":"Nature","DOI":"10.1038/35012251","ISSN":"0028-0836","issue":"6783","note":"PMID: 10821285\nCitation Key: Margules2000","page":"243-53","title":"Systematic conservation planning.","volume":"405","author":[{"family":"Margules","given":"C R"},{"family":"Pressey","given":"R L"}],"issued":{"date-parts":[["2000",5]]}}}],"schema":"https://github.com/citation-style-language/schema/raw/master/csl-citation.json"} </w:instrText>
+      </w:r>
+      <w:r>
+        <w:rPr>
+          <w:rFonts w:ascii="Times New Roman" w:hAnsi="Times New Roman" w:cs="Times New Roman"/>
+          <w:sz w:val="24"/>
+          <w:szCs w:val="24"/>
+        </w:rPr>
+        <w:fldChar w:fldCharType="separate"/>
+      </w:r>
+      <w:r>
+        <w:rPr>
+          <w:rFonts w:ascii="Times New Roman" w:hAnsi="Times New Roman" w:cs="Times New Roman"/>
+          <w:sz w:val="24"/>
+          <w:szCs w:val="24"/>
+          <w:vertAlign w:val="superscript"/>
+        </w:rPr>
+        <w:t>13</w:t>
+      </w:r>
+      <w:r>
+        <w:rPr>
+          <w:rFonts w:ascii="Times New Roman" w:hAnsi="Times New Roman" w:cs="Times New Roman"/>
+          <w:sz w:val="24"/>
+          <w:szCs w:val="24"/>
+        </w:rPr>
+        <w:fldChar w:fldCharType="end"/>
+      </w:r>
+      <w:r>
+        <w:rPr>
+          <w:rFonts w:ascii="Times New Roman" w:hAnsi="Times New Roman" w:cs="Times New Roman"/>
+          <w:sz w:val="24"/>
+          <w:szCs w:val="24"/>
+        </w:rPr>
+        <w:t>.</w:t>
+      </w:r>
+      <w:r>
+        <w:rPr>
+          <w:rFonts w:ascii="Times New Roman" w:hAnsi="Times New Roman" w:cs="Times New Roman"/>
+          <w:sz w:val="24"/>
+          <w:szCs w:val="24"/>
+        </w:rPr>
+        <w:t xml:space="preserve"> </w:t>
+      </w:r>
+      <w:r>
+        <w:rPr>
+          <w:rFonts w:ascii="Times New Roman" w:hAnsi="Times New Roman" w:cs="Times New Roman"/>
+          <w:sz w:val="24"/>
+          <w:szCs w:val="24"/>
+        </w:rPr>
+        <w:t xml:space="preserve">Instead of including one objective </w:t>
+      </w:r>
+      <w:r>
+        <w:rPr>
+          <w:rFonts w:ascii="Times New Roman" w:hAnsi="Times New Roman" w:cs="Times New Roman"/>
+          <w:sz w:val="24"/>
+          <w:szCs w:val="24"/>
+        </w:rPr>
+        <w:t>we are expanding the formulation to include multiple objectives in the problem formulation. We use a</w:t>
+      </w:r>
+      <w:r>
+        <w:rPr>
+          <w:rFonts w:ascii="Times New Roman" w:hAnsi="Times New Roman" w:cs="Times New Roman"/>
+          <w:sz w:val="24"/>
+          <w:szCs w:val="24"/>
+        </w:rPr>
+        <w:t xml:space="preserve"> hierarchical or lexicographic approach </w:t>
+      </w:r>
+      <w:r>
+        <w:rPr>
+          <w:rFonts w:ascii="Times New Roman" w:hAnsi="Times New Roman" w:cs="Times New Roman"/>
+          <w:sz w:val="24"/>
+          <w:szCs w:val="24"/>
+        </w:rPr>
+        <w:t xml:space="preserve">that </w:t>
+      </w:r>
+      <w:r>
+        <w:rPr>
+          <w:rFonts w:ascii="Times New Roman" w:hAnsi="Times New Roman" w:cs="Times New Roman"/>
+          <w:sz w:val="24"/>
+          <w:szCs w:val="24"/>
+        </w:rPr>
+        <w:lastRenderedPageBreak/>
+        <w:t xml:space="preserve">assigns a priority to each objective, and optimizes for the objectives in decreasing priority order. At each step, it finds the best solution for the current objective, but only from among those that would not degrade the solution quality for higher-priority objectives. </w:t>
+      </w:r>
+      <w:r>
+        <w:rPr>
+          <w:rFonts w:ascii="Times New Roman" w:hAnsi="Times New Roman" w:cs="Times New Roman"/>
+          <w:sz w:val="24"/>
+          <w:szCs w:val="24"/>
+        </w:rPr>
+        <w:t xml:space="preserve">We considered up to three objectives in our prioritization scenarios, i) socioeconomic risk, ii) land </w:t>
+      </w:r>
+      <w:r>
+        <w:rPr>
+          <w:rFonts w:ascii="Times New Roman" w:hAnsi="Times New Roman" w:cs="Times New Roman"/>
+          <w:sz w:val="24"/>
+          <w:szCs w:val="24"/>
+        </w:rPr>
+        <w:t>use change risk, and iii) climate risk.</w:t>
+      </w:r>
+      <w:r>
+        <w:rPr>
+          <w:rFonts w:ascii="Times New Roman" w:hAnsi="Times New Roman" w:cs="Times New Roman"/>
+          <w:sz w:val="24"/>
+          <w:szCs w:val="24"/>
+        </w:rPr>
+        <w:t xml:space="preserve"> </w:t>
+      </w:r>
+      <w:r>
+        <w:rPr>
+          <w:rFonts w:ascii="Times New Roman" w:hAnsi="Times New Roman" w:cs="Times New Roman"/>
+          <w:sz w:val="24"/>
+          <w:szCs w:val="24"/>
+        </w:rPr>
+        <w:t>To compare different risk scenarios we calculated solutions for each unique objective combination (</w:t>
+      </w:r>
+      <w:r>
+        <w:rPr>
+          <w:rFonts w:ascii="Times New Roman" w:hAnsi="Times New Roman" w:cs="Times New Roman"/>
+          <w:sz w:val="24"/>
+          <w:szCs w:val="24"/>
+        </w:rPr>
+        <w:t xml:space="preserve">n = </w:t>
+      </w:r>
+      <w:r>
+        <w:rPr>
+          <w:rFonts w:ascii="Times New Roman" w:hAnsi="Times New Roman" w:cs="Times New Roman"/>
+          <w:sz w:val="24"/>
+          <w:szCs w:val="24"/>
+        </w:rPr>
+        <w:t xml:space="preserve">7), as well as one where we use a constant objective function as the base scenario. </w:t>
+      </w:r>
+    </w:p>
+    <w:p>
+      <w:pPr>
+        <w:spacing w:line="480" w:lineRule="auto"/>
+        <w:rPr>
+          <w:rFonts w:ascii="Times New Roman" w:hAnsi="Times New Roman" w:cs="Times New Roman"/>
           <w:i/>
           <w:iCs/>
           <w:sz w:val="24"/>
           <w:szCs w:val="24"/>
         </w:rPr>
       </w:pPr>
-      <w:commentRangeStart w:id="127"/>
+      <w:commentRangeStart w:id="40"/>
       <w:r>
         <w:rPr>
           <w:rFonts w:ascii="Times New Roman" w:hAnsi="Times New Roman" w:cs="Times New Roman"/>
@@ -14836,9 +15083,9 @@
         </w:rPr>
         <w:t xml:space="preserve">For all scenarios </w:t>
       </w:r>
-      <w:commentRangeEnd w:id="127"/>
-      <w:r>
-        <w:commentReference w:id="127"/>
+      <w:commentRangeEnd w:id="40"/>
+      <w:r>
+        <w:commentReference w:id="40"/>
       </w:r>
       <w:r>
         <w:rPr>
@@ -14848,7 +15095,7 @@
         </w:rPr>
         <w:t xml:space="preserve">we locked in current protected </w:t>
       </w:r>
-      <w:commentRangeStart w:id="128"/>
+      <w:commentRangeStart w:id="41"/>
       <w:r>
         <w:rPr>
           <w:rFonts w:ascii="Times New Roman" w:hAnsi="Times New Roman" w:cs="Times New Roman"/>
@@ -14857,9 +15104,9 @@
         </w:rPr>
         <w:t>areas</w:t>
       </w:r>
-      <w:commentRangeEnd w:id="128"/>
-      <w:r>
-        <w:commentReference w:id="128"/>
+      <w:commentRangeEnd w:id="41"/>
+      <w:r>
+        <w:commentReference w:id="41"/>
       </w:r>
       <w:r>
         <w:rPr>
@@ -14909,8 +15156,8 @@
         </w:rPr>
         <w:t xml:space="preserve">s. </w:t>
       </w:r>
-      <w:commentRangeStart w:id="129"/>
-      <w:commentRangeStart w:id="130"/>
+      <w:commentRangeStart w:id="42"/>
+      <w:commentRangeStart w:id="43"/>
       <w:r>
         <w:rPr>
           <w:rFonts w:ascii="Times New Roman" w:hAnsi="Times New Roman" w:cs="Times New Roman"/>
@@ -14919,8 +15166,8 @@
         </w:rPr>
         <w:t>The target for each feature was set to 30% of their range</w:t>
       </w:r>
-      <w:commentRangeEnd w:id="129"/>
-      <w:del w:id="131" w:author="Amanda D. Rodewald" w:date="2020-02-01T10:28:00Z">
+      <w:commentRangeEnd w:id="42"/>
+      <w:del w:id="44" w:author="Amanda D. Rodewald" w:date="2020-02-01T10:28:00Z">
         <w:r>
           <w:rPr>
             <w:rFonts w:ascii="Times New Roman" w:hAnsi="Times New Roman" w:cs="Times New Roman"/>
@@ -14938,19 +15185,19 @@
           <w:delText xml:space="preserve"> </w:delText>
         </w:r>
       </w:del>
-      <w:commentRangeEnd w:id="130"/>
-      <w:ins w:id="132" w:author="richard" w:date="2020-02-01T10:29:00Z">
+      <w:commentRangeEnd w:id="43"/>
+      <w:ins w:id="45" w:author="richard" w:date="2020-02-01T10:29:00Z">
         <w:r>
-          <w:commentReference w:id="129"/>
+          <w:commentReference w:id="42"/>
         </w:r>
         <w:r>
           <w:rPr>
             <w:rStyle w:val="CommentReference"/>
           </w:rPr>
-          <w:commentReference w:id="130"/>
+          <w:commentReference w:id="43"/>
         </w:r>
       </w:ins>
-      <w:ins w:id="133" w:author="Amanda D. Rodewald" w:date="2020-02-01T10:28:00Z">
+      <w:ins w:id="46" w:author="Amanda D. Rodewald" w:date="2020-02-01T10:28:00Z">
         <w:r>
           <w:rPr>
             <w:rFonts w:ascii="Times New Roman" w:hAnsi="Times New Roman" w:cs="Times New Roman"/>
@@ -14992,7 +15239,7 @@
         </w:rPr>
         <w:t xml:space="preserve">Sensitivity analysis </w:t>
       </w:r>
-      <w:commentRangeStart w:id="134"/>
+      <w:commentRangeStart w:id="47"/>
       <w:r>
         <w:rPr>
           <w:rFonts w:ascii="Times New Roman" w:hAnsi="Times New Roman" w:cs="Times New Roman"/>
@@ -15001,9 +15248,9 @@
         </w:rPr>
         <w:t>showed</w:t>
       </w:r>
-      <w:commentRangeEnd w:id="134"/>
-      <w:r>
-        <w:commentReference w:id="134"/>
+      <w:commentRangeEnd w:id="47"/>
+      <w:r>
+        <w:commentReference w:id="47"/>
       </w:r>
       <w:r>
         <w:rPr>
@@ -15145,6 +15392,7 @@
     </w:p>
     <w:p>
       <w:pPr>
+        <w:spacing w:line="480" w:lineRule="auto"/>
         <w:rPr>
           <w:rFonts w:ascii="Times New Roman" w:hAnsi="Times New Roman" w:cs="Times New Roman"/>
           <w:b/>
@@ -15204,7 +15452,7 @@
         </w:rPr>
         <w:t xml:space="preserve">and current patterns </w:t>
       </w:r>
-      <w:commentRangeStart w:id="135"/>
+      <w:commentRangeStart w:id="48"/>
       <w:r>
         <w:rPr>
           <w:rFonts w:ascii="Times New Roman" w:eastAsia="Times New Roman" w:hAnsi="Times New Roman" w:cs="Times New Roman"/>
@@ -15213,9 +15461,9 @@
         </w:rPr>
         <w:t>of</w:t>
       </w:r>
-      <w:commentRangeEnd w:id="135"/>
-      <w:r>
-        <w:commentReference w:id="135"/>
+      <w:commentRangeEnd w:id="48"/>
+      <w:r>
+        <w:commentReference w:id="48"/>
       </w:r>
       <w:r>
         <w:rPr>
@@ -15235,8 +15483,8 @@
           <w:szCs w:val="24"/>
         </w:rPr>
       </w:pPr>
-      <w:commentRangeStart w:id="136"/>
-      <w:del w:id="137" w:author="richard" w:date="2020-02-01T11:21:00Z">
+      <w:commentRangeStart w:id="49"/>
+      <w:del w:id="50" w:author="richard" w:date="2020-02-01T11:21:00Z">
         <w:r>
           <w:rPr>
             <w:rFonts w:ascii="Times New Roman" w:eastAsia="Times New Roman" w:hAnsi="Times New Roman" w:cs="Times New Roman"/>
@@ -15245,12 +15493,12 @@
           </w:rPr>
           <w:delText xml:space="preserve">risk </w:delText>
         </w:r>
-        <w:commentRangeEnd w:id="136"/>
+        <w:commentRangeEnd w:id="49"/>
         <w:r>
           <w:rPr>
             <w:rStyle w:val="CommentReference"/>
           </w:rPr>
-          <w:commentReference w:id="136"/>
+          <w:commentReference w:id="49"/>
         </w:r>
       </w:del>
     </w:p>
@@ -15279,54 +15527,7 @@
 
 <file path=word/comments.xml><?xml version="1.0" encoding="utf-8"?>
 <w:comments xmlns:wpc="http://schemas.microsoft.com/office/word/2010/wordprocessingCanvas" xmlns:cx="http://schemas.microsoft.com/office/drawing/2014/chartex" xmlns:cx1="http://schemas.microsoft.com/office/drawing/2015/9/8/chartex" xmlns:cx2="http://schemas.microsoft.com/office/drawing/2015/10/21/chartex" xmlns:cx3="http://schemas.microsoft.com/office/drawing/2016/5/9/chartex" xmlns:cx4="http://schemas.microsoft.com/office/drawing/2016/5/10/chartex" xmlns:cx5="http://schemas.microsoft.com/office/drawing/2016/5/11/chartex" xmlns:cx6="http://schemas.microsoft.com/office/drawing/2016/5/12/chartex" xmlns:cx7="http://schemas.microsoft.com/office/drawing/2016/5/13/chartex" xmlns:cx8="http://schemas.microsoft.com/office/drawing/2016/5/14/chartex" xmlns:mc="http://schemas.openxmlformats.org/markup-compatibility/2006" xmlns:aink="http://schemas.microsoft.com/office/drawing/2016/ink" xmlns:am3d="http://schemas.microsoft.com/office/drawing/2017/model3d" xmlns:o="urn:schemas-microsoft-com:office:office" xmlns:r="http://schemas.openxmlformats.org/officeDocument/2006/relationships" xmlns:m="http://schemas.openxmlformats.org/officeDocument/2006/math" xmlns:v="urn:schemas-microsoft-com:vml" xmlns:wp14="http://schemas.microsoft.com/office/word/2010/wordprocessingDrawing" xmlns:wp="http://schemas.openxmlformats.org/drawingml/2006/wordprocessingDrawing" xmlns:w10="urn:schemas-microsoft-com:office:word" xmlns:w="http://schemas.openxmlformats.org/wordprocessingml/2006/main" xmlns:w14="http://schemas.microsoft.com/office/word/2010/wordml" xmlns:w15="http://schemas.microsoft.com/office/word/2012/wordml" xmlns:w16cid="http://schemas.microsoft.com/office/word/2016/wordml/cid" xmlns:w16se="http://schemas.microsoft.com/office/word/2015/wordml/symex" xmlns:wpg="http://schemas.microsoft.com/office/word/2010/wordprocessingGroup" xmlns:wpi="http://schemas.microsoft.com/office/word/2010/wordprocessingInk" xmlns:wne="http://schemas.microsoft.com/office/word/2006/wordml" xmlns:wps="http://schemas.microsoft.com/office/word/2010/wordprocessingShape" mc:Ignorable="w14 w15 w16se w16cid wp14">
-  <w:comment w:id="1" w:author="richard" w:date="2019-12-19T14:42:00Z" w:initials="r">
-    <w:p>
-      <w:r>
-        <w:rPr>
-          <w:rFonts w:ascii="Liberation Serif" w:eastAsia="DejaVu Sans" w:hAnsi="Liberation Serif" w:cs="DejaVu Sans"/>
-          <w:sz w:val="24"/>
-          <w:szCs w:val="24"/>
-          <w:lang w:val="en-US" w:bidi="en-US"/>
-        </w:rPr>
-        <w:t>fully referenced summary paragraph, ideally of no more than 200 words, which is separate from the main text and avoids numbers, abbreviations, acronyms or measurements unless essential.</w:t>
-      </w:r>
-    </w:p>
-    <w:p>
-      <w:r>
-        <w:rPr>
-          <w:rFonts w:ascii="Liberation Serif" w:eastAsia="DejaVu Sans" w:hAnsi="Liberation Serif" w:cs="DejaVu Sans"/>
-          <w:sz w:val="24"/>
-          <w:szCs w:val="24"/>
-          <w:lang w:val="en-US" w:bidi="en-US"/>
-        </w:rPr>
-        <w:t>This summary paragraph should be structured as follows: 2-3 sentences of basic-level introduction to the field; a brief account of the background and rationale of the work; a statement of the main conclusions (introduced by the phrase 'Here we show' or its equivalent); and finally, 2-3 sentences putting the main findings into general context so it is clear how the results described in the paper have moved the field forwards. </w:t>
-      </w:r>
-    </w:p>
-    <w:p>
-      <w:r>
-        <w:rPr>
-          <w:rFonts w:ascii="Liberation Serif" w:eastAsia="DejaVu Sans" w:hAnsi="Liberation Serif" w:cs="DejaVu Sans"/>
-          <w:sz w:val="24"/>
-          <w:szCs w:val="24"/>
-          <w:lang w:val="en-US" w:bidi="en-US"/>
-        </w:rPr>
-        <w:t>https://www.nature.com/documents/nature-summary-paragraph.pdf</w:t>
-      </w:r>
-    </w:p>
-  </w:comment>
-  <w:comment w:id="2" w:author="richard" w:date="2019-12-19T14:43:00Z" w:initials="r">
-    <w:p>
-      <w:r>
-        <w:rPr>
-          <w:rFonts w:ascii="Liberation Serif" w:hAnsi="Liberation Serif"/>
-          <w:sz w:val="24"/>
-          <w:lang w:val="en-US"/>
-        </w:rPr>
-        <w:t>The typical length of an article with 3-4 modest display items (figures and tables) is 2000-2500 words (summary paragraph plus body text). A ‘modest’ display item is one that, with its legend, occupies about a quarter of a page (equivalent to ~270 words). A composite figure (with several panels) usually needs to occupy at least half a page in order for all the elements to be visible - the text length may need to be reduced accordingly to accommodate such figures. Keep in mind that essential but technical details can be moved into the Methods or Supplementary Information.</w:t>
-      </w:r>
-    </w:p>
-  </w:comment>
-  <w:comment w:id="3" w:author="peter arcese" w:date="2020-01-09T13:59:00Z" w:initials="pa">
+  <w:comment w:id="1" w:author="richard" w:date="2020-02-04T09:32:00Z" w:initials="r">
     <w:p>
       <w:pPr>
         <w:pStyle w:val="CommentText"/>
@@ -15338,11 +15539,58 @@
         <w:annotationRef/>
       </w:r>
       <w:r>
-        <w:t xml:space="preserve">Citations/sentences like this cause the reader to have to go read Diaz to know the intended meaning. Instead, I’ll suggest stating directly their key point. I also think there are many historic references linked to this idea that would help readers know authors also know, and which can therefore promote synthesis. Some noted on prior pg </w:t>
+        <w:t>Use constraint instead of risk/uncertainty?</w:t>
       </w:r>
     </w:p>
   </w:comment>
-  <w:comment w:id="4" w:author="Joseph Bennett" w:date="2020-01-11T06:50:00Z" w:initials="JB">
+  <w:comment w:id="2" w:author="richard" w:date="2019-12-19T14:42:00Z" w:initials="r">
+    <w:p>
+      <w:r>
+        <w:rPr>
+          <w:rFonts w:ascii="Liberation Serif" w:eastAsia="DejaVu Sans" w:hAnsi="Liberation Serif" w:cs="DejaVu Sans"/>
+          <w:sz w:val="24"/>
+          <w:szCs w:val="24"/>
+          <w:lang w:val="en-US" w:bidi="en-US"/>
+        </w:rPr>
+        <w:t>fully referenced summary paragraph, ideally of no more than 200 words, which is separate from the main text and avoids numbers, abbreviations, acronyms or measurements unless essential.</w:t>
+      </w:r>
+    </w:p>
+    <w:p>
+      <w:r>
+        <w:rPr>
+          <w:rFonts w:ascii="Liberation Serif" w:eastAsia="DejaVu Sans" w:hAnsi="Liberation Serif" w:cs="DejaVu Sans"/>
+          <w:sz w:val="24"/>
+          <w:szCs w:val="24"/>
+          <w:lang w:val="en-US" w:bidi="en-US"/>
+        </w:rPr>
+        <w:t>This summary paragraph should be structured as follows: 2-3 sentences of basic-level introduction to the field; a brief account of the background and rationale of the work; a statement of the main conclusions (introduced by the phrase 'Here we show' or its equivalent); and finally, 2-3 sentences putting the main findings into general context so it is clear how the results described in the paper have moved the field forwards. </w:t>
+      </w:r>
+    </w:p>
+    <w:p>
+      <w:r>
+        <w:rPr>
+          <w:rFonts w:ascii="Liberation Serif" w:eastAsia="DejaVu Sans" w:hAnsi="Liberation Serif" w:cs="DejaVu Sans"/>
+          <w:sz w:val="24"/>
+          <w:szCs w:val="24"/>
+          <w:lang w:val="en-US" w:bidi="en-US"/>
+        </w:rPr>
+        <w:t>https://www.nature.com/documents/nature-summary-paragraph.pdf</w:t>
+      </w:r>
+    </w:p>
+  </w:comment>
+  <w:comment w:id="3" w:author="richard" w:date="2019-12-19T14:43:00Z" w:initials="r">
+    <w:p>
+      <w:r>
+        <w:rPr>
+          <w:rFonts w:ascii="Liberation Serif" w:hAnsi="Liberation Serif"/>
+          <w:sz w:val="24"/>
+          <w:lang w:val="en-US"/>
+        </w:rPr>
+        <w:t>The typical length of an article with 3-4 modest display items (figures and tables) is 2000-2500 words (summary paragraph plus body text). A ‘modest’ display item is one that, with its legend, occupies about a quarter of a page (equivalent to ~270 words). A composite figure (with several panels) usually needs to occupy at least half a page in order for all the elements to be visible - the text length may need to be reduced accordingly to accommodate such figures. Keep in mind that essential but technical details can be moved into the Methods or Supplementary Information.</w:t>
+      </w:r>
+    </w:p>
+  </w:comment>
+  <w:comment w:id="5" w:author="richard" w:date="2020-02-04T09:26:00Z" w:initials="r">
     <w:p>
       <w:pPr>
         <w:pStyle w:val="CommentText"/>
@@ -15353,25 +15601,9 @@
         </w:rPr>
         <w:annotationRef/>
       </w:r>
-      <w:r>
-        <w:t>Yeah could use more references to back up the more general statement I think. Kerry Wilson’s Indonesia work?</w:t>
-      </w:r>
     </w:p>
   </w:comment>
-  <w:comment w:id="8" w:author="Verburg, P.H." w:date="2020-01-10T08:02:00Z" w:initials="VP">
-    <w:p>
-      <w:r>
-        <w:rPr>
-          <w:rFonts w:ascii="Liberation Serif" w:eastAsia="DejaVu Sans" w:hAnsi="Liberation Serif" w:cs="DejaVu Sans"/>
-          <w:sz w:val="24"/>
-          <w:szCs w:val="24"/>
-          <w:lang w:val="en-US" w:bidi="en-US"/>
-        </w:rPr>
-        <w:t>I think we need a clearer statement of the types of risk we face, all is framed in the context of risk of biodiversity loss, but here we aim at risk of conservation success/efficiency</w:t>
-      </w:r>
-    </w:p>
-  </w:comment>
-  <w:comment w:id="21" w:author="Amanda D. Rodewald" w:date="2020-01-16T12:17:00Z" w:initials="ADR">
+  <w:comment w:id="7" w:author="richard" w:date="2020-02-04T09:18:00Z" w:initials="r">
     <w:p>
       <w:pPr>
         <w:pStyle w:val="CommentText"/>
@@ -15383,29 +15615,11 @@
         <w:annotationRef/>
       </w:r>
       <w:r>
-        <w:t xml:space="preserve">I agree that we need to be explicit about the kinds of risk we are considering and justify why they are most relevant to the conservation targets.  I’m concerned that </w:t>
-      </w:r>
-      <w:r>
-        <w:t xml:space="preserve">one criticism will be </w:t>
-      </w:r>
-      <w:r>
-        <w:t xml:space="preserve">that risks are project/outcome-specific.  For example, if one wanted to restore &amp; conserve a healthy </w:t>
-      </w:r>
-      <w:r>
-        <w:t>prairie</w:t>
-      </w:r>
-      <w:r>
-        <w:t xml:space="preserve"> or Ponderosa Pine forest, then fire is an essential component – not a risk to avoid (except at certai</w:t>
-      </w:r>
-      <w:r>
-        <w:t xml:space="preserve">n intensities or frequencies).   We might consider focusing on a few specific ecosystem types for which we can better estimate the risk of certain disturbances, land use transitions (e.g., development), or </w:t>
-      </w:r>
-      <w:r>
-        <w:t>political unrest</w:t>
+        <w:t>Peter V</w:t>
       </w:r>
     </w:p>
   </w:comment>
-  <w:comment w:id="13" w:author="Verburg, P.H." w:date="2020-01-10T08:05:00Z" w:initials="VP">
+  <w:comment w:id="8" w:author="Wilson,ScottD [NCR]" w:date="2020-01-12T12:57:00Z" w:initials="W[">
     <w:p>
       <w:r>
         <w:rPr>
@@ -15414,36 +15628,11 @@
           <w:szCs w:val="24"/>
           <w:lang w:val="en-US" w:bidi="en-US"/>
         </w:rPr>
-        <w:t>I like these sentences. Basically it states very clearly that we go beyond the classical cost-benefit towards a risk-based assesment</w:t>
+        <w:t xml:space="preserve">I like this table. There is surprisingly little variation among them (although a lot still in absolute terms). Even if the amounts are similar how much variation is there in the geographic areas and ecosystem types needed to reach the targets? I expect we could show something along the lines of the outputs we had in the Nature Comm paper on areas selected depending on pristine vs working landscapes. </w:t>
       </w:r>
     </w:p>
   </w:comment>
-  <w:comment w:id="31" w:author="Verburg, P.H." w:date="2020-01-10T08:06:00Z" w:initials="VP">
-    <w:p>
-      <w:r>
-        <w:rPr>
-          <w:rFonts w:ascii="Liberation Serif" w:eastAsia="DejaVu Sans" w:hAnsi="Liberation Serif" w:cs="DejaVu Sans"/>
-          <w:sz w:val="24"/>
-          <w:szCs w:val="24"/>
-          <w:lang w:val="en-US" w:bidi="en-US"/>
-        </w:rPr>
-        <w:t>Not sure if that is the right framing, as we also need to take risks in case the biodiv values are unique at a location. I would rather say: the urgency of the biodiversity crisis and the many habitats and species at risk necessitate targeted action that maximizes the chances to protect essential components of biodiversity. While investments are high and hard to establish in current political environments such targeting needs the balance the urgency with maximizing the chance that the investments will deliver results. Likelihood for success is higher when protection measures are resilient against the impacts of land use change, climate effects and socio-political risks.</w:t>
-      </w:r>
-    </w:p>
-    <w:p>
-      <w:r>
-        <w:rPr>
-          <w:rFonts w:ascii="Liberation Serif" w:eastAsia="DejaVu Sans" w:hAnsi="Liberation Serif" w:cs="DejaVu Sans"/>
-          <w:sz w:val="24"/>
-          <w:szCs w:val="24"/>
-          <w:lang w:val="en-US" w:bidi="en-US"/>
-        </w:rPr>
-        <w:t>&gt;&gt;&gt;tough one: while conservation is often aimed at reducing the risks of land use change in practice it is very difficult to ensure full conservation in regions that are facing high land use change pressures (example is Indonesia where logging moratorium did not fully work given the high oil palm pressure   (some references: https://www.sciencedirect.com/science/article/pii/S1389934118304623</w:t>
-      </w:r>
-    </w:p>
-    <w:p/>
-  </w:comment>
-  <w:comment w:id="32" w:author="Amanda D. Rodewald" w:date="2020-01-16T11:58:00Z" w:initials="ADR">
+  <w:comment w:id="9" w:author="Raquel" w:date="2020-01-09T10:22:00Z" w:initials="MOU">
     <w:p>
       <w:pPr>
         <w:pStyle w:val="CommentText"/>
@@ -15455,23 +15644,10 @@
         <w:annotationRef/>
       </w:r>
       <w:r>
-        <w:t xml:space="preserve">I think that most likely aim to optimize, not maximize – which doesn’t take into account any costs or other considerations like cobenefits.  That’s the point of the spatial prioritizations too.  </w:t>
-      </w:r>
-    </w:p>
-  </w:comment>
-  <w:comment w:id="74" w:author="Joseph Bennett" w:date="2020-01-11T06:52:00Z" w:initials="JB">
-    <w:p>
-      <w:pPr>
-        <w:pStyle w:val="CommentText"/>
-      </w:pPr>
-      <w:r>
-        <w:rPr>
-          <w:rStyle w:val="CommentReference"/>
-        </w:rPr>
-        <w:annotationRef/>
-      </w:r>
-      <w:r>
-        <w:t xml:space="preserve">Just like others have noted, I feel like we’ll have to come up with terminology that people like. </w:t>
+        <w:t>Highlight spatial differences when considering different risk scenarios</w:t>
+      </w:r>
+      <w:r>
+        <w:t xml:space="preserve"> (and areas that are consistently identified as priorities across scenarios)</w:t>
       </w:r>
     </w:p>
     <w:p>
@@ -15484,11 +15660,14 @@
         <w:pStyle w:val="CommentText"/>
       </w:pPr>
       <w:r>
-        <w:t>I wonder if “risk of overall failure” encompasses risk due to cost? Though risk implies an actual equation (threat x vulnerability x cost or others) to some, overall risk of failure seems like what we’re trying to get at, and we can be clear that we’re not quantifying exactly that but rather coming up with a metric to represent it as best as we can.</w:t>
+        <w:t>Results by biome?</w:t>
+      </w:r>
+      <w:r>
+        <w:t xml:space="preserve">  E.g. spider plots for each biome showing differences across risk scenarios (or the other way around?)</w:t>
       </w:r>
     </w:p>
   </w:comment>
-  <w:comment w:id="78" w:author="Joseph Bennett" w:date="2020-01-11T06:56:00Z" w:initials="JB">
+  <w:comment w:id="10" w:author="richard" w:date="2020-02-04T09:59:00Z" w:initials="r">
     <w:p>
       <w:pPr>
         <w:pStyle w:val="CommentText"/>
@@ -15499,12 +15678,22 @@
         </w:rPr>
         <w:annotationRef/>
       </w:r>
-      <w:r>
-        <w:t>Could use words like “chance” or “possibility” here or below, and reduce use of “risk”?</w:t>
-      </w:r>
     </w:p>
   </w:comment>
-  <w:comment w:id="12" w:author="richard" w:date="2020-02-01T13:26:00Z" w:initials="r">
+  <w:comment w:id="11" w:author="Wilson,ScottD [NCR]" w:date="2020-01-12T13:03:00Z" w:initials="W[">
+    <w:p>
+      <w:r>
+        <w:rPr>
+          <w:rFonts w:ascii="Liberation Serif" w:eastAsia="DejaVu Sans" w:hAnsi="Liberation Serif" w:cs="DejaVu Sans"/>
+          <w:sz w:val="24"/>
+          <w:szCs w:val="24"/>
+          <w:lang w:val="en-US" w:bidi="en-US"/>
+        </w:rPr>
+        <w:t xml:space="preserve">I know this is an early outline but I wasn’t sure of the steps that went into the information in Table 1. A possibility is to include a short first Methods paragraph that outlines those and then goes into further detail for each of the sections that follows. </w:t>
+      </w:r>
+    </w:p>
+  </w:comment>
+  <w:comment w:id="12" w:author="Joseph Bennett" w:date="2020-01-11T07:04:00Z" w:initials="JB">
     <w:p>
       <w:pPr>
         <w:pStyle w:val="CommentText"/>
@@ -15516,39 +15705,7 @@
         <w:annotationRef/>
       </w:r>
       <w:r>
-        <w:t>Rework these into the structure I use below</w:t>
-      </w:r>
-    </w:p>
-  </w:comment>
-  <w:comment w:id="82" w:author="Wilson,ScottD [NCR]" w:date="2020-01-12T12:57:00Z" w:initials="W[">
-    <w:p>
-      <w:r>
-        <w:rPr>
-          <w:rFonts w:ascii="Liberation Serif" w:eastAsia="DejaVu Sans" w:hAnsi="Liberation Serif" w:cs="DejaVu Sans"/>
-          <w:sz w:val="24"/>
-          <w:szCs w:val="24"/>
-          <w:lang w:val="en-US" w:bidi="en-US"/>
-        </w:rPr>
-        <w:t xml:space="preserve">I like this table. There is surprisingly little variation among them (although a lot still in absolute terms). Even if the amounts are similar how much variation is there in the geographic areas and ecosystem types needed to reach the targets? I expect we could show something along the lines of the outputs we had in the Nature Comm paper on areas selected depending on pristine vs working landscapes. </w:t>
-      </w:r>
-    </w:p>
-  </w:comment>
-  <w:comment w:id="83" w:author="Raquel" w:date="2020-01-09T10:22:00Z" w:initials="MOU">
-    <w:p>
-      <w:pPr>
-        <w:pStyle w:val="CommentText"/>
-      </w:pPr>
-      <w:r>
-        <w:rPr>
-          <w:rStyle w:val="CommentReference"/>
-        </w:rPr>
-        <w:annotationRef/>
-      </w:r>
-      <w:r>
-        <w:t>Highlight spatial differences when considering different risk scenarios</w:t>
-      </w:r>
-      <w:r>
-        <w:t xml:space="preserve"> (and areas that are consistently identified as priorities across scenarios)</w:t>
+        <w:t xml:space="preserve">Just a suggestion. I thought last sentence was a bit tough. </w:t>
       </w:r>
     </w:p>
     <w:p>
@@ -15561,27 +15718,11 @@
         <w:pStyle w:val="CommentText"/>
       </w:pPr>
       <w:r>
-        <w:t>Results by biome?</w:t>
-      </w:r>
-      <w:r>
-        <w:t xml:space="preserve">  E.g. spider plots for each biome showing differences across risk scenarios (or the other way around?)</w:t>
+        <w:t xml:space="preserve">I think there is an IUCN citation here re underrepresentation of plants and insects. I can dig up. </w:t>
       </w:r>
     </w:p>
   </w:comment>
-  <w:comment w:id="85" w:author="Wilson,ScottD [NCR]" w:date="2020-01-12T13:03:00Z" w:initials="W[">
-    <w:p>
-      <w:r>
-        <w:rPr>
-          <w:rFonts w:ascii="Liberation Serif" w:eastAsia="DejaVu Sans" w:hAnsi="Liberation Serif" w:cs="DejaVu Sans"/>
-          <w:sz w:val="24"/>
-          <w:szCs w:val="24"/>
-          <w:lang w:val="en-US" w:bidi="en-US"/>
-        </w:rPr>
-        <w:t xml:space="preserve">I know this is an early outline but I wasn’t sure of the steps that went into the information in Table 1. A possibility is to include a short first Methods paragraph that outlines those and then goes into further detail for each of the sections that follows. </w:t>
-      </w:r>
-    </w:p>
-  </w:comment>
-  <w:comment w:id="86" w:author="Joseph Bennett" w:date="2020-01-11T07:04:00Z" w:initials="JB">
+  <w:comment w:id="13" w:author="richard" w:date="2020-02-01T10:46:00Z" w:initials="r">
     <w:p>
       <w:pPr>
         <w:pStyle w:val="CommentText"/>
@@ -15593,7 +15734,116 @@
         <w:annotationRef/>
       </w:r>
       <w:r>
-        <w:t xml:space="preserve">Just a suggestion. I thought last sentence was a bit tough. </w:t>
+        <w:t>Raquel: Perhaps worth discussing later on what the implications might be of excluding invertebrates</w:t>
+      </w:r>
+    </w:p>
+  </w:comment>
+  <w:comment w:id="15" w:author="richard" w:date="2020-01-06T15:31:00Z" w:initials="r">
+    <w:p>
+      <w:pPr>
+        <w:pStyle w:val="CommentText"/>
+      </w:pPr>
+      <w:r>
+        <w:rPr>
+          <w:rStyle w:val="CommentReference"/>
+        </w:rPr>
+        <w:annotationRef/>
+      </w:r>
+      <w:r>
+        <w:t>Total: 30930</w:t>
+      </w:r>
+    </w:p>
+  </w:comment>
+  <w:comment w:id="16" w:author="richard" w:date="2020-01-06T15:25:00Z" w:initials="r">
+    <w:p>
+      <w:r>
+        <w:rPr>
+          <w:rFonts w:ascii="Liberation Serif" w:eastAsia="DejaVu Sans" w:hAnsi="Liberation Serif" w:cs="DejaVu Sans"/>
+          <w:sz w:val="24"/>
+          <w:szCs w:val="24"/>
+          <w:lang w:val="en-US" w:bidi="en-US"/>
+        </w:rPr>
+        <w:t>Rachel, Jeremy, details please</w:t>
+      </w:r>
+    </w:p>
+  </w:comment>
+  <w:comment w:id="17" w:author="Verburg, P.H." w:date="2020-01-10T09:16:00Z" w:initials="VP">
+    <w:p>
+      <w:r>
+        <w:rPr>
+          <w:rFonts w:ascii="Liberation Serif" w:eastAsia="DejaVu Sans" w:hAnsi="Liberation Serif" w:cs="DejaVu Sans"/>
+          <w:sz w:val="24"/>
+          <w:szCs w:val="24"/>
+          <w:lang w:val="en-US" w:bidi="en-US"/>
+        </w:rPr>
+        <w:t xml:space="preserve">I think it is a good strategy to hold on to the method used by the other paper. The worldbank indicator data are commonly used for this purposed and the ‘stability’ one has proven to tell something about investment decisions in the literature. We found a reasonable correlation also with irrigation investments. </w:t>
+      </w:r>
+    </w:p>
+  </w:comment>
+  <w:comment w:id="18" w:author="Joseph Bennett" w:date="2020-01-11T07:08:00Z" w:initials="JB">
+    <w:p>
+      <w:pPr>
+        <w:pStyle w:val="CommentText"/>
+      </w:pPr>
+      <w:r>
+        <w:rPr>
+          <w:rStyle w:val="CommentReference"/>
+        </w:rPr>
+        <w:annotationRef/>
+      </w:r>
+      <w:r>
+        <w:t xml:space="preserve">Was there going to be an updated version? I seem to remember talking about that but probably misremember.  </w:t>
+      </w:r>
+    </w:p>
+  </w:comment>
+  <w:comment w:id="20" w:author="Wilson,ScottD [NCR]" w:date="2020-01-12T12:42:00Z" w:initials="W[">
+    <w:p>
+      <w:r>
+        <w:rPr>
+          <w:rFonts w:ascii="Liberation Serif" w:eastAsia="DejaVu Sans" w:hAnsi="Liberation Serif" w:cs="DejaVu Sans"/>
+          <w:sz w:val="24"/>
+          <w:szCs w:val="24"/>
+          <w:lang w:val="en-US" w:bidi="en-US"/>
+        </w:rPr>
+        <w:t xml:space="preserve">Are you still thinking about the three scenarios? That could be complex to synthesize, it may be sufficient to utilize the business-as-usual scenario as the most likely outcome. </w:t>
+      </w:r>
+    </w:p>
+  </w:comment>
+  <w:comment w:id="21" w:author="Raquel" w:date="2020-01-09T08:43:00Z" w:initials="MOU">
+    <w:p>
+      <w:pPr>
+        <w:pStyle w:val="CommentText"/>
+      </w:pPr>
+      <w:r>
+        <w:rPr>
+          <w:rStyle w:val="CommentReference"/>
+        </w:rPr>
+        <w:annotationRef/>
+      </w:r>
+      <w:r>
+        <w:t>Which ar</w:t>
+      </w:r>
+      <w:r>
+        <w:t>e</w:t>
+      </w:r>
+      <w:r>
+        <w:t>?</w:t>
+      </w:r>
+    </w:p>
+  </w:comment>
+  <w:comment w:id="22" w:author="Raquel" w:date="2020-01-09T09:01:00Z" w:initials="MOU">
+    <w:p>
+      <w:pPr>
+        <w:pStyle w:val="CommentText"/>
+      </w:pPr>
+      <w:r>
+        <w:rPr>
+          <w:rStyle w:val="CommentReference"/>
+        </w:rPr>
+        <w:annotationRef/>
+      </w:r>
+      <w:r>
+        <w:t xml:space="preserve">Are these two factors considered separately (T and P changes AND cropland suitability changes) or were T and P changes used to model cropland suitability? If the former, should we worry that you’re introducing climate changes twice into the prioritisation? </w:t>
       </w:r>
     </w:p>
     <w:p>
@@ -15606,11 +15856,61 @@
         <w:pStyle w:val="CommentText"/>
       </w:pPr>
       <w:r>
-        <w:t xml:space="preserve">I think there is an IUCN citation here re underrepresentation of plants and insects. I can dig up. </w:t>
+        <w:t>In either case, I wonder if the reviewers might be unhappy that the climate datasets used in this step and the climate risk step are not the same.</w:t>
       </w:r>
     </w:p>
   </w:comment>
-  <w:comment w:id="87" w:author="richard" w:date="2020-02-01T10:46:00Z" w:initials="r">
+  <w:comment w:id="27" w:author="Verburg, P.H." w:date="2020-01-10T09:22:00Z" w:initials="VP">
+    <w:p>
+      <w:r>
+        <w:rPr>
+          <w:rFonts w:ascii="Liberation Serif" w:eastAsia="DejaVu Sans" w:hAnsi="Liberation Serif" w:cs="DejaVu Sans"/>
+          <w:sz w:val="24"/>
+          <w:szCs w:val="24"/>
+          <w:lang w:val="en-US" w:bidi="en-US"/>
+        </w:rPr>
+        <w:t>If needed we can shorten given that these scenarios are documented well in the literature</w:t>
+      </w:r>
+    </w:p>
+  </w:comment>
+  <w:comment w:id="28" w:author="Verburg, P.H." w:date="2020-01-10T09:23:00Z" w:initials="VP">
+    <w:p>
+      <w:r>
+        <w:rPr>
+          <w:rFonts w:ascii="Liberation Serif" w:eastAsia="DejaVu Sans" w:hAnsi="Liberation Serif" w:cs="DejaVu Sans"/>
+          <w:sz w:val="24"/>
+          <w:szCs w:val="24"/>
+          <w:lang w:val="en-US" w:bidi="en-US"/>
+        </w:rPr>
+        <w:t>In the above you still mention the aggregation to 6 classes only, but here you use the full 23. Pls clarify</w:t>
+      </w:r>
+    </w:p>
+  </w:comment>
+  <w:comment w:id="29" w:author="Unknown Author" w:date="2020-01-15T13:10:00Z" w:initials="">
+    <w:p>
+      <w:r>
+        <w:rPr>
+          <w:rFonts w:ascii="Calibri" w:hAnsi="Calibri"/>
+          <w:sz w:val="20"/>
+        </w:rPr>
+        <w:t>I agree with Scott, it would be great if this was based on a previous methodology to we could simply cite that. Otherwise, reviewers might ask for a sensitivity analysis with different weightings. Is there a way to createa continuous score without assignign weightings or can we use previously published weightings?</w:t>
+      </w:r>
+    </w:p>
+  </w:comment>
+  <w:comment w:id="30" w:author="Verburg, P.H." w:date="2020-01-10T09:23:00Z" w:initials="VP">
+    <w:p>
+      <w:r>
+        <w:rPr>
+          <w:rFonts w:ascii="Liberation Serif" w:eastAsia="DejaVu Sans" w:hAnsi="Liberation Serif" w:cs="DejaVu Sans"/>
+          <w:sz w:val="24"/>
+          <w:szCs w:val="24"/>
+          <w:lang w:val="en-US" w:bidi="en-US"/>
+        </w:rPr>
+        <w:t>I think it is important to document on what this is based (expert judgement), and to what it differs from the scores used in the analysis of pousols</w:t>
+      </w:r>
+    </w:p>
+  </w:comment>
+  <w:comment w:id="31" w:author="Raquel" w:date="2020-01-09T09:07:00Z" w:initials="MOU">
     <w:p>
       <w:pPr>
         <w:pStyle w:val="CommentText"/>
@@ -15622,14 +15922,24 @@
         <w:annotationRef/>
       </w:r>
       <w:r>
-        <w:t xml:space="preserve">Raquel: </w:t>
-      </w:r>
-      <w:r>
-        <w:t>Perhaps worth discussing later on what the implications might be of excluding invertebrates</w:t>
+        <w:t>Useful to say where the scores come from or are based on?</w:t>
       </w:r>
     </w:p>
   </w:comment>
-  <w:comment w:id="89" w:author="richard" w:date="2020-01-06T15:31:00Z" w:initials="r">
+  <w:comment w:id="32" w:author="Wilson,ScottD [NCR]" w:date="2020-01-12T12:46:00Z" w:initials="W[">
+    <w:p>
+      <w:r>
+        <w:rPr>
+          <w:rFonts w:ascii="Liberation Serif" w:eastAsia="DejaVu Sans" w:hAnsi="Liberation Serif" w:cs="DejaVu Sans"/>
+          <w:sz w:val="24"/>
+          <w:szCs w:val="24"/>
+          <w:lang w:val="en-US" w:bidi="en-US"/>
+        </w:rPr>
+        <w:t xml:space="preserve">Was this done based on an existing approach? If not and there is flexibility then I think it could help to have a component in the score for whether any natural land cover types are mixed into the designation. For instance, cropland extensive with few livestock is a greater threat to biodiversity than mosaic cropland extensive with forest and few livestock but they both have the same threat score. </w:t>
+      </w:r>
+    </w:p>
+  </w:comment>
+  <w:comment w:id="33" w:author="Joseph Bennett" w:date="2020-01-11T07:15:00Z" w:initials="JB">
     <w:p>
       <w:pPr>
         <w:pStyle w:val="CommentText"/>
@@ -15641,11 +15951,11 @@
         <w:annotationRef/>
       </w:r>
       <w:r>
-        <w:t>Total: 30930</w:t>
+        <w:t xml:space="preserve">Will prob need some clear justification for how this was done. There may be reviewers who quibble with this, unless we use the key citations? </w:t>
       </w:r>
     </w:p>
   </w:comment>
-  <w:comment w:id="94" w:author="richard" w:date="2020-01-06T15:25:00Z" w:initials="r">
+  <w:comment w:id="35" w:author="Verburg, P.H." w:date="2020-01-10T09:24:00Z" w:initials="VP">
     <w:p>
       <w:r>
         <w:rPr>
@@ -15654,24 +15964,11 @@
           <w:szCs w:val="24"/>
           <w:lang w:val="en-US" w:bidi="en-US"/>
         </w:rPr>
-        <w:t>Rachel, Jeremy, details please</w:t>
+        <w:t>You may want to specify if you used here the 2000 or the 2015 land use?</w:t>
       </w:r>
     </w:p>
   </w:comment>
-  <w:comment w:id="95" w:author="Verburg, P.H." w:date="2020-01-10T09:16:00Z" w:initials="VP">
-    <w:p>
-      <w:r>
-        <w:rPr>
-          <w:rFonts w:ascii="Liberation Serif" w:eastAsia="DejaVu Sans" w:hAnsi="Liberation Serif" w:cs="DejaVu Sans"/>
-          <w:sz w:val="24"/>
-          <w:szCs w:val="24"/>
-          <w:lang w:val="en-US" w:bidi="en-US"/>
-        </w:rPr>
-        <w:t xml:space="preserve">I think it is a good strategy to hold on to the method used by the other paper. The worldbank indicator data are commonly used for this purposed and the ‘stability’ one has proven to tell something about investment decisions in the literature. We found a reasonable correlation also with irrigation investments. </w:t>
-      </w:r>
-    </w:p>
-  </w:comment>
-  <w:comment w:id="96" w:author="Joseph Bennett" w:date="2020-01-11T07:08:00Z" w:initials="JB">
+  <w:comment w:id="34" w:author="Joseph Bennett" w:date="2020-01-11T07:20:00Z" w:initials="JB">
     <w:p>
       <w:pPr>
         <w:pStyle w:val="CommentText"/>
@@ -15683,11 +15980,11 @@
         <w:annotationRef/>
       </w:r>
       <w:r>
-        <w:t xml:space="preserve">Was there going to be an updated version? I seem to remember talking about that but probably misremember.  </w:t>
+        <w:t xml:space="preserve">This isn’t super clear to me. Maybe we can talk it through? I’m sure I’m missing something but was wondering why we would not just use future for threat score change. </w:t>
       </w:r>
     </w:p>
   </w:comment>
-  <w:comment w:id="97" w:author="Raquel" w:date="2020-01-09T08:34:00Z" w:initials="MOU">
+  <w:comment w:id="36" w:author="Raquel" w:date="2020-01-09T09:18:00Z" w:initials="MOU">
     <w:p>
       <w:pPr>
         <w:pStyle w:val="CommentText"/>
@@ -15699,115 +15996,7 @@
         <w:annotationRef/>
       </w:r>
       <w:r>
-        <w:t>Unclear to me</w:t>
-      </w:r>
-    </w:p>
-  </w:comment>
-  <w:comment w:id="100" w:author="Wilson,ScottD [NCR]" w:date="2020-01-12T12:39:00Z" w:initials="W[">
-    <w:p>
-      <w:r>
-        <w:rPr>
-          <w:rFonts w:ascii="Liberation Serif" w:eastAsia="DejaVu Sans" w:hAnsi="Liberation Serif" w:cs="DejaVu Sans"/>
-          <w:sz w:val="24"/>
-          <w:szCs w:val="24"/>
-          <w:lang w:val="en-US" w:bidi="en-US"/>
-        </w:rPr>
-        <w:t xml:space="preserve">This was done for the Biological Conservation paper based on what seemed most practical in the context of forest dependent migratory birds. It may still work fine for the broader taxomonic groups and larger number of species here but should discuss what makes the most sense. I realize that much of this may be placeholder text for now and will be modified.  </w:t>
-      </w:r>
-    </w:p>
-  </w:comment>
-  <w:comment w:id="101" w:author="Raquel" w:date="2020-01-09T08:37:00Z" w:initials="MOU">
-    <w:p>
-      <w:pPr>
-        <w:pStyle w:val="CommentText"/>
-      </w:pPr>
-      <w:r>
-        <w:rPr>
-          <w:rStyle w:val="CommentReference"/>
-        </w:rPr>
-        <w:annotationRef/>
-      </w:r>
-      <w:r>
-        <w:t xml:space="preserve">Not grassland </w:t>
-      </w:r>
-      <w:r>
-        <w:t xml:space="preserve">and arid </w:t>
-      </w:r>
-      <w:r>
-        <w:t>primary habitats also?  Grasslands in Africa</w:t>
-      </w:r>
-      <w:r>
-        <w:t xml:space="preserve">, for example, </w:t>
-      </w:r>
-      <w:r>
-        <w:t xml:space="preserve">are important centres of ungulate and carnivore diversity (and other species) </w:t>
-      </w:r>
-    </w:p>
-  </w:comment>
-  <w:comment w:id="102" w:author="Raquel" w:date="2020-01-09T08:42:00Z" w:initials="MOU">
-    <w:p>
-      <w:pPr>
-        <w:pStyle w:val="CommentText"/>
-      </w:pPr>
-      <w:r>
-        <w:rPr>
-          <w:rStyle w:val="CommentReference"/>
-        </w:rPr>
-        <w:annotationRef/>
-      </w:r>
-      <w:r>
-        <w:t>See comment above</w:t>
-      </w:r>
-    </w:p>
-  </w:comment>
-  <w:comment w:id="104" w:author="Wilson,ScottD [NCR]" w:date="2020-01-12T12:42:00Z" w:initials="W[">
-    <w:p>
-      <w:r>
-        <w:rPr>
-          <w:rFonts w:ascii="Liberation Serif" w:eastAsia="DejaVu Sans" w:hAnsi="Liberation Serif" w:cs="DejaVu Sans"/>
-          <w:sz w:val="24"/>
-          <w:szCs w:val="24"/>
-          <w:lang w:val="en-US" w:bidi="en-US"/>
-        </w:rPr>
-        <w:t xml:space="preserve">Are you still thinking about the three scenarios? That could be complex to synthesize, it may be sufficient to utilize the business-as-usual scenario as the most likely outcome. </w:t>
-      </w:r>
-    </w:p>
-  </w:comment>
-  <w:comment w:id="105" w:author="Raquel" w:date="2020-01-09T08:43:00Z" w:initials="MOU">
-    <w:p>
-      <w:pPr>
-        <w:pStyle w:val="CommentText"/>
-      </w:pPr>
-      <w:r>
-        <w:rPr>
-          <w:rStyle w:val="CommentReference"/>
-        </w:rPr>
-        <w:annotationRef/>
-      </w:r>
-      <w:r>
-        <w:t>Which ar</w:t>
-      </w:r>
-      <w:r>
-        <w:t>e</w:t>
-      </w:r>
-      <w:r>
-        <w:t>?</w:t>
-      </w:r>
-    </w:p>
-  </w:comment>
-  <w:comment w:id="106" w:author="Raquel" w:date="2020-01-09T09:01:00Z" w:initials="MOU">
-    <w:p>
-      <w:pPr>
-        <w:pStyle w:val="CommentText"/>
-      </w:pPr>
-      <w:r>
-        <w:rPr>
-          <w:rStyle w:val="CommentReference"/>
-        </w:rPr>
-        <w:annotationRef/>
-      </w:r>
-      <w:r>
-        <w:t xml:space="preserve">Are these two factors considered separately (T and P changes AND cropland suitability changes) or were T and P changes used to model cropland suitability? If the former, should we worry that you’re introducing climate changes twice into the prioritisation? </w:t>
+        <w:t xml:space="preserve">Here it would be useful to think what type of areas should be prioritised from the climatic suitability point of view. </w:t>
       </w:r>
     </w:p>
     <w:p>
@@ -15820,160 +16009,19 @@
         <w:pStyle w:val="CommentText"/>
       </w:pPr>
       <w:r>
-        <w:t>In either case, I wonder if the reviewers might be unhappy that the climate datasets used in this step and the climate risk step are not the same.</w:t>
-      </w:r>
-    </w:p>
-  </w:comment>
-  <w:comment w:id="111" w:author="Verburg, P.H." w:date="2020-01-10T09:22:00Z" w:initials="VP">
-    <w:p>
-      <w:r>
-        <w:rPr>
-          <w:rFonts w:ascii="Liberation Serif" w:eastAsia="DejaVu Sans" w:hAnsi="Liberation Serif" w:cs="DejaVu Sans"/>
-          <w:sz w:val="24"/>
-          <w:szCs w:val="24"/>
-          <w:lang w:val="en-US" w:bidi="en-US"/>
-        </w:rPr>
-        <w:t>If needed we can shorten given that these scenarios are documented well in the literature</w:t>
-      </w:r>
-    </w:p>
-  </w:comment>
-  <w:comment w:id="112" w:author="Verburg, P.H." w:date="2020-01-10T09:23:00Z" w:initials="VP">
-    <w:p>
-      <w:r>
-        <w:rPr>
-          <w:rFonts w:ascii="Liberation Serif" w:eastAsia="DejaVu Sans" w:hAnsi="Liberation Serif" w:cs="DejaVu Sans"/>
-          <w:sz w:val="24"/>
-          <w:szCs w:val="24"/>
-          <w:lang w:val="en-US" w:bidi="en-US"/>
-        </w:rPr>
-        <w:t>In the above you still mention the aggregation to 6 classes only, but here you use the full 23. Pls clarify</w:t>
-      </w:r>
-    </w:p>
-  </w:comment>
-  <w:comment w:id="113" w:author="Unknown Author" w:date="2020-01-15T13:10:00Z" w:initials="">
-    <w:p>
-      <w:r>
-        <w:rPr>
-          <w:rFonts w:ascii="Calibri" w:hAnsi="Calibri"/>
-          <w:sz w:val="20"/>
-        </w:rPr>
-        <w:t>I agree with Scott, it would be great if this was based on a previous methodology to we could simply cite that. Otherwise, reviewers might ask for a sensitivity analysis with different weightings. Is there a way to createa continuous score without assignign weightings or can we use previously published weightings?</w:t>
-      </w:r>
-    </w:p>
-  </w:comment>
-  <w:comment w:id="114" w:author="Verburg, P.H." w:date="2020-01-10T09:23:00Z" w:initials="VP">
-    <w:p>
-      <w:r>
-        <w:rPr>
-          <w:rFonts w:ascii="Liberation Serif" w:eastAsia="DejaVu Sans" w:hAnsi="Liberation Serif" w:cs="DejaVu Sans"/>
-          <w:sz w:val="24"/>
-          <w:szCs w:val="24"/>
-          <w:lang w:val="en-US" w:bidi="en-US"/>
-        </w:rPr>
-        <w:t>I think it is important to document on what this is based (expert judgement), and to what it differs from the scores used in the analysis of pousols</w:t>
-      </w:r>
-    </w:p>
-  </w:comment>
-  <w:comment w:id="115" w:author="Raquel" w:date="2020-01-09T09:07:00Z" w:initials="MOU">
-    <w:p>
-      <w:pPr>
-        <w:pStyle w:val="CommentText"/>
-      </w:pPr>
-      <w:r>
-        <w:rPr>
-          <w:rStyle w:val="CommentReference"/>
-        </w:rPr>
-        <w:annotationRef/>
-      </w:r>
-      <w:r>
-        <w:t>Useful to say where the scores come from or are based on?</w:t>
-      </w:r>
-    </w:p>
-  </w:comment>
-  <w:comment w:id="116" w:author="Wilson,ScottD [NCR]" w:date="2020-01-12T12:46:00Z" w:initials="W[">
-    <w:p>
-      <w:r>
-        <w:rPr>
-          <w:rFonts w:ascii="Liberation Serif" w:eastAsia="DejaVu Sans" w:hAnsi="Liberation Serif" w:cs="DejaVu Sans"/>
-          <w:sz w:val="24"/>
-          <w:szCs w:val="24"/>
-          <w:lang w:val="en-US" w:bidi="en-US"/>
-        </w:rPr>
-        <w:t xml:space="preserve">Was this done based on an existing approach? If not and there is flexibility then I think it could help to have a component in the score for whether any natural land cover types are mixed into the designation. For instance, cropland extensive with few livestock is a greater threat to biodiversity than mosaic cropland extensive with forest and few livestock but they both have the same threat score. </w:t>
-      </w:r>
-    </w:p>
-  </w:comment>
-  <w:comment w:id="117" w:author="Joseph Bennett" w:date="2020-01-11T07:15:00Z" w:initials="JB">
-    <w:p>
-      <w:pPr>
-        <w:pStyle w:val="CommentText"/>
-      </w:pPr>
-      <w:r>
-        <w:rPr>
-          <w:rStyle w:val="CommentReference"/>
-        </w:rPr>
-        <w:annotationRef/>
-      </w:r>
-      <w:r>
-        <w:t xml:space="preserve">Will prob need some clear justification for how this was done. There may be reviewers who quibble with this, unless we use the key citations? </w:t>
-      </w:r>
-    </w:p>
-  </w:comment>
-  <w:comment w:id="119" w:author="Verburg, P.H." w:date="2020-01-10T09:24:00Z" w:initials="VP">
-    <w:p>
-      <w:r>
-        <w:rPr>
-          <w:rFonts w:ascii="Liberation Serif" w:eastAsia="DejaVu Sans" w:hAnsi="Liberation Serif" w:cs="DejaVu Sans"/>
-          <w:sz w:val="24"/>
-          <w:szCs w:val="24"/>
-          <w:lang w:val="en-US" w:bidi="en-US"/>
-        </w:rPr>
-        <w:t>You may want to specify if you used here the 2000 or the 2015 land use?</w:t>
-      </w:r>
-    </w:p>
-  </w:comment>
-  <w:comment w:id="120" w:author="Wilson,ScottD [NCR]" w:date="2020-01-12T12:43:00Z" w:initials="W[">
-    <w:p>
-      <w:r>
-        <w:rPr>
-          <w:rFonts w:ascii="Liberation Serif" w:eastAsia="DejaVu Sans" w:hAnsi="Liberation Serif" w:cs="DejaVu Sans"/>
-          <w:sz w:val="24"/>
-          <w:szCs w:val="24"/>
-          <w:lang w:val="en-US" w:bidi="en-US"/>
-        </w:rPr>
-        <w:t xml:space="preserve">If from the previous data we used then it would be 2000 but updating to 2015 would be good. </w:t>
-      </w:r>
-    </w:p>
-  </w:comment>
-  <w:comment w:id="118" w:author="Joseph Bennett" w:date="2020-01-11T07:20:00Z" w:initials="JB">
-    <w:p>
-      <w:pPr>
-        <w:pStyle w:val="CommentText"/>
-      </w:pPr>
-      <w:r>
-        <w:rPr>
-          <w:rStyle w:val="CommentReference"/>
-        </w:rPr>
-        <w:annotationRef/>
-      </w:r>
-      <w:r>
-        <w:t xml:space="preserve">This isn’t super clear to me. Maybe we can talk it through? I’m sure I’m missing something but was wondering why we would not just use future for threat score change. </w:t>
-      </w:r>
-    </w:p>
-  </w:comment>
-  <w:comment w:id="121" w:author="Raquel" w:date="2020-01-09T09:18:00Z" w:initials="MOU">
-    <w:p>
-      <w:pPr>
-        <w:pStyle w:val="CommentText"/>
-      </w:pPr>
-      <w:r>
-        <w:rPr>
-          <w:rStyle w:val="CommentReference"/>
-        </w:rPr>
-        <w:annotationRef/>
-      </w:r>
-      <w:r>
-        <w:t xml:space="preserve">Here it would be useful to think what type of areas should be prioritised from the climatic suitability point of view. </w:t>
+        <w:t>Areas</w:t>
+      </w:r>
+      <w:r>
+        <w:t xml:space="preserve"> that remain stable through time? </w:t>
+      </w:r>
+      <w:r>
+        <w:t xml:space="preserve">For stability, one could prioritise areas where future anomalies are small relative to historical variation (standardised anomalies in Garcia et al 2014 or other measures of stability that have appeared in the literature) or where extreme climates are not </w:t>
+      </w:r>
+      <w:r>
+        <w:t xml:space="preserve">more </w:t>
+      </w:r>
+      <w:r>
+        <w:t>severe or frequent in the future. Velocity is often also used in this context, although I’m always concerned that the use of the temporal/spatial ratio might confuse interpretation.</w:t>
       </w:r>
     </w:p>
     <w:p>
@@ -15989,16 +16037,16 @@
         <w:t>Areas</w:t>
       </w:r>
       <w:r>
-        <w:t xml:space="preserve"> that remain stable through time? </w:t>
-      </w:r>
-      <w:r>
-        <w:t xml:space="preserve">For stability, one could prioritise areas where future anomalies are small relative to historical variation (standardised anomalies in Garcia et al 2014 or other measures of stability that have appeared in the literature) or where extreme climates are not </w:t>
-      </w:r>
-      <w:r>
-        <w:t xml:space="preserve">more </w:t>
-      </w:r>
-      <w:r>
-        <w:t>severe or frequent in the future. Velocity is often also used in this context, although I’m always concerned that the use of the temporal/spatial ratio might confuse interpretation.</w:t>
+        <w:t xml:space="preserve"> that allow climate tracking through space by individuals?  </w:t>
+      </w:r>
+      <w:r>
+        <w:t>Capturing climatic corridors that allow movement as species track their climate niches could be done with velocity or distance to analogous climates</w:t>
+      </w:r>
+      <w:r>
+        <w:t xml:space="preserve"> (or there are more complex analyses detailing actual climatic corridors, e.g. the work of D. Alagador)</w:t>
+      </w:r>
+      <w:r>
+        <w:t>.</w:t>
       </w:r>
     </w:p>
     <w:p>
@@ -16014,64 +16062,39 @@
         <w:t>Areas</w:t>
       </w:r>
       <w:r>
-        <w:t xml:space="preserve"> that allow climate tracking through space by individuals?  </w:t>
-      </w:r>
-      <w:r>
-        <w:t>Capturing climatic corridors that allow movement as species track their climate niches could be done with velocity or distance to analogous climates</w:t>
-      </w:r>
-      <w:r>
-        <w:t xml:space="preserve"> (or there are more complex analyses detailing actual climatic corridors, e.g. the work of D. Alagador)</w:t>
-      </w:r>
-      <w:r>
-        <w:t>.</w:t>
+        <w:t xml:space="preserve"> that have rare/disappearing climates which some species might depend on</w:t>
+      </w:r>
+      <w:r>
+        <w:t>? R</w:t>
+      </w:r>
+      <w:r>
+        <w:t xml:space="preserve">arity could be captured with novelty metrics, which would highlight disappearing climates that might need protection </w:t>
+      </w:r>
+      <w:r>
+        <w:t xml:space="preserve">– versus </w:t>
+      </w:r>
+      <w:r>
+        <w:t xml:space="preserve">novel climates where protection might be more challenging. </w:t>
       </w:r>
     </w:p>
+  </w:comment>
+  <w:comment w:id="37" w:author="Raquel" w:date="2020-01-14T15:26:00Z" w:initials="MOU">
     <w:p>
       <w:pPr>
         <w:pStyle w:val="CommentText"/>
       </w:pPr>
-    </w:p>
-    <w:p>
-      <w:pPr>
-        <w:pStyle w:val="CommentText"/>
-      </w:pPr>
-      <w:r>
-        <w:t>Areas</w:t>
-      </w:r>
-      <w:r>
-        <w:t xml:space="preserve"> that have rare/disappearing climates which some species might depend on</w:t>
-      </w:r>
-      <w:r>
-        <w:t>? R</w:t>
-      </w:r>
-      <w:r>
-        <w:t xml:space="preserve">arity could be captured with novelty metrics, which would highlight disappearing climates that might need protection </w:t>
-      </w:r>
-      <w:r>
-        <w:t xml:space="preserve">– versus </w:t>
-      </w:r>
-      <w:r>
-        <w:t xml:space="preserve">novel climates where protection might be more challenging. </w:t>
+      <w:r>
+        <w:rPr>
+          <w:rStyle w:val="CommentReference"/>
+        </w:rPr>
+        <w:annotationRef/>
+      </w:r>
+      <w:r>
+        <w:t>Note that the Garcia et al 2014 data are for the end of the century, not 2050 as the land use models.</w:t>
       </w:r>
     </w:p>
   </w:comment>
-  <w:comment w:id="122" w:author="Raquel" w:date="2020-01-14T15:26:00Z" w:initials="MOU">
-    <w:p>
-      <w:pPr>
-        <w:pStyle w:val="CommentText"/>
-      </w:pPr>
-      <w:r>
-        <w:rPr>
-          <w:rStyle w:val="CommentReference"/>
-        </w:rPr>
-        <w:annotationRef/>
-      </w:r>
-      <w:r>
-        <w:t>Note that the Garcia et al 2014 data are for the end of the century, not 2050 as the land use models.</w:t>
-      </w:r>
-    </w:p>
-  </w:comment>
-  <w:comment w:id="123" w:author="richard" w:date="2020-02-01T10:52:00Z" w:initials="r">
+  <w:comment w:id="38" w:author="richard" w:date="2020-02-01T10:52:00Z" w:initials="r">
     <w:p>
       <w:r>
         <w:rPr>
@@ -16098,7 +16121,7 @@
       </w:pPr>
     </w:p>
   </w:comment>
-  <w:comment w:id="124" w:author="richard" w:date="2020-02-01T10:52:00Z" w:initials="r">
+  <w:comment w:id="39" w:author="richard" w:date="2020-02-01T10:52:00Z" w:initials="r">
     <w:p>
       <w:r>
         <w:rPr>
@@ -16125,7 +16148,44 @@
       </w:pPr>
     </w:p>
   </w:comment>
-  <w:comment w:id="125" w:author="Raquel" w:date="2020-01-09T10:16:00Z" w:initials="MOU">
+  <w:comment w:id="40" w:author="Wilson,ScottD [NCR]" w:date="2020-01-12T13:05:00Z" w:initials="W[">
+    <w:p>
+      <w:r>
+        <w:rPr>
+          <w:rFonts w:ascii="Liberation Serif" w:eastAsia="DejaVu Sans" w:hAnsi="Liberation Serif" w:cs="DejaVu Sans"/>
+          <w:sz w:val="24"/>
+          <w:szCs w:val="24"/>
+          <w:lang w:val="en-US" w:bidi="en-US"/>
+        </w:rPr>
+        <w:t xml:space="preserve">The material in this section is along the lines of what I was thinking as an opening Methods paragraph. This is well into the methods and it wasn’t until I reached this point that I better understood the steps in the process.  </w:t>
+      </w:r>
+    </w:p>
+  </w:comment>
+  <w:comment w:id="41" w:author="Verburg, P.H." w:date="2020-01-10T09:29:00Z" w:initials="VP">
+    <w:p>
+      <w:r>
+        <w:rPr>
+          <w:rFonts w:ascii="Liberation Serif" w:eastAsia="DejaVu Sans" w:hAnsi="Liberation Serif" w:cs="DejaVu Sans"/>
+          <w:sz w:val="24"/>
+          <w:szCs w:val="24"/>
+          <w:lang w:val="en-US" w:bidi="en-US"/>
+        </w:rPr>
+        <w:t>The way complemenatarity of species is addressed (as that can differ a bit in different prioritizaiton algorithms) needs to be clarified</w:t>
+      </w:r>
+    </w:p>
+  </w:comment>
+  <w:comment w:id="42" w:author="Unknown Author" w:date="2020-01-15T13:03:00Z" w:initials="">
+    <w:p>
+      <w:r>
+        <w:rPr>
+          <w:rFonts w:ascii="Calibri" w:hAnsi="Calibri"/>
+          <w:sz w:val="20"/>
+        </w:rPr>
+        <w:t>This will require some justification, standard approaches (though poorly justified) using log-linear scaling to calculate targets.</w:t>
+      </w:r>
+    </w:p>
+  </w:comment>
+  <w:comment w:id="43" w:author="Joseph Bennett" w:date="2020-01-11T07:23:00Z" w:initials="JB">
     <w:p>
       <w:pPr>
         <w:pStyle w:val="CommentText"/>
@@ -16137,17 +16197,11 @@
         <w:annotationRef/>
       </w:r>
       <w:r>
-        <w:t xml:space="preserve">It’s probably just me, but I wasn’t sure how the prioritisation </w:t>
-      </w:r>
-      <w:r>
-        <w:t>wa</w:t>
-      </w:r>
-      <w:r>
-        <w:t xml:space="preserve">s run – by country or per grid cell? </w:t>
+        <w:t xml:space="preserve">Cool – can cite new IUCN 2030 targets as justification (though I know they’re area rather than biodiversity targets) and we can also state that there is no agreed upon amount – this is a demonstration. </w:t>
       </w:r>
     </w:p>
   </w:comment>
-  <w:comment w:id="126" w:author="Verburg, P.H." w:date="2020-01-10T09:28:00Z" w:initials="VP">
+  <w:comment w:id="47" w:author="Verburg, P.H." w:date="2020-01-10T09:29:00Z" w:initials="VP">
     <w:p>
       <w:r>
         <w:rPr>
@@ -16156,11 +16210,11 @@
           <w:szCs w:val="24"/>
           <w:lang w:val="en-US" w:bidi="en-US"/>
         </w:rPr>
-        <w:t>I think this part needs to indicate how this differs from common prioritization approaches. This sounds more like normal optimization.</w:t>
+        <w:t>Given this you may well say that any order is arbitrary and the hierarchy will differ regionally, but, if it is insensitive it is great and thus no problem</w:t>
       </w:r>
     </w:p>
   </w:comment>
-  <w:comment w:id="127" w:author="Wilson,ScottD [NCR]" w:date="2020-01-12T13:05:00Z" w:initials="W[">
+  <w:comment w:id="48" w:author="Verburg, P.H." w:date="2020-01-10T07:53:00Z" w:initials="VP">
     <w:p>
       <w:r>
         <w:rPr>
@@ -16169,88 +16223,22 @@
           <w:szCs w:val="24"/>
           <w:lang w:val="en-US" w:bidi="en-US"/>
         </w:rPr>
-        <w:t xml:space="preserve">The material in this section is along the lines of what I was thinking as an opening Methods paragraph. This is well into the methods and it wasn’t until I reached this point that I better understood the steps in the process.  </w:t>
+        <w:t>This is largely true, but pls keep in mind the Pouzols et al paper that also used a second predicted land use change time slice in the prioritization as well as https://www.sciencedirect.com/science/article/abs/pii/S1470160X18300190?via%3Dihub</w:t>
+      </w:r>
+    </w:p>
+    <w:p>
+      <w:r>
+        <w:rPr>
+          <w:rFonts w:ascii="Liberation Serif" w:eastAsia="DejaVu Sans" w:hAnsi="Liberation Serif" w:cs="DejaVu Sans"/>
+          <w:sz w:val="24"/>
+          <w:szCs w:val="24"/>
+          <w:lang w:val="en-US" w:bidi="en-US"/>
+        </w:rPr>
+        <w:t>This is important as this paper may for review end up in the Helsinki prioritization group, so good to acknowledge the work they are familiar with…..</w:t>
       </w:r>
     </w:p>
   </w:comment>
-  <w:comment w:id="128" w:author="Verburg, P.H." w:date="2020-01-10T09:29:00Z" w:initials="VP">
-    <w:p>
-      <w:r>
-        <w:rPr>
-          <w:rFonts w:ascii="Liberation Serif" w:eastAsia="DejaVu Sans" w:hAnsi="Liberation Serif" w:cs="DejaVu Sans"/>
-          <w:sz w:val="24"/>
-          <w:szCs w:val="24"/>
-          <w:lang w:val="en-US" w:bidi="en-US"/>
-        </w:rPr>
-        <w:t>The way complemenatarity of species is addressed (as that can differ a bit in different prioritizaiton algorithms) needs to be clarified</w:t>
-      </w:r>
-    </w:p>
-  </w:comment>
-  <w:comment w:id="129" w:author="Unknown Author" w:date="2020-01-15T13:03:00Z" w:initials="">
-    <w:p>
-      <w:r>
-        <w:rPr>
-          <w:rFonts w:ascii="Calibri" w:hAnsi="Calibri"/>
-          <w:sz w:val="20"/>
-        </w:rPr>
-        <w:t>This will require some justification, standard approaches (though poorly justified) using log-linear scaling to calculate targets.</w:t>
-      </w:r>
-    </w:p>
-  </w:comment>
-  <w:comment w:id="130" w:author="Joseph Bennett" w:date="2020-01-11T07:23:00Z" w:initials="JB">
-    <w:p>
-      <w:pPr>
-        <w:pStyle w:val="CommentText"/>
-      </w:pPr>
-      <w:r>
-        <w:rPr>
-          <w:rStyle w:val="CommentReference"/>
-        </w:rPr>
-        <w:annotationRef/>
-      </w:r>
-      <w:r>
-        <w:t xml:space="preserve">Cool – can cite new IUCN 2030 targets as justification (though I know they’re area rather than biodiversity targets) and we can also state that there is no agreed upon amount – this is a demonstration. </w:t>
-      </w:r>
-    </w:p>
-  </w:comment>
-  <w:comment w:id="134" w:author="Verburg, P.H." w:date="2020-01-10T09:29:00Z" w:initials="VP">
-    <w:p>
-      <w:r>
-        <w:rPr>
-          <w:rFonts w:ascii="Liberation Serif" w:eastAsia="DejaVu Sans" w:hAnsi="Liberation Serif" w:cs="DejaVu Sans"/>
-          <w:sz w:val="24"/>
-          <w:szCs w:val="24"/>
-          <w:lang w:val="en-US" w:bidi="en-US"/>
-        </w:rPr>
-        <w:t>Given this you may well say that any order is arbitrary and the hierarchy will differ regionally, but, if it is insensitive it is great and thus no problem</w:t>
-      </w:r>
-    </w:p>
-  </w:comment>
-  <w:comment w:id="135" w:author="Verburg, P.H." w:date="2020-01-10T07:53:00Z" w:initials="VP">
-    <w:p>
-      <w:r>
-        <w:rPr>
-          <w:rFonts w:ascii="Liberation Serif" w:eastAsia="DejaVu Sans" w:hAnsi="Liberation Serif" w:cs="DejaVu Sans"/>
-          <w:sz w:val="24"/>
-          <w:szCs w:val="24"/>
-          <w:lang w:val="en-US" w:bidi="en-US"/>
-        </w:rPr>
-        <w:t>This is largely true, but pls keep in mind the Pouzols et al paper that also used a second predicted land use change time slice in the prioritization as well as https://www.sciencedirect.com/science/article/abs/pii/S1470160X18300190?via%3Dihub</w:t>
-      </w:r>
-    </w:p>
-    <w:p>
-      <w:r>
-        <w:rPr>
-          <w:rFonts w:ascii="Liberation Serif" w:eastAsia="DejaVu Sans" w:hAnsi="Liberation Serif" w:cs="DejaVu Sans"/>
-          <w:sz w:val="24"/>
-          <w:szCs w:val="24"/>
-          <w:lang w:val="en-US" w:bidi="en-US"/>
-        </w:rPr>
-        <w:t>This is important as this paper may for review end up in the Helsinki prioritization group, so good to acknowledge the work they are familiar with…..</w:t>
-      </w:r>
-    </w:p>
-  </w:comment>
-  <w:comment w:id="136" w:author="Amanda D. Rodewald" w:date="2020-01-16T12:12:00Z" w:initials="ADR">
+  <w:comment w:id="49" w:author="Amanda D. Rodewald" w:date="2020-01-16T12:12:00Z" w:initials="ADR">
     <w:p>
       <w:pPr>
         <w:pStyle w:val="CommentText"/>
@@ -16271,20 +16259,14 @@
 
 <file path=word/commentsExtended.xml><?xml version="1.0" encoding="utf-8"?>
 <w15:commentsEx xmlns:wpc="http://schemas.microsoft.com/office/word/2010/wordprocessingCanvas" xmlns:cx="http://schemas.microsoft.com/office/drawing/2014/chartex" xmlns:cx1="http://schemas.microsoft.com/office/drawing/2015/9/8/chartex" xmlns:cx2="http://schemas.microsoft.com/office/drawing/2015/10/21/chartex" xmlns:cx3="http://schemas.microsoft.com/office/drawing/2016/5/9/chartex" xmlns:cx4="http://schemas.microsoft.com/office/drawing/2016/5/10/chartex" xmlns:cx5="http://schemas.microsoft.com/office/drawing/2016/5/11/chartex" xmlns:cx6="http://schemas.microsoft.com/office/drawing/2016/5/12/chartex" xmlns:cx7="http://schemas.microsoft.com/office/drawing/2016/5/13/chartex" xmlns:cx8="http://schemas.microsoft.com/office/drawing/2016/5/14/chartex" xmlns:mc="http://schemas.openxmlformats.org/markup-compatibility/2006" xmlns:aink="http://schemas.microsoft.com/office/drawing/2016/ink" xmlns:am3d="http://schemas.microsoft.com/office/drawing/2017/model3d" xmlns:o="urn:schemas-microsoft-com:office:office" xmlns:r="http://schemas.openxmlformats.org/officeDocument/2006/relationships" xmlns:m="http://schemas.openxmlformats.org/officeDocument/2006/math" xmlns:v="urn:schemas-microsoft-com:vml" xmlns:wp14="http://schemas.microsoft.com/office/word/2010/wordprocessingDrawing" xmlns:wp="http://schemas.openxmlformats.org/drawingml/2006/wordprocessingDrawing" xmlns:w10="urn:schemas-microsoft-com:office:word" xmlns:w="http://schemas.openxmlformats.org/wordprocessingml/2006/main" xmlns:w14="http://schemas.microsoft.com/office/word/2010/wordml" xmlns:w15="http://schemas.microsoft.com/office/word/2012/wordml" xmlns:w16cid="http://schemas.microsoft.com/office/word/2016/wordml/cid" xmlns:w16se="http://schemas.microsoft.com/office/word/2015/wordml/symex" xmlns:wpg="http://schemas.microsoft.com/office/word/2010/wordprocessingGroup" xmlns:wpi="http://schemas.microsoft.com/office/word/2010/wordprocessingInk" xmlns:wne="http://schemas.microsoft.com/office/word/2006/wordml" xmlns:wps="http://schemas.microsoft.com/office/word/2010/wordprocessingShape" mc:Ignorable="w14 w15 w16se w16cid wp14">
+  <w15:commentEx w15:paraId="7CA2DA45" w15:done="0"/>
   <w15:commentEx w15:paraId="04D375E0" w15:done="0"/>
   <w15:commentEx w15:paraId="35C5777D" w15:done="0"/>
-  <w15:commentEx w15:paraId="0083F285" w15:done="0"/>
-  <w15:commentEx w15:paraId="60CE2427" w15:paraIdParent="0083F285" w15:done="0"/>
-  <w15:commentEx w15:paraId="3F1421C4" w15:done="0"/>
-  <w15:commentEx w15:paraId="4660FE94" w15:done="0"/>
-  <w15:commentEx w15:paraId="1213401F" w15:done="0"/>
-  <w15:commentEx w15:paraId="78AB9657" w15:done="0"/>
-  <w15:commentEx w15:paraId="23F2CA0A" w15:done="0"/>
-  <w15:commentEx w15:paraId="7B0B444E" w15:done="0"/>
-  <w15:commentEx w15:paraId="08EF3440" w15:done="0"/>
-  <w15:commentEx w15:paraId="4BAA2D7B" w15:done="0"/>
+  <w15:commentEx w15:paraId="408E9308" w15:done="0"/>
+  <w15:commentEx w15:paraId="1A31CBF1" w15:done="0"/>
   <w15:commentEx w15:paraId="02BD9AE1" w15:done="0"/>
   <w15:commentEx w15:paraId="11CEE4BD" w15:done="0"/>
+  <w15:commentEx w15:paraId="6D4671FF" w15:done="0"/>
   <w15:commentEx w15:paraId="6413B34B" w15:done="0"/>
   <w15:commentEx w15:paraId="5BE37C82" w15:done="0"/>
   <w15:commentEx w15:paraId="514901DC" w15:paraIdParent="5BE37C82" w15:done="0"/>
@@ -16292,10 +16274,6 @@
   <w15:commentEx w15:paraId="0A983FE2" w15:done="0"/>
   <w15:commentEx w15:paraId="42A548BE" w15:done="0"/>
   <w15:commentEx w15:paraId="5BB7ABFC" w15:done="0"/>
-  <w15:commentEx w15:paraId="433B65CE" w15:done="0"/>
-  <w15:commentEx w15:paraId="5098C85D" w15:done="0"/>
-  <w15:commentEx w15:paraId="0024ED18" w15:done="0"/>
-  <w15:commentEx w15:paraId="43C3D989" w15:done="0"/>
   <w15:commentEx w15:paraId="3BB3856E" w15:done="0"/>
   <w15:commentEx w15:paraId="0913A29F" w15:done="0"/>
   <w15:commentEx w15:paraId="05E74096" w15:done="0"/>
@@ -16307,14 +16285,11 @@
   <w15:commentEx w15:paraId="6C3EFA8A" w15:done="0"/>
   <w15:commentEx w15:paraId="2F8A8311" w15:done="0"/>
   <w15:commentEx w15:paraId="7737001C" w15:done="0"/>
-  <w15:commentEx w15:paraId="140C1BAD" w15:done="0"/>
   <w15:commentEx w15:paraId="481EE8FC" w15:done="0"/>
   <w15:commentEx w15:paraId="1026895A" w15:done="0"/>
   <w15:commentEx w15:paraId="7689AA9D" w15:done="0"/>
   <w15:commentEx w15:paraId="2623D3DA" w15:done="0"/>
   <w15:commentEx w15:paraId="045DD92A" w15:done="0"/>
-  <w15:commentEx w15:paraId="01CE601C" w15:done="0"/>
-  <w15:commentEx w15:paraId="7AEE4394" w15:done="0"/>
   <w15:commentEx w15:paraId="16F4E981" w15:done="0"/>
   <w15:commentEx w15:paraId="66563C17" w15:done="0"/>
   <w15:commentEx w15:paraId="28762C38" w15:done="0"/>
@@ -16327,20 +16302,14 @@
 
 <file path=word/commentsIds.xml><?xml version="1.0" encoding="utf-8"?>
 <w16cid:commentsIds xmlns:wpc="http://schemas.microsoft.com/office/word/2010/wordprocessingCanvas" xmlns:cx="http://schemas.microsoft.com/office/drawing/2014/chartex" xmlns:cx1="http://schemas.microsoft.com/office/drawing/2015/9/8/chartex" xmlns:cx2="http://schemas.microsoft.com/office/drawing/2015/10/21/chartex" xmlns:cx3="http://schemas.microsoft.com/office/drawing/2016/5/9/chartex" xmlns:cx4="http://schemas.microsoft.com/office/drawing/2016/5/10/chartex" xmlns:cx5="http://schemas.microsoft.com/office/drawing/2016/5/11/chartex" xmlns:cx6="http://schemas.microsoft.com/office/drawing/2016/5/12/chartex" xmlns:cx7="http://schemas.microsoft.com/office/drawing/2016/5/13/chartex" xmlns:cx8="http://schemas.microsoft.com/office/drawing/2016/5/14/chartex" xmlns:mc="http://schemas.openxmlformats.org/markup-compatibility/2006" xmlns:aink="http://schemas.microsoft.com/office/drawing/2016/ink" xmlns:am3d="http://schemas.microsoft.com/office/drawing/2017/model3d" xmlns:o="urn:schemas-microsoft-com:office:office" xmlns:r="http://schemas.openxmlformats.org/officeDocument/2006/relationships" xmlns:m="http://schemas.openxmlformats.org/officeDocument/2006/math" xmlns:v="urn:schemas-microsoft-com:vml" xmlns:wp14="http://schemas.microsoft.com/office/word/2010/wordprocessingDrawing" xmlns:wp="http://schemas.openxmlformats.org/drawingml/2006/wordprocessingDrawing" xmlns:w10="urn:schemas-microsoft-com:office:word" xmlns:w="http://schemas.openxmlformats.org/wordprocessingml/2006/main" xmlns:w14="http://schemas.microsoft.com/office/word/2010/wordml" xmlns:w15="http://schemas.microsoft.com/office/word/2012/wordml" xmlns:w16cid="http://schemas.microsoft.com/office/word/2016/wordml/cid" xmlns:w16se="http://schemas.microsoft.com/office/word/2015/wordml/symex" xmlns:wpg="http://schemas.microsoft.com/office/word/2010/wordprocessingGroup" xmlns:wpi="http://schemas.microsoft.com/office/word/2010/wordprocessingInk" xmlns:wne="http://schemas.microsoft.com/office/word/2006/wordml" xmlns:wps="http://schemas.microsoft.com/office/word/2010/wordprocessingShape" mc:Ignorable="w14 w15 w16se w16cid wp14">
+  <w16cid:commentId w16cid:paraId="7CA2DA45" w16cid:durableId="21E3B8BC"/>
   <w16cid:commentId w16cid:paraId="04D375E0" w16cid:durableId="21DFCB0D"/>
   <w16cid:commentId w16cid:paraId="35C5777D" w16cid:durableId="21A60B2E"/>
-  <w16cid:commentId w16cid:paraId="0083F285" w16cid:durableId="21C1B03E"/>
-  <w16cid:commentId w16cid:paraId="60CE2427" w16cid:durableId="21C3EEB5"/>
-  <w16cid:commentId w16cid:paraId="3F1421C4" w16cid:durableId="21DFCB1E"/>
-  <w16cid:commentId w16cid:paraId="4660FE94" w16cid:durableId="21DFCB1F"/>
-  <w16cid:commentId w16cid:paraId="1213401F" w16cid:durableId="21DFCB20"/>
-  <w16cid:commentId w16cid:paraId="78AB9657" w16cid:durableId="21DFCB21"/>
-  <w16cid:commentId w16cid:paraId="23F2CA0A" w16cid:durableId="21DFCB22"/>
-  <w16cid:commentId w16cid:paraId="7B0B444E" w16cid:durableId="21C3EF37"/>
-  <w16cid:commentId w16cid:paraId="08EF3440" w16cid:durableId="21C3F02E"/>
-  <w16cid:commentId w16cid:paraId="4BAA2D7B" w16cid:durableId="21DFFAEE"/>
+  <w16cid:commentId w16cid:paraId="408E9308" w16cid:durableId="21E3B750"/>
+  <w16cid:commentId w16cid:paraId="1A31CBF1" w16cid:durableId="21E3B551"/>
   <w16cid:commentId w16cid:paraId="02BD9AE1" w16cid:durableId="21DFCB23"/>
   <w16cid:commentId w16cid:paraId="11CEE4BD" w16cid:durableId="21C17D4B"/>
+  <w16cid:commentId w16cid:paraId="6D4671FF" w16cid:durableId="21E3BF17"/>
   <w16cid:commentId w16cid:paraId="6413B34B" w16cid:durableId="21DFCB24"/>
   <w16cid:commentId w16cid:paraId="5BE37C82" w16cid:durableId="21C3F1ED"/>
   <w16cid:commentId w16cid:paraId="514901DC" w16cid:durableId="21DFD591"/>
@@ -16348,10 +16317,6 @@
   <w16cid:commentId w16cid:paraId="0A983FE2" w16cid:durableId="21DFCB28"/>
   <w16cid:commentId w16cid:paraId="42A548BE" w16cid:durableId="21DFCB29"/>
   <w16cid:commentId w16cid:paraId="5BB7ABFC" w16cid:durableId="21C3F2D3"/>
-  <w16cid:commentId w16cid:paraId="433B65CE" w16cid:durableId="21C163FA"/>
-  <w16cid:commentId w16cid:paraId="5098C85D" w16cid:durableId="21DFCB2B"/>
-  <w16cid:commentId w16cid:paraId="0024ED18" w16cid:durableId="21C164C3"/>
-  <w16cid:commentId w16cid:paraId="43C3D989" w16cid:durableId="21C165DC"/>
   <w16cid:commentId w16cid:paraId="3BB3856E" w16cid:durableId="21DFCB2C"/>
   <w16cid:commentId w16cid:paraId="0913A29F" w16cid:durableId="21C16632"/>
   <w16cid:commentId w16cid:paraId="05E74096" w16cid:durableId="21C16A6F"/>
@@ -16363,14 +16328,11 @@
   <w16cid:commentId w16cid:paraId="6C3EFA8A" w16cid:durableId="21DFCB31"/>
   <w16cid:commentId w16cid:paraId="2F8A8311" w16cid:durableId="21C3F494"/>
   <w16cid:commentId w16cid:paraId="7737001C" w16cid:durableId="21DFCB32"/>
-  <w16cid:commentId w16cid:paraId="140C1BAD" w16cid:durableId="21DFCB33"/>
   <w16cid:commentId w16cid:paraId="481EE8FC" w16cid:durableId="21C3F5C2"/>
   <w16cid:commentId w16cid:paraId="1026895A" w16cid:durableId="21C16E57"/>
   <w16cid:commentId w16cid:paraId="7689AA9D" w16cid:durableId="21C85C1B"/>
   <w16cid:commentId w16cid:paraId="2623D3DA" w16cid:durableId="21DFD6E3"/>
   <w16cid:commentId w16cid:paraId="045DD92A" w16cid:durableId="21DFD6F2"/>
-  <w16cid:commentId w16cid:paraId="01CE601C" w16cid:durableId="21C17C01"/>
-  <w16cid:commentId w16cid:paraId="7AEE4394" w16cid:durableId="21DFCB36"/>
   <w16cid:commentId w16cid:paraId="16F4E981" w16cid:durableId="21DFCB37"/>
   <w16cid:commentId w16cid:paraId="66563C17" w16cid:durableId="21DFCB38"/>
   <w16cid:commentId w16cid:paraId="28762C38" w16cid:durableId="21DFCB39"/>
@@ -16894,6 +16856,7 @@
   <w:style w:type="character" w:default="1" w:styleId="DefaultParagraphFont">
     <w:name w:val="Default Paragraph Font"/>
     <w:uiPriority w:val="1"/>
+    <w:semiHidden/>
     <w:unhideWhenUsed/>
   </w:style>
   <w:style w:type="table" w:default="1" w:styleId="TableNormal">
@@ -17610,7 +17573,7 @@
 </file>
 
 <file path=customXml/itemProps1.xml><?xml version="1.0" encoding="utf-8"?>
-<ds:datastoreItem xmlns:ds="http://schemas.openxmlformats.org/officeDocument/2006/customXml" ds:itemID="{F1CD9447-3B50-4A05-88A7-9239D5E896F6}">
+<ds:datastoreItem xmlns:ds="http://schemas.openxmlformats.org/officeDocument/2006/customXml" ds:itemID="{52A73374-CFA1-49B1-AFA7-3DA492A2D956}">
   <ds:schemaRefs>
     <ds:schemaRef ds:uri="http://schemas.openxmlformats.org/officeDocument/2006/bibliography"/>
   </ds:schemaRefs>

--- a/manuscript/global_risk_ms.docx
+++ b/manuscript/global_risk_ms.docx
@@ -107,6 +107,8 @@
         </w:rPr>
         <w:t xml:space="preserve"> </w:t>
       </w:r>
+      <w:proofErr w:type="spellStart"/>
+      <w:proofErr w:type="gramStart"/>
       <w:r>
         <w:rPr>
           <w:rFonts w:ascii="Times New Roman" w:hAnsi="Times New Roman" w:cs="Times New Roman"/>
@@ -114,16 +116,10 @@
           <w:szCs w:val="24"/>
           <w:vertAlign w:val="superscript"/>
         </w:rPr>
-        <w:t>a,b,*</w:t>
-      </w:r>
-      <w:r>
-        <w:rPr>
-          <w:rFonts w:ascii="Times New Roman" w:hAnsi="Times New Roman" w:cs="Times New Roman"/>
-          <w:sz w:val="24"/>
-          <w:szCs w:val="24"/>
-        </w:rPr>
-        <w:t>, Rachel Buxton</w:t>
-      </w:r>
+        <w:t>a,b</w:t>
+      </w:r>
+      <w:proofErr w:type="spellEnd"/>
+      <w:proofErr w:type="gramEnd"/>
       <w:r>
         <w:rPr>
           <w:rFonts w:ascii="Times New Roman" w:hAnsi="Times New Roman" w:cs="Times New Roman"/>
@@ -131,15 +127,51 @@
           <w:szCs w:val="24"/>
           <w:vertAlign w:val="superscript"/>
         </w:rPr>
+        <w:t>,*</w:t>
+      </w:r>
+      <w:r>
+        <w:rPr>
+          <w:rFonts w:ascii="Times New Roman" w:hAnsi="Times New Roman" w:cs="Times New Roman"/>
+          <w:sz w:val="24"/>
+          <w:szCs w:val="24"/>
+        </w:rPr>
+        <w:t xml:space="preserve">, Rachel </w:t>
+      </w:r>
+      <w:proofErr w:type="spellStart"/>
+      <w:r>
+        <w:rPr>
+          <w:rFonts w:ascii="Times New Roman" w:hAnsi="Times New Roman" w:cs="Times New Roman"/>
+          <w:sz w:val="24"/>
+          <w:szCs w:val="24"/>
+        </w:rPr>
+        <w:t>Buxton</w:t>
+      </w:r>
+      <w:r>
+        <w:rPr>
+          <w:rFonts w:ascii="Times New Roman" w:hAnsi="Times New Roman" w:cs="Times New Roman"/>
+          <w:sz w:val="24"/>
+          <w:szCs w:val="24"/>
+          <w:vertAlign w:val="superscript"/>
+        </w:rPr>
         <w:t>a</w:t>
       </w:r>
-      <w:r>
-        <w:rPr>
-          <w:rFonts w:ascii="Times New Roman" w:hAnsi="Times New Roman" w:cs="Times New Roman"/>
-          <w:sz w:val="24"/>
-          <w:szCs w:val="24"/>
-        </w:rPr>
-        <w:t>, Jeffrey Hanson</w:t>
+      <w:proofErr w:type="spellEnd"/>
+      <w:r>
+        <w:rPr>
+          <w:rFonts w:ascii="Times New Roman" w:hAnsi="Times New Roman" w:cs="Times New Roman"/>
+          <w:sz w:val="24"/>
+          <w:szCs w:val="24"/>
+        </w:rPr>
+        <w:t xml:space="preserve">, Jeffrey </w:t>
+      </w:r>
+      <w:proofErr w:type="spellStart"/>
+      <w:r>
+        <w:rPr>
+          <w:rFonts w:ascii="Times New Roman" w:hAnsi="Times New Roman" w:cs="Times New Roman"/>
+          <w:sz w:val="24"/>
+          <w:szCs w:val="24"/>
+        </w:rPr>
+        <w:t>Hanson</w:t>
       </w:r>
       <w:r>
         <w:rPr>
@@ -150,13 +182,23 @@
         </w:rPr>
         <w:t>a</w:t>
       </w:r>
-      <w:r>
-        <w:rPr>
-          <w:rFonts w:ascii="Times New Roman" w:hAnsi="Times New Roman" w:cs="Times New Roman"/>
-          <w:sz w:val="24"/>
-          <w:szCs w:val="24"/>
-        </w:rPr>
-        <w:t>, Jeremy Pittman</w:t>
+      <w:proofErr w:type="spellEnd"/>
+      <w:r>
+        <w:rPr>
+          <w:rFonts w:ascii="Times New Roman" w:hAnsi="Times New Roman" w:cs="Times New Roman"/>
+          <w:sz w:val="24"/>
+          <w:szCs w:val="24"/>
+        </w:rPr>
+        <w:t xml:space="preserve">, Jeremy </w:t>
+      </w:r>
+      <w:proofErr w:type="spellStart"/>
+      <w:r>
+        <w:rPr>
+          <w:rFonts w:ascii="Times New Roman" w:hAnsi="Times New Roman" w:cs="Times New Roman"/>
+          <w:sz w:val="24"/>
+          <w:szCs w:val="24"/>
+        </w:rPr>
+        <w:t>Pittman</w:t>
       </w:r>
       <w:r>
         <w:rPr>
@@ -167,6 +209,7 @@
         </w:rPr>
         <w:t>c</w:t>
       </w:r>
+      <w:proofErr w:type="spellEnd"/>
       <w:r>
         <w:rPr>
           <w:rFonts w:ascii="Times New Roman" w:hAnsi="Times New Roman" w:cs="Times New Roman"/>
@@ -175,6 +218,7 @@
         </w:rPr>
         <w:t xml:space="preserve">, </w:t>
       </w:r>
+      <w:proofErr w:type="spellStart"/>
       <w:r>
         <w:rPr>
           <w:rFonts w:ascii="Times New Roman" w:hAnsi="Times New Roman" w:cs="Times New Roman"/>
@@ -191,6 +235,7 @@
         </w:rPr>
         <w:t>ivitskaia</w:t>
       </w:r>
+      <w:proofErr w:type="spellEnd"/>
       <w:r>
         <w:rPr>
           <w:rFonts w:ascii="Times New Roman" w:hAnsi="Times New Roman" w:cs="Times New Roman"/>
@@ -199,6 +244,7 @@
         </w:rPr>
         <w:t xml:space="preserve"> </w:t>
       </w:r>
+      <w:proofErr w:type="spellStart"/>
       <w:r>
         <w:rPr>
           <w:rFonts w:ascii="Times New Roman" w:hAnsi="Times New Roman" w:cs="Times New Roman"/>
@@ -216,6 +262,7 @@
         </w:rPr>
         <w:t>d</w:t>
       </w:r>
+      <w:proofErr w:type="spellEnd"/>
       <w:r>
         <w:rPr>
           <w:rFonts w:ascii="Times New Roman" w:hAnsi="Times New Roman" w:cs="Times New Roman"/>
@@ -230,7 +277,16 @@
           <w:sz w:val="24"/>
           <w:szCs w:val="24"/>
         </w:rPr>
-        <w:t>Frank La Sorte</w:t>
+        <w:t xml:space="preserve">Frank La </w:t>
+      </w:r>
+      <w:proofErr w:type="spellStart"/>
+      <w:r>
+        <w:rPr>
+          <w:rFonts w:ascii="Times New Roman" w:hAnsi="Times New Roman" w:cs="Times New Roman"/>
+          <w:sz w:val="24"/>
+          <w:szCs w:val="24"/>
+        </w:rPr>
+        <w:t>Sorte</w:t>
       </w:r>
       <w:r>
         <w:rPr>
@@ -241,6 +297,7 @@
         </w:rPr>
         <w:t>e</w:t>
       </w:r>
+      <w:proofErr w:type="spellEnd"/>
       <w:r>
         <w:rPr>
           <w:rFonts w:ascii="Times New Roman" w:hAnsi="Times New Roman" w:cs="Times New Roman"/>
@@ -255,7 +312,16 @@
           <w:sz w:val="24"/>
           <w:szCs w:val="24"/>
         </w:rPr>
-        <w:t>Raquel Garcia</w:t>
+        <w:t xml:space="preserve">Raquel </w:t>
+      </w:r>
+      <w:proofErr w:type="spellStart"/>
+      <w:r>
+        <w:rPr>
+          <w:rFonts w:ascii="Times New Roman" w:hAnsi="Times New Roman" w:cs="Times New Roman"/>
+          <w:sz w:val="24"/>
+          <w:szCs w:val="24"/>
+        </w:rPr>
+        <w:t>Garcia</w:t>
       </w:r>
       <w:r>
         <w:rPr>
@@ -266,6 +332,7 @@
         </w:rPr>
         <w:t>f</w:t>
       </w:r>
+      <w:proofErr w:type="spellEnd"/>
       <w:r>
         <w:rPr>
           <w:rFonts w:ascii="Times New Roman" w:hAnsi="Times New Roman" w:cs="Times New Roman"/>
@@ -280,7 +347,16 @@
           <w:sz w:val="24"/>
           <w:szCs w:val="24"/>
         </w:rPr>
-        <w:t>Peter H. Verburg</w:t>
+        <w:t xml:space="preserve">Peter H. </w:t>
+      </w:r>
+      <w:proofErr w:type="spellStart"/>
+      <w:r>
+        <w:rPr>
+          <w:rFonts w:ascii="Times New Roman" w:hAnsi="Times New Roman" w:cs="Times New Roman"/>
+          <w:sz w:val="24"/>
+          <w:szCs w:val="24"/>
+        </w:rPr>
+        <w:t>Verburg</w:t>
       </w:r>
       <w:r>
         <w:rPr>
@@ -291,13 +367,23 @@
         </w:rPr>
         <w:t>g</w:t>
       </w:r>
-      <w:r>
-        <w:rPr>
-          <w:rFonts w:ascii="Times New Roman" w:hAnsi="Times New Roman" w:cs="Times New Roman"/>
-          <w:sz w:val="24"/>
-          <w:szCs w:val="24"/>
-        </w:rPr>
-        <w:t>, Amanda D. Rodewald</w:t>
+      <w:proofErr w:type="spellEnd"/>
+      <w:r>
+        <w:rPr>
+          <w:rFonts w:ascii="Times New Roman" w:hAnsi="Times New Roman" w:cs="Times New Roman"/>
+          <w:sz w:val="24"/>
+          <w:szCs w:val="24"/>
+        </w:rPr>
+        <w:t xml:space="preserve">, Amanda D. </w:t>
+      </w:r>
+      <w:proofErr w:type="spellStart"/>
+      <w:r>
+        <w:rPr>
+          <w:rFonts w:ascii="Times New Roman" w:hAnsi="Times New Roman" w:cs="Times New Roman"/>
+          <w:sz w:val="24"/>
+          <w:szCs w:val="24"/>
+        </w:rPr>
+        <w:t>Rodewald</w:t>
       </w:r>
       <w:r>
         <w:rPr>
@@ -326,6 +412,7 @@
         </w:rPr>
         <w:t>h</w:t>
       </w:r>
+      <w:proofErr w:type="spellEnd"/>
       <w:r>
         <w:rPr>
           <w:rFonts w:ascii="Times New Roman" w:hAnsi="Times New Roman" w:cs="Times New Roman"/>
@@ -340,7 +427,16 @@
           <w:sz w:val="24"/>
           <w:szCs w:val="24"/>
         </w:rPr>
-        <w:t>Scott Wilson</w:t>
+        <w:t xml:space="preserve">Scott </w:t>
+      </w:r>
+      <w:proofErr w:type="spellStart"/>
+      <w:r>
+        <w:rPr>
+          <w:rFonts w:ascii="Times New Roman" w:hAnsi="Times New Roman" w:cs="Times New Roman"/>
+          <w:sz w:val="24"/>
+          <w:szCs w:val="24"/>
+        </w:rPr>
+        <w:t>Wilson</w:t>
       </w:r>
       <w:r>
         <w:rPr>
@@ -351,6 +447,7 @@
         </w:rPr>
         <w:t>i</w:t>
       </w:r>
+      <w:proofErr w:type="spellEnd"/>
       <w:r>
         <w:rPr>
           <w:rFonts w:ascii="Times New Roman" w:hAnsi="Times New Roman" w:cs="Times New Roman"/>
@@ -365,7 +462,16 @@
           <w:sz w:val="24"/>
           <w:szCs w:val="24"/>
         </w:rPr>
-        <w:t>Peter Arcese</w:t>
+        <w:t xml:space="preserve">Peter </w:t>
+      </w:r>
+      <w:proofErr w:type="spellStart"/>
+      <w:r>
+        <w:rPr>
+          <w:rFonts w:ascii="Times New Roman" w:hAnsi="Times New Roman" w:cs="Times New Roman"/>
+          <w:sz w:val="24"/>
+          <w:szCs w:val="24"/>
+        </w:rPr>
+        <w:t>Arcese</w:t>
       </w:r>
       <w:r>
         <w:rPr>
@@ -376,13 +482,23 @@
         </w:rPr>
         <w:t>d</w:t>
       </w:r>
-      <w:r>
-        <w:rPr>
-          <w:rFonts w:ascii="Times New Roman" w:hAnsi="Times New Roman" w:cs="Times New Roman"/>
-          <w:sz w:val="24"/>
-          <w:szCs w:val="24"/>
-        </w:rPr>
-        <w:t>, Hugh Possingham</w:t>
+      <w:proofErr w:type="spellEnd"/>
+      <w:r>
+        <w:rPr>
+          <w:rFonts w:ascii="Times New Roman" w:hAnsi="Times New Roman" w:cs="Times New Roman"/>
+          <w:sz w:val="24"/>
+          <w:szCs w:val="24"/>
+        </w:rPr>
+        <w:t xml:space="preserve">, Hugh </w:t>
+      </w:r>
+      <w:proofErr w:type="spellStart"/>
+      <w:r>
+        <w:rPr>
+          <w:rFonts w:ascii="Times New Roman" w:hAnsi="Times New Roman" w:cs="Times New Roman"/>
+          <w:sz w:val="24"/>
+          <w:szCs w:val="24"/>
+        </w:rPr>
+        <w:t>Possingham</w:t>
       </w:r>
       <w:r>
         <w:rPr>
@@ -393,6 +509,7 @@
         </w:rPr>
         <w:t>j,k</w:t>
       </w:r>
+      <w:proofErr w:type="spellEnd"/>
       <w:r>
         <w:rPr>
           <w:rFonts w:ascii="Times New Roman" w:hAnsi="Times New Roman" w:cs="Times New Roman"/>
@@ -407,7 +524,16 @@
           <w:sz w:val="24"/>
           <w:szCs w:val="24"/>
         </w:rPr>
-        <w:t>Joseph R. Bennett</w:t>
+        <w:t xml:space="preserve">Joseph R. </w:t>
+      </w:r>
+      <w:proofErr w:type="spellStart"/>
+      <w:r>
+        <w:rPr>
+          <w:rFonts w:ascii="Times New Roman" w:hAnsi="Times New Roman" w:cs="Times New Roman"/>
+          <w:sz w:val="24"/>
+          <w:szCs w:val="24"/>
+        </w:rPr>
+        <w:t>Bennett</w:t>
       </w:r>
       <w:r>
         <w:rPr>
@@ -418,6 +544,7 @@
         </w:rPr>
         <w:t>a</w:t>
       </w:r>
+      <w:proofErr w:type="spellEnd"/>
     </w:p>
     <w:p>
       <w:pPr>
@@ -470,7 +597,23 @@
           <w:rFonts w:cs="Times New Roman"/>
           <w:lang w:val="en-CA"/>
         </w:rPr>
-        <w:t xml:space="preserve">Department of Biology, 1125 Colonel By Drive, Carleton University, Ottawa ON, K1S 5B6 Canada. </w:t>
+        <w:t xml:space="preserve">Department of Biology, 1125 Colonel </w:t>
+      </w:r>
+      <w:proofErr w:type="gramStart"/>
+      <w:r>
+        <w:rPr>
+          <w:rFonts w:cs="Times New Roman"/>
+          <w:lang w:val="en-CA"/>
+        </w:rPr>
+        <w:t>By</w:t>
+      </w:r>
+      <w:proofErr w:type="gramEnd"/>
+      <w:r>
+        <w:rPr>
+          <w:rFonts w:cs="Times New Roman"/>
+          <w:lang w:val="en-CA"/>
+        </w:rPr>
+        <w:t xml:space="preserve"> Drive, Carleton University, Ottawa ON, K1S 5B6 Canada. </w:t>
       </w:r>
     </w:p>
     <w:p>
@@ -509,6 +652,7 @@
           <w:lang w:val="en-CA"/>
         </w:rPr>
       </w:pPr>
+      <w:proofErr w:type="spellStart"/>
       <w:r>
         <w:rPr>
           <w:rFonts w:cs="Times New Roman"/>
@@ -522,7 +666,15 @@
           <w:rFonts w:cs="Times New Roman"/>
           <w:lang w:val="en-CA"/>
         </w:rPr>
-        <w:t>School of Planning, University of Waterloo, 200 University Ave W, Waterloo, ON, N2T 3G1, Canada</w:t>
+        <w:t>School</w:t>
+      </w:r>
+      <w:proofErr w:type="spellEnd"/>
+      <w:r>
+        <w:rPr>
+          <w:rFonts w:cs="Times New Roman"/>
+          <w:lang w:val="en-CA"/>
+        </w:rPr>
+        <w:t xml:space="preserve"> of Planning, University of Waterloo, 200 University Ave W, Waterloo, ON, N2T 3G1, Canada</w:t>
       </w:r>
     </w:p>
     <w:p>
@@ -664,7 +816,15 @@
         <w:t>h</w:t>
       </w:r>
       <w:r>
-        <w:t xml:space="preserve"> Department of Natural Resources, Cornell University, Fernow Hall, #111, Ithaca, NY 14853, USA.</w:t>
+        <w:t xml:space="preserve"> Department of Natural Resources, Cornell University, </w:t>
+      </w:r>
+      <w:proofErr w:type="spellStart"/>
+      <w:r>
+        <w:t>Fernow</w:t>
+      </w:r>
+      <w:proofErr w:type="spellEnd"/>
+      <w:r>
+        <w:t xml:space="preserve"> Hall, #111, Ithaca, NY 14853, USA.</w:t>
       </w:r>
     </w:p>
     <w:p>
@@ -678,6 +838,7 @@
           <w:lang w:val="en-CA"/>
         </w:rPr>
       </w:pPr>
+      <w:proofErr w:type="spellStart"/>
       <w:r>
         <w:rPr>
           <w:rFonts w:cs="Times New Roman"/>
@@ -686,6 +847,7 @@
         </w:rPr>
         <w:t>i</w:t>
       </w:r>
+      <w:proofErr w:type="spellEnd"/>
       <w:r>
         <w:rPr>
           <w:rFonts w:cs="Times New Roman"/>
@@ -699,7 +861,23 @@
           <w:rFonts w:cs="Times New Roman"/>
           <w:lang w:val="en-CA"/>
         </w:rPr>
-        <w:t>Wildlife Research Division, Environment and Climate Change Canada, 1125 Colonel By Drive, Ottawa, Ontario, Canada, K1S 5B6</w:t>
+        <w:t xml:space="preserve">Wildlife Research Division, Environment and Climate Change Canada, 1125 Colonel </w:t>
+      </w:r>
+      <w:proofErr w:type="gramStart"/>
+      <w:r>
+        <w:rPr>
+          <w:rFonts w:cs="Times New Roman"/>
+          <w:lang w:val="en-CA"/>
+        </w:rPr>
+        <w:t>By</w:t>
+      </w:r>
+      <w:proofErr w:type="gramEnd"/>
+      <w:r>
+        <w:rPr>
+          <w:rFonts w:cs="Times New Roman"/>
+          <w:lang w:val="en-CA"/>
+        </w:rPr>
+        <w:t xml:space="preserve"> Drive, Ottawa, Ontario, Canada, K1S 5B6</w:t>
       </w:r>
     </w:p>
     <w:p>
@@ -780,7 +958,25 @@
           <w:sz w:val="24"/>
           <w:szCs w:val="24"/>
         </w:rPr>
-        <w:t xml:space="preserve">*Corresponding author: Department of Biology, 1125 Colonel By Drive, Carleton University, Ottawa ON, K1S 5B6 Canada. Email: </w:t>
+        <w:t xml:space="preserve">*Corresponding author: Department of Biology, 1125 Colonel </w:t>
+      </w:r>
+      <w:proofErr w:type="gramStart"/>
+      <w:r>
+        <w:rPr>
+          <w:rFonts w:ascii="Times New Roman" w:hAnsi="Times New Roman" w:cs="Times New Roman"/>
+          <w:sz w:val="24"/>
+          <w:szCs w:val="24"/>
+        </w:rPr>
+        <w:t>By</w:t>
+      </w:r>
+      <w:proofErr w:type="gramEnd"/>
+      <w:r>
+        <w:rPr>
+          <w:rFonts w:ascii="Times New Roman" w:hAnsi="Times New Roman" w:cs="Times New Roman"/>
+          <w:sz w:val="24"/>
+          <w:szCs w:val="24"/>
+        </w:rPr>
+        <w:t xml:space="preserve"> Drive, Carleton University, Ottawa ON, K1S 5B6 Canada. Email: </w:t>
       </w:r>
       <w:hyperlink r:id="rId9" w:history="1">
         <w:r>
@@ -1464,15 +1660,7 @@
           <w:sz w:val="24"/>
           <w:szCs w:val="24"/>
         </w:rPr>
-        <w:t xml:space="preserve"> </w:t>
-      </w:r>
-      <w:r>
-        <w:rPr>
-          <w:rFonts w:ascii="Times New Roman" w:eastAsia="Times New Roman" w:hAnsi="Times New Roman" w:cs="Times New Roman"/>
-          <w:sz w:val="24"/>
-          <w:szCs w:val="24"/>
-        </w:rPr>
-        <w:t>Investing in conservation projects that try to minimize uncertainty while maximizing biodiversity gains may be the most feasible mechanism to buffer high biodiversity against future change.</w:t>
+        <w:t xml:space="preserve"> Investing in conservation projects that try to minimize uncertainty while maximizing biodiversity gains may be the most feasible mechanism to buffer high biodiversity against future change.</w:t>
       </w:r>
     </w:p>
     <w:p>
@@ -1614,7 +1802,25 @@
           <w:sz w:val="24"/>
           <w:szCs w:val="24"/>
         </w:rPr>
-        <w:t xml:space="preserve"> We group these uncertainties in three board groups: i) socio-economic uncertainty; ii) climate uncertainty; iii) land use change </w:t>
+        <w:t xml:space="preserve"> We group these uncertainties in three board groups: </w:t>
+      </w:r>
+      <w:proofErr w:type="spellStart"/>
+      <w:r>
+        <w:rPr>
+          <w:rFonts w:ascii="Times New Roman" w:hAnsi="Times New Roman" w:cs="Times New Roman"/>
+          <w:sz w:val="24"/>
+          <w:szCs w:val="24"/>
+        </w:rPr>
+        <w:t>i</w:t>
+      </w:r>
+      <w:proofErr w:type="spellEnd"/>
+      <w:r>
+        <w:rPr>
+          <w:rFonts w:ascii="Times New Roman" w:hAnsi="Times New Roman" w:cs="Times New Roman"/>
+          <w:sz w:val="24"/>
+          <w:szCs w:val="24"/>
+        </w:rPr>
+        <w:t xml:space="preserve">) socio-economic uncertainty; ii) climate uncertainty; iii) land use change </w:t>
       </w:r>
       <w:r>
         <w:rPr>
@@ -1665,7 +1871,25 @@
           <w:sz w:val="24"/>
           <w:szCs w:val="24"/>
         </w:rPr>
-        <w:t xml:space="preserve">build on a classical problem formulation from the systematic conservation planning literature, which is the minimum set problem, where the goal is to minimize the cost of a solution, while reaching feature targets. We expand this approach to include multiple objectives in the problem formulation at the same time. Each objective represents a measure of uncertainty, we want to account for. We include i) socioeconomic uncertainty, ii) land use change uncertainty, iii) climate uncertainty, while maximizing the protection of 30930 vertebrate species globally. </w:t>
+        <w:t xml:space="preserve">build on a classical problem formulation from the systematic conservation planning literature, which is the minimum set problem, where the goal is to minimize the cost of a solution, while reaching feature targets. We expand this approach to include multiple objectives in the problem formulation at the same time. Each objective represents a measure of uncertainty, we want to account for. We include </w:t>
+      </w:r>
+      <w:proofErr w:type="spellStart"/>
+      <w:r>
+        <w:rPr>
+          <w:rFonts w:ascii="Times New Roman" w:hAnsi="Times New Roman" w:cs="Times New Roman"/>
+          <w:sz w:val="24"/>
+          <w:szCs w:val="24"/>
+        </w:rPr>
+        <w:t>i</w:t>
+      </w:r>
+      <w:proofErr w:type="spellEnd"/>
+      <w:r>
+        <w:rPr>
+          <w:rFonts w:ascii="Times New Roman" w:hAnsi="Times New Roman" w:cs="Times New Roman"/>
+          <w:sz w:val="24"/>
+          <w:szCs w:val="24"/>
+        </w:rPr>
+        <w:t xml:space="preserve">) socioeconomic uncertainty, ii) land use change uncertainty, iii) climate uncertainty, while maximizing the protection of 30930 vertebrate species globally. </w:t>
       </w:r>
     </w:p>
     <w:p>
@@ -1691,7 +1915,25 @@
           <w:sz w:val="24"/>
           <w:szCs w:val="24"/>
         </w:rPr>
-        <w:t xml:space="preserve"> and incorporating different combinations of the 3 uncertainty metrics from above, as well as one baseline scenario, where we do not include a measure of uncertainty</w:t>
+        <w:t xml:space="preserve"> and incorporating different combinations of the </w:t>
+      </w:r>
+      <w:proofErr w:type="gramStart"/>
+      <w:r>
+        <w:rPr>
+          <w:rFonts w:ascii="Times New Roman" w:eastAsia="Times New Roman" w:hAnsi="Times New Roman" w:cs="Times New Roman"/>
+          <w:sz w:val="24"/>
+          <w:szCs w:val="24"/>
+        </w:rPr>
+        <w:t>3 uncertainty</w:t>
+      </w:r>
+      <w:proofErr w:type="gramEnd"/>
+      <w:r>
+        <w:rPr>
+          <w:rFonts w:ascii="Times New Roman" w:eastAsia="Times New Roman" w:hAnsi="Times New Roman" w:cs="Times New Roman"/>
+          <w:sz w:val="24"/>
+          <w:szCs w:val="24"/>
+        </w:rPr>
+        <w:t xml:space="preserve"> metrics from above, as well as one baseline scenario, where we do not include a measure of uncertainty</w:t>
       </w:r>
       <w:r>
         <w:rPr>
@@ -1798,7 +2040,25 @@
           <w:sz w:val="24"/>
           <w:szCs w:val="24"/>
         </w:rPr>
-        <w:t xml:space="preserve">biome scale effects accounting for our three uncertainty metrics would </w:t>
+        <w:t xml:space="preserve">biome scale effects accounting for our </w:t>
+      </w:r>
+      <w:proofErr w:type="gramStart"/>
+      <w:r>
+        <w:rPr>
+          <w:rFonts w:ascii="Times New Roman" w:eastAsia="Times New Roman" w:hAnsi="Times New Roman" w:cs="Times New Roman"/>
+          <w:sz w:val="24"/>
+          <w:szCs w:val="24"/>
+        </w:rPr>
+        <w:t>three uncertainty</w:t>
+      </w:r>
+      <w:proofErr w:type="gramEnd"/>
+      <w:r>
+        <w:rPr>
+          <w:rFonts w:ascii="Times New Roman" w:eastAsia="Times New Roman" w:hAnsi="Times New Roman" w:cs="Times New Roman"/>
+          <w:sz w:val="24"/>
+          <w:szCs w:val="24"/>
+        </w:rPr>
+        <w:t xml:space="preserve"> metrics would </w:t>
       </w:r>
       <w:r>
         <w:rPr>
@@ -1986,7 +2246,25 @@
           <w:sz w:val="24"/>
           <w:szCs w:val="24"/>
         </w:rPr>
-        <w:t xml:space="preserve"> The scenario that incorporated all three uncertainty metrics only required 0.59% more global area than the base scenario (28.2% vs 27.61%).</w:t>
+        <w:t xml:space="preserve"> The scenario that incorporated all </w:t>
+      </w:r>
+      <w:proofErr w:type="gramStart"/>
+      <w:r>
+        <w:rPr>
+          <w:rFonts w:ascii="Times New Roman" w:hAnsi="Times New Roman" w:cs="Times New Roman"/>
+          <w:sz w:val="24"/>
+          <w:szCs w:val="24"/>
+        </w:rPr>
+        <w:t>three uncertainty</w:t>
+      </w:r>
+      <w:proofErr w:type="gramEnd"/>
+      <w:r>
+        <w:rPr>
+          <w:rFonts w:ascii="Times New Roman" w:hAnsi="Times New Roman" w:cs="Times New Roman"/>
+          <w:sz w:val="24"/>
+          <w:szCs w:val="24"/>
+        </w:rPr>
+        <w:t xml:space="preserve"> metrics only required 0.59% more global area than the base scenario (28.2% vs 27.61%).</w:t>
       </w:r>
       <w:r>
         <w:rPr>
@@ -2106,55 +2384,7 @@
           <w:sz w:val="24"/>
           <w:szCs w:val="24"/>
         </w:rPr>
-        <w:t xml:space="preserve">that incorporating </w:t>
-      </w:r>
-      <w:r>
-        <w:rPr>
-          <w:rFonts w:ascii="Times New Roman" w:hAnsi="Times New Roman" w:cs="Times New Roman"/>
-          <w:sz w:val="24"/>
-          <w:szCs w:val="24"/>
-        </w:rPr>
-        <w:t>socio-economic</w:t>
-      </w:r>
-      <w:r>
-        <w:rPr>
-          <w:rFonts w:ascii="Times New Roman" w:hAnsi="Times New Roman" w:cs="Times New Roman"/>
-          <w:sz w:val="24"/>
-          <w:szCs w:val="24"/>
-        </w:rPr>
-        <w:t xml:space="preserve">, </w:t>
-      </w:r>
-      <w:r>
-        <w:rPr>
-          <w:rFonts w:ascii="Times New Roman" w:hAnsi="Times New Roman" w:cs="Times New Roman"/>
-          <w:sz w:val="24"/>
-          <w:szCs w:val="24"/>
-        </w:rPr>
-        <w:t>climate</w:t>
-      </w:r>
-      <w:r>
-        <w:rPr>
-          <w:rFonts w:ascii="Times New Roman" w:hAnsi="Times New Roman" w:cs="Times New Roman"/>
-          <w:sz w:val="24"/>
-          <w:szCs w:val="24"/>
-        </w:rPr>
-        <w:t xml:space="preserve">, and </w:t>
-      </w:r>
-      <w:r>
-        <w:rPr>
-          <w:rFonts w:ascii="Times New Roman" w:hAnsi="Times New Roman" w:cs="Times New Roman"/>
-          <w:sz w:val="24"/>
-          <w:szCs w:val="24"/>
-        </w:rPr>
-        <w:t>land use change</w:t>
-      </w:r>
-      <w:r>
-        <w:rPr>
-          <w:rFonts w:ascii="Times New Roman" w:hAnsi="Times New Roman" w:cs="Times New Roman"/>
-          <w:sz w:val="24"/>
-          <w:szCs w:val="24"/>
-        </w:rPr>
-        <w:t xml:space="preserve"> uncertainties into protected area plans, can operate withing the </w:t>
+        <w:t xml:space="preserve">that incorporating socio-economic, climate, and land use change uncertainties into protected area plans, can operate withing the </w:t>
       </w:r>
       <w:r>
         <w:rPr>
@@ -2187,15 +2417,7 @@
           <w:sz w:val="24"/>
           <w:szCs w:val="24"/>
         </w:rPr>
-        <w:t xml:space="preserve">25.3 million </w:t>
-      </w:r>
-      <w:r>
-        <w:rPr>
-          <w:rFonts w:ascii="Times New Roman" w:hAnsi="Times New Roman" w:cs="Times New Roman"/>
-          <w:sz w:val="24"/>
-          <w:szCs w:val="24"/>
-        </w:rPr>
-        <w:t>km</w:t>
+        <w:t>25.3 million km</w:t>
       </w:r>
       <w:r>
         <w:rPr>
@@ -2228,15 +2450,7 @@
           <w:sz w:val="24"/>
           <w:szCs w:val="24"/>
         </w:rPr>
-        <w:t xml:space="preserve">at least 5 scenarios and </w:t>
-      </w:r>
-      <w:r>
-        <w:rPr>
-          <w:rFonts w:ascii="Times New Roman" w:hAnsi="Times New Roman" w:cs="Times New Roman"/>
-          <w:sz w:val="24"/>
-          <w:szCs w:val="24"/>
-        </w:rPr>
-        <w:t>3 million km</w:t>
+        <w:t>at least 5 scenarios and 3 million km</w:t>
       </w:r>
       <w:r>
         <w:rPr>
@@ -2264,8 +2478,6 @@
         </w:rPr>
         <w:t xml:space="preserve">in all </w:t>
       </w:r>
-      <w:bookmarkStart w:id="6" w:name="_GoBack"/>
-      <w:bookmarkEnd w:id="6"/>
       <w:r>
         <w:rPr>
           <w:rFonts w:ascii="Times New Roman" w:hAnsi="Times New Roman" w:cs="Times New Roman"/>
@@ -2292,6 +2504,274 @@
           <w:szCs w:val="24"/>
         </w:rPr>
         <w:t xml:space="preserve">These are encouraging results at a global level, but what about the country level? </w:t>
+      </w:r>
+      <w:r>
+        <w:rPr>
+          <w:rFonts w:ascii="Times New Roman" w:hAnsi="Times New Roman" w:cs="Times New Roman"/>
+          <w:sz w:val="24"/>
+          <w:szCs w:val="24"/>
+        </w:rPr>
+        <w:t>On average</w:t>
+      </w:r>
+      <w:r>
+        <w:rPr>
+          <w:rFonts w:ascii="Times New Roman" w:hAnsi="Times New Roman" w:cs="Times New Roman"/>
+          <w:sz w:val="24"/>
+          <w:szCs w:val="24"/>
+        </w:rPr>
+        <w:t xml:space="preserve"> and </w:t>
+      </w:r>
+      <w:r>
+        <w:rPr>
+          <w:rFonts w:ascii="Times New Roman" w:hAnsi="Times New Roman" w:cs="Times New Roman"/>
+          <w:sz w:val="24"/>
+          <w:szCs w:val="24"/>
+        </w:rPr>
+        <w:t xml:space="preserve">across scenarios, the results are comparable with mean values ranging from 4% to 19% addition per country (Table 2). </w:t>
+      </w:r>
+      <w:r>
+        <w:rPr>
+          <w:rFonts w:ascii="Times New Roman" w:hAnsi="Times New Roman" w:cs="Times New Roman"/>
+          <w:sz w:val="24"/>
+          <w:szCs w:val="24"/>
+        </w:rPr>
+        <w:t xml:space="preserve">There is however a wide range of differences for individual countries, ranging from no additional protection recommended in a country to expanding the protection level </w:t>
+      </w:r>
+      <w:proofErr w:type="gramStart"/>
+      <w:r>
+        <w:rPr>
+          <w:rFonts w:ascii="Times New Roman" w:hAnsi="Times New Roman" w:cs="Times New Roman"/>
+          <w:sz w:val="24"/>
+          <w:szCs w:val="24"/>
+        </w:rPr>
+        <w:t>8.3 fold</w:t>
+      </w:r>
+      <w:proofErr w:type="gramEnd"/>
+      <w:r>
+        <w:rPr>
+          <w:rFonts w:ascii="Times New Roman" w:hAnsi="Times New Roman" w:cs="Times New Roman"/>
+          <w:sz w:val="24"/>
+          <w:szCs w:val="24"/>
+        </w:rPr>
+        <w:t xml:space="preserve">. </w:t>
+      </w:r>
+      <w:r>
+        <w:rPr>
+          <w:rFonts w:ascii="Times New Roman" w:hAnsi="Times New Roman" w:cs="Times New Roman"/>
+          <w:sz w:val="24"/>
+          <w:szCs w:val="24"/>
+        </w:rPr>
+        <w:t xml:space="preserve">If we take a </w:t>
+      </w:r>
+      <w:r>
+        <w:rPr>
+          <w:rFonts w:ascii="Times New Roman" w:hAnsi="Times New Roman" w:cs="Times New Roman"/>
+          <w:sz w:val="24"/>
+          <w:szCs w:val="24"/>
+        </w:rPr>
+        <w:t xml:space="preserve">relatively large sized </w:t>
+      </w:r>
+      <w:r>
+        <w:rPr>
+          <w:rFonts w:ascii="Times New Roman" w:hAnsi="Times New Roman" w:cs="Times New Roman"/>
+          <w:sz w:val="24"/>
+          <w:szCs w:val="24"/>
+        </w:rPr>
+        <w:t xml:space="preserve">country </w:t>
+      </w:r>
+      <w:r>
+        <w:rPr>
+          <w:rFonts w:ascii="Times New Roman" w:hAnsi="Times New Roman" w:cs="Times New Roman"/>
+          <w:sz w:val="24"/>
+          <w:szCs w:val="24"/>
+        </w:rPr>
+        <w:t>that is currently suffering from conflict</w:t>
+      </w:r>
+      <w:r>
+        <w:rPr>
+          <w:rFonts w:ascii="Times New Roman" w:hAnsi="Times New Roman" w:cs="Times New Roman"/>
+          <w:sz w:val="24"/>
+          <w:szCs w:val="24"/>
+        </w:rPr>
+        <w:t xml:space="preserve">, but also has low values of land use change and climate uncertainty (Figures S1-3) </w:t>
+      </w:r>
+      <w:r>
+        <w:rPr>
+          <w:rFonts w:ascii="Times New Roman" w:hAnsi="Times New Roman" w:cs="Times New Roman"/>
+          <w:sz w:val="24"/>
+          <w:szCs w:val="24"/>
+        </w:rPr>
+        <w:t xml:space="preserve">like Libya </w:t>
+      </w:r>
+      <w:r>
+        <w:rPr>
+          <w:rFonts w:ascii="Times New Roman" w:hAnsi="Times New Roman" w:cs="Times New Roman"/>
+          <w:sz w:val="24"/>
+          <w:szCs w:val="24"/>
+        </w:rPr>
+        <w:t>(1.8 million km</w:t>
+      </w:r>
+      <w:r>
+        <w:rPr>
+          <w:rFonts w:ascii="Times New Roman" w:hAnsi="Times New Roman" w:cs="Times New Roman"/>
+          <w:sz w:val="24"/>
+          <w:szCs w:val="24"/>
+          <w:vertAlign w:val="superscript"/>
+        </w:rPr>
+        <w:t>2</w:t>
+      </w:r>
+      <w:r>
+        <w:rPr>
+          <w:rFonts w:ascii="Times New Roman" w:hAnsi="Times New Roman" w:cs="Times New Roman"/>
+          <w:sz w:val="24"/>
+          <w:szCs w:val="24"/>
+        </w:rPr>
+        <w:t xml:space="preserve"> land size) a</w:t>
+      </w:r>
+      <w:r>
+        <w:rPr>
+          <w:rFonts w:ascii="Times New Roman" w:hAnsi="Times New Roman" w:cs="Times New Roman"/>
+          <w:sz w:val="24"/>
+          <w:szCs w:val="24"/>
+        </w:rPr>
+        <w:t>s an example</w:t>
+      </w:r>
+      <w:r>
+        <w:rPr>
+          <w:rFonts w:ascii="Times New Roman" w:hAnsi="Times New Roman" w:cs="Times New Roman"/>
+          <w:sz w:val="24"/>
+          <w:szCs w:val="24"/>
+        </w:rPr>
+        <w:t xml:space="preserve">, </w:t>
+      </w:r>
+      <w:r>
+        <w:rPr>
+          <w:rFonts w:ascii="Times New Roman" w:hAnsi="Times New Roman" w:cs="Times New Roman"/>
+          <w:sz w:val="24"/>
+          <w:szCs w:val="24"/>
+        </w:rPr>
+        <w:t xml:space="preserve">the scenario only including socio-economic uncertainty would lead to a selection of only 11% of the base line scenario </w:t>
+      </w:r>
+      <w:r>
+        <w:rPr>
+          <w:rFonts w:ascii="Times New Roman" w:hAnsi="Times New Roman" w:cs="Times New Roman"/>
+          <w:sz w:val="24"/>
+          <w:szCs w:val="24"/>
+        </w:rPr>
+        <w:t>(Table S1)</w:t>
+      </w:r>
+      <w:r>
+        <w:rPr>
+          <w:rFonts w:ascii="Times New Roman" w:hAnsi="Times New Roman" w:cs="Times New Roman"/>
+          <w:sz w:val="24"/>
+          <w:szCs w:val="24"/>
+        </w:rPr>
+        <w:t>.</w:t>
+      </w:r>
+      <w:r>
+        <w:rPr>
+          <w:rFonts w:ascii="Times New Roman" w:hAnsi="Times New Roman" w:cs="Times New Roman"/>
+          <w:sz w:val="24"/>
+          <w:szCs w:val="24"/>
+        </w:rPr>
+        <w:t xml:space="preserve"> If the focus is on land use change or climate only, the number of selected cells would increase to 126% and 130% respectively, compared to the baseline scenario. </w:t>
+      </w:r>
+      <w:r>
+        <w:rPr>
+          <w:rFonts w:ascii="Times New Roman" w:hAnsi="Times New Roman" w:cs="Times New Roman"/>
+          <w:sz w:val="24"/>
+          <w:szCs w:val="24"/>
+        </w:rPr>
+        <w:t>Including all three metrics at the same time leads to 121% selection compared to baseline.</w:t>
+      </w:r>
+      <w:r>
+        <w:rPr>
+          <w:rFonts w:ascii="Times New Roman" w:hAnsi="Times New Roman" w:cs="Times New Roman"/>
+          <w:sz w:val="24"/>
+          <w:szCs w:val="24"/>
+        </w:rPr>
+        <w:t xml:space="preserve"> </w:t>
+      </w:r>
+      <w:r>
+        <w:rPr>
+          <w:rFonts w:ascii="Times New Roman" w:hAnsi="Times New Roman" w:cs="Times New Roman"/>
+          <w:sz w:val="24"/>
+          <w:szCs w:val="24"/>
+        </w:rPr>
+        <w:t xml:space="preserve">In contrast, a country of similar size to Libya </w:t>
+      </w:r>
+      <w:r>
+        <w:rPr>
+          <w:rFonts w:ascii="Times New Roman" w:hAnsi="Times New Roman" w:cs="Times New Roman"/>
+          <w:sz w:val="24"/>
+          <w:szCs w:val="24"/>
+        </w:rPr>
+        <w:t xml:space="preserve">but low levels of internal conflict </w:t>
+      </w:r>
+      <w:r>
+        <w:rPr>
+          <w:rFonts w:ascii="Times New Roman" w:hAnsi="Times New Roman" w:cs="Times New Roman"/>
+          <w:sz w:val="24"/>
+          <w:szCs w:val="24"/>
+        </w:rPr>
+        <w:t xml:space="preserve">would be Indonesia (also 1.8 million </w:t>
+      </w:r>
+      <w:r>
+        <w:rPr>
+          <w:rFonts w:ascii="Times New Roman" w:hAnsi="Times New Roman" w:cs="Times New Roman"/>
+          <w:sz w:val="24"/>
+          <w:szCs w:val="24"/>
+        </w:rPr>
+        <w:t>km</w:t>
+      </w:r>
+      <w:r>
+        <w:rPr>
+          <w:rFonts w:ascii="Times New Roman" w:hAnsi="Times New Roman" w:cs="Times New Roman"/>
+          <w:sz w:val="24"/>
+          <w:szCs w:val="24"/>
+          <w:vertAlign w:val="superscript"/>
+        </w:rPr>
+        <w:t>2</w:t>
+      </w:r>
+      <w:r>
+        <w:rPr>
+          <w:rFonts w:ascii="Times New Roman" w:hAnsi="Times New Roman" w:cs="Times New Roman"/>
+          <w:sz w:val="24"/>
+          <w:szCs w:val="24"/>
+        </w:rPr>
+        <w:t xml:space="preserve"> land size</w:t>
+      </w:r>
+      <w:r>
+        <w:rPr>
+          <w:rFonts w:ascii="Times New Roman" w:hAnsi="Times New Roman" w:cs="Times New Roman"/>
+          <w:sz w:val="24"/>
+          <w:szCs w:val="24"/>
+        </w:rPr>
+        <w:t>)</w:t>
+      </w:r>
+      <w:r>
+        <w:rPr>
+          <w:rFonts w:ascii="Times New Roman" w:hAnsi="Times New Roman" w:cs="Times New Roman"/>
+          <w:sz w:val="24"/>
+          <w:szCs w:val="24"/>
+        </w:rPr>
+        <w:t xml:space="preserve">. </w:t>
+      </w:r>
+      <w:r>
+        <w:rPr>
+          <w:rFonts w:ascii="Times New Roman" w:hAnsi="Times New Roman" w:cs="Times New Roman"/>
+          <w:sz w:val="24"/>
+          <w:szCs w:val="24"/>
+        </w:rPr>
+        <w:t xml:space="preserve">The values of Indonesia only vary by 6% across scenarios (98% to 104%), compared to the 119% </w:t>
+      </w:r>
+      <w:r>
+        <w:rPr>
+          <w:rFonts w:ascii="Times New Roman" w:hAnsi="Times New Roman" w:cs="Times New Roman"/>
+          <w:sz w:val="24"/>
+          <w:szCs w:val="24"/>
+        </w:rPr>
+        <w:t>percent variation present in Libya.</w:t>
       </w:r>
     </w:p>
     <w:p>
@@ -2331,7 +2811,7 @@
           <w:szCs w:val="24"/>
         </w:rPr>
       </w:pPr>
-      <w:commentRangeStart w:id="7"/>
+      <w:commentRangeStart w:id="6"/>
       <w:r>
         <w:rPr>
           <w:rFonts w:ascii="Times New Roman" w:eastAsia="Arial" w:hAnsi="Times New Roman" w:cs="Times New Roman"/>
@@ -2339,14 +2819,24 @@
           <w:sz w:val="24"/>
           <w:szCs w:val="24"/>
         </w:rPr>
-        <w:t>&gt;&gt;&gt;tough one: while conservation is often aimed at reducing the risks of land use change in practice it is very difficult to ensure full conservation in regions that are facing high land use change pressures (example is Indonesia where logging moratorium did not fully work given the high oil palm pressure   (some references: https://www.sciencedirect.com/science/article/pii/S1389934118304623</w:t>
-      </w:r>
-      <w:commentRangeEnd w:id="7"/>
+        <w:t xml:space="preserve">&gt;&gt;&gt;tough one: while conservation is often aimed at reducing the risks of land use change in practice it is very difficult to ensure full conservation in regions that are facing high land use change pressures (example is Indonesia where logging moratorium did not fully work given the </w:t>
+      </w:r>
+      <w:r>
+        <w:rPr>
+          <w:rFonts w:ascii="Times New Roman" w:eastAsia="Arial" w:hAnsi="Times New Roman" w:cs="Times New Roman"/>
+          <w:color w:val="000000"/>
+          <w:sz w:val="24"/>
+          <w:szCs w:val="24"/>
+        </w:rPr>
+        <w:lastRenderedPageBreak/>
+        <w:t>high oil palm pressure   (some references: https://www.sciencedirect.com/science/article/pii/S1389934118304623</w:t>
+      </w:r>
+      <w:commentRangeEnd w:id="6"/>
       <w:r>
         <w:rPr>
           <w:rStyle w:val="CommentReference"/>
         </w:rPr>
-        <w:commentReference w:id="7"/>
+        <w:commentReference w:id="6"/>
       </w:r>
     </w:p>
     <w:p>
@@ -3294,7 +3784,7 @@
           <w:szCs w:val="24"/>
         </w:rPr>
       </w:pPr>
-      <w:commentRangeStart w:id="8"/>
+      <w:commentRangeStart w:id="7"/>
       <w:r>
         <w:rPr>
           <w:rFonts w:ascii="Times New Roman" w:hAnsi="Times New Roman" w:cs="Times New Roman"/>
@@ -3327,9 +3817,9 @@
         </w:rPr>
         <w:t xml:space="preserve">. </w:t>
       </w:r>
-      <w:commentRangeEnd w:id="8"/>
-      <w:r>
-        <w:commentReference w:id="8"/>
+      <w:commentRangeEnd w:id="7"/>
+      <w:r>
+        <w:commentReference w:id="7"/>
       </w:r>
     </w:p>
     <w:tbl>
@@ -4125,6 +4615,1561 @@
     </w:p>
     <w:p>
       <w:pPr>
+        <w:rPr>
+          <w:rFonts w:ascii="Times New Roman" w:hAnsi="Times New Roman" w:cs="Times New Roman"/>
+          <w:sz w:val="24"/>
+          <w:szCs w:val="24"/>
+        </w:rPr>
+      </w:pPr>
+      <w:r>
+        <w:rPr>
+          <w:rFonts w:ascii="Times New Roman" w:hAnsi="Times New Roman" w:cs="Times New Roman"/>
+          <w:sz w:val="24"/>
+          <w:szCs w:val="24"/>
+        </w:rPr>
+        <w:br w:type="page"/>
+      </w:r>
+    </w:p>
+    <w:p>
+      <w:pPr>
+        <w:spacing w:line="480" w:lineRule="auto"/>
+        <w:rPr>
+          <w:rFonts w:ascii="Times New Roman" w:hAnsi="Times New Roman" w:cs="Times New Roman"/>
+          <w:sz w:val="24"/>
+          <w:szCs w:val="24"/>
+        </w:rPr>
+      </w:pPr>
+      <w:r>
+        <w:rPr>
+          <w:rFonts w:ascii="Times New Roman" w:hAnsi="Times New Roman" w:cs="Times New Roman"/>
+          <w:sz w:val="24"/>
+          <w:szCs w:val="24"/>
+        </w:rPr>
+        <w:lastRenderedPageBreak/>
+        <w:t>Table 2.</w:t>
+      </w:r>
+      <w:r>
+        <w:rPr>
+          <w:rFonts w:ascii="Times New Roman" w:hAnsi="Times New Roman" w:cs="Times New Roman"/>
+          <w:sz w:val="24"/>
+          <w:szCs w:val="24"/>
+        </w:rPr>
+        <w:t xml:space="preserve"> Summary of country specific results. </w:t>
+      </w:r>
+      <w:r>
+        <w:rPr>
+          <w:rFonts w:ascii="Times New Roman" w:hAnsi="Times New Roman" w:cs="Times New Roman"/>
+          <w:sz w:val="24"/>
+          <w:szCs w:val="24"/>
+        </w:rPr>
+        <w:t>Values are in relation to the base line scenario</w:t>
+      </w:r>
+      <w:r>
+        <w:rPr>
+          <w:rFonts w:ascii="Times New Roman" w:hAnsi="Times New Roman" w:cs="Times New Roman"/>
+          <w:sz w:val="24"/>
+          <w:szCs w:val="24"/>
+        </w:rPr>
+        <w:t xml:space="preserve"> (fraction of set aside in a country per scenarios over base line)</w:t>
+      </w:r>
+      <w:r>
+        <w:rPr>
+          <w:rFonts w:ascii="Times New Roman" w:hAnsi="Times New Roman" w:cs="Times New Roman"/>
+          <w:sz w:val="24"/>
+          <w:szCs w:val="24"/>
+        </w:rPr>
+        <w:t xml:space="preserve">, which represents a value of 1. </w:t>
+      </w:r>
+    </w:p>
+    <w:tbl>
+      <w:tblPr>
+        <w:tblStyle w:val="PlainTable1"/>
+        <w:tblW w:w="8120" w:type="dxa"/>
+        <w:tblLook w:val="04A0" w:firstRow="1" w:lastRow="0" w:firstColumn="1" w:lastColumn="0" w:noHBand="0" w:noVBand="1"/>
+      </w:tblPr>
+      <w:tblGrid>
+        <w:gridCol w:w="1820"/>
+        <w:gridCol w:w="1260"/>
+        <w:gridCol w:w="1260"/>
+        <w:gridCol w:w="1260"/>
+        <w:gridCol w:w="1260"/>
+        <w:gridCol w:w="1260"/>
+      </w:tblGrid>
+      <w:tr>
+        <w:trPr>
+          <w:cnfStyle w:val="100000000000" w:firstRow="1" w:lastRow="0" w:firstColumn="0" w:lastColumn="0" w:oddVBand="0" w:evenVBand="0" w:oddHBand="0" w:evenHBand="0" w:firstRowFirstColumn="0" w:firstRowLastColumn="0" w:lastRowFirstColumn="0" w:lastRowLastColumn="0"/>
+          <w:trHeight w:val="300"/>
+        </w:trPr>
+        <w:tc>
+          <w:tcPr>
+            <w:cnfStyle w:val="001000000000" w:firstRow="0" w:lastRow="0" w:firstColumn="1" w:lastColumn="0" w:oddVBand="0" w:evenVBand="0" w:oddHBand="0" w:evenHBand="0" w:firstRowFirstColumn="0" w:firstRowLastColumn="0" w:lastRowFirstColumn="0" w:lastRowLastColumn="0"/>
+            <w:tcW w:w="1820" w:type="dxa"/>
+            <w:noWrap/>
+            <w:hideMark/>
+          </w:tcPr>
+          <w:p>
+            <w:pPr>
+              <w:rPr>
+                <w:rFonts w:ascii="Times New Roman" w:eastAsia="Times New Roman" w:hAnsi="Times New Roman" w:cs="Times New Roman"/>
+                <w:color w:val="000000"/>
+                <w:sz w:val="24"/>
+                <w:szCs w:val="24"/>
+                <w:lang w:eastAsia="en-CA"/>
+              </w:rPr>
+            </w:pPr>
+            <w:r>
+              <w:rPr>
+                <w:rFonts w:ascii="Times New Roman" w:eastAsia="Times New Roman" w:hAnsi="Times New Roman" w:cs="Times New Roman"/>
+                <w:color w:val="000000"/>
+                <w:sz w:val="24"/>
+                <w:szCs w:val="24"/>
+                <w:lang w:eastAsia="en-CA"/>
+              </w:rPr>
+              <w:t>scenario</w:t>
+            </w:r>
+          </w:p>
+        </w:tc>
+        <w:tc>
+          <w:tcPr>
+            <w:tcW w:w="1260" w:type="dxa"/>
+            <w:noWrap/>
+            <w:hideMark/>
+          </w:tcPr>
+          <w:p>
+            <w:pPr>
+              <w:cnfStyle w:val="100000000000" w:firstRow="1" w:lastRow="0" w:firstColumn="0" w:lastColumn="0" w:oddVBand="0" w:evenVBand="0" w:oddHBand="0" w:evenHBand="0" w:firstRowFirstColumn="0" w:firstRowLastColumn="0" w:lastRowFirstColumn="0" w:lastRowLastColumn="0"/>
+              <w:rPr>
+                <w:rFonts w:ascii="Times New Roman" w:eastAsia="Times New Roman" w:hAnsi="Times New Roman" w:cs="Times New Roman"/>
+                <w:color w:val="000000"/>
+                <w:sz w:val="24"/>
+                <w:szCs w:val="24"/>
+                <w:lang w:eastAsia="en-CA"/>
+              </w:rPr>
+            </w:pPr>
+            <w:r>
+              <w:rPr>
+                <w:rFonts w:ascii="Times New Roman" w:eastAsia="Times New Roman" w:hAnsi="Times New Roman" w:cs="Times New Roman"/>
+                <w:color w:val="000000"/>
+                <w:sz w:val="24"/>
+                <w:szCs w:val="24"/>
+                <w:lang w:eastAsia="en-CA"/>
+              </w:rPr>
+              <w:t>mean</w:t>
+            </w:r>
+          </w:p>
+        </w:tc>
+        <w:tc>
+          <w:tcPr>
+            <w:tcW w:w="1260" w:type="dxa"/>
+            <w:noWrap/>
+            <w:hideMark/>
+          </w:tcPr>
+          <w:p>
+            <w:pPr>
+              <w:cnfStyle w:val="100000000000" w:firstRow="1" w:lastRow="0" w:firstColumn="0" w:lastColumn="0" w:oddVBand="0" w:evenVBand="0" w:oddHBand="0" w:evenHBand="0" w:firstRowFirstColumn="0" w:firstRowLastColumn="0" w:lastRowFirstColumn="0" w:lastRowLastColumn="0"/>
+              <w:rPr>
+                <w:rFonts w:ascii="Times New Roman" w:eastAsia="Times New Roman" w:hAnsi="Times New Roman" w:cs="Times New Roman"/>
+                <w:color w:val="000000"/>
+                <w:sz w:val="24"/>
+                <w:szCs w:val="24"/>
+                <w:lang w:eastAsia="en-CA"/>
+              </w:rPr>
+            </w:pPr>
+            <w:r>
+              <w:rPr>
+                <w:rFonts w:ascii="Times New Roman" w:eastAsia="Times New Roman" w:hAnsi="Times New Roman" w:cs="Times New Roman"/>
+                <w:color w:val="000000"/>
+                <w:sz w:val="24"/>
+                <w:szCs w:val="24"/>
+                <w:lang w:eastAsia="en-CA"/>
+              </w:rPr>
+              <w:t>min</w:t>
+            </w:r>
+          </w:p>
+        </w:tc>
+        <w:tc>
+          <w:tcPr>
+            <w:tcW w:w="1260" w:type="dxa"/>
+            <w:noWrap/>
+            <w:hideMark/>
+          </w:tcPr>
+          <w:p>
+            <w:pPr>
+              <w:cnfStyle w:val="100000000000" w:firstRow="1" w:lastRow="0" w:firstColumn="0" w:lastColumn="0" w:oddVBand="0" w:evenVBand="0" w:oddHBand="0" w:evenHBand="0" w:firstRowFirstColumn="0" w:firstRowLastColumn="0" w:lastRowFirstColumn="0" w:lastRowLastColumn="0"/>
+              <w:rPr>
+                <w:rFonts w:ascii="Times New Roman" w:eastAsia="Times New Roman" w:hAnsi="Times New Roman" w:cs="Times New Roman"/>
+                <w:color w:val="000000"/>
+                <w:sz w:val="24"/>
+                <w:szCs w:val="24"/>
+                <w:lang w:eastAsia="en-CA"/>
+              </w:rPr>
+            </w:pPr>
+            <w:r>
+              <w:rPr>
+                <w:rFonts w:ascii="Times New Roman" w:eastAsia="Times New Roman" w:hAnsi="Times New Roman" w:cs="Times New Roman"/>
+                <w:color w:val="000000"/>
+                <w:sz w:val="24"/>
+                <w:szCs w:val="24"/>
+                <w:lang w:eastAsia="en-CA"/>
+              </w:rPr>
+              <w:t>max</w:t>
+            </w:r>
+          </w:p>
+        </w:tc>
+        <w:tc>
+          <w:tcPr>
+            <w:tcW w:w="1260" w:type="dxa"/>
+            <w:noWrap/>
+            <w:hideMark/>
+          </w:tcPr>
+          <w:p>
+            <w:pPr>
+              <w:cnfStyle w:val="100000000000" w:firstRow="1" w:lastRow="0" w:firstColumn="0" w:lastColumn="0" w:oddVBand="0" w:evenVBand="0" w:oddHBand="0" w:evenHBand="0" w:firstRowFirstColumn="0" w:firstRowLastColumn="0" w:lastRowFirstColumn="0" w:lastRowLastColumn="0"/>
+              <w:rPr>
+                <w:rFonts w:ascii="Times New Roman" w:eastAsia="Times New Roman" w:hAnsi="Times New Roman" w:cs="Times New Roman"/>
+                <w:color w:val="000000"/>
+                <w:sz w:val="24"/>
+                <w:szCs w:val="24"/>
+                <w:lang w:eastAsia="en-CA"/>
+              </w:rPr>
+            </w:pPr>
+            <w:r>
+              <w:rPr>
+                <w:rFonts w:ascii="Times New Roman" w:eastAsia="Times New Roman" w:hAnsi="Times New Roman" w:cs="Times New Roman"/>
+                <w:color w:val="000000"/>
+                <w:sz w:val="24"/>
+                <w:szCs w:val="24"/>
+                <w:lang w:eastAsia="en-CA"/>
+              </w:rPr>
+              <w:t>low</w:t>
+            </w:r>
+          </w:p>
+        </w:tc>
+        <w:tc>
+          <w:tcPr>
+            <w:tcW w:w="1260" w:type="dxa"/>
+            <w:noWrap/>
+            <w:hideMark/>
+          </w:tcPr>
+          <w:p>
+            <w:pPr>
+              <w:cnfStyle w:val="100000000000" w:firstRow="1" w:lastRow="0" w:firstColumn="0" w:lastColumn="0" w:oddVBand="0" w:evenVBand="0" w:oddHBand="0" w:evenHBand="0" w:firstRowFirstColumn="0" w:firstRowLastColumn="0" w:lastRowFirstColumn="0" w:lastRowLastColumn="0"/>
+              <w:rPr>
+                <w:rFonts w:ascii="Times New Roman" w:eastAsia="Times New Roman" w:hAnsi="Times New Roman" w:cs="Times New Roman"/>
+                <w:color w:val="000000"/>
+                <w:sz w:val="24"/>
+                <w:szCs w:val="24"/>
+                <w:lang w:eastAsia="en-CA"/>
+              </w:rPr>
+            </w:pPr>
+            <w:r>
+              <w:rPr>
+                <w:rFonts w:ascii="Times New Roman" w:eastAsia="Times New Roman" w:hAnsi="Times New Roman" w:cs="Times New Roman"/>
+                <w:color w:val="000000"/>
+                <w:sz w:val="24"/>
+                <w:szCs w:val="24"/>
+                <w:lang w:eastAsia="en-CA"/>
+              </w:rPr>
+              <w:t>high</w:t>
+            </w:r>
+          </w:p>
+        </w:tc>
+      </w:tr>
+      <w:tr>
+        <w:trPr>
+          <w:cnfStyle w:val="000000100000" w:firstRow="0" w:lastRow="0" w:firstColumn="0" w:lastColumn="0" w:oddVBand="0" w:evenVBand="0" w:oddHBand="1" w:evenHBand="0" w:firstRowFirstColumn="0" w:firstRowLastColumn="0" w:lastRowFirstColumn="0" w:lastRowLastColumn="0"/>
+          <w:trHeight w:val="300"/>
+        </w:trPr>
+        <w:tc>
+          <w:tcPr>
+            <w:cnfStyle w:val="001000000000" w:firstRow="0" w:lastRow="0" w:firstColumn="1" w:lastColumn="0" w:oddVBand="0" w:evenVBand="0" w:oddHBand="0" w:evenHBand="0" w:firstRowFirstColumn="0" w:firstRowLastColumn="0" w:lastRowFirstColumn="0" w:lastRowLastColumn="0"/>
+            <w:tcW w:w="1820" w:type="dxa"/>
+            <w:noWrap/>
+            <w:hideMark/>
+          </w:tcPr>
+          <w:p>
+            <w:pPr>
+              <w:rPr>
+                <w:rFonts w:ascii="Times New Roman" w:eastAsia="Times New Roman" w:hAnsi="Times New Roman" w:cs="Times New Roman"/>
+                <w:color w:val="000000"/>
+                <w:sz w:val="24"/>
+                <w:szCs w:val="24"/>
+                <w:lang w:eastAsia="en-CA"/>
+              </w:rPr>
+            </w:pPr>
+            <w:r>
+              <w:rPr>
+                <w:rFonts w:ascii="Times New Roman" w:eastAsia="Times New Roman" w:hAnsi="Times New Roman" w:cs="Times New Roman"/>
+                <w:color w:val="000000"/>
+                <w:sz w:val="24"/>
+                <w:szCs w:val="24"/>
+                <w:lang w:eastAsia="en-CA"/>
+              </w:rPr>
+              <w:t>SLCA_1001</w:t>
+            </w:r>
+          </w:p>
+        </w:tc>
+        <w:tc>
+          <w:tcPr>
+            <w:tcW w:w="1260" w:type="dxa"/>
+            <w:noWrap/>
+            <w:hideMark/>
+          </w:tcPr>
+          <w:p>
+            <w:pPr>
+              <w:jc w:val="right"/>
+              <w:cnfStyle w:val="000000100000" w:firstRow="0" w:lastRow="0" w:firstColumn="0" w:lastColumn="0" w:oddVBand="0" w:evenVBand="0" w:oddHBand="1" w:evenHBand="0" w:firstRowFirstColumn="0" w:firstRowLastColumn="0" w:lastRowFirstColumn="0" w:lastRowLastColumn="0"/>
+              <w:rPr>
+                <w:rFonts w:ascii="Times New Roman" w:eastAsia="Times New Roman" w:hAnsi="Times New Roman" w:cs="Times New Roman"/>
+                <w:color w:val="000000"/>
+                <w:sz w:val="24"/>
+                <w:szCs w:val="24"/>
+                <w:lang w:eastAsia="en-CA"/>
+              </w:rPr>
+            </w:pPr>
+            <w:r>
+              <w:rPr>
+                <w:rFonts w:ascii="Times New Roman" w:eastAsia="Times New Roman" w:hAnsi="Times New Roman" w:cs="Times New Roman"/>
+                <w:color w:val="000000"/>
+                <w:sz w:val="24"/>
+                <w:szCs w:val="24"/>
+                <w:lang w:eastAsia="en-CA"/>
+              </w:rPr>
+              <w:t>1.19</w:t>
+            </w:r>
+          </w:p>
+        </w:tc>
+        <w:tc>
+          <w:tcPr>
+            <w:tcW w:w="1260" w:type="dxa"/>
+            <w:noWrap/>
+            <w:hideMark/>
+          </w:tcPr>
+          <w:p>
+            <w:pPr>
+              <w:jc w:val="right"/>
+              <w:cnfStyle w:val="000000100000" w:firstRow="0" w:lastRow="0" w:firstColumn="0" w:lastColumn="0" w:oddVBand="0" w:evenVBand="0" w:oddHBand="1" w:evenHBand="0" w:firstRowFirstColumn="0" w:firstRowLastColumn="0" w:lastRowFirstColumn="0" w:lastRowLastColumn="0"/>
+              <w:rPr>
+                <w:rFonts w:ascii="Times New Roman" w:eastAsia="Times New Roman" w:hAnsi="Times New Roman" w:cs="Times New Roman"/>
+                <w:color w:val="000000"/>
+                <w:sz w:val="24"/>
+                <w:szCs w:val="24"/>
+                <w:lang w:eastAsia="en-CA"/>
+              </w:rPr>
+            </w:pPr>
+            <w:r>
+              <w:rPr>
+                <w:rFonts w:ascii="Times New Roman" w:eastAsia="Times New Roman" w:hAnsi="Times New Roman" w:cs="Times New Roman"/>
+                <w:color w:val="000000"/>
+                <w:sz w:val="24"/>
+                <w:szCs w:val="24"/>
+                <w:lang w:eastAsia="en-CA"/>
+              </w:rPr>
+              <w:t>0.00</w:t>
+            </w:r>
+          </w:p>
+        </w:tc>
+        <w:tc>
+          <w:tcPr>
+            <w:tcW w:w="1260" w:type="dxa"/>
+            <w:noWrap/>
+            <w:hideMark/>
+          </w:tcPr>
+          <w:p>
+            <w:pPr>
+              <w:jc w:val="right"/>
+              <w:cnfStyle w:val="000000100000" w:firstRow="0" w:lastRow="0" w:firstColumn="0" w:lastColumn="0" w:oddVBand="0" w:evenVBand="0" w:oddHBand="1" w:evenHBand="0" w:firstRowFirstColumn="0" w:firstRowLastColumn="0" w:lastRowFirstColumn="0" w:lastRowLastColumn="0"/>
+              <w:rPr>
+                <w:rFonts w:ascii="Times New Roman" w:eastAsia="Times New Roman" w:hAnsi="Times New Roman" w:cs="Times New Roman"/>
+                <w:color w:val="000000"/>
+                <w:sz w:val="24"/>
+                <w:szCs w:val="24"/>
+                <w:lang w:eastAsia="en-CA"/>
+              </w:rPr>
+            </w:pPr>
+            <w:r>
+              <w:rPr>
+                <w:rFonts w:ascii="Times New Roman" w:eastAsia="Times New Roman" w:hAnsi="Times New Roman" w:cs="Times New Roman"/>
+                <w:color w:val="000000"/>
+                <w:sz w:val="24"/>
+                <w:szCs w:val="24"/>
+                <w:lang w:eastAsia="en-CA"/>
+              </w:rPr>
+              <w:t>8.33</w:t>
+            </w:r>
+          </w:p>
+        </w:tc>
+        <w:tc>
+          <w:tcPr>
+            <w:tcW w:w="1260" w:type="dxa"/>
+            <w:noWrap/>
+            <w:hideMark/>
+          </w:tcPr>
+          <w:p>
+            <w:pPr>
+              <w:jc w:val="right"/>
+              <w:cnfStyle w:val="000000100000" w:firstRow="0" w:lastRow="0" w:firstColumn="0" w:lastColumn="0" w:oddVBand="0" w:evenVBand="0" w:oddHBand="1" w:evenHBand="0" w:firstRowFirstColumn="0" w:firstRowLastColumn="0" w:lastRowFirstColumn="0" w:lastRowLastColumn="0"/>
+              <w:rPr>
+                <w:rFonts w:ascii="Times New Roman" w:eastAsia="Times New Roman" w:hAnsi="Times New Roman" w:cs="Times New Roman"/>
+                <w:color w:val="000000"/>
+                <w:sz w:val="24"/>
+                <w:szCs w:val="24"/>
+                <w:lang w:eastAsia="en-CA"/>
+              </w:rPr>
+            </w:pPr>
+            <w:r>
+              <w:rPr>
+                <w:rFonts w:ascii="Times New Roman" w:eastAsia="Times New Roman" w:hAnsi="Times New Roman" w:cs="Times New Roman"/>
+                <w:color w:val="000000"/>
+                <w:sz w:val="24"/>
+                <w:szCs w:val="24"/>
+                <w:lang w:eastAsia="en-CA"/>
+              </w:rPr>
+              <w:t>0.54</w:t>
+            </w:r>
+          </w:p>
+        </w:tc>
+        <w:tc>
+          <w:tcPr>
+            <w:tcW w:w="1260" w:type="dxa"/>
+            <w:noWrap/>
+            <w:hideMark/>
+          </w:tcPr>
+          <w:p>
+            <w:pPr>
+              <w:jc w:val="right"/>
+              <w:cnfStyle w:val="000000100000" w:firstRow="0" w:lastRow="0" w:firstColumn="0" w:lastColumn="0" w:oddVBand="0" w:evenVBand="0" w:oddHBand="1" w:evenHBand="0" w:firstRowFirstColumn="0" w:firstRowLastColumn="0" w:lastRowFirstColumn="0" w:lastRowLastColumn="0"/>
+              <w:rPr>
+                <w:rFonts w:ascii="Times New Roman" w:eastAsia="Times New Roman" w:hAnsi="Times New Roman" w:cs="Times New Roman"/>
+                <w:color w:val="000000"/>
+                <w:sz w:val="24"/>
+                <w:szCs w:val="24"/>
+                <w:lang w:eastAsia="en-CA"/>
+              </w:rPr>
+            </w:pPr>
+            <w:r>
+              <w:rPr>
+                <w:rFonts w:ascii="Times New Roman" w:eastAsia="Times New Roman" w:hAnsi="Times New Roman" w:cs="Times New Roman"/>
+                <w:color w:val="000000"/>
+                <w:sz w:val="24"/>
+                <w:szCs w:val="24"/>
+                <w:lang w:eastAsia="en-CA"/>
+              </w:rPr>
+              <w:t>2.61</w:t>
+            </w:r>
+          </w:p>
+        </w:tc>
+      </w:tr>
+      <w:tr>
+        <w:trPr>
+          <w:trHeight w:val="300"/>
+        </w:trPr>
+        <w:tc>
+          <w:tcPr>
+            <w:cnfStyle w:val="001000000000" w:firstRow="0" w:lastRow="0" w:firstColumn="1" w:lastColumn="0" w:oddVBand="0" w:evenVBand="0" w:oddHBand="0" w:evenHBand="0" w:firstRowFirstColumn="0" w:firstRowLastColumn="0" w:lastRowFirstColumn="0" w:lastRowLastColumn="0"/>
+            <w:tcW w:w="1820" w:type="dxa"/>
+            <w:noWrap/>
+            <w:hideMark/>
+          </w:tcPr>
+          <w:p>
+            <w:pPr>
+              <w:rPr>
+                <w:rFonts w:ascii="Times New Roman" w:eastAsia="Times New Roman" w:hAnsi="Times New Roman" w:cs="Times New Roman"/>
+                <w:color w:val="000000"/>
+                <w:sz w:val="24"/>
+                <w:szCs w:val="24"/>
+                <w:lang w:eastAsia="en-CA"/>
+              </w:rPr>
+            </w:pPr>
+            <w:r>
+              <w:rPr>
+                <w:rFonts w:ascii="Times New Roman" w:eastAsia="Times New Roman" w:hAnsi="Times New Roman" w:cs="Times New Roman"/>
+                <w:color w:val="000000"/>
+                <w:sz w:val="24"/>
+                <w:szCs w:val="24"/>
+                <w:lang w:eastAsia="en-CA"/>
+              </w:rPr>
+              <w:t>SLCA_0101</w:t>
+            </w:r>
+          </w:p>
+        </w:tc>
+        <w:tc>
+          <w:tcPr>
+            <w:tcW w:w="1260" w:type="dxa"/>
+            <w:noWrap/>
+            <w:hideMark/>
+          </w:tcPr>
+          <w:p>
+            <w:pPr>
+              <w:jc w:val="right"/>
+              <w:cnfStyle w:val="000000000000" w:firstRow="0" w:lastRow="0" w:firstColumn="0" w:lastColumn="0" w:oddVBand="0" w:evenVBand="0" w:oddHBand="0" w:evenHBand="0" w:firstRowFirstColumn="0" w:firstRowLastColumn="0" w:lastRowFirstColumn="0" w:lastRowLastColumn="0"/>
+              <w:rPr>
+                <w:rFonts w:ascii="Times New Roman" w:eastAsia="Times New Roman" w:hAnsi="Times New Roman" w:cs="Times New Roman"/>
+                <w:color w:val="000000"/>
+                <w:sz w:val="24"/>
+                <w:szCs w:val="24"/>
+                <w:lang w:eastAsia="en-CA"/>
+              </w:rPr>
+            </w:pPr>
+            <w:r>
+              <w:rPr>
+                <w:rFonts w:ascii="Times New Roman" w:eastAsia="Times New Roman" w:hAnsi="Times New Roman" w:cs="Times New Roman"/>
+                <w:color w:val="000000"/>
+                <w:sz w:val="24"/>
+                <w:szCs w:val="24"/>
+                <w:lang w:eastAsia="en-CA"/>
+              </w:rPr>
+              <w:t>1.14</w:t>
+            </w:r>
+          </w:p>
+        </w:tc>
+        <w:tc>
+          <w:tcPr>
+            <w:tcW w:w="1260" w:type="dxa"/>
+            <w:noWrap/>
+            <w:hideMark/>
+          </w:tcPr>
+          <w:p>
+            <w:pPr>
+              <w:jc w:val="right"/>
+              <w:cnfStyle w:val="000000000000" w:firstRow="0" w:lastRow="0" w:firstColumn="0" w:lastColumn="0" w:oddVBand="0" w:evenVBand="0" w:oddHBand="0" w:evenHBand="0" w:firstRowFirstColumn="0" w:firstRowLastColumn="0" w:lastRowFirstColumn="0" w:lastRowLastColumn="0"/>
+              <w:rPr>
+                <w:rFonts w:ascii="Times New Roman" w:eastAsia="Times New Roman" w:hAnsi="Times New Roman" w:cs="Times New Roman"/>
+                <w:color w:val="000000"/>
+                <w:sz w:val="24"/>
+                <w:szCs w:val="24"/>
+                <w:lang w:eastAsia="en-CA"/>
+              </w:rPr>
+            </w:pPr>
+            <w:r>
+              <w:rPr>
+                <w:rFonts w:ascii="Times New Roman" w:eastAsia="Times New Roman" w:hAnsi="Times New Roman" w:cs="Times New Roman"/>
+                <w:color w:val="000000"/>
+                <w:sz w:val="24"/>
+                <w:szCs w:val="24"/>
+                <w:lang w:eastAsia="en-CA"/>
+              </w:rPr>
+              <w:t>0.23</w:t>
+            </w:r>
+          </w:p>
+        </w:tc>
+        <w:tc>
+          <w:tcPr>
+            <w:tcW w:w="1260" w:type="dxa"/>
+            <w:noWrap/>
+            <w:hideMark/>
+          </w:tcPr>
+          <w:p>
+            <w:pPr>
+              <w:jc w:val="right"/>
+              <w:cnfStyle w:val="000000000000" w:firstRow="0" w:lastRow="0" w:firstColumn="0" w:lastColumn="0" w:oddVBand="0" w:evenVBand="0" w:oddHBand="0" w:evenHBand="0" w:firstRowFirstColumn="0" w:firstRowLastColumn="0" w:lastRowFirstColumn="0" w:lastRowLastColumn="0"/>
+              <w:rPr>
+                <w:rFonts w:ascii="Times New Roman" w:eastAsia="Times New Roman" w:hAnsi="Times New Roman" w:cs="Times New Roman"/>
+                <w:color w:val="000000"/>
+                <w:sz w:val="24"/>
+                <w:szCs w:val="24"/>
+                <w:lang w:eastAsia="en-CA"/>
+              </w:rPr>
+            </w:pPr>
+            <w:r>
+              <w:rPr>
+                <w:rFonts w:ascii="Times New Roman" w:eastAsia="Times New Roman" w:hAnsi="Times New Roman" w:cs="Times New Roman"/>
+                <w:color w:val="000000"/>
+                <w:sz w:val="24"/>
+                <w:szCs w:val="24"/>
+                <w:lang w:eastAsia="en-CA"/>
+              </w:rPr>
+              <w:t>5.30</w:t>
+            </w:r>
+          </w:p>
+        </w:tc>
+        <w:tc>
+          <w:tcPr>
+            <w:tcW w:w="1260" w:type="dxa"/>
+            <w:noWrap/>
+            <w:hideMark/>
+          </w:tcPr>
+          <w:p>
+            <w:pPr>
+              <w:jc w:val="right"/>
+              <w:cnfStyle w:val="000000000000" w:firstRow="0" w:lastRow="0" w:firstColumn="0" w:lastColumn="0" w:oddVBand="0" w:evenVBand="0" w:oddHBand="0" w:evenHBand="0" w:firstRowFirstColumn="0" w:firstRowLastColumn="0" w:lastRowFirstColumn="0" w:lastRowLastColumn="0"/>
+              <w:rPr>
+                <w:rFonts w:ascii="Times New Roman" w:eastAsia="Times New Roman" w:hAnsi="Times New Roman" w:cs="Times New Roman"/>
+                <w:color w:val="000000"/>
+                <w:sz w:val="24"/>
+                <w:szCs w:val="24"/>
+                <w:lang w:eastAsia="en-CA"/>
+              </w:rPr>
+            </w:pPr>
+            <w:r>
+              <w:rPr>
+                <w:rFonts w:ascii="Times New Roman" w:eastAsia="Times New Roman" w:hAnsi="Times New Roman" w:cs="Times New Roman"/>
+                <w:color w:val="000000"/>
+                <w:sz w:val="24"/>
+                <w:szCs w:val="24"/>
+                <w:lang w:eastAsia="en-CA"/>
+              </w:rPr>
+              <w:t>0.72</w:t>
+            </w:r>
+          </w:p>
+        </w:tc>
+        <w:tc>
+          <w:tcPr>
+            <w:tcW w:w="1260" w:type="dxa"/>
+            <w:noWrap/>
+            <w:hideMark/>
+          </w:tcPr>
+          <w:p>
+            <w:pPr>
+              <w:jc w:val="right"/>
+              <w:cnfStyle w:val="000000000000" w:firstRow="0" w:lastRow="0" w:firstColumn="0" w:lastColumn="0" w:oddVBand="0" w:evenVBand="0" w:oddHBand="0" w:evenHBand="0" w:firstRowFirstColumn="0" w:firstRowLastColumn="0" w:lastRowFirstColumn="0" w:lastRowLastColumn="0"/>
+              <w:rPr>
+                <w:rFonts w:ascii="Times New Roman" w:eastAsia="Times New Roman" w:hAnsi="Times New Roman" w:cs="Times New Roman"/>
+                <w:color w:val="000000"/>
+                <w:sz w:val="24"/>
+                <w:szCs w:val="24"/>
+                <w:lang w:eastAsia="en-CA"/>
+              </w:rPr>
+            </w:pPr>
+            <w:r>
+              <w:rPr>
+                <w:rFonts w:ascii="Times New Roman" w:eastAsia="Times New Roman" w:hAnsi="Times New Roman" w:cs="Times New Roman"/>
+                <w:color w:val="000000"/>
+                <w:sz w:val="24"/>
+                <w:szCs w:val="24"/>
+                <w:lang w:eastAsia="en-CA"/>
+              </w:rPr>
+              <w:t>1.72</w:t>
+            </w:r>
+          </w:p>
+        </w:tc>
+      </w:tr>
+      <w:tr>
+        <w:trPr>
+          <w:cnfStyle w:val="000000100000" w:firstRow="0" w:lastRow="0" w:firstColumn="0" w:lastColumn="0" w:oddVBand="0" w:evenVBand="0" w:oddHBand="1" w:evenHBand="0" w:firstRowFirstColumn="0" w:firstRowLastColumn="0" w:lastRowFirstColumn="0" w:lastRowLastColumn="0"/>
+          <w:trHeight w:val="300"/>
+        </w:trPr>
+        <w:tc>
+          <w:tcPr>
+            <w:cnfStyle w:val="001000000000" w:firstRow="0" w:lastRow="0" w:firstColumn="1" w:lastColumn="0" w:oddVBand="0" w:evenVBand="0" w:oddHBand="0" w:evenHBand="0" w:firstRowFirstColumn="0" w:firstRowLastColumn="0" w:lastRowFirstColumn="0" w:lastRowLastColumn="0"/>
+            <w:tcW w:w="1820" w:type="dxa"/>
+            <w:noWrap/>
+            <w:hideMark/>
+          </w:tcPr>
+          <w:p>
+            <w:pPr>
+              <w:rPr>
+                <w:rFonts w:ascii="Times New Roman" w:eastAsia="Times New Roman" w:hAnsi="Times New Roman" w:cs="Times New Roman"/>
+                <w:color w:val="000000"/>
+                <w:sz w:val="24"/>
+                <w:szCs w:val="24"/>
+                <w:lang w:eastAsia="en-CA"/>
+              </w:rPr>
+            </w:pPr>
+            <w:r>
+              <w:rPr>
+                <w:rFonts w:ascii="Times New Roman" w:eastAsia="Times New Roman" w:hAnsi="Times New Roman" w:cs="Times New Roman"/>
+                <w:color w:val="000000"/>
+                <w:sz w:val="24"/>
+                <w:szCs w:val="24"/>
+                <w:lang w:eastAsia="en-CA"/>
+              </w:rPr>
+              <w:t>SLCA_1101</w:t>
+            </w:r>
+          </w:p>
+        </w:tc>
+        <w:tc>
+          <w:tcPr>
+            <w:tcW w:w="1260" w:type="dxa"/>
+            <w:noWrap/>
+            <w:hideMark/>
+          </w:tcPr>
+          <w:p>
+            <w:pPr>
+              <w:jc w:val="right"/>
+              <w:cnfStyle w:val="000000100000" w:firstRow="0" w:lastRow="0" w:firstColumn="0" w:lastColumn="0" w:oddVBand="0" w:evenVBand="0" w:oddHBand="1" w:evenHBand="0" w:firstRowFirstColumn="0" w:firstRowLastColumn="0" w:lastRowFirstColumn="0" w:lastRowLastColumn="0"/>
+              <w:rPr>
+                <w:rFonts w:ascii="Times New Roman" w:eastAsia="Times New Roman" w:hAnsi="Times New Roman" w:cs="Times New Roman"/>
+                <w:color w:val="000000"/>
+                <w:sz w:val="24"/>
+                <w:szCs w:val="24"/>
+                <w:lang w:eastAsia="en-CA"/>
+              </w:rPr>
+            </w:pPr>
+            <w:r>
+              <w:rPr>
+                <w:rFonts w:ascii="Times New Roman" w:eastAsia="Times New Roman" w:hAnsi="Times New Roman" w:cs="Times New Roman"/>
+                <w:color w:val="000000"/>
+                <w:sz w:val="24"/>
+                <w:szCs w:val="24"/>
+                <w:lang w:eastAsia="en-CA"/>
+              </w:rPr>
+              <w:t>1.14</w:t>
+            </w:r>
+          </w:p>
+        </w:tc>
+        <w:tc>
+          <w:tcPr>
+            <w:tcW w:w="1260" w:type="dxa"/>
+            <w:noWrap/>
+            <w:hideMark/>
+          </w:tcPr>
+          <w:p>
+            <w:pPr>
+              <w:jc w:val="right"/>
+              <w:cnfStyle w:val="000000100000" w:firstRow="0" w:lastRow="0" w:firstColumn="0" w:lastColumn="0" w:oddVBand="0" w:evenVBand="0" w:oddHBand="1" w:evenHBand="0" w:firstRowFirstColumn="0" w:firstRowLastColumn="0" w:lastRowFirstColumn="0" w:lastRowLastColumn="0"/>
+              <w:rPr>
+                <w:rFonts w:ascii="Times New Roman" w:eastAsia="Times New Roman" w:hAnsi="Times New Roman" w:cs="Times New Roman"/>
+                <w:color w:val="000000"/>
+                <w:sz w:val="24"/>
+                <w:szCs w:val="24"/>
+                <w:lang w:eastAsia="en-CA"/>
+              </w:rPr>
+            </w:pPr>
+            <w:r>
+              <w:rPr>
+                <w:rFonts w:ascii="Times New Roman" w:eastAsia="Times New Roman" w:hAnsi="Times New Roman" w:cs="Times New Roman"/>
+                <w:color w:val="000000"/>
+                <w:sz w:val="24"/>
+                <w:szCs w:val="24"/>
+                <w:lang w:eastAsia="en-CA"/>
+              </w:rPr>
+              <w:t>0.16</w:t>
+            </w:r>
+          </w:p>
+        </w:tc>
+        <w:tc>
+          <w:tcPr>
+            <w:tcW w:w="1260" w:type="dxa"/>
+            <w:noWrap/>
+            <w:hideMark/>
+          </w:tcPr>
+          <w:p>
+            <w:pPr>
+              <w:jc w:val="right"/>
+              <w:cnfStyle w:val="000000100000" w:firstRow="0" w:lastRow="0" w:firstColumn="0" w:lastColumn="0" w:oddVBand="0" w:evenVBand="0" w:oddHBand="1" w:evenHBand="0" w:firstRowFirstColumn="0" w:firstRowLastColumn="0" w:lastRowFirstColumn="0" w:lastRowLastColumn="0"/>
+              <w:rPr>
+                <w:rFonts w:ascii="Times New Roman" w:eastAsia="Times New Roman" w:hAnsi="Times New Roman" w:cs="Times New Roman"/>
+                <w:color w:val="000000"/>
+                <w:sz w:val="24"/>
+                <w:szCs w:val="24"/>
+                <w:lang w:eastAsia="en-CA"/>
+              </w:rPr>
+            </w:pPr>
+            <w:r>
+              <w:rPr>
+                <w:rFonts w:ascii="Times New Roman" w:eastAsia="Times New Roman" w:hAnsi="Times New Roman" w:cs="Times New Roman"/>
+                <w:color w:val="000000"/>
+                <w:sz w:val="24"/>
+                <w:szCs w:val="24"/>
+                <w:lang w:eastAsia="en-CA"/>
+              </w:rPr>
+              <w:t>5.30</w:t>
+            </w:r>
+          </w:p>
+        </w:tc>
+        <w:tc>
+          <w:tcPr>
+            <w:tcW w:w="1260" w:type="dxa"/>
+            <w:noWrap/>
+            <w:hideMark/>
+          </w:tcPr>
+          <w:p>
+            <w:pPr>
+              <w:jc w:val="right"/>
+              <w:cnfStyle w:val="000000100000" w:firstRow="0" w:lastRow="0" w:firstColumn="0" w:lastColumn="0" w:oddVBand="0" w:evenVBand="0" w:oddHBand="1" w:evenHBand="0" w:firstRowFirstColumn="0" w:firstRowLastColumn="0" w:lastRowFirstColumn="0" w:lastRowLastColumn="0"/>
+              <w:rPr>
+                <w:rFonts w:ascii="Times New Roman" w:eastAsia="Times New Roman" w:hAnsi="Times New Roman" w:cs="Times New Roman"/>
+                <w:color w:val="000000"/>
+                <w:sz w:val="24"/>
+                <w:szCs w:val="24"/>
+                <w:lang w:eastAsia="en-CA"/>
+              </w:rPr>
+            </w:pPr>
+            <w:r>
+              <w:rPr>
+                <w:rFonts w:ascii="Times New Roman" w:eastAsia="Times New Roman" w:hAnsi="Times New Roman" w:cs="Times New Roman"/>
+                <w:color w:val="000000"/>
+                <w:sz w:val="24"/>
+                <w:szCs w:val="24"/>
+                <w:lang w:eastAsia="en-CA"/>
+              </w:rPr>
+              <w:t>0.71</w:t>
+            </w:r>
+          </w:p>
+        </w:tc>
+        <w:tc>
+          <w:tcPr>
+            <w:tcW w:w="1260" w:type="dxa"/>
+            <w:noWrap/>
+            <w:hideMark/>
+          </w:tcPr>
+          <w:p>
+            <w:pPr>
+              <w:jc w:val="right"/>
+              <w:cnfStyle w:val="000000100000" w:firstRow="0" w:lastRow="0" w:firstColumn="0" w:lastColumn="0" w:oddVBand="0" w:evenVBand="0" w:oddHBand="1" w:evenHBand="0" w:firstRowFirstColumn="0" w:firstRowLastColumn="0" w:lastRowFirstColumn="0" w:lastRowLastColumn="0"/>
+              <w:rPr>
+                <w:rFonts w:ascii="Times New Roman" w:eastAsia="Times New Roman" w:hAnsi="Times New Roman" w:cs="Times New Roman"/>
+                <w:color w:val="000000"/>
+                <w:sz w:val="24"/>
+                <w:szCs w:val="24"/>
+                <w:lang w:eastAsia="en-CA"/>
+              </w:rPr>
+            </w:pPr>
+            <w:r>
+              <w:rPr>
+                <w:rFonts w:ascii="Times New Roman" w:eastAsia="Times New Roman" w:hAnsi="Times New Roman" w:cs="Times New Roman"/>
+                <w:color w:val="000000"/>
+                <w:sz w:val="24"/>
+                <w:szCs w:val="24"/>
+                <w:lang w:eastAsia="en-CA"/>
+              </w:rPr>
+              <w:t>1.82</w:t>
+            </w:r>
+          </w:p>
+        </w:tc>
+      </w:tr>
+      <w:tr>
+        <w:trPr>
+          <w:trHeight w:val="300"/>
+        </w:trPr>
+        <w:tc>
+          <w:tcPr>
+            <w:cnfStyle w:val="001000000000" w:firstRow="0" w:lastRow="0" w:firstColumn="1" w:lastColumn="0" w:oddVBand="0" w:evenVBand="0" w:oddHBand="0" w:evenHBand="0" w:firstRowFirstColumn="0" w:firstRowLastColumn="0" w:lastRowFirstColumn="0" w:lastRowLastColumn="0"/>
+            <w:tcW w:w="1820" w:type="dxa"/>
+            <w:noWrap/>
+            <w:hideMark/>
+          </w:tcPr>
+          <w:p>
+            <w:pPr>
+              <w:rPr>
+                <w:rFonts w:ascii="Times New Roman" w:eastAsia="Times New Roman" w:hAnsi="Times New Roman" w:cs="Times New Roman"/>
+                <w:color w:val="000000"/>
+                <w:sz w:val="24"/>
+                <w:szCs w:val="24"/>
+                <w:lang w:eastAsia="en-CA"/>
+              </w:rPr>
+            </w:pPr>
+            <w:r>
+              <w:rPr>
+                <w:rFonts w:ascii="Times New Roman" w:eastAsia="Times New Roman" w:hAnsi="Times New Roman" w:cs="Times New Roman"/>
+                <w:color w:val="000000"/>
+                <w:sz w:val="24"/>
+                <w:szCs w:val="24"/>
+                <w:lang w:eastAsia="en-CA"/>
+              </w:rPr>
+              <w:t>SLCA_0011</w:t>
+            </w:r>
+          </w:p>
+        </w:tc>
+        <w:tc>
+          <w:tcPr>
+            <w:tcW w:w="1260" w:type="dxa"/>
+            <w:noWrap/>
+            <w:hideMark/>
+          </w:tcPr>
+          <w:p>
+            <w:pPr>
+              <w:jc w:val="right"/>
+              <w:cnfStyle w:val="000000000000" w:firstRow="0" w:lastRow="0" w:firstColumn="0" w:lastColumn="0" w:oddVBand="0" w:evenVBand="0" w:oddHBand="0" w:evenHBand="0" w:firstRowFirstColumn="0" w:firstRowLastColumn="0" w:lastRowFirstColumn="0" w:lastRowLastColumn="0"/>
+              <w:rPr>
+                <w:rFonts w:ascii="Times New Roman" w:eastAsia="Times New Roman" w:hAnsi="Times New Roman" w:cs="Times New Roman"/>
+                <w:color w:val="000000"/>
+                <w:sz w:val="24"/>
+                <w:szCs w:val="24"/>
+                <w:lang w:eastAsia="en-CA"/>
+              </w:rPr>
+            </w:pPr>
+            <w:r>
+              <w:rPr>
+                <w:rFonts w:ascii="Times New Roman" w:eastAsia="Times New Roman" w:hAnsi="Times New Roman" w:cs="Times New Roman"/>
+                <w:color w:val="000000"/>
+                <w:sz w:val="24"/>
+                <w:szCs w:val="24"/>
+                <w:lang w:eastAsia="en-CA"/>
+              </w:rPr>
+              <w:t>1.04</w:t>
+            </w:r>
+          </w:p>
+        </w:tc>
+        <w:tc>
+          <w:tcPr>
+            <w:tcW w:w="1260" w:type="dxa"/>
+            <w:noWrap/>
+            <w:hideMark/>
+          </w:tcPr>
+          <w:p>
+            <w:pPr>
+              <w:jc w:val="right"/>
+              <w:cnfStyle w:val="000000000000" w:firstRow="0" w:lastRow="0" w:firstColumn="0" w:lastColumn="0" w:oddVBand="0" w:evenVBand="0" w:oddHBand="0" w:evenHBand="0" w:firstRowFirstColumn="0" w:firstRowLastColumn="0" w:lastRowFirstColumn="0" w:lastRowLastColumn="0"/>
+              <w:rPr>
+                <w:rFonts w:ascii="Times New Roman" w:eastAsia="Times New Roman" w:hAnsi="Times New Roman" w:cs="Times New Roman"/>
+                <w:color w:val="000000"/>
+                <w:sz w:val="24"/>
+                <w:szCs w:val="24"/>
+                <w:lang w:eastAsia="en-CA"/>
+              </w:rPr>
+            </w:pPr>
+            <w:r>
+              <w:rPr>
+                <w:rFonts w:ascii="Times New Roman" w:eastAsia="Times New Roman" w:hAnsi="Times New Roman" w:cs="Times New Roman"/>
+                <w:color w:val="000000"/>
+                <w:sz w:val="24"/>
+                <w:szCs w:val="24"/>
+                <w:lang w:eastAsia="en-CA"/>
+              </w:rPr>
+              <w:t>0.20</w:t>
+            </w:r>
+          </w:p>
+        </w:tc>
+        <w:tc>
+          <w:tcPr>
+            <w:tcW w:w="1260" w:type="dxa"/>
+            <w:noWrap/>
+            <w:hideMark/>
+          </w:tcPr>
+          <w:p>
+            <w:pPr>
+              <w:jc w:val="right"/>
+              <w:cnfStyle w:val="000000000000" w:firstRow="0" w:lastRow="0" w:firstColumn="0" w:lastColumn="0" w:oddVBand="0" w:evenVBand="0" w:oddHBand="0" w:evenHBand="0" w:firstRowFirstColumn="0" w:firstRowLastColumn="0" w:lastRowFirstColumn="0" w:lastRowLastColumn="0"/>
+              <w:rPr>
+                <w:rFonts w:ascii="Times New Roman" w:eastAsia="Times New Roman" w:hAnsi="Times New Roman" w:cs="Times New Roman"/>
+                <w:color w:val="000000"/>
+                <w:sz w:val="24"/>
+                <w:szCs w:val="24"/>
+                <w:lang w:eastAsia="en-CA"/>
+              </w:rPr>
+            </w:pPr>
+            <w:r>
+              <w:rPr>
+                <w:rFonts w:ascii="Times New Roman" w:eastAsia="Times New Roman" w:hAnsi="Times New Roman" w:cs="Times New Roman"/>
+                <w:color w:val="000000"/>
+                <w:sz w:val="24"/>
+                <w:szCs w:val="24"/>
+                <w:lang w:eastAsia="en-CA"/>
+              </w:rPr>
+              <w:t>2.99</w:t>
+            </w:r>
+          </w:p>
+        </w:tc>
+        <w:tc>
+          <w:tcPr>
+            <w:tcW w:w="1260" w:type="dxa"/>
+            <w:noWrap/>
+            <w:hideMark/>
+          </w:tcPr>
+          <w:p>
+            <w:pPr>
+              <w:jc w:val="right"/>
+              <w:cnfStyle w:val="000000000000" w:firstRow="0" w:lastRow="0" w:firstColumn="0" w:lastColumn="0" w:oddVBand="0" w:evenVBand="0" w:oddHBand="0" w:evenHBand="0" w:firstRowFirstColumn="0" w:firstRowLastColumn="0" w:lastRowFirstColumn="0" w:lastRowLastColumn="0"/>
+              <w:rPr>
+                <w:rFonts w:ascii="Times New Roman" w:eastAsia="Times New Roman" w:hAnsi="Times New Roman" w:cs="Times New Roman"/>
+                <w:color w:val="000000"/>
+                <w:sz w:val="24"/>
+                <w:szCs w:val="24"/>
+                <w:lang w:eastAsia="en-CA"/>
+              </w:rPr>
+            </w:pPr>
+            <w:r>
+              <w:rPr>
+                <w:rFonts w:ascii="Times New Roman" w:eastAsia="Times New Roman" w:hAnsi="Times New Roman" w:cs="Times New Roman"/>
+                <w:color w:val="000000"/>
+                <w:sz w:val="24"/>
+                <w:szCs w:val="24"/>
+                <w:lang w:eastAsia="en-CA"/>
+              </w:rPr>
+              <w:t>0.85</w:t>
+            </w:r>
+          </w:p>
+        </w:tc>
+        <w:tc>
+          <w:tcPr>
+            <w:tcW w:w="1260" w:type="dxa"/>
+            <w:noWrap/>
+            <w:hideMark/>
+          </w:tcPr>
+          <w:p>
+            <w:pPr>
+              <w:jc w:val="right"/>
+              <w:cnfStyle w:val="000000000000" w:firstRow="0" w:lastRow="0" w:firstColumn="0" w:lastColumn="0" w:oddVBand="0" w:evenVBand="0" w:oddHBand="0" w:evenHBand="0" w:firstRowFirstColumn="0" w:firstRowLastColumn="0" w:lastRowFirstColumn="0" w:lastRowLastColumn="0"/>
+              <w:rPr>
+                <w:rFonts w:ascii="Times New Roman" w:eastAsia="Times New Roman" w:hAnsi="Times New Roman" w:cs="Times New Roman"/>
+                <w:color w:val="000000"/>
+                <w:sz w:val="24"/>
+                <w:szCs w:val="24"/>
+                <w:lang w:eastAsia="en-CA"/>
+              </w:rPr>
+            </w:pPr>
+            <w:r>
+              <w:rPr>
+                <w:rFonts w:ascii="Times New Roman" w:eastAsia="Times New Roman" w:hAnsi="Times New Roman" w:cs="Times New Roman"/>
+                <w:color w:val="000000"/>
+                <w:sz w:val="24"/>
+                <w:szCs w:val="24"/>
+                <w:lang w:eastAsia="en-CA"/>
+              </w:rPr>
+              <w:t>1.50</w:t>
+            </w:r>
+          </w:p>
+        </w:tc>
+      </w:tr>
+      <w:tr>
+        <w:trPr>
+          <w:cnfStyle w:val="000000100000" w:firstRow="0" w:lastRow="0" w:firstColumn="0" w:lastColumn="0" w:oddVBand="0" w:evenVBand="0" w:oddHBand="1" w:evenHBand="0" w:firstRowFirstColumn="0" w:firstRowLastColumn="0" w:lastRowFirstColumn="0" w:lastRowLastColumn="0"/>
+          <w:trHeight w:val="300"/>
+        </w:trPr>
+        <w:tc>
+          <w:tcPr>
+            <w:cnfStyle w:val="001000000000" w:firstRow="0" w:lastRow="0" w:firstColumn="1" w:lastColumn="0" w:oddVBand="0" w:evenVBand="0" w:oddHBand="0" w:evenHBand="0" w:firstRowFirstColumn="0" w:firstRowLastColumn="0" w:lastRowFirstColumn="0" w:lastRowLastColumn="0"/>
+            <w:tcW w:w="1820" w:type="dxa"/>
+            <w:noWrap/>
+            <w:hideMark/>
+          </w:tcPr>
+          <w:p>
+            <w:pPr>
+              <w:rPr>
+                <w:rFonts w:ascii="Times New Roman" w:eastAsia="Times New Roman" w:hAnsi="Times New Roman" w:cs="Times New Roman"/>
+                <w:color w:val="000000"/>
+                <w:sz w:val="24"/>
+                <w:szCs w:val="24"/>
+                <w:lang w:eastAsia="en-CA"/>
+              </w:rPr>
+            </w:pPr>
+            <w:r>
+              <w:rPr>
+                <w:rFonts w:ascii="Times New Roman" w:eastAsia="Times New Roman" w:hAnsi="Times New Roman" w:cs="Times New Roman"/>
+                <w:color w:val="000000"/>
+                <w:sz w:val="24"/>
+                <w:szCs w:val="24"/>
+                <w:lang w:eastAsia="en-CA"/>
+              </w:rPr>
+              <w:t>SLCA_1011</w:t>
+            </w:r>
+          </w:p>
+        </w:tc>
+        <w:tc>
+          <w:tcPr>
+            <w:tcW w:w="1260" w:type="dxa"/>
+            <w:noWrap/>
+            <w:hideMark/>
+          </w:tcPr>
+          <w:p>
+            <w:pPr>
+              <w:jc w:val="right"/>
+              <w:cnfStyle w:val="000000100000" w:firstRow="0" w:lastRow="0" w:firstColumn="0" w:lastColumn="0" w:oddVBand="0" w:evenVBand="0" w:oddHBand="1" w:evenHBand="0" w:firstRowFirstColumn="0" w:firstRowLastColumn="0" w:lastRowFirstColumn="0" w:lastRowLastColumn="0"/>
+              <w:rPr>
+                <w:rFonts w:ascii="Times New Roman" w:eastAsia="Times New Roman" w:hAnsi="Times New Roman" w:cs="Times New Roman"/>
+                <w:color w:val="000000"/>
+                <w:sz w:val="24"/>
+                <w:szCs w:val="24"/>
+                <w:lang w:eastAsia="en-CA"/>
+              </w:rPr>
+            </w:pPr>
+            <w:r>
+              <w:rPr>
+                <w:rFonts w:ascii="Times New Roman" w:eastAsia="Times New Roman" w:hAnsi="Times New Roman" w:cs="Times New Roman"/>
+                <w:color w:val="000000"/>
+                <w:sz w:val="24"/>
+                <w:szCs w:val="24"/>
+                <w:lang w:eastAsia="en-CA"/>
+              </w:rPr>
+              <w:t>1.19</w:t>
+            </w:r>
+          </w:p>
+        </w:tc>
+        <w:tc>
+          <w:tcPr>
+            <w:tcW w:w="1260" w:type="dxa"/>
+            <w:noWrap/>
+            <w:hideMark/>
+          </w:tcPr>
+          <w:p>
+            <w:pPr>
+              <w:jc w:val="right"/>
+              <w:cnfStyle w:val="000000100000" w:firstRow="0" w:lastRow="0" w:firstColumn="0" w:lastColumn="0" w:oddVBand="0" w:evenVBand="0" w:oddHBand="1" w:evenHBand="0" w:firstRowFirstColumn="0" w:firstRowLastColumn="0" w:lastRowFirstColumn="0" w:lastRowLastColumn="0"/>
+              <w:rPr>
+                <w:rFonts w:ascii="Times New Roman" w:eastAsia="Times New Roman" w:hAnsi="Times New Roman" w:cs="Times New Roman"/>
+                <w:color w:val="000000"/>
+                <w:sz w:val="24"/>
+                <w:szCs w:val="24"/>
+                <w:lang w:eastAsia="en-CA"/>
+              </w:rPr>
+            </w:pPr>
+            <w:r>
+              <w:rPr>
+                <w:rFonts w:ascii="Times New Roman" w:eastAsia="Times New Roman" w:hAnsi="Times New Roman" w:cs="Times New Roman"/>
+                <w:color w:val="000000"/>
+                <w:sz w:val="24"/>
+                <w:szCs w:val="24"/>
+                <w:lang w:eastAsia="en-CA"/>
+              </w:rPr>
+              <w:t>0.00</w:t>
+            </w:r>
+          </w:p>
+        </w:tc>
+        <w:tc>
+          <w:tcPr>
+            <w:tcW w:w="1260" w:type="dxa"/>
+            <w:noWrap/>
+            <w:hideMark/>
+          </w:tcPr>
+          <w:p>
+            <w:pPr>
+              <w:jc w:val="right"/>
+              <w:cnfStyle w:val="000000100000" w:firstRow="0" w:lastRow="0" w:firstColumn="0" w:lastColumn="0" w:oddVBand="0" w:evenVBand="0" w:oddHBand="1" w:evenHBand="0" w:firstRowFirstColumn="0" w:firstRowLastColumn="0" w:lastRowFirstColumn="0" w:lastRowLastColumn="0"/>
+              <w:rPr>
+                <w:rFonts w:ascii="Times New Roman" w:eastAsia="Times New Roman" w:hAnsi="Times New Roman" w:cs="Times New Roman"/>
+                <w:color w:val="000000"/>
+                <w:sz w:val="24"/>
+                <w:szCs w:val="24"/>
+                <w:lang w:eastAsia="en-CA"/>
+              </w:rPr>
+            </w:pPr>
+            <w:r>
+              <w:rPr>
+                <w:rFonts w:ascii="Times New Roman" w:eastAsia="Times New Roman" w:hAnsi="Times New Roman" w:cs="Times New Roman"/>
+                <w:color w:val="000000"/>
+                <w:sz w:val="24"/>
+                <w:szCs w:val="24"/>
+                <w:lang w:eastAsia="en-CA"/>
+              </w:rPr>
+              <w:t>8.33</w:t>
+            </w:r>
+          </w:p>
+        </w:tc>
+        <w:tc>
+          <w:tcPr>
+            <w:tcW w:w="1260" w:type="dxa"/>
+            <w:noWrap/>
+            <w:hideMark/>
+          </w:tcPr>
+          <w:p>
+            <w:pPr>
+              <w:jc w:val="right"/>
+              <w:cnfStyle w:val="000000100000" w:firstRow="0" w:lastRow="0" w:firstColumn="0" w:lastColumn="0" w:oddVBand="0" w:evenVBand="0" w:oddHBand="1" w:evenHBand="0" w:firstRowFirstColumn="0" w:firstRowLastColumn="0" w:lastRowFirstColumn="0" w:lastRowLastColumn="0"/>
+              <w:rPr>
+                <w:rFonts w:ascii="Times New Roman" w:eastAsia="Times New Roman" w:hAnsi="Times New Roman" w:cs="Times New Roman"/>
+                <w:color w:val="000000"/>
+                <w:sz w:val="24"/>
+                <w:szCs w:val="24"/>
+                <w:lang w:eastAsia="en-CA"/>
+              </w:rPr>
+            </w:pPr>
+            <w:r>
+              <w:rPr>
+                <w:rFonts w:ascii="Times New Roman" w:eastAsia="Times New Roman" w:hAnsi="Times New Roman" w:cs="Times New Roman"/>
+                <w:color w:val="000000"/>
+                <w:sz w:val="24"/>
+                <w:szCs w:val="24"/>
+                <w:lang w:eastAsia="en-CA"/>
+              </w:rPr>
+              <w:t>0.54</w:t>
+            </w:r>
+          </w:p>
+        </w:tc>
+        <w:tc>
+          <w:tcPr>
+            <w:tcW w:w="1260" w:type="dxa"/>
+            <w:noWrap/>
+            <w:hideMark/>
+          </w:tcPr>
+          <w:p>
+            <w:pPr>
+              <w:jc w:val="right"/>
+              <w:cnfStyle w:val="000000100000" w:firstRow="0" w:lastRow="0" w:firstColumn="0" w:lastColumn="0" w:oddVBand="0" w:evenVBand="0" w:oddHBand="1" w:evenHBand="0" w:firstRowFirstColumn="0" w:firstRowLastColumn="0" w:lastRowFirstColumn="0" w:lastRowLastColumn="0"/>
+              <w:rPr>
+                <w:rFonts w:ascii="Times New Roman" w:eastAsia="Times New Roman" w:hAnsi="Times New Roman" w:cs="Times New Roman"/>
+                <w:color w:val="000000"/>
+                <w:sz w:val="24"/>
+                <w:szCs w:val="24"/>
+                <w:lang w:eastAsia="en-CA"/>
+              </w:rPr>
+            </w:pPr>
+            <w:r>
+              <w:rPr>
+                <w:rFonts w:ascii="Times New Roman" w:eastAsia="Times New Roman" w:hAnsi="Times New Roman" w:cs="Times New Roman"/>
+                <w:color w:val="000000"/>
+                <w:sz w:val="24"/>
+                <w:szCs w:val="24"/>
+                <w:lang w:eastAsia="en-CA"/>
+              </w:rPr>
+              <w:t>2.61</w:t>
+            </w:r>
+          </w:p>
+        </w:tc>
+      </w:tr>
+      <w:tr>
+        <w:trPr>
+          <w:trHeight w:val="300"/>
+        </w:trPr>
+        <w:tc>
+          <w:tcPr>
+            <w:cnfStyle w:val="001000000000" w:firstRow="0" w:lastRow="0" w:firstColumn="1" w:lastColumn="0" w:oddVBand="0" w:evenVBand="0" w:oddHBand="0" w:evenHBand="0" w:firstRowFirstColumn="0" w:firstRowLastColumn="0" w:lastRowFirstColumn="0" w:lastRowLastColumn="0"/>
+            <w:tcW w:w="1820" w:type="dxa"/>
+            <w:noWrap/>
+            <w:hideMark/>
+          </w:tcPr>
+          <w:p>
+            <w:pPr>
+              <w:rPr>
+                <w:rFonts w:ascii="Times New Roman" w:eastAsia="Times New Roman" w:hAnsi="Times New Roman" w:cs="Times New Roman"/>
+                <w:color w:val="000000"/>
+                <w:sz w:val="24"/>
+                <w:szCs w:val="24"/>
+                <w:lang w:eastAsia="en-CA"/>
+              </w:rPr>
+            </w:pPr>
+            <w:r>
+              <w:rPr>
+                <w:rFonts w:ascii="Times New Roman" w:eastAsia="Times New Roman" w:hAnsi="Times New Roman" w:cs="Times New Roman"/>
+                <w:color w:val="000000"/>
+                <w:sz w:val="24"/>
+                <w:szCs w:val="24"/>
+                <w:lang w:eastAsia="en-CA"/>
+              </w:rPr>
+              <w:t>SLCA_0111</w:t>
+            </w:r>
+          </w:p>
+        </w:tc>
+        <w:tc>
+          <w:tcPr>
+            <w:tcW w:w="1260" w:type="dxa"/>
+            <w:noWrap/>
+            <w:hideMark/>
+          </w:tcPr>
+          <w:p>
+            <w:pPr>
+              <w:jc w:val="right"/>
+              <w:cnfStyle w:val="000000000000" w:firstRow="0" w:lastRow="0" w:firstColumn="0" w:lastColumn="0" w:oddVBand="0" w:evenVBand="0" w:oddHBand="0" w:evenHBand="0" w:firstRowFirstColumn="0" w:firstRowLastColumn="0" w:lastRowFirstColumn="0" w:lastRowLastColumn="0"/>
+              <w:rPr>
+                <w:rFonts w:ascii="Times New Roman" w:eastAsia="Times New Roman" w:hAnsi="Times New Roman" w:cs="Times New Roman"/>
+                <w:color w:val="000000"/>
+                <w:sz w:val="24"/>
+                <w:szCs w:val="24"/>
+                <w:lang w:eastAsia="en-CA"/>
+              </w:rPr>
+            </w:pPr>
+            <w:r>
+              <w:rPr>
+                <w:rFonts w:ascii="Times New Roman" w:eastAsia="Times New Roman" w:hAnsi="Times New Roman" w:cs="Times New Roman"/>
+                <w:color w:val="000000"/>
+                <w:sz w:val="24"/>
+                <w:szCs w:val="24"/>
+                <w:lang w:eastAsia="en-CA"/>
+              </w:rPr>
+              <w:t>1.05</w:t>
+            </w:r>
+          </w:p>
+        </w:tc>
+        <w:tc>
+          <w:tcPr>
+            <w:tcW w:w="1260" w:type="dxa"/>
+            <w:noWrap/>
+            <w:hideMark/>
+          </w:tcPr>
+          <w:p>
+            <w:pPr>
+              <w:jc w:val="right"/>
+              <w:cnfStyle w:val="000000000000" w:firstRow="0" w:lastRow="0" w:firstColumn="0" w:lastColumn="0" w:oddVBand="0" w:evenVBand="0" w:oddHBand="0" w:evenHBand="0" w:firstRowFirstColumn="0" w:firstRowLastColumn="0" w:lastRowFirstColumn="0" w:lastRowLastColumn="0"/>
+              <w:rPr>
+                <w:rFonts w:ascii="Times New Roman" w:eastAsia="Times New Roman" w:hAnsi="Times New Roman" w:cs="Times New Roman"/>
+                <w:color w:val="000000"/>
+                <w:sz w:val="24"/>
+                <w:szCs w:val="24"/>
+                <w:lang w:eastAsia="en-CA"/>
+              </w:rPr>
+            </w:pPr>
+            <w:r>
+              <w:rPr>
+                <w:rFonts w:ascii="Times New Roman" w:eastAsia="Times New Roman" w:hAnsi="Times New Roman" w:cs="Times New Roman"/>
+                <w:color w:val="000000"/>
+                <w:sz w:val="24"/>
+                <w:szCs w:val="24"/>
+                <w:lang w:eastAsia="en-CA"/>
+              </w:rPr>
+              <w:t>0.36</w:t>
+            </w:r>
+          </w:p>
+        </w:tc>
+        <w:tc>
+          <w:tcPr>
+            <w:tcW w:w="1260" w:type="dxa"/>
+            <w:noWrap/>
+            <w:hideMark/>
+          </w:tcPr>
+          <w:p>
+            <w:pPr>
+              <w:jc w:val="right"/>
+              <w:cnfStyle w:val="000000000000" w:firstRow="0" w:lastRow="0" w:firstColumn="0" w:lastColumn="0" w:oddVBand="0" w:evenVBand="0" w:oddHBand="0" w:evenHBand="0" w:firstRowFirstColumn="0" w:firstRowLastColumn="0" w:lastRowFirstColumn="0" w:lastRowLastColumn="0"/>
+              <w:rPr>
+                <w:rFonts w:ascii="Times New Roman" w:eastAsia="Times New Roman" w:hAnsi="Times New Roman" w:cs="Times New Roman"/>
+                <w:color w:val="000000"/>
+                <w:sz w:val="24"/>
+                <w:szCs w:val="24"/>
+                <w:lang w:eastAsia="en-CA"/>
+              </w:rPr>
+            </w:pPr>
+            <w:r>
+              <w:rPr>
+                <w:rFonts w:ascii="Times New Roman" w:eastAsia="Times New Roman" w:hAnsi="Times New Roman" w:cs="Times New Roman"/>
+                <w:color w:val="000000"/>
+                <w:sz w:val="24"/>
+                <w:szCs w:val="24"/>
+                <w:lang w:eastAsia="en-CA"/>
+              </w:rPr>
+              <w:t>3.40</w:t>
+            </w:r>
+          </w:p>
+        </w:tc>
+        <w:tc>
+          <w:tcPr>
+            <w:tcW w:w="1260" w:type="dxa"/>
+            <w:noWrap/>
+            <w:hideMark/>
+          </w:tcPr>
+          <w:p>
+            <w:pPr>
+              <w:jc w:val="right"/>
+              <w:cnfStyle w:val="000000000000" w:firstRow="0" w:lastRow="0" w:firstColumn="0" w:lastColumn="0" w:oddVBand="0" w:evenVBand="0" w:oddHBand="0" w:evenHBand="0" w:firstRowFirstColumn="0" w:firstRowLastColumn="0" w:lastRowFirstColumn="0" w:lastRowLastColumn="0"/>
+              <w:rPr>
+                <w:rFonts w:ascii="Times New Roman" w:eastAsia="Times New Roman" w:hAnsi="Times New Roman" w:cs="Times New Roman"/>
+                <w:color w:val="000000"/>
+                <w:sz w:val="24"/>
+                <w:szCs w:val="24"/>
+                <w:lang w:eastAsia="en-CA"/>
+              </w:rPr>
+            </w:pPr>
+            <w:r>
+              <w:rPr>
+                <w:rFonts w:ascii="Times New Roman" w:eastAsia="Times New Roman" w:hAnsi="Times New Roman" w:cs="Times New Roman"/>
+                <w:color w:val="000000"/>
+                <w:sz w:val="24"/>
+                <w:szCs w:val="24"/>
+                <w:lang w:eastAsia="en-CA"/>
+              </w:rPr>
+              <w:t>0.82</w:t>
+            </w:r>
+          </w:p>
+        </w:tc>
+        <w:tc>
+          <w:tcPr>
+            <w:tcW w:w="1260" w:type="dxa"/>
+            <w:noWrap/>
+            <w:hideMark/>
+          </w:tcPr>
+          <w:p>
+            <w:pPr>
+              <w:jc w:val="right"/>
+              <w:cnfStyle w:val="000000000000" w:firstRow="0" w:lastRow="0" w:firstColumn="0" w:lastColumn="0" w:oddVBand="0" w:evenVBand="0" w:oddHBand="0" w:evenHBand="0" w:firstRowFirstColumn="0" w:firstRowLastColumn="0" w:lastRowFirstColumn="0" w:lastRowLastColumn="0"/>
+              <w:rPr>
+                <w:rFonts w:ascii="Times New Roman" w:eastAsia="Times New Roman" w:hAnsi="Times New Roman" w:cs="Times New Roman"/>
+                <w:color w:val="000000"/>
+                <w:sz w:val="24"/>
+                <w:szCs w:val="24"/>
+                <w:lang w:eastAsia="en-CA"/>
+              </w:rPr>
+            </w:pPr>
+            <w:r>
+              <w:rPr>
+                <w:rFonts w:ascii="Times New Roman" w:eastAsia="Times New Roman" w:hAnsi="Times New Roman" w:cs="Times New Roman"/>
+                <w:color w:val="000000"/>
+                <w:sz w:val="24"/>
+                <w:szCs w:val="24"/>
+                <w:lang w:eastAsia="en-CA"/>
+              </w:rPr>
+              <w:t>1.39</w:t>
+            </w:r>
+          </w:p>
+        </w:tc>
+      </w:tr>
+      <w:tr>
+        <w:trPr>
+          <w:cnfStyle w:val="000000100000" w:firstRow="0" w:lastRow="0" w:firstColumn="0" w:lastColumn="0" w:oddVBand="0" w:evenVBand="0" w:oddHBand="1" w:evenHBand="0" w:firstRowFirstColumn="0" w:firstRowLastColumn="0" w:lastRowFirstColumn="0" w:lastRowLastColumn="0"/>
+          <w:trHeight w:val="300"/>
+        </w:trPr>
+        <w:tc>
+          <w:tcPr>
+            <w:cnfStyle w:val="001000000000" w:firstRow="0" w:lastRow="0" w:firstColumn="1" w:lastColumn="0" w:oddVBand="0" w:evenVBand="0" w:oddHBand="0" w:evenHBand="0" w:firstRowFirstColumn="0" w:firstRowLastColumn="0" w:lastRowFirstColumn="0" w:lastRowLastColumn="0"/>
+            <w:tcW w:w="1820" w:type="dxa"/>
+            <w:noWrap/>
+            <w:hideMark/>
+          </w:tcPr>
+          <w:p>
+            <w:pPr>
+              <w:rPr>
+                <w:rFonts w:ascii="Times New Roman" w:eastAsia="Times New Roman" w:hAnsi="Times New Roman" w:cs="Times New Roman"/>
+                <w:color w:val="000000"/>
+                <w:sz w:val="24"/>
+                <w:szCs w:val="24"/>
+                <w:lang w:eastAsia="en-CA"/>
+              </w:rPr>
+            </w:pPr>
+            <w:r>
+              <w:rPr>
+                <w:rFonts w:ascii="Times New Roman" w:eastAsia="Times New Roman" w:hAnsi="Times New Roman" w:cs="Times New Roman"/>
+                <w:color w:val="000000"/>
+                <w:sz w:val="24"/>
+                <w:szCs w:val="24"/>
+                <w:lang w:eastAsia="en-CA"/>
+              </w:rPr>
+              <w:t>SLCA_1111</w:t>
+            </w:r>
+          </w:p>
+        </w:tc>
+        <w:tc>
+          <w:tcPr>
+            <w:tcW w:w="1260" w:type="dxa"/>
+            <w:noWrap/>
+            <w:hideMark/>
+          </w:tcPr>
+          <w:p>
+            <w:pPr>
+              <w:jc w:val="right"/>
+              <w:cnfStyle w:val="000000100000" w:firstRow="0" w:lastRow="0" w:firstColumn="0" w:lastColumn="0" w:oddVBand="0" w:evenVBand="0" w:oddHBand="1" w:evenHBand="0" w:firstRowFirstColumn="0" w:firstRowLastColumn="0" w:lastRowFirstColumn="0" w:lastRowLastColumn="0"/>
+              <w:rPr>
+                <w:rFonts w:ascii="Times New Roman" w:eastAsia="Times New Roman" w:hAnsi="Times New Roman" w:cs="Times New Roman"/>
+                <w:color w:val="000000"/>
+                <w:sz w:val="24"/>
+                <w:szCs w:val="24"/>
+                <w:lang w:eastAsia="en-CA"/>
+              </w:rPr>
+            </w:pPr>
+            <w:r>
+              <w:rPr>
+                <w:rFonts w:ascii="Times New Roman" w:eastAsia="Times New Roman" w:hAnsi="Times New Roman" w:cs="Times New Roman"/>
+                <w:color w:val="000000"/>
+                <w:sz w:val="24"/>
+                <w:szCs w:val="24"/>
+                <w:lang w:eastAsia="en-CA"/>
+              </w:rPr>
+              <w:t>1.07</w:t>
+            </w:r>
+          </w:p>
+        </w:tc>
+        <w:tc>
+          <w:tcPr>
+            <w:tcW w:w="1260" w:type="dxa"/>
+            <w:noWrap/>
+            <w:hideMark/>
+          </w:tcPr>
+          <w:p>
+            <w:pPr>
+              <w:jc w:val="right"/>
+              <w:cnfStyle w:val="000000100000" w:firstRow="0" w:lastRow="0" w:firstColumn="0" w:lastColumn="0" w:oddVBand="0" w:evenVBand="0" w:oddHBand="1" w:evenHBand="0" w:firstRowFirstColumn="0" w:firstRowLastColumn="0" w:lastRowFirstColumn="0" w:lastRowLastColumn="0"/>
+              <w:rPr>
+                <w:rFonts w:ascii="Times New Roman" w:eastAsia="Times New Roman" w:hAnsi="Times New Roman" w:cs="Times New Roman"/>
+                <w:color w:val="000000"/>
+                <w:sz w:val="24"/>
+                <w:szCs w:val="24"/>
+                <w:lang w:eastAsia="en-CA"/>
+              </w:rPr>
+            </w:pPr>
+            <w:r>
+              <w:rPr>
+                <w:rFonts w:ascii="Times New Roman" w:eastAsia="Times New Roman" w:hAnsi="Times New Roman" w:cs="Times New Roman"/>
+                <w:color w:val="000000"/>
+                <w:sz w:val="24"/>
+                <w:szCs w:val="24"/>
+                <w:lang w:eastAsia="en-CA"/>
+              </w:rPr>
+              <w:t>0.40</w:t>
+            </w:r>
+          </w:p>
+        </w:tc>
+        <w:tc>
+          <w:tcPr>
+            <w:tcW w:w="1260" w:type="dxa"/>
+            <w:noWrap/>
+            <w:hideMark/>
+          </w:tcPr>
+          <w:p>
+            <w:pPr>
+              <w:jc w:val="right"/>
+              <w:cnfStyle w:val="000000100000" w:firstRow="0" w:lastRow="0" w:firstColumn="0" w:lastColumn="0" w:oddVBand="0" w:evenVBand="0" w:oddHBand="1" w:evenHBand="0" w:firstRowFirstColumn="0" w:firstRowLastColumn="0" w:lastRowFirstColumn="0" w:lastRowLastColumn="0"/>
+              <w:rPr>
+                <w:rFonts w:ascii="Times New Roman" w:eastAsia="Times New Roman" w:hAnsi="Times New Roman" w:cs="Times New Roman"/>
+                <w:color w:val="000000"/>
+                <w:sz w:val="24"/>
+                <w:szCs w:val="24"/>
+                <w:lang w:eastAsia="en-CA"/>
+              </w:rPr>
+            </w:pPr>
+            <w:r>
+              <w:rPr>
+                <w:rFonts w:ascii="Times New Roman" w:eastAsia="Times New Roman" w:hAnsi="Times New Roman" w:cs="Times New Roman"/>
+                <w:color w:val="000000"/>
+                <w:sz w:val="24"/>
+                <w:szCs w:val="24"/>
+                <w:lang w:eastAsia="en-CA"/>
+              </w:rPr>
+              <w:t>3.90</w:t>
+            </w:r>
+          </w:p>
+        </w:tc>
+        <w:tc>
+          <w:tcPr>
+            <w:tcW w:w="1260" w:type="dxa"/>
+            <w:noWrap/>
+            <w:hideMark/>
+          </w:tcPr>
+          <w:p>
+            <w:pPr>
+              <w:jc w:val="right"/>
+              <w:cnfStyle w:val="000000100000" w:firstRow="0" w:lastRow="0" w:firstColumn="0" w:lastColumn="0" w:oddVBand="0" w:evenVBand="0" w:oddHBand="1" w:evenHBand="0" w:firstRowFirstColumn="0" w:firstRowLastColumn="0" w:lastRowFirstColumn="0" w:lastRowLastColumn="0"/>
+              <w:rPr>
+                <w:rFonts w:ascii="Times New Roman" w:eastAsia="Times New Roman" w:hAnsi="Times New Roman" w:cs="Times New Roman"/>
+                <w:color w:val="000000"/>
+                <w:sz w:val="24"/>
+                <w:szCs w:val="24"/>
+                <w:lang w:eastAsia="en-CA"/>
+              </w:rPr>
+            </w:pPr>
+            <w:r>
+              <w:rPr>
+                <w:rFonts w:ascii="Times New Roman" w:eastAsia="Times New Roman" w:hAnsi="Times New Roman" w:cs="Times New Roman"/>
+                <w:color w:val="000000"/>
+                <w:sz w:val="24"/>
+                <w:szCs w:val="24"/>
+                <w:lang w:eastAsia="en-CA"/>
+              </w:rPr>
+              <w:t>0.79</w:t>
+            </w:r>
+          </w:p>
+        </w:tc>
+        <w:tc>
+          <w:tcPr>
+            <w:tcW w:w="1260" w:type="dxa"/>
+            <w:noWrap/>
+            <w:hideMark/>
+          </w:tcPr>
+          <w:p>
+            <w:pPr>
+              <w:jc w:val="right"/>
+              <w:cnfStyle w:val="000000100000" w:firstRow="0" w:lastRow="0" w:firstColumn="0" w:lastColumn="0" w:oddVBand="0" w:evenVBand="0" w:oddHBand="1" w:evenHBand="0" w:firstRowFirstColumn="0" w:firstRowLastColumn="0" w:lastRowFirstColumn="0" w:lastRowLastColumn="0"/>
+              <w:rPr>
+                <w:rFonts w:ascii="Times New Roman" w:eastAsia="Times New Roman" w:hAnsi="Times New Roman" w:cs="Times New Roman"/>
+                <w:color w:val="000000"/>
+                <w:sz w:val="24"/>
+                <w:szCs w:val="24"/>
+                <w:lang w:eastAsia="en-CA"/>
+              </w:rPr>
+            </w:pPr>
+            <w:r>
+              <w:rPr>
+                <w:rFonts w:ascii="Times New Roman" w:eastAsia="Times New Roman" w:hAnsi="Times New Roman" w:cs="Times New Roman"/>
+                <w:color w:val="000000"/>
+                <w:sz w:val="24"/>
+                <w:szCs w:val="24"/>
+                <w:lang w:eastAsia="en-CA"/>
+              </w:rPr>
+              <w:t>1.43</w:t>
+            </w:r>
+          </w:p>
+        </w:tc>
+      </w:tr>
+    </w:tbl>
+    <w:p>
+      <w:pPr>
         <w:spacing w:line="480" w:lineRule="auto"/>
         <w:rPr>
           <w:rFonts w:ascii="Times New Roman" w:hAnsi="Times New Roman" w:cs="Times New Roman"/>
@@ -4173,7 +6218,7 @@
         </w:rPr>
         <w:t xml:space="preserve"> (+ </w:t>
       </w:r>
-      <w:commentRangeStart w:id="9"/>
+      <w:bookmarkStart w:id="8" w:name="_GoBack"/>
       <w:r>
         <w:rPr>
           <w:rFonts w:ascii="Times New Roman" w:hAnsi="Times New Roman" w:cs="Times New Roman"/>
@@ -4184,13 +6229,7 @@
         </w:rPr>
         <w:t>figures</w:t>
       </w:r>
-      <w:commentRangeEnd w:id="9"/>
-      <w:r>
-        <w:rPr>
-          <w:rStyle w:val="CommentReference"/>
-        </w:rPr>
-        <w:commentReference w:id="9"/>
-      </w:r>
+      <w:bookmarkEnd w:id="8"/>
       <w:r>
         <w:rPr>
           <w:rFonts w:ascii="Times New Roman" w:hAnsi="Times New Roman" w:cs="Times New Roman"/>
@@ -4239,7 +6278,7 @@
           <w:szCs w:val="24"/>
         </w:rPr>
       </w:pPr>
-      <w:commentRangeStart w:id="10"/>
+      <w:commentRangeStart w:id="9"/>
       <w:r>
         <w:rPr>
           <w:rFonts w:ascii="Times New Roman" w:hAnsi="Times New Roman" w:cs="Times New Roman"/>
@@ -4248,12 +6287,12 @@
         </w:rPr>
         <w:t>Make figure</w:t>
       </w:r>
-      <w:commentRangeEnd w:id="10"/>
+      <w:commentRangeEnd w:id="9"/>
       <w:r>
         <w:rPr>
           <w:rStyle w:val="CommentReference"/>
         </w:rPr>
-        <w:commentReference w:id="10"/>
+        <w:commentReference w:id="9"/>
       </w:r>
     </w:p>
     <w:p>
@@ -4297,7 +6336,29 @@
           <w:sz w:val="22"/>
           <w:szCs w:val="22"/>
         </w:rPr>
-        <w:t>: Scenario overlap. orange = protected areas. Color gradient from yellow (1 scenaris) to dark blue (</w:t>
+        <w:t xml:space="preserve">: Scenario overlap. orange = protected areas. Color gradient from yellow (1 </w:t>
+      </w:r>
+      <w:proofErr w:type="spellStart"/>
+      <w:r>
+        <w:rPr>
+          <w:i w:val="0"/>
+          <w:iCs w:val="0"/>
+          <w:color w:val="auto"/>
+          <w:sz w:val="22"/>
+          <w:szCs w:val="22"/>
+        </w:rPr>
+        <w:t>scenaris</w:t>
+      </w:r>
+      <w:proofErr w:type="spellEnd"/>
+      <w:r>
+        <w:rPr>
+          <w:i w:val="0"/>
+          <w:iCs w:val="0"/>
+          <w:color w:val="auto"/>
+          <w:sz w:val="22"/>
+          <w:szCs w:val="22"/>
+        </w:rPr>
+        <w:t>) to dark blue (</w:t>
       </w:r>
       <w:r>
         <w:rPr>
@@ -4340,7 +6401,13 @@
                     <pic:cNvPicPr/>
                   </pic:nvPicPr>
                   <pic:blipFill>
-                    <a:blip r:embed="rId10"/>
+                    <a:blip r:embed="rId10" cstate="email">
+                      <a:extLst>
+                        <a:ext uri="{28A0092B-C50C-407E-A947-70E740481C1C}">
+                          <a14:useLocalDpi xmlns:a14="http://schemas.microsoft.com/office/drawing/2010/main"/>
+                        </a:ext>
+                      </a:extLst>
+                    </a:blip>
                     <a:stretch>
                       <a:fillRect/>
                     </a:stretch>
@@ -4523,7 +6590,13 @@
                     <pic:cNvPicPr/>
                   </pic:nvPicPr>
                   <pic:blipFill>
-                    <a:blip r:embed="rId11"/>
+                    <a:blip r:embed="rId11" cstate="email">
+                      <a:extLst>
+                        <a:ext uri="{28A0092B-C50C-407E-A947-70E740481C1C}">
+                          <a14:useLocalDpi xmlns:a14="http://schemas.microsoft.com/office/drawing/2010/main"/>
+                        </a:ext>
+                      </a:extLst>
+                    </a:blip>
                     <a:stretch>
                       <a:fillRect/>
                     </a:stretch>
@@ -4573,7 +6646,13 @@
                     <pic:cNvPicPr/>
                   </pic:nvPicPr>
                   <pic:blipFill>
-                    <a:blip r:embed="rId12"/>
+                    <a:blip r:embed="rId12" cstate="email">
+                      <a:extLst>
+                        <a:ext uri="{28A0092B-C50C-407E-A947-70E740481C1C}">
+                          <a14:useLocalDpi xmlns:a14="http://schemas.microsoft.com/office/drawing/2010/main"/>
+                        </a:ext>
+                      </a:extLst>
+                    </a:blip>
                     <a:stretch>
                       <a:fillRect/>
                     </a:stretch>
@@ -4613,7 +6692,7 @@
           <w:szCs w:val="24"/>
         </w:rPr>
       </w:pPr>
-      <w:commentRangeStart w:id="11"/>
+      <w:commentRangeStart w:id="10"/>
       <w:r>
         <w:rPr>
           <w:rFonts w:ascii="Times New Roman" w:hAnsi="Times New Roman" w:cs="Times New Roman"/>
@@ -4625,9 +6704,9 @@
         <w:lastRenderedPageBreak/>
         <w:t>Methods</w:t>
       </w:r>
-      <w:commentRangeEnd w:id="11"/>
-      <w:r>
-        <w:commentReference w:id="11"/>
+      <w:commentRangeEnd w:id="10"/>
+      <w:r>
+        <w:commentReference w:id="10"/>
       </w:r>
     </w:p>
     <w:p>
@@ -4678,7 +6757,23 @@
           <w:rFonts w:cs="Times New Roman"/>
           <w:lang w:val="en-CA"/>
         </w:rPr>
-        <w:t>following Pouzols et al.</w:t>
+        <w:t xml:space="preserve">following </w:t>
+      </w:r>
+      <w:proofErr w:type="spellStart"/>
+      <w:r>
+        <w:rPr>
+          <w:rFonts w:cs="Times New Roman"/>
+          <w:lang w:val="en-CA"/>
+        </w:rPr>
+        <w:t>Pouzols</w:t>
+      </w:r>
+      <w:proofErr w:type="spellEnd"/>
+      <w:r>
+        <w:rPr>
+          <w:rFonts w:cs="Times New Roman"/>
+          <w:lang w:val="en-CA"/>
+        </w:rPr>
+        <w:t xml:space="preserve"> et al.</w:t>
       </w:r>
       <w:r>
         <w:rPr>
@@ -4786,7 +6881,23 @@
           <w:rFonts w:cs="Times New Roman"/>
           <w:lang w:val="en-CA"/>
         </w:rPr>
-        <w:t>) and for birds we used the BirdLife International data zone webpage (</w:t>
+        <w:t xml:space="preserve">) and for birds we used the </w:t>
+      </w:r>
+      <w:proofErr w:type="spellStart"/>
+      <w:r>
+        <w:rPr>
+          <w:rFonts w:cs="Times New Roman"/>
+          <w:lang w:val="en-CA"/>
+        </w:rPr>
+        <w:t>BirdLife</w:t>
+      </w:r>
+      <w:proofErr w:type="spellEnd"/>
+      <w:r>
+        <w:rPr>
+          <w:rFonts w:cs="Times New Roman"/>
+          <w:lang w:val="en-CA"/>
+        </w:rPr>
+        <w:t xml:space="preserve"> International data zone webpage (</w:t>
       </w:r>
       <w:hyperlink r:id="rId14" w:history="1">
         <w:r>
@@ -4859,8 +6970,8 @@
         </w:rPr>
         <w:t xml:space="preserve">We used these taxa because analogous data are available for a low proportion of species in other taxonomic </w:t>
       </w:r>
+      <w:commentRangeStart w:id="11"/>
       <w:commentRangeStart w:id="12"/>
-      <w:commentRangeStart w:id="13"/>
       <w:r>
         <w:rPr>
           <w:rFonts w:cs="Times New Roman"/>
@@ -4868,7 +6979,7 @@
         </w:rPr>
         <w:t>groups</w:t>
       </w:r>
-      <w:commentRangeEnd w:id="12"/>
+      <w:commentRangeEnd w:id="11"/>
       <w:r>
         <w:rPr>
           <w:rStyle w:val="CommentReference"/>
@@ -4876,9 +6987,9 @@
           <w:color w:val="auto"/>
           <w:lang w:val="en-CA" w:eastAsia="en-US"/>
         </w:rPr>
-        <w:commentReference w:id="12"/>
-      </w:r>
-      <w:commentRangeEnd w:id="13"/>
+        <w:commentReference w:id="11"/>
+      </w:r>
+      <w:commentRangeEnd w:id="12"/>
       <w:r>
         <w:rPr>
           <w:rStyle w:val="CommentReference"/>
@@ -4886,7 +6997,7 @@
           <w:color w:val="auto"/>
           <w:lang w:val="en-CA" w:eastAsia="en-US"/>
         </w:rPr>
-        <w:commentReference w:id="13"/>
+        <w:commentReference w:id="12"/>
       </w:r>
       <w:r>
         <w:rPr>
@@ -5109,7 +7220,7 @@
         </w:rPr>
         <w:t>group, we restricted our analysis to species that fell into the presence category of ‘Extant’, the origin categories of ‘Native’ or ‘Reintroduced’ and the seasonality categories ‘Resident’, ‘Breeding Season’ or ‘Non-breeding Season’</w:t>
       </w:r>
-      <w:bookmarkStart w:id="14" w:name="_Hlk7000483"/>
+      <w:bookmarkStart w:id="13" w:name="_Hlk7000483"/>
       <w:r>
         <w:rPr>
           <w:rFonts w:cs="Times New Roman"/>
@@ -5117,7 +7228,7 @@
         </w:rPr>
         <w:t>, thus only focusing on stationary periods of the life cycle of migratory species</w:t>
       </w:r>
-      <w:bookmarkEnd w:id="14"/>
+      <w:bookmarkEnd w:id="13"/>
       <w:r>
         <w:rPr>
           <w:rFonts w:cs="Times New Roman"/>
@@ -5167,7 +7278,7 @@
         </w:rPr>
         <w:t xml:space="preserve">: </w:t>
       </w:r>
-      <w:commentRangeStart w:id="15"/>
+      <w:commentRangeStart w:id="14"/>
       <w:r>
         <w:rPr>
           <w:rFonts w:cs="Times New Roman"/>
@@ -5217,7 +7328,7 @@
         </w:rPr>
         <w:t>6153</w:t>
       </w:r>
-      <w:commentRangeEnd w:id="15"/>
+      <w:commentRangeEnd w:id="14"/>
       <w:r>
         <w:rPr>
           <w:rStyle w:val="CommentReference"/>
@@ -5225,7 +7336,7 @@
           <w:color w:val="auto"/>
           <w:lang w:val="en-CA" w:eastAsia="en-US"/>
         </w:rPr>
-        <w:commentReference w:id="15"/>
+        <w:commentReference w:id="14"/>
       </w:r>
       <w:r>
         <w:rPr>
@@ -5405,34 +7516,66 @@
           <w:rFonts w:cs="Times New Roman"/>
           <w:lang w:val="en-CA"/>
         </w:rPr>
-        <w:t>). Following standard procedures for cleaning the protected area dataset,  we (i) reprojected the data to an equal-area coordinate (World Behrman) (ii) excluded reserves with unknown or proposed designations, (iii) excluded UNESCO Biosphere Reserves</w:t>
-      </w:r>
+        <w:t>). Following standard procedures for cleaning the protected area dataset,  we (</w:t>
+      </w:r>
+      <w:proofErr w:type="spellStart"/>
       <w:r>
         <w:rPr>
           <w:rFonts w:cs="Times New Roman"/>
           <w:lang w:val="en-CA"/>
         </w:rPr>
-        <w:t xml:space="preserve"> </w:t>
-      </w:r>
+        <w:t>i</w:t>
+      </w:r>
+      <w:proofErr w:type="spellEnd"/>
       <w:r>
         <w:rPr>
           <w:rFonts w:cs="Times New Roman"/>
           <w:lang w:val="en-CA"/>
         </w:rPr>
-        <w:fldChar w:fldCharType="begin"/>
-      </w:r>
+        <w:t xml:space="preserve">) </w:t>
+      </w:r>
+      <w:proofErr w:type="spellStart"/>
       <w:r>
         <w:rPr>
           <w:rFonts w:cs="Times New Roman"/>
           <w:lang w:val="en-CA"/>
         </w:rPr>
-        <w:instrText xml:space="preserve"> ADDIN ZOTERO_ITEM CSL_CITATION {"citationID":"sZb95Gs3","properties":{"formattedCitation":"\\super 10\\nosupersub{}","plainCitation":"10","noteIndex":0},"citationItems":[{"id":2677,"uris":["http://zotero.org/users/878981/items/LMZRMJZV"],"uri":["http://zotero.org/users/878981/items/LMZRMJZV"],"itemData":{"id":2677,"type":"article-journal","container-title":"Biological Reviews","issue":"1","page":"82–104","source":"Google Scholar","title":"Reviewing B iosphere R eserves globally: effective conservation action or bureaucratic label?","title-short":"Reviewing B iosphere R eserves globally","volume":"89","author":[{"family":"Coetzer","given":"Kaera L."},{"family":"Witkowski","given":"Edward TF"},{"family":"Erasmus","given":"Barend FN"}],"issued":{"date-parts":[["2014"]]}}}],"schema":"https://github.com/citation-style-language/schema/raw/master/csl-citation.json"} </w:instrText>
-      </w:r>
+        <w:t>reprojected</w:t>
+      </w:r>
+      <w:proofErr w:type="spellEnd"/>
       <w:r>
         <w:rPr>
           <w:rFonts w:cs="Times New Roman"/>
           <w:lang w:val="en-CA"/>
         </w:rPr>
+        <w:t xml:space="preserve"> the data to an equal-area coordinate (World Behrman) (ii) excluded reserves with unknown or proposed designations, (iii) excluded UNESCO Biosphere Reserves</w:t>
+      </w:r>
+      <w:r>
+        <w:rPr>
+          <w:rFonts w:cs="Times New Roman"/>
+          <w:lang w:val="en-CA"/>
+        </w:rPr>
+        <w:t xml:space="preserve"> </w:t>
+      </w:r>
+      <w:r>
+        <w:rPr>
+          <w:rFonts w:cs="Times New Roman"/>
+          <w:lang w:val="en-CA"/>
+        </w:rPr>
+        <w:fldChar w:fldCharType="begin"/>
+      </w:r>
+      <w:r>
+        <w:rPr>
+          <w:rFonts w:cs="Times New Roman"/>
+          <w:lang w:val="en-CA"/>
+        </w:rPr>
+        <w:instrText xml:space="preserve"> ADDIN ZOTERO_ITEM CSL_CITATION {"citationID":"sZb95Gs3","properties":{"formattedCitation":"\\super 10\\nosupersub{}","plainCitation":"10","noteIndex":0},"citationItems":[{"id":2677,"uris":["http://zotero.org/users/878981/items/LMZRMJZV"],"uri":["http://zotero.org/users/878981/items/LMZRMJZV"],"itemData":{"id":2677,"type":"article-journal","container-title":"Biological Reviews","issue":"1","page":"82–104","source":"Google Scholar","title":"Reviewing B iosphere R eserves globally: effective conservation action or bureaucratic label?","title-short":"Reviewing B iosphere R eserves globally","volume":"89","author":[{"family":"Coetzer","given":"Kaera L."},{"family":"Witkowski","given":"Edward TF"},{"family":"Erasmus","given":"Barend FN"}],"issued":{"date-parts":[["2014"]]}}}],"schema":"https://github.com/citation-style-language/schema/raw/master/csl-citation.json"} </w:instrText>
+      </w:r>
+      <w:r>
+        <w:rPr>
+          <w:rFonts w:cs="Times New Roman"/>
+          <w:lang w:val="en-CA"/>
+        </w:rPr>
         <w:fldChar w:fldCharType="separate"/>
       </w:r>
       <w:r>
@@ -5454,7 +7597,39 @@
           <w:rFonts w:cs="Times New Roman"/>
           <w:lang w:val="en-CA"/>
         </w:rPr>
-        <w:t xml:space="preserve">, (iv) buffered sites represented as point localities to their reported area, (v) dissolved boundaries to prevent issues with overlapping areas, and (vi) removed slivers (code available at https://github.com/jeffreyhanson/global-protected-areas).  After the protected area data, we overalaid the protected area boundries with a </w:t>
+        <w:t xml:space="preserve">, (iv) buffered sites represented as point localities to their reported area, (v) dissolved boundaries to prevent issues with overlapping areas, and (vi) removed slivers (code available at https://github.com/jeffreyhanson/global-protected-areas).  After the protected area data, we </w:t>
+      </w:r>
+      <w:proofErr w:type="spellStart"/>
+      <w:r>
+        <w:rPr>
+          <w:rFonts w:cs="Times New Roman"/>
+          <w:lang w:val="en-CA"/>
+        </w:rPr>
+        <w:t>overalaid</w:t>
+      </w:r>
+      <w:proofErr w:type="spellEnd"/>
+      <w:r>
+        <w:rPr>
+          <w:rFonts w:cs="Times New Roman"/>
+          <w:lang w:val="en-CA"/>
+        </w:rPr>
+        <w:t xml:space="preserve"> the protected area </w:t>
+      </w:r>
+      <w:proofErr w:type="spellStart"/>
+      <w:r>
+        <w:rPr>
+          <w:rFonts w:cs="Times New Roman"/>
+          <w:lang w:val="en-CA"/>
+        </w:rPr>
+        <w:t>boundries</w:t>
+      </w:r>
+      <w:proofErr w:type="spellEnd"/>
+      <w:r>
+        <w:rPr>
+          <w:rFonts w:cs="Times New Roman"/>
+          <w:lang w:val="en-CA"/>
+        </w:rPr>
+        <w:t xml:space="preserve"> with a </w:t>
       </w:r>
       <w:r>
         <w:rPr>
@@ -5494,7 +7669,7 @@
           <w:szCs w:val="24"/>
         </w:rPr>
       </w:pPr>
-      <w:commentRangeStart w:id="16"/>
+      <w:commentRangeStart w:id="15"/>
       <w:r>
         <w:rPr>
           <w:rFonts w:ascii="Times New Roman" w:hAnsi="Times New Roman" w:cs="Times New Roman"/>
@@ -5515,9 +7690,9 @@
         </w:rPr>
         <w:t>uncertainty</w:t>
       </w:r>
-      <w:commentRangeEnd w:id="16"/>
-      <w:r>
-        <w:commentReference w:id="16"/>
+      <w:commentRangeEnd w:id="15"/>
+      <w:r>
+        <w:commentReference w:id="15"/>
       </w:r>
     </w:p>
     <w:p>
@@ -5551,16 +7726,16 @@
         <w:spacing w:line="480" w:lineRule="auto"/>
       </w:pPr>
       <w:hyperlink r:id="rId17">
-        <w:commentRangeStart w:id="17"/>
+        <w:commentRangeStart w:id="16"/>
         <w:r>
           <w:rPr>
             <w:rStyle w:val="InternetLink"/>
           </w:rPr>
           <w:t>https://datacatalog.worldbank.org/dataset/worldwide-governance-indicators</w:t>
         </w:r>
-        <w:commentRangeEnd w:id="17"/>
+        <w:commentRangeEnd w:id="16"/>
         <w:r>
-          <w:commentReference w:id="17"/>
+          <w:commentReference w:id="16"/>
         </w:r>
       </w:hyperlink>
     </w:p>
@@ -5649,7 +7824,25 @@
           <w:sz w:val="24"/>
           <w:szCs w:val="24"/>
         </w:rPr>
-        <w:t>We used a global land systems map fo</w:t>
+        <w:t xml:space="preserve">We used a </w:t>
+      </w:r>
+      <w:proofErr w:type="gramStart"/>
+      <w:r>
+        <w:rPr>
+          <w:rFonts w:ascii="Times New Roman" w:hAnsi="Times New Roman" w:cs="Times New Roman"/>
+          <w:sz w:val="24"/>
+          <w:szCs w:val="24"/>
+        </w:rPr>
+        <w:t>global land systems</w:t>
+      </w:r>
+      <w:proofErr w:type="gramEnd"/>
+      <w:r>
+        <w:rPr>
+          <w:rFonts w:ascii="Times New Roman" w:hAnsi="Times New Roman" w:cs="Times New Roman"/>
+          <w:sz w:val="24"/>
+          <w:szCs w:val="24"/>
+        </w:rPr>
+        <w:t xml:space="preserve"> map fo</w:t>
       </w:r>
       <w:r>
         <w:rPr>
@@ -5659,7 +7852,7 @@
         </w:rPr>
         <w:t xml:space="preserve">r the </w:t>
       </w:r>
-      <w:commentRangeStart w:id="18"/>
+      <w:commentRangeStart w:id="17"/>
       <w:r>
         <w:rPr>
           <w:rFonts w:ascii="Times New Roman" w:hAnsi="Times New Roman" w:cs="Times New Roman"/>
@@ -5668,12 +7861,12 @@
         </w:rPr>
         <w:t xml:space="preserve">year 2000 </w:t>
       </w:r>
-      <w:commentRangeEnd w:id="18"/>
+      <w:commentRangeEnd w:id="17"/>
       <w:r>
         <w:rPr>
           <w:rStyle w:val="CommentReference"/>
         </w:rPr>
-        <w:commentReference w:id="18"/>
+        <w:commentReference w:id="17"/>
       </w:r>
       <w:r>
         <w:rPr>
@@ -5683,30 +7876,68 @@
         </w:rPr>
         <w:t>(</w:t>
       </w:r>
-      <w:r>
-        <w:rPr>
-          <w:rFonts w:ascii="Times New Roman" w:hAnsi="Times New Roman" w:cs="Times New Roman"/>
-          <w:sz w:val="24"/>
-          <w:szCs w:val="24"/>
-        </w:rPr>
-        <w:t>Eitelberg et al., 2016</w:t>
-      </w:r>
-      <w:r>
-        <w:rPr>
-          <w:rFonts w:ascii="Times New Roman" w:hAnsi="Times New Roman" w:cs="Times New Roman"/>
-          <w:sz w:val="24"/>
-          <w:szCs w:val="24"/>
-        </w:rPr>
-        <w:t>; van Asselen and</w:t>
-      </w:r>
-      <w:r>
-        <w:rPr>
-          <w:rFonts w:ascii="Times New Roman" w:hAnsi="Times New Roman" w:cs="Times New Roman"/>
-          <w:sz w:val="24"/>
-          <w:szCs w:val="24"/>
-        </w:rPr>
-        <w:t xml:space="preserve"> Verburg</w:t>
-      </w:r>
+      <w:proofErr w:type="spellStart"/>
+      <w:r>
+        <w:rPr>
+          <w:rFonts w:ascii="Times New Roman" w:hAnsi="Times New Roman" w:cs="Times New Roman"/>
+          <w:sz w:val="24"/>
+          <w:szCs w:val="24"/>
+        </w:rPr>
+        <w:t>Eitelberg</w:t>
+      </w:r>
+      <w:proofErr w:type="spellEnd"/>
+      <w:r>
+        <w:rPr>
+          <w:rFonts w:ascii="Times New Roman" w:hAnsi="Times New Roman" w:cs="Times New Roman"/>
+          <w:sz w:val="24"/>
+          <w:szCs w:val="24"/>
+        </w:rPr>
+        <w:t xml:space="preserve"> et al., 2016</w:t>
+      </w:r>
+      <w:r>
+        <w:rPr>
+          <w:rFonts w:ascii="Times New Roman" w:hAnsi="Times New Roman" w:cs="Times New Roman"/>
+          <w:sz w:val="24"/>
+          <w:szCs w:val="24"/>
+        </w:rPr>
+        <w:t xml:space="preserve">; van </w:t>
+      </w:r>
+      <w:proofErr w:type="spellStart"/>
+      <w:r>
+        <w:rPr>
+          <w:rFonts w:ascii="Times New Roman" w:hAnsi="Times New Roman" w:cs="Times New Roman"/>
+          <w:sz w:val="24"/>
+          <w:szCs w:val="24"/>
+        </w:rPr>
+        <w:t>Asselen</w:t>
+      </w:r>
+      <w:proofErr w:type="spellEnd"/>
+      <w:r>
+        <w:rPr>
+          <w:rFonts w:ascii="Times New Roman" w:hAnsi="Times New Roman" w:cs="Times New Roman"/>
+          <w:sz w:val="24"/>
+          <w:szCs w:val="24"/>
+        </w:rPr>
+        <w:t xml:space="preserve"> and</w:t>
+      </w:r>
+      <w:r>
+        <w:rPr>
+          <w:rFonts w:ascii="Times New Roman" w:hAnsi="Times New Roman" w:cs="Times New Roman"/>
+          <w:sz w:val="24"/>
+          <w:szCs w:val="24"/>
+        </w:rPr>
+        <w:t xml:space="preserve"> </w:t>
+      </w:r>
+      <w:proofErr w:type="spellStart"/>
+      <w:r>
+        <w:rPr>
+          <w:rFonts w:ascii="Times New Roman" w:hAnsi="Times New Roman" w:cs="Times New Roman"/>
+          <w:sz w:val="24"/>
+          <w:szCs w:val="24"/>
+        </w:rPr>
+        <w:t>Verburg</w:t>
+      </w:r>
+      <w:proofErr w:type="spellEnd"/>
       <w:r>
         <w:rPr>
           <w:rFonts w:ascii="Times New Roman" w:hAnsi="Times New Roman" w:cs="Times New Roman"/>
@@ -5721,7 +7952,43 @@
           <w:sz w:val="24"/>
           <w:szCs w:val="24"/>
         </w:rPr>
-        <w:t xml:space="preserve"> 2012) and a global land systems change model (CLUMondo) (van Asselen </w:t>
+        <w:t xml:space="preserve"> 2012) and a global land systems change model (</w:t>
+      </w:r>
+      <w:proofErr w:type="spellStart"/>
+      <w:r>
+        <w:rPr>
+          <w:rFonts w:ascii="Times New Roman" w:hAnsi="Times New Roman" w:cs="Times New Roman"/>
+          <w:sz w:val="24"/>
+          <w:szCs w:val="24"/>
+        </w:rPr>
+        <w:t>CLUMondo</w:t>
+      </w:r>
+      <w:proofErr w:type="spellEnd"/>
+      <w:r>
+        <w:rPr>
+          <w:rFonts w:ascii="Times New Roman" w:hAnsi="Times New Roman" w:cs="Times New Roman"/>
+          <w:sz w:val="24"/>
+          <w:szCs w:val="24"/>
+        </w:rPr>
+        <w:t xml:space="preserve">) (van </w:t>
+      </w:r>
+      <w:proofErr w:type="spellStart"/>
+      <w:r>
+        <w:rPr>
+          <w:rFonts w:ascii="Times New Roman" w:hAnsi="Times New Roman" w:cs="Times New Roman"/>
+          <w:sz w:val="24"/>
+          <w:szCs w:val="24"/>
+        </w:rPr>
+        <w:t>Asselen</w:t>
+      </w:r>
+      <w:proofErr w:type="spellEnd"/>
+      <w:r>
+        <w:rPr>
+          <w:rFonts w:ascii="Times New Roman" w:hAnsi="Times New Roman" w:cs="Times New Roman"/>
+          <w:sz w:val="24"/>
+          <w:szCs w:val="24"/>
+        </w:rPr>
+        <w:t xml:space="preserve"> </w:t>
       </w:r>
       <w:r>
         <w:rPr>
@@ -5737,8 +8004,18 @@
           <w:sz w:val="24"/>
           <w:szCs w:val="24"/>
         </w:rPr>
-        <w:t xml:space="preserve"> Verburg</w:t>
-      </w:r>
+        <w:t xml:space="preserve"> </w:t>
+      </w:r>
+      <w:proofErr w:type="spellStart"/>
+      <w:r>
+        <w:rPr>
+          <w:rFonts w:ascii="Times New Roman" w:hAnsi="Times New Roman" w:cs="Times New Roman"/>
+          <w:sz w:val="24"/>
+          <w:szCs w:val="24"/>
+        </w:rPr>
+        <w:t>Verburg</w:t>
+      </w:r>
+      <w:proofErr w:type="spellEnd"/>
       <w:r>
         <w:rPr>
           <w:rFonts w:ascii="Times New Roman" w:hAnsi="Times New Roman" w:cs="Times New Roman"/>
@@ -5761,7 +8038,25 @@
           <w:sz w:val="24"/>
           <w:szCs w:val="24"/>
         </w:rPr>
-        <w:t>across the globle.</w:t>
+        <w:t xml:space="preserve">across the </w:t>
+      </w:r>
+      <w:proofErr w:type="spellStart"/>
+      <w:r>
+        <w:rPr>
+          <w:rFonts w:ascii="Times New Roman" w:hAnsi="Times New Roman" w:cs="Times New Roman"/>
+          <w:sz w:val="24"/>
+          <w:szCs w:val="24"/>
+        </w:rPr>
+        <w:t>globle</w:t>
+      </w:r>
+      <w:proofErr w:type="spellEnd"/>
+      <w:r>
+        <w:rPr>
+          <w:rFonts w:ascii="Times New Roman" w:hAnsi="Times New Roman" w:cs="Times New Roman"/>
+          <w:sz w:val="24"/>
+          <w:szCs w:val="24"/>
+        </w:rPr>
+        <w:t>.</w:t>
       </w:r>
       <w:r>
         <w:rPr>
@@ -5780,21 +8075,49 @@
         <w:lastRenderedPageBreak/>
         <w:t xml:space="preserve">models are important tools to analyze potential land-use trajectories for ecological analysis (e.g. </w:t>
       </w:r>
-      <w:r>
-        <w:rPr>
-          <w:rFonts w:ascii="Times New Roman" w:hAnsi="Times New Roman" w:cs="Times New Roman"/>
-          <w:sz w:val="24"/>
-          <w:szCs w:val="24"/>
-        </w:rPr>
-        <w:t>Jetz et al., 2007;</w:t>
-      </w:r>
-      <w:r>
-        <w:rPr>
-          <w:rFonts w:ascii="Times New Roman" w:hAnsi="Times New Roman" w:cs="Times New Roman"/>
-          <w:sz w:val="24"/>
-          <w:szCs w:val="24"/>
-        </w:rPr>
-        <w:t xml:space="preserve"> LaSorte et al.</w:t>
+      <w:proofErr w:type="spellStart"/>
+      <w:r>
+        <w:rPr>
+          <w:rFonts w:ascii="Times New Roman" w:hAnsi="Times New Roman" w:cs="Times New Roman"/>
+          <w:sz w:val="24"/>
+          <w:szCs w:val="24"/>
+        </w:rPr>
+        <w:t>Jetz</w:t>
+      </w:r>
+      <w:proofErr w:type="spellEnd"/>
+      <w:r>
+        <w:rPr>
+          <w:rFonts w:ascii="Times New Roman" w:hAnsi="Times New Roman" w:cs="Times New Roman"/>
+          <w:sz w:val="24"/>
+          <w:szCs w:val="24"/>
+        </w:rPr>
+        <w:t xml:space="preserve"> et al., 2007;</w:t>
+      </w:r>
+      <w:r>
+        <w:rPr>
+          <w:rFonts w:ascii="Times New Roman" w:hAnsi="Times New Roman" w:cs="Times New Roman"/>
+          <w:sz w:val="24"/>
+          <w:szCs w:val="24"/>
+        </w:rPr>
+        <w:t xml:space="preserve"> </w:t>
+      </w:r>
+      <w:proofErr w:type="spellStart"/>
+      <w:r>
+        <w:rPr>
+          <w:rFonts w:ascii="Times New Roman" w:hAnsi="Times New Roman" w:cs="Times New Roman"/>
+          <w:sz w:val="24"/>
+          <w:szCs w:val="24"/>
+        </w:rPr>
+        <w:t>LaSorte</w:t>
+      </w:r>
+      <w:proofErr w:type="spellEnd"/>
+      <w:r>
+        <w:rPr>
+          <w:rFonts w:ascii="Times New Roman" w:hAnsi="Times New Roman" w:cs="Times New Roman"/>
+          <w:sz w:val="24"/>
+          <w:szCs w:val="24"/>
+        </w:rPr>
+        <w:t xml:space="preserve"> et al.</w:t>
       </w:r>
       <w:r>
         <w:rPr>
@@ -5810,7 +8133,25 @@
           <w:sz w:val="24"/>
           <w:szCs w:val="24"/>
         </w:rPr>
-        <w:t xml:space="preserve"> 2017) and provide information to evaluate policy options. The CLUMondo model simulates land-use change at a</w:t>
+        <w:t xml:space="preserve"> 2017) and provide information to evaluate policy options. The </w:t>
+      </w:r>
+      <w:proofErr w:type="spellStart"/>
+      <w:r>
+        <w:rPr>
+          <w:rFonts w:ascii="Times New Roman" w:hAnsi="Times New Roman" w:cs="Times New Roman"/>
+          <w:sz w:val="24"/>
+          <w:szCs w:val="24"/>
+        </w:rPr>
+        <w:t>CLUMondo</w:t>
+      </w:r>
+      <w:proofErr w:type="spellEnd"/>
+      <w:r>
+        <w:rPr>
+          <w:rFonts w:ascii="Times New Roman" w:hAnsi="Times New Roman" w:cs="Times New Roman"/>
+          <w:sz w:val="24"/>
+          <w:szCs w:val="24"/>
+        </w:rPr>
+        <w:t xml:space="preserve"> model simulates land-use change at a</w:t>
       </w:r>
       <w:r>
         <w:rPr>
@@ -5842,15 +8183,7 @@
           <w:sz w:val="24"/>
           <w:szCs w:val="24"/>
         </w:rPr>
-        <w:t xml:space="preserve"> 9.3 x 9.3 km spatial resolution based on regional demands for goods and resources dependent on factors that promote or constrain land conversion.</w:t>
-      </w:r>
-      <w:r>
-        <w:rPr>
-          <w:rFonts w:ascii="Times New Roman" w:hAnsi="Times New Roman" w:cs="Times New Roman"/>
-          <w:sz w:val="24"/>
-          <w:szCs w:val="24"/>
-        </w:rPr>
-        <w:t xml:space="preserve"> </w:t>
+        <w:t xml:space="preserve"> 9.3 x 9.3 km spatial resolution based on regional demands for goods and resources dependent on factors that promote or constrain land conversion. </w:t>
       </w:r>
       <w:r>
         <w:rPr>
@@ -5898,7 +8231,25 @@
           <w:color w:val="00000A"/>
           <w:lang w:val="en-CA"/>
         </w:rPr>
-        <w:t>We used the CLUMondo model to simulate land system change for three shared socioeconomic pathway (SSP) scenarios</w:t>
+        <w:t xml:space="preserve">We used the </w:t>
+      </w:r>
+      <w:proofErr w:type="spellStart"/>
+      <w:r>
+        <w:rPr>
+          <w:rFonts w:ascii="Times New Roman" w:hAnsi="Times New Roman"/>
+          <w:color w:val="00000A"/>
+          <w:lang w:val="en-CA"/>
+        </w:rPr>
+        <w:t>CLUMondo</w:t>
+      </w:r>
+      <w:proofErr w:type="spellEnd"/>
+      <w:r>
+        <w:rPr>
+          <w:rFonts w:ascii="Times New Roman" w:hAnsi="Times New Roman"/>
+          <w:color w:val="00000A"/>
+          <w:lang w:val="en-CA"/>
+        </w:rPr>
+        <w:t xml:space="preserve"> model to simulate land system change for three shared socioeconomic pathway (SSP) scenarios</w:t>
       </w:r>
       <w:r>
         <w:rPr>
@@ -5908,7 +8259,7 @@
         </w:rPr>
         <w:t xml:space="preserve">, which allow us to compare the </w:t>
       </w:r>
-      <w:ins w:id="19" w:author="Joseph Bennett" w:date="2020-01-11T07:12:00Z">
+      <w:ins w:id="18" w:author="Joseph Bennett" w:date="2020-01-11T07:12:00Z">
         <w:r>
           <w:rPr>
             <w:rFonts w:ascii="Times New Roman" w:hAnsi="Times New Roman" w:cs="Times New Roman"/>
@@ -5934,7 +8285,7 @@
         </w:rPr>
         <w:t xml:space="preserve">. In implementing </w:t>
       </w:r>
-      <w:commentRangeStart w:id="20"/>
+      <w:commentRangeStart w:id="19"/>
       <w:r>
         <w:rPr>
           <w:rFonts w:ascii="Times New Roman" w:hAnsi="Times New Roman"/>
@@ -5943,9 +8294,9 @@
         </w:rPr>
         <w:t>the three SSP scenarios</w:t>
       </w:r>
-      <w:commentRangeEnd w:id="20"/>
-      <w:r>
-        <w:commentReference w:id="20"/>
+      <w:commentRangeEnd w:id="19"/>
+      <w:r>
+        <w:commentReference w:id="19"/>
       </w:r>
       <w:r>
         <w:rPr>
@@ -5971,17 +8322,44 @@
         </w:rPr>
         <w:t xml:space="preserve"> 2014) while demand for agricultural commodities and livestock are derived from assessments with the integrated assessment model IMAGE (</w:t>
       </w:r>
-      <w:hyperlink r:id="rId18" w:anchor="bib0265" w:history="1">
-        <w:r>
-          <w:rPr>
-            <w:rStyle w:val="InternetLink"/>
-            <w:rFonts w:ascii="Times New Roman" w:hAnsi="Times New Roman" w:cs="Times New Roman"/>
-            <w:color w:val="00000A"/>
-            <w:lang w:val="en-CA"/>
-          </w:rPr>
-          <w:t>Stehfest et al., 201</w:t>
-        </w:r>
-      </w:hyperlink>
+      <w:proofErr w:type="spellStart"/>
+      <w:r>
+        <w:fldChar w:fldCharType="begin"/>
+      </w:r>
+      <w:r>
+        <w:instrText xml:space="preserve"> HYPERLINK "https://www-sciencedirect-com.vu-nl.idm.oclc.org/science/article/pii/S0959378017311718" \l "bib0265" </w:instrText>
+      </w:r>
+      <w:r>
+        <w:fldChar w:fldCharType="separate"/>
+      </w:r>
+      <w:r>
+        <w:rPr>
+          <w:rStyle w:val="InternetLink"/>
+          <w:rFonts w:ascii="Times New Roman" w:hAnsi="Times New Roman" w:cs="Times New Roman"/>
+          <w:color w:val="00000A"/>
+          <w:lang w:val="en-CA"/>
+        </w:rPr>
+        <w:t>Stehfest</w:t>
+      </w:r>
+      <w:proofErr w:type="spellEnd"/>
+      <w:r>
+        <w:rPr>
+          <w:rStyle w:val="InternetLink"/>
+          <w:rFonts w:ascii="Times New Roman" w:hAnsi="Times New Roman" w:cs="Times New Roman"/>
+          <w:color w:val="00000A"/>
+          <w:lang w:val="en-CA"/>
+        </w:rPr>
+        <w:t xml:space="preserve"> et al., 201</w:t>
+      </w:r>
+      <w:r>
+        <w:rPr>
+          <w:rStyle w:val="InternetLink"/>
+          <w:rFonts w:ascii="Times New Roman" w:hAnsi="Times New Roman" w:cs="Times New Roman"/>
+          <w:color w:val="00000A"/>
+          <w:lang w:val="en-CA"/>
+        </w:rPr>
+        <w:fldChar w:fldCharType="end"/>
+      </w:r>
       <w:r>
         <w:rPr>
           <w:rStyle w:val="InternetLink"/>
@@ -6007,7 +8385,7 @@
         </w:rPr>
         <w:t xml:space="preserve"> at the level of </w:t>
       </w:r>
-      <w:commentRangeStart w:id="21"/>
+      <w:commentRangeStart w:id="20"/>
       <w:r>
         <w:rPr>
           <w:rFonts w:ascii="Times New Roman" w:hAnsi="Times New Roman"/>
@@ -6016,7 +8394,7 @@
         </w:rPr>
         <w:t>world regions</w:t>
       </w:r>
-      <w:commentRangeEnd w:id="21"/>
+      <w:commentRangeEnd w:id="20"/>
       <w:r>
         <w:rPr>
           <w:rStyle w:val="CommentReference"/>
@@ -6024,7 +8402,7 @@
           <w:color w:val="auto"/>
           <w:lang w:val="en-CA"/>
         </w:rPr>
-        <w:commentReference w:id="21"/>
+        <w:commentReference w:id="20"/>
       </w:r>
       <w:r>
         <w:rPr>
@@ -6034,7 +8412,7 @@
         </w:rPr>
         <w:t xml:space="preserve">. Climate change is taken into account by </w:t>
       </w:r>
-      <w:commentRangeStart w:id="22"/>
+      <w:commentRangeStart w:id="21"/>
       <w:r>
         <w:rPr>
           <w:rFonts w:ascii="Times New Roman" w:hAnsi="Times New Roman"/>
@@ -6043,7 +8421,7 @@
         </w:rPr>
         <w:t xml:space="preserve">incorporating change in </w:t>
       </w:r>
-      <w:del w:id="23" w:author="Raquel" w:date="2020-02-01T10:29:00Z">
+      <w:del w:id="22" w:author="Raquel" w:date="2020-02-01T10:29:00Z">
         <w:r>
           <w:rPr>
             <w:rFonts w:ascii="Times New Roman" w:hAnsi="Times New Roman" w:cs="Times New Roman"/>
@@ -6053,7 +8431,7 @@
           <w:delText>temperate</w:delText>
         </w:r>
       </w:del>
-      <w:ins w:id="24" w:author="Raquel" w:date="2020-02-01T10:29:00Z">
+      <w:ins w:id="23" w:author="Raquel" w:date="2020-02-01T10:29:00Z">
         <w:r>
           <w:rPr>
             <w:rFonts w:ascii="Times New Roman" w:hAnsi="Times New Roman" w:cs="Times New Roman"/>
@@ -6063,7 +8441,7 @@
           <w:t>temperat</w:t>
         </w:r>
       </w:ins>
-      <w:ins w:id="25" w:author="Raquel" w:date="2020-01-09T09:00:00Z">
+      <w:ins w:id="24" w:author="Raquel" w:date="2020-01-09T09:00:00Z">
         <w:r>
           <w:rPr>
             <w:rFonts w:ascii="Times New Roman" w:hAnsi="Times New Roman" w:cs="Times New Roman"/>
@@ -6073,7 +8451,7 @@
           <w:t>ur</w:t>
         </w:r>
       </w:ins>
-      <w:ins w:id="26" w:author="Raquel" w:date="2020-02-01T10:29:00Z">
+      <w:ins w:id="25" w:author="Raquel" w:date="2020-02-01T10:29:00Z">
         <w:r>
           <w:rPr>
             <w:rFonts w:ascii="Times New Roman" w:hAnsi="Times New Roman" w:cs="Times New Roman"/>
@@ -6091,7 +8469,7 @@
         </w:rPr>
         <w:t xml:space="preserve"> and precipitation drivers and in suitability for cropland conversion</w:t>
       </w:r>
-      <w:commentRangeEnd w:id="22"/>
+      <w:commentRangeEnd w:id="21"/>
       <w:r>
         <w:rPr>
           <w:rStyle w:val="CommentReference"/>
@@ -6099,7 +8477,7 @@
           <w:color w:val="auto"/>
           <w:lang w:val="en-CA"/>
         </w:rPr>
-        <w:commentReference w:id="22"/>
+        <w:commentReference w:id="21"/>
       </w:r>
       <w:r>
         <w:rPr>
@@ -6107,23 +8485,95 @@
           <w:color w:val="00000A"/>
           <w:lang w:val="en-CA"/>
         </w:rPr>
-        <w:t xml:space="preserve">. Data used to determine the influence of climate change in CLUMondo was obtained from the Worldclim database </w:t>
-      </w:r>
-      <w:r>
-        <w:rPr>
-          <w:rFonts w:ascii="Times New Roman" w:hAnsi="Times New Roman" w:cs="Times New Roman"/>
-          <w:color w:val="auto"/>
-          <w:lang w:val="en-CA"/>
-        </w:rPr>
-        <w:t xml:space="preserve">(Hijmans et al. 2005) </w:t>
-      </w:r>
+        <w:t xml:space="preserve">. Data used to determine the influence of climate change in </w:t>
+      </w:r>
+      <w:proofErr w:type="spellStart"/>
       <w:r>
         <w:rPr>
           <w:rFonts w:ascii="Times New Roman" w:hAnsi="Times New Roman"/>
           <w:color w:val="00000A"/>
           <w:lang w:val="en-CA"/>
         </w:rPr>
-        <w:t>and the FAO’s database on Global Agro-Ecological Zones</w:t>
+        <w:t>CLUMondo</w:t>
+      </w:r>
+      <w:proofErr w:type="spellEnd"/>
+      <w:r>
+        <w:rPr>
+          <w:rFonts w:ascii="Times New Roman" w:hAnsi="Times New Roman"/>
+          <w:color w:val="00000A"/>
+          <w:lang w:val="en-CA"/>
+        </w:rPr>
+        <w:t xml:space="preserve"> was obtained from the </w:t>
+      </w:r>
+      <w:proofErr w:type="spellStart"/>
+      <w:r>
+        <w:rPr>
+          <w:rFonts w:ascii="Times New Roman" w:hAnsi="Times New Roman"/>
+          <w:color w:val="00000A"/>
+          <w:lang w:val="en-CA"/>
+        </w:rPr>
+        <w:t>Worldclim</w:t>
+      </w:r>
+      <w:proofErr w:type="spellEnd"/>
+      <w:r>
+        <w:rPr>
+          <w:rFonts w:ascii="Times New Roman" w:hAnsi="Times New Roman"/>
+          <w:color w:val="00000A"/>
+          <w:lang w:val="en-CA"/>
+        </w:rPr>
+        <w:t xml:space="preserve"> database </w:t>
+      </w:r>
+      <w:r>
+        <w:rPr>
+          <w:rFonts w:ascii="Times New Roman" w:hAnsi="Times New Roman" w:cs="Times New Roman"/>
+          <w:color w:val="auto"/>
+          <w:lang w:val="en-CA"/>
+        </w:rPr>
+        <w:t>(</w:t>
+      </w:r>
+      <w:proofErr w:type="spellStart"/>
+      <w:r>
+        <w:rPr>
+          <w:rFonts w:ascii="Times New Roman" w:hAnsi="Times New Roman" w:cs="Times New Roman"/>
+          <w:color w:val="auto"/>
+          <w:lang w:val="en-CA"/>
+        </w:rPr>
+        <w:t>Hijmans</w:t>
+      </w:r>
+      <w:proofErr w:type="spellEnd"/>
+      <w:r>
+        <w:rPr>
+          <w:rFonts w:ascii="Times New Roman" w:hAnsi="Times New Roman" w:cs="Times New Roman"/>
+          <w:color w:val="auto"/>
+          <w:lang w:val="en-CA"/>
+        </w:rPr>
+        <w:t xml:space="preserve"> et al. 2005) </w:t>
+      </w:r>
+      <w:r>
+        <w:rPr>
+          <w:rFonts w:ascii="Times New Roman" w:hAnsi="Times New Roman"/>
+          <w:color w:val="00000A"/>
+          <w:lang w:val="en-CA"/>
+        </w:rPr>
+        <w:t xml:space="preserve">and the FAO’s database on Global </w:t>
+      </w:r>
+      <w:proofErr w:type="spellStart"/>
+      <w:r>
+        <w:rPr>
+          <w:rFonts w:ascii="Times New Roman" w:hAnsi="Times New Roman"/>
+          <w:color w:val="00000A"/>
+          <w:lang w:val="en-CA"/>
+        </w:rPr>
+        <w:t>Agro</w:t>
+      </w:r>
+      <w:proofErr w:type="spellEnd"/>
+      <w:r>
+        <w:rPr>
+          <w:rFonts w:ascii="Times New Roman" w:hAnsi="Times New Roman"/>
+          <w:color w:val="00000A"/>
+          <w:lang w:val="en-CA"/>
+        </w:rPr>
+        <w:t>-Ecological Zones</w:t>
       </w:r>
       <w:r>
         <w:rPr>
@@ -6221,7 +8671,7 @@
           <w:lang w:val="en-CA"/>
         </w:rPr>
       </w:pPr>
-      <w:commentRangeStart w:id="27"/>
+      <w:commentRangeStart w:id="26"/>
       <w:r>
         <w:rPr>
           <w:rFonts w:ascii="Times New Roman" w:hAnsi="Times New Roman"/>
@@ -6245,49 +8695,25 @@
           <w:color w:val="00000A"/>
           <w:lang w:val="en-CA"/>
         </w:rPr>
-        <w:t xml:space="preserve"> scenario (SSP3) represent contrasting low and high challenges to mitigation and adaptation, respectively (Riahi et al.</w:t>
-      </w:r>
-      <w:r>
-        <w:rPr>
-          <w:rFonts w:ascii="Times New Roman" w:hAnsi="Times New Roman" w:cs="Times New Roman"/>
-          <w:color w:val="auto"/>
-          <w:lang w:val="en-CA"/>
-        </w:rPr>
-        <w:t>,</w:t>
-      </w:r>
+        <w:t xml:space="preserve"> scenario (SSP3) represent contrasting low and high challenges to mitigation and adaptation, respectively (</w:t>
+      </w:r>
+      <w:proofErr w:type="spellStart"/>
       <w:r>
         <w:rPr>
           <w:rFonts w:ascii="Times New Roman" w:hAnsi="Times New Roman"/>
           <w:color w:val="00000A"/>
           <w:lang w:val="en-CA"/>
         </w:rPr>
-        <w:t xml:space="preserve"> 2017). In SSP1, development strategies shift globally towards sustainability</w:t>
-      </w:r>
-      <w:r>
-        <w:rPr>
-          <w:rFonts w:ascii="Times New Roman" w:hAnsi="Times New Roman" w:cs="Times New Roman"/>
-        </w:rPr>
-        <w:t>. Investments in education and health accelerate the demographic transition amid economic growth that focuses more broadly on improving human well-being and reducing inequality among and within countries. Consumption is directed towards low material growth and lower resource and energy intensity. In SSP3, countries experience heightened nationalism, competitiveness and security concerns and regional conflicts that drive a policy agenda oriented toward domestic and regional security issues. Countries focus on achieving energy and food security goals within their own regions at the expense of broader-based development. Population growth is high in developing countries and low in industrialized countries. Environmental concerns remain a low international priority</w:t>
-      </w:r>
-      <w:r>
-        <w:rPr>
-          <w:rFonts w:ascii="Times New Roman" w:hAnsi="Times New Roman" w:cs="Times New Roman"/>
-        </w:rPr>
-        <w:t>,</w:t>
-      </w:r>
-      <w:r>
-        <w:rPr>
-          <w:rFonts w:ascii="Times New Roman" w:hAnsi="Times New Roman" w:cs="Times New Roman"/>
-        </w:rPr>
-        <w:t xml:space="preserve"> resulting in strong environmental degradation in some regions. T</w:t>
-      </w:r>
+        <w:t>Riahi</w:t>
+      </w:r>
+      <w:proofErr w:type="spellEnd"/>
       <w:r>
         <w:rPr>
           <w:rFonts w:ascii="Times New Roman" w:hAnsi="Times New Roman"/>
           <w:color w:val="00000A"/>
           <w:lang w:val="en-CA"/>
         </w:rPr>
-        <w:t>he intermediate scenario (</w:t>
+        <w:t xml:space="preserve"> et al.</w:t>
       </w:r>
       <w:r>
         <w:rPr>
@@ -6295,7 +8721,7 @@
           <w:color w:val="auto"/>
           <w:lang w:val="en-CA"/>
         </w:rPr>
-        <w:t>Business-as-</w:t>
+        <w:t>,</w:t>
       </w:r>
       <w:r>
         <w:rPr>
@@ -6303,11 +8729,53 @@
           <w:color w:val="00000A"/>
           <w:lang w:val="en-CA"/>
         </w:rPr>
+        <w:t xml:space="preserve"> 2017). In SSP1, development strategies shift globally towards sustainability</w:t>
+      </w:r>
+      <w:r>
+        <w:rPr>
+          <w:rFonts w:ascii="Times New Roman" w:hAnsi="Times New Roman" w:cs="Times New Roman"/>
+        </w:rPr>
+        <w:t>. Investments in education and health accelerate the demographic transition amid economic growth that focuses more broadly on improving human well-being and reducing inequality among and within countries. Consumption is directed towards low material growth and lower resource and energy intensity. In SSP3, countries experience heightened nationalism, competitiveness and security concerns and regional conflicts that drive a policy agenda oriented toward domestic and regional security issues. Countries focus on achieving energy and food security goals within their own regions at the expense of broader-based development. Population growth is high in developing countries and low in industrialized countries. Environmental concerns remain a low international priority</w:t>
+      </w:r>
+      <w:r>
+        <w:rPr>
+          <w:rFonts w:ascii="Times New Roman" w:hAnsi="Times New Roman" w:cs="Times New Roman"/>
+        </w:rPr>
+        <w:t>,</w:t>
+      </w:r>
+      <w:r>
+        <w:rPr>
+          <w:rFonts w:ascii="Times New Roman" w:hAnsi="Times New Roman" w:cs="Times New Roman"/>
+        </w:rPr>
+        <w:t xml:space="preserve"> resulting in strong environmental degradation in some regions. T</w:t>
+      </w:r>
+      <w:r>
+        <w:rPr>
+          <w:rFonts w:ascii="Times New Roman" w:hAnsi="Times New Roman"/>
+          <w:color w:val="00000A"/>
+          <w:lang w:val="en-CA"/>
+        </w:rPr>
+        <w:t>he intermediate scenario (</w:t>
+      </w:r>
+      <w:r>
+        <w:rPr>
+          <w:rFonts w:ascii="Times New Roman" w:hAnsi="Times New Roman" w:cs="Times New Roman"/>
+          <w:color w:val="auto"/>
+          <w:lang w:val="en-CA"/>
+        </w:rPr>
+        <w:t>Business-as-</w:t>
+      </w:r>
+      <w:r>
+        <w:rPr>
+          <w:rFonts w:ascii="Times New Roman" w:hAnsi="Times New Roman"/>
+          <w:color w:val="00000A"/>
+          <w:lang w:val="en-CA"/>
+        </w:rPr>
         <w:t xml:space="preserve">Usual, SSP2) captures moderate challenges to mitigation and adaptation, with historically consistent trends in technological, economic and societal progress. Population growth continues to rise over the next few decades before leveling off mid-century. </w:t>
       </w:r>
-      <w:commentRangeEnd w:id="27"/>
-      <w:r>
-        <w:commentReference w:id="27"/>
+      <w:commentRangeEnd w:id="26"/>
+      <w:r>
+        <w:commentReference w:id="26"/>
       </w:r>
     </w:p>
     <w:p>
@@ -6339,7 +8807,7 @@
         </w:rPr>
         <w:t xml:space="preserve">Each of the 23 </w:t>
       </w:r>
-      <w:commentRangeStart w:id="28"/>
+      <w:commentRangeStart w:id="27"/>
       <w:r>
         <w:rPr>
           <w:rFonts w:ascii="Times New Roman" w:hAnsi="Times New Roman" w:cs="Times New Roman"/>
@@ -6348,9 +8816,9 @@
         </w:rPr>
         <w:t>land</w:t>
       </w:r>
-      <w:commentRangeEnd w:id="28"/>
-      <w:r>
-        <w:commentReference w:id="28"/>
+      <w:commentRangeEnd w:id="27"/>
+      <w:r>
+        <w:commentReference w:id="27"/>
       </w:r>
       <w:r>
         <w:rPr>
@@ -6360,41 +8828,59 @@
         </w:rPr>
         <w:t xml:space="preserve"> u</w:t>
       </w:r>
-      <w:commentRangeStart w:id="29"/>
+      <w:commentRangeStart w:id="28"/>
       <w:r>
         <w:rPr>
           <w:rFonts w:ascii="Times New Roman" w:hAnsi="Times New Roman" w:cs="Times New Roman"/>
           <w:color w:val="auto"/>
           <w:lang w:val="en-CA"/>
         </w:rPr>
-        <w:t xml:space="preserve">se classes was assigned a threat score, </w:t>
-      </w:r>
-      <w:commentRangeEnd w:id="29"/>
-      <w:r>
-        <w:commentReference w:id="29"/>
-      </w:r>
+        <w:t xml:space="preserve">se classes </w:t>
+      </w:r>
+      <w:proofErr w:type="gramStart"/>
       <w:r>
         <w:rPr>
           <w:rFonts w:ascii="Times New Roman" w:hAnsi="Times New Roman" w:cs="Times New Roman"/>
           <w:color w:val="auto"/>
           <w:lang w:val="en-CA"/>
         </w:rPr>
-        <w:t xml:space="preserve">based on the following </w:t>
-      </w:r>
-      <w:commentRangeStart w:id="30"/>
-      <w:commentRangeStart w:id="31"/>
+        <w:t>was</w:t>
+      </w:r>
+      <w:proofErr w:type="gramEnd"/>
       <w:r>
         <w:rPr>
           <w:rFonts w:ascii="Times New Roman" w:hAnsi="Times New Roman" w:cs="Times New Roman"/>
           <w:color w:val="auto"/>
           <w:lang w:val="en-CA"/>
         </w:rPr>
+        <w:t xml:space="preserve"> assigned a threat score, </w:t>
+      </w:r>
+      <w:commentRangeEnd w:id="28"/>
+      <w:r>
+        <w:commentReference w:id="28"/>
+      </w:r>
+      <w:r>
+        <w:rPr>
+          <w:rFonts w:ascii="Times New Roman" w:hAnsi="Times New Roman" w:cs="Times New Roman"/>
+          <w:color w:val="auto"/>
+          <w:lang w:val="en-CA"/>
+        </w:rPr>
+        <w:t xml:space="preserve">based on the following </w:t>
+      </w:r>
+      <w:commentRangeStart w:id="29"/>
+      <w:commentRangeStart w:id="30"/>
+      <w:r>
+        <w:rPr>
+          <w:rFonts w:ascii="Times New Roman" w:hAnsi="Times New Roman" w:cs="Times New Roman"/>
+          <w:color w:val="auto"/>
+          <w:lang w:val="en-CA"/>
+        </w:rPr>
         <w:t>table</w:t>
       </w:r>
+      <w:commentRangeEnd w:id="29"/>
       <w:commentRangeEnd w:id="30"/>
-      <w:commentRangeEnd w:id="31"/>
-      <w:r>
-        <w:commentReference w:id="30"/>
+      <w:r>
+        <w:commentReference w:id="29"/>
       </w:r>
       <w:r>
         <w:rPr>
@@ -6403,7 +8889,7 @@
           <w:color w:val="auto"/>
           <w:lang w:val="en-CA"/>
         </w:rPr>
-        <w:commentReference w:id="31"/>
+        <w:commentReference w:id="30"/>
       </w:r>
       <w:r>
         <w:rPr>
@@ -6413,7 +8899,7 @@
         </w:rPr>
         <w:t xml:space="preserve">. The final threat score was comprised of crop, livestock and urban components, which were added to yield a </w:t>
       </w:r>
-      <w:commentRangeStart w:id="32"/>
+      <w:commentRangeStart w:id="31"/>
       <w:r>
         <w:rPr>
           <w:rFonts w:ascii="Times New Roman" w:hAnsi="Times New Roman" w:cs="Times New Roman"/>
@@ -6422,7 +8908,7 @@
         </w:rPr>
         <w:t xml:space="preserve">final threat </w:t>
       </w:r>
-      <w:commentRangeStart w:id="33"/>
+      <w:commentRangeStart w:id="32"/>
       <w:r>
         <w:rPr>
           <w:rFonts w:ascii="Times New Roman" w:hAnsi="Times New Roman" w:cs="Times New Roman"/>
@@ -6431,10 +8917,10 @@
         </w:rPr>
         <w:t>score</w:t>
       </w:r>
+      <w:commentRangeEnd w:id="31"/>
       <w:commentRangeEnd w:id="32"/>
-      <w:commentRangeEnd w:id="33"/>
-      <w:r>
-        <w:commentReference w:id="32"/>
+      <w:r>
+        <w:commentReference w:id="31"/>
       </w:r>
       <w:r>
         <w:rPr>
@@ -6443,7 +8929,7 @@
           <w:color w:val="auto"/>
           <w:lang w:val="en-CA"/>
         </w:rPr>
-        <w:commentReference w:id="33"/>
+        <w:commentReference w:id="32"/>
       </w:r>
       <w:r>
         <w:rPr>
@@ -6572,6 +9058,7 @@
                 <w:lang w:eastAsia="en-CA"/>
               </w:rPr>
             </w:pPr>
+            <w:proofErr w:type="spellStart"/>
             <w:r>
               <w:rPr>
                 <w:rFonts w:ascii="Calibri" w:eastAsia="Times New Roman" w:hAnsi="Calibri" w:cs="Calibri"/>
@@ -6580,6 +9067,7 @@
               </w:rPr>
               <w:t>threat_score</w:t>
             </w:r>
+            <w:proofErr w:type="spellEnd"/>
           </w:p>
         </w:tc>
         <w:tc>
@@ -6604,6 +9092,7 @@
                 <w:lang w:eastAsia="en-CA"/>
               </w:rPr>
             </w:pPr>
+            <w:proofErr w:type="spellStart"/>
             <w:r>
               <w:rPr>
                 <w:rFonts w:ascii="Calibri" w:eastAsia="Times New Roman" w:hAnsi="Calibri" w:cs="Calibri"/>
@@ -6612,6 +9101,7 @@
               </w:rPr>
               <w:t>crop_part</w:t>
             </w:r>
+            <w:proofErr w:type="spellEnd"/>
           </w:p>
         </w:tc>
         <w:tc>
@@ -6636,6 +9126,7 @@
                 <w:lang w:eastAsia="en-CA"/>
               </w:rPr>
             </w:pPr>
+            <w:proofErr w:type="spellStart"/>
             <w:r>
               <w:rPr>
                 <w:rFonts w:ascii="Calibri" w:eastAsia="Times New Roman" w:hAnsi="Calibri" w:cs="Calibri"/>
@@ -6644,6 +9135,7 @@
               </w:rPr>
               <w:t>livestock_part</w:t>
             </w:r>
+            <w:proofErr w:type="spellEnd"/>
           </w:p>
         </w:tc>
         <w:tc>
@@ -6668,6 +9160,7 @@
                 <w:lang w:eastAsia="en-CA"/>
               </w:rPr>
             </w:pPr>
+            <w:proofErr w:type="spellStart"/>
             <w:r>
               <w:rPr>
                 <w:rFonts w:ascii="Calibri" w:eastAsia="Times New Roman" w:hAnsi="Calibri" w:cs="Calibri"/>
@@ -6676,6 +9169,7 @@
               </w:rPr>
               <w:t>urban_part</w:t>
             </w:r>
+            <w:proofErr w:type="spellEnd"/>
           </w:p>
         </w:tc>
       </w:tr>
@@ -11694,7 +14188,7 @@
           <w:szCs w:val="24"/>
         </w:rPr>
       </w:pPr>
-      <w:commentRangeStart w:id="34"/>
+      <w:commentRangeStart w:id="33"/>
       <w:r>
         <w:rPr>
           <w:rFonts w:ascii="Times New Roman" w:hAnsi="Times New Roman" w:cs="Times New Roman"/>
@@ -11712,7 +14206,7 @@
         </w:rPr>
         <w:t xml:space="preserve">created a threat score change metric that was a combination of </w:t>
       </w:r>
-      <w:commentRangeStart w:id="35"/>
+      <w:commentRangeStart w:id="34"/>
       <w:r>
         <w:rPr>
           <w:rFonts w:ascii="Times New Roman" w:hAnsi="Times New Roman" w:cs="Times New Roman"/>
@@ -11721,9 +14215,9 @@
         </w:rPr>
         <w:t>current</w:t>
       </w:r>
-      <w:commentRangeEnd w:id="35"/>
-      <w:r>
-        <w:commentReference w:id="35"/>
+      <w:commentRangeEnd w:id="34"/>
+      <w:r>
+        <w:commentReference w:id="34"/>
       </w:r>
       <w:r>
         <w:rPr>
@@ -11733,12 +14227,12 @@
         </w:rPr>
         <w:t xml:space="preserve"> (1/3 weight) and future predictions (2/3 weight). </w:t>
       </w:r>
-      <w:commentRangeEnd w:id="34"/>
+      <w:commentRangeEnd w:id="33"/>
       <w:r>
         <w:rPr>
           <w:rStyle w:val="CommentReference"/>
         </w:rPr>
-        <w:commentReference w:id="34"/>
+        <w:commentReference w:id="33"/>
       </w:r>
       <w:r>
         <w:rPr>
@@ -14643,31 +17137,31 @@
         </w:rPr>
         <w:t xml:space="preserve">initial test purposes we have used </w:t>
       </w:r>
+      <w:commentRangeStart w:id="35"/>
+      <w:r>
+        <w:rPr>
+          <w:rFonts w:ascii="Times New Roman" w:hAnsi="Times New Roman" w:cs="Times New Roman"/>
+          <w:sz w:val="24"/>
+          <w:szCs w:val="24"/>
+        </w:rPr>
+        <w:t xml:space="preserve">climate change velocity </w:t>
+      </w:r>
+      <w:commentRangeEnd w:id="35"/>
+      <w:r>
+        <w:rPr>
+          <w:rStyle w:val="CommentReference"/>
+        </w:rPr>
+        <w:commentReference w:id="35"/>
+      </w:r>
+      <w:r>
+        <w:rPr>
+          <w:rFonts w:ascii="Times New Roman" w:hAnsi="Times New Roman" w:cs="Times New Roman"/>
+          <w:sz w:val="24"/>
+          <w:szCs w:val="24"/>
+        </w:rPr>
+        <w:t xml:space="preserve">from </w:t>
+      </w:r>
       <w:commentRangeStart w:id="36"/>
-      <w:r>
-        <w:rPr>
-          <w:rFonts w:ascii="Times New Roman" w:hAnsi="Times New Roman" w:cs="Times New Roman"/>
-          <w:sz w:val="24"/>
-          <w:szCs w:val="24"/>
-        </w:rPr>
-        <w:t xml:space="preserve">climate change velocity </w:t>
-      </w:r>
-      <w:commentRangeEnd w:id="36"/>
-      <w:r>
-        <w:rPr>
-          <w:rStyle w:val="CommentReference"/>
-        </w:rPr>
-        <w:commentReference w:id="36"/>
-      </w:r>
-      <w:r>
-        <w:rPr>
-          <w:rFonts w:ascii="Times New Roman" w:hAnsi="Times New Roman" w:cs="Times New Roman"/>
-          <w:sz w:val="24"/>
-          <w:szCs w:val="24"/>
-        </w:rPr>
-        <w:t xml:space="preserve">from </w:t>
-      </w:r>
-      <w:commentRangeStart w:id="37"/>
       <w:r>
         <w:rPr>
           <w:rFonts w:ascii="Times New Roman" w:hAnsi="Times New Roman" w:cs="Times New Roman"/>
@@ -14717,12 +17211,12 @@
         </w:rPr>
         <w:fldChar w:fldCharType="end"/>
       </w:r>
-      <w:commentRangeEnd w:id="37"/>
+      <w:commentRangeEnd w:id="36"/>
       <w:r>
         <w:rPr>
           <w:rStyle w:val="CommentReference"/>
         </w:rPr>
-        <w:commentReference w:id="37"/>
+        <w:commentReference w:id="36"/>
       </w:r>
       <w:r>
         <w:rPr>
@@ -14742,45 +17236,47 @@
         </w:rPr>
         <w:t xml:space="preserve">as the climate risk component in the multi-objective optimization formulation. </w:t>
       </w:r>
+      <w:commentRangeStart w:id="37"/>
+      <w:r>
+        <w:rPr>
+          <w:rFonts w:ascii="Times New Roman" w:hAnsi="Times New Roman" w:cs="Times New Roman"/>
+          <w:sz w:val="24"/>
+          <w:szCs w:val="24"/>
+        </w:rPr>
+        <w:t xml:space="preserve">We will also explore climate novelty </w:t>
+      </w:r>
+      <w:commentRangeEnd w:id="37"/>
+      <w:r>
+        <w:rPr>
+          <w:rStyle w:val="CommentReference"/>
+        </w:rPr>
+        <w:commentReference w:id="37"/>
+      </w:r>
+      <w:r>
+        <w:rPr>
+          <w:rFonts w:ascii="Times New Roman" w:hAnsi="Times New Roman" w:cs="Times New Roman"/>
+          <w:sz w:val="24"/>
+          <w:szCs w:val="24"/>
+        </w:rPr>
+        <w:t xml:space="preserve">and extreme metrics from Frank La </w:t>
+      </w:r>
       <w:commentRangeStart w:id="38"/>
-      <w:r>
-        <w:rPr>
-          <w:rFonts w:ascii="Times New Roman" w:hAnsi="Times New Roman" w:cs="Times New Roman"/>
-          <w:sz w:val="24"/>
-          <w:szCs w:val="24"/>
-        </w:rPr>
-        <w:t xml:space="preserve">We will also explore climate novelty </w:t>
+      <w:proofErr w:type="spellStart"/>
+      <w:r>
+        <w:rPr>
+          <w:rFonts w:ascii="Times New Roman" w:hAnsi="Times New Roman" w:cs="Times New Roman"/>
+          <w:sz w:val="24"/>
+          <w:szCs w:val="24"/>
+        </w:rPr>
+        <w:t>Sorte</w:t>
       </w:r>
       <w:commentRangeEnd w:id="38"/>
+      <w:proofErr w:type="spellEnd"/>
       <w:r>
         <w:rPr>
           <w:rStyle w:val="CommentReference"/>
         </w:rPr>
         <w:commentReference w:id="38"/>
-      </w:r>
-      <w:r>
-        <w:rPr>
-          <w:rFonts w:ascii="Times New Roman" w:hAnsi="Times New Roman" w:cs="Times New Roman"/>
-          <w:sz w:val="24"/>
-          <w:szCs w:val="24"/>
-        </w:rPr>
-        <w:t xml:space="preserve">and extreme metrics from Frank La </w:t>
-      </w:r>
-      <w:commentRangeStart w:id="39"/>
-      <w:r>
-        <w:rPr>
-          <w:rFonts w:ascii="Times New Roman" w:hAnsi="Times New Roman" w:cs="Times New Roman"/>
-          <w:sz w:val="24"/>
-          <w:szCs w:val="24"/>
-        </w:rPr>
-        <w:t>Sorte</w:t>
-      </w:r>
-      <w:commentRangeEnd w:id="39"/>
-      <w:r>
-        <w:rPr>
-          <w:rStyle w:val="CommentReference"/>
-        </w:rPr>
-        <w:commentReference w:id="39"/>
       </w:r>
       <w:r>
         <w:rPr>
@@ -15020,7 +17516,25 @@
           <w:sz w:val="24"/>
           <w:szCs w:val="24"/>
         </w:rPr>
-        <w:t xml:space="preserve">We considered up to three objectives in our prioritization scenarios, i) socioeconomic risk, ii) land </w:t>
+        <w:t xml:space="preserve">We considered up to three objectives in our prioritization scenarios, </w:t>
+      </w:r>
+      <w:proofErr w:type="spellStart"/>
+      <w:r>
+        <w:rPr>
+          <w:rFonts w:ascii="Times New Roman" w:hAnsi="Times New Roman" w:cs="Times New Roman"/>
+          <w:sz w:val="24"/>
+          <w:szCs w:val="24"/>
+        </w:rPr>
+        <w:t>i</w:t>
+      </w:r>
+      <w:proofErr w:type="spellEnd"/>
+      <w:r>
+        <w:rPr>
+          <w:rFonts w:ascii="Times New Roman" w:hAnsi="Times New Roman" w:cs="Times New Roman"/>
+          <w:sz w:val="24"/>
+          <w:szCs w:val="24"/>
+        </w:rPr>
+        <w:t xml:space="preserve">) socioeconomic risk, ii) land </w:t>
       </w:r>
       <w:r>
         <w:rPr>
@@ -15044,7 +17558,25 @@
           <w:sz w:val="24"/>
           <w:szCs w:val="24"/>
         </w:rPr>
-        <w:t>To compare different risk scenarios we calculated solutions for each unique objective combination (</w:t>
+        <w:t xml:space="preserve">To compare different risk </w:t>
+      </w:r>
+      <w:proofErr w:type="gramStart"/>
+      <w:r>
+        <w:rPr>
+          <w:rFonts w:ascii="Times New Roman" w:hAnsi="Times New Roman" w:cs="Times New Roman"/>
+          <w:sz w:val="24"/>
+          <w:szCs w:val="24"/>
+        </w:rPr>
+        <w:t>scenarios</w:t>
+      </w:r>
+      <w:proofErr w:type="gramEnd"/>
+      <w:r>
+        <w:rPr>
+          <w:rFonts w:ascii="Times New Roman" w:hAnsi="Times New Roman" w:cs="Times New Roman"/>
+          <w:sz w:val="24"/>
+          <w:szCs w:val="24"/>
+        </w:rPr>
+        <w:t xml:space="preserve"> we calculated solutions for each unique objective combination (</w:t>
       </w:r>
       <w:r>
         <w:rPr>
@@ -15074,6 +17606,27 @@
           <w:szCs w:val="24"/>
         </w:rPr>
       </w:pPr>
+      <w:commentRangeStart w:id="39"/>
+      <w:r>
+        <w:rPr>
+          <w:rFonts w:ascii="Times New Roman" w:hAnsi="Times New Roman" w:cs="Times New Roman"/>
+          <w:sz w:val="24"/>
+          <w:szCs w:val="24"/>
+        </w:rPr>
+        <w:t xml:space="preserve">For all scenarios </w:t>
+      </w:r>
+      <w:commentRangeEnd w:id="39"/>
+      <w:r>
+        <w:commentReference w:id="39"/>
+      </w:r>
+      <w:r>
+        <w:rPr>
+          <w:rFonts w:ascii="Times New Roman" w:hAnsi="Times New Roman" w:cs="Times New Roman"/>
+          <w:sz w:val="24"/>
+          <w:szCs w:val="24"/>
+        </w:rPr>
+        <w:t xml:space="preserve">we locked in current protected </w:t>
+      </w:r>
       <w:commentRangeStart w:id="40"/>
       <w:r>
         <w:rPr>
@@ -15081,7 +17634,7 @@
           <w:sz w:val="24"/>
           <w:szCs w:val="24"/>
         </w:rPr>
-        <w:t xml:space="preserve">For all scenarios </w:t>
+        <w:t>areas</w:t>
       </w:r>
       <w:commentRangeEnd w:id="40"/>
       <w:r>
@@ -15093,81 +17646,60 @@
           <w:sz w:val="24"/>
           <w:szCs w:val="24"/>
         </w:rPr>
-        <w:t xml:space="preserve">we locked in current protected </w:t>
+        <w:t xml:space="preserve"> and use</w:t>
+      </w:r>
+      <w:r>
+        <w:rPr>
+          <w:rFonts w:ascii="Times New Roman" w:hAnsi="Times New Roman" w:cs="Times New Roman"/>
+          <w:sz w:val="24"/>
+          <w:szCs w:val="24"/>
+        </w:rPr>
+        <w:t>d</w:t>
+      </w:r>
+      <w:r>
+        <w:rPr>
+          <w:rFonts w:ascii="Times New Roman" w:hAnsi="Times New Roman" w:cs="Times New Roman"/>
+          <w:sz w:val="24"/>
+          <w:szCs w:val="24"/>
+        </w:rPr>
+        <w:t xml:space="preserve"> the same feature set of </w:t>
+      </w:r>
+      <w:r>
+        <w:rPr>
+          <w:rFonts w:ascii="Times New Roman" w:hAnsi="Times New Roman" w:cs="Times New Roman"/>
+          <w:sz w:val="24"/>
+          <w:szCs w:val="24"/>
+        </w:rPr>
+        <w:t>30930</w:t>
+      </w:r>
+      <w:r>
+        <w:rPr>
+          <w:rFonts w:ascii="Times New Roman" w:hAnsi="Times New Roman" w:cs="Times New Roman"/>
+          <w:sz w:val="24"/>
+          <w:szCs w:val="24"/>
+        </w:rPr>
+        <w:t xml:space="preserve"> vertebrate</w:t>
+      </w:r>
+      <w:r>
+        <w:rPr>
+          <w:rFonts w:ascii="Times New Roman" w:hAnsi="Times New Roman" w:cs="Times New Roman"/>
+          <w:sz w:val="24"/>
+          <w:szCs w:val="24"/>
+        </w:rPr>
+        <w:t xml:space="preserve">s. </w:t>
       </w:r>
       <w:commentRangeStart w:id="41"/>
-      <w:r>
-        <w:rPr>
-          <w:rFonts w:ascii="Times New Roman" w:hAnsi="Times New Roman" w:cs="Times New Roman"/>
-          <w:sz w:val="24"/>
-          <w:szCs w:val="24"/>
-        </w:rPr>
-        <w:t>areas</w:t>
+      <w:commentRangeStart w:id="42"/>
+      <w:r>
+        <w:rPr>
+          <w:rFonts w:ascii="Times New Roman" w:hAnsi="Times New Roman" w:cs="Times New Roman"/>
+          <w:sz w:val="24"/>
+          <w:szCs w:val="24"/>
+        </w:rPr>
+        <w:t>The target for each feature was set to 30% of their range</w:t>
       </w:r>
       <w:commentRangeEnd w:id="41"/>
-      <w:r>
-        <w:commentReference w:id="41"/>
-      </w:r>
-      <w:r>
-        <w:rPr>
-          <w:rFonts w:ascii="Times New Roman" w:hAnsi="Times New Roman" w:cs="Times New Roman"/>
-          <w:sz w:val="24"/>
-          <w:szCs w:val="24"/>
-        </w:rPr>
-        <w:t xml:space="preserve"> and use</w:t>
-      </w:r>
-      <w:r>
-        <w:rPr>
-          <w:rFonts w:ascii="Times New Roman" w:hAnsi="Times New Roman" w:cs="Times New Roman"/>
-          <w:sz w:val="24"/>
-          <w:szCs w:val="24"/>
-        </w:rPr>
-        <w:t>d</w:t>
-      </w:r>
-      <w:r>
-        <w:rPr>
-          <w:rFonts w:ascii="Times New Roman" w:hAnsi="Times New Roman" w:cs="Times New Roman"/>
-          <w:sz w:val="24"/>
-          <w:szCs w:val="24"/>
-        </w:rPr>
-        <w:t xml:space="preserve"> the same feature set of </w:t>
-      </w:r>
-      <w:r>
-        <w:rPr>
-          <w:rFonts w:ascii="Times New Roman" w:hAnsi="Times New Roman" w:cs="Times New Roman"/>
-          <w:sz w:val="24"/>
-          <w:szCs w:val="24"/>
-        </w:rPr>
-        <w:t>30930</w:t>
-      </w:r>
-      <w:r>
-        <w:rPr>
-          <w:rFonts w:ascii="Times New Roman" w:hAnsi="Times New Roman" w:cs="Times New Roman"/>
-          <w:sz w:val="24"/>
-          <w:szCs w:val="24"/>
-        </w:rPr>
-        <w:t xml:space="preserve"> vertebrate</w:t>
-      </w:r>
-      <w:r>
-        <w:rPr>
-          <w:rFonts w:ascii="Times New Roman" w:hAnsi="Times New Roman" w:cs="Times New Roman"/>
-          <w:sz w:val="24"/>
-          <w:szCs w:val="24"/>
-        </w:rPr>
-        <w:t xml:space="preserve">s. </w:t>
-      </w:r>
-      <w:commentRangeStart w:id="42"/>
-      <w:commentRangeStart w:id="43"/>
-      <w:r>
-        <w:rPr>
-          <w:rFonts w:ascii="Times New Roman" w:hAnsi="Times New Roman" w:cs="Times New Roman"/>
-          <w:sz w:val="24"/>
-          <w:szCs w:val="24"/>
-        </w:rPr>
-        <w:t>The target for each feature was set to 30% of their range</w:t>
-      </w:r>
-      <w:commentRangeEnd w:id="42"/>
-      <w:del w:id="44" w:author="Amanda D. Rodewald" w:date="2020-02-01T10:28:00Z">
+      <w:del w:id="43" w:author="Amanda D. Rodewald" w:date="2020-02-01T10:28:00Z">
         <w:r>
           <w:rPr>
             <w:rFonts w:ascii="Times New Roman" w:hAnsi="Times New Roman" w:cs="Times New Roman"/>
@@ -15185,19 +17717,19 @@
           <w:delText xml:space="preserve"> </w:delText>
         </w:r>
       </w:del>
-      <w:commentRangeEnd w:id="43"/>
-      <w:ins w:id="45" w:author="richard" w:date="2020-02-01T10:29:00Z">
+      <w:commentRangeEnd w:id="42"/>
+      <w:ins w:id="44" w:author="richard" w:date="2020-02-01T10:29:00Z">
         <w:r>
-          <w:commentReference w:id="42"/>
+          <w:commentReference w:id="41"/>
         </w:r>
         <w:r>
           <w:rPr>
             <w:rStyle w:val="CommentReference"/>
           </w:rPr>
-          <w:commentReference w:id="43"/>
+          <w:commentReference w:id="42"/>
         </w:r>
       </w:ins>
-      <w:ins w:id="46" w:author="Amanda D. Rodewald" w:date="2020-02-01T10:28:00Z">
+      <w:ins w:id="45" w:author="Amanda D. Rodewald" w:date="2020-02-01T10:28:00Z">
         <w:r>
           <w:rPr>
             <w:rFonts w:ascii="Times New Roman" w:hAnsi="Times New Roman" w:cs="Times New Roman"/>
@@ -15239,7 +17771,7 @@
         </w:rPr>
         <w:t xml:space="preserve">Sensitivity analysis </w:t>
       </w:r>
-      <w:commentRangeStart w:id="47"/>
+      <w:commentRangeStart w:id="46"/>
       <w:r>
         <w:rPr>
           <w:rFonts w:ascii="Times New Roman" w:hAnsi="Times New Roman" w:cs="Times New Roman"/>
@@ -15248,9 +17780,9 @@
         </w:rPr>
         <w:t>showed</w:t>
       </w:r>
-      <w:commentRangeEnd w:id="47"/>
-      <w:r>
-        <w:commentReference w:id="47"/>
+      <w:commentRangeEnd w:id="46"/>
+      <w:r>
+        <w:commentReference w:id="46"/>
       </w:r>
       <w:r>
         <w:rPr>
@@ -15452,7 +17984,7 @@
         </w:rPr>
         <w:t xml:space="preserve">and current patterns </w:t>
       </w:r>
-      <w:commentRangeStart w:id="48"/>
+      <w:commentRangeStart w:id="47"/>
       <w:r>
         <w:rPr>
           <w:rFonts w:ascii="Times New Roman" w:eastAsia="Times New Roman" w:hAnsi="Times New Roman" w:cs="Times New Roman"/>
@@ -15461,9 +17993,9 @@
         </w:rPr>
         <w:t>of</w:t>
       </w:r>
-      <w:commentRangeEnd w:id="48"/>
-      <w:r>
-        <w:commentReference w:id="48"/>
+      <w:commentRangeEnd w:id="47"/>
+      <w:r>
+        <w:commentReference w:id="47"/>
       </w:r>
       <w:r>
         <w:rPr>
@@ -15483,8 +18015,8 @@
           <w:szCs w:val="24"/>
         </w:rPr>
       </w:pPr>
-      <w:commentRangeStart w:id="49"/>
-      <w:del w:id="50" w:author="richard" w:date="2020-02-01T11:21:00Z">
+      <w:commentRangeStart w:id="48"/>
+      <w:del w:id="49" w:author="richard" w:date="2020-02-01T11:21:00Z">
         <w:r>
           <w:rPr>
             <w:rFonts w:ascii="Times New Roman" w:eastAsia="Times New Roman" w:hAnsi="Times New Roman" w:cs="Times New Roman"/>
@@ -15493,18 +18025,17 @@
           </w:rPr>
           <w:delText xml:space="preserve">risk </w:delText>
         </w:r>
-        <w:commentRangeEnd w:id="49"/>
+        <w:commentRangeEnd w:id="48"/>
         <w:r>
           <w:rPr>
             <w:rStyle w:val="CommentReference"/>
           </w:rPr>
-          <w:commentReference w:id="49"/>
+          <w:commentReference w:id="48"/>
         </w:r>
       </w:del>
     </w:p>
     <w:p>
       <w:pPr>
-        <w:spacing w:after="0" w:line="480" w:lineRule="auto"/>
         <w:rPr>
           <w:rFonts w:ascii="Times New Roman" w:hAnsi="Times New Roman" w:cs="Times New Roman"/>
           <w:b/>
@@ -15513,6 +18044,395 @@
           <w:szCs w:val="24"/>
         </w:rPr>
       </w:pPr>
+      <w:r>
+        <w:rPr>
+          <w:rFonts w:ascii="Times New Roman" w:hAnsi="Times New Roman" w:cs="Times New Roman"/>
+          <w:b/>
+          <w:bCs/>
+          <w:sz w:val="24"/>
+          <w:szCs w:val="24"/>
+        </w:rPr>
+        <w:br w:type="page"/>
+      </w:r>
+    </w:p>
+    <w:p>
+      <w:pPr>
+        <w:spacing w:after="0" w:line="480" w:lineRule="auto"/>
+        <w:rPr>
+          <w:rFonts w:ascii="Times New Roman" w:hAnsi="Times New Roman" w:cs="Times New Roman"/>
+          <w:b/>
+          <w:bCs/>
+          <w:sz w:val="24"/>
+          <w:szCs w:val="24"/>
+        </w:rPr>
+      </w:pPr>
+      <w:r>
+        <w:rPr>
+          <w:rFonts w:ascii="Times New Roman" w:hAnsi="Times New Roman" w:cs="Times New Roman"/>
+          <w:b/>
+          <w:bCs/>
+          <w:sz w:val="24"/>
+          <w:szCs w:val="24"/>
+        </w:rPr>
+        <w:lastRenderedPageBreak/>
+        <w:t>Figure S1. Socio-economic (green = good, red = bad)</w:t>
+      </w:r>
+    </w:p>
+    <w:p>
+      <w:pPr>
+        <w:spacing w:after="0" w:line="480" w:lineRule="auto"/>
+        <w:rPr>
+          <w:rFonts w:ascii="Times New Roman" w:hAnsi="Times New Roman" w:cs="Times New Roman"/>
+          <w:b/>
+          <w:bCs/>
+          <w:sz w:val="24"/>
+          <w:szCs w:val="24"/>
+        </w:rPr>
+      </w:pPr>
+      <w:r>
+        <w:rPr>
+          <w:noProof/>
+        </w:rPr>
+        <w:drawing>
+          <wp:inline distT="0" distB="0" distL="0" distR="0" wp14:anchorId="28B7E3AB" wp14:editId="2C4B039A">
+            <wp:extent cx="5943600" cy="2596515"/>
+            <wp:effectExtent l="0" t="0" r="0" b="0"/>
+            <wp:docPr id="3" name="Picture 3"/>
+            <wp:cNvGraphicFramePr>
+              <a:graphicFrameLocks xmlns:a="http://schemas.openxmlformats.org/drawingml/2006/main" noChangeAspect="1"/>
+            </wp:cNvGraphicFramePr>
+            <a:graphic xmlns:a="http://schemas.openxmlformats.org/drawingml/2006/main">
+              <a:graphicData uri="http://schemas.openxmlformats.org/drawingml/2006/picture">
+                <pic:pic xmlns:pic="http://schemas.openxmlformats.org/drawingml/2006/picture">
+                  <pic:nvPicPr>
+                    <pic:cNvPr id="1" name=""/>
+                    <pic:cNvPicPr/>
+                  </pic:nvPicPr>
+                  <pic:blipFill>
+                    <a:blip r:embed="rId18" cstate="print">
+                      <a:extLst>
+                        <a:ext uri="{28A0092B-C50C-407E-A947-70E740481C1C}">
+                          <a14:useLocalDpi xmlns:a14="http://schemas.microsoft.com/office/drawing/2010/main"/>
+                        </a:ext>
+                      </a:extLst>
+                    </a:blip>
+                    <a:stretch>
+                      <a:fillRect/>
+                    </a:stretch>
+                  </pic:blipFill>
+                  <pic:spPr>
+                    <a:xfrm>
+                      <a:off x="0" y="0"/>
+                      <a:ext cx="5943600" cy="2596515"/>
+                    </a:xfrm>
+                    <a:prstGeom prst="rect">
+                      <a:avLst/>
+                    </a:prstGeom>
+                  </pic:spPr>
+                </pic:pic>
+              </a:graphicData>
+            </a:graphic>
+          </wp:inline>
+        </w:drawing>
+      </w:r>
+    </w:p>
+    <w:p>
+      <w:pPr>
+        <w:spacing w:after="0" w:line="480" w:lineRule="auto"/>
+        <w:rPr>
+          <w:rFonts w:ascii="Times New Roman" w:hAnsi="Times New Roman" w:cs="Times New Roman"/>
+          <w:b/>
+          <w:bCs/>
+          <w:sz w:val="24"/>
+          <w:szCs w:val="24"/>
+        </w:rPr>
+      </w:pPr>
+    </w:p>
+    <w:p>
+      <w:pPr>
+        <w:spacing w:after="0" w:line="480" w:lineRule="auto"/>
+        <w:rPr>
+          <w:rFonts w:ascii="Times New Roman" w:hAnsi="Times New Roman" w:cs="Times New Roman"/>
+          <w:b/>
+          <w:bCs/>
+          <w:sz w:val="24"/>
+          <w:szCs w:val="24"/>
+        </w:rPr>
+      </w:pPr>
+    </w:p>
+    <w:p>
+      <w:pPr>
+        <w:spacing w:after="0" w:line="480" w:lineRule="auto"/>
+        <w:rPr>
+          <w:rFonts w:ascii="Times New Roman" w:hAnsi="Times New Roman" w:cs="Times New Roman"/>
+          <w:b/>
+          <w:bCs/>
+          <w:sz w:val="24"/>
+          <w:szCs w:val="24"/>
+        </w:rPr>
+      </w:pPr>
+      <w:r>
+        <w:rPr>
+          <w:rFonts w:ascii="Times New Roman" w:hAnsi="Times New Roman" w:cs="Times New Roman"/>
+          <w:b/>
+          <w:bCs/>
+          <w:sz w:val="24"/>
+          <w:szCs w:val="24"/>
+        </w:rPr>
+        <w:t>Figure S</w:t>
+      </w:r>
+      <w:r>
+        <w:rPr>
+          <w:rFonts w:ascii="Times New Roman" w:hAnsi="Times New Roman" w:cs="Times New Roman"/>
+          <w:b/>
+          <w:bCs/>
+          <w:sz w:val="24"/>
+          <w:szCs w:val="24"/>
+        </w:rPr>
+        <w:t>2</w:t>
+      </w:r>
+      <w:r>
+        <w:rPr>
+          <w:rFonts w:ascii="Times New Roman" w:hAnsi="Times New Roman" w:cs="Times New Roman"/>
+          <w:b/>
+          <w:bCs/>
+          <w:sz w:val="24"/>
+          <w:szCs w:val="24"/>
+        </w:rPr>
+        <w:t xml:space="preserve">. </w:t>
+      </w:r>
+      <w:r>
+        <w:rPr>
+          <w:rFonts w:ascii="Times New Roman" w:hAnsi="Times New Roman" w:cs="Times New Roman"/>
+          <w:b/>
+          <w:bCs/>
+          <w:sz w:val="24"/>
+          <w:szCs w:val="24"/>
+        </w:rPr>
+        <w:t xml:space="preserve">Land use change </w:t>
+      </w:r>
+      <w:r>
+        <w:rPr>
+          <w:rFonts w:ascii="Times New Roman" w:hAnsi="Times New Roman" w:cs="Times New Roman"/>
+          <w:b/>
+          <w:bCs/>
+          <w:sz w:val="24"/>
+          <w:szCs w:val="24"/>
+        </w:rPr>
+        <w:t>(green = good, red = bad)</w:t>
+      </w:r>
+    </w:p>
+    <w:p>
+      <w:pPr>
+        <w:spacing w:after="0" w:line="480" w:lineRule="auto"/>
+        <w:rPr>
+          <w:rFonts w:ascii="Times New Roman" w:hAnsi="Times New Roman" w:cs="Times New Roman"/>
+          <w:b/>
+          <w:bCs/>
+          <w:sz w:val="24"/>
+          <w:szCs w:val="24"/>
+        </w:rPr>
+      </w:pPr>
+      <w:r>
+        <w:rPr>
+          <w:noProof/>
+        </w:rPr>
+        <w:drawing>
+          <wp:inline distT="0" distB="0" distL="0" distR="0" wp14:anchorId="58430F2C" wp14:editId="4D310484">
+            <wp:extent cx="5943600" cy="2506345"/>
+            <wp:effectExtent l="0" t="0" r="0" b="8255"/>
+            <wp:docPr id="7" name="Picture 7"/>
+            <wp:cNvGraphicFramePr>
+              <a:graphicFrameLocks xmlns:a="http://schemas.openxmlformats.org/drawingml/2006/main" noChangeAspect="1"/>
+            </wp:cNvGraphicFramePr>
+            <a:graphic xmlns:a="http://schemas.openxmlformats.org/drawingml/2006/main">
+              <a:graphicData uri="http://schemas.openxmlformats.org/drawingml/2006/picture">
+                <pic:pic xmlns:pic="http://schemas.openxmlformats.org/drawingml/2006/picture">
+                  <pic:nvPicPr>
+                    <pic:cNvPr id="1" name=""/>
+                    <pic:cNvPicPr/>
+                  </pic:nvPicPr>
+                  <pic:blipFill>
+                    <a:blip r:embed="rId19" cstate="print">
+                      <a:extLst>
+                        <a:ext uri="{28A0092B-C50C-407E-A947-70E740481C1C}">
+                          <a14:useLocalDpi xmlns:a14="http://schemas.microsoft.com/office/drawing/2010/main"/>
+                        </a:ext>
+                      </a:extLst>
+                    </a:blip>
+                    <a:stretch>
+                      <a:fillRect/>
+                    </a:stretch>
+                  </pic:blipFill>
+                  <pic:spPr>
+                    <a:xfrm>
+                      <a:off x="0" y="0"/>
+                      <a:ext cx="5943600" cy="2506345"/>
+                    </a:xfrm>
+                    <a:prstGeom prst="rect">
+                      <a:avLst/>
+                    </a:prstGeom>
+                  </pic:spPr>
+                </pic:pic>
+              </a:graphicData>
+            </a:graphic>
+          </wp:inline>
+        </w:drawing>
+      </w:r>
+    </w:p>
+    <w:p>
+      <w:pPr>
+        <w:spacing w:after="0" w:line="480" w:lineRule="auto"/>
+        <w:rPr>
+          <w:rFonts w:ascii="Times New Roman" w:hAnsi="Times New Roman" w:cs="Times New Roman"/>
+          <w:b/>
+          <w:bCs/>
+          <w:sz w:val="24"/>
+          <w:szCs w:val="24"/>
+        </w:rPr>
+      </w:pPr>
+    </w:p>
+    <w:p>
+      <w:pPr>
+        <w:rPr>
+          <w:rFonts w:ascii="Times New Roman" w:hAnsi="Times New Roman" w:cs="Times New Roman"/>
+          <w:b/>
+          <w:bCs/>
+          <w:sz w:val="24"/>
+          <w:szCs w:val="24"/>
+        </w:rPr>
+      </w:pPr>
+      <w:r>
+        <w:rPr>
+          <w:rFonts w:ascii="Times New Roman" w:hAnsi="Times New Roman" w:cs="Times New Roman"/>
+          <w:b/>
+          <w:bCs/>
+          <w:sz w:val="24"/>
+          <w:szCs w:val="24"/>
+        </w:rPr>
+        <w:br w:type="page"/>
+      </w:r>
+    </w:p>
+    <w:p>
+      <w:pPr>
+        <w:spacing w:after="0" w:line="480" w:lineRule="auto"/>
+        <w:rPr>
+          <w:rFonts w:ascii="Times New Roman" w:hAnsi="Times New Roman" w:cs="Times New Roman"/>
+          <w:b/>
+          <w:bCs/>
+          <w:sz w:val="24"/>
+          <w:szCs w:val="24"/>
+        </w:rPr>
+      </w:pPr>
+      <w:r>
+        <w:rPr>
+          <w:rFonts w:ascii="Times New Roman" w:hAnsi="Times New Roman" w:cs="Times New Roman"/>
+          <w:b/>
+          <w:bCs/>
+          <w:sz w:val="24"/>
+          <w:szCs w:val="24"/>
+        </w:rPr>
+        <w:lastRenderedPageBreak/>
+        <w:t>Figure S</w:t>
+      </w:r>
+      <w:r>
+        <w:rPr>
+          <w:rFonts w:ascii="Times New Roman" w:hAnsi="Times New Roman" w:cs="Times New Roman"/>
+          <w:b/>
+          <w:bCs/>
+          <w:sz w:val="24"/>
+          <w:szCs w:val="24"/>
+        </w:rPr>
+        <w:t>3</w:t>
+      </w:r>
+      <w:r>
+        <w:rPr>
+          <w:rFonts w:ascii="Times New Roman" w:hAnsi="Times New Roman" w:cs="Times New Roman"/>
+          <w:b/>
+          <w:bCs/>
+          <w:sz w:val="24"/>
+          <w:szCs w:val="24"/>
+        </w:rPr>
+        <w:t xml:space="preserve">. </w:t>
+      </w:r>
+      <w:r>
+        <w:rPr>
+          <w:rFonts w:ascii="Times New Roman" w:hAnsi="Times New Roman" w:cs="Times New Roman"/>
+          <w:b/>
+          <w:bCs/>
+          <w:sz w:val="24"/>
+          <w:szCs w:val="24"/>
+        </w:rPr>
+        <w:t xml:space="preserve">Climate (extreme heat events) </w:t>
+      </w:r>
+      <w:r>
+        <w:rPr>
+          <w:rFonts w:ascii="Times New Roman" w:hAnsi="Times New Roman" w:cs="Times New Roman"/>
+          <w:b/>
+          <w:bCs/>
+          <w:sz w:val="24"/>
+          <w:szCs w:val="24"/>
+        </w:rPr>
+        <w:t>(green = good, red = bad)</w:t>
+      </w:r>
+    </w:p>
+    <w:p>
+      <w:pPr>
+        <w:spacing w:after="0" w:line="480" w:lineRule="auto"/>
+        <w:rPr>
+          <w:rFonts w:ascii="Times New Roman" w:hAnsi="Times New Roman" w:cs="Times New Roman"/>
+          <w:b/>
+          <w:bCs/>
+          <w:sz w:val="24"/>
+          <w:szCs w:val="24"/>
+        </w:rPr>
+      </w:pPr>
+      <w:r>
+        <w:rPr>
+          <w:noProof/>
+        </w:rPr>
+        <w:drawing>
+          <wp:inline distT="0" distB="0" distL="0" distR="0" wp14:anchorId="3F1E2330" wp14:editId="7D0BCE48">
+            <wp:extent cx="5943600" cy="2605405"/>
+            <wp:effectExtent l="0" t="0" r="0" b="4445"/>
+            <wp:docPr id="5" name="Picture 5"/>
+            <wp:cNvGraphicFramePr>
+              <a:graphicFrameLocks xmlns:a="http://schemas.openxmlformats.org/drawingml/2006/main" noChangeAspect="1"/>
+            </wp:cNvGraphicFramePr>
+            <a:graphic xmlns:a="http://schemas.openxmlformats.org/drawingml/2006/main">
+              <a:graphicData uri="http://schemas.openxmlformats.org/drawingml/2006/picture">
+                <pic:pic xmlns:pic="http://schemas.openxmlformats.org/drawingml/2006/picture">
+                  <pic:nvPicPr>
+                    <pic:cNvPr id="1" name=""/>
+                    <pic:cNvPicPr/>
+                  </pic:nvPicPr>
+                  <pic:blipFill>
+                    <a:blip r:embed="rId20" cstate="print">
+                      <a:extLst>
+                        <a:ext uri="{28A0092B-C50C-407E-A947-70E740481C1C}">
+                          <a14:useLocalDpi xmlns:a14="http://schemas.microsoft.com/office/drawing/2010/main"/>
+                        </a:ext>
+                      </a:extLst>
+                    </a:blip>
+                    <a:stretch>
+                      <a:fillRect/>
+                    </a:stretch>
+                  </pic:blipFill>
+                  <pic:spPr>
+                    <a:xfrm>
+                      <a:off x="0" y="0"/>
+                      <a:ext cx="5943600" cy="2605405"/>
+                    </a:xfrm>
+                    <a:prstGeom prst="rect">
+                      <a:avLst/>
+                    </a:prstGeom>
+                  </pic:spPr>
+                </pic:pic>
+              </a:graphicData>
+            </a:graphic>
+          </wp:inline>
+        </w:drawing>
+      </w:r>
     </w:p>
     <w:sectPr>
       <w:pgSz w:w="12240" w:h="15840"/>
@@ -15603,7 +18523,7 @@
       </w:r>
     </w:p>
   </w:comment>
-  <w:comment w:id="7" w:author="richard" w:date="2020-02-04T09:18:00Z" w:initials="r">
+  <w:comment w:id="6" w:author="richard" w:date="2020-02-04T09:18:00Z" w:initials="r">
     <w:p>
       <w:pPr>
         <w:pStyle w:val="CommentText"/>
@@ -15619,7 +18539,7 @@
       </w:r>
     </w:p>
   </w:comment>
-  <w:comment w:id="8" w:author="Wilson,ScottD [NCR]" w:date="2020-01-12T12:57:00Z" w:initials="W[">
+  <w:comment w:id="7" w:author="Wilson,ScottD [NCR]" w:date="2020-01-12T12:57:00Z" w:initials="W[">
     <w:p>
       <w:r>
         <w:rPr>
@@ -15632,7 +18552,7 @@
       </w:r>
     </w:p>
   </w:comment>
-  <w:comment w:id="9" w:author="Raquel" w:date="2020-01-09T10:22:00Z" w:initials="MOU">
+  <w:comment w:id="9" w:author="richard" w:date="2020-02-04T09:59:00Z" w:initials="r">
     <w:p>
       <w:pPr>
         <w:pStyle w:val="CommentText"/>
@@ -15643,11 +18563,34 @@
         </w:rPr>
         <w:annotationRef/>
       </w:r>
-      <w:r>
-        <w:t>Highlight spatial differences when considering different risk scenarios</w:t>
-      </w:r>
-      <w:r>
-        <w:t xml:space="preserve"> (and areas that are consistently identified as priorities across scenarios)</w:t>
+    </w:p>
+  </w:comment>
+  <w:comment w:id="10" w:author="Wilson,ScottD [NCR]" w:date="2020-01-12T13:03:00Z" w:initials="W[">
+    <w:p>
+      <w:r>
+        <w:rPr>
+          <w:rFonts w:ascii="Liberation Serif" w:eastAsia="DejaVu Sans" w:hAnsi="Liberation Serif" w:cs="DejaVu Sans"/>
+          <w:sz w:val="24"/>
+          <w:szCs w:val="24"/>
+          <w:lang w:val="en-US" w:bidi="en-US"/>
+        </w:rPr>
+        <w:t xml:space="preserve">I know this is an early outline but I wasn’t sure of the steps that went into the information in Table 1. A possibility is to include a short first Methods paragraph that outlines those and then goes into further detail for each of the sections that follows. </w:t>
+      </w:r>
+    </w:p>
+  </w:comment>
+  <w:comment w:id="11" w:author="Joseph Bennett" w:date="2020-01-11T07:04:00Z" w:initials="JB">
+    <w:p>
+      <w:pPr>
+        <w:pStyle w:val="CommentText"/>
+      </w:pPr>
+      <w:r>
+        <w:rPr>
+          <w:rStyle w:val="CommentReference"/>
+        </w:rPr>
+        <w:annotationRef/>
+      </w:r>
+      <w:r>
+        <w:t xml:space="preserve">Just a suggestion. I thought last sentence was a bit tough. </w:t>
       </w:r>
     </w:p>
     <w:p>
@@ -15660,14 +18603,11 @@
         <w:pStyle w:val="CommentText"/>
       </w:pPr>
       <w:r>
-        <w:t>Results by biome?</w:t>
-      </w:r>
-      <w:r>
-        <w:t xml:space="preserve">  E.g. spider plots for each biome showing differences across risk scenarios (or the other way around?)</w:t>
+        <w:t xml:space="preserve">I think there is an IUCN citation here re underrepresentation of plants and insects. I can dig up. </w:t>
       </w:r>
     </w:p>
   </w:comment>
-  <w:comment w:id="10" w:author="richard" w:date="2020-02-04T09:59:00Z" w:initials="r">
+  <w:comment w:id="12" w:author="richard" w:date="2020-02-01T10:46:00Z" w:initials="r">
     <w:p>
       <w:pPr>
         <w:pStyle w:val="CommentText"/>
@@ -15678,22 +18618,12 @@
         </w:rPr>
         <w:annotationRef/>
       </w:r>
+      <w:r>
+        <w:t>Raquel: Perhaps worth discussing later on what the implications might be of excluding invertebrates</w:t>
+      </w:r>
     </w:p>
   </w:comment>
-  <w:comment w:id="11" w:author="Wilson,ScottD [NCR]" w:date="2020-01-12T13:03:00Z" w:initials="W[">
-    <w:p>
-      <w:r>
-        <w:rPr>
-          <w:rFonts w:ascii="Liberation Serif" w:eastAsia="DejaVu Sans" w:hAnsi="Liberation Serif" w:cs="DejaVu Sans"/>
-          <w:sz w:val="24"/>
-          <w:szCs w:val="24"/>
-          <w:lang w:val="en-US" w:bidi="en-US"/>
-        </w:rPr>
-        <w:t xml:space="preserve">I know this is an early outline but I wasn’t sure of the steps that went into the information in Table 1. A possibility is to include a short first Methods paragraph that outlines those and then goes into further detail for each of the sections that follows. </w:t>
-      </w:r>
-    </w:p>
-  </w:comment>
-  <w:comment w:id="12" w:author="Joseph Bennett" w:date="2020-01-11T07:04:00Z" w:initials="JB">
+  <w:comment w:id="14" w:author="richard" w:date="2020-01-06T15:31:00Z" w:initials="r">
     <w:p>
       <w:pPr>
         <w:pStyle w:val="CommentText"/>
@@ -15705,7 +18635,120 @@
         <w:annotationRef/>
       </w:r>
       <w:r>
-        <w:t xml:space="preserve">Just a suggestion. I thought last sentence was a bit tough. </w:t>
+        <w:t>Total: 30930</w:t>
+      </w:r>
+    </w:p>
+  </w:comment>
+  <w:comment w:id="15" w:author="richard" w:date="2020-01-06T15:25:00Z" w:initials="r">
+    <w:p>
+      <w:r>
+        <w:rPr>
+          <w:rFonts w:ascii="Liberation Serif" w:eastAsia="DejaVu Sans" w:hAnsi="Liberation Serif" w:cs="DejaVu Sans"/>
+          <w:sz w:val="24"/>
+          <w:szCs w:val="24"/>
+          <w:lang w:val="en-US" w:bidi="en-US"/>
+        </w:rPr>
+        <w:t>Rachel, Jeremy, details please</w:t>
+      </w:r>
+    </w:p>
+  </w:comment>
+  <w:comment w:id="16" w:author="Verburg, P.H." w:date="2020-01-10T09:16:00Z" w:initials="VP">
+    <w:p>
+      <w:r>
+        <w:rPr>
+          <w:rFonts w:ascii="Liberation Serif" w:eastAsia="DejaVu Sans" w:hAnsi="Liberation Serif" w:cs="DejaVu Sans"/>
+          <w:sz w:val="24"/>
+          <w:szCs w:val="24"/>
+          <w:lang w:val="en-US" w:bidi="en-US"/>
+        </w:rPr>
+        <w:t xml:space="preserve">I think it is a good strategy to hold on to the method used by the other paper. The </w:t>
+      </w:r>
+      <w:proofErr w:type="spellStart"/>
+      <w:r>
+        <w:rPr>
+          <w:rFonts w:ascii="Liberation Serif" w:eastAsia="DejaVu Sans" w:hAnsi="Liberation Serif" w:cs="DejaVu Sans"/>
+          <w:sz w:val="24"/>
+          <w:szCs w:val="24"/>
+          <w:lang w:val="en-US" w:bidi="en-US"/>
+        </w:rPr>
+        <w:t>worldbank</w:t>
+      </w:r>
+      <w:proofErr w:type="spellEnd"/>
+      <w:r>
+        <w:rPr>
+          <w:rFonts w:ascii="Liberation Serif" w:eastAsia="DejaVu Sans" w:hAnsi="Liberation Serif" w:cs="DejaVu Sans"/>
+          <w:sz w:val="24"/>
+          <w:szCs w:val="24"/>
+          <w:lang w:val="en-US" w:bidi="en-US"/>
+        </w:rPr>
+        <w:t xml:space="preserve"> indicator data are commonly used for this purposed and the ‘stability’ one has proven to tell something about investment decisions in the literature. We found a reasonable correlation also with irrigation investments. </w:t>
+      </w:r>
+    </w:p>
+  </w:comment>
+  <w:comment w:id="17" w:author="Joseph Bennett" w:date="2020-01-11T07:08:00Z" w:initials="JB">
+    <w:p>
+      <w:pPr>
+        <w:pStyle w:val="CommentText"/>
+      </w:pPr>
+      <w:r>
+        <w:rPr>
+          <w:rStyle w:val="CommentReference"/>
+        </w:rPr>
+        <w:annotationRef/>
+      </w:r>
+      <w:r>
+        <w:t xml:space="preserve">Was there going to be an updated version? I seem to remember talking about that but probably misremember.  </w:t>
+      </w:r>
+    </w:p>
+  </w:comment>
+  <w:comment w:id="19" w:author="Wilson,ScottD [NCR]" w:date="2020-01-12T12:42:00Z" w:initials="W[">
+    <w:p>
+      <w:r>
+        <w:rPr>
+          <w:rFonts w:ascii="Liberation Serif" w:eastAsia="DejaVu Sans" w:hAnsi="Liberation Serif" w:cs="DejaVu Sans"/>
+          <w:sz w:val="24"/>
+          <w:szCs w:val="24"/>
+          <w:lang w:val="en-US" w:bidi="en-US"/>
+        </w:rPr>
+        <w:t xml:space="preserve">Are you still thinking about the three scenarios? That could be complex to synthesize, it may be sufficient to utilize the business-as-usual scenario as the most likely outcome. </w:t>
+      </w:r>
+    </w:p>
+  </w:comment>
+  <w:comment w:id="20" w:author="Raquel" w:date="2020-01-09T08:43:00Z" w:initials="MOU">
+    <w:p>
+      <w:pPr>
+        <w:pStyle w:val="CommentText"/>
+      </w:pPr>
+      <w:r>
+        <w:rPr>
+          <w:rStyle w:val="CommentReference"/>
+        </w:rPr>
+        <w:annotationRef/>
+      </w:r>
+      <w:r>
+        <w:t>Which ar</w:t>
+      </w:r>
+      <w:r>
+        <w:t>e</w:t>
+      </w:r>
+      <w:r>
+        <w:t>?</w:t>
+      </w:r>
+    </w:p>
+  </w:comment>
+  <w:comment w:id="21" w:author="Raquel" w:date="2020-01-09T09:01:00Z" w:initials="MOU">
+    <w:p>
+      <w:pPr>
+        <w:pStyle w:val="CommentText"/>
+      </w:pPr>
+      <w:r>
+        <w:rPr>
+          <w:rStyle w:val="CommentReference"/>
+        </w:rPr>
+        <w:annotationRef/>
+      </w:r>
+      <w:r>
+        <w:t xml:space="preserve">Are these two factors considered separately (T and P changes AND cropland suitability changes) or were T and P changes used to model cropland suitability? If the former, should we worry that you’re introducing climate changes twice into the prioritisation? </w:t>
       </w:r>
     </w:p>
     <w:p>
@@ -15718,11 +18761,120 @@
         <w:pStyle w:val="CommentText"/>
       </w:pPr>
       <w:r>
-        <w:t xml:space="preserve">I think there is an IUCN citation here re underrepresentation of plants and insects. I can dig up. </w:t>
+        <w:t>In either case, I wonder if the reviewers might be unhappy that the climate datasets used in this step and the climate risk step are not the same.</w:t>
       </w:r>
     </w:p>
   </w:comment>
-  <w:comment w:id="13" w:author="richard" w:date="2020-02-01T10:46:00Z" w:initials="r">
+  <w:comment w:id="26" w:author="Verburg, P.H." w:date="2020-01-10T09:22:00Z" w:initials="VP">
+    <w:p>
+      <w:r>
+        <w:rPr>
+          <w:rFonts w:ascii="Liberation Serif" w:eastAsia="DejaVu Sans" w:hAnsi="Liberation Serif" w:cs="DejaVu Sans"/>
+          <w:sz w:val="24"/>
+          <w:szCs w:val="24"/>
+          <w:lang w:val="en-US" w:bidi="en-US"/>
+        </w:rPr>
+        <w:t>If needed we can shorten given that these scenarios are documented well in the literature</w:t>
+      </w:r>
+    </w:p>
+  </w:comment>
+  <w:comment w:id="27" w:author="Verburg, P.H." w:date="2020-01-10T09:23:00Z" w:initials="VP">
+    <w:p>
+      <w:r>
+        <w:rPr>
+          <w:rFonts w:ascii="Liberation Serif" w:eastAsia="DejaVu Sans" w:hAnsi="Liberation Serif" w:cs="DejaVu Sans"/>
+          <w:sz w:val="24"/>
+          <w:szCs w:val="24"/>
+          <w:lang w:val="en-US" w:bidi="en-US"/>
+        </w:rPr>
+        <w:t>In the above you still mention the aggregation to 6 classes only, but here you use the full 23. Pls clarify</w:t>
+      </w:r>
+    </w:p>
+  </w:comment>
+  <w:comment w:id="28" w:author="Unknown Author" w:date="2020-01-15T13:10:00Z" w:initials="">
+    <w:p>
+      <w:r>
+        <w:rPr>
+          <w:rFonts w:ascii="Calibri" w:hAnsi="Calibri"/>
+          <w:sz w:val="20"/>
+        </w:rPr>
+        <w:t xml:space="preserve">I agree with Scott, it would be great if this was based on a previous methodology </w:t>
+      </w:r>
+      <w:proofErr w:type="gramStart"/>
+      <w:r>
+        <w:rPr>
+          <w:rFonts w:ascii="Calibri" w:hAnsi="Calibri"/>
+          <w:sz w:val="20"/>
+        </w:rPr>
+        <w:t>to</w:t>
+      </w:r>
+      <w:proofErr w:type="gramEnd"/>
+      <w:r>
+        <w:rPr>
+          <w:rFonts w:ascii="Calibri" w:hAnsi="Calibri"/>
+          <w:sz w:val="20"/>
+        </w:rPr>
+        <w:t xml:space="preserve"> we could simply cite that. Otherwise, reviewers might ask for a sensitivity analysis with different weightings. Is there a way to </w:t>
+      </w:r>
+      <w:proofErr w:type="spellStart"/>
+      <w:r>
+        <w:rPr>
+          <w:rFonts w:ascii="Calibri" w:hAnsi="Calibri"/>
+          <w:sz w:val="20"/>
+        </w:rPr>
+        <w:t>createa</w:t>
+      </w:r>
+      <w:proofErr w:type="spellEnd"/>
+      <w:r>
+        <w:rPr>
+          <w:rFonts w:ascii="Calibri" w:hAnsi="Calibri"/>
+          <w:sz w:val="20"/>
+        </w:rPr>
+        <w:t xml:space="preserve"> continuous score without </w:t>
+      </w:r>
+      <w:proofErr w:type="spellStart"/>
+      <w:r>
+        <w:rPr>
+          <w:rFonts w:ascii="Calibri" w:hAnsi="Calibri"/>
+          <w:sz w:val="20"/>
+        </w:rPr>
+        <w:t>assignign</w:t>
+      </w:r>
+      <w:proofErr w:type="spellEnd"/>
+      <w:r>
+        <w:rPr>
+          <w:rFonts w:ascii="Calibri" w:hAnsi="Calibri"/>
+          <w:sz w:val="20"/>
+        </w:rPr>
+        <w:t xml:space="preserve"> weightings or can we use previously published weightings?</w:t>
+      </w:r>
+    </w:p>
+  </w:comment>
+  <w:comment w:id="29" w:author="Verburg, P.H." w:date="2020-01-10T09:23:00Z" w:initials="VP">
+    <w:p>
+      <w:r>
+        <w:rPr>
+          <w:rFonts w:ascii="Liberation Serif" w:eastAsia="DejaVu Sans" w:hAnsi="Liberation Serif" w:cs="DejaVu Sans"/>
+          <w:sz w:val="24"/>
+          <w:szCs w:val="24"/>
+          <w:lang w:val="en-US" w:bidi="en-US"/>
+        </w:rPr>
+        <w:t xml:space="preserve">I think it is important to document on what this is based (expert judgement), and to what it differs from the scores used in the analysis of </w:t>
+      </w:r>
+      <w:proofErr w:type="spellStart"/>
+      <w:r>
+        <w:rPr>
+          <w:rFonts w:ascii="Liberation Serif" w:eastAsia="DejaVu Sans" w:hAnsi="Liberation Serif" w:cs="DejaVu Sans"/>
+          <w:sz w:val="24"/>
+          <w:szCs w:val="24"/>
+          <w:lang w:val="en-US" w:bidi="en-US"/>
+        </w:rPr>
+        <w:t>pousols</w:t>
+      </w:r>
+      <w:proofErr w:type="spellEnd"/>
+    </w:p>
+  </w:comment>
+  <w:comment w:id="30" w:author="Raquel" w:date="2020-01-09T09:07:00Z" w:initials="MOU">
     <w:p>
       <w:pPr>
         <w:pStyle w:val="CommentText"/>
@@ -15734,11 +18886,24 @@
         <w:annotationRef/>
       </w:r>
       <w:r>
-        <w:t>Raquel: Perhaps worth discussing later on what the implications might be of excluding invertebrates</w:t>
+        <w:t>Useful to say where the scores come from or are based on?</w:t>
       </w:r>
     </w:p>
   </w:comment>
-  <w:comment w:id="15" w:author="richard" w:date="2020-01-06T15:31:00Z" w:initials="r">
+  <w:comment w:id="31" w:author="Wilson,ScottD [NCR]" w:date="2020-01-12T12:46:00Z" w:initials="W[">
+    <w:p>
+      <w:r>
+        <w:rPr>
+          <w:rFonts w:ascii="Liberation Serif" w:eastAsia="DejaVu Sans" w:hAnsi="Liberation Serif" w:cs="DejaVu Sans"/>
+          <w:sz w:val="24"/>
+          <w:szCs w:val="24"/>
+          <w:lang w:val="en-US" w:bidi="en-US"/>
+        </w:rPr>
+        <w:t xml:space="preserve">Was this done based on an existing approach? If not and there is flexibility then I think it could help to have a component in the score for whether any natural land cover types are mixed into the designation. For instance, cropland extensive with few livestock is a greater threat to biodiversity than mosaic cropland extensive with forest and few livestock but they both have the same threat score. </w:t>
+      </w:r>
+    </w:p>
+  </w:comment>
+  <w:comment w:id="32" w:author="Joseph Bennett" w:date="2020-01-11T07:15:00Z" w:initials="JB">
     <w:p>
       <w:pPr>
         <w:pStyle w:val="CommentText"/>
@@ -15750,11 +18915,11 @@
         <w:annotationRef/>
       </w:r>
       <w:r>
-        <w:t>Total: 30930</w:t>
+        <w:t xml:space="preserve">Will prob need some clear justification for how this was done. There may be reviewers who quibble with this, unless we use the key citations? </w:t>
       </w:r>
     </w:p>
   </w:comment>
-  <w:comment w:id="16" w:author="richard" w:date="2020-01-06T15:25:00Z" w:initials="r">
+  <w:comment w:id="34" w:author="Verburg, P.H." w:date="2020-01-10T09:24:00Z" w:initials="VP">
     <w:p>
       <w:r>
         <w:rPr>
@@ -15763,24 +18928,11 @@
           <w:szCs w:val="24"/>
           <w:lang w:val="en-US" w:bidi="en-US"/>
         </w:rPr>
-        <w:t>Rachel, Jeremy, details please</w:t>
+        <w:t>You may want to specify if you used here the 2000 or the 2015 land use?</w:t>
       </w:r>
     </w:p>
   </w:comment>
-  <w:comment w:id="17" w:author="Verburg, P.H." w:date="2020-01-10T09:16:00Z" w:initials="VP">
-    <w:p>
-      <w:r>
-        <w:rPr>
-          <w:rFonts w:ascii="Liberation Serif" w:eastAsia="DejaVu Sans" w:hAnsi="Liberation Serif" w:cs="DejaVu Sans"/>
-          <w:sz w:val="24"/>
-          <w:szCs w:val="24"/>
-          <w:lang w:val="en-US" w:bidi="en-US"/>
-        </w:rPr>
-        <w:t xml:space="preserve">I think it is a good strategy to hold on to the method used by the other paper. The worldbank indicator data are commonly used for this purposed and the ‘stability’ one has proven to tell something about investment decisions in the literature. We found a reasonable correlation also with irrigation investments. </w:t>
-      </w:r>
-    </w:p>
-  </w:comment>
-  <w:comment w:id="18" w:author="Joseph Bennett" w:date="2020-01-11T07:08:00Z" w:initials="JB">
+  <w:comment w:id="33" w:author="Joseph Bennett" w:date="2020-01-11T07:20:00Z" w:initials="JB">
     <w:p>
       <w:pPr>
         <w:pStyle w:val="CommentText"/>
@@ -15792,24 +18944,11 @@
         <w:annotationRef/>
       </w:r>
       <w:r>
-        <w:t xml:space="preserve">Was there going to be an updated version? I seem to remember talking about that but probably misremember.  </w:t>
+        <w:t xml:space="preserve">This isn’t super clear to me. Maybe we can talk it through? I’m sure I’m missing something but was wondering why we would not just use future for threat score change. </w:t>
       </w:r>
     </w:p>
   </w:comment>
-  <w:comment w:id="20" w:author="Wilson,ScottD [NCR]" w:date="2020-01-12T12:42:00Z" w:initials="W[">
-    <w:p>
-      <w:r>
-        <w:rPr>
-          <w:rFonts w:ascii="Liberation Serif" w:eastAsia="DejaVu Sans" w:hAnsi="Liberation Serif" w:cs="DejaVu Sans"/>
-          <w:sz w:val="24"/>
-          <w:szCs w:val="24"/>
-          <w:lang w:val="en-US" w:bidi="en-US"/>
-        </w:rPr>
-        <w:t xml:space="preserve">Are you still thinking about the three scenarios? That could be complex to synthesize, it may be sufficient to utilize the business-as-usual scenario as the most likely outcome. </w:t>
-      </w:r>
-    </w:p>
-  </w:comment>
-  <w:comment w:id="21" w:author="Raquel" w:date="2020-01-09T08:43:00Z" w:initials="MOU">
+  <w:comment w:id="35" w:author="Raquel" w:date="2020-01-09T09:18:00Z" w:initials="MOU">
     <w:p>
       <w:pPr>
         <w:pStyle w:val="CommentText"/>
@@ -15821,29 +18960,7 @@
         <w:annotationRef/>
       </w:r>
       <w:r>
-        <w:t>Which ar</w:t>
-      </w:r>
-      <w:r>
-        <w:t>e</w:t>
-      </w:r>
-      <w:r>
-        <w:t>?</w:t>
-      </w:r>
-    </w:p>
-  </w:comment>
-  <w:comment w:id="22" w:author="Raquel" w:date="2020-01-09T09:01:00Z" w:initials="MOU">
-    <w:p>
-      <w:pPr>
-        <w:pStyle w:val="CommentText"/>
-      </w:pPr>
-      <w:r>
-        <w:rPr>
-          <w:rStyle w:val="CommentReference"/>
-        </w:rPr>
-        <w:annotationRef/>
-      </w:r>
-      <w:r>
-        <w:t xml:space="preserve">Are these two factors considered separately (T and P changes AND cropland suitability changes) or were T and P changes used to model cropland suitability? If the former, should we worry that you’re introducing climate changes twice into the prioritisation? </w:t>
+        <w:t xml:space="preserve">Here it would be useful to think what type of areas should be prioritised from the climatic suitability point of view. </w:t>
       </w:r>
     </w:p>
     <w:p>
@@ -15856,147 +18973,19 @@
         <w:pStyle w:val="CommentText"/>
       </w:pPr>
       <w:r>
-        <w:t>In either case, I wonder if the reviewers might be unhappy that the climate datasets used in this step and the climate risk step are not the same.</w:t>
-      </w:r>
-    </w:p>
-  </w:comment>
-  <w:comment w:id="27" w:author="Verburg, P.H." w:date="2020-01-10T09:22:00Z" w:initials="VP">
-    <w:p>
-      <w:r>
-        <w:rPr>
-          <w:rFonts w:ascii="Liberation Serif" w:eastAsia="DejaVu Sans" w:hAnsi="Liberation Serif" w:cs="DejaVu Sans"/>
-          <w:sz w:val="24"/>
-          <w:szCs w:val="24"/>
-          <w:lang w:val="en-US" w:bidi="en-US"/>
-        </w:rPr>
-        <w:t>If needed we can shorten given that these scenarios are documented well in the literature</w:t>
-      </w:r>
-    </w:p>
-  </w:comment>
-  <w:comment w:id="28" w:author="Verburg, P.H." w:date="2020-01-10T09:23:00Z" w:initials="VP">
-    <w:p>
-      <w:r>
-        <w:rPr>
-          <w:rFonts w:ascii="Liberation Serif" w:eastAsia="DejaVu Sans" w:hAnsi="Liberation Serif" w:cs="DejaVu Sans"/>
-          <w:sz w:val="24"/>
-          <w:szCs w:val="24"/>
-          <w:lang w:val="en-US" w:bidi="en-US"/>
-        </w:rPr>
-        <w:t>In the above you still mention the aggregation to 6 classes only, but here you use the full 23. Pls clarify</w:t>
-      </w:r>
-    </w:p>
-  </w:comment>
-  <w:comment w:id="29" w:author="Unknown Author" w:date="2020-01-15T13:10:00Z" w:initials="">
-    <w:p>
-      <w:r>
-        <w:rPr>
-          <w:rFonts w:ascii="Calibri" w:hAnsi="Calibri"/>
-          <w:sz w:val="20"/>
-        </w:rPr>
-        <w:t>I agree with Scott, it would be great if this was based on a previous methodology to we could simply cite that. Otherwise, reviewers might ask for a sensitivity analysis with different weightings. Is there a way to createa continuous score without assignign weightings or can we use previously published weightings?</w:t>
-      </w:r>
-    </w:p>
-  </w:comment>
-  <w:comment w:id="30" w:author="Verburg, P.H." w:date="2020-01-10T09:23:00Z" w:initials="VP">
-    <w:p>
-      <w:r>
-        <w:rPr>
-          <w:rFonts w:ascii="Liberation Serif" w:eastAsia="DejaVu Sans" w:hAnsi="Liberation Serif" w:cs="DejaVu Sans"/>
-          <w:sz w:val="24"/>
-          <w:szCs w:val="24"/>
-          <w:lang w:val="en-US" w:bidi="en-US"/>
-        </w:rPr>
-        <w:t>I think it is important to document on what this is based (expert judgement), and to what it differs from the scores used in the analysis of pousols</w:t>
-      </w:r>
-    </w:p>
-  </w:comment>
-  <w:comment w:id="31" w:author="Raquel" w:date="2020-01-09T09:07:00Z" w:initials="MOU">
-    <w:p>
-      <w:pPr>
-        <w:pStyle w:val="CommentText"/>
-      </w:pPr>
-      <w:r>
-        <w:rPr>
-          <w:rStyle w:val="CommentReference"/>
-        </w:rPr>
-        <w:annotationRef/>
-      </w:r>
-      <w:r>
-        <w:t>Useful to say where the scores come from or are based on?</w:t>
-      </w:r>
-    </w:p>
-  </w:comment>
-  <w:comment w:id="32" w:author="Wilson,ScottD [NCR]" w:date="2020-01-12T12:46:00Z" w:initials="W[">
-    <w:p>
-      <w:r>
-        <w:rPr>
-          <w:rFonts w:ascii="Liberation Serif" w:eastAsia="DejaVu Sans" w:hAnsi="Liberation Serif" w:cs="DejaVu Sans"/>
-          <w:sz w:val="24"/>
-          <w:szCs w:val="24"/>
-          <w:lang w:val="en-US" w:bidi="en-US"/>
-        </w:rPr>
-        <w:t xml:space="preserve">Was this done based on an existing approach? If not and there is flexibility then I think it could help to have a component in the score for whether any natural land cover types are mixed into the designation. For instance, cropland extensive with few livestock is a greater threat to biodiversity than mosaic cropland extensive with forest and few livestock but they both have the same threat score. </w:t>
-      </w:r>
-    </w:p>
-  </w:comment>
-  <w:comment w:id="33" w:author="Joseph Bennett" w:date="2020-01-11T07:15:00Z" w:initials="JB">
-    <w:p>
-      <w:pPr>
-        <w:pStyle w:val="CommentText"/>
-      </w:pPr>
-      <w:r>
-        <w:rPr>
-          <w:rStyle w:val="CommentReference"/>
-        </w:rPr>
-        <w:annotationRef/>
-      </w:r>
-      <w:r>
-        <w:t xml:space="preserve">Will prob need some clear justification for how this was done. There may be reviewers who quibble with this, unless we use the key citations? </w:t>
-      </w:r>
-    </w:p>
-  </w:comment>
-  <w:comment w:id="35" w:author="Verburg, P.H." w:date="2020-01-10T09:24:00Z" w:initials="VP">
-    <w:p>
-      <w:r>
-        <w:rPr>
-          <w:rFonts w:ascii="Liberation Serif" w:eastAsia="DejaVu Sans" w:hAnsi="Liberation Serif" w:cs="DejaVu Sans"/>
-          <w:sz w:val="24"/>
-          <w:szCs w:val="24"/>
-          <w:lang w:val="en-US" w:bidi="en-US"/>
-        </w:rPr>
-        <w:t>You may want to specify if you used here the 2000 or the 2015 land use?</w:t>
-      </w:r>
-    </w:p>
-  </w:comment>
-  <w:comment w:id="34" w:author="Joseph Bennett" w:date="2020-01-11T07:20:00Z" w:initials="JB">
-    <w:p>
-      <w:pPr>
-        <w:pStyle w:val="CommentText"/>
-      </w:pPr>
-      <w:r>
-        <w:rPr>
-          <w:rStyle w:val="CommentReference"/>
-        </w:rPr>
-        <w:annotationRef/>
-      </w:r>
-      <w:r>
-        <w:t xml:space="preserve">This isn’t super clear to me. Maybe we can talk it through? I’m sure I’m missing something but was wondering why we would not just use future for threat score change. </w:t>
-      </w:r>
-    </w:p>
-  </w:comment>
-  <w:comment w:id="36" w:author="Raquel" w:date="2020-01-09T09:18:00Z" w:initials="MOU">
-    <w:p>
-      <w:pPr>
-        <w:pStyle w:val="CommentText"/>
-      </w:pPr>
-      <w:r>
-        <w:rPr>
-          <w:rStyle w:val="CommentReference"/>
-        </w:rPr>
-        <w:annotationRef/>
-      </w:r>
-      <w:r>
-        <w:t xml:space="preserve">Here it would be useful to think what type of areas should be prioritised from the climatic suitability point of view. </w:t>
+        <w:t>Areas</w:t>
+      </w:r>
+      <w:r>
+        <w:t xml:space="preserve"> that remain stable through time? </w:t>
+      </w:r>
+      <w:r>
+        <w:t xml:space="preserve">For stability, one could prioritise areas where future anomalies are small relative to historical variation (standardised anomalies in Garcia et al 2014 or other measures of stability that have appeared in the literature) or where extreme climates are not </w:t>
+      </w:r>
+      <w:r>
+        <w:t xml:space="preserve">more </w:t>
+      </w:r>
+      <w:r>
+        <w:t>severe or frequent in the future. Velocity is often also used in this context, although I’m always concerned that the use of the temporal/spatial ratio might confuse interpretation.</w:t>
       </w:r>
     </w:p>
     <w:p>
@@ -16012,16 +19001,24 @@
         <w:t>Areas</w:t>
       </w:r>
       <w:r>
-        <w:t xml:space="preserve"> that remain stable through time? </w:t>
-      </w:r>
-      <w:r>
-        <w:t xml:space="preserve">For stability, one could prioritise areas where future anomalies are small relative to historical variation (standardised anomalies in Garcia et al 2014 or other measures of stability that have appeared in the literature) or where extreme climates are not </w:t>
-      </w:r>
-      <w:r>
-        <w:t xml:space="preserve">more </w:t>
-      </w:r>
-      <w:r>
-        <w:t>severe or frequent in the future. Velocity is often also used in this context, although I’m always concerned that the use of the temporal/spatial ratio might confuse interpretation.</w:t>
+        <w:t xml:space="preserve"> that allow climate tracking through space by individuals?  </w:t>
+      </w:r>
+      <w:r>
+        <w:t>Capturing climatic corridors that allow movement as species track their climate niches could be done with velocity or distance to analogous climates</w:t>
+      </w:r>
+      <w:r>
+        <w:t xml:space="preserve"> (or there are more complex analyses detailing actual climatic corridors, e.g. the work of D. </w:t>
+      </w:r>
+      <w:proofErr w:type="spellStart"/>
+      <w:r>
+        <w:t>Alagador</w:t>
+      </w:r>
+      <w:proofErr w:type="spellEnd"/>
+      <w:r>
+        <w:t>)</w:t>
+      </w:r>
+      <w:r>
+        <w:t>.</w:t>
       </w:r>
     </w:p>
     <w:p>
@@ -16037,64 +19034,39 @@
         <w:t>Areas</w:t>
       </w:r>
       <w:r>
-        <w:t xml:space="preserve"> that allow climate tracking through space by individuals?  </w:t>
-      </w:r>
-      <w:r>
-        <w:t>Capturing climatic corridors that allow movement as species track their climate niches could be done with velocity or distance to analogous climates</w:t>
-      </w:r>
-      <w:r>
-        <w:t xml:space="preserve"> (or there are more complex analyses detailing actual climatic corridors, e.g. the work of D. Alagador)</w:t>
-      </w:r>
-      <w:r>
-        <w:t>.</w:t>
+        <w:t xml:space="preserve"> that have rare/disappearing climates which some species might depend on</w:t>
+      </w:r>
+      <w:r>
+        <w:t>? R</w:t>
+      </w:r>
+      <w:r>
+        <w:t xml:space="preserve">arity could be captured with novelty metrics, which would highlight disappearing climates that might need protection </w:t>
+      </w:r>
+      <w:r>
+        <w:t xml:space="preserve">– versus </w:t>
+      </w:r>
+      <w:r>
+        <w:t xml:space="preserve">novel climates where protection might be more challenging. </w:t>
       </w:r>
     </w:p>
+  </w:comment>
+  <w:comment w:id="36" w:author="Raquel" w:date="2020-01-14T15:26:00Z" w:initials="MOU">
     <w:p>
       <w:pPr>
         <w:pStyle w:val="CommentText"/>
       </w:pPr>
-    </w:p>
-    <w:p>
-      <w:pPr>
-        <w:pStyle w:val="CommentText"/>
-      </w:pPr>
-      <w:r>
-        <w:t>Areas</w:t>
-      </w:r>
-      <w:r>
-        <w:t xml:space="preserve"> that have rare/disappearing climates which some species might depend on</w:t>
-      </w:r>
-      <w:r>
-        <w:t>? R</w:t>
-      </w:r>
-      <w:r>
-        <w:t xml:space="preserve">arity could be captured with novelty metrics, which would highlight disappearing climates that might need protection </w:t>
-      </w:r>
-      <w:r>
-        <w:t xml:space="preserve">– versus </w:t>
-      </w:r>
-      <w:r>
-        <w:t xml:space="preserve">novel climates where protection might be more challenging. </w:t>
+      <w:r>
+        <w:rPr>
+          <w:rStyle w:val="CommentReference"/>
+        </w:rPr>
+        <w:annotationRef/>
+      </w:r>
+      <w:r>
+        <w:t>Note that the Garcia et al 2014 data are for the end of the century, not 2050 as the land use models.</w:t>
       </w:r>
     </w:p>
   </w:comment>
-  <w:comment w:id="37" w:author="Raquel" w:date="2020-01-14T15:26:00Z" w:initials="MOU">
-    <w:p>
-      <w:pPr>
-        <w:pStyle w:val="CommentText"/>
-      </w:pPr>
-      <w:r>
-        <w:rPr>
-          <w:rStyle w:val="CommentReference"/>
-        </w:rPr>
-        <w:annotationRef/>
-      </w:r>
-      <w:r>
-        <w:t>Note that the Garcia et al 2014 data are for the end of the century, not 2050 as the land use models.</w:t>
-      </w:r>
-    </w:p>
-  </w:comment>
-  <w:comment w:id="38" w:author="richard" w:date="2020-02-01T10:52:00Z" w:initials="r">
+  <w:comment w:id="37" w:author="richard" w:date="2020-02-01T10:52:00Z" w:initials="r">
     <w:p>
       <w:r>
         <w:rPr>
@@ -16121,7 +19093,7 @@
       </w:pPr>
     </w:p>
   </w:comment>
-  <w:comment w:id="39" w:author="richard" w:date="2020-02-01T10:52:00Z" w:initials="r">
+  <w:comment w:id="38" w:author="richard" w:date="2020-02-01T10:52:00Z" w:initials="r">
     <w:p>
       <w:r>
         <w:rPr>
@@ -16139,8 +19111,39 @@
           <w:szCs w:val="24"/>
           <w:lang w:val="en-US" w:bidi="en-US"/>
         </w:rPr>
-        <w:t>We need some consistency in how we deal with risks. Do we just choose one or are going to do sensitivity analysis on multiple operationalizaitons of risk</w:t>
-      </w:r>
+        <w:t xml:space="preserve">We need some consistency in how we deal with risks. Do we just choose one or are going to do sensitivity analysis on multiple </w:t>
+      </w:r>
+      <w:proofErr w:type="spellStart"/>
+      <w:r>
+        <w:rPr>
+          <w:rFonts w:ascii="Liberation Serif" w:eastAsia="DejaVu Sans" w:hAnsi="Liberation Serif" w:cs="DejaVu Sans"/>
+          <w:sz w:val="24"/>
+          <w:szCs w:val="24"/>
+          <w:lang w:val="en-US" w:bidi="en-US"/>
+        </w:rPr>
+        <w:t>operationalizaitons</w:t>
+      </w:r>
+      <w:proofErr w:type="spellEnd"/>
+      <w:r>
+        <w:rPr>
+          <w:rFonts w:ascii="Liberation Serif" w:eastAsia="DejaVu Sans" w:hAnsi="Liberation Serif" w:cs="DejaVu Sans"/>
+          <w:sz w:val="24"/>
+          <w:szCs w:val="24"/>
+          <w:lang w:val="en-US" w:bidi="en-US"/>
+        </w:rPr>
+        <w:t xml:space="preserve"> of </w:t>
+      </w:r>
+      <w:proofErr w:type="gramStart"/>
+      <w:r>
+        <w:rPr>
+          <w:rFonts w:ascii="Liberation Serif" w:eastAsia="DejaVu Sans" w:hAnsi="Liberation Serif" w:cs="DejaVu Sans"/>
+          <w:sz w:val="24"/>
+          <w:szCs w:val="24"/>
+          <w:lang w:val="en-US" w:bidi="en-US"/>
+        </w:rPr>
+        <w:t>risk</w:t>
+      </w:r>
+      <w:proofErr w:type="gramEnd"/>
     </w:p>
     <w:p>
       <w:pPr>
@@ -16148,7 +19151,7 @@
       </w:pPr>
     </w:p>
   </w:comment>
-  <w:comment w:id="40" w:author="Wilson,ScottD [NCR]" w:date="2020-01-12T13:05:00Z" w:initials="W[">
+  <w:comment w:id="39" w:author="Wilson,ScottD [NCR]" w:date="2020-01-12T13:05:00Z" w:initials="W[">
     <w:p>
       <w:r>
         <w:rPr>
@@ -16161,7 +19164,7 @@
       </w:r>
     </w:p>
   </w:comment>
-  <w:comment w:id="41" w:author="Verburg, P.H." w:date="2020-01-10T09:29:00Z" w:initials="VP">
+  <w:comment w:id="40" w:author="Verburg, P.H." w:date="2020-01-10T09:29:00Z" w:initials="VP">
     <w:p>
       <w:r>
         <w:rPr>
@@ -16170,11 +19173,51 @@
           <w:szCs w:val="24"/>
           <w:lang w:val="en-US" w:bidi="en-US"/>
         </w:rPr>
-        <w:t>The way complemenatarity of species is addressed (as that can differ a bit in different prioritizaiton algorithms) needs to be clarified</w:t>
+        <w:t xml:space="preserve">The way </w:t>
+      </w:r>
+      <w:proofErr w:type="spellStart"/>
+      <w:r>
+        <w:rPr>
+          <w:rFonts w:ascii="Liberation Serif" w:eastAsia="DejaVu Sans" w:hAnsi="Liberation Serif" w:cs="DejaVu Sans"/>
+          <w:sz w:val="24"/>
+          <w:szCs w:val="24"/>
+          <w:lang w:val="en-US" w:bidi="en-US"/>
+        </w:rPr>
+        <w:t>complemenatarity</w:t>
+      </w:r>
+      <w:proofErr w:type="spellEnd"/>
+      <w:r>
+        <w:rPr>
+          <w:rFonts w:ascii="Liberation Serif" w:eastAsia="DejaVu Sans" w:hAnsi="Liberation Serif" w:cs="DejaVu Sans"/>
+          <w:sz w:val="24"/>
+          <w:szCs w:val="24"/>
+          <w:lang w:val="en-US" w:bidi="en-US"/>
+        </w:rPr>
+        <w:t xml:space="preserve"> of species is addressed (as that can differ a bit in different </w:t>
+      </w:r>
+      <w:proofErr w:type="spellStart"/>
+      <w:r>
+        <w:rPr>
+          <w:rFonts w:ascii="Liberation Serif" w:eastAsia="DejaVu Sans" w:hAnsi="Liberation Serif" w:cs="DejaVu Sans"/>
+          <w:sz w:val="24"/>
+          <w:szCs w:val="24"/>
+          <w:lang w:val="en-US" w:bidi="en-US"/>
+        </w:rPr>
+        <w:t>prioritizaiton</w:t>
+      </w:r>
+      <w:proofErr w:type="spellEnd"/>
+      <w:r>
+        <w:rPr>
+          <w:rFonts w:ascii="Liberation Serif" w:eastAsia="DejaVu Sans" w:hAnsi="Liberation Serif" w:cs="DejaVu Sans"/>
+          <w:sz w:val="24"/>
+          <w:szCs w:val="24"/>
+          <w:lang w:val="en-US" w:bidi="en-US"/>
+        </w:rPr>
+        <w:t xml:space="preserve"> algorithms) needs to be clarified</w:t>
       </w:r>
     </w:p>
   </w:comment>
-  <w:comment w:id="42" w:author="Unknown Author" w:date="2020-01-15T13:03:00Z" w:initials="">
+  <w:comment w:id="41" w:author="Unknown Author" w:date="2020-01-15T13:03:00Z" w:initials="">
     <w:p>
       <w:r>
         <w:rPr>
@@ -16185,7 +19228,7 @@
       </w:r>
     </w:p>
   </w:comment>
-  <w:comment w:id="43" w:author="Joseph Bennett" w:date="2020-01-11T07:23:00Z" w:initials="JB">
+  <w:comment w:id="42" w:author="Joseph Bennett" w:date="2020-01-11T07:23:00Z" w:initials="JB">
     <w:p>
       <w:pPr>
         <w:pStyle w:val="CommentText"/>
@@ -16201,7 +19244,7 @@
       </w:r>
     </w:p>
   </w:comment>
-  <w:comment w:id="47" w:author="Verburg, P.H." w:date="2020-01-10T09:29:00Z" w:initials="VP">
+  <w:comment w:id="46" w:author="Verburg, P.H." w:date="2020-01-10T09:29:00Z" w:initials="VP">
     <w:p>
       <w:r>
         <w:rPr>
@@ -16214,7 +19257,7 @@
       </w:r>
     </w:p>
   </w:comment>
-  <w:comment w:id="48" w:author="Verburg, P.H." w:date="2020-01-10T07:53:00Z" w:initials="VP">
+  <w:comment w:id="47" w:author="Verburg, P.H." w:date="2020-01-10T07:53:00Z" w:initials="VP">
     <w:p>
       <w:r>
         <w:rPr>
@@ -16223,7 +19266,27 @@
           <w:szCs w:val="24"/>
           <w:lang w:val="en-US" w:bidi="en-US"/>
         </w:rPr>
-        <w:t>This is largely true, but pls keep in mind the Pouzols et al paper that also used a second predicted land use change time slice in the prioritization as well as https://www.sciencedirect.com/science/article/abs/pii/S1470160X18300190?via%3Dihub</w:t>
+        <w:t xml:space="preserve">This is largely true, but pls keep in mind the </w:t>
+      </w:r>
+      <w:proofErr w:type="spellStart"/>
+      <w:r>
+        <w:rPr>
+          <w:rFonts w:ascii="Liberation Serif" w:eastAsia="DejaVu Sans" w:hAnsi="Liberation Serif" w:cs="DejaVu Sans"/>
+          <w:sz w:val="24"/>
+          <w:szCs w:val="24"/>
+          <w:lang w:val="en-US" w:bidi="en-US"/>
+        </w:rPr>
+        <w:t>Pouzols</w:t>
+      </w:r>
+      <w:proofErr w:type="spellEnd"/>
+      <w:r>
+        <w:rPr>
+          <w:rFonts w:ascii="Liberation Serif" w:eastAsia="DejaVu Sans" w:hAnsi="Liberation Serif" w:cs="DejaVu Sans"/>
+          <w:sz w:val="24"/>
+          <w:szCs w:val="24"/>
+          <w:lang w:val="en-US" w:bidi="en-US"/>
+        </w:rPr>
+        <w:t xml:space="preserve"> et al paper that also used a second predicted land use change time slice in the prioritization as well as https://www.sciencedirect.com/science/article/abs/pii/S1470160X18300190?via%3Dihub</w:t>
       </w:r>
     </w:p>
     <w:p>
@@ -16234,11 +19297,22 @@
           <w:szCs w:val="24"/>
           <w:lang w:val="en-US" w:bidi="en-US"/>
         </w:rPr>
-        <w:t>This is important as this paper may for review end up in the Helsinki prioritization group, so good to acknowledge the work they are familiar with…..</w:t>
-      </w:r>
+        <w:t>This is important as this paper may for review end up in the Helsinki prioritization group, so good to acknowledge the work they are familiar with</w:t>
+      </w:r>
+      <w:proofErr w:type="gramStart"/>
+      <w:r>
+        <w:rPr>
+          <w:rFonts w:ascii="Liberation Serif" w:eastAsia="DejaVu Sans" w:hAnsi="Liberation Serif" w:cs="DejaVu Sans"/>
+          <w:sz w:val="24"/>
+          <w:szCs w:val="24"/>
+          <w:lang w:val="en-US" w:bidi="en-US"/>
+        </w:rPr>
+        <w:t>…..</w:t>
+      </w:r>
+      <w:proofErr w:type="gramEnd"/>
     </w:p>
   </w:comment>
-  <w:comment w:id="49" w:author="Amanda D. Rodewald" w:date="2020-01-16T12:12:00Z" w:initials="ADR">
+  <w:comment w:id="48" w:author="Amanda D. Rodewald" w:date="2020-01-16T12:12:00Z" w:initials="ADR">
     <w:p>
       <w:pPr>
         <w:pStyle w:val="CommentText"/>
@@ -16265,7 +19339,6 @@
   <w15:commentEx w15:paraId="408E9308" w15:done="0"/>
   <w15:commentEx w15:paraId="1A31CBF1" w15:done="0"/>
   <w15:commentEx w15:paraId="02BD9AE1" w15:done="0"/>
-  <w15:commentEx w15:paraId="11CEE4BD" w15:done="0"/>
   <w15:commentEx w15:paraId="6D4671FF" w15:done="0"/>
   <w15:commentEx w15:paraId="6413B34B" w15:done="0"/>
   <w15:commentEx w15:paraId="5BE37C82" w15:done="0"/>
@@ -16308,7 +19381,6 @@
   <w16cid:commentId w16cid:paraId="408E9308" w16cid:durableId="21E3B750"/>
   <w16cid:commentId w16cid:paraId="1A31CBF1" w16cid:durableId="21E3B551"/>
   <w16cid:commentId w16cid:paraId="02BD9AE1" w16cid:durableId="21DFCB23"/>
-  <w16cid:commentId w16cid:paraId="11CEE4BD" w16cid:durableId="21C17D4B"/>
   <w16cid:commentId w16cid:paraId="6D4671FF" w16cid:durableId="21E3BF17"/>
   <w16cid:commentId w16cid:paraId="6413B34B" w16cid:durableId="21DFCB24"/>
   <w16cid:commentId w16cid:paraId="5BE37C82" w16cid:durableId="21C3F1ED"/>
@@ -17573,7 +20645,7 @@
 </file>
 
 <file path=customXml/itemProps1.xml><?xml version="1.0" encoding="utf-8"?>
-<ds:datastoreItem xmlns:ds="http://schemas.openxmlformats.org/officeDocument/2006/customXml" ds:itemID="{52A73374-CFA1-49B1-AFA7-3DA492A2D956}">
+<ds:datastoreItem xmlns:ds="http://schemas.openxmlformats.org/officeDocument/2006/customXml" ds:itemID="{13588887-7033-4D3D-B634-3E3D22A8555F}">
   <ds:schemaRefs>
     <ds:schemaRef ds:uri="http://schemas.openxmlformats.org/officeDocument/2006/bibliography"/>
   </ds:schemaRefs>

--- a/manuscript/global_risk_ms.docx
+++ b/manuscript/global_risk_ms.docx
@@ -2714,15 +2714,7 @@
           <w:sz w:val="24"/>
           <w:szCs w:val="24"/>
         </w:rPr>
-        <w:t xml:space="preserve">would be Indonesia (also 1.8 million </w:t>
-      </w:r>
-      <w:r>
-        <w:rPr>
-          <w:rFonts w:ascii="Times New Roman" w:hAnsi="Times New Roman" w:cs="Times New Roman"/>
-          <w:sz w:val="24"/>
-          <w:szCs w:val="24"/>
-        </w:rPr>
-        <w:t>km</w:t>
+        <w:t>would be Indonesia (also 1.8 million km</w:t>
       </w:r>
       <w:r>
         <w:rPr>
@@ -2739,15 +2731,7 @@
           <w:sz w:val="24"/>
           <w:szCs w:val="24"/>
         </w:rPr>
-        <w:t xml:space="preserve"> land size</w:t>
-      </w:r>
-      <w:r>
-        <w:rPr>
-          <w:rFonts w:ascii="Times New Roman" w:hAnsi="Times New Roman" w:cs="Times New Roman"/>
-          <w:sz w:val="24"/>
-          <w:szCs w:val="24"/>
-        </w:rPr>
-        <w:t>)</w:t>
+        <w:t xml:space="preserve"> land size)</w:t>
       </w:r>
       <w:r>
         <w:rPr>
@@ -2804,12 +2788,99 @@
     <w:p>
       <w:pPr>
         <w:spacing w:before="240" w:after="0" w:line="480" w:lineRule="auto"/>
+      </w:pPr>
+      <w:r>
         <w:rPr>
           <w:rFonts w:ascii="Times New Roman" w:eastAsia="Arial" w:hAnsi="Times New Roman" w:cs="Times New Roman"/>
           <w:color w:val="000000"/>
           <w:sz w:val="24"/>
           <w:szCs w:val="24"/>
         </w:rPr>
+        <w:t xml:space="preserve">We introduce a conservation planning framework that is able to incorporate a range of uncertainties related to socio-economic, land use change and climate that are likely impact the effectiveness of biodiversity protection into the future. </w:t>
+      </w:r>
+      <w:r>
+        <w:rPr>
+          <w:rFonts w:ascii="Times New Roman" w:eastAsia="Arial" w:hAnsi="Times New Roman" w:cs="Times New Roman"/>
+          <w:color w:val="000000"/>
+          <w:sz w:val="24"/>
+          <w:szCs w:val="24"/>
+        </w:rPr>
+        <w:t xml:space="preserve">Our results show that at the global level, </w:t>
+      </w:r>
+      <w:r>
+        <w:rPr>
+          <w:rFonts w:ascii="Times New Roman" w:eastAsia="Arial" w:hAnsi="Times New Roman" w:cs="Times New Roman"/>
+          <w:color w:val="000000"/>
+          <w:sz w:val="24"/>
+          <w:szCs w:val="24"/>
+        </w:rPr>
+        <w:lastRenderedPageBreak/>
+        <w:t xml:space="preserve">accounting for these uncertainties </w:t>
+      </w:r>
+      <w:r>
+        <w:rPr>
+          <w:rFonts w:ascii="Times New Roman" w:eastAsia="Arial" w:hAnsi="Times New Roman" w:cs="Times New Roman"/>
+          <w:color w:val="000000"/>
+          <w:sz w:val="24"/>
+          <w:szCs w:val="24"/>
+        </w:rPr>
+        <w:t xml:space="preserve">represents an efficient way to safeguard the protected area portfolio against risk related to these uncertainties, while not requiring substantially more land to be placed under protection globally. </w:t>
+      </w:r>
+      <w:r>
+        <w:rPr>
+          <w:rFonts w:ascii="Times New Roman" w:eastAsia="Arial" w:hAnsi="Times New Roman" w:cs="Times New Roman"/>
+          <w:color w:val="000000"/>
+          <w:sz w:val="24"/>
+          <w:szCs w:val="24"/>
+        </w:rPr>
+        <w:t xml:space="preserve">For individual countries, results will look very different depending on their current socio-economic circumstances, climate realities and predicted land use changes. </w:t>
+      </w:r>
+      <w:r>
+        <w:rPr>
+          <w:rFonts w:ascii="Times New Roman" w:eastAsia="Arial" w:hAnsi="Times New Roman" w:cs="Times New Roman"/>
+          <w:color w:val="000000"/>
+          <w:sz w:val="24"/>
+          <w:szCs w:val="24"/>
+        </w:rPr>
+        <w:t xml:space="preserve">Individual countries don’t really have any control over what the climate will look like in the future, other than being part of a global movement to reduce greenhouse gas emissions. </w:t>
+      </w:r>
+      <w:r>
+        <w:rPr>
+          <w:rFonts w:ascii="Times New Roman" w:eastAsia="Arial" w:hAnsi="Times New Roman" w:cs="Times New Roman"/>
+          <w:color w:val="000000"/>
+          <w:sz w:val="24"/>
+          <w:szCs w:val="24"/>
+        </w:rPr>
+        <w:t xml:space="preserve">Where countries do have opportunities to influence out global priorities for biodiversity protection are </w:t>
+      </w:r>
+      <w:r>
+        <w:rPr>
+          <w:rFonts w:ascii="Times New Roman" w:eastAsia="Arial" w:hAnsi="Times New Roman" w:cs="Times New Roman"/>
+          <w:color w:val="000000"/>
+          <w:sz w:val="24"/>
+          <w:szCs w:val="24"/>
+        </w:rPr>
+        <w:t>the land use change and socio-economic le</w:t>
+      </w:r>
+      <w:r>
+        <w:rPr>
+          <w:rFonts w:ascii="Times New Roman" w:eastAsia="Arial" w:hAnsi="Times New Roman" w:cs="Times New Roman"/>
+          <w:color w:val="000000"/>
+          <w:sz w:val="24"/>
+          <w:szCs w:val="24"/>
+        </w:rPr>
+        <w:t xml:space="preserve">vers. </w:t>
+      </w:r>
+    </w:p>
+    <w:p>
+      <w:pPr>
+        <w:spacing w:before="240" w:after="0" w:line="480" w:lineRule="auto"/>
+        <w:rPr>
+          <w:rFonts w:ascii="Times New Roman" w:eastAsia="Arial" w:hAnsi="Times New Roman" w:cs="Times New Roman"/>
+          <w:color w:val="000000"/>
+          <w:sz w:val="24"/>
+          <w:szCs w:val="24"/>
+        </w:rPr>
       </w:pPr>
       <w:commentRangeStart w:id="6"/>
       <w:r>
@@ -2819,17 +2890,7 @@
           <w:sz w:val="24"/>
           <w:szCs w:val="24"/>
         </w:rPr>
-        <w:t xml:space="preserve">&gt;&gt;&gt;tough one: while conservation is often aimed at reducing the risks of land use change in practice it is very difficult to ensure full conservation in regions that are facing high land use change pressures (example is Indonesia where logging moratorium did not fully work given the </w:t>
-      </w:r>
-      <w:r>
-        <w:rPr>
-          <w:rFonts w:ascii="Times New Roman" w:eastAsia="Arial" w:hAnsi="Times New Roman" w:cs="Times New Roman"/>
-          <w:color w:val="000000"/>
-          <w:sz w:val="24"/>
-          <w:szCs w:val="24"/>
-        </w:rPr>
-        <w:lastRenderedPageBreak/>
-        <w:t>high oil palm pressure   (some references: https://www.sciencedirect.com/science/article/pii/S1389934118304623</w:t>
+        <w:t>&gt;&gt;&gt;tough one: while conservation is often aimed at reducing the risks of land use change in practice it is very difficult to ensure full conservation in regions that are facing high land use change pressures (example is Indonesia where logging moratorium did not fully work given the high oil palm pressure   (some references: https://www.sciencedirect.com/science/article/pii/S1389934118304623</w:t>
       </w:r>
       <w:commentRangeEnd w:id="6"/>
       <w:r>
@@ -6216,20 +6277,8 @@
           <w:sz w:val="24"/>
           <w:szCs w:val="24"/>
         </w:rPr>
-        <w:t xml:space="preserve"> (+ </w:t>
-      </w:r>
-      <w:bookmarkStart w:id="8" w:name="_GoBack"/>
-      <w:r>
-        <w:rPr>
-          <w:rFonts w:ascii="Times New Roman" w:hAnsi="Times New Roman" w:cs="Times New Roman"/>
-          <w:b/>
-          <w:bCs/>
-          <w:sz w:val="24"/>
-          <w:szCs w:val="24"/>
-        </w:rPr>
-        <w:t>figures</w:t>
-      </w:r>
-      <w:bookmarkEnd w:id="8"/>
+        <w:t xml:space="preserve"> (+ figures</w:t>
+      </w:r>
       <w:r>
         <w:rPr>
           <w:rFonts w:ascii="Times New Roman" w:hAnsi="Times New Roman" w:cs="Times New Roman"/>
@@ -6278,7 +6327,7 @@
           <w:szCs w:val="24"/>
         </w:rPr>
       </w:pPr>
-      <w:commentRangeStart w:id="9"/>
+      <w:commentRangeStart w:id="8"/>
       <w:r>
         <w:rPr>
           <w:rFonts w:ascii="Times New Roman" w:hAnsi="Times New Roman" w:cs="Times New Roman"/>
@@ -6287,12 +6336,12 @@
         </w:rPr>
         <w:t>Make figure</w:t>
       </w:r>
-      <w:commentRangeEnd w:id="9"/>
+      <w:commentRangeEnd w:id="8"/>
       <w:r>
         <w:rPr>
           <w:rStyle w:val="CommentReference"/>
         </w:rPr>
-        <w:commentReference w:id="9"/>
+        <w:commentReference w:id="8"/>
       </w:r>
     </w:p>
     <w:p>
@@ -6692,7 +6741,7 @@
           <w:szCs w:val="24"/>
         </w:rPr>
       </w:pPr>
-      <w:commentRangeStart w:id="10"/>
+      <w:commentRangeStart w:id="9"/>
       <w:r>
         <w:rPr>
           <w:rFonts w:ascii="Times New Roman" w:hAnsi="Times New Roman" w:cs="Times New Roman"/>
@@ -6704,9 +6753,9 @@
         <w:lastRenderedPageBreak/>
         <w:t>Methods</w:t>
       </w:r>
-      <w:commentRangeEnd w:id="10"/>
-      <w:r>
-        <w:commentReference w:id="10"/>
+      <w:commentRangeEnd w:id="9"/>
+      <w:r>
+        <w:commentReference w:id="9"/>
       </w:r>
     </w:p>
     <w:p>
@@ -6970,8 +7019,8 @@
         </w:rPr>
         <w:t xml:space="preserve">We used these taxa because analogous data are available for a low proportion of species in other taxonomic </w:t>
       </w:r>
+      <w:commentRangeStart w:id="10"/>
       <w:commentRangeStart w:id="11"/>
-      <w:commentRangeStart w:id="12"/>
       <w:r>
         <w:rPr>
           <w:rFonts w:cs="Times New Roman"/>
@@ -6979,7 +7028,7 @@
         </w:rPr>
         <w:t>groups</w:t>
       </w:r>
-      <w:commentRangeEnd w:id="11"/>
+      <w:commentRangeEnd w:id="10"/>
       <w:r>
         <w:rPr>
           <w:rStyle w:val="CommentReference"/>
@@ -6987,9 +7036,9 @@
           <w:color w:val="auto"/>
           <w:lang w:val="en-CA" w:eastAsia="en-US"/>
         </w:rPr>
-        <w:commentReference w:id="11"/>
-      </w:r>
-      <w:commentRangeEnd w:id="12"/>
+        <w:commentReference w:id="10"/>
+      </w:r>
+      <w:commentRangeEnd w:id="11"/>
       <w:r>
         <w:rPr>
           <w:rStyle w:val="CommentReference"/>
@@ -6997,7 +7046,7 @@
           <w:color w:val="auto"/>
           <w:lang w:val="en-CA" w:eastAsia="en-US"/>
         </w:rPr>
-        <w:commentReference w:id="12"/>
+        <w:commentReference w:id="11"/>
       </w:r>
       <w:r>
         <w:rPr>
@@ -7220,7 +7269,7 @@
         </w:rPr>
         <w:t>group, we restricted our analysis to species that fell into the presence category of ‘Extant’, the origin categories of ‘Native’ or ‘Reintroduced’ and the seasonality categories ‘Resident’, ‘Breeding Season’ or ‘Non-breeding Season’</w:t>
       </w:r>
-      <w:bookmarkStart w:id="13" w:name="_Hlk7000483"/>
+      <w:bookmarkStart w:id="12" w:name="_Hlk7000483"/>
       <w:r>
         <w:rPr>
           <w:rFonts w:cs="Times New Roman"/>
@@ -7228,7 +7277,7 @@
         </w:rPr>
         <w:t>, thus only focusing on stationary periods of the life cycle of migratory species</w:t>
       </w:r>
-      <w:bookmarkEnd w:id="13"/>
+      <w:bookmarkEnd w:id="12"/>
       <w:r>
         <w:rPr>
           <w:rFonts w:cs="Times New Roman"/>
@@ -7278,7 +7327,7 @@
         </w:rPr>
         <w:t xml:space="preserve">: </w:t>
       </w:r>
-      <w:commentRangeStart w:id="14"/>
+      <w:commentRangeStart w:id="13"/>
       <w:r>
         <w:rPr>
           <w:rFonts w:cs="Times New Roman"/>
@@ -7328,7 +7377,7 @@
         </w:rPr>
         <w:t>6153</w:t>
       </w:r>
-      <w:commentRangeEnd w:id="14"/>
+      <w:commentRangeEnd w:id="13"/>
       <w:r>
         <w:rPr>
           <w:rStyle w:val="CommentReference"/>
@@ -7336,7 +7385,7 @@
           <w:color w:val="auto"/>
           <w:lang w:val="en-CA" w:eastAsia="en-US"/>
         </w:rPr>
-        <w:commentReference w:id="14"/>
+        <w:commentReference w:id="13"/>
       </w:r>
       <w:r>
         <w:rPr>
@@ -7669,7 +7718,7 @@
           <w:szCs w:val="24"/>
         </w:rPr>
       </w:pPr>
-      <w:commentRangeStart w:id="15"/>
+      <w:commentRangeStart w:id="14"/>
       <w:r>
         <w:rPr>
           <w:rFonts w:ascii="Times New Roman" w:hAnsi="Times New Roman" w:cs="Times New Roman"/>
@@ -7690,11 +7739,76 @@
         </w:rPr>
         <w:t>uncertainty</w:t>
       </w:r>
-      <w:commentRangeEnd w:id="15"/>
-      <w:r>
-        <w:commentReference w:id="15"/>
+      <w:commentRangeEnd w:id="14"/>
+      <w:r>
+        <w:commentReference w:id="14"/>
       </w:r>
     </w:p>
+    <w:p>
+      <w:pPr>
+        <w:spacing w:line="480" w:lineRule="auto"/>
+        <w:rPr>
+          <w:rFonts w:ascii="Times New Roman" w:hAnsi="Times New Roman" w:cs="Times New Roman"/>
+          <w:sz w:val="24"/>
+          <w:szCs w:val="24"/>
+        </w:rPr>
+      </w:pPr>
+      <w:bookmarkStart w:id="15" w:name="_GoBack"/>
+      <w:r>
+        <w:rPr>
+          <w:rFonts w:ascii="Times New Roman" w:hAnsi="Times New Roman" w:cs="Times New Roman"/>
+          <w:sz w:val="24"/>
+          <w:szCs w:val="24"/>
+        </w:rPr>
+        <w:t xml:space="preserve">Socioeconomic risk can affect the outcome of conservation strategies, and political instability and strong governance can promote the resilience of conservation in the face of sociopolitical shocks.  We use indicators of the quality of governance to characterize socioeconomic risk and conservation resilience, as evidence suggests that protected area effectiveness (Barnes </w:t>
+      </w:r>
+      <w:proofErr w:type="gramStart"/>
+      <w:r>
+        <w:rPr>
+          <w:rFonts w:ascii="Times New Roman" w:hAnsi="Times New Roman" w:cs="Times New Roman"/>
+          <w:sz w:val="24"/>
+          <w:szCs w:val="24"/>
+        </w:rPr>
+        <w:t>et  al.</w:t>
+      </w:r>
+      <w:proofErr w:type="gramEnd"/>
+      <w:r>
+        <w:rPr>
+          <w:rFonts w:ascii="Times New Roman" w:hAnsi="Times New Roman" w:cs="Times New Roman"/>
+          <w:sz w:val="24"/>
+          <w:szCs w:val="24"/>
+        </w:rPr>
+        <w:t xml:space="preserve"> 2016) and state investment and efforts for biodiversity conservation (</w:t>
+      </w:r>
+      <w:proofErr w:type="spellStart"/>
+      <w:r>
+        <w:rPr>
+          <w:rFonts w:ascii="Times New Roman" w:hAnsi="Times New Roman" w:cs="Times New Roman"/>
+          <w:sz w:val="24"/>
+          <w:szCs w:val="24"/>
+        </w:rPr>
+        <w:t>Baynham</w:t>
+      </w:r>
+      <w:proofErr w:type="spellEnd"/>
+      <w:r>
+        <w:rPr>
+          <w:rFonts w:ascii="Times New Roman" w:hAnsi="Times New Roman" w:cs="Times New Roman"/>
+          <w:sz w:val="24"/>
+          <w:szCs w:val="24"/>
+        </w:rPr>
+        <w:t xml:space="preserve">-Herd et al. 2018) are reliably predicted by governance indicators.  We used worldwide governance indicators from World Bank (https://datacatalog.worldbank.org/dataset/worldwide-governance-indicators), including six scaled measures: voice and accountability; political stability and absence of </w:t>
+      </w:r>
+      <w:r>
+        <w:rPr>
+          <w:rFonts w:ascii="Times New Roman" w:hAnsi="Times New Roman" w:cs="Times New Roman"/>
+          <w:sz w:val="24"/>
+          <w:szCs w:val="24"/>
+        </w:rPr>
+        <w:lastRenderedPageBreak/>
+        <w:t>violence; government effectiveness; regulatory quality; rule of law; and control of corruption.  For each country, we used a mean of annual averages of all six measures.</w:t>
+      </w:r>
+    </w:p>
+    <w:bookmarkEnd w:id="15"/>
     <w:p>
       <w:pPr>
         <w:spacing w:line="480" w:lineRule="auto"/>
@@ -8064,16 +8178,7 @@
           <w:sz w:val="24"/>
           <w:szCs w:val="24"/>
         </w:rPr>
-        <w:t xml:space="preserve"> Spatially explicit land-use change </w:t>
-      </w:r>
-      <w:r>
-        <w:rPr>
-          <w:rFonts w:ascii="Times New Roman" w:hAnsi="Times New Roman" w:cs="Times New Roman"/>
-          <w:sz w:val="24"/>
-          <w:szCs w:val="24"/>
-        </w:rPr>
-        <w:lastRenderedPageBreak/>
-        <w:t xml:space="preserve">models are important tools to analyze potential land-use trajectories for ecological analysis (e.g. </w:t>
+        <w:t xml:space="preserve"> Spatially explicit land-use change models are important tools to analyze potential land-use trajectories for ecological analysis (e.g. </w:t>
       </w:r>
       <w:proofErr w:type="spellStart"/>
       <w:r>
@@ -8223,6 +8328,7 @@
           <w:rFonts w:ascii="Times New Roman" w:hAnsi="Times New Roman" w:cs="Times New Roman"/>
           <w:lang w:val="en-CA"/>
         </w:rPr>
+        <w:lastRenderedPageBreak/>
         <w:tab/>
       </w:r>
       <w:r>
@@ -8678,7 +8784,6 @@
           <w:color w:val="00000A"/>
           <w:lang w:val="en-CA"/>
         </w:rPr>
-        <w:lastRenderedPageBreak/>
         <w:t xml:space="preserve">The Sustainability Scenario (SSP1) and the Regional </w:t>
       </w:r>
       <w:r>
@@ -8735,7 +8840,14 @@
         <w:rPr>
           <w:rFonts w:ascii="Times New Roman" w:hAnsi="Times New Roman" w:cs="Times New Roman"/>
         </w:rPr>
-        <w:t>. Investments in education and health accelerate the demographic transition amid economic growth that focuses more broadly on improving human well-being and reducing inequality among and within countries. Consumption is directed towards low material growth and lower resource and energy intensity. In SSP3, countries experience heightened nationalism, competitiveness and security concerns and regional conflicts that drive a policy agenda oriented toward domestic and regional security issues. Countries focus on achieving energy and food security goals within their own regions at the expense of broader-based development. Population growth is high in developing countries and low in industrialized countries. Environmental concerns remain a low international priority</w:t>
+        <w:t xml:space="preserve">. Investments in education and health accelerate the demographic transition amid economic growth that focuses more broadly on improving human well-being and reducing inequality among and within countries. Consumption is directed towards low material growth and lower resource and energy intensity. In SSP3, countries experience heightened nationalism, competitiveness and security concerns and regional conflicts that drive a policy agenda oriented toward domestic and regional security issues. Countries focus on achieving energy and food security goals within their own regions at the expense of broader-based development. Population growth is high in developing countries and low in industrialized countries. Environmental concerns remain a low international </w:t>
+      </w:r>
+      <w:r>
+        <w:rPr>
+          <w:rFonts w:ascii="Times New Roman" w:hAnsi="Times New Roman" w:cs="Times New Roman"/>
+        </w:rPr>
+        <w:lastRenderedPageBreak/>
+        <w:t>priority</w:t>
       </w:r>
       <w:r>
         <w:rPr>
@@ -9832,7 +9944,6 @@
                 <w:szCs w:val="21"/>
                 <w:lang w:eastAsia="en-CA"/>
               </w:rPr>
-              <w:lastRenderedPageBreak/>
               <w:t>3</w:t>
             </w:r>
           </w:p>
@@ -11913,6 +12024,7 @@
                 <w:szCs w:val="21"/>
                 <w:lang w:eastAsia="en-CA"/>
               </w:rPr>
+              <w:lastRenderedPageBreak/>
               <w:t>13</w:t>
             </w:r>
           </w:p>
@@ -14195,7 +14307,6 @@
           <w:sz w:val="24"/>
           <w:szCs w:val="24"/>
         </w:rPr>
-        <w:lastRenderedPageBreak/>
         <w:t xml:space="preserve">To incorporate the temporal component of the SSP scenarios, we </w:t>
       </w:r>
       <w:r>
@@ -14831,6 +14942,7 @@
                 <w:color w:val="000000"/>
                 <w:lang w:eastAsia="en-CA"/>
               </w:rPr>
+              <w:lastRenderedPageBreak/>
               <w:t>1</w:t>
             </w:r>
           </w:p>
@@ -16127,7 +16239,6 @@
                 <w:color w:val="000000"/>
                 <w:lang w:eastAsia="en-CA"/>
               </w:rPr>
-              <w:lastRenderedPageBreak/>
               <w:t>0.25</w:t>
             </w:r>
           </w:p>
@@ -17127,6 +17238,7 @@
           <w:sz w:val="24"/>
           <w:szCs w:val="24"/>
         </w:rPr>
+        <w:lastRenderedPageBreak/>
         <w:t xml:space="preserve">For </w:t>
       </w:r>
       <w:r>
@@ -17507,7 +17619,6 @@
           <w:sz w:val="24"/>
           <w:szCs w:val="24"/>
         </w:rPr>
-        <w:lastRenderedPageBreak/>
         <w:t xml:space="preserve">assigns a priority to each objective, and optimizes for the objectives in decreasing priority order. At each step, it finds the best solution for the current objective, but only from among those that would not degrade the solution quality for higher-priority objectives. </w:t>
       </w:r>
       <w:r>
@@ -17761,7 +17872,16 @@
           <w:sz w:val="24"/>
           <w:szCs w:val="24"/>
         </w:rPr>
-        <w:t xml:space="preserve"> to reflect the immediacy of each risk on current biodiversity (socioeconomic best predictor for success currently; land use higher current impact than climate). </w:t>
+        <w:t xml:space="preserve"> to reflect the immediacy of each risk on </w:t>
+      </w:r>
+      <w:r>
+        <w:rPr>
+          <w:rFonts w:ascii="Times New Roman" w:hAnsi="Times New Roman" w:cs="Times New Roman"/>
+          <w:sz w:val="24"/>
+          <w:szCs w:val="24"/>
+        </w:rPr>
+        <w:lastRenderedPageBreak/>
+        <w:t xml:space="preserve">current biodiversity (socioeconomic best predictor for success currently; land use higher current impact than climate). </w:t>
       </w:r>
       <w:r>
         <w:rPr>
@@ -18199,27 +18319,7 @@
           <w:sz w:val="24"/>
           <w:szCs w:val="24"/>
         </w:rPr>
-        <w:t xml:space="preserve">. </w:t>
-      </w:r>
-      <w:r>
-        <w:rPr>
-          <w:rFonts w:ascii="Times New Roman" w:hAnsi="Times New Roman" w:cs="Times New Roman"/>
-          <w:b/>
-          <w:bCs/>
-          <w:sz w:val="24"/>
-          <w:szCs w:val="24"/>
-        </w:rPr>
-        <w:t xml:space="preserve">Land use change </w:t>
-      </w:r>
-      <w:r>
-        <w:rPr>
-          <w:rFonts w:ascii="Times New Roman" w:hAnsi="Times New Roman" w:cs="Times New Roman"/>
-          <w:b/>
-          <w:bCs/>
-          <w:sz w:val="24"/>
-          <w:szCs w:val="24"/>
-        </w:rPr>
-        <w:t>(green = good, red = bad)</w:t>
+        <w:t>. Land use change (green = good, red = bad)</w:t>
       </w:r>
     </w:p>
     <w:p>
@@ -18353,27 +18453,7 @@
           <w:sz w:val="24"/>
           <w:szCs w:val="24"/>
         </w:rPr>
-        <w:t xml:space="preserve">. </w:t>
-      </w:r>
-      <w:r>
-        <w:rPr>
-          <w:rFonts w:ascii="Times New Roman" w:hAnsi="Times New Roman" w:cs="Times New Roman"/>
-          <w:b/>
-          <w:bCs/>
-          <w:sz w:val="24"/>
-          <w:szCs w:val="24"/>
-        </w:rPr>
-        <w:t xml:space="preserve">Climate (extreme heat events) </w:t>
-      </w:r>
-      <w:r>
-        <w:rPr>
-          <w:rFonts w:ascii="Times New Roman" w:hAnsi="Times New Roman" w:cs="Times New Roman"/>
-          <w:b/>
-          <w:bCs/>
-          <w:sz w:val="24"/>
-          <w:szCs w:val="24"/>
-        </w:rPr>
-        <w:t>(green = good, red = bad)</w:t>
+        <w:t>. Climate (extreme heat events) (green = good, red = bad)</w:t>
       </w:r>
     </w:p>
     <w:p>
@@ -18552,7 +18632,7 @@
       </w:r>
     </w:p>
   </w:comment>
-  <w:comment w:id="9" w:author="richard" w:date="2020-02-04T09:59:00Z" w:initials="r">
+  <w:comment w:id="8" w:author="richard" w:date="2020-02-04T09:59:00Z" w:initials="r">
     <w:p>
       <w:pPr>
         <w:pStyle w:val="CommentText"/>
@@ -18565,7 +18645,7 @@
       </w:r>
     </w:p>
   </w:comment>
-  <w:comment w:id="10" w:author="Wilson,ScottD [NCR]" w:date="2020-01-12T13:03:00Z" w:initials="W[">
+  <w:comment w:id="9" w:author="Wilson,ScottD [NCR]" w:date="2020-01-12T13:03:00Z" w:initials="W[">
     <w:p>
       <w:r>
         <w:rPr>
@@ -18578,7 +18658,7 @@
       </w:r>
     </w:p>
   </w:comment>
-  <w:comment w:id="11" w:author="Joseph Bennett" w:date="2020-01-11T07:04:00Z" w:initials="JB">
+  <w:comment w:id="10" w:author="Joseph Bennett" w:date="2020-01-11T07:04:00Z" w:initials="JB">
     <w:p>
       <w:pPr>
         <w:pStyle w:val="CommentText"/>
@@ -18607,7 +18687,7 @@
       </w:r>
     </w:p>
   </w:comment>
-  <w:comment w:id="12" w:author="richard" w:date="2020-02-01T10:46:00Z" w:initials="r">
+  <w:comment w:id="11" w:author="richard" w:date="2020-02-01T10:46:00Z" w:initials="r">
     <w:p>
       <w:pPr>
         <w:pStyle w:val="CommentText"/>
@@ -18623,7 +18703,7 @@
       </w:r>
     </w:p>
   </w:comment>
-  <w:comment w:id="14" w:author="richard" w:date="2020-01-06T15:31:00Z" w:initials="r">
+  <w:comment w:id="13" w:author="richard" w:date="2020-01-06T15:31:00Z" w:initials="r">
     <w:p>
       <w:pPr>
         <w:pStyle w:val="CommentText"/>
@@ -18639,7 +18719,7 @@
       </w:r>
     </w:p>
   </w:comment>
-  <w:comment w:id="15" w:author="richard" w:date="2020-01-06T15:25:00Z" w:initials="r">
+  <w:comment w:id="14" w:author="richard" w:date="2020-01-06T15:25:00Z" w:initials="r">
     <w:p>
       <w:r>
         <w:rPr>
@@ -19928,7 +20008,6 @@
   <w:style w:type="character" w:default="1" w:styleId="DefaultParagraphFont">
     <w:name w:val="Default Paragraph Font"/>
     <w:uiPriority w:val="1"/>
-    <w:semiHidden/>
     <w:unhideWhenUsed/>
   </w:style>
   <w:style w:type="table" w:default="1" w:styleId="TableNormal">
@@ -20645,7 +20724,7 @@
 </file>
 
 <file path=customXml/itemProps1.xml><?xml version="1.0" encoding="utf-8"?>
-<ds:datastoreItem xmlns:ds="http://schemas.openxmlformats.org/officeDocument/2006/customXml" ds:itemID="{13588887-7033-4D3D-B634-3E3D22A8555F}">
+<ds:datastoreItem xmlns:ds="http://schemas.openxmlformats.org/officeDocument/2006/customXml" ds:itemID="{CB896EEB-7EE2-4817-81DF-CCB3F6601083}">
   <ds:schemaRefs>
     <ds:schemaRef ds:uri="http://schemas.openxmlformats.org/officeDocument/2006/bibliography"/>
   </ds:schemaRefs>

--- a/manuscript/global_risk_ms.docx
+++ b/manuscript/global_risk_ms.docx
@@ -138,7 +138,42 @@
           <w:sz w:val="24"/>
           <w:szCs w:val="24"/>
         </w:rPr>
-        <w:t>, Jeremy Pittman</w:t>
+        <w:t xml:space="preserve">, </w:t>
+      </w:r>
+      <w:r>
+        <w:rPr>
+          <w:rFonts w:ascii="Times New Roman" w:hAnsi="Times New Roman" w:cs="Times New Roman"/>
+          <w:sz w:val="24"/>
+          <w:szCs w:val="24"/>
+        </w:rPr>
+        <w:t>Allison Binley</w:t>
+      </w:r>
+      <w:r>
+        <w:rPr>
+          <w:rFonts w:ascii="Times New Roman" w:hAnsi="Times New Roman" w:cs="Times New Roman"/>
+          <w:sz w:val="24"/>
+          <w:szCs w:val="24"/>
+          <w:vertAlign w:val="superscript"/>
+        </w:rPr>
+        <w:t>a</w:t>
+      </w:r>
+      <w:bookmarkStart w:id="1" w:name="_GoBack"/>
+      <w:bookmarkEnd w:id="1"/>
+      <w:r>
+        <w:rPr>
+          <w:rFonts w:ascii="Times New Roman" w:hAnsi="Times New Roman" w:cs="Times New Roman"/>
+          <w:sz w:val="24"/>
+          <w:szCs w:val="24"/>
+        </w:rPr>
+        <w:t xml:space="preserve">, </w:t>
+      </w:r>
+      <w:r>
+        <w:rPr>
+          <w:rFonts w:ascii="Times New Roman" w:hAnsi="Times New Roman" w:cs="Times New Roman"/>
+          <w:sz w:val="24"/>
+          <w:szCs w:val="24"/>
+        </w:rPr>
+        <w:t>Jeremy Pittman</w:t>
       </w:r>
       <w:r>
         <w:rPr>
@@ -820,7 +855,7 @@
           <w:szCs w:val="24"/>
         </w:rPr>
       </w:pPr>
-      <w:commentRangeStart w:id="1"/>
+      <w:commentRangeStart w:id="2"/>
       <w:r>
         <w:rPr>
           <w:rFonts w:ascii="Times New Roman" w:hAnsi="Times New Roman" w:cs="Times New Roman"/>
@@ -830,9 +865,9 @@
         <w:lastRenderedPageBreak/>
         <w:t>First paragraph</w:t>
       </w:r>
-      <w:commentRangeEnd w:id="1"/>
-      <w:r>
-        <w:commentReference w:id="1"/>
+      <w:commentRangeEnd w:id="2"/>
+      <w:r>
+        <w:commentReference w:id="2"/>
       </w:r>
     </w:p>
     <w:p>
@@ -1265,7 +1300,7 @@
           <w:szCs w:val="24"/>
         </w:rPr>
       </w:pPr>
-      <w:commentRangeStart w:id="2"/>
+      <w:commentRangeStart w:id="3"/>
       <w:r>
         <w:rPr>
           <w:rFonts w:ascii="Times New Roman" w:hAnsi="Times New Roman" w:cs="Times New Roman"/>
@@ -1277,14 +1312,14 @@
         <w:lastRenderedPageBreak/>
         <w:t>Main text</w:t>
       </w:r>
-      <w:commentRangeEnd w:id="2"/>
+      <w:commentRangeEnd w:id="3"/>
       <w:r>
         <w:rPr>
           <w:rStyle w:val="CommentReference"/>
           <w:b/>
           <w:bCs/>
         </w:rPr>
-        <w:commentReference w:id="2"/>
+        <w:commentReference w:id="3"/>
       </w:r>
     </w:p>
     <w:p>
@@ -1849,7 +1884,7 @@
         </w:rPr>
         <w:t>For each scenario we set a 30% target for the vertebrate species, in line with developing guidelines from the IUCN (</w:t>
       </w:r>
-      <w:commentRangeStart w:id="3"/>
+      <w:commentRangeStart w:id="4"/>
       <w:r>
         <w:rPr>
           <w:rFonts w:ascii="Times New Roman" w:eastAsia="Times New Roman" w:hAnsi="Times New Roman" w:cs="Times New Roman"/>
@@ -1858,12 +1893,12 @@
         </w:rPr>
         <w:t>ref</w:t>
       </w:r>
-      <w:commentRangeEnd w:id="3"/>
+      <w:commentRangeEnd w:id="4"/>
       <w:r>
         <w:rPr>
           <w:rStyle w:val="CommentReference"/>
         </w:rPr>
-        <w:commentReference w:id="3"/>
+        <w:commentReference w:id="4"/>
       </w:r>
       <w:r>
         <w:rPr>
@@ -2385,8 +2420,6 @@
         </w:rPr>
         <w:t xml:space="preserve"> negotiated for 2030</w:t>
       </w:r>
-      <w:bookmarkStart w:id="4" w:name="_GoBack"/>
-      <w:bookmarkEnd w:id="4"/>
       <w:r>
         <w:rPr>
           <w:rFonts w:ascii="Times New Roman" w:hAnsi="Times New Roman" w:cs="Times New Roman"/>
@@ -3717,7 +3750,6 @@
         <w:rPr>
           <w:rFonts w:ascii="Times New Roman" w:hAnsi="Times New Roman" w:cs="Times New Roman"/>
           <w:sz w:val="24"/>
-          <w:lang w:val="de-AT"/>
         </w:rPr>
         <w:t>8.</w:t>
       </w:r>
@@ -3725,7 +3757,6 @@
         <w:rPr>
           <w:rFonts w:ascii="Times New Roman" w:hAnsi="Times New Roman" w:cs="Times New Roman"/>
           <w:sz w:val="24"/>
-          <w:lang w:val="de-AT"/>
         </w:rPr>
         <w:tab/>
         <w:t xml:space="preserve">Pouzols, F. M. </w:t>
@@ -3736,7 +3767,6 @@
           <w:i/>
           <w:iCs/>
           <w:sz w:val="24"/>
-          <w:lang w:val="de-AT"/>
         </w:rPr>
         <w:t>et al.</w:t>
       </w:r>
@@ -3744,7 +3774,6 @@
         <w:rPr>
           <w:rFonts w:ascii="Times New Roman" w:hAnsi="Times New Roman" w:cs="Times New Roman"/>
           <w:sz w:val="24"/>
-          <w:lang w:val="de-AT"/>
         </w:rPr>
         <w:t xml:space="preserve"> </w:t>
       </w:r>
@@ -7068,6 +7097,9 @@
       </w:pPr>
       <w:commentRangeStart w:id="5"/>
       <w:r>
+        <w:rPr>
+          <w:noProof/>
+        </w:rPr>
         <w:drawing>
           <wp:inline distT="0" distB="0" distL="0" distR="0" wp14:anchorId="605B32F6" wp14:editId="26DE45B1">
             <wp:extent cx="5943600" cy="3272155"/>
@@ -7386,6 +7418,9 @@
         </w:rPr>
       </w:pPr>
       <w:r>
+        <w:rPr>
+          <w:noProof/>
+        </w:rPr>
         <w:drawing>
           <wp:inline distT="0" distB="0" distL="0" distR="0" wp14:anchorId="7EBE749E" wp14:editId="6D4C0536">
             <wp:extent cx="6762750" cy="4268625"/>
@@ -7433,6 +7468,9 @@
         </w:rPr>
       </w:pPr>
       <w:r>
+        <w:rPr>
+          <w:noProof/>
+        </w:rPr>
         <w:drawing>
           <wp:inline distT="0" distB="0" distL="0" distR="0" wp14:anchorId="62C18D81" wp14:editId="5983A827">
             <wp:extent cx="3067050" cy="1688516"/>
@@ -7516,13 +7554,7 @@
         <w:t xml:space="preserve">optimization approach </w:t>
       </w:r>
       <w:r>
-        <w:t xml:space="preserve">that incorporated </w:t>
-      </w:r>
-      <w:r>
-        <w:t>socioeconomic, land use and climate constraints</w:t>
-      </w:r>
-      <w:r>
-        <w:t xml:space="preserve"> </w:t>
+        <w:t xml:space="preserve">that incorporated socioeconomic, land use and climate constraints </w:t>
       </w:r>
       <w:r>
         <w:t>to prioritize the conservation of 30,930 species</w:t>
@@ -9142,15 +9174,7 @@
           <w:sz w:val="24"/>
           <w:szCs w:val="24"/>
         </w:rPr>
-        <w:t>Figure S</w:t>
-      </w:r>
-      <w:r>
-        <w:rPr>
-          <w:rFonts w:ascii="Times New Roman" w:hAnsi="Times New Roman" w:cs="Times New Roman"/>
-          <w:sz w:val="24"/>
-          <w:szCs w:val="24"/>
-        </w:rPr>
-        <w:t>2</w:t>
+        <w:t>Figure S2</w:t>
       </w:r>
     </w:p>
     <w:p>
@@ -9389,15 +9413,7 @@
           <w:sz w:val="24"/>
           <w:szCs w:val="24"/>
         </w:rPr>
-        <w:t>Figure S</w:t>
-      </w:r>
-      <w:r>
-        <w:rPr>
-          <w:rFonts w:ascii="Times New Roman" w:hAnsi="Times New Roman" w:cs="Times New Roman"/>
-          <w:sz w:val="24"/>
-          <w:szCs w:val="24"/>
-        </w:rPr>
-        <w:t>3</w:t>
+        <w:t>Figure S3</w:t>
       </w:r>
     </w:p>
     <w:p>
@@ -9699,6 +9715,24 @@
         <w:spacing w:line="480" w:lineRule="auto"/>
         <w:rPr>
           <w:rFonts w:ascii="Times New Roman" w:hAnsi="Times New Roman" w:cs="Times New Roman"/>
+          <w:sz w:val="24"/>
+          <w:szCs w:val="24"/>
+        </w:rPr>
+      </w:pPr>
+      <w:commentRangeStart w:id="11"/>
+      <w:commentRangeEnd w:id="11"/>
+      <w:r>
+        <w:rPr>
+          <w:rStyle w:val="CommentReference"/>
+        </w:rPr>
+        <w:commentReference w:id="11"/>
+      </w:r>
+    </w:p>
+    <w:p>
+      <w:pPr>
+        <w:spacing w:line="480" w:lineRule="auto"/>
+        <w:rPr>
+          <w:rFonts w:ascii="Times New Roman" w:hAnsi="Times New Roman" w:cs="Times New Roman"/>
           <w:i/>
           <w:iCs/>
           <w:sz w:val="24"/>
@@ -9753,9 +9787,9 @@
         </w:rPr>
         <w:t xml:space="preserve">s. </w:t>
       </w:r>
-      <w:commentRangeStart w:id="11"/>
       <w:commentRangeStart w:id="12"/>
       <w:commentRangeStart w:id="13"/>
+      <w:commentRangeStart w:id="14"/>
       <w:r>
         <w:rPr>
           <w:rFonts w:ascii="Times New Roman" w:hAnsi="Times New Roman" w:cs="Times New Roman"/>
@@ -9764,8 +9798,8 @@
         </w:rPr>
         <w:t>The target for each feature was set to 30% of their range</w:t>
       </w:r>
-      <w:commentRangeEnd w:id="11"/>
-      <w:del w:id="14" w:author="Amanda D. Rodewald" w:date="2020-02-01T10:28:00Z">
+      <w:commentRangeEnd w:id="12"/>
+      <w:del w:id="15" w:author="Amanda D. Rodewald" w:date="2020-02-01T10:28:00Z">
         <w:r>
           <w:rPr>
             <w:rFonts w:ascii="Times New Roman" w:hAnsi="Times New Roman" w:cs="Times New Roman"/>
@@ -9783,26 +9817,26 @@
           <w:delText xml:space="preserve"> </w:delText>
         </w:r>
       </w:del>
-      <w:commentRangeEnd w:id="12"/>
       <w:commentRangeEnd w:id="13"/>
-      <w:ins w:id="15" w:author="richard" w:date="2020-02-01T10:29:00Z">
+      <w:commentRangeEnd w:id="14"/>
+      <w:ins w:id="16" w:author="richard" w:date="2020-02-01T10:29:00Z">
         <w:r>
-          <w:commentReference w:id="11"/>
+          <w:commentReference w:id="12"/>
         </w:r>
         <w:r>
           <w:rPr>
             <w:rStyle w:val="CommentReference"/>
           </w:rPr>
-          <w:commentReference w:id="12"/>
+          <w:commentReference w:id="13"/>
         </w:r>
       </w:ins>
       <w:r>
         <w:rPr>
           <w:rStyle w:val="CommentReference"/>
         </w:rPr>
-        <w:commentReference w:id="13"/>
-      </w:r>
-      <w:ins w:id="16" w:author="Amanda D. Rodewald" w:date="2020-02-01T10:28:00Z">
+        <w:commentReference w:id="14"/>
+      </w:r>
+      <w:ins w:id="17" w:author="Amanda D. Rodewald" w:date="2020-02-01T10:28:00Z">
         <w:r>
           <w:rPr>
             <w:rFonts w:ascii="Times New Roman" w:hAnsi="Times New Roman" w:cs="Times New Roman"/>
@@ -9900,7 +9934,7 @@
         </w:rPr>
         <w:t>The order of the hierarchy does matter, which is why its important to specify and justify the importance of constraints in the hierarchy before running the analysis</w:t>
       </w:r>
-      <w:commentRangeStart w:id="17"/>
+      <w:commentRangeStart w:id="18"/>
       <w:r>
         <w:rPr>
           <w:rFonts w:ascii="Times New Roman" w:hAnsi="Times New Roman" w:cs="Times New Roman"/>
@@ -9909,12 +9943,12 @@
         </w:rPr>
         <w:t>.</w:t>
       </w:r>
-      <w:commentRangeEnd w:id="17"/>
+      <w:commentRangeEnd w:id="18"/>
       <w:r>
         <w:rPr>
           <w:rStyle w:val="CommentReference"/>
         </w:rPr>
-        <w:commentReference w:id="17"/>
+        <w:commentReference w:id="18"/>
       </w:r>
       <w:r>
         <w:rPr>
@@ -10478,7 +10512,7 @@
         </w:rPr>
         <w:t xml:space="preserve">and current patterns </w:t>
       </w:r>
-      <w:commentRangeStart w:id="18"/>
+      <w:commentRangeStart w:id="19"/>
       <w:r>
         <w:rPr>
           <w:rFonts w:ascii="Times New Roman" w:eastAsia="Times New Roman" w:hAnsi="Times New Roman" w:cs="Times New Roman"/>
@@ -10487,9 +10521,9 @@
         </w:rPr>
         <w:t>of</w:t>
       </w:r>
-      <w:commentRangeEnd w:id="18"/>
-      <w:r>
-        <w:commentReference w:id="18"/>
+      <w:commentRangeEnd w:id="19"/>
+      <w:r>
+        <w:commentReference w:id="19"/>
       </w:r>
       <w:r>
         <w:rPr>
@@ -10509,8 +10543,8 @@
           <w:szCs w:val="24"/>
         </w:rPr>
       </w:pPr>
-      <w:commentRangeStart w:id="19"/>
-      <w:del w:id="20" w:author="richard" w:date="2020-02-01T11:21:00Z">
+      <w:commentRangeStart w:id="20"/>
+      <w:del w:id="21" w:author="richard" w:date="2020-02-01T11:21:00Z">
         <w:r>
           <w:rPr>
             <w:rFonts w:ascii="Times New Roman" w:eastAsia="Times New Roman" w:hAnsi="Times New Roman" w:cs="Times New Roman"/>
@@ -10519,12 +10553,12 @@
           </w:rPr>
           <w:delText xml:space="preserve">risk </w:delText>
         </w:r>
-        <w:commentRangeEnd w:id="19"/>
+        <w:commentRangeEnd w:id="20"/>
         <w:r>
           <w:rPr>
             <w:rStyle w:val="CommentReference"/>
           </w:rPr>
-          <w:commentReference w:id="19"/>
+          <w:commentReference w:id="20"/>
         </w:r>
       </w:del>
     </w:p>
@@ -10538,7 +10572,7 @@
           <w:szCs w:val="24"/>
         </w:rPr>
       </w:pPr>
-      <w:commentRangeStart w:id="21"/>
+      <w:commentRangeStart w:id="22"/>
       <w:r>
         <w:rPr>
           <w:rFonts w:ascii="Times New Roman" w:eastAsia="Arial" w:hAnsi="Times New Roman" w:cs="Times New Roman"/>
@@ -10548,12 +10582,12 @@
         </w:rPr>
         <w:t>&gt;&gt;&gt;tough one: while conservation is often aimed at reducing the risks of land use change in practice it is very difficult to ensure full conservation in regions that are facing high land use change pressures (example is Indonesia where logging moratorium did not fully work given the high oil palm pressure   (some references: https://www.sciencedirect.com/science/article/pii/S1389934118304623</w:t>
       </w:r>
-      <w:commentRangeEnd w:id="21"/>
+      <w:commentRangeEnd w:id="22"/>
       <w:r>
         <w:rPr>
           <w:rStyle w:val="CommentReference"/>
         </w:rPr>
-        <w:commentReference w:id="21"/>
+        <w:commentReference w:id="22"/>
       </w:r>
     </w:p>
     <w:p>
@@ -10581,7 +10615,7 @@
 
 <file path=word/comments.xml><?xml version="1.0" encoding="utf-8"?>
 <w:comments xmlns:wpc="http://schemas.microsoft.com/office/word/2010/wordprocessingCanvas" xmlns:cx="http://schemas.microsoft.com/office/drawing/2014/chartex" xmlns:cx1="http://schemas.microsoft.com/office/drawing/2015/9/8/chartex" xmlns:cx2="http://schemas.microsoft.com/office/drawing/2015/10/21/chartex" xmlns:cx3="http://schemas.microsoft.com/office/drawing/2016/5/9/chartex" xmlns:cx4="http://schemas.microsoft.com/office/drawing/2016/5/10/chartex" xmlns:cx5="http://schemas.microsoft.com/office/drawing/2016/5/11/chartex" xmlns:cx6="http://schemas.microsoft.com/office/drawing/2016/5/12/chartex" xmlns:cx7="http://schemas.microsoft.com/office/drawing/2016/5/13/chartex" xmlns:cx8="http://schemas.microsoft.com/office/drawing/2016/5/14/chartex" xmlns:mc="http://schemas.openxmlformats.org/markup-compatibility/2006" xmlns:aink="http://schemas.microsoft.com/office/drawing/2016/ink" xmlns:am3d="http://schemas.microsoft.com/office/drawing/2017/model3d" xmlns:o="urn:schemas-microsoft-com:office:office" xmlns:r="http://schemas.openxmlformats.org/officeDocument/2006/relationships" xmlns:m="http://schemas.openxmlformats.org/officeDocument/2006/math" xmlns:v="urn:schemas-microsoft-com:vml" xmlns:wp14="http://schemas.microsoft.com/office/word/2010/wordprocessingDrawing" xmlns:wp="http://schemas.openxmlformats.org/drawingml/2006/wordprocessingDrawing" xmlns:w10="urn:schemas-microsoft-com:office:word" xmlns:w="http://schemas.openxmlformats.org/wordprocessingml/2006/main" xmlns:w14="http://schemas.microsoft.com/office/word/2010/wordml" xmlns:w15="http://schemas.microsoft.com/office/word/2012/wordml" xmlns:w16cid="http://schemas.microsoft.com/office/word/2016/wordml/cid" xmlns:w16se="http://schemas.microsoft.com/office/word/2015/wordml/symex" xmlns:wpg="http://schemas.microsoft.com/office/word/2010/wordprocessingGroup" xmlns:wpi="http://schemas.microsoft.com/office/word/2010/wordprocessingInk" xmlns:wne="http://schemas.microsoft.com/office/word/2006/wordml" xmlns:wps="http://schemas.microsoft.com/office/word/2010/wordprocessingShape" mc:Ignorable="w14 w15 w16se w16cid wp14">
-  <w:comment w:id="1" w:author="richard" w:date="2019-12-19T14:42:00Z" w:initials="r">
+  <w:comment w:id="2" w:author="richard" w:date="2019-12-19T14:42:00Z" w:initials="r">
     <w:p>
       <w:r>
         <w:rPr>
@@ -10616,7 +10650,7 @@
       </w:r>
     </w:p>
   </w:comment>
-  <w:comment w:id="2" w:author="richard" w:date="2019-12-19T14:43:00Z" w:initials="r">
+  <w:comment w:id="3" w:author="richard" w:date="2019-12-19T14:43:00Z" w:initials="r">
     <w:p>
       <w:r>
         <w:rPr>
@@ -10628,7 +10662,7 @@
       </w:r>
     </w:p>
   </w:comment>
-  <w:comment w:id="3" w:author="richard" w:date="2020-02-04T09:26:00Z" w:initials="r">
+  <w:comment w:id="4" w:author="richard" w:date="2020-02-04T09:26:00Z" w:initials="r">
     <w:p>
       <w:pPr>
         <w:pStyle w:val="CommentText"/>
@@ -10742,7 +10776,23 @@
       </w:r>
     </w:p>
   </w:comment>
-  <w:comment w:id="11" w:author="Unknown Author" w:date="2020-01-15T13:03:00Z" w:initials="">
+  <w:comment w:id="11" w:author="richard" w:date="2020-03-03T12:47:00Z" w:initials="r">
+    <w:p>
+      <w:pPr>
+        <w:pStyle w:val="CommentText"/>
+      </w:pPr>
+      <w:r>
+        <w:rPr>
+          <w:rStyle w:val="CommentReference"/>
+        </w:rPr>
+        <w:annotationRef/>
+      </w:r>
+      <w:r>
+        <w:t>We should probably add the maths in here. Jeff, would you be able to do that?</w:t>
+      </w:r>
+    </w:p>
+  </w:comment>
+  <w:comment w:id="12" w:author="Unknown Author" w:date="2020-01-15T13:03:00Z" w:initials="">
     <w:p>
       <w:r>
         <w:rPr>
@@ -10753,7 +10803,7 @@
       </w:r>
     </w:p>
   </w:comment>
-  <w:comment w:id="12" w:author="Joseph Bennett" w:date="2020-01-11T07:23:00Z" w:initials="JB">
+  <w:comment w:id="13" w:author="Joseph Bennett" w:date="2020-01-11T07:23:00Z" w:initials="JB">
     <w:p>
       <w:pPr>
         <w:pStyle w:val="CommentText"/>
@@ -10769,7 +10819,7 @@
       </w:r>
     </w:p>
   </w:comment>
-  <w:comment w:id="13" w:author="richard" w:date="2020-03-03T11:25:00Z" w:initials="r">
+  <w:comment w:id="14" w:author="richard" w:date="2020-03-03T11:25:00Z" w:initials="r">
     <w:p>
       <w:pPr>
         <w:pStyle w:val="CommentText"/>
@@ -10788,7 +10838,7 @@
       </w:r>
     </w:p>
   </w:comment>
-  <w:comment w:id="17" w:author="richard" w:date="2020-03-03T11:30:00Z" w:initials="r">
+  <w:comment w:id="18" w:author="richard" w:date="2020-03-03T11:30:00Z" w:initials="r">
     <w:p>
       <w:pPr>
         <w:pStyle w:val="CommentText"/>
@@ -10804,7 +10854,7 @@
       </w:r>
     </w:p>
   </w:comment>
-  <w:comment w:id="18" w:author="Verburg, P.H." w:date="2020-01-10T07:53:00Z" w:initials="VP">
+  <w:comment w:id="19" w:author="Verburg, P.H." w:date="2020-01-10T07:53:00Z" w:initials="VP">
     <w:p>
       <w:r>
         <w:rPr>
@@ -10828,7 +10878,7 @@
       </w:r>
     </w:p>
   </w:comment>
-  <w:comment w:id="19" w:author="Amanda D. Rodewald" w:date="2020-01-16T12:12:00Z" w:initials="ADR">
+  <w:comment w:id="20" w:author="Amanda D. Rodewald" w:date="2020-01-16T12:12:00Z" w:initials="ADR">
     <w:p>
       <w:pPr>
         <w:pStyle w:val="CommentText"/>
@@ -10844,7 +10894,7 @@
       </w:r>
     </w:p>
   </w:comment>
-  <w:comment w:id="21" w:author="richard" w:date="2020-02-04T09:18:00Z" w:initials="r">
+  <w:comment w:id="22" w:author="richard" w:date="2020-02-04T09:18:00Z" w:initials="r">
     <w:p>
       <w:pPr>
         <w:pStyle w:val="CommentText"/>
@@ -10873,6 +10923,7 @@
   <w15:commentEx w15:paraId="514901DC" w15:paraIdParent="5BE37C82" w15:done="0"/>
   <w15:commentEx w15:paraId="121521FA" w15:paraIdParent="5BE37C82" w15:done="0"/>
   <w15:commentEx w15:paraId="4DD25A8C" w15:done="0"/>
+  <w15:commentEx w15:paraId="0E5EC58A" w15:done="0"/>
   <w15:commentEx w15:paraId="28762C38" w15:done="0"/>
   <w15:commentEx w15:paraId="1FB287EC" w15:done="0"/>
   <w15:commentEx w15:paraId="5704DF23" w15:paraIdParent="1FB287EC" w15:done="0"/>
@@ -10893,6 +10944,7 @@
   <w16cid:commentId w16cid:paraId="514901DC" w16cid:durableId="21DFD591"/>
   <w16cid:commentId w16cid:paraId="121521FA" w16cid:durableId="2208AA7B"/>
   <w16cid:commentId w16cid:paraId="4DD25A8C" w16cid:durableId="21BDD13E"/>
+  <w16cid:commentId w16cid:paraId="0E5EC58A" w16cid:durableId="2208D06C"/>
   <w16cid:commentId w16cid:paraId="28762C38" w16cid:durableId="21DFCB39"/>
   <w16cid:commentId w16cid:paraId="1FB287EC" w16cid:durableId="21C3F65D"/>
   <w16cid:commentId w16cid:paraId="5704DF23" w16cid:durableId="2208BD30"/>
@@ -12708,7 +12760,7 @@
 </file>
 
 <file path=customXml/itemProps1.xml><?xml version="1.0" encoding="utf-8"?>
-<ds:datastoreItem xmlns:ds="http://schemas.openxmlformats.org/officeDocument/2006/customXml" ds:itemID="{A7D25B89-60AF-4833-B66A-0458EADE4DDB}">
+<ds:datastoreItem xmlns:ds="http://schemas.openxmlformats.org/officeDocument/2006/customXml" ds:itemID="{3B8B6C1D-1E5E-4F91-86E5-223F2997F3FB}">
   <ds:schemaRefs>
     <ds:schemaRef ds:uri="http://schemas.openxmlformats.org/officeDocument/2006/bibliography"/>
   </ds:schemaRefs>

--- a/manuscript/global_risk_ms.docx
+++ b/manuscript/global_risk_ms.docx
@@ -872,7 +872,6 @@
         </w:rPr>
       </w:pPr>
       <w:commentRangeStart w:id="1"/>
-      <w:commentRangeStart w:id="2"/>
       <w:r>
         <w:rPr>
           <w:rFonts w:ascii="Times New Roman" w:hAnsi="Times New Roman" w:cs="Times New Roman"/>
@@ -892,15 +891,6 @@
         </w:rPr>
         <w:commentReference w:id="1"/>
       </w:r>
-      <w:commentRangeEnd w:id="2"/>
-      <w:r>
-        <w:rPr>
-          <w:rStyle w:val="CommentReference"/>
-          <w:b/>
-          <w:bCs/>
-        </w:rPr>
-        <w:commentReference w:id="2"/>
-      </w:r>
     </w:p>
     <w:p>
       <w:pPr>
@@ -1041,7 +1031,7 @@
         </w:rPr>
         <w:t xml:space="preserve">minimize </w:t>
       </w:r>
-      <w:ins w:id="3" w:author="richard" w:date="2020-04-15T10:31:00Z">
+      <w:ins w:id="2" w:author="richard" w:date="2020-04-15T10:31:00Z">
         <w:r>
           <w:rPr>
             <w:rFonts w:ascii="Times New Roman" w:eastAsia="Times New Roman" w:hAnsi="Times New Roman" w:cs="Times New Roman"/>
@@ -1051,7 +1041,7 @@
           <w:t xml:space="preserve">impacts of </w:t>
         </w:r>
       </w:ins>
-      <w:ins w:id="4" w:author="richard" w:date="2020-04-15T10:32:00Z">
+      <w:ins w:id="3" w:author="richard" w:date="2020-04-15T10:32:00Z">
         <w:r>
           <w:rPr>
             <w:rFonts w:ascii="Times New Roman" w:eastAsia="Times New Roman" w:hAnsi="Times New Roman" w:cs="Times New Roman"/>
@@ -1069,9 +1059,9 @@
           <w:t xml:space="preserve"> pressures</w:t>
         </w:r>
       </w:ins>
+      <w:commentRangeStart w:id="4"/>
       <w:commentRangeStart w:id="5"/>
-      <w:commentRangeStart w:id="6"/>
-      <w:del w:id="7" w:author="richard" w:date="2020-04-15T10:32:00Z">
+      <w:del w:id="6" w:author="richard" w:date="2020-04-15T10:32:00Z">
         <w:r>
           <w:rPr>
             <w:rFonts w:ascii="Times New Roman" w:eastAsia="Times New Roman" w:hAnsi="Times New Roman" w:cs="Times New Roman"/>
@@ -1080,6 +1070,13 @@
           </w:rPr>
           <w:delText>uncertainty</w:delText>
         </w:r>
+        <w:commentRangeEnd w:id="4"/>
+        <w:r>
+          <w:rPr>
+            <w:rStyle w:val="CommentReference"/>
+          </w:rPr>
+          <w:commentReference w:id="4"/>
+        </w:r>
         <w:commentRangeEnd w:id="5"/>
         <w:r>
           <w:rPr>
@@ -1087,13 +1084,6 @@
           </w:rPr>
           <w:commentReference w:id="5"/>
         </w:r>
-        <w:commentRangeEnd w:id="6"/>
-        <w:r>
-          <w:rPr>
-            <w:rStyle w:val="CommentReference"/>
-          </w:rPr>
-          <w:commentReference w:id="6"/>
-        </w:r>
       </w:del>
       <w:r>
         <w:rPr>
@@ -1143,32 +1133,32 @@
         </w:rPr>
         <w:t xml:space="preserve"> </w:t>
       </w:r>
+      <w:commentRangeStart w:id="7"/>
+      <w:r>
+        <w:rPr>
+          <w:rFonts w:ascii="Times New Roman" w:eastAsia="Times New Roman" w:hAnsi="Times New Roman" w:cs="Times New Roman"/>
+          <w:sz w:val="24"/>
+          <w:szCs w:val="24"/>
+        </w:rPr>
+        <w:t>socio-political</w:t>
+      </w:r>
+      <w:commentRangeEnd w:id="7"/>
+      <w:r>
+        <w:rPr>
+          <w:rStyle w:val="CommentReference"/>
+        </w:rPr>
+        <w:commentReference w:id="7"/>
+      </w:r>
+      <w:r>
+        <w:rPr>
+          <w:rFonts w:ascii="Times New Roman" w:eastAsia="Times New Roman" w:hAnsi="Times New Roman" w:cs="Times New Roman"/>
+          <w:sz w:val="24"/>
+          <w:szCs w:val="24"/>
+        </w:rPr>
+        <w:t xml:space="preserve"> pressures, </w:t>
+      </w:r>
       <w:commentRangeStart w:id="8"/>
-      <w:r>
-        <w:rPr>
-          <w:rFonts w:ascii="Times New Roman" w:eastAsia="Times New Roman" w:hAnsi="Times New Roman" w:cs="Times New Roman"/>
-          <w:sz w:val="24"/>
-          <w:szCs w:val="24"/>
-        </w:rPr>
-        <w:t>socio-political</w:t>
-      </w:r>
-      <w:commentRangeEnd w:id="8"/>
-      <w:r>
-        <w:rPr>
-          <w:rStyle w:val="CommentReference"/>
-        </w:rPr>
-        <w:commentReference w:id="8"/>
-      </w:r>
-      <w:r>
-        <w:rPr>
-          <w:rFonts w:ascii="Times New Roman" w:eastAsia="Times New Roman" w:hAnsi="Times New Roman" w:cs="Times New Roman"/>
-          <w:sz w:val="24"/>
-          <w:szCs w:val="24"/>
-        </w:rPr>
-        <w:t xml:space="preserve"> pressures, </w:t>
-      </w:r>
-      <w:commentRangeStart w:id="9"/>
-      <w:del w:id="10" w:author="richard" w:date="2020-04-15T10:26:00Z">
+      <w:del w:id="9" w:author="richard" w:date="2020-04-15T10:26:00Z">
         <w:r>
           <w:rPr>
             <w:rFonts w:ascii="Times New Roman" w:eastAsia="Times New Roman" w:hAnsi="Times New Roman" w:cs="Times New Roman"/>
@@ -1186,7 +1176,7 @@
         </w:rPr>
         <w:t xml:space="preserve">land-use </w:t>
       </w:r>
-      <w:del w:id="11" w:author="richard" w:date="2020-04-15T10:26:00Z">
+      <w:del w:id="10" w:author="richard" w:date="2020-04-15T10:26:00Z">
         <w:r>
           <w:rPr>
             <w:rFonts w:ascii="Times New Roman" w:eastAsia="Times New Roman" w:hAnsi="Times New Roman" w:cs="Times New Roman"/>
@@ -1196,7 +1186,7 @@
           <w:delText xml:space="preserve">change </w:delText>
         </w:r>
       </w:del>
-      <w:ins w:id="12" w:author="richard" w:date="2020-04-15T10:26:00Z">
+      <w:ins w:id="11" w:author="richard" w:date="2020-04-15T10:26:00Z">
         <w:r>
           <w:rPr>
             <w:rFonts w:ascii="Times New Roman" w:eastAsia="Times New Roman" w:hAnsi="Times New Roman" w:cs="Times New Roman"/>
@@ -1205,12 +1195,12 @@
           </w:rPr>
           <w:t>impacts</w:t>
         </w:r>
-        <w:commentRangeEnd w:id="9"/>
+        <w:commentRangeEnd w:id="8"/>
         <w:r>
           <w:rPr>
             <w:rStyle w:val="CommentReference"/>
           </w:rPr>
-          <w:commentReference w:id="9"/>
+          <w:commentReference w:id="8"/>
         </w:r>
         <w:r>
           <w:rPr>
@@ -1237,161 +1227,161 @@
         </w:rPr>
         <w:t xml:space="preserve"> </w:t>
       </w:r>
+      <w:commentRangeStart w:id="12"/>
+      <w:r>
+        <w:rPr>
+          <w:rFonts w:ascii="Times New Roman" w:eastAsia="Times New Roman" w:hAnsi="Times New Roman" w:cs="Times New Roman"/>
+          <w:sz w:val="24"/>
+          <w:szCs w:val="24"/>
+        </w:rPr>
+        <w:t>climate impacts</w:t>
+      </w:r>
+      <w:r>
+        <w:rPr>
+          <w:rFonts w:ascii="Times New Roman" w:eastAsia="Times New Roman" w:hAnsi="Times New Roman" w:cs="Times New Roman"/>
+          <w:sz w:val="24"/>
+          <w:szCs w:val="24"/>
+        </w:rPr>
+        <w:t xml:space="preserve"> </w:t>
+      </w:r>
+      <w:commentRangeEnd w:id="12"/>
+      <w:r>
+        <w:rPr>
+          <w:rStyle w:val="CommentReference"/>
+        </w:rPr>
+        <w:commentReference w:id="12"/>
+      </w:r>
+      <w:r>
+        <w:rPr>
+          <w:rFonts w:ascii="Times New Roman" w:eastAsia="Times New Roman" w:hAnsi="Times New Roman" w:cs="Times New Roman"/>
+          <w:sz w:val="24"/>
+          <w:szCs w:val="24"/>
+        </w:rPr>
+        <w:t xml:space="preserve">can be incorporated </w:t>
+      </w:r>
+      <w:r>
+        <w:rPr>
+          <w:rFonts w:ascii="Times New Roman" w:eastAsia="Times New Roman" w:hAnsi="Times New Roman" w:cs="Times New Roman"/>
+          <w:sz w:val="24"/>
+          <w:szCs w:val="24"/>
+        </w:rPr>
+        <w:t xml:space="preserve">into global biodiversity conservation planning. </w:t>
+      </w:r>
+      <w:r>
+        <w:rPr>
+          <w:rFonts w:ascii="Times New Roman" w:eastAsia="Times New Roman" w:hAnsi="Times New Roman" w:cs="Times New Roman"/>
+          <w:sz w:val="24"/>
+          <w:szCs w:val="24"/>
+        </w:rPr>
+        <w:t xml:space="preserve">Doing so </w:t>
+      </w:r>
+      <w:r>
+        <w:rPr>
+          <w:rFonts w:ascii="Times New Roman" w:eastAsia="Times New Roman" w:hAnsi="Times New Roman" w:cs="Times New Roman"/>
+          <w:sz w:val="24"/>
+          <w:szCs w:val="24"/>
+        </w:rPr>
+        <w:t>identifies different priority areas</w:t>
+      </w:r>
+      <w:r>
+        <w:rPr>
+          <w:rFonts w:ascii="Times New Roman" w:eastAsia="Times New Roman" w:hAnsi="Times New Roman" w:cs="Times New Roman"/>
+          <w:sz w:val="24"/>
+          <w:szCs w:val="24"/>
+        </w:rPr>
+        <w:t xml:space="preserve"> for conservation</w:t>
+      </w:r>
+      <w:r>
+        <w:rPr>
+          <w:rFonts w:ascii="Times New Roman" w:eastAsia="Times New Roman" w:hAnsi="Times New Roman" w:cs="Times New Roman"/>
+          <w:sz w:val="24"/>
+          <w:szCs w:val="24"/>
+        </w:rPr>
+        <w:t xml:space="preserve"> than </w:t>
+      </w:r>
+      <w:r>
+        <w:rPr>
+          <w:rFonts w:ascii="Times New Roman" w:eastAsia="Times New Roman" w:hAnsi="Times New Roman" w:cs="Times New Roman"/>
+          <w:sz w:val="24"/>
+          <w:szCs w:val="24"/>
+        </w:rPr>
+        <w:t xml:space="preserve">conventional </w:t>
+      </w:r>
+      <w:r>
+        <w:rPr>
+          <w:rFonts w:ascii="Times New Roman" w:eastAsia="Times New Roman" w:hAnsi="Times New Roman" w:cs="Times New Roman"/>
+          <w:sz w:val="24"/>
+          <w:szCs w:val="24"/>
+        </w:rPr>
+        <w:t>approaches</w:t>
+      </w:r>
+      <w:r>
+        <w:rPr>
+          <w:rFonts w:ascii="Times New Roman" w:eastAsia="Times New Roman" w:hAnsi="Times New Roman" w:cs="Times New Roman"/>
+          <w:sz w:val="24"/>
+          <w:szCs w:val="24"/>
+        </w:rPr>
+        <w:t xml:space="preserve">, which </w:t>
+      </w:r>
+      <w:r>
+        <w:rPr>
+          <w:rFonts w:ascii="Times New Roman" w:eastAsia="Times New Roman" w:hAnsi="Times New Roman" w:cs="Times New Roman"/>
+          <w:sz w:val="24"/>
+          <w:szCs w:val="24"/>
+        </w:rPr>
+        <w:t>identify areas</w:t>
+      </w:r>
+      <w:r>
+        <w:rPr>
+          <w:rFonts w:ascii="Times New Roman" w:eastAsia="Times New Roman" w:hAnsi="Times New Roman" w:cs="Times New Roman"/>
+          <w:sz w:val="24"/>
+          <w:szCs w:val="24"/>
+        </w:rPr>
+        <w:t xml:space="preserve"> </w:t>
+      </w:r>
+      <w:r>
+        <w:rPr>
+          <w:rFonts w:ascii="Times New Roman" w:eastAsia="Times New Roman" w:hAnsi="Times New Roman" w:cs="Times New Roman"/>
+          <w:sz w:val="24"/>
+          <w:szCs w:val="24"/>
+        </w:rPr>
+        <w:t xml:space="preserve">predominantly </w:t>
+      </w:r>
+      <w:r>
+        <w:rPr>
+          <w:rFonts w:ascii="Times New Roman" w:eastAsia="Times New Roman" w:hAnsi="Times New Roman" w:cs="Times New Roman"/>
+          <w:sz w:val="24"/>
+          <w:szCs w:val="24"/>
+        </w:rPr>
+        <w:t>based on</w:t>
+      </w:r>
+      <w:r>
+        <w:rPr>
+          <w:rFonts w:ascii="Times New Roman" w:eastAsia="Times New Roman" w:hAnsi="Times New Roman" w:cs="Times New Roman"/>
+          <w:sz w:val="24"/>
+          <w:szCs w:val="24"/>
+        </w:rPr>
+        <w:t xml:space="preserve"> measures of regional biodiversity or ecosystem services</w:t>
+      </w:r>
+      <w:r>
+        <w:rPr>
+          <w:rFonts w:ascii="Times New Roman" w:eastAsia="Times New Roman" w:hAnsi="Times New Roman" w:cs="Times New Roman"/>
+          <w:sz w:val="24"/>
+          <w:szCs w:val="24"/>
+        </w:rPr>
+        <w:t xml:space="preserve"> and do not incorporate </w:t>
+      </w:r>
       <w:commentRangeStart w:id="13"/>
+      <w:commentRangeStart w:id="14"/>
       <w:r>
         <w:rPr>
           <w:rFonts w:ascii="Times New Roman" w:eastAsia="Times New Roman" w:hAnsi="Times New Roman" w:cs="Times New Roman"/>
           <w:sz w:val="24"/>
           <w:szCs w:val="24"/>
         </w:rPr>
-        <w:t>climate impacts</w:t>
-      </w:r>
-      <w:r>
-        <w:rPr>
-          <w:rFonts w:ascii="Times New Roman" w:eastAsia="Times New Roman" w:hAnsi="Times New Roman" w:cs="Times New Roman"/>
-          <w:sz w:val="24"/>
-          <w:szCs w:val="24"/>
-        </w:rPr>
-        <w:t xml:space="preserve"> </w:t>
-      </w:r>
-      <w:commentRangeEnd w:id="13"/>
-      <w:r>
-        <w:rPr>
-          <w:rStyle w:val="CommentReference"/>
-        </w:rPr>
-        <w:commentReference w:id="13"/>
-      </w:r>
-      <w:r>
-        <w:rPr>
-          <w:rFonts w:ascii="Times New Roman" w:eastAsia="Times New Roman" w:hAnsi="Times New Roman" w:cs="Times New Roman"/>
-          <w:sz w:val="24"/>
-          <w:szCs w:val="24"/>
-        </w:rPr>
-        <w:t xml:space="preserve">can be incorporated </w:t>
-      </w:r>
-      <w:r>
-        <w:rPr>
-          <w:rFonts w:ascii="Times New Roman" w:eastAsia="Times New Roman" w:hAnsi="Times New Roman" w:cs="Times New Roman"/>
-          <w:sz w:val="24"/>
-          <w:szCs w:val="24"/>
-        </w:rPr>
-        <w:t xml:space="preserve">into global biodiversity conservation planning. </w:t>
-      </w:r>
-      <w:r>
-        <w:rPr>
-          <w:rFonts w:ascii="Times New Roman" w:eastAsia="Times New Roman" w:hAnsi="Times New Roman" w:cs="Times New Roman"/>
-          <w:sz w:val="24"/>
-          <w:szCs w:val="24"/>
-        </w:rPr>
-        <w:t xml:space="preserve">Doing so </w:t>
-      </w:r>
-      <w:r>
-        <w:rPr>
-          <w:rFonts w:ascii="Times New Roman" w:eastAsia="Times New Roman" w:hAnsi="Times New Roman" w:cs="Times New Roman"/>
-          <w:sz w:val="24"/>
-          <w:szCs w:val="24"/>
-        </w:rPr>
-        <w:t>identifies different priority areas</w:t>
-      </w:r>
-      <w:r>
-        <w:rPr>
-          <w:rFonts w:ascii="Times New Roman" w:eastAsia="Times New Roman" w:hAnsi="Times New Roman" w:cs="Times New Roman"/>
-          <w:sz w:val="24"/>
-          <w:szCs w:val="24"/>
-        </w:rPr>
-        <w:t xml:space="preserve"> for conservation</w:t>
-      </w:r>
-      <w:r>
-        <w:rPr>
-          <w:rFonts w:ascii="Times New Roman" w:eastAsia="Times New Roman" w:hAnsi="Times New Roman" w:cs="Times New Roman"/>
-          <w:sz w:val="24"/>
-          <w:szCs w:val="24"/>
-        </w:rPr>
-        <w:t xml:space="preserve"> than </w:t>
-      </w:r>
-      <w:r>
-        <w:rPr>
-          <w:rFonts w:ascii="Times New Roman" w:eastAsia="Times New Roman" w:hAnsi="Times New Roman" w:cs="Times New Roman"/>
-          <w:sz w:val="24"/>
-          <w:szCs w:val="24"/>
-        </w:rPr>
-        <w:t xml:space="preserve">conventional </w:t>
-      </w:r>
-      <w:r>
-        <w:rPr>
-          <w:rFonts w:ascii="Times New Roman" w:eastAsia="Times New Roman" w:hAnsi="Times New Roman" w:cs="Times New Roman"/>
-          <w:sz w:val="24"/>
-          <w:szCs w:val="24"/>
-        </w:rPr>
-        <w:t>approaches</w:t>
-      </w:r>
-      <w:r>
-        <w:rPr>
-          <w:rFonts w:ascii="Times New Roman" w:eastAsia="Times New Roman" w:hAnsi="Times New Roman" w:cs="Times New Roman"/>
-          <w:sz w:val="24"/>
-          <w:szCs w:val="24"/>
-        </w:rPr>
-        <w:t xml:space="preserve">, which </w:t>
-      </w:r>
-      <w:r>
-        <w:rPr>
-          <w:rFonts w:ascii="Times New Roman" w:eastAsia="Times New Roman" w:hAnsi="Times New Roman" w:cs="Times New Roman"/>
-          <w:sz w:val="24"/>
-          <w:szCs w:val="24"/>
-        </w:rPr>
-        <w:t>identify areas</w:t>
-      </w:r>
-      <w:r>
-        <w:rPr>
-          <w:rFonts w:ascii="Times New Roman" w:eastAsia="Times New Roman" w:hAnsi="Times New Roman" w:cs="Times New Roman"/>
-          <w:sz w:val="24"/>
-          <w:szCs w:val="24"/>
-        </w:rPr>
-        <w:t xml:space="preserve"> </w:t>
-      </w:r>
-      <w:r>
-        <w:rPr>
-          <w:rFonts w:ascii="Times New Roman" w:eastAsia="Times New Roman" w:hAnsi="Times New Roman" w:cs="Times New Roman"/>
-          <w:sz w:val="24"/>
-          <w:szCs w:val="24"/>
-        </w:rPr>
-        <w:t xml:space="preserve">predominantly </w:t>
-      </w:r>
-      <w:r>
-        <w:rPr>
-          <w:rFonts w:ascii="Times New Roman" w:eastAsia="Times New Roman" w:hAnsi="Times New Roman" w:cs="Times New Roman"/>
-          <w:sz w:val="24"/>
-          <w:szCs w:val="24"/>
-        </w:rPr>
-        <w:t>based on</w:t>
-      </w:r>
-      <w:r>
-        <w:rPr>
-          <w:rFonts w:ascii="Times New Roman" w:eastAsia="Times New Roman" w:hAnsi="Times New Roman" w:cs="Times New Roman"/>
-          <w:sz w:val="24"/>
-          <w:szCs w:val="24"/>
-        </w:rPr>
-        <w:t xml:space="preserve"> measures of regional biodiversity or ecosystem services</w:t>
-      </w:r>
-      <w:r>
-        <w:rPr>
-          <w:rFonts w:ascii="Times New Roman" w:eastAsia="Times New Roman" w:hAnsi="Times New Roman" w:cs="Times New Roman"/>
-          <w:sz w:val="24"/>
-          <w:szCs w:val="24"/>
-        </w:rPr>
-        <w:t xml:space="preserve"> and do not incorporate </w:t>
-      </w:r>
-      <w:commentRangeStart w:id="14"/>
-      <w:commentRangeStart w:id="15"/>
-      <w:r>
-        <w:rPr>
-          <w:rFonts w:ascii="Times New Roman" w:eastAsia="Times New Roman" w:hAnsi="Times New Roman" w:cs="Times New Roman"/>
-          <w:sz w:val="24"/>
-          <w:szCs w:val="24"/>
-        </w:rPr>
         <w:t xml:space="preserve">multiple </w:t>
       </w:r>
-      <w:ins w:id="16" w:author="richard" w:date="2020-04-15T10:32:00Z">
+      <w:ins w:id="15" w:author="richard" w:date="2020-04-15T10:32:00Z">
         <w:r>
           <w:rPr>
             <w:rFonts w:ascii="Times New Roman" w:eastAsia="Times New Roman" w:hAnsi="Times New Roman" w:cs="Times New Roman"/>
@@ -1401,7 +1391,7 @@
           <w:t>anthropogenic pressures</w:t>
         </w:r>
       </w:ins>
-      <w:del w:id="17" w:author="richard" w:date="2020-04-15T10:32:00Z">
+      <w:del w:id="16" w:author="richard" w:date="2020-04-15T10:32:00Z">
         <w:r>
           <w:rPr>
             <w:rFonts w:ascii="Times New Roman" w:eastAsia="Times New Roman" w:hAnsi="Times New Roman" w:cs="Times New Roman"/>
@@ -1410,20 +1400,20 @@
           </w:rPr>
           <w:delText>uncertainties</w:delText>
         </w:r>
-        <w:commentRangeEnd w:id="14"/>
+        <w:commentRangeEnd w:id="13"/>
         <w:r>
           <w:rPr>
             <w:rStyle w:val="CommentReference"/>
           </w:rPr>
-          <w:commentReference w:id="14"/>
+          <w:commentReference w:id="13"/>
         </w:r>
       </w:del>
-      <w:commentRangeEnd w:id="15"/>
+      <w:commentRangeEnd w:id="14"/>
       <w:r>
         <w:rPr>
           <w:rStyle w:val="CommentReference"/>
         </w:rPr>
-        <w:commentReference w:id="15"/>
+        <w:commentReference w:id="14"/>
       </w:r>
       <w:r>
         <w:rPr>
@@ -1441,7 +1431,7 @@
         </w:rPr>
         <w:t xml:space="preserve">Areas such as </w:t>
       </w:r>
-      <w:commentRangeStart w:id="18"/>
+      <w:commentRangeStart w:id="17"/>
       <w:r>
         <w:rPr>
           <w:rFonts w:ascii="Times New Roman" w:eastAsia="Times New Roman" w:hAnsi="Times New Roman" w:cs="Times New Roman"/>
@@ -1459,12 +1449,12 @@
         </w:rPr>
         <w:t>mention them</w:t>
       </w:r>
-      <w:commentRangeEnd w:id="18"/>
+      <w:commentRangeEnd w:id="17"/>
       <w:r>
         <w:rPr>
           <w:rStyle w:val="CommentReference"/>
         </w:rPr>
-        <w:commentReference w:id="18"/>
+        <w:commentReference w:id="17"/>
       </w:r>
       <w:r>
         <w:rPr>
@@ -1576,8 +1566,8 @@
           <w:szCs w:val="24"/>
         </w:rPr>
       </w:pPr>
+      <w:commentRangeStart w:id="18"/>
       <w:commentRangeStart w:id="19"/>
-      <w:commentRangeStart w:id="20"/>
       <w:r>
         <w:rPr>
           <w:rFonts w:ascii="Times New Roman" w:hAnsi="Times New Roman" w:cs="Times New Roman"/>
@@ -1588,21 +1578,21 @@
         </w:rPr>
         <w:t>Main text</w:t>
       </w:r>
-      <w:commentRangeEnd w:id="19"/>
+      <w:commentRangeEnd w:id="18"/>
       <w:r>
         <w:rPr>
           <w:rStyle w:val="CommentReference"/>
           <w:b/>
           <w:bCs/>
         </w:rPr>
+        <w:commentReference w:id="18"/>
+      </w:r>
+      <w:commentRangeEnd w:id="19"/>
+      <w:r>
+        <w:rPr>
+          <w:rStyle w:val="CommentReference"/>
+        </w:rPr>
         <w:commentReference w:id="19"/>
-      </w:r>
-      <w:commentRangeEnd w:id="20"/>
-      <w:r>
-        <w:rPr>
-          <w:rStyle w:val="CommentReference"/>
-        </w:rPr>
-        <w:commentReference w:id="20"/>
       </w:r>
     </w:p>
     <w:p>
@@ -1665,112 +1655,397 @@
           <w:sz w:val="24"/>
           <w:szCs w:val="24"/>
         </w:rPr>
+        <w:t xml:space="preserve"> one of the best </w:t>
+      </w:r>
+      <w:r>
+        <w:rPr>
+          <w:rFonts w:ascii="Times New Roman" w:eastAsia="Times New Roman" w:hAnsi="Times New Roman" w:cs="Times New Roman"/>
+          <w:color w:val="000000"/>
+          <w:sz w:val="24"/>
+          <w:szCs w:val="24"/>
+        </w:rPr>
+        <w:t>strategies</w:t>
+      </w:r>
+      <w:r>
+        <w:rPr>
+          <w:rFonts w:ascii="Times New Roman" w:eastAsia="Times New Roman" w:hAnsi="Times New Roman" w:cs="Times New Roman"/>
+          <w:color w:val="000000"/>
+          <w:sz w:val="24"/>
+          <w:szCs w:val="24"/>
+        </w:rPr>
+        <w:t xml:space="preserve"> for </w:t>
+      </w:r>
+      <w:r>
+        <w:rPr>
+          <w:rFonts w:ascii="Times New Roman" w:eastAsia="Times New Roman" w:hAnsi="Times New Roman" w:cs="Times New Roman"/>
+          <w:color w:val="000000"/>
+          <w:sz w:val="24"/>
+          <w:szCs w:val="24"/>
+        </w:rPr>
+        <w:t>stemming the alarming loss in biodiversity</w:t>
+      </w:r>
+      <w:r>
+        <w:rPr>
+          <w:rFonts w:ascii="Times New Roman" w:eastAsia="Times New Roman" w:hAnsi="Times New Roman" w:cs="Times New Roman"/>
+          <w:sz w:val="24"/>
+          <w:szCs w:val="24"/>
+        </w:rPr>
+        <w:fldChar w:fldCharType="begin"/>
+      </w:r>
+      <w:r>
+        <w:rPr>
+          <w:rFonts w:ascii="Times New Roman" w:eastAsia="Times New Roman" w:hAnsi="Times New Roman" w:cs="Times New Roman"/>
+          <w:sz w:val="24"/>
+          <w:szCs w:val="24"/>
+        </w:rPr>
+        <w:instrText xml:space="preserve"> ADDIN ZOTERO_ITEM CSL_CITATION {"citationID":"MplMGleT","properties":{"formattedCitation":"\\super 3\\nosupersub{}","plainCitation":"3","noteIndex":0},"citationItems":[{"id":1583,"uris":["http://zotero.org/groups/805250/items/Z9KKXG49"],"uri":["http://zotero.org/groups/805250/items/Z9KKXG49"],"itemData":{"id":1583,"type":"article-journal","container-title":"Nature","DOI":"10.1038/nature13947","ISSN":"0028-0836, 1476-4687","issue":"7525","page":"67-73","source":"CrossRef","title":"The performance and potential of protected areas","volume":"515","author":[{"family":"Watson","given":"James E. M."},{"family":"Dudley","given":"Nigel"},{"family":"Segan","given":"Daniel B."},{"family":"Hockings","given":"Marc"}],"issued":{"date-parts":[["2014",11,5]]}}}],"schema":"https://github.com/citation-style-language/schema/raw/master/csl-citation.json"} </w:instrText>
+      </w:r>
+      <w:r>
+        <w:rPr>
+          <w:rFonts w:ascii="Times New Roman" w:eastAsia="Times New Roman" w:hAnsi="Times New Roman" w:cs="Times New Roman"/>
+          <w:sz w:val="24"/>
+          <w:szCs w:val="24"/>
+        </w:rPr>
+        <w:fldChar w:fldCharType="separate"/>
+      </w:r>
+      <w:r>
+        <w:rPr>
+          <w:rFonts w:ascii="Times New Roman" w:hAnsi="Times New Roman" w:cs="Times New Roman"/>
+          <w:sz w:val="24"/>
+          <w:szCs w:val="24"/>
+          <w:vertAlign w:val="superscript"/>
+        </w:rPr>
+        <w:t>3</w:t>
+      </w:r>
+      <w:r>
+        <w:rPr>
+          <w:rFonts w:ascii="Times New Roman" w:eastAsia="Times New Roman" w:hAnsi="Times New Roman" w:cs="Times New Roman"/>
+          <w:sz w:val="24"/>
+          <w:szCs w:val="24"/>
+        </w:rPr>
+        <w:fldChar w:fldCharType="end"/>
+      </w:r>
+      <w:r>
+        <w:rPr>
+          <w:rFonts w:ascii="Times New Roman" w:eastAsia="Times New Roman" w:hAnsi="Times New Roman" w:cs="Times New Roman"/>
+          <w:sz w:val="24"/>
+          <w:szCs w:val="24"/>
+        </w:rPr>
+        <w:t>.</w:t>
+      </w:r>
+      <w:r>
+        <w:rPr>
+          <w:rFonts w:ascii="Times New Roman" w:eastAsia="Times New Roman" w:hAnsi="Times New Roman" w:cs="Times New Roman"/>
+          <w:sz w:val="24"/>
+          <w:szCs w:val="24"/>
+        </w:rPr>
         <w:t xml:space="preserve"> </w:t>
+      </w:r>
+      <w:r>
+        <w:rPr>
+          <w:rFonts w:ascii="Times New Roman" w:eastAsia="Times New Roman" w:hAnsi="Times New Roman" w:cs="Times New Roman"/>
+          <w:sz w:val="24"/>
+          <w:szCs w:val="24"/>
+        </w:rPr>
+        <w:t>However</w:t>
+      </w:r>
+      <w:r>
+        <w:rPr>
+          <w:rFonts w:ascii="Times New Roman" w:eastAsia="Times New Roman" w:hAnsi="Times New Roman" w:cs="Times New Roman"/>
+          <w:sz w:val="24"/>
+          <w:szCs w:val="24"/>
+        </w:rPr>
+        <w:t>,</w:t>
+      </w:r>
+      <w:r>
+        <w:rPr>
+          <w:rFonts w:ascii="Times New Roman" w:eastAsia="Times New Roman" w:hAnsi="Times New Roman" w:cs="Times New Roman"/>
+          <w:sz w:val="24"/>
+          <w:szCs w:val="24"/>
+        </w:rPr>
+        <w:t xml:space="preserve"> rapid</w:t>
+      </w:r>
+      <w:r>
+        <w:rPr>
+          <w:rFonts w:ascii="Times New Roman" w:eastAsia="Times New Roman" w:hAnsi="Times New Roman" w:cs="Times New Roman"/>
+          <w:sz w:val="24"/>
+          <w:szCs w:val="24"/>
+        </w:rPr>
+        <w:t xml:space="preserve"> </w:t>
+      </w:r>
+      <w:r>
+        <w:rPr>
+          <w:rFonts w:ascii="Times New Roman" w:eastAsia="Times New Roman" w:hAnsi="Times New Roman" w:cs="Times New Roman"/>
+          <w:color w:val="000000"/>
+          <w:sz w:val="24"/>
+          <w:szCs w:val="24"/>
+        </w:rPr>
+        <w:t xml:space="preserve">human-caused change </w:t>
+      </w:r>
+      <w:r>
+        <w:rPr>
+          <w:rFonts w:ascii="Times New Roman" w:eastAsia="Times New Roman" w:hAnsi="Times New Roman" w:cs="Times New Roman"/>
+          <w:color w:val="000000"/>
+          <w:sz w:val="24"/>
+          <w:szCs w:val="24"/>
+        </w:rPr>
+        <w:t>creates</w:t>
+      </w:r>
+      <w:r>
+        <w:rPr>
+          <w:rFonts w:ascii="Times New Roman" w:eastAsia="Times New Roman" w:hAnsi="Times New Roman" w:cs="Times New Roman"/>
+          <w:color w:val="000000"/>
+          <w:sz w:val="24"/>
+          <w:szCs w:val="24"/>
+        </w:rPr>
+        <w:t xml:space="preserve"> uncertainty </w:t>
+      </w:r>
+      <w:r>
+        <w:rPr>
+          <w:rFonts w:ascii="Times New Roman" w:eastAsia="Times New Roman" w:hAnsi="Times New Roman" w:cs="Times New Roman"/>
+          <w:color w:val="000000"/>
+          <w:sz w:val="24"/>
+          <w:szCs w:val="24"/>
+        </w:rPr>
+        <w:t xml:space="preserve">regarding </w:t>
+      </w:r>
+      <w:r>
+        <w:rPr>
+          <w:rFonts w:ascii="Times New Roman" w:eastAsia="Times New Roman" w:hAnsi="Times New Roman" w:cs="Times New Roman"/>
+          <w:color w:val="000000"/>
+          <w:sz w:val="24"/>
+          <w:szCs w:val="24"/>
+        </w:rPr>
+        <w:t>decisions for establish</w:t>
+      </w:r>
+      <w:r>
+        <w:rPr>
+          <w:rFonts w:ascii="Times New Roman" w:eastAsia="Times New Roman" w:hAnsi="Times New Roman" w:cs="Times New Roman"/>
+          <w:color w:val="000000"/>
+          <w:sz w:val="24"/>
+          <w:szCs w:val="24"/>
+        </w:rPr>
+        <w:t>ing</w:t>
+      </w:r>
+      <w:r>
+        <w:rPr>
+          <w:rFonts w:ascii="Times New Roman" w:eastAsia="Times New Roman" w:hAnsi="Times New Roman" w:cs="Times New Roman"/>
+          <w:color w:val="000000"/>
+          <w:sz w:val="24"/>
+          <w:szCs w:val="24"/>
+        </w:rPr>
+        <w:t xml:space="preserve"> protected areas</w:t>
+      </w:r>
+      <w:commentRangeStart w:id="20"/>
+      <w:commentRangeEnd w:id="20"/>
+      <w:r>
+        <w:rPr>
+          <w:rStyle w:val="CommentReference"/>
+        </w:rPr>
+        <w:commentReference w:id="20"/>
+      </w:r>
+      <w:r>
+        <w:rPr>
+          <w:rFonts w:ascii="Times New Roman" w:eastAsia="Times New Roman" w:hAnsi="Times New Roman" w:cs="Times New Roman"/>
+          <w:color w:val="000000"/>
+          <w:sz w:val="24"/>
+          <w:szCs w:val="24"/>
+        </w:rPr>
+        <w:t xml:space="preserve">. </w:t>
+      </w:r>
+      <w:r>
+        <w:rPr>
+          <w:rFonts w:ascii="Times New Roman" w:eastAsia="Times New Roman" w:hAnsi="Times New Roman" w:cs="Times New Roman"/>
+          <w:color w:val="000000"/>
+          <w:sz w:val="24"/>
+          <w:szCs w:val="24"/>
+        </w:rPr>
+        <w:t xml:space="preserve">Climate change, </w:t>
+      </w:r>
+      <w:r>
+        <w:rPr>
+          <w:rFonts w:ascii="Times New Roman" w:eastAsia="Times New Roman" w:hAnsi="Times New Roman" w:cs="Times New Roman"/>
+          <w:color w:val="000000"/>
+          <w:sz w:val="24"/>
+          <w:szCs w:val="24"/>
+        </w:rPr>
+        <w:t xml:space="preserve">pressure </w:t>
+      </w:r>
+      <w:r>
+        <w:rPr>
+          <w:rFonts w:ascii="Times New Roman" w:eastAsia="Times New Roman" w:hAnsi="Times New Roman" w:cs="Times New Roman"/>
+          <w:color w:val="000000"/>
+          <w:sz w:val="24"/>
+          <w:szCs w:val="24"/>
+        </w:rPr>
+        <w:t xml:space="preserve">for land use intensification (for example, from agricultural mosaics to intensive agriculture), and socio-political </w:t>
+      </w:r>
+      <w:r>
+        <w:rPr>
+          <w:rFonts w:ascii="Times New Roman" w:eastAsia="Times New Roman" w:hAnsi="Times New Roman" w:cs="Times New Roman"/>
+          <w:color w:val="000000"/>
+          <w:sz w:val="24"/>
+          <w:szCs w:val="24"/>
+        </w:rPr>
+        <w:t>uncertainty</w:t>
+      </w:r>
+      <w:r>
+        <w:rPr>
+          <w:rFonts w:ascii="Times New Roman" w:eastAsia="Times New Roman" w:hAnsi="Times New Roman" w:cs="Times New Roman"/>
+          <w:color w:val="000000"/>
+          <w:sz w:val="24"/>
+          <w:szCs w:val="24"/>
+        </w:rPr>
+        <w:t xml:space="preserve"> </w:t>
+      </w:r>
+      <w:r>
+        <w:rPr>
+          <w:rFonts w:ascii="Times New Roman" w:eastAsia="Times New Roman" w:hAnsi="Times New Roman" w:cs="Times New Roman"/>
+          <w:color w:val="000000"/>
+          <w:sz w:val="24"/>
+          <w:szCs w:val="24"/>
+        </w:rPr>
+        <w:t>create an urgent need to protect areas</w:t>
+      </w:r>
+      <w:r>
+        <w:rPr>
+          <w:rFonts w:ascii="Times New Roman" w:eastAsia="Times New Roman" w:hAnsi="Times New Roman" w:cs="Times New Roman"/>
+          <w:color w:val="000000"/>
+          <w:sz w:val="24"/>
+          <w:szCs w:val="24"/>
+        </w:rPr>
+        <w:t xml:space="preserve"> </w:t>
+      </w:r>
+      <w:r>
+        <w:rPr>
+          <w:rFonts w:ascii="Times New Roman" w:eastAsia="Times New Roman" w:hAnsi="Times New Roman" w:cs="Times New Roman"/>
+          <w:color w:val="000000"/>
+          <w:sz w:val="24"/>
+          <w:szCs w:val="24"/>
+        </w:rPr>
+        <w:t xml:space="preserve">to buttress against future biodiversity loss. However, all of these factors </w:t>
+      </w:r>
+      <w:r>
+        <w:rPr>
+          <w:rFonts w:ascii="Times New Roman" w:eastAsia="Times New Roman" w:hAnsi="Times New Roman" w:cs="Times New Roman"/>
+          <w:color w:val="000000"/>
+          <w:sz w:val="24"/>
+          <w:szCs w:val="24"/>
+        </w:rPr>
+        <w:lastRenderedPageBreak/>
+        <w:t>will also affect the potential performance of candidate protected areas</w:t>
+      </w:r>
+      <w:r>
+        <w:rPr>
+          <w:rFonts w:ascii="Times New Roman" w:eastAsia="Times New Roman" w:hAnsi="Times New Roman" w:cs="Times New Roman"/>
+          <w:color w:val="000000"/>
+          <w:sz w:val="24"/>
+          <w:szCs w:val="24"/>
+        </w:rPr>
+        <w:t>.</w:t>
+      </w:r>
+      <w:r>
+        <w:rPr>
+          <w:rFonts w:ascii="Times New Roman" w:eastAsia="Times New Roman" w:hAnsi="Times New Roman" w:cs="Times New Roman"/>
+          <w:color w:val="000000"/>
+          <w:sz w:val="24"/>
+          <w:szCs w:val="24"/>
+        </w:rPr>
+        <w:t xml:space="preserve"> </w:t>
+      </w:r>
+      <w:r>
+        <w:rPr>
+          <w:rFonts w:ascii="Times New Roman" w:eastAsia="Times New Roman" w:hAnsi="Times New Roman" w:cs="Times New Roman"/>
+          <w:sz w:val="24"/>
+          <w:szCs w:val="24"/>
+        </w:rPr>
+        <w:t xml:space="preserve">Effective decision-making </w:t>
+      </w:r>
+      <w:r>
+        <w:rPr>
+          <w:rFonts w:ascii="Times New Roman" w:eastAsia="Times New Roman" w:hAnsi="Times New Roman" w:cs="Times New Roman"/>
+          <w:sz w:val="24"/>
+          <w:szCs w:val="24"/>
+        </w:rPr>
+        <w:t xml:space="preserve">for future protected areas </w:t>
+      </w:r>
+      <w:r>
+        <w:rPr>
+          <w:rFonts w:ascii="Times New Roman" w:eastAsia="Times New Roman" w:hAnsi="Times New Roman" w:cs="Times New Roman"/>
+          <w:sz w:val="24"/>
+          <w:szCs w:val="24"/>
+        </w:rPr>
+        <w:t xml:space="preserve">must </w:t>
+      </w:r>
+      <w:r>
+        <w:rPr>
+          <w:rFonts w:ascii="Times New Roman" w:eastAsia="Times New Roman" w:hAnsi="Times New Roman" w:cs="Times New Roman"/>
+          <w:sz w:val="24"/>
+          <w:szCs w:val="24"/>
+        </w:rPr>
+        <w:t xml:space="preserve">account for these pressures, in order to make effective use of limited </w:t>
       </w:r>
       <w:commentRangeStart w:id="21"/>
       <w:commentRangeStart w:id="22"/>
       <w:r>
         <w:rPr>
           <w:rFonts w:ascii="Times New Roman" w:eastAsia="Times New Roman" w:hAnsi="Times New Roman" w:cs="Times New Roman"/>
-          <w:color w:val="000000"/>
-          <w:sz w:val="24"/>
-          <w:szCs w:val="24"/>
-        </w:rPr>
-        <w:t xml:space="preserve">one of the best </w:t>
+          <w:sz w:val="24"/>
+          <w:szCs w:val="24"/>
+        </w:rPr>
+        <w:t>resources</w:t>
+      </w:r>
+      <w:commentRangeEnd w:id="21"/>
+      <w:r>
+        <w:rPr>
+          <w:rStyle w:val="CommentReference"/>
+        </w:rPr>
+        <w:commentReference w:id="21"/>
+      </w:r>
+      <w:commentRangeEnd w:id="22"/>
+      <w:r>
+        <w:rPr>
+          <w:rStyle w:val="CommentReference"/>
+        </w:rPr>
+        <w:commentReference w:id="22"/>
       </w:r>
       <w:r>
         <w:rPr>
           <w:rFonts w:ascii="Times New Roman" w:eastAsia="Times New Roman" w:hAnsi="Times New Roman" w:cs="Times New Roman"/>
-          <w:color w:val="000000"/>
-          <w:sz w:val="24"/>
-          <w:szCs w:val="24"/>
-        </w:rPr>
-        <w:t>strategies</w:t>
-      </w:r>
-      <w:r>
-        <w:rPr>
-          <w:rFonts w:ascii="Times New Roman" w:eastAsia="Times New Roman" w:hAnsi="Times New Roman" w:cs="Times New Roman"/>
-          <w:color w:val="000000"/>
-          <w:sz w:val="24"/>
-          <w:szCs w:val="24"/>
-        </w:rPr>
-        <w:t xml:space="preserve"> for </w:t>
-      </w:r>
-      <w:commentRangeEnd w:id="21"/>
-      <w:r>
-        <w:rPr>
-          <w:rStyle w:val="CommentReference"/>
-        </w:rPr>
-        <w:commentReference w:id="21"/>
-      </w:r>
-      <w:commentRangeEnd w:id="22"/>
-      <w:r>
-        <w:rPr>
-          <w:rStyle w:val="CommentReference"/>
-        </w:rPr>
-        <w:commentReference w:id="22"/>
-      </w:r>
-      <w:r>
-        <w:rPr>
-          <w:rFonts w:ascii="Times New Roman" w:eastAsia="Times New Roman" w:hAnsi="Times New Roman" w:cs="Times New Roman"/>
-          <w:color w:val="000000"/>
-          <w:sz w:val="24"/>
-          <w:szCs w:val="24"/>
-        </w:rPr>
-        <w:t>stemming the alarming loss in biodiversity</w:t>
-      </w:r>
-      <w:r>
-        <w:rPr>
-          <w:rFonts w:ascii="Times New Roman" w:eastAsia="Times New Roman" w:hAnsi="Times New Roman" w:cs="Times New Roman"/>
-          <w:sz w:val="24"/>
-          <w:szCs w:val="24"/>
-        </w:rPr>
-        <w:fldChar w:fldCharType="begin"/>
-      </w:r>
-      <w:r>
-        <w:rPr>
-          <w:rFonts w:ascii="Times New Roman" w:eastAsia="Times New Roman" w:hAnsi="Times New Roman" w:cs="Times New Roman"/>
-          <w:sz w:val="24"/>
-          <w:szCs w:val="24"/>
-        </w:rPr>
-        <w:instrText xml:space="preserve"> ADDIN ZOTERO_ITEM CSL_CITATION {"citationID":"MplMGleT","properties":{"formattedCitation":"\\super 3\\nosupersub{}","plainCitation":"3","noteIndex":0},"citationItems":[{"id":1583,"uris":["http://zotero.org/groups/805250/items/Z9KKXG49"],"uri":["http://zotero.org/groups/805250/items/Z9KKXG49"],"itemData":{"id":1583,"type":"article-journal","container-title":"Nature","DOI":"10.1038/nature13947","ISSN":"0028-0836, 1476-4687","issue":"7525","page":"67-73","source":"CrossRef","title":"The performance and potential of protected areas","volume":"515","author":[{"family":"Watson","given":"James E. M."},{"family":"Dudley","given":"Nigel"},{"family":"Segan","given":"Daniel B."},{"family":"Hockings","given":"Marc"}],"issued":{"date-parts":[["2014",11,5]]}}}],"schema":"https://github.com/citation-style-language/schema/raw/master/csl-citation.json"} </w:instrText>
-      </w:r>
-      <w:r>
-        <w:rPr>
-          <w:rFonts w:ascii="Times New Roman" w:eastAsia="Times New Roman" w:hAnsi="Times New Roman" w:cs="Times New Roman"/>
-          <w:sz w:val="24"/>
-          <w:szCs w:val="24"/>
-        </w:rPr>
-        <w:fldChar w:fldCharType="separate"/>
-      </w:r>
-      <w:r>
-        <w:rPr>
-          <w:rFonts w:ascii="Times New Roman" w:hAnsi="Times New Roman" w:cs="Times New Roman"/>
-          <w:sz w:val="24"/>
-          <w:szCs w:val="24"/>
-          <w:vertAlign w:val="superscript"/>
-        </w:rPr>
-        <w:t>3</w:t>
-      </w:r>
-      <w:r>
-        <w:rPr>
-          <w:rFonts w:ascii="Times New Roman" w:eastAsia="Times New Roman" w:hAnsi="Times New Roman" w:cs="Times New Roman"/>
-          <w:sz w:val="24"/>
-          <w:szCs w:val="24"/>
-        </w:rPr>
-        <w:fldChar w:fldCharType="end"/>
-      </w:r>
-      <w:r>
-        <w:rPr>
-          <w:rFonts w:ascii="Times New Roman" w:eastAsia="Times New Roman" w:hAnsi="Times New Roman" w:cs="Times New Roman"/>
-          <w:sz w:val="24"/>
-          <w:szCs w:val="24"/>
-        </w:rPr>
-        <w:t>.</w:t>
-      </w:r>
-      <w:r>
-        <w:rPr>
-          <w:rFonts w:ascii="Times New Roman" w:eastAsia="Times New Roman" w:hAnsi="Times New Roman" w:cs="Times New Roman"/>
+          <w:sz w:val="24"/>
+          <w:szCs w:val="24"/>
+        </w:rPr>
+        <w:t xml:space="preserve">.  </w:t>
+      </w:r>
+    </w:p>
+    <w:p>
+      <w:pPr>
+        <w:spacing w:before="240" w:after="0" w:line="480" w:lineRule="auto"/>
+        <w:rPr>
+          <w:rFonts w:ascii="Times New Roman" w:hAnsi="Times New Roman" w:cs="Times New Roman"/>
+          <w:sz w:val="24"/>
+          <w:szCs w:val="24"/>
+        </w:rPr>
+      </w:pPr>
+      <w:r>
+        <w:rPr>
+          <w:rFonts w:ascii="Times New Roman" w:hAnsi="Times New Roman" w:cs="Times New Roman"/>
+          <w:sz w:val="24"/>
+          <w:szCs w:val="24"/>
+        </w:rPr>
+        <w:t>Here</w:t>
+      </w:r>
+      <w:r>
+        <w:rPr>
+          <w:rFonts w:ascii="Times New Roman" w:hAnsi="Times New Roman" w:cs="Times New Roman"/>
+          <w:sz w:val="24"/>
+          <w:szCs w:val="24"/>
+        </w:rPr>
+        <w:t>,</w:t>
+      </w:r>
+      <w:r>
+        <w:rPr>
+          <w:rFonts w:ascii="Times New Roman" w:hAnsi="Times New Roman" w:cs="Times New Roman"/>
           <w:sz w:val="24"/>
           <w:szCs w:val="24"/>
         </w:rPr>
@@ -1778,348 +2053,38 @@
       </w:r>
       <w:r>
         <w:rPr>
-          <w:rFonts w:ascii="Times New Roman" w:eastAsia="Times New Roman" w:hAnsi="Times New Roman" w:cs="Times New Roman"/>
-          <w:sz w:val="24"/>
-          <w:szCs w:val="24"/>
-        </w:rPr>
-        <w:t>However</w:t>
-      </w:r>
-      <w:r>
-        <w:rPr>
-          <w:rFonts w:ascii="Times New Roman" w:eastAsia="Times New Roman" w:hAnsi="Times New Roman" w:cs="Times New Roman"/>
-          <w:sz w:val="24"/>
-          <w:szCs w:val="24"/>
-        </w:rPr>
-        <w:t>,</w:t>
-      </w:r>
-      <w:r>
-        <w:rPr>
-          <w:rFonts w:ascii="Times New Roman" w:eastAsia="Times New Roman" w:hAnsi="Times New Roman" w:cs="Times New Roman"/>
-          <w:sz w:val="24"/>
-          <w:szCs w:val="24"/>
-        </w:rPr>
-        <w:t xml:space="preserve"> rapid</w:t>
-      </w:r>
-      <w:r>
-        <w:rPr>
-          <w:rFonts w:ascii="Times New Roman" w:eastAsia="Times New Roman" w:hAnsi="Times New Roman" w:cs="Times New Roman"/>
-          <w:sz w:val="24"/>
-          <w:szCs w:val="24"/>
-        </w:rPr>
-        <w:t xml:space="preserve"> </w:t>
-      </w:r>
-      <w:r>
-        <w:rPr>
-          <w:rFonts w:ascii="Times New Roman" w:eastAsia="Times New Roman" w:hAnsi="Times New Roman" w:cs="Times New Roman"/>
-          <w:color w:val="000000"/>
-          <w:sz w:val="24"/>
-          <w:szCs w:val="24"/>
-        </w:rPr>
-        <w:t xml:space="preserve">human-caused change </w:t>
-      </w:r>
-      <w:r>
-        <w:rPr>
-          <w:rFonts w:ascii="Times New Roman" w:eastAsia="Times New Roman" w:hAnsi="Times New Roman" w:cs="Times New Roman"/>
-          <w:color w:val="000000"/>
-          <w:sz w:val="24"/>
-          <w:szCs w:val="24"/>
-        </w:rPr>
-        <w:t>creates</w:t>
-      </w:r>
-      <w:r>
-        <w:rPr>
-          <w:rFonts w:ascii="Times New Roman" w:eastAsia="Times New Roman" w:hAnsi="Times New Roman" w:cs="Times New Roman"/>
-          <w:color w:val="000000"/>
-          <w:sz w:val="24"/>
-          <w:szCs w:val="24"/>
-        </w:rPr>
-        <w:t xml:space="preserve"> uncertainty </w:t>
-      </w:r>
-      <w:r>
-        <w:rPr>
-          <w:rFonts w:ascii="Times New Roman" w:eastAsia="Times New Roman" w:hAnsi="Times New Roman" w:cs="Times New Roman"/>
-          <w:color w:val="000000"/>
-          <w:sz w:val="24"/>
-          <w:szCs w:val="24"/>
-        </w:rPr>
-        <w:t xml:space="preserve">regarding </w:t>
-      </w:r>
-      <w:r>
-        <w:rPr>
-          <w:rFonts w:ascii="Times New Roman" w:eastAsia="Times New Roman" w:hAnsi="Times New Roman" w:cs="Times New Roman"/>
-          <w:color w:val="000000"/>
-          <w:sz w:val="24"/>
-          <w:szCs w:val="24"/>
-        </w:rPr>
-        <w:t>decisions for establish</w:t>
-      </w:r>
-      <w:r>
-        <w:rPr>
-          <w:rFonts w:ascii="Times New Roman" w:eastAsia="Times New Roman" w:hAnsi="Times New Roman" w:cs="Times New Roman"/>
-          <w:color w:val="000000"/>
-          <w:sz w:val="24"/>
-          <w:szCs w:val="24"/>
-        </w:rPr>
-        <w:t>ing</w:t>
-      </w:r>
-      <w:r>
-        <w:rPr>
-          <w:rFonts w:ascii="Times New Roman" w:eastAsia="Times New Roman" w:hAnsi="Times New Roman" w:cs="Times New Roman"/>
-          <w:color w:val="000000"/>
-          <w:sz w:val="24"/>
-          <w:szCs w:val="24"/>
-        </w:rPr>
-        <w:t xml:space="preserve"> protected areas</w:t>
+          <w:rFonts w:ascii="Times New Roman" w:hAnsi="Times New Roman" w:cs="Times New Roman"/>
+          <w:sz w:val="24"/>
+          <w:szCs w:val="24"/>
+        </w:rPr>
+        <w:t xml:space="preserve">we show how accounting for socioeconomic uncertainty, land-use pressure and climate uncertainty can </w:t>
+      </w:r>
+      <w:r>
+        <w:rPr>
+          <w:rFonts w:ascii="Times New Roman" w:hAnsi="Times New Roman" w:cs="Times New Roman"/>
+          <w:sz w:val="24"/>
+          <w:szCs w:val="24"/>
+        </w:rPr>
+        <w:t xml:space="preserve">strongly </w:t>
+      </w:r>
+      <w:r>
+        <w:rPr>
+          <w:rFonts w:ascii="Times New Roman" w:hAnsi="Times New Roman" w:cs="Times New Roman"/>
+          <w:sz w:val="24"/>
+          <w:szCs w:val="24"/>
+        </w:rPr>
+        <w:t>influence decisions for conservation at a global scale</w:t>
+      </w:r>
+      <w:r>
+        <w:rPr>
+          <w:rFonts w:ascii="Times New Roman" w:hAnsi="Times New Roman" w:cs="Times New Roman"/>
+          <w:sz w:val="24"/>
+          <w:szCs w:val="24"/>
+        </w:rPr>
+        <w:t xml:space="preserve">. We also show how accounting </w:t>
       </w:r>
       <w:commentRangeStart w:id="23"/>
-      <w:commentRangeEnd w:id="23"/>
-      <w:r>
-        <w:rPr>
-          <w:rStyle w:val="CommentReference"/>
-        </w:rPr>
-        <w:commentReference w:id="23"/>
-      </w:r>
-      <w:r>
-        <w:rPr>
-          <w:rFonts w:ascii="Times New Roman" w:eastAsia="Times New Roman" w:hAnsi="Times New Roman" w:cs="Times New Roman"/>
-          <w:color w:val="000000"/>
-          <w:sz w:val="24"/>
-          <w:szCs w:val="24"/>
-        </w:rPr>
-        <w:t xml:space="preserve">. </w:t>
-      </w:r>
-      <w:r>
-        <w:rPr>
-          <w:rFonts w:ascii="Times New Roman" w:eastAsia="Times New Roman" w:hAnsi="Times New Roman" w:cs="Times New Roman"/>
-          <w:color w:val="000000"/>
-          <w:sz w:val="24"/>
-          <w:szCs w:val="24"/>
-        </w:rPr>
-        <w:t xml:space="preserve">Climate change, </w:t>
-      </w:r>
-      <w:r>
-        <w:rPr>
-          <w:rFonts w:ascii="Times New Roman" w:eastAsia="Times New Roman" w:hAnsi="Times New Roman" w:cs="Times New Roman"/>
-          <w:color w:val="000000"/>
-          <w:sz w:val="24"/>
-          <w:szCs w:val="24"/>
-        </w:rPr>
-        <w:t xml:space="preserve">pressure </w:t>
-      </w:r>
-      <w:r>
-        <w:rPr>
-          <w:rFonts w:ascii="Times New Roman" w:eastAsia="Times New Roman" w:hAnsi="Times New Roman" w:cs="Times New Roman"/>
-          <w:color w:val="000000"/>
-          <w:sz w:val="24"/>
-          <w:szCs w:val="24"/>
-        </w:rPr>
-        <w:t xml:space="preserve">for land use intensification (for example, from agricultural mosaics to intensive agriculture), and socio-political </w:t>
-      </w:r>
-      <w:r>
-        <w:rPr>
-          <w:rFonts w:ascii="Times New Roman" w:eastAsia="Times New Roman" w:hAnsi="Times New Roman" w:cs="Times New Roman"/>
-          <w:color w:val="000000"/>
-          <w:sz w:val="24"/>
-          <w:szCs w:val="24"/>
-        </w:rPr>
-        <w:t>uncertainty</w:t>
-      </w:r>
-      <w:r>
-        <w:rPr>
-          <w:rFonts w:ascii="Times New Roman" w:eastAsia="Times New Roman" w:hAnsi="Times New Roman" w:cs="Times New Roman"/>
-          <w:color w:val="000000"/>
-          <w:sz w:val="24"/>
-          <w:szCs w:val="24"/>
-        </w:rPr>
-        <w:t xml:space="preserve"> </w:t>
-      </w:r>
-      <w:r>
-        <w:rPr>
-          <w:rFonts w:ascii="Times New Roman" w:eastAsia="Times New Roman" w:hAnsi="Times New Roman" w:cs="Times New Roman"/>
-          <w:color w:val="000000"/>
-          <w:sz w:val="24"/>
-          <w:szCs w:val="24"/>
-        </w:rPr>
-        <w:t>create an urgent need to protect areas</w:t>
-      </w:r>
-      <w:r>
-        <w:rPr>
-          <w:rFonts w:ascii="Times New Roman" w:eastAsia="Times New Roman" w:hAnsi="Times New Roman" w:cs="Times New Roman"/>
-          <w:color w:val="000000"/>
-          <w:sz w:val="24"/>
-          <w:szCs w:val="24"/>
-        </w:rPr>
-        <w:t xml:space="preserve"> </w:t>
-      </w:r>
-      <w:r>
-        <w:rPr>
-          <w:rFonts w:ascii="Times New Roman" w:eastAsia="Times New Roman" w:hAnsi="Times New Roman" w:cs="Times New Roman"/>
-          <w:color w:val="000000"/>
-          <w:sz w:val="24"/>
-          <w:szCs w:val="24"/>
-        </w:rPr>
-        <w:t xml:space="preserve">to buttress against future biodiversity loss. However, all of these factors </w:t>
-      </w:r>
-      <w:r>
-        <w:rPr>
-          <w:rFonts w:ascii="Times New Roman" w:eastAsia="Times New Roman" w:hAnsi="Times New Roman" w:cs="Times New Roman"/>
-          <w:color w:val="000000"/>
-          <w:sz w:val="24"/>
-          <w:szCs w:val="24"/>
-        </w:rPr>
-        <w:lastRenderedPageBreak/>
-        <w:t>will also affect the potential performance of candidate protected areas</w:t>
-      </w:r>
-      <w:r>
-        <w:rPr>
-          <w:rFonts w:ascii="Times New Roman" w:eastAsia="Times New Roman" w:hAnsi="Times New Roman" w:cs="Times New Roman"/>
-          <w:color w:val="000000"/>
-          <w:sz w:val="24"/>
-          <w:szCs w:val="24"/>
-        </w:rPr>
-        <w:t>.</w:t>
-      </w:r>
-      <w:r>
-        <w:rPr>
-          <w:rFonts w:ascii="Times New Roman" w:eastAsia="Times New Roman" w:hAnsi="Times New Roman" w:cs="Times New Roman"/>
-          <w:color w:val="000000"/>
-          <w:sz w:val="24"/>
-          <w:szCs w:val="24"/>
-        </w:rPr>
-        <w:t xml:space="preserve"> </w:t>
-      </w:r>
-      <w:r>
-        <w:rPr>
-          <w:rFonts w:ascii="Times New Roman" w:eastAsia="Times New Roman" w:hAnsi="Times New Roman" w:cs="Times New Roman"/>
-          <w:sz w:val="24"/>
-          <w:szCs w:val="24"/>
-        </w:rPr>
-        <w:t xml:space="preserve">Effective decision-making </w:t>
-      </w:r>
-      <w:r>
-        <w:rPr>
-          <w:rFonts w:ascii="Times New Roman" w:eastAsia="Times New Roman" w:hAnsi="Times New Roman" w:cs="Times New Roman"/>
-          <w:sz w:val="24"/>
-          <w:szCs w:val="24"/>
-        </w:rPr>
-        <w:t xml:space="preserve">for future protected areas </w:t>
-      </w:r>
-      <w:r>
-        <w:rPr>
-          <w:rFonts w:ascii="Times New Roman" w:eastAsia="Times New Roman" w:hAnsi="Times New Roman" w:cs="Times New Roman"/>
-          <w:sz w:val="24"/>
-          <w:szCs w:val="24"/>
-        </w:rPr>
-        <w:t xml:space="preserve">must </w:t>
-      </w:r>
-      <w:r>
-        <w:rPr>
-          <w:rFonts w:ascii="Times New Roman" w:eastAsia="Times New Roman" w:hAnsi="Times New Roman" w:cs="Times New Roman"/>
-          <w:sz w:val="24"/>
-          <w:szCs w:val="24"/>
-        </w:rPr>
-        <w:t xml:space="preserve">account for these pressures, in order to make effective use of limited </w:t>
-      </w:r>
       <w:commentRangeStart w:id="24"/>
-      <w:commentRangeStart w:id="25"/>
-      <w:r>
-        <w:rPr>
-          <w:rFonts w:ascii="Times New Roman" w:eastAsia="Times New Roman" w:hAnsi="Times New Roman" w:cs="Times New Roman"/>
-          <w:sz w:val="24"/>
-          <w:szCs w:val="24"/>
-        </w:rPr>
-        <w:t>resources</w:t>
-      </w:r>
-      <w:commentRangeEnd w:id="24"/>
-      <w:r>
-        <w:rPr>
-          <w:rStyle w:val="CommentReference"/>
-        </w:rPr>
-        <w:commentReference w:id="24"/>
-      </w:r>
-      <w:commentRangeEnd w:id="25"/>
-      <w:r>
-        <w:rPr>
-          <w:rStyle w:val="CommentReference"/>
-        </w:rPr>
-        <w:commentReference w:id="25"/>
-      </w:r>
-      <w:r>
-        <w:rPr>
-          <w:rFonts w:ascii="Times New Roman" w:eastAsia="Times New Roman" w:hAnsi="Times New Roman" w:cs="Times New Roman"/>
-          <w:sz w:val="24"/>
-          <w:szCs w:val="24"/>
-        </w:rPr>
-        <w:t xml:space="preserve">.  </w:t>
-      </w:r>
-    </w:p>
-    <w:p>
-      <w:pPr>
-        <w:spacing w:before="240" w:after="0" w:line="480" w:lineRule="auto"/>
-        <w:rPr>
-          <w:rFonts w:ascii="Times New Roman" w:hAnsi="Times New Roman" w:cs="Times New Roman"/>
-          <w:sz w:val="24"/>
-          <w:szCs w:val="24"/>
-        </w:rPr>
-      </w:pPr>
-      <w:r>
-        <w:rPr>
-          <w:rFonts w:ascii="Times New Roman" w:hAnsi="Times New Roman" w:cs="Times New Roman"/>
-          <w:sz w:val="24"/>
-          <w:szCs w:val="24"/>
-        </w:rPr>
-        <w:t>Here</w:t>
-      </w:r>
-      <w:r>
-        <w:rPr>
-          <w:rFonts w:ascii="Times New Roman" w:hAnsi="Times New Roman" w:cs="Times New Roman"/>
-          <w:sz w:val="24"/>
-          <w:szCs w:val="24"/>
-        </w:rPr>
-        <w:t>,</w:t>
-      </w:r>
-      <w:r>
-        <w:rPr>
-          <w:rFonts w:ascii="Times New Roman" w:hAnsi="Times New Roman" w:cs="Times New Roman"/>
-          <w:sz w:val="24"/>
-          <w:szCs w:val="24"/>
-        </w:rPr>
-        <w:t xml:space="preserve"> </w:t>
-      </w:r>
-      <w:r>
-        <w:rPr>
-          <w:rFonts w:ascii="Times New Roman" w:hAnsi="Times New Roman" w:cs="Times New Roman"/>
-          <w:sz w:val="24"/>
-          <w:szCs w:val="24"/>
-        </w:rPr>
-        <w:t xml:space="preserve">we show how accounting for socioeconomic uncertainty, land-use pressure and climate uncertainty can </w:t>
-      </w:r>
-      <w:r>
-        <w:rPr>
-          <w:rFonts w:ascii="Times New Roman" w:hAnsi="Times New Roman" w:cs="Times New Roman"/>
-          <w:sz w:val="24"/>
-          <w:szCs w:val="24"/>
-        </w:rPr>
-        <w:t xml:space="preserve">strongly </w:t>
-      </w:r>
-      <w:r>
-        <w:rPr>
-          <w:rFonts w:ascii="Times New Roman" w:hAnsi="Times New Roman" w:cs="Times New Roman"/>
-          <w:sz w:val="24"/>
-          <w:szCs w:val="24"/>
-        </w:rPr>
-        <w:t>influence decisions for conservation at a global scale</w:t>
-      </w:r>
-      <w:r>
-        <w:rPr>
-          <w:rFonts w:ascii="Times New Roman" w:hAnsi="Times New Roman" w:cs="Times New Roman"/>
-          <w:sz w:val="24"/>
-          <w:szCs w:val="24"/>
-        </w:rPr>
-        <w:t xml:space="preserve">. We also show how accounting </w:t>
-      </w:r>
-      <w:commentRangeStart w:id="26"/>
-      <w:commentRangeStart w:id="27"/>
       <w:r>
         <w:rPr>
           <w:rFonts w:ascii="Times New Roman" w:hAnsi="Times New Roman" w:cs="Times New Roman"/>
@@ -2128,7 +2093,7 @@
         </w:rPr>
         <w:t xml:space="preserve">for all of these </w:t>
       </w:r>
-      <w:ins w:id="28" w:author="richard" w:date="2020-04-15T10:37:00Z">
+      <w:ins w:id="25" w:author="richard" w:date="2020-04-15T10:37:00Z">
         <w:r>
           <w:rPr>
             <w:rFonts w:ascii="Times New Roman" w:hAnsi="Times New Roman" w:cs="Times New Roman"/>
@@ -2138,7 +2103,7 @@
           <w:t xml:space="preserve">anthropogenic pressures </w:t>
         </w:r>
       </w:ins>
-      <w:del w:id="29" w:author="richard" w:date="2020-04-15T10:37:00Z">
+      <w:del w:id="26" w:author="richard" w:date="2020-04-15T10:37:00Z">
         <w:r>
           <w:rPr>
             <w:rFonts w:ascii="Times New Roman" w:hAnsi="Times New Roman" w:cs="Times New Roman"/>
@@ -2147,20 +2112,20 @@
           </w:rPr>
           <w:delText xml:space="preserve">constraints </w:delText>
         </w:r>
-        <w:commentRangeEnd w:id="26"/>
+        <w:commentRangeEnd w:id="23"/>
         <w:r>
           <w:rPr>
             <w:rStyle w:val="CommentReference"/>
           </w:rPr>
-          <w:commentReference w:id="26"/>
+          <w:commentReference w:id="23"/>
         </w:r>
       </w:del>
-      <w:commentRangeEnd w:id="27"/>
+      <w:commentRangeEnd w:id="24"/>
       <w:r>
         <w:rPr>
           <w:rStyle w:val="CommentReference"/>
         </w:rPr>
-        <w:commentReference w:id="27"/>
+        <w:commentReference w:id="24"/>
       </w:r>
       <w:r>
         <w:rPr>
@@ -2210,7 +2175,7 @@
         </w:rPr>
         <w:t>i) socio</w:t>
       </w:r>
-      <w:ins w:id="30" w:author="richard" w:date="2020-04-15T10:39:00Z">
+      <w:ins w:id="27" w:author="richard" w:date="2020-04-15T10:39:00Z">
         <w:r>
           <w:rPr>
             <w:rFonts w:ascii="Times New Roman" w:hAnsi="Times New Roman" w:cs="Times New Roman"/>
@@ -2244,7 +2209,7 @@
         </w:rPr>
         <w:t xml:space="preserve">use </w:t>
       </w:r>
-      <w:del w:id="31" w:author="richard" w:date="2020-04-15T10:39:00Z">
+      <w:del w:id="28" w:author="richard" w:date="2020-04-15T10:39:00Z">
         <w:r>
           <w:rPr>
             <w:rFonts w:ascii="Times New Roman" w:hAnsi="Times New Roman" w:cs="Times New Roman"/>
@@ -2254,7 +2219,7 @@
           <w:delText>constraints</w:delText>
         </w:r>
       </w:del>
-      <w:ins w:id="32" w:author="richard" w:date="2020-04-15T10:39:00Z">
+      <w:ins w:id="29" w:author="richard" w:date="2020-04-15T10:39:00Z">
         <w:r>
           <w:rPr>
             <w:rFonts w:ascii="Times New Roman" w:hAnsi="Times New Roman" w:cs="Times New Roman"/>
@@ -2272,7 +2237,7 @@
         </w:rPr>
         <w:t xml:space="preserve">, iii) climate </w:t>
       </w:r>
-      <w:del w:id="33" w:author="richard" w:date="2020-04-15T10:39:00Z">
+      <w:del w:id="30" w:author="richard" w:date="2020-04-15T10:39:00Z">
         <w:r>
           <w:rPr>
             <w:rFonts w:ascii="Times New Roman" w:hAnsi="Times New Roman" w:cs="Times New Roman"/>
@@ -2282,7 +2247,7 @@
           <w:delText>uncertainty</w:delText>
         </w:r>
       </w:del>
-      <w:ins w:id="34" w:author="richard" w:date="2020-04-15T10:39:00Z">
+      <w:ins w:id="31" w:author="richard" w:date="2020-04-15T10:39:00Z">
         <w:r>
           <w:rPr>
             <w:rFonts w:ascii="Times New Roman" w:hAnsi="Times New Roman" w:cs="Times New Roman"/>
@@ -2308,7 +2273,7 @@
         </w:rPr>
         <w:t>For socio</w:t>
       </w:r>
-      <w:ins w:id="35" w:author="richard" w:date="2020-04-15T10:41:00Z">
+      <w:ins w:id="32" w:author="richard" w:date="2020-04-15T10:41:00Z">
         <w:r>
           <w:rPr>
             <w:rFonts w:ascii="Times New Roman" w:hAnsi="Times New Roman" w:cs="Times New Roman"/>
@@ -2326,7 +2291,7 @@
         </w:rPr>
         <w:t xml:space="preserve">economic uncertainty, we use a national-scale metric that combines </w:t>
       </w:r>
-      <w:del w:id="36" w:author="richard" w:date="2020-04-15T10:41:00Z">
+      <w:del w:id="33" w:author="richard" w:date="2020-04-15T10:41:00Z">
         <w:r>
           <w:rPr>
             <w:rFonts w:ascii="Times New Roman" w:hAnsi="Times New Roman" w:cs="Times New Roman"/>
@@ -2344,21 +2309,54 @@
         </w:rPr>
         <w:t>six governance indicators from Transparency International</w:t>
       </w:r>
-      <w:commentRangeStart w:id="37"/>
-      <w:r>
-        <w:rPr>
-          <w:rFonts w:ascii="Times New Roman" w:hAnsi="Times New Roman" w:cs="Times New Roman"/>
-          <w:sz w:val="24"/>
-          <w:szCs w:val="24"/>
-        </w:rPr>
-        <w:t>*</w:t>
-      </w:r>
-      <w:commentRangeEnd w:id="37"/>
-      <w:r>
-        <w:rPr>
-          <w:rStyle w:val="CommentReference"/>
-        </w:rPr>
-        <w:commentReference w:id="37"/>
+      <w:r>
+        <w:rPr>
+          <w:rFonts w:ascii="Times New Roman" w:hAnsi="Times New Roman" w:cs="Times New Roman"/>
+          <w:sz w:val="24"/>
+          <w:szCs w:val="24"/>
+        </w:rPr>
+        <w:fldChar w:fldCharType="begin"/>
+      </w:r>
+      <w:r>
+        <w:rPr>
+          <w:rFonts w:ascii="Times New Roman" w:hAnsi="Times New Roman" w:cs="Times New Roman"/>
+          <w:sz w:val="24"/>
+          <w:szCs w:val="24"/>
+        </w:rPr>
+        <w:instrText xml:space="preserve"> ADDIN ZOTERO_ITEM CSL_CITATION {"citationID":"iMJnh7K5","properties":{"formattedCitation":"\\super 4\\nosupersub{}","plainCitation":"4","noteIndex":0},"citationItems":[{"id":2719,"uris":["http://zotero.org/users/878981/items/RYEZBYMB"],"uri":["http://zotero.org/users/878981/items/RYEZBYMB"],"itemData":{"id":2719,"type":"webpage","title":"Transparency International - The Global Anti-Corruption Coalition","URL":"https://www.transparency.org/","accessed":{"date-parts":[["2020",4,22]]}}}],"schema":"https://github.com/citation-style-language/schema/raw/master/csl-citation.json"} </w:instrText>
+      </w:r>
+      <w:r>
+        <w:rPr>
+          <w:rFonts w:ascii="Times New Roman" w:hAnsi="Times New Roman" w:cs="Times New Roman"/>
+          <w:sz w:val="24"/>
+          <w:szCs w:val="24"/>
+        </w:rPr>
+        <w:fldChar w:fldCharType="separate"/>
+      </w:r>
+      <w:r>
+        <w:rPr>
+          <w:rFonts w:ascii="Times New Roman" w:hAnsi="Times New Roman" w:cs="Times New Roman"/>
+          <w:sz w:val="24"/>
+          <w:szCs w:val="24"/>
+          <w:vertAlign w:val="superscript"/>
+        </w:rPr>
+        <w:t>4</w:t>
+      </w:r>
+      <w:r>
+        <w:rPr>
+          <w:rFonts w:ascii="Times New Roman" w:hAnsi="Times New Roman" w:cs="Times New Roman"/>
+          <w:sz w:val="24"/>
+          <w:szCs w:val="24"/>
+        </w:rPr>
+        <w:fldChar w:fldCharType="end"/>
+      </w:r>
+      <w:r>
+        <w:rPr>
+          <w:rFonts w:ascii="Times New Roman" w:hAnsi="Times New Roman" w:cs="Times New Roman"/>
+          <w:sz w:val="24"/>
+          <w:szCs w:val="24"/>
+        </w:rPr>
+        <w:t xml:space="preserve"> (Figure S1)</w:t>
       </w:r>
       <w:r>
         <w:rPr>
@@ -2376,7 +2374,7 @@
         </w:rPr>
         <w:t xml:space="preserve">For land-use </w:t>
       </w:r>
-      <w:del w:id="38" w:author="richard" w:date="2020-04-15T10:41:00Z">
+      <w:del w:id="34" w:author="richard" w:date="2020-04-15T10:41:00Z">
         <w:r>
           <w:rPr>
             <w:rFonts w:ascii="Times New Roman" w:hAnsi="Times New Roman" w:cs="Times New Roman"/>
@@ -2386,7 +2384,7 @@
           <w:delText>constraints</w:delText>
         </w:r>
       </w:del>
-      <w:ins w:id="39" w:author="richard" w:date="2020-04-15T10:41:00Z">
+      <w:ins w:id="35" w:author="richard" w:date="2020-04-15T10:41:00Z">
         <w:r>
           <w:rPr>
             <w:rFonts w:ascii="Times New Roman" w:hAnsi="Times New Roman" w:cs="Times New Roman"/>
@@ -2404,29 +2402,62 @@
         </w:rPr>
         <w:t>, we use methods of Kehoe et al.</w:t>
       </w:r>
-      <w:commentRangeStart w:id="40"/>
-      <w:r>
-        <w:rPr>
-          <w:rFonts w:ascii="Times New Roman" w:hAnsi="Times New Roman" w:cs="Times New Roman"/>
-          <w:sz w:val="24"/>
-          <w:szCs w:val="24"/>
-        </w:rPr>
-        <w:t>*</w:t>
-      </w:r>
-      <w:commentRangeEnd w:id="40"/>
-      <w:r>
-        <w:rPr>
-          <w:rStyle w:val="CommentReference"/>
-        </w:rPr>
-        <w:commentReference w:id="40"/>
-      </w:r>
-      <w:r>
-        <w:rPr>
-          <w:rFonts w:ascii="Times New Roman" w:hAnsi="Times New Roman" w:cs="Times New Roman"/>
-          <w:sz w:val="24"/>
-          <w:szCs w:val="24"/>
-        </w:rPr>
-        <w:t xml:space="preserve"> to estimate</w:t>
+      <w:r>
+        <w:rPr>
+          <w:rFonts w:ascii="Times New Roman" w:hAnsi="Times New Roman" w:cs="Times New Roman"/>
+          <w:sz w:val="24"/>
+          <w:szCs w:val="24"/>
+        </w:rPr>
+        <w:fldChar w:fldCharType="begin"/>
+      </w:r>
+      <w:r>
+        <w:rPr>
+          <w:rFonts w:ascii="Times New Roman" w:hAnsi="Times New Roman" w:cs="Times New Roman"/>
+          <w:sz w:val="24"/>
+          <w:szCs w:val="24"/>
+        </w:rPr>
+        <w:instrText xml:space="preserve"> ADDIN ZOTERO_ITEM CSL_CITATION {"citationID":"5e6chLh3","properties":{"formattedCitation":"\\super 5\\nosupersub{}","plainCitation":"5","noteIndex":0},"citationItems":[{"id":945,"uris":["http://zotero.org/users/878981/items/FH46N624"],"uri":["http://zotero.org/users/878981/items/FH46N624"],"itemData":{"id":945,"type":"article-journal","abstract":"The authors predict biodiversity loss under potential future agricultural change. Agricultural expansion threatens species richness and abundance worldwide (up to one-third in some areas), often&amp;nbsp;with little overlap between protected areas and high-risk expansion areas.","container-title":"Nature Ecology &amp; Evolution","DOI":"10.1038/s41559-017-0234-3","ISSN":"2397-334X","issue":"8","language":"en","note":"number: 8\npublisher: Nature Publishing Group","page":"1129-1135","source":"www.nature.com","title":"Biodiversity at risk under future cropland expansion and intensification","volume":"1","author":[{"family":"Kehoe","given":"Laura"},{"family":"Romero-Muñoz","given":"Alfredo"},{"family":"Polaina","given":"Ester"},{"family":"Estes","given":"Lyndon"},{"family":"Kreft","given":"Holger"},{"family":"Kuemmerle","given":"Tobias"}],"issued":{"date-parts":[["2017",8]]}}}],"schema":"https://github.com/citation-style-language/schema/raw/master/csl-citation.json"} </w:instrText>
+      </w:r>
+      <w:r>
+        <w:rPr>
+          <w:rFonts w:ascii="Times New Roman" w:hAnsi="Times New Roman" w:cs="Times New Roman"/>
+          <w:sz w:val="24"/>
+          <w:szCs w:val="24"/>
+        </w:rPr>
+        <w:fldChar w:fldCharType="separate"/>
+      </w:r>
+      <w:r>
+        <w:rPr>
+          <w:rFonts w:ascii="Times New Roman" w:hAnsi="Times New Roman" w:cs="Times New Roman"/>
+          <w:sz w:val="24"/>
+          <w:szCs w:val="24"/>
+          <w:vertAlign w:val="superscript"/>
+        </w:rPr>
+        <w:t>5</w:t>
+      </w:r>
+      <w:r>
+        <w:rPr>
+          <w:rFonts w:ascii="Times New Roman" w:hAnsi="Times New Roman" w:cs="Times New Roman"/>
+          <w:sz w:val="24"/>
+          <w:szCs w:val="24"/>
+        </w:rPr>
+        <w:fldChar w:fldCharType="end"/>
+      </w:r>
+      <w:r>
+        <w:rPr>
+          <w:rFonts w:ascii="Times New Roman" w:hAnsi="Times New Roman" w:cs="Times New Roman"/>
+          <w:sz w:val="24"/>
+          <w:szCs w:val="24"/>
+        </w:rPr>
+        <w:t xml:space="preserve"> </w:t>
+      </w:r>
+      <w:r>
+        <w:rPr>
+          <w:rFonts w:ascii="Times New Roman" w:hAnsi="Times New Roman" w:cs="Times New Roman"/>
+          <w:sz w:val="24"/>
+          <w:szCs w:val="24"/>
+        </w:rPr>
+        <w:t>to estimate</w:t>
       </w:r>
       <w:r>
         <w:rPr>
@@ -2444,21 +2475,13 @@
         </w:rPr>
         <w:t>-use category</w:t>
       </w:r>
-      <w:commentRangeStart w:id="41"/>
-      <w:r>
-        <w:rPr>
-          <w:rFonts w:ascii="Times New Roman" w:hAnsi="Times New Roman" w:cs="Times New Roman"/>
-          <w:sz w:val="24"/>
-          <w:szCs w:val="24"/>
-        </w:rPr>
-        <w:t>*</w:t>
-      </w:r>
-      <w:commentRangeEnd w:id="41"/>
-      <w:r>
-        <w:rPr>
-          <w:rStyle w:val="CommentReference"/>
-        </w:rPr>
-        <w:commentReference w:id="41"/>
+      <w:r>
+        <w:rPr>
+          <w:rFonts w:ascii="Times New Roman" w:hAnsi="Times New Roman" w:cs="Times New Roman"/>
+          <w:sz w:val="24"/>
+          <w:szCs w:val="24"/>
+        </w:rPr>
+        <w:t xml:space="preserve"> (Figure S2)</w:t>
       </w:r>
       <w:r>
         <w:rPr>
@@ -2468,7 +2491,7 @@
         </w:rPr>
         <w:t xml:space="preserve">. For climate </w:t>
       </w:r>
-      <w:del w:id="42" w:author="richard" w:date="2020-04-15T10:41:00Z">
+      <w:del w:id="36" w:author="richard" w:date="2020-04-15T10:41:00Z">
         <w:r>
           <w:rPr>
             <w:rFonts w:ascii="Times New Roman" w:hAnsi="Times New Roman" w:cs="Times New Roman"/>
@@ -2478,7 +2501,7 @@
           <w:delText>uncertainty</w:delText>
         </w:r>
       </w:del>
-      <w:ins w:id="43" w:author="richard" w:date="2020-04-15T10:41:00Z">
+      <w:ins w:id="37" w:author="richard" w:date="2020-04-15T10:41:00Z">
         <w:r>
           <w:rPr>
             <w:rFonts w:ascii="Times New Roman" w:hAnsi="Times New Roman" w:cs="Times New Roman"/>
@@ -2494,9 +2517,9 @@
           <w:sz w:val="24"/>
           <w:szCs w:val="24"/>
         </w:rPr>
-        <w:t>, we use the predicted frequency of extreme heat events</w:t>
-      </w:r>
-      <w:commentRangeStart w:id="44"/>
+        <w:t>, we use the frequency of extreme heat events</w:t>
+      </w:r>
+      <w:commentRangeStart w:id="38"/>
       <w:r>
         <w:rPr>
           <w:rFonts w:ascii="Times New Roman" w:hAnsi="Times New Roman" w:cs="Times New Roman"/>
@@ -2505,12 +2528,12 @@
         </w:rPr>
         <w:t>*</w:t>
       </w:r>
-      <w:commentRangeEnd w:id="44"/>
+      <w:commentRangeEnd w:id="38"/>
       <w:r>
         <w:rPr>
           <w:rStyle w:val="CommentReference"/>
         </w:rPr>
-        <w:commentReference w:id="44"/>
+        <w:commentReference w:id="38"/>
       </w:r>
       <w:r>
         <w:rPr>
@@ -2553,7 +2576,7 @@
         </w:rPr>
         <w:t xml:space="preserve"> for all 30</w:t>
       </w:r>
-      <w:ins w:id="45" w:author="richard" w:date="2020-04-15T10:42:00Z">
+      <w:ins w:id="39" w:author="richard" w:date="2020-04-15T10:42:00Z">
         <w:r>
           <w:rPr>
             <w:rFonts w:ascii="Times New Roman" w:hAnsi="Times New Roman" w:cs="Times New Roman"/>
@@ -2603,7 +2626,7 @@
         </w:rPr>
         <w:t xml:space="preserve">solutions that account for all three types of </w:t>
       </w:r>
-      <w:del w:id="46" w:author="richard" w:date="2020-04-15T10:42:00Z">
+      <w:del w:id="40" w:author="richard" w:date="2020-04-15T10:42:00Z">
         <w:r>
           <w:rPr>
             <w:rFonts w:ascii="Times New Roman" w:hAnsi="Times New Roman" w:cs="Times New Roman"/>
@@ -2613,7 +2636,7 @@
           <w:delText>uncertainty</w:delText>
         </w:r>
       </w:del>
-      <w:ins w:id="47" w:author="richard" w:date="2020-04-15T10:42:00Z">
+      <w:ins w:id="41" w:author="richard" w:date="2020-04-15T10:42:00Z">
         <w:r>
           <w:rPr>
             <w:rFonts w:ascii="Times New Roman" w:hAnsi="Times New Roman" w:cs="Times New Roman"/>
@@ -2637,10 +2660,26 @@
           <w:sz w:val="24"/>
           <w:szCs w:val="24"/>
         </w:rPr>
-        <w:t xml:space="preserve">Our methods provide a flexible framework with which conservation agencies can account for future </w:t>
-      </w:r>
-      <w:commentRangeStart w:id="48"/>
-      <w:del w:id="49" w:author="richard" w:date="2020-04-15T10:42:00Z">
+        <w:t xml:space="preserve">Our methods </w:t>
+      </w:r>
+      <w:r>
+        <w:rPr>
+          <w:rFonts w:ascii="Times New Roman" w:hAnsi="Times New Roman" w:cs="Times New Roman"/>
+          <w:sz w:val="24"/>
+          <w:szCs w:val="24"/>
+        </w:rPr>
+        <w:t xml:space="preserve">use </w:t>
+      </w:r>
+      <w:r>
+        <w:rPr>
+          <w:rFonts w:ascii="Times New Roman" w:hAnsi="Times New Roman" w:cs="Times New Roman"/>
+          <w:sz w:val="24"/>
+          <w:szCs w:val="24"/>
+        </w:rPr>
+        <w:t xml:space="preserve">a flexible framework with which conservation agencies can account for future </w:t>
+      </w:r>
+      <w:commentRangeStart w:id="42"/>
+      <w:del w:id="43" w:author="richard" w:date="2020-04-15T10:42:00Z">
         <w:r>
           <w:rPr>
             <w:rFonts w:ascii="Times New Roman" w:hAnsi="Times New Roman" w:cs="Times New Roman"/>
@@ -2650,7 +2689,7 @@
           <w:delText xml:space="preserve">constraints </w:delText>
         </w:r>
       </w:del>
-      <w:ins w:id="50" w:author="richard" w:date="2020-04-15T10:42:00Z">
+      <w:ins w:id="44" w:author="richard" w:date="2020-04-15T10:42:00Z">
         <w:r>
           <w:rPr>
             <w:rFonts w:ascii="Times New Roman" w:hAnsi="Times New Roman" w:cs="Times New Roman"/>
@@ -2676,12 +2715,12 @@
         </w:rPr>
         <w:t xml:space="preserve">that may be most important to them. </w:t>
       </w:r>
-      <w:commentRangeEnd w:id="48"/>
+      <w:commentRangeEnd w:id="42"/>
       <w:r>
         <w:rPr>
           <w:rStyle w:val="CommentReference"/>
         </w:rPr>
-        <w:commentReference w:id="48"/>
+        <w:commentReference w:id="42"/>
       </w:r>
     </w:p>
     <w:p>
@@ -2741,7 +2780,7 @@
         </w:rPr>
         <w:t xml:space="preserve"> accounting for </w:t>
       </w:r>
-      <w:del w:id="51" w:author="richard" w:date="2020-04-15T10:43:00Z">
+      <w:del w:id="45" w:author="richard" w:date="2020-04-15T10:43:00Z">
         <w:r>
           <w:rPr>
             <w:rFonts w:ascii="Times New Roman" w:hAnsi="Times New Roman" w:cs="Times New Roman"/>
@@ -2759,7 +2798,7 @@
           <w:delText xml:space="preserve"> </w:delText>
         </w:r>
       </w:del>
-      <w:ins w:id="52" w:author="richard" w:date="2020-04-15T10:44:00Z">
+      <w:ins w:id="46" w:author="richard" w:date="2020-04-15T10:44:00Z">
         <w:r>
           <w:rPr>
             <w:rFonts w:ascii="Times New Roman" w:hAnsi="Times New Roman" w:cs="Times New Roman"/>
@@ -2769,7 +2808,7 @@
           <w:t xml:space="preserve">varying </w:t>
         </w:r>
       </w:ins>
-      <w:ins w:id="53" w:author="richard" w:date="2020-04-15T10:43:00Z">
+      <w:ins w:id="47" w:author="richard" w:date="2020-04-15T10:43:00Z">
         <w:r>
           <w:rPr>
             <w:rFonts w:ascii="Times New Roman" w:hAnsi="Times New Roman" w:cs="Times New Roman"/>
@@ -2803,26 +2842,24 @@
         </w:rPr>
         <w:t xml:space="preserve">in the problem formulation. </w:t>
       </w:r>
-      <w:commentRangeStart w:id="54"/>
-      <w:ins w:id="55" w:author="richard" w:date="2020-04-15T10:44:00Z">
-        <w:r>
-          <w:rPr>
-            <w:rFonts w:ascii="Times New Roman" w:hAnsi="Times New Roman" w:cs="Times New Roman"/>
-            <w:sz w:val="24"/>
-            <w:szCs w:val="24"/>
-          </w:rPr>
-          <w:t xml:space="preserve">We use a hierarchical or lexicographic approach that assigns a priority to each objective, and optimizes for the objectives in decreasing priority order. At each step, it finds </w:t>
-        </w:r>
-        <w:r>
-          <w:rPr>
-            <w:rFonts w:ascii="Times New Roman" w:hAnsi="Times New Roman" w:cs="Times New Roman"/>
-            <w:sz w:val="24"/>
-            <w:szCs w:val="24"/>
-          </w:rPr>
-          <w:lastRenderedPageBreak/>
-          <w:t>the best solution for the current objective, but only from among those that would not degrade the solution quality for higher-priority objectives</w:t>
-        </w:r>
-      </w:ins>
+      <w:commentRangeStart w:id="48"/>
+      <w:r>
+        <w:rPr>
+          <w:rFonts w:ascii="Times New Roman" w:hAnsi="Times New Roman" w:cs="Times New Roman"/>
+          <w:sz w:val="24"/>
+          <w:szCs w:val="24"/>
+        </w:rPr>
+        <w:t xml:space="preserve">We use a hierarchical or lexicographic approach that assigns a priority to each objective, and optimizes for the objectives in decreasing priority order. At each step, it finds </w:t>
+      </w:r>
+      <w:r>
+        <w:rPr>
+          <w:rFonts w:ascii="Times New Roman" w:hAnsi="Times New Roman" w:cs="Times New Roman"/>
+          <w:sz w:val="24"/>
+          <w:szCs w:val="24"/>
+        </w:rPr>
+        <w:lastRenderedPageBreak/>
+        <w:t>the best solution for the current objective, but only from among those that would not degrade the solution quality for higher-priority objectives</w:t>
+      </w:r>
       <w:r>
         <w:rPr>
           <w:rFonts w:ascii="Times New Roman" w:hAnsi="Times New Roman" w:cs="Times New Roman"/>
@@ -2831,14 +2868,14 @@
         </w:rPr>
         <w:t>.</w:t>
       </w:r>
-      <w:commentRangeEnd w:id="54"/>
+      <w:commentRangeEnd w:id="48"/>
       <w:r>
         <w:rPr>
           <w:rStyle w:val="CommentReference"/>
         </w:rPr>
-        <w:commentReference w:id="54"/>
-      </w:r>
-      <w:ins w:id="56" w:author="richard" w:date="2020-04-15T10:44:00Z">
+        <w:commentReference w:id="48"/>
+      </w:r>
+      <w:ins w:id="49" w:author="richard" w:date="2020-04-15T10:44:00Z">
         <w:r>
           <w:rPr>
             <w:rFonts w:ascii="Times New Roman" w:hAnsi="Times New Roman" w:cs="Times New Roman"/>
@@ -2858,13 +2895,13 @@
           <w:szCs w:val="24"/>
         </w:rPr>
       </w:pPr>
-      <w:commentRangeStart w:id="57"/>
-      <w:commentRangeEnd w:id="57"/>
+      <w:commentRangeStart w:id="50"/>
+      <w:commentRangeEnd w:id="50"/>
       <w:r>
         <w:rPr>
           <w:rStyle w:val="CommentReference"/>
         </w:rPr>
-        <w:commentReference w:id="57"/>
+        <w:commentReference w:id="50"/>
       </w:r>
     </w:p>
     <w:p>
@@ -2946,16 +2983,15 @@
           <w:sz w:val="24"/>
           <w:szCs w:val="24"/>
         </w:rPr>
-        <w:t xml:space="preserve"> (</w:t>
+        <w:fldChar w:fldCharType="begin"/>
       </w:r>
       <w:r>
         <w:rPr>
           <w:rFonts w:ascii="Times New Roman" w:eastAsia="Times New Roman" w:hAnsi="Times New Roman" w:cs="Times New Roman"/>
           <w:sz w:val="24"/>
           <w:szCs w:val="24"/>
-          <w:highlight w:val="yellow"/>
-        </w:rPr>
-        <w:t>ref</w:t>
+        </w:rPr>
+        <w:instrText xml:space="preserve"> ADDIN ZOTERO_ITEM CSL_CITATION {"citationID":"Uusk6LrF","properties":{"formattedCitation":"\\super 6\\nosupersub{}","plainCitation":"6","noteIndex":0},"citationItems":[{"id":1089,"uris":["http://zotero.org/users/878981/items/HRZ9EATX"],"uri":["http://zotero.org/users/878981/items/HRZ9EATX"],"itemData":{"id":1089,"type":"chapter","container-title":"Spatial conservation prioritisation: Quantitative methods and computational tools.","event-place":"Oxford","note":"Citation Key: Ball2009\nissue: 14","page":"185-195","publisher":"Oxford University Press","publisher-place":"Oxford","title":"Marxan and relatives: Software for spatial conservation prioritisation.","author":[{"family":"Ball","given":"I.R. R"},{"family":"Possingham","given":"H.P. P"},{"family":"Watts","given":"M.E. E"}],"editor":[{"family":"Moilanen","given":"A"},{"family":"Wilson","given":"K"},{"family":"Possingham","given":"H P"}],"issued":{"date-parts":[["2009"]]}}}],"schema":"https://github.com/citation-style-language/schema/raw/master/csl-citation.json"} </w:instrText>
       </w:r>
       <w:r>
         <w:rPr>
@@ -2963,7 +2999,16 @@
           <w:sz w:val="24"/>
           <w:szCs w:val="24"/>
         </w:rPr>
-        <w:t>)</w:t>
+        <w:fldChar w:fldCharType="separate"/>
+      </w:r>
+      <w:r>
+        <w:rPr>
+          <w:rFonts w:ascii="Times New Roman" w:hAnsi="Times New Roman" w:cs="Times New Roman"/>
+          <w:sz w:val="24"/>
+          <w:szCs w:val="24"/>
+          <w:vertAlign w:val="superscript"/>
+        </w:rPr>
+        <w:t>6</w:t>
       </w:r>
       <w:r>
         <w:rPr>
@@ -2971,6 +3016,14 @@
           <w:sz w:val="24"/>
           <w:szCs w:val="24"/>
         </w:rPr>
+        <w:fldChar w:fldCharType="end"/>
+      </w:r>
+      <w:r>
+        <w:rPr>
+          <w:rFonts w:ascii="Times New Roman" w:eastAsia="Times New Roman" w:hAnsi="Times New Roman" w:cs="Times New Roman"/>
+          <w:sz w:val="24"/>
+          <w:szCs w:val="24"/>
+        </w:rPr>
         <w:t>.</w:t>
       </w:r>
       <w:r>
@@ -3051,16 +3104,15 @@
           <w:sz w:val="24"/>
           <w:szCs w:val="24"/>
         </w:rPr>
-        <w:t>target for vertebrate species, in line with guidelines from the IUCN (</w:t>
+        <w:t>target for vertebrate species, in line with guidelines from the IUCN</w:t>
       </w:r>
       <w:r>
         <w:rPr>
           <w:rFonts w:ascii="Times New Roman" w:eastAsia="Times New Roman" w:hAnsi="Times New Roman" w:cs="Times New Roman"/>
           <w:sz w:val="24"/>
           <w:szCs w:val="24"/>
-          <w:highlight w:val="yellow"/>
-        </w:rPr>
-        <w:t>ref</w:t>
+        </w:rPr>
+        <w:fldChar w:fldCharType="begin"/>
       </w:r>
       <w:r>
         <w:rPr>
@@ -3068,7 +3120,7 @@
           <w:sz w:val="24"/>
           <w:szCs w:val="24"/>
         </w:rPr>
-        <w:t>)</w:t>
+        <w:instrText xml:space="preserve"> ADDIN ZOTERO_ITEM CSL_CITATION {"citationID":"hfney63i","properties":{"formattedCitation":"\\super 7\\nosupersub{}","plainCitation":"7","noteIndex":0},"citationItems":[{"id":2721,"uris":["http://zotero.org/users/878981/items/UF3U7G2Y"],"uri":["http://zotero.org/users/878981/items/UF3U7G2Y"],"itemData":{"id":2721,"type":"webpage","abstract":"Photo: IUCN/Victoria Romero IUCN's views on the preparation, scope and content of the post-2020 global biodiversity framework Despite the commitments m...","container-title":"IUCN","language":"en","note":"source: www.iucn.org","title":"Post-2020 Global Biodiversity Framework","URL":"https://www.iucn.org/theme/global-policy/our-work/convention-biological-diversity-cbd/post-2020-global-biodiversity-framework","accessed":{"date-parts":[["2020",4,22]]},"issued":{"date-parts":[["2018",1,26]]}}}],"schema":"https://github.com/citation-style-language/schema/raw/master/csl-citation.json"} </w:instrText>
       </w:r>
       <w:r>
         <w:rPr>
@@ -3076,6 +3128,31 @@
           <w:sz w:val="24"/>
           <w:szCs w:val="24"/>
         </w:rPr>
+        <w:fldChar w:fldCharType="separate"/>
+      </w:r>
+      <w:r>
+        <w:rPr>
+          <w:rFonts w:ascii="Times New Roman" w:hAnsi="Times New Roman" w:cs="Times New Roman"/>
+          <w:sz w:val="24"/>
+          <w:szCs w:val="24"/>
+          <w:vertAlign w:val="superscript"/>
+        </w:rPr>
+        <w:t>7</w:t>
+      </w:r>
+      <w:r>
+        <w:rPr>
+          <w:rFonts w:ascii="Times New Roman" w:eastAsia="Times New Roman" w:hAnsi="Times New Roman" w:cs="Times New Roman"/>
+          <w:sz w:val="24"/>
+          <w:szCs w:val="24"/>
+        </w:rPr>
+        <w:fldChar w:fldCharType="end"/>
+      </w:r>
+      <w:r>
+        <w:rPr>
+          <w:rFonts w:ascii="Times New Roman" w:eastAsia="Times New Roman" w:hAnsi="Times New Roman" w:cs="Times New Roman"/>
+          <w:sz w:val="24"/>
+          <w:szCs w:val="24"/>
+        </w:rPr>
         <w:t xml:space="preserve">. </w:t>
       </w:r>
       <w:r>
@@ -3171,7 +3248,7 @@
       <w:pPr>
         <w:spacing w:line="480" w:lineRule="auto"/>
         <w:rPr>
-          <w:ins w:id="58" w:author="Joseph Bennett" w:date="2020-04-14T08:35:00Z"/>
+          <w:ins w:id="51" w:author="Joseph Bennett" w:date="2020-04-14T08:35:00Z"/>
           <w:rFonts w:ascii="Times New Roman" w:hAnsi="Times New Roman" w:cs="Times New Roman"/>
           <w:sz w:val="24"/>
           <w:szCs w:val="24"/>
@@ -3182,7 +3259,7 @@
       <w:pPr>
         <w:spacing w:line="480" w:lineRule="auto"/>
         <w:rPr>
-          <w:del w:id="59" w:author="Joseph Bennett" w:date="2020-04-14T08:35:00Z"/>
+          <w:del w:id="52" w:author="Joseph Bennett" w:date="2020-04-14T08:35:00Z"/>
           <w:rFonts w:ascii="Times New Roman" w:hAnsi="Times New Roman" w:cs="Times New Roman"/>
           <w:b/>
           <w:bCs/>
@@ -3190,9 +3267,9 @@
           <w:szCs w:val="24"/>
         </w:rPr>
       </w:pPr>
-      <w:commentRangeStart w:id="60"/>
-      <w:commentRangeStart w:id="61"/>
-      <w:del w:id="62" w:author="Joseph Bennett" w:date="2020-04-14T08:35:00Z">
+      <w:commentRangeStart w:id="53"/>
+      <w:commentRangeStart w:id="54"/>
+      <w:del w:id="55" w:author="Joseph Bennett" w:date="2020-04-14T08:35:00Z">
         <w:r>
           <w:rPr>
             <w:rFonts w:ascii="Times New Roman" w:hAnsi="Times New Roman" w:cs="Times New Roman"/>
@@ -3203,20 +3280,20 @@
           </w:rPr>
           <w:delText>Results</w:delText>
         </w:r>
-        <w:commentRangeEnd w:id="60"/>
+        <w:commentRangeEnd w:id="53"/>
         <w:r>
           <w:rPr>
             <w:rStyle w:val="CommentReference"/>
           </w:rPr>
-          <w:commentReference w:id="60"/>
+          <w:commentReference w:id="53"/>
         </w:r>
       </w:del>
-      <w:commentRangeEnd w:id="61"/>
+      <w:commentRangeEnd w:id="54"/>
       <w:r>
         <w:rPr>
           <w:rStyle w:val="CommentReference"/>
         </w:rPr>
-        <w:commentReference w:id="61"/>
+        <w:commentReference w:id="54"/>
       </w:r>
     </w:p>
     <w:p>
@@ -3245,56 +3322,176 @@
         </w:rPr>
         <w:t xml:space="preserve">At the national scale, results were very different among scenarios for some countries, but not others. For example, for Libya, which is </w:t>
       </w:r>
+      <w:commentRangeStart w:id="56"/>
+      <w:r>
+        <w:rPr>
+          <w:rFonts w:ascii="Times New Roman" w:hAnsi="Times New Roman" w:cs="Times New Roman"/>
+          <w:sz w:val="24"/>
+          <w:szCs w:val="24"/>
+        </w:rPr>
+        <w:t>suffering from conflict</w:t>
+      </w:r>
+      <w:commentRangeEnd w:id="56"/>
+      <w:r>
+        <w:rPr>
+          <w:rStyle w:val="CommentReference"/>
+        </w:rPr>
+        <w:commentReference w:id="56"/>
+      </w:r>
+      <w:r>
+        <w:rPr>
+          <w:rFonts w:ascii="Times New Roman" w:hAnsi="Times New Roman" w:cs="Times New Roman"/>
+          <w:sz w:val="24"/>
+          <w:szCs w:val="24"/>
+        </w:rPr>
+        <w:t xml:space="preserve">, but has low predicted land use change and climate uncertainty (Figures S1-3), the scenario including socio-economic uncertainty would lead to a selection of only </w:t>
+      </w:r>
+      <w:commentRangeStart w:id="57"/>
+      <w:commentRangeStart w:id="58"/>
+      <w:commentRangeStart w:id="59"/>
+      <w:r>
+        <w:rPr>
+          <w:rFonts w:ascii="Times New Roman" w:hAnsi="Times New Roman" w:cs="Times New Roman"/>
+          <w:sz w:val="24"/>
+          <w:szCs w:val="24"/>
+        </w:rPr>
+        <w:t xml:space="preserve">11% of land </w:t>
+      </w:r>
+      <w:r>
+        <w:rPr>
+          <w:rFonts w:ascii="Times New Roman" w:hAnsi="Times New Roman" w:cs="Times New Roman"/>
+          <w:sz w:val="24"/>
+          <w:szCs w:val="24"/>
+        </w:rPr>
+        <w:t xml:space="preserve">area compared to </w:t>
+      </w:r>
+      <w:r>
+        <w:rPr>
+          <w:rFonts w:ascii="Times New Roman" w:hAnsi="Times New Roman" w:cs="Times New Roman"/>
+          <w:sz w:val="24"/>
+          <w:szCs w:val="24"/>
+        </w:rPr>
+        <w:t xml:space="preserve">the baseline scenario </w:t>
+      </w:r>
+      <w:commentRangeEnd w:id="57"/>
+      <w:r>
+        <w:rPr>
+          <w:rStyle w:val="CommentReference"/>
+        </w:rPr>
+        <w:commentReference w:id="57"/>
+      </w:r>
+      <w:commentRangeEnd w:id="58"/>
+      <w:r>
+        <w:rPr>
+          <w:rStyle w:val="CommentReference"/>
+        </w:rPr>
+        <w:commentReference w:id="58"/>
+      </w:r>
+      <w:commentRangeEnd w:id="59"/>
+      <w:r>
+        <w:rPr>
+          <w:rStyle w:val="CommentReference"/>
+        </w:rPr>
+        <w:commentReference w:id="59"/>
+      </w:r>
+      <w:r>
+        <w:rPr>
+          <w:rFonts w:ascii="Times New Roman" w:hAnsi="Times New Roman" w:cs="Times New Roman"/>
+          <w:sz w:val="24"/>
+          <w:szCs w:val="24"/>
+        </w:rPr>
+        <w:t xml:space="preserve">(Table S1). If the focus </w:t>
+      </w:r>
+      <w:commentRangeStart w:id="60"/>
+      <w:commentRangeStart w:id="61"/>
+      <w:r>
+        <w:rPr>
+          <w:rFonts w:ascii="Times New Roman" w:hAnsi="Times New Roman" w:cs="Times New Roman"/>
+          <w:sz w:val="24"/>
+          <w:szCs w:val="24"/>
+        </w:rPr>
+        <w:t>is</w:t>
+      </w:r>
+      <w:commentRangeEnd w:id="60"/>
+      <w:r>
+        <w:rPr>
+          <w:rStyle w:val="CommentReference"/>
+        </w:rPr>
+        <w:commentReference w:id="60"/>
+      </w:r>
+      <w:commentRangeEnd w:id="61"/>
+      <w:r>
+        <w:rPr>
+          <w:rStyle w:val="CommentReference"/>
+        </w:rPr>
+        <w:commentReference w:id="61"/>
+      </w:r>
+      <w:r>
+        <w:rPr>
+          <w:rFonts w:ascii="Times New Roman" w:hAnsi="Times New Roman" w:cs="Times New Roman"/>
+          <w:sz w:val="24"/>
+          <w:szCs w:val="24"/>
+        </w:rPr>
+        <w:t xml:space="preserve"> on land use change or climate only, the protected area required to meet the target would increase </w:t>
+      </w:r>
+      <w:r>
+        <w:rPr>
+          <w:rFonts w:ascii="Times New Roman" w:hAnsi="Times New Roman" w:cs="Times New Roman"/>
+          <w:sz w:val="24"/>
+          <w:szCs w:val="24"/>
+        </w:rPr>
+        <w:t xml:space="preserve">to </w:t>
+      </w:r>
+      <w:r>
+        <w:rPr>
+          <w:rFonts w:ascii="Times New Roman" w:hAnsi="Times New Roman" w:cs="Times New Roman"/>
+          <w:sz w:val="24"/>
+          <w:szCs w:val="24"/>
+        </w:rPr>
+        <w:t xml:space="preserve">105% </w:t>
+      </w:r>
+      <w:r>
+        <w:rPr>
+          <w:rFonts w:ascii="Times New Roman" w:hAnsi="Times New Roman" w:cs="Times New Roman"/>
+          <w:sz w:val="24"/>
+          <w:szCs w:val="24"/>
+        </w:rPr>
+        <w:lastRenderedPageBreak/>
+        <w:t xml:space="preserve">and 124% respectively, compared to the baseline scenario. Including all three metrics at the same time leads to 103% selection compared to baseline. </w:t>
+      </w:r>
+      <w:commentRangeStart w:id="62"/>
       <w:commentRangeStart w:id="63"/>
-      <w:r>
-        <w:rPr>
-          <w:rFonts w:ascii="Times New Roman" w:hAnsi="Times New Roman" w:cs="Times New Roman"/>
-          <w:sz w:val="24"/>
-          <w:szCs w:val="24"/>
-        </w:rPr>
-        <w:t>suffering from conflict</w:t>
-      </w:r>
-      <w:commentRangeEnd w:id="63"/>
-      <w:r>
-        <w:rPr>
-          <w:rStyle w:val="CommentReference"/>
-        </w:rPr>
-        <w:commentReference w:id="63"/>
-      </w:r>
-      <w:r>
-        <w:rPr>
-          <w:rFonts w:ascii="Times New Roman" w:hAnsi="Times New Roman" w:cs="Times New Roman"/>
-          <w:sz w:val="24"/>
-          <w:szCs w:val="24"/>
-        </w:rPr>
-        <w:t xml:space="preserve">, but has low predicted land use change and climate uncertainty (Figures S1-3), the scenario including socio-economic uncertainty would lead to a selection of only </w:t>
-      </w:r>
       <w:commentRangeStart w:id="64"/>
       <w:commentRangeStart w:id="65"/>
-      <w:commentRangeStart w:id="66"/>
-      <w:r>
-        <w:rPr>
-          <w:rFonts w:ascii="Times New Roman" w:hAnsi="Times New Roman" w:cs="Times New Roman"/>
-          <w:sz w:val="24"/>
-          <w:szCs w:val="24"/>
-        </w:rPr>
-        <w:t xml:space="preserve">11% of land </w:t>
-      </w:r>
-      <w:r>
-        <w:rPr>
-          <w:rFonts w:ascii="Times New Roman" w:hAnsi="Times New Roman" w:cs="Times New Roman"/>
-          <w:sz w:val="24"/>
-          <w:szCs w:val="24"/>
-        </w:rPr>
-        <w:t xml:space="preserve">area compared to </w:t>
-      </w:r>
-      <w:r>
-        <w:rPr>
-          <w:rFonts w:ascii="Times New Roman" w:hAnsi="Times New Roman" w:cs="Times New Roman"/>
-          <w:sz w:val="24"/>
-          <w:szCs w:val="24"/>
-        </w:rPr>
-        <w:t xml:space="preserve">the baseline scenario </w:t>
+      <w:r>
+        <w:rPr>
+          <w:rFonts w:ascii="Times New Roman" w:hAnsi="Times New Roman" w:cs="Times New Roman"/>
+          <w:sz w:val="24"/>
+          <w:szCs w:val="24"/>
+        </w:rPr>
+        <w:t>In</w:t>
+      </w:r>
+      <w:commentRangeEnd w:id="62"/>
+      <w:r>
+        <w:rPr>
+          <w:rStyle w:val="CommentReference"/>
+        </w:rPr>
+        <w:commentReference w:id="62"/>
+      </w:r>
+      <w:commentRangeEnd w:id="63"/>
+      <w:r>
+        <w:rPr>
+          <w:rStyle w:val="CommentReference"/>
+        </w:rPr>
+        <w:commentReference w:id="63"/>
+      </w:r>
+      <w:r>
+        <w:rPr>
+          <w:rFonts w:ascii="Times New Roman" w:hAnsi="Times New Roman" w:cs="Times New Roman"/>
+          <w:sz w:val="24"/>
+          <w:szCs w:val="24"/>
+        </w:rPr>
+        <w:t xml:space="preserve"> contrast, for Indonesia, a country of similar size to Libya but low levels of internal conflict the </w:t>
       </w:r>
       <w:commentRangeEnd w:id="64"/>
       <w:r>
@@ -3310,126 +3507,6 @@
         </w:rPr>
         <w:commentReference w:id="65"/>
       </w:r>
-      <w:commentRangeEnd w:id="66"/>
-      <w:r>
-        <w:rPr>
-          <w:rStyle w:val="CommentReference"/>
-        </w:rPr>
-        <w:commentReference w:id="66"/>
-      </w:r>
-      <w:r>
-        <w:rPr>
-          <w:rFonts w:ascii="Times New Roman" w:hAnsi="Times New Roman" w:cs="Times New Roman"/>
-          <w:sz w:val="24"/>
-          <w:szCs w:val="24"/>
-        </w:rPr>
-        <w:t xml:space="preserve">(Table S1). If the focus </w:t>
-      </w:r>
-      <w:commentRangeStart w:id="67"/>
-      <w:commentRangeStart w:id="68"/>
-      <w:r>
-        <w:rPr>
-          <w:rFonts w:ascii="Times New Roman" w:hAnsi="Times New Roman" w:cs="Times New Roman"/>
-          <w:sz w:val="24"/>
-          <w:szCs w:val="24"/>
-        </w:rPr>
-        <w:t>is</w:t>
-      </w:r>
-      <w:commentRangeEnd w:id="67"/>
-      <w:r>
-        <w:rPr>
-          <w:rStyle w:val="CommentReference"/>
-        </w:rPr>
-        <w:commentReference w:id="67"/>
-      </w:r>
-      <w:commentRangeEnd w:id="68"/>
-      <w:r>
-        <w:rPr>
-          <w:rStyle w:val="CommentReference"/>
-        </w:rPr>
-        <w:commentReference w:id="68"/>
-      </w:r>
-      <w:r>
-        <w:rPr>
-          <w:rFonts w:ascii="Times New Roman" w:hAnsi="Times New Roman" w:cs="Times New Roman"/>
-          <w:sz w:val="24"/>
-          <w:szCs w:val="24"/>
-        </w:rPr>
-        <w:t xml:space="preserve"> on land use change or climate only, the protected area required to meet the target would increase </w:t>
-      </w:r>
-      <w:r>
-        <w:rPr>
-          <w:rFonts w:ascii="Times New Roman" w:hAnsi="Times New Roman" w:cs="Times New Roman"/>
-          <w:sz w:val="24"/>
-          <w:szCs w:val="24"/>
-        </w:rPr>
-        <w:t xml:space="preserve">to </w:t>
-      </w:r>
-      <w:r>
-        <w:rPr>
-          <w:rFonts w:ascii="Times New Roman" w:hAnsi="Times New Roman" w:cs="Times New Roman"/>
-          <w:sz w:val="24"/>
-          <w:szCs w:val="24"/>
-        </w:rPr>
-        <w:t xml:space="preserve">105% </w:t>
-      </w:r>
-      <w:r>
-        <w:rPr>
-          <w:rFonts w:ascii="Times New Roman" w:hAnsi="Times New Roman" w:cs="Times New Roman"/>
-          <w:sz w:val="24"/>
-          <w:szCs w:val="24"/>
-        </w:rPr>
-        <w:lastRenderedPageBreak/>
-        <w:t xml:space="preserve">and 124% respectively, compared to the baseline scenario. Including all three metrics at the same time leads to 103% selection compared to baseline. </w:t>
-      </w:r>
-      <w:commentRangeStart w:id="69"/>
-      <w:commentRangeStart w:id="70"/>
-      <w:commentRangeStart w:id="71"/>
-      <w:commentRangeStart w:id="72"/>
-      <w:r>
-        <w:rPr>
-          <w:rFonts w:ascii="Times New Roman" w:hAnsi="Times New Roman" w:cs="Times New Roman"/>
-          <w:sz w:val="24"/>
-          <w:szCs w:val="24"/>
-        </w:rPr>
-        <w:t>In</w:t>
-      </w:r>
-      <w:commentRangeEnd w:id="69"/>
-      <w:r>
-        <w:rPr>
-          <w:rStyle w:val="CommentReference"/>
-        </w:rPr>
-        <w:commentReference w:id="69"/>
-      </w:r>
-      <w:commentRangeEnd w:id="72"/>
-      <w:r>
-        <w:rPr>
-          <w:rStyle w:val="CommentReference"/>
-        </w:rPr>
-        <w:commentReference w:id="72"/>
-      </w:r>
-      <w:r>
-        <w:rPr>
-          <w:rFonts w:ascii="Times New Roman" w:hAnsi="Times New Roman" w:cs="Times New Roman"/>
-          <w:sz w:val="24"/>
-          <w:szCs w:val="24"/>
-        </w:rPr>
-        <w:t xml:space="preserve"> contrast, for Indonesia, a country of similar size to Libya but low levels of internal conflict the </w:t>
-      </w:r>
-      <w:commentRangeEnd w:id="70"/>
-      <w:r>
-        <w:rPr>
-          <w:rStyle w:val="CommentReference"/>
-        </w:rPr>
-        <w:commentReference w:id="70"/>
-      </w:r>
-      <w:commentRangeEnd w:id="71"/>
-      <w:r>
-        <w:rPr>
-          <w:rStyle w:val="CommentReference"/>
-        </w:rPr>
-        <w:commentReference w:id="71"/>
-      </w:r>
       <w:r>
         <w:rPr>
           <w:rFonts w:ascii="Times New Roman" w:hAnsi="Times New Roman" w:cs="Times New Roman"/>
@@ -3438,7 +3515,7 @@
         </w:rPr>
         <w:t>protected area needed to achieve the target only varied by 6% across scenarios (99% to 103%), compared to the 113% percent variation</w:t>
       </w:r>
-      <w:ins w:id="73" w:author="richard" w:date="2020-04-15T10:53:00Z">
+      <w:ins w:id="66" w:author="richard" w:date="2020-04-15T10:53:00Z">
         <w:r>
           <w:rPr>
             <w:rFonts w:ascii="Times New Roman" w:hAnsi="Times New Roman" w:cs="Times New Roman"/>
@@ -3456,8 +3533,8 @@
         </w:rPr>
         <w:t xml:space="preserve"> </w:t>
       </w:r>
-      <w:commentRangeStart w:id="74"/>
-      <w:commentRangeStart w:id="75"/>
+      <w:commentRangeStart w:id="67"/>
+      <w:commentRangeStart w:id="68"/>
       <w:r>
         <w:rPr>
           <w:rFonts w:ascii="Times New Roman" w:hAnsi="Times New Roman" w:cs="Times New Roman"/>
@@ -3498,19 +3575,19 @@
         </w:rPr>
         <w:t xml:space="preserve"> across scenarios </w:t>
       </w:r>
-      <w:commentRangeEnd w:id="74"/>
+      <w:commentRangeEnd w:id="67"/>
       <w:r>
         <w:rPr>
           <w:rStyle w:val="CommentReference"/>
         </w:rPr>
-        <w:commentReference w:id="74"/>
-      </w:r>
-      <w:commentRangeEnd w:id="75"/>
+        <w:commentReference w:id="67"/>
+      </w:r>
+      <w:commentRangeEnd w:id="68"/>
       <w:r>
         <w:rPr>
           <w:rStyle w:val="CommentReference"/>
         </w:rPr>
-        <w:commentReference w:id="75"/>
+        <w:commentReference w:id="68"/>
       </w:r>
       <w:r>
         <w:rPr>
@@ -3520,8 +3597,8 @@
         </w:rPr>
         <w:t xml:space="preserve">(Figure 3). </w:t>
       </w:r>
-      <w:commentRangeStart w:id="76"/>
-      <w:commentRangeStart w:id="77"/>
+      <w:commentRangeStart w:id="69"/>
+      <w:commentRangeStart w:id="70"/>
       <w:r>
         <w:rPr>
           <w:rFonts w:ascii="Times New Roman" w:hAnsi="Times New Roman" w:cs="Times New Roman"/>
@@ -3562,19 +3639,19 @@
         </w:rPr>
         <w:t xml:space="preserve"> a total variation of less than 2% across all scenarios. </w:t>
       </w:r>
-      <w:commentRangeEnd w:id="76"/>
+      <w:commentRangeEnd w:id="69"/>
       <w:r>
         <w:rPr>
           <w:rStyle w:val="CommentReference"/>
         </w:rPr>
-        <w:commentReference w:id="76"/>
-      </w:r>
-      <w:commentRangeEnd w:id="77"/>
+        <w:commentReference w:id="69"/>
+      </w:r>
+      <w:commentRangeEnd w:id="70"/>
       <w:r>
         <w:rPr>
           <w:rStyle w:val="CommentReference"/>
         </w:rPr>
-        <w:commentReference w:id="77"/>
+        <w:commentReference w:id="70"/>
       </w:r>
     </w:p>
     <w:p>
@@ -3675,8 +3752,8 @@
         </w:rPr>
         <w:t xml:space="preserve"> the global area required to meet the 30% protection targets. In addition, we found that all eight scenarios reached their goals of 30% of the range of each species, without surpassing the 30% global area target that the Convention on Biological Diversity (CBD) is currently considering </w:t>
       </w:r>
-      <w:commentRangeStart w:id="78"/>
-      <w:commentRangeStart w:id="79"/>
+      <w:commentRangeStart w:id="71"/>
+      <w:commentRangeStart w:id="72"/>
       <w:r>
         <w:rPr>
           <w:rFonts w:ascii="Times New Roman" w:hAnsi="Times New Roman" w:cs="Times New Roman"/>
@@ -3685,19 +3762,19 @@
         </w:rPr>
         <w:t>as post-Aichi targets</w:t>
       </w:r>
-      <w:commentRangeEnd w:id="78"/>
+      <w:commentRangeEnd w:id="71"/>
       <w:r>
         <w:rPr>
           <w:rStyle w:val="CommentReference"/>
         </w:rPr>
-        <w:commentReference w:id="78"/>
-      </w:r>
-      <w:commentRangeEnd w:id="79"/>
+        <w:commentReference w:id="71"/>
+      </w:r>
+      <w:commentRangeEnd w:id="72"/>
       <w:r>
         <w:rPr>
           <w:rStyle w:val="CommentReference"/>
         </w:rPr>
-        <w:commentReference w:id="79"/>
+        <w:commentReference w:id="72"/>
       </w:r>
       <w:r>
         <w:rPr>
@@ -3707,8 +3784,8 @@
         </w:rPr>
         <w:t xml:space="preserve">. This means that </w:t>
       </w:r>
-      <w:commentRangeStart w:id="80"/>
-      <w:commentRangeStart w:id="81"/>
+      <w:commentRangeStart w:id="73"/>
+      <w:commentRangeStart w:id="74"/>
       <w:r>
         <w:rPr>
           <w:rFonts w:ascii="Times New Roman" w:hAnsi="Times New Roman" w:cs="Times New Roman"/>
@@ -3717,8 +3794,8 @@
         </w:rPr>
         <w:t xml:space="preserve">incorporating socio-economic, climate, and land use uncertainties into </w:t>
       </w:r>
-      <w:commentRangeStart w:id="82"/>
-      <w:commentRangeStart w:id="83"/>
+      <w:commentRangeStart w:id="75"/>
+      <w:commentRangeStart w:id="76"/>
       <w:r>
         <w:rPr>
           <w:rFonts w:ascii="Times New Roman" w:hAnsi="Times New Roman" w:cs="Times New Roman"/>
@@ -3728,19 +3805,19 @@
         <w:lastRenderedPageBreak/>
         <w:t>protected area plans can operate within the parameters of the CBD area goals negotiated for 2030</w:t>
       </w:r>
-      <w:commentRangeEnd w:id="80"/>
+      <w:commentRangeEnd w:id="73"/>
       <w:r>
         <w:rPr>
           <w:rStyle w:val="CommentReference"/>
         </w:rPr>
-        <w:commentReference w:id="80"/>
-      </w:r>
-      <w:commentRangeEnd w:id="81"/>
+        <w:commentReference w:id="73"/>
+      </w:r>
+      <w:commentRangeEnd w:id="74"/>
       <w:r>
         <w:rPr>
           <w:rStyle w:val="CommentReference"/>
         </w:rPr>
-        <w:commentReference w:id="81"/>
+        <w:commentReference w:id="74"/>
       </w:r>
       <w:r>
         <w:rPr>
@@ -3750,19 +3827,19 @@
         </w:rPr>
         <w:t xml:space="preserve">. </w:t>
       </w:r>
-      <w:commentRangeEnd w:id="82"/>
+      <w:commentRangeEnd w:id="75"/>
       <w:r>
         <w:rPr>
           <w:rStyle w:val="CommentReference"/>
         </w:rPr>
-        <w:commentReference w:id="82"/>
-      </w:r>
-      <w:commentRangeEnd w:id="83"/>
+        <w:commentReference w:id="75"/>
+      </w:r>
+      <w:commentRangeEnd w:id="76"/>
       <w:r>
         <w:rPr>
           <w:rStyle w:val="CommentReference"/>
         </w:rPr>
-        <w:commentReference w:id="83"/>
+        <w:commentReference w:id="76"/>
       </w:r>
     </w:p>
     <w:p>
@@ -3791,10 +3868,7 @@
         </w:rPr>
         <w:t xml:space="preserve">here was considerable spatial overlap among scenarios, with the same </w:t>
       </w:r>
-      <w:commentRangeStart w:id="84"/>
-      <w:commentRangeStart w:id="85"/>
-      <w:commentRangeStart w:id="86"/>
-      <w:commentRangeStart w:id="87"/>
+      <w:commentRangeStart w:id="77"/>
       <w:r>
         <w:rPr>
           <w:rFonts w:ascii="Times New Roman" w:hAnsi="Times New Roman" w:cs="Times New Roman"/>
@@ -3820,33 +3894,12 @@
         </w:rPr>
         <w:t xml:space="preserve"> being selected</w:t>
       </w:r>
-      <w:commentRangeEnd w:id="84"/>
+      <w:commentRangeEnd w:id="77"/>
       <w:r>
         <w:rPr>
           <w:rStyle w:val="CommentReference"/>
         </w:rPr>
-        <w:commentReference w:id="84"/>
-      </w:r>
-      <w:commentRangeEnd w:id="85"/>
-      <w:r>
-        <w:rPr>
-          <w:rStyle w:val="CommentReference"/>
-        </w:rPr>
-        <w:commentReference w:id="85"/>
-      </w:r>
-      <w:commentRangeEnd w:id="86"/>
-      <w:r>
-        <w:rPr>
-          <w:rStyle w:val="CommentReference"/>
-        </w:rPr>
-        <w:commentReference w:id="86"/>
-      </w:r>
-      <w:commentRangeEnd w:id="87"/>
-      <w:r>
-        <w:rPr>
-          <w:rStyle w:val="CommentReference"/>
-        </w:rPr>
-        <w:commentReference w:id="87"/>
+        <w:commentReference w:id="77"/>
       </w:r>
       <w:r>
         <w:rPr>
@@ -3913,6 +3966,192 @@
           <w:szCs w:val="24"/>
         </w:rPr>
         <w:t xml:space="preserve">. </w:t>
+      </w:r>
+      <w:r>
+        <w:rPr>
+          <w:rFonts w:ascii="Times New Roman" w:hAnsi="Times New Roman" w:cs="Times New Roman"/>
+          <w:sz w:val="24"/>
+          <w:szCs w:val="24"/>
+        </w:rPr>
+        <w:t>Example</w:t>
+      </w:r>
+      <w:r>
+        <w:rPr>
+          <w:rFonts w:ascii="Times New Roman" w:hAnsi="Times New Roman" w:cs="Times New Roman"/>
+          <w:sz w:val="24"/>
+          <w:szCs w:val="24"/>
+        </w:rPr>
+        <w:t xml:space="preserve"> countries that have </w:t>
+      </w:r>
+      <w:r>
+        <w:rPr>
+          <w:rFonts w:ascii="Times New Roman" w:hAnsi="Times New Roman" w:cs="Times New Roman"/>
+          <w:sz w:val="24"/>
+          <w:szCs w:val="24"/>
+        </w:rPr>
+        <w:t xml:space="preserve">contiguous </w:t>
+      </w:r>
+      <w:r>
+        <w:rPr>
+          <w:rFonts w:ascii="Times New Roman" w:hAnsi="Times New Roman" w:cs="Times New Roman"/>
+          <w:sz w:val="24"/>
+          <w:szCs w:val="24"/>
+        </w:rPr>
+        <w:t xml:space="preserve">areas of high overlap are </w:t>
+      </w:r>
+      <w:r>
+        <w:rPr>
+          <w:rFonts w:ascii="Times New Roman" w:hAnsi="Times New Roman" w:cs="Times New Roman"/>
+          <w:sz w:val="24"/>
+          <w:szCs w:val="24"/>
+        </w:rPr>
+        <w:t>Canada (Yukon Territory)</w:t>
+      </w:r>
+      <w:r>
+        <w:rPr>
+          <w:rFonts w:ascii="Times New Roman" w:hAnsi="Times New Roman" w:cs="Times New Roman"/>
+          <w:sz w:val="24"/>
+          <w:szCs w:val="24"/>
+        </w:rPr>
+        <w:t xml:space="preserve">, </w:t>
+      </w:r>
+      <w:r>
+        <w:rPr>
+          <w:rFonts w:ascii="Times New Roman" w:hAnsi="Times New Roman" w:cs="Times New Roman"/>
+          <w:sz w:val="24"/>
+          <w:szCs w:val="24"/>
+        </w:rPr>
+        <w:t>Egypt</w:t>
+      </w:r>
+      <w:r>
+        <w:rPr>
+          <w:rFonts w:ascii="Times New Roman" w:hAnsi="Times New Roman" w:cs="Times New Roman"/>
+          <w:sz w:val="24"/>
+          <w:szCs w:val="24"/>
+        </w:rPr>
+        <w:t xml:space="preserve">, Finland, </w:t>
+      </w:r>
+      <w:r>
+        <w:rPr>
+          <w:rFonts w:ascii="Times New Roman" w:hAnsi="Times New Roman" w:cs="Times New Roman"/>
+          <w:sz w:val="24"/>
+          <w:szCs w:val="24"/>
+        </w:rPr>
+        <w:t xml:space="preserve">Kazakhstan and </w:t>
+      </w:r>
+      <w:r>
+        <w:rPr>
+          <w:rFonts w:ascii="Times New Roman" w:hAnsi="Times New Roman" w:cs="Times New Roman"/>
+          <w:sz w:val="24"/>
+          <w:szCs w:val="24"/>
+        </w:rPr>
+        <w:t xml:space="preserve">Peru </w:t>
+      </w:r>
+      <w:r>
+        <w:rPr>
+          <w:rFonts w:ascii="Times New Roman" w:hAnsi="Times New Roman" w:cs="Times New Roman"/>
+          <w:sz w:val="24"/>
+          <w:szCs w:val="24"/>
+        </w:rPr>
+        <w:t>(Figure S4)</w:t>
+      </w:r>
+      <w:r>
+        <w:rPr>
+          <w:rFonts w:ascii="Times New Roman" w:hAnsi="Times New Roman" w:cs="Times New Roman"/>
+          <w:sz w:val="24"/>
+          <w:szCs w:val="24"/>
+        </w:rPr>
+        <w:t xml:space="preserve">. </w:t>
+      </w:r>
+      <w:r>
+        <w:rPr>
+          <w:rFonts w:ascii="Times New Roman" w:hAnsi="Times New Roman" w:cs="Times New Roman"/>
+          <w:sz w:val="24"/>
+          <w:szCs w:val="24"/>
+        </w:rPr>
+        <w:t>There is some overlap with global biodiversity hotspots</w:t>
+      </w:r>
+      <w:r>
+        <w:rPr>
+          <w:rFonts w:ascii="Times New Roman" w:hAnsi="Times New Roman" w:cs="Times New Roman"/>
+          <w:sz w:val="24"/>
+          <w:szCs w:val="24"/>
+        </w:rPr>
+        <w:fldChar w:fldCharType="begin"/>
+      </w:r>
+      <w:r>
+        <w:rPr>
+          <w:rFonts w:ascii="Times New Roman" w:hAnsi="Times New Roman" w:cs="Times New Roman"/>
+          <w:sz w:val="24"/>
+          <w:szCs w:val="24"/>
+        </w:rPr>
+        <w:instrText xml:space="preserve"> ADDIN ZOTERO_ITEM CSL_CITATION {"citationID":"tFleSbqR","properties":{"formattedCitation":"\\super 8\\nosupersub{}","plainCitation":"8","noteIndex":0},"citationItems":[{"id":2716,"uris":["http://zotero.org/users/878981/items/5FSZ9YL2"],"uri":["http://zotero.org/users/878981/items/5FSZ9YL2"],"itemData":{"id":2716,"type":"article-journal","abstract":"Conservationists are far from able to assist all species under threat, if only for lack of funding. This places a premium on priorities: how can we support the most species at the least cost? One way is to identify ‘biodiversity hotspots’ where exceptional concentrations of endemic species are undergoing exceptional loss of habitat. As many as 44% of all species of vascular plants and 35% of all species in four vertebrate groups are confined to 25 hotspots comprising only 1.4% of the land surface of the Earth. This opens the way for a ‘silver bullet’ strategy on the part of conservation planners, focusing on these hotspots in proportion to their share of the world's species at risk.","container-title":"Nature","DOI":"10.1038/35002501","ISSN":"1476-4687","issue":"6772","language":"en","note":"number: 6772\npublisher: Nature Publishing Group","page":"853-858","source":"www.nature.com","title":"Biodiversity hotspots for conservation priorities","volume":"403","author":[{"family":"Myers","given":"Norman"},{"family":"Mittermeier","given":"Russell A."},{"family":"Mittermeier","given":"Cristina G."},{"family":"Fonseca","given":"Gustavo A. B.","non-dropping-particle":"da"},{"family":"Kent","given":"Jennifer"}],"issued":{"date-parts":[["2000",2]]}}}],"schema":"https://github.com/citation-style-language/schema/raw/master/csl-citation.json"} </w:instrText>
+      </w:r>
+      <w:r>
+        <w:rPr>
+          <w:rFonts w:ascii="Times New Roman" w:hAnsi="Times New Roman" w:cs="Times New Roman"/>
+          <w:sz w:val="24"/>
+          <w:szCs w:val="24"/>
+        </w:rPr>
+        <w:fldChar w:fldCharType="separate"/>
+      </w:r>
+      <w:r>
+        <w:rPr>
+          <w:rFonts w:ascii="Times New Roman" w:hAnsi="Times New Roman" w:cs="Times New Roman"/>
+          <w:sz w:val="24"/>
+          <w:szCs w:val="24"/>
+          <w:vertAlign w:val="superscript"/>
+        </w:rPr>
+        <w:t>8</w:t>
+      </w:r>
+      <w:r>
+        <w:rPr>
+          <w:rFonts w:ascii="Times New Roman" w:hAnsi="Times New Roman" w:cs="Times New Roman"/>
+          <w:sz w:val="24"/>
+          <w:szCs w:val="24"/>
+        </w:rPr>
+        <w:fldChar w:fldCharType="end"/>
+      </w:r>
+      <w:r>
+        <w:rPr>
+          <w:rFonts w:ascii="Times New Roman" w:hAnsi="Times New Roman" w:cs="Times New Roman"/>
+          <w:sz w:val="24"/>
+          <w:szCs w:val="24"/>
+        </w:rPr>
+        <w:t xml:space="preserve">, but a considerable percentage of high overlap areas lies either outside these hotspots </w:t>
+      </w:r>
+      <w:r>
+        <w:rPr>
+          <w:rFonts w:ascii="Times New Roman" w:hAnsi="Times New Roman" w:cs="Times New Roman"/>
+          <w:sz w:val="24"/>
+          <w:szCs w:val="24"/>
+        </w:rPr>
+        <w:t>(</w:t>
+      </w:r>
+      <w:r>
+        <w:rPr>
+          <w:rFonts w:ascii="Times New Roman" w:hAnsi="Times New Roman" w:cs="Times New Roman"/>
+          <w:sz w:val="24"/>
+          <w:szCs w:val="24"/>
+          <w:highlight w:val="yellow"/>
+        </w:rPr>
+        <w:t>XX %</w:t>
+      </w:r>
+      <w:r>
+        <w:rPr>
+          <w:rFonts w:ascii="Times New Roman" w:hAnsi="Times New Roman" w:cs="Times New Roman"/>
+          <w:sz w:val="24"/>
+          <w:szCs w:val="24"/>
+        </w:rPr>
+        <w:t xml:space="preserve">) </w:t>
+      </w:r>
+      <w:r>
+        <w:rPr>
+          <w:rFonts w:ascii="Times New Roman" w:hAnsi="Times New Roman" w:cs="Times New Roman"/>
+          <w:sz w:val="24"/>
+          <w:szCs w:val="24"/>
+        </w:rPr>
+        <w:t xml:space="preserve">or is a finer scale representation of areas within hotspots. </w:t>
       </w:r>
       <w:r>
         <w:rPr>
@@ -3981,7 +4220,7 @@
         </w:rPr>
         <w:t>It is also important to note that [</w:t>
       </w:r>
-      <w:commentRangeStart w:id="88"/>
+      <w:commentRangeStart w:id="78"/>
       <w:r>
         <w:rPr>
           <w:rFonts w:ascii="Times New Roman" w:hAnsi="Times New Roman" w:cs="Times New Roman"/>
@@ -3989,14 +4228,24 @@
           <w:szCs w:val="24"/>
           <w:highlight w:val="yellow"/>
         </w:rPr>
-        <w:t>SHOULD WE MENTION SOMETHING ABOUT UNCERTAINTY IN THE PARAMETERS THEMSELVES? IN OTHER WORDS, WE DEVISE PARAMETERS TO ACCOUNT FOR UNCERTAINTY BUT THE PARAMETERS THEMSELVES ARE SUBJECT TO UNCERTAINTY – WE HAVE NOT DONE A SENSITIVITY ANALYSIS. COULD WE INDICATE POTENTIAL UTILITY OF SENSITIVITY ANALYSIS TO INDICATE PARAMETERS THAT MOST INFLUENCE DIFFERENCES IN SOLUTIONS, SO INDIVIDUAL AGENCIES CAN DETERMINE WHICH ONES THEY MIGHT BE ABLE TO EITHER TRY TO INFLUENCE – E.G. LAND USE CHANGE, OR BUFFER AGAINST? ]</w:t>
-      </w:r>
-      <w:commentRangeEnd w:id="88"/>
+        <w:t xml:space="preserve">SHOULD WE MENTION SOMETHING ABOUT UNCERTAINTY IN THE PARAMETERS THEMSELVES? IN OTHER WORDS, WE DEVISE PARAMETERS TO ACCOUNT FOR UNCERTAINTY BUT THE PARAMETERS THEMSELVES ARE SUBJECT TO UNCERTAINTY – WE HAVE NOT DONE A SENSITIVITY ANALYSIS. COULD WE INDICATE POTENTIAL UTILITY OF SENSITIVITY ANALYSIS TO INDICATE PARAMETERS THAT MOST INFLUENCE DIFFERENCES IN SOLUTIONS, </w:t>
+      </w:r>
+      <w:r>
+        <w:rPr>
+          <w:rFonts w:ascii="Times New Roman" w:hAnsi="Times New Roman" w:cs="Times New Roman"/>
+          <w:sz w:val="24"/>
+          <w:szCs w:val="24"/>
+          <w:highlight w:val="yellow"/>
+        </w:rPr>
+        <w:lastRenderedPageBreak/>
+        <w:t>SO INDIVIDUAL AGENCIES CAN DETERMINE WHICH ONES THEY MIGHT BE ABLE TO EITHER TRY TO INFLUENCE – E.G. LAND USE CHANGE, OR BUFFER AGAINST? ]</w:t>
+      </w:r>
+      <w:commentRangeEnd w:id="78"/>
       <w:r>
         <w:rPr>
           <w:rStyle w:val="CommentReference"/>
         </w:rPr>
-        <w:commentReference w:id="88"/>
+        <w:commentReference w:id="78"/>
       </w:r>
       <w:r>
         <w:rPr>
@@ -4016,7 +4265,7 @@
         </w:rPr>
         <w:t>[</w:t>
       </w:r>
-      <w:commentRangeStart w:id="89"/>
+      <w:commentRangeStart w:id="79"/>
       <w:r>
         <w:rPr>
           <w:rFonts w:ascii="Times New Roman" w:eastAsia="Arial" w:hAnsi="Times New Roman" w:cs="Times New Roman"/>
@@ -4025,7 +4274,14 @@
           <w:szCs w:val="24"/>
           <w:highlight w:val="yellow"/>
         </w:rPr>
-        <w:t xml:space="preserve">2 SENTENCES ON WHAT PREVIOUS ANALYSES HAVE DONE? SOME HAVE CONSIDERED EACH OF THESE THINGS SEPARATELY, NONE HAVE CONSIDERED </w:t>
+        <w:t>2 SENTENCES ON WHAT PREVIOUS ANALYSES HAVE DONE? SOME HAVE CONSIDERED EACH OF THESE THINGS SEPARATELY, NONE HAVE CONSIDERED ALLTOGETHER</w:t>
+      </w:r>
+      <w:commentRangeEnd w:id="79"/>
+      <w:r>
+        <w:rPr>
+          <w:rStyle w:val="CommentReference"/>
+        </w:rPr>
+        <w:commentReference w:id="79"/>
       </w:r>
       <w:r>
         <w:rPr>
@@ -4035,15 +4291,7 @@
           <w:szCs w:val="24"/>
           <w:highlight w:val="yellow"/>
         </w:rPr>
-        <w:lastRenderedPageBreak/>
-        <w:t>ALLTOGETHER</w:t>
-      </w:r>
-      <w:commentRangeEnd w:id="89"/>
-      <w:r>
-        <w:rPr>
-          <w:rStyle w:val="CommentReference"/>
-        </w:rPr>
-        <w:commentReference w:id="89"/>
+        <w:t>?]</w:t>
       </w:r>
       <w:r>
         <w:rPr>
@@ -4051,9 +4299,8 @@
           <w:color w:val="000000"/>
           <w:sz w:val="24"/>
           <w:szCs w:val="24"/>
-          <w:highlight w:val="yellow"/>
-        </w:rPr>
-        <w:t>?]</w:t>
+        </w:rPr>
+        <w:t xml:space="preserve"> Our results show that protected area expansion decisions can be profoundly influenced by all three factors. Where data are on these or other factors that may affect the effectiveness of biodiversity protection are available and reasonably reliable, we argue that they should therefore be used together to support decisions for resilient protected area networks. Our framework and methods can allow management agencies to </w:t>
       </w:r>
       <w:r>
         <w:rPr>
@@ -4062,7 +4309,7 @@
           <w:sz w:val="24"/>
           <w:szCs w:val="24"/>
         </w:rPr>
-        <w:t xml:space="preserve"> Our results show that protected area expansion decisions can be profoundly influenced by all three factors. Where data are on these or other factors that may affect the effectiveness of biodiversity protection are available and reasonably reliable, we argue that they should ther